--- a/docs/Диплом.docx
+++ b/docs/Диплом.docx
@@ -2,26 +2,901 @@
 <file path=word/document.xml><?xml version="1.0" encoding="utf-8"?>
 <w:document xmlns:wpc="http://schemas.microsoft.com/office/word/2010/wordprocessingCanvas" xmlns:cx="http://schemas.microsoft.com/office/drawing/2014/chartex" xmlns:mc="http://schemas.openxmlformats.org/markup-compatibility/2006" xmlns:o="urn:schemas-microsoft-com:office:office" xmlns:r="http://schemas.openxmlformats.org/officeDocument/2006/relationships" xmlns:m="http://schemas.openxmlformats.org/officeDocument/2006/math" xmlns:v="urn:schemas-microsoft-com:vml" xmlns:wp14="http://schemas.microsoft.com/office/word/2010/wordprocessingDrawing" xmlns:wp="http://schemas.openxmlformats.org/drawingml/2006/wordprocessingDrawing" xmlns:w10="urn:schemas-microsoft-com:office:word" xmlns:w="http://schemas.openxmlformats.org/wordprocessingml/2006/main" xmlns:w14="http://schemas.microsoft.com/office/word/2010/wordml" xmlns:w15="http://schemas.microsoft.com/office/word/2012/wordml" xmlns:w16se="http://schemas.microsoft.com/office/word/2015/wordml/symex" xmlns:wpg="http://schemas.microsoft.com/office/word/2010/wordprocessingGroup" xmlns:wpi="http://schemas.microsoft.com/office/word/2010/wordprocessingInk" xmlns:wne="http://schemas.microsoft.com/office/word/2006/wordml" xmlns:wps="http://schemas.microsoft.com/office/word/2010/wordprocessingShape" mc:Ignorable="w14 w15 w16se wp14">
   <w:body>
-    <w:p>
-      <w:pPr>
-        <w:spacing w:after="0" w:line="360" w:lineRule="auto"/>
+    <w:sdt>
+      <w:sdtPr>
+        <w:rPr>
+          <w:rFonts w:ascii="Times New Roman" w:hAnsi="Times New Roman" w:cs="Times New Roman"/>
+          <w:color w:val="auto"/>
+          <w:sz w:val="28"/>
+          <w:szCs w:val="28"/>
+        </w:rPr>
+        <w:id w:val="2134748974"/>
+        <w:docPartObj>
+          <w:docPartGallery w:val="Table of Contents"/>
+          <w:docPartUnique/>
+        </w:docPartObj>
+      </w:sdtPr>
+      <w:sdtEndPr>
+        <w:rPr>
+          <w:rFonts w:eastAsiaTheme="minorHAnsi"/>
+          <w:b/>
+          <w:bCs/>
+          <w:lang w:eastAsia="en-US"/>
+        </w:rPr>
+      </w:sdtEndPr>
+      <w:sdtContent>
+        <w:p>
+          <w:pPr>
+            <w:pStyle w:val="ae"/>
+            <w:spacing w:line="360" w:lineRule="auto"/>
+            <w:jc w:val="center"/>
+            <w:rPr>
+              <w:rFonts w:ascii="Times New Roman" w:hAnsi="Times New Roman" w:cs="Times New Roman"/>
+              <w:b/>
+              <w:color w:val="auto"/>
+              <w:sz w:val="28"/>
+              <w:szCs w:val="28"/>
+            </w:rPr>
+          </w:pPr>
+          <w:r>
+            <w:rPr>
+              <w:rFonts w:ascii="Times New Roman" w:hAnsi="Times New Roman" w:cs="Times New Roman"/>
+              <w:b/>
+              <w:color w:val="auto"/>
+              <w:sz w:val="28"/>
+              <w:szCs w:val="28"/>
+            </w:rPr>
+            <w:t>СОДЕРЖАНИЕ</w:t>
+          </w:r>
+        </w:p>
+        <w:p>
+          <w:pPr>
+            <w:spacing w:line="360" w:lineRule="auto"/>
+            <w:rPr>
+              <w:lang w:eastAsia="ru-RU"/>
+            </w:rPr>
+          </w:pPr>
+        </w:p>
+        <w:p>
+          <w:pPr>
+            <w:spacing w:line="360" w:lineRule="auto"/>
+            <w:rPr>
+              <w:lang w:eastAsia="ru-RU"/>
+            </w:rPr>
+          </w:pPr>
+        </w:p>
+        <w:p>
+          <w:pPr>
+            <w:pStyle w:val="11"/>
+            <w:tabs>
+              <w:tab w:val="right" w:leader="dot" w:pos="9911"/>
+            </w:tabs>
+            <w:spacing w:line="360" w:lineRule="auto"/>
+            <w:rPr>
+              <w:rFonts w:ascii="Times New Roman" w:eastAsiaTheme="minorEastAsia" w:hAnsi="Times New Roman" w:cs="Times New Roman"/>
+              <w:noProof/>
+              <w:sz w:val="28"/>
+              <w:szCs w:val="28"/>
+              <w:lang w:eastAsia="ru-RU"/>
+            </w:rPr>
+          </w:pPr>
+          <w:r>
+            <w:rPr>
+              <w:rFonts w:ascii="Times New Roman" w:hAnsi="Times New Roman" w:cs="Times New Roman"/>
+              <w:sz w:val="28"/>
+              <w:szCs w:val="28"/>
+            </w:rPr>
+            <w:fldChar w:fldCharType="begin"/>
+          </w:r>
+          <w:r>
+            <w:rPr>
+              <w:rFonts w:ascii="Times New Roman" w:hAnsi="Times New Roman" w:cs="Times New Roman"/>
+              <w:sz w:val="28"/>
+              <w:szCs w:val="28"/>
+            </w:rPr>
+            <w:instrText xml:space="preserve"> TOC \o "1-3" \h \z \u </w:instrText>
+          </w:r>
+          <w:r>
+            <w:rPr>
+              <w:rFonts w:ascii="Times New Roman" w:hAnsi="Times New Roman" w:cs="Times New Roman"/>
+              <w:sz w:val="28"/>
+              <w:szCs w:val="28"/>
+            </w:rPr>
+            <w:fldChar w:fldCharType="separate"/>
+          </w:r>
+          <w:hyperlink w:anchor="_Toc56973474" w:history="1">
+            <w:r>
+              <w:rPr>
+                <w:rStyle w:val="a4"/>
+                <w:rFonts w:ascii="Times New Roman" w:hAnsi="Times New Roman" w:cs="Times New Roman"/>
+                <w:b/>
+                <w:noProof/>
+                <w:sz w:val="28"/>
+                <w:szCs w:val="28"/>
+              </w:rPr>
+              <w:t>ВВЕДЕНИЕ</w:t>
+            </w:r>
+            <w:r>
+              <w:rPr>
+                <w:rFonts w:ascii="Times New Roman" w:hAnsi="Times New Roman" w:cs="Times New Roman"/>
+                <w:noProof/>
+                <w:webHidden/>
+                <w:sz w:val="28"/>
+                <w:szCs w:val="28"/>
+              </w:rPr>
+              <w:tab/>
+            </w:r>
+            <w:r>
+              <w:rPr>
+                <w:rFonts w:ascii="Times New Roman" w:hAnsi="Times New Roman" w:cs="Times New Roman"/>
+                <w:noProof/>
+                <w:webHidden/>
+                <w:sz w:val="28"/>
+                <w:szCs w:val="28"/>
+              </w:rPr>
+              <w:fldChar w:fldCharType="begin"/>
+            </w:r>
+            <w:r>
+              <w:rPr>
+                <w:rFonts w:ascii="Times New Roman" w:hAnsi="Times New Roman" w:cs="Times New Roman"/>
+                <w:noProof/>
+                <w:webHidden/>
+                <w:sz w:val="28"/>
+                <w:szCs w:val="28"/>
+              </w:rPr>
+              <w:instrText xml:space="preserve"> PAGEREF _Toc56973474 \h </w:instrText>
+            </w:r>
+            <w:r>
+              <w:rPr>
+                <w:rFonts w:ascii="Times New Roman" w:hAnsi="Times New Roman" w:cs="Times New Roman"/>
+                <w:noProof/>
+                <w:webHidden/>
+                <w:sz w:val="28"/>
+                <w:szCs w:val="28"/>
+              </w:rPr>
+            </w:r>
+            <w:r>
+              <w:rPr>
+                <w:rFonts w:ascii="Times New Roman" w:hAnsi="Times New Roman" w:cs="Times New Roman"/>
+                <w:noProof/>
+                <w:webHidden/>
+                <w:sz w:val="28"/>
+                <w:szCs w:val="28"/>
+              </w:rPr>
+              <w:fldChar w:fldCharType="separate"/>
+            </w:r>
+            <w:r>
+              <w:rPr>
+                <w:rFonts w:ascii="Times New Roman" w:hAnsi="Times New Roman" w:cs="Times New Roman"/>
+                <w:noProof/>
+                <w:webHidden/>
+                <w:sz w:val="28"/>
+                <w:szCs w:val="28"/>
+              </w:rPr>
+              <w:t>2</w:t>
+            </w:r>
+            <w:r>
+              <w:rPr>
+                <w:rFonts w:ascii="Times New Roman" w:hAnsi="Times New Roman" w:cs="Times New Roman"/>
+                <w:noProof/>
+                <w:webHidden/>
+                <w:sz w:val="28"/>
+                <w:szCs w:val="28"/>
+              </w:rPr>
+              <w:fldChar w:fldCharType="end"/>
+            </w:r>
+          </w:hyperlink>
+        </w:p>
+        <w:p>
+          <w:pPr>
+            <w:pStyle w:val="11"/>
+            <w:tabs>
+              <w:tab w:val="right" w:leader="dot" w:pos="9911"/>
+            </w:tabs>
+            <w:spacing w:line="360" w:lineRule="auto"/>
+            <w:rPr>
+              <w:rFonts w:ascii="Times New Roman" w:eastAsiaTheme="minorEastAsia" w:hAnsi="Times New Roman" w:cs="Times New Roman"/>
+              <w:noProof/>
+              <w:sz w:val="28"/>
+              <w:szCs w:val="28"/>
+              <w:lang w:eastAsia="ru-RU"/>
+            </w:rPr>
+          </w:pPr>
+          <w:hyperlink w:anchor="_Toc56973475" w:history="1">
+            <w:r>
+              <w:rPr>
+                <w:rStyle w:val="a4"/>
+                <w:rFonts w:ascii="Times New Roman" w:hAnsi="Times New Roman" w:cs="Times New Roman"/>
+                <w:b/>
+                <w:noProof/>
+                <w:sz w:val="28"/>
+                <w:szCs w:val="28"/>
+              </w:rPr>
+              <w:t xml:space="preserve">1 </w:t>
+            </w:r>
+            <w:r>
+              <w:rPr>
+                <w:rStyle w:val="a4"/>
+                <w:rFonts w:ascii="Times New Roman" w:hAnsi="Times New Roman" w:cs="Times New Roman"/>
+                <w:b/>
+                <w:bCs/>
+                <w:noProof/>
+                <w:sz w:val="28"/>
+                <w:szCs w:val="28"/>
+              </w:rPr>
+              <w:t>АНАЛИЗ ИНФОРМАЦИОННЫХ ПРОЦЕССОВ В ЗАДАЧЕ ОПТИМИЗАЦИИ ХРАНЕНИЯ ДАННЫХ ДЛЯ СИСТЕМЫ ЭДО</w:t>
+            </w:r>
+            <w:r>
+              <w:rPr>
+                <w:rFonts w:ascii="Times New Roman" w:hAnsi="Times New Roman" w:cs="Times New Roman"/>
+                <w:noProof/>
+                <w:webHidden/>
+                <w:sz w:val="28"/>
+                <w:szCs w:val="28"/>
+              </w:rPr>
+              <w:tab/>
+            </w:r>
+            <w:r>
+              <w:rPr>
+                <w:rFonts w:ascii="Times New Roman" w:hAnsi="Times New Roman" w:cs="Times New Roman"/>
+                <w:noProof/>
+                <w:webHidden/>
+                <w:sz w:val="28"/>
+                <w:szCs w:val="28"/>
+              </w:rPr>
+              <w:fldChar w:fldCharType="begin"/>
+            </w:r>
+            <w:r>
+              <w:rPr>
+                <w:rFonts w:ascii="Times New Roman" w:hAnsi="Times New Roman" w:cs="Times New Roman"/>
+                <w:noProof/>
+                <w:webHidden/>
+                <w:sz w:val="28"/>
+                <w:szCs w:val="28"/>
+              </w:rPr>
+              <w:instrText xml:space="preserve"> PAGEREF _Toc56973475 \h </w:instrText>
+            </w:r>
+            <w:r>
+              <w:rPr>
+                <w:rFonts w:ascii="Times New Roman" w:hAnsi="Times New Roman" w:cs="Times New Roman"/>
+                <w:noProof/>
+                <w:webHidden/>
+                <w:sz w:val="28"/>
+                <w:szCs w:val="28"/>
+              </w:rPr>
+            </w:r>
+            <w:r>
+              <w:rPr>
+                <w:rFonts w:ascii="Times New Roman" w:hAnsi="Times New Roman" w:cs="Times New Roman"/>
+                <w:noProof/>
+                <w:webHidden/>
+                <w:sz w:val="28"/>
+                <w:szCs w:val="28"/>
+              </w:rPr>
+              <w:fldChar w:fldCharType="separate"/>
+            </w:r>
+            <w:r>
+              <w:rPr>
+                <w:rFonts w:ascii="Times New Roman" w:hAnsi="Times New Roman" w:cs="Times New Roman"/>
+                <w:noProof/>
+                <w:webHidden/>
+                <w:sz w:val="28"/>
+                <w:szCs w:val="28"/>
+              </w:rPr>
+              <w:t>5</w:t>
+            </w:r>
+            <w:r>
+              <w:rPr>
+                <w:rFonts w:ascii="Times New Roman" w:hAnsi="Times New Roman" w:cs="Times New Roman"/>
+                <w:noProof/>
+                <w:webHidden/>
+                <w:sz w:val="28"/>
+                <w:szCs w:val="28"/>
+              </w:rPr>
+              <w:fldChar w:fldCharType="end"/>
+            </w:r>
+          </w:hyperlink>
+        </w:p>
+        <w:p>
+          <w:pPr>
+            <w:pStyle w:val="2"/>
+            <w:tabs>
+              <w:tab w:val="left" w:pos="880"/>
+              <w:tab w:val="right" w:leader="dot" w:pos="9911"/>
+            </w:tabs>
+            <w:spacing w:line="360" w:lineRule="auto"/>
+            <w:rPr>
+              <w:rFonts w:ascii="Times New Roman" w:eastAsiaTheme="minorEastAsia" w:hAnsi="Times New Roman" w:cs="Times New Roman"/>
+              <w:noProof/>
+              <w:sz w:val="28"/>
+              <w:szCs w:val="28"/>
+              <w:lang w:eastAsia="ru-RU"/>
+            </w:rPr>
+          </w:pPr>
+          <w:hyperlink w:anchor="_Toc56973476" w:history="1">
+            <w:r>
+              <w:rPr>
+                <w:rStyle w:val="a4"/>
+                <w:rFonts w:ascii="Times New Roman" w:hAnsi="Times New Roman" w:cs="Times New Roman"/>
+                <w:noProof/>
+                <w:sz w:val="28"/>
+                <w:szCs w:val="28"/>
+              </w:rPr>
+              <w:t>1.1</w:t>
+            </w:r>
+            <w:r>
+              <w:rPr>
+                <w:rFonts w:ascii="Times New Roman" w:eastAsiaTheme="minorEastAsia" w:hAnsi="Times New Roman" w:cs="Times New Roman"/>
+                <w:noProof/>
+                <w:sz w:val="28"/>
+                <w:szCs w:val="28"/>
+                <w:lang w:eastAsia="ru-RU"/>
+              </w:rPr>
+              <w:tab/>
+            </w:r>
+            <w:r>
+              <w:rPr>
+                <w:rStyle w:val="a4"/>
+                <w:rFonts w:ascii="Times New Roman" w:hAnsi="Times New Roman" w:cs="Times New Roman"/>
+                <w:noProof/>
+                <w:sz w:val="28"/>
+                <w:szCs w:val="28"/>
+              </w:rPr>
+              <w:t>Обзор существующих подходов к решению задачи</w:t>
+            </w:r>
+            <w:r>
+              <w:rPr>
+                <w:rFonts w:ascii="Times New Roman" w:hAnsi="Times New Roman" w:cs="Times New Roman"/>
+                <w:noProof/>
+                <w:webHidden/>
+                <w:sz w:val="28"/>
+                <w:szCs w:val="28"/>
+              </w:rPr>
+              <w:tab/>
+            </w:r>
+            <w:r>
+              <w:rPr>
+                <w:rFonts w:ascii="Times New Roman" w:hAnsi="Times New Roman" w:cs="Times New Roman"/>
+                <w:noProof/>
+                <w:webHidden/>
+                <w:sz w:val="28"/>
+                <w:szCs w:val="28"/>
+              </w:rPr>
+              <w:fldChar w:fldCharType="begin"/>
+            </w:r>
+            <w:r>
+              <w:rPr>
+                <w:rFonts w:ascii="Times New Roman" w:hAnsi="Times New Roman" w:cs="Times New Roman"/>
+                <w:noProof/>
+                <w:webHidden/>
+                <w:sz w:val="28"/>
+                <w:szCs w:val="28"/>
+              </w:rPr>
+              <w:instrText xml:space="preserve"> PAGEREF _Toc56973476 \h </w:instrText>
+            </w:r>
+            <w:r>
+              <w:rPr>
+                <w:rFonts w:ascii="Times New Roman" w:hAnsi="Times New Roman" w:cs="Times New Roman"/>
+                <w:noProof/>
+                <w:webHidden/>
+                <w:sz w:val="28"/>
+                <w:szCs w:val="28"/>
+              </w:rPr>
+            </w:r>
+            <w:r>
+              <w:rPr>
+                <w:rFonts w:ascii="Times New Roman" w:hAnsi="Times New Roman" w:cs="Times New Roman"/>
+                <w:noProof/>
+                <w:webHidden/>
+                <w:sz w:val="28"/>
+                <w:szCs w:val="28"/>
+              </w:rPr>
+              <w:fldChar w:fldCharType="separate"/>
+            </w:r>
+            <w:r>
+              <w:rPr>
+                <w:rFonts w:ascii="Times New Roman" w:hAnsi="Times New Roman" w:cs="Times New Roman"/>
+                <w:noProof/>
+                <w:webHidden/>
+                <w:sz w:val="28"/>
+                <w:szCs w:val="28"/>
+              </w:rPr>
+              <w:t>5</w:t>
+            </w:r>
+            <w:r>
+              <w:rPr>
+                <w:rFonts w:ascii="Times New Roman" w:hAnsi="Times New Roman" w:cs="Times New Roman"/>
+                <w:noProof/>
+                <w:webHidden/>
+                <w:sz w:val="28"/>
+                <w:szCs w:val="28"/>
+              </w:rPr>
+              <w:fldChar w:fldCharType="end"/>
+            </w:r>
+          </w:hyperlink>
+        </w:p>
+        <w:p>
+          <w:pPr>
+            <w:pStyle w:val="31"/>
+            <w:tabs>
+              <w:tab w:val="right" w:leader="dot" w:pos="9911"/>
+            </w:tabs>
+            <w:spacing w:line="360" w:lineRule="auto"/>
+            <w:rPr>
+              <w:rFonts w:ascii="Times New Roman" w:eastAsiaTheme="minorEastAsia" w:hAnsi="Times New Roman" w:cs="Times New Roman"/>
+              <w:noProof/>
+              <w:sz w:val="28"/>
+              <w:szCs w:val="28"/>
+              <w:lang w:eastAsia="ru-RU"/>
+            </w:rPr>
+          </w:pPr>
+          <w:hyperlink w:anchor="_Toc56973477" w:history="1">
+            <w:r>
+              <w:rPr>
+                <w:rStyle w:val="a4"/>
+                <w:rFonts w:ascii="Times New Roman" w:hAnsi="Times New Roman" w:cs="Times New Roman"/>
+                <w:noProof/>
+                <w:sz w:val="28"/>
+                <w:szCs w:val="28"/>
+              </w:rPr>
+              <w:t>1.1.1 Понятие систем хранения данных</w:t>
+            </w:r>
+            <w:r>
+              <w:rPr>
+                <w:rFonts w:ascii="Times New Roman" w:hAnsi="Times New Roman" w:cs="Times New Roman"/>
+                <w:noProof/>
+                <w:webHidden/>
+                <w:sz w:val="28"/>
+                <w:szCs w:val="28"/>
+              </w:rPr>
+              <w:tab/>
+            </w:r>
+            <w:r>
+              <w:rPr>
+                <w:rFonts w:ascii="Times New Roman" w:hAnsi="Times New Roman" w:cs="Times New Roman"/>
+                <w:noProof/>
+                <w:webHidden/>
+                <w:sz w:val="28"/>
+                <w:szCs w:val="28"/>
+              </w:rPr>
+              <w:fldChar w:fldCharType="begin"/>
+            </w:r>
+            <w:r>
+              <w:rPr>
+                <w:rFonts w:ascii="Times New Roman" w:hAnsi="Times New Roman" w:cs="Times New Roman"/>
+                <w:noProof/>
+                <w:webHidden/>
+                <w:sz w:val="28"/>
+                <w:szCs w:val="28"/>
+              </w:rPr>
+              <w:instrText xml:space="preserve"> PAGEREF _Toc56973477 \h </w:instrText>
+            </w:r>
+            <w:r>
+              <w:rPr>
+                <w:rFonts w:ascii="Times New Roman" w:hAnsi="Times New Roman" w:cs="Times New Roman"/>
+                <w:noProof/>
+                <w:webHidden/>
+                <w:sz w:val="28"/>
+                <w:szCs w:val="28"/>
+              </w:rPr>
+            </w:r>
+            <w:r>
+              <w:rPr>
+                <w:rFonts w:ascii="Times New Roman" w:hAnsi="Times New Roman" w:cs="Times New Roman"/>
+                <w:noProof/>
+                <w:webHidden/>
+                <w:sz w:val="28"/>
+                <w:szCs w:val="28"/>
+              </w:rPr>
+              <w:fldChar w:fldCharType="separate"/>
+            </w:r>
+            <w:r>
+              <w:rPr>
+                <w:rFonts w:ascii="Times New Roman" w:hAnsi="Times New Roman" w:cs="Times New Roman"/>
+                <w:noProof/>
+                <w:webHidden/>
+                <w:sz w:val="28"/>
+                <w:szCs w:val="28"/>
+              </w:rPr>
+              <w:t>5</w:t>
+            </w:r>
+            <w:r>
+              <w:rPr>
+                <w:rFonts w:ascii="Times New Roman" w:hAnsi="Times New Roman" w:cs="Times New Roman"/>
+                <w:noProof/>
+                <w:webHidden/>
+                <w:sz w:val="28"/>
+                <w:szCs w:val="28"/>
+              </w:rPr>
+              <w:fldChar w:fldCharType="end"/>
+            </w:r>
+          </w:hyperlink>
+        </w:p>
+        <w:p>
+          <w:pPr>
+            <w:pStyle w:val="31"/>
+            <w:tabs>
+              <w:tab w:val="right" w:leader="dot" w:pos="9911"/>
+            </w:tabs>
+            <w:spacing w:line="360" w:lineRule="auto"/>
+            <w:rPr>
+              <w:rFonts w:ascii="Times New Roman" w:eastAsiaTheme="minorEastAsia" w:hAnsi="Times New Roman" w:cs="Times New Roman"/>
+              <w:noProof/>
+              <w:sz w:val="28"/>
+              <w:szCs w:val="28"/>
+              <w:lang w:eastAsia="ru-RU"/>
+            </w:rPr>
+          </w:pPr>
+          <w:hyperlink w:anchor="_Toc56973478" w:history="1">
+            <w:r>
+              <w:rPr>
+                <w:rStyle w:val="a4"/>
+                <w:rFonts w:ascii="Times New Roman" w:hAnsi="Times New Roman" w:cs="Times New Roman"/>
+                <w:noProof/>
+                <w:sz w:val="28"/>
+                <w:szCs w:val="28"/>
+              </w:rPr>
+              <w:t>1.1.2 Виды и характеристики жестких дисков</w:t>
+            </w:r>
+            <w:r>
+              <w:rPr>
+                <w:rFonts w:ascii="Times New Roman" w:hAnsi="Times New Roman" w:cs="Times New Roman"/>
+                <w:noProof/>
+                <w:webHidden/>
+                <w:sz w:val="28"/>
+                <w:szCs w:val="28"/>
+              </w:rPr>
+              <w:tab/>
+            </w:r>
+            <w:r>
+              <w:rPr>
+                <w:rFonts w:ascii="Times New Roman" w:hAnsi="Times New Roman" w:cs="Times New Roman"/>
+                <w:noProof/>
+                <w:webHidden/>
+                <w:sz w:val="28"/>
+                <w:szCs w:val="28"/>
+              </w:rPr>
+              <w:fldChar w:fldCharType="begin"/>
+            </w:r>
+            <w:r>
+              <w:rPr>
+                <w:rFonts w:ascii="Times New Roman" w:hAnsi="Times New Roman" w:cs="Times New Roman"/>
+                <w:noProof/>
+                <w:webHidden/>
+                <w:sz w:val="28"/>
+                <w:szCs w:val="28"/>
+              </w:rPr>
+              <w:instrText xml:space="preserve"> PAGEREF _Toc56973478 \h </w:instrText>
+            </w:r>
+            <w:r>
+              <w:rPr>
+                <w:rFonts w:ascii="Times New Roman" w:hAnsi="Times New Roman" w:cs="Times New Roman"/>
+                <w:noProof/>
+                <w:webHidden/>
+                <w:sz w:val="28"/>
+                <w:szCs w:val="28"/>
+              </w:rPr>
+            </w:r>
+            <w:r>
+              <w:rPr>
+                <w:rFonts w:ascii="Times New Roman" w:hAnsi="Times New Roman" w:cs="Times New Roman"/>
+                <w:noProof/>
+                <w:webHidden/>
+                <w:sz w:val="28"/>
+                <w:szCs w:val="28"/>
+              </w:rPr>
+              <w:fldChar w:fldCharType="separate"/>
+            </w:r>
+            <w:r>
+              <w:rPr>
+                <w:rFonts w:ascii="Times New Roman" w:hAnsi="Times New Roman" w:cs="Times New Roman"/>
+                <w:noProof/>
+                <w:webHidden/>
+                <w:sz w:val="28"/>
+                <w:szCs w:val="28"/>
+              </w:rPr>
+              <w:t>10</w:t>
+            </w:r>
+            <w:r>
+              <w:rPr>
+                <w:rFonts w:ascii="Times New Roman" w:hAnsi="Times New Roman" w:cs="Times New Roman"/>
+                <w:noProof/>
+                <w:webHidden/>
+                <w:sz w:val="28"/>
+                <w:szCs w:val="28"/>
+              </w:rPr>
+              <w:fldChar w:fldCharType="end"/>
+            </w:r>
+          </w:hyperlink>
+        </w:p>
+        <w:p>
+          <w:pPr>
+            <w:pStyle w:val="31"/>
+            <w:tabs>
+              <w:tab w:val="right" w:leader="dot" w:pos="9911"/>
+            </w:tabs>
+            <w:spacing w:line="360" w:lineRule="auto"/>
+            <w:rPr>
+              <w:rFonts w:ascii="Times New Roman" w:eastAsiaTheme="minorEastAsia" w:hAnsi="Times New Roman" w:cs="Times New Roman"/>
+              <w:noProof/>
+              <w:sz w:val="28"/>
+              <w:szCs w:val="28"/>
+              <w:lang w:eastAsia="ru-RU"/>
+            </w:rPr>
+          </w:pPr>
+          <w:hyperlink w:anchor="_Toc56973479" w:history="1">
+            <w:r>
+              <w:rPr>
+                <w:rStyle w:val="a4"/>
+                <w:rFonts w:ascii="Times New Roman" w:hAnsi="Times New Roman" w:cs="Times New Roman"/>
+                <w:noProof/>
+                <w:sz w:val="28"/>
+                <w:szCs w:val="28"/>
+              </w:rPr>
+              <w:t xml:space="preserve">1.1.3 Технология </w:t>
+            </w:r>
+            <w:r>
+              <w:rPr>
+                <w:rStyle w:val="a4"/>
+                <w:rFonts w:ascii="Times New Roman" w:hAnsi="Times New Roman" w:cs="Times New Roman"/>
+                <w:noProof/>
+                <w:sz w:val="28"/>
+                <w:szCs w:val="28"/>
+                <w:lang w:val="en-US"/>
+              </w:rPr>
+              <w:t>RAID</w:t>
+            </w:r>
+            <w:r>
+              <w:rPr>
+                <w:rFonts w:ascii="Times New Roman" w:hAnsi="Times New Roman" w:cs="Times New Roman"/>
+                <w:noProof/>
+                <w:webHidden/>
+                <w:sz w:val="28"/>
+                <w:szCs w:val="28"/>
+              </w:rPr>
+              <w:tab/>
+            </w:r>
+            <w:r>
+              <w:rPr>
+                <w:rFonts w:ascii="Times New Roman" w:hAnsi="Times New Roman" w:cs="Times New Roman"/>
+                <w:noProof/>
+                <w:webHidden/>
+                <w:sz w:val="28"/>
+                <w:szCs w:val="28"/>
+              </w:rPr>
+              <w:fldChar w:fldCharType="begin"/>
+            </w:r>
+            <w:r>
+              <w:rPr>
+                <w:rFonts w:ascii="Times New Roman" w:hAnsi="Times New Roman" w:cs="Times New Roman"/>
+                <w:noProof/>
+                <w:webHidden/>
+                <w:sz w:val="28"/>
+                <w:szCs w:val="28"/>
+              </w:rPr>
+              <w:instrText xml:space="preserve"> PAGEREF _Toc56973479 \h </w:instrText>
+            </w:r>
+            <w:r>
+              <w:rPr>
+                <w:rFonts w:ascii="Times New Roman" w:hAnsi="Times New Roman" w:cs="Times New Roman"/>
+                <w:noProof/>
+                <w:webHidden/>
+                <w:sz w:val="28"/>
+                <w:szCs w:val="28"/>
+              </w:rPr>
+            </w:r>
+            <w:r>
+              <w:rPr>
+                <w:rFonts w:ascii="Times New Roman" w:hAnsi="Times New Roman" w:cs="Times New Roman"/>
+                <w:noProof/>
+                <w:webHidden/>
+                <w:sz w:val="28"/>
+                <w:szCs w:val="28"/>
+              </w:rPr>
+              <w:fldChar w:fldCharType="separate"/>
+            </w:r>
+            <w:r>
+              <w:rPr>
+                <w:rFonts w:ascii="Times New Roman" w:hAnsi="Times New Roman" w:cs="Times New Roman"/>
+                <w:noProof/>
+                <w:webHidden/>
+                <w:sz w:val="28"/>
+                <w:szCs w:val="28"/>
+              </w:rPr>
+              <w:t>12</w:t>
+            </w:r>
+            <w:r>
+              <w:rPr>
+                <w:rFonts w:ascii="Times New Roman" w:hAnsi="Times New Roman" w:cs="Times New Roman"/>
+                <w:noProof/>
+                <w:webHidden/>
+                <w:sz w:val="28"/>
+                <w:szCs w:val="28"/>
+              </w:rPr>
+              <w:fldChar w:fldCharType="end"/>
+            </w:r>
+          </w:hyperlink>
+        </w:p>
+        <w:p>
+          <w:pPr>
+            <w:pStyle w:val="11"/>
+            <w:tabs>
+              <w:tab w:val="right" w:leader="dot" w:pos="9911"/>
+            </w:tabs>
+            <w:spacing w:line="360" w:lineRule="auto"/>
+            <w:rPr>
+              <w:rFonts w:ascii="Times New Roman" w:eastAsiaTheme="minorEastAsia" w:hAnsi="Times New Roman" w:cs="Times New Roman"/>
+              <w:noProof/>
+              <w:sz w:val="28"/>
+              <w:szCs w:val="28"/>
+              <w:lang w:eastAsia="ru-RU"/>
+            </w:rPr>
+          </w:pPr>
+          <w:hyperlink w:anchor="_Toc56973480" w:history="1">
+            <w:r>
+              <w:rPr>
+                <w:rStyle w:val="a4"/>
+                <w:rFonts w:ascii="Times New Roman" w:hAnsi="Times New Roman" w:cs="Times New Roman"/>
+                <w:b/>
+                <w:noProof/>
+                <w:sz w:val="28"/>
+                <w:szCs w:val="28"/>
+              </w:rPr>
+              <w:t>СПИСОК ИСПОЛЬЗОВАННЫХ ИСТОЧНИКОВ</w:t>
+            </w:r>
+            <w:r>
+              <w:rPr>
+                <w:rFonts w:ascii="Times New Roman" w:hAnsi="Times New Roman" w:cs="Times New Roman"/>
+                <w:noProof/>
+                <w:webHidden/>
+                <w:sz w:val="28"/>
+                <w:szCs w:val="28"/>
+              </w:rPr>
+              <w:tab/>
+            </w:r>
+            <w:r>
+              <w:rPr>
+                <w:rFonts w:ascii="Times New Roman" w:hAnsi="Times New Roman" w:cs="Times New Roman"/>
+                <w:noProof/>
+                <w:webHidden/>
+                <w:sz w:val="28"/>
+                <w:szCs w:val="28"/>
+              </w:rPr>
+              <w:fldChar w:fldCharType="begin"/>
+            </w:r>
+            <w:r>
+              <w:rPr>
+                <w:rFonts w:ascii="Times New Roman" w:hAnsi="Times New Roman" w:cs="Times New Roman"/>
+                <w:noProof/>
+                <w:webHidden/>
+                <w:sz w:val="28"/>
+                <w:szCs w:val="28"/>
+              </w:rPr>
+              <w:instrText xml:space="preserve"> PAGEREF _Toc56973480 \h </w:instrText>
+            </w:r>
+            <w:r>
+              <w:rPr>
+                <w:rFonts w:ascii="Times New Roman" w:hAnsi="Times New Roman" w:cs="Times New Roman"/>
+                <w:noProof/>
+                <w:webHidden/>
+                <w:sz w:val="28"/>
+                <w:szCs w:val="28"/>
+              </w:rPr>
+            </w:r>
+            <w:r>
+              <w:rPr>
+                <w:rFonts w:ascii="Times New Roman" w:hAnsi="Times New Roman" w:cs="Times New Roman"/>
+                <w:noProof/>
+                <w:webHidden/>
+                <w:sz w:val="28"/>
+                <w:szCs w:val="28"/>
+              </w:rPr>
+              <w:fldChar w:fldCharType="separate"/>
+            </w:r>
+            <w:r>
+              <w:rPr>
+                <w:rFonts w:ascii="Times New Roman" w:hAnsi="Times New Roman" w:cs="Times New Roman"/>
+                <w:noProof/>
+                <w:webHidden/>
+                <w:sz w:val="28"/>
+                <w:szCs w:val="28"/>
+              </w:rPr>
+              <w:t>18</w:t>
+            </w:r>
+            <w:r>
+              <w:rPr>
+                <w:rFonts w:ascii="Times New Roman" w:hAnsi="Times New Roman" w:cs="Times New Roman"/>
+                <w:noProof/>
+                <w:webHidden/>
+                <w:sz w:val="28"/>
+                <w:szCs w:val="28"/>
+              </w:rPr>
+              <w:fldChar w:fldCharType="end"/>
+            </w:r>
+          </w:hyperlink>
+        </w:p>
+        <w:p>
+          <w:pPr>
+            <w:spacing w:line="360" w:lineRule="auto"/>
+            <w:jc w:val="both"/>
+            <w:rPr>
+              <w:rFonts w:ascii="Times New Roman" w:hAnsi="Times New Roman" w:cs="Times New Roman"/>
+              <w:sz w:val="28"/>
+              <w:szCs w:val="28"/>
+            </w:rPr>
+          </w:pPr>
+          <w:r>
+            <w:rPr>
+              <w:rFonts w:ascii="Times New Roman" w:hAnsi="Times New Roman" w:cs="Times New Roman"/>
+              <w:b/>
+              <w:bCs/>
+              <w:sz w:val="28"/>
+              <w:szCs w:val="28"/>
+            </w:rPr>
+            <w:fldChar w:fldCharType="end"/>
+          </w:r>
+        </w:p>
+      </w:sdtContent>
+    </w:sdt>
+    <w:p>
+      <w:pPr>
+        <w:spacing w:line="360" w:lineRule="auto"/>
+        <w:jc w:val="both"/>
+        <w:rPr>
+          <w:rFonts w:ascii="Times New Roman" w:hAnsi="Times New Roman" w:cs="Times New Roman"/>
+          <w:b/>
+          <w:sz w:val="28"/>
+          <w:szCs w:val="28"/>
+        </w:rPr>
+      </w:pPr>
+    </w:p>
+    <w:p>
+      <w:pPr>
+        <w:spacing w:line="360" w:lineRule="auto"/>
+        <w:jc w:val="both"/>
+        <w:rPr>
+          <w:rFonts w:ascii="Times New Roman" w:eastAsiaTheme="majorEastAsia" w:hAnsi="Times New Roman" w:cs="Times New Roman"/>
+          <w:b/>
+          <w:sz w:val="28"/>
+          <w:szCs w:val="28"/>
+        </w:rPr>
+      </w:pPr>
+      <w:r>
+        <w:rPr>
+          <w:rFonts w:ascii="Times New Roman" w:hAnsi="Times New Roman" w:cs="Times New Roman"/>
+          <w:b/>
+          <w:sz w:val="28"/>
+          <w:szCs w:val="28"/>
+        </w:rPr>
+        <w:br w:type="page"/>
+      </w:r>
+    </w:p>
+    <w:p>
+      <w:pPr>
+        <w:pStyle w:val="1"/>
+        <w:spacing w:line="360" w:lineRule="auto"/>
         <w:jc w:val="center"/>
         <w:rPr>
           <w:rFonts w:ascii="Times New Roman" w:hAnsi="Times New Roman" w:cs="Times New Roman"/>
           <w:b/>
-          <w:sz w:val="28"/>
-          <w:szCs w:val="28"/>
-        </w:rPr>
-      </w:pPr>
+          <w:color w:val="auto"/>
+          <w:sz w:val="28"/>
+          <w:szCs w:val="28"/>
+        </w:rPr>
+      </w:pPr>
+      <w:bookmarkStart w:id="0" w:name="_Toc56973474"/>
       <w:r>
         <w:rPr>
           <w:rFonts w:ascii="Times New Roman" w:hAnsi="Times New Roman" w:cs="Times New Roman"/>
           <w:b/>
-          <w:sz w:val="28"/>
-          <w:szCs w:val="28"/>
-        </w:rPr>
+          <w:color w:val="auto"/>
+          <w:sz w:val="28"/>
+          <w:szCs w:val="28"/>
+        </w:rPr>
+        <w:lastRenderedPageBreak/>
         <w:t>ВВЕДЕНИЕ</w:t>
       </w:r>
+      <w:bookmarkEnd w:id="0"/>
     </w:p>
     <w:p>
       <w:pPr>
@@ -67,11 +942,28 @@
           <w:sz w:val="28"/>
           <w:szCs w:val="28"/>
         </w:rPr>
-        <w:t>Актуальность темы.</w:t>
-      </w:r>
-      <w:r>
-        <w:rPr>
-          <w:rFonts w:ascii="Times New Roman" w:hAnsi="Times New Roman" w:cs="Times New Roman"/>
+        <w:t xml:space="preserve">Актуальность темы. </w:t>
+      </w:r>
+      <w:r>
+        <w:rPr>
+          <w:rFonts w:ascii="Times New Roman" w:hAnsi="Times New Roman" w:cs="Times New Roman"/>
+          <w:sz w:val="28"/>
+          <w:szCs w:val="28"/>
+        </w:rPr>
+        <w:t>П</w:t>
+      </w:r>
+      <w:r>
+        <w:rPr>
+          <w:rFonts w:ascii="Times New Roman" w:hAnsi="Times New Roman" w:cs="Times New Roman"/>
+          <w:sz w:val="28"/>
+          <w:szCs w:val="28"/>
+        </w:rPr>
+        <w:t>ервые</w:t>
+      </w:r>
+      <w:r>
+        <w:rPr>
+          <w:rFonts w:ascii="Times New Roman" w:hAnsi="Times New Roman" w:cs="Times New Roman"/>
+          <w:b/>
           <w:sz w:val="28"/>
           <w:szCs w:val="28"/>
         </w:rPr>
@@ -82,9 +974,24 @@
           <w:rFonts w:ascii="Times New Roman" w:hAnsi="Times New Roman" w:cs="Times New Roman"/>
           <w:sz w:val="28"/>
           <w:szCs w:val="28"/>
-          <w:highlight w:val="yellow"/>
-        </w:rPr>
-        <w:t>Главный посыл: разлить воды, что ЭДО это важно, дистанционные технология, упомнить по корону. Актуальность растет, нагрузка растет. Ссылка на статистику работы ЭДО. Более остро стоит вопрос хранения данный.</w:t>
+        </w:rPr>
+        <w:t>с</w:t>
+      </w:r>
+      <w:r>
+        <w:rPr>
+          <w:rFonts w:ascii="Times New Roman" w:hAnsi="Times New Roman" w:cs="Times New Roman"/>
+          <w:sz w:val="28"/>
+          <w:szCs w:val="28"/>
+        </w:rPr>
+        <w:t>истемы</w:t>
+      </w:r>
+      <w:r>
+        <w:rPr>
+          <w:rFonts w:ascii="Times New Roman" w:hAnsi="Times New Roman" w:cs="Times New Roman"/>
+          <w:sz w:val="28"/>
+          <w:szCs w:val="28"/>
+        </w:rPr>
+        <w:t xml:space="preserve"> электронного документооборота</w:t>
       </w:r>
       <w:r>
         <w:rPr>
@@ -100,7 +1007,269 @@
           <w:sz w:val="28"/>
           <w:szCs w:val="28"/>
         </w:rPr>
-        <w:t>На текущем этапе развития информационных технологий, аппаратных средств, программного обеспечения – стало возможным создание систем электронного документооборота. Под электронным документом принято считать – набор информации (текст, изображение, звукозапись, видеозапись и т.п.), который сохранен компьютере или сервере. Электронный документооборот (ЭДО) – это способ организации работы с электронным документами, хранящимся централизовано. Система электронного документооборота (СЭД) – это программное обеспечение, которое позволяет организовать работу с электронными документами.</w:t>
+        <w:t>появились</w:t>
+      </w:r>
+      <w:r>
+        <w:rPr>
+          <w:rFonts w:ascii="Times New Roman" w:hAnsi="Times New Roman" w:cs="Times New Roman"/>
+          <w:sz w:val="28"/>
+          <w:szCs w:val="28"/>
+        </w:rPr>
+        <w:t xml:space="preserve"> еще в 80-х годах прошлого века</w:t>
+      </w:r>
+      <w:r>
+        <w:rPr>
+          <w:rFonts w:ascii="Times New Roman" w:hAnsi="Times New Roman" w:cs="Times New Roman"/>
+          <w:sz w:val="28"/>
+          <w:szCs w:val="28"/>
+        </w:rPr>
+        <w:t>, но широкого распространения они не получили, из-за существующих в то время технических возможностей. Они были дороги в разработке, обслуживании и решали узкие задачи отдельно взятых компаний.</w:t>
+      </w:r>
+    </w:p>
+    <w:p>
+      <w:pPr>
+        <w:spacing w:after="0" w:line="360" w:lineRule="auto"/>
+        <w:ind w:firstLine="708"/>
+        <w:jc w:val="both"/>
+        <w:rPr>
+          <w:rFonts w:ascii="Times New Roman" w:hAnsi="Times New Roman" w:cs="Times New Roman"/>
+          <w:sz w:val="28"/>
+          <w:szCs w:val="28"/>
+        </w:rPr>
+      </w:pPr>
+      <w:r>
+        <w:rPr>
+          <w:rFonts w:ascii="Times New Roman" w:hAnsi="Times New Roman" w:cs="Times New Roman"/>
+          <w:sz w:val="28"/>
+          <w:szCs w:val="28"/>
+        </w:rPr>
+        <w:t xml:space="preserve">Сегодня же можно сказать, </w:t>
+      </w:r>
+      <w:r>
+        <w:rPr>
+          <w:rFonts w:ascii="Times New Roman" w:hAnsi="Times New Roman" w:cs="Times New Roman"/>
+          <w:sz w:val="28"/>
+          <w:szCs w:val="28"/>
+        </w:rPr>
+        <w:t>что данные системы захватывают все отрасли нашей с вами жизни. С их помощью повышают эффективность деятельности коммерческих компаний и промышленных предприятий, а в государственных учреждениях на базе технологий электронного документооборота решаются задачи внутреннего управления, межведомственного взаимодействия и взаимодействия с населением.</w:t>
+      </w:r>
+    </w:p>
+    <w:p>
+      <w:pPr>
+        <w:spacing w:after="0" w:line="360" w:lineRule="auto"/>
+        <w:ind w:firstLine="708"/>
+        <w:jc w:val="both"/>
+        <w:rPr>
+          <w:rFonts w:ascii="Times New Roman" w:hAnsi="Times New Roman" w:cs="Times New Roman"/>
+          <w:sz w:val="28"/>
+          <w:szCs w:val="28"/>
+        </w:rPr>
+      </w:pPr>
+      <w:r>
+        <w:rPr>
+          <w:rFonts w:ascii="Times New Roman" w:hAnsi="Times New Roman" w:cs="Times New Roman"/>
+          <w:sz w:val="28"/>
+          <w:szCs w:val="28"/>
+        </w:rPr>
+        <w:t>Система электронного документооборота (СЭД) – организационно-техническая система, обеспечивающая процесс создания, управления доступом и распространения электронных документов в компьютерных сетях, а также обеспечивающая контроль над потоками документов в организации.</w:t>
+      </w:r>
+    </w:p>
+    <w:p>
+      <w:pPr>
+        <w:spacing w:after="0" w:line="360" w:lineRule="auto"/>
+        <w:ind w:firstLine="708"/>
+        <w:jc w:val="both"/>
+        <w:rPr>
+          <w:rFonts w:ascii="Times New Roman" w:hAnsi="Times New Roman" w:cs="Times New Roman"/>
+          <w:sz w:val="28"/>
+          <w:szCs w:val="28"/>
+        </w:rPr>
+      </w:pPr>
+      <w:r>
+        <w:rPr>
+          <w:rFonts w:ascii="Times New Roman" w:hAnsi="Times New Roman" w:cs="Times New Roman"/>
+          <w:sz w:val="28"/>
+          <w:szCs w:val="28"/>
+        </w:rPr>
+        <w:t>Электронный документ – документ, созданный с помощью средств компьютерной обработки информации.</w:t>
+      </w:r>
+    </w:p>
+    <w:p>
+      <w:pPr>
+        <w:spacing w:after="0" w:line="360" w:lineRule="auto"/>
+        <w:ind w:firstLine="708"/>
+        <w:jc w:val="both"/>
+        <w:rPr>
+          <w:rFonts w:ascii="Times New Roman" w:hAnsi="Times New Roman" w:cs="Times New Roman"/>
+          <w:sz w:val="28"/>
+          <w:szCs w:val="28"/>
+        </w:rPr>
+      </w:pPr>
+      <w:r>
+        <w:rPr>
+          <w:rFonts w:ascii="Times New Roman" w:hAnsi="Times New Roman" w:cs="Times New Roman"/>
+          <w:sz w:val="28"/>
+          <w:szCs w:val="28"/>
+        </w:rPr>
+        <w:t>Неотъемлемой частью любой системы электронного документооборота является система хранения данных – это очевидно, так как электронные документы должны где-то храниться.</w:t>
+      </w:r>
+    </w:p>
+    <w:p>
+      <w:pPr>
+        <w:spacing w:after="0" w:line="360" w:lineRule="auto"/>
+        <w:ind w:firstLine="708"/>
+        <w:jc w:val="both"/>
+        <w:rPr>
+          <w:rFonts w:ascii="Times New Roman" w:hAnsi="Times New Roman" w:cs="Times New Roman"/>
+          <w:sz w:val="28"/>
+          <w:szCs w:val="28"/>
+        </w:rPr>
+      </w:pPr>
+      <w:r>
+        <w:rPr>
+          <w:rFonts w:ascii="Times New Roman" w:hAnsi="Times New Roman" w:cs="Times New Roman"/>
+          <w:sz w:val="28"/>
+          <w:szCs w:val="28"/>
+        </w:rPr>
+        <w:t>Система хранения данных</w:t>
+      </w:r>
+      <w:r>
+        <w:rPr>
+          <w:rFonts w:ascii="Times New Roman" w:hAnsi="Times New Roman" w:cs="Times New Roman"/>
+          <w:sz w:val="28"/>
+          <w:szCs w:val="28"/>
+        </w:rPr>
+        <w:t xml:space="preserve"> (СХД)</w:t>
+      </w:r>
+      <w:r>
+        <w:rPr>
+          <w:rFonts w:ascii="Times New Roman" w:hAnsi="Times New Roman" w:cs="Times New Roman"/>
+          <w:sz w:val="28"/>
+          <w:szCs w:val="28"/>
+        </w:rPr>
+        <w:t xml:space="preserve"> – </w:t>
+      </w:r>
+      <w:r>
+        <w:rPr>
+          <w:rFonts w:ascii="Times New Roman" w:hAnsi="Times New Roman" w:cs="Times New Roman"/>
+          <w:sz w:val="28"/>
+          <w:szCs w:val="28"/>
+          <w:shd w:val="clear" w:color="auto" w:fill="FFFFFF"/>
+        </w:rPr>
+        <w:t>комплекс аппаратных и программных средств, который предназначен для хранения и о</w:t>
+      </w:r>
+      <w:r>
+        <w:rPr>
+          <w:rFonts w:ascii="Times New Roman" w:hAnsi="Times New Roman" w:cs="Times New Roman"/>
+          <w:sz w:val="28"/>
+          <w:szCs w:val="28"/>
+          <w:shd w:val="clear" w:color="auto" w:fill="FFFFFF"/>
+        </w:rPr>
+        <w:t>перативной обработки информации</w:t>
+      </w:r>
+      <w:r>
+        <w:rPr>
+          <w:rFonts w:ascii="Times New Roman" w:hAnsi="Times New Roman" w:cs="Times New Roman"/>
+          <w:sz w:val="28"/>
+          <w:szCs w:val="28"/>
+          <w:shd w:val="clear" w:color="auto" w:fill="FFFFFF"/>
+        </w:rPr>
+        <w:t>.</w:t>
+      </w:r>
+    </w:p>
+    <w:p>
+      <w:pPr>
+        <w:spacing w:after="0" w:line="360" w:lineRule="auto"/>
+        <w:ind w:firstLine="708"/>
+        <w:jc w:val="both"/>
+        <w:rPr>
+          <w:rFonts w:ascii="Times New Roman" w:hAnsi="Times New Roman" w:cs="Times New Roman"/>
+          <w:b/>
+          <w:sz w:val="28"/>
+          <w:szCs w:val="28"/>
+        </w:rPr>
+      </w:pPr>
+      <w:r>
+        <w:rPr>
+          <w:rFonts w:ascii="Times New Roman" w:hAnsi="Times New Roman" w:cs="Times New Roman"/>
+          <w:sz w:val="28"/>
+          <w:szCs w:val="28"/>
+        </w:rPr>
+        <w:t xml:space="preserve"> </w:t>
+      </w:r>
+      <w:r>
+        <w:rPr>
+          <w:rFonts w:ascii="Times New Roman" w:hAnsi="Times New Roman" w:cs="Times New Roman"/>
+          <w:sz w:val="28"/>
+          <w:szCs w:val="28"/>
+        </w:rPr>
+        <w:t>С каждым годом, объем хранимой информации системами электронного документооборота неуклонно растет.</w:t>
+      </w:r>
+      <w:r>
+        <w:rPr>
+          <w:rFonts w:ascii="Times New Roman" w:hAnsi="Times New Roman" w:cs="Times New Roman"/>
+          <w:sz w:val="28"/>
+          <w:szCs w:val="28"/>
+        </w:rPr>
+        <w:t xml:space="preserve"> Также в нынешнее время из-за пандемии </w:t>
+      </w:r>
+      <w:r>
+        <w:rPr>
+          <w:rFonts w:ascii="Times New Roman" w:hAnsi="Times New Roman" w:cs="Times New Roman"/>
+          <w:sz w:val="28"/>
+          <w:szCs w:val="28"/>
+          <w:lang w:val="en-US"/>
+        </w:rPr>
+        <w:t>COVID</w:t>
+      </w:r>
+      <w:r>
+        <w:rPr>
+          <w:rFonts w:ascii="Times New Roman" w:hAnsi="Times New Roman" w:cs="Times New Roman"/>
+          <w:sz w:val="28"/>
+          <w:szCs w:val="28"/>
+        </w:rPr>
+        <w:t>-19</w:t>
+      </w:r>
+      <w:r>
+        <w:rPr>
+          <w:rFonts w:ascii="Times New Roman" w:hAnsi="Times New Roman" w:cs="Times New Roman"/>
+          <w:sz w:val="28"/>
+          <w:szCs w:val="28"/>
+        </w:rPr>
+        <w:t>, системы ЭДО стали жизненно-необходимы для дистанционной работы предприятий. Отметим</w:t>
+      </w:r>
+      <w:r>
+        <w:rPr>
+          <w:rFonts w:ascii="Times New Roman" w:hAnsi="Times New Roman" w:cs="Times New Roman"/>
+          <w:sz w:val="28"/>
+          <w:szCs w:val="28"/>
+        </w:rPr>
+        <w:t xml:space="preserve">, что компании не торопятся увеличивать бюджет на </w:t>
+      </w:r>
+      <w:r>
+        <w:rPr>
+          <w:rFonts w:ascii="Times New Roman" w:hAnsi="Times New Roman" w:cs="Times New Roman"/>
+          <w:sz w:val="28"/>
+          <w:szCs w:val="28"/>
+        </w:rPr>
+        <w:lastRenderedPageBreak/>
+        <w:t xml:space="preserve">увеличение объема хранилищ и их </w:t>
+      </w:r>
+      <w:r>
+        <w:rPr>
+          <w:rFonts w:ascii="Times New Roman" w:hAnsi="Times New Roman" w:cs="Times New Roman"/>
+          <w:sz w:val="28"/>
+          <w:szCs w:val="28"/>
+        </w:rPr>
+        <w:t>поддержку, разрыв между ростом объема данных и необходимыми расходами на их сопровождение продолжает увеличиваться. В следствии чего вопросы оптимизации хранилищ данных становиться все более и более остро</w:t>
+      </w:r>
+      <w:r>
+        <w:rPr>
+          <w:rFonts w:ascii="Times New Roman" w:hAnsi="Times New Roman" w:cs="Times New Roman"/>
+          <w:sz w:val="28"/>
+          <w:szCs w:val="28"/>
+        </w:rPr>
+        <w:t>.</w:t>
       </w:r>
     </w:p>
     <w:p>
@@ -117,55 +1286,6 @@
       <w:r>
         <w:rPr>
           <w:rFonts w:ascii="Times New Roman" w:hAnsi="Times New Roman" w:cs="Times New Roman"/>
-          <w:sz w:val="28"/>
-          <w:szCs w:val="28"/>
-        </w:rPr>
-        <w:t xml:space="preserve"> На сегодняшний день существует множество разработанных и введенных в эксплуатацию систем электронного документооборота. Некоторые из них решают проблемы отдельно взятых организаций, которые упрощают и удешевляют работу внутри этих организаций. Как пример можно привести отдельно взятое конструкторское бюро, где чертежи изделий создаются с помощью специализированного программного обеспечения и хранятся в электронном виде. После создания чертежа, его можно отправить на утверждение, получить замечания, сделать доработки и все это можно сделать за компьютером, никуда не отходя. Другие, наоборот, решают проблемы обмена документами между организациями и подачи отчетности в государственные ведомства. Организации, которые, обеспечивают работу таких систем – называют операторами электронного документооборота.</w:t>
-      </w:r>
-    </w:p>
-    <w:p>
-      <w:pPr>
-        <w:spacing w:after="0" w:line="360" w:lineRule="auto"/>
-        <w:ind w:firstLine="709"/>
-        <w:jc w:val="both"/>
-        <w:rPr>
-          <w:rFonts w:ascii="Times New Roman" w:hAnsi="Times New Roman" w:cs="Times New Roman"/>
-          <w:sz w:val="28"/>
-          <w:szCs w:val="28"/>
-        </w:rPr>
-      </w:pPr>
-      <w:r>
-        <w:rPr>
-          <w:rFonts w:ascii="Times New Roman" w:hAnsi="Times New Roman" w:cs="Times New Roman"/>
-          <w:sz w:val="28"/>
-          <w:szCs w:val="28"/>
-        </w:rPr>
-        <w:t xml:space="preserve">Но чем больше электронных документов появляется в системе электронного документооборота, тем больше ресурсов необходимо для работы этой системы. В первую очередь – растет объем занимаемой памяти системы, во вторую очередь – </w:t>
-      </w:r>
-      <w:r>
-        <w:rPr>
-          <w:rFonts w:ascii="Times New Roman" w:hAnsi="Times New Roman" w:cs="Times New Roman"/>
-          <w:sz w:val="28"/>
-          <w:szCs w:val="28"/>
-        </w:rPr>
-        <w:lastRenderedPageBreak/>
-        <w:t xml:space="preserve">падает эффективность работы системы. В среднем оператор электронного документооборота за год использует от 2 до 6 терабайтов памяти. Увеличить объемы хранилища не составляет труда, вопрос стоит в их стоимости этих работ. Если покупать дешевые накопители – будет существенно замедлен доступ к информации, купить дорогие – получим быстрый доступ к данным, но они стоят на несколько порядков дороже. К тому же многие данные могли стать не актуальными, и запросов на получение их будет намного меньше, так зачем переплачивать? Для решения данного вопроса нужен компромисс. </w:t>
-      </w:r>
-    </w:p>
-    <w:p>
-      <w:pPr>
-        <w:spacing w:after="0" w:line="360" w:lineRule="auto"/>
-        <w:ind w:firstLine="709"/>
-        <w:jc w:val="both"/>
-        <w:rPr>
-          <w:rFonts w:ascii="Times New Roman" w:hAnsi="Times New Roman" w:cs="Times New Roman"/>
-          <w:sz w:val="28"/>
-          <w:szCs w:val="28"/>
-        </w:rPr>
-      </w:pPr>
-      <w:r>
-        <w:rPr>
-          <w:rFonts w:ascii="Times New Roman" w:hAnsi="Times New Roman" w:cs="Times New Roman"/>
           <w:b/>
           <w:sz w:val="28"/>
           <w:szCs w:val="28"/>
@@ -178,24 +1298,7 @@
           <w:sz w:val="28"/>
           <w:szCs w:val="28"/>
         </w:rPr>
-        <w:t>Целью данной работы является исследование методов оптимизации распределенного хранилища данных для системы электронного документооборота и создание программного модуля реализующий хранение, обработку и организацию доступа к данным.</w:t>
-      </w:r>
-      <w:r>
-        <w:rPr>
-          <w:rFonts w:ascii="Times New Roman" w:hAnsi="Times New Roman" w:cs="Times New Roman"/>
-          <w:sz w:val="28"/>
-          <w:szCs w:val="28"/>
-        </w:rPr>
-        <w:t xml:space="preserve"> </w:t>
-      </w:r>
-      <w:r>
-        <w:rPr>
-          <w:rFonts w:ascii="Times New Roman" w:hAnsi="Times New Roman" w:cs="Times New Roman"/>
-          <w:sz w:val="28"/>
-          <w:szCs w:val="28"/>
-          <w:highlight w:val="yellow"/>
-        </w:rPr>
-        <w:t>Исследования ли? Или реализация?</w:t>
+        <w:t>Целью данной работы является программная реализация оптимизированного распределенного хранилища данных для системы электронного документооборота, которое реализует хранение, обработку и организацию доступа к данным.</w:t>
       </w:r>
     </w:p>
     <w:p>
@@ -243,7 +1346,23 @@
           <w:sz w:val="28"/>
           <w:szCs w:val="28"/>
         </w:rPr>
-        <w:t>исследовать существующие методы и подходы к организации распределенного хранилища данных для системы электронного документооборота;</w:t>
+        <w:t>исследовать существующие методы и подходы к организации р</w:t>
+      </w:r>
+      <w:r>
+        <w:rPr>
+          <w:rFonts w:ascii="Times New Roman" w:hAnsi="Times New Roman" w:cs="Times New Roman"/>
+          <w:sz w:val="28"/>
+          <w:szCs w:val="28"/>
+        </w:rPr>
+        <w:t>аспределенного хранилища данных</w:t>
+      </w:r>
+      <w:r>
+        <w:rPr>
+          <w:rFonts w:ascii="Times New Roman" w:hAnsi="Times New Roman" w:cs="Times New Roman"/>
+          <w:sz w:val="28"/>
+          <w:szCs w:val="28"/>
+        </w:rPr>
+        <w:t>;</w:t>
       </w:r>
     </w:p>
     <w:p>
@@ -279,7 +1398,7 @@
           <w:sz w:val="28"/>
           <w:szCs w:val="28"/>
         </w:rPr>
-        <w:t>оптимизированный метод организации распределенного хранилища данных</w:t>
+        <w:t>оптимизированный метод организации хранилища данных</w:t>
       </w:r>
       <w:r>
         <w:rPr>
@@ -294,7 +1413,6 @@
           <w:rFonts w:ascii="Times New Roman" w:hAnsi="Times New Roman" w:cs="Times New Roman"/>
           <w:sz w:val="28"/>
           <w:szCs w:val="28"/>
-          <w:highlight w:val="yellow"/>
         </w:rPr>
         <w:t>решения задач электронного документооборота</w:t>
       </w:r>
@@ -332,11 +1450,187 @@
           <w:sz w:val="28"/>
           <w:szCs w:val="28"/>
         </w:rPr>
-        <w:t>разработать программный модуль хранения данных</w:t>
-      </w:r>
-      <w:r>
-        <w:rPr>
-          <w:rFonts w:ascii="Times New Roman" w:hAnsi="Times New Roman" w:cs="Times New Roman"/>
+        <w:t>разработать программный модуль хранения данных.</w:t>
+      </w:r>
+    </w:p>
+    <w:p>
+      <w:pPr>
+        <w:tabs>
+          <w:tab w:val="left" w:pos="993"/>
+        </w:tabs>
+        <w:spacing w:after="0" w:line="360" w:lineRule="auto"/>
+        <w:ind w:firstLine="709"/>
+        <w:jc w:val="both"/>
+        <w:rPr>
+          <w:rFonts w:ascii="Times New Roman" w:hAnsi="Times New Roman" w:cs="Times New Roman"/>
+          <w:sz w:val="28"/>
+          <w:szCs w:val="28"/>
+        </w:rPr>
+      </w:pPr>
+      <w:r>
+        <w:rPr>
+          <w:rFonts w:ascii="Times New Roman" w:hAnsi="Times New Roman" w:cs="Times New Roman"/>
+          <w:b/>
+          <w:sz w:val="28"/>
+          <w:szCs w:val="28"/>
+        </w:rPr>
+        <w:t xml:space="preserve">Предмет и объект исследования. </w:t>
+      </w:r>
+      <w:r>
+        <w:rPr>
+          <w:rFonts w:ascii="Times New Roman" w:hAnsi="Times New Roman" w:cs="Times New Roman"/>
+          <w:sz w:val="28"/>
+          <w:szCs w:val="28"/>
+        </w:rPr>
+        <w:t>Объектом исследования настоящей работы является система электронного документооборота. Предметом исследования является методы организации хранения данных.</w:t>
+      </w:r>
+    </w:p>
+    <w:p>
+      <w:pPr>
+        <w:tabs>
+          <w:tab w:val="left" w:pos="993"/>
+        </w:tabs>
+        <w:spacing w:after="0" w:line="360" w:lineRule="auto"/>
+        <w:ind w:firstLine="709"/>
+        <w:jc w:val="both"/>
+        <w:rPr>
+          <w:rFonts w:ascii="Times New Roman" w:hAnsi="Times New Roman" w:cs="Times New Roman"/>
+          <w:sz w:val="28"/>
+          <w:szCs w:val="28"/>
+        </w:rPr>
+      </w:pPr>
+      <w:r>
+        <w:rPr>
+          <w:rFonts w:ascii="Times New Roman" w:hAnsi="Times New Roman" w:cs="Times New Roman"/>
+          <w:b/>
+          <w:sz w:val="28"/>
+          <w:szCs w:val="28"/>
+        </w:rPr>
+        <w:t xml:space="preserve">Научная новизна. </w:t>
+      </w:r>
+      <w:r>
+        <w:rPr>
+          <w:rFonts w:ascii="Times New Roman" w:hAnsi="Times New Roman" w:cs="Times New Roman"/>
+          <w:sz w:val="28"/>
+          <w:szCs w:val="28"/>
+        </w:rPr>
+        <w:t xml:space="preserve">Оптимизация </w:t>
+      </w:r>
+      <w:r>
+        <w:rPr>
+          <w:rFonts w:ascii="Times New Roman" w:hAnsi="Times New Roman" w:cs="Times New Roman"/>
+          <w:sz w:val="28"/>
+          <w:szCs w:val="28"/>
+        </w:rPr>
+        <w:t>хранения данных предназначенного для систем электронного документооборота.</w:t>
+      </w:r>
+    </w:p>
+    <w:p>
+      <w:pPr>
+        <w:tabs>
+          <w:tab w:val="left" w:pos="993"/>
+        </w:tabs>
+        <w:spacing w:after="0" w:line="360" w:lineRule="auto"/>
+        <w:ind w:firstLine="709"/>
+        <w:jc w:val="both"/>
+        <w:rPr>
+          <w:rFonts w:ascii="Times New Roman" w:hAnsi="Times New Roman" w:cs="Times New Roman"/>
+          <w:sz w:val="28"/>
+          <w:szCs w:val="28"/>
+        </w:rPr>
+      </w:pPr>
+      <w:r>
+        <w:rPr>
+          <w:rFonts w:ascii="Times New Roman" w:hAnsi="Times New Roman" w:cs="Times New Roman"/>
+          <w:b/>
+          <w:sz w:val="28"/>
+          <w:szCs w:val="28"/>
+        </w:rPr>
+        <w:t xml:space="preserve">Практическое значение работы. </w:t>
+      </w:r>
+      <w:r>
+        <w:rPr>
+          <w:rFonts w:ascii="Times New Roman" w:hAnsi="Times New Roman" w:cs="Times New Roman"/>
+          <w:sz w:val="28"/>
+          <w:szCs w:val="28"/>
+        </w:rPr>
+        <w:t>Результаты данной работы могут представлять интерес для инженеров программного обеспечения, разрабатывающих системы электронного документооборота, а также организациям использующие системы электронного документооборота.</w:t>
+      </w:r>
+    </w:p>
+    <w:p>
+      <w:pPr>
+        <w:tabs>
+          <w:tab w:val="left" w:pos="993"/>
+        </w:tabs>
+        <w:spacing w:after="0" w:line="360" w:lineRule="auto"/>
+        <w:ind w:firstLine="709"/>
+        <w:jc w:val="both"/>
+        <w:rPr>
+          <w:rFonts w:ascii="Times New Roman" w:hAnsi="Times New Roman" w:cs="Times New Roman"/>
+          <w:sz w:val="28"/>
+          <w:szCs w:val="28"/>
+        </w:rPr>
+      </w:pPr>
+      <w:r>
+        <w:rPr>
+          <w:rFonts w:ascii="Times New Roman" w:hAnsi="Times New Roman" w:cs="Times New Roman"/>
+          <w:b/>
+          <w:sz w:val="28"/>
+          <w:szCs w:val="28"/>
+        </w:rPr>
+        <w:t xml:space="preserve">Структура работы. </w:t>
+      </w:r>
+      <w:r>
+        <w:rPr>
+          <w:rFonts w:ascii="Times New Roman" w:hAnsi="Times New Roman" w:cs="Times New Roman"/>
+          <w:sz w:val="28"/>
+          <w:szCs w:val="28"/>
+        </w:rPr>
+        <w:t>Данная работа состоит из пояснительной записки, включающей в себя введение, три раздела, заключение, списка использованных источников и приложений.</w:t>
+      </w:r>
+    </w:p>
+    <w:p>
+      <w:pPr>
+        <w:tabs>
+          <w:tab w:val="left" w:pos="993"/>
+        </w:tabs>
+        <w:spacing w:after="0" w:line="360" w:lineRule="auto"/>
+        <w:ind w:firstLine="709"/>
+        <w:jc w:val="both"/>
+        <w:rPr>
+          <w:rFonts w:ascii="Times New Roman" w:hAnsi="Times New Roman" w:cs="Times New Roman"/>
+          <w:sz w:val="28"/>
+          <w:szCs w:val="28"/>
+        </w:rPr>
+      </w:pPr>
+      <w:r>
+        <w:rPr>
+          <w:rFonts w:ascii="Times New Roman" w:hAnsi="Times New Roman" w:cs="Times New Roman"/>
+          <w:sz w:val="28"/>
+          <w:szCs w:val="28"/>
+        </w:rPr>
+        <w:t>В первом разделе осуществляется анализ методов оптимизации хранилищ данных, рассматриваются готовые решения распределенных хранилищ данных.</w:t>
+      </w:r>
+    </w:p>
+    <w:p>
+      <w:pPr>
+        <w:tabs>
+          <w:tab w:val="left" w:pos="993"/>
+        </w:tabs>
+        <w:spacing w:after="0" w:line="360" w:lineRule="auto"/>
+        <w:ind w:firstLine="709"/>
+        <w:jc w:val="both"/>
+        <w:rPr>
+          <w:rFonts w:ascii="Times New Roman" w:hAnsi="Times New Roman" w:cs="Times New Roman"/>
+          <w:b/>
+          <w:sz w:val="28"/>
+          <w:szCs w:val="28"/>
+        </w:rPr>
+      </w:pPr>
+      <w:r>
+        <w:rPr>
+          <w:rFonts w:ascii="Times New Roman" w:hAnsi="Times New Roman" w:cs="Times New Roman"/>
+          <w:b/>
           <w:sz w:val="28"/>
           <w:szCs w:val="28"/>
         </w:rPr>
@@ -348,86 +1642,16 @@
           <w:sz w:val="28"/>
           <w:szCs w:val="28"/>
           <w:highlight w:val="yellow"/>
-        </w:rPr>
-        <w:t>к системе ЭДО</w:t>
-      </w:r>
-      <w:r>
-        <w:rPr>
-          <w:rFonts w:ascii="Times New Roman" w:hAnsi="Times New Roman" w:cs="Times New Roman"/>
-          <w:sz w:val="28"/>
-          <w:szCs w:val="28"/>
-        </w:rPr>
-        <w:t>.</w:t>
-      </w:r>
-    </w:p>
-    <w:p>
-      <w:pPr>
-        <w:tabs>
-          <w:tab w:val="left" w:pos="993"/>
-        </w:tabs>
-        <w:spacing w:after="0" w:line="360" w:lineRule="auto"/>
-        <w:ind w:firstLine="709"/>
-        <w:jc w:val="both"/>
-        <w:rPr>
-          <w:rFonts w:ascii="Times New Roman" w:hAnsi="Times New Roman" w:cs="Times New Roman"/>
-          <w:sz w:val="28"/>
-          <w:szCs w:val="28"/>
-        </w:rPr>
-      </w:pPr>
-      <w:r>
-        <w:rPr>
-          <w:rFonts w:ascii="Times New Roman" w:hAnsi="Times New Roman" w:cs="Times New Roman"/>
-          <w:b/>
-          <w:sz w:val="28"/>
-          <w:szCs w:val="28"/>
-        </w:rPr>
-        <w:t xml:space="preserve">Предмет и объект исследования. </w:t>
-      </w:r>
-      <w:r>
-        <w:rPr>
-          <w:rFonts w:ascii="Times New Roman" w:hAnsi="Times New Roman" w:cs="Times New Roman"/>
-          <w:sz w:val="28"/>
-          <w:szCs w:val="28"/>
-        </w:rPr>
-        <w:t>Объектом исследования настоящей работы является система электронного документооборота. Предметом исследования является методы организации хранения данных.</w:t>
-      </w:r>
-    </w:p>
-    <w:p>
-      <w:pPr>
-        <w:tabs>
-          <w:tab w:val="left" w:pos="993"/>
-        </w:tabs>
-        <w:spacing w:after="0" w:line="360" w:lineRule="auto"/>
-        <w:ind w:firstLine="709"/>
-        <w:jc w:val="both"/>
-        <w:rPr>
-          <w:rFonts w:ascii="Times New Roman" w:hAnsi="Times New Roman" w:cs="Times New Roman"/>
-          <w:sz w:val="28"/>
-          <w:szCs w:val="28"/>
-        </w:rPr>
-      </w:pPr>
-      <w:r>
-        <w:rPr>
-          <w:rFonts w:ascii="Times New Roman" w:hAnsi="Times New Roman" w:cs="Times New Roman"/>
-          <w:b/>
-          <w:sz w:val="28"/>
-          <w:szCs w:val="28"/>
-        </w:rPr>
-        <w:t xml:space="preserve">Научная новизна. </w:t>
-      </w:r>
-      <w:r>
-        <w:rPr>
-          <w:rFonts w:ascii="Times New Roman" w:hAnsi="Times New Roman" w:cs="Times New Roman"/>
-          <w:sz w:val="28"/>
-          <w:szCs w:val="28"/>
-        </w:rPr>
-        <w:t>Разработка новых методов решений – организации хранилища данных для системы электронного документооборота.</w:t>
-      </w:r>
-      <w:r>
-        <w:rPr>
-          <w:rFonts w:ascii="Times New Roman" w:hAnsi="Times New Roman" w:cs="Times New Roman"/>
-          <w:sz w:val="28"/>
-          <w:szCs w:val="28"/>
+          <w:lang w:val="en-US"/>
+        </w:rPr>
+        <w:t>In</w:t>
+      </w:r>
+      <w:r>
+        <w:rPr>
+          <w:rFonts w:ascii="Times New Roman" w:hAnsi="Times New Roman" w:cs="Times New Roman"/>
+          <w:sz w:val="28"/>
+          <w:szCs w:val="28"/>
+          <w:highlight w:val="yellow"/>
         </w:rPr>
         <w:t xml:space="preserve"> </w:t>
       </w:r>
@@ -437,48 +1661,18 @@
           <w:sz w:val="28"/>
           <w:szCs w:val="28"/>
           <w:highlight w:val="yellow"/>
-        </w:rPr>
-        <w:t>Ближе к оптимизации хранения данных по ряду характеристик</w:t>
-      </w:r>
-      <w:r>
-        <w:rPr>
-          <w:rFonts w:ascii="Times New Roman" w:hAnsi="Times New Roman" w:cs="Times New Roman"/>
-          <w:sz w:val="28"/>
-          <w:szCs w:val="28"/>
-        </w:rPr>
-        <w:t xml:space="preserve"> </w:t>
-      </w:r>
-    </w:p>
-    <w:p>
-      <w:pPr>
-        <w:tabs>
-          <w:tab w:val="left" w:pos="993"/>
-        </w:tabs>
-        <w:spacing w:after="0" w:line="360" w:lineRule="auto"/>
-        <w:ind w:firstLine="709"/>
-        <w:jc w:val="both"/>
-        <w:rPr>
-          <w:rFonts w:ascii="Times New Roman" w:hAnsi="Times New Roman" w:cs="Times New Roman"/>
-          <w:sz w:val="28"/>
-          <w:szCs w:val="28"/>
-        </w:rPr>
-      </w:pPr>
-      <w:r>
-        <w:rPr>
-          <w:rFonts w:ascii="Times New Roman" w:hAnsi="Times New Roman" w:cs="Times New Roman"/>
-          <w:b/>
-          <w:sz w:val="28"/>
-          <w:szCs w:val="28"/>
-        </w:rPr>
-        <w:t xml:space="preserve">Практическое значение работы. </w:t>
-      </w:r>
-      <w:r>
-        <w:rPr>
-          <w:rFonts w:ascii="Times New Roman" w:hAnsi="Times New Roman" w:cs="Times New Roman"/>
-          <w:sz w:val="28"/>
-          <w:szCs w:val="28"/>
-        </w:rPr>
-        <w:t>Результаты данной работы могут представлять интерес для инженеров программного обеспечения, разрабатывающих системы электронного документооборота, а также организациям использующие системы электронного документооборота.</w:t>
+          <w:lang w:val="en-US"/>
+        </w:rPr>
+        <w:t>progress</w:t>
+      </w:r>
+      <w:r>
+        <w:rPr>
+          <w:rFonts w:ascii="Times New Roman" w:hAnsi="Times New Roman" w:cs="Times New Roman"/>
+          <w:sz w:val="28"/>
+          <w:szCs w:val="28"/>
+          <w:highlight w:val="yellow"/>
+        </w:rPr>
+        <w:t>…</w:t>
       </w:r>
     </w:p>
     <w:p>
@@ -615,7 +1809,7 @@
           <w:tab w:val="left" w:pos="993"/>
         </w:tabs>
         <w:spacing w:after="0" w:line="360" w:lineRule="auto"/>
-        <w:jc w:val="center"/>
+        <w:jc w:val="both"/>
         <w:rPr>
           <w:rFonts w:ascii="Times New Roman" w:hAnsi="Times New Roman" w:cs="Times New Roman"/>
           <w:b/>
@@ -625,8 +1819,11 @@
       </w:pPr>
       <w:r>
         <w:rPr>
+          <w:rFonts w:ascii="Times New Roman" w:hAnsi="Times New Roman" w:cs="Times New Roman"/>
           <w:b/>
           <w:bCs/>
+          <w:sz w:val="28"/>
+          <w:szCs w:val="28"/>
         </w:rPr>
         <w:t>Исследование методов оптимизации распределенного хранилища данных для системы ЭДО</w:t>
       </w:r>
@@ -648,6 +1845,8 @@
     </w:p>
     <w:p>
       <w:pPr>
+        <w:spacing w:line="360" w:lineRule="auto"/>
+        <w:jc w:val="both"/>
         <w:rPr>
           <w:rFonts w:ascii="Times New Roman" w:hAnsi="Times New Roman" w:cs="Times New Roman"/>
           <w:sz w:val="28"/>
@@ -665,20 +1864,24 @@
     </w:p>
     <w:p>
       <w:pPr>
-        <w:tabs>
-          <w:tab w:val="left" w:pos="993"/>
-        </w:tabs>
-        <w:spacing w:after="0" w:line="360" w:lineRule="auto"/>
+        <w:pStyle w:val="1"/>
+        <w:spacing w:line="360" w:lineRule="auto"/>
         <w:jc w:val="center"/>
         <w:rPr>
+          <w:rFonts w:ascii="Times New Roman" w:hAnsi="Times New Roman" w:cs="Times New Roman"/>
           <w:b/>
           <w:bCs/>
-        </w:rPr>
-      </w:pPr>
+          <w:color w:val="auto"/>
+          <w:sz w:val="28"/>
+          <w:szCs w:val="28"/>
+        </w:rPr>
+      </w:pPr>
+      <w:bookmarkStart w:id="1" w:name="_Toc56973475"/>
       <w:r>
         <w:rPr>
           <w:rFonts w:ascii="Times New Roman" w:hAnsi="Times New Roman" w:cs="Times New Roman"/>
           <w:b/>
+          <w:color w:val="auto"/>
           <w:sz w:val="28"/>
           <w:szCs w:val="28"/>
         </w:rPr>
@@ -690,11 +1893,13 @@
           <w:rFonts w:ascii="Times New Roman" w:hAnsi="Times New Roman" w:cs="Times New Roman"/>
           <w:b/>
           <w:bCs/>
+          <w:color w:val="auto"/>
           <w:sz w:val="28"/>
           <w:szCs w:val="28"/>
         </w:rPr>
         <w:t>АНАЛИЗ ИНФОРМАЦИОННЫХ ПРОЦЕССОВ В ЗАДАЧЕ ОПТИМИЗАЦИИ ХРАНЕНИЯ ДАННЫХ ДЛЯ СИСТЕМЫ ЭДО</w:t>
       </w:r>
+      <w:bookmarkEnd w:id="1"/>
     </w:p>
     <w:p>
       <w:pPr>
@@ -702,7 +1907,7 @@
           <w:tab w:val="left" w:pos="993"/>
         </w:tabs>
         <w:spacing w:after="0" w:line="360" w:lineRule="auto"/>
-        <w:jc w:val="center"/>
+        <w:jc w:val="both"/>
         <w:rPr>
           <w:rFonts w:ascii="Times New Roman" w:hAnsi="Times New Roman" w:cs="Times New Roman"/>
           <w:b/>
@@ -718,7 +1923,7 @@
         </w:tabs>
         <w:spacing w:after="0" w:line="360" w:lineRule="auto"/>
         <w:ind w:firstLine="709"/>
-        <w:jc w:val="center"/>
+        <w:jc w:val="both"/>
         <w:rPr>
           <w:rFonts w:ascii="Times New Roman" w:hAnsi="Times New Roman" w:cs="Times New Roman"/>
           <w:b/>
@@ -739,6 +1944,7 @@
         </w:tabs>
         <w:spacing w:after="0" w:line="360" w:lineRule="auto"/>
         <w:jc w:val="both"/>
+        <w:outlineLvl w:val="1"/>
         <w:rPr>
           <w:rFonts w:ascii="Times New Roman" w:hAnsi="Times New Roman" w:cs="Times New Roman"/>
           <w:b/>
@@ -746,6 +1952,7 @@
           <w:szCs w:val="28"/>
         </w:rPr>
       </w:pPr>
+      <w:bookmarkStart w:id="2" w:name="_Toc56973476"/>
       <w:r>
         <w:rPr>
           <w:rFonts w:ascii="Times New Roman" w:hAnsi="Times New Roman" w:cs="Times New Roman"/>
@@ -755,6 +1962,7 @@
         </w:rPr>
         <w:t>Обзор существующих подходов к решению задачи</w:t>
       </w:r>
+      <w:bookmarkEnd w:id="2"/>
     </w:p>
     <w:p>
       <w:pPr>
@@ -800,15 +2008,7 @@
           <w:sz w:val="28"/>
           <w:szCs w:val="28"/>
         </w:rPr>
-        <w:t>В первую очередь,</w:t>
-      </w:r>
-      <w:r>
-        <w:rPr>
-          <w:rFonts w:ascii="Times New Roman" w:hAnsi="Times New Roman" w:cs="Times New Roman"/>
-          <w:sz w:val="28"/>
-          <w:szCs w:val="28"/>
-        </w:rPr>
-        <w:t xml:space="preserve"> перед обзором существующих подходов к решению задачи хранения данных,</w:t>
+        <w:t>В первую очередь, перед обзором существующих подходов к решению задачи хранения данных,</w:t>
       </w:r>
       <w:r>
         <w:rPr>
@@ -852,6 +2052,33 @@
     </w:p>
     <w:p>
       <w:pPr>
+        <w:pStyle w:val="3"/>
+        <w:spacing w:line="360" w:lineRule="auto"/>
+        <w:ind w:firstLine="709"/>
+        <w:jc w:val="both"/>
+        <w:rPr>
+          <w:rFonts w:ascii="Times New Roman" w:hAnsi="Times New Roman" w:cs="Times New Roman"/>
+          <w:b/>
+          <w:color w:val="auto"/>
+          <w:sz w:val="28"/>
+          <w:szCs w:val="28"/>
+        </w:rPr>
+      </w:pPr>
+      <w:bookmarkStart w:id="3" w:name="_Toc56973477"/>
+      <w:r>
+        <w:rPr>
+          <w:rFonts w:ascii="Times New Roman" w:hAnsi="Times New Roman" w:cs="Times New Roman"/>
+          <w:b/>
+          <w:color w:val="auto"/>
+          <w:sz w:val="28"/>
+          <w:szCs w:val="28"/>
+        </w:rPr>
+        <w:t>1.1.1 Понятие систем хранения данных</w:t>
+      </w:r>
+      <w:bookmarkEnd w:id="3"/>
+    </w:p>
+    <w:p>
+      <w:pPr>
         <w:tabs>
           <w:tab w:val="left" w:pos="709"/>
         </w:tabs>
@@ -860,31 +2087,6 @@
         <w:jc w:val="both"/>
         <w:rPr>
           <w:rFonts w:ascii="Times New Roman" w:hAnsi="Times New Roman" w:cs="Times New Roman"/>
-          <w:b/>
-          <w:sz w:val="28"/>
-          <w:szCs w:val="28"/>
-        </w:rPr>
-      </w:pPr>
-      <w:r>
-        <w:rPr>
-          <w:rFonts w:ascii="Times New Roman" w:hAnsi="Times New Roman" w:cs="Times New Roman"/>
-          <w:b/>
-          <w:sz w:val="28"/>
-          <w:szCs w:val="28"/>
-        </w:rPr>
-        <w:t>1.1.1 Понятие систем хранения данных</w:t>
-      </w:r>
-    </w:p>
-    <w:p>
-      <w:pPr>
-        <w:tabs>
-          <w:tab w:val="left" w:pos="709"/>
-        </w:tabs>
-        <w:spacing w:after="0" w:line="360" w:lineRule="auto"/>
-        <w:ind w:firstLine="709"/>
-        <w:jc w:val="both"/>
-        <w:rPr>
-          <w:rFonts w:ascii="Times New Roman" w:hAnsi="Times New Roman" w:cs="Times New Roman"/>
           <w:sz w:val="28"/>
           <w:szCs w:val="28"/>
           <w:shd w:val="clear" w:color="auto" w:fill="FFFFFF"/>
@@ -896,15 +2098,7 @@
           <w:sz w:val="28"/>
           <w:szCs w:val="28"/>
         </w:rPr>
-        <w:t xml:space="preserve">Система хранения данных </w:t>
-      </w:r>
-      <w:r>
-        <w:rPr>
-          <w:rFonts w:ascii="Times New Roman" w:hAnsi="Times New Roman" w:cs="Times New Roman"/>
-          <w:sz w:val="28"/>
-          <w:szCs w:val="28"/>
-        </w:rPr>
-        <w:t xml:space="preserve">– </w:t>
+        <w:t xml:space="preserve">Система хранения данных – </w:t>
       </w:r>
       <w:r>
         <w:rPr>
@@ -913,92 +2107,7 @@
           <w:szCs w:val="28"/>
           <w:shd w:val="clear" w:color="auto" w:fill="FFFFFF"/>
         </w:rPr>
-        <w:t>комплекс аппаратных и программных средств, который предназначен для хранения и оперативной обработки информации, как правил</w:t>
-      </w:r>
-      <w:r>
-        <w:rPr>
-          <w:rFonts w:ascii="Times New Roman" w:hAnsi="Times New Roman" w:cs="Times New Roman"/>
-          <w:sz w:val="28"/>
-          <w:szCs w:val="28"/>
-          <w:shd w:val="clear" w:color="auto" w:fill="FFFFFF"/>
-        </w:rPr>
-        <w:t>о, большого объема. Информация –</w:t>
-      </w:r>
-      <w:r>
-        <w:rPr>
-          <w:rFonts w:ascii="Times New Roman" w:hAnsi="Times New Roman" w:cs="Times New Roman"/>
-          <w:sz w:val="28"/>
-          <w:szCs w:val="28"/>
-          <w:shd w:val="clear" w:color="auto" w:fill="FFFFFF"/>
-        </w:rPr>
-        <w:t xml:space="preserve"> это</w:t>
-      </w:r>
-      <w:r>
-        <w:rPr>
-          <w:rFonts w:ascii="Times New Roman" w:hAnsi="Times New Roman" w:cs="Times New Roman"/>
-          <w:sz w:val="28"/>
-          <w:szCs w:val="28"/>
-          <w:shd w:val="clear" w:color="auto" w:fill="FFFFFF"/>
-        </w:rPr>
-        <w:t xml:space="preserve"> </w:t>
-      </w:r>
-      <w:r>
-        <w:rPr>
-          <w:rFonts w:ascii="Times New Roman" w:hAnsi="Times New Roman" w:cs="Times New Roman"/>
-          <w:sz w:val="28"/>
-          <w:szCs w:val="28"/>
-          <w:shd w:val="clear" w:color="auto" w:fill="FFFFFF"/>
-        </w:rPr>
-        <w:t>файлы, в том числе медиа, структурированные (СУБД) и неструктурированные данные (</w:t>
-      </w:r>
-      <w:proofErr w:type="spellStart"/>
-      <w:r>
-        <w:rPr>
-          <w:rFonts w:ascii="Times New Roman" w:hAnsi="Times New Roman" w:cs="Times New Roman"/>
-          <w:sz w:val="28"/>
-          <w:szCs w:val="28"/>
-          <w:shd w:val="clear" w:color="auto" w:fill="FFFFFF"/>
-        </w:rPr>
-        <w:t>big</w:t>
-      </w:r>
-      <w:proofErr w:type="spellEnd"/>
-      <w:r>
-        <w:rPr>
-          <w:rFonts w:ascii="Times New Roman" w:hAnsi="Times New Roman" w:cs="Times New Roman"/>
-          <w:sz w:val="28"/>
-          <w:szCs w:val="28"/>
-          <w:shd w:val="clear" w:color="auto" w:fill="FFFFFF"/>
-        </w:rPr>
-        <w:t xml:space="preserve"> </w:t>
-      </w:r>
-      <w:proofErr w:type="spellStart"/>
-      <w:r>
-        <w:rPr>
-          <w:rFonts w:ascii="Times New Roman" w:hAnsi="Times New Roman" w:cs="Times New Roman"/>
-          <w:sz w:val="28"/>
-          <w:szCs w:val="28"/>
-          <w:shd w:val="clear" w:color="auto" w:fill="FFFFFF"/>
-        </w:rPr>
-        <w:t>data</w:t>
-      </w:r>
-      <w:proofErr w:type="spellEnd"/>
-      <w:r>
-        <w:rPr>
-          <w:rFonts w:ascii="Times New Roman" w:hAnsi="Times New Roman" w:cs="Times New Roman"/>
-          <w:sz w:val="28"/>
-          <w:szCs w:val="28"/>
-          <w:shd w:val="clear" w:color="auto" w:fill="FFFFFF"/>
-        </w:rPr>
-        <w:t>), резервные копии, архивы. В качестве носителей информации используются жесткие диски [1].</w:t>
-      </w:r>
-      <w:r>
-        <w:rPr>
-          <w:rFonts w:ascii="Times New Roman" w:hAnsi="Times New Roman" w:cs="Times New Roman"/>
-          <w:sz w:val="28"/>
-          <w:szCs w:val="28"/>
-          <w:shd w:val="clear" w:color="auto" w:fill="FFFFFF"/>
-        </w:rPr>
-        <w:t xml:space="preserve"> СХД различаются </w:t>
+        <w:t xml:space="preserve">комплекс аппаратных и программных средств, который предназначен для хранения и оперативной обработки информации, как правило, большого объема. Информация – это файлы, в том числе медиа, структурированные (СУБД) и неструктурированные данные (big data), резервные копии, архивы. В качестве носителей информации используются жесткие диски [1]. СХД различаются </w:t>
       </w:r>
       <w:r>
         <w:rPr>
@@ -1097,65 +2206,7 @@
           <w:szCs w:val="28"/>
           <w:shd w:val="clear" w:color="auto" w:fill="FFFFFF"/>
         </w:rPr>
-        <w:t>Объектное хранилище, ориентирован</w:t>
-      </w:r>
-      <w:r>
-        <w:rPr>
-          <w:rFonts w:ascii="Times New Roman" w:hAnsi="Times New Roman" w:cs="Times New Roman"/>
-          <w:sz w:val="28"/>
-          <w:szCs w:val="28"/>
-          <w:shd w:val="clear" w:color="auto" w:fill="FFFFFF"/>
-        </w:rPr>
-        <w:t>о</w:t>
-      </w:r>
-      <w:r>
-        <w:rPr>
-          <w:rFonts w:ascii="Times New Roman" w:hAnsi="Times New Roman" w:cs="Times New Roman"/>
-          <w:sz w:val="28"/>
-          <w:szCs w:val="28"/>
-          <w:shd w:val="clear" w:color="auto" w:fill="FFFFFF"/>
-        </w:rPr>
-        <w:t xml:space="preserve"> на работу с большими неструктурированными данными объемом до петабайтов. Информация хранится не в виде файлов, а в виде «объектов» с уникальными идентификатором и метаданными. Используется в аналитике, </w:t>
-      </w:r>
-      <w:proofErr w:type="spellStart"/>
-      <w:r>
-        <w:rPr>
-          <w:rFonts w:ascii="Times New Roman" w:hAnsi="Times New Roman" w:cs="Times New Roman"/>
-          <w:sz w:val="28"/>
-          <w:szCs w:val="28"/>
-          <w:shd w:val="clear" w:color="auto" w:fill="FFFFFF"/>
-        </w:rPr>
-        <w:t>big</w:t>
-      </w:r>
-      <w:proofErr w:type="spellEnd"/>
-      <w:r>
-        <w:rPr>
-          <w:rFonts w:ascii="Times New Roman" w:hAnsi="Times New Roman" w:cs="Times New Roman"/>
-          <w:sz w:val="28"/>
-          <w:szCs w:val="28"/>
-          <w:shd w:val="clear" w:color="auto" w:fill="FFFFFF"/>
-        </w:rPr>
-        <w:t xml:space="preserve"> </w:t>
-      </w:r>
-      <w:proofErr w:type="spellStart"/>
-      <w:r>
-        <w:rPr>
-          <w:rFonts w:ascii="Times New Roman" w:hAnsi="Times New Roman" w:cs="Times New Roman"/>
-          <w:sz w:val="28"/>
-          <w:szCs w:val="28"/>
-          <w:shd w:val="clear" w:color="auto" w:fill="FFFFFF"/>
-        </w:rPr>
-        <w:t>data</w:t>
-      </w:r>
-      <w:proofErr w:type="spellEnd"/>
-      <w:r>
-        <w:rPr>
-          <w:rFonts w:ascii="Times New Roman" w:hAnsi="Times New Roman" w:cs="Times New Roman"/>
-          <w:sz w:val="28"/>
-          <w:szCs w:val="28"/>
-          <w:shd w:val="clear" w:color="auto" w:fill="FFFFFF"/>
-        </w:rPr>
-        <w:t xml:space="preserve">, машинном обучении, для </w:t>
+        <w:t xml:space="preserve">Объектное хранилище, ориентировано на работу с большими неструктурированными данными объемом до петабайтов. Информация хранится не в виде файлов, а в виде «объектов» с уникальными идентификатором и метаданными. Используется в аналитике, big data, машинном обучении, для </w:t>
       </w:r>
       <w:r>
         <w:rPr>
@@ -1258,16 +2309,7 @@
           <w:szCs w:val="28"/>
           <w:shd w:val="clear" w:color="auto" w:fill="FFFFFF"/>
         </w:rPr>
-        <w:t>)</w:t>
-      </w:r>
-      <w:r>
-        <w:rPr>
-          <w:rFonts w:ascii="Times New Roman" w:hAnsi="Times New Roman" w:cs="Times New Roman"/>
-          <w:sz w:val="28"/>
-          <w:szCs w:val="28"/>
-          <w:shd w:val="clear" w:color="auto" w:fill="FFFFFF"/>
-        </w:rPr>
-        <w:t xml:space="preserve">. Такого рода системы обязаны </w:t>
+        <w:t xml:space="preserve">). Такого рода системы обязаны </w:t>
       </w:r>
       <w:r>
         <w:rPr>
@@ -1420,7 +2462,7 @@
           <w:szCs w:val="28"/>
           <w:shd w:val="clear" w:color="auto" w:fill="FFFFFF"/>
         </w:rPr>
-        <w:t xml:space="preserve">Системы долговременного хранения </w:t>
+        <w:t>Системы долговременного хранения (</w:t>
       </w:r>
       <w:r>
         <w:rPr>
@@ -1428,8 +2470,9 @@
           <w:sz w:val="28"/>
           <w:szCs w:val="28"/>
           <w:shd w:val="clear" w:color="auto" w:fill="FFFFFF"/>
-        </w:rPr>
-        <w:t>(</w:t>
+          <w:lang w:val="en-US"/>
+        </w:rPr>
+        <w:t>offline</w:t>
       </w:r>
       <w:r>
         <w:rPr>
@@ -1437,9 +2480,8 @@
           <w:sz w:val="28"/>
           <w:szCs w:val="28"/>
           <w:shd w:val="clear" w:color="auto" w:fill="FFFFFF"/>
-          <w:lang w:val="en-US"/>
-        </w:rPr>
-        <w:t>offline</w:t>
+        </w:rPr>
+        <w:t xml:space="preserve"> </w:t>
       </w:r>
       <w:r>
         <w:rPr>
@@ -1447,8 +2489,9 @@
           <w:sz w:val="28"/>
           <w:szCs w:val="28"/>
           <w:shd w:val="clear" w:color="auto" w:fill="FFFFFF"/>
-        </w:rPr>
-        <w:t xml:space="preserve"> </w:t>
+          <w:lang w:val="en-US"/>
+        </w:rPr>
+        <w:t>storage</w:t>
       </w:r>
       <w:r>
         <w:rPr>
@@ -1456,9 +2499,8 @@
           <w:sz w:val="28"/>
           <w:szCs w:val="28"/>
           <w:shd w:val="clear" w:color="auto" w:fill="FFFFFF"/>
-          <w:lang w:val="en-US"/>
-        </w:rPr>
-        <w:t>storage</w:t>
+        </w:rPr>
+        <w:t>).</w:t>
       </w:r>
       <w:r>
         <w:rPr>
@@ -1467,33 +2509,33 @@
           <w:szCs w:val="28"/>
           <w:shd w:val="clear" w:color="auto" w:fill="FFFFFF"/>
         </w:rPr>
-        <w:t>).</w:t>
-      </w:r>
-      <w:r>
+        <w:t xml:space="preserve"> У таких систем низкой уровень скорости доступа, большие объемы информации, данные хранятся от года и больше.</w:t>
+      </w:r>
+    </w:p>
+    <w:p>
+      <w:pPr>
+        <w:tabs>
+          <w:tab w:val="left" w:pos="993"/>
+        </w:tabs>
+        <w:spacing w:after="0" w:line="360" w:lineRule="auto"/>
+        <w:ind w:firstLine="709"/>
+        <w:jc w:val="both"/>
         <w:rPr>
           <w:rFonts w:ascii="Times New Roman" w:hAnsi="Times New Roman" w:cs="Times New Roman"/>
           <w:sz w:val="28"/>
           <w:szCs w:val="28"/>
           <w:shd w:val="clear" w:color="auto" w:fill="FFFFFF"/>
         </w:rPr>
-        <w:t xml:space="preserve"> У таких систем низкой уровень скорости доступа, большие объемы информации, данные хранятся от года и больше.</w:t>
-      </w:r>
-    </w:p>
-    <w:p>
-      <w:pPr>
-        <w:tabs>
-          <w:tab w:val="left" w:pos="993"/>
-        </w:tabs>
-        <w:spacing w:after="0" w:line="360" w:lineRule="auto"/>
-        <w:ind w:firstLine="709"/>
-        <w:jc w:val="both"/>
+      </w:pPr>
+      <w:r>
         <w:rPr>
           <w:rFonts w:ascii="Times New Roman" w:hAnsi="Times New Roman" w:cs="Times New Roman"/>
           <w:sz w:val="28"/>
           <w:szCs w:val="28"/>
           <w:shd w:val="clear" w:color="auto" w:fill="FFFFFF"/>
         </w:rPr>
-      </w:pPr>
+        <w:t>Помимо этого,</w:t>
+      </w:r>
       <w:r>
         <w:rPr>
           <w:rFonts w:ascii="Times New Roman" w:hAnsi="Times New Roman" w:cs="Times New Roman"/>
@@ -1501,7 +2543,7 @@
           <w:szCs w:val="28"/>
           <w:shd w:val="clear" w:color="auto" w:fill="FFFFFF"/>
         </w:rPr>
-        <w:t>Помимо этого,</w:t>
+        <w:t xml:space="preserve"> их также различают </w:t>
       </w:r>
       <w:r>
         <w:rPr>
@@ -1510,25 +2552,7 @@
           <w:szCs w:val="28"/>
           <w:shd w:val="clear" w:color="auto" w:fill="FFFFFF"/>
         </w:rPr>
-        <w:t xml:space="preserve"> их также различают </w:t>
-      </w:r>
-      <w:r>
-        <w:rPr>
-          <w:rFonts w:ascii="Times New Roman" w:hAnsi="Times New Roman" w:cs="Times New Roman"/>
-          <w:sz w:val="28"/>
-          <w:szCs w:val="28"/>
-          <w:shd w:val="clear" w:color="auto" w:fill="FFFFFF"/>
-        </w:rPr>
-        <w:t>по типам подключения</w:t>
-      </w:r>
-      <w:r>
-        <w:rPr>
-          <w:rFonts w:ascii="Times New Roman" w:hAnsi="Times New Roman" w:cs="Times New Roman"/>
-          <w:sz w:val="28"/>
-          <w:szCs w:val="28"/>
-          <w:shd w:val="clear" w:color="auto" w:fill="FFFFFF"/>
-        </w:rPr>
-        <w:t>:</w:t>
+        <w:t>по типам подключения:</w:t>
       </w:r>
     </w:p>
     <w:p>
@@ -1741,7 +2765,6 @@
       <w:r>
         <w:rPr>
           <w:rFonts w:ascii="Times New Roman" w:hAnsi="Times New Roman" w:cs="Times New Roman"/>
-          <w:color w:val="313539"/>
           <w:sz w:val="28"/>
           <w:szCs w:val="28"/>
           <w:shd w:val="clear" w:color="auto" w:fill="FFFFFF"/>
@@ -1863,7 +2886,6 @@
       <w:r>
         <w:rPr>
           <w:rFonts w:ascii="Times New Roman" w:hAnsi="Times New Roman" w:cs="Times New Roman"/>
-          <w:color w:val="313539"/>
           <w:sz w:val="28"/>
           <w:szCs w:val="28"/>
           <w:shd w:val="clear" w:color="auto" w:fill="FFFFFF"/>
@@ -1937,15 +2959,7 @@
           <w:sz w:val="28"/>
           <w:szCs w:val="28"/>
         </w:rPr>
-        <w:t xml:space="preserve"> – </w:t>
-      </w:r>
-      <w:r>
-        <w:rPr>
-          <w:rFonts w:ascii="Times New Roman" w:hAnsi="Times New Roman" w:cs="Times New Roman"/>
-          <w:sz w:val="28"/>
-          <w:szCs w:val="28"/>
-        </w:rPr>
-        <w:t xml:space="preserve">подразумевает прямое (непосредственное) подключение </w:t>
+        <w:t xml:space="preserve"> – подразумевает прямое (непосредственное) подключение </w:t>
       </w:r>
       <w:r>
         <w:rPr>
@@ -1977,7 +2991,15 @@
           <w:sz w:val="28"/>
           <w:szCs w:val="28"/>
         </w:rPr>
-        <w:t xml:space="preserve">. При этом накопители могут быть внутренними (установлены непосредственно в корпусе сервера) либо внешними. </w:t>
+        <w:t>. При этом накопители могут быть внутренними (установлены непосредственно в корпусе сервера) либо внешними.</w:t>
+      </w:r>
+      <w:r>
+        <w:rPr>
+          <w:rFonts w:ascii="Times New Roman" w:hAnsi="Times New Roman" w:cs="Times New Roman"/>
+          <w:sz w:val="28"/>
+          <w:szCs w:val="28"/>
+        </w:rPr>
+        <w:t xml:space="preserve"> </w:t>
       </w:r>
       <w:r>
         <w:rPr>
@@ -2003,15 +3025,7 @@
           <w:sz w:val="28"/>
           <w:szCs w:val="28"/>
         </w:rPr>
-        <w:t>-</w:t>
-      </w:r>
-      <w:r>
-        <w:rPr>
-          <w:rFonts w:ascii="Times New Roman" w:hAnsi="Times New Roman" w:cs="Times New Roman"/>
-          <w:sz w:val="28"/>
-          <w:szCs w:val="28"/>
-        </w:rPr>
-        <w:t xml:space="preserve">системы – это жесткий диск, </w:t>
+        <w:t xml:space="preserve">-системы – это жесткий диск, </w:t>
       </w:r>
       <w:r>
         <w:rPr>
@@ -2076,15 +3090,7 @@
           <w:sz w:val="28"/>
           <w:szCs w:val="28"/>
         </w:rPr>
-        <w:t xml:space="preserve"> </w:t>
-      </w:r>
-      <w:r>
-        <w:rPr>
-          <w:rFonts w:ascii="Times New Roman" w:hAnsi="Times New Roman" w:cs="Times New Roman"/>
-          <w:sz w:val="28"/>
-          <w:szCs w:val="28"/>
-        </w:rPr>
-        <w:t>системы представлена на рисунке 1.1.</w:t>
+        <w:t xml:space="preserve"> системы представлена на рисунке 1.1.</w:t>
       </w:r>
     </w:p>
     <w:p>
@@ -2123,7 +3129,7 @@
           <w:lang w:eastAsia="ru-RU"/>
         </w:rPr>
         <w:drawing>
-          <wp:inline distT="0" distB="0" distL="0" distR="0" wp14:anchorId="042690F0" wp14:editId="5692FDCF">
+          <wp:inline distT="0" distB="0" distL="0" distR="0" wp14:anchorId="2C6DF9B8" wp14:editId="1211DBC4">
             <wp:extent cx="4432300" cy="4030980"/>
             <wp:effectExtent l="0" t="0" r="6350" b="7620"/>
             <wp:docPr id="3" name="Рисунок 3" descr="DAS-архитектура"/>
@@ -2208,15 +3214,7 @@
           <w:sz w:val="28"/>
           <w:szCs w:val="28"/>
         </w:rPr>
-        <w:t xml:space="preserve"> </w:t>
-      </w:r>
-      <w:r>
-        <w:rPr>
-          <w:rFonts w:ascii="Times New Roman" w:hAnsi="Times New Roman" w:cs="Times New Roman"/>
-          <w:sz w:val="28"/>
-          <w:szCs w:val="28"/>
-        </w:rPr>
-        <w:t>системы</w:t>
+        <w:t xml:space="preserve"> системы</w:t>
       </w:r>
     </w:p>
     <w:p>
@@ -2253,25 +3251,7 @@
           <w:szCs w:val="28"/>
         </w:rPr>
         <w:tab/>
-        <w:t xml:space="preserve">Данная система имеет относительно низкую стоимость оборудования и очень хорошо подходит для хранения </w:t>
-      </w:r>
-      <w:proofErr w:type="spellStart"/>
-      <w:r>
-        <w:rPr>
-          <w:rFonts w:ascii="Times New Roman" w:hAnsi="Times New Roman" w:cs="Times New Roman"/>
-          <w:sz w:val="28"/>
-          <w:szCs w:val="28"/>
-        </w:rPr>
-        <w:t>мультимедия</w:t>
-      </w:r>
-      <w:proofErr w:type="spellEnd"/>
-      <w:r>
-        <w:rPr>
-          <w:rFonts w:ascii="Times New Roman" w:hAnsi="Times New Roman" w:cs="Times New Roman"/>
-          <w:sz w:val="28"/>
-          <w:szCs w:val="28"/>
-        </w:rPr>
-        <w:t xml:space="preserve"> данных большого объема благодаря высокой скорости обмена данными. Выделим преимущества данной системы:</w:t>
+        <w:t>Данная система имеет относительно низкую стоимость оборудования и очень хорошо подходит для хранения мультимедия данных большого объема благодаря высокой скорости обмена данными. Выделим преимущества данной системы:</w:t>
       </w:r>
     </w:p>
     <w:p>
@@ -2439,15 +3419,7 @@
           <w:sz w:val="28"/>
           <w:szCs w:val="28"/>
         </w:rPr>
-        <w:t>-</w:t>
-      </w:r>
-      <w:r>
-        <w:rPr>
-          <w:rFonts w:ascii="Times New Roman" w:hAnsi="Times New Roman" w:cs="Times New Roman"/>
-          <w:sz w:val="28"/>
-          <w:szCs w:val="28"/>
-        </w:rPr>
-        <w:t xml:space="preserve">системы плохо масштабируются. Устройства хранения имеют относительно небольшое количество портов, что ограничивает количество хостов, которые могут непосредственно подключаться к хранилищу. </w:t>
+        <w:t xml:space="preserve">-системы плохо масштабируются. Устройства хранения имеют относительно небольшое количество портов, что ограничивает количество хостов, которые могут непосредственно подключаться к хранилищу. </w:t>
       </w:r>
       <w:r>
         <w:rPr>
@@ -2473,15 +3445,7 @@
           <w:sz w:val="28"/>
           <w:szCs w:val="28"/>
         </w:rPr>
-        <w:t xml:space="preserve"> </w:t>
-      </w:r>
-      <w:r>
-        <w:rPr>
-          <w:rFonts w:ascii="Times New Roman" w:hAnsi="Times New Roman" w:cs="Times New Roman"/>
-          <w:sz w:val="28"/>
-          <w:szCs w:val="28"/>
-        </w:rPr>
-        <w:t xml:space="preserve">и </w:t>
+        <w:t xml:space="preserve"> и </w:t>
       </w:r>
       <w:r>
         <w:rPr>
@@ -2545,15 +3509,7 @@
           <w:sz w:val="28"/>
           <w:szCs w:val="28"/>
         </w:rPr>
-        <w:t>-</w:t>
-      </w:r>
-      <w:r>
-        <w:rPr>
-          <w:rFonts w:ascii="Times New Roman" w:hAnsi="Times New Roman" w:cs="Times New Roman"/>
-          <w:sz w:val="28"/>
-          <w:szCs w:val="28"/>
-        </w:rPr>
-        <w:t xml:space="preserve">системы – это сетевые системы хранения данных, непосредственно подключаемые к сети точно так же, как и сетевой принт-сервер или маршрутизатор. Данная система предоставляет доступ к файлам через </w:t>
+        <w:t xml:space="preserve">-системы – это сетевые системы хранения данных, непосредственно подключаемые к сети точно так же, как и сетевой принт-сервер или маршрутизатор. Данная система предоставляет доступ к файлам через </w:t>
       </w:r>
       <w:r>
         <w:rPr>
@@ -2570,15 +3526,7 @@
           <w:sz w:val="28"/>
           <w:szCs w:val="28"/>
         </w:rPr>
-        <w:t xml:space="preserve"> </w:t>
-      </w:r>
-      <w:r>
-        <w:rPr>
-          <w:rFonts w:ascii="Times New Roman" w:hAnsi="Times New Roman" w:cs="Times New Roman"/>
-          <w:sz w:val="28"/>
-          <w:szCs w:val="28"/>
-        </w:rPr>
-        <w:t>сети.</w:t>
+        <w:t xml:space="preserve"> сети.</w:t>
       </w:r>
     </w:p>
     <w:p>
@@ -2618,15 +3566,39 @@
           <w:sz w:val="28"/>
           <w:szCs w:val="28"/>
         </w:rPr>
+        <w:t xml:space="preserve"> использует собственную операционную систему, которая оптимизирована для файловых операций ввода/вывода, а также освобождена от всех функций операционной системы, не связанных с обслуживанием файловой системы.</w:t>
+      </w:r>
+      <w:r>
+        <w:rPr>
+          <w:rFonts w:ascii="Times New Roman" w:hAnsi="Times New Roman" w:cs="Times New Roman"/>
+          <w:sz w:val="28"/>
+          <w:szCs w:val="28"/>
+        </w:rPr>
         <w:t xml:space="preserve"> </w:t>
       </w:r>
-      <w:r>
-        <w:rPr>
-          <w:rFonts w:ascii="Times New Roman" w:hAnsi="Times New Roman" w:cs="Times New Roman"/>
-          <w:sz w:val="28"/>
-          <w:szCs w:val="28"/>
-        </w:rPr>
-        <w:t>использует собственную операционную систему, которая оптимизирована для файловых операций ввода/вывода, а также освобождена от всех функций операционной системы, не связанных с обслуживанием файловой системы.</w:t>
+    </w:p>
+    <w:p>
+      <w:pPr>
+        <w:tabs>
+          <w:tab w:val="left" w:pos="709"/>
+        </w:tabs>
+        <w:spacing w:after="0" w:line="360" w:lineRule="auto"/>
+        <w:ind w:firstLine="709"/>
+        <w:jc w:val="both"/>
+        <w:rPr>
+          <w:rFonts w:ascii="Times New Roman" w:hAnsi="Times New Roman" w:cs="Times New Roman"/>
+          <w:sz w:val="28"/>
+          <w:szCs w:val="28"/>
+        </w:rPr>
+      </w:pPr>
+      <w:r>
+        <w:rPr>
+          <w:rFonts w:ascii="Times New Roman" w:hAnsi="Times New Roman" w:cs="Times New Roman"/>
+          <w:sz w:val="28"/>
+          <w:szCs w:val="28"/>
+          <w:shd w:val="clear" w:color="auto" w:fill="FFFFFF"/>
+        </w:rPr>
+        <w:t>NAS используется для работы с данными файлового типа, к которым нужен коллективный одновременный доступ. NAS работает «поверх» существующей локальной сети, через общие коммутаторы/маршрутизаторы.</w:t>
       </w:r>
       <w:r>
         <w:rPr>
@@ -2636,6 +3608,14 @@
         </w:rPr>
         <w:t xml:space="preserve"> </w:t>
       </w:r>
+      <w:r>
+        <w:rPr>
+          <w:rFonts w:ascii="Times New Roman" w:hAnsi="Times New Roman" w:cs="Times New Roman"/>
+          <w:sz w:val="28"/>
+          <w:szCs w:val="28"/>
+        </w:rPr>
+        <w:t>Архитектура системы изображена на рисунке 1.2.</w:t>
+      </w:r>
     </w:p>
     <w:p>
       <w:pPr>
@@ -2643,39 +3623,13 @@
           <w:tab w:val="left" w:pos="709"/>
         </w:tabs>
         <w:spacing w:after="0" w:line="360" w:lineRule="auto"/>
-        <w:ind w:firstLine="709"/>
-        <w:jc w:val="both"/>
-        <w:rPr>
-          <w:rFonts w:ascii="Times New Roman" w:hAnsi="Times New Roman" w:cs="Times New Roman"/>
-          <w:sz w:val="28"/>
-          <w:szCs w:val="28"/>
-        </w:rPr>
-      </w:pPr>
-      <w:r>
-        <w:rPr>
-          <w:rFonts w:ascii="Times New Roman" w:hAnsi="Times New Roman" w:cs="Times New Roman"/>
-          <w:sz w:val="28"/>
-          <w:szCs w:val="28"/>
-          <w:shd w:val="clear" w:color="auto" w:fill="FFFFFF"/>
-        </w:rPr>
-        <w:t>NAS используется для работы с данными файлового типа, к которым нужен коллективный одновременный доступ. NAS работает «поверх» существующей локальной сети, через общие коммутаторы/маршрутизаторы.</w:t>
-      </w:r>
-      <w:r>
-        <w:rPr>
-          <w:rFonts w:ascii="Times New Roman" w:hAnsi="Times New Roman" w:cs="Times New Roman"/>
-          <w:sz w:val="28"/>
-          <w:szCs w:val="28"/>
-        </w:rPr>
-        <w:t xml:space="preserve"> </w:t>
-      </w:r>
-      <w:r>
-        <w:rPr>
-          <w:rFonts w:ascii="Times New Roman" w:hAnsi="Times New Roman" w:cs="Times New Roman"/>
-          <w:sz w:val="28"/>
-          <w:szCs w:val="28"/>
-        </w:rPr>
-        <w:t>Архитектура системы изображена на рисунке 1.2.</w:t>
-      </w:r>
+        <w:jc w:val="both"/>
+        <w:rPr>
+          <w:rFonts w:ascii="Times New Roman" w:hAnsi="Times New Roman" w:cs="Times New Roman"/>
+          <w:sz w:val="28"/>
+          <w:szCs w:val="28"/>
+        </w:rPr>
+      </w:pPr>
     </w:p>
     <w:p>
       <w:pPr>
@@ -2683,20 +3637,6 @@
           <w:tab w:val="left" w:pos="709"/>
         </w:tabs>
         <w:spacing w:after="0" w:line="360" w:lineRule="auto"/>
-        <w:jc w:val="both"/>
-        <w:rPr>
-          <w:rFonts w:ascii="Times New Roman" w:hAnsi="Times New Roman" w:cs="Times New Roman"/>
-          <w:sz w:val="28"/>
-          <w:szCs w:val="28"/>
-        </w:rPr>
-      </w:pPr>
-    </w:p>
-    <w:p>
-      <w:pPr>
-        <w:tabs>
-          <w:tab w:val="left" w:pos="709"/>
-        </w:tabs>
-        <w:spacing w:after="0" w:line="360" w:lineRule="auto"/>
         <w:jc w:val="center"/>
         <w:rPr>
           <w:rFonts w:ascii="Times New Roman" w:hAnsi="Times New Roman" w:cs="Times New Roman"/>
@@ -2713,7 +3653,7 @@
           <w:lang w:eastAsia="ru-RU"/>
         </w:rPr>
         <w:drawing>
-          <wp:inline distT="0" distB="0" distL="0" distR="0">
+          <wp:inline distT="0" distB="0" distL="0" distR="0" wp14:anchorId="5228B276" wp14:editId="7E5344E9">
             <wp:extent cx="5766435" cy="2929890"/>
             <wp:effectExtent l="0" t="0" r="5715" b="3810"/>
             <wp:docPr id="2" name="Рисунок 2" descr="NAS-архитектура"/>
@@ -2807,7 +3747,7 @@
           <w:tab w:val="left" w:pos="709"/>
         </w:tabs>
         <w:spacing w:after="0" w:line="360" w:lineRule="auto"/>
-        <w:jc w:val="center"/>
+        <w:jc w:val="both"/>
         <w:rPr>
           <w:rFonts w:ascii="Times New Roman" w:hAnsi="Times New Roman" w:cs="Times New Roman"/>
           <w:sz w:val="28"/>
@@ -2835,22 +3775,7 @@
           <w:szCs w:val="28"/>
         </w:rPr>
         <w:tab/>
-      </w:r>
-      <w:r>
-        <w:rPr>
-          <w:rFonts w:ascii="Times New Roman" w:hAnsi="Times New Roman" w:cs="Times New Roman"/>
-          <w:sz w:val="28"/>
-          <w:szCs w:val="28"/>
-        </w:rPr>
-        <w:t>Преимущества данной системы являются</w:t>
-      </w:r>
-      <w:r>
-        <w:rPr>
-          <w:rFonts w:ascii="Times New Roman" w:hAnsi="Times New Roman" w:cs="Times New Roman"/>
-          <w:sz w:val="28"/>
-          <w:szCs w:val="28"/>
-        </w:rPr>
-        <w:t>:</w:t>
+        <w:t>Преимущества данной системы являются:</w:t>
       </w:r>
     </w:p>
     <w:p>
@@ -3012,15 +3937,7 @@
           <w:sz w:val="28"/>
           <w:szCs w:val="28"/>
         </w:rPr>
-        <w:t>-</w:t>
-      </w:r>
-      <w:r>
-        <w:rPr>
-          <w:rFonts w:ascii="Times New Roman" w:hAnsi="Times New Roman" w:cs="Times New Roman"/>
-          <w:sz w:val="28"/>
-          <w:szCs w:val="28"/>
-        </w:rPr>
-        <w:t xml:space="preserve">системы – представляет собой специализированную сетевую инфраструктуру для хранения данных, которая связывает один или несколько </w:t>
+        <w:t xml:space="preserve">-системы – представляет собой специализированную сетевую инфраструктуру для хранения данных, которая связывает один или несколько </w:t>
       </w:r>
       <w:r>
         <w:rPr>
@@ -3204,15 +4121,7 @@
           <w:sz w:val="28"/>
           <w:szCs w:val="28"/>
         </w:rPr>
-        <w:t xml:space="preserve"> </w:t>
-      </w:r>
-      <w:r>
-        <w:rPr>
-          <w:rFonts w:ascii="Times New Roman" w:hAnsi="Times New Roman" w:cs="Times New Roman"/>
-          <w:sz w:val="28"/>
-          <w:szCs w:val="28"/>
-        </w:rPr>
-        <w:t>является его цена, далеко не каждая фирма может позволить себе данную систему.</w:t>
+        <w:t xml:space="preserve"> является его цена, далеко не каждая фирма может позволить себе данную систему.</w:t>
       </w:r>
     </w:p>
     <w:p>
@@ -3249,15 +4158,7 @@
           <w:sz w:val="28"/>
           <w:szCs w:val="28"/>
         </w:rPr>
-        <w:t>-</w:t>
-      </w:r>
-      <w:r>
-        <w:rPr>
-          <w:rFonts w:ascii="Times New Roman" w:hAnsi="Times New Roman" w:cs="Times New Roman"/>
-          <w:sz w:val="28"/>
-          <w:szCs w:val="28"/>
-        </w:rPr>
-        <w:t>системы.</w:t>
+        <w:t>-системы.</w:t>
       </w:r>
     </w:p>
     <w:p>
@@ -3291,7 +4192,7 @@
           <w:lang w:eastAsia="ru-RU"/>
         </w:rPr>
         <w:drawing>
-          <wp:inline distT="0" distB="0" distL="0" distR="0">
+          <wp:inline distT="0" distB="0" distL="0" distR="0" wp14:anchorId="5B879C00" wp14:editId="7C78817D">
             <wp:extent cx="6297930" cy="3134995"/>
             <wp:effectExtent l="0" t="0" r="7620" b="8255"/>
             <wp:docPr id="1" name="Рисунок 1" descr="SAN-архитектура"/>
@@ -3429,27 +4330,298 @@
     </w:p>
     <w:p>
       <w:pPr>
+        <w:pStyle w:val="3"/>
+        <w:spacing w:line="360" w:lineRule="auto"/>
+        <w:ind w:firstLine="709"/>
+        <w:jc w:val="both"/>
+        <w:rPr>
+          <w:rFonts w:ascii="Times New Roman" w:hAnsi="Times New Roman" w:cs="Times New Roman"/>
+          <w:b/>
+          <w:color w:val="auto"/>
+          <w:sz w:val="28"/>
+          <w:szCs w:val="28"/>
+        </w:rPr>
+      </w:pPr>
+      <w:bookmarkStart w:id="4" w:name="_Toc56973478"/>
+      <w:r>
+        <w:rPr>
+          <w:rFonts w:ascii="Times New Roman" w:hAnsi="Times New Roman" w:cs="Times New Roman"/>
+          <w:b/>
+          <w:color w:val="auto"/>
+          <w:sz w:val="28"/>
+          <w:szCs w:val="28"/>
+        </w:rPr>
+        <w:t>1.1.2 Виды и характеристики жестких дисков</w:t>
+      </w:r>
+      <w:bookmarkEnd w:id="4"/>
+    </w:p>
+    <w:p>
+      <w:pPr>
         <w:tabs>
           <w:tab w:val="left" w:pos="709"/>
         </w:tabs>
         <w:spacing w:after="0" w:line="360" w:lineRule="auto"/>
+        <w:jc w:val="both"/>
+        <w:rPr>
+          <w:rFonts w:ascii="Times New Roman" w:hAnsi="Times New Roman" w:cs="Times New Roman"/>
+          <w:sz w:val="28"/>
+          <w:szCs w:val="28"/>
+        </w:rPr>
+      </w:pPr>
+      <w:r>
+        <w:rPr>
+          <w:rFonts w:ascii="Times New Roman" w:hAnsi="Times New Roman" w:cs="Times New Roman"/>
+          <w:sz w:val="28"/>
+          <w:szCs w:val="28"/>
+        </w:rPr>
+        <w:tab/>
+      </w:r>
+      <w:r>
+        <w:rPr>
+          <w:rFonts w:ascii="Times New Roman" w:hAnsi="Times New Roman" w:cs="Times New Roman"/>
+          <w:sz w:val="28"/>
+          <w:szCs w:val="28"/>
+        </w:rPr>
+        <w:t>Носитель информации</w:t>
+      </w:r>
+      <w:r>
+        <w:rPr>
+          <w:rFonts w:ascii="Times New Roman" w:hAnsi="Times New Roman" w:cs="Times New Roman"/>
+          <w:sz w:val="28"/>
+          <w:szCs w:val="28"/>
+        </w:rPr>
+        <w:t xml:space="preserve"> – это любой материальный объект, используемый человеком, способный достаточно длительное время сохранять в своей структуре занесённую на него информацию</w:t>
+      </w:r>
+      <w:r>
+        <w:rPr>
+          <w:rFonts w:ascii="Times New Roman" w:hAnsi="Times New Roman" w:cs="Times New Roman"/>
+          <w:sz w:val="28"/>
+          <w:szCs w:val="28"/>
+        </w:rPr>
+        <w:t xml:space="preserve">, без использования источников энергии </w:t>
+      </w:r>
+      <w:r>
+        <w:rPr>
+          <w:rFonts w:ascii="Times New Roman" w:hAnsi="Times New Roman" w:cs="Times New Roman"/>
+          <w:sz w:val="28"/>
+          <w:szCs w:val="28"/>
+        </w:rPr>
+        <w:t>[2</w:t>
+      </w:r>
+      <w:r>
+        <w:rPr>
+          <w:rFonts w:ascii="Times New Roman" w:hAnsi="Times New Roman" w:cs="Times New Roman"/>
+          <w:sz w:val="28"/>
+          <w:szCs w:val="28"/>
+        </w:rPr>
+        <w:t>]</w:t>
+      </w:r>
+      <w:r>
+        <w:rPr>
+          <w:rFonts w:ascii="Times New Roman" w:hAnsi="Times New Roman" w:cs="Times New Roman"/>
+          <w:sz w:val="28"/>
+          <w:szCs w:val="28"/>
+        </w:rPr>
+        <w:t>.</w:t>
+      </w:r>
+    </w:p>
+    <w:p>
+      <w:pPr>
+        <w:tabs>
+          <w:tab w:val="left" w:pos="709"/>
+        </w:tabs>
+        <w:spacing w:after="0" w:line="360" w:lineRule="auto"/>
         <w:ind w:firstLine="709"/>
         <w:jc w:val="both"/>
         <w:rPr>
           <w:rFonts w:ascii="Times New Roman" w:hAnsi="Times New Roman" w:cs="Times New Roman"/>
-          <w:b/>
-          <w:sz w:val="28"/>
-          <w:szCs w:val="28"/>
-        </w:rPr>
-      </w:pPr>
-      <w:r>
-        <w:rPr>
-          <w:rFonts w:ascii="Times New Roman" w:hAnsi="Times New Roman" w:cs="Times New Roman"/>
-          <w:b/>
-          <w:sz w:val="28"/>
-          <w:szCs w:val="28"/>
-        </w:rPr>
-        <w:t>1.1.2 Виды и характеристики жестких дисков</w:t>
+          <w:sz w:val="28"/>
+          <w:szCs w:val="28"/>
+        </w:rPr>
+      </w:pPr>
+      <w:r>
+        <w:rPr>
+          <w:rFonts w:ascii="Times New Roman" w:hAnsi="Times New Roman" w:cs="Times New Roman"/>
+          <w:sz w:val="28"/>
+          <w:szCs w:val="28"/>
+        </w:rPr>
+        <w:t>Ж</w:t>
+      </w:r>
+      <w:r>
+        <w:rPr>
+          <w:rFonts w:ascii="Times New Roman" w:hAnsi="Times New Roman" w:cs="Times New Roman"/>
+          <w:sz w:val="28"/>
+          <w:szCs w:val="28"/>
+        </w:rPr>
+        <w:t xml:space="preserve">есткий диск – это </w:t>
+      </w:r>
+      <w:r>
+        <w:rPr>
+          <w:rFonts w:ascii="Times New Roman" w:hAnsi="Times New Roman" w:cs="Times New Roman"/>
+          <w:sz w:val="28"/>
+          <w:szCs w:val="28"/>
+        </w:rPr>
+        <w:t>носитель информации с произвольным доступом</w:t>
+      </w:r>
+      <w:r>
+        <w:rPr>
+          <w:rFonts w:ascii="Times New Roman" w:hAnsi="Times New Roman" w:cs="Times New Roman"/>
+          <w:sz w:val="28"/>
+          <w:szCs w:val="28"/>
+        </w:rPr>
+        <w:t xml:space="preserve">, основанное на принципе магнитной записи, другими словами всеми знакомый </w:t>
+      </w:r>
+      <w:r>
+        <w:rPr>
+          <w:rFonts w:ascii="Times New Roman" w:hAnsi="Times New Roman" w:cs="Times New Roman"/>
+          <w:sz w:val="28"/>
+          <w:szCs w:val="28"/>
+          <w:lang w:val="en-US"/>
+        </w:rPr>
+        <w:t>HDD</w:t>
+      </w:r>
+      <w:r>
+        <w:rPr>
+          <w:rFonts w:ascii="Times New Roman" w:hAnsi="Times New Roman" w:cs="Times New Roman"/>
+          <w:sz w:val="28"/>
+          <w:szCs w:val="28"/>
+        </w:rPr>
+        <w:t>-диск (</w:t>
+      </w:r>
+      <w:r>
+        <w:rPr>
+          <w:rFonts w:ascii="Times New Roman" w:hAnsi="Times New Roman" w:cs="Times New Roman"/>
+          <w:sz w:val="28"/>
+          <w:szCs w:val="28"/>
+          <w:lang w:val="en-US"/>
+        </w:rPr>
+        <w:t>Hard</w:t>
+      </w:r>
+      <w:r>
+        <w:rPr>
+          <w:rFonts w:ascii="Times New Roman" w:hAnsi="Times New Roman" w:cs="Times New Roman"/>
+          <w:sz w:val="28"/>
+          <w:szCs w:val="28"/>
+        </w:rPr>
+        <w:t xml:space="preserve"> </w:t>
+      </w:r>
+      <w:r>
+        <w:rPr>
+          <w:rFonts w:ascii="Times New Roman" w:hAnsi="Times New Roman" w:cs="Times New Roman"/>
+          <w:sz w:val="28"/>
+          <w:szCs w:val="28"/>
+          <w:lang w:val="en-US"/>
+        </w:rPr>
+        <w:t>Disk</w:t>
+      </w:r>
+      <w:r>
+        <w:rPr>
+          <w:rFonts w:ascii="Times New Roman" w:hAnsi="Times New Roman" w:cs="Times New Roman"/>
+          <w:sz w:val="28"/>
+          <w:szCs w:val="28"/>
+        </w:rPr>
+        <w:t xml:space="preserve"> </w:t>
+      </w:r>
+      <w:r>
+        <w:rPr>
+          <w:rFonts w:ascii="Times New Roman" w:hAnsi="Times New Roman" w:cs="Times New Roman"/>
+          <w:sz w:val="28"/>
+          <w:szCs w:val="28"/>
+          <w:lang w:val="en-US"/>
+        </w:rPr>
+        <w:t>Drive</w:t>
+      </w:r>
+      <w:r>
+        <w:rPr>
+          <w:rFonts w:ascii="Times New Roman" w:hAnsi="Times New Roman" w:cs="Times New Roman"/>
+          <w:sz w:val="28"/>
+          <w:szCs w:val="28"/>
+        </w:rPr>
+        <w:t xml:space="preserve">). Интересный факт, что </w:t>
+      </w:r>
+      <w:r>
+        <w:rPr>
+          <w:rFonts w:ascii="Times New Roman" w:hAnsi="Times New Roman" w:cs="Times New Roman"/>
+          <w:sz w:val="28"/>
+          <w:szCs w:val="28"/>
+        </w:rPr>
+        <w:t xml:space="preserve">жесткими дисками также принято </w:t>
+      </w:r>
+      <w:r>
+        <w:rPr>
+          <w:rFonts w:ascii="Times New Roman" w:hAnsi="Times New Roman" w:cs="Times New Roman"/>
+          <w:sz w:val="28"/>
+          <w:szCs w:val="28"/>
+        </w:rPr>
+        <w:t xml:space="preserve">называть твердотельный накопитель </w:t>
+      </w:r>
+      <w:r>
+        <w:rPr>
+          <w:rFonts w:ascii="Times New Roman" w:hAnsi="Times New Roman" w:cs="Times New Roman"/>
+          <w:sz w:val="28"/>
+          <w:szCs w:val="28"/>
+          <w:lang w:val="en-US"/>
+        </w:rPr>
+        <w:t>SSD</w:t>
+      </w:r>
+      <w:r>
+        <w:rPr>
+          <w:rFonts w:ascii="Times New Roman" w:hAnsi="Times New Roman" w:cs="Times New Roman"/>
+          <w:sz w:val="28"/>
+          <w:szCs w:val="28"/>
+        </w:rPr>
+        <w:t xml:space="preserve"> (</w:t>
+      </w:r>
+      <w:r>
+        <w:rPr>
+          <w:rFonts w:ascii="Times New Roman" w:hAnsi="Times New Roman" w:cs="Times New Roman"/>
+          <w:sz w:val="28"/>
+          <w:szCs w:val="28"/>
+          <w:lang w:val="en-US"/>
+        </w:rPr>
+        <w:t>Solid</w:t>
+      </w:r>
+      <w:r>
+        <w:rPr>
+          <w:rFonts w:ascii="Times New Roman" w:hAnsi="Times New Roman" w:cs="Times New Roman"/>
+          <w:sz w:val="28"/>
+          <w:szCs w:val="28"/>
+        </w:rPr>
+        <w:t xml:space="preserve"> </w:t>
+      </w:r>
+      <w:r>
+        <w:rPr>
+          <w:rFonts w:ascii="Times New Roman" w:hAnsi="Times New Roman" w:cs="Times New Roman"/>
+          <w:sz w:val="28"/>
+          <w:szCs w:val="28"/>
+          <w:lang w:val="en-US"/>
+        </w:rPr>
+        <w:t>State</w:t>
+      </w:r>
+      <w:r>
+        <w:rPr>
+          <w:rFonts w:ascii="Times New Roman" w:hAnsi="Times New Roman" w:cs="Times New Roman"/>
+          <w:sz w:val="28"/>
+          <w:szCs w:val="28"/>
+        </w:rPr>
+        <w:t xml:space="preserve"> </w:t>
+      </w:r>
+      <w:r>
+        <w:rPr>
+          <w:rFonts w:ascii="Times New Roman" w:hAnsi="Times New Roman" w:cs="Times New Roman"/>
+          <w:sz w:val="28"/>
+          <w:szCs w:val="28"/>
+          <w:lang w:val="en-US"/>
+        </w:rPr>
+        <w:t>Drive</w:t>
+      </w:r>
+      <w:r>
+        <w:rPr>
+          <w:rFonts w:ascii="Times New Roman" w:hAnsi="Times New Roman" w:cs="Times New Roman"/>
+          <w:sz w:val="28"/>
+          <w:szCs w:val="28"/>
+        </w:rPr>
+        <w:t>), хотя они не основаны на принципе магнитной записи, а используют технологию флеш-памяти.</w:t>
       </w:r>
     </w:p>
     <w:p>
@@ -3458,76 +4630,6 @@
           <w:tab w:val="left" w:pos="709"/>
         </w:tabs>
         <w:spacing w:after="0" w:line="360" w:lineRule="auto"/>
-        <w:jc w:val="both"/>
-        <w:rPr>
-          <w:rFonts w:ascii="Times New Roman" w:hAnsi="Times New Roman" w:cs="Times New Roman"/>
-          <w:sz w:val="28"/>
-          <w:szCs w:val="28"/>
-        </w:rPr>
-      </w:pPr>
-      <w:r>
-        <w:rPr>
-          <w:rFonts w:ascii="Times New Roman" w:hAnsi="Times New Roman" w:cs="Times New Roman"/>
-          <w:sz w:val="28"/>
-          <w:szCs w:val="28"/>
-        </w:rPr>
-        <w:tab/>
-      </w:r>
-      <w:r>
-        <w:rPr>
-          <w:rFonts w:ascii="Times New Roman" w:hAnsi="Times New Roman" w:cs="Times New Roman"/>
-          <w:sz w:val="28"/>
-          <w:szCs w:val="28"/>
-        </w:rPr>
-        <w:t>Носитель информации</w:t>
-      </w:r>
-      <w:r>
-        <w:rPr>
-          <w:rFonts w:ascii="Times New Roman" w:hAnsi="Times New Roman" w:cs="Times New Roman"/>
-          <w:sz w:val="28"/>
-          <w:szCs w:val="28"/>
-        </w:rPr>
-        <w:t xml:space="preserve"> – это любой материальный объект, используемый человеком, способный достаточно длительное время сохранять в своей структуре занесённую на него информацию</w:t>
-      </w:r>
-      <w:r>
-        <w:rPr>
-          <w:rFonts w:ascii="Times New Roman" w:hAnsi="Times New Roman" w:cs="Times New Roman"/>
-          <w:sz w:val="28"/>
-          <w:szCs w:val="28"/>
-        </w:rPr>
-        <w:t xml:space="preserve">, без использования источников энергии </w:t>
-      </w:r>
-      <w:r>
-        <w:rPr>
-          <w:rFonts w:ascii="Times New Roman" w:hAnsi="Times New Roman" w:cs="Times New Roman"/>
-          <w:sz w:val="28"/>
-          <w:szCs w:val="28"/>
-        </w:rPr>
-        <w:t>[2</w:t>
-      </w:r>
-      <w:r>
-        <w:rPr>
-          <w:rFonts w:ascii="Times New Roman" w:hAnsi="Times New Roman" w:cs="Times New Roman"/>
-          <w:sz w:val="28"/>
-          <w:szCs w:val="28"/>
-        </w:rPr>
-        <w:t>]</w:t>
-      </w:r>
-      <w:r>
-        <w:rPr>
-          <w:rFonts w:ascii="Times New Roman" w:hAnsi="Times New Roman" w:cs="Times New Roman"/>
-          <w:sz w:val="28"/>
-          <w:szCs w:val="28"/>
-        </w:rPr>
-        <w:t>.</w:t>
-      </w:r>
-    </w:p>
-    <w:p>
-      <w:pPr>
-        <w:tabs>
-          <w:tab w:val="left" w:pos="709"/>
-        </w:tabs>
-        <w:spacing w:after="0" w:line="360" w:lineRule="auto"/>
         <w:ind w:firstLine="709"/>
         <w:jc w:val="both"/>
         <w:rPr>
@@ -3542,280 +4644,7 @@
           <w:sz w:val="28"/>
           <w:szCs w:val="28"/>
         </w:rPr>
-        <w:t>Ж</w:t>
-      </w:r>
-      <w:r>
-        <w:rPr>
-          <w:rFonts w:ascii="Times New Roman" w:hAnsi="Times New Roman" w:cs="Times New Roman"/>
-          <w:sz w:val="28"/>
-          <w:szCs w:val="28"/>
-        </w:rPr>
-        <w:t xml:space="preserve">есткий диск – это </w:t>
-      </w:r>
-      <w:r>
-        <w:rPr>
-          <w:rFonts w:ascii="Times New Roman" w:hAnsi="Times New Roman" w:cs="Times New Roman"/>
-          <w:sz w:val="28"/>
-          <w:szCs w:val="28"/>
-        </w:rPr>
-        <w:t>носитель информации с произвольным доступом</w:t>
-      </w:r>
-      <w:r>
-        <w:rPr>
-          <w:rFonts w:ascii="Times New Roman" w:hAnsi="Times New Roman" w:cs="Times New Roman"/>
-          <w:sz w:val="28"/>
-          <w:szCs w:val="28"/>
-        </w:rPr>
-        <w:t xml:space="preserve">, основанное на принципе магнитной записи, другими словами всеми знакомый </w:t>
-      </w:r>
-      <w:r>
-        <w:rPr>
-          <w:rFonts w:ascii="Times New Roman" w:hAnsi="Times New Roman" w:cs="Times New Roman"/>
-          <w:sz w:val="28"/>
-          <w:szCs w:val="28"/>
-          <w:lang w:val="en-US"/>
-        </w:rPr>
-        <w:t>HDD</w:t>
-      </w:r>
-      <w:r>
-        <w:rPr>
-          <w:rFonts w:ascii="Times New Roman" w:hAnsi="Times New Roman" w:cs="Times New Roman"/>
-          <w:sz w:val="28"/>
-          <w:szCs w:val="28"/>
-        </w:rPr>
-        <w:t>-диск</w:t>
-      </w:r>
-      <w:r>
-        <w:rPr>
-          <w:rFonts w:ascii="Times New Roman" w:hAnsi="Times New Roman" w:cs="Times New Roman"/>
-          <w:sz w:val="28"/>
-          <w:szCs w:val="28"/>
-        </w:rPr>
-        <w:t xml:space="preserve"> </w:t>
-      </w:r>
-      <w:r>
-        <w:rPr>
-          <w:rFonts w:ascii="Times New Roman" w:hAnsi="Times New Roman" w:cs="Times New Roman"/>
-          <w:sz w:val="28"/>
-          <w:szCs w:val="28"/>
-        </w:rPr>
-        <w:t>(</w:t>
-      </w:r>
-      <w:r>
-        <w:rPr>
-          <w:rFonts w:ascii="Times New Roman" w:hAnsi="Times New Roman" w:cs="Times New Roman"/>
-          <w:sz w:val="28"/>
-          <w:szCs w:val="28"/>
-          <w:lang w:val="en-US"/>
-        </w:rPr>
-        <w:t>Hard</w:t>
-      </w:r>
-      <w:r>
-        <w:rPr>
-          <w:rFonts w:ascii="Times New Roman" w:hAnsi="Times New Roman" w:cs="Times New Roman"/>
-          <w:sz w:val="28"/>
-          <w:szCs w:val="28"/>
-        </w:rPr>
-        <w:t xml:space="preserve"> </w:t>
-      </w:r>
-      <w:r>
-        <w:rPr>
-          <w:rFonts w:ascii="Times New Roman" w:hAnsi="Times New Roman" w:cs="Times New Roman"/>
-          <w:sz w:val="28"/>
-          <w:szCs w:val="28"/>
-          <w:lang w:val="en-US"/>
-        </w:rPr>
-        <w:t>Disk</w:t>
-      </w:r>
-      <w:r>
-        <w:rPr>
-          <w:rFonts w:ascii="Times New Roman" w:hAnsi="Times New Roman" w:cs="Times New Roman"/>
-          <w:sz w:val="28"/>
-          <w:szCs w:val="28"/>
-        </w:rPr>
-        <w:t xml:space="preserve"> </w:t>
-      </w:r>
-      <w:r>
-        <w:rPr>
-          <w:rFonts w:ascii="Times New Roman" w:hAnsi="Times New Roman" w:cs="Times New Roman"/>
-          <w:sz w:val="28"/>
-          <w:szCs w:val="28"/>
-          <w:lang w:val="en-US"/>
-        </w:rPr>
-        <w:t>Drive</w:t>
-      </w:r>
-      <w:r>
-        <w:rPr>
-          <w:rFonts w:ascii="Times New Roman" w:hAnsi="Times New Roman" w:cs="Times New Roman"/>
-          <w:sz w:val="28"/>
-          <w:szCs w:val="28"/>
-        </w:rPr>
-        <w:t xml:space="preserve">). </w:t>
-      </w:r>
-      <w:r>
-        <w:rPr>
-          <w:rFonts w:ascii="Times New Roman" w:hAnsi="Times New Roman" w:cs="Times New Roman"/>
-          <w:sz w:val="28"/>
-          <w:szCs w:val="28"/>
-        </w:rPr>
-        <w:t xml:space="preserve">Интересный факт, что </w:t>
-      </w:r>
-      <w:r>
-        <w:rPr>
-          <w:rFonts w:ascii="Times New Roman" w:hAnsi="Times New Roman" w:cs="Times New Roman"/>
-          <w:sz w:val="28"/>
-          <w:szCs w:val="28"/>
-        </w:rPr>
-        <w:t xml:space="preserve">жесткими дисками также принято </w:t>
-      </w:r>
-      <w:r>
-        <w:rPr>
-          <w:rFonts w:ascii="Times New Roman" w:hAnsi="Times New Roman" w:cs="Times New Roman"/>
-          <w:sz w:val="28"/>
-          <w:szCs w:val="28"/>
-        </w:rPr>
-        <w:t xml:space="preserve">называть </w:t>
-      </w:r>
-      <w:r>
-        <w:rPr>
-          <w:rFonts w:ascii="Times New Roman" w:hAnsi="Times New Roman" w:cs="Times New Roman"/>
-          <w:sz w:val="28"/>
-          <w:szCs w:val="28"/>
-        </w:rPr>
-        <w:t>твердотельный</w:t>
-      </w:r>
-      <w:r>
-        <w:rPr>
-          <w:rFonts w:ascii="Times New Roman" w:hAnsi="Times New Roman" w:cs="Times New Roman"/>
-          <w:sz w:val="28"/>
-          <w:szCs w:val="28"/>
-        </w:rPr>
-        <w:t xml:space="preserve"> накопитель </w:t>
-      </w:r>
-      <w:r>
-        <w:rPr>
-          <w:rFonts w:ascii="Times New Roman" w:hAnsi="Times New Roman" w:cs="Times New Roman"/>
-          <w:sz w:val="28"/>
-          <w:szCs w:val="28"/>
-          <w:lang w:val="en-US"/>
-        </w:rPr>
-        <w:t>SSD</w:t>
-      </w:r>
-      <w:r>
-        <w:rPr>
-          <w:rFonts w:ascii="Times New Roman" w:hAnsi="Times New Roman" w:cs="Times New Roman"/>
-          <w:sz w:val="28"/>
-          <w:szCs w:val="28"/>
-        </w:rPr>
-        <w:t xml:space="preserve"> (</w:t>
-      </w:r>
-      <w:r>
-        <w:rPr>
-          <w:rFonts w:ascii="Times New Roman" w:hAnsi="Times New Roman" w:cs="Times New Roman"/>
-          <w:sz w:val="28"/>
-          <w:szCs w:val="28"/>
-          <w:lang w:val="en-US"/>
-        </w:rPr>
-        <w:t>Solid</w:t>
-      </w:r>
-      <w:r>
-        <w:rPr>
-          <w:rFonts w:ascii="Times New Roman" w:hAnsi="Times New Roman" w:cs="Times New Roman"/>
-          <w:sz w:val="28"/>
-          <w:szCs w:val="28"/>
-        </w:rPr>
-        <w:t xml:space="preserve"> </w:t>
-      </w:r>
-      <w:r>
-        <w:rPr>
-          <w:rFonts w:ascii="Times New Roman" w:hAnsi="Times New Roman" w:cs="Times New Roman"/>
-          <w:sz w:val="28"/>
-          <w:szCs w:val="28"/>
-          <w:lang w:val="en-US"/>
-        </w:rPr>
-        <w:t>State</w:t>
-      </w:r>
-      <w:r>
-        <w:rPr>
-          <w:rFonts w:ascii="Times New Roman" w:hAnsi="Times New Roman" w:cs="Times New Roman"/>
-          <w:sz w:val="28"/>
-          <w:szCs w:val="28"/>
-        </w:rPr>
-        <w:t xml:space="preserve"> </w:t>
-      </w:r>
-      <w:r>
-        <w:rPr>
-          <w:rFonts w:ascii="Times New Roman" w:hAnsi="Times New Roman" w:cs="Times New Roman"/>
-          <w:sz w:val="28"/>
-          <w:szCs w:val="28"/>
-          <w:lang w:val="en-US"/>
-        </w:rPr>
-        <w:t>Drive</w:t>
-      </w:r>
-      <w:r>
-        <w:rPr>
-          <w:rFonts w:ascii="Times New Roman" w:hAnsi="Times New Roman" w:cs="Times New Roman"/>
-          <w:sz w:val="28"/>
-          <w:szCs w:val="28"/>
-        </w:rPr>
-        <w:t>)</w:t>
-      </w:r>
-      <w:r>
-        <w:rPr>
-          <w:rFonts w:ascii="Times New Roman" w:hAnsi="Times New Roman" w:cs="Times New Roman"/>
-          <w:sz w:val="28"/>
-          <w:szCs w:val="28"/>
-        </w:rPr>
-        <w:t xml:space="preserve">, хотя они не основаны на принципе магнитной записи, а используют технологию </w:t>
-      </w:r>
-      <w:proofErr w:type="spellStart"/>
-      <w:r>
-        <w:rPr>
-          <w:rFonts w:ascii="Times New Roman" w:hAnsi="Times New Roman" w:cs="Times New Roman"/>
-          <w:sz w:val="28"/>
-          <w:szCs w:val="28"/>
-        </w:rPr>
-        <w:t>флеш</w:t>
-      </w:r>
-      <w:proofErr w:type="spellEnd"/>
-      <w:r>
-        <w:rPr>
-          <w:rFonts w:ascii="Times New Roman" w:hAnsi="Times New Roman" w:cs="Times New Roman"/>
-          <w:sz w:val="28"/>
-          <w:szCs w:val="28"/>
-        </w:rPr>
-        <w:t>-памяти.</w:t>
-      </w:r>
-    </w:p>
-    <w:p>
-      <w:pPr>
-        <w:tabs>
-          <w:tab w:val="left" w:pos="709"/>
-        </w:tabs>
-        <w:spacing w:after="0" w:line="360" w:lineRule="auto"/>
-        <w:ind w:firstLine="709"/>
-        <w:jc w:val="both"/>
-        <w:rPr>
-          <w:rFonts w:ascii="Times New Roman" w:hAnsi="Times New Roman" w:cs="Times New Roman"/>
-          <w:sz w:val="28"/>
-          <w:szCs w:val="28"/>
-        </w:rPr>
-      </w:pPr>
-      <w:r>
-        <w:rPr>
-          <w:rFonts w:ascii="Times New Roman" w:hAnsi="Times New Roman" w:cs="Times New Roman"/>
-          <w:sz w:val="28"/>
-          <w:szCs w:val="28"/>
-        </w:rPr>
-        <w:t>Жесткие диски имеют следующие характеристики</w:t>
-      </w:r>
-      <w:r>
-        <w:rPr>
-          <w:rFonts w:ascii="Times New Roman" w:hAnsi="Times New Roman" w:cs="Times New Roman"/>
-          <w:sz w:val="28"/>
-          <w:szCs w:val="28"/>
-        </w:rPr>
-        <w:t>:</w:t>
+        <w:t>Жесткие диски имеют следующие характеристики:</w:t>
       </w:r>
     </w:p>
     <w:p>
@@ -3871,15 +4700,7 @@
           <w:sz w:val="28"/>
           <w:szCs w:val="28"/>
         </w:rPr>
-        <w:t xml:space="preserve">Среднее время доступа. Высчитывается по простой формуле, среднее время поиска </w:t>
-      </w:r>
-      <w:r>
-        <w:rPr>
-          <w:rFonts w:ascii="Times New Roman" w:hAnsi="Times New Roman" w:cs="Times New Roman"/>
-          <w:sz w:val="28"/>
-          <w:szCs w:val="28"/>
-        </w:rPr>
-        <w:t>(</w:t>
+        <w:t>Среднее время доступа. Высчитывается по простой формуле, среднее время поиска (</w:t>
       </w:r>
       <w:r>
         <w:rPr>
@@ -3930,15 +4751,7 @@
           <w:sz w:val="28"/>
           <w:szCs w:val="28"/>
         </w:rPr>
-        <w:t xml:space="preserve">) </w:t>
-      </w:r>
-      <w:r>
-        <w:rPr>
-          <w:rFonts w:ascii="Times New Roman" w:hAnsi="Times New Roman" w:cs="Times New Roman"/>
-          <w:sz w:val="28"/>
-          <w:szCs w:val="28"/>
-        </w:rPr>
-        <w:t>суммируется с временем ожидания (</w:t>
+        <w:t>) суммируется с временем ожидания (</w:t>
       </w:r>
       <w:r>
         <w:rPr>
@@ -3989,31 +4802,7 @@
           <w:sz w:val="28"/>
           <w:szCs w:val="28"/>
         </w:rPr>
-        <w:t>)</w:t>
-      </w:r>
-      <w:r>
-        <w:rPr>
-          <w:rFonts w:ascii="Times New Roman" w:hAnsi="Times New Roman" w:cs="Times New Roman"/>
-          <w:sz w:val="28"/>
-          <w:szCs w:val="28"/>
-        </w:rPr>
-        <w:t>, т.е.</w:t>
-      </w:r>
-      <w:r>
-        <w:rPr>
-          <w:rFonts w:ascii="Times New Roman" w:hAnsi="Times New Roman" w:cs="Times New Roman"/>
-          <w:sz w:val="28"/>
-          <w:szCs w:val="28"/>
-        </w:rPr>
-        <w:t xml:space="preserve"> </w:t>
-      </w:r>
-      <w:r>
-        <w:rPr>
-          <w:rFonts w:ascii="Times New Roman" w:hAnsi="Times New Roman" w:cs="Times New Roman"/>
-          <w:sz w:val="28"/>
-          <w:szCs w:val="28"/>
-        </w:rPr>
-        <w:t>временем извлечения информации с диска;</w:t>
+        <w:t>), т.е. временем извлечения информации с диска;</w:t>
       </w:r>
     </w:p>
     <w:p>
@@ -4069,23 +4858,7 @@
           <w:sz w:val="28"/>
           <w:szCs w:val="28"/>
         </w:rPr>
-        <w:t>Число операций ввода-вывода</w:t>
-      </w:r>
-      <w:r>
-        <w:rPr>
-          <w:rFonts w:ascii="Times New Roman" w:hAnsi="Times New Roman" w:cs="Times New Roman"/>
-          <w:sz w:val="28"/>
-          <w:szCs w:val="28"/>
-        </w:rPr>
-        <w:t xml:space="preserve"> </w:t>
-      </w:r>
-      <w:r>
-        <w:rPr>
-          <w:rFonts w:ascii="Times New Roman" w:hAnsi="Times New Roman" w:cs="Times New Roman"/>
-          <w:sz w:val="28"/>
-          <w:szCs w:val="28"/>
-        </w:rPr>
-        <w:t>в секунду (</w:t>
+        <w:t>Число операций ввода-вывода в секунду (</w:t>
       </w:r>
       <w:r>
         <w:rPr>
@@ -4215,23 +4988,7 @@
           <w:sz w:val="28"/>
           <w:szCs w:val="28"/>
         </w:rPr>
-        <w:t>)</w:t>
-      </w:r>
-      <w:r>
-        <w:rPr>
-          <w:rFonts w:ascii="Times New Roman" w:hAnsi="Times New Roman" w:cs="Times New Roman"/>
-          <w:sz w:val="28"/>
-          <w:szCs w:val="28"/>
-        </w:rPr>
-        <w:t xml:space="preserve">. </w:t>
-      </w:r>
-      <w:r>
-        <w:rPr>
-          <w:rFonts w:ascii="Times New Roman" w:hAnsi="Times New Roman" w:cs="Times New Roman"/>
-          <w:sz w:val="28"/>
-          <w:szCs w:val="28"/>
-        </w:rPr>
-        <w:t>Показывает, какой объем данных можно передать в единицу времени.</w:t>
+        <w:t>). Показывает, какой объем данных можно передать в единицу времени.</w:t>
       </w:r>
     </w:p>
     <w:p>
@@ -4270,31 +5027,15 @@
           <w:sz w:val="28"/>
           <w:szCs w:val="28"/>
         </w:rPr>
-        <w:t>-</w:t>
-      </w:r>
-      <w:r>
-        <w:rPr>
-          <w:rFonts w:ascii="Times New Roman" w:hAnsi="Times New Roman" w:cs="Times New Roman"/>
-          <w:sz w:val="28"/>
-          <w:szCs w:val="28"/>
-        </w:rPr>
-        <w:t>диски имеют следующие преимущества</w:t>
-      </w:r>
-      <w:r>
-        <w:rPr>
-          <w:rFonts w:ascii="Times New Roman" w:hAnsi="Times New Roman" w:cs="Times New Roman"/>
-          <w:sz w:val="28"/>
-          <w:szCs w:val="28"/>
-        </w:rPr>
-        <w:t xml:space="preserve"> </w:t>
-      </w:r>
-      <w:r>
-        <w:rPr>
-          <w:rFonts w:ascii="Times New Roman" w:hAnsi="Times New Roman" w:cs="Times New Roman"/>
-          <w:sz w:val="28"/>
-          <w:szCs w:val="28"/>
-        </w:rPr>
-        <w:t>[</w:t>
+        <w:t>-диски имеют следующие преимущества</w:t>
+      </w:r>
+      <w:r>
+        <w:rPr>
+          <w:rFonts w:ascii="Times New Roman" w:hAnsi="Times New Roman" w:cs="Times New Roman"/>
+          <w:sz w:val="28"/>
+          <w:szCs w:val="28"/>
+        </w:rPr>
+        <w:t xml:space="preserve"> [</w:t>
       </w:r>
       <w:r>
         <w:rPr>
@@ -4418,15 +5159,7 @@
           <w:sz w:val="28"/>
           <w:szCs w:val="28"/>
         </w:rPr>
-        <w:t>Возможность восстановления информации</w:t>
-      </w:r>
-      <w:r>
-        <w:rPr>
-          <w:rFonts w:ascii="Times New Roman" w:hAnsi="Times New Roman" w:cs="Times New Roman"/>
-          <w:sz w:val="28"/>
-          <w:szCs w:val="28"/>
-        </w:rPr>
-        <w:t>.</w:t>
+        <w:t>Возможность восстановления информации.</w:t>
       </w:r>
       <w:r>
         <w:rPr>
@@ -4546,15 +5279,7 @@
           <w:sz w:val="28"/>
           <w:szCs w:val="28"/>
         </w:rPr>
-        <w:t>-</w:t>
-      </w:r>
-      <w:r>
-        <w:rPr>
-          <w:rFonts w:ascii="Times New Roman" w:hAnsi="Times New Roman" w:cs="Times New Roman"/>
-          <w:sz w:val="28"/>
-          <w:szCs w:val="28"/>
-        </w:rPr>
-        <w:t xml:space="preserve">дисков, по сравнению с жесткими дисками, имеется одно очень важное преимущество – это </w:t>
+        <w:t xml:space="preserve">-дисков, по сравнению с жесткими дисками, имеется одно очень важное преимущество – это </w:t>
       </w:r>
       <w:r>
         <w:rPr>
@@ -4595,15 +5320,7 @@
           <w:sz w:val="28"/>
           <w:szCs w:val="28"/>
         </w:rPr>
-        <w:t xml:space="preserve"> </w:t>
-      </w:r>
-      <w:r>
-        <w:rPr>
-          <w:rFonts w:ascii="Times New Roman" w:hAnsi="Times New Roman" w:cs="Times New Roman"/>
-          <w:sz w:val="28"/>
-          <w:szCs w:val="28"/>
-        </w:rPr>
-        <w:t>[</w:t>
+        <w:t xml:space="preserve"> [</w:t>
       </w:r>
       <w:r>
         <w:rPr>
@@ -4619,15 +5336,7 @@
           <w:sz w:val="28"/>
           <w:szCs w:val="28"/>
         </w:rPr>
-        <w:t>]</w:t>
-      </w:r>
-      <w:r>
-        <w:rPr>
-          <w:rFonts w:ascii="Times New Roman" w:hAnsi="Times New Roman" w:cs="Times New Roman"/>
-          <w:sz w:val="28"/>
-          <w:szCs w:val="28"/>
-        </w:rPr>
-        <w:t xml:space="preserve">. </w:t>
+        <w:t xml:space="preserve">]. </w:t>
       </w:r>
       <w:r>
         <w:rPr>
@@ -4669,15 +5378,7 @@
           <w:sz w:val="28"/>
           <w:szCs w:val="28"/>
         </w:rPr>
-        <w:t xml:space="preserve"> </w:t>
-      </w:r>
-      <w:r>
-        <w:rPr>
-          <w:rFonts w:ascii="Times New Roman" w:hAnsi="Times New Roman" w:cs="Times New Roman"/>
-          <w:sz w:val="28"/>
-          <w:szCs w:val="28"/>
-        </w:rPr>
-        <w:t xml:space="preserve">равняется 80-100, в то время как у </w:t>
+        <w:t xml:space="preserve"> равняется 80-100, в то время как у </w:t>
       </w:r>
       <w:r>
         <w:rPr>
@@ -4694,15 +5395,7 @@
           <w:sz w:val="28"/>
           <w:szCs w:val="28"/>
         </w:rPr>
-        <w:t xml:space="preserve">-дисков он более </w:t>
-      </w:r>
-      <w:r>
-        <w:rPr>
-          <w:rFonts w:ascii="Times New Roman" w:hAnsi="Times New Roman" w:cs="Times New Roman"/>
-          <w:sz w:val="28"/>
-          <w:szCs w:val="28"/>
-        </w:rPr>
-        <w:t xml:space="preserve">8000 [3]. </w:t>
+        <w:t xml:space="preserve">-дисков он более 8000 [3]. </w:t>
       </w:r>
       <w:r>
         <w:rPr>
@@ -4854,15 +5547,7 @@
           <w:sz w:val="28"/>
           <w:szCs w:val="28"/>
         </w:rPr>
-        <w:t>-</w:t>
-      </w:r>
-      <w:r>
-        <w:rPr>
-          <w:rFonts w:ascii="Times New Roman" w:hAnsi="Times New Roman" w:cs="Times New Roman"/>
-          <w:sz w:val="28"/>
-          <w:szCs w:val="28"/>
-        </w:rPr>
-        <w:t>диски – это</w:t>
+        <w:t>-диски – это</w:t>
       </w:r>
       <w:r>
         <w:rPr>
@@ -4911,15 +5596,7 @@
           <w:sz w:val="28"/>
           <w:szCs w:val="28"/>
         </w:rPr>
-        <w:t xml:space="preserve">-диски – это </w:t>
-      </w:r>
-      <w:r>
-        <w:rPr>
-          <w:rFonts w:ascii="Times New Roman" w:hAnsi="Times New Roman" w:cs="Times New Roman"/>
-          <w:sz w:val="28"/>
-          <w:szCs w:val="28"/>
-        </w:rPr>
-        <w:t>быстрые хранилища малого объема, которые могут решать задачи быстрого доступа к данным. Также стоит отметить, что данные диски имеют ограниченный ресурс циклов перезаписи, что в свою очередь не позволяет использовать их в системах с частой перезаписью данных.</w:t>
+        <w:t>-диски – это быстрые хранилища малого объема, которые могут решать задачи быстрого доступа к данным. Также стоит отметить, что данные диски имеют ограниченный ресурс циклов перезаписи, что в свою очередь не позволяет использовать их в системах с частой перезаписью данных.</w:t>
       </w:r>
     </w:p>
     <w:p>
@@ -5070,15 +5747,7 @@
           <w:sz w:val="28"/>
           <w:szCs w:val="28"/>
         </w:rPr>
-        <w:t xml:space="preserve"> </w:t>
-      </w:r>
-      <w:r>
-        <w:rPr>
-          <w:rFonts w:ascii="Times New Roman" w:hAnsi="Times New Roman" w:cs="Times New Roman"/>
-          <w:sz w:val="28"/>
-          <w:szCs w:val="28"/>
-        </w:rPr>
-        <w:t xml:space="preserve">диски не обладают требуемыми уровнями надежности, прогноз выхода из строя диска является сложной. </w:t>
+        <w:t xml:space="preserve"> диски не обладают требуемыми уровнями надежности, прогноз выхода из строя диска является сложной. </w:t>
       </w:r>
       <w:r>
         <w:rPr>
@@ -5096,7 +5765,6 @@
         </w:rPr>
         <w:t>огласно статистике компании «</w:t>
       </w:r>
-      <w:proofErr w:type="spellStart"/>
       <w:r>
         <w:rPr>
           <w:rFonts w:ascii="Times New Roman" w:hAnsi="Times New Roman" w:cs="Times New Roman"/>
@@ -5106,30 +5774,13 @@
         </w:rPr>
         <w:t>Backblaze</w:t>
       </w:r>
-      <w:proofErr w:type="spellEnd"/>
-      <w:r>
-        <w:rPr>
-          <w:rFonts w:ascii="Times New Roman" w:hAnsi="Times New Roman" w:cs="Times New Roman"/>
-          <w:sz w:val="28"/>
-          <w:szCs w:val="28"/>
-        </w:rPr>
-        <w:t>», из 13 тысяч жестких дисков за 3 года отказывают примерно от 3.1% до 26.5%</w:t>
-      </w:r>
-      <w:r>
-        <w:rPr>
-          <w:rFonts w:ascii="Times New Roman" w:hAnsi="Times New Roman" w:cs="Times New Roman"/>
-          <w:sz w:val="28"/>
-          <w:szCs w:val="28"/>
-        </w:rPr>
-        <w:t xml:space="preserve"> [4]</w:t>
-      </w:r>
-      <w:r>
-        <w:rPr>
-          <w:rFonts w:ascii="Times New Roman" w:hAnsi="Times New Roman" w:cs="Times New Roman"/>
-          <w:sz w:val="28"/>
-          <w:szCs w:val="28"/>
-        </w:rPr>
-        <w:t xml:space="preserve">. С целью увеличения общего объема памяти и для повышения уровня надежности систем хранения данных – была разработана технология </w:t>
+      <w:r>
+        <w:rPr>
+          <w:rFonts w:ascii="Times New Roman" w:hAnsi="Times New Roman" w:cs="Times New Roman"/>
+          <w:sz w:val="28"/>
+          <w:szCs w:val="28"/>
+        </w:rPr>
+        <w:t xml:space="preserve">», из 13 тысяч жестких дисков за 3 года отказывают примерно от 3.1% до 26.5% [4]. С целью увеличения общего объема памяти и для повышения уровня надежности систем хранения данных – была разработана технология </w:t>
       </w:r>
       <w:r>
         <w:rPr>
@@ -5187,21 +5838,24 @@
     </w:p>
     <w:p>
       <w:pPr>
-        <w:spacing w:after="0" w:line="360" w:lineRule="auto"/>
+        <w:pStyle w:val="3"/>
+        <w:spacing w:line="360" w:lineRule="auto"/>
         <w:ind w:firstLine="709"/>
         <w:jc w:val="both"/>
         <w:rPr>
           <w:rFonts w:ascii="Times New Roman" w:hAnsi="Times New Roman" w:cs="Times New Roman"/>
           <w:b/>
-          <w:sz w:val="28"/>
-          <w:szCs w:val="28"/>
-          <w:lang w:val="en-US"/>
-        </w:rPr>
-      </w:pPr>
+          <w:color w:val="auto"/>
+          <w:sz w:val="28"/>
+          <w:szCs w:val="28"/>
+        </w:rPr>
+      </w:pPr>
+      <w:bookmarkStart w:id="5" w:name="_Toc56973479"/>
       <w:r>
         <w:rPr>
           <w:rFonts w:ascii="Times New Roman" w:hAnsi="Times New Roman" w:cs="Times New Roman"/>
           <w:b/>
+          <w:color w:val="auto"/>
           <w:sz w:val="28"/>
           <w:szCs w:val="28"/>
         </w:rPr>
@@ -5212,12 +5866,14 @@
         <w:rPr>
           <w:rFonts w:ascii="Times New Roman" w:hAnsi="Times New Roman" w:cs="Times New Roman"/>
           <w:b/>
+          <w:color w:val="auto"/>
           <w:sz w:val="28"/>
           <w:szCs w:val="28"/>
           <w:lang w:val="en-US"/>
         </w:rPr>
         <w:t>RAID</w:t>
       </w:r>
+      <w:bookmarkEnd w:id="5"/>
     </w:p>
     <w:p>
       <w:pPr>
@@ -5238,9 +5894,8 @@
           <w:szCs w:val="28"/>
           <w:shd w:val="clear" w:color="auto" w:fill="FFFFFF"/>
         </w:rPr>
-        <w:t>Технология RAID (</w:t>
-      </w:r>
-      <w:proofErr w:type="spellStart"/>
+        <w:t>Технология RAID (Redundant Array of Independent Disks) – массив независимых дисков с избыточностью хранения данных</w:t>
+      </w:r>
       <w:r>
         <w:rPr>
           <w:rFonts w:ascii="Times New Roman" w:hAnsi="Times New Roman" w:cs="Times New Roman"/>
@@ -5248,9 +5903,8 @@
           <w:szCs w:val="28"/>
           <w:shd w:val="clear" w:color="auto" w:fill="FFFFFF"/>
         </w:rPr>
-        <w:t>Redundant</w:t>
-      </w:r>
-      <w:proofErr w:type="spellEnd"/>
+        <w:t xml:space="preserve"> [4]</w:t>
+      </w:r>
       <w:r>
         <w:rPr>
           <w:rFonts w:ascii="Times New Roman" w:hAnsi="Times New Roman" w:cs="Times New Roman"/>
@@ -5258,9 +5912,8 @@
           <w:szCs w:val="28"/>
           <w:shd w:val="clear" w:color="auto" w:fill="FFFFFF"/>
         </w:rPr>
-        <w:t xml:space="preserve"> </w:t>
-      </w:r>
-      <w:proofErr w:type="spellStart"/>
+        <w:t xml:space="preserve">. Избыточность означает то, что все байты данных при записи на один диск дублируются на другом диске, и могут быть использованы в том случае, если первый диск откажет. Кроме того, эта технология помогает увеличить </w:t>
+      </w:r>
       <w:r>
         <w:rPr>
           <w:rFonts w:ascii="Times New Roman" w:hAnsi="Times New Roman" w:cs="Times New Roman"/>
@@ -5268,9 +5921,8 @@
           <w:szCs w:val="28"/>
           <w:shd w:val="clear" w:color="auto" w:fill="FFFFFF"/>
         </w:rPr>
-        <w:t>Array</w:t>
-      </w:r>
-      <w:proofErr w:type="spellEnd"/>
+        <w:t>IOPS</w:t>
+      </w:r>
       <w:r>
         <w:rPr>
           <w:rFonts w:ascii="Times New Roman" w:hAnsi="Times New Roman" w:cs="Times New Roman"/>
@@ -5278,9 +5930,8 @@
           <w:szCs w:val="28"/>
           <w:shd w:val="clear" w:color="auto" w:fill="FFFFFF"/>
         </w:rPr>
-        <w:t xml:space="preserve"> </w:t>
-      </w:r>
-      <w:proofErr w:type="spellStart"/>
+        <w:t>.</w:t>
+      </w:r>
       <w:r>
         <w:rPr>
           <w:rFonts w:ascii="Times New Roman" w:hAnsi="Times New Roman" w:cs="Times New Roman"/>
@@ -5288,19 +5939,18 @@
           <w:szCs w:val="28"/>
           <w:shd w:val="clear" w:color="auto" w:fill="FFFFFF"/>
         </w:rPr>
-        <w:t>of</w:t>
-      </w:r>
-      <w:proofErr w:type="spellEnd"/>
+        <w:t xml:space="preserve"> Существует множество различных уровней (конфигураций) </w:t>
+      </w:r>
       <w:r>
         <w:rPr>
           <w:rFonts w:ascii="Times New Roman" w:hAnsi="Times New Roman" w:cs="Times New Roman"/>
           <w:sz w:val="28"/>
           <w:szCs w:val="28"/>
           <w:shd w:val="clear" w:color="auto" w:fill="FFFFFF"/>
-        </w:rPr>
-        <w:t xml:space="preserve"> </w:t>
-      </w:r>
-      <w:proofErr w:type="spellStart"/>
+          <w:lang w:val="en-US"/>
+        </w:rPr>
+        <w:t>RAID</w:t>
+      </w:r>
       <w:r>
         <w:rPr>
           <w:rFonts w:ascii="Times New Roman" w:hAnsi="Times New Roman" w:cs="Times New Roman"/>
@@ -5308,9 +5958,8 @@
           <w:szCs w:val="28"/>
           <w:shd w:val="clear" w:color="auto" w:fill="FFFFFF"/>
         </w:rPr>
-        <w:t>Independent</w:t>
-      </w:r>
-      <w:proofErr w:type="spellEnd"/>
+        <w:t xml:space="preserve">-массивов, которые каждый по-своему решает поставленные задачи </w:t>
+      </w:r>
       <w:r>
         <w:rPr>
           <w:rFonts w:ascii="Times New Roman" w:hAnsi="Times New Roman" w:cs="Times New Roman"/>
@@ -5318,9 +5967,8 @@
           <w:szCs w:val="28"/>
           <w:shd w:val="clear" w:color="auto" w:fill="FFFFFF"/>
         </w:rPr>
-        <w:t xml:space="preserve"> </w:t>
-      </w:r>
-      <w:proofErr w:type="spellStart"/>
+        <w:t>надежности и производительности [4, 5]</w:t>
+      </w:r>
       <w:r>
         <w:rPr>
           <w:rFonts w:ascii="Times New Roman" w:hAnsi="Times New Roman" w:cs="Times New Roman"/>
@@ -5328,88 +5976,28 @@
           <w:szCs w:val="28"/>
           <w:shd w:val="clear" w:color="auto" w:fill="FFFFFF"/>
         </w:rPr>
-        <w:t>Disks</w:t>
-      </w:r>
-      <w:proofErr w:type="spellEnd"/>
-      <w:r>
-        <w:rPr>
-          <w:rFonts w:ascii="Times New Roman" w:hAnsi="Times New Roman" w:cs="Times New Roman"/>
-          <w:sz w:val="28"/>
-          <w:szCs w:val="28"/>
-          <w:shd w:val="clear" w:color="auto" w:fill="FFFFFF"/>
-        </w:rPr>
-        <w:t>) – массив независимых дисков с избыточностью хранения данных</w:t>
-      </w:r>
-      <w:r>
-        <w:rPr>
-          <w:rFonts w:ascii="Times New Roman" w:hAnsi="Times New Roman" w:cs="Times New Roman"/>
-          <w:sz w:val="28"/>
-          <w:szCs w:val="28"/>
-          <w:shd w:val="clear" w:color="auto" w:fill="FFFFFF"/>
-        </w:rPr>
-        <w:t xml:space="preserve"> [4]</w:t>
-      </w:r>
-      <w:r>
-        <w:rPr>
-          <w:rFonts w:ascii="Times New Roman" w:hAnsi="Times New Roman" w:cs="Times New Roman"/>
-          <w:sz w:val="28"/>
-          <w:szCs w:val="28"/>
-          <w:shd w:val="clear" w:color="auto" w:fill="FFFFFF"/>
-        </w:rPr>
-        <w:t xml:space="preserve">. Избыточность означает то, что все байты данных при записи на один диск дублируются на другом диске, и могут быть использованы в том случае, если первый диск откажет. Кроме того, эта технология помогает увеличить </w:t>
-      </w:r>
-      <w:r>
-        <w:rPr>
-          <w:rFonts w:ascii="Times New Roman" w:hAnsi="Times New Roman" w:cs="Times New Roman"/>
-          <w:sz w:val="28"/>
-          <w:szCs w:val="28"/>
-          <w:highlight w:val="yellow"/>
-          <w:shd w:val="clear" w:color="auto" w:fill="FFFFFF"/>
-        </w:rPr>
-        <w:t>IOPS</w:t>
-      </w:r>
-      <w:r>
-        <w:rPr>
-          <w:rFonts w:ascii="Times New Roman" w:hAnsi="Times New Roman" w:cs="Times New Roman"/>
-          <w:sz w:val="28"/>
-          <w:szCs w:val="28"/>
-          <w:shd w:val="clear" w:color="auto" w:fill="FFFFFF"/>
-        </w:rPr>
         <w:t>.</w:t>
       </w:r>
-      <w:r>
-        <w:rPr>
-          <w:rFonts w:ascii="Times New Roman" w:hAnsi="Times New Roman" w:cs="Times New Roman"/>
-          <w:sz w:val="28"/>
-          <w:szCs w:val="28"/>
-          <w:shd w:val="clear" w:color="auto" w:fill="FFFFFF"/>
-        </w:rPr>
-        <w:t xml:space="preserve"> </w:t>
-      </w:r>
-      <w:r>
-        <w:rPr>
-          <w:rFonts w:ascii="Times New Roman" w:hAnsi="Times New Roman" w:cs="Times New Roman"/>
-          <w:sz w:val="28"/>
-          <w:szCs w:val="28"/>
-          <w:shd w:val="clear" w:color="auto" w:fill="FFFFFF"/>
-        </w:rPr>
-        <w:t>Существует множество различных уровней (конфигураций</w:t>
-      </w:r>
-      <w:r>
-        <w:rPr>
-          <w:rFonts w:ascii="Times New Roman" w:hAnsi="Times New Roman" w:cs="Times New Roman"/>
-          <w:sz w:val="28"/>
-          <w:szCs w:val="28"/>
-          <w:shd w:val="clear" w:color="auto" w:fill="FFFFFF"/>
-        </w:rPr>
-        <w:t xml:space="preserve">) </w:t>
-      </w:r>
-      <w:r>
-        <w:rPr>
-          <w:rFonts w:ascii="Times New Roman" w:hAnsi="Times New Roman" w:cs="Times New Roman"/>
-          <w:sz w:val="28"/>
-          <w:szCs w:val="28"/>
-          <w:shd w:val="clear" w:color="auto" w:fill="FFFFFF"/>
+    </w:p>
+    <w:p>
+      <w:pPr>
+        <w:tabs>
+          <w:tab w:val="left" w:pos="993"/>
+        </w:tabs>
+        <w:spacing w:after="0" w:line="360" w:lineRule="auto"/>
+        <w:ind w:firstLine="709"/>
+        <w:jc w:val="both"/>
+        <w:rPr>
+          <w:rFonts w:ascii="Times New Roman" w:hAnsi="Times New Roman" w:cs="Times New Roman"/>
+          <w:sz w:val="28"/>
+          <w:szCs w:val="28"/>
+        </w:rPr>
+      </w:pPr>
+      <w:r>
+        <w:rPr>
+          <w:rFonts w:ascii="Times New Roman" w:hAnsi="Times New Roman" w:cs="Times New Roman"/>
+          <w:sz w:val="28"/>
+          <w:szCs w:val="28"/>
           <w:lang w:val="en-US"/>
         </w:rPr>
         <w:t>RAID</w:t>
@@ -5419,36 +6007,41 @@
           <w:rFonts w:ascii="Times New Roman" w:hAnsi="Times New Roman" w:cs="Times New Roman"/>
           <w:sz w:val="28"/>
           <w:szCs w:val="28"/>
-          <w:shd w:val="clear" w:color="auto" w:fill="FFFFFF"/>
-        </w:rPr>
-        <w:t>-массивов</w:t>
-      </w:r>
-      <w:r>
-        <w:rPr>
-          <w:rFonts w:ascii="Times New Roman" w:hAnsi="Times New Roman" w:cs="Times New Roman"/>
-          <w:sz w:val="28"/>
-          <w:szCs w:val="28"/>
-          <w:shd w:val="clear" w:color="auto" w:fill="FFFFFF"/>
-        </w:rPr>
-        <w:t xml:space="preserve">, которые каждый по-своему решает поставленные задачи </w:t>
-      </w:r>
-      <w:r>
-        <w:rPr>
-          <w:rFonts w:ascii="Times New Roman" w:hAnsi="Times New Roman" w:cs="Times New Roman"/>
-          <w:sz w:val="28"/>
-          <w:szCs w:val="28"/>
-          <w:shd w:val="clear" w:color="auto" w:fill="FFFFFF"/>
-        </w:rPr>
-        <w:t>надежности и производительности [4, 5]</w:t>
-      </w:r>
-      <w:r>
-        <w:rPr>
-          <w:rFonts w:ascii="Times New Roman" w:hAnsi="Times New Roman" w:cs="Times New Roman"/>
-          <w:sz w:val="28"/>
-          <w:szCs w:val="28"/>
-          <w:shd w:val="clear" w:color="auto" w:fill="FFFFFF"/>
-        </w:rPr>
-        <w:t>.</w:t>
+        </w:rPr>
+        <w:t xml:space="preserve"> 0.</w:t>
+      </w:r>
+      <w:r>
+        <w:rPr>
+          <w:rFonts w:ascii="Times New Roman" w:hAnsi="Times New Roman" w:cs="Times New Roman"/>
+          <w:sz w:val="28"/>
+          <w:szCs w:val="28"/>
+        </w:rPr>
+        <w:t xml:space="preserve"> Предполагает одновременное использование нескольких жестких дисков с целью существенного увеличения производительности рабочей станции. Информация разбивается на блоки данных фиксированной длины и записывается на несколько дисков поочередно. При отказе одного из дисков неработоспособной оказывается вся система, так как данные до этого были равномерно записаны по всем хранилищам из массива</w:t>
+      </w:r>
+      <w:r>
+        <w:rPr>
+          <w:rFonts w:ascii="Times New Roman" w:hAnsi="Times New Roman" w:cs="Times New Roman"/>
+          <w:sz w:val="28"/>
+          <w:szCs w:val="28"/>
+        </w:rPr>
+        <w:t xml:space="preserve">. </w:t>
+      </w:r>
+      <w:r>
+        <w:rPr>
+          <w:rFonts w:ascii="Times New Roman" w:hAnsi="Times New Roman" w:cs="Times New Roman"/>
+          <w:sz w:val="28"/>
+          <w:szCs w:val="28"/>
+          <w:lang w:val="en-US"/>
+        </w:rPr>
+        <w:t>C</w:t>
+      </w:r>
+      <w:r>
+        <w:rPr>
+          <w:rFonts w:ascii="Times New Roman" w:hAnsi="Times New Roman" w:cs="Times New Roman"/>
+          <w:sz w:val="28"/>
+          <w:szCs w:val="28"/>
+        </w:rPr>
+        <w:t>хема данного уровня представлена на рисунке 1.4.</w:t>
       </w:r>
     </w:p>
     <w:p>
@@ -5457,82 +6050,7 @@
           <w:tab w:val="left" w:pos="993"/>
         </w:tabs>
         <w:spacing w:after="0" w:line="360" w:lineRule="auto"/>
-        <w:ind w:firstLine="709"/>
-        <w:jc w:val="both"/>
-        <w:rPr>
-          <w:rFonts w:ascii="Times New Roman" w:hAnsi="Times New Roman" w:cs="Times New Roman"/>
-          <w:sz w:val="28"/>
-          <w:szCs w:val="28"/>
-        </w:rPr>
-      </w:pPr>
-      <w:r>
-        <w:rPr>
-          <w:rFonts w:ascii="Times New Roman" w:hAnsi="Times New Roman" w:cs="Times New Roman"/>
-          <w:sz w:val="28"/>
-          <w:szCs w:val="28"/>
-          <w:lang w:val="en-US"/>
-        </w:rPr>
-        <w:t>RAID</w:t>
-      </w:r>
-      <w:r>
-        <w:rPr>
-          <w:rFonts w:ascii="Times New Roman" w:hAnsi="Times New Roman" w:cs="Times New Roman"/>
-          <w:sz w:val="28"/>
-          <w:szCs w:val="28"/>
-        </w:rPr>
-        <w:t xml:space="preserve"> 0.</w:t>
-      </w:r>
-      <w:r>
-        <w:rPr>
-          <w:rFonts w:ascii="Times New Roman" w:hAnsi="Times New Roman" w:cs="Times New Roman"/>
-          <w:sz w:val="28"/>
-          <w:szCs w:val="28"/>
-        </w:rPr>
-        <w:t xml:space="preserve"> Предполагает одновременное использование нескольких жестких дисков с целью существенного увеличения производительности рабочей станции. Информация разбивается на блоки данных фиксированной длины и записывается на несколько дисков поочередно. При отказе одного из дисков неработоспособной оказывается вся система, так как данные до этого были равномерно записаны по всем хранилищам из массива</w:t>
-      </w:r>
-      <w:r>
-        <w:rPr>
-          <w:rFonts w:ascii="Times New Roman" w:hAnsi="Times New Roman" w:cs="Times New Roman"/>
-          <w:sz w:val="28"/>
-          <w:szCs w:val="28"/>
-        </w:rPr>
-        <w:t xml:space="preserve">. </w:t>
-      </w:r>
-      <w:r>
-        <w:rPr>
-          <w:rFonts w:ascii="Times New Roman" w:hAnsi="Times New Roman" w:cs="Times New Roman"/>
-          <w:sz w:val="28"/>
-          <w:szCs w:val="28"/>
-          <w:lang w:val="en-US"/>
-        </w:rPr>
-        <w:t>C</w:t>
-      </w:r>
-      <w:proofErr w:type="spellStart"/>
-      <w:r>
-        <w:rPr>
-          <w:rFonts w:ascii="Times New Roman" w:hAnsi="Times New Roman" w:cs="Times New Roman"/>
-          <w:sz w:val="28"/>
-          <w:szCs w:val="28"/>
-        </w:rPr>
-        <w:t>хема</w:t>
-      </w:r>
-      <w:proofErr w:type="spellEnd"/>
-      <w:r>
-        <w:rPr>
-          <w:rFonts w:ascii="Times New Roman" w:hAnsi="Times New Roman" w:cs="Times New Roman"/>
-          <w:sz w:val="28"/>
-          <w:szCs w:val="28"/>
-        </w:rPr>
-        <w:t xml:space="preserve"> данного уровня представлена на рисунке 1.4.</w:t>
-      </w:r>
-    </w:p>
-    <w:p>
-      <w:pPr>
-        <w:tabs>
-          <w:tab w:val="left" w:pos="993"/>
-        </w:tabs>
-        <w:spacing w:after="0" w:line="360" w:lineRule="auto"/>
-        <w:jc w:val="center"/>
+        <w:jc w:val="both"/>
         <w:rPr>
           <w:rFonts w:ascii="Times New Roman" w:hAnsi="Times New Roman" w:cs="Times New Roman"/>
           <w:sz w:val="28"/>
@@ -5579,7 +6097,7 @@
             <v:path o:extrusionok="f" gradientshapeok="t" o:connecttype="rect"/>
             <o:lock v:ext="edit" aspectratio="t"/>
           </v:shapetype>
-          <v:shape id="_x0000_i1091" type="#_x0000_t75" style="width:110.95pt;height:170.45pt">
+          <v:shape id="_x0000_i1025" type="#_x0000_t75" style="width:110.95pt;height:170.45pt">
             <v:imagedata r:id="rId11" o:title="RAID 0"/>
           </v:shape>
         </w:pict>
@@ -5596,25 +6114,32 @@
           <w:rFonts w:ascii="Times New Roman" w:hAnsi="Times New Roman" w:cs="Times New Roman"/>
           <w:sz w:val="28"/>
           <w:szCs w:val="28"/>
-          <w:lang w:val="en-US"/>
-        </w:rPr>
-      </w:pPr>
-      <w:r>
-        <w:rPr>
-          <w:rFonts w:ascii="Times New Roman" w:hAnsi="Times New Roman" w:cs="Times New Roman"/>
-          <w:sz w:val="28"/>
-          <w:szCs w:val="28"/>
-        </w:rPr>
-        <w:t>Рисунок 1.4 –</w:t>
-      </w:r>
-      <w:r>
-        <w:rPr>
-          <w:rFonts w:ascii="Times New Roman" w:hAnsi="Times New Roman" w:cs="Times New Roman"/>
-          <w:sz w:val="28"/>
-          <w:szCs w:val="28"/>
-          <w:lang w:val="en-US"/>
-        </w:rPr>
-        <w:t xml:space="preserve"> RAID 0</w:t>
+        </w:rPr>
+      </w:pPr>
+      <w:r>
+        <w:rPr>
+          <w:rFonts w:ascii="Times New Roman" w:hAnsi="Times New Roman" w:cs="Times New Roman"/>
+          <w:sz w:val="28"/>
+          <w:szCs w:val="28"/>
+        </w:rPr>
+        <w:t xml:space="preserve">Рисунок 1.4 – </w:t>
+      </w:r>
+      <w:r>
+        <w:rPr>
+          <w:rFonts w:ascii="Times New Roman" w:hAnsi="Times New Roman" w:cs="Times New Roman"/>
+          <w:sz w:val="28"/>
+          <w:szCs w:val="28"/>
+          <w:lang w:val="en-US"/>
+        </w:rPr>
+        <w:t>RAID</w:t>
+      </w:r>
+      <w:r>
+        <w:rPr>
+          <w:rFonts w:ascii="Times New Roman" w:hAnsi="Times New Roman" w:cs="Times New Roman"/>
+          <w:sz w:val="28"/>
+          <w:szCs w:val="28"/>
+        </w:rPr>
+        <w:t xml:space="preserve"> 0</w:t>
       </w:r>
     </w:p>
     <w:p>
@@ -5623,12 +6148,11 @@
           <w:tab w:val="left" w:pos="993"/>
         </w:tabs>
         <w:spacing w:after="0" w:line="360" w:lineRule="auto"/>
-        <w:jc w:val="center"/>
-        <w:rPr>
-          <w:rFonts w:ascii="Times New Roman" w:hAnsi="Times New Roman" w:cs="Times New Roman"/>
-          <w:sz w:val="28"/>
-          <w:szCs w:val="28"/>
-          <w:lang w:val="en-US"/>
+        <w:jc w:val="both"/>
+        <w:rPr>
+          <w:rFonts w:ascii="Times New Roman" w:hAnsi="Times New Roman" w:cs="Times New Roman"/>
+          <w:sz w:val="28"/>
+          <w:szCs w:val="28"/>
         </w:rPr>
       </w:pPr>
     </w:p>
@@ -5716,7 +6240,7 @@
         </w:rPr>
         <w:lastRenderedPageBreak/>
         <w:pict>
-          <v:shape id="_x0000_i1093" type="#_x0000_t75" style="width:110.95pt;height:170.45pt">
+          <v:shape id="_x0000_i1026" type="#_x0000_t75" style="width:110.95pt;height:170.45pt">
             <v:imagedata r:id="rId12" o:title="RAID 1"/>
           </v:shape>
         </w:pict>
@@ -5733,7 +6257,6 @@
           <w:rFonts w:ascii="Times New Roman" w:hAnsi="Times New Roman" w:cs="Times New Roman"/>
           <w:sz w:val="28"/>
           <w:szCs w:val="28"/>
-          <w:lang w:val="en-US"/>
         </w:rPr>
       </w:pPr>
       <w:r>
@@ -5751,7 +6274,15 @@
           <w:szCs w:val="28"/>
           <w:lang w:val="en-US"/>
         </w:rPr>
-        <w:t>RAID 1</w:t>
+        <w:t>RAID</w:t>
+      </w:r>
+      <w:r>
+        <w:rPr>
+          <w:rFonts w:ascii="Times New Roman" w:hAnsi="Times New Roman" w:cs="Times New Roman"/>
+          <w:sz w:val="28"/>
+          <w:szCs w:val="28"/>
+        </w:rPr>
+        <w:t xml:space="preserve"> 1</w:t>
       </w:r>
     </w:p>
     <w:p>
@@ -5760,113 +6291,112 @@
           <w:tab w:val="left" w:pos="993"/>
         </w:tabs>
         <w:spacing w:after="0" w:line="360" w:lineRule="auto"/>
+        <w:jc w:val="both"/>
+        <w:rPr>
+          <w:rFonts w:ascii="Times New Roman" w:hAnsi="Times New Roman" w:cs="Times New Roman"/>
+          <w:sz w:val="28"/>
+          <w:szCs w:val="28"/>
+        </w:rPr>
+      </w:pPr>
+    </w:p>
+    <w:p>
+      <w:pPr>
+        <w:tabs>
+          <w:tab w:val="left" w:pos="993"/>
+        </w:tabs>
+        <w:spacing w:after="0" w:line="360" w:lineRule="auto"/>
+        <w:ind w:firstLine="709"/>
+        <w:jc w:val="both"/>
+        <w:rPr>
+          <w:rFonts w:ascii="Times New Roman" w:hAnsi="Times New Roman" w:cs="Times New Roman"/>
+          <w:sz w:val="28"/>
+          <w:szCs w:val="28"/>
+        </w:rPr>
+      </w:pPr>
+      <w:r>
+        <w:rPr>
+          <w:rFonts w:ascii="Times New Roman" w:hAnsi="Times New Roman" w:cs="Times New Roman"/>
+          <w:sz w:val="28"/>
+          <w:szCs w:val="28"/>
+          <w:lang w:val="en-US"/>
+        </w:rPr>
+        <w:t>RAID</w:t>
+      </w:r>
+      <w:r>
+        <w:rPr>
+          <w:rFonts w:ascii="Times New Roman" w:hAnsi="Times New Roman" w:cs="Times New Roman"/>
+          <w:sz w:val="28"/>
+          <w:szCs w:val="28"/>
+        </w:rPr>
+        <w:t xml:space="preserve"> 2. Представляет собой улучшенную версию </w:t>
+      </w:r>
+      <w:r>
+        <w:rPr>
+          <w:rFonts w:ascii="Times New Roman" w:hAnsi="Times New Roman" w:cs="Times New Roman"/>
+          <w:sz w:val="28"/>
+          <w:szCs w:val="28"/>
+          <w:lang w:val="en-US"/>
+        </w:rPr>
+        <w:t>RAID</w:t>
+      </w:r>
+      <w:r>
+        <w:rPr>
+          <w:rFonts w:ascii="Times New Roman" w:hAnsi="Times New Roman" w:cs="Times New Roman"/>
+          <w:sz w:val="28"/>
+          <w:szCs w:val="28"/>
+        </w:rPr>
+        <w:t xml:space="preserve"> 0. Данные все также записываются на несколько дисков, логически представляющих единое целое дисковое пространство, но было введено использования кода Хэмминга при записи данных. Данный код способен исправлять возникающие ошибки (в случае выхода из строя одного из дисков в массиве), используя проверочные последовательности.</w:t>
+      </w:r>
+      <w:r>
+        <w:rPr>
+          <w:rFonts w:ascii="Times New Roman" w:hAnsi="Times New Roman" w:cs="Times New Roman"/>
+          <w:sz w:val="28"/>
+          <w:szCs w:val="28"/>
+        </w:rPr>
+        <w:t xml:space="preserve"> </w:t>
+      </w:r>
+      <w:r>
+        <w:rPr>
+          <w:rFonts w:ascii="Times New Roman" w:hAnsi="Times New Roman" w:cs="Times New Roman"/>
+          <w:sz w:val="28"/>
+          <w:szCs w:val="28"/>
+        </w:rPr>
+        <w:t>Коды коррекции ошибок требуют достаточно много дискового пространства, что повышает избыточность (для этих целей выделяются отдельные диски из массива)</w:t>
+      </w:r>
+      <w:r>
+        <w:rPr>
+          <w:rFonts w:ascii="Times New Roman" w:hAnsi="Times New Roman" w:cs="Times New Roman"/>
+          <w:sz w:val="28"/>
+          <w:szCs w:val="28"/>
+        </w:rPr>
+        <w:t>. Схема представлена на рисунке 1.6.</w:t>
+      </w:r>
+    </w:p>
+    <w:p>
+      <w:pPr>
+        <w:tabs>
+          <w:tab w:val="left" w:pos="993"/>
+        </w:tabs>
+        <w:spacing w:after="0" w:line="360" w:lineRule="auto"/>
+        <w:jc w:val="both"/>
+        <w:rPr>
+          <w:rFonts w:ascii="Times New Roman" w:hAnsi="Times New Roman" w:cs="Times New Roman"/>
+          <w:sz w:val="28"/>
+          <w:szCs w:val="28"/>
+        </w:rPr>
+      </w:pPr>
+    </w:p>
+    <w:p>
+      <w:pPr>
+        <w:tabs>
+          <w:tab w:val="left" w:pos="993"/>
+        </w:tabs>
+        <w:spacing w:after="0" w:line="360" w:lineRule="auto"/>
         <w:jc w:val="center"/>
         <w:rPr>
           <w:rFonts w:ascii="Times New Roman" w:hAnsi="Times New Roman" w:cs="Times New Roman"/>
           <w:sz w:val="28"/>
           <w:szCs w:val="28"/>
-          <w:lang w:val="en-US"/>
-        </w:rPr>
-      </w:pPr>
-    </w:p>
-    <w:p>
-      <w:pPr>
-        <w:tabs>
-          <w:tab w:val="left" w:pos="993"/>
-        </w:tabs>
-        <w:spacing w:after="0" w:line="360" w:lineRule="auto"/>
-        <w:ind w:firstLine="709"/>
-        <w:jc w:val="both"/>
-        <w:rPr>
-          <w:rFonts w:ascii="Times New Roman" w:hAnsi="Times New Roman" w:cs="Times New Roman"/>
-          <w:sz w:val="28"/>
-          <w:szCs w:val="28"/>
-        </w:rPr>
-      </w:pPr>
-      <w:r>
-        <w:rPr>
-          <w:rFonts w:ascii="Times New Roman" w:hAnsi="Times New Roman" w:cs="Times New Roman"/>
-          <w:sz w:val="28"/>
-          <w:szCs w:val="28"/>
-          <w:lang w:val="en-US"/>
-        </w:rPr>
-        <w:t>RAID</w:t>
-      </w:r>
-      <w:r>
-        <w:rPr>
-          <w:rFonts w:ascii="Times New Roman" w:hAnsi="Times New Roman" w:cs="Times New Roman"/>
-          <w:sz w:val="28"/>
-          <w:szCs w:val="28"/>
-        </w:rPr>
-        <w:t xml:space="preserve"> 2. Представляет собой улучшенную версию </w:t>
-      </w:r>
-      <w:r>
-        <w:rPr>
-          <w:rFonts w:ascii="Times New Roman" w:hAnsi="Times New Roman" w:cs="Times New Roman"/>
-          <w:sz w:val="28"/>
-          <w:szCs w:val="28"/>
-          <w:lang w:val="en-US"/>
-        </w:rPr>
-        <w:t>RAID</w:t>
-      </w:r>
-      <w:r>
-        <w:rPr>
-          <w:rFonts w:ascii="Times New Roman" w:hAnsi="Times New Roman" w:cs="Times New Roman"/>
-          <w:sz w:val="28"/>
-          <w:szCs w:val="28"/>
-        </w:rPr>
-        <w:t xml:space="preserve"> 0. Данные все также записываются на несколько дисков, логически представляющих единое целое дисковое пространство, но было введено использования кода Хэмминга при записи данных. Данный код способен исправлять возникающие ошибки (в случае выхода из строя одного из дисков в массиве), используя проверочные последовательности.</w:t>
-      </w:r>
-      <w:r>
-        <w:rPr>
-          <w:rFonts w:ascii="Times New Roman" w:hAnsi="Times New Roman" w:cs="Times New Roman"/>
-          <w:sz w:val="28"/>
-          <w:szCs w:val="28"/>
-        </w:rPr>
-        <w:t xml:space="preserve"> </w:t>
-      </w:r>
-      <w:r>
-        <w:rPr>
-          <w:rFonts w:ascii="Times New Roman" w:hAnsi="Times New Roman" w:cs="Times New Roman"/>
-          <w:sz w:val="28"/>
-          <w:szCs w:val="28"/>
-        </w:rPr>
-        <w:t>Коды коррекции ошибок требуют достаточно много дискового пространства, что повышает избыточность (для этих целей выделяются отдельные диски из массива)</w:t>
-      </w:r>
-      <w:r>
-        <w:rPr>
-          <w:rFonts w:ascii="Times New Roman" w:hAnsi="Times New Roman" w:cs="Times New Roman"/>
-          <w:sz w:val="28"/>
-          <w:szCs w:val="28"/>
-        </w:rPr>
-        <w:t>. Схема представлена на рисунке 1.6.</w:t>
-      </w:r>
-    </w:p>
-    <w:p>
-      <w:pPr>
-        <w:tabs>
-          <w:tab w:val="left" w:pos="993"/>
-        </w:tabs>
-        <w:spacing w:after="0" w:line="360" w:lineRule="auto"/>
-        <w:jc w:val="center"/>
-        <w:rPr>
-          <w:rFonts w:ascii="Times New Roman" w:hAnsi="Times New Roman" w:cs="Times New Roman"/>
-          <w:sz w:val="28"/>
-          <w:szCs w:val="28"/>
-        </w:rPr>
-      </w:pPr>
-    </w:p>
-    <w:p>
-      <w:pPr>
-        <w:tabs>
-          <w:tab w:val="left" w:pos="993"/>
-        </w:tabs>
-        <w:spacing w:after="0" w:line="360" w:lineRule="auto"/>
-        <w:jc w:val="center"/>
-        <w:rPr>
-          <w:rFonts w:ascii="Times New Roman" w:hAnsi="Times New Roman" w:cs="Times New Roman"/>
-          <w:sz w:val="28"/>
-          <w:szCs w:val="28"/>
         </w:rPr>
       </w:pPr>
       <w:r>
@@ -5876,7 +6406,7 @@
           <w:szCs w:val="28"/>
         </w:rPr>
         <w:pict>
-          <v:shape id="_x0000_i1095" type="#_x0000_t75" style="width:340.9pt;height:170.45pt">
+          <v:shape id="_x0000_i1027" type="#_x0000_t75" style="width:340.9pt;height:170.45pt">
             <v:imagedata r:id="rId13" o:title="RAID 2"/>
           </v:shape>
         </w:pict>
@@ -5893,7 +6423,6 @@
           <w:rFonts w:ascii="Times New Roman" w:hAnsi="Times New Roman" w:cs="Times New Roman"/>
           <w:sz w:val="28"/>
           <w:szCs w:val="28"/>
-          <w:lang w:val="en-US"/>
         </w:rPr>
       </w:pPr>
       <w:r>
@@ -5911,7 +6440,15 @@
           <w:szCs w:val="28"/>
           <w:lang w:val="en-US"/>
         </w:rPr>
-        <w:t>RAID 2</w:t>
+        <w:t>RAID</w:t>
+      </w:r>
+      <w:r>
+        <w:rPr>
+          <w:rFonts w:ascii="Times New Roman" w:hAnsi="Times New Roman" w:cs="Times New Roman"/>
+          <w:sz w:val="28"/>
+          <w:szCs w:val="28"/>
+        </w:rPr>
+        <w:t xml:space="preserve"> 2</w:t>
       </w:r>
     </w:p>
     <w:p>
@@ -5920,7 +6457,7 @@
           <w:tab w:val="left" w:pos="993"/>
         </w:tabs>
         <w:spacing w:after="0" w:line="360" w:lineRule="auto"/>
-        <w:jc w:val="center"/>
+        <w:jc w:val="both"/>
         <w:rPr>
           <w:rFonts w:ascii="Times New Roman" w:hAnsi="Times New Roman" w:cs="Times New Roman"/>
           <w:sz w:val="28"/>
@@ -6015,15 +6552,7 @@
           <w:sz w:val="28"/>
           <w:szCs w:val="28"/>
         </w:rPr>
-        <w:t xml:space="preserve"> </w:t>
-      </w:r>
-      <w:r>
-        <w:rPr>
-          <w:rFonts w:ascii="Times New Roman" w:hAnsi="Times New Roman" w:cs="Times New Roman"/>
-          <w:sz w:val="28"/>
-          <w:szCs w:val="28"/>
-        </w:rPr>
-        <w:t>Схема конфигурации представлена на рисунке 1.7.</w:t>
+        <w:t xml:space="preserve"> Схема конфигурации представлена на рисунке 1.7.</w:t>
       </w:r>
     </w:p>
     <w:p>
@@ -6032,6 +6561,20 @@
           <w:tab w:val="left" w:pos="993"/>
         </w:tabs>
         <w:spacing w:after="0" w:line="360" w:lineRule="auto"/>
+        <w:jc w:val="both"/>
+        <w:rPr>
+          <w:rFonts w:ascii="Times New Roman" w:hAnsi="Times New Roman" w:cs="Times New Roman"/>
+          <w:sz w:val="28"/>
+          <w:szCs w:val="28"/>
+        </w:rPr>
+      </w:pPr>
+    </w:p>
+    <w:p>
+      <w:pPr>
+        <w:tabs>
+          <w:tab w:val="left" w:pos="993"/>
+        </w:tabs>
+        <w:spacing w:after="0" w:line="360" w:lineRule="auto"/>
         <w:jc w:val="center"/>
         <w:rPr>
           <w:rFonts w:ascii="Times New Roman" w:hAnsi="Times New Roman" w:cs="Times New Roman"/>
@@ -6039,20 +6582,6 @@
           <w:szCs w:val="28"/>
         </w:rPr>
       </w:pPr>
-    </w:p>
-    <w:p>
-      <w:pPr>
-        <w:tabs>
-          <w:tab w:val="left" w:pos="993"/>
-        </w:tabs>
-        <w:spacing w:after="0" w:line="360" w:lineRule="auto"/>
-        <w:jc w:val="center"/>
-        <w:rPr>
-          <w:rFonts w:ascii="Times New Roman" w:hAnsi="Times New Roman" w:cs="Times New Roman"/>
-          <w:sz w:val="28"/>
-          <w:szCs w:val="28"/>
-        </w:rPr>
-      </w:pPr>
       <w:r>
         <w:rPr>
           <w:rFonts w:ascii="Times New Roman" w:hAnsi="Times New Roman" w:cs="Times New Roman"/>
@@ -6060,7 +6589,7 @@
           <w:szCs w:val="28"/>
         </w:rPr>
         <w:pict>
-          <v:shape id="_x0000_i1097" type="#_x0000_t75" style="width:192.5pt;height:141.8pt">
+          <v:shape id="_x0000_i1028" type="#_x0000_t75" style="width:192.5pt;height:141.8pt">
             <v:imagedata r:id="rId14" o:title="RAID 3"/>
           </v:shape>
         </w:pict>
@@ -6077,7 +6606,6 @@
           <w:rFonts w:ascii="Times New Roman" w:hAnsi="Times New Roman" w:cs="Times New Roman"/>
           <w:sz w:val="28"/>
           <w:szCs w:val="28"/>
-          <w:lang w:val="en-US"/>
         </w:rPr>
       </w:pPr>
       <w:r>
@@ -6095,7 +6623,15 @@
           <w:szCs w:val="28"/>
           <w:lang w:val="en-US"/>
         </w:rPr>
-        <w:t>RAID 3</w:t>
+        <w:t>RAID</w:t>
+      </w:r>
+      <w:r>
+        <w:rPr>
+          <w:rFonts w:ascii="Times New Roman" w:hAnsi="Times New Roman" w:cs="Times New Roman"/>
+          <w:sz w:val="28"/>
+          <w:szCs w:val="28"/>
+        </w:rPr>
+        <w:t xml:space="preserve"> 3</w:t>
       </w:r>
     </w:p>
     <w:p>
@@ -6160,23 +6696,7 @@
           <w:sz w:val="28"/>
           <w:szCs w:val="28"/>
         </w:rPr>
-        <w:t>.</w:t>
-      </w:r>
-      <w:r>
-        <w:rPr>
-          <w:rFonts w:ascii="Times New Roman" w:hAnsi="Times New Roman" w:cs="Times New Roman"/>
-          <w:sz w:val="28"/>
-          <w:szCs w:val="28"/>
-        </w:rPr>
-        <w:t xml:space="preserve"> </w:t>
-      </w:r>
-      <w:r>
-        <w:rPr>
-          <w:rFonts w:ascii="Times New Roman" w:hAnsi="Times New Roman" w:cs="Times New Roman"/>
-          <w:sz w:val="28"/>
-          <w:szCs w:val="28"/>
-        </w:rPr>
-        <w:t>Схема изображена на рисунке 1.8.</w:t>
+        <w:t>. Схема изображена на рисунке 1.8.</w:t>
       </w:r>
     </w:p>
     <w:p>
@@ -6213,7 +6733,7 @@
           <w:szCs w:val="28"/>
         </w:rPr>
         <w:pict>
-          <v:shape id="_x0000_i1099" type="#_x0000_t75" style="width:192.5pt;height:141.8pt">
+          <v:shape id="_x0000_i1029" type="#_x0000_t75" style="width:192.5pt;height:141.8pt">
             <v:imagedata r:id="rId15" o:title="RAID 4"/>
           </v:shape>
         </w:pict>
@@ -6230,7 +6750,6 @@
           <w:rFonts w:ascii="Times New Roman" w:hAnsi="Times New Roman" w:cs="Times New Roman"/>
           <w:sz w:val="28"/>
           <w:szCs w:val="28"/>
-          <w:lang w:val="en-US"/>
         </w:rPr>
       </w:pPr>
       <w:r>
@@ -6248,7 +6767,15 @@
           <w:szCs w:val="28"/>
           <w:lang w:val="en-US"/>
         </w:rPr>
-        <w:t>RAID 4</w:t>
+        <w:t>RAID</w:t>
+      </w:r>
+      <w:r>
+        <w:rPr>
+          <w:rFonts w:ascii="Times New Roman" w:hAnsi="Times New Roman" w:cs="Times New Roman"/>
+          <w:sz w:val="28"/>
+          <w:szCs w:val="28"/>
+        </w:rPr>
+        <w:t xml:space="preserve"> 4</w:t>
       </w:r>
     </w:p>
     <w:p>
@@ -6353,15 +6880,7 @@
           <w:sz w:val="28"/>
           <w:szCs w:val="28"/>
         </w:rPr>
-        <w:t xml:space="preserve"> </w:t>
-      </w:r>
-      <w:r>
-        <w:rPr>
-          <w:rFonts w:ascii="Times New Roman" w:hAnsi="Times New Roman" w:cs="Times New Roman"/>
-          <w:sz w:val="28"/>
-          <w:szCs w:val="28"/>
-        </w:rPr>
-        <w:t>Схема данной конфигурации представлена на рисунке 1.9.</w:t>
+        <w:t xml:space="preserve"> Схема данной конфигурации представлена на рисунке 1.9.</w:t>
       </w:r>
     </w:p>
     <w:p>
@@ -6398,7 +6917,7 @@
           <w:szCs w:val="28"/>
         </w:rPr>
         <w:pict>
-          <v:shape id="_x0000_i1101" type="#_x0000_t75" style="width:192.5pt;height:141.8pt">
+          <v:shape id="_x0000_i1030" type="#_x0000_t75" style="width:192.5pt;height:141.8pt">
             <v:imagedata r:id="rId16" o:title="RAID 5"/>
           </v:shape>
         </w:pict>
@@ -6504,15 +7023,7 @@
           <w:sz w:val="28"/>
           <w:szCs w:val="28"/>
         </w:rPr>
-        <w:t>-</w:t>
-      </w:r>
-      <w:r>
-        <w:rPr>
-          <w:rFonts w:ascii="Times New Roman" w:hAnsi="Times New Roman" w:cs="Times New Roman"/>
-          <w:sz w:val="28"/>
-          <w:szCs w:val="28"/>
-        </w:rPr>
-        <w:t>массивов, также у этой технологии есть</w:t>
+        <w:t>-массивов, также у этой технологии есть</w:t>
       </w:r>
       <w:r>
         <w:rPr>
@@ -6602,7 +7113,6 @@
         </w:rPr>
         <w:t xml:space="preserve"> </w:t>
       </w:r>
-      <w:proofErr w:type="spellStart"/>
       <w:r>
         <w:rPr>
           <w:rFonts w:ascii="Times New Roman" w:hAnsi="Times New Roman" w:cs="Times New Roman"/>
@@ -6617,16 +7127,7 @@
           <w:sz w:val="28"/>
           <w:szCs w:val="28"/>
         </w:rPr>
-        <w:t>еркалированный</w:t>
-      </w:r>
-      <w:proofErr w:type="spellEnd"/>
-      <w:r>
-        <w:rPr>
-          <w:rFonts w:ascii="Times New Roman" w:hAnsi="Times New Roman" w:cs="Times New Roman"/>
-          <w:sz w:val="28"/>
-          <w:szCs w:val="28"/>
-        </w:rPr>
-        <w:t xml:space="preserve"> массив, данные в котором записывают последовательно на несколько дисков, также как в </w:t>
+        <w:t xml:space="preserve">еркалированный массив, данные в котором записывают последовательно на несколько дисков, также как в </w:t>
       </w:r>
       <w:r>
         <w:rPr>
@@ -6733,32 +7234,15 @@
           <w:sz w:val="28"/>
           <w:szCs w:val="28"/>
         </w:rPr>
-        <w:t xml:space="preserve"> </w:t>
-      </w:r>
-      <w:r>
-        <w:rPr>
-          <w:rFonts w:ascii="Times New Roman" w:hAnsi="Times New Roman" w:cs="Times New Roman"/>
-          <w:sz w:val="28"/>
-          <w:szCs w:val="28"/>
-        </w:rPr>
-        <w:t>представлена в таблице 1.1</w:t>
-      </w:r>
-      <w:r>
-        <w:rPr>
-          <w:rFonts w:ascii="Times New Roman" w:hAnsi="Times New Roman" w:cs="Times New Roman"/>
-          <w:sz w:val="28"/>
-          <w:szCs w:val="28"/>
-        </w:rPr>
-        <w:t xml:space="preserve"> </w:t>
-      </w:r>
-      <w:r>
-        <w:rPr>
-          <w:rFonts w:ascii="Times New Roman" w:hAnsi="Times New Roman" w:cs="Times New Roman"/>
-          <w:sz w:val="28"/>
-          <w:szCs w:val="28"/>
-          <w:lang w:val="en-US"/>
-        </w:rPr>
-        <w:t>[5]</w:t>
+        <w:t xml:space="preserve"> представлена в таблице 1.1</w:t>
+      </w:r>
+      <w:r>
+        <w:rPr>
+          <w:rFonts w:ascii="Times New Roman" w:hAnsi="Times New Roman" w:cs="Times New Roman"/>
+          <w:sz w:val="28"/>
+          <w:szCs w:val="28"/>
+        </w:rPr>
+        <w:t xml:space="preserve"> [5]</w:t>
       </w:r>
       <w:r>
         <w:rPr>
@@ -6806,7 +7290,7 @@
           <w:lang w:eastAsia="ru-RU"/>
         </w:rPr>
         <w:drawing>
-          <wp:inline distT="0" distB="0" distL="0" distR="0">
+          <wp:inline distT="0" distB="0" distL="0" distR="0" wp14:anchorId="360CA247" wp14:editId="1DBA6007">
             <wp:extent cx="2160000" cy="2160000"/>
             <wp:effectExtent l="0" t="0" r="0" b="0"/>
             <wp:docPr id="7" name="Рисунок 7" descr="C:\Users\i.mzhachev\AppData\Local\Microsoft\Windows\INetCache\Content.Word\RAID 10.png"/>
@@ -6882,22 +7366,6 @@
           <w:sz w:val="28"/>
           <w:szCs w:val="28"/>
         </w:rPr>
-        <w:t xml:space="preserve"> 1.5</w:t>
-      </w:r>
-      <w:r>
-        <w:rPr>
-          <w:rFonts w:ascii="Times New Roman" w:hAnsi="Times New Roman" w:cs="Times New Roman"/>
-          <w:sz w:val="28"/>
-          <w:szCs w:val="28"/>
-        </w:rPr>
-        <w:t xml:space="preserve"> –</w:t>
-      </w:r>
-      <w:r>
-        <w:rPr>
-          <w:rFonts w:ascii="Times New Roman" w:hAnsi="Times New Roman" w:cs="Times New Roman"/>
-          <w:sz w:val="28"/>
-          <w:szCs w:val="28"/>
-        </w:rPr>
         <w:t xml:space="preserve"> </w:t>
       </w:r>
       <w:r>
@@ -6905,6 +7373,30 @@
           <w:rFonts w:ascii="Times New Roman" w:hAnsi="Times New Roman" w:cs="Times New Roman"/>
           <w:sz w:val="28"/>
           <w:szCs w:val="28"/>
+        </w:rPr>
+        <w:t xml:space="preserve">1.10 </w:t>
+      </w:r>
+      <w:r>
+        <w:rPr>
+          <w:rFonts w:ascii="Times New Roman" w:hAnsi="Times New Roman" w:cs="Times New Roman"/>
+          <w:sz w:val="28"/>
+          <w:szCs w:val="28"/>
+        </w:rPr>
+        <w:t>–</w:t>
+      </w:r>
+      <w:r>
+        <w:rPr>
+          <w:rFonts w:ascii="Times New Roman" w:hAnsi="Times New Roman" w:cs="Times New Roman"/>
+          <w:sz w:val="28"/>
+          <w:szCs w:val="28"/>
+        </w:rPr>
+        <w:t xml:space="preserve"> </w:t>
+      </w:r>
+      <w:r>
+        <w:rPr>
+          <w:rFonts w:ascii="Times New Roman" w:hAnsi="Times New Roman" w:cs="Times New Roman"/>
+          <w:sz w:val="28"/>
+          <w:szCs w:val="28"/>
           <w:lang w:val="en-US"/>
         </w:rPr>
         <w:t>RAID</w:t>
@@ -6924,6 +7416,7 @@
           <w:tab w:val="left" w:pos="993"/>
         </w:tabs>
         <w:spacing w:after="0" w:line="360" w:lineRule="auto"/>
+        <w:jc w:val="both"/>
         <w:rPr>
           <w:rFonts w:ascii="Times New Roman" w:hAnsi="Times New Roman" w:cs="Times New Roman"/>
           <w:sz w:val="28"/>
@@ -6989,18 +7482,18 @@
     <w:tbl>
       <w:tblPr>
         <w:tblStyle w:val="aa"/>
-        <w:tblW w:w="5000" w:type="pct"/>
+        <w:tblW w:w="0" w:type="auto"/>
         <w:jc w:val="center"/>
         <w:tblLook w:val="04A0" w:firstRow="1" w:lastRow="0" w:firstColumn="1" w:lastColumn="0" w:noHBand="0" w:noVBand="1"/>
       </w:tblPr>
       <w:tblGrid>
-        <w:gridCol w:w="811"/>
-        <w:gridCol w:w="1816"/>
-        <w:gridCol w:w="1173"/>
-        <w:gridCol w:w="1175"/>
-        <w:gridCol w:w="1461"/>
-        <w:gridCol w:w="1703"/>
-        <w:gridCol w:w="1772"/>
+        <w:gridCol w:w="988"/>
+        <w:gridCol w:w="1862"/>
+        <w:gridCol w:w="1174"/>
+        <w:gridCol w:w="1174"/>
+        <w:gridCol w:w="1460"/>
+        <w:gridCol w:w="1620"/>
+        <w:gridCol w:w="1633"/>
       </w:tblGrid>
       <w:tr>
         <w:trPr>
@@ -7009,7 +7502,7 @@
         </w:trPr>
         <w:tc>
           <w:tcPr>
-            <w:tcW w:w="409" w:type="pct"/>
+            <w:tcW w:w="988" w:type="dxa"/>
             <w:vMerge w:val="restart"/>
             <w:vAlign w:val="center"/>
           </w:tcPr>
@@ -7039,7 +7532,7 @@
         </w:tc>
         <w:tc>
           <w:tcPr>
-            <w:tcW w:w="916" w:type="pct"/>
+            <w:tcW w:w="1862" w:type="dxa"/>
             <w:vMerge w:val="restart"/>
             <w:vAlign w:val="center"/>
           </w:tcPr>
@@ -7063,7 +7556,7 @@
                 <w:sz w:val="24"/>
                 <w:szCs w:val="24"/>
               </w:rPr>
-              <w:t xml:space="preserve">Использование емкости дисков, </w:t>
+              <w:t xml:space="preserve">Использование емкости, </w:t>
             </w:r>
             <w:r>
               <w:rPr>
@@ -7078,7 +7571,7 @@
         </w:tc>
         <w:tc>
           <w:tcPr>
-            <w:tcW w:w="1185" w:type="pct"/>
+            <w:tcW w:w="0" w:type="auto"/>
             <w:gridSpan w:val="2"/>
             <w:vAlign w:val="center"/>
           </w:tcPr>
@@ -7107,7 +7600,7 @@
         </w:tc>
         <w:tc>
           <w:tcPr>
-            <w:tcW w:w="737" w:type="pct"/>
+            <w:tcW w:w="0" w:type="auto"/>
             <w:vMerge w:val="restart"/>
             <w:vAlign w:val="center"/>
           </w:tcPr>
@@ -7136,7 +7629,7 @@
         </w:tc>
         <w:tc>
           <w:tcPr>
-            <w:tcW w:w="859" w:type="pct"/>
+            <w:tcW w:w="0" w:type="auto"/>
             <w:vMerge w:val="restart"/>
             <w:vAlign w:val="center"/>
           </w:tcPr>
@@ -7159,13 +7652,21 @@
                 <w:sz w:val="24"/>
                 <w:szCs w:val="24"/>
               </w:rPr>
-              <w:t>Минимальное количество дисков</w:t>
+              <w:t xml:space="preserve">Мин. </w:t>
+            </w:r>
+            <w:r>
+              <w:rPr>
+                <w:rFonts w:ascii="Times New Roman" w:hAnsi="Times New Roman" w:cs="Times New Roman"/>
+                <w:sz w:val="24"/>
+                <w:szCs w:val="24"/>
+              </w:rPr>
+              <w:t>количество дисков</w:t>
             </w:r>
           </w:p>
         </w:tc>
         <w:tc>
           <w:tcPr>
-            <w:tcW w:w="894" w:type="pct"/>
+            <w:tcW w:w="0" w:type="auto"/>
             <w:vMerge w:val="restart"/>
             <w:vAlign w:val="center"/>
           </w:tcPr>
@@ -7188,7 +7689,23 @@
                 <w:sz w:val="24"/>
                 <w:szCs w:val="24"/>
               </w:rPr>
-              <w:t>Максимальное количество дисков</w:t>
+              <w:t>Мак</w:t>
+            </w:r>
+            <w:r>
+              <w:rPr>
+                <w:rFonts w:ascii="Times New Roman" w:hAnsi="Times New Roman" w:cs="Times New Roman"/>
+                <w:sz w:val="24"/>
+                <w:szCs w:val="24"/>
+              </w:rPr>
+              <w:t>с.</w:t>
+            </w:r>
+            <w:r>
+              <w:rPr>
+                <w:rFonts w:ascii="Times New Roman" w:hAnsi="Times New Roman" w:cs="Times New Roman"/>
+                <w:sz w:val="24"/>
+                <w:szCs w:val="24"/>
+              </w:rPr>
+              <w:t xml:space="preserve"> количество дисков</w:t>
             </w:r>
           </w:p>
         </w:tc>
@@ -7199,7 +7716,7 @@
         </w:trPr>
         <w:tc>
           <w:tcPr>
-            <w:tcW w:w="409" w:type="pct"/>
+            <w:tcW w:w="988" w:type="dxa"/>
             <w:vMerge/>
             <w:vAlign w:val="center"/>
           </w:tcPr>
@@ -7220,7 +7737,7 @@
         </w:tc>
         <w:tc>
           <w:tcPr>
-            <w:tcW w:w="916" w:type="pct"/>
+            <w:tcW w:w="1862" w:type="dxa"/>
             <w:vMerge/>
             <w:vAlign w:val="center"/>
           </w:tcPr>
@@ -7241,7 +7758,7 @@
         </w:tc>
         <w:tc>
           <w:tcPr>
-            <w:tcW w:w="592" w:type="pct"/>
+            <w:tcW w:w="0" w:type="auto"/>
             <w:vAlign w:val="center"/>
           </w:tcPr>
           <w:p>
@@ -7269,7 +7786,7 @@
         </w:tc>
         <w:tc>
           <w:tcPr>
-            <w:tcW w:w="593" w:type="pct"/>
+            <w:tcW w:w="0" w:type="auto"/>
             <w:vAlign w:val="center"/>
           </w:tcPr>
           <w:p>
@@ -7297,7 +7814,7 @@
         </w:tc>
         <w:tc>
           <w:tcPr>
-            <w:tcW w:w="737" w:type="pct"/>
+            <w:tcW w:w="0" w:type="auto"/>
             <w:vMerge/>
             <w:vAlign w:val="center"/>
           </w:tcPr>
@@ -7318,7 +7835,7 @@
         </w:tc>
         <w:tc>
           <w:tcPr>
-            <w:tcW w:w="859" w:type="pct"/>
+            <w:tcW w:w="0" w:type="auto"/>
             <w:vMerge/>
             <w:vAlign w:val="center"/>
           </w:tcPr>
@@ -7339,7 +7856,7 @@
         </w:tc>
         <w:tc>
           <w:tcPr>
-            <w:tcW w:w="894" w:type="pct"/>
+            <w:tcW w:w="0" w:type="auto"/>
             <w:vMerge/>
             <w:vAlign w:val="center"/>
           </w:tcPr>
@@ -7365,7 +7882,7 @@
         </w:trPr>
         <w:tc>
           <w:tcPr>
-            <w:tcW w:w="409" w:type="pct"/>
+            <w:tcW w:w="988" w:type="dxa"/>
             <w:vAlign w:val="center"/>
           </w:tcPr>
           <w:p>
@@ -7379,7 +7896,6 @@
                 <w:rFonts w:ascii="Times New Roman" w:hAnsi="Times New Roman" w:cs="Times New Roman"/>
                 <w:sz w:val="24"/>
                 <w:szCs w:val="24"/>
-                <w:lang w:val="en-US"/>
               </w:rPr>
             </w:pPr>
             <w:r>
@@ -7389,13 +7905,21 @@
                 <w:szCs w:val="24"/>
                 <w:lang w:val="en-US"/>
               </w:rPr>
-              <w:t>RAID 0</w:t>
+              <w:t>RAID</w:t>
+            </w:r>
+            <w:r>
+              <w:rPr>
+                <w:rFonts w:ascii="Times New Roman" w:hAnsi="Times New Roman" w:cs="Times New Roman"/>
+                <w:sz w:val="24"/>
+                <w:szCs w:val="24"/>
+              </w:rPr>
+              <w:t xml:space="preserve"> 0</w:t>
             </w:r>
           </w:p>
         </w:tc>
         <w:tc>
           <w:tcPr>
-            <w:tcW w:w="916" w:type="pct"/>
+            <w:tcW w:w="1862" w:type="dxa"/>
             <w:vAlign w:val="center"/>
           </w:tcPr>
           <w:p>
@@ -7409,7 +7933,6 @@
                 <w:rFonts w:ascii="Times New Roman" w:hAnsi="Times New Roman" w:cs="Times New Roman"/>
                 <w:sz w:val="24"/>
                 <w:szCs w:val="24"/>
-                <w:lang w:val="en-US"/>
               </w:rPr>
             </w:pPr>
             <w:r>
@@ -7417,7 +7940,6 @@
                 <w:rFonts w:ascii="Times New Roman" w:hAnsi="Times New Roman" w:cs="Times New Roman"/>
                 <w:sz w:val="24"/>
                 <w:szCs w:val="24"/>
-                <w:lang w:val="en-US"/>
               </w:rPr>
               <w:t>100</w:t>
             </w:r>
@@ -7425,7 +7947,7 @@
         </w:tc>
         <w:tc>
           <w:tcPr>
-            <w:tcW w:w="592" w:type="pct"/>
+            <w:tcW w:w="0" w:type="auto"/>
             <w:vAlign w:val="center"/>
           </w:tcPr>
           <w:p>
@@ -7453,7 +7975,7 @@
         </w:tc>
         <w:tc>
           <w:tcPr>
-            <w:tcW w:w="593" w:type="pct"/>
+            <w:tcW w:w="0" w:type="auto"/>
             <w:vAlign w:val="center"/>
           </w:tcPr>
           <w:p>
@@ -7481,7 +8003,7 @@
         </w:tc>
         <w:tc>
           <w:tcPr>
-            <w:tcW w:w="737" w:type="pct"/>
+            <w:tcW w:w="0" w:type="auto"/>
             <w:vAlign w:val="center"/>
           </w:tcPr>
           <w:p>
@@ -7509,7 +8031,7 @@
         </w:tc>
         <w:tc>
           <w:tcPr>
-            <w:tcW w:w="859" w:type="pct"/>
+            <w:tcW w:w="0" w:type="auto"/>
             <w:vAlign w:val="center"/>
           </w:tcPr>
           <w:p>
@@ -7537,7 +8059,7 @@
         </w:tc>
         <w:tc>
           <w:tcPr>
-            <w:tcW w:w="894" w:type="pct"/>
+            <w:tcW w:w="0" w:type="auto"/>
             <w:vAlign w:val="center"/>
           </w:tcPr>
           <w:p>
@@ -7570,7 +8092,7 @@
         </w:trPr>
         <w:tc>
           <w:tcPr>
-            <w:tcW w:w="409" w:type="pct"/>
+            <w:tcW w:w="988" w:type="dxa"/>
             <w:vAlign w:val="center"/>
           </w:tcPr>
           <w:p>
@@ -7584,7 +8106,6 @@
                 <w:rFonts w:ascii="Times New Roman" w:hAnsi="Times New Roman" w:cs="Times New Roman"/>
                 <w:sz w:val="24"/>
                 <w:szCs w:val="24"/>
-                <w:lang w:val="en-US"/>
               </w:rPr>
             </w:pPr>
             <w:r>
@@ -7594,13 +8115,21 @@
                 <w:szCs w:val="24"/>
                 <w:lang w:val="en-US"/>
               </w:rPr>
-              <w:t>RAID 1</w:t>
+              <w:t>RAID</w:t>
+            </w:r>
+            <w:r>
+              <w:rPr>
+                <w:rFonts w:ascii="Times New Roman" w:hAnsi="Times New Roman" w:cs="Times New Roman"/>
+                <w:sz w:val="24"/>
+                <w:szCs w:val="24"/>
+              </w:rPr>
+              <w:t xml:space="preserve"> 1</w:t>
             </w:r>
           </w:p>
         </w:tc>
         <w:tc>
           <w:tcPr>
-            <w:tcW w:w="916" w:type="pct"/>
+            <w:tcW w:w="1862" w:type="dxa"/>
             <w:vAlign w:val="center"/>
           </w:tcPr>
           <w:p>
@@ -7614,7 +8143,6 @@
                 <w:rFonts w:ascii="Times New Roman" w:hAnsi="Times New Roman" w:cs="Times New Roman"/>
                 <w:sz w:val="24"/>
                 <w:szCs w:val="24"/>
-                <w:lang w:val="en-US"/>
               </w:rPr>
             </w:pPr>
             <w:r>
@@ -7622,7 +8150,6 @@
                 <w:rFonts w:ascii="Times New Roman" w:hAnsi="Times New Roman" w:cs="Times New Roman"/>
                 <w:sz w:val="24"/>
                 <w:szCs w:val="24"/>
-                <w:lang w:val="en-US"/>
               </w:rPr>
               <w:t>50</w:t>
             </w:r>
@@ -7630,7 +8157,7 @@
         </w:tc>
         <w:tc>
           <w:tcPr>
-            <w:tcW w:w="592" w:type="pct"/>
+            <w:tcW w:w="0" w:type="auto"/>
             <w:vAlign w:val="center"/>
           </w:tcPr>
           <w:p>
@@ -7658,7 +8185,7 @@
         </w:tc>
         <w:tc>
           <w:tcPr>
-            <w:tcW w:w="593" w:type="pct"/>
+            <w:tcW w:w="0" w:type="auto"/>
             <w:vAlign w:val="center"/>
           </w:tcPr>
           <w:p>
@@ -7686,7 +8213,7 @@
         </w:tc>
         <w:tc>
           <w:tcPr>
-            <w:tcW w:w="737" w:type="pct"/>
+            <w:tcW w:w="0" w:type="auto"/>
             <w:vAlign w:val="center"/>
           </w:tcPr>
           <w:p>
@@ -7714,7 +8241,7 @@
         </w:tc>
         <w:tc>
           <w:tcPr>
-            <w:tcW w:w="859" w:type="pct"/>
+            <w:tcW w:w="0" w:type="auto"/>
             <w:vAlign w:val="center"/>
           </w:tcPr>
           <w:p>
@@ -7742,7 +8269,7 @@
         </w:tc>
         <w:tc>
           <w:tcPr>
-            <w:tcW w:w="894" w:type="pct"/>
+            <w:tcW w:w="0" w:type="auto"/>
             <w:vAlign w:val="center"/>
           </w:tcPr>
           <w:p>
@@ -7775,7 +8302,7 @@
         </w:trPr>
         <w:tc>
           <w:tcPr>
-            <w:tcW w:w="409" w:type="pct"/>
+            <w:tcW w:w="988" w:type="dxa"/>
             <w:vAlign w:val="center"/>
           </w:tcPr>
           <w:p>
@@ -7805,7 +8332,7 @@
         </w:tc>
         <w:tc>
           <w:tcPr>
-            <w:tcW w:w="916" w:type="pct"/>
+            <w:tcW w:w="1862" w:type="dxa"/>
             <w:vAlign w:val="center"/>
           </w:tcPr>
           <w:p>
@@ -7835,7 +8362,7 @@
         </w:tc>
         <w:tc>
           <w:tcPr>
-            <w:tcW w:w="592" w:type="pct"/>
+            <w:tcW w:w="0" w:type="auto"/>
             <w:vAlign w:val="center"/>
           </w:tcPr>
           <w:p>
@@ -7863,7 +8390,7 @@
         </w:tc>
         <w:tc>
           <w:tcPr>
-            <w:tcW w:w="593" w:type="pct"/>
+            <w:tcW w:w="0" w:type="auto"/>
             <w:vAlign w:val="center"/>
           </w:tcPr>
           <w:p>
@@ -7891,7 +8418,7 @@
         </w:tc>
         <w:tc>
           <w:tcPr>
-            <w:tcW w:w="737" w:type="pct"/>
+            <w:tcW w:w="0" w:type="auto"/>
             <w:vAlign w:val="center"/>
           </w:tcPr>
           <w:p>
@@ -7919,7 +8446,7 @@
         </w:tc>
         <w:tc>
           <w:tcPr>
-            <w:tcW w:w="859" w:type="pct"/>
+            <w:tcW w:w="0" w:type="auto"/>
             <w:vAlign w:val="center"/>
           </w:tcPr>
           <w:p>
@@ -7947,7 +8474,7 @@
         </w:tc>
         <w:tc>
           <w:tcPr>
-            <w:tcW w:w="894" w:type="pct"/>
+            <w:tcW w:w="0" w:type="auto"/>
             <w:vAlign w:val="center"/>
           </w:tcPr>
           <w:p>
@@ -7980,7 +8507,7 @@
         </w:trPr>
         <w:tc>
           <w:tcPr>
-            <w:tcW w:w="409" w:type="pct"/>
+            <w:tcW w:w="988" w:type="dxa"/>
             <w:vAlign w:val="center"/>
           </w:tcPr>
           <w:p>
@@ -8010,7 +8537,7 @@
         </w:tc>
         <w:tc>
           <w:tcPr>
-            <w:tcW w:w="916" w:type="pct"/>
+            <w:tcW w:w="1862" w:type="dxa"/>
             <w:vAlign w:val="center"/>
           </w:tcPr>
           <w:p>
@@ -8040,7 +8567,7 @@
         </w:tc>
         <w:tc>
           <w:tcPr>
-            <w:tcW w:w="592" w:type="pct"/>
+            <w:tcW w:w="0" w:type="auto"/>
             <w:vAlign w:val="center"/>
           </w:tcPr>
           <w:p>
@@ -8068,7 +8595,7 @@
         </w:tc>
         <w:tc>
           <w:tcPr>
-            <w:tcW w:w="593" w:type="pct"/>
+            <w:tcW w:w="0" w:type="auto"/>
             <w:vAlign w:val="center"/>
           </w:tcPr>
           <w:p>
@@ -8096,7 +8623,7 @@
         </w:tc>
         <w:tc>
           <w:tcPr>
-            <w:tcW w:w="737" w:type="pct"/>
+            <w:tcW w:w="0" w:type="auto"/>
             <w:vAlign w:val="center"/>
           </w:tcPr>
           <w:p>
@@ -8124,7 +8651,7 @@
         </w:tc>
         <w:tc>
           <w:tcPr>
-            <w:tcW w:w="859" w:type="pct"/>
+            <w:tcW w:w="0" w:type="auto"/>
             <w:vAlign w:val="center"/>
           </w:tcPr>
           <w:p>
@@ -8152,7 +8679,7 @@
         </w:tc>
         <w:tc>
           <w:tcPr>
-            <w:tcW w:w="894" w:type="pct"/>
+            <w:tcW w:w="0" w:type="auto"/>
             <w:vAlign w:val="center"/>
           </w:tcPr>
           <w:p>
@@ -8255,16 +8782,7 @@
           <w:szCs w:val="28"/>
           <w:shd w:val="clear" w:color="auto" w:fill="FFFFFF"/>
         </w:rPr>
-        <w:t>это хранилище</w:t>
-      </w:r>
-      <w:r>
-        <w:rPr>
-          <w:rFonts w:ascii="Times New Roman" w:hAnsi="Times New Roman" w:cs="Times New Roman"/>
-          <w:sz w:val="28"/>
-          <w:szCs w:val="28"/>
-          <w:shd w:val="clear" w:color="auto" w:fill="FFFFFF"/>
-        </w:rPr>
-        <w:t>, в котором данные хранятся на многочисленных распределённых в сети </w:t>
+        <w:t>это хранилище, в котором данные хранятся на многочисленных распределённых в сети </w:t>
       </w:r>
       <w:hyperlink r:id="rId18" w:tooltip="Сервер (аппаратное обеспечение)" w:history="1">
         <w:r>
@@ -8287,25 +8805,7 @@
           <w:szCs w:val="28"/>
           <w:shd w:val="clear" w:color="auto" w:fill="FFFFFF"/>
         </w:rPr>
-        <w:t xml:space="preserve">, предоставляемых в пользование клиентам, в основном, третьей стороной. </w:t>
-      </w:r>
-      <w:r>
-        <w:rPr>
-          <w:rFonts w:ascii="Times New Roman" w:hAnsi="Times New Roman" w:cs="Times New Roman"/>
-          <w:sz w:val="28"/>
-          <w:szCs w:val="28"/>
-          <w:shd w:val="clear" w:color="auto" w:fill="FFFFFF"/>
-        </w:rPr>
-        <w:t>В</w:t>
-      </w:r>
-      <w:r>
-        <w:rPr>
-          <w:rFonts w:ascii="Times New Roman" w:hAnsi="Times New Roman" w:cs="Times New Roman"/>
-          <w:sz w:val="28"/>
-          <w:szCs w:val="28"/>
-          <w:shd w:val="clear" w:color="auto" w:fill="FFFFFF"/>
-        </w:rPr>
-        <w:t>нутренняя структура серверов клиенту, в общем случае, не видна. Данные хранятся и обрабатываются в так называемом «</w:t>
+        <w:t>, предоставляемых в пользование клиентам, в основном, третьей стороной. Внутренняя структура серверов клиенту, в общем случае, не видна. Данные хранятся и обрабатываются в так называемом «</w:t>
       </w:r>
       <w:hyperlink r:id="rId19" w:tooltip="Облачные вычисления" w:history="1">
         <w:r>
@@ -8328,34 +8828,7 @@
           <w:szCs w:val="28"/>
           <w:shd w:val="clear" w:color="auto" w:fill="FFFFFF"/>
         </w:rPr>
-        <w:t>», которое представляет собой, с точки зрения клиента, один большой виртуальный сервер. Физически же такие серверы могут располагаться удалённо друг от друга географически</w:t>
-      </w:r>
-      <w:r>
-        <w:rPr>
-          <w:rFonts w:ascii="Times New Roman" w:hAnsi="Times New Roman" w:cs="Times New Roman"/>
-          <w:sz w:val="28"/>
-          <w:szCs w:val="28"/>
-          <w:shd w:val="clear" w:color="auto" w:fill="FFFFFF"/>
-        </w:rPr>
-        <w:t xml:space="preserve"> </w:t>
-      </w:r>
-      <w:r>
-        <w:rPr>
-          <w:rFonts w:ascii="Times New Roman" w:hAnsi="Times New Roman" w:cs="Times New Roman"/>
-          <w:sz w:val="28"/>
-          <w:szCs w:val="28"/>
-          <w:shd w:val="clear" w:color="auto" w:fill="FFFFFF"/>
-        </w:rPr>
-        <w:t>[6]</w:t>
-      </w:r>
-      <w:r>
-        <w:rPr>
-          <w:rFonts w:ascii="Times New Roman" w:hAnsi="Times New Roman" w:cs="Times New Roman"/>
-          <w:sz w:val="28"/>
-          <w:szCs w:val="28"/>
-          <w:shd w:val="clear" w:color="auto" w:fill="FFFFFF"/>
-        </w:rPr>
-        <w:t>.</w:t>
+        <w:t>», которое представляет собой, с точки зрения клиента, один большой виртуальный сервер. Физически же такие серверы могут располагаться удалённо друг от друга географически [6].</w:t>
       </w:r>
     </w:p>
     <w:p>
@@ -8510,7 +8983,6 @@
           <w:sz w:val="28"/>
           <w:szCs w:val="28"/>
         </w:rPr>
-        <w:lastRenderedPageBreak/>
         <w:t>Отсутствует необходимость заниматься приобретением, поддержкой и обслуживанием собственной инфраструктуры хранилища</w:t>
       </w:r>
       <w:r>
@@ -8547,6 +9019,7 @@
           <w:sz w:val="28"/>
           <w:szCs w:val="28"/>
         </w:rPr>
+        <w:lastRenderedPageBreak/>
         <w:t>Обеспечение целостности данных предоставляются провайдером «облачного» центра. Все возможные аппаратные сбои под ответственностью центра.</w:t>
       </w:r>
     </w:p>
@@ -8612,15 +9085,167 @@
           <w:sz w:val="28"/>
           <w:szCs w:val="28"/>
         </w:rPr>
+        <w:t>3, «утекло» 6 миллионов данных о клиентах сотовой компании связи «</w:t>
+      </w:r>
+      <w:r>
+        <w:rPr>
+          <w:rFonts w:ascii="Times New Roman" w:hAnsi="Times New Roman" w:cs="Times New Roman"/>
+          <w:sz w:val="28"/>
+          <w:szCs w:val="28"/>
+          <w:lang w:val="en-US"/>
+        </w:rPr>
+        <w:t>Verizon</w:t>
+      </w:r>
+      <w:r>
+        <w:rPr>
+          <w:rFonts w:ascii="Times New Roman" w:hAnsi="Times New Roman" w:cs="Times New Roman"/>
+          <w:sz w:val="28"/>
+          <w:szCs w:val="28"/>
+        </w:rPr>
+        <w:t>» [6].</w:t>
+      </w:r>
+    </w:p>
+    <w:p>
+      <w:pPr>
+        <w:tabs>
+          <w:tab w:val="left" w:pos="993"/>
+        </w:tabs>
+        <w:spacing w:after="0" w:line="360" w:lineRule="auto"/>
+        <w:ind w:firstLine="709"/>
+        <w:jc w:val="both"/>
+        <w:rPr>
+          <w:rFonts w:ascii="Times New Roman" w:hAnsi="Times New Roman" w:cs="Times New Roman"/>
+          <w:sz w:val="28"/>
+          <w:szCs w:val="28"/>
+        </w:rPr>
+      </w:pPr>
+      <w:r>
+        <w:rPr>
+          <w:rFonts w:ascii="Times New Roman" w:hAnsi="Times New Roman" w:cs="Times New Roman"/>
+          <w:sz w:val="28"/>
+          <w:szCs w:val="28"/>
+        </w:rPr>
+        <w:t>Отметим, что облачное хранилище может быть частным (корпоративным) [7] – это хранилище, развернутое на собственной инфраструктуре. При таком подходе мы теряем большую часть преимуществ, касающихся снижению расходов на оборудование, поддержку инфраструктуры, но тем самым получаем высокий уровень безопасности данных.</w:t>
+      </w:r>
+    </w:p>
+    <w:p>
+      <w:pPr>
+        <w:tabs>
+          <w:tab w:val="left" w:pos="993"/>
+        </w:tabs>
+        <w:spacing w:after="0" w:line="360" w:lineRule="auto"/>
+        <w:ind w:firstLine="709"/>
+        <w:jc w:val="both"/>
+        <w:rPr>
+          <w:rFonts w:ascii="Times New Roman" w:hAnsi="Times New Roman" w:cs="Times New Roman"/>
+          <w:sz w:val="28"/>
+          <w:szCs w:val="28"/>
+        </w:rPr>
+      </w:pPr>
+    </w:p>
+    <w:p>
+      <w:pPr>
+        <w:pStyle w:val="3"/>
+        <w:spacing w:line="360" w:lineRule="auto"/>
+        <w:ind w:firstLine="709"/>
+        <w:jc w:val="both"/>
+        <w:rPr>
+          <w:rFonts w:ascii="Times New Roman" w:hAnsi="Times New Roman" w:cs="Times New Roman"/>
+          <w:b/>
+          <w:color w:val="auto"/>
+          <w:sz w:val="28"/>
+          <w:szCs w:val="28"/>
+        </w:rPr>
+      </w:pPr>
+      <w:r>
+        <w:rPr>
+          <w:rFonts w:ascii="Times New Roman" w:hAnsi="Times New Roman" w:cs="Times New Roman"/>
+          <w:b/>
+          <w:color w:val="auto"/>
+          <w:sz w:val="28"/>
+          <w:szCs w:val="28"/>
+        </w:rPr>
+        <w:t>1.1.4</w:t>
+      </w:r>
+      <w:r>
+        <w:rPr>
+          <w:rFonts w:ascii="Times New Roman" w:hAnsi="Times New Roman" w:cs="Times New Roman"/>
+          <w:b/>
+          <w:color w:val="auto"/>
+          <w:sz w:val="28"/>
+          <w:szCs w:val="28"/>
+        </w:rPr>
+        <w:t xml:space="preserve"> </w:t>
+      </w:r>
+      <w:r>
+        <w:rPr>
+          <w:rFonts w:ascii="Times New Roman" w:hAnsi="Times New Roman" w:cs="Times New Roman"/>
+          <w:b/>
+          <w:color w:val="auto"/>
+          <w:sz w:val="28"/>
+          <w:szCs w:val="28"/>
+          <w:lang w:val="en-US"/>
+        </w:rPr>
+        <w:t>Amazon</w:t>
+      </w:r>
+      <w:r>
+        <w:rPr>
+          <w:rFonts w:ascii="Times New Roman" w:hAnsi="Times New Roman" w:cs="Times New Roman"/>
+          <w:b/>
+          <w:color w:val="auto"/>
+          <w:sz w:val="28"/>
+          <w:szCs w:val="28"/>
+        </w:rPr>
+        <w:t xml:space="preserve"> </w:t>
+      </w:r>
+      <w:r>
+        <w:rPr>
+          <w:rFonts w:ascii="Times New Roman" w:hAnsi="Times New Roman" w:cs="Times New Roman"/>
+          <w:b/>
+          <w:color w:val="auto"/>
+          <w:sz w:val="28"/>
+          <w:szCs w:val="28"/>
+          <w:lang w:val="en-US"/>
+        </w:rPr>
+        <w:t>S</w:t>
+      </w:r>
+      <w:r>
+        <w:rPr>
+          <w:rFonts w:ascii="Times New Roman" w:hAnsi="Times New Roman" w:cs="Times New Roman"/>
+          <w:b/>
+          <w:color w:val="auto"/>
+          <w:sz w:val="28"/>
+          <w:szCs w:val="28"/>
+        </w:rPr>
         <w:t>3</w:t>
       </w:r>
-      <w:r>
-        <w:rPr>
-          <w:rFonts w:ascii="Times New Roman" w:hAnsi="Times New Roman" w:cs="Times New Roman"/>
-          <w:sz w:val="28"/>
-          <w:szCs w:val="28"/>
-        </w:rPr>
-        <w:t>, «утекло» 6 миллионов</w:t>
+    </w:p>
+    <w:p>
+      <w:pPr>
+        <w:spacing w:after="0" w:line="360" w:lineRule="auto"/>
+        <w:jc w:val="both"/>
+        <w:rPr>
+          <w:rFonts w:ascii="Times New Roman" w:hAnsi="Times New Roman" w:cs="Times New Roman"/>
+          <w:sz w:val="28"/>
+          <w:szCs w:val="28"/>
+        </w:rPr>
+      </w:pPr>
+      <w:r>
+        <w:rPr>
+          <w:rFonts w:ascii="Times New Roman" w:hAnsi="Times New Roman" w:cs="Times New Roman"/>
+          <w:sz w:val="28"/>
+          <w:szCs w:val="28"/>
+        </w:rPr>
+        <w:tab/>
+      </w:r>
+      <w:r>
+        <w:rPr>
+          <w:rFonts w:ascii="Times New Roman" w:hAnsi="Times New Roman" w:cs="Times New Roman"/>
+          <w:sz w:val="28"/>
+          <w:szCs w:val="28"/>
+          <w:lang w:val="en-US"/>
+        </w:rPr>
+        <w:t>Amazon</w:t>
       </w:r>
       <w:r>
         <w:rPr>
@@ -8635,65 +9260,1620 @@
           <w:rFonts w:ascii="Times New Roman" w:hAnsi="Times New Roman" w:cs="Times New Roman"/>
           <w:sz w:val="28"/>
           <w:szCs w:val="28"/>
-        </w:rPr>
-        <w:t xml:space="preserve">данных о клиентах сотовой </w:t>
-      </w:r>
-      <w:r>
-        <w:rPr>
-          <w:rFonts w:ascii="Times New Roman" w:hAnsi="Times New Roman" w:cs="Times New Roman"/>
-          <w:sz w:val="28"/>
-          <w:szCs w:val="28"/>
-        </w:rPr>
-        <w:t xml:space="preserve">компании </w:t>
-      </w:r>
-      <w:r>
-        <w:rPr>
-          <w:rFonts w:ascii="Times New Roman" w:hAnsi="Times New Roman" w:cs="Times New Roman"/>
-          <w:sz w:val="28"/>
-          <w:szCs w:val="28"/>
-        </w:rPr>
-        <w:t>связи «</w:t>
-      </w:r>
-      <w:r>
-        <w:rPr>
-          <w:rFonts w:ascii="Times New Roman" w:hAnsi="Times New Roman" w:cs="Times New Roman"/>
-          <w:sz w:val="28"/>
-          <w:szCs w:val="28"/>
-          <w:lang w:val="en-US"/>
-        </w:rPr>
-        <w:t>Verizon</w:t>
-      </w:r>
-      <w:r>
-        <w:rPr>
-          <w:rFonts w:ascii="Times New Roman" w:hAnsi="Times New Roman" w:cs="Times New Roman"/>
-          <w:sz w:val="28"/>
-          <w:szCs w:val="28"/>
-        </w:rPr>
-        <w:t xml:space="preserve">» </w:t>
-      </w:r>
-      <w:r>
-        <w:rPr>
-          <w:rFonts w:ascii="Times New Roman" w:hAnsi="Times New Roman" w:cs="Times New Roman"/>
-          <w:sz w:val="28"/>
-          <w:szCs w:val="28"/>
-        </w:rPr>
-        <w:t>[6]</w:t>
-      </w:r>
-      <w:r>
-        <w:rPr>
-          <w:rFonts w:ascii="Times New Roman" w:hAnsi="Times New Roman" w:cs="Times New Roman"/>
-          <w:sz w:val="28"/>
-          <w:szCs w:val="28"/>
+          <w:lang w:val="en-US"/>
+        </w:rPr>
+        <w:t>Simple</w:t>
+      </w:r>
+      <w:r>
+        <w:rPr>
+          <w:rFonts w:ascii="Times New Roman" w:hAnsi="Times New Roman" w:cs="Times New Roman"/>
+          <w:sz w:val="28"/>
+          <w:szCs w:val="28"/>
+        </w:rPr>
+        <w:t xml:space="preserve"> </w:t>
+      </w:r>
+      <w:r>
+        <w:rPr>
+          <w:rFonts w:ascii="Times New Roman" w:hAnsi="Times New Roman" w:cs="Times New Roman"/>
+          <w:sz w:val="28"/>
+          <w:szCs w:val="28"/>
+          <w:lang w:val="en-US"/>
+        </w:rPr>
+        <w:t>Storage</w:t>
+      </w:r>
+      <w:r>
+        <w:rPr>
+          <w:rFonts w:ascii="Times New Roman" w:hAnsi="Times New Roman" w:cs="Times New Roman"/>
+          <w:sz w:val="28"/>
+          <w:szCs w:val="28"/>
+        </w:rPr>
+        <w:t xml:space="preserve"> </w:t>
+      </w:r>
+      <w:r>
+        <w:rPr>
+          <w:rFonts w:ascii="Times New Roman" w:hAnsi="Times New Roman" w:cs="Times New Roman"/>
+          <w:sz w:val="28"/>
+          <w:szCs w:val="28"/>
+          <w:lang w:val="en-US"/>
+        </w:rPr>
+        <w:t>Service</w:t>
+      </w:r>
+      <w:r>
+        <w:rPr>
+          <w:rFonts w:ascii="Times New Roman" w:hAnsi="Times New Roman" w:cs="Times New Roman"/>
+          <w:sz w:val="28"/>
+          <w:szCs w:val="28"/>
+        </w:rPr>
+        <w:t xml:space="preserve"> (</w:t>
+      </w:r>
+      <w:r>
+        <w:rPr>
+          <w:rFonts w:ascii="Times New Roman" w:hAnsi="Times New Roman" w:cs="Times New Roman"/>
+          <w:sz w:val="28"/>
+          <w:szCs w:val="28"/>
+          <w:lang w:val="en-US"/>
+        </w:rPr>
+        <w:t>S</w:t>
+      </w:r>
+      <w:r>
+        <w:rPr>
+          <w:rFonts w:ascii="Times New Roman" w:hAnsi="Times New Roman" w:cs="Times New Roman"/>
+          <w:sz w:val="28"/>
+          <w:szCs w:val="28"/>
+        </w:rPr>
+        <w:t xml:space="preserve">3) – </w:t>
+      </w:r>
+      <w:r>
+        <w:rPr>
+          <w:rFonts w:ascii="Times New Roman" w:hAnsi="Times New Roman" w:cs="Times New Roman"/>
+          <w:sz w:val="28"/>
+          <w:szCs w:val="28"/>
+        </w:rPr>
+        <w:t>это</w:t>
+      </w:r>
+      <w:r>
+        <w:rPr>
+          <w:rFonts w:ascii="Times New Roman" w:hAnsi="Times New Roman" w:cs="Times New Roman"/>
+          <w:sz w:val="28"/>
+          <w:szCs w:val="28"/>
+        </w:rPr>
+        <w:t xml:space="preserve"> </w:t>
+      </w:r>
+      <w:r>
+        <w:rPr>
+          <w:rFonts w:ascii="Times New Roman" w:hAnsi="Times New Roman" w:cs="Times New Roman"/>
+          <w:sz w:val="28"/>
+          <w:szCs w:val="28"/>
+        </w:rPr>
+        <w:t>облачное</w:t>
+      </w:r>
+      <w:r>
+        <w:rPr>
+          <w:rFonts w:ascii="Times New Roman" w:hAnsi="Times New Roman" w:cs="Times New Roman"/>
+          <w:sz w:val="28"/>
+          <w:szCs w:val="28"/>
+        </w:rPr>
+        <w:t xml:space="preserve"> </w:t>
+      </w:r>
+      <w:r>
+        <w:rPr>
+          <w:rFonts w:ascii="Times New Roman" w:hAnsi="Times New Roman" w:cs="Times New Roman"/>
+          <w:sz w:val="28"/>
+          <w:szCs w:val="28"/>
+        </w:rPr>
+        <w:t>хранилище</w:t>
+      </w:r>
+      <w:r>
+        <w:rPr>
+          <w:rFonts w:ascii="Times New Roman" w:hAnsi="Times New Roman" w:cs="Times New Roman"/>
+          <w:sz w:val="28"/>
+          <w:szCs w:val="28"/>
+        </w:rPr>
+        <w:t xml:space="preserve"> </w:t>
+      </w:r>
+      <w:r>
+        <w:rPr>
+          <w:rFonts w:ascii="Times New Roman" w:hAnsi="Times New Roman" w:cs="Times New Roman"/>
+          <w:sz w:val="28"/>
+          <w:szCs w:val="28"/>
+        </w:rPr>
+        <w:t>данных</w:t>
+      </w:r>
+      <w:r>
+        <w:rPr>
+          <w:rFonts w:ascii="Times New Roman" w:hAnsi="Times New Roman" w:cs="Times New Roman"/>
+          <w:sz w:val="28"/>
+          <w:szCs w:val="28"/>
+        </w:rPr>
+        <w:t xml:space="preserve">, </w:t>
+      </w:r>
+      <w:r>
+        <w:rPr>
+          <w:rFonts w:ascii="Times New Roman" w:hAnsi="Times New Roman" w:cs="Times New Roman"/>
+          <w:sz w:val="28"/>
+          <w:szCs w:val="28"/>
+        </w:rPr>
+        <w:t>разработанная компанией «</w:t>
+      </w:r>
+      <w:r>
+        <w:rPr>
+          <w:rFonts w:ascii="Times New Roman" w:hAnsi="Times New Roman" w:cs="Times New Roman"/>
+          <w:sz w:val="28"/>
+          <w:szCs w:val="28"/>
+          <w:lang w:val="en-US"/>
+        </w:rPr>
+        <w:t>Amazon</w:t>
+      </w:r>
+      <w:r>
+        <w:rPr>
+          <w:rFonts w:ascii="Times New Roman" w:hAnsi="Times New Roman" w:cs="Times New Roman"/>
+          <w:sz w:val="28"/>
+          <w:szCs w:val="28"/>
+        </w:rPr>
+        <w:t>»,</w:t>
+      </w:r>
+      <w:r>
+        <w:rPr>
+          <w:rFonts w:ascii="Times New Roman" w:hAnsi="Times New Roman" w:cs="Times New Roman"/>
+          <w:sz w:val="28"/>
+          <w:szCs w:val="28"/>
+        </w:rPr>
+        <w:t xml:space="preserve"> </w:t>
+      </w:r>
+      <w:r>
+        <w:rPr>
+          <w:rFonts w:ascii="Times New Roman" w:hAnsi="Times New Roman" w:cs="Times New Roman"/>
+          <w:sz w:val="28"/>
+          <w:szCs w:val="28"/>
+        </w:rPr>
+        <w:t>запуск данного хранилища произошел в марте 2006 года.</w:t>
+      </w:r>
+      <w:r>
+        <w:rPr>
+          <w:rFonts w:ascii="Times New Roman" w:hAnsi="Times New Roman" w:cs="Times New Roman"/>
+          <w:sz w:val="28"/>
+          <w:szCs w:val="28"/>
+        </w:rPr>
+        <w:t xml:space="preserve"> Является </w:t>
+      </w:r>
+      <w:r>
+        <w:rPr>
+          <w:rFonts w:ascii="Times New Roman" w:hAnsi="Times New Roman" w:cs="Times New Roman"/>
+          <w:sz w:val="28"/>
+          <w:szCs w:val="28"/>
+        </w:rPr>
+        <w:t>СХД</w:t>
+      </w:r>
+      <w:r>
+        <w:rPr>
+          <w:rFonts w:ascii="Times New Roman" w:hAnsi="Times New Roman" w:cs="Times New Roman"/>
+          <w:sz w:val="28"/>
+          <w:szCs w:val="28"/>
+        </w:rPr>
+        <w:t xml:space="preserve"> объектного типа, скорее всего имеет архитектуру </w:t>
+      </w:r>
+      <w:r>
+        <w:rPr>
+          <w:rFonts w:ascii="Times New Roman" w:hAnsi="Times New Roman" w:cs="Times New Roman"/>
+          <w:sz w:val="28"/>
+          <w:szCs w:val="28"/>
+          <w:lang w:val="en-US"/>
+        </w:rPr>
+        <w:t>SAN</w:t>
+      </w:r>
+      <w:r>
+        <w:rPr>
+          <w:rFonts w:ascii="Times New Roman" w:hAnsi="Times New Roman" w:cs="Times New Roman"/>
+          <w:sz w:val="28"/>
+          <w:szCs w:val="28"/>
+        </w:rPr>
+        <w:t>, но о технической информации реализации хранилище – найти не удалось. Данная информация является коммерческой тайной.</w:t>
+      </w:r>
+    </w:p>
+    <w:p>
+      <w:pPr>
+        <w:spacing w:after="0" w:line="360" w:lineRule="auto"/>
+        <w:ind w:firstLine="709"/>
+        <w:jc w:val="both"/>
+        <w:rPr>
+          <w:rFonts w:ascii="Times New Roman" w:hAnsi="Times New Roman" w:cs="Times New Roman"/>
+          <w:sz w:val="28"/>
+          <w:szCs w:val="28"/>
+        </w:rPr>
+      </w:pPr>
+      <w:r>
+        <w:rPr>
+          <w:rFonts w:ascii="Times New Roman" w:hAnsi="Times New Roman" w:cs="Times New Roman"/>
+          <w:sz w:val="28"/>
+          <w:szCs w:val="28"/>
+        </w:rPr>
+        <w:t xml:space="preserve">Для понимания </w:t>
+      </w:r>
+      <w:r>
+        <w:rPr>
+          <w:rFonts w:ascii="Times New Roman" w:hAnsi="Times New Roman" w:cs="Times New Roman"/>
+          <w:sz w:val="28"/>
+          <w:szCs w:val="28"/>
+        </w:rPr>
+        <w:t xml:space="preserve">того – как устроен </w:t>
+      </w:r>
+      <w:r>
+        <w:rPr>
+          <w:rFonts w:ascii="Times New Roman" w:hAnsi="Times New Roman" w:cs="Times New Roman"/>
+          <w:sz w:val="28"/>
+          <w:szCs w:val="28"/>
+          <w:lang w:val="en-US"/>
+        </w:rPr>
+        <w:t>Amazon</w:t>
+      </w:r>
+      <w:r>
+        <w:rPr>
+          <w:rFonts w:ascii="Times New Roman" w:hAnsi="Times New Roman" w:cs="Times New Roman"/>
+          <w:sz w:val="28"/>
+          <w:szCs w:val="28"/>
+        </w:rPr>
+        <w:t xml:space="preserve"> </w:t>
+      </w:r>
+      <w:r>
+        <w:rPr>
+          <w:rFonts w:ascii="Times New Roman" w:hAnsi="Times New Roman" w:cs="Times New Roman"/>
+          <w:sz w:val="28"/>
+          <w:szCs w:val="28"/>
+          <w:lang w:val="en-US"/>
+        </w:rPr>
+        <w:t>S</w:t>
+      </w:r>
+      <w:r>
+        <w:rPr>
+          <w:rFonts w:ascii="Times New Roman" w:hAnsi="Times New Roman" w:cs="Times New Roman"/>
+          <w:sz w:val="28"/>
+          <w:szCs w:val="28"/>
+        </w:rPr>
+        <w:t xml:space="preserve">3 </w:t>
+      </w:r>
+      <w:r>
+        <w:rPr>
+          <w:rFonts w:ascii="Times New Roman" w:hAnsi="Times New Roman" w:cs="Times New Roman"/>
+          <w:sz w:val="28"/>
+          <w:szCs w:val="28"/>
+        </w:rPr>
+        <w:t xml:space="preserve">перечислим основные концепты </w:t>
+      </w:r>
+      <w:r>
+        <w:rPr>
+          <w:rFonts w:ascii="Times New Roman" w:hAnsi="Times New Roman" w:cs="Times New Roman"/>
+          <w:sz w:val="28"/>
+          <w:szCs w:val="28"/>
+        </w:rPr>
+        <w:t>[8</w:t>
+      </w:r>
+      <w:r>
+        <w:rPr>
+          <w:rFonts w:ascii="Times New Roman" w:hAnsi="Times New Roman" w:cs="Times New Roman"/>
+          <w:sz w:val="28"/>
+          <w:szCs w:val="28"/>
+        </w:rPr>
+        <w:t>]</w:t>
+      </w:r>
+      <w:r>
+        <w:rPr>
+          <w:rFonts w:ascii="Times New Roman" w:hAnsi="Times New Roman" w:cs="Times New Roman"/>
+          <w:sz w:val="28"/>
+          <w:szCs w:val="28"/>
+        </w:rPr>
+        <w:t>:</w:t>
+      </w:r>
+    </w:p>
+    <w:p>
+      <w:pPr>
+        <w:pStyle w:val="a3"/>
+        <w:numPr>
+          <w:ilvl w:val="0"/>
+          <w:numId w:val="9"/>
+        </w:numPr>
+        <w:tabs>
+          <w:tab w:val="left" w:pos="993"/>
+        </w:tabs>
+        <w:spacing w:after="0" w:line="360" w:lineRule="auto"/>
+        <w:ind w:left="0" w:firstLine="709"/>
+        <w:jc w:val="both"/>
+        <w:rPr>
+          <w:rFonts w:ascii="Times New Roman" w:hAnsi="Times New Roman" w:cs="Times New Roman"/>
+          <w:sz w:val="28"/>
+          <w:szCs w:val="28"/>
+        </w:rPr>
+      </w:pPr>
+      <w:r>
+        <w:rPr>
+          <w:rFonts w:ascii="Times New Roman" w:hAnsi="Times New Roman" w:cs="Times New Roman"/>
+          <w:sz w:val="28"/>
+          <w:szCs w:val="28"/>
+        </w:rPr>
+        <w:t>Корзина (</w:t>
+      </w:r>
+      <w:r>
+        <w:rPr>
+          <w:rFonts w:ascii="Times New Roman" w:hAnsi="Times New Roman" w:cs="Times New Roman"/>
+          <w:sz w:val="28"/>
+          <w:szCs w:val="28"/>
+          <w:lang w:val="en-US"/>
+        </w:rPr>
+        <w:t>Bucket</w:t>
+      </w:r>
+      <w:r>
+        <w:rPr>
+          <w:rFonts w:ascii="Times New Roman" w:hAnsi="Times New Roman" w:cs="Times New Roman"/>
+          <w:sz w:val="28"/>
+          <w:szCs w:val="28"/>
+        </w:rPr>
+        <w:t xml:space="preserve">). </w:t>
+      </w:r>
+      <w:r>
+        <w:rPr>
+          <w:rFonts w:ascii="Times New Roman" w:hAnsi="Times New Roman" w:cs="Times New Roman"/>
+          <w:sz w:val="28"/>
+          <w:szCs w:val="28"/>
+        </w:rPr>
+        <w:t>Именованный контейнер для хранения объектов</w:t>
+      </w:r>
+      <w:r>
+        <w:rPr>
+          <w:rFonts w:ascii="Times New Roman" w:hAnsi="Times New Roman" w:cs="Times New Roman"/>
+          <w:sz w:val="28"/>
+          <w:szCs w:val="28"/>
+        </w:rPr>
+        <w:t>. Каждый объект обязательно должен находиться в корзине.</w:t>
+      </w:r>
+      <w:r>
+        <w:rPr>
+          <w:rFonts w:ascii="Times New Roman" w:hAnsi="Times New Roman" w:cs="Times New Roman"/>
+          <w:sz w:val="28"/>
+          <w:szCs w:val="28"/>
+        </w:rPr>
+        <w:t xml:space="preserve"> </w:t>
+      </w:r>
+      <w:r>
+        <w:rPr>
+          <w:rFonts w:ascii="Times New Roman" w:hAnsi="Times New Roman" w:cs="Times New Roman"/>
+          <w:sz w:val="28"/>
+          <w:szCs w:val="28"/>
+        </w:rPr>
+        <w:t xml:space="preserve">Такое решение </w:t>
+      </w:r>
+      <w:r>
+        <w:rPr>
+          <w:rFonts w:ascii="Times New Roman" w:hAnsi="Times New Roman" w:cs="Times New Roman"/>
+          <w:sz w:val="28"/>
+          <w:szCs w:val="28"/>
+        </w:rPr>
+        <w:lastRenderedPageBreak/>
+        <w:t xml:space="preserve">позволяет: логически разделять файлы по назначению, защищать файлы по уровни доступа, агрегировать </w:t>
+      </w:r>
+      <w:r>
+        <w:rPr>
+          <w:rFonts w:ascii="Times New Roman" w:hAnsi="Times New Roman" w:cs="Times New Roman"/>
+          <w:sz w:val="28"/>
+          <w:szCs w:val="28"/>
+        </w:rPr>
+        <w:t>информацию для отчетов;</w:t>
+      </w:r>
+    </w:p>
+    <w:p>
+      <w:pPr>
+        <w:pStyle w:val="a3"/>
+        <w:numPr>
+          <w:ilvl w:val="0"/>
+          <w:numId w:val="9"/>
+        </w:numPr>
+        <w:tabs>
+          <w:tab w:val="left" w:pos="993"/>
+        </w:tabs>
+        <w:spacing w:after="0" w:line="360" w:lineRule="auto"/>
+        <w:ind w:left="0" w:firstLine="709"/>
+        <w:jc w:val="both"/>
+        <w:rPr>
+          <w:rFonts w:ascii="Times New Roman" w:hAnsi="Times New Roman" w:cs="Times New Roman"/>
+          <w:sz w:val="28"/>
+          <w:szCs w:val="28"/>
+        </w:rPr>
+      </w:pPr>
+      <w:r>
+        <w:rPr>
+          <w:rFonts w:ascii="Times New Roman" w:hAnsi="Times New Roman" w:cs="Times New Roman"/>
+          <w:sz w:val="28"/>
+          <w:szCs w:val="28"/>
+        </w:rPr>
+        <w:t>Объект (</w:t>
+      </w:r>
+      <w:r>
+        <w:rPr>
+          <w:rFonts w:ascii="Times New Roman" w:hAnsi="Times New Roman" w:cs="Times New Roman"/>
+          <w:sz w:val="28"/>
+          <w:szCs w:val="28"/>
+          <w:lang w:val="en-US"/>
+        </w:rPr>
+        <w:t>Object</w:t>
+      </w:r>
+      <w:r>
+        <w:rPr>
+          <w:rFonts w:ascii="Times New Roman" w:hAnsi="Times New Roman" w:cs="Times New Roman"/>
+          <w:sz w:val="28"/>
+          <w:szCs w:val="28"/>
+        </w:rPr>
+        <w:t xml:space="preserve">). </w:t>
+      </w:r>
+      <w:r>
+        <w:rPr>
+          <w:rFonts w:ascii="Times New Roman" w:hAnsi="Times New Roman" w:cs="Times New Roman"/>
+          <w:sz w:val="28"/>
+          <w:szCs w:val="28"/>
+        </w:rPr>
+        <w:t>Неделимая единица хранения, состоит из данных и метаданных (данных о данных). Метаданные представлены в виде пар ключ-значения, которые описывают объект, к примеру – дата последнего обращению к файлу. У каждого объекта должен быть ключ;</w:t>
+      </w:r>
+    </w:p>
+    <w:p>
+      <w:pPr>
+        <w:pStyle w:val="a3"/>
+        <w:numPr>
+          <w:ilvl w:val="0"/>
+          <w:numId w:val="9"/>
+        </w:numPr>
+        <w:tabs>
+          <w:tab w:val="left" w:pos="993"/>
+        </w:tabs>
+        <w:spacing w:after="0" w:line="360" w:lineRule="auto"/>
+        <w:ind w:left="0" w:firstLine="709"/>
+        <w:jc w:val="both"/>
+        <w:rPr>
+          <w:rFonts w:ascii="Times New Roman" w:hAnsi="Times New Roman" w:cs="Times New Roman"/>
+          <w:sz w:val="28"/>
+          <w:szCs w:val="28"/>
+        </w:rPr>
+      </w:pPr>
+      <w:r>
+        <w:rPr>
+          <w:rFonts w:ascii="Times New Roman" w:hAnsi="Times New Roman" w:cs="Times New Roman"/>
+          <w:sz w:val="28"/>
+          <w:szCs w:val="28"/>
+        </w:rPr>
+        <w:t>Ключ (</w:t>
+      </w:r>
+      <w:r>
+        <w:rPr>
+          <w:rFonts w:ascii="Times New Roman" w:hAnsi="Times New Roman" w:cs="Times New Roman"/>
+          <w:sz w:val="28"/>
+          <w:szCs w:val="28"/>
+          <w:lang w:val="en-US"/>
+        </w:rPr>
+        <w:t>Key</w:t>
+      </w:r>
+      <w:r>
+        <w:rPr>
+          <w:rFonts w:ascii="Times New Roman" w:hAnsi="Times New Roman" w:cs="Times New Roman"/>
+          <w:sz w:val="28"/>
+          <w:szCs w:val="28"/>
+        </w:rPr>
+        <w:t>). Уникальный идентификатор объекта в корзине. Сочетание наименования корзины, ключа объекта и его версии – о</w:t>
+      </w:r>
+      <w:r>
+        <w:rPr>
+          <w:rFonts w:ascii="Times New Roman" w:hAnsi="Times New Roman" w:cs="Times New Roman"/>
+          <w:sz w:val="28"/>
+          <w:szCs w:val="28"/>
+        </w:rPr>
+        <w:t>днозначно идентифицирует объект;</w:t>
+      </w:r>
+    </w:p>
+    <w:p>
+      <w:pPr>
+        <w:pStyle w:val="a3"/>
+        <w:numPr>
+          <w:ilvl w:val="0"/>
+          <w:numId w:val="9"/>
+        </w:numPr>
+        <w:tabs>
+          <w:tab w:val="left" w:pos="993"/>
+        </w:tabs>
+        <w:spacing w:after="0" w:line="360" w:lineRule="auto"/>
+        <w:ind w:left="0" w:firstLine="709"/>
+        <w:jc w:val="both"/>
+        <w:rPr>
+          <w:rFonts w:ascii="Times New Roman" w:hAnsi="Times New Roman" w:cs="Times New Roman"/>
+          <w:sz w:val="28"/>
+          <w:szCs w:val="28"/>
+        </w:rPr>
+      </w:pPr>
+      <w:r>
+        <w:rPr>
+          <w:rFonts w:ascii="Times New Roman" w:hAnsi="Times New Roman" w:cs="Times New Roman"/>
+          <w:sz w:val="28"/>
+          <w:szCs w:val="28"/>
+        </w:rPr>
+        <w:t>Регион (</w:t>
+      </w:r>
+      <w:r>
+        <w:rPr>
+          <w:rFonts w:ascii="Times New Roman" w:hAnsi="Times New Roman" w:cs="Times New Roman"/>
+          <w:sz w:val="28"/>
+          <w:szCs w:val="28"/>
+          <w:lang w:val="en-US"/>
+        </w:rPr>
+        <w:t>Region</w:t>
+      </w:r>
+      <w:r>
+        <w:rPr>
+          <w:rFonts w:ascii="Times New Roman" w:hAnsi="Times New Roman" w:cs="Times New Roman"/>
+          <w:sz w:val="28"/>
+          <w:szCs w:val="28"/>
+        </w:rPr>
+        <w:t xml:space="preserve">). </w:t>
+      </w:r>
+      <w:r>
+        <w:rPr>
+          <w:rFonts w:ascii="Times New Roman" w:hAnsi="Times New Roman" w:cs="Times New Roman"/>
+          <w:sz w:val="28"/>
+          <w:szCs w:val="28"/>
+        </w:rPr>
+        <w:t>При создании корзины, можно выбрать регион, в котором он будет располагаться. Данное решение позволяет получить минимальную задержку для конечных пользователей. Объекты никогда не покидают своего региона, только если это не было сделано намерено.</w:t>
+      </w:r>
+    </w:p>
+    <w:p>
+      <w:pPr>
+        <w:spacing w:after="0" w:line="360" w:lineRule="auto"/>
+        <w:ind w:firstLine="709"/>
+        <w:jc w:val="both"/>
+        <w:rPr>
+          <w:rFonts w:ascii="Times New Roman" w:hAnsi="Times New Roman" w:cs="Times New Roman"/>
+          <w:sz w:val="28"/>
+          <w:szCs w:val="28"/>
+        </w:rPr>
+      </w:pPr>
+      <w:r>
+        <w:rPr>
+          <w:rFonts w:ascii="Times New Roman" w:hAnsi="Times New Roman" w:cs="Times New Roman"/>
+          <w:sz w:val="28"/>
+          <w:szCs w:val="28"/>
+        </w:rPr>
+        <w:t xml:space="preserve">Взаимодействие с хранилищем возможно по двум протоколам: </w:t>
+      </w:r>
+      <w:r>
+        <w:rPr>
+          <w:rFonts w:ascii="Times New Roman" w:hAnsi="Times New Roman" w:cs="Times New Roman"/>
+          <w:sz w:val="28"/>
+          <w:szCs w:val="28"/>
+          <w:lang w:val="en-US"/>
+        </w:rPr>
+        <w:t>HTTP</w:t>
+      </w:r>
+      <w:r>
+        <w:rPr>
+          <w:rFonts w:ascii="Times New Roman" w:hAnsi="Times New Roman" w:cs="Times New Roman"/>
+          <w:sz w:val="28"/>
+          <w:szCs w:val="28"/>
+        </w:rPr>
+        <w:t xml:space="preserve">-запросов и </w:t>
+      </w:r>
+      <w:r>
+        <w:rPr>
+          <w:rFonts w:ascii="Times New Roman" w:hAnsi="Times New Roman" w:cs="Times New Roman"/>
+          <w:sz w:val="28"/>
+          <w:szCs w:val="28"/>
+          <w:lang w:val="en-US"/>
+        </w:rPr>
+        <w:t>SOAP</w:t>
+      </w:r>
+      <w:r>
+        <w:rPr>
+          <w:rFonts w:ascii="Times New Roman" w:hAnsi="Times New Roman" w:cs="Times New Roman"/>
+          <w:sz w:val="28"/>
+          <w:szCs w:val="28"/>
+        </w:rPr>
+        <w:t>-</w:t>
+      </w:r>
+      <w:r>
+        <w:rPr>
+          <w:rFonts w:ascii="Times New Roman" w:hAnsi="Times New Roman" w:cs="Times New Roman"/>
+          <w:sz w:val="28"/>
+          <w:szCs w:val="28"/>
+        </w:rPr>
+        <w:t>пакетов.</w:t>
+      </w:r>
+    </w:p>
+    <w:p>
+      <w:pPr>
+        <w:spacing w:after="0" w:line="360" w:lineRule="auto"/>
+        <w:ind w:firstLine="709"/>
+        <w:jc w:val="both"/>
+        <w:rPr>
+          <w:rFonts w:ascii="Times New Roman" w:hAnsi="Times New Roman" w:cs="Times New Roman"/>
+          <w:sz w:val="28"/>
+          <w:szCs w:val="28"/>
+        </w:rPr>
+      </w:pPr>
+      <w:r>
+        <w:rPr>
+          <w:rFonts w:ascii="Times New Roman" w:hAnsi="Times New Roman" w:cs="Times New Roman"/>
+          <w:sz w:val="28"/>
+          <w:szCs w:val="28"/>
+          <w:lang w:val="en-US"/>
+        </w:rPr>
+        <w:t>Amazon</w:t>
+      </w:r>
+      <w:r>
+        <w:rPr>
+          <w:rFonts w:ascii="Times New Roman" w:hAnsi="Times New Roman" w:cs="Times New Roman"/>
+          <w:sz w:val="28"/>
+          <w:szCs w:val="28"/>
+        </w:rPr>
+        <w:t xml:space="preserve"> </w:t>
+      </w:r>
+      <w:r>
+        <w:rPr>
+          <w:rFonts w:ascii="Times New Roman" w:hAnsi="Times New Roman" w:cs="Times New Roman"/>
+          <w:sz w:val="28"/>
+          <w:szCs w:val="28"/>
+          <w:lang w:val="en-US"/>
+        </w:rPr>
+        <w:t>S</w:t>
+      </w:r>
+      <w:r>
+        <w:rPr>
+          <w:rFonts w:ascii="Times New Roman" w:hAnsi="Times New Roman" w:cs="Times New Roman"/>
+          <w:sz w:val="28"/>
+          <w:szCs w:val="28"/>
+        </w:rPr>
+        <w:t xml:space="preserve">3 </w:t>
+      </w:r>
+      <w:r>
+        <w:rPr>
+          <w:rFonts w:ascii="Times New Roman" w:hAnsi="Times New Roman" w:cs="Times New Roman"/>
+          <w:sz w:val="28"/>
+          <w:szCs w:val="28"/>
+        </w:rPr>
+        <w:t>имеет множество классов хранилищ, которые решают разные поставленные задачи и конечно же, различной стоимостью обслуживания. Существуют следующие классы хранилищ</w:t>
+      </w:r>
+      <w:r>
+        <w:rPr>
+          <w:rFonts w:ascii="Times New Roman" w:hAnsi="Times New Roman" w:cs="Times New Roman"/>
+          <w:sz w:val="28"/>
+          <w:szCs w:val="28"/>
+        </w:rPr>
+        <w:t xml:space="preserve"> </w:t>
+      </w:r>
+      <w:r>
+        <w:rPr>
+          <w:rFonts w:ascii="Times New Roman" w:hAnsi="Times New Roman" w:cs="Times New Roman"/>
+          <w:sz w:val="28"/>
+          <w:szCs w:val="28"/>
+        </w:rPr>
+        <w:t>[8]</w:t>
+      </w:r>
+      <w:r>
+        <w:rPr>
+          <w:rFonts w:ascii="Times New Roman" w:hAnsi="Times New Roman" w:cs="Times New Roman"/>
+          <w:sz w:val="28"/>
+          <w:szCs w:val="28"/>
+        </w:rPr>
+        <w:t>:</w:t>
+      </w:r>
+    </w:p>
+    <w:p>
+      <w:pPr>
+        <w:pStyle w:val="a3"/>
+        <w:numPr>
+          <w:ilvl w:val="0"/>
+          <w:numId w:val="9"/>
+        </w:numPr>
+        <w:tabs>
+          <w:tab w:val="left" w:pos="993"/>
+        </w:tabs>
+        <w:spacing w:after="0" w:line="360" w:lineRule="auto"/>
+        <w:ind w:left="0" w:firstLine="709"/>
+        <w:jc w:val="both"/>
+        <w:rPr>
+          <w:rFonts w:ascii="Times New Roman" w:hAnsi="Times New Roman" w:cs="Times New Roman"/>
+          <w:sz w:val="28"/>
+          <w:szCs w:val="28"/>
+        </w:rPr>
+      </w:pPr>
+      <w:r>
+        <w:rPr>
+          <w:rFonts w:ascii="Times New Roman" w:hAnsi="Times New Roman" w:cs="Times New Roman"/>
+          <w:sz w:val="28"/>
+          <w:szCs w:val="28"/>
+          <w:lang w:val="en-US"/>
+        </w:rPr>
+        <w:t>Amazon</w:t>
+      </w:r>
+      <w:r>
+        <w:rPr>
+          <w:rFonts w:ascii="Times New Roman" w:hAnsi="Times New Roman" w:cs="Times New Roman"/>
+          <w:sz w:val="28"/>
+          <w:szCs w:val="28"/>
+          <w:lang w:val="en-US"/>
+        </w:rPr>
+        <w:t xml:space="preserve"> </w:t>
+      </w:r>
+      <w:r>
+        <w:rPr>
+          <w:rFonts w:ascii="Times New Roman" w:hAnsi="Times New Roman" w:cs="Times New Roman"/>
+          <w:sz w:val="28"/>
+          <w:szCs w:val="28"/>
+          <w:lang w:val="en-US"/>
+        </w:rPr>
+        <w:t>S</w:t>
+      </w:r>
+      <w:r>
+        <w:rPr>
+          <w:rFonts w:ascii="Times New Roman" w:hAnsi="Times New Roman" w:cs="Times New Roman"/>
+          <w:sz w:val="28"/>
+          <w:szCs w:val="28"/>
+          <w:lang w:val="en-US"/>
+        </w:rPr>
+        <w:t xml:space="preserve">3 </w:t>
+      </w:r>
+      <w:r>
+        <w:rPr>
+          <w:rFonts w:ascii="Times New Roman" w:hAnsi="Times New Roman" w:cs="Times New Roman"/>
+          <w:sz w:val="28"/>
+          <w:szCs w:val="28"/>
+          <w:lang w:val="en-US"/>
+        </w:rPr>
+        <w:t>S</w:t>
+      </w:r>
+      <w:r>
+        <w:rPr>
+          <w:rFonts w:ascii="Times New Roman" w:hAnsi="Times New Roman" w:cs="Times New Roman"/>
+          <w:sz w:val="28"/>
+          <w:szCs w:val="28"/>
+          <w:lang w:val="en-US"/>
+        </w:rPr>
+        <w:t>tandard</w:t>
+      </w:r>
+      <w:r>
+        <w:rPr>
+          <w:rFonts w:ascii="Times New Roman" w:hAnsi="Times New Roman" w:cs="Times New Roman"/>
+          <w:sz w:val="28"/>
+          <w:szCs w:val="28"/>
+          <w:lang w:val="en-US"/>
+        </w:rPr>
+        <w:t xml:space="preserve"> (</w:t>
+      </w:r>
+      <w:r>
+        <w:rPr>
+          <w:rFonts w:ascii="Times New Roman" w:hAnsi="Times New Roman" w:cs="Times New Roman"/>
+          <w:sz w:val="28"/>
+          <w:szCs w:val="28"/>
+          <w:lang w:val="en-US"/>
+        </w:rPr>
+        <w:t>S</w:t>
+      </w:r>
+      <w:r>
+        <w:rPr>
+          <w:rFonts w:ascii="Times New Roman" w:hAnsi="Times New Roman" w:cs="Times New Roman"/>
+          <w:sz w:val="28"/>
+          <w:szCs w:val="28"/>
+          <w:lang w:val="en-US"/>
+        </w:rPr>
+        <w:t xml:space="preserve">3 </w:t>
+      </w:r>
+      <w:r>
+        <w:rPr>
+          <w:rFonts w:ascii="Times New Roman" w:hAnsi="Times New Roman" w:cs="Times New Roman"/>
+          <w:sz w:val="28"/>
+          <w:szCs w:val="28"/>
+          <w:lang w:val="en-US"/>
+        </w:rPr>
+        <w:t>S</w:t>
+      </w:r>
+      <w:r>
+        <w:rPr>
+          <w:rFonts w:ascii="Times New Roman" w:hAnsi="Times New Roman" w:cs="Times New Roman"/>
+          <w:sz w:val="28"/>
+          <w:szCs w:val="28"/>
+          <w:lang w:val="en-US"/>
+        </w:rPr>
+        <w:t>tandard</w:t>
+      </w:r>
+      <w:r>
+        <w:rPr>
+          <w:rFonts w:ascii="Times New Roman" w:hAnsi="Times New Roman" w:cs="Times New Roman"/>
+          <w:sz w:val="28"/>
+          <w:szCs w:val="28"/>
+          <w:lang w:val="en-US"/>
+        </w:rPr>
+        <w:t>)</w:t>
+      </w:r>
+      <w:r>
+        <w:rPr>
+          <w:rFonts w:ascii="Times New Roman" w:hAnsi="Times New Roman" w:cs="Times New Roman"/>
+          <w:sz w:val="28"/>
+          <w:szCs w:val="28"/>
+          <w:lang w:val="en-US"/>
         </w:rPr>
         <w:t>.</w:t>
       </w:r>
-    </w:p>
-    <w:p>
-      <w:pPr>
+      <w:r>
+        <w:rPr>
+          <w:rFonts w:ascii="Helvetica Neue" w:hAnsi="Helvetica Neue"/>
+          <w:color w:val="333333"/>
+          <w:sz w:val="21"/>
+          <w:szCs w:val="21"/>
+          <w:lang w:val="en-US"/>
+        </w:rPr>
+        <w:t xml:space="preserve"> </w:t>
+      </w:r>
+      <w:r>
+        <w:rPr>
+          <w:rFonts w:ascii="Times New Roman" w:hAnsi="Times New Roman" w:cs="Times New Roman"/>
+          <w:sz w:val="28"/>
+          <w:szCs w:val="28"/>
+        </w:rPr>
+        <w:t>П</w:t>
+      </w:r>
+      <w:r>
+        <w:rPr>
+          <w:rFonts w:ascii="Times New Roman" w:hAnsi="Times New Roman" w:cs="Times New Roman"/>
+          <w:sz w:val="28"/>
+          <w:szCs w:val="28"/>
+        </w:rPr>
+        <w:t>редлагает высокую надежность, доступность и производительность объектного хранилища для хранения часто используемых данных. Обеспечивая низкую задержку и высокую пропускную способность</w:t>
+      </w:r>
+      <w:r>
+        <w:rPr>
+          <w:rFonts w:ascii="Times New Roman" w:hAnsi="Times New Roman" w:cs="Times New Roman"/>
+          <w:sz w:val="28"/>
+          <w:szCs w:val="28"/>
+        </w:rPr>
+        <w:t>;</w:t>
+      </w:r>
+    </w:p>
+    <w:p>
+      <w:pPr>
+        <w:pStyle w:val="a3"/>
+        <w:numPr>
+          <w:ilvl w:val="0"/>
+          <w:numId w:val="9"/>
+        </w:numPr>
         <w:tabs>
           <w:tab w:val="left" w:pos="993"/>
         </w:tabs>
         <w:spacing w:after="0" w:line="360" w:lineRule="auto"/>
+        <w:ind w:left="0" w:firstLine="709"/>
+        <w:jc w:val="both"/>
+        <w:rPr>
+          <w:rFonts w:ascii="Times New Roman" w:hAnsi="Times New Roman" w:cs="Times New Roman"/>
+          <w:sz w:val="28"/>
+          <w:szCs w:val="28"/>
+        </w:rPr>
+      </w:pPr>
+      <w:r>
+        <w:rPr>
+          <w:rFonts w:ascii="Times New Roman" w:hAnsi="Times New Roman" w:cs="Times New Roman"/>
+          <w:sz w:val="28"/>
+          <w:szCs w:val="28"/>
+          <w:lang w:val="en-US"/>
+        </w:rPr>
+        <w:t>Amazon</w:t>
+      </w:r>
+      <w:r>
+        <w:rPr>
+          <w:rFonts w:ascii="Times New Roman" w:hAnsi="Times New Roman" w:cs="Times New Roman"/>
+          <w:sz w:val="28"/>
+          <w:szCs w:val="28"/>
+        </w:rPr>
+        <w:t xml:space="preserve"> </w:t>
+      </w:r>
+      <w:r>
+        <w:rPr>
+          <w:rFonts w:ascii="Times New Roman" w:hAnsi="Times New Roman" w:cs="Times New Roman"/>
+          <w:sz w:val="28"/>
+          <w:szCs w:val="28"/>
+          <w:lang w:val="en-US"/>
+        </w:rPr>
+        <w:t>S</w:t>
+      </w:r>
+      <w:r>
+        <w:rPr>
+          <w:rFonts w:ascii="Times New Roman" w:hAnsi="Times New Roman" w:cs="Times New Roman"/>
+          <w:sz w:val="28"/>
+          <w:szCs w:val="28"/>
+        </w:rPr>
+        <w:t xml:space="preserve">3 </w:t>
+      </w:r>
+      <w:r>
+        <w:rPr>
+          <w:rFonts w:ascii="Times New Roman" w:hAnsi="Times New Roman" w:cs="Times New Roman"/>
+          <w:sz w:val="28"/>
+          <w:szCs w:val="28"/>
+          <w:lang w:val="en-US"/>
+        </w:rPr>
+        <w:t>Intelligent</w:t>
+      </w:r>
+      <w:r>
+        <w:rPr>
+          <w:rFonts w:ascii="Times New Roman" w:hAnsi="Times New Roman" w:cs="Times New Roman"/>
+          <w:sz w:val="28"/>
+          <w:szCs w:val="28"/>
+        </w:rPr>
+        <w:t>-</w:t>
+      </w:r>
+      <w:r>
+        <w:rPr>
+          <w:rFonts w:ascii="Times New Roman" w:hAnsi="Times New Roman" w:cs="Times New Roman"/>
+          <w:sz w:val="28"/>
+          <w:szCs w:val="28"/>
+          <w:lang w:val="en-US"/>
+        </w:rPr>
+        <w:t>Tiering</w:t>
+      </w:r>
+      <w:r>
+        <w:rPr>
+          <w:rFonts w:ascii="Times New Roman" w:hAnsi="Times New Roman" w:cs="Times New Roman"/>
+          <w:sz w:val="28"/>
+          <w:szCs w:val="28"/>
+        </w:rPr>
+        <w:t xml:space="preserve"> (</w:t>
+      </w:r>
+      <w:r>
+        <w:rPr>
+          <w:rFonts w:ascii="Times New Roman" w:hAnsi="Times New Roman" w:cs="Times New Roman"/>
+          <w:sz w:val="28"/>
+          <w:szCs w:val="28"/>
+          <w:lang w:val="en-US"/>
+        </w:rPr>
+        <w:t>S</w:t>
+      </w:r>
+      <w:r>
+        <w:rPr>
+          <w:rFonts w:ascii="Times New Roman" w:hAnsi="Times New Roman" w:cs="Times New Roman"/>
+          <w:sz w:val="28"/>
+          <w:szCs w:val="28"/>
+        </w:rPr>
+        <w:t xml:space="preserve">3 </w:t>
+      </w:r>
+      <w:r>
+        <w:rPr>
+          <w:rFonts w:ascii="Times New Roman" w:hAnsi="Times New Roman" w:cs="Times New Roman"/>
+          <w:sz w:val="28"/>
+          <w:szCs w:val="28"/>
+          <w:lang w:val="en-US"/>
+        </w:rPr>
+        <w:t>Intelligent</w:t>
+      </w:r>
+      <w:r>
+        <w:rPr>
+          <w:rFonts w:ascii="Times New Roman" w:hAnsi="Times New Roman" w:cs="Times New Roman"/>
+          <w:sz w:val="28"/>
+          <w:szCs w:val="28"/>
+        </w:rPr>
+        <w:t>-</w:t>
+      </w:r>
+      <w:r>
+        <w:rPr>
+          <w:rFonts w:ascii="Times New Roman" w:hAnsi="Times New Roman" w:cs="Times New Roman"/>
+          <w:sz w:val="28"/>
+          <w:szCs w:val="28"/>
+          <w:lang w:val="en-US"/>
+        </w:rPr>
+        <w:t>Tiering</w:t>
+      </w:r>
+      <w:r>
+        <w:rPr>
+          <w:rFonts w:ascii="Times New Roman" w:hAnsi="Times New Roman" w:cs="Times New Roman"/>
+          <w:sz w:val="28"/>
+          <w:szCs w:val="28"/>
+        </w:rPr>
+        <w:t>).</w:t>
+      </w:r>
+      <w:r>
+        <w:rPr>
+          <w:rFonts w:ascii="Times New Roman" w:hAnsi="Times New Roman" w:cs="Times New Roman"/>
+          <w:sz w:val="28"/>
+          <w:szCs w:val="28"/>
+        </w:rPr>
+        <w:t xml:space="preserve"> С</w:t>
+      </w:r>
+      <w:r>
+        <w:rPr>
+          <w:rFonts w:ascii="Times New Roman" w:hAnsi="Times New Roman" w:cs="Times New Roman"/>
+          <w:sz w:val="28"/>
+          <w:szCs w:val="28"/>
+        </w:rPr>
+        <w:t>оздан для оптимизации расходов путем автоматического перемещения данных на наиболее экономичный уровень доступа без ущерба для производительности и роста операционных издержек. Он хранит объекты на двух уровнях доступа: один уровень оптимизирован для частого доступа, а другой — для нечастого доступа, и стоимость его использования ниже.</w:t>
+      </w:r>
+      <w:r>
+        <w:rPr>
+          <w:rFonts w:ascii="Times New Roman" w:hAnsi="Times New Roman" w:cs="Times New Roman"/>
+          <w:sz w:val="28"/>
+          <w:szCs w:val="28"/>
+        </w:rPr>
+        <w:t xml:space="preserve"> Перемещает объекты, к которым не осуществлялся доступ в течении 30 дней подряд, на уровень нечастого доступа. </w:t>
+      </w:r>
+      <w:r>
+        <w:rPr>
+          <w:rFonts w:ascii="Times New Roman" w:hAnsi="Times New Roman" w:cs="Times New Roman"/>
+          <w:sz w:val="28"/>
+          <w:szCs w:val="28"/>
+        </w:rPr>
+        <w:lastRenderedPageBreak/>
+        <w:t>Если запрашивается доступ к объекту на уровне нечастого доступа, он автоматически перемещается на уровень для частого доступа</w:t>
+      </w:r>
+      <w:r>
+        <w:rPr>
+          <w:rFonts w:ascii="Times New Roman" w:hAnsi="Times New Roman" w:cs="Times New Roman"/>
+          <w:sz w:val="28"/>
+          <w:szCs w:val="28"/>
+        </w:rPr>
+        <w:t>;</w:t>
+      </w:r>
+    </w:p>
+    <w:p>
+      <w:pPr>
+        <w:pStyle w:val="a3"/>
+        <w:numPr>
+          <w:ilvl w:val="0"/>
+          <w:numId w:val="9"/>
+        </w:numPr>
+        <w:tabs>
+          <w:tab w:val="left" w:pos="993"/>
+        </w:tabs>
+        <w:spacing w:after="0" w:line="360" w:lineRule="auto"/>
+        <w:ind w:left="0" w:firstLine="709"/>
+        <w:jc w:val="both"/>
+        <w:rPr>
+          <w:rFonts w:ascii="Times New Roman" w:hAnsi="Times New Roman" w:cs="Times New Roman"/>
+          <w:sz w:val="28"/>
+          <w:szCs w:val="28"/>
+        </w:rPr>
+      </w:pPr>
+      <w:r>
+        <w:rPr>
+          <w:rFonts w:ascii="Times New Roman" w:hAnsi="Times New Roman" w:cs="Times New Roman"/>
+          <w:sz w:val="28"/>
+          <w:szCs w:val="28"/>
+          <w:lang w:val="en-US"/>
+        </w:rPr>
+        <w:t>Amazon</w:t>
+      </w:r>
+      <w:r>
+        <w:rPr>
+          <w:rFonts w:ascii="Times New Roman" w:hAnsi="Times New Roman" w:cs="Times New Roman"/>
+          <w:sz w:val="28"/>
+          <w:szCs w:val="28"/>
+        </w:rPr>
+        <w:t xml:space="preserve"> </w:t>
+      </w:r>
+      <w:r>
+        <w:rPr>
+          <w:rFonts w:ascii="Times New Roman" w:hAnsi="Times New Roman" w:cs="Times New Roman"/>
+          <w:sz w:val="28"/>
+          <w:szCs w:val="28"/>
+          <w:lang w:val="en-US"/>
+        </w:rPr>
+        <w:t>S</w:t>
+      </w:r>
+      <w:r>
+        <w:rPr>
+          <w:rFonts w:ascii="Times New Roman" w:hAnsi="Times New Roman" w:cs="Times New Roman"/>
+          <w:sz w:val="28"/>
+          <w:szCs w:val="28"/>
+        </w:rPr>
+        <w:t xml:space="preserve">3 </w:t>
+      </w:r>
+      <w:r>
+        <w:rPr>
+          <w:rFonts w:ascii="Times New Roman" w:hAnsi="Times New Roman" w:cs="Times New Roman"/>
+          <w:sz w:val="28"/>
+          <w:szCs w:val="28"/>
+          <w:lang w:val="en-US"/>
+        </w:rPr>
+        <w:t>Standard</w:t>
+      </w:r>
+      <w:r>
+        <w:rPr>
+          <w:rFonts w:ascii="Times New Roman" w:hAnsi="Times New Roman" w:cs="Times New Roman"/>
+          <w:sz w:val="28"/>
+          <w:szCs w:val="28"/>
+        </w:rPr>
+        <w:t>-</w:t>
+      </w:r>
+      <w:r>
+        <w:rPr>
+          <w:rFonts w:ascii="Times New Roman" w:hAnsi="Times New Roman" w:cs="Times New Roman"/>
+          <w:sz w:val="28"/>
+          <w:szCs w:val="28"/>
+          <w:lang w:val="en-US"/>
+        </w:rPr>
+        <w:t>Infrequent</w:t>
+      </w:r>
+      <w:r>
+        <w:rPr>
+          <w:rFonts w:ascii="Times New Roman" w:hAnsi="Times New Roman" w:cs="Times New Roman"/>
+          <w:sz w:val="28"/>
+          <w:szCs w:val="28"/>
+        </w:rPr>
+        <w:t xml:space="preserve"> </w:t>
+      </w:r>
+      <w:r>
+        <w:rPr>
+          <w:rFonts w:ascii="Times New Roman" w:hAnsi="Times New Roman" w:cs="Times New Roman"/>
+          <w:sz w:val="28"/>
+          <w:szCs w:val="28"/>
+          <w:lang w:val="en-US"/>
+        </w:rPr>
+        <w:t>Access</w:t>
+      </w:r>
+      <w:r>
+        <w:rPr>
+          <w:rFonts w:ascii="Times New Roman" w:hAnsi="Times New Roman" w:cs="Times New Roman"/>
+          <w:sz w:val="28"/>
+          <w:szCs w:val="28"/>
+        </w:rPr>
+        <w:t xml:space="preserve"> (</w:t>
+      </w:r>
+      <w:r>
+        <w:rPr>
+          <w:rFonts w:ascii="Times New Roman" w:hAnsi="Times New Roman" w:cs="Times New Roman"/>
+          <w:sz w:val="28"/>
+          <w:szCs w:val="28"/>
+          <w:lang w:val="en-US"/>
+        </w:rPr>
+        <w:t>S</w:t>
+      </w:r>
+      <w:r>
+        <w:rPr>
+          <w:rFonts w:ascii="Times New Roman" w:hAnsi="Times New Roman" w:cs="Times New Roman"/>
+          <w:sz w:val="28"/>
+          <w:szCs w:val="28"/>
+        </w:rPr>
+        <w:t xml:space="preserve">3 </w:t>
+      </w:r>
+      <w:r>
+        <w:rPr>
+          <w:rFonts w:ascii="Times New Roman" w:hAnsi="Times New Roman" w:cs="Times New Roman"/>
+          <w:sz w:val="28"/>
+          <w:szCs w:val="28"/>
+          <w:lang w:val="en-US"/>
+        </w:rPr>
+        <w:t>Standard</w:t>
+      </w:r>
+      <w:r>
+        <w:rPr>
+          <w:rFonts w:ascii="Times New Roman" w:hAnsi="Times New Roman" w:cs="Times New Roman"/>
+          <w:sz w:val="28"/>
+          <w:szCs w:val="28"/>
+        </w:rPr>
+        <w:t>-</w:t>
+      </w:r>
+      <w:r>
+        <w:rPr>
+          <w:rFonts w:ascii="Times New Roman" w:hAnsi="Times New Roman" w:cs="Times New Roman"/>
+          <w:sz w:val="28"/>
+          <w:szCs w:val="28"/>
+          <w:lang w:val="en-US"/>
+        </w:rPr>
+        <w:t>IA</w:t>
+      </w:r>
+      <w:r>
+        <w:rPr>
+          <w:rFonts w:ascii="Times New Roman" w:hAnsi="Times New Roman" w:cs="Times New Roman"/>
+          <w:sz w:val="28"/>
+          <w:szCs w:val="28"/>
+        </w:rPr>
+        <w:t xml:space="preserve">). </w:t>
+      </w:r>
+      <w:r>
+        <w:rPr>
+          <w:rFonts w:ascii="Times New Roman" w:hAnsi="Times New Roman" w:cs="Times New Roman"/>
+          <w:sz w:val="28"/>
+          <w:szCs w:val="28"/>
+        </w:rPr>
+        <w:t>Я</w:t>
+      </w:r>
+      <w:r>
+        <w:rPr>
+          <w:rFonts w:ascii="Times New Roman" w:hAnsi="Times New Roman" w:cs="Times New Roman"/>
+          <w:sz w:val="28"/>
+          <w:szCs w:val="28"/>
+        </w:rPr>
+        <w:t>вляется идеальным выбором для хранения данных, доступ к которым осуществляется относительно редко, но при этом должен обеспечиваться быстро</w:t>
+      </w:r>
+      <w:r>
+        <w:rPr>
+          <w:rFonts w:ascii="Times New Roman" w:hAnsi="Times New Roman" w:cs="Times New Roman"/>
+          <w:sz w:val="28"/>
+          <w:szCs w:val="28"/>
+        </w:rPr>
+        <w:t>;</w:t>
+      </w:r>
+    </w:p>
+    <w:p>
+      <w:pPr>
+        <w:pStyle w:val="a3"/>
+        <w:numPr>
+          <w:ilvl w:val="0"/>
+          <w:numId w:val="9"/>
+        </w:numPr>
+        <w:tabs>
+          <w:tab w:val="left" w:pos="993"/>
+        </w:tabs>
+        <w:spacing w:after="0" w:line="360" w:lineRule="auto"/>
+        <w:ind w:left="0" w:firstLine="709"/>
+        <w:jc w:val="both"/>
+        <w:rPr>
+          <w:rFonts w:ascii="Times New Roman" w:hAnsi="Times New Roman" w:cs="Times New Roman"/>
+          <w:sz w:val="28"/>
+          <w:szCs w:val="28"/>
+        </w:rPr>
+      </w:pPr>
+      <w:r>
+        <w:rPr>
+          <w:rFonts w:ascii="Times New Roman" w:hAnsi="Times New Roman" w:cs="Times New Roman"/>
+          <w:sz w:val="28"/>
+          <w:szCs w:val="28"/>
+          <w:lang w:val="en-US"/>
+        </w:rPr>
+        <w:t xml:space="preserve">Amazon S3 One Zone-Infrequent Access (S3 One Zone-IA). </w:t>
+      </w:r>
+      <w:r>
+        <w:rPr>
+          <w:rFonts w:ascii="Times New Roman" w:hAnsi="Times New Roman" w:cs="Times New Roman"/>
+          <w:sz w:val="28"/>
+          <w:szCs w:val="28"/>
+        </w:rPr>
+        <w:t>Подходит для хранения данных, с редким доступом. В отличии от других классов, которые хранят данные как минимум в трех регионах, он хранит только в одной зоне доступности.</w:t>
+      </w:r>
+    </w:p>
+    <w:p>
+      <w:pPr>
+        <w:pStyle w:val="a3"/>
+        <w:numPr>
+          <w:ilvl w:val="0"/>
+          <w:numId w:val="9"/>
+        </w:numPr>
+        <w:tabs>
+          <w:tab w:val="left" w:pos="993"/>
+        </w:tabs>
+        <w:spacing w:after="0" w:line="360" w:lineRule="auto"/>
+        <w:ind w:left="0" w:firstLine="709"/>
+        <w:jc w:val="both"/>
+        <w:rPr>
+          <w:rFonts w:ascii="Times New Roman" w:hAnsi="Times New Roman" w:cs="Times New Roman"/>
+          <w:sz w:val="28"/>
+          <w:szCs w:val="28"/>
+        </w:rPr>
+      </w:pPr>
+      <w:r>
+        <w:rPr>
+          <w:rFonts w:ascii="Times New Roman" w:hAnsi="Times New Roman" w:cs="Times New Roman"/>
+          <w:sz w:val="28"/>
+          <w:szCs w:val="28"/>
+          <w:lang w:val="en-US"/>
+        </w:rPr>
+        <w:t>Amazon</w:t>
+      </w:r>
+      <w:r>
+        <w:rPr>
+          <w:rFonts w:ascii="Times New Roman" w:hAnsi="Times New Roman" w:cs="Times New Roman"/>
+          <w:sz w:val="28"/>
+          <w:szCs w:val="28"/>
+        </w:rPr>
+        <w:t xml:space="preserve"> </w:t>
+      </w:r>
+      <w:r>
+        <w:rPr>
+          <w:rFonts w:ascii="Times New Roman" w:hAnsi="Times New Roman" w:cs="Times New Roman"/>
+          <w:sz w:val="28"/>
+          <w:szCs w:val="28"/>
+          <w:lang w:val="en-US"/>
+        </w:rPr>
+        <w:t>S</w:t>
+      </w:r>
+      <w:r>
+        <w:rPr>
+          <w:rFonts w:ascii="Times New Roman" w:hAnsi="Times New Roman" w:cs="Times New Roman"/>
+          <w:sz w:val="28"/>
+          <w:szCs w:val="28"/>
+        </w:rPr>
+        <w:t xml:space="preserve">3 </w:t>
+      </w:r>
+      <w:r>
+        <w:rPr>
+          <w:rFonts w:ascii="Times New Roman" w:hAnsi="Times New Roman" w:cs="Times New Roman"/>
+          <w:sz w:val="28"/>
+          <w:szCs w:val="28"/>
+          <w:lang w:val="en-US"/>
+        </w:rPr>
+        <w:t>Glacier</w:t>
+      </w:r>
+      <w:r>
+        <w:rPr>
+          <w:rFonts w:ascii="Times New Roman" w:hAnsi="Times New Roman" w:cs="Times New Roman"/>
+          <w:sz w:val="28"/>
+          <w:szCs w:val="28"/>
+        </w:rPr>
+        <w:t xml:space="preserve"> (</w:t>
+      </w:r>
+      <w:r>
+        <w:rPr>
+          <w:rFonts w:ascii="Times New Roman" w:hAnsi="Times New Roman" w:cs="Times New Roman"/>
+          <w:sz w:val="28"/>
+          <w:szCs w:val="28"/>
+          <w:lang w:val="en-US"/>
+        </w:rPr>
+        <w:t>S</w:t>
+      </w:r>
+      <w:r>
+        <w:rPr>
+          <w:rFonts w:ascii="Times New Roman" w:hAnsi="Times New Roman" w:cs="Times New Roman"/>
+          <w:sz w:val="28"/>
+          <w:szCs w:val="28"/>
+        </w:rPr>
+        <w:t xml:space="preserve">3 </w:t>
+      </w:r>
+      <w:r>
+        <w:rPr>
+          <w:rFonts w:ascii="Times New Roman" w:hAnsi="Times New Roman" w:cs="Times New Roman"/>
+          <w:sz w:val="28"/>
+          <w:szCs w:val="28"/>
+          <w:lang w:val="en-US"/>
+        </w:rPr>
+        <w:t>Glacier</w:t>
+      </w:r>
+      <w:r>
+        <w:rPr>
+          <w:rFonts w:ascii="Times New Roman" w:hAnsi="Times New Roman" w:cs="Times New Roman"/>
+          <w:sz w:val="28"/>
+          <w:szCs w:val="28"/>
+        </w:rPr>
+        <w:t xml:space="preserve">). </w:t>
+      </w:r>
+      <w:r>
+        <w:rPr>
+          <w:rFonts w:ascii="Times New Roman" w:hAnsi="Times New Roman" w:cs="Times New Roman"/>
+          <w:sz w:val="28"/>
+          <w:szCs w:val="28"/>
+        </w:rPr>
+        <w:t>Э</w:t>
+      </w:r>
+      <w:r>
+        <w:rPr>
+          <w:rFonts w:ascii="Times New Roman" w:hAnsi="Times New Roman" w:cs="Times New Roman"/>
+          <w:sz w:val="28"/>
+          <w:szCs w:val="28"/>
+        </w:rPr>
+        <w:t>то безопасный, надежный и экономичный класс для архивации данных</w:t>
+      </w:r>
+      <w:r>
+        <w:rPr>
+          <w:rFonts w:ascii="Times New Roman" w:hAnsi="Times New Roman" w:cs="Times New Roman"/>
+          <w:sz w:val="28"/>
+          <w:szCs w:val="28"/>
+        </w:rPr>
+        <w:t>. Время извлечения данных может составлять от нескольких минут до нескольких часов;</w:t>
+      </w:r>
+    </w:p>
+    <w:p>
+      <w:pPr>
+        <w:pStyle w:val="a3"/>
+        <w:numPr>
+          <w:ilvl w:val="0"/>
+          <w:numId w:val="9"/>
+        </w:numPr>
+        <w:tabs>
+          <w:tab w:val="left" w:pos="993"/>
+        </w:tabs>
+        <w:spacing w:after="0" w:line="360" w:lineRule="auto"/>
+        <w:ind w:left="0" w:firstLine="709"/>
+        <w:jc w:val="both"/>
+        <w:rPr>
+          <w:rFonts w:ascii="Times New Roman" w:hAnsi="Times New Roman" w:cs="Times New Roman"/>
+          <w:sz w:val="28"/>
+          <w:szCs w:val="28"/>
+        </w:rPr>
+      </w:pPr>
+      <w:r>
+        <w:rPr>
+          <w:rFonts w:ascii="Times New Roman" w:hAnsi="Times New Roman" w:cs="Times New Roman"/>
+          <w:sz w:val="28"/>
+          <w:szCs w:val="28"/>
+          <w:lang w:val="en-US"/>
+        </w:rPr>
+        <w:t>Amazon</w:t>
+      </w:r>
+      <w:r>
+        <w:rPr>
+          <w:rFonts w:ascii="Times New Roman" w:hAnsi="Times New Roman" w:cs="Times New Roman"/>
+          <w:sz w:val="28"/>
+          <w:szCs w:val="28"/>
+        </w:rPr>
+        <w:t xml:space="preserve"> </w:t>
+      </w:r>
+      <w:r>
+        <w:rPr>
+          <w:rFonts w:ascii="Times New Roman" w:hAnsi="Times New Roman" w:cs="Times New Roman"/>
+          <w:sz w:val="28"/>
+          <w:szCs w:val="28"/>
+          <w:lang w:val="en-US"/>
+        </w:rPr>
+        <w:t>S</w:t>
+      </w:r>
+      <w:r>
+        <w:rPr>
+          <w:rFonts w:ascii="Times New Roman" w:hAnsi="Times New Roman" w:cs="Times New Roman"/>
+          <w:sz w:val="28"/>
+          <w:szCs w:val="28"/>
+        </w:rPr>
+        <w:t xml:space="preserve">3 </w:t>
+      </w:r>
+      <w:r>
+        <w:rPr>
+          <w:rFonts w:ascii="Times New Roman" w:hAnsi="Times New Roman" w:cs="Times New Roman"/>
+          <w:sz w:val="28"/>
+          <w:szCs w:val="28"/>
+          <w:lang w:val="en-US"/>
+        </w:rPr>
+        <w:t>Glacier</w:t>
+      </w:r>
+      <w:r>
+        <w:rPr>
+          <w:rFonts w:ascii="Times New Roman" w:hAnsi="Times New Roman" w:cs="Times New Roman"/>
+          <w:sz w:val="28"/>
+          <w:szCs w:val="28"/>
+        </w:rPr>
+        <w:t xml:space="preserve"> </w:t>
+      </w:r>
+      <w:r>
+        <w:rPr>
+          <w:rFonts w:ascii="Times New Roman" w:hAnsi="Times New Roman" w:cs="Times New Roman"/>
+          <w:sz w:val="28"/>
+          <w:szCs w:val="28"/>
+          <w:lang w:val="en-US"/>
+        </w:rPr>
+        <w:t>Deep</w:t>
+      </w:r>
+      <w:r>
+        <w:rPr>
+          <w:rFonts w:ascii="Times New Roman" w:hAnsi="Times New Roman" w:cs="Times New Roman"/>
+          <w:sz w:val="28"/>
+          <w:szCs w:val="28"/>
+        </w:rPr>
+        <w:t xml:space="preserve"> </w:t>
+      </w:r>
+      <w:r>
+        <w:rPr>
+          <w:rFonts w:ascii="Times New Roman" w:hAnsi="Times New Roman" w:cs="Times New Roman"/>
+          <w:sz w:val="28"/>
+          <w:szCs w:val="28"/>
+          <w:lang w:val="en-US"/>
+        </w:rPr>
+        <w:t>Archive</w:t>
+      </w:r>
+      <w:r>
+        <w:rPr>
+          <w:rFonts w:ascii="Times New Roman" w:hAnsi="Times New Roman" w:cs="Times New Roman"/>
+          <w:sz w:val="28"/>
+          <w:szCs w:val="28"/>
+        </w:rPr>
+        <w:t xml:space="preserve"> (</w:t>
+      </w:r>
+      <w:r>
+        <w:rPr>
+          <w:rFonts w:ascii="Times New Roman" w:hAnsi="Times New Roman" w:cs="Times New Roman"/>
+          <w:sz w:val="28"/>
+          <w:szCs w:val="28"/>
+          <w:lang w:val="en-US"/>
+        </w:rPr>
+        <w:t>S</w:t>
+      </w:r>
+      <w:r>
+        <w:rPr>
+          <w:rFonts w:ascii="Times New Roman" w:hAnsi="Times New Roman" w:cs="Times New Roman"/>
+          <w:sz w:val="28"/>
+          <w:szCs w:val="28"/>
+        </w:rPr>
+        <w:t xml:space="preserve">3 </w:t>
+      </w:r>
+      <w:r>
+        <w:rPr>
+          <w:rFonts w:ascii="Times New Roman" w:hAnsi="Times New Roman" w:cs="Times New Roman"/>
+          <w:sz w:val="28"/>
+          <w:szCs w:val="28"/>
+          <w:lang w:val="en-US"/>
+        </w:rPr>
+        <w:t>Glacier</w:t>
+      </w:r>
+      <w:r>
+        <w:rPr>
+          <w:rFonts w:ascii="Times New Roman" w:hAnsi="Times New Roman" w:cs="Times New Roman"/>
+          <w:sz w:val="28"/>
+          <w:szCs w:val="28"/>
+        </w:rPr>
+        <w:t xml:space="preserve"> </w:t>
+      </w:r>
+      <w:r>
+        <w:rPr>
+          <w:rFonts w:ascii="Times New Roman" w:hAnsi="Times New Roman" w:cs="Times New Roman"/>
+          <w:sz w:val="28"/>
+          <w:szCs w:val="28"/>
+          <w:lang w:val="en-US"/>
+        </w:rPr>
+        <w:t>Deep</w:t>
+      </w:r>
+      <w:r>
+        <w:rPr>
+          <w:rFonts w:ascii="Times New Roman" w:hAnsi="Times New Roman" w:cs="Times New Roman"/>
+          <w:sz w:val="28"/>
+          <w:szCs w:val="28"/>
+        </w:rPr>
+        <w:t xml:space="preserve"> </w:t>
+      </w:r>
+      <w:r>
+        <w:rPr>
+          <w:rFonts w:ascii="Times New Roman" w:hAnsi="Times New Roman" w:cs="Times New Roman"/>
+          <w:sz w:val="28"/>
+          <w:szCs w:val="28"/>
+          <w:lang w:val="en-US"/>
+        </w:rPr>
+        <w:t>Archive</w:t>
+      </w:r>
+      <w:r>
+        <w:rPr>
+          <w:rFonts w:ascii="Times New Roman" w:hAnsi="Times New Roman" w:cs="Times New Roman"/>
+          <w:sz w:val="28"/>
+          <w:szCs w:val="28"/>
+        </w:rPr>
+        <w:t xml:space="preserve">). </w:t>
+      </w:r>
+      <w:r>
+        <w:rPr>
+          <w:rFonts w:ascii="Times New Roman" w:hAnsi="Times New Roman" w:cs="Times New Roman"/>
+          <w:sz w:val="28"/>
+          <w:szCs w:val="28"/>
+        </w:rPr>
+        <w:t>Э</w:t>
+      </w:r>
+      <w:r>
+        <w:rPr>
+          <w:rFonts w:ascii="Times New Roman" w:hAnsi="Times New Roman" w:cs="Times New Roman"/>
+          <w:sz w:val="28"/>
+          <w:szCs w:val="28"/>
+        </w:rPr>
+        <w:t>то самый эконо</w:t>
+      </w:r>
+      <w:r>
+        <w:rPr>
+          <w:rFonts w:ascii="Times New Roman" w:hAnsi="Times New Roman" w:cs="Times New Roman"/>
+          <w:sz w:val="28"/>
+          <w:szCs w:val="28"/>
+        </w:rPr>
+        <w:t>мичный класс хранилища,</w:t>
+      </w:r>
+      <w:r>
+        <w:rPr>
+          <w:rFonts w:ascii="Times New Roman" w:hAnsi="Times New Roman" w:cs="Times New Roman"/>
+          <w:sz w:val="28"/>
+          <w:szCs w:val="28"/>
+        </w:rPr>
+        <w:t xml:space="preserve"> с поддержкой долгосрочного хранения и цифровой архивации данных, доступ к которым запрашивается один</w:t>
+      </w:r>
+      <w:r>
+        <w:rPr>
+          <w:rFonts w:ascii="Times New Roman" w:hAnsi="Times New Roman" w:cs="Times New Roman"/>
+          <w:sz w:val="28"/>
+          <w:szCs w:val="28"/>
+        </w:rPr>
+        <w:noBreakHyphen/>
+        <w:t>два раза в год. Он создан для клиентов, которые хранят наборы данных 7–10 лет или дольше для выполнения нормативных требований.</w:t>
+      </w:r>
+    </w:p>
+    <w:p>
+      <w:pPr>
+        <w:tabs>
+          <w:tab w:val="left" w:pos="993"/>
+        </w:tabs>
+        <w:spacing w:after="0" w:line="360" w:lineRule="auto"/>
         <w:ind w:firstLine="709"/>
         <w:jc w:val="both"/>
         <w:rPr>
@@ -8708,15 +10888,118 @@
           <w:sz w:val="28"/>
           <w:szCs w:val="28"/>
         </w:rPr>
-        <w:t>Отметим, что облачное хранилище может быть частным (корпоративным) [</w:t>
-      </w:r>
-      <w:r>
-        <w:rPr>
-          <w:rFonts w:ascii="Times New Roman" w:hAnsi="Times New Roman" w:cs="Times New Roman"/>
-          <w:sz w:val="28"/>
-          <w:szCs w:val="28"/>
-        </w:rPr>
-        <w:t>7</w:t>
+        <w:t>Каждый из</w:t>
+      </w:r>
+      <w:r>
+        <w:rPr>
+          <w:rFonts w:ascii="Times New Roman" w:hAnsi="Times New Roman" w:cs="Times New Roman"/>
+          <w:sz w:val="28"/>
+          <w:szCs w:val="28"/>
+        </w:rPr>
+        <w:t xml:space="preserve"> </w:t>
+      </w:r>
+      <w:r>
+        <w:rPr>
+          <w:rFonts w:ascii="Times New Roman" w:hAnsi="Times New Roman" w:cs="Times New Roman"/>
+          <w:sz w:val="28"/>
+          <w:szCs w:val="28"/>
+        </w:rPr>
+        <w:t>описанных</w:t>
+      </w:r>
+      <w:r>
+        <w:rPr>
+          <w:rFonts w:ascii="Times New Roman" w:hAnsi="Times New Roman" w:cs="Times New Roman"/>
+          <w:sz w:val="28"/>
+          <w:szCs w:val="28"/>
+        </w:rPr>
+        <w:t xml:space="preserve"> классов гарантирует 99.99% надежность хранения </w:t>
+      </w:r>
+      <w:r>
+        <w:rPr>
+          <w:rFonts w:ascii="Times New Roman" w:hAnsi="Times New Roman" w:cs="Times New Roman"/>
+          <w:sz w:val="28"/>
+          <w:szCs w:val="28"/>
+        </w:rPr>
+        <w:t>данных, а также 99</w:t>
+      </w:r>
+      <w:r>
+        <w:rPr>
+          <w:rFonts w:ascii="Times New Roman" w:hAnsi="Times New Roman" w:cs="Times New Roman"/>
+          <w:sz w:val="28"/>
+          <w:szCs w:val="28"/>
+        </w:rPr>
+        <w:t xml:space="preserve">.99% </w:t>
+      </w:r>
+      <w:r>
+        <w:rPr>
+          <w:rFonts w:ascii="Times New Roman" w:hAnsi="Times New Roman" w:cs="Times New Roman"/>
+          <w:sz w:val="28"/>
+          <w:szCs w:val="28"/>
+        </w:rPr>
+        <w:t>доступности в течении года</w:t>
+      </w:r>
+      <w:r>
+        <w:rPr>
+          <w:rFonts w:ascii="Times New Roman" w:hAnsi="Times New Roman" w:cs="Times New Roman"/>
+          <w:sz w:val="28"/>
+          <w:szCs w:val="28"/>
+        </w:rPr>
+        <w:t xml:space="preserve"> [8].</w:t>
+      </w:r>
+      <w:r>
+        <w:rPr>
+          <w:rFonts w:ascii="Times New Roman" w:hAnsi="Times New Roman" w:cs="Times New Roman"/>
+          <w:sz w:val="28"/>
+          <w:szCs w:val="28"/>
+        </w:rPr>
+        <w:t xml:space="preserve"> Также все классы хранилищ поддерживаю функцию дедупликации данных на уровне файлов.</w:t>
+      </w:r>
+    </w:p>
+    <w:p>
+      <w:pPr>
+        <w:tabs>
+          <w:tab w:val="left" w:pos="993"/>
+        </w:tabs>
+        <w:spacing w:after="0" w:line="360" w:lineRule="auto"/>
+        <w:ind w:firstLine="709"/>
+        <w:jc w:val="both"/>
+        <w:rPr>
+          <w:rFonts w:ascii="Times New Roman" w:hAnsi="Times New Roman" w:cs="Times New Roman"/>
+          <w:sz w:val="28"/>
+          <w:szCs w:val="28"/>
+        </w:rPr>
+      </w:pPr>
+      <w:r>
+        <w:rPr>
+          <w:rFonts w:ascii="Times New Roman" w:hAnsi="Times New Roman" w:cs="Times New Roman"/>
+          <w:sz w:val="28"/>
+          <w:szCs w:val="28"/>
+        </w:rPr>
+        <w:t>Дедупликация данных – это технология, при помощи которой обнаруживаются и исключаются избыточные данные</w:t>
+      </w:r>
+      <w:r>
+        <w:rPr>
+          <w:rFonts w:ascii="Times New Roman" w:hAnsi="Times New Roman" w:cs="Times New Roman"/>
+          <w:sz w:val="28"/>
+          <w:szCs w:val="28"/>
+        </w:rPr>
+        <w:t xml:space="preserve"> </w:t>
+      </w:r>
+      <w:r>
+        <w:rPr>
+          <w:rFonts w:ascii="Times New Roman" w:hAnsi="Times New Roman" w:cs="Times New Roman"/>
+          <w:sz w:val="28"/>
+          <w:szCs w:val="28"/>
+        </w:rPr>
+        <w:t>[</w:t>
+      </w:r>
+      <w:r>
+        <w:rPr>
+          <w:rFonts w:ascii="Times New Roman" w:hAnsi="Times New Roman" w:cs="Times New Roman"/>
+          <w:sz w:val="28"/>
+          <w:szCs w:val="28"/>
+        </w:rPr>
+        <w:t>Мазур</w:t>
       </w:r>
       <w:r>
         <w:rPr>
@@ -8732,6 +11015,51 @@
           <w:sz w:val="28"/>
           <w:szCs w:val="28"/>
         </w:rPr>
+        <w:t>. Бывает двух уровней:</w:t>
+      </w:r>
+    </w:p>
+    <w:p>
+      <w:pPr>
+        <w:pStyle w:val="a3"/>
+        <w:numPr>
+          <w:ilvl w:val="0"/>
+          <w:numId w:val="9"/>
+        </w:numPr>
+        <w:tabs>
+          <w:tab w:val="left" w:pos="993"/>
+        </w:tabs>
+        <w:spacing w:after="0" w:line="360" w:lineRule="auto"/>
+        <w:ind w:left="0" w:firstLine="709"/>
+        <w:jc w:val="both"/>
+        <w:rPr>
+          <w:rFonts w:ascii="Times New Roman" w:hAnsi="Times New Roman" w:cs="Times New Roman"/>
+          <w:sz w:val="28"/>
+          <w:szCs w:val="28"/>
+        </w:rPr>
+      </w:pPr>
+      <w:r>
+        <w:rPr>
+          <w:rFonts w:ascii="Times New Roman" w:hAnsi="Times New Roman" w:cs="Times New Roman"/>
+          <w:sz w:val="28"/>
+          <w:szCs w:val="28"/>
+        </w:rPr>
+        <w:t>Н</w:t>
+      </w:r>
+      <w:r>
+        <w:rPr>
+          <w:rFonts w:ascii="Times New Roman" w:hAnsi="Times New Roman" w:cs="Times New Roman"/>
+          <w:sz w:val="28"/>
+          <w:szCs w:val="28"/>
+        </w:rPr>
+        <w:t>а</w:t>
+      </w:r>
+      <w:r>
+        <w:rPr>
+          <w:rFonts w:ascii="Times New Roman" w:hAnsi="Times New Roman" w:cs="Times New Roman"/>
+          <w:sz w:val="28"/>
+          <w:szCs w:val="28"/>
+          <w:lang w:val="en-US"/>
+        </w:rPr>
         <w:t xml:space="preserve"> </w:t>
       </w:r>
       <w:r>
@@ -8740,18 +11068,173 @@
           <w:sz w:val="28"/>
           <w:szCs w:val="28"/>
         </w:rPr>
-        <w:t>– это хранилище, развернутое на собственной инфраструктуре. При таком подходе мы теряем большую часть преимуществ, касающихся снижению расходов на оборудование, поддержку инфраструктуры, но тем самым получаем высокий уровень безопасности данных.</w:t>
-      </w:r>
-    </w:p>
-    <w:p>
-      <w:pPr>
-        <w:spacing w:after="0" w:line="360" w:lineRule="auto"/>
-        <w:rPr>
-          <w:rFonts w:ascii="Times New Roman" w:hAnsi="Times New Roman" w:cs="Times New Roman"/>
-          <w:sz w:val="28"/>
-          <w:szCs w:val="28"/>
-        </w:rPr>
-      </w:pPr>
+        <w:t>уровне</w:t>
+      </w:r>
+      <w:r>
+        <w:rPr>
+          <w:rFonts w:ascii="Times New Roman" w:hAnsi="Times New Roman" w:cs="Times New Roman"/>
+          <w:sz w:val="28"/>
+          <w:szCs w:val="28"/>
+          <w:lang w:val="en-US"/>
+        </w:rPr>
+        <w:t xml:space="preserve"> </w:t>
+      </w:r>
+      <w:r>
+        <w:rPr>
+          <w:rFonts w:ascii="Times New Roman" w:hAnsi="Times New Roman" w:cs="Times New Roman"/>
+          <w:sz w:val="28"/>
+          <w:szCs w:val="28"/>
+        </w:rPr>
+        <w:t>файлов</w:t>
+      </w:r>
+      <w:r>
+        <w:rPr>
+          <w:rFonts w:ascii="Times New Roman" w:hAnsi="Times New Roman" w:cs="Times New Roman"/>
+          <w:sz w:val="28"/>
+          <w:szCs w:val="28"/>
+          <w:lang w:val="en-US"/>
+        </w:rPr>
+        <w:t xml:space="preserve"> (file-level deduplication)</w:t>
+      </w:r>
+      <w:r>
+        <w:rPr>
+          <w:rFonts w:ascii="Times New Roman" w:hAnsi="Times New Roman" w:cs="Times New Roman"/>
+          <w:sz w:val="28"/>
+          <w:szCs w:val="28"/>
+          <w:lang w:val="en-US"/>
+        </w:rPr>
+        <w:t xml:space="preserve">. </w:t>
+      </w:r>
+      <w:r>
+        <w:rPr>
+          <w:rFonts w:ascii="Times New Roman" w:hAnsi="Times New Roman" w:cs="Times New Roman"/>
+          <w:sz w:val="28"/>
+          <w:szCs w:val="28"/>
+        </w:rPr>
+        <w:t>Единицей дедупликации является отдельный файл, дублирующийся файлы исключаются из системы хранения данных;</w:t>
+      </w:r>
+    </w:p>
+    <w:p>
+      <w:pPr>
+        <w:pStyle w:val="a3"/>
+        <w:numPr>
+          <w:ilvl w:val="0"/>
+          <w:numId w:val="9"/>
+        </w:numPr>
+        <w:tabs>
+          <w:tab w:val="left" w:pos="993"/>
+        </w:tabs>
+        <w:spacing w:after="0" w:line="360" w:lineRule="auto"/>
+        <w:ind w:left="0" w:firstLine="709"/>
+        <w:jc w:val="both"/>
+        <w:rPr>
+          <w:rFonts w:ascii="Times New Roman" w:hAnsi="Times New Roman" w:cs="Times New Roman"/>
+          <w:sz w:val="28"/>
+          <w:szCs w:val="28"/>
+        </w:rPr>
+      </w:pPr>
+      <w:r>
+        <w:rPr>
+          <w:rFonts w:ascii="Times New Roman" w:hAnsi="Times New Roman" w:cs="Times New Roman"/>
+          <w:sz w:val="28"/>
+          <w:szCs w:val="28"/>
+        </w:rPr>
+        <w:t>Н</w:t>
+      </w:r>
+      <w:r>
+        <w:rPr>
+          <w:rFonts w:ascii="Times New Roman" w:hAnsi="Times New Roman" w:cs="Times New Roman"/>
+          <w:sz w:val="28"/>
+          <w:szCs w:val="28"/>
+        </w:rPr>
+        <w:t>а</w:t>
+      </w:r>
+      <w:r>
+        <w:rPr>
+          <w:rFonts w:ascii="Times New Roman" w:hAnsi="Times New Roman" w:cs="Times New Roman"/>
+          <w:sz w:val="28"/>
+          <w:szCs w:val="28"/>
+          <w:lang w:val="en-US"/>
+        </w:rPr>
+        <w:t xml:space="preserve"> </w:t>
+      </w:r>
+      <w:r>
+        <w:rPr>
+          <w:rFonts w:ascii="Times New Roman" w:hAnsi="Times New Roman" w:cs="Times New Roman"/>
+          <w:sz w:val="28"/>
+          <w:szCs w:val="28"/>
+        </w:rPr>
+        <w:t>уровне</w:t>
+      </w:r>
+      <w:r>
+        <w:rPr>
+          <w:rFonts w:ascii="Times New Roman" w:hAnsi="Times New Roman" w:cs="Times New Roman"/>
+          <w:sz w:val="28"/>
+          <w:szCs w:val="28"/>
+          <w:lang w:val="en-US"/>
+        </w:rPr>
+        <w:t xml:space="preserve"> </w:t>
+      </w:r>
+      <w:r>
+        <w:rPr>
+          <w:rFonts w:ascii="Times New Roman" w:hAnsi="Times New Roman" w:cs="Times New Roman"/>
+          <w:sz w:val="28"/>
+          <w:szCs w:val="28"/>
+        </w:rPr>
+        <w:t>блоков</w:t>
+      </w:r>
+      <w:r>
+        <w:rPr>
+          <w:rFonts w:ascii="Times New Roman" w:hAnsi="Times New Roman" w:cs="Times New Roman"/>
+          <w:sz w:val="28"/>
+          <w:szCs w:val="28"/>
+          <w:lang w:val="en-US"/>
+        </w:rPr>
+        <w:t xml:space="preserve"> (</w:t>
+      </w:r>
+      <w:r>
+        <w:rPr>
+          <w:rFonts w:ascii="Times New Roman" w:hAnsi="Times New Roman" w:cs="Times New Roman"/>
+          <w:sz w:val="28"/>
+          <w:szCs w:val="28"/>
+          <w:lang w:val="en-US"/>
+        </w:rPr>
+        <w:t xml:space="preserve">block-level deduplication). </w:t>
+      </w:r>
+      <w:r>
+        <w:rPr>
+          <w:rFonts w:ascii="Times New Roman" w:hAnsi="Times New Roman" w:cs="Times New Roman"/>
+          <w:sz w:val="28"/>
+          <w:szCs w:val="28"/>
+        </w:rPr>
+        <w:t>Единицей дедупликации является блок данных произвольной длины, который часто повторяется в различных логических объектах системы хранения данных.</w:t>
+      </w:r>
+    </w:p>
+    <w:p>
+      <w:pPr>
+        <w:tabs>
+          <w:tab w:val="left" w:pos="993"/>
+        </w:tabs>
+        <w:spacing w:after="0" w:line="360" w:lineRule="auto"/>
+        <w:jc w:val="both"/>
+        <w:rPr>
+          <w:rFonts w:ascii="Times New Roman" w:hAnsi="Times New Roman" w:cs="Times New Roman"/>
+          <w:sz w:val="28"/>
+          <w:szCs w:val="28"/>
+        </w:rPr>
+      </w:pPr>
+      <w:r>
+        <w:rPr>
+          <w:rFonts w:ascii="Times New Roman" w:hAnsi="Times New Roman" w:cs="Times New Roman"/>
+          <w:sz w:val="28"/>
+          <w:szCs w:val="28"/>
+          <w:highlight w:val="yellow"/>
+        </w:rPr>
+        <w:lastRenderedPageBreak/>
+        <w:t>РАСПИСАТЬ ОГРАНИЧЕНИЯ, МАКС ОБЪЕМ И ТД. БОЛЬШЕ ОСТАНОВИТЬСЯ НА УМНОГО ПЕРЕНОСА ДАННЫХ С УРОВНЯ НА УРОВЕНЬ</w:t>
+      </w:r>
+      <w:bookmarkStart w:id="6" w:name="_GoBack"/>
+      <w:bookmarkEnd w:id="6"/>
     </w:p>
     <w:p>
       <w:pPr>
@@ -8762,7 +11245,20 @@
           <w:rFonts w:ascii="Times New Roman" w:hAnsi="Times New Roman" w:cs="Times New Roman"/>
           <w:sz w:val="28"/>
           <w:szCs w:val="28"/>
+        </w:rPr>
+      </w:pPr>
+    </w:p>
+    <w:p>
+      <w:pPr>
+        <w:spacing w:after="0" w:line="360" w:lineRule="auto"/>
+        <w:ind w:firstLine="709"/>
+        <w:jc w:val="both"/>
+        <w:rPr>
+          <w:rFonts w:ascii="Times New Roman" w:hAnsi="Times New Roman" w:cs="Times New Roman"/>
+          <w:sz w:val="28"/>
+          <w:szCs w:val="28"/>
           <w:highlight w:val="yellow"/>
+          <w:lang w:val="en-US"/>
         </w:rPr>
       </w:pPr>
       <w:r>
@@ -8772,7 +11268,7 @@
           <w:szCs w:val="28"/>
           <w:highlight w:val="yellow"/>
         </w:rPr>
-        <w:t xml:space="preserve">Обзор </w:t>
+        <w:t>Обзор</w:t>
       </w:r>
       <w:r>
         <w:rPr>
@@ -8782,7 +11278,7 @@
           <w:highlight w:val="yellow"/>
           <w:lang w:val="en-US"/>
         </w:rPr>
-        <w:t>Amazon</w:t>
+        <w:t xml:space="preserve"> </w:t>
       </w:r>
       <w:r>
         <w:rPr>
@@ -8790,6 +11286,17 @@
           <w:sz w:val="28"/>
           <w:szCs w:val="28"/>
           <w:highlight w:val="yellow"/>
+          <w:lang w:val="en-US"/>
+        </w:rPr>
+        <w:t>Google</w:t>
+      </w:r>
+      <w:r>
+        <w:rPr>
+          <w:rFonts w:ascii="Times New Roman" w:hAnsi="Times New Roman" w:cs="Times New Roman"/>
+          <w:sz w:val="28"/>
+          <w:szCs w:val="28"/>
+          <w:highlight w:val="yellow"/>
+          <w:lang w:val="en-US"/>
         </w:rPr>
         <w:t xml:space="preserve"> </w:t>
       </w:r>
@@ -8801,7 +11308,7 @@
           <w:highlight w:val="yellow"/>
           <w:lang w:val="en-US"/>
         </w:rPr>
-        <w:t>S</w:t>
+        <w:t>File</w:t>
       </w:r>
       <w:r>
         <w:rPr>
@@ -8809,8 +11316,9 @@
           <w:sz w:val="28"/>
           <w:szCs w:val="28"/>
           <w:highlight w:val="yellow"/>
-        </w:rPr>
-        <w:t>3</w:t>
+          <w:lang w:val="en-US"/>
+        </w:rPr>
+        <w:t xml:space="preserve"> </w:t>
       </w:r>
       <w:r>
         <w:rPr>
@@ -8818,8 +11326,9 @@
           <w:sz w:val="28"/>
           <w:szCs w:val="28"/>
           <w:highlight w:val="yellow"/>
-        </w:rPr>
-        <w:t xml:space="preserve">, </w:t>
+          <w:lang w:val="en-US"/>
+        </w:rPr>
+        <w:t>System</w:t>
       </w:r>
       <w:r>
         <w:rPr>
@@ -8829,19 +11338,58 @@
           <w:highlight w:val="yellow"/>
           <w:lang w:val="en-US"/>
         </w:rPr>
-        <w:t>Google File System, Microsoft Azure</w:t>
-      </w:r>
-      <w:bookmarkStart w:id="0" w:name="_GoBack"/>
-      <w:bookmarkEnd w:id="0"/>
+        <w:t>,</w:t>
+      </w:r>
       <w:r>
         <w:rPr>
           <w:rFonts w:ascii="Times New Roman" w:hAnsi="Times New Roman" w:cs="Times New Roman"/>
           <w:sz w:val="28"/>
           <w:szCs w:val="28"/>
           <w:highlight w:val="yellow"/>
+          <w:lang w:val="en-US"/>
         </w:rPr>
         <w:t xml:space="preserve"> </w:t>
       </w:r>
+      <w:r>
+        <w:rPr>
+          <w:rFonts w:ascii="Times New Roman" w:hAnsi="Times New Roman" w:cs="Times New Roman"/>
+          <w:sz w:val="28"/>
+          <w:szCs w:val="28"/>
+          <w:highlight w:val="yellow"/>
+          <w:lang w:val="en-US"/>
+        </w:rPr>
+        <w:t>Azure</w:t>
+      </w:r>
+      <w:r>
+        <w:rPr>
+          <w:rFonts w:ascii="Times New Roman" w:hAnsi="Times New Roman" w:cs="Times New Roman"/>
+          <w:sz w:val="28"/>
+          <w:szCs w:val="28"/>
+          <w:highlight w:val="yellow"/>
+          <w:lang w:val="en-US"/>
+        </w:rPr>
+        <w:t xml:space="preserve"> </w:t>
+      </w:r>
+      <w:r>
+        <w:rPr>
+          <w:rFonts w:ascii="Times New Roman" w:hAnsi="Times New Roman" w:cs="Times New Roman"/>
+          <w:sz w:val="28"/>
+          <w:szCs w:val="28"/>
+          <w:highlight w:val="yellow"/>
+          <w:lang w:val="en-US"/>
+        </w:rPr>
+        <w:t>Blob Storage, Yandex.Storage, Hadoop DFS</w:t>
+      </w:r>
+      <w:r>
+        <w:rPr>
+          <w:rFonts w:ascii="Times New Roman" w:hAnsi="Times New Roman" w:cs="Times New Roman"/>
+          <w:sz w:val="28"/>
+          <w:szCs w:val="28"/>
+          <w:highlight w:val="yellow"/>
+          <w:lang w:val="en-US"/>
+        </w:rPr>
+        <w:t xml:space="preserve"> </w:t>
+      </w:r>
     </w:p>
     <w:p>
       <w:pPr>
@@ -8853,6 +11401,7 @@
           <w:sz w:val="28"/>
           <w:szCs w:val="28"/>
           <w:highlight w:val="yellow"/>
+          <w:lang w:val="en-US"/>
         </w:rPr>
       </w:pPr>
     </w:p>
@@ -8880,19 +11429,6 @@
     <w:p>
       <w:pPr>
         <w:spacing w:after="0" w:line="360" w:lineRule="auto"/>
-        <w:ind w:firstLine="709"/>
-        <w:jc w:val="both"/>
-        <w:rPr>
-          <w:rFonts w:ascii="Times New Roman" w:hAnsi="Times New Roman" w:cs="Times New Roman"/>
-          <w:sz w:val="28"/>
-          <w:szCs w:val="28"/>
-        </w:rPr>
-      </w:pPr>
-    </w:p>
-    <w:p>
-      <w:pPr>
-        <w:spacing w:after="0" w:line="360" w:lineRule="auto"/>
-        <w:ind w:firstLine="709"/>
         <w:jc w:val="both"/>
         <w:rPr>
           <w:rFonts w:ascii="Times New Roman" w:hAnsi="Times New Roman" w:cs="Times New Roman"/>
@@ -8911,28 +11447,29 @@
     </w:p>
     <w:p>
       <w:pPr>
-        <w:tabs>
-          <w:tab w:val="left" w:pos="993"/>
-        </w:tabs>
-        <w:spacing w:after="0" w:line="360" w:lineRule="auto"/>
+        <w:pStyle w:val="1"/>
         <w:jc w:val="center"/>
         <w:rPr>
           <w:rFonts w:ascii="Times New Roman" w:hAnsi="Times New Roman" w:cs="Times New Roman"/>
           <w:b/>
-          <w:sz w:val="28"/>
-          <w:szCs w:val="28"/>
-        </w:rPr>
-      </w:pPr>
+          <w:color w:val="auto"/>
+          <w:sz w:val="28"/>
+          <w:szCs w:val="28"/>
+        </w:rPr>
+      </w:pPr>
+      <w:bookmarkStart w:id="7" w:name="_Toc56973480"/>
       <w:r>
         <w:rPr>
           <w:rFonts w:ascii="Times New Roman" w:hAnsi="Times New Roman" w:cs="Times New Roman"/>
           <w:b/>
+          <w:color w:val="auto"/>
           <w:sz w:val="28"/>
           <w:szCs w:val="28"/>
         </w:rPr>
         <w:lastRenderedPageBreak/>
         <w:t>СПИСОК ИСПОЛЬЗОВАННЫХ ИСТОЧНИКОВ</w:t>
       </w:r>
+      <w:bookmarkEnd w:id="7"/>
     </w:p>
     <w:p>
       <w:pPr>
@@ -8940,7 +11477,7 @@
           <w:tab w:val="left" w:pos="993"/>
         </w:tabs>
         <w:spacing w:after="0" w:line="360" w:lineRule="auto"/>
-        <w:jc w:val="center"/>
+        <w:jc w:val="both"/>
         <w:rPr>
           <w:rFonts w:ascii="Times New Roman" w:hAnsi="Times New Roman" w:cs="Times New Roman"/>
           <w:b/>
@@ -8955,7 +11492,7 @@
           <w:tab w:val="left" w:pos="993"/>
         </w:tabs>
         <w:spacing w:after="0" w:line="360" w:lineRule="auto"/>
-        <w:jc w:val="center"/>
+        <w:jc w:val="both"/>
         <w:rPr>
           <w:rFonts w:ascii="Times New Roman" w:hAnsi="Times New Roman" w:cs="Times New Roman"/>
           <w:b/>
@@ -9008,7 +11545,6 @@
         </w:rPr>
         <w:t>://</w:t>
       </w:r>
-      <w:proofErr w:type="spellStart"/>
       <w:r>
         <w:rPr>
           <w:rFonts w:ascii="Times New Roman" w:hAnsi="Times New Roman" w:cs="Times New Roman"/>
@@ -9018,7 +11554,6 @@
         </w:rPr>
         <w:t>itglobal</w:t>
       </w:r>
-      <w:proofErr w:type="spellEnd"/>
       <w:r>
         <w:rPr>
           <w:rFonts w:ascii="Times New Roman" w:hAnsi="Times New Roman" w:cs="Times New Roman"/>
@@ -9044,7 +11579,6 @@
         </w:rPr>
         <w:t>/</w:t>
       </w:r>
-      <w:proofErr w:type="spellStart"/>
       <w:r>
         <w:rPr>
           <w:rFonts w:ascii="Times New Roman" w:hAnsi="Times New Roman" w:cs="Times New Roman"/>
@@ -9054,7 +11588,6 @@
         </w:rPr>
         <w:t>ru</w:t>
       </w:r>
-      <w:proofErr w:type="spellEnd"/>
       <w:r>
         <w:rPr>
           <w:rFonts w:ascii="Times New Roman" w:hAnsi="Times New Roman" w:cs="Times New Roman"/>
@@ -9063,7 +11596,6 @@
         </w:rPr>
         <w:t>-</w:t>
       </w:r>
-      <w:proofErr w:type="spellStart"/>
       <w:r>
         <w:rPr>
           <w:rFonts w:ascii="Times New Roman" w:hAnsi="Times New Roman" w:cs="Times New Roman"/>
@@ -9073,7 +11605,6 @@
         </w:rPr>
         <w:t>ru</w:t>
       </w:r>
-      <w:proofErr w:type="spellEnd"/>
       <w:r>
         <w:rPr>
           <w:rFonts w:ascii="Times New Roman" w:hAnsi="Times New Roman" w:cs="Times New Roman"/>
@@ -9116,7 +11647,6 @@
         </w:rPr>
         <w:t>/</w:t>
       </w:r>
-      <w:proofErr w:type="spellStart"/>
       <w:r>
         <w:rPr>
           <w:rFonts w:ascii="Times New Roman" w:hAnsi="Times New Roman" w:cs="Times New Roman"/>
@@ -9126,7 +11656,6 @@
         </w:rPr>
         <w:t>shd</w:t>
       </w:r>
-      <w:proofErr w:type="spellEnd"/>
       <w:r>
         <w:rPr>
           <w:rFonts w:ascii="Times New Roman" w:hAnsi="Times New Roman" w:cs="Times New Roman"/>
@@ -9135,7 +11664,6 @@
         </w:rPr>
         <w:t>-</w:t>
       </w:r>
-      <w:proofErr w:type="spellStart"/>
       <w:r>
         <w:rPr>
           <w:rFonts w:ascii="Times New Roman" w:hAnsi="Times New Roman" w:cs="Times New Roman"/>
@@ -9145,7 +11673,6 @@
         </w:rPr>
         <w:t>sistema</w:t>
       </w:r>
-      <w:proofErr w:type="spellEnd"/>
       <w:r>
         <w:rPr>
           <w:rFonts w:ascii="Times New Roman" w:hAnsi="Times New Roman" w:cs="Times New Roman"/>
@@ -9154,7 +11681,6 @@
         </w:rPr>
         <w:t>-</w:t>
       </w:r>
-      <w:proofErr w:type="spellStart"/>
       <w:r>
         <w:rPr>
           <w:rFonts w:ascii="Times New Roman" w:hAnsi="Times New Roman" w:cs="Times New Roman"/>
@@ -9164,7 +11690,6 @@
         </w:rPr>
         <w:t>hraneniya</w:t>
       </w:r>
-      <w:proofErr w:type="spellEnd"/>
       <w:r>
         <w:rPr>
           <w:rFonts w:ascii="Times New Roman" w:hAnsi="Times New Roman" w:cs="Times New Roman"/>
@@ -9173,7 +11698,6 @@
         </w:rPr>
         <w:t>-</w:t>
       </w:r>
-      <w:proofErr w:type="spellStart"/>
       <w:r>
         <w:rPr>
           <w:rFonts w:ascii="Times New Roman" w:hAnsi="Times New Roman" w:cs="Times New Roman"/>
@@ -9183,7 +11707,6 @@
         </w:rPr>
         <w:t>dannyh</w:t>
       </w:r>
-      <w:proofErr w:type="spellEnd"/>
       <w:r>
         <w:rPr>
           <w:rFonts w:ascii="Times New Roman" w:hAnsi="Times New Roman" w:cs="Times New Roman"/>
@@ -9224,6 +11747,319 @@
         </w:rPr>
       </w:pPr>
       <w:hyperlink r:id="rId20" w:history="1">
+        <w:r>
+          <w:rPr>
+            <w:rStyle w:val="a4"/>
+            <w:rFonts w:ascii="Times New Roman" w:hAnsi="Times New Roman" w:cs="Times New Roman"/>
+            <w:color w:val="auto"/>
+            <w:sz w:val="28"/>
+            <w:szCs w:val="28"/>
+          </w:rPr>
+          <w:t>https://www.elibrary.ru/item.asp?id=44151107</w:t>
+        </w:r>
+      </w:hyperlink>
+      <w:r>
+        <w:rPr>
+          <w:rStyle w:val="a4"/>
+          <w:rFonts w:ascii="Times New Roman" w:hAnsi="Times New Roman" w:cs="Times New Roman"/>
+          <w:color w:val="auto"/>
+          <w:sz w:val="28"/>
+          <w:szCs w:val="28"/>
+        </w:rPr>
+        <w:t>;</w:t>
+      </w:r>
+    </w:p>
+    <w:p>
+      <w:pPr>
+        <w:pStyle w:val="a3"/>
+        <w:numPr>
+          <w:ilvl w:val="0"/>
+          <w:numId w:val="5"/>
+        </w:numPr>
+        <w:tabs>
+          <w:tab w:val="left" w:pos="993"/>
+        </w:tabs>
+        <w:spacing w:after="0" w:line="360" w:lineRule="auto"/>
+        <w:ind w:left="0" w:firstLine="709"/>
+        <w:jc w:val="both"/>
+        <w:rPr>
+          <w:rFonts w:ascii="Times New Roman" w:hAnsi="Times New Roman" w:cs="Times New Roman"/>
+          <w:sz w:val="28"/>
+          <w:szCs w:val="28"/>
+        </w:rPr>
+      </w:pPr>
+      <w:r>
+        <w:rPr>
+          <w:rFonts w:ascii="Times New Roman" w:hAnsi="Times New Roman" w:cs="Times New Roman"/>
+          <w:sz w:val="28"/>
+          <w:szCs w:val="28"/>
+        </w:rPr>
+        <w:t xml:space="preserve">Богановский А.В. Анализ методов построения систем хранения данных // Перспективы развития информационных технологий. Сборник материалов </w:t>
+      </w:r>
+      <w:r>
+        <w:rPr>
+          <w:rFonts w:ascii="Times New Roman" w:hAnsi="Times New Roman" w:cs="Times New Roman"/>
+          <w:sz w:val="28"/>
+          <w:szCs w:val="28"/>
+          <w:lang w:val="en-US"/>
+        </w:rPr>
+        <w:t>XXXV</w:t>
+      </w:r>
+      <w:r>
+        <w:rPr>
+          <w:rFonts w:ascii="Times New Roman" w:hAnsi="Times New Roman" w:cs="Times New Roman"/>
+          <w:sz w:val="28"/>
+          <w:szCs w:val="28"/>
+        </w:rPr>
+        <w:t xml:space="preserve"> Международной научно-практической конференции. – Новосибирск, 2017. – С. 13-17.;</w:t>
+      </w:r>
+    </w:p>
+    <w:p>
+      <w:pPr>
+        <w:pStyle w:val="a3"/>
+        <w:numPr>
+          <w:ilvl w:val="0"/>
+          <w:numId w:val="5"/>
+        </w:numPr>
+        <w:tabs>
+          <w:tab w:val="left" w:pos="993"/>
+        </w:tabs>
+        <w:spacing w:after="0" w:line="360" w:lineRule="auto"/>
+        <w:ind w:left="0" w:firstLine="709"/>
+        <w:jc w:val="both"/>
+        <w:rPr>
+          <w:rFonts w:ascii="Times New Roman" w:hAnsi="Times New Roman" w:cs="Times New Roman"/>
+          <w:sz w:val="28"/>
+          <w:szCs w:val="28"/>
+        </w:rPr>
+      </w:pPr>
+      <w:r>
+        <w:rPr>
+          <w:rFonts w:ascii="Times New Roman" w:hAnsi="Times New Roman" w:cs="Times New Roman"/>
+          <w:sz w:val="28"/>
+          <w:szCs w:val="28"/>
+        </w:rPr>
+        <w:t xml:space="preserve">Исалёв А.С. Анализ надежности технологии хранения данных </w:t>
+      </w:r>
+      <w:r>
+        <w:rPr>
+          <w:rFonts w:ascii="Times New Roman" w:hAnsi="Times New Roman" w:cs="Times New Roman"/>
+          <w:sz w:val="28"/>
+          <w:szCs w:val="28"/>
+          <w:lang w:val="en-US"/>
+        </w:rPr>
+        <w:t>RAID</w:t>
+      </w:r>
+      <w:r>
+        <w:rPr>
+          <w:rFonts w:ascii="Times New Roman" w:hAnsi="Times New Roman" w:cs="Times New Roman"/>
+          <w:sz w:val="28"/>
+          <w:szCs w:val="28"/>
+        </w:rPr>
+        <w:t xml:space="preserve">. </w:t>
+      </w:r>
+      <w:hyperlink r:id="rId21" w:history="1">
+        <w:r>
+          <w:rPr>
+            <w:rStyle w:val="a4"/>
+            <w:rFonts w:ascii="Times New Roman" w:hAnsi="Times New Roman" w:cs="Times New Roman"/>
+            <w:color w:val="auto"/>
+            <w:sz w:val="28"/>
+            <w:szCs w:val="28"/>
+          </w:rPr>
+          <w:t>https://www.elibrary.ru/item.asp?id=27032132&amp;</w:t>
+        </w:r>
+      </w:hyperlink>
+      <w:r>
+        <w:rPr>
+          <w:rFonts w:ascii="Times New Roman" w:hAnsi="Times New Roman" w:cs="Times New Roman"/>
+          <w:sz w:val="28"/>
+          <w:szCs w:val="28"/>
+        </w:rPr>
+        <w:t>;</w:t>
+      </w:r>
+    </w:p>
+    <w:p>
+      <w:pPr>
+        <w:pStyle w:val="a3"/>
+        <w:numPr>
+          <w:ilvl w:val="0"/>
+          <w:numId w:val="5"/>
+        </w:numPr>
+        <w:tabs>
+          <w:tab w:val="left" w:pos="993"/>
+        </w:tabs>
+        <w:spacing w:after="0" w:line="360" w:lineRule="auto"/>
+        <w:ind w:left="0" w:firstLine="709"/>
+        <w:jc w:val="both"/>
+        <w:rPr>
+          <w:rFonts w:ascii="Times New Roman" w:hAnsi="Times New Roman" w:cs="Times New Roman"/>
+          <w:sz w:val="28"/>
+          <w:szCs w:val="28"/>
+        </w:rPr>
+      </w:pPr>
+      <w:r>
+        <w:rPr>
+          <w:rFonts w:ascii="Times New Roman" w:hAnsi="Times New Roman" w:cs="Times New Roman"/>
+          <w:sz w:val="28"/>
+          <w:szCs w:val="28"/>
+        </w:rPr>
+        <w:t xml:space="preserve">Шувалов Н.В. Технология </w:t>
+      </w:r>
+      <w:r>
+        <w:rPr>
+          <w:rFonts w:ascii="Times New Roman" w:hAnsi="Times New Roman" w:cs="Times New Roman"/>
+          <w:sz w:val="28"/>
+          <w:szCs w:val="28"/>
+          <w:lang w:val="en-US"/>
+        </w:rPr>
+        <w:t>RAID</w:t>
+      </w:r>
+      <w:r>
+        <w:rPr>
+          <w:rFonts w:ascii="Times New Roman" w:hAnsi="Times New Roman" w:cs="Times New Roman"/>
+          <w:sz w:val="28"/>
+          <w:szCs w:val="28"/>
+        </w:rPr>
+        <w:t xml:space="preserve">. </w:t>
+      </w:r>
+      <w:hyperlink r:id="rId22" w:history="1">
+        <w:r>
+          <w:rPr>
+            <w:rStyle w:val="a4"/>
+            <w:rFonts w:ascii="Times New Roman" w:hAnsi="Times New Roman" w:cs="Times New Roman"/>
+            <w:color w:val="auto"/>
+            <w:sz w:val="28"/>
+            <w:szCs w:val="28"/>
+          </w:rPr>
+          <w:t>https://elibrary.ru/item.asp?id=29769452</w:t>
+        </w:r>
+      </w:hyperlink>
+      <w:r>
+        <w:rPr>
+          <w:rFonts w:ascii="Times New Roman" w:hAnsi="Times New Roman" w:cs="Times New Roman"/>
+          <w:sz w:val="28"/>
+          <w:szCs w:val="28"/>
+        </w:rPr>
+        <w:t>;</w:t>
+      </w:r>
+    </w:p>
+    <w:p>
+      <w:pPr>
+        <w:pStyle w:val="a3"/>
+        <w:numPr>
+          <w:ilvl w:val="0"/>
+          <w:numId w:val="5"/>
+        </w:numPr>
+        <w:tabs>
+          <w:tab w:val="left" w:pos="993"/>
+        </w:tabs>
+        <w:spacing w:after="0" w:line="360" w:lineRule="auto"/>
+        <w:ind w:left="0" w:firstLine="709"/>
+        <w:jc w:val="both"/>
+        <w:rPr>
+          <w:rFonts w:ascii="Times New Roman" w:hAnsi="Times New Roman" w:cs="Times New Roman"/>
+          <w:sz w:val="28"/>
+          <w:szCs w:val="28"/>
+        </w:rPr>
+      </w:pPr>
+      <w:hyperlink r:id="rId23" w:history="1">
+        <w:r>
+          <w:rPr>
+            <w:rStyle w:val="a4"/>
+            <w:rFonts w:ascii="Times New Roman" w:hAnsi="Times New Roman" w:cs="Times New Roman"/>
+            <w:color w:val="auto"/>
+            <w:sz w:val="28"/>
+            <w:szCs w:val="28"/>
+          </w:rPr>
+          <w:t>https://ru.wikipedia.org/wiki/Облачное_хранилище_данных</w:t>
+        </w:r>
+      </w:hyperlink>
+      <w:r>
+        <w:rPr>
+          <w:rFonts w:ascii="Times New Roman" w:hAnsi="Times New Roman" w:cs="Times New Roman"/>
+          <w:sz w:val="28"/>
+          <w:szCs w:val="28"/>
+        </w:rPr>
+        <w:t>;</w:t>
+      </w:r>
+    </w:p>
+    <w:p>
+      <w:pPr>
+        <w:pStyle w:val="a3"/>
+        <w:numPr>
+          <w:ilvl w:val="0"/>
+          <w:numId w:val="5"/>
+        </w:numPr>
+        <w:tabs>
+          <w:tab w:val="left" w:pos="993"/>
+        </w:tabs>
+        <w:spacing w:after="0" w:line="360" w:lineRule="auto"/>
+        <w:ind w:left="0" w:firstLine="709"/>
+        <w:jc w:val="both"/>
+        <w:rPr>
+          <w:rFonts w:ascii="Times New Roman" w:hAnsi="Times New Roman" w:cs="Times New Roman"/>
+          <w:sz w:val="28"/>
+          <w:szCs w:val="28"/>
+        </w:rPr>
+      </w:pPr>
+      <w:r>
+        <w:rPr>
+          <w:rFonts w:ascii="Times New Roman" w:hAnsi="Times New Roman" w:cs="Times New Roman"/>
+          <w:sz w:val="28"/>
+          <w:szCs w:val="28"/>
+        </w:rPr>
+        <w:t xml:space="preserve">Архипова А.А., Высоцкая А.В. Современные облачные технологии. </w:t>
+      </w:r>
+      <w:hyperlink r:id="rId24" w:history="1">
+        <w:r>
+          <w:rPr>
+            <w:rStyle w:val="a4"/>
+            <w:rFonts w:ascii="Times New Roman" w:hAnsi="Times New Roman" w:cs="Times New Roman"/>
+            <w:color w:val="auto"/>
+            <w:sz w:val="28"/>
+            <w:szCs w:val="28"/>
+          </w:rPr>
+          <w:t>https://elibrary.ru/item.asp?id=42330839</w:t>
+        </w:r>
+      </w:hyperlink>
+      <w:r>
+        <w:rPr>
+          <w:rFonts w:ascii="Times New Roman" w:hAnsi="Times New Roman" w:cs="Times New Roman"/>
+          <w:sz w:val="28"/>
+          <w:szCs w:val="28"/>
+        </w:rPr>
+        <w:t>;</w:t>
+      </w:r>
+    </w:p>
+    <w:p>
+      <w:pPr>
+        <w:pStyle w:val="a3"/>
+        <w:numPr>
+          <w:ilvl w:val="0"/>
+          <w:numId w:val="5"/>
+        </w:numPr>
+        <w:tabs>
+          <w:tab w:val="left" w:pos="993"/>
+        </w:tabs>
+        <w:spacing w:after="0" w:line="360" w:lineRule="auto"/>
+        <w:ind w:left="0" w:firstLine="709"/>
+        <w:jc w:val="both"/>
+        <w:rPr>
+          <w:rFonts w:ascii="Times New Roman" w:hAnsi="Times New Roman" w:cs="Times New Roman"/>
+          <w:sz w:val="28"/>
+          <w:szCs w:val="28"/>
+        </w:rPr>
+      </w:pPr>
+      <w:r>
+        <w:rPr>
+          <w:rFonts w:ascii="Times New Roman" w:hAnsi="Times New Roman" w:cs="Times New Roman"/>
+          <w:sz w:val="28"/>
+          <w:szCs w:val="28"/>
+        </w:rPr>
+        <w:t xml:space="preserve">Мазур Э.М. Распределенные системы хранения данных: анализ, классификация и выбор. </w:t>
+      </w:r>
+      <w:hyperlink r:id="rId25" w:history="1">
         <w:r>
           <w:rPr>
             <w:rStyle w:val="a4"/>
@@ -9231,18 +12067,9 @@
             <w:sz w:val="28"/>
             <w:szCs w:val="28"/>
           </w:rPr>
-          <w:t>https://www.elibrary.ru/item.asp?id=44151107</w:t>
+          <w:t>https://www.elibrary.ru/item.asp?id=24933619</w:t>
         </w:r>
       </w:hyperlink>
-      <w:r>
-        <w:rPr>
-          <w:rStyle w:val="a4"/>
-          <w:rFonts w:ascii="Times New Roman" w:hAnsi="Times New Roman" w:cs="Times New Roman"/>
-          <w:sz w:val="28"/>
-          <w:szCs w:val="28"/>
-        </w:rPr>
-        <w:t>;</w:t>
-      </w:r>
     </w:p>
     <w:p>
       <w:pPr>
@@ -9263,105 +12090,7 @@
           <w:szCs w:val="28"/>
         </w:rPr>
       </w:pPr>
-      <w:proofErr w:type="spellStart"/>
-      <w:r>
-        <w:rPr>
-          <w:rFonts w:ascii="Times New Roman" w:hAnsi="Times New Roman" w:cs="Times New Roman"/>
-          <w:sz w:val="28"/>
-          <w:szCs w:val="28"/>
-        </w:rPr>
-        <w:t>Богановский</w:t>
-      </w:r>
-      <w:proofErr w:type="spellEnd"/>
-      <w:r>
-        <w:rPr>
-          <w:rFonts w:ascii="Times New Roman" w:hAnsi="Times New Roman" w:cs="Times New Roman"/>
-          <w:sz w:val="28"/>
-          <w:szCs w:val="28"/>
-        </w:rPr>
-        <w:t xml:space="preserve"> А.В. Анализ методов построения систем хранения данных // Перспективы развития информационных технологий. Сборник материалов </w:t>
-      </w:r>
-      <w:r>
-        <w:rPr>
-          <w:rFonts w:ascii="Times New Roman" w:hAnsi="Times New Roman" w:cs="Times New Roman"/>
-          <w:sz w:val="28"/>
-          <w:szCs w:val="28"/>
-          <w:lang w:val="en-US"/>
-        </w:rPr>
-        <w:t>XXXV</w:t>
-      </w:r>
-      <w:r>
-        <w:rPr>
-          <w:rFonts w:ascii="Times New Roman" w:hAnsi="Times New Roman" w:cs="Times New Roman"/>
-          <w:sz w:val="28"/>
-          <w:szCs w:val="28"/>
-        </w:rPr>
-        <w:t xml:space="preserve"> Международной научно-практической конференции. – Новосибирск, 2017. – С. 13-17.</w:t>
-      </w:r>
-      <w:r>
-        <w:rPr>
-          <w:rFonts w:ascii="Times New Roman" w:hAnsi="Times New Roman" w:cs="Times New Roman"/>
-          <w:sz w:val="28"/>
-          <w:szCs w:val="28"/>
-        </w:rPr>
-        <w:t>;</w:t>
-      </w:r>
-    </w:p>
-    <w:p>
-      <w:pPr>
-        <w:pStyle w:val="a3"/>
-        <w:numPr>
-          <w:ilvl w:val="0"/>
-          <w:numId w:val="5"/>
-        </w:numPr>
-        <w:tabs>
-          <w:tab w:val="left" w:pos="993"/>
-        </w:tabs>
-        <w:spacing w:after="0" w:line="360" w:lineRule="auto"/>
-        <w:ind w:left="0" w:firstLine="709"/>
-        <w:jc w:val="both"/>
-        <w:rPr>
-          <w:rFonts w:ascii="Times New Roman" w:hAnsi="Times New Roman" w:cs="Times New Roman"/>
-          <w:sz w:val="28"/>
-          <w:szCs w:val="28"/>
-        </w:rPr>
-      </w:pPr>
-      <w:proofErr w:type="spellStart"/>
-      <w:r>
-        <w:rPr>
-          <w:rFonts w:ascii="Times New Roman" w:hAnsi="Times New Roman" w:cs="Times New Roman"/>
-          <w:sz w:val="28"/>
-          <w:szCs w:val="28"/>
-        </w:rPr>
-        <w:t>Исалёв</w:t>
-      </w:r>
-      <w:proofErr w:type="spellEnd"/>
-      <w:r>
-        <w:rPr>
-          <w:rFonts w:ascii="Times New Roman" w:hAnsi="Times New Roman" w:cs="Times New Roman"/>
-          <w:sz w:val="28"/>
-          <w:szCs w:val="28"/>
-        </w:rPr>
-        <w:t xml:space="preserve"> А.С. Анализ надежности технологии хранения данных </w:t>
-      </w:r>
-      <w:r>
-        <w:rPr>
-          <w:rFonts w:ascii="Times New Roman" w:hAnsi="Times New Roman" w:cs="Times New Roman"/>
-          <w:sz w:val="28"/>
-          <w:szCs w:val="28"/>
-          <w:lang w:val="en-US"/>
-        </w:rPr>
-        <w:t>RAID</w:t>
-      </w:r>
-      <w:r>
-        <w:rPr>
-          <w:rFonts w:ascii="Times New Roman" w:hAnsi="Times New Roman" w:cs="Times New Roman"/>
-          <w:sz w:val="28"/>
-          <w:szCs w:val="28"/>
-        </w:rPr>
-        <w:t xml:space="preserve">. </w:t>
-      </w:r>
-      <w:hyperlink r:id="rId21" w:history="1">
+      <w:hyperlink r:id="rId26" w:history="1">
         <w:r>
           <w:rPr>
             <w:rStyle w:val="a4"/>
@@ -9369,7 +12098,7 @@
             <w:sz w:val="28"/>
             <w:szCs w:val="28"/>
           </w:rPr>
-          <w:t>https://www.elibrary.ru/item.asp?id=27032132&amp;</w:t>
+          <w:t>https://aws.amazon.com/ru/s3/</w:t>
         </w:r>
       </w:hyperlink>
       <w:r>
@@ -9384,172 +12113,6 @@
     <w:p>
       <w:pPr>
         <w:pStyle w:val="a3"/>
-        <w:numPr>
-          <w:ilvl w:val="0"/>
-          <w:numId w:val="5"/>
-        </w:numPr>
-        <w:tabs>
-          <w:tab w:val="left" w:pos="993"/>
-        </w:tabs>
-        <w:spacing w:after="0" w:line="360" w:lineRule="auto"/>
-        <w:ind w:left="0" w:firstLine="709"/>
-        <w:jc w:val="both"/>
-        <w:rPr>
-          <w:rFonts w:ascii="Times New Roman" w:hAnsi="Times New Roman" w:cs="Times New Roman"/>
-          <w:sz w:val="28"/>
-          <w:szCs w:val="28"/>
-        </w:rPr>
-      </w:pPr>
-      <w:r>
-        <w:rPr>
-          <w:rFonts w:ascii="Times New Roman" w:hAnsi="Times New Roman" w:cs="Times New Roman"/>
-          <w:sz w:val="28"/>
-          <w:szCs w:val="28"/>
-        </w:rPr>
-        <w:t xml:space="preserve">Шувалов Н.В. Технология </w:t>
-      </w:r>
-      <w:r>
-        <w:rPr>
-          <w:rFonts w:ascii="Times New Roman" w:hAnsi="Times New Roman" w:cs="Times New Roman"/>
-          <w:sz w:val="28"/>
-          <w:szCs w:val="28"/>
-          <w:lang w:val="en-US"/>
-        </w:rPr>
-        <w:t>RAID</w:t>
-      </w:r>
-      <w:r>
-        <w:rPr>
-          <w:rFonts w:ascii="Times New Roman" w:hAnsi="Times New Roman" w:cs="Times New Roman"/>
-          <w:sz w:val="28"/>
-          <w:szCs w:val="28"/>
-        </w:rPr>
-        <w:t xml:space="preserve">. </w:t>
-      </w:r>
-      <w:hyperlink r:id="rId22" w:history="1">
-        <w:r>
-          <w:rPr>
-            <w:rStyle w:val="a4"/>
-            <w:rFonts w:ascii="Times New Roman" w:hAnsi="Times New Roman" w:cs="Times New Roman"/>
-            <w:sz w:val="28"/>
-            <w:szCs w:val="28"/>
-          </w:rPr>
-          <w:t>https://elibrary.ru/item.asp?id=29769452</w:t>
-        </w:r>
-      </w:hyperlink>
-      <w:r>
-        <w:rPr>
-          <w:rFonts w:ascii="Times New Roman" w:hAnsi="Times New Roman" w:cs="Times New Roman"/>
-          <w:sz w:val="28"/>
-          <w:szCs w:val="28"/>
-        </w:rPr>
-        <w:t>;</w:t>
-      </w:r>
-    </w:p>
-    <w:p>
-      <w:pPr>
-        <w:pStyle w:val="a3"/>
-        <w:numPr>
-          <w:ilvl w:val="0"/>
-          <w:numId w:val="5"/>
-        </w:numPr>
-        <w:tabs>
-          <w:tab w:val="left" w:pos="993"/>
-        </w:tabs>
-        <w:spacing w:after="0" w:line="360" w:lineRule="auto"/>
-        <w:jc w:val="both"/>
-        <w:rPr>
-          <w:rFonts w:ascii="Times New Roman" w:hAnsi="Times New Roman" w:cs="Times New Roman"/>
-          <w:sz w:val="28"/>
-          <w:szCs w:val="28"/>
-        </w:rPr>
-      </w:pPr>
-      <w:hyperlink r:id="rId23" w:history="1">
-        <w:r>
-          <w:rPr>
-            <w:rStyle w:val="a4"/>
-            <w:rFonts w:ascii="Times New Roman" w:hAnsi="Times New Roman" w:cs="Times New Roman"/>
-            <w:sz w:val="28"/>
-            <w:szCs w:val="28"/>
-          </w:rPr>
-          <w:t>https://ru.wikipedia.org/wiki/Облачное_хранилище_дан</w:t>
-        </w:r>
-        <w:r>
-          <w:rPr>
-            <w:rStyle w:val="a4"/>
-            <w:rFonts w:ascii="Times New Roman" w:hAnsi="Times New Roman" w:cs="Times New Roman"/>
-            <w:sz w:val="28"/>
-            <w:szCs w:val="28"/>
-          </w:rPr>
-          <w:t>н</w:t>
-        </w:r>
-        <w:r>
-          <w:rPr>
-            <w:rStyle w:val="a4"/>
-            <w:rFonts w:ascii="Times New Roman" w:hAnsi="Times New Roman" w:cs="Times New Roman"/>
-            <w:sz w:val="28"/>
-            <w:szCs w:val="28"/>
-          </w:rPr>
-          <w:t>ых</w:t>
-        </w:r>
-      </w:hyperlink>
-      <w:r>
-        <w:rPr>
-          <w:rFonts w:ascii="Times New Roman" w:hAnsi="Times New Roman" w:cs="Times New Roman"/>
-          <w:sz w:val="28"/>
-          <w:szCs w:val="28"/>
-        </w:rPr>
-        <w:t>;</w:t>
-      </w:r>
-    </w:p>
-    <w:p>
-      <w:pPr>
-        <w:pStyle w:val="a3"/>
-        <w:numPr>
-          <w:ilvl w:val="0"/>
-          <w:numId w:val="5"/>
-        </w:numPr>
-        <w:tabs>
-          <w:tab w:val="left" w:pos="993"/>
-        </w:tabs>
-        <w:spacing w:after="0" w:line="360" w:lineRule="auto"/>
-        <w:jc w:val="both"/>
-        <w:rPr>
-          <w:rFonts w:ascii="Times New Roman" w:hAnsi="Times New Roman" w:cs="Times New Roman"/>
-          <w:sz w:val="28"/>
-          <w:szCs w:val="28"/>
-        </w:rPr>
-      </w:pPr>
-      <w:r>
-        <w:rPr>
-          <w:rFonts w:ascii="Times New Roman" w:hAnsi="Times New Roman" w:cs="Times New Roman"/>
-          <w:sz w:val="28"/>
-          <w:szCs w:val="28"/>
-        </w:rPr>
-        <w:t xml:space="preserve">Архипова А.А., Высоцкая А.В. Современные облачные технологии. </w:t>
-      </w:r>
-      <w:hyperlink r:id="rId24" w:history="1">
-        <w:r>
-          <w:rPr>
-            <w:rStyle w:val="a4"/>
-            <w:rFonts w:ascii="Times New Roman" w:hAnsi="Times New Roman" w:cs="Times New Roman"/>
-            <w:sz w:val="28"/>
-            <w:szCs w:val="28"/>
-          </w:rPr>
-          <w:t>https://elibrary.ru/item.asp?id=42330839</w:t>
-        </w:r>
-      </w:hyperlink>
-      <w:r>
-        <w:rPr>
-          <w:rFonts w:ascii="Times New Roman" w:hAnsi="Times New Roman" w:cs="Times New Roman"/>
-          <w:sz w:val="28"/>
-          <w:szCs w:val="28"/>
-        </w:rPr>
-        <w:t xml:space="preserve"> </w:t>
-      </w:r>
-    </w:p>
-    <w:p>
-      <w:pPr>
-        <w:pStyle w:val="a3"/>
         <w:tabs>
           <w:tab w:val="left" w:pos="709"/>
         </w:tabs>
@@ -9578,12 +12141,12 @@
       </w:pPr>
     </w:p>
     <w:sectPr>
-      <w:headerReference w:type="even" r:id="rId25"/>
-      <w:headerReference w:type="default" r:id="rId26"/>
-      <w:footerReference w:type="even" r:id="rId27"/>
-      <w:footerReference w:type="default" r:id="rId28"/>
-      <w:headerReference w:type="first" r:id="rId29"/>
-      <w:footerReference w:type="first" r:id="rId30"/>
+      <w:headerReference w:type="even" r:id="rId27"/>
+      <w:headerReference w:type="default" r:id="rId28"/>
+      <w:footerReference w:type="even" r:id="rId29"/>
+      <w:footerReference w:type="default" r:id="rId30"/>
+      <w:headerReference w:type="first" r:id="rId31"/>
+      <w:footerReference w:type="first" r:id="rId32"/>
       <w:pgSz w:w="11906" w:h="16838"/>
       <w:pgMar w:top="1134" w:right="567" w:bottom="1134" w:left="1418" w:header="709" w:footer="850" w:gutter="0"/>
       <w:cols w:space="708"/>
@@ -9757,7 +12320,7 @@
             <w:sz w:val="28"/>
             <w:szCs w:val="28"/>
           </w:rPr>
-          <w:t>17</w:t>
+          <w:t>20</w:t>
         </w:r>
         <w:r>
           <w:rPr>
@@ -9801,7 +12364,7 @@
   <w:abstractNum w:abstractNumId="0" w15:restartNumberingAfterBreak="0">
     <w:nsid w:val="09716645"/>
     <w:multiLevelType w:val="hybridMultilevel"/>
-    <w:tmpl w:val="783651F0"/>
+    <w:tmpl w:val="93CA3058"/>
     <w:lvl w:ilvl="0" w:tplc="8A0A0E40">
       <w:start w:val="1"/>
       <w:numFmt w:val="bullet"/>
@@ -9912,6 +12475,119 @@
     </w:lvl>
   </w:abstractNum>
   <w:abstractNum w:abstractNumId="1" w15:restartNumberingAfterBreak="0">
+    <w:nsid w:val="0EEE79A0"/>
+    <w:multiLevelType w:val="hybridMultilevel"/>
+    <w:tmpl w:val="76ECB0EE"/>
+    <w:lvl w:ilvl="0" w:tplc="8A0A0E40">
+      <w:start w:val="1"/>
+      <w:numFmt w:val="bullet"/>
+      <w:lvlText w:val=""/>
+      <w:lvlJc w:val="left"/>
+      <w:pPr>
+        <w:ind w:left="1429" w:hanging="360"/>
+      </w:pPr>
+      <w:rPr>
+        <w:rFonts w:ascii="Symbol" w:hAnsi="Symbol" w:hint="default"/>
+      </w:rPr>
+    </w:lvl>
+    <w:lvl w:ilvl="1" w:tplc="04190003" w:tentative="1">
+      <w:start w:val="1"/>
+      <w:numFmt w:val="bullet"/>
+      <w:lvlText w:val="o"/>
+      <w:lvlJc w:val="left"/>
+      <w:pPr>
+        <w:ind w:left="2149" w:hanging="360"/>
+      </w:pPr>
+      <w:rPr>
+        <w:rFonts w:ascii="Courier New" w:hAnsi="Courier New" w:cs="Courier New" w:hint="default"/>
+      </w:rPr>
+    </w:lvl>
+    <w:lvl w:ilvl="2" w:tplc="04190005" w:tentative="1">
+      <w:start w:val="1"/>
+      <w:numFmt w:val="bullet"/>
+      <w:lvlText w:val=""/>
+      <w:lvlJc w:val="left"/>
+      <w:pPr>
+        <w:ind w:left="2869" w:hanging="360"/>
+      </w:pPr>
+      <w:rPr>
+        <w:rFonts w:ascii="Wingdings" w:hAnsi="Wingdings" w:hint="default"/>
+      </w:rPr>
+    </w:lvl>
+    <w:lvl w:ilvl="3" w:tplc="04190001" w:tentative="1">
+      <w:start w:val="1"/>
+      <w:numFmt w:val="bullet"/>
+      <w:lvlText w:val=""/>
+      <w:lvlJc w:val="left"/>
+      <w:pPr>
+        <w:ind w:left="3589" w:hanging="360"/>
+      </w:pPr>
+      <w:rPr>
+        <w:rFonts w:ascii="Symbol" w:hAnsi="Symbol" w:hint="default"/>
+      </w:rPr>
+    </w:lvl>
+    <w:lvl w:ilvl="4" w:tplc="04190003" w:tentative="1">
+      <w:start w:val="1"/>
+      <w:numFmt w:val="bullet"/>
+      <w:lvlText w:val="o"/>
+      <w:lvlJc w:val="left"/>
+      <w:pPr>
+        <w:ind w:left="4309" w:hanging="360"/>
+      </w:pPr>
+      <w:rPr>
+        <w:rFonts w:ascii="Courier New" w:hAnsi="Courier New" w:cs="Courier New" w:hint="default"/>
+      </w:rPr>
+    </w:lvl>
+    <w:lvl w:ilvl="5" w:tplc="04190005" w:tentative="1">
+      <w:start w:val="1"/>
+      <w:numFmt w:val="bullet"/>
+      <w:lvlText w:val=""/>
+      <w:lvlJc w:val="left"/>
+      <w:pPr>
+        <w:ind w:left="5029" w:hanging="360"/>
+      </w:pPr>
+      <w:rPr>
+        <w:rFonts w:ascii="Wingdings" w:hAnsi="Wingdings" w:hint="default"/>
+      </w:rPr>
+    </w:lvl>
+    <w:lvl w:ilvl="6" w:tplc="04190001" w:tentative="1">
+      <w:start w:val="1"/>
+      <w:numFmt w:val="bullet"/>
+      <w:lvlText w:val=""/>
+      <w:lvlJc w:val="left"/>
+      <w:pPr>
+        <w:ind w:left="5749" w:hanging="360"/>
+      </w:pPr>
+      <w:rPr>
+        <w:rFonts w:ascii="Symbol" w:hAnsi="Symbol" w:hint="default"/>
+      </w:rPr>
+    </w:lvl>
+    <w:lvl w:ilvl="7" w:tplc="04190003" w:tentative="1">
+      <w:start w:val="1"/>
+      <w:numFmt w:val="bullet"/>
+      <w:lvlText w:val="o"/>
+      <w:lvlJc w:val="left"/>
+      <w:pPr>
+        <w:ind w:left="6469" w:hanging="360"/>
+      </w:pPr>
+      <w:rPr>
+        <w:rFonts w:ascii="Courier New" w:hAnsi="Courier New" w:cs="Courier New" w:hint="default"/>
+      </w:rPr>
+    </w:lvl>
+    <w:lvl w:ilvl="8" w:tplc="04190005" w:tentative="1">
+      <w:start w:val="1"/>
+      <w:numFmt w:val="bullet"/>
+      <w:lvlText w:val=""/>
+      <w:lvlJc w:val="left"/>
+      <w:pPr>
+        <w:ind w:left="7189" w:hanging="360"/>
+      </w:pPr>
+      <w:rPr>
+        <w:rFonts w:ascii="Wingdings" w:hAnsi="Wingdings" w:hint="default"/>
+      </w:rPr>
+    </w:lvl>
+  </w:abstractNum>
+  <w:abstractNum w:abstractNumId="2" w15:restartNumberingAfterBreak="0">
     <w:nsid w:val="17374535"/>
     <w:multiLevelType w:val="hybridMultilevel"/>
     <w:tmpl w:val="F9164334"/>
@@ -10025,7 +12701,7 @@
       </w:rPr>
     </w:lvl>
   </w:abstractNum>
-  <w:abstractNum w:abstractNumId="2" w15:restartNumberingAfterBreak="0">
+  <w:abstractNum w:abstractNumId="3" w15:restartNumberingAfterBreak="0">
     <w:nsid w:val="1C2C6DCC"/>
     <w:multiLevelType w:val="hybridMultilevel"/>
     <w:tmpl w:val="1C7AB32C"/>
@@ -10139,7 +12815,7 @@
       </w:rPr>
     </w:lvl>
   </w:abstractNum>
-  <w:abstractNum w:abstractNumId="3" w15:restartNumberingAfterBreak="0">
+  <w:abstractNum w:abstractNumId="4" w15:restartNumberingAfterBreak="0">
     <w:nsid w:val="24E46692"/>
     <w:multiLevelType w:val="hybridMultilevel"/>
     <w:tmpl w:val="39AE40CA"/>
@@ -10228,7 +12904,7 @@
       </w:pPr>
     </w:lvl>
   </w:abstractNum>
-  <w:abstractNum w:abstractNumId="4" w15:restartNumberingAfterBreak="0">
+  <w:abstractNum w:abstractNumId="5" w15:restartNumberingAfterBreak="0">
     <w:nsid w:val="3B7A691F"/>
     <w:multiLevelType w:val="hybridMultilevel"/>
     <w:tmpl w:val="39AC019A"/>
@@ -10342,7 +13018,7 @@
       </w:rPr>
     </w:lvl>
   </w:abstractNum>
-  <w:abstractNum w:abstractNumId="5" w15:restartNumberingAfterBreak="0">
+  <w:abstractNum w:abstractNumId="6" w15:restartNumberingAfterBreak="0">
     <w:nsid w:val="42062B51"/>
     <w:multiLevelType w:val="hybridMultilevel"/>
     <w:tmpl w:val="39AE40CA"/>
@@ -10431,7 +13107,7 @@
       </w:pPr>
     </w:lvl>
   </w:abstractNum>
-  <w:abstractNum w:abstractNumId="6" w15:restartNumberingAfterBreak="0">
+  <w:abstractNum w:abstractNumId="7" w15:restartNumberingAfterBreak="0">
     <w:nsid w:val="51EC1F6E"/>
     <w:multiLevelType w:val="hybridMultilevel"/>
     <w:tmpl w:val="6E90F586"/>
@@ -10545,7 +13221,7 @@
       </w:rPr>
     </w:lvl>
   </w:abstractNum>
-  <w:abstractNum w:abstractNumId="7" w15:restartNumberingAfterBreak="0">
+  <w:abstractNum w:abstractNumId="8" w15:restartNumberingAfterBreak="0">
     <w:nsid w:val="544765B9"/>
     <w:multiLevelType w:val="multilevel"/>
     <w:tmpl w:val="5E2AEFC4"/>
@@ -10658,7 +13334,7 @@
       </w:rPr>
     </w:lvl>
   </w:abstractNum>
-  <w:abstractNum w:abstractNumId="8" w15:restartNumberingAfterBreak="0">
+  <w:abstractNum w:abstractNumId="9" w15:restartNumberingAfterBreak="0">
     <w:nsid w:val="714A744E"/>
     <w:multiLevelType w:val="hybridMultilevel"/>
     <w:tmpl w:val="12A0E1A0"/>
@@ -10773,31 +13449,34 @@
     </w:lvl>
   </w:abstractNum>
   <w:num w:numId="1">
-    <w:abstractNumId w:val="4"/>
+    <w:abstractNumId w:val="5"/>
   </w:num>
   <w:num w:numId="2">
+    <w:abstractNumId w:val="8"/>
+  </w:num>
+  <w:num w:numId="3">
     <w:abstractNumId w:val="7"/>
   </w:num>
-  <w:num w:numId="3">
+  <w:num w:numId="4">
+    <w:abstractNumId w:val="3"/>
+  </w:num>
+  <w:num w:numId="5">
     <w:abstractNumId w:val="6"/>
   </w:num>
-  <w:num w:numId="4">
+  <w:num w:numId="6">
     <w:abstractNumId w:val="2"/>
   </w:num>
-  <w:num w:numId="5">
-    <w:abstractNumId w:val="5"/>
-  </w:num>
-  <w:num w:numId="6">
-    <w:abstractNumId w:val="1"/>
-  </w:num>
   <w:num w:numId="7">
-    <w:abstractNumId w:val="8"/>
+    <w:abstractNumId w:val="9"/>
   </w:num>
   <w:num w:numId="8">
-    <w:abstractNumId w:val="3"/>
+    <w:abstractNumId w:val="4"/>
   </w:num>
   <w:num w:numId="9">
     <w:abstractNumId w:val="0"/>
+  </w:num>
+  <w:num w:numId="10">
+    <w:abstractNumId w:val="1"/>
   </w:num>
 </w:numbering>
 </file>
@@ -11195,6 +13874,51 @@
   <w:style w:type="paragraph" w:default="1" w:styleId="a">
     <w:name w:val="Normal"/>
     <w:qFormat/>
+    <w:rsid w:val="00726316"/>
+  </w:style>
+  <w:style w:type="paragraph" w:styleId="1">
+    <w:name w:val="heading 1"/>
+    <w:basedOn w:val="a"/>
+    <w:next w:val="a"/>
+    <w:link w:val="10"/>
+    <w:uiPriority w:val="9"/>
+    <w:qFormat/>
+    <w:rsid w:val="004C68D1"/>
+    <w:pPr>
+      <w:keepNext/>
+      <w:keepLines/>
+      <w:spacing w:before="240" w:after="0"/>
+      <w:outlineLvl w:val="0"/>
+    </w:pPr>
+    <w:rPr>
+      <w:rFonts w:asciiTheme="majorHAnsi" w:eastAsiaTheme="majorEastAsia" w:hAnsiTheme="majorHAnsi" w:cstheme="majorBidi"/>
+      <w:color w:val="2E74B5" w:themeColor="accent1" w:themeShade="BF"/>
+      <w:sz w:val="32"/>
+      <w:szCs w:val="32"/>
+    </w:rPr>
+  </w:style>
+  <w:style w:type="paragraph" w:styleId="3">
+    <w:name w:val="heading 3"/>
+    <w:basedOn w:val="a"/>
+    <w:next w:val="a"/>
+    <w:link w:val="30"/>
+    <w:uiPriority w:val="9"/>
+    <w:semiHidden/>
+    <w:unhideWhenUsed/>
+    <w:qFormat/>
+    <w:rsid w:val="004C68D1"/>
+    <w:pPr>
+      <w:keepNext/>
+      <w:keepLines/>
+      <w:spacing w:before="40" w:after="0"/>
+      <w:outlineLvl w:val="2"/>
+    </w:pPr>
+    <w:rPr>
+      <w:rFonts w:asciiTheme="majorHAnsi" w:eastAsiaTheme="majorEastAsia" w:hAnsiTheme="majorHAnsi" w:cstheme="majorBidi"/>
+      <w:color w:val="1F4D78" w:themeColor="accent1" w:themeShade="7F"/>
+      <w:sz w:val="24"/>
+      <w:szCs w:val="24"/>
+    </w:rPr>
   </w:style>
   <w:style w:type="character" w:default="1" w:styleId="a0">
     <w:name w:val="Default Paragraph Font"/>
@@ -11319,6 +14043,125 @@
         <w:insideV w:val="single" w:sz="4" w:space="0" w:color="auto"/>
       </w:tblBorders>
     </w:tblPr>
+  </w:style>
+  <w:style w:type="paragraph" w:styleId="ab">
+    <w:name w:val="footnote text"/>
+    <w:basedOn w:val="a"/>
+    <w:link w:val="ac"/>
+    <w:uiPriority w:val="99"/>
+    <w:semiHidden/>
+    <w:unhideWhenUsed/>
+    <w:rsid w:val="004C68D1"/>
+    <w:pPr>
+      <w:spacing w:after="0" w:line="240" w:lineRule="auto"/>
+    </w:pPr>
+    <w:rPr>
+      <w:sz w:val="20"/>
+      <w:szCs w:val="20"/>
+    </w:rPr>
+  </w:style>
+  <w:style w:type="character" w:customStyle="1" w:styleId="ac">
+    <w:name w:val="Текст сноски Знак"/>
+    <w:basedOn w:val="a0"/>
+    <w:link w:val="ab"/>
+    <w:uiPriority w:val="99"/>
+    <w:semiHidden/>
+    <w:rsid w:val="004C68D1"/>
+    <w:rPr>
+      <w:sz w:val="20"/>
+      <w:szCs w:val="20"/>
+    </w:rPr>
+  </w:style>
+  <w:style w:type="character" w:styleId="ad">
+    <w:name w:val="footnote reference"/>
+    <w:basedOn w:val="a0"/>
+    <w:uiPriority w:val="99"/>
+    <w:semiHidden/>
+    <w:unhideWhenUsed/>
+    <w:rsid w:val="004C68D1"/>
+    <w:rPr>
+      <w:vertAlign w:val="superscript"/>
+    </w:rPr>
+  </w:style>
+  <w:style w:type="character" w:customStyle="1" w:styleId="10">
+    <w:name w:val="Заголовок 1 Знак"/>
+    <w:basedOn w:val="a0"/>
+    <w:link w:val="1"/>
+    <w:uiPriority w:val="9"/>
+    <w:rsid w:val="004C68D1"/>
+    <w:rPr>
+      <w:rFonts w:asciiTheme="majorHAnsi" w:eastAsiaTheme="majorEastAsia" w:hAnsiTheme="majorHAnsi" w:cstheme="majorBidi"/>
+      <w:color w:val="2E74B5" w:themeColor="accent1" w:themeShade="BF"/>
+      <w:sz w:val="32"/>
+      <w:szCs w:val="32"/>
+    </w:rPr>
+  </w:style>
+  <w:style w:type="character" w:customStyle="1" w:styleId="30">
+    <w:name w:val="Заголовок 3 Знак"/>
+    <w:basedOn w:val="a0"/>
+    <w:link w:val="3"/>
+    <w:uiPriority w:val="9"/>
+    <w:semiHidden/>
+    <w:rsid w:val="004C68D1"/>
+    <w:rPr>
+      <w:rFonts w:asciiTheme="majorHAnsi" w:eastAsiaTheme="majorEastAsia" w:hAnsiTheme="majorHAnsi" w:cstheme="majorBidi"/>
+      <w:color w:val="1F4D78" w:themeColor="accent1" w:themeShade="7F"/>
+      <w:sz w:val="24"/>
+      <w:szCs w:val="24"/>
+    </w:rPr>
+  </w:style>
+  <w:style w:type="paragraph" w:styleId="ae">
+    <w:name w:val="TOC Heading"/>
+    <w:basedOn w:val="1"/>
+    <w:next w:val="a"/>
+    <w:uiPriority w:val="39"/>
+    <w:unhideWhenUsed/>
+    <w:qFormat/>
+    <w:rsid w:val="004C68D1"/>
+    <w:pPr>
+      <w:outlineLvl w:val="9"/>
+    </w:pPr>
+    <w:rPr>
+      <w:lang w:eastAsia="ru-RU"/>
+    </w:rPr>
+  </w:style>
+  <w:style w:type="paragraph" w:styleId="11">
+    <w:name w:val="toc 1"/>
+    <w:basedOn w:val="a"/>
+    <w:next w:val="a"/>
+    <w:autoRedefine/>
+    <w:uiPriority w:val="39"/>
+    <w:unhideWhenUsed/>
+    <w:rsid w:val="004C68D1"/>
+    <w:pPr>
+      <w:spacing w:after="100"/>
+    </w:pPr>
+  </w:style>
+  <w:style w:type="paragraph" w:styleId="2">
+    <w:name w:val="toc 2"/>
+    <w:basedOn w:val="a"/>
+    <w:next w:val="a"/>
+    <w:autoRedefine/>
+    <w:uiPriority w:val="39"/>
+    <w:unhideWhenUsed/>
+    <w:rsid w:val="004C68D1"/>
+    <w:pPr>
+      <w:spacing w:after="100"/>
+      <w:ind w:left="220"/>
+    </w:pPr>
+  </w:style>
+  <w:style w:type="paragraph" w:styleId="31">
+    <w:name w:val="toc 3"/>
+    <w:basedOn w:val="a"/>
+    <w:next w:val="a"/>
+    <w:autoRedefine/>
+    <w:uiPriority w:val="39"/>
+    <w:unhideWhenUsed/>
+    <w:rsid w:val="004C68D1"/>
+    <w:pPr>
+      <w:spacing w:after="100"/>
+      <w:ind w:left="440"/>
+    </w:pPr>
   </w:style>
 </w:styles>
 </file>
@@ -11589,7 +14432,7 @@
 </file>
 
 <file path=customXml/itemProps1.xml><?xml version="1.0" encoding="utf-8"?>
-<ds:datastoreItem xmlns:ds="http://schemas.openxmlformats.org/officeDocument/2006/customXml" ds:itemID="{D0BDFF16-ABA3-4296-84E0-8B3537B873F4}">
+<ds:datastoreItem xmlns:ds="http://schemas.openxmlformats.org/officeDocument/2006/customXml" ds:itemID="{12B235DB-4837-4909-9593-65C1C30EF548}">
   <ds:schemaRefs>
     <ds:schemaRef ds:uri="http://schemas.openxmlformats.org/officeDocument/2006/bibliography"/>
   </ds:schemaRefs>

--- a/docs/Диплом.docx
+++ b/docs/Диплом.docx
@@ -5,10 +5,11 @@
     <w:sdt>
       <w:sdtPr>
         <w:rPr>
-          <w:rFonts w:ascii="Times New Roman" w:hAnsi="Times New Roman" w:cs="Times New Roman"/>
+          <w:rFonts w:ascii="Times New Roman" w:eastAsiaTheme="minorHAnsi" w:hAnsi="Times New Roman" w:cs="Times New Roman"/>
           <w:color w:val="auto"/>
           <w:sz w:val="28"/>
           <w:szCs w:val="28"/>
+          <w:lang w:eastAsia="en-US"/>
         </w:rPr>
         <w:id w:val="2134748974"/>
         <w:docPartObj>
@@ -18,10 +19,8 @@
       </w:sdtPr>
       <w:sdtEndPr>
         <w:rPr>
-          <w:rFonts w:eastAsiaTheme="minorHAnsi"/>
           <w:b/>
           <w:bCs/>
-          <w:lang w:eastAsia="en-US"/>
         </w:rPr>
       </w:sdtEndPr>
       <w:sdtContent>
@@ -2107,7 +2106,47 @@
           <w:szCs w:val="28"/>
           <w:shd w:val="clear" w:color="auto" w:fill="FFFFFF"/>
         </w:rPr>
-        <w:t xml:space="preserve">комплекс аппаратных и программных средств, который предназначен для хранения и оперативной обработки информации, как правило, большого объема. Информация – это файлы, в том числе медиа, структурированные (СУБД) и неструктурированные данные (big data), резервные копии, архивы. В качестве носителей информации используются жесткие диски [1]. СХД различаются </w:t>
+        <w:t>комплекс аппаратных и программных средств, который предназначен для хранения и оперативной обработки информации, как правило, большого объема. Информация – это файлы, в том числе медиа, структурированные (СУБД) и неструктурированные данные (</w:t>
+      </w:r>
+      <w:proofErr w:type="spellStart"/>
+      <w:r>
+        <w:rPr>
+          <w:rFonts w:ascii="Times New Roman" w:hAnsi="Times New Roman" w:cs="Times New Roman"/>
+          <w:sz w:val="28"/>
+          <w:szCs w:val="28"/>
+          <w:shd w:val="clear" w:color="auto" w:fill="FFFFFF"/>
+        </w:rPr>
+        <w:t>big</w:t>
+      </w:r>
+      <w:proofErr w:type="spellEnd"/>
+      <w:r>
+        <w:rPr>
+          <w:rFonts w:ascii="Times New Roman" w:hAnsi="Times New Roman" w:cs="Times New Roman"/>
+          <w:sz w:val="28"/>
+          <w:szCs w:val="28"/>
+          <w:shd w:val="clear" w:color="auto" w:fill="FFFFFF"/>
+        </w:rPr>
+        <w:t xml:space="preserve"> </w:t>
+      </w:r>
+      <w:proofErr w:type="spellStart"/>
+      <w:r>
+        <w:rPr>
+          <w:rFonts w:ascii="Times New Roman" w:hAnsi="Times New Roman" w:cs="Times New Roman"/>
+          <w:sz w:val="28"/>
+          <w:szCs w:val="28"/>
+          <w:shd w:val="clear" w:color="auto" w:fill="FFFFFF"/>
+        </w:rPr>
+        <w:t>data</w:t>
+      </w:r>
+      <w:proofErr w:type="spellEnd"/>
+      <w:r>
+        <w:rPr>
+          <w:rFonts w:ascii="Times New Roman" w:hAnsi="Times New Roman" w:cs="Times New Roman"/>
+          <w:sz w:val="28"/>
+          <w:szCs w:val="28"/>
+          <w:shd w:val="clear" w:color="auto" w:fill="FFFFFF"/>
+        </w:rPr>
+        <w:t xml:space="preserve">), резервные копии, архивы. В качестве носителей информации используются жесткие диски [1]. СХД различаются </w:t>
       </w:r>
       <w:r>
         <w:rPr>
@@ -2206,7 +2245,47 @@
           <w:szCs w:val="28"/>
           <w:shd w:val="clear" w:color="auto" w:fill="FFFFFF"/>
         </w:rPr>
-        <w:t xml:space="preserve">Объектное хранилище, ориентировано на работу с большими неструктурированными данными объемом до петабайтов. Информация хранится не в виде файлов, а в виде «объектов» с уникальными идентификатором и метаданными. Используется в аналитике, big data, машинном обучении, для </w:t>
+        <w:t xml:space="preserve">Объектное хранилище, ориентировано на работу с большими неструктурированными данными объемом до петабайтов. Информация хранится не в виде файлов, а в виде «объектов» с уникальными идентификатором и метаданными. Используется в аналитике, </w:t>
+      </w:r>
+      <w:proofErr w:type="spellStart"/>
+      <w:r>
+        <w:rPr>
+          <w:rFonts w:ascii="Times New Roman" w:hAnsi="Times New Roman" w:cs="Times New Roman"/>
+          <w:sz w:val="28"/>
+          <w:szCs w:val="28"/>
+          <w:shd w:val="clear" w:color="auto" w:fill="FFFFFF"/>
+        </w:rPr>
+        <w:t>big</w:t>
+      </w:r>
+      <w:proofErr w:type="spellEnd"/>
+      <w:r>
+        <w:rPr>
+          <w:rFonts w:ascii="Times New Roman" w:hAnsi="Times New Roman" w:cs="Times New Roman"/>
+          <w:sz w:val="28"/>
+          <w:szCs w:val="28"/>
+          <w:shd w:val="clear" w:color="auto" w:fill="FFFFFF"/>
+        </w:rPr>
+        <w:t xml:space="preserve"> </w:t>
+      </w:r>
+      <w:proofErr w:type="spellStart"/>
+      <w:r>
+        <w:rPr>
+          <w:rFonts w:ascii="Times New Roman" w:hAnsi="Times New Roman" w:cs="Times New Roman"/>
+          <w:sz w:val="28"/>
+          <w:szCs w:val="28"/>
+          <w:shd w:val="clear" w:color="auto" w:fill="FFFFFF"/>
+        </w:rPr>
+        <w:t>data</w:t>
+      </w:r>
+      <w:proofErr w:type="spellEnd"/>
+      <w:r>
+        <w:rPr>
+          <w:rFonts w:ascii="Times New Roman" w:hAnsi="Times New Roman" w:cs="Times New Roman"/>
+          <w:sz w:val="28"/>
+          <w:szCs w:val="28"/>
+          <w:shd w:val="clear" w:color="auto" w:fill="FFFFFF"/>
+        </w:rPr>
+        <w:t xml:space="preserve">, машинном обучении, для </w:t>
       </w:r>
       <w:r>
         <w:rPr>
@@ -3251,7 +3330,25 @@
           <w:szCs w:val="28"/>
         </w:rPr>
         <w:tab/>
-        <w:t>Данная система имеет относительно низкую стоимость оборудования и очень хорошо подходит для хранения мультимедия данных большого объема благодаря высокой скорости обмена данными. Выделим преимущества данной системы:</w:t>
+        <w:t xml:space="preserve">Данная система имеет относительно низкую стоимость оборудования и очень хорошо подходит для хранения </w:t>
+      </w:r>
+      <w:proofErr w:type="spellStart"/>
+      <w:r>
+        <w:rPr>
+          <w:rFonts w:ascii="Times New Roman" w:hAnsi="Times New Roman" w:cs="Times New Roman"/>
+          <w:sz w:val="28"/>
+          <w:szCs w:val="28"/>
+        </w:rPr>
+        <w:t>мультимедия</w:t>
+      </w:r>
+      <w:proofErr w:type="spellEnd"/>
+      <w:r>
+        <w:rPr>
+          <w:rFonts w:ascii="Times New Roman" w:hAnsi="Times New Roman" w:cs="Times New Roman"/>
+          <w:sz w:val="28"/>
+          <w:szCs w:val="28"/>
+        </w:rPr>
+        <w:t xml:space="preserve"> данных большого объема благодаря высокой скорости обмена данными. Выделим преимущества данной системы:</w:t>
       </w:r>
     </w:p>
     <w:p>
@@ -4621,7 +4718,25 @@
           <w:sz w:val="28"/>
           <w:szCs w:val="28"/>
         </w:rPr>
-        <w:t>), хотя они не основаны на принципе магнитной записи, а используют технологию флеш-памяти.</w:t>
+        <w:t xml:space="preserve">), хотя они не основаны на принципе магнитной записи, а используют технологию </w:t>
+      </w:r>
+      <w:proofErr w:type="spellStart"/>
+      <w:r>
+        <w:rPr>
+          <w:rFonts w:ascii="Times New Roman" w:hAnsi="Times New Roman" w:cs="Times New Roman"/>
+          <w:sz w:val="28"/>
+          <w:szCs w:val="28"/>
+        </w:rPr>
+        <w:t>флеш</w:t>
+      </w:r>
+      <w:proofErr w:type="spellEnd"/>
+      <w:r>
+        <w:rPr>
+          <w:rFonts w:ascii="Times New Roman" w:hAnsi="Times New Roman" w:cs="Times New Roman"/>
+          <w:sz w:val="28"/>
+          <w:szCs w:val="28"/>
+        </w:rPr>
+        <w:t>-памяти.</w:t>
       </w:r>
     </w:p>
     <w:p>
@@ -5765,6 +5880,7 @@
         </w:rPr>
         <w:t>огласно статистике компании «</w:t>
       </w:r>
+      <w:proofErr w:type="spellStart"/>
       <w:r>
         <w:rPr>
           <w:rFonts w:ascii="Times New Roman" w:hAnsi="Times New Roman" w:cs="Times New Roman"/>
@@ -5774,6 +5890,7 @@
         </w:rPr>
         <w:t>Backblaze</w:t>
       </w:r>
+      <w:proofErr w:type="spellEnd"/>
       <w:r>
         <w:rPr>
           <w:rFonts w:ascii="Times New Roman" w:hAnsi="Times New Roman" w:cs="Times New Roman"/>
@@ -5894,8 +6011,9 @@
           <w:szCs w:val="28"/>
           <w:shd w:val="clear" w:color="auto" w:fill="FFFFFF"/>
         </w:rPr>
-        <w:t>Технология RAID (Redundant Array of Independent Disks) – массив независимых дисков с избыточностью хранения данных</w:t>
-      </w:r>
+        <w:t>Технология RAID (</w:t>
+      </w:r>
+      <w:proofErr w:type="spellStart"/>
       <w:r>
         <w:rPr>
           <w:rFonts w:ascii="Times New Roman" w:hAnsi="Times New Roman" w:cs="Times New Roman"/>
@@ -5903,6 +6021,105 @@
           <w:szCs w:val="28"/>
           <w:shd w:val="clear" w:color="auto" w:fill="FFFFFF"/>
         </w:rPr>
+        <w:t>Redundant</w:t>
+      </w:r>
+      <w:proofErr w:type="spellEnd"/>
+      <w:r>
+        <w:rPr>
+          <w:rFonts w:ascii="Times New Roman" w:hAnsi="Times New Roman" w:cs="Times New Roman"/>
+          <w:sz w:val="28"/>
+          <w:szCs w:val="28"/>
+          <w:shd w:val="clear" w:color="auto" w:fill="FFFFFF"/>
+        </w:rPr>
+        <w:t xml:space="preserve"> </w:t>
+      </w:r>
+      <w:proofErr w:type="spellStart"/>
+      <w:r>
+        <w:rPr>
+          <w:rFonts w:ascii="Times New Roman" w:hAnsi="Times New Roman" w:cs="Times New Roman"/>
+          <w:sz w:val="28"/>
+          <w:szCs w:val="28"/>
+          <w:shd w:val="clear" w:color="auto" w:fill="FFFFFF"/>
+        </w:rPr>
+        <w:t>Array</w:t>
+      </w:r>
+      <w:proofErr w:type="spellEnd"/>
+      <w:r>
+        <w:rPr>
+          <w:rFonts w:ascii="Times New Roman" w:hAnsi="Times New Roman" w:cs="Times New Roman"/>
+          <w:sz w:val="28"/>
+          <w:szCs w:val="28"/>
+          <w:shd w:val="clear" w:color="auto" w:fill="FFFFFF"/>
+        </w:rPr>
+        <w:t xml:space="preserve"> </w:t>
+      </w:r>
+      <w:proofErr w:type="spellStart"/>
+      <w:r>
+        <w:rPr>
+          <w:rFonts w:ascii="Times New Roman" w:hAnsi="Times New Roman" w:cs="Times New Roman"/>
+          <w:sz w:val="28"/>
+          <w:szCs w:val="28"/>
+          <w:shd w:val="clear" w:color="auto" w:fill="FFFFFF"/>
+        </w:rPr>
+        <w:t>of</w:t>
+      </w:r>
+      <w:proofErr w:type="spellEnd"/>
+      <w:r>
+        <w:rPr>
+          <w:rFonts w:ascii="Times New Roman" w:hAnsi="Times New Roman" w:cs="Times New Roman"/>
+          <w:sz w:val="28"/>
+          <w:szCs w:val="28"/>
+          <w:shd w:val="clear" w:color="auto" w:fill="FFFFFF"/>
+        </w:rPr>
+        <w:t xml:space="preserve"> </w:t>
+      </w:r>
+      <w:proofErr w:type="spellStart"/>
+      <w:r>
+        <w:rPr>
+          <w:rFonts w:ascii="Times New Roman" w:hAnsi="Times New Roman" w:cs="Times New Roman"/>
+          <w:sz w:val="28"/>
+          <w:szCs w:val="28"/>
+          <w:shd w:val="clear" w:color="auto" w:fill="FFFFFF"/>
+        </w:rPr>
+        <w:t>Independent</w:t>
+      </w:r>
+      <w:proofErr w:type="spellEnd"/>
+      <w:r>
+        <w:rPr>
+          <w:rFonts w:ascii="Times New Roman" w:hAnsi="Times New Roman" w:cs="Times New Roman"/>
+          <w:sz w:val="28"/>
+          <w:szCs w:val="28"/>
+          <w:shd w:val="clear" w:color="auto" w:fill="FFFFFF"/>
+        </w:rPr>
+        <w:t xml:space="preserve"> </w:t>
+      </w:r>
+      <w:proofErr w:type="spellStart"/>
+      <w:r>
+        <w:rPr>
+          <w:rFonts w:ascii="Times New Roman" w:hAnsi="Times New Roman" w:cs="Times New Roman"/>
+          <w:sz w:val="28"/>
+          <w:szCs w:val="28"/>
+          <w:shd w:val="clear" w:color="auto" w:fill="FFFFFF"/>
+        </w:rPr>
+        <w:t>Disks</w:t>
+      </w:r>
+      <w:proofErr w:type="spellEnd"/>
+      <w:r>
+        <w:rPr>
+          <w:rFonts w:ascii="Times New Roman" w:hAnsi="Times New Roman" w:cs="Times New Roman"/>
+          <w:sz w:val="28"/>
+          <w:szCs w:val="28"/>
+          <w:shd w:val="clear" w:color="auto" w:fill="FFFFFF"/>
+        </w:rPr>
+        <w:t>) – массив независимых дисков с избыточностью хранения данных</w:t>
+      </w:r>
+      <w:r>
+        <w:rPr>
+          <w:rFonts w:ascii="Times New Roman" w:hAnsi="Times New Roman" w:cs="Times New Roman"/>
+          <w:sz w:val="28"/>
+          <w:szCs w:val="28"/>
+          <w:shd w:val="clear" w:color="auto" w:fill="FFFFFF"/>
+        </w:rPr>
         <w:t xml:space="preserve"> [4]</w:t>
       </w:r>
       <w:r>
@@ -6035,13 +6252,23 @@
         </w:rPr>
         <w:t>C</w:t>
       </w:r>
-      <w:r>
-        <w:rPr>
-          <w:rFonts w:ascii="Times New Roman" w:hAnsi="Times New Roman" w:cs="Times New Roman"/>
-          <w:sz w:val="28"/>
-          <w:szCs w:val="28"/>
-        </w:rPr>
-        <w:t>хема данного уровня представлена на рисунке 1.4.</w:t>
+      <w:proofErr w:type="spellStart"/>
+      <w:r>
+        <w:rPr>
+          <w:rFonts w:ascii="Times New Roman" w:hAnsi="Times New Roman" w:cs="Times New Roman"/>
+          <w:sz w:val="28"/>
+          <w:szCs w:val="28"/>
+        </w:rPr>
+        <w:t>хема</w:t>
+      </w:r>
+      <w:proofErr w:type="spellEnd"/>
+      <w:r>
+        <w:rPr>
+          <w:rFonts w:ascii="Times New Roman" w:hAnsi="Times New Roman" w:cs="Times New Roman"/>
+          <w:sz w:val="28"/>
+          <w:szCs w:val="28"/>
+        </w:rPr>
+        <w:t xml:space="preserve"> данного уровня представлена на рисунке 1.4.</w:t>
       </w:r>
     </w:p>
     <w:p>
@@ -6097,7 +6324,7 @@
             <v:path o:extrusionok="f" gradientshapeok="t" o:connecttype="rect"/>
             <o:lock v:ext="edit" aspectratio="t"/>
           </v:shapetype>
-          <v:shape id="_x0000_i1025" type="#_x0000_t75" style="width:110.95pt;height:170.45pt">
+          <v:shape id="_x0000_i1025" type="#_x0000_t75" style="width:111pt;height:170.25pt">
             <v:imagedata r:id="rId11" o:title="RAID 0"/>
           </v:shape>
         </w:pict>
@@ -6240,7 +6467,7 @@
         </w:rPr>
         <w:lastRenderedPageBreak/>
         <w:pict>
-          <v:shape id="_x0000_i1026" type="#_x0000_t75" style="width:110.95pt;height:170.45pt">
+          <v:shape id="_x0000_i1026" type="#_x0000_t75" style="width:111pt;height:170.25pt">
             <v:imagedata r:id="rId12" o:title="RAID 1"/>
           </v:shape>
         </w:pict>
@@ -6406,7 +6633,7 @@
           <w:szCs w:val="28"/>
         </w:rPr>
         <w:pict>
-          <v:shape id="_x0000_i1027" type="#_x0000_t75" style="width:340.9pt;height:170.45pt">
+          <v:shape id="_x0000_i1027" type="#_x0000_t75" style="width:341.25pt;height:170.25pt">
             <v:imagedata r:id="rId13" o:title="RAID 2"/>
           </v:shape>
         </w:pict>
@@ -6589,7 +6816,7 @@
           <w:szCs w:val="28"/>
         </w:rPr>
         <w:pict>
-          <v:shape id="_x0000_i1028" type="#_x0000_t75" style="width:192.5pt;height:141.8pt">
+          <v:shape id="_x0000_i1028" type="#_x0000_t75" style="width:192.75pt;height:141.75pt">
             <v:imagedata r:id="rId14" o:title="RAID 3"/>
           </v:shape>
         </w:pict>
@@ -6733,7 +6960,7 @@
           <w:szCs w:val="28"/>
         </w:rPr>
         <w:pict>
-          <v:shape id="_x0000_i1029" type="#_x0000_t75" style="width:192.5pt;height:141.8pt">
+          <v:shape id="_x0000_i1029" type="#_x0000_t75" style="width:192.75pt;height:141.75pt">
             <v:imagedata r:id="rId15" o:title="RAID 4"/>
           </v:shape>
         </w:pict>
@@ -6917,7 +7144,7 @@
           <w:szCs w:val="28"/>
         </w:rPr>
         <w:pict>
-          <v:shape id="_x0000_i1030" type="#_x0000_t75" style="width:192.5pt;height:141.8pt">
+          <v:shape id="_x0000_i1030" type="#_x0000_t75" style="width:192.75pt;height:141.75pt">
             <v:imagedata r:id="rId16" o:title="RAID 5"/>
           </v:shape>
         </w:pict>
@@ -7113,6 +7340,7 @@
         </w:rPr>
         <w:t xml:space="preserve"> </w:t>
       </w:r>
+      <w:proofErr w:type="spellStart"/>
       <w:r>
         <w:rPr>
           <w:rFonts w:ascii="Times New Roman" w:hAnsi="Times New Roman" w:cs="Times New Roman"/>
@@ -7127,7 +7355,16 @@
           <w:sz w:val="28"/>
           <w:szCs w:val="28"/>
         </w:rPr>
-        <w:t xml:space="preserve">еркалированный массив, данные в котором записывают последовательно на несколько дисков, также как в </w:t>
+        <w:t>еркалированный</w:t>
+      </w:r>
+      <w:proofErr w:type="spellEnd"/>
+      <w:r>
+        <w:rPr>
+          <w:rFonts w:ascii="Times New Roman" w:hAnsi="Times New Roman" w:cs="Times New Roman"/>
+          <w:sz w:val="28"/>
+          <w:szCs w:val="28"/>
+        </w:rPr>
+        <w:t xml:space="preserve"> массив, данные в котором записывают последовательно на несколько дисков, также как в </w:t>
       </w:r>
       <w:r>
         <w:rPr>
@@ -9426,7 +9663,15 @@
           <w:sz w:val="28"/>
           <w:szCs w:val="28"/>
         </w:rPr>
-        <w:t>запуск данного хранилища произошел в марте 2006 года.</w:t>
+        <w:t>впервые появился в</w:t>
+      </w:r>
+      <w:r>
+        <w:rPr>
+          <w:rFonts w:ascii="Times New Roman" w:hAnsi="Times New Roman" w:cs="Times New Roman"/>
+          <w:sz w:val="28"/>
+          <w:szCs w:val="28"/>
+        </w:rPr>
+        <w:t xml:space="preserve"> марте 2006 года.</w:t>
       </w:r>
       <w:r>
         <w:rPr>
@@ -9442,15 +9687,15 @@
           <w:sz w:val="28"/>
           <w:szCs w:val="28"/>
         </w:rPr>
-        <w:t>СХД</w:t>
-      </w:r>
-      <w:r>
-        <w:rPr>
-          <w:rFonts w:ascii="Times New Roman" w:hAnsi="Times New Roman" w:cs="Times New Roman"/>
-          <w:sz w:val="28"/>
-          <w:szCs w:val="28"/>
-        </w:rPr>
-        <w:t xml:space="preserve"> объектного типа, скорее всего имеет архитектуру </w:t>
+        <w:t>системой хранения данных</w:t>
+      </w:r>
+      <w:r>
+        <w:rPr>
+          <w:rFonts w:ascii="Times New Roman" w:hAnsi="Times New Roman" w:cs="Times New Roman"/>
+          <w:sz w:val="28"/>
+          <w:szCs w:val="28"/>
+        </w:rPr>
+        <w:t xml:space="preserve"> объектного типа, </w:t>
       </w:r>
       <w:r>
         <w:rPr>
@@ -9467,7 +9712,23 @@
           <w:sz w:val="28"/>
           <w:szCs w:val="28"/>
         </w:rPr>
-        <w:t>, но о технической информации реализации хранилище – найти не удалось. Данная информация является коммерческой тайной.</w:t>
+        <w:t xml:space="preserve"> </w:t>
+      </w:r>
+      <w:r>
+        <w:rPr>
+          <w:rFonts w:ascii="Times New Roman" w:hAnsi="Times New Roman" w:cs="Times New Roman"/>
+          <w:sz w:val="28"/>
+          <w:szCs w:val="28"/>
+        </w:rPr>
+        <w:t>архитектуры. Описания аппаратной части отсутствует по причине коммерческой тайны</w:t>
+      </w:r>
+      <w:r>
+        <w:rPr>
+          <w:rFonts w:ascii="Times New Roman" w:hAnsi="Times New Roman" w:cs="Times New Roman"/>
+          <w:sz w:val="28"/>
+          <w:szCs w:val="28"/>
+        </w:rPr>
+        <w:t>.</w:t>
       </w:r>
     </w:p>
     <w:p>
@@ -9477,38 +9738,44 @@
         <w:jc w:val="both"/>
         <w:rPr>
           <w:rFonts w:ascii="Times New Roman" w:hAnsi="Times New Roman" w:cs="Times New Roman"/>
-          <w:sz w:val="28"/>
-          <w:szCs w:val="28"/>
-        </w:rPr>
-      </w:pPr>
-      <w:r>
-        <w:rPr>
-          <w:rFonts w:ascii="Times New Roman" w:hAnsi="Times New Roman" w:cs="Times New Roman"/>
-          <w:sz w:val="28"/>
-          <w:szCs w:val="28"/>
-        </w:rPr>
-        <w:t xml:space="preserve">Для понимания </w:t>
-      </w:r>
-      <w:r>
-        <w:rPr>
-          <w:rFonts w:ascii="Times New Roman" w:hAnsi="Times New Roman" w:cs="Times New Roman"/>
-          <w:sz w:val="28"/>
-          <w:szCs w:val="28"/>
-        </w:rPr>
-        <w:t xml:space="preserve">того – как устроен </w:t>
-      </w:r>
-      <w:r>
-        <w:rPr>
-          <w:rFonts w:ascii="Times New Roman" w:hAnsi="Times New Roman" w:cs="Times New Roman"/>
-          <w:sz w:val="28"/>
-          <w:szCs w:val="28"/>
-          <w:lang w:val="en-US"/>
+          <w:color w:val="000000" w:themeColor="text1"/>
+          <w:sz w:val="28"/>
+          <w:szCs w:val="28"/>
+        </w:rPr>
+      </w:pPr>
+      <w:r>
+        <w:rPr>
+          <w:rFonts w:ascii="Times New Roman" w:hAnsi="Times New Roman" w:cs="Times New Roman"/>
+          <w:color w:val="000000" w:themeColor="text1"/>
+          <w:sz w:val="28"/>
+          <w:szCs w:val="28"/>
+        </w:rPr>
+        <w:t xml:space="preserve">Общий объем хранимых данных и количество объектов не ограничены. Размер отдельных объектов </w:t>
+      </w:r>
+      <w:proofErr w:type="spellStart"/>
+      <w:r>
+        <w:rPr>
+          <w:rFonts w:ascii="Times New Roman" w:hAnsi="Times New Roman" w:cs="Times New Roman"/>
+          <w:color w:val="000000" w:themeColor="text1"/>
+          <w:sz w:val="28"/>
+          <w:szCs w:val="28"/>
         </w:rPr>
         <w:t>Amazon</w:t>
       </w:r>
-      <w:r>
-        <w:rPr>
-          <w:rFonts w:ascii="Times New Roman" w:hAnsi="Times New Roman" w:cs="Times New Roman"/>
+      <w:proofErr w:type="spellEnd"/>
+      <w:r>
+        <w:rPr>
+          <w:rFonts w:ascii="Times New Roman" w:hAnsi="Times New Roman" w:cs="Times New Roman"/>
+          <w:color w:val="000000" w:themeColor="text1"/>
+          <w:sz w:val="28"/>
+          <w:szCs w:val="28"/>
+        </w:rPr>
+        <w:t xml:space="preserve"> S3 может составлять от 0 байт до 5 ТБ.</w:t>
+      </w:r>
+      <w:r>
+        <w:rPr>
+          <w:rFonts w:ascii="Times New Roman" w:hAnsi="Times New Roman" w:cs="Times New Roman"/>
+          <w:color w:val="000000" w:themeColor="text1"/>
           <w:sz w:val="28"/>
           <w:szCs w:val="28"/>
         </w:rPr>
@@ -9517,27 +9784,123 @@
       <w:r>
         <w:rPr>
           <w:rFonts w:ascii="Times New Roman" w:hAnsi="Times New Roman" w:cs="Times New Roman"/>
-          <w:sz w:val="28"/>
-          <w:szCs w:val="28"/>
-          <w:lang w:val="en-US"/>
-        </w:rPr>
-        <w:t>S</w:t>
-      </w:r>
-      <w:r>
-        <w:rPr>
-          <w:rFonts w:ascii="Times New Roman" w:hAnsi="Times New Roman" w:cs="Times New Roman"/>
-          <w:sz w:val="28"/>
-          <w:szCs w:val="28"/>
-        </w:rPr>
-        <w:t xml:space="preserve">3 </w:t>
-      </w:r>
-      <w:r>
-        <w:rPr>
-          <w:rFonts w:ascii="Times New Roman" w:hAnsi="Times New Roman" w:cs="Times New Roman"/>
-          <w:sz w:val="28"/>
-          <w:szCs w:val="28"/>
-        </w:rPr>
-        <w:t xml:space="preserve">перечислим основные концепты </w:t>
+          <w:color w:val="000000" w:themeColor="text1"/>
+          <w:sz w:val="28"/>
+          <w:szCs w:val="28"/>
+        </w:rPr>
+        <w:t>Можно хранить практически любые типы данных в любом формате.</w:t>
+      </w:r>
+      <w:r>
+        <w:rPr>
+          <w:rFonts w:ascii="Times New Roman" w:hAnsi="Times New Roman" w:cs="Times New Roman"/>
+          <w:color w:val="000000" w:themeColor="text1"/>
+          <w:sz w:val="28"/>
+          <w:szCs w:val="28"/>
+        </w:rPr>
+        <w:t xml:space="preserve"> </w:t>
+      </w:r>
+      <w:proofErr w:type="spellStart"/>
+      <w:r>
+        <w:rPr>
+          <w:rFonts w:ascii="Times New Roman" w:hAnsi="Times New Roman" w:cs="Times New Roman"/>
+          <w:color w:val="000000" w:themeColor="text1"/>
+          <w:sz w:val="28"/>
+          <w:szCs w:val="28"/>
+        </w:rPr>
+        <w:t>Amazon</w:t>
+      </w:r>
+      <w:proofErr w:type="spellEnd"/>
+      <w:r>
+        <w:rPr>
+          <w:rFonts w:ascii="Times New Roman" w:hAnsi="Times New Roman" w:cs="Times New Roman"/>
+          <w:color w:val="000000" w:themeColor="text1"/>
+          <w:sz w:val="28"/>
+          <w:szCs w:val="28"/>
+        </w:rPr>
+        <w:t xml:space="preserve"> S3 предоставляет простой интерфейс веб-сервиса, который можно использовать для хранения и извлечения любых объемов данных в любое время из любого места в Интернете.</w:t>
+      </w:r>
+      <w:r>
+        <w:rPr>
+          <w:rFonts w:ascii="Times New Roman" w:hAnsi="Times New Roman" w:cs="Times New Roman"/>
+          <w:color w:val="000000" w:themeColor="text1"/>
+          <w:sz w:val="28"/>
+          <w:szCs w:val="28"/>
+        </w:rPr>
+        <w:t xml:space="preserve"> </w:t>
+      </w:r>
+      <w:proofErr w:type="spellStart"/>
+      <w:r>
+        <w:rPr>
+          <w:rFonts w:ascii="Times New Roman" w:hAnsi="Times New Roman" w:cs="Times New Roman"/>
+          <w:color w:val="000000" w:themeColor="text1"/>
+          <w:sz w:val="28"/>
+          <w:szCs w:val="28"/>
+        </w:rPr>
+        <w:t>Amazon</w:t>
+      </w:r>
+      <w:proofErr w:type="spellEnd"/>
+      <w:r>
+        <w:rPr>
+          <w:rFonts w:ascii="Times New Roman" w:hAnsi="Times New Roman" w:cs="Times New Roman"/>
+          <w:color w:val="000000" w:themeColor="text1"/>
+          <w:sz w:val="28"/>
+          <w:szCs w:val="28"/>
+        </w:rPr>
+        <w:t xml:space="preserve"> S3 – это простое хранилище объектов на основе ключа. При хранении данных объектам назначается уникальный ключ, который может </w:t>
+      </w:r>
+      <w:r>
+        <w:rPr>
+          <w:rFonts w:ascii="Times New Roman" w:hAnsi="Times New Roman" w:cs="Times New Roman"/>
+          <w:color w:val="000000" w:themeColor="text1"/>
+          <w:sz w:val="28"/>
+          <w:szCs w:val="28"/>
+        </w:rPr>
+        <w:lastRenderedPageBreak/>
+        <w:t>использоваться впоследствии для доступа к данным. Ключи могут иметь любые строковые значения; их можно создавать так, чтобы имитировать иерархические атрибуты.</w:t>
+      </w:r>
+    </w:p>
+    <w:p>
+      <w:pPr>
+        <w:spacing w:after="0" w:line="360" w:lineRule="auto"/>
+        <w:ind w:firstLine="709"/>
+        <w:jc w:val="both"/>
+        <w:rPr>
+          <w:rFonts w:ascii="Times New Roman" w:hAnsi="Times New Roman" w:cs="Times New Roman"/>
+          <w:sz w:val="28"/>
+          <w:szCs w:val="28"/>
+        </w:rPr>
+      </w:pPr>
+      <w:r>
+        <w:rPr>
+          <w:rFonts w:ascii="Times New Roman" w:hAnsi="Times New Roman" w:cs="Times New Roman"/>
+          <w:sz w:val="28"/>
+          <w:szCs w:val="28"/>
+        </w:rPr>
+        <w:t>П</w:t>
+      </w:r>
+      <w:r>
+        <w:rPr>
+          <w:rFonts w:ascii="Times New Roman" w:hAnsi="Times New Roman" w:cs="Times New Roman"/>
+          <w:sz w:val="28"/>
+          <w:szCs w:val="28"/>
+        </w:rPr>
+        <w:t xml:space="preserve">еречислим основные </w:t>
+      </w:r>
+      <w:r>
+        <w:rPr>
+          <w:rFonts w:ascii="Times New Roman" w:hAnsi="Times New Roman" w:cs="Times New Roman"/>
+          <w:sz w:val="28"/>
+          <w:szCs w:val="28"/>
+        </w:rPr>
+        <w:t>концепции для общего понимания работы</w:t>
+      </w:r>
+      <w:r>
+        <w:rPr>
+          <w:rFonts w:ascii="Times New Roman" w:hAnsi="Times New Roman" w:cs="Times New Roman"/>
+          <w:sz w:val="28"/>
+          <w:szCs w:val="28"/>
+        </w:rPr>
+        <w:t xml:space="preserve"> </w:t>
       </w:r>
       <w:r>
         <w:rPr>
@@ -9638,16 +10001,23 @@
           <w:sz w:val="28"/>
           <w:szCs w:val="28"/>
         </w:rPr>
-        <w:t xml:space="preserve">Такое решение </w:t>
-      </w:r>
-      <w:r>
-        <w:rPr>
-          <w:rFonts w:ascii="Times New Roman" w:hAnsi="Times New Roman" w:cs="Times New Roman"/>
-          <w:sz w:val="28"/>
-          <w:szCs w:val="28"/>
-        </w:rPr>
-        <w:lastRenderedPageBreak/>
-        <w:t xml:space="preserve">позволяет: логически разделять файлы по назначению, защищать файлы по уровни доступа, агрегировать </w:t>
+        <w:t>Такое решение позволяет: логически разделять файлы по назн</w:t>
+      </w:r>
+      <w:r>
+        <w:rPr>
+          <w:rFonts w:ascii="Times New Roman" w:hAnsi="Times New Roman" w:cs="Times New Roman"/>
+          <w:sz w:val="28"/>
+          <w:szCs w:val="28"/>
+        </w:rPr>
+        <w:t>ачению, защищать файлы по уровням</w:t>
+      </w:r>
+      <w:r>
+        <w:rPr>
+          <w:rFonts w:ascii="Times New Roman" w:hAnsi="Times New Roman" w:cs="Times New Roman"/>
+          <w:sz w:val="28"/>
+          <w:szCs w:val="28"/>
+        </w:rPr>
+        <w:t xml:space="preserve"> доступа, агрегировать </w:t>
       </w:r>
       <w:r>
         <w:rPr>
@@ -9708,7 +10078,39 @@
           <w:sz w:val="28"/>
           <w:szCs w:val="28"/>
         </w:rPr>
-        <w:t>Неделимая единица хранения, состоит из данных и метаданных (данных о данных). Метаданные представлены в виде пар ключ-значения, которые описывают объект, к примеру – дата последнего обращению к файлу. У каждого объекта должен быть ключ;</w:t>
+        <w:t xml:space="preserve">Неделимая единица хранения, состоит из данных и метаданных (данных о данных). Метаданные представлены в виде пар ключ-значения, которые описывают объект, к примеру – дата последнего обращению к </w:t>
+      </w:r>
+      <w:r>
+        <w:rPr>
+          <w:rFonts w:ascii="Times New Roman" w:hAnsi="Times New Roman" w:cs="Times New Roman"/>
+          <w:sz w:val="28"/>
+          <w:szCs w:val="28"/>
+        </w:rPr>
+        <w:t>объекту</w:t>
+      </w:r>
+      <w:r>
+        <w:rPr>
+          <w:rFonts w:ascii="Times New Roman" w:hAnsi="Times New Roman" w:cs="Times New Roman"/>
+          <w:sz w:val="28"/>
+          <w:szCs w:val="28"/>
+        </w:rPr>
+        <w:t xml:space="preserve">. У каждого объекта </w:t>
+      </w:r>
+      <w:r>
+        <w:rPr>
+          <w:rFonts w:ascii="Times New Roman" w:hAnsi="Times New Roman" w:cs="Times New Roman"/>
+          <w:sz w:val="28"/>
+          <w:szCs w:val="28"/>
+        </w:rPr>
+        <w:t>обязательно должен быть определен</w:t>
+      </w:r>
+      <w:r>
+        <w:rPr>
+          <w:rFonts w:ascii="Times New Roman" w:hAnsi="Times New Roman" w:cs="Times New Roman"/>
+          <w:sz w:val="28"/>
+          <w:szCs w:val="28"/>
+        </w:rPr>
+        <w:t xml:space="preserve"> ключ;</w:t>
       </w:r>
     </w:p>
     <w:p>
@@ -9806,15 +10208,47 @@
           <w:sz w:val="28"/>
           <w:szCs w:val="28"/>
         </w:rPr>
-        <w:t xml:space="preserve">). </w:t>
-      </w:r>
-      <w:r>
-        <w:rPr>
-          <w:rFonts w:ascii="Times New Roman" w:hAnsi="Times New Roman" w:cs="Times New Roman"/>
-          <w:sz w:val="28"/>
-          <w:szCs w:val="28"/>
-        </w:rPr>
-        <w:t>При создании корзины, можно выбрать регион, в котором он будет располагаться. Данное решение позволяет получить минимальную задержку для конечных пользователей. Объекты никогда не покидают своего региона, только если это не было сделано намерено.</w:t>
+        <w:t>).</w:t>
+      </w:r>
+      <w:r>
+        <w:rPr>
+          <w:rFonts w:ascii="Times New Roman" w:hAnsi="Times New Roman" w:cs="Times New Roman"/>
+          <w:sz w:val="28"/>
+          <w:szCs w:val="28"/>
+        </w:rPr>
+        <w:t xml:space="preserve"> Центр обработки данных (ЦОД), в котором буду храниться объекты.</w:t>
+      </w:r>
+      <w:r>
+        <w:rPr>
+          <w:rFonts w:ascii="Times New Roman" w:hAnsi="Times New Roman" w:cs="Times New Roman"/>
+          <w:sz w:val="28"/>
+          <w:szCs w:val="28"/>
+        </w:rPr>
+        <w:t xml:space="preserve"> </w:t>
+      </w:r>
+      <w:r>
+        <w:rPr>
+          <w:rFonts w:ascii="Times New Roman" w:hAnsi="Times New Roman" w:cs="Times New Roman"/>
+          <w:sz w:val="28"/>
+          <w:szCs w:val="28"/>
+        </w:rPr>
+        <w:t>При создани</w:t>
+      </w:r>
+      <w:r>
+        <w:rPr>
+          <w:rFonts w:ascii="Times New Roman" w:hAnsi="Times New Roman" w:cs="Times New Roman"/>
+          <w:sz w:val="28"/>
+          <w:szCs w:val="28"/>
+        </w:rPr>
+        <w:t>и корзины, можно выбрать конкретный регион</w:t>
+      </w:r>
+      <w:r>
+        <w:rPr>
+          <w:rFonts w:ascii="Times New Roman" w:hAnsi="Times New Roman" w:cs="Times New Roman"/>
+          <w:sz w:val="28"/>
+          <w:szCs w:val="28"/>
+        </w:rPr>
+        <w:t>. Объекты никогда не покидают своего региона, только если это не было сделано намерено.</w:t>
       </w:r>
     </w:p>
     <w:p>
@@ -9834,62 +10268,152 @@
           <w:sz w:val="28"/>
           <w:szCs w:val="28"/>
         </w:rPr>
-        <w:t xml:space="preserve">Взаимодействие с хранилищем возможно по двум протоколам: </w:t>
-      </w:r>
-      <w:r>
-        <w:rPr>
-          <w:rFonts w:ascii="Times New Roman" w:hAnsi="Times New Roman" w:cs="Times New Roman"/>
-          <w:sz w:val="28"/>
-          <w:szCs w:val="28"/>
-          <w:lang w:val="en-US"/>
-        </w:rPr>
-        <w:t>HTTP</w:t>
-      </w:r>
-      <w:r>
-        <w:rPr>
-          <w:rFonts w:ascii="Times New Roman" w:hAnsi="Times New Roman" w:cs="Times New Roman"/>
-          <w:sz w:val="28"/>
-          <w:szCs w:val="28"/>
-        </w:rPr>
-        <w:t xml:space="preserve">-запросов и </w:t>
-      </w:r>
-      <w:r>
-        <w:rPr>
-          <w:rFonts w:ascii="Times New Roman" w:hAnsi="Times New Roman" w:cs="Times New Roman"/>
-          <w:sz w:val="28"/>
-          <w:szCs w:val="28"/>
-          <w:lang w:val="en-US"/>
-        </w:rPr>
-        <w:t>SOAP</w:t>
-      </w:r>
-      <w:r>
-        <w:rPr>
-          <w:rFonts w:ascii="Times New Roman" w:hAnsi="Times New Roman" w:cs="Times New Roman"/>
-          <w:sz w:val="28"/>
-          <w:szCs w:val="28"/>
-        </w:rPr>
-        <w:t>-</w:t>
-      </w:r>
-      <w:r>
-        <w:rPr>
-          <w:rFonts w:ascii="Times New Roman" w:hAnsi="Times New Roman" w:cs="Times New Roman"/>
-          <w:sz w:val="28"/>
-          <w:szCs w:val="28"/>
-        </w:rPr>
-        <w:t>пакетов.</w:t>
+        <w:t xml:space="preserve">По всему миру создано большое количество центров обработки данных компании </w:t>
+      </w:r>
+      <w:r>
+        <w:rPr>
+          <w:rFonts w:ascii="Times New Roman" w:hAnsi="Times New Roman" w:cs="Times New Roman"/>
+          <w:sz w:val="28"/>
+          <w:szCs w:val="28"/>
+          <w:lang w:val="en-US"/>
+        </w:rPr>
+        <w:t>A</w:t>
+      </w:r>
+      <w:r>
+        <w:rPr>
+          <w:rFonts w:ascii="Times New Roman" w:hAnsi="Times New Roman" w:cs="Times New Roman"/>
+          <w:sz w:val="28"/>
+          <w:szCs w:val="28"/>
+          <w:lang w:val="en-US"/>
+        </w:rPr>
+        <w:t>mazon</w:t>
+      </w:r>
+      <w:r>
+        <w:rPr>
+          <w:rFonts w:ascii="Times New Roman" w:hAnsi="Times New Roman" w:cs="Times New Roman"/>
+          <w:sz w:val="28"/>
+          <w:szCs w:val="28"/>
+        </w:rPr>
+        <w:t xml:space="preserve">. На рисунке 1.11 изображена географическая карта нашего мира с отмеченными ЦОД компании </w:t>
+      </w:r>
+      <w:r>
+        <w:rPr>
+          <w:rFonts w:ascii="Times New Roman" w:hAnsi="Times New Roman" w:cs="Times New Roman"/>
+          <w:sz w:val="28"/>
+          <w:szCs w:val="28"/>
+          <w:lang w:val="en-US"/>
+        </w:rPr>
+        <w:t>Amazon</w:t>
+      </w:r>
+      <w:r>
+        <w:rPr>
+          <w:rFonts w:ascii="Times New Roman" w:hAnsi="Times New Roman" w:cs="Times New Roman"/>
+          <w:sz w:val="28"/>
+          <w:szCs w:val="28"/>
+        </w:rPr>
+        <w:t>. К</w:t>
+      </w:r>
+      <w:r>
+        <w:rPr>
+          <w:rFonts w:ascii="Times New Roman" w:hAnsi="Times New Roman" w:cs="Times New Roman"/>
+          <w:sz w:val="28"/>
+          <w:szCs w:val="28"/>
+        </w:rPr>
+        <w:t>ак видно из рисунка 1.11 – на территории Российской Федерации нет ни одного центра обработки данных. Ближайшие доступные, это европейские центры, расположенные во</w:t>
+      </w:r>
+      <w:r>
+        <w:rPr>
+          <w:rFonts w:ascii="Times New Roman" w:hAnsi="Times New Roman" w:cs="Times New Roman"/>
+          <w:sz w:val="28"/>
+          <w:szCs w:val="28"/>
+        </w:rPr>
+        <w:t xml:space="preserve"> </w:t>
+      </w:r>
+      <w:r>
+        <w:rPr>
+          <w:rFonts w:ascii="Times New Roman" w:hAnsi="Times New Roman" w:cs="Times New Roman"/>
+          <w:sz w:val="28"/>
+          <w:szCs w:val="28"/>
+        </w:rPr>
+        <w:t>Франкфурте, Ирландии, Лондоне, Париже, С</w:t>
+      </w:r>
+      <w:r>
+        <w:rPr>
+          <w:rFonts w:ascii="Times New Roman" w:hAnsi="Times New Roman" w:cs="Times New Roman"/>
+          <w:sz w:val="28"/>
+          <w:szCs w:val="28"/>
+        </w:rPr>
+        <w:t>токгольме и</w:t>
+      </w:r>
+      <w:r>
+        <w:rPr>
+          <w:rFonts w:ascii="Times New Roman" w:hAnsi="Times New Roman" w:cs="Times New Roman"/>
+          <w:sz w:val="28"/>
+          <w:szCs w:val="28"/>
+        </w:rPr>
+        <w:t xml:space="preserve"> М</w:t>
+      </w:r>
+      <w:r>
+        <w:rPr>
+          <w:rFonts w:ascii="Times New Roman" w:hAnsi="Times New Roman" w:cs="Times New Roman"/>
+          <w:sz w:val="28"/>
+          <w:szCs w:val="28"/>
+        </w:rPr>
+        <w:t>илане</w:t>
+      </w:r>
+      <w:r>
+        <w:rPr>
+          <w:rFonts w:ascii="Times New Roman" w:hAnsi="Times New Roman" w:cs="Times New Roman"/>
+          <w:sz w:val="28"/>
+          <w:szCs w:val="28"/>
+        </w:rPr>
+        <w:t>.</w:t>
       </w:r>
     </w:p>
     <w:p>
       <w:pPr>
         <w:spacing w:after="0" w:line="360" w:lineRule="auto"/>
         <w:ind w:firstLine="709"/>
-        <w:jc w:val="both"/>
-        <w:rPr>
-          <w:rFonts w:ascii="Times New Roman" w:hAnsi="Times New Roman" w:cs="Times New Roman"/>
-          <w:sz w:val="28"/>
-          <w:szCs w:val="28"/>
-        </w:rPr>
-      </w:pPr>
+        <w:jc w:val="center"/>
+        <w:rPr>
+          <w:rFonts w:ascii="Times New Roman" w:hAnsi="Times New Roman" w:cs="Times New Roman"/>
+          <w:sz w:val="28"/>
+          <w:szCs w:val="28"/>
+        </w:rPr>
+      </w:pPr>
+      <w:r>
+        <w:rPr>
+          <w:rFonts w:ascii="Times New Roman" w:hAnsi="Times New Roman" w:cs="Times New Roman"/>
+          <w:sz w:val="28"/>
+          <w:szCs w:val="28"/>
+        </w:rPr>
+        <w:lastRenderedPageBreak/>
+        <w:pict>
+          <v:shape id="_x0000_i1031" type="#_x0000_t75" style="width:438.75pt;height:228pt">
+            <v:imagedata r:id="rId20" o:title="amazon regions"/>
+          </v:shape>
+        </w:pict>
+      </w:r>
+    </w:p>
+    <w:p>
+      <w:pPr>
+        <w:spacing w:after="0" w:line="360" w:lineRule="auto"/>
+        <w:ind w:firstLine="709"/>
+        <w:jc w:val="center"/>
+        <w:rPr>
+          <w:rFonts w:ascii="Times New Roman" w:hAnsi="Times New Roman" w:cs="Times New Roman"/>
+          <w:sz w:val="28"/>
+          <w:szCs w:val="28"/>
+        </w:rPr>
+      </w:pPr>
+      <w:r>
+        <w:rPr>
+          <w:rFonts w:ascii="Times New Roman" w:hAnsi="Times New Roman" w:cs="Times New Roman"/>
+          <w:sz w:val="28"/>
+          <w:szCs w:val="28"/>
+        </w:rPr>
+        <w:t xml:space="preserve">Рисунок 1.11 – Центры обработки данных компании </w:t>
+      </w:r>
       <w:r>
         <w:rPr>
           <w:rFonts w:ascii="Times New Roman" w:hAnsi="Times New Roman" w:cs="Times New Roman"/>
@@ -9899,6 +10423,39 @@
         </w:rPr>
         <w:t>Amazon</w:t>
       </w:r>
+    </w:p>
+    <w:p>
+      <w:pPr>
+        <w:spacing w:after="0" w:line="360" w:lineRule="auto"/>
+        <w:ind w:firstLine="709"/>
+        <w:jc w:val="center"/>
+        <w:rPr>
+          <w:rFonts w:ascii="Times New Roman" w:hAnsi="Times New Roman" w:cs="Times New Roman"/>
+          <w:sz w:val="28"/>
+          <w:szCs w:val="28"/>
+        </w:rPr>
+      </w:pPr>
+    </w:p>
+    <w:p>
+      <w:pPr>
+        <w:spacing w:after="0" w:line="360" w:lineRule="auto"/>
+        <w:ind w:firstLine="709"/>
+        <w:jc w:val="both"/>
+        <w:rPr>
+          <w:rFonts w:ascii="Times New Roman" w:hAnsi="Times New Roman" w:cs="Times New Roman"/>
+          <w:sz w:val="28"/>
+          <w:szCs w:val="28"/>
+        </w:rPr>
+      </w:pPr>
+      <w:r>
+        <w:rPr>
+          <w:rFonts w:ascii="Times New Roman" w:hAnsi="Times New Roman" w:cs="Times New Roman"/>
+          <w:sz w:val="28"/>
+          <w:szCs w:val="28"/>
+          <w:lang w:val="en-US"/>
+        </w:rPr>
+        <w:t>Amazon</w:t>
+      </w:r>
       <w:r>
         <w:rPr>
           <w:rFonts w:ascii="Times New Roman" w:hAnsi="Times New Roman" w:cs="Times New Roman"/>
@@ -9930,7 +10487,39 @@
           <w:sz w:val="28"/>
           <w:szCs w:val="28"/>
         </w:rPr>
-        <w:t>имеет множество классов хранилищ, которые решают разные поставленные задачи и конечно же, различной стоимостью обслуживания. Существуют следующие классы хранилищ</w:t>
+        <w:t>предоставляет</w:t>
+      </w:r>
+      <w:r>
+        <w:rPr>
+          <w:rFonts w:ascii="Times New Roman" w:hAnsi="Times New Roman" w:cs="Times New Roman"/>
+          <w:sz w:val="28"/>
+          <w:szCs w:val="28"/>
+        </w:rPr>
+        <w:t xml:space="preserve"> </w:t>
+      </w:r>
+      <w:r>
+        <w:rPr>
+          <w:rFonts w:ascii="Times New Roman" w:hAnsi="Times New Roman" w:cs="Times New Roman"/>
+          <w:sz w:val="28"/>
+          <w:szCs w:val="28"/>
+        </w:rPr>
+        <w:t>множество классов хранилищ, которые решают разные поставленны</w:t>
+      </w:r>
+      <w:r>
+        <w:rPr>
+          <w:rFonts w:ascii="Times New Roman" w:hAnsi="Times New Roman" w:cs="Times New Roman"/>
+          <w:sz w:val="28"/>
+          <w:szCs w:val="28"/>
+        </w:rPr>
+        <w:t>е задачи и конечно же, различную</w:t>
+      </w:r>
+      <w:r>
+        <w:rPr>
+          <w:rFonts w:ascii="Times New Roman" w:hAnsi="Times New Roman" w:cs="Times New Roman"/>
+          <w:sz w:val="28"/>
+          <w:szCs w:val="28"/>
+        </w:rPr>
+        <w:t xml:space="preserve"> стоимостью обслуживания. Существуют следующие классы хранилищ</w:t>
       </w:r>
       <w:r>
         <w:rPr>
@@ -10161,6 +10750,7 @@
           <w:rFonts w:ascii="Times New Roman" w:hAnsi="Times New Roman" w:cs="Times New Roman"/>
           <w:sz w:val="28"/>
           <w:szCs w:val="28"/>
+          <w:lang w:val="en-US"/>
         </w:rPr>
         <w:t xml:space="preserve"> </w:t>
       </w:r>
@@ -10178,6 +10768,7 @@
           <w:rFonts w:ascii="Times New Roman" w:hAnsi="Times New Roman" w:cs="Times New Roman"/>
           <w:sz w:val="28"/>
           <w:szCs w:val="28"/>
+          <w:lang w:val="en-US"/>
         </w:rPr>
         <w:t xml:space="preserve">3 </w:t>
       </w:r>
@@ -10195,9 +10786,11 @@
           <w:rFonts w:ascii="Times New Roman" w:hAnsi="Times New Roman" w:cs="Times New Roman"/>
           <w:sz w:val="28"/>
           <w:szCs w:val="28"/>
+          <w:lang w:val="en-US"/>
         </w:rPr>
         <w:t>-</w:t>
       </w:r>
+      <w:proofErr w:type="spellStart"/>
       <w:r>
         <w:rPr>
           <w:rFonts w:ascii="Times New Roman" w:hAnsi="Times New Roman" w:cs="Times New Roman"/>
@@ -10207,11 +10800,13 @@
         </w:rPr>
         <w:t>Tiering</w:t>
       </w:r>
-      <w:r>
-        <w:rPr>
-          <w:rFonts w:ascii="Times New Roman" w:hAnsi="Times New Roman" w:cs="Times New Roman"/>
-          <w:sz w:val="28"/>
-          <w:szCs w:val="28"/>
+      <w:proofErr w:type="spellEnd"/>
+      <w:r>
+        <w:rPr>
+          <w:rFonts w:ascii="Times New Roman" w:hAnsi="Times New Roman" w:cs="Times New Roman"/>
+          <w:sz w:val="28"/>
+          <w:szCs w:val="28"/>
+          <w:lang w:val="en-US"/>
         </w:rPr>
         <w:t xml:space="preserve"> (</w:t>
       </w:r>
@@ -10229,6 +10824,7 @@
           <w:rFonts w:ascii="Times New Roman" w:hAnsi="Times New Roman" w:cs="Times New Roman"/>
           <w:sz w:val="28"/>
           <w:szCs w:val="28"/>
+          <w:lang w:val="en-US"/>
         </w:rPr>
         <w:t xml:space="preserve">3 </w:t>
       </w:r>
@@ -10246,9 +10842,11 @@
           <w:rFonts w:ascii="Times New Roman" w:hAnsi="Times New Roman" w:cs="Times New Roman"/>
           <w:sz w:val="28"/>
           <w:szCs w:val="28"/>
+          <w:lang w:val="en-US"/>
         </w:rPr>
         <w:t>-</w:t>
       </w:r>
+      <w:proofErr w:type="spellStart"/>
       <w:r>
         <w:rPr>
           <w:rFonts w:ascii="Times New Roman" w:hAnsi="Times New Roman" w:cs="Times New Roman"/>
@@ -10258,54 +10856,39 @@
         </w:rPr>
         <w:t>Tiering</w:t>
       </w:r>
-      <w:r>
-        <w:rPr>
-          <w:rFonts w:ascii="Times New Roman" w:hAnsi="Times New Roman" w:cs="Times New Roman"/>
-          <w:sz w:val="28"/>
-          <w:szCs w:val="28"/>
-        </w:rPr>
-        <w:t>).</w:t>
-      </w:r>
-      <w:r>
-        <w:rPr>
-          <w:rFonts w:ascii="Times New Roman" w:hAnsi="Times New Roman" w:cs="Times New Roman"/>
-          <w:sz w:val="28"/>
-          <w:szCs w:val="28"/>
-        </w:rPr>
-        <w:t xml:space="preserve"> С</w:t>
-      </w:r>
-      <w:r>
-        <w:rPr>
-          <w:rFonts w:ascii="Times New Roman" w:hAnsi="Times New Roman" w:cs="Times New Roman"/>
-          <w:sz w:val="28"/>
-          <w:szCs w:val="28"/>
-        </w:rPr>
-        <w:t>оздан для оптимизации расходов путем автоматического перемещения данных на наиболее экономичный уровень доступа без ущерба для производительности и роста операционных издержек. Он хранит объекты на двух уровнях доступа: один уровень оптимизирован для частого доступа, а другой — для нечастого доступа, и стоимость его использования ниже.</w:t>
-      </w:r>
-      <w:r>
-        <w:rPr>
-          <w:rFonts w:ascii="Times New Roman" w:hAnsi="Times New Roman" w:cs="Times New Roman"/>
-          <w:sz w:val="28"/>
-          <w:szCs w:val="28"/>
-        </w:rPr>
-        <w:t xml:space="preserve"> Перемещает объекты, к которым не осуществлялся доступ в течении 30 дней подряд, на уровень нечастого доступа. </w:t>
-      </w:r>
-      <w:r>
-        <w:rPr>
-          <w:rFonts w:ascii="Times New Roman" w:hAnsi="Times New Roman" w:cs="Times New Roman"/>
-          <w:sz w:val="28"/>
-          <w:szCs w:val="28"/>
-        </w:rPr>
-        <w:lastRenderedPageBreak/>
-        <w:t>Если запрашивается доступ к объекту на уровне нечастого доступа, он автоматически перемещается на уровень для частого доступа</w:t>
-      </w:r>
-      <w:r>
-        <w:rPr>
-          <w:rFonts w:ascii="Times New Roman" w:hAnsi="Times New Roman" w:cs="Times New Roman"/>
-          <w:sz w:val="28"/>
-          <w:szCs w:val="28"/>
-        </w:rPr>
-        <w:t>;</w:t>
+      <w:proofErr w:type="spellEnd"/>
+      <w:r>
+        <w:rPr>
+          <w:rFonts w:ascii="Times New Roman" w:hAnsi="Times New Roman" w:cs="Times New Roman"/>
+          <w:sz w:val="28"/>
+          <w:szCs w:val="28"/>
+          <w:lang w:val="en-US"/>
+        </w:rPr>
+        <w:t xml:space="preserve">). </w:t>
+      </w:r>
+      <w:r>
+        <w:rPr>
+          <w:rFonts w:ascii="Times New Roman" w:hAnsi="Times New Roman" w:cs="Times New Roman"/>
+          <w:sz w:val="28"/>
+          <w:szCs w:val="28"/>
+        </w:rPr>
+        <w:t>С</w:t>
+      </w:r>
+      <w:r>
+        <w:rPr>
+          <w:rFonts w:ascii="Times New Roman" w:hAnsi="Times New Roman" w:cs="Times New Roman"/>
+          <w:sz w:val="28"/>
+          <w:szCs w:val="28"/>
+        </w:rPr>
+        <w:t>оздан для оптимизации расходов путем автоматического перемещения данных на наиболее экономичный уровень доступа без ущерба для производительности</w:t>
+      </w:r>
+      <w:r>
+        <w:rPr>
+          <w:rFonts w:ascii="Times New Roman" w:hAnsi="Times New Roman" w:cs="Times New Roman"/>
+          <w:sz w:val="28"/>
+          <w:szCs w:val="28"/>
+        </w:rPr>
+        <w:t xml:space="preserve"> и роста операционных издержек;</w:t>
       </w:r>
     </w:p>
     <w:p>
@@ -10341,6 +10924,7 @@
           <w:rFonts w:ascii="Times New Roman" w:hAnsi="Times New Roman" w:cs="Times New Roman"/>
           <w:sz w:val="28"/>
           <w:szCs w:val="28"/>
+          <w:lang w:val="en-US"/>
         </w:rPr>
         <w:t xml:space="preserve"> </w:t>
       </w:r>
@@ -10358,6 +10942,7 @@
           <w:rFonts w:ascii="Times New Roman" w:hAnsi="Times New Roman" w:cs="Times New Roman"/>
           <w:sz w:val="28"/>
           <w:szCs w:val="28"/>
+          <w:lang w:val="en-US"/>
         </w:rPr>
         <w:t xml:space="preserve">3 </w:t>
       </w:r>
@@ -10375,6 +10960,7 @@
           <w:rFonts w:ascii="Times New Roman" w:hAnsi="Times New Roman" w:cs="Times New Roman"/>
           <w:sz w:val="28"/>
           <w:szCs w:val="28"/>
+          <w:lang w:val="en-US"/>
         </w:rPr>
         <w:t>-</w:t>
       </w:r>
@@ -10392,6 +10978,7 @@
           <w:rFonts w:ascii="Times New Roman" w:hAnsi="Times New Roman" w:cs="Times New Roman"/>
           <w:sz w:val="28"/>
           <w:szCs w:val="28"/>
+          <w:lang w:val="en-US"/>
         </w:rPr>
         <w:t xml:space="preserve"> </w:t>
       </w:r>
@@ -10409,6 +10996,7 @@
           <w:rFonts w:ascii="Times New Roman" w:hAnsi="Times New Roman" w:cs="Times New Roman"/>
           <w:sz w:val="28"/>
           <w:szCs w:val="28"/>
+          <w:lang w:val="en-US"/>
         </w:rPr>
         <w:t xml:space="preserve"> (</w:t>
       </w:r>
@@ -10426,6 +11014,7 @@
           <w:rFonts w:ascii="Times New Roman" w:hAnsi="Times New Roman" w:cs="Times New Roman"/>
           <w:sz w:val="28"/>
           <w:szCs w:val="28"/>
+          <w:lang w:val="en-US"/>
         </w:rPr>
         <w:t xml:space="preserve">3 </w:t>
       </w:r>
@@ -10443,6 +11032,7 @@
           <w:rFonts w:ascii="Times New Roman" w:hAnsi="Times New Roman" w:cs="Times New Roman"/>
           <w:sz w:val="28"/>
           <w:szCs w:val="28"/>
+          <w:lang w:val="en-US"/>
         </w:rPr>
         <w:t>-</w:t>
       </w:r>
@@ -10460,6 +11050,7 @@
           <w:rFonts w:ascii="Times New Roman" w:hAnsi="Times New Roman" w:cs="Times New Roman"/>
           <w:sz w:val="28"/>
           <w:szCs w:val="28"/>
+          <w:lang w:val="en-US"/>
         </w:rPr>
         <w:t xml:space="preserve">). </w:t>
       </w:r>
@@ -10551,6 +11142,7 @@
           <w:szCs w:val="28"/>
           <w:lang w:val="en-US"/>
         </w:rPr>
+        <w:lastRenderedPageBreak/>
         <w:t>Amazon</w:t>
       </w:r>
       <w:r>
@@ -10558,6 +11150,7 @@
           <w:rFonts w:ascii="Times New Roman" w:hAnsi="Times New Roman" w:cs="Times New Roman"/>
           <w:sz w:val="28"/>
           <w:szCs w:val="28"/>
+          <w:lang w:val="en-US"/>
         </w:rPr>
         <w:t xml:space="preserve"> </w:t>
       </w:r>
@@ -10575,6 +11168,7 @@
           <w:rFonts w:ascii="Times New Roman" w:hAnsi="Times New Roman" w:cs="Times New Roman"/>
           <w:sz w:val="28"/>
           <w:szCs w:val="28"/>
+          <w:lang w:val="en-US"/>
         </w:rPr>
         <w:t xml:space="preserve">3 </w:t>
       </w:r>
@@ -10592,6 +11186,7 @@
           <w:rFonts w:ascii="Times New Roman" w:hAnsi="Times New Roman" w:cs="Times New Roman"/>
           <w:sz w:val="28"/>
           <w:szCs w:val="28"/>
+          <w:lang w:val="en-US"/>
         </w:rPr>
         <w:t xml:space="preserve"> (</w:t>
       </w:r>
@@ -10609,6 +11204,7 @@
           <w:rFonts w:ascii="Times New Roman" w:hAnsi="Times New Roman" w:cs="Times New Roman"/>
           <w:sz w:val="28"/>
           <w:szCs w:val="28"/>
+          <w:lang w:val="en-US"/>
         </w:rPr>
         <w:t xml:space="preserve">3 </w:t>
       </w:r>
@@ -10626,6 +11222,7 @@
           <w:rFonts w:ascii="Times New Roman" w:hAnsi="Times New Roman" w:cs="Times New Roman"/>
           <w:sz w:val="28"/>
           <w:szCs w:val="28"/>
+          <w:lang w:val="en-US"/>
         </w:rPr>
         <w:t xml:space="preserve">). </w:t>
       </w:r>
@@ -10687,6 +11284,7 @@
           <w:rFonts w:ascii="Times New Roman" w:hAnsi="Times New Roman" w:cs="Times New Roman"/>
           <w:sz w:val="28"/>
           <w:szCs w:val="28"/>
+          <w:lang w:val="en-US"/>
         </w:rPr>
         <w:t xml:space="preserve"> </w:t>
       </w:r>
@@ -10704,6 +11302,7 @@
           <w:rFonts w:ascii="Times New Roman" w:hAnsi="Times New Roman" w:cs="Times New Roman"/>
           <w:sz w:val="28"/>
           <w:szCs w:val="28"/>
+          <w:lang w:val="en-US"/>
         </w:rPr>
         <w:t xml:space="preserve">3 </w:t>
       </w:r>
@@ -10721,6 +11320,7 @@
           <w:rFonts w:ascii="Times New Roman" w:hAnsi="Times New Roman" w:cs="Times New Roman"/>
           <w:sz w:val="28"/>
           <w:szCs w:val="28"/>
+          <w:lang w:val="en-US"/>
         </w:rPr>
         <w:t xml:space="preserve"> </w:t>
       </w:r>
@@ -10738,6 +11338,7 @@
           <w:rFonts w:ascii="Times New Roman" w:hAnsi="Times New Roman" w:cs="Times New Roman"/>
           <w:sz w:val="28"/>
           <w:szCs w:val="28"/>
+          <w:lang w:val="en-US"/>
         </w:rPr>
         <w:t xml:space="preserve"> </w:t>
       </w:r>
@@ -10755,6 +11356,7 @@
           <w:rFonts w:ascii="Times New Roman" w:hAnsi="Times New Roman" w:cs="Times New Roman"/>
           <w:sz w:val="28"/>
           <w:szCs w:val="28"/>
+          <w:lang w:val="en-US"/>
         </w:rPr>
         <w:t xml:space="preserve"> (</w:t>
       </w:r>
@@ -10772,6 +11374,7 @@
           <w:rFonts w:ascii="Times New Roman" w:hAnsi="Times New Roman" w:cs="Times New Roman"/>
           <w:sz w:val="28"/>
           <w:szCs w:val="28"/>
+          <w:lang w:val="en-US"/>
         </w:rPr>
         <w:t xml:space="preserve">3 </w:t>
       </w:r>
@@ -10789,6 +11392,7 @@
           <w:rFonts w:ascii="Times New Roman" w:hAnsi="Times New Roman" w:cs="Times New Roman"/>
           <w:sz w:val="28"/>
           <w:szCs w:val="28"/>
+          <w:lang w:val="en-US"/>
         </w:rPr>
         <w:t xml:space="preserve"> </w:t>
       </w:r>
@@ -10806,6 +11410,7 @@
           <w:rFonts w:ascii="Times New Roman" w:hAnsi="Times New Roman" w:cs="Times New Roman"/>
           <w:sz w:val="28"/>
           <w:szCs w:val="28"/>
+          <w:lang w:val="en-US"/>
         </w:rPr>
         <w:t xml:space="preserve"> </w:t>
       </w:r>
@@ -10823,6 +11428,7 @@
           <w:rFonts w:ascii="Times New Roman" w:hAnsi="Times New Roman" w:cs="Times New Roman"/>
           <w:sz w:val="28"/>
           <w:szCs w:val="28"/>
+          <w:lang w:val="en-US"/>
         </w:rPr>
         <w:t xml:space="preserve">). </w:t>
       </w:r>
@@ -10888,7 +11494,87 @@
           <w:sz w:val="28"/>
           <w:szCs w:val="28"/>
         </w:rPr>
-        <w:t>Каждый из</w:t>
+        <w:t xml:space="preserve">Каждый из </w:t>
+      </w:r>
+      <w:r>
+        <w:rPr>
+          <w:rFonts w:ascii="Times New Roman" w:hAnsi="Times New Roman" w:cs="Times New Roman"/>
+          <w:sz w:val="28"/>
+          <w:szCs w:val="28"/>
+        </w:rPr>
+        <w:t>описанных</w:t>
+      </w:r>
+      <w:r>
+        <w:rPr>
+          <w:rFonts w:ascii="Times New Roman" w:hAnsi="Times New Roman" w:cs="Times New Roman"/>
+          <w:sz w:val="28"/>
+          <w:szCs w:val="28"/>
+        </w:rPr>
+        <w:t xml:space="preserve"> классов гарантирует 99.99% надежность хранения </w:t>
+      </w:r>
+      <w:r>
+        <w:rPr>
+          <w:rFonts w:ascii="Times New Roman" w:hAnsi="Times New Roman" w:cs="Times New Roman"/>
+          <w:sz w:val="28"/>
+          <w:szCs w:val="28"/>
+        </w:rPr>
+        <w:t>данных, а также 99</w:t>
+      </w:r>
+      <w:r>
+        <w:rPr>
+          <w:rFonts w:ascii="Times New Roman" w:hAnsi="Times New Roman" w:cs="Times New Roman"/>
+          <w:sz w:val="28"/>
+          <w:szCs w:val="28"/>
+        </w:rPr>
+        <w:t xml:space="preserve">.99% </w:t>
+      </w:r>
+      <w:r>
+        <w:rPr>
+          <w:rFonts w:ascii="Times New Roman" w:hAnsi="Times New Roman" w:cs="Times New Roman"/>
+          <w:sz w:val="28"/>
+          <w:szCs w:val="28"/>
+        </w:rPr>
+        <w:t>доступности в течении года</w:t>
+      </w:r>
+      <w:r>
+        <w:rPr>
+          <w:rFonts w:ascii="Times New Roman" w:hAnsi="Times New Roman" w:cs="Times New Roman"/>
+          <w:sz w:val="28"/>
+          <w:szCs w:val="28"/>
+        </w:rPr>
+        <w:t xml:space="preserve"> [8].</w:t>
+      </w:r>
+    </w:p>
+    <w:p>
+      <w:pPr>
+        <w:tabs>
+          <w:tab w:val="left" w:pos="993"/>
+        </w:tabs>
+        <w:spacing w:after="0" w:line="360" w:lineRule="auto"/>
+        <w:ind w:firstLine="709"/>
+        <w:jc w:val="both"/>
+        <w:rPr>
+          <w:rFonts w:ascii="Times New Roman" w:hAnsi="Times New Roman" w:cs="Times New Roman"/>
+          <w:sz w:val="28"/>
+          <w:szCs w:val="28"/>
+        </w:rPr>
+      </w:pPr>
+      <w:r>
+        <w:rPr>
+          <w:rFonts w:ascii="Times New Roman" w:hAnsi="Times New Roman" w:cs="Times New Roman"/>
+          <w:sz w:val="28"/>
+          <w:szCs w:val="28"/>
+        </w:rPr>
+        <w:t xml:space="preserve">Особое внимание стоит уделить хранилищу </w:t>
+      </w:r>
+      <w:r>
+        <w:rPr>
+          <w:rFonts w:ascii="Times New Roman" w:hAnsi="Times New Roman" w:cs="Times New Roman"/>
+          <w:sz w:val="28"/>
+          <w:szCs w:val="28"/>
+          <w:lang w:val="en-US"/>
+        </w:rPr>
+        <w:t>Amazon</w:t>
       </w:r>
       <w:r>
         <w:rPr>
@@ -10903,56 +11589,53 @@
           <w:rFonts w:ascii="Times New Roman" w:hAnsi="Times New Roman" w:cs="Times New Roman"/>
           <w:sz w:val="28"/>
           <w:szCs w:val="28"/>
-        </w:rPr>
-        <w:t>описанных</w:t>
-      </w:r>
-      <w:r>
-        <w:rPr>
-          <w:rFonts w:ascii="Times New Roman" w:hAnsi="Times New Roman" w:cs="Times New Roman"/>
-          <w:sz w:val="28"/>
-          <w:szCs w:val="28"/>
-        </w:rPr>
-        <w:t xml:space="preserve"> классов гарантирует 99.99% надежность хранения </w:t>
-      </w:r>
-      <w:r>
-        <w:rPr>
-          <w:rFonts w:ascii="Times New Roman" w:hAnsi="Times New Roman" w:cs="Times New Roman"/>
-          <w:sz w:val="28"/>
-          <w:szCs w:val="28"/>
-        </w:rPr>
-        <w:t>данных, а также 99</w:t>
-      </w:r>
-      <w:r>
-        <w:rPr>
-          <w:rFonts w:ascii="Times New Roman" w:hAnsi="Times New Roman" w:cs="Times New Roman"/>
-          <w:sz w:val="28"/>
-          <w:szCs w:val="28"/>
-        </w:rPr>
-        <w:t xml:space="preserve">.99% </w:t>
-      </w:r>
-      <w:r>
-        <w:rPr>
-          <w:rFonts w:ascii="Times New Roman" w:hAnsi="Times New Roman" w:cs="Times New Roman"/>
-          <w:sz w:val="28"/>
-          <w:szCs w:val="28"/>
-        </w:rPr>
-        <w:t>доступности в течении года</w:t>
-      </w:r>
-      <w:r>
-        <w:rPr>
-          <w:rFonts w:ascii="Times New Roman" w:hAnsi="Times New Roman" w:cs="Times New Roman"/>
-          <w:sz w:val="28"/>
-          <w:szCs w:val="28"/>
-        </w:rPr>
-        <w:t xml:space="preserve"> [8].</w:t>
-      </w:r>
-      <w:r>
-        <w:rPr>
-          <w:rFonts w:ascii="Times New Roman" w:hAnsi="Times New Roman" w:cs="Times New Roman"/>
-          <w:sz w:val="28"/>
-          <w:szCs w:val="28"/>
-        </w:rPr>
-        <w:t xml:space="preserve"> Также все классы хранилищ поддерживаю функцию дедупликации данных на уровне файлов.</w:t>
+          <w:lang w:val="en-US"/>
+        </w:rPr>
+        <w:t>S</w:t>
+      </w:r>
+      <w:r>
+        <w:rPr>
+          <w:rFonts w:ascii="Times New Roman" w:hAnsi="Times New Roman" w:cs="Times New Roman"/>
+          <w:sz w:val="28"/>
+          <w:szCs w:val="28"/>
+        </w:rPr>
+        <w:t xml:space="preserve">3 </w:t>
+      </w:r>
+      <w:r>
+        <w:rPr>
+          <w:rFonts w:ascii="Times New Roman" w:hAnsi="Times New Roman" w:cs="Times New Roman"/>
+          <w:sz w:val="28"/>
+          <w:szCs w:val="28"/>
+          <w:lang w:val="en-US"/>
+        </w:rPr>
+        <w:t>Intelligent</w:t>
+      </w:r>
+      <w:r>
+        <w:rPr>
+          <w:rFonts w:ascii="Times New Roman" w:hAnsi="Times New Roman" w:cs="Times New Roman"/>
+          <w:sz w:val="28"/>
+          <w:szCs w:val="28"/>
+        </w:rPr>
+        <w:t>-</w:t>
+      </w:r>
+      <w:proofErr w:type="spellStart"/>
+      <w:r>
+        <w:rPr>
+          <w:rFonts w:ascii="Times New Roman" w:hAnsi="Times New Roman" w:cs="Times New Roman"/>
+          <w:sz w:val="28"/>
+          <w:szCs w:val="28"/>
+          <w:lang w:val="en-US"/>
+        </w:rPr>
+        <w:t>Tiering</w:t>
+      </w:r>
+      <w:proofErr w:type="spellEnd"/>
+      <w:r>
+        <w:rPr>
+          <w:rFonts w:ascii="Times New Roman" w:hAnsi="Times New Roman" w:cs="Times New Roman"/>
+          <w:sz w:val="28"/>
+          <w:szCs w:val="28"/>
+        </w:rPr>
+        <w:t>, который имеет возможность адаптивного управлению временем доступа к объектам. На рисунке 1.12 изображена схема принципа работы.</w:t>
       </w:r>
     </w:p>
     <w:p>
@@ -10961,30 +11644,429 @@
           <w:tab w:val="left" w:pos="993"/>
         </w:tabs>
         <w:spacing w:after="0" w:line="360" w:lineRule="auto"/>
+        <w:jc w:val="center"/>
+        <w:rPr>
+          <w:rFonts w:ascii="Times New Roman" w:hAnsi="Times New Roman" w:cs="Times New Roman"/>
+          <w:sz w:val="28"/>
+          <w:szCs w:val="28"/>
+        </w:rPr>
+      </w:pPr>
+    </w:p>
+    <w:p>
+      <w:pPr>
+        <w:tabs>
+          <w:tab w:val="left" w:pos="993"/>
+        </w:tabs>
+        <w:spacing w:after="0" w:line="360" w:lineRule="auto"/>
+        <w:jc w:val="center"/>
+        <w:rPr>
+          <w:rFonts w:ascii="Times New Roman" w:hAnsi="Times New Roman" w:cs="Times New Roman"/>
+          <w:sz w:val="28"/>
+          <w:szCs w:val="28"/>
+        </w:rPr>
+      </w:pPr>
+      <w:r>
+        <w:rPr>
+          <w:rFonts w:ascii="Times New Roman" w:hAnsi="Times New Roman" w:cs="Times New Roman"/>
+          <w:sz w:val="28"/>
+          <w:szCs w:val="28"/>
+        </w:rPr>
+        <w:pict>
+          <v:shape id="_x0000_i1034" type="#_x0000_t75" style="width:495.75pt;height:175.5pt">
+            <v:imagedata r:id="rId21" o:title="amazon s3 intellegent-tiering"/>
+          </v:shape>
+        </w:pict>
+      </w:r>
+    </w:p>
+    <w:p>
+      <w:pPr>
+        <w:tabs>
+          <w:tab w:val="left" w:pos="993"/>
+        </w:tabs>
+        <w:spacing w:after="0" w:line="360" w:lineRule="auto"/>
+        <w:jc w:val="center"/>
+        <w:rPr>
+          <w:rFonts w:ascii="Times New Roman" w:hAnsi="Times New Roman" w:cs="Times New Roman"/>
+          <w:sz w:val="28"/>
+          <w:szCs w:val="28"/>
+          <w:lang w:val="en-US"/>
+        </w:rPr>
+      </w:pPr>
+      <w:r>
+        <w:rPr>
+          <w:rFonts w:ascii="Times New Roman" w:hAnsi="Times New Roman" w:cs="Times New Roman"/>
+          <w:sz w:val="28"/>
+          <w:szCs w:val="28"/>
+        </w:rPr>
+        <w:t xml:space="preserve">Рисунок 1.12 – Принцип работы хранилища </w:t>
+      </w:r>
+      <w:r>
+        <w:rPr>
+          <w:rFonts w:ascii="Times New Roman" w:hAnsi="Times New Roman" w:cs="Times New Roman"/>
+          <w:sz w:val="28"/>
+          <w:szCs w:val="28"/>
+          <w:lang w:val="en-US"/>
+        </w:rPr>
+        <w:t>Amazon</w:t>
+      </w:r>
+      <w:r>
+        <w:rPr>
+          <w:rFonts w:ascii="Times New Roman" w:hAnsi="Times New Roman" w:cs="Times New Roman"/>
+          <w:sz w:val="28"/>
+          <w:szCs w:val="28"/>
+        </w:rPr>
+        <w:t xml:space="preserve"> </w:t>
+      </w:r>
+      <w:r>
+        <w:rPr>
+          <w:rFonts w:ascii="Times New Roman" w:hAnsi="Times New Roman" w:cs="Times New Roman"/>
+          <w:sz w:val="28"/>
+          <w:szCs w:val="28"/>
+          <w:lang w:val="en-US"/>
+        </w:rPr>
+        <w:t>S</w:t>
+      </w:r>
+      <w:r>
+        <w:rPr>
+          <w:rFonts w:ascii="Times New Roman" w:hAnsi="Times New Roman" w:cs="Times New Roman"/>
+          <w:sz w:val="28"/>
+          <w:szCs w:val="28"/>
+        </w:rPr>
+        <w:t xml:space="preserve">3 </w:t>
+      </w:r>
+      <w:proofErr w:type="spellStart"/>
+      <w:r>
+        <w:rPr>
+          <w:rFonts w:ascii="Times New Roman" w:hAnsi="Times New Roman" w:cs="Times New Roman"/>
+          <w:sz w:val="28"/>
+          <w:szCs w:val="28"/>
+          <w:lang w:val="en-US"/>
+        </w:rPr>
+        <w:t>Intellegent</w:t>
+      </w:r>
+      <w:proofErr w:type="spellEnd"/>
+      <w:r>
+        <w:rPr>
+          <w:rFonts w:ascii="Times New Roman" w:hAnsi="Times New Roman" w:cs="Times New Roman"/>
+          <w:sz w:val="28"/>
+          <w:szCs w:val="28"/>
+        </w:rPr>
+        <w:t>-</w:t>
+      </w:r>
+      <w:proofErr w:type="spellStart"/>
+      <w:r>
+        <w:rPr>
+          <w:rFonts w:ascii="Times New Roman" w:hAnsi="Times New Roman" w:cs="Times New Roman"/>
+          <w:sz w:val="28"/>
+          <w:szCs w:val="28"/>
+          <w:lang w:val="en-US"/>
+        </w:rPr>
+        <w:t>Tiering</w:t>
+      </w:r>
+      <w:proofErr w:type="spellEnd"/>
+    </w:p>
+    <w:p>
+      <w:pPr>
+        <w:tabs>
+          <w:tab w:val="left" w:pos="993"/>
+        </w:tabs>
+        <w:spacing w:after="0" w:line="360" w:lineRule="auto"/>
+        <w:jc w:val="both"/>
+        <w:rPr>
+          <w:rFonts w:ascii="Times New Roman" w:hAnsi="Times New Roman" w:cs="Times New Roman"/>
+          <w:sz w:val="28"/>
+          <w:szCs w:val="28"/>
+          <w:lang w:val="en-US"/>
+        </w:rPr>
+      </w:pPr>
+    </w:p>
+    <w:p>
+      <w:pPr>
+        <w:tabs>
+          <w:tab w:val="left" w:pos="993"/>
+        </w:tabs>
+        <w:spacing w:after="0" w:line="360" w:lineRule="auto"/>
         <w:ind w:firstLine="709"/>
         <w:jc w:val="both"/>
         <w:rPr>
           <w:rFonts w:ascii="Times New Roman" w:hAnsi="Times New Roman" w:cs="Times New Roman"/>
-          <w:sz w:val="28"/>
-          <w:szCs w:val="28"/>
-        </w:rPr>
-      </w:pPr>
-      <w:r>
-        <w:rPr>
-          <w:rFonts w:ascii="Times New Roman" w:hAnsi="Times New Roman" w:cs="Times New Roman"/>
-          <w:sz w:val="28"/>
-          <w:szCs w:val="28"/>
-        </w:rPr>
-        <w:t>Дедупликация данных – это технология, при помощи которой обнаруживаются и исключаются избыточные данные</w:t>
-      </w:r>
-      <w:r>
-        <w:rPr>
-          <w:rFonts w:ascii="Times New Roman" w:hAnsi="Times New Roman" w:cs="Times New Roman"/>
+          <w:color w:val="000000" w:themeColor="text1"/>
+          <w:sz w:val="28"/>
+          <w:szCs w:val="28"/>
+        </w:rPr>
+      </w:pPr>
+      <w:r>
+        <w:rPr>
+          <w:rFonts w:ascii="Times New Roman" w:hAnsi="Times New Roman" w:cs="Times New Roman"/>
+          <w:color w:val="000000" w:themeColor="text1"/>
+          <w:sz w:val="28"/>
+          <w:szCs w:val="28"/>
+        </w:rPr>
+        <w:t xml:space="preserve">Объекты, загруженные </w:t>
+      </w:r>
+      <w:r>
+        <w:rPr>
+          <w:rFonts w:ascii="Times New Roman" w:hAnsi="Times New Roman" w:cs="Times New Roman"/>
+          <w:color w:val="000000" w:themeColor="text1"/>
+          <w:sz w:val="28"/>
+          <w:szCs w:val="28"/>
+        </w:rPr>
+        <w:t>в данное хранилище</w:t>
+      </w:r>
+      <w:r>
+        <w:rPr>
+          <w:rFonts w:ascii="Times New Roman" w:hAnsi="Times New Roman" w:cs="Times New Roman"/>
+          <w:color w:val="000000" w:themeColor="text1"/>
+          <w:sz w:val="28"/>
+          <w:szCs w:val="28"/>
+        </w:rPr>
+        <w:t xml:space="preserve">, автоматически сохраняются на уровне для частого доступа. S3 </w:t>
+      </w:r>
+      <w:proofErr w:type="spellStart"/>
+      <w:r>
+        <w:rPr>
+          <w:rFonts w:ascii="Times New Roman" w:hAnsi="Times New Roman" w:cs="Times New Roman"/>
+          <w:color w:val="000000" w:themeColor="text1"/>
+          <w:sz w:val="28"/>
+          <w:szCs w:val="28"/>
+        </w:rPr>
+        <w:t>Intelligent-Tiering</w:t>
+      </w:r>
+      <w:proofErr w:type="spellEnd"/>
+      <w:r>
+        <w:rPr>
+          <w:rFonts w:ascii="Times New Roman" w:hAnsi="Times New Roman" w:cs="Times New Roman"/>
+          <w:color w:val="000000" w:themeColor="text1"/>
+          <w:sz w:val="28"/>
+          <w:szCs w:val="28"/>
+        </w:rPr>
+        <w:t xml:space="preserve"> работает путем отслеживания сценариев доступа и последующего перемещения объектов, доступ к которым не осуществлялся в течение 30 дней подряд, на уровень нечастого доступа. После активации одного или обоих уровней доступа к архивным данным S3 </w:t>
+      </w:r>
+      <w:proofErr w:type="spellStart"/>
+      <w:r>
+        <w:rPr>
+          <w:rFonts w:ascii="Times New Roman" w:hAnsi="Times New Roman" w:cs="Times New Roman"/>
+          <w:color w:val="000000" w:themeColor="text1"/>
+          <w:sz w:val="28"/>
+          <w:szCs w:val="28"/>
+        </w:rPr>
+        <w:t>Intelligent-Tiering</w:t>
+      </w:r>
+      <w:proofErr w:type="spellEnd"/>
+      <w:r>
+        <w:rPr>
+          <w:rFonts w:ascii="Times New Roman" w:hAnsi="Times New Roman" w:cs="Times New Roman"/>
+          <w:color w:val="000000" w:themeColor="text1"/>
+          <w:sz w:val="28"/>
+          <w:szCs w:val="28"/>
+        </w:rPr>
+        <w:t xml:space="preserve"> перемещает объекты, доступ к которым не осуществлялся в течение </w:t>
+      </w:r>
+      <w:r>
+        <w:rPr>
+          <w:rFonts w:ascii="Times New Roman" w:hAnsi="Times New Roman" w:cs="Times New Roman"/>
+          <w:color w:val="000000" w:themeColor="text1"/>
+          <w:sz w:val="28"/>
+          <w:szCs w:val="28"/>
+        </w:rPr>
+        <w:lastRenderedPageBreak/>
+        <w:t xml:space="preserve">90 последовательных дней, на уровень </w:t>
+      </w:r>
+      <w:proofErr w:type="spellStart"/>
+      <w:r>
+        <w:rPr>
+          <w:rFonts w:ascii="Times New Roman" w:hAnsi="Times New Roman" w:cs="Times New Roman"/>
+          <w:color w:val="000000" w:themeColor="text1"/>
+          <w:sz w:val="28"/>
+          <w:szCs w:val="28"/>
+        </w:rPr>
+        <w:t>Archive</w:t>
+      </w:r>
+      <w:proofErr w:type="spellEnd"/>
+      <w:r>
+        <w:rPr>
+          <w:rFonts w:ascii="Times New Roman" w:hAnsi="Times New Roman" w:cs="Times New Roman"/>
+          <w:color w:val="000000" w:themeColor="text1"/>
           <w:sz w:val="28"/>
           <w:szCs w:val="28"/>
         </w:rPr>
         <w:t xml:space="preserve"> </w:t>
       </w:r>
+      <w:proofErr w:type="spellStart"/>
+      <w:r>
+        <w:rPr>
+          <w:rFonts w:ascii="Times New Roman" w:hAnsi="Times New Roman" w:cs="Times New Roman"/>
+          <w:color w:val="000000" w:themeColor="text1"/>
+          <w:sz w:val="28"/>
+          <w:szCs w:val="28"/>
+        </w:rPr>
+        <w:t>Access</w:t>
+      </w:r>
+      <w:proofErr w:type="spellEnd"/>
+      <w:r>
+        <w:rPr>
+          <w:rFonts w:ascii="Times New Roman" w:hAnsi="Times New Roman" w:cs="Times New Roman"/>
+          <w:color w:val="000000" w:themeColor="text1"/>
+          <w:sz w:val="28"/>
+          <w:szCs w:val="28"/>
+        </w:rPr>
+        <w:t xml:space="preserve">, а затем по истечении 180 последовательных дней – на уровень </w:t>
+      </w:r>
+      <w:proofErr w:type="spellStart"/>
+      <w:r>
+        <w:rPr>
+          <w:rFonts w:ascii="Times New Roman" w:hAnsi="Times New Roman" w:cs="Times New Roman"/>
+          <w:color w:val="000000" w:themeColor="text1"/>
+          <w:sz w:val="28"/>
+          <w:szCs w:val="28"/>
+        </w:rPr>
+        <w:t>Deep</w:t>
+      </w:r>
+      <w:proofErr w:type="spellEnd"/>
+      <w:r>
+        <w:rPr>
+          <w:rFonts w:ascii="Times New Roman" w:hAnsi="Times New Roman" w:cs="Times New Roman"/>
+          <w:color w:val="000000" w:themeColor="text1"/>
+          <w:sz w:val="28"/>
+          <w:szCs w:val="28"/>
+        </w:rPr>
+        <w:t xml:space="preserve"> </w:t>
+      </w:r>
+      <w:proofErr w:type="spellStart"/>
+      <w:r>
+        <w:rPr>
+          <w:rFonts w:ascii="Times New Roman" w:hAnsi="Times New Roman" w:cs="Times New Roman"/>
+          <w:color w:val="000000" w:themeColor="text1"/>
+          <w:sz w:val="28"/>
+          <w:szCs w:val="28"/>
+        </w:rPr>
+        <w:t>Archive</w:t>
+      </w:r>
+      <w:proofErr w:type="spellEnd"/>
+      <w:r>
+        <w:rPr>
+          <w:rFonts w:ascii="Times New Roman" w:hAnsi="Times New Roman" w:cs="Times New Roman"/>
+          <w:color w:val="000000" w:themeColor="text1"/>
+          <w:sz w:val="28"/>
+          <w:szCs w:val="28"/>
+        </w:rPr>
+        <w:t xml:space="preserve"> </w:t>
+      </w:r>
+      <w:proofErr w:type="spellStart"/>
+      <w:r>
+        <w:rPr>
+          <w:rFonts w:ascii="Times New Roman" w:hAnsi="Times New Roman" w:cs="Times New Roman"/>
+          <w:color w:val="000000" w:themeColor="text1"/>
+          <w:sz w:val="28"/>
+          <w:szCs w:val="28"/>
+        </w:rPr>
+        <w:t>Access</w:t>
+      </w:r>
+      <w:proofErr w:type="spellEnd"/>
+      <w:r>
+        <w:rPr>
+          <w:rFonts w:ascii="Times New Roman" w:hAnsi="Times New Roman" w:cs="Times New Roman"/>
+          <w:color w:val="000000" w:themeColor="text1"/>
+          <w:sz w:val="28"/>
+          <w:szCs w:val="28"/>
+        </w:rPr>
+        <w:t xml:space="preserve">. Если после этого запрашивается доступ к этим перемещенным объектам, S3 </w:t>
+      </w:r>
+      <w:proofErr w:type="spellStart"/>
+      <w:r>
+        <w:rPr>
+          <w:rFonts w:ascii="Times New Roman" w:hAnsi="Times New Roman" w:cs="Times New Roman"/>
+          <w:color w:val="000000" w:themeColor="text1"/>
+          <w:sz w:val="28"/>
+          <w:szCs w:val="28"/>
+        </w:rPr>
+        <w:t>Intelligent-Tiering</w:t>
+      </w:r>
+      <w:proofErr w:type="spellEnd"/>
+      <w:r>
+        <w:rPr>
+          <w:rFonts w:ascii="Times New Roman" w:hAnsi="Times New Roman" w:cs="Times New Roman"/>
+          <w:color w:val="000000" w:themeColor="text1"/>
+          <w:sz w:val="28"/>
+          <w:szCs w:val="28"/>
+        </w:rPr>
+        <w:t xml:space="preserve"> перемещает их обратно на уровень для частого доступа.</w:t>
+      </w:r>
+    </w:p>
+    <w:p>
+      <w:pPr>
+        <w:tabs>
+          <w:tab w:val="left" w:pos="993"/>
+        </w:tabs>
+        <w:spacing w:after="0" w:line="360" w:lineRule="auto"/>
+        <w:ind w:firstLine="709"/>
+        <w:jc w:val="both"/>
+        <w:rPr>
+          <w:rFonts w:ascii="Times New Roman" w:hAnsi="Times New Roman" w:cs="Times New Roman"/>
+          <w:sz w:val="28"/>
+          <w:szCs w:val="28"/>
+        </w:rPr>
+      </w:pPr>
+      <w:r>
+        <w:rPr>
+          <w:rFonts w:ascii="Times New Roman" w:hAnsi="Times New Roman" w:cs="Times New Roman"/>
+          <w:sz w:val="28"/>
+          <w:szCs w:val="28"/>
+        </w:rPr>
+        <w:t xml:space="preserve"> Также все классы хранилищ поддерживаю функцию </w:t>
+      </w:r>
+      <w:proofErr w:type="spellStart"/>
+      <w:r>
+        <w:rPr>
+          <w:rFonts w:ascii="Times New Roman" w:hAnsi="Times New Roman" w:cs="Times New Roman"/>
+          <w:sz w:val="28"/>
+          <w:szCs w:val="28"/>
+        </w:rPr>
+        <w:t>дедупликации</w:t>
+      </w:r>
+      <w:proofErr w:type="spellEnd"/>
+      <w:r>
+        <w:rPr>
+          <w:rFonts w:ascii="Times New Roman" w:hAnsi="Times New Roman" w:cs="Times New Roman"/>
+          <w:sz w:val="28"/>
+          <w:szCs w:val="28"/>
+        </w:rPr>
+        <w:t xml:space="preserve"> данных на уровне файлов.</w:t>
+      </w:r>
+      <w:r>
+        <w:rPr>
+          <w:rFonts w:ascii="Times New Roman" w:hAnsi="Times New Roman" w:cs="Times New Roman"/>
+          <w:sz w:val="28"/>
+          <w:szCs w:val="28"/>
+        </w:rPr>
+        <w:t xml:space="preserve"> </w:t>
+      </w:r>
+      <w:proofErr w:type="spellStart"/>
+      <w:r>
+        <w:rPr>
+          <w:rFonts w:ascii="Times New Roman" w:hAnsi="Times New Roman" w:cs="Times New Roman"/>
+          <w:sz w:val="28"/>
+          <w:szCs w:val="28"/>
+        </w:rPr>
+        <w:t>Дедупликация</w:t>
+      </w:r>
+      <w:proofErr w:type="spellEnd"/>
+      <w:r>
+        <w:rPr>
+          <w:rFonts w:ascii="Times New Roman" w:hAnsi="Times New Roman" w:cs="Times New Roman"/>
+          <w:sz w:val="28"/>
+          <w:szCs w:val="28"/>
+        </w:rPr>
+        <w:t xml:space="preserve"> данных – это технология, при помощи которой обнаруживаются и исключаются избыточные данные</w:t>
+      </w:r>
+      <w:r>
+        <w:rPr>
+          <w:rFonts w:ascii="Times New Roman" w:hAnsi="Times New Roman" w:cs="Times New Roman"/>
+          <w:sz w:val="28"/>
+          <w:szCs w:val="28"/>
+        </w:rPr>
+        <w:t xml:space="preserve"> </w:t>
+      </w:r>
       <w:r>
         <w:rPr>
           <w:rFonts w:ascii="Times New Roman" w:hAnsi="Times New Roman" w:cs="Times New Roman"/>
@@ -10993,6 +12075,7 @@
         </w:rPr>
         <w:t>[</w:t>
       </w:r>
+      <w:proofErr w:type="spellStart"/>
       <w:r>
         <w:rPr>
           <w:rFonts w:ascii="Times New Roman" w:hAnsi="Times New Roman" w:cs="Times New Roman"/>
@@ -11001,6 +12084,7 @@
         </w:rPr>
         <w:t>Мазур</w:t>
       </w:r>
+      <w:proofErr w:type="spellEnd"/>
       <w:r>
         <w:rPr>
           <w:rFonts w:ascii="Times New Roman" w:hAnsi="Times New Roman" w:cs="Times New Roman"/>
@@ -11111,7 +12195,25 @@
           <w:sz w:val="28"/>
           <w:szCs w:val="28"/>
         </w:rPr>
-        <w:t>Единицей дедупликации является отдельный файл, дублирующийся файлы исключаются из системы хранения данных;</w:t>
+        <w:t xml:space="preserve">Единицей </w:t>
+      </w:r>
+      <w:proofErr w:type="spellStart"/>
+      <w:r>
+        <w:rPr>
+          <w:rFonts w:ascii="Times New Roman" w:hAnsi="Times New Roman" w:cs="Times New Roman"/>
+          <w:sz w:val="28"/>
+          <w:szCs w:val="28"/>
+        </w:rPr>
+        <w:t>дедупликации</w:t>
+      </w:r>
+      <w:proofErr w:type="spellEnd"/>
+      <w:r>
+        <w:rPr>
+          <w:rFonts w:ascii="Times New Roman" w:hAnsi="Times New Roman" w:cs="Times New Roman"/>
+          <w:sz w:val="28"/>
+          <w:szCs w:val="28"/>
+        </w:rPr>
+        <w:t xml:space="preserve"> является отдельный файл, дублирующийся файлы исключаются из системы хранения данных;</w:t>
       </w:r>
     </w:p>
     <w:p>
@@ -11207,52 +12309,603 @@
           <w:sz w:val="28"/>
           <w:szCs w:val="28"/>
         </w:rPr>
-        <w:t>Единицей дедупликации является блок данных произвольной длины, который часто повторяется в различных логических объектах системы хранения данных.</w:t>
-      </w:r>
-    </w:p>
-    <w:p>
-      <w:pPr>
-        <w:tabs>
-          <w:tab w:val="left" w:pos="993"/>
-        </w:tabs>
-        <w:spacing w:after="0" w:line="360" w:lineRule="auto"/>
-        <w:jc w:val="both"/>
-        <w:rPr>
-          <w:rFonts w:ascii="Times New Roman" w:hAnsi="Times New Roman" w:cs="Times New Roman"/>
-          <w:sz w:val="28"/>
-          <w:szCs w:val="28"/>
-        </w:rPr>
-      </w:pPr>
-      <w:r>
+        <w:t xml:space="preserve">Единицей </w:t>
+      </w:r>
+      <w:proofErr w:type="spellStart"/>
+      <w:r>
+        <w:rPr>
+          <w:rFonts w:ascii="Times New Roman" w:hAnsi="Times New Roman" w:cs="Times New Roman"/>
+          <w:sz w:val="28"/>
+          <w:szCs w:val="28"/>
+        </w:rPr>
+        <w:t>дедупликации</w:t>
+      </w:r>
+      <w:proofErr w:type="spellEnd"/>
+      <w:r>
+        <w:rPr>
+          <w:rFonts w:ascii="Times New Roman" w:hAnsi="Times New Roman" w:cs="Times New Roman"/>
+          <w:sz w:val="28"/>
+          <w:szCs w:val="28"/>
+        </w:rPr>
+        <w:t xml:space="preserve"> является блок данных произвольной длины, который часто повторяется в различных логических объектах системы хранения данных.</w:t>
+      </w:r>
+    </w:p>
+    <w:p>
+      <w:pPr>
+        <w:spacing w:after="0" w:line="360" w:lineRule="auto"/>
+        <w:ind w:firstLine="709"/>
+        <w:jc w:val="both"/>
+        <w:rPr>
+          <w:rFonts w:ascii="Times New Roman" w:hAnsi="Times New Roman" w:cs="Times New Roman"/>
+          <w:color w:val="000000" w:themeColor="text1"/>
+          <w:sz w:val="28"/>
+          <w:szCs w:val="28"/>
+        </w:rPr>
+      </w:pPr>
+      <w:r>
+        <w:rPr>
+          <w:rFonts w:ascii="Times New Roman" w:hAnsi="Times New Roman" w:cs="Times New Roman"/>
+          <w:sz w:val="28"/>
+          <w:szCs w:val="28"/>
+        </w:rPr>
+        <w:t xml:space="preserve">Во сколько же обойдется использование данного решения? Для ответа на этот вопрос компания </w:t>
+      </w:r>
+      <w:r>
+        <w:rPr>
+          <w:rFonts w:ascii="Times New Roman" w:hAnsi="Times New Roman" w:cs="Times New Roman"/>
+          <w:sz w:val="28"/>
+          <w:szCs w:val="28"/>
+          <w:lang w:val="en-US"/>
+        </w:rPr>
+        <w:t>Amazon</w:t>
+      </w:r>
+      <w:r>
+        <w:rPr>
+          <w:rFonts w:ascii="Times New Roman" w:hAnsi="Times New Roman" w:cs="Times New Roman"/>
+          <w:sz w:val="28"/>
+          <w:szCs w:val="28"/>
+        </w:rPr>
+        <w:t xml:space="preserve"> </w:t>
+      </w:r>
+      <w:r>
+        <w:rPr>
+          <w:rFonts w:ascii="Times New Roman" w:hAnsi="Times New Roman" w:cs="Times New Roman"/>
+          <w:sz w:val="28"/>
+          <w:szCs w:val="28"/>
+        </w:rPr>
+        <w:t xml:space="preserve">предлагает воспользоваться онлайн-калькулятором, расположенном на их сайте. </w:t>
+      </w:r>
+      <w:r>
+        <w:rPr>
+          <w:rFonts w:ascii="Times New Roman" w:hAnsi="Times New Roman" w:cs="Times New Roman"/>
+          <w:sz w:val="28"/>
+          <w:szCs w:val="28"/>
+        </w:rPr>
+        <w:t>Для того, чтобы узнать конкретную стоимость,</w:t>
+      </w:r>
+      <w:r>
+        <w:rPr>
+          <w:rFonts w:ascii="Times New Roman" w:hAnsi="Times New Roman" w:cs="Times New Roman"/>
+          <w:sz w:val="28"/>
+          <w:szCs w:val="28"/>
+        </w:rPr>
+        <w:t xml:space="preserve"> надо заполнить требования к хранилищу</w:t>
+      </w:r>
+      <w:r>
+        <w:rPr>
+          <w:rFonts w:ascii="Times New Roman" w:hAnsi="Times New Roman" w:cs="Times New Roman"/>
+          <w:sz w:val="28"/>
+          <w:szCs w:val="28"/>
+        </w:rPr>
+        <w:t xml:space="preserve">. </w:t>
+      </w:r>
+      <w:r>
+        <w:rPr>
+          <w:rFonts w:ascii="Times New Roman" w:hAnsi="Times New Roman" w:cs="Times New Roman"/>
+          <w:sz w:val="28"/>
+          <w:szCs w:val="28"/>
+        </w:rPr>
+        <w:t xml:space="preserve">Сперва необходим выбрать регион, для нас подходит </w:t>
+      </w:r>
+      <w:r>
+        <w:rPr>
+          <w:rFonts w:ascii="Times New Roman" w:hAnsi="Times New Roman" w:cs="Times New Roman"/>
+          <w:sz w:val="28"/>
+          <w:szCs w:val="28"/>
+        </w:rPr>
+        <w:t>Франкфурт</w:t>
+      </w:r>
+      <w:r>
+        <w:rPr>
+          <w:rFonts w:ascii="Times New Roman" w:hAnsi="Times New Roman" w:cs="Times New Roman"/>
+          <w:sz w:val="28"/>
+          <w:szCs w:val="28"/>
+        </w:rPr>
+        <w:t xml:space="preserve"> (самый близкий к РФ), далее выбираем тип хранилища – </w:t>
+      </w:r>
+      <w:r>
+        <w:rPr>
+          <w:rFonts w:ascii="Times New Roman" w:hAnsi="Times New Roman" w:cs="Times New Roman"/>
+          <w:sz w:val="28"/>
+          <w:szCs w:val="28"/>
+          <w:lang w:val="en-US"/>
+        </w:rPr>
+        <w:t>S</w:t>
+      </w:r>
+      <w:r>
+        <w:rPr>
+          <w:rFonts w:ascii="Times New Roman" w:hAnsi="Times New Roman" w:cs="Times New Roman"/>
+          <w:sz w:val="28"/>
+          <w:szCs w:val="28"/>
+        </w:rPr>
+        <w:t>3</w:t>
+      </w:r>
+      <w:r>
+        <w:rPr>
+          <w:rFonts w:ascii="Times New Roman" w:hAnsi="Times New Roman" w:cs="Times New Roman"/>
+          <w:color w:val="000000" w:themeColor="text1"/>
+          <w:sz w:val="28"/>
+          <w:szCs w:val="28"/>
+        </w:rPr>
+        <w:t xml:space="preserve"> </w:t>
+      </w:r>
+      <w:proofErr w:type="spellStart"/>
+      <w:r>
+        <w:rPr>
+          <w:rFonts w:ascii="Times New Roman" w:hAnsi="Times New Roman" w:cs="Times New Roman"/>
+          <w:color w:val="000000" w:themeColor="text1"/>
+          <w:sz w:val="28"/>
+          <w:szCs w:val="28"/>
+        </w:rPr>
+        <w:t>Intelligent-Tiering</w:t>
+      </w:r>
+      <w:proofErr w:type="spellEnd"/>
+      <w:r>
+        <w:rPr>
+          <w:rFonts w:ascii="Times New Roman" w:hAnsi="Times New Roman" w:cs="Times New Roman"/>
+          <w:color w:val="000000" w:themeColor="text1"/>
+          <w:sz w:val="28"/>
+          <w:szCs w:val="28"/>
+        </w:rPr>
+        <w:t xml:space="preserve">, определяем объем хранилища – 20 ТБ. </w:t>
+      </w:r>
+      <w:r>
+        <w:rPr>
+          <w:rFonts w:ascii="Times New Roman" w:hAnsi="Times New Roman" w:cs="Times New Roman"/>
+          <w:color w:val="000000" w:themeColor="text1"/>
+          <w:sz w:val="28"/>
+          <w:szCs w:val="28"/>
+          <w:lang w:val="en-US"/>
+        </w:rPr>
+        <w:t>Amazon</w:t>
+      </w:r>
+      <w:r>
+        <w:rPr>
+          <w:rFonts w:ascii="Times New Roman" w:hAnsi="Times New Roman" w:cs="Times New Roman"/>
+          <w:color w:val="000000" w:themeColor="text1"/>
+          <w:sz w:val="28"/>
+          <w:szCs w:val="28"/>
+        </w:rPr>
+        <w:t xml:space="preserve"> </w:t>
+      </w:r>
+      <w:r>
+        <w:rPr>
+          <w:rFonts w:ascii="Times New Roman" w:hAnsi="Times New Roman" w:cs="Times New Roman"/>
+          <w:color w:val="000000" w:themeColor="text1"/>
+          <w:sz w:val="28"/>
+          <w:szCs w:val="28"/>
+        </w:rPr>
+        <w:t>требует выбрать планируемое количество запросов на добавления данных и получения, для нашего тестового примера выберем значение в 1 000 000 запросов каждого типа. Результаты расчета изображены на рисунке 1.13.</w:t>
+      </w:r>
+    </w:p>
+    <w:p>
+      <w:pPr>
+        <w:spacing w:after="0" w:line="360" w:lineRule="auto"/>
+        <w:jc w:val="center"/>
+        <w:rPr>
+          <w:rFonts w:ascii="Times New Roman" w:hAnsi="Times New Roman" w:cs="Times New Roman"/>
+          <w:sz w:val="28"/>
+          <w:szCs w:val="28"/>
+          <w:lang w:val="en-US"/>
+        </w:rPr>
+      </w:pPr>
+    </w:p>
+    <w:p>
+      <w:pPr>
+        <w:spacing w:after="0" w:line="360" w:lineRule="auto"/>
+        <w:jc w:val="center"/>
+        <w:rPr>
+          <w:rFonts w:ascii="Times New Roman" w:hAnsi="Times New Roman" w:cs="Times New Roman"/>
+          <w:sz w:val="28"/>
+          <w:szCs w:val="28"/>
+          <w:lang w:val="en-US"/>
+        </w:rPr>
+      </w:pPr>
+      <w:r>
+        <w:rPr>
+          <w:rFonts w:ascii="Times New Roman" w:hAnsi="Times New Roman" w:cs="Times New Roman"/>
+          <w:sz w:val="28"/>
+          <w:szCs w:val="28"/>
+          <w:lang w:val="en-US"/>
+        </w:rPr>
+        <w:lastRenderedPageBreak/>
+        <w:pict>
+          <v:shape id="_x0000_i1035" type="#_x0000_t75" style="width:495.75pt;height:223.5pt">
+            <v:imagedata r:id="rId22" o:title="amazon pricing"/>
+          </v:shape>
+        </w:pict>
+      </w:r>
+    </w:p>
+    <w:p>
+      <w:pPr>
+        <w:spacing w:after="0" w:line="360" w:lineRule="auto"/>
+        <w:jc w:val="center"/>
+        <w:rPr>
+          <w:rFonts w:ascii="Times New Roman" w:hAnsi="Times New Roman" w:cs="Times New Roman"/>
+          <w:sz w:val="28"/>
+          <w:szCs w:val="28"/>
+        </w:rPr>
+      </w:pPr>
+      <w:r>
+        <w:rPr>
+          <w:rFonts w:ascii="Times New Roman" w:hAnsi="Times New Roman" w:cs="Times New Roman"/>
+          <w:sz w:val="28"/>
+          <w:szCs w:val="28"/>
+        </w:rPr>
+        <w:t>Рисунок 1.13 – Расчет месячного обслуживания хранилища</w:t>
+      </w:r>
+    </w:p>
+    <w:p>
+      <w:pPr>
+        <w:spacing w:after="0" w:line="360" w:lineRule="auto"/>
+        <w:jc w:val="center"/>
+        <w:rPr>
+          <w:rFonts w:ascii="Times New Roman" w:hAnsi="Times New Roman" w:cs="Times New Roman"/>
+          <w:sz w:val="28"/>
+          <w:szCs w:val="28"/>
+        </w:rPr>
+      </w:pPr>
+    </w:p>
+    <w:p>
+      <w:pPr>
+        <w:spacing w:after="0" w:line="360" w:lineRule="auto"/>
+        <w:ind w:firstLine="709"/>
+        <w:jc w:val="both"/>
+        <w:rPr>
+          <w:rFonts w:ascii="Times New Roman" w:hAnsi="Times New Roman" w:cs="Times New Roman"/>
+          <w:sz w:val="28"/>
+          <w:szCs w:val="28"/>
+        </w:rPr>
+      </w:pPr>
+      <w:r>
+        <w:rPr>
+          <w:rFonts w:ascii="Times New Roman" w:hAnsi="Times New Roman" w:cs="Times New Roman"/>
+          <w:sz w:val="28"/>
+          <w:szCs w:val="28"/>
+        </w:rPr>
+        <w:t xml:space="preserve">На момент написания данной работы, стоимость составила </w:t>
+      </w:r>
+      <w:r>
+        <w:rPr>
+          <w:rFonts w:ascii="Times New Roman" w:hAnsi="Times New Roman" w:cs="Times New Roman"/>
+          <w:sz w:val="28"/>
+          <w:szCs w:val="28"/>
+        </w:rPr>
+        <w:t>497</w:t>
+      </w:r>
+      <w:r>
+        <w:rPr>
+          <w:rFonts w:ascii="Times New Roman" w:hAnsi="Times New Roman" w:cs="Times New Roman"/>
+          <w:sz w:val="28"/>
+          <w:szCs w:val="28"/>
+        </w:rPr>
+        <w:t xml:space="preserve">,56 </w:t>
+      </w:r>
+      <w:r>
+        <w:rPr>
+          <w:rFonts w:ascii="Times New Roman" w:hAnsi="Times New Roman" w:cs="Times New Roman"/>
+          <w:sz w:val="28"/>
+          <w:szCs w:val="28"/>
+          <w:lang w:val="en-US"/>
+        </w:rPr>
+        <w:t>USD</w:t>
+      </w:r>
+      <w:r>
+        <w:rPr>
+          <w:rFonts w:ascii="Times New Roman" w:hAnsi="Times New Roman" w:cs="Times New Roman"/>
+          <w:sz w:val="28"/>
+          <w:szCs w:val="28"/>
+        </w:rPr>
+        <w:t xml:space="preserve"> (</w:t>
+      </w:r>
+      <w:r>
+        <w:rPr>
+          <w:rFonts w:ascii="Times New Roman" w:hAnsi="Times New Roman" w:cs="Times New Roman"/>
+          <w:sz w:val="28"/>
+          <w:szCs w:val="28"/>
+        </w:rPr>
+        <w:t>37894,90</w:t>
+      </w:r>
+      <w:r>
+        <w:rPr>
+          <w:rFonts w:ascii="Times New Roman" w:hAnsi="Times New Roman" w:cs="Times New Roman"/>
+          <w:sz w:val="28"/>
+          <w:szCs w:val="28"/>
+        </w:rPr>
+        <w:t xml:space="preserve"> рублей). Дорого это или нет, предлагаем обсудить позднее.</w:t>
+      </w:r>
+    </w:p>
+    <w:p>
+      <w:pPr>
+        <w:spacing w:after="0" w:line="360" w:lineRule="auto"/>
+        <w:ind w:firstLine="709"/>
+        <w:jc w:val="both"/>
+        <w:rPr>
+          <w:rFonts w:ascii="Times New Roman" w:hAnsi="Times New Roman" w:cs="Times New Roman"/>
+          <w:color w:val="000000" w:themeColor="text1"/>
+          <w:sz w:val="28"/>
+          <w:szCs w:val="28"/>
+        </w:rPr>
+      </w:pPr>
+    </w:p>
+    <w:p>
+      <w:pPr>
+        <w:pStyle w:val="3"/>
+        <w:spacing w:line="360" w:lineRule="auto"/>
+        <w:ind w:firstLine="709"/>
+        <w:rPr>
+          <w:rFonts w:ascii="Times New Roman" w:hAnsi="Times New Roman" w:cs="Times New Roman"/>
+          <w:b/>
+          <w:color w:val="000000" w:themeColor="text1"/>
+          <w:sz w:val="28"/>
+          <w:szCs w:val="28"/>
+          <w:lang w:val="en-US"/>
+        </w:rPr>
+      </w:pPr>
+      <w:r>
+        <w:rPr>
+          <w:rFonts w:ascii="Times New Roman" w:hAnsi="Times New Roman" w:cs="Times New Roman"/>
+          <w:b/>
+          <w:color w:val="000000" w:themeColor="text1"/>
+          <w:sz w:val="28"/>
+          <w:szCs w:val="28"/>
+        </w:rPr>
+        <w:t xml:space="preserve">1.1.5 </w:t>
+      </w:r>
+      <w:r>
+        <w:rPr>
+          <w:rFonts w:ascii="Times New Roman" w:hAnsi="Times New Roman" w:cs="Times New Roman"/>
+          <w:b/>
+          <w:color w:val="000000" w:themeColor="text1"/>
+          <w:sz w:val="28"/>
+          <w:szCs w:val="28"/>
+          <w:lang w:val="en-US"/>
+        </w:rPr>
+        <w:t>Microsoft Azure Blob Storage</w:t>
+      </w:r>
+    </w:p>
+    <w:p>
+      <w:pPr>
+        <w:spacing w:after="0" w:line="360" w:lineRule="auto"/>
+        <w:ind w:firstLine="709"/>
+        <w:jc w:val="both"/>
+        <w:rPr>
+          <w:rFonts w:ascii="Times New Roman" w:hAnsi="Times New Roman" w:cs="Times New Roman"/>
+          <w:color w:val="000000" w:themeColor="text1"/>
+          <w:sz w:val="28"/>
+          <w:szCs w:val="28"/>
+        </w:rPr>
+      </w:pPr>
+    </w:p>
+    <w:p>
+      <w:pPr>
+        <w:spacing w:after="0" w:line="360" w:lineRule="auto"/>
+        <w:ind w:firstLine="709"/>
+        <w:jc w:val="both"/>
+        <w:rPr>
+          <w:rFonts w:ascii="Times New Roman" w:hAnsi="Times New Roman" w:cs="Times New Roman"/>
+          <w:sz w:val="28"/>
+          <w:szCs w:val="28"/>
+        </w:rPr>
+      </w:pPr>
+    </w:p>
+    <w:p>
+      <w:pPr>
+        <w:spacing w:after="0" w:line="360" w:lineRule="auto"/>
+        <w:ind w:firstLine="709"/>
+        <w:jc w:val="both"/>
         <w:rPr>
           <w:rFonts w:ascii="Times New Roman" w:hAnsi="Times New Roman" w:cs="Times New Roman"/>
           <w:sz w:val="28"/>
           <w:szCs w:val="28"/>
           <w:highlight w:val="yellow"/>
-        </w:rPr>
-        <w:lastRenderedPageBreak/>
-        <w:t>РАСПИСАТЬ ОГРАНИЧЕНИЯ, МАКС ОБЪЕМ И ТД. БОЛЬШЕ ОСТАНОВИТЬСЯ НА УМНОГО ПЕРЕНОСА ДАННЫХ С УРОВНЯ НА УРОВЕНЬ</w:t>
+          <w:lang w:val="en-US"/>
+        </w:rPr>
+      </w:pPr>
+      <w:r>
+        <w:rPr>
+          <w:rFonts w:ascii="Times New Roman" w:hAnsi="Times New Roman" w:cs="Times New Roman"/>
+          <w:sz w:val="28"/>
+          <w:szCs w:val="28"/>
+          <w:highlight w:val="yellow"/>
+        </w:rPr>
+        <w:t>Обзор</w:t>
+      </w:r>
+      <w:r>
+        <w:rPr>
+          <w:rFonts w:ascii="Times New Roman" w:hAnsi="Times New Roman" w:cs="Times New Roman"/>
+          <w:sz w:val="28"/>
+          <w:szCs w:val="28"/>
+          <w:highlight w:val="yellow"/>
+          <w:lang w:val="en-US"/>
+        </w:rPr>
+        <w:t xml:space="preserve"> </w:t>
+      </w:r>
+      <w:r>
+        <w:rPr>
+          <w:rFonts w:ascii="Times New Roman" w:hAnsi="Times New Roman" w:cs="Times New Roman"/>
+          <w:sz w:val="28"/>
+          <w:szCs w:val="28"/>
+          <w:highlight w:val="yellow"/>
+          <w:lang w:val="en-US"/>
+        </w:rPr>
+        <w:t>Google</w:t>
+      </w:r>
+      <w:r>
+        <w:rPr>
+          <w:rFonts w:ascii="Times New Roman" w:hAnsi="Times New Roman" w:cs="Times New Roman"/>
+          <w:sz w:val="28"/>
+          <w:szCs w:val="28"/>
+          <w:highlight w:val="yellow"/>
+          <w:lang w:val="en-US"/>
+        </w:rPr>
+        <w:t xml:space="preserve"> </w:t>
+      </w:r>
+      <w:r>
+        <w:rPr>
+          <w:rFonts w:ascii="Times New Roman" w:hAnsi="Times New Roman" w:cs="Times New Roman"/>
+          <w:sz w:val="28"/>
+          <w:szCs w:val="28"/>
+          <w:highlight w:val="yellow"/>
+          <w:lang w:val="en-US"/>
+        </w:rPr>
+        <w:t>File</w:t>
+      </w:r>
+      <w:r>
+        <w:rPr>
+          <w:rFonts w:ascii="Times New Roman" w:hAnsi="Times New Roman" w:cs="Times New Roman"/>
+          <w:sz w:val="28"/>
+          <w:szCs w:val="28"/>
+          <w:highlight w:val="yellow"/>
+          <w:lang w:val="en-US"/>
+        </w:rPr>
+        <w:t xml:space="preserve"> </w:t>
+      </w:r>
+      <w:r>
+        <w:rPr>
+          <w:rFonts w:ascii="Times New Roman" w:hAnsi="Times New Roman" w:cs="Times New Roman"/>
+          <w:sz w:val="28"/>
+          <w:szCs w:val="28"/>
+          <w:highlight w:val="yellow"/>
+          <w:lang w:val="en-US"/>
+        </w:rPr>
+        <w:t>System</w:t>
+      </w:r>
+      <w:r>
+        <w:rPr>
+          <w:rFonts w:ascii="Times New Roman" w:hAnsi="Times New Roman" w:cs="Times New Roman"/>
+          <w:sz w:val="28"/>
+          <w:szCs w:val="28"/>
+          <w:highlight w:val="yellow"/>
+          <w:lang w:val="en-US"/>
+        </w:rPr>
+        <w:t>,</w:t>
+      </w:r>
+      <w:r>
+        <w:rPr>
+          <w:rFonts w:ascii="Times New Roman" w:hAnsi="Times New Roman" w:cs="Times New Roman"/>
+          <w:sz w:val="28"/>
+          <w:szCs w:val="28"/>
+          <w:highlight w:val="yellow"/>
+          <w:lang w:val="en-US"/>
+        </w:rPr>
+        <w:t xml:space="preserve"> </w:t>
+      </w:r>
+      <w:r>
+        <w:rPr>
+          <w:rFonts w:ascii="Times New Roman" w:hAnsi="Times New Roman" w:cs="Times New Roman"/>
+          <w:sz w:val="28"/>
+          <w:szCs w:val="28"/>
+          <w:highlight w:val="yellow"/>
+          <w:lang w:val="en-US"/>
+        </w:rPr>
+        <w:t>Azure</w:t>
+      </w:r>
+      <w:r>
+        <w:rPr>
+          <w:rFonts w:ascii="Times New Roman" w:hAnsi="Times New Roman" w:cs="Times New Roman"/>
+          <w:sz w:val="28"/>
+          <w:szCs w:val="28"/>
+          <w:highlight w:val="yellow"/>
+          <w:lang w:val="en-US"/>
+        </w:rPr>
+        <w:t xml:space="preserve"> </w:t>
+      </w:r>
+      <w:r>
+        <w:rPr>
+          <w:rFonts w:ascii="Times New Roman" w:hAnsi="Times New Roman" w:cs="Times New Roman"/>
+          <w:sz w:val="28"/>
+          <w:szCs w:val="28"/>
+          <w:highlight w:val="yellow"/>
+          <w:lang w:val="en-US"/>
+        </w:rPr>
+        <w:t>Blob</w:t>
+      </w:r>
+      <w:r>
+        <w:rPr>
+          <w:rFonts w:ascii="Times New Roman" w:hAnsi="Times New Roman" w:cs="Times New Roman"/>
+          <w:sz w:val="28"/>
+          <w:szCs w:val="28"/>
+          <w:highlight w:val="yellow"/>
+          <w:lang w:val="en-US"/>
+        </w:rPr>
+        <w:t xml:space="preserve"> </w:t>
+      </w:r>
+      <w:r>
+        <w:rPr>
+          <w:rFonts w:ascii="Times New Roman" w:hAnsi="Times New Roman" w:cs="Times New Roman"/>
+          <w:sz w:val="28"/>
+          <w:szCs w:val="28"/>
+          <w:highlight w:val="yellow"/>
+          <w:lang w:val="en-US"/>
+        </w:rPr>
+        <w:t>Storage</w:t>
+      </w:r>
+      <w:r>
+        <w:rPr>
+          <w:rFonts w:ascii="Times New Roman" w:hAnsi="Times New Roman" w:cs="Times New Roman"/>
+          <w:sz w:val="28"/>
+          <w:szCs w:val="28"/>
+          <w:highlight w:val="yellow"/>
+          <w:lang w:val="en-US"/>
+        </w:rPr>
+        <w:t xml:space="preserve">, </w:t>
+      </w:r>
+      <w:proofErr w:type="spellStart"/>
+      <w:r>
+        <w:rPr>
+          <w:rFonts w:ascii="Times New Roman" w:hAnsi="Times New Roman" w:cs="Times New Roman"/>
+          <w:sz w:val="28"/>
+          <w:szCs w:val="28"/>
+          <w:highlight w:val="yellow"/>
+          <w:lang w:val="en-US"/>
+        </w:rPr>
+        <w:t>Yandex</w:t>
+      </w:r>
+      <w:proofErr w:type="spellEnd"/>
+      <w:r>
+        <w:rPr>
+          <w:rFonts w:ascii="Times New Roman" w:hAnsi="Times New Roman" w:cs="Times New Roman"/>
+          <w:sz w:val="28"/>
+          <w:szCs w:val="28"/>
+          <w:highlight w:val="yellow"/>
+          <w:lang w:val="en-US"/>
+        </w:rPr>
+        <w:t xml:space="preserve"> </w:t>
+      </w:r>
+      <w:r>
+        <w:rPr>
+          <w:rFonts w:ascii="Times New Roman" w:hAnsi="Times New Roman" w:cs="Times New Roman"/>
+          <w:sz w:val="28"/>
+          <w:szCs w:val="28"/>
+          <w:highlight w:val="yellow"/>
+          <w:lang w:val="en-US"/>
+        </w:rPr>
+        <w:t xml:space="preserve">Object </w:t>
       </w:r>
       <w:bookmarkStart w:id="6" w:name="_GoBack"/>
       <w:bookmarkEnd w:id="6"/>
-    </w:p>
-    <w:p>
-      <w:pPr>
-        <w:spacing w:after="0" w:line="360" w:lineRule="auto"/>
-        <w:ind w:firstLine="709"/>
-        <w:jc w:val="both"/>
-        <w:rPr>
-          <w:rFonts w:ascii="Times New Roman" w:hAnsi="Times New Roman" w:cs="Times New Roman"/>
-          <w:sz w:val="28"/>
-          <w:szCs w:val="28"/>
-        </w:rPr>
-      </w:pPr>
-    </w:p>
-    <w:p>
-      <w:pPr>
-        <w:spacing w:after="0" w:line="360" w:lineRule="auto"/>
-        <w:ind w:firstLine="709"/>
-        <w:jc w:val="both"/>
+      <w:r>
         <w:rPr>
           <w:rFonts w:ascii="Times New Roman" w:hAnsi="Times New Roman" w:cs="Times New Roman"/>
           <w:sz w:val="28"/>
@@ -11260,15 +12913,17 @@
           <w:highlight w:val="yellow"/>
           <w:lang w:val="en-US"/>
         </w:rPr>
-      </w:pPr>
+        <w:t>Storage</w:t>
+      </w:r>
       <w:r>
         <w:rPr>
           <w:rFonts w:ascii="Times New Roman" w:hAnsi="Times New Roman" w:cs="Times New Roman"/>
           <w:sz w:val="28"/>
           <w:szCs w:val="28"/>
           <w:highlight w:val="yellow"/>
-        </w:rPr>
-        <w:t>Обзор</w:t>
+          <w:lang w:val="en-US"/>
+        </w:rPr>
+        <w:t xml:space="preserve">, </w:t>
       </w:r>
       <w:r>
         <w:rPr>
@@ -11278,6 +12933,16 @@
           <w:highlight w:val="yellow"/>
           <w:lang w:val="en-US"/>
         </w:rPr>
+        <w:t>Hadoop</w:t>
+      </w:r>
+      <w:r>
+        <w:rPr>
+          <w:rFonts w:ascii="Times New Roman" w:hAnsi="Times New Roman" w:cs="Times New Roman"/>
+          <w:sz w:val="28"/>
+          <w:szCs w:val="28"/>
+          <w:highlight w:val="yellow"/>
+          <w:lang w:val="en-US"/>
+        </w:rPr>
         <w:t xml:space="preserve"> </w:t>
       </w:r>
       <w:r>
@@ -11288,97 +12953,7 @@
           <w:highlight w:val="yellow"/>
           <w:lang w:val="en-US"/>
         </w:rPr>
-        <w:t>Google</w:t>
-      </w:r>
-      <w:r>
-        <w:rPr>
-          <w:rFonts w:ascii="Times New Roman" w:hAnsi="Times New Roman" w:cs="Times New Roman"/>
-          <w:sz w:val="28"/>
-          <w:szCs w:val="28"/>
-          <w:highlight w:val="yellow"/>
-          <w:lang w:val="en-US"/>
-        </w:rPr>
-        <w:t xml:space="preserve"> </w:t>
-      </w:r>
-      <w:r>
-        <w:rPr>
-          <w:rFonts w:ascii="Times New Roman" w:hAnsi="Times New Roman" w:cs="Times New Roman"/>
-          <w:sz w:val="28"/>
-          <w:szCs w:val="28"/>
-          <w:highlight w:val="yellow"/>
-          <w:lang w:val="en-US"/>
-        </w:rPr>
-        <w:t>File</w:t>
-      </w:r>
-      <w:r>
-        <w:rPr>
-          <w:rFonts w:ascii="Times New Roman" w:hAnsi="Times New Roman" w:cs="Times New Roman"/>
-          <w:sz w:val="28"/>
-          <w:szCs w:val="28"/>
-          <w:highlight w:val="yellow"/>
-          <w:lang w:val="en-US"/>
-        </w:rPr>
-        <w:t xml:space="preserve"> </w:t>
-      </w:r>
-      <w:r>
-        <w:rPr>
-          <w:rFonts w:ascii="Times New Roman" w:hAnsi="Times New Roman" w:cs="Times New Roman"/>
-          <w:sz w:val="28"/>
-          <w:szCs w:val="28"/>
-          <w:highlight w:val="yellow"/>
-          <w:lang w:val="en-US"/>
-        </w:rPr>
-        <w:t>System</w:t>
-      </w:r>
-      <w:r>
-        <w:rPr>
-          <w:rFonts w:ascii="Times New Roman" w:hAnsi="Times New Roman" w:cs="Times New Roman"/>
-          <w:sz w:val="28"/>
-          <w:szCs w:val="28"/>
-          <w:highlight w:val="yellow"/>
-          <w:lang w:val="en-US"/>
-        </w:rPr>
-        <w:t>,</w:t>
-      </w:r>
-      <w:r>
-        <w:rPr>
-          <w:rFonts w:ascii="Times New Roman" w:hAnsi="Times New Roman" w:cs="Times New Roman"/>
-          <w:sz w:val="28"/>
-          <w:szCs w:val="28"/>
-          <w:highlight w:val="yellow"/>
-          <w:lang w:val="en-US"/>
-        </w:rPr>
-        <w:t xml:space="preserve"> </w:t>
-      </w:r>
-      <w:r>
-        <w:rPr>
-          <w:rFonts w:ascii="Times New Roman" w:hAnsi="Times New Roman" w:cs="Times New Roman"/>
-          <w:sz w:val="28"/>
-          <w:szCs w:val="28"/>
-          <w:highlight w:val="yellow"/>
-          <w:lang w:val="en-US"/>
-        </w:rPr>
-        <w:t>Azure</w:t>
-      </w:r>
-      <w:r>
-        <w:rPr>
-          <w:rFonts w:ascii="Times New Roman" w:hAnsi="Times New Roman" w:cs="Times New Roman"/>
-          <w:sz w:val="28"/>
-          <w:szCs w:val="28"/>
-          <w:highlight w:val="yellow"/>
-          <w:lang w:val="en-US"/>
-        </w:rPr>
-        <w:t xml:space="preserve"> </w:t>
-      </w:r>
-      <w:r>
-        <w:rPr>
-          <w:rFonts w:ascii="Times New Roman" w:hAnsi="Times New Roman" w:cs="Times New Roman"/>
-          <w:sz w:val="28"/>
-          <w:szCs w:val="28"/>
-          <w:highlight w:val="yellow"/>
-          <w:lang w:val="en-US"/>
-        </w:rPr>
-        <w:t>Blob Storage, Yandex.Storage, Hadoop DFS</w:t>
+        <w:t>DFS</w:t>
       </w:r>
       <w:r>
         <w:rPr>
@@ -11545,6 +13120,7 @@
         </w:rPr>
         <w:t>://</w:t>
       </w:r>
+      <w:proofErr w:type="spellStart"/>
       <w:r>
         <w:rPr>
           <w:rFonts w:ascii="Times New Roman" w:hAnsi="Times New Roman" w:cs="Times New Roman"/>
@@ -11554,6 +13130,7 @@
         </w:rPr>
         <w:t>itglobal</w:t>
       </w:r>
+      <w:proofErr w:type="spellEnd"/>
       <w:r>
         <w:rPr>
           <w:rFonts w:ascii="Times New Roman" w:hAnsi="Times New Roman" w:cs="Times New Roman"/>
@@ -11579,6 +13156,7 @@
         </w:rPr>
         <w:t>/</w:t>
       </w:r>
+      <w:proofErr w:type="spellStart"/>
       <w:r>
         <w:rPr>
           <w:rFonts w:ascii="Times New Roman" w:hAnsi="Times New Roman" w:cs="Times New Roman"/>
@@ -11588,6 +13166,7 @@
         </w:rPr>
         <w:t>ru</w:t>
       </w:r>
+      <w:proofErr w:type="spellEnd"/>
       <w:r>
         <w:rPr>
           <w:rFonts w:ascii="Times New Roman" w:hAnsi="Times New Roman" w:cs="Times New Roman"/>
@@ -11596,6 +13175,7 @@
         </w:rPr>
         <w:t>-</w:t>
       </w:r>
+      <w:proofErr w:type="spellStart"/>
       <w:r>
         <w:rPr>
           <w:rFonts w:ascii="Times New Roman" w:hAnsi="Times New Roman" w:cs="Times New Roman"/>
@@ -11605,6 +13185,7 @@
         </w:rPr>
         <w:t>ru</w:t>
       </w:r>
+      <w:proofErr w:type="spellEnd"/>
       <w:r>
         <w:rPr>
           <w:rFonts w:ascii="Times New Roman" w:hAnsi="Times New Roman" w:cs="Times New Roman"/>
@@ -11647,6 +13228,7 @@
         </w:rPr>
         <w:t>/</w:t>
       </w:r>
+      <w:proofErr w:type="spellStart"/>
       <w:r>
         <w:rPr>
           <w:rFonts w:ascii="Times New Roman" w:hAnsi="Times New Roman" w:cs="Times New Roman"/>
@@ -11656,6 +13238,7 @@
         </w:rPr>
         <w:t>shd</w:t>
       </w:r>
+      <w:proofErr w:type="spellEnd"/>
       <w:r>
         <w:rPr>
           <w:rFonts w:ascii="Times New Roman" w:hAnsi="Times New Roman" w:cs="Times New Roman"/>
@@ -11664,6 +13247,7 @@
         </w:rPr>
         <w:t>-</w:t>
       </w:r>
+      <w:proofErr w:type="spellStart"/>
       <w:r>
         <w:rPr>
           <w:rFonts w:ascii="Times New Roman" w:hAnsi="Times New Roman" w:cs="Times New Roman"/>
@@ -11673,6 +13257,7 @@
         </w:rPr>
         <w:t>sistema</w:t>
       </w:r>
+      <w:proofErr w:type="spellEnd"/>
       <w:r>
         <w:rPr>
           <w:rFonts w:ascii="Times New Roman" w:hAnsi="Times New Roman" w:cs="Times New Roman"/>
@@ -11681,6 +13266,7 @@
         </w:rPr>
         <w:t>-</w:t>
       </w:r>
+      <w:proofErr w:type="spellStart"/>
       <w:r>
         <w:rPr>
           <w:rFonts w:ascii="Times New Roman" w:hAnsi="Times New Roman" w:cs="Times New Roman"/>
@@ -11690,6 +13276,7 @@
         </w:rPr>
         <w:t>hraneniya</w:t>
       </w:r>
+      <w:proofErr w:type="spellEnd"/>
       <w:r>
         <w:rPr>
           <w:rFonts w:ascii="Times New Roman" w:hAnsi="Times New Roman" w:cs="Times New Roman"/>
@@ -11698,6 +13285,7 @@
         </w:rPr>
         <w:t>-</w:t>
       </w:r>
+      <w:proofErr w:type="spellStart"/>
       <w:r>
         <w:rPr>
           <w:rFonts w:ascii="Times New Roman" w:hAnsi="Times New Roman" w:cs="Times New Roman"/>
@@ -11707,6 +13295,7 @@
         </w:rPr>
         <w:t>dannyh</w:t>
       </w:r>
+      <w:proofErr w:type="spellEnd"/>
       <w:r>
         <w:rPr>
           <w:rFonts w:ascii="Times New Roman" w:hAnsi="Times New Roman" w:cs="Times New Roman"/>
@@ -11746,7 +13335,7 @@
           <w:u w:val="none"/>
         </w:rPr>
       </w:pPr>
-      <w:hyperlink r:id="rId20" w:history="1">
+      <w:hyperlink r:id="rId23" w:history="1">
         <w:r>
           <w:rPr>
             <w:rStyle w:val="a4"/>
@@ -11788,13 +13377,23 @@
           <w:szCs w:val="28"/>
         </w:rPr>
       </w:pPr>
-      <w:r>
-        <w:rPr>
-          <w:rFonts w:ascii="Times New Roman" w:hAnsi="Times New Roman" w:cs="Times New Roman"/>
-          <w:sz w:val="28"/>
-          <w:szCs w:val="28"/>
-        </w:rPr>
-        <w:t xml:space="preserve">Богановский А.В. Анализ методов построения систем хранения данных // Перспективы развития информационных технологий. Сборник материалов </w:t>
+      <w:proofErr w:type="spellStart"/>
+      <w:r>
+        <w:rPr>
+          <w:rFonts w:ascii="Times New Roman" w:hAnsi="Times New Roman" w:cs="Times New Roman"/>
+          <w:sz w:val="28"/>
+          <w:szCs w:val="28"/>
+        </w:rPr>
+        <w:t>Богановский</w:t>
+      </w:r>
+      <w:proofErr w:type="spellEnd"/>
+      <w:r>
+        <w:rPr>
+          <w:rFonts w:ascii="Times New Roman" w:hAnsi="Times New Roman" w:cs="Times New Roman"/>
+          <w:sz w:val="28"/>
+          <w:szCs w:val="28"/>
+        </w:rPr>
+        <w:t xml:space="preserve"> А.В. Анализ методов построения систем хранения данных // Перспективы развития информационных технологий. Сборник материалов </w:t>
       </w:r>
       <w:r>
         <w:rPr>
@@ -11833,13 +13432,23 @@
           <w:szCs w:val="28"/>
         </w:rPr>
       </w:pPr>
-      <w:r>
-        <w:rPr>
-          <w:rFonts w:ascii="Times New Roman" w:hAnsi="Times New Roman" w:cs="Times New Roman"/>
-          <w:sz w:val="28"/>
-          <w:szCs w:val="28"/>
-        </w:rPr>
-        <w:t xml:space="preserve">Исалёв А.С. Анализ надежности технологии хранения данных </w:t>
+      <w:proofErr w:type="spellStart"/>
+      <w:r>
+        <w:rPr>
+          <w:rFonts w:ascii="Times New Roman" w:hAnsi="Times New Roman" w:cs="Times New Roman"/>
+          <w:sz w:val="28"/>
+          <w:szCs w:val="28"/>
+        </w:rPr>
+        <w:t>Исалёв</w:t>
+      </w:r>
+      <w:proofErr w:type="spellEnd"/>
+      <w:r>
+        <w:rPr>
+          <w:rFonts w:ascii="Times New Roman" w:hAnsi="Times New Roman" w:cs="Times New Roman"/>
+          <w:sz w:val="28"/>
+          <w:szCs w:val="28"/>
+        </w:rPr>
+        <w:t xml:space="preserve"> А.С. Анализ надежности технологии хранения данных </w:t>
       </w:r>
       <w:r>
         <w:rPr>
@@ -11858,7 +13467,7 @@
         </w:rPr>
         <w:t xml:space="preserve">. </w:t>
       </w:r>
-      <w:hyperlink r:id="rId21" w:history="1">
+      <w:hyperlink r:id="rId24" w:history="1">
         <w:r>
           <w:rPr>
             <w:rStyle w:val="a4"/>
@@ -11923,7 +13532,7 @@
         </w:rPr>
         <w:t xml:space="preserve">. </w:t>
       </w:r>
-      <w:hyperlink r:id="rId22" w:history="1">
+      <w:hyperlink r:id="rId25" w:history="1">
         <w:r>
           <w:rPr>
             <w:rStyle w:val="a4"/>
@@ -11963,7 +13572,7 @@
           <w:szCs w:val="28"/>
         </w:rPr>
       </w:pPr>
-      <w:hyperlink r:id="rId23" w:history="1">
+      <w:hyperlink r:id="rId26" w:history="1">
         <w:r>
           <w:rPr>
             <w:rStyle w:val="a4"/>
@@ -12011,7 +13620,7 @@
         </w:rPr>
         <w:t xml:space="preserve">Архипова А.А., Высоцкая А.В. Современные облачные технологии. </w:t>
       </w:r>
-      <w:hyperlink r:id="rId24" w:history="1">
+      <w:hyperlink r:id="rId27" w:history="1">
         <w:r>
           <w:rPr>
             <w:rStyle w:val="a4"/>
@@ -12051,15 +13660,25 @@
           <w:szCs w:val="28"/>
         </w:rPr>
       </w:pPr>
-      <w:r>
-        <w:rPr>
-          <w:rFonts w:ascii="Times New Roman" w:hAnsi="Times New Roman" w:cs="Times New Roman"/>
-          <w:sz w:val="28"/>
-          <w:szCs w:val="28"/>
-        </w:rPr>
-        <w:t xml:space="preserve">Мазур Э.М. Распределенные системы хранения данных: анализ, классификация и выбор. </w:t>
-      </w:r>
-      <w:hyperlink r:id="rId25" w:history="1">
+      <w:proofErr w:type="spellStart"/>
+      <w:r>
+        <w:rPr>
+          <w:rFonts w:ascii="Times New Roman" w:hAnsi="Times New Roman" w:cs="Times New Roman"/>
+          <w:sz w:val="28"/>
+          <w:szCs w:val="28"/>
+        </w:rPr>
+        <w:t>Мазур</w:t>
+      </w:r>
+      <w:proofErr w:type="spellEnd"/>
+      <w:r>
+        <w:rPr>
+          <w:rFonts w:ascii="Times New Roman" w:hAnsi="Times New Roman" w:cs="Times New Roman"/>
+          <w:sz w:val="28"/>
+          <w:szCs w:val="28"/>
+        </w:rPr>
+        <w:t xml:space="preserve"> Э.М. Распределенные системы хранения данных: анализ, классификация и выбор. </w:t>
+      </w:r>
+      <w:hyperlink r:id="rId28" w:history="1">
         <w:r>
           <w:rPr>
             <w:rStyle w:val="a4"/>
@@ -12090,7 +13709,7 @@
           <w:szCs w:val="28"/>
         </w:rPr>
       </w:pPr>
-      <w:hyperlink r:id="rId26" w:history="1">
+      <w:hyperlink r:id="rId29" w:history="1">
         <w:r>
           <w:rPr>
             <w:rStyle w:val="a4"/>
@@ -12141,12 +13760,12 @@
       </w:pPr>
     </w:p>
     <w:sectPr>
-      <w:headerReference w:type="even" r:id="rId27"/>
-      <w:headerReference w:type="default" r:id="rId28"/>
-      <w:footerReference w:type="even" r:id="rId29"/>
-      <w:footerReference w:type="default" r:id="rId30"/>
-      <w:headerReference w:type="first" r:id="rId31"/>
-      <w:footerReference w:type="first" r:id="rId32"/>
+      <w:headerReference w:type="even" r:id="rId30"/>
+      <w:headerReference w:type="default" r:id="rId31"/>
+      <w:footerReference w:type="even" r:id="rId32"/>
+      <w:footerReference w:type="default" r:id="rId33"/>
+      <w:headerReference w:type="first" r:id="rId34"/>
+      <w:footerReference w:type="first" r:id="rId35"/>
       <w:pgSz w:w="11906" w:h="16838"/>
       <w:pgMar w:top="1134" w:right="567" w:bottom="1134" w:left="1418" w:header="709" w:footer="850" w:gutter="0"/>
       <w:cols w:space="708"/>
@@ -12320,7 +13939,7 @@
             <w:sz w:val="28"/>
             <w:szCs w:val="28"/>
           </w:rPr>
-          <w:t>20</w:t>
+          <w:t>23</w:t>
         </w:r>
         <w:r>
           <w:rPr>
@@ -13874,7 +15493,7 @@
   <w:style w:type="paragraph" w:default="1" w:styleId="a">
     <w:name w:val="Normal"/>
     <w:qFormat/>
-    <w:rsid w:val="00726316"/>
+    <w:rsid w:val="000938AB"/>
   </w:style>
   <w:style w:type="paragraph" w:styleId="1">
     <w:name w:val="heading 1"/>
@@ -14432,7 +16051,7 @@
 </file>
 
 <file path=customXml/itemProps1.xml><?xml version="1.0" encoding="utf-8"?>
-<ds:datastoreItem xmlns:ds="http://schemas.openxmlformats.org/officeDocument/2006/customXml" ds:itemID="{12B235DB-4837-4909-9593-65C1C30EF548}">
+<ds:datastoreItem xmlns:ds="http://schemas.openxmlformats.org/officeDocument/2006/customXml" ds:itemID="{EFE0080D-8252-4C52-9C64-2ABFB30D86A3}">
   <ds:schemaRefs>
     <ds:schemaRef ds:uri="http://schemas.openxmlformats.org/officeDocument/2006/bibliography"/>
   </ds:schemaRefs>

--- a/docs/Диплом.docx
+++ b/docs/Диплом.docx
@@ -24,6 +24,8 @@
         </w:rPr>
       </w:sdtEndPr>
       <w:sdtContent>
+        <w:bookmarkStart w:id="0" w:name="_GoBack" w:displacedByCustomXml="prev"/>
+        <w:bookmarkEnd w:id="0" w:displacedByCustomXml="prev"/>
         <w:p>
           <w:pPr>
             <w:pStyle w:val="ae"/>
@@ -70,7 +72,6 @@
             <w:tabs>
               <w:tab w:val="right" w:leader="dot" w:pos="9911"/>
             </w:tabs>
-            <w:spacing w:line="360" w:lineRule="auto"/>
             <w:rPr>
               <w:rFonts w:ascii="Times New Roman" w:eastAsiaTheme="minorEastAsia" w:hAnsi="Times New Roman" w:cs="Times New Roman"/>
               <w:noProof/>
@@ -103,7 +104,7 @@
             </w:rPr>
             <w:fldChar w:fldCharType="separate"/>
           </w:r>
-          <w:hyperlink w:anchor="_Toc56973474" w:history="1">
+          <w:hyperlink w:anchor="_Toc57240656" w:history="1">
             <w:r>
               <w:rPr>
                 <w:rStyle w:val="a4"/>
@@ -143,7 +144,7 @@
                 <w:sz w:val="28"/>
                 <w:szCs w:val="28"/>
               </w:rPr>
-              <w:instrText xml:space="preserve"> PAGEREF _Toc56973474 \h </w:instrText>
+              <w:instrText xml:space="preserve"> PAGEREF _Toc57240656 \h </w:instrText>
             </w:r>
             <w:r>
               <w:rPr>
@@ -192,7 +193,6 @@
             <w:tabs>
               <w:tab w:val="right" w:leader="dot" w:pos="9911"/>
             </w:tabs>
-            <w:spacing w:line="360" w:lineRule="auto"/>
             <w:rPr>
               <w:rFonts w:ascii="Times New Roman" w:eastAsiaTheme="minorEastAsia" w:hAnsi="Times New Roman" w:cs="Times New Roman"/>
               <w:noProof/>
@@ -201,7 +201,7 @@
               <w:lang w:eastAsia="ru-RU"/>
             </w:rPr>
           </w:pPr>
-          <w:hyperlink w:anchor="_Toc56973475" w:history="1">
+          <w:hyperlink w:anchor="_Toc57240657" w:history="1">
             <w:r>
               <w:rPr>
                 <w:rStyle w:val="a4"/>
@@ -253,7 +253,7 @@
                 <w:sz w:val="28"/>
                 <w:szCs w:val="28"/>
               </w:rPr>
-              <w:instrText xml:space="preserve"> PAGEREF _Toc56973475 \h </w:instrText>
+              <w:instrText xml:space="preserve"> PAGEREF _Toc57240657 \h </w:instrText>
             </w:r>
             <w:r>
               <w:rPr>
@@ -298,12 +298,11 @@
         </w:p>
         <w:p>
           <w:pPr>
-            <w:pStyle w:val="2"/>
+            <w:pStyle w:val="21"/>
             <w:tabs>
               <w:tab w:val="left" w:pos="880"/>
               <w:tab w:val="right" w:leader="dot" w:pos="9911"/>
             </w:tabs>
-            <w:spacing w:line="360" w:lineRule="auto"/>
             <w:rPr>
               <w:rFonts w:ascii="Times New Roman" w:eastAsiaTheme="minorEastAsia" w:hAnsi="Times New Roman" w:cs="Times New Roman"/>
               <w:noProof/>
@@ -312,7 +311,7 @@
               <w:lang w:eastAsia="ru-RU"/>
             </w:rPr>
           </w:pPr>
-          <w:hyperlink w:anchor="_Toc56973476" w:history="1">
+          <w:hyperlink w:anchor="_Toc57240658" w:history="1">
             <w:r>
               <w:rPr>
                 <w:rStyle w:val="a4"/>
@@ -371,7 +370,7 @@
                 <w:sz w:val="28"/>
                 <w:szCs w:val="28"/>
               </w:rPr>
-              <w:instrText xml:space="preserve"> PAGEREF _Toc56973476 \h </w:instrText>
+              <w:instrText xml:space="preserve"> PAGEREF _Toc57240658 \h </w:instrText>
             </w:r>
             <w:r>
               <w:rPr>
@@ -420,7 +419,6 @@
             <w:tabs>
               <w:tab w:val="right" w:leader="dot" w:pos="9911"/>
             </w:tabs>
-            <w:spacing w:line="360" w:lineRule="auto"/>
             <w:rPr>
               <w:rFonts w:ascii="Times New Roman" w:eastAsiaTheme="minorEastAsia" w:hAnsi="Times New Roman" w:cs="Times New Roman"/>
               <w:noProof/>
@@ -429,7 +427,7 @@
               <w:lang w:eastAsia="ru-RU"/>
             </w:rPr>
           </w:pPr>
-          <w:hyperlink w:anchor="_Toc56973477" w:history="1">
+          <w:hyperlink w:anchor="_Toc57240659" w:history="1">
             <w:r>
               <w:rPr>
                 <w:rStyle w:val="a4"/>
@@ -468,7 +466,7 @@
                 <w:sz w:val="28"/>
                 <w:szCs w:val="28"/>
               </w:rPr>
-              <w:instrText xml:space="preserve"> PAGEREF _Toc56973477 \h </w:instrText>
+              <w:instrText xml:space="preserve"> PAGEREF _Toc57240659 \h </w:instrText>
             </w:r>
             <w:r>
               <w:rPr>
@@ -517,7 +515,6 @@
             <w:tabs>
               <w:tab w:val="right" w:leader="dot" w:pos="9911"/>
             </w:tabs>
-            <w:spacing w:line="360" w:lineRule="auto"/>
             <w:rPr>
               <w:rFonts w:ascii="Times New Roman" w:eastAsiaTheme="minorEastAsia" w:hAnsi="Times New Roman" w:cs="Times New Roman"/>
               <w:noProof/>
@@ -526,7 +523,7 @@
               <w:lang w:eastAsia="ru-RU"/>
             </w:rPr>
           </w:pPr>
-          <w:hyperlink w:anchor="_Toc56973478" w:history="1">
+          <w:hyperlink w:anchor="_Toc57240660" w:history="1">
             <w:r>
               <w:rPr>
                 <w:rStyle w:val="a4"/>
@@ -535,7 +532,7 @@
                 <w:sz w:val="28"/>
                 <w:szCs w:val="28"/>
               </w:rPr>
-              <w:t>1.1.2 Виды и характеристики жестких дисков</w:t>
+              <w:t>1.1.2 Виды и характеристики запоминающих устройств</w:t>
             </w:r>
             <w:r>
               <w:rPr>
@@ -565,7 +562,7 @@
                 <w:sz w:val="28"/>
                 <w:szCs w:val="28"/>
               </w:rPr>
-              <w:instrText xml:space="preserve"> PAGEREF _Toc56973478 \h </w:instrText>
+              <w:instrText xml:space="preserve"> PAGEREF _Toc57240660 \h </w:instrText>
             </w:r>
             <w:r>
               <w:rPr>
@@ -614,7 +611,6 @@
             <w:tabs>
               <w:tab w:val="right" w:leader="dot" w:pos="9911"/>
             </w:tabs>
-            <w:spacing w:line="360" w:lineRule="auto"/>
             <w:rPr>
               <w:rFonts w:ascii="Times New Roman" w:eastAsiaTheme="minorEastAsia" w:hAnsi="Times New Roman" w:cs="Times New Roman"/>
               <w:noProof/>
@@ -623,7 +619,7 @@
               <w:lang w:eastAsia="ru-RU"/>
             </w:rPr>
           </w:pPr>
-          <w:hyperlink w:anchor="_Toc56973479" w:history="1">
+          <w:hyperlink w:anchor="_Toc57240661" w:history="1">
             <w:r>
               <w:rPr>
                 <w:rStyle w:val="a4"/>
@@ -673,7 +669,7 @@
                 <w:sz w:val="28"/>
                 <w:szCs w:val="28"/>
               </w:rPr>
-              <w:instrText xml:space="preserve"> PAGEREF _Toc56973479 \h </w:instrText>
+              <w:instrText xml:space="preserve"> PAGEREF _Toc57240661 \h </w:instrText>
             </w:r>
             <w:r>
               <w:rPr>
@@ -702,7 +698,7 @@
                 <w:sz w:val="28"/>
                 <w:szCs w:val="28"/>
               </w:rPr>
-              <w:t>12</w:t>
+              <w:t>13</w:t>
             </w:r>
             <w:r>
               <w:rPr>
@@ -718,11 +714,10 @@
         </w:p>
         <w:p>
           <w:pPr>
-            <w:pStyle w:val="11"/>
+            <w:pStyle w:val="31"/>
             <w:tabs>
               <w:tab w:val="right" w:leader="dot" w:pos="9911"/>
             </w:tabs>
-            <w:spacing w:line="360" w:lineRule="auto"/>
             <w:rPr>
               <w:rFonts w:ascii="Times New Roman" w:eastAsiaTheme="minorEastAsia" w:hAnsi="Times New Roman" w:cs="Times New Roman"/>
               <w:noProof/>
@@ -731,17 +726,16 @@
               <w:lang w:eastAsia="ru-RU"/>
             </w:rPr>
           </w:pPr>
-          <w:hyperlink w:anchor="_Toc56973480" w:history="1">
+          <w:hyperlink w:anchor="_Toc57240662" w:history="1">
             <w:r>
               <w:rPr>
                 <w:rStyle w:val="a4"/>
                 <w:rFonts w:ascii="Times New Roman" w:hAnsi="Times New Roman" w:cs="Times New Roman"/>
-                <w:b/>
                 <w:noProof/>
                 <w:sz w:val="28"/>
                 <w:szCs w:val="28"/>
               </w:rPr>
-              <w:t>СПИСОК ИСПОЛЬЗОВАННЫХ ИСТОЧНИКОВ</w:t>
+              <w:t>1.1.4 Облачные хранилища данных</w:t>
             </w:r>
             <w:r>
               <w:rPr>
@@ -771,7 +765,7 @@
                 <w:sz w:val="28"/>
                 <w:szCs w:val="28"/>
               </w:rPr>
-              <w:instrText xml:space="preserve"> PAGEREF _Toc56973480 \h </w:instrText>
+              <w:instrText xml:space="preserve"> PAGEREF _Toc57240662 \h </w:instrText>
             </w:r>
             <w:r>
               <w:rPr>
@@ -816,6 +810,487 @@
         </w:p>
         <w:p>
           <w:pPr>
+            <w:pStyle w:val="31"/>
+            <w:tabs>
+              <w:tab w:val="right" w:leader="dot" w:pos="9911"/>
+            </w:tabs>
+            <w:rPr>
+              <w:rFonts w:ascii="Times New Roman" w:eastAsiaTheme="minorEastAsia" w:hAnsi="Times New Roman" w:cs="Times New Roman"/>
+              <w:noProof/>
+              <w:sz w:val="28"/>
+              <w:szCs w:val="28"/>
+              <w:lang w:eastAsia="ru-RU"/>
+            </w:rPr>
+          </w:pPr>
+          <w:hyperlink w:anchor="_Toc57240663" w:history="1">
+            <w:r>
+              <w:rPr>
+                <w:rStyle w:val="a4"/>
+                <w:rFonts w:ascii="Times New Roman" w:hAnsi="Times New Roman" w:cs="Times New Roman"/>
+                <w:noProof/>
+                <w:sz w:val="28"/>
+                <w:szCs w:val="28"/>
+              </w:rPr>
+              <w:t xml:space="preserve">1.1.5 </w:t>
+            </w:r>
+            <w:r>
+              <w:rPr>
+                <w:rStyle w:val="a4"/>
+                <w:rFonts w:ascii="Times New Roman" w:hAnsi="Times New Roman" w:cs="Times New Roman"/>
+                <w:noProof/>
+                <w:sz w:val="28"/>
+                <w:szCs w:val="28"/>
+                <w:lang w:val="en-US"/>
+              </w:rPr>
+              <w:t>Amazon</w:t>
+            </w:r>
+            <w:r>
+              <w:rPr>
+                <w:rStyle w:val="a4"/>
+                <w:rFonts w:ascii="Times New Roman" w:hAnsi="Times New Roman" w:cs="Times New Roman"/>
+                <w:noProof/>
+                <w:sz w:val="28"/>
+                <w:szCs w:val="28"/>
+              </w:rPr>
+              <w:t xml:space="preserve"> </w:t>
+            </w:r>
+            <w:r>
+              <w:rPr>
+                <w:rStyle w:val="a4"/>
+                <w:rFonts w:ascii="Times New Roman" w:hAnsi="Times New Roman" w:cs="Times New Roman"/>
+                <w:noProof/>
+                <w:sz w:val="28"/>
+                <w:szCs w:val="28"/>
+                <w:lang w:val="en-US"/>
+              </w:rPr>
+              <w:t>S</w:t>
+            </w:r>
+            <w:r>
+              <w:rPr>
+                <w:rStyle w:val="a4"/>
+                <w:rFonts w:ascii="Times New Roman" w:hAnsi="Times New Roman" w:cs="Times New Roman"/>
+                <w:noProof/>
+                <w:sz w:val="28"/>
+                <w:szCs w:val="28"/>
+              </w:rPr>
+              <w:t>3</w:t>
+            </w:r>
+            <w:r>
+              <w:rPr>
+                <w:rFonts w:ascii="Times New Roman" w:hAnsi="Times New Roman" w:cs="Times New Roman"/>
+                <w:noProof/>
+                <w:webHidden/>
+                <w:sz w:val="28"/>
+                <w:szCs w:val="28"/>
+              </w:rPr>
+              <w:tab/>
+            </w:r>
+            <w:r>
+              <w:rPr>
+                <w:rFonts w:ascii="Times New Roman" w:hAnsi="Times New Roman" w:cs="Times New Roman"/>
+                <w:noProof/>
+                <w:webHidden/>
+                <w:sz w:val="28"/>
+                <w:szCs w:val="28"/>
+              </w:rPr>
+              <w:fldChar w:fldCharType="begin"/>
+            </w:r>
+            <w:r>
+              <w:rPr>
+                <w:rFonts w:ascii="Times New Roman" w:hAnsi="Times New Roman" w:cs="Times New Roman"/>
+                <w:noProof/>
+                <w:webHidden/>
+                <w:sz w:val="28"/>
+                <w:szCs w:val="28"/>
+              </w:rPr>
+              <w:instrText xml:space="preserve"> PAGEREF _Toc57240663 \h </w:instrText>
+            </w:r>
+            <w:r>
+              <w:rPr>
+                <w:rFonts w:ascii="Times New Roman" w:hAnsi="Times New Roman" w:cs="Times New Roman"/>
+                <w:noProof/>
+                <w:webHidden/>
+                <w:sz w:val="28"/>
+                <w:szCs w:val="28"/>
+              </w:rPr>
+            </w:r>
+            <w:r>
+              <w:rPr>
+                <w:rFonts w:ascii="Times New Roman" w:hAnsi="Times New Roman" w:cs="Times New Roman"/>
+                <w:noProof/>
+                <w:webHidden/>
+                <w:sz w:val="28"/>
+                <w:szCs w:val="28"/>
+              </w:rPr>
+              <w:fldChar w:fldCharType="separate"/>
+            </w:r>
+            <w:r>
+              <w:rPr>
+                <w:rFonts w:ascii="Times New Roman" w:hAnsi="Times New Roman" w:cs="Times New Roman"/>
+                <w:noProof/>
+                <w:webHidden/>
+                <w:sz w:val="28"/>
+                <w:szCs w:val="28"/>
+              </w:rPr>
+              <w:t>19</w:t>
+            </w:r>
+            <w:r>
+              <w:rPr>
+                <w:rFonts w:ascii="Times New Roman" w:hAnsi="Times New Roman" w:cs="Times New Roman"/>
+                <w:noProof/>
+                <w:webHidden/>
+                <w:sz w:val="28"/>
+                <w:szCs w:val="28"/>
+              </w:rPr>
+              <w:fldChar w:fldCharType="end"/>
+            </w:r>
+          </w:hyperlink>
+        </w:p>
+        <w:p>
+          <w:pPr>
+            <w:pStyle w:val="31"/>
+            <w:tabs>
+              <w:tab w:val="right" w:leader="dot" w:pos="9911"/>
+            </w:tabs>
+            <w:rPr>
+              <w:rFonts w:ascii="Times New Roman" w:eastAsiaTheme="minorEastAsia" w:hAnsi="Times New Roman" w:cs="Times New Roman"/>
+              <w:noProof/>
+              <w:sz w:val="28"/>
+              <w:szCs w:val="28"/>
+              <w:lang w:eastAsia="ru-RU"/>
+            </w:rPr>
+          </w:pPr>
+          <w:hyperlink w:anchor="_Toc57240664" w:history="1">
+            <w:r>
+              <w:rPr>
+                <w:rStyle w:val="a4"/>
+                <w:rFonts w:ascii="Times New Roman" w:hAnsi="Times New Roman" w:cs="Times New Roman"/>
+                <w:noProof/>
+                <w:sz w:val="28"/>
+                <w:szCs w:val="28"/>
+              </w:rPr>
+              <w:t xml:space="preserve">1.1.6 </w:t>
+            </w:r>
+            <w:r>
+              <w:rPr>
+                <w:rStyle w:val="a4"/>
+                <w:rFonts w:ascii="Times New Roman" w:hAnsi="Times New Roman" w:cs="Times New Roman"/>
+                <w:noProof/>
+                <w:sz w:val="28"/>
+                <w:szCs w:val="28"/>
+                <w:lang w:val="en-US"/>
+              </w:rPr>
+              <w:t>Mail</w:t>
+            </w:r>
+            <w:r>
+              <w:rPr>
+                <w:rStyle w:val="a4"/>
+                <w:rFonts w:ascii="Times New Roman" w:hAnsi="Times New Roman" w:cs="Times New Roman"/>
+                <w:noProof/>
+                <w:sz w:val="28"/>
+                <w:szCs w:val="28"/>
+              </w:rPr>
+              <w:t xml:space="preserve"> </w:t>
+            </w:r>
+            <w:r>
+              <w:rPr>
+                <w:rStyle w:val="a4"/>
+                <w:rFonts w:ascii="Times New Roman" w:hAnsi="Times New Roman" w:cs="Times New Roman"/>
+                <w:noProof/>
+                <w:sz w:val="28"/>
+                <w:szCs w:val="28"/>
+                <w:lang w:val="en-US"/>
+              </w:rPr>
+              <w:t>Cloud</w:t>
+            </w:r>
+            <w:r>
+              <w:rPr>
+                <w:rStyle w:val="a4"/>
+                <w:rFonts w:ascii="Times New Roman" w:hAnsi="Times New Roman" w:cs="Times New Roman"/>
+                <w:noProof/>
+                <w:sz w:val="28"/>
+                <w:szCs w:val="28"/>
+              </w:rPr>
+              <w:t xml:space="preserve"> </w:t>
+            </w:r>
+            <w:r>
+              <w:rPr>
+                <w:rStyle w:val="a4"/>
+                <w:rFonts w:ascii="Times New Roman" w:hAnsi="Times New Roman" w:cs="Times New Roman"/>
+                <w:noProof/>
+                <w:sz w:val="28"/>
+                <w:szCs w:val="28"/>
+                <w:lang w:val="en-US"/>
+              </w:rPr>
+              <w:t>Storage</w:t>
+            </w:r>
+            <w:r>
+              <w:rPr>
+                <w:rFonts w:ascii="Times New Roman" w:hAnsi="Times New Roman" w:cs="Times New Roman"/>
+                <w:noProof/>
+                <w:webHidden/>
+                <w:sz w:val="28"/>
+                <w:szCs w:val="28"/>
+              </w:rPr>
+              <w:tab/>
+            </w:r>
+            <w:r>
+              <w:rPr>
+                <w:rFonts w:ascii="Times New Roman" w:hAnsi="Times New Roman" w:cs="Times New Roman"/>
+                <w:noProof/>
+                <w:webHidden/>
+                <w:sz w:val="28"/>
+                <w:szCs w:val="28"/>
+              </w:rPr>
+              <w:fldChar w:fldCharType="begin"/>
+            </w:r>
+            <w:r>
+              <w:rPr>
+                <w:rFonts w:ascii="Times New Roman" w:hAnsi="Times New Roman" w:cs="Times New Roman"/>
+                <w:noProof/>
+                <w:webHidden/>
+                <w:sz w:val="28"/>
+                <w:szCs w:val="28"/>
+              </w:rPr>
+              <w:instrText xml:space="preserve"> PAGEREF _Toc57240664 \h </w:instrText>
+            </w:r>
+            <w:r>
+              <w:rPr>
+                <w:rFonts w:ascii="Times New Roman" w:hAnsi="Times New Roman" w:cs="Times New Roman"/>
+                <w:noProof/>
+                <w:webHidden/>
+                <w:sz w:val="28"/>
+                <w:szCs w:val="28"/>
+              </w:rPr>
+            </w:r>
+            <w:r>
+              <w:rPr>
+                <w:rFonts w:ascii="Times New Roman" w:hAnsi="Times New Roman" w:cs="Times New Roman"/>
+                <w:noProof/>
+                <w:webHidden/>
+                <w:sz w:val="28"/>
+                <w:szCs w:val="28"/>
+              </w:rPr>
+              <w:fldChar w:fldCharType="separate"/>
+            </w:r>
+            <w:r>
+              <w:rPr>
+                <w:rFonts w:ascii="Times New Roman" w:hAnsi="Times New Roman" w:cs="Times New Roman"/>
+                <w:noProof/>
+                <w:webHidden/>
+                <w:sz w:val="28"/>
+                <w:szCs w:val="28"/>
+              </w:rPr>
+              <w:t>24</w:t>
+            </w:r>
+            <w:r>
+              <w:rPr>
+                <w:rFonts w:ascii="Times New Roman" w:hAnsi="Times New Roman" w:cs="Times New Roman"/>
+                <w:noProof/>
+                <w:webHidden/>
+                <w:sz w:val="28"/>
+                <w:szCs w:val="28"/>
+              </w:rPr>
+              <w:fldChar w:fldCharType="end"/>
+            </w:r>
+          </w:hyperlink>
+        </w:p>
+        <w:p>
+          <w:pPr>
+            <w:pStyle w:val="31"/>
+            <w:tabs>
+              <w:tab w:val="right" w:leader="dot" w:pos="9911"/>
+            </w:tabs>
+            <w:rPr>
+              <w:rFonts w:ascii="Times New Roman" w:eastAsiaTheme="minorEastAsia" w:hAnsi="Times New Roman" w:cs="Times New Roman"/>
+              <w:noProof/>
+              <w:sz w:val="28"/>
+              <w:szCs w:val="28"/>
+              <w:lang w:eastAsia="ru-RU"/>
+            </w:rPr>
+          </w:pPr>
+          <w:hyperlink w:anchor="_Toc57240665" w:history="1">
+            <w:r>
+              <w:rPr>
+                <w:rStyle w:val="a4"/>
+                <w:rFonts w:ascii="Times New Roman" w:hAnsi="Times New Roman" w:cs="Times New Roman"/>
+                <w:noProof/>
+                <w:sz w:val="28"/>
+                <w:szCs w:val="28"/>
+                <w:lang w:val="en-US"/>
+              </w:rPr>
+              <w:t>1.1.7 Yandex Object Storage</w:t>
+            </w:r>
+            <w:r>
+              <w:rPr>
+                <w:rFonts w:ascii="Times New Roman" w:hAnsi="Times New Roman" w:cs="Times New Roman"/>
+                <w:noProof/>
+                <w:webHidden/>
+                <w:sz w:val="28"/>
+                <w:szCs w:val="28"/>
+              </w:rPr>
+              <w:tab/>
+            </w:r>
+            <w:r>
+              <w:rPr>
+                <w:rFonts w:ascii="Times New Roman" w:hAnsi="Times New Roman" w:cs="Times New Roman"/>
+                <w:noProof/>
+                <w:webHidden/>
+                <w:sz w:val="28"/>
+                <w:szCs w:val="28"/>
+              </w:rPr>
+              <w:fldChar w:fldCharType="begin"/>
+            </w:r>
+            <w:r>
+              <w:rPr>
+                <w:rFonts w:ascii="Times New Roman" w:hAnsi="Times New Roman" w:cs="Times New Roman"/>
+                <w:noProof/>
+                <w:webHidden/>
+                <w:sz w:val="28"/>
+                <w:szCs w:val="28"/>
+              </w:rPr>
+              <w:instrText xml:space="preserve"> PAGEREF _Toc57240665 \h </w:instrText>
+            </w:r>
+            <w:r>
+              <w:rPr>
+                <w:rFonts w:ascii="Times New Roman" w:hAnsi="Times New Roman" w:cs="Times New Roman"/>
+                <w:noProof/>
+                <w:webHidden/>
+                <w:sz w:val="28"/>
+                <w:szCs w:val="28"/>
+              </w:rPr>
+            </w:r>
+            <w:r>
+              <w:rPr>
+                <w:rFonts w:ascii="Times New Roman" w:hAnsi="Times New Roman" w:cs="Times New Roman"/>
+                <w:noProof/>
+                <w:webHidden/>
+                <w:sz w:val="28"/>
+                <w:szCs w:val="28"/>
+              </w:rPr>
+              <w:fldChar w:fldCharType="separate"/>
+            </w:r>
+            <w:r>
+              <w:rPr>
+                <w:rFonts w:ascii="Times New Roman" w:hAnsi="Times New Roman" w:cs="Times New Roman"/>
+                <w:noProof/>
+                <w:webHidden/>
+                <w:sz w:val="28"/>
+                <w:szCs w:val="28"/>
+              </w:rPr>
+              <w:t>26</w:t>
+            </w:r>
+            <w:r>
+              <w:rPr>
+                <w:rFonts w:ascii="Times New Roman" w:hAnsi="Times New Roman" w:cs="Times New Roman"/>
+                <w:noProof/>
+                <w:webHidden/>
+                <w:sz w:val="28"/>
+                <w:szCs w:val="28"/>
+              </w:rPr>
+              <w:fldChar w:fldCharType="end"/>
+            </w:r>
+          </w:hyperlink>
+        </w:p>
+        <w:p>
+          <w:pPr>
+            <w:pStyle w:val="11"/>
+            <w:tabs>
+              <w:tab w:val="right" w:leader="dot" w:pos="9911"/>
+            </w:tabs>
+            <w:rPr>
+              <w:rFonts w:ascii="Times New Roman" w:eastAsiaTheme="minorEastAsia" w:hAnsi="Times New Roman" w:cs="Times New Roman"/>
+              <w:noProof/>
+              <w:sz w:val="28"/>
+              <w:szCs w:val="28"/>
+              <w:lang w:eastAsia="ru-RU"/>
+            </w:rPr>
+          </w:pPr>
+          <w:hyperlink w:anchor="_Toc57240666" w:history="1">
+            <w:r>
+              <w:rPr>
+                <w:rStyle w:val="a4"/>
+                <w:rFonts w:ascii="Times New Roman" w:hAnsi="Times New Roman" w:cs="Times New Roman"/>
+                <w:b/>
+                <w:noProof/>
+                <w:sz w:val="28"/>
+                <w:szCs w:val="28"/>
+              </w:rPr>
+              <w:t>СПИСОК ИСПОЛЬЗОВАННЫХ ИСТОЧНИКОВ</w:t>
+            </w:r>
+            <w:r>
+              <w:rPr>
+                <w:rFonts w:ascii="Times New Roman" w:hAnsi="Times New Roman" w:cs="Times New Roman"/>
+                <w:noProof/>
+                <w:webHidden/>
+                <w:sz w:val="28"/>
+                <w:szCs w:val="28"/>
+              </w:rPr>
+              <w:tab/>
+            </w:r>
+            <w:r>
+              <w:rPr>
+                <w:rFonts w:ascii="Times New Roman" w:hAnsi="Times New Roman" w:cs="Times New Roman"/>
+                <w:noProof/>
+                <w:webHidden/>
+                <w:sz w:val="28"/>
+                <w:szCs w:val="28"/>
+              </w:rPr>
+              <w:fldChar w:fldCharType="begin"/>
+            </w:r>
+            <w:r>
+              <w:rPr>
+                <w:rFonts w:ascii="Times New Roman" w:hAnsi="Times New Roman" w:cs="Times New Roman"/>
+                <w:noProof/>
+                <w:webHidden/>
+                <w:sz w:val="28"/>
+                <w:szCs w:val="28"/>
+              </w:rPr>
+              <w:instrText xml:space="preserve"> PAGEREF _Toc57240666 \h </w:instrText>
+            </w:r>
+            <w:r>
+              <w:rPr>
+                <w:rFonts w:ascii="Times New Roman" w:hAnsi="Times New Roman" w:cs="Times New Roman"/>
+                <w:noProof/>
+                <w:webHidden/>
+                <w:sz w:val="28"/>
+                <w:szCs w:val="28"/>
+              </w:rPr>
+            </w:r>
+            <w:r>
+              <w:rPr>
+                <w:rFonts w:ascii="Times New Roman" w:hAnsi="Times New Roman" w:cs="Times New Roman"/>
+                <w:noProof/>
+                <w:webHidden/>
+                <w:sz w:val="28"/>
+                <w:szCs w:val="28"/>
+              </w:rPr>
+              <w:fldChar w:fldCharType="separate"/>
+            </w:r>
+            <w:r>
+              <w:rPr>
+                <w:rFonts w:ascii="Times New Roman" w:hAnsi="Times New Roman" w:cs="Times New Roman"/>
+                <w:noProof/>
+                <w:webHidden/>
+                <w:sz w:val="28"/>
+                <w:szCs w:val="28"/>
+              </w:rPr>
+              <w:t>29</w:t>
+            </w:r>
+            <w:r>
+              <w:rPr>
+                <w:rFonts w:ascii="Times New Roman" w:hAnsi="Times New Roman" w:cs="Times New Roman"/>
+                <w:noProof/>
+                <w:webHidden/>
+                <w:sz w:val="28"/>
+                <w:szCs w:val="28"/>
+              </w:rPr>
+              <w:fldChar w:fldCharType="end"/>
+            </w:r>
+          </w:hyperlink>
+        </w:p>
+        <w:p>
+          <w:pPr>
             <w:spacing w:line="360" w:lineRule="auto"/>
             <w:jc w:val="both"/>
             <w:rPr>
@@ -883,7 +1358,7 @@
           <w:szCs w:val="28"/>
         </w:rPr>
       </w:pPr>
-      <w:bookmarkStart w:id="0" w:name="_Toc56973474"/>
+      <w:bookmarkStart w:id="1" w:name="_Toc57240656"/>
       <w:r>
         <w:rPr>
           <w:rFonts w:ascii="Times New Roman" w:hAnsi="Times New Roman" w:cs="Times New Roman"/>
@@ -895,7 +1370,7 @@
         <w:lastRenderedPageBreak/>
         <w:t>ВВЕДЕНИЕ</w:t>
       </w:r>
-      <w:bookmarkEnd w:id="0"/>
+      <w:bookmarkEnd w:id="1"/>
     </w:p>
     <w:p>
       <w:pPr>
@@ -1297,7 +1772,7 @@
           <w:sz w:val="28"/>
           <w:szCs w:val="28"/>
         </w:rPr>
-        <w:t>Целью данной работы является программная реализация оптимизированного распределенного хранилища данных для системы электронного документооборота, которое реализует хранение, обработку и организацию доступа к данным.</w:t>
+        <w:t>Целью данной работы является программная реализация оптимизированного хранилища данных для системы электронного документооборота, которое реализует хранение, обработку и организацию доступа к данным.</w:t>
       </w:r>
     </w:p>
     <w:p>
@@ -1345,15 +1820,15 @@
           <w:sz w:val="28"/>
           <w:szCs w:val="28"/>
         </w:rPr>
-        <w:t>исследовать существующие методы и подходы к организации р</w:t>
-      </w:r>
-      <w:r>
-        <w:rPr>
-          <w:rFonts w:ascii="Times New Roman" w:hAnsi="Times New Roman" w:cs="Times New Roman"/>
-          <w:sz w:val="28"/>
-          <w:szCs w:val="28"/>
-        </w:rPr>
-        <w:t>аспределенного хранилища данных</w:t>
+        <w:t xml:space="preserve">исследовать существующие методы и подходы к организации </w:t>
+      </w:r>
+      <w:r>
+        <w:rPr>
+          <w:rFonts w:ascii="Times New Roman" w:hAnsi="Times New Roman" w:cs="Times New Roman"/>
+          <w:sz w:val="28"/>
+          <w:szCs w:val="28"/>
+        </w:rPr>
+        <w:t>хранилища данных</w:t>
       </w:r>
       <w:r>
         <w:rPr>
@@ -1523,6 +1998,23 @@
         </w:rPr>
         <w:t>хранения данных предназначенного для систем электронного документооборота.</w:t>
       </w:r>
+      <w:r>
+        <w:rPr>
+          <w:rFonts w:ascii="Times New Roman" w:hAnsi="Times New Roman" w:cs="Times New Roman"/>
+          <w:sz w:val="28"/>
+          <w:szCs w:val="28"/>
+        </w:rPr>
+        <w:t xml:space="preserve"> </w:t>
+      </w:r>
+      <w:r>
+        <w:rPr>
+          <w:rFonts w:ascii="Times New Roman" w:hAnsi="Times New Roman" w:cs="Times New Roman"/>
+          <w:sz w:val="28"/>
+          <w:szCs w:val="28"/>
+          <w:highlight w:val="yellow"/>
+        </w:rPr>
+        <w:t>Наверно</w:t>
+      </w:r>
     </w:p>
     <w:p>
       <w:pPr>
@@ -1875,7 +2367,7 @@
           <w:szCs w:val="28"/>
         </w:rPr>
       </w:pPr>
-      <w:bookmarkStart w:id="1" w:name="_Toc56973475"/>
+      <w:bookmarkStart w:id="2" w:name="_Toc57240657"/>
       <w:r>
         <w:rPr>
           <w:rFonts w:ascii="Times New Roman" w:hAnsi="Times New Roman" w:cs="Times New Roman"/>
@@ -1898,7 +2390,7 @@
         </w:rPr>
         <w:t>АНАЛИЗ ИНФОРМАЦИОННЫХ ПРОЦЕССОВ В ЗАДАЧЕ ОПТИМИЗАЦИИ ХРАНЕНИЯ ДАННЫХ ДЛЯ СИСТЕМЫ ЭДО</w:t>
       </w:r>
-      <w:bookmarkEnd w:id="1"/>
+      <w:bookmarkEnd w:id="2"/>
     </w:p>
     <w:p>
       <w:pPr>
@@ -1951,7 +2443,7 @@
           <w:szCs w:val="28"/>
         </w:rPr>
       </w:pPr>
-      <w:bookmarkStart w:id="2" w:name="_Toc56973476"/>
+      <w:bookmarkStart w:id="3" w:name="_Toc57240658"/>
       <w:r>
         <w:rPr>
           <w:rFonts w:ascii="Times New Roman" w:hAnsi="Times New Roman" w:cs="Times New Roman"/>
@@ -1961,7 +2453,7 @@
         </w:rPr>
         <w:t>Обзор существующих подходов к решению задачи</w:t>
       </w:r>
-      <w:bookmarkEnd w:id="2"/>
+      <w:bookmarkEnd w:id="3"/>
     </w:p>
     <w:p>
       <w:pPr>
@@ -2023,7 +2515,15 @@
           <w:sz w:val="28"/>
           <w:szCs w:val="28"/>
         </w:rPr>
-        <w:t>, их разновидности, как они устроены</w:t>
+        <w:t xml:space="preserve">, их разновидности, </w:t>
+      </w:r>
+      <w:r>
+        <w:rPr>
+          <w:rFonts w:ascii="Times New Roman" w:hAnsi="Times New Roman" w:cs="Times New Roman"/>
+          <w:sz w:val="28"/>
+          <w:szCs w:val="28"/>
+        </w:rPr>
+        <w:t>их устройства</w:t>
       </w:r>
       <w:r>
         <w:rPr>
@@ -2063,7 +2563,7 @@
           <w:szCs w:val="28"/>
         </w:rPr>
       </w:pPr>
-      <w:bookmarkStart w:id="3" w:name="_Toc56973477"/>
+      <w:bookmarkStart w:id="4" w:name="_Toc57240659"/>
       <w:r>
         <w:rPr>
           <w:rFonts w:ascii="Times New Roman" w:hAnsi="Times New Roman" w:cs="Times New Roman"/>
@@ -2074,7 +2574,7 @@
         </w:rPr>
         <w:t>1.1.1 Понятие систем хранения данных</w:t>
       </w:r>
-      <w:bookmarkEnd w:id="3"/>
+      <w:bookmarkEnd w:id="4"/>
     </w:p>
     <w:p>
       <w:pPr>
@@ -2146,7 +2646,25 @@
           <w:szCs w:val="28"/>
           <w:shd w:val="clear" w:color="auto" w:fill="FFFFFF"/>
         </w:rPr>
-        <w:t xml:space="preserve">), резервные копии, архивы. В качестве носителей информации используются жесткие диски [1]. СХД различаются </w:t>
+        <w:t xml:space="preserve">), резервные копии, архивы. В качестве носителей информации используются </w:t>
+      </w:r>
+      <w:r>
+        <w:rPr>
+          <w:rFonts w:ascii="Times New Roman" w:hAnsi="Times New Roman" w:cs="Times New Roman"/>
+          <w:sz w:val="28"/>
+          <w:szCs w:val="28"/>
+          <w:shd w:val="clear" w:color="auto" w:fill="FFFFFF"/>
+        </w:rPr>
+        <w:t>запоминающие устройства</w:t>
+      </w:r>
+      <w:r>
+        <w:rPr>
+          <w:rFonts w:ascii="Times New Roman" w:hAnsi="Times New Roman" w:cs="Times New Roman"/>
+          <w:sz w:val="28"/>
+          <w:szCs w:val="28"/>
+          <w:shd w:val="clear" w:color="auto" w:fill="FFFFFF"/>
+        </w:rPr>
+        <w:t xml:space="preserve"> [1]. СХД различаются </w:t>
       </w:r>
       <w:r>
         <w:rPr>
@@ -2999,7 +3517,15 @@
           <w:sz w:val="28"/>
           <w:szCs w:val="28"/>
         </w:rPr>
-        <w:t>Далее хотелось бы остановиться на каждом типе системы хранения более подробно.</w:t>
+        <w:t>Остановимся</w:t>
+      </w:r>
+      <w:r>
+        <w:rPr>
+          <w:rFonts w:ascii="Times New Roman" w:hAnsi="Times New Roman" w:cs="Times New Roman"/>
+          <w:sz w:val="28"/>
+          <w:szCs w:val="28"/>
+        </w:rPr>
+        <w:t xml:space="preserve"> на каждом типе системы хранения более подробно.</w:t>
       </w:r>
     </w:p>
     <w:p>
@@ -3086,8 +3612,81 @@
           <w:sz w:val="28"/>
           <w:szCs w:val="28"/>
         </w:rPr>
+        <w:t xml:space="preserve">Самый простой пример </w:t>
+      </w:r>
+      <w:r>
+        <w:rPr>
+          <w:rFonts w:ascii="Times New Roman" w:hAnsi="Times New Roman" w:cs="Times New Roman"/>
+          <w:sz w:val="28"/>
+          <w:szCs w:val="28"/>
+          <w:lang w:val="en-US"/>
+        </w:rPr>
+        <w:t>DAS</w:t>
+      </w:r>
+      <w:r>
+        <w:rPr>
+          <w:rFonts w:ascii="Times New Roman" w:hAnsi="Times New Roman" w:cs="Times New Roman"/>
+          <w:sz w:val="28"/>
+          <w:szCs w:val="28"/>
+        </w:rPr>
+        <w:t xml:space="preserve">-системы – это жесткий диск, </w:t>
+      </w:r>
+      <w:r>
+        <w:rPr>
+          <w:rFonts w:ascii="Times New Roman" w:hAnsi="Times New Roman" w:cs="Times New Roman"/>
+          <w:sz w:val="28"/>
+          <w:szCs w:val="28"/>
+        </w:rPr>
+        <w:t>который расположен</w:t>
+      </w:r>
+      <w:r>
+        <w:rPr>
+          <w:rFonts w:ascii="Times New Roman" w:hAnsi="Times New Roman" w:cs="Times New Roman"/>
+          <w:sz w:val="28"/>
+          <w:szCs w:val="28"/>
+        </w:rPr>
+        <w:t xml:space="preserve">, </w:t>
+      </w:r>
+      <w:r>
+        <w:rPr>
+          <w:rFonts w:ascii="Times New Roman" w:hAnsi="Times New Roman" w:cs="Times New Roman"/>
+          <w:sz w:val="28"/>
+          <w:szCs w:val="28"/>
+        </w:rPr>
         <w:lastRenderedPageBreak/>
-        <w:t xml:space="preserve">Самый простой пример </w:t>
+        <w:t>внутри сервера и</w:t>
+      </w:r>
+      <w:r>
+        <w:rPr>
+          <w:rFonts w:ascii="Times New Roman" w:hAnsi="Times New Roman" w:cs="Times New Roman"/>
+          <w:sz w:val="28"/>
+          <w:szCs w:val="28"/>
+        </w:rPr>
+        <w:t>ли рабочей станции</w:t>
+      </w:r>
+      <w:r>
+        <w:rPr>
+          <w:rFonts w:ascii="Times New Roman" w:hAnsi="Times New Roman" w:cs="Times New Roman"/>
+          <w:sz w:val="28"/>
+          <w:szCs w:val="28"/>
+        </w:rPr>
+        <w:t>.</w:t>
+      </w:r>
+      <w:r>
+        <w:rPr>
+          <w:rFonts w:ascii="Times New Roman" w:hAnsi="Times New Roman" w:cs="Times New Roman"/>
+          <w:sz w:val="28"/>
+          <w:szCs w:val="28"/>
+        </w:rPr>
+        <w:t xml:space="preserve"> </w:t>
+      </w:r>
+      <w:r>
+        <w:rPr>
+          <w:rFonts w:ascii="Times New Roman" w:hAnsi="Times New Roman" w:cs="Times New Roman"/>
+          <w:sz w:val="28"/>
+          <w:szCs w:val="28"/>
+        </w:rPr>
+        <w:t xml:space="preserve">Архитектура </w:t>
       </w:r>
       <w:r>
         <w:rPr>
@@ -3104,71 +3703,6 @@
           <w:sz w:val="28"/>
           <w:szCs w:val="28"/>
         </w:rPr>
-        <w:t xml:space="preserve">-системы – это жесткий диск, </w:t>
-      </w:r>
-      <w:r>
-        <w:rPr>
-          <w:rFonts w:ascii="Times New Roman" w:hAnsi="Times New Roman" w:cs="Times New Roman"/>
-          <w:sz w:val="28"/>
-          <w:szCs w:val="28"/>
-        </w:rPr>
-        <w:t>который расположен</w:t>
-      </w:r>
-      <w:r>
-        <w:rPr>
-          <w:rFonts w:ascii="Times New Roman" w:hAnsi="Times New Roman" w:cs="Times New Roman"/>
-          <w:sz w:val="28"/>
-          <w:szCs w:val="28"/>
-        </w:rPr>
-        <w:t>, внутри сервера и</w:t>
-      </w:r>
-      <w:r>
-        <w:rPr>
-          <w:rFonts w:ascii="Times New Roman" w:hAnsi="Times New Roman" w:cs="Times New Roman"/>
-          <w:sz w:val="28"/>
-          <w:szCs w:val="28"/>
-        </w:rPr>
-        <w:t>ли рабочей станции</w:t>
-      </w:r>
-      <w:r>
-        <w:rPr>
-          <w:rFonts w:ascii="Times New Roman" w:hAnsi="Times New Roman" w:cs="Times New Roman"/>
-          <w:sz w:val="28"/>
-          <w:szCs w:val="28"/>
-        </w:rPr>
-        <w:t>.</w:t>
-      </w:r>
-      <w:r>
-        <w:rPr>
-          <w:rFonts w:ascii="Times New Roman" w:hAnsi="Times New Roman" w:cs="Times New Roman"/>
-          <w:sz w:val="28"/>
-          <w:szCs w:val="28"/>
-        </w:rPr>
-        <w:t xml:space="preserve"> </w:t>
-      </w:r>
-      <w:r>
-        <w:rPr>
-          <w:rFonts w:ascii="Times New Roman" w:hAnsi="Times New Roman" w:cs="Times New Roman"/>
-          <w:sz w:val="28"/>
-          <w:szCs w:val="28"/>
-        </w:rPr>
-        <w:t xml:space="preserve">Архитектура </w:t>
-      </w:r>
-      <w:r>
-        <w:rPr>
-          <w:rFonts w:ascii="Times New Roman" w:hAnsi="Times New Roman" w:cs="Times New Roman"/>
-          <w:sz w:val="28"/>
-          <w:szCs w:val="28"/>
-          <w:lang w:val="en-US"/>
-        </w:rPr>
-        <w:t>DAS</w:t>
-      </w:r>
-      <w:r>
-        <w:rPr>
-          <w:rFonts w:ascii="Times New Roman" w:hAnsi="Times New Roman" w:cs="Times New Roman"/>
-          <w:sz w:val="28"/>
-          <w:szCs w:val="28"/>
-        </w:rPr>
         <w:t xml:space="preserve"> системы представлена на рисунке 1.1.</w:t>
       </w:r>
     </w:p>
@@ -3208,7 +3742,7 @@
           <w:lang w:eastAsia="ru-RU"/>
         </w:rPr>
         <w:drawing>
-          <wp:inline distT="0" distB="0" distL="0" distR="0" wp14:anchorId="2C6DF9B8" wp14:editId="1211DBC4">
+          <wp:inline distT="0" distB="0" distL="0" distR="0" wp14:anchorId="61BE52DF" wp14:editId="5D7E29F9">
             <wp:extent cx="4432300" cy="4030980"/>
             <wp:effectExtent l="0" t="0" r="6350" b="7620"/>
             <wp:docPr id="3" name="Рисунок 3" descr="DAS-архитектура"/>
@@ -3516,7 +4050,7 @@
           <w:sz w:val="28"/>
           <w:szCs w:val="28"/>
         </w:rPr>
-        <w:t xml:space="preserve">-системы плохо масштабируются. Устройства хранения имеют относительно небольшое количество портов, что ограничивает количество хостов, которые могут непосредственно подключаться к хранилищу. </w:t>
+        <w:t xml:space="preserve">-системы плохо масштабируются. Устройства хранения имеют относительно небольшое количество портов, что ограничивает количество хостов, которые могут непосредственно подключаться к хранилищу. Ресурсы, которые не используются, не могут быть перераспределены. Именно по </w:t>
       </w:r>
       <w:r>
         <w:rPr>
@@ -3525,7 +4059,7 @@
           <w:szCs w:val="28"/>
         </w:rPr>
         <w:lastRenderedPageBreak/>
-        <w:t xml:space="preserve">Ресурсы, которые не используются, не могут быть перераспределены. Именно по этим причинам были разработаны системы </w:t>
+        <w:t xml:space="preserve">этим причинам были разработаны системы </w:t>
       </w:r>
       <w:r>
         <w:rPr>
@@ -3750,7 +4284,7 @@
           <w:lang w:eastAsia="ru-RU"/>
         </w:rPr>
         <w:drawing>
-          <wp:inline distT="0" distB="0" distL="0" distR="0" wp14:anchorId="5228B276" wp14:editId="7E5344E9">
+          <wp:inline distT="0" distB="0" distL="0" distR="0" wp14:anchorId="4C1D240D" wp14:editId="14FCE476">
             <wp:extent cx="5766435" cy="2929890"/>
             <wp:effectExtent l="0" t="0" r="5715" b="3810"/>
             <wp:docPr id="2" name="Рисунок 2" descr="NAS-архитектура"/>
@@ -3956,7 +4490,6 @@
           <w:sz w:val="28"/>
           <w:szCs w:val="28"/>
         </w:rPr>
-        <w:lastRenderedPageBreak/>
         <w:t>Уменьшение нагрузки на сервер приложений;</w:t>
       </w:r>
     </w:p>
@@ -3985,6 +4518,7 @@
           <w:sz w:val="28"/>
           <w:szCs w:val="28"/>
         </w:rPr>
+        <w:lastRenderedPageBreak/>
         <w:t>Прост в эксплуатации.</w:t>
       </w:r>
     </w:p>
@@ -4289,7 +4823,7 @@
           <w:lang w:eastAsia="ru-RU"/>
         </w:rPr>
         <w:drawing>
-          <wp:inline distT="0" distB="0" distL="0" distR="0" wp14:anchorId="5B879C00" wp14:editId="7C78817D">
+          <wp:inline distT="0" distB="0" distL="0" distR="0" wp14:anchorId="44D53F42" wp14:editId="43E8B040">
             <wp:extent cx="6297930" cy="3134995"/>
             <wp:effectExtent l="0" t="0" r="7620" b="8255"/>
             <wp:docPr id="1" name="Рисунок 1" descr="SAN-архитектура"/>
@@ -4399,31 +4933,8 @@
           <w:sz w:val="28"/>
           <w:szCs w:val="28"/>
         </w:rPr>
-        <w:lastRenderedPageBreak/>
         <w:tab/>
       </w:r>
-      <w:r>
-        <w:rPr>
-          <w:rFonts w:ascii="Times New Roman" w:hAnsi="Times New Roman" w:cs="Times New Roman"/>
-          <w:sz w:val="28"/>
-          <w:szCs w:val="28"/>
-        </w:rPr>
-        <w:t>Мы дали определение понятию систем хранению данных, а также рассмотрели их возможные разновидности. При описании СХД, несколько раз упоминались термины: жесткий диск, носитель информации.</w:t>
-      </w:r>
-    </w:p>
-    <w:p>
-      <w:pPr>
-        <w:tabs>
-          <w:tab w:val="left" w:pos="709"/>
-        </w:tabs>
-        <w:spacing w:after="0" w:line="360" w:lineRule="auto"/>
-        <w:jc w:val="both"/>
-        <w:rPr>
-          <w:rFonts w:ascii="Times New Roman" w:hAnsi="Times New Roman" w:cs="Times New Roman"/>
-          <w:sz w:val="28"/>
-          <w:szCs w:val="28"/>
-        </w:rPr>
-      </w:pPr>
     </w:p>
     <w:p>
       <w:pPr>
@@ -4439,7 +4950,7 @@
           <w:szCs w:val="28"/>
         </w:rPr>
       </w:pPr>
-      <w:bookmarkStart w:id="4" w:name="_Toc56973478"/>
+      <w:bookmarkStart w:id="5" w:name="_Toc57240660"/>
       <w:r>
         <w:rPr>
           <w:rFonts w:ascii="Times New Roman" w:hAnsi="Times New Roman" w:cs="Times New Roman"/>
@@ -4448,84 +4959,25 @@
           <w:sz w:val="28"/>
           <w:szCs w:val="28"/>
         </w:rPr>
-        <w:t>1.1.2 Виды и характеристики жестких дисков</w:t>
-      </w:r>
-      <w:bookmarkEnd w:id="4"/>
-    </w:p>
-    <w:p>
-      <w:pPr>
-        <w:tabs>
-          <w:tab w:val="left" w:pos="709"/>
-        </w:tabs>
-        <w:spacing w:after="0" w:line="360" w:lineRule="auto"/>
-        <w:jc w:val="both"/>
-        <w:rPr>
-          <w:rFonts w:ascii="Times New Roman" w:hAnsi="Times New Roman" w:cs="Times New Roman"/>
-          <w:sz w:val="28"/>
-          <w:szCs w:val="28"/>
-        </w:rPr>
-      </w:pPr>
-      <w:r>
-        <w:rPr>
-          <w:rFonts w:ascii="Times New Roman" w:hAnsi="Times New Roman" w:cs="Times New Roman"/>
-          <w:sz w:val="28"/>
-          <w:szCs w:val="28"/>
-        </w:rPr>
-        <w:tab/>
-      </w:r>
-      <w:r>
-        <w:rPr>
-          <w:rFonts w:ascii="Times New Roman" w:hAnsi="Times New Roman" w:cs="Times New Roman"/>
-          <w:sz w:val="28"/>
-          <w:szCs w:val="28"/>
-        </w:rPr>
-        <w:t>Носитель информации</w:t>
-      </w:r>
-      <w:r>
-        <w:rPr>
-          <w:rFonts w:ascii="Times New Roman" w:hAnsi="Times New Roman" w:cs="Times New Roman"/>
-          <w:sz w:val="28"/>
-          <w:szCs w:val="28"/>
-        </w:rPr>
-        <w:t xml:space="preserve"> – это любой материальный объект, используемый человеком, способный достаточно длительное время сохранять в своей структуре занесённую на него информацию</w:t>
-      </w:r>
-      <w:r>
-        <w:rPr>
-          <w:rFonts w:ascii="Times New Roman" w:hAnsi="Times New Roman" w:cs="Times New Roman"/>
-          <w:sz w:val="28"/>
-          <w:szCs w:val="28"/>
-        </w:rPr>
-        <w:t xml:space="preserve">, без использования источников энергии </w:t>
-      </w:r>
-      <w:r>
-        <w:rPr>
-          <w:rFonts w:ascii="Times New Roman" w:hAnsi="Times New Roman" w:cs="Times New Roman"/>
-          <w:sz w:val="28"/>
-          <w:szCs w:val="28"/>
-        </w:rPr>
-        <w:t>[2</w:t>
-      </w:r>
-      <w:r>
-        <w:rPr>
-          <w:rFonts w:ascii="Times New Roman" w:hAnsi="Times New Roman" w:cs="Times New Roman"/>
-          <w:sz w:val="28"/>
-          <w:szCs w:val="28"/>
-        </w:rPr>
-        <w:t>]</w:t>
-      </w:r>
-      <w:r>
-        <w:rPr>
-          <w:rFonts w:ascii="Times New Roman" w:hAnsi="Times New Roman" w:cs="Times New Roman"/>
-          <w:sz w:val="28"/>
-          <w:szCs w:val="28"/>
-        </w:rPr>
-        <w:t>.</w:t>
-      </w:r>
-    </w:p>
-    <w:p>
-      <w:pPr>
-        <w:tabs>
-          <w:tab w:val="left" w:pos="709"/>
+        <w:lastRenderedPageBreak/>
+        <w:t xml:space="preserve">1.1.2 Виды и характеристики </w:t>
+      </w:r>
+      <w:r>
+        <w:rPr>
+          <w:rFonts w:ascii="Times New Roman" w:hAnsi="Times New Roman" w:cs="Times New Roman"/>
+          <w:b/>
+          <w:color w:val="auto"/>
+          <w:sz w:val="28"/>
+          <w:szCs w:val="28"/>
+        </w:rPr>
+        <w:t>запоминающих устройств</w:t>
+      </w:r>
+      <w:bookmarkEnd w:id="5"/>
+    </w:p>
+    <w:p>
+      <w:pPr>
+        <w:tabs>
+          <w:tab w:val="left" w:pos="993"/>
         </w:tabs>
         <w:spacing w:after="0" w:line="360" w:lineRule="auto"/>
         <w:ind w:firstLine="709"/>
@@ -4542,207 +4994,21 @@
           <w:sz w:val="28"/>
           <w:szCs w:val="28"/>
         </w:rPr>
-        <w:t>Ж</w:t>
-      </w:r>
-      <w:r>
-        <w:rPr>
-          <w:rFonts w:ascii="Times New Roman" w:hAnsi="Times New Roman" w:cs="Times New Roman"/>
-          <w:sz w:val="28"/>
-          <w:szCs w:val="28"/>
-        </w:rPr>
-        <w:t xml:space="preserve">есткий диск – это </w:t>
-      </w:r>
-      <w:r>
-        <w:rPr>
-          <w:rFonts w:ascii="Times New Roman" w:hAnsi="Times New Roman" w:cs="Times New Roman"/>
-          <w:sz w:val="28"/>
-          <w:szCs w:val="28"/>
-        </w:rPr>
-        <w:t>носитель информации с произвольным доступом</w:t>
-      </w:r>
-      <w:r>
-        <w:rPr>
-          <w:rFonts w:ascii="Times New Roman" w:hAnsi="Times New Roman" w:cs="Times New Roman"/>
-          <w:sz w:val="28"/>
-          <w:szCs w:val="28"/>
-        </w:rPr>
-        <w:t xml:space="preserve">, основанное на принципе магнитной записи, другими словами всеми знакомый </w:t>
-      </w:r>
-      <w:r>
-        <w:rPr>
-          <w:rFonts w:ascii="Times New Roman" w:hAnsi="Times New Roman" w:cs="Times New Roman"/>
-          <w:sz w:val="28"/>
-          <w:szCs w:val="28"/>
-          <w:lang w:val="en-US"/>
-        </w:rPr>
-        <w:t>HDD</w:t>
-      </w:r>
-      <w:r>
-        <w:rPr>
-          <w:rFonts w:ascii="Times New Roman" w:hAnsi="Times New Roman" w:cs="Times New Roman"/>
-          <w:sz w:val="28"/>
-          <w:szCs w:val="28"/>
-        </w:rPr>
-        <w:t>-диск (</w:t>
-      </w:r>
-      <w:r>
-        <w:rPr>
-          <w:rFonts w:ascii="Times New Roman" w:hAnsi="Times New Roman" w:cs="Times New Roman"/>
-          <w:sz w:val="28"/>
-          <w:szCs w:val="28"/>
-          <w:lang w:val="en-US"/>
-        </w:rPr>
-        <w:t>Hard</w:t>
-      </w:r>
-      <w:r>
-        <w:rPr>
-          <w:rFonts w:ascii="Times New Roman" w:hAnsi="Times New Roman" w:cs="Times New Roman"/>
-          <w:sz w:val="28"/>
-          <w:szCs w:val="28"/>
-        </w:rPr>
-        <w:t xml:space="preserve"> </w:t>
-      </w:r>
-      <w:r>
-        <w:rPr>
-          <w:rFonts w:ascii="Times New Roman" w:hAnsi="Times New Roman" w:cs="Times New Roman"/>
-          <w:sz w:val="28"/>
-          <w:szCs w:val="28"/>
-          <w:lang w:val="en-US"/>
-        </w:rPr>
-        <w:t>Disk</w:t>
-      </w:r>
-      <w:r>
-        <w:rPr>
-          <w:rFonts w:ascii="Times New Roman" w:hAnsi="Times New Roman" w:cs="Times New Roman"/>
-          <w:sz w:val="28"/>
-          <w:szCs w:val="28"/>
-        </w:rPr>
-        <w:t xml:space="preserve"> </w:t>
-      </w:r>
-      <w:r>
-        <w:rPr>
-          <w:rFonts w:ascii="Times New Roman" w:hAnsi="Times New Roman" w:cs="Times New Roman"/>
-          <w:sz w:val="28"/>
-          <w:szCs w:val="28"/>
-          <w:lang w:val="en-US"/>
-        </w:rPr>
-        <w:t>Drive</w:t>
-      </w:r>
-      <w:r>
-        <w:rPr>
-          <w:rFonts w:ascii="Times New Roman" w:hAnsi="Times New Roman" w:cs="Times New Roman"/>
-          <w:sz w:val="28"/>
-          <w:szCs w:val="28"/>
-        </w:rPr>
-        <w:t xml:space="preserve">). Интересный факт, что </w:t>
-      </w:r>
-      <w:r>
-        <w:rPr>
-          <w:rFonts w:ascii="Times New Roman" w:hAnsi="Times New Roman" w:cs="Times New Roman"/>
-          <w:sz w:val="28"/>
-          <w:szCs w:val="28"/>
-        </w:rPr>
-        <w:t xml:space="preserve">жесткими дисками также принято </w:t>
-      </w:r>
-      <w:r>
-        <w:rPr>
-          <w:rFonts w:ascii="Times New Roman" w:hAnsi="Times New Roman" w:cs="Times New Roman"/>
-          <w:sz w:val="28"/>
-          <w:szCs w:val="28"/>
-        </w:rPr>
-        <w:t xml:space="preserve">называть твердотельный накопитель </w:t>
-      </w:r>
-      <w:r>
-        <w:rPr>
-          <w:rFonts w:ascii="Times New Roman" w:hAnsi="Times New Roman" w:cs="Times New Roman"/>
-          <w:sz w:val="28"/>
-          <w:szCs w:val="28"/>
-          <w:lang w:val="en-US"/>
-        </w:rPr>
-        <w:t>SSD</w:t>
-      </w:r>
-      <w:r>
-        <w:rPr>
-          <w:rFonts w:ascii="Times New Roman" w:hAnsi="Times New Roman" w:cs="Times New Roman"/>
-          <w:sz w:val="28"/>
-          <w:szCs w:val="28"/>
-        </w:rPr>
-        <w:t xml:space="preserve"> (</w:t>
-      </w:r>
-      <w:r>
-        <w:rPr>
-          <w:rFonts w:ascii="Times New Roman" w:hAnsi="Times New Roman" w:cs="Times New Roman"/>
-          <w:sz w:val="28"/>
-          <w:szCs w:val="28"/>
-          <w:lang w:val="en-US"/>
-        </w:rPr>
-        <w:t>Solid</w:t>
-      </w:r>
-      <w:r>
-        <w:rPr>
-          <w:rFonts w:ascii="Times New Roman" w:hAnsi="Times New Roman" w:cs="Times New Roman"/>
-          <w:sz w:val="28"/>
-          <w:szCs w:val="28"/>
-        </w:rPr>
-        <w:t xml:space="preserve"> </w:t>
-      </w:r>
-      <w:r>
-        <w:rPr>
-          <w:rFonts w:ascii="Times New Roman" w:hAnsi="Times New Roman" w:cs="Times New Roman"/>
-          <w:sz w:val="28"/>
-          <w:szCs w:val="28"/>
-          <w:lang w:val="en-US"/>
-        </w:rPr>
-        <w:t>State</w:t>
-      </w:r>
-      <w:r>
-        <w:rPr>
-          <w:rFonts w:ascii="Times New Roman" w:hAnsi="Times New Roman" w:cs="Times New Roman"/>
-          <w:sz w:val="28"/>
-          <w:szCs w:val="28"/>
-        </w:rPr>
-        <w:t xml:space="preserve"> </w:t>
-      </w:r>
-      <w:r>
-        <w:rPr>
-          <w:rFonts w:ascii="Times New Roman" w:hAnsi="Times New Roman" w:cs="Times New Roman"/>
-          <w:sz w:val="28"/>
-          <w:szCs w:val="28"/>
-          <w:lang w:val="en-US"/>
-        </w:rPr>
-        <w:t>Drive</w:t>
-      </w:r>
-      <w:r>
-        <w:rPr>
-          <w:rFonts w:ascii="Times New Roman" w:hAnsi="Times New Roman" w:cs="Times New Roman"/>
-          <w:sz w:val="28"/>
-          <w:szCs w:val="28"/>
-        </w:rPr>
-        <w:t xml:space="preserve">), хотя они не основаны на принципе магнитной записи, а используют технологию </w:t>
-      </w:r>
-      <w:proofErr w:type="spellStart"/>
-      <w:r>
-        <w:rPr>
-          <w:rFonts w:ascii="Times New Roman" w:hAnsi="Times New Roman" w:cs="Times New Roman"/>
-          <w:sz w:val="28"/>
-          <w:szCs w:val="28"/>
-        </w:rPr>
-        <w:t>флеш</w:t>
-      </w:r>
-      <w:proofErr w:type="spellEnd"/>
-      <w:r>
-        <w:rPr>
-          <w:rFonts w:ascii="Times New Roman" w:hAnsi="Times New Roman" w:cs="Times New Roman"/>
-          <w:sz w:val="28"/>
-          <w:szCs w:val="28"/>
-        </w:rPr>
-        <w:t>-памяти.</w:t>
-      </w:r>
-    </w:p>
-    <w:p>
-      <w:pPr>
-        <w:tabs>
-          <w:tab w:val="left" w:pos="709"/>
+        <w:t xml:space="preserve">Запоминающие устройство (ЗУ) – устройство, предназначенное для записи и хранения данных. В основе работы ЗУ может лежать любой физический процесс, обеспечивающий приведение системы к двум или более устойчивым состояниям </w:t>
+      </w:r>
+      <w:r>
+        <w:rPr>
+          <w:rFonts w:ascii="Times New Roman" w:hAnsi="Times New Roman" w:cs="Times New Roman"/>
+          <w:sz w:val="28"/>
+          <w:szCs w:val="28"/>
+        </w:rPr>
+        <w:t>[1].</w:t>
+      </w:r>
+    </w:p>
+    <w:p>
+      <w:pPr>
+        <w:tabs>
+          <w:tab w:val="left" w:pos="993"/>
         </w:tabs>
         <w:spacing w:after="0" w:line="360" w:lineRule="auto"/>
         <w:ind w:firstLine="709"/>
@@ -4759,7 +5025,7 @@
           <w:sz w:val="28"/>
           <w:szCs w:val="28"/>
         </w:rPr>
-        <w:t>Жесткие диски имеют следующие характеристики:</w:t>
+        <w:t>По типу доступа к данным ЗУ делятся на:</w:t>
       </w:r>
     </w:p>
     <w:p>
@@ -4787,7 +5053,7 @@
           <w:sz w:val="28"/>
           <w:szCs w:val="28"/>
         </w:rPr>
-        <w:t>Емкость;</w:t>
+        <w:t>Устройства с последовательным доступом. Обращения к данным, происходят в заранее заданном порядке;</w:t>
       </w:r>
     </w:p>
     <w:p>
@@ -4815,109 +5081,30 @@
           <w:sz w:val="28"/>
           <w:szCs w:val="28"/>
         </w:rPr>
-        <w:t>Среднее время доступа. Высчитывается по простой формуле, среднее время поиска (</w:t>
-      </w:r>
-      <w:r>
-        <w:rPr>
-          <w:rFonts w:ascii="Times New Roman" w:hAnsi="Times New Roman" w:cs="Times New Roman"/>
-          <w:sz w:val="28"/>
-          <w:szCs w:val="28"/>
-          <w:lang w:val="en-US"/>
-        </w:rPr>
-        <w:t>mean</w:t>
-      </w:r>
-      <w:r>
-        <w:rPr>
-          <w:rFonts w:ascii="Times New Roman" w:hAnsi="Times New Roman" w:cs="Times New Roman"/>
-          <w:sz w:val="28"/>
-          <w:szCs w:val="28"/>
-        </w:rPr>
-        <w:t xml:space="preserve"> </w:t>
-      </w:r>
-      <w:r>
-        <w:rPr>
-          <w:rFonts w:ascii="Times New Roman" w:hAnsi="Times New Roman" w:cs="Times New Roman"/>
-          <w:sz w:val="28"/>
-          <w:szCs w:val="28"/>
-          <w:lang w:val="en-US"/>
-        </w:rPr>
-        <w:t>seek</w:t>
-      </w:r>
-      <w:r>
-        <w:rPr>
-          <w:rFonts w:ascii="Times New Roman" w:hAnsi="Times New Roman" w:cs="Times New Roman"/>
-          <w:sz w:val="28"/>
-          <w:szCs w:val="28"/>
-        </w:rPr>
-        <w:t xml:space="preserve"> </w:t>
-      </w:r>
-      <w:r>
-        <w:rPr>
-          <w:rFonts w:ascii="Times New Roman" w:hAnsi="Times New Roman" w:cs="Times New Roman"/>
-          <w:sz w:val="28"/>
-          <w:szCs w:val="28"/>
-          <w:lang w:val="en-US"/>
-        </w:rPr>
-        <w:t>time</w:t>
-      </w:r>
-      <w:r>
-        <w:rPr>
-          <w:rFonts w:ascii="Times New Roman" w:hAnsi="Times New Roman" w:cs="Times New Roman"/>
-          <w:sz w:val="28"/>
-          <w:szCs w:val="28"/>
-        </w:rPr>
-        <w:t>) суммируется с временем ожидания (</w:t>
-      </w:r>
-      <w:r>
-        <w:rPr>
-          <w:rFonts w:ascii="Times New Roman" w:hAnsi="Times New Roman" w:cs="Times New Roman"/>
-          <w:sz w:val="28"/>
-          <w:szCs w:val="28"/>
-          <w:lang w:val="en-US"/>
-        </w:rPr>
-        <w:t>mean</w:t>
-      </w:r>
-      <w:r>
-        <w:rPr>
-          <w:rFonts w:ascii="Times New Roman" w:hAnsi="Times New Roman" w:cs="Times New Roman"/>
-          <w:sz w:val="28"/>
-          <w:szCs w:val="28"/>
-        </w:rPr>
-        <w:t xml:space="preserve"> </w:t>
-      </w:r>
-      <w:r>
-        <w:rPr>
-          <w:rFonts w:ascii="Times New Roman" w:hAnsi="Times New Roman" w:cs="Times New Roman"/>
-          <w:sz w:val="28"/>
-          <w:szCs w:val="28"/>
-          <w:lang w:val="en-US"/>
-        </w:rPr>
-        <w:t>wait</w:t>
-      </w:r>
-      <w:r>
-        <w:rPr>
-          <w:rFonts w:ascii="Times New Roman" w:hAnsi="Times New Roman" w:cs="Times New Roman"/>
-          <w:sz w:val="28"/>
-          <w:szCs w:val="28"/>
-        </w:rPr>
-        <w:t xml:space="preserve"> </w:t>
-      </w:r>
-      <w:r>
-        <w:rPr>
-          <w:rFonts w:ascii="Times New Roman" w:hAnsi="Times New Roman" w:cs="Times New Roman"/>
-          <w:sz w:val="28"/>
-          <w:szCs w:val="28"/>
-          <w:lang w:val="en-US"/>
-        </w:rPr>
-        <w:t>time</w:t>
-      </w:r>
-      <w:r>
-        <w:rPr>
-          <w:rFonts w:ascii="Times New Roman" w:hAnsi="Times New Roman" w:cs="Times New Roman"/>
-          <w:sz w:val="28"/>
-          <w:szCs w:val="28"/>
-        </w:rPr>
-        <w:t>), т.е. временем извлечения информации с диска;</w:t>
+        <w:t>Устройства с произвольным доступом. Единовременно можно получить доступ к любым данным по адресу.</w:t>
+      </w:r>
+    </w:p>
+    <w:p>
+      <w:pPr>
+        <w:tabs>
+          <w:tab w:val="left" w:pos="993"/>
+        </w:tabs>
+        <w:spacing w:after="0" w:line="360" w:lineRule="auto"/>
+        <w:ind w:firstLine="709"/>
+        <w:jc w:val="both"/>
+        <w:rPr>
+          <w:rFonts w:ascii="Times New Roman" w:hAnsi="Times New Roman" w:cs="Times New Roman"/>
+          <w:sz w:val="28"/>
+          <w:szCs w:val="28"/>
+        </w:rPr>
+      </w:pPr>
+      <w:r>
+        <w:rPr>
+          <w:rFonts w:ascii="Times New Roman" w:hAnsi="Times New Roman" w:cs="Times New Roman"/>
+          <w:sz w:val="28"/>
+          <w:szCs w:val="28"/>
+        </w:rPr>
+        <w:t>По зависимости от электропитания:</w:t>
       </w:r>
     </w:p>
     <w:p>
@@ -4945,7 +5132,7 @@
           <w:sz w:val="28"/>
           <w:szCs w:val="28"/>
         </w:rPr>
-        <w:t>Скорость передачи данных;</w:t>
+        <w:t>Энергозависимые. Данные после потери электропитания исчезают;</w:t>
       </w:r>
     </w:p>
     <w:p>
@@ -4973,75 +5160,30 @@
           <w:sz w:val="28"/>
           <w:szCs w:val="28"/>
         </w:rPr>
-        <w:t>Число операций ввода-вывода в секунду (</w:t>
-      </w:r>
-      <w:r>
-        <w:rPr>
-          <w:rFonts w:ascii="Times New Roman" w:hAnsi="Times New Roman" w:cs="Times New Roman"/>
-          <w:sz w:val="28"/>
-          <w:szCs w:val="28"/>
-          <w:lang w:val="en-US"/>
-        </w:rPr>
-        <w:t>Input</w:t>
-      </w:r>
-      <w:r>
-        <w:rPr>
-          <w:rFonts w:ascii="Times New Roman" w:hAnsi="Times New Roman" w:cs="Times New Roman"/>
-          <w:sz w:val="28"/>
-          <w:szCs w:val="28"/>
-        </w:rPr>
-        <w:t>/</w:t>
-      </w:r>
-      <w:r>
-        <w:rPr>
-          <w:rFonts w:ascii="Times New Roman" w:hAnsi="Times New Roman" w:cs="Times New Roman"/>
-          <w:sz w:val="28"/>
-          <w:szCs w:val="28"/>
-          <w:lang w:val="en-US"/>
-        </w:rPr>
-        <w:t>Output</w:t>
-      </w:r>
-      <w:r>
-        <w:rPr>
-          <w:rFonts w:ascii="Times New Roman" w:hAnsi="Times New Roman" w:cs="Times New Roman"/>
-          <w:sz w:val="28"/>
-          <w:szCs w:val="28"/>
-        </w:rPr>
-        <w:t xml:space="preserve"> </w:t>
-      </w:r>
-      <w:r>
-        <w:rPr>
-          <w:rFonts w:ascii="Times New Roman" w:hAnsi="Times New Roman" w:cs="Times New Roman"/>
-          <w:sz w:val="28"/>
-          <w:szCs w:val="28"/>
-          <w:lang w:val="en-US"/>
-        </w:rPr>
-        <w:t>Per</w:t>
-      </w:r>
-      <w:r>
-        <w:rPr>
-          <w:rFonts w:ascii="Times New Roman" w:hAnsi="Times New Roman" w:cs="Times New Roman"/>
-          <w:sz w:val="28"/>
-          <w:szCs w:val="28"/>
-        </w:rPr>
-        <w:t xml:space="preserve"> </w:t>
-      </w:r>
-      <w:r>
-        <w:rPr>
-          <w:rFonts w:ascii="Times New Roman" w:hAnsi="Times New Roman" w:cs="Times New Roman"/>
-          <w:sz w:val="28"/>
-          <w:szCs w:val="28"/>
-          <w:lang w:val="en-US"/>
-        </w:rPr>
-        <w:t>Second</w:t>
-      </w:r>
-      <w:r>
-        <w:rPr>
-          <w:rFonts w:ascii="Times New Roman" w:hAnsi="Times New Roman" w:cs="Times New Roman"/>
-          <w:sz w:val="28"/>
-          <w:szCs w:val="28"/>
-        </w:rPr>
-        <w:t>)</w:t>
+        <w:t>Энергонезависимые. Данные после потери электропитания никуда не исчезают.</w:t>
+      </w:r>
+    </w:p>
+    <w:p>
+      <w:pPr>
+        <w:tabs>
+          <w:tab w:val="left" w:pos="993"/>
+        </w:tabs>
+        <w:spacing w:after="0" w:line="360" w:lineRule="auto"/>
+        <w:ind w:firstLine="709"/>
+        <w:jc w:val="both"/>
+        <w:rPr>
+          <w:rFonts w:ascii="Times New Roman" w:hAnsi="Times New Roman" w:cs="Times New Roman"/>
+          <w:sz w:val="28"/>
+          <w:szCs w:val="28"/>
+        </w:rPr>
+      </w:pPr>
+      <w:r>
+        <w:rPr>
+          <w:rFonts w:ascii="Times New Roman" w:hAnsi="Times New Roman" w:cs="Times New Roman"/>
+          <w:sz w:val="28"/>
+          <w:szCs w:val="28"/>
+        </w:rPr>
+        <w:t>По возможности записи:</w:t>
       </w:r>
     </w:p>
     <w:p>
@@ -5069,6 +5211,803 @@
           <w:sz w:val="28"/>
           <w:szCs w:val="28"/>
         </w:rPr>
+        <w:t>Устройства с однократной записью, без возможности перезаписи;</w:t>
+      </w:r>
+    </w:p>
+    <w:p>
+      <w:pPr>
+        <w:pStyle w:val="a3"/>
+        <w:numPr>
+          <w:ilvl w:val="0"/>
+          <w:numId w:val="4"/>
+        </w:numPr>
+        <w:tabs>
+          <w:tab w:val="left" w:pos="993"/>
+        </w:tabs>
+        <w:spacing w:after="0" w:line="360" w:lineRule="auto"/>
+        <w:ind w:left="0" w:firstLine="709"/>
+        <w:jc w:val="both"/>
+        <w:rPr>
+          <w:rFonts w:ascii="Times New Roman" w:hAnsi="Times New Roman" w:cs="Times New Roman"/>
+          <w:sz w:val="28"/>
+          <w:szCs w:val="28"/>
+        </w:rPr>
+      </w:pPr>
+      <w:r>
+        <w:rPr>
+          <w:rFonts w:ascii="Times New Roman" w:hAnsi="Times New Roman" w:cs="Times New Roman"/>
+          <w:sz w:val="28"/>
+          <w:szCs w:val="28"/>
+        </w:rPr>
+        <w:t>Перепрограммируемые устройства. ЗУ с возможностью многократной перезаписи, затрудненной долгим временем записи или ограниченным числом циклов записи;</w:t>
+      </w:r>
+    </w:p>
+    <w:p>
+      <w:pPr>
+        <w:pStyle w:val="a3"/>
+        <w:numPr>
+          <w:ilvl w:val="0"/>
+          <w:numId w:val="4"/>
+        </w:numPr>
+        <w:tabs>
+          <w:tab w:val="left" w:pos="993"/>
+        </w:tabs>
+        <w:spacing w:after="0" w:line="360" w:lineRule="auto"/>
+        <w:ind w:left="0" w:firstLine="709"/>
+        <w:jc w:val="both"/>
+        <w:rPr>
+          <w:rFonts w:ascii="Times New Roman" w:hAnsi="Times New Roman" w:cs="Times New Roman"/>
+          <w:sz w:val="28"/>
+          <w:szCs w:val="28"/>
+        </w:rPr>
+      </w:pPr>
+      <w:r>
+        <w:rPr>
+          <w:rFonts w:ascii="Times New Roman" w:hAnsi="Times New Roman" w:cs="Times New Roman"/>
+          <w:sz w:val="28"/>
+          <w:szCs w:val="28"/>
+        </w:rPr>
+        <w:t>Устройства со свободной многократной записью.</w:t>
+      </w:r>
+    </w:p>
+    <w:p>
+      <w:pPr>
+        <w:tabs>
+          <w:tab w:val="left" w:pos="993"/>
+        </w:tabs>
+        <w:spacing w:after="0" w:line="360" w:lineRule="auto"/>
+        <w:ind w:firstLine="709"/>
+        <w:jc w:val="both"/>
+        <w:rPr>
+          <w:rFonts w:ascii="Times New Roman" w:hAnsi="Times New Roman" w:cs="Times New Roman"/>
+          <w:sz w:val="28"/>
+          <w:szCs w:val="28"/>
+        </w:rPr>
+      </w:pPr>
+      <w:r>
+        <w:rPr>
+          <w:rFonts w:ascii="Times New Roman" w:hAnsi="Times New Roman" w:cs="Times New Roman"/>
+          <w:sz w:val="28"/>
+          <w:szCs w:val="28"/>
+        </w:rPr>
+        <w:t>По назначению:</w:t>
+      </w:r>
+    </w:p>
+    <w:p>
+      <w:pPr>
+        <w:pStyle w:val="a3"/>
+        <w:numPr>
+          <w:ilvl w:val="0"/>
+          <w:numId w:val="4"/>
+        </w:numPr>
+        <w:tabs>
+          <w:tab w:val="left" w:pos="993"/>
+        </w:tabs>
+        <w:spacing w:after="0" w:line="360" w:lineRule="auto"/>
+        <w:ind w:left="0" w:firstLine="709"/>
+        <w:jc w:val="both"/>
+        <w:rPr>
+          <w:rFonts w:ascii="Times New Roman" w:hAnsi="Times New Roman" w:cs="Times New Roman"/>
+          <w:sz w:val="28"/>
+          <w:szCs w:val="28"/>
+        </w:rPr>
+      </w:pPr>
+      <w:r>
+        <w:rPr>
+          <w:rFonts w:ascii="Times New Roman" w:hAnsi="Times New Roman" w:cs="Times New Roman"/>
+          <w:sz w:val="28"/>
+          <w:szCs w:val="28"/>
+        </w:rPr>
+        <w:t xml:space="preserve">Внутренние устройства. </w:t>
+      </w:r>
+      <w:r>
+        <w:rPr>
+          <w:rFonts w:ascii="Times New Roman" w:hAnsi="Times New Roman" w:cs="Times New Roman"/>
+          <w:color w:val="000000"/>
+          <w:sz w:val="28"/>
+          <w:szCs w:val="28"/>
+        </w:rPr>
+        <w:t>Пр</w:t>
+      </w:r>
+      <w:r>
+        <w:rPr>
+          <w:rFonts w:ascii="Times New Roman" w:hAnsi="Times New Roman" w:cs="Times New Roman"/>
+          <w:color w:val="000000"/>
+          <w:sz w:val="28"/>
+          <w:szCs w:val="28"/>
+        </w:rPr>
+        <w:t xml:space="preserve">едназначены для хранения данных </w:t>
+      </w:r>
+      <w:r>
+        <w:rPr>
+          <w:rFonts w:ascii="Times New Roman" w:hAnsi="Times New Roman" w:cs="Times New Roman"/>
+          <w:color w:val="000000"/>
+          <w:sz w:val="28"/>
+          <w:szCs w:val="28"/>
+        </w:rPr>
+        <w:t>непосредственно необходимых во время выполнения программы</w:t>
+      </w:r>
+      <w:r>
+        <w:rPr>
+          <w:rFonts w:ascii="Times New Roman" w:hAnsi="Times New Roman" w:cs="Times New Roman"/>
+          <w:color w:val="000000"/>
+          <w:sz w:val="28"/>
+          <w:szCs w:val="28"/>
+        </w:rPr>
+        <w:t>. Обладают быстрым уровнем доступа к данным (так как подключены на прямую к процессору)</w:t>
+      </w:r>
+      <w:r>
+        <w:rPr>
+          <w:rFonts w:ascii="Times New Roman" w:hAnsi="Times New Roman" w:cs="Times New Roman"/>
+          <w:sz w:val="28"/>
+          <w:szCs w:val="28"/>
+        </w:rPr>
+        <w:t>;</w:t>
+      </w:r>
+    </w:p>
+    <w:p>
+      <w:pPr>
+        <w:pStyle w:val="a3"/>
+        <w:numPr>
+          <w:ilvl w:val="0"/>
+          <w:numId w:val="4"/>
+        </w:numPr>
+        <w:tabs>
+          <w:tab w:val="left" w:pos="993"/>
+        </w:tabs>
+        <w:spacing w:after="0" w:line="360" w:lineRule="auto"/>
+        <w:ind w:left="0" w:firstLine="709"/>
+        <w:jc w:val="both"/>
+        <w:rPr>
+          <w:rFonts w:ascii="Times New Roman" w:hAnsi="Times New Roman" w:cs="Times New Roman"/>
+          <w:sz w:val="28"/>
+          <w:szCs w:val="28"/>
+        </w:rPr>
+      </w:pPr>
+      <w:r>
+        <w:rPr>
+          <w:rFonts w:ascii="Times New Roman" w:hAnsi="Times New Roman" w:cs="Times New Roman"/>
+          <w:sz w:val="28"/>
+          <w:szCs w:val="28"/>
+        </w:rPr>
+        <w:t>Внешние устройства. Предназначены для хранения больших объёмов данных на сменных или фиксированных носителях. Обладают медленным уровнем доступа к данным.</w:t>
+      </w:r>
+    </w:p>
+    <w:p>
+      <w:pPr>
+        <w:tabs>
+          <w:tab w:val="left" w:pos="993"/>
+        </w:tabs>
+        <w:spacing w:after="0" w:line="360" w:lineRule="auto"/>
+        <w:ind w:firstLine="709"/>
+        <w:jc w:val="both"/>
+        <w:rPr>
+          <w:rFonts w:ascii="Times New Roman" w:hAnsi="Times New Roman" w:cs="Times New Roman"/>
+          <w:sz w:val="28"/>
+          <w:szCs w:val="28"/>
+        </w:rPr>
+      </w:pPr>
+      <w:r>
+        <w:rPr>
+          <w:rFonts w:ascii="Times New Roman" w:hAnsi="Times New Roman" w:cs="Times New Roman"/>
+          <w:sz w:val="28"/>
+          <w:szCs w:val="28"/>
+        </w:rPr>
+        <w:lastRenderedPageBreak/>
+        <w:t>Для решения задач электронного документооборота не подходят устройства с однократной записью и перепрограммируемые устройства, так как данные постоянно поступают новые данные, которые необходимо хранить. Также не подходят энергозависимые запоминающие устройства.</w:t>
+      </w:r>
+    </w:p>
+    <w:p>
+      <w:pPr>
+        <w:tabs>
+          <w:tab w:val="left" w:pos="993"/>
+        </w:tabs>
+        <w:spacing w:after="0" w:line="360" w:lineRule="auto"/>
+        <w:ind w:firstLine="709"/>
+        <w:jc w:val="both"/>
+        <w:rPr>
+          <w:rFonts w:ascii="Times New Roman" w:hAnsi="Times New Roman" w:cs="Times New Roman"/>
+          <w:sz w:val="28"/>
+          <w:szCs w:val="28"/>
+        </w:rPr>
+      </w:pPr>
+      <w:r>
+        <w:rPr>
+          <w:rFonts w:ascii="Times New Roman" w:hAnsi="Times New Roman" w:cs="Times New Roman"/>
+          <w:sz w:val="28"/>
+          <w:szCs w:val="28"/>
+        </w:rPr>
+        <w:t>Рассмотрим самые распространенные запоминающие устройства на сегодня:</w:t>
+      </w:r>
+    </w:p>
+    <w:p>
+      <w:pPr>
+        <w:pStyle w:val="a3"/>
+        <w:numPr>
+          <w:ilvl w:val="0"/>
+          <w:numId w:val="4"/>
+        </w:numPr>
+        <w:tabs>
+          <w:tab w:val="left" w:pos="993"/>
+        </w:tabs>
+        <w:spacing w:after="0" w:line="360" w:lineRule="auto"/>
+        <w:ind w:left="0" w:firstLine="709"/>
+        <w:jc w:val="both"/>
+        <w:rPr>
+          <w:rFonts w:ascii="Times New Roman" w:hAnsi="Times New Roman" w:cs="Times New Roman"/>
+          <w:sz w:val="28"/>
+          <w:szCs w:val="28"/>
+        </w:rPr>
+      </w:pPr>
+      <w:r>
+        <w:rPr>
+          <w:rFonts w:ascii="Times New Roman" w:hAnsi="Times New Roman" w:cs="Times New Roman"/>
+          <w:sz w:val="28"/>
+          <w:szCs w:val="28"/>
+        </w:rPr>
+        <w:t>Оперативные запоминающие устройства (ОЗУ). Является энергозависимым ЗУ, с произвольным доступом к данным, возможностью многократной записи данных и относиться к внутренним устройствам;</w:t>
+      </w:r>
+    </w:p>
+    <w:p>
+      <w:pPr>
+        <w:pStyle w:val="a3"/>
+        <w:numPr>
+          <w:ilvl w:val="0"/>
+          <w:numId w:val="4"/>
+        </w:numPr>
+        <w:tabs>
+          <w:tab w:val="left" w:pos="993"/>
+        </w:tabs>
+        <w:spacing w:after="0" w:line="360" w:lineRule="auto"/>
+        <w:ind w:left="0" w:firstLine="709"/>
+        <w:jc w:val="both"/>
+        <w:rPr>
+          <w:rFonts w:ascii="Times New Roman" w:hAnsi="Times New Roman" w:cs="Times New Roman"/>
+          <w:sz w:val="28"/>
+          <w:szCs w:val="28"/>
+        </w:rPr>
+      </w:pPr>
+      <w:r>
+        <w:rPr>
+          <w:rFonts w:ascii="Times New Roman" w:hAnsi="Times New Roman" w:cs="Times New Roman"/>
+          <w:sz w:val="28"/>
+          <w:szCs w:val="28"/>
+          <w:lang w:val="en-US"/>
+        </w:rPr>
+        <w:t>HDD-</w:t>
+      </w:r>
+      <w:proofErr w:type="spellStart"/>
+      <w:r>
+        <w:rPr>
+          <w:rFonts w:ascii="Times New Roman" w:hAnsi="Times New Roman" w:cs="Times New Roman"/>
+          <w:sz w:val="28"/>
+          <w:szCs w:val="28"/>
+          <w:lang w:val="en-US"/>
+        </w:rPr>
+        <w:t>диски</w:t>
+      </w:r>
+      <w:proofErr w:type="spellEnd"/>
+      <w:r>
+        <w:rPr>
+          <w:rFonts w:ascii="Times New Roman" w:hAnsi="Times New Roman" w:cs="Times New Roman"/>
+          <w:sz w:val="28"/>
+          <w:szCs w:val="28"/>
+          <w:lang w:val="en-US"/>
+        </w:rPr>
+        <w:t xml:space="preserve"> (Hard Disk Drive). </w:t>
+      </w:r>
+      <w:r>
+        <w:rPr>
+          <w:rFonts w:ascii="Times New Roman" w:hAnsi="Times New Roman" w:cs="Times New Roman"/>
+          <w:sz w:val="28"/>
+          <w:szCs w:val="28"/>
+        </w:rPr>
+        <w:t>Энергонезависимое ЗУ, с произвольным доступом к данным, возможностью многократной записи данных и относиться ко внешним устройствам. Основан на принципе магнитной записи;</w:t>
+      </w:r>
+    </w:p>
+    <w:p>
+      <w:pPr>
+        <w:pStyle w:val="a3"/>
+        <w:numPr>
+          <w:ilvl w:val="0"/>
+          <w:numId w:val="4"/>
+        </w:numPr>
+        <w:tabs>
+          <w:tab w:val="left" w:pos="993"/>
+        </w:tabs>
+        <w:spacing w:after="0" w:line="360" w:lineRule="auto"/>
+        <w:ind w:left="0" w:firstLine="709"/>
+        <w:jc w:val="both"/>
+        <w:rPr>
+          <w:rFonts w:ascii="Times New Roman" w:hAnsi="Times New Roman" w:cs="Times New Roman"/>
+          <w:sz w:val="28"/>
+          <w:szCs w:val="28"/>
+        </w:rPr>
+      </w:pPr>
+      <w:r>
+        <w:rPr>
+          <w:rFonts w:ascii="Times New Roman" w:hAnsi="Times New Roman" w:cs="Times New Roman"/>
+          <w:sz w:val="28"/>
+          <w:szCs w:val="28"/>
+          <w:lang w:val="en-US"/>
+        </w:rPr>
+        <w:t>SSD</w:t>
+      </w:r>
+      <w:r>
+        <w:rPr>
+          <w:rFonts w:ascii="Times New Roman" w:hAnsi="Times New Roman" w:cs="Times New Roman"/>
+          <w:sz w:val="28"/>
+          <w:szCs w:val="28"/>
+          <w:lang w:val="en-US"/>
+        </w:rPr>
+        <w:t>-</w:t>
+      </w:r>
+      <w:r>
+        <w:rPr>
+          <w:rFonts w:ascii="Times New Roman" w:hAnsi="Times New Roman" w:cs="Times New Roman"/>
+          <w:sz w:val="28"/>
+          <w:szCs w:val="28"/>
+        </w:rPr>
+        <w:t>диски</w:t>
+      </w:r>
+      <w:r>
+        <w:rPr>
+          <w:rFonts w:ascii="Times New Roman" w:hAnsi="Times New Roman" w:cs="Times New Roman"/>
+          <w:sz w:val="28"/>
+          <w:szCs w:val="28"/>
+          <w:lang w:val="en-US"/>
+        </w:rPr>
+        <w:t xml:space="preserve"> (</w:t>
+      </w:r>
+      <w:r>
+        <w:rPr>
+          <w:rFonts w:ascii="Times New Roman" w:hAnsi="Times New Roman" w:cs="Times New Roman"/>
+          <w:sz w:val="28"/>
+          <w:szCs w:val="28"/>
+          <w:lang w:val="en-US"/>
+        </w:rPr>
+        <w:t>Solid State Drive)</w:t>
+      </w:r>
+      <w:r>
+        <w:rPr>
+          <w:rFonts w:ascii="Times New Roman" w:hAnsi="Times New Roman" w:cs="Times New Roman"/>
+          <w:sz w:val="28"/>
+          <w:szCs w:val="28"/>
+          <w:lang w:val="en-US"/>
+        </w:rPr>
+        <w:t xml:space="preserve">. </w:t>
+      </w:r>
+      <w:r>
+        <w:rPr>
+          <w:rFonts w:ascii="Times New Roman" w:hAnsi="Times New Roman" w:cs="Times New Roman"/>
+          <w:sz w:val="28"/>
+          <w:szCs w:val="28"/>
+        </w:rPr>
+        <w:t xml:space="preserve">Энергонезависимое запоминающие устройство, с произвольным уровнем доступа, возможностью многократной записи данных и относиться ко внешним устройствам. Использует технологию </w:t>
+      </w:r>
+      <w:proofErr w:type="spellStart"/>
+      <w:r>
+        <w:rPr>
+          <w:rFonts w:ascii="Times New Roman" w:hAnsi="Times New Roman" w:cs="Times New Roman"/>
+          <w:sz w:val="28"/>
+          <w:szCs w:val="28"/>
+        </w:rPr>
+        <w:t>флеш</w:t>
+      </w:r>
+      <w:proofErr w:type="spellEnd"/>
+      <w:r>
+        <w:rPr>
+          <w:rFonts w:ascii="Times New Roman" w:hAnsi="Times New Roman" w:cs="Times New Roman"/>
+          <w:sz w:val="28"/>
+          <w:szCs w:val="28"/>
+        </w:rPr>
+        <w:t>-памяти;</w:t>
+      </w:r>
+    </w:p>
+    <w:p>
+      <w:pPr>
+        <w:pStyle w:val="a3"/>
+        <w:numPr>
+          <w:ilvl w:val="0"/>
+          <w:numId w:val="4"/>
+        </w:numPr>
+        <w:tabs>
+          <w:tab w:val="left" w:pos="993"/>
+        </w:tabs>
+        <w:spacing w:after="0" w:line="360" w:lineRule="auto"/>
+        <w:ind w:left="0" w:firstLine="709"/>
+        <w:jc w:val="both"/>
+        <w:rPr>
+          <w:rFonts w:ascii="Times New Roman" w:hAnsi="Times New Roman" w:cs="Times New Roman"/>
+          <w:sz w:val="28"/>
+          <w:szCs w:val="28"/>
+        </w:rPr>
+      </w:pPr>
+      <w:r>
+        <w:rPr>
+          <w:rFonts w:ascii="Times New Roman" w:hAnsi="Times New Roman" w:cs="Times New Roman"/>
+          <w:sz w:val="28"/>
+          <w:szCs w:val="28"/>
+        </w:rPr>
+        <w:t>Ленточные накопители (</w:t>
+      </w:r>
+      <w:proofErr w:type="spellStart"/>
+      <w:r>
+        <w:rPr>
+          <w:rFonts w:ascii="Times New Roman" w:hAnsi="Times New Roman" w:cs="Times New Roman"/>
+          <w:sz w:val="28"/>
+          <w:szCs w:val="28"/>
+        </w:rPr>
+        <w:t>Стриммер</w:t>
+      </w:r>
+      <w:proofErr w:type="spellEnd"/>
+      <w:r>
+        <w:rPr>
+          <w:rFonts w:ascii="Times New Roman" w:hAnsi="Times New Roman" w:cs="Times New Roman"/>
+          <w:sz w:val="28"/>
+          <w:szCs w:val="28"/>
+        </w:rPr>
+        <w:t>). Энергонезависимое ЗУ, с последовательным уровнем доступа, возможностью многократной записи и относиться ко внешним устройствам. Основан на принципе магнитной записи.</w:t>
+      </w:r>
+    </w:p>
+    <w:p>
+      <w:pPr>
+        <w:tabs>
+          <w:tab w:val="left" w:pos="993"/>
+        </w:tabs>
+        <w:spacing w:after="0" w:line="360" w:lineRule="auto"/>
+        <w:ind w:firstLine="709"/>
+        <w:jc w:val="both"/>
+        <w:rPr>
+          <w:rFonts w:ascii="Times New Roman" w:hAnsi="Times New Roman" w:cs="Times New Roman"/>
+          <w:sz w:val="28"/>
+          <w:szCs w:val="28"/>
+        </w:rPr>
+      </w:pPr>
+      <w:r>
+        <w:rPr>
+          <w:rFonts w:ascii="Times New Roman" w:hAnsi="Times New Roman" w:cs="Times New Roman"/>
+          <w:sz w:val="28"/>
+          <w:szCs w:val="28"/>
+        </w:rPr>
+        <w:t>Запоминающие устройства имеют следующие характеристики:</w:t>
+      </w:r>
+    </w:p>
+    <w:p>
+      <w:pPr>
+        <w:pStyle w:val="a3"/>
+        <w:numPr>
+          <w:ilvl w:val="0"/>
+          <w:numId w:val="4"/>
+        </w:numPr>
+        <w:tabs>
+          <w:tab w:val="left" w:pos="993"/>
+        </w:tabs>
+        <w:spacing w:after="0" w:line="360" w:lineRule="auto"/>
+        <w:ind w:left="0" w:firstLine="709"/>
+        <w:jc w:val="both"/>
+        <w:rPr>
+          <w:rFonts w:ascii="Times New Roman" w:hAnsi="Times New Roman" w:cs="Times New Roman"/>
+          <w:sz w:val="28"/>
+          <w:szCs w:val="28"/>
+        </w:rPr>
+      </w:pPr>
+      <w:r>
+        <w:rPr>
+          <w:rFonts w:ascii="Times New Roman" w:hAnsi="Times New Roman" w:cs="Times New Roman"/>
+          <w:sz w:val="28"/>
+          <w:szCs w:val="28"/>
+        </w:rPr>
+        <w:t>Емкость. Максимально-возможный объем хранимых данных;</w:t>
+      </w:r>
+    </w:p>
+    <w:p>
+      <w:pPr>
+        <w:pStyle w:val="a3"/>
+        <w:numPr>
+          <w:ilvl w:val="0"/>
+          <w:numId w:val="4"/>
+        </w:numPr>
+        <w:tabs>
+          <w:tab w:val="left" w:pos="993"/>
+        </w:tabs>
+        <w:spacing w:after="0" w:line="360" w:lineRule="auto"/>
+        <w:ind w:left="0" w:firstLine="709"/>
+        <w:jc w:val="both"/>
+        <w:rPr>
+          <w:rFonts w:ascii="Times New Roman" w:hAnsi="Times New Roman" w:cs="Times New Roman"/>
+          <w:sz w:val="28"/>
+          <w:szCs w:val="28"/>
+        </w:rPr>
+      </w:pPr>
+      <w:r>
+        <w:rPr>
+          <w:rFonts w:ascii="Times New Roman" w:hAnsi="Times New Roman" w:cs="Times New Roman"/>
+          <w:sz w:val="28"/>
+          <w:szCs w:val="28"/>
+        </w:rPr>
+        <w:t xml:space="preserve">Среднее время доступа. </w:t>
+      </w:r>
+      <w:r>
+        <w:rPr>
+          <w:rFonts w:ascii="Times New Roman" w:hAnsi="Times New Roman" w:cs="Times New Roman"/>
+          <w:sz w:val="28"/>
+          <w:szCs w:val="28"/>
+        </w:rPr>
+        <w:t>Высчитывается по простой формуле, среднее время поиска (</w:t>
+      </w:r>
+      <w:r>
+        <w:rPr>
+          <w:rFonts w:ascii="Times New Roman" w:hAnsi="Times New Roman" w:cs="Times New Roman"/>
+          <w:sz w:val="28"/>
+          <w:szCs w:val="28"/>
+          <w:lang w:val="en-US"/>
+        </w:rPr>
+        <w:t>mean</w:t>
+      </w:r>
+      <w:r>
+        <w:rPr>
+          <w:rFonts w:ascii="Times New Roman" w:hAnsi="Times New Roman" w:cs="Times New Roman"/>
+          <w:sz w:val="28"/>
+          <w:szCs w:val="28"/>
+        </w:rPr>
+        <w:t xml:space="preserve"> </w:t>
+      </w:r>
+      <w:r>
+        <w:rPr>
+          <w:rFonts w:ascii="Times New Roman" w:hAnsi="Times New Roman" w:cs="Times New Roman"/>
+          <w:sz w:val="28"/>
+          <w:szCs w:val="28"/>
+          <w:lang w:val="en-US"/>
+        </w:rPr>
+        <w:t>seek</w:t>
+      </w:r>
+      <w:r>
+        <w:rPr>
+          <w:rFonts w:ascii="Times New Roman" w:hAnsi="Times New Roman" w:cs="Times New Roman"/>
+          <w:sz w:val="28"/>
+          <w:szCs w:val="28"/>
+        </w:rPr>
+        <w:t xml:space="preserve"> </w:t>
+      </w:r>
+      <w:r>
+        <w:rPr>
+          <w:rFonts w:ascii="Times New Roman" w:hAnsi="Times New Roman" w:cs="Times New Roman"/>
+          <w:sz w:val="28"/>
+          <w:szCs w:val="28"/>
+          <w:lang w:val="en-US"/>
+        </w:rPr>
+        <w:t>time</w:t>
+      </w:r>
+      <w:r>
+        <w:rPr>
+          <w:rFonts w:ascii="Times New Roman" w:hAnsi="Times New Roman" w:cs="Times New Roman"/>
+          <w:sz w:val="28"/>
+          <w:szCs w:val="28"/>
+        </w:rPr>
+        <w:t>) суммируется с временем ожидания (</w:t>
+      </w:r>
+      <w:r>
+        <w:rPr>
+          <w:rFonts w:ascii="Times New Roman" w:hAnsi="Times New Roman" w:cs="Times New Roman"/>
+          <w:sz w:val="28"/>
+          <w:szCs w:val="28"/>
+          <w:lang w:val="en-US"/>
+        </w:rPr>
+        <w:t>mean</w:t>
+      </w:r>
+      <w:r>
+        <w:rPr>
+          <w:rFonts w:ascii="Times New Roman" w:hAnsi="Times New Roman" w:cs="Times New Roman"/>
+          <w:sz w:val="28"/>
+          <w:szCs w:val="28"/>
+        </w:rPr>
+        <w:t xml:space="preserve"> </w:t>
+      </w:r>
+      <w:r>
+        <w:rPr>
+          <w:rFonts w:ascii="Times New Roman" w:hAnsi="Times New Roman" w:cs="Times New Roman"/>
+          <w:sz w:val="28"/>
+          <w:szCs w:val="28"/>
+          <w:lang w:val="en-US"/>
+        </w:rPr>
+        <w:t>wait</w:t>
+      </w:r>
+      <w:r>
+        <w:rPr>
+          <w:rFonts w:ascii="Times New Roman" w:hAnsi="Times New Roman" w:cs="Times New Roman"/>
+          <w:sz w:val="28"/>
+          <w:szCs w:val="28"/>
+        </w:rPr>
+        <w:t xml:space="preserve"> </w:t>
+      </w:r>
+      <w:r>
+        <w:rPr>
+          <w:rFonts w:ascii="Times New Roman" w:hAnsi="Times New Roman" w:cs="Times New Roman"/>
+          <w:sz w:val="28"/>
+          <w:szCs w:val="28"/>
+          <w:lang w:val="en-US"/>
+        </w:rPr>
+        <w:t>time</w:t>
+      </w:r>
+      <w:r>
+        <w:rPr>
+          <w:rFonts w:ascii="Times New Roman" w:hAnsi="Times New Roman" w:cs="Times New Roman"/>
+          <w:sz w:val="28"/>
+          <w:szCs w:val="28"/>
+        </w:rPr>
+        <w:t>), т.е. временем извлечения информации с диска;</w:t>
+      </w:r>
+    </w:p>
+    <w:p>
+      <w:pPr>
+        <w:pStyle w:val="a3"/>
+        <w:numPr>
+          <w:ilvl w:val="0"/>
+          <w:numId w:val="4"/>
+        </w:numPr>
+        <w:tabs>
+          <w:tab w:val="left" w:pos="993"/>
+        </w:tabs>
+        <w:spacing w:after="0" w:line="360" w:lineRule="auto"/>
+        <w:ind w:left="0" w:firstLine="709"/>
+        <w:jc w:val="both"/>
+        <w:rPr>
+          <w:rFonts w:ascii="Times New Roman" w:hAnsi="Times New Roman" w:cs="Times New Roman"/>
+          <w:sz w:val="28"/>
+          <w:szCs w:val="28"/>
+        </w:rPr>
+      </w:pPr>
+      <w:r>
+        <w:rPr>
+          <w:rFonts w:ascii="Times New Roman" w:hAnsi="Times New Roman" w:cs="Times New Roman"/>
+          <w:sz w:val="28"/>
+          <w:szCs w:val="28"/>
+        </w:rPr>
+        <w:t>Скорость передачи данных;</w:t>
+      </w:r>
+    </w:p>
+    <w:p>
+      <w:pPr>
+        <w:pStyle w:val="a3"/>
+        <w:numPr>
+          <w:ilvl w:val="0"/>
+          <w:numId w:val="4"/>
+        </w:numPr>
+        <w:tabs>
+          <w:tab w:val="left" w:pos="993"/>
+        </w:tabs>
+        <w:spacing w:after="0" w:line="360" w:lineRule="auto"/>
+        <w:ind w:left="0" w:firstLine="709"/>
+        <w:jc w:val="both"/>
+        <w:rPr>
+          <w:rFonts w:ascii="Times New Roman" w:hAnsi="Times New Roman" w:cs="Times New Roman"/>
+          <w:sz w:val="28"/>
+          <w:szCs w:val="28"/>
+        </w:rPr>
+      </w:pPr>
+      <w:r>
+        <w:rPr>
+          <w:rFonts w:ascii="Times New Roman" w:hAnsi="Times New Roman" w:cs="Times New Roman"/>
+          <w:sz w:val="28"/>
+          <w:szCs w:val="28"/>
+        </w:rPr>
+        <w:t>Число операций ввода-вывода в секунду (</w:t>
+      </w:r>
+      <w:r>
+        <w:rPr>
+          <w:rFonts w:ascii="Times New Roman" w:hAnsi="Times New Roman" w:cs="Times New Roman"/>
+          <w:sz w:val="28"/>
+          <w:szCs w:val="28"/>
+          <w:lang w:val="en-US"/>
+        </w:rPr>
+        <w:t>Input</w:t>
+      </w:r>
+      <w:r>
+        <w:rPr>
+          <w:rFonts w:ascii="Times New Roman" w:hAnsi="Times New Roman" w:cs="Times New Roman"/>
+          <w:sz w:val="28"/>
+          <w:szCs w:val="28"/>
+        </w:rPr>
+        <w:t>/</w:t>
+      </w:r>
+      <w:r>
+        <w:rPr>
+          <w:rFonts w:ascii="Times New Roman" w:hAnsi="Times New Roman" w:cs="Times New Roman"/>
+          <w:sz w:val="28"/>
+          <w:szCs w:val="28"/>
+          <w:lang w:val="en-US"/>
+        </w:rPr>
+        <w:t>Output</w:t>
+      </w:r>
+      <w:r>
+        <w:rPr>
+          <w:rFonts w:ascii="Times New Roman" w:hAnsi="Times New Roman" w:cs="Times New Roman"/>
+          <w:sz w:val="28"/>
+          <w:szCs w:val="28"/>
+        </w:rPr>
+        <w:t xml:space="preserve"> </w:t>
+      </w:r>
+      <w:r>
+        <w:rPr>
+          <w:rFonts w:ascii="Times New Roman" w:hAnsi="Times New Roman" w:cs="Times New Roman"/>
+          <w:sz w:val="28"/>
+          <w:szCs w:val="28"/>
+          <w:lang w:val="en-US"/>
+        </w:rPr>
+        <w:t>Per</w:t>
+      </w:r>
+      <w:r>
+        <w:rPr>
+          <w:rFonts w:ascii="Times New Roman" w:hAnsi="Times New Roman" w:cs="Times New Roman"/>
+          <w:sz w:val="28"/>
+          <w:szCs w:val="28"/>
+        </w:rPr>
+        <w:t xml:space="preserve"> </w:t>
+      </w:r>
+      <w:r>
+        <w:rPr>
+          <w:rFonts w:ascii="Times New Roman" w:hAnsi="Times New Roman" w:cs="Times New Roman"/>
+          <w:sz w:val="28"/>
+          <w:szCs w:val="28"/>
+          <w:lang w:val="en-US"/>
+        </w:rPr>
+        <w:t>Second</w:t>
+      </w:r>
+      <w:r>
+        <w:rPr>
+          <w:rFonts w:ascii="Times New Roman" w:hAnsi="Times New Roman" w:cs="Times New Roman"/>
+          <w:sz w:val="28"/>
+          <w:szCs w:val="28"/>
+        </w:rPr>
+        <w:t>)</w:t>
+      </w:r>
+    </w:p>
+    <w:p>
+      <w:pPr>
+        <w:pStyle w:val="a3"/>
+        <w:numPr>
+          <w:ilvl w:val="0"/>
+          <w:numId w:val="4"/>
+        </w:numPr>
+        <w:tabs>
+          <w:tab w:val="left" w:pos="993"/>
+        </w:tabs>
+        <w:spacing w:after="0" w:line="360" w:lineRule="auto"/>
+        <w:ind w:left="0" w:firstLine="709"/>
+        <w:jc w:val="both"/>
+        <w:rPr>
+          <w:rFonts w:ascii="Times New Roman" w:hAnsi="Times New Roman" w:cs="Times New Roman"/>
+          <w:sz w:val="28"/>
+          <w:szCs w:val="28"/>
+        </w:rPr>
+      </w:pPr>
+      <w:r>
+        <w:rPr>
+          <w:rFonts w:ascii="Times New Roman" w:hAnsi="Times New Roman" w:cs="Times New Roman"/>
+          <w:sz w:val="28"/>
+          <w:szCs w:val="28"/>
+        </w:rPr>
         <w:t>Пропускная способность передачи данных (</w:t>
       </w:r>
       <w:r>
@@ -5108,25 +6047,52 @@
     </w:p>
     <w:p>
       <w:pPr>
-        <w:tabs>
-          <w:tab w:val="left" w:pos="709"/>
-        </w:tabs>
-        <w:spacing w:after="0" w:line="360" w:lineRule="auto"/>
-        <w:jc w:val="both"/>
-        <w:rPr>
-          <w:rFonts w:ascii="Times New Roman" w:hAnsi="Times New Roman" w:cs="Times New Roman"/>
-          <w:sz w:val="28"/>
-          <w:szCs w:val="28"/>
-        </w:rPr>
-      </w:pPr>
-      <w:r>
-        <w:rPr>
-          <w:rFonts w:ascii="Times New Roman" w:hAnsi="Times New Roman" w:cs="Times New Roman"/>
-          <w:sz w:val="28"/>
-          <w:szCs w:val="28"/>
-        </w:rPr>
-        <w:tab/>
-      </w:r>
+        <w:pStyle w:val="a3"/>
+        <w:tabs>
+          <w:tab w:val="left" w:pos="993"/>
+        </w:tabs>
+        <w:spacing w:after="0" w:line="360" w:lineRule="auto"/>
+        <w:ind w:left="0" w:firstLine="709"/>
+        <w:jc w:val="both"/>
+        <w:rPr>
+          <w:rFonts w:ascii="Times New Roman" w:hAnsi="Times New Roman" w:cs="Times New Roman"/>
+          <w:sz w:val="28"/>
+          <w:szCs w:val="28"/>
+        </w:rPr>
+      </w:pPr>
+      <w:r>
+        <w:rPr>
+          <w:rFonts w:ascii="Times New Roman" w:hAnsi="Times New Roman" w:cs="Times New Roman"/>
+          <w:sz w:val="28"/>
+          <w:szCs w:val="28"/>
+        </w:rPr>
+        <w:t xml:space="preserve">ОЗУ обладает самой маленькой емкостью среди описанных ЗУ, но данное устройство обладает самой высоким средним временем доступа, скорости </w:t>
+      </w:r>
+      <w:r>
+        <w:rPr>
+          <w:rFonts w:ascii="Times New Roman" w:hAnsi="Times New Roman" w:cs="Times New Roman"/>
+          <w:sz w:val="28"/>
+          <w:szCs w:val="28"/>
+        </w:rPr>
+        <w:lastRenderedPageBreak/>
+        <w:t>передачи данных, числом операций ввода-вывода, пропускной способностью. Все этим преимущества – благодаря прямому подключению к процессору. Из минусов отметим, что данные ЗУ, помимо малой емкости, еще и самые дорогие в соотношении цены и объема хранимой информации. Также ОЗУ является энергозависимой, и мы не можем гарантировать надежность данных.</w:t>
+      </w:r>
+    </w:p>
+    <w:p>
+      <w:pPr>
+        <w:pStyle w:val="a3"/>
+        <w:tabs>
+          <w:tab w:val="left" w:pos="993"/>
+        </w:tabs>
+        <w:spacing w:after="0" w:line="360" w:lineRule="auto"/>
+        <w:ind w:left="0" w:firstLine="709"/>
+        <w:jc w:val="both"/>
+        <w:rPr>
+          <w:rFonts w:ascii="Times New Roman" w:hAnsi="Times New Roman" w:cs="Times New Roman"/>
+          <w:sz w:val="28"/>
+          <w:szCs w:val="28"/>
+        </w:rPr>
+      </w:pPr>
       <w:r>
         <w:rPr>
           <w:rFonts w:ascii="Times New Roman" w:hAnsi="Times New Roman" w:cs="Times New Roman"/>
@@ -5142,39 +6108,15 @@
           <w:sz w:val="28"/>
           <w:szCs w:val="28"/>
         </w:rPr>
-        <w:t>-диски имеют следующие преимущества</w:t>
-      </w:r>
-      <w:r>
-        <w:rPr>
-          <w:rFonts w:ascii="Times New Roman" w:hAnsi="Times New Roman" w:cs="Times New Roman"/>
-          <w:sz w:val="28"/>
-          <w:szCs w:val="28"/>
-        </w:rPr>
-        <w:t xml:space="preserve"> [</w:t>
-      </w:r>
-      <w:r>
-        <w:rPr>
-          <w:rFonts w:ascii="Times New Roman" w:hAnsi="Times New Roman" w:cs="Times New Roman"/>
-          <w:sz w:val="28"/>
-          <w:szCs w:val="28"/>
-        </w:rPr>
-        <w:t>3</w:t>
-      </w:r>
-      <w:r>
-        <w:rPr>
-          <w:rFonts w:ascii="Times New Roman" w:hAnsi="Times New Roman" w:cs="Times New Roman"/>
-          <w:sz w:val="28"/>
-          <w:szCs w:val="28"/>
-        </w:rPr>
-        <w:t>]</w:t>
-      </w:r>
-      <w:r>
-        <w:rPr>
-          <w:rFonts w:ascii="Times New Roman" w:hAnsi="Times New Roman" w:cs="Times New Roman"/>
-          <w:sz w:val="28"/>
-          <w:szCs w:val="28"/>
-        </w:rPr>
-        <w:t>:</w:t>
+        <w:t>-</w:t>
+      </w:r>
+      <w:r>
+        <w:rPr>
+          <w:rFonts w:ascii="Times New Roman" w:hAnsi="Times New Roman" w:cs="Times New Roman"/>
+          <w:sz w:val="28"/>
+          <w:szCs w:val="28"/>
+        </w:rPr>
+        <w:t>диски – можно сказать, что они самые распространенные на сегодняшний день. Имеют следующие преимущества:</w:t>
       </w:r>
     </w:p>
     <w:p>
@@ -5202,23 +6144,7 @@
           <w:sz w:val="28"/>
           <w:szCs w:val="28"/>
         </w:rPr>
-        <w:t>Низкая стоимость</w:t>
-      </w:r>
-      <w:r>
-        <w:rPr>
-          <w:rFonts w:ascii="Times New Roman" w:hAnsi="Times New Roman" w:cs="Times New Roman"/>
-          <w:sz w:val="28"/>
-          <w:szCs w:val="28"/>
-        </w:rPr>
-        <w:t xml:space="preserve"> в перерасчете на объем хранимой информации</w:t>
-      </w:r>
-      <w:r>
-        <w:rPr>
-          <w:rFonts w:ascii="Times New Roman" w:hAnsi="Times New Roman" w:cs="Times New Roman"/>
-          <w:sz w:val="28"/>
-          <w:szCs w:val="28"/>
-        </w:rPr>
-        <w:t>;</w:t>
+        <w:t>Низкая стоимость в перерасчете на объем хранимой информации;</w:t>
       </w:r>
     </w:p>
     <w:p>
@@ -5274,15 +6200,7 @@
           <w:sz w:val="28"/>
           <w:szCs w:val="28"/>
         </w:rPr>
-        <w:t>Возможность восстановления информации.</w:t>
-      </w:r>
-      <w:r>
-        <w:rPr>
-          <w:rFonts w:ascii="Times New Roman" w:hAnsi="Times New Roman" w:cs="Times New Roman"/>
-          <w:sz w:val="28"/>
-          <w:szCs w:val="28"/>
-        </w:rPr>
-        <w:t xml:space="preserve"> Имеется в виду то, что при выходе из строя диска, данные находящиеся на нём можно восстановить.</w:t>
+        <w:t>Возможность восстановления информации. Имеется в виду то, что при выходе из строя диска, данные находящиеся на нём можно восстановить.</w:t>
       </w:r>
     </w:p>
     <w:p>
@@ -5305,55 +6223,7 @@
           <w:sz w:val="28"/>
           <w:szCs w:val="28"/>
         </w:rPr>
-        <w:t xml:space="preserve">Из недостатков выделим </w:t>
-      </w:r>
-      <w:r>
-        <w:rPr>
-          <w:rFonts w:ascii="Times New Roman" w:hAnsi="Times New Roman" w:cs="Times New Roman"/>
-          <w:sz w:val="28"/>
-          <w:szCs w:val="28"/>
-        </w:rPr>
-        <w:t>низкое среднее время доступа</w:t>
-      </w:r>
-      <w:r>
-        <w:rPr>
-          <w:rFonts w:ascii="Times New Roman" w:hAnsi="Times New Roman" w:cs="Times New Roman"/>
-          <w:sz w:val="28"/>
-          <w:szCs w:val="28"/>
-        </w:rPr>
-        <w:t xml:space="preserve"> </w:t>
-      </w:r>
-      <w:r>
-        <w:rPr>
-          <w:rFonts w:ascii="Times New Roman" w:hAnsi="Times New Roman" w:cs="Times New Roman"/>
-          <w:sz w:val="28"/>
-          <w:szCs w:val="28"/>
-        </w:rPr>
-        <w:t xml:space="preserve">к </w:t>
-      </w:r>
-      <w:r>
-        <w:rPr>
-          <w:rFonts w:ascii="Times New Roman" w:hAnsi="Times New Roman" w:cs="Times New Roman"/>
-          <w:sz w:val="28"/>
-          <w:szCs w:val="28"/>
-        </w:rPr>
-        <w:t>информации</w:t>
-      </w:r>
-      <w:r>
-        <w:rPr>
-          <w:rFonts w:ascii="Times New Roman" w:hAnsi="Times New Roman" w:cs="Times New Roman"/>
-          <w:sz w:val="28"/>
-          <w:szCs w:val="28"/>
-        </w:rPr>
-        <w:t>, не большое количество операций ввода-вывода в секунду</w:t>
-      </w:r>
-      <w:r>
-        <w:rPr>
-          <w:rFonts w:ascii="Times New Roman" w:hAnsi="Times New Roman" w:cs="Times New Roman"/>
-          <w:sz w:val="28"/>
-          <w:szCs w:val="28"/>
-        </w:rPr>
-        <w:t>.</w:t>
+        <w:t>Из недостатков выделим низкое среднее время доступа к информации, не большое количество операций ввода-вывода в секунду.</w:t>
       </w:r>
     </w:p>
     <w:p>
@@ -5375,15 +6245,6 @@
           <w:rFonts w:ascii="Times New Roman" w:hAnsi="Times New Roman" w:cs="Times New Roman"/>
           <w:sz w:val="28"/>
           <w:szCs w:val="28"/>
-        </w:rPr>
-        <w:lastRenderedPageBreak/>
-        <w:t xml:space="preserve">У </w:t>
-      </w:r>
-      <w:r>
-        <w:rPr>
-          <w:rFonts w:ascii="Times New Roman" w:hAnsi="Times New Roman" w:cs="Times New Roman"/>
-          <w:sz w:val="28"/>
-          <w:szCs w:val="28"/>
           <w:lang w:val="en-US"/>
         </w:rPr>
         <w:t>SSD</w:t>
@@ -5394,31 +6255,56 @@
           <w:sz w:val="28"/>
           <w:szCs w:val="28"/>
         </w:rPr>
-        <w:t xml:space="preserve">-дисков, по сравнению с жесткими дисками, имеется одно очень важное преимущество – это </w:t>
-      </w:r>
-      <w:r>
-        <w:rPr>
-          <w:rFonts w:ascii="Times New Roman" w:hAnsi="Times New Roman" w:cs="Times New Roman"/>
-          <w:sz w:val="28"/>
-          <w:szCs w:val="28"/>
-        </w:rPr>
-        <w:t xml:space="preserve">высокое среднее время доступа </w:t>
-      </w:r>
-      <w:r>
-        <w:rPr>
-          <w:rFonts w:ascii="Times New Roman" w:hAnsi="Times New Roman" w:cs="Times New Roman"/>
-          <w:sz w:val="28"/>
-          <w:szCs w:val="28"/>
-        </w:rPr>
-        <w:t>к данным</w:t>
-      </w:r>
-      <w:r>
-        <w:rPr>
-          <w:rFonts w:ascii="Times New Roman" w:hAnsi="Times New Roman" w:cs="Times New Roman"/>
-          <w:sz w:val="28"/>
-          <w:szCs w:val="28"/>
-        </w:rPr>
-        <w:t xml:space="preserve">, на порядок выше </w:t>
+        <w:t>-</w:t>
+      </w:r>
+      <w:r>
+        <w:rPr>
+          <w:rFonts w:ascii="Times New Roman" w:hAnsi="Times New Roman" w:cs="Times New Roman"/>
+          <w:sz w:val="28"/>
+          <w:szCs w:val="28"/>
+        </w:rPr>
+        <w:t xml:space="preserve">диски </w:t>
+      </w:r>
+      <w:r>
+        <w:rPr>
+          <w:rFonts w:ascii="Times New Roman" w:hAnsi="Times New Roman" w:cs="Times New Roman"/>
+          <w:sz w:val="28"/>
+          <w:szCs w:val="28"/>
+        </w:rPr>
+        <w:t xml:space="preserve">по сравнению с </w:t>
+      </w:r>
+      <w:r>
+        <w:rPr>
+          <w:rFonts w:ascii="Times New Roman" w:hAnsi="Times New Roman" w:cs="Times New Roman"/>
+          <w:sz w:val="28"/>
+          <w:szCs w:val="28"/>
+          <w:lang w:val="en-US"/>
+        </w:rPr>
+        <w:t>HDD</w:t>
+      </w:r>
+      <w:r>
+        <w:rPr>
+          <w:rFonts w:ascii="Times New Roman" w:hAnsi="Times New Roman" w:cs="Times New Roman"/>
+          <w:sz w:val="28"/>
+          <w:szCs w:val="28"/>
+        </w:rPr>
+        <w:t>-</w:t>
+      </w:r>
+      <w:r>
+        <w:rPr>
+          <w:rFonts w:ascii="Times New Roman" w:hAnsi="Times New Roman" w:cs="Times New Roman"/>
+          <w:sz w:val="28"/>
+          <w:szCs w:val="28"/>
+        </w:rPr>
+        <w:t>дисками, имеют</w:t>
+      </w:r>
+      <w:r>
+        <w:rPr>
+          <w:rFonts w:ascii="Times New Roman" w:hAnsi="Times New Roman" w:cs="Times New Roman"/>
+          <w:sz w:val="28"/>
+          <w:szCs w:val="28"/>
+        </w:rPr>
+        <w:t xml:space="preserve"> одно очень важное преимущество – это высокое среднее время доступа к данным, на порядок выше </w:t>
       </w:r>
       <w:r>
         <w:rPr>
@@ -5435,31 +6321,7 @@
           <w:sz w:val="28"/>
           <w:szCs w:val="28"/>
         </w:rPr>
-        <w:t xml:space="preserve"> [</w:t>
-      </w:r>
-      <w:r>
-        <w:rPr>
-          <w:rFonts w:ascii="Times New Roman" w:hAnsi="Times New Roman" w:cs="Times New Roman"/>
-          <w:sz w:val="28"/>
-          <w:szCs w:val="28"/>
-        </w:rPr>
-        <w:t>3</w:t>
-      </w:r>
-      <w:r>
-        <w:rPr>
-          <w:rFonts w:ascii="Times New Roman" w:hAnsi="Times New Roman" w:cs="Times New Roman"/>
-          <w:sz w:val="28"/>
-          <w:szCs w:val="28"/>
-        </w:rPr>
-        <w:t xml:space="preserve">]. </w:t>
-      </w:r>
-      <w:r>
-        <w:rPr>
-          <w:rFonts w:ascii="Times New Roman" w:hAnsi="Times New Roman" w:cs="Times New Roman"/>
-          <w:sz w:val="28"/>
-          <w:szCs w:val="28"/>
-        </w:rPr>
-        <w:t xml:space="preserve">Для сравнения у </w:t>
+        <w:t xml:space="preserve"> [3]. Для сравнения у </w:t>
       </w:r>
       <w:r>
         <w:rPr>
@@ -5510,47 +6372,7 @@
           <w:sz w:val="28"/>
           <w:szCs w:val="28"/>
         </w:rPr>
-        <w:t xml:space="preserve">-дисков он более 8000 [3]. </w:t>
-      </w:r>
-      <w:r>
-        <w:rPr>
-          <w:rFonts w:ascii="Times New Roman" w:hAnsi="Times New Roman" w:cs="Times New Roman"/>
-          <w:sz w:val="28"/>
-          <w:szCs w:val="28"/>
-        </w:rPr>
-        <w:t>Но за таким</w:t>
-      </w:r>
-      <w:r>
-        <w:rPr>
-          <w:rFonts w:ascii="Times New Roman" w:hAnsi="Times New Roman" w:cs="Times New Roman"/>
-          <w:sz w:val="28"/>
-          <w:szCs w:val="28"/>
-        </w:rPr>
-        <w:t>и</w:t>
-      </w:r>
-      <w:r>
-        <w:rPr>
-          <w:rFonts w:ascii="Times New Roman" w:hAnsi="Times New Roman" w:cs="Times New Roman"/>
-          <w:sz w:val="28"/>
-          <w:szCs w:val="28"/>
-        </w:rPr>
-        <w:t xml:space="preserve"> важным</w:t>
-      </w:r>
-      <w:r>
-        <w:rPr>
-          <w:rFonts w:ascii="Times New Roman" w:hAnsi="Times New Roman" w:cs="Times New Roman"/>
-          <w:sz w:val="28"/>
-          <w:szCs w:val="28"/>
-        </w:rPr>
-        <w:t>и преимуществами</w:t>
-      </w:r>
-      <w:r>
-        <w:rPr>
-          <w:rFonts w:ascii="Times New Roman" w:hAnsi="Times New Roman" w:cs="Times New Roman"/>
-          <w:sz w:val="28"/>
-          <w:szCs w:val="28"/>
-        </w:rPr>
-        <w:t xml:space="preserve"> скрываются свои недостатки:</w:t>
+        <w:t>-дисков он более 8000 [3]. Но за такими важными преимуществами скрываются свои недостатки:</w:t>
       </w:r>
     </w:p>
     <w:p>
@@ -5578,15 +6400,7 @@
           <w:sz w:val="28"/>
           <w:szCs w:val="28"/>
         </w:rPr>
-        <w:t>Высокая стоимость в перерасчете на объем хранимой информации</w:t>
-      </w:r>
-      <w:r>
-        <w:rPr>
-          <w:rFonts w:ascii="Times New Roman" w:hAnsi="Times New Roman" w:cs="Times New Roman"/>
-          <w:sz w:val="28"/>
-          <w:szCs w:val="28"/>
-        </w:rPr>
-        <w:t>;</w:t>
+        <w:t>Высокая стоимость в перерасчете на объем хранимой информации;</w:t>
       </w:r>
     </w:p>
     <w:p>
@@ -5614,15 +6428,7 @@
           <w:sz w:val="28"/>
           <w:szCs w:val="28"/>
         </w:rPr>
-        <w:t>Ограни</w:t>
-      </w:r>
-      <w:r>
-        <w:rPr>
-          <w:rFonts w:ascii="Times New Roman" w:hAnsi="Times New Roman" w:cs="Times New Roman"/>
-          <w:sz w:val="28"/>
-          <w:szCs w:val="28"/>
-        </w:rPr>
-        <w:t>ченное количество циклов записи. По сути, после каждой записи информации на диск, физическая ячейка памяти «сжигает» ее.</w:t>
+        <w:t>Ограниченное количество циклов записи. По сути, после каждой записи информации на диск, физическая ячейка памяти «сжигает» ее.</w:t>
       </w:r>
     </w:p>
     <w:p>
@@ -5645,7 +6451,31 @@
           <w:sz w:val="28"/>
           <w:szCs w:val="28"/>
         </w:rPr>
-        <w:t xml:space="preserve">Таким образом </w:t>
+        <w:t xml:space="preserve">Ленточные накопители являются самыми дешевыми (в соотношении цены и объема хранимой информации), надежными и самыми медленными. </w:t>
+      </w:r>
+    </w:p>
+    <w:p>
+      <w:pPr>
+        <w:pStyle w:val="a3"/>
+        <w:tabs>
+          <w:tab w:val="left" w:pos="993"/>
+        </w:tabs>
+        <w:spacing w:after="0" w:line="360" w:lineRule="auto"/>
+        <w:ind w:left="0" w:firstLine="709"/>
+        <w:jc w:val="both"/>
+        <w:rPr>
+          <w:rFonts w:ascii="Times New Roman" w:hAnsi="Times New Roman" w:cs="Times New Roman"/>
+          <w:sz w:val="28"/>
+          <w:szCs w:val="28"/>
+        </w:rPr>
+      </w:pPr>
+      <w:r>
+        <w:rPr>
+          <w:rFonts w:ascii="Times New Roman" w:hAnsi="Times New Roman" w:cs="Times New Roman"/>
+          <w:sz w:val="28"/>
+          <w:szCs w:val="28"/>
+        </w:rPr>
+        <w:t xml:space="preserve"> Таким образом ОЗУ хоть и самые быстрые, но не подходят для надежного хранения данных. </w:t>
       </w:r>
       <w:r>
         <w:rPr>
@@ -5662,7 +6492,23 @@
           <w:sz w:val="28"/>
           <w:szCs w:val="28"/>
         </w:rPr>
-        <w:t>-диски – это</w:t>
+        <w:t>-</w:t>
+      </w:r>
+      <w:r>
+        <w:rPr>
+          <w:rFonts w:ascii="Times New Roman" w:hAnsi="Times New Roman" w:cs="Times New Roman"/>
+          <w:sz w:val="28"/>
+          <w:szCs w:val="28"/>
+        </w:rPr>
+        <w:t xml:space="preserve">диски – </w:t>
+      </w:r>
+      <w:r>
+        <w:rPr>
+          <w:rFonts w:ascii="Times New Roman" w:hAnsi="Times New Roman" w:cs="Times New Roman"/>
+          <w:sz w:val="28"/>
+          <w:szCs w:val="28"/>
+        </w:rPr>
+        <w:t>это</w:t>
       </w:r>
       <w:r>
         <w:rPr>
@@ -5678,7 +6524,242 @@
           <w:sz w:val="28"/>
           <w:szCs w:val="28"/>
         </w:rPr>
-        <w:t>медленные</w:t>
+        <w:t>медленные и большие носители информации, которые могут успешно решать задачи хранения большого объема данных, не требующих быстрой скорости доступа к данным.</w:t>
+      </w:r>
+      <w:r>
+        <w:rPr>
+          <w:rFonts w:ascii="Times New Roman" w:hAnsi="Times New Roman" w:cs="Times New Roman"/>
+          <w:sz w:val="28"/>
+          <w:szCs w:val="28"/>
+        </w:rPr>
+        <w:t xml:space="preserve"> </w:t>
+      </w:r>
+      <w:r>
+        <w:rPr>
+          <w:rFonts w:ascii="Times New Roman" w:hAnsi="Times New Roman" w:cs="Times New Roman"/>
+          <w:sz w:val="28"/>
+          <w:szCs w:val="28"/>
+        </w:rPr>
+        <w:t xml:space="preserve">В свою очередь </w:t>
+      </w:r>
+      <w:r>
+        <w:rPr>
+          <w:rFonts w:ascii="Times New Roman" w:hAnsi="Times New Roman" w:cs="Times New Roman"/>
+          <w:sz w:val="28"/>
+          <w:szCs w:val="28"/>
+          <w:lang w:val="en-US"/>
+        </w:rPr>
+        <w:t>SSD</w:t>
+      </w:r>
+      <w:r>
+        <w:rPr>
+          <w:rFonts w:ascii="Times New Roman" w:hAnsi="Times New Roman" w:cs="Times New Roman"/>
+          <w:sz w:val="28"/>
+          <w:szCs w:val="28"/>
+        </w:rPr>
+        <w:t xml:space="preserve">-диски – это быстрые хранилища </w:t>
+      </w:r>
+      <w:r>
+        <w:rPr>
+          <w:rFonts w:ascii="Times New Roman" w:hAnsi="Times New Roman" w:cs="Times New Roman"/>
+          <w:sz w:val="28"/>
+          <w:szCs w:val="28"/>
+        </w:rPr>
+        <w:t>меньшего</w:t>
+      </w:r>
+      <w:r>
+        <w:rPr>
+          <w:rFonts w:ascii="Times New Roman" w:hAnsi="Times New Roman" w:cs="Times New Roman"/>
+          <w:sz w:val="28"/>
+          <w:szCs w:val="28"/>
+        </w:rPr>
+        <w:t xml:space="preserve"> объема</w:t>
+      </w:r>
+      <w:r>
+        <w:rPr>
+          <w:rFonts w:ascii="Times New Roman" w:hAnsi="Times New Roman" w:cs="Times New Roman"/>
+          <w:sz w:val="28"/>
+          <w:szCs w:val="28"/>
+        </w:rPr>
+        <w:t xml:space="preserve"> (по сравнению с </w:t>
+      </w:r>
+      <w:r>
+        <w:rPr>
+          <w:rFonts w:ascii="Times New Roman" w:hAnsi="Times New Roman" w:cs="Times New Roman"/>
+          <w:sz w:val="28"/>
+          <w:szCs w:val="28"/>
+          <w:lang w:val="en-US"/>
+        </w:rPr>
+        <w:t>HDD</w:t>
+      </w:r>
+      <w:r>
+        <w:rPr>
+          <w:rFonts w:ascii="Times New Roman" w:hAnsi="Times New Roman" w:cs="Times New Roman"/>
+          <w:sz w:val="28"/>
+          <w:szCs w:val="28"/>
+        </w:rPr>
+        <w:t>)</w:t>
+      </w:r>
+      <w:r>
+        <w:rPr>
+          <w:rFonts w:ascii="Times New Roman" w:hAnsi="Times New Roman" w:cs="Times New Roman"/>
+          <w:sz w:val="28"/>
+          <w:szCs w:val="28"/>
+        </w:rPr>
+        <w:t xml:space="preserve">, которые могут решать задачи быстрого доступа к данным. Также стоит отметить, что данные </w:t>
+      </w:r>
+      <w:r>
+        <w:rPr>
+          <w:rFonts w:ascii="Times New Roman" w:hAnsi="Times New Roman" w:cs="Times New Roman"/>
+          <w:sz w:val="28"/>
+          <w:szCs w:val="28"/>
+        </w:rPr>
+        <w:lastRenderedPageBreak/>
+        <w:t>диски имеют ограниченный ресурс циклов перезаписи, что в свою очередь не позволяет использовать их в системах с частой перезаписью данных.</w:t>
+      </w:r>
+      <w:r>
+        <w:rPr>
+          <w:rFonts w:ascii="Times New Roman" w:hAnsi="Times New Roman" w:cs="Times New Roman"/>
+          <w:sz w:val="28"/>
+          <w:szCs w:val="28"/>
+        </w:rPr>
+        <w:t xml:space="preserve"> </w:t>
+      </w:r>
+      <w:r>
+        <w:rPr>
+          <w:rFonts w:ascii="Times New Roman" w:hAnsi="Times New Roman" w:cs="Times New Roman"/>
+          <w:sz w:val="28"/>
+          <w:szCs w:val="28"/>
+        </w:rPr>
+        <w:t xml:space="preserve">Ленточные носители – большие хранилища данных, но очень медленные, такого типа ЗУ подойдут для архивного хранения данных. </w:t>
+      </w:r>
+    </w:p>
+    <w:p>
+      <w:pPr>
+        <w:pStyle w:val="a3"/>
+        <w:tabs>
+          <w:tab w:val="left" w:pos="993"/>
+        </w:tabs>
+        <w:spacing w:after="0" w:line="360" w:lineRule="auto"/>
+        <w:ind w:left="0" w:firstLine="709"/>
+        <w:jc w:val="both"/>
+        <w:rPr>
+          <w:rFonts w:ascii="Times New Roman" w:hAnsi="Times New Roman" w:cs="Times New Roman"/>
+          <w:sz w:val="28"/>
+          <w:szCs w:val="28"/>
+        </w:rPr>
+      </w:pPr>
+      <w:r>
+        <w:rPr>
+          <w:rFonts w:ascii="Times New Roman" w:hAnsi="Times New Roman" w:cs="Times New Roman"/>
+          <w:sz w:val="28"/>
+          <w:szCs w:val="28"/>
+        </w:rPr>
+        <w:t>В данной научной работе – намерено отсутствует описание аппаратной реализации данных носителей информации, а также описание некоторых характеристик, потому что, это не является целью данной работы.</w:t>
+      </w:r>
+    </w:p>
+    <w:p>
+      <w:pPr>
+        <w:spacing w:after="0" w:line="360" w:lineRule="auto"/>
+        <w:ind w:firstLine="709"/>
+        <w:jc w:val="both"/>
+        <w:rPr>
+          <w:rFonts w:ascii="Times New Roman" w:hAnsi="Times New Roman" w:cs="Times New Roman"/>
+          <w:sz w:val="28"/>
+          <w:szCs w:val="28"/>
+        </w:rPr>
+      </w:pPr>
+      <w:r>
+        <w:rPr>
+          <w:rFonts w:ascii="Times New Roman" w:hAnsi="Times New Roman" w:cs="Times New Roman"/>
+          <w:sz w:val="28"/>
+          <w:szCs w:val="28"/>
+        </w:rPr>
+        <w:t xml:space="preserve">На сегодняшний день, в свободном доступе можно приобрести </w:t>
+      </w:r>
+      <w:r>
+        <w:rPr>
+          <w:rFonts w:ascii="Times New Roman" w:hAnsi="Times New Roman" w:cs="Times New Roman"/>
+          <w:sz w:val="28"/>
+          <w:szCs w:val="28"/>
+          <w:lang w:val="en-US"/>
+        </w:rPr>
+        <w:t>HDD</w:t>
+      </w:r>
+      <w:r>
+        <w:rPr>
+          <w:rFonts w:ascii="Times New Roman" w:hAnsi="Times New Roman" w:cs="Times New Roman"/>
+          <w:sz w:val="28"/>
+          <w:szCs w:val="28"/>
+        </w:rPr>
+        <w:t>-диски максимального объема в 16 терабайт (ТБ),</w:t>
+      </w:r>
+      <w:r>
+        <w:rPr>
+          <w:rFonts w:ascii="Times New Roman" w:hAnsi="Times New Roman" w:cs="Times New Roman"/>
+          <w:sz w:val="28"/>
+          <w:szCs w:val="28"/>
+        </w:rPr>
+        <w:t xml:space="preserve"> </w:t>
+      </w:r>
+      <w:r>
+        <w:rPr>
+          <w:rFonts w:ascii="Times New Roman" w:hAnsi="Times New Roman" w:cs="Times New Roman"/>
+          <w:sz w:val="28"/>
+          <w:szCs w:val="28"/>
+          <w:highlight w:val="yellow"/>
+        </w:rPr>
+        <w:t>(ССЫЛКА НА АРХИВ)</w:t>
+      </w:r>
+      <w:r>
+        <w:rPr>
+          <w:rFonts w:ascii="Times New Roman" w:hAnsi="Times New Roman" w:cs="Times New Roman"/>
+          <w:sz w:val="28"/>
+          <w:szCs w:val="28"/>
+        </w:rPr>
+        <w:t xml:space="preserve"> в свою очередь </w:t>
+      </w:r>
+      <w:r>
+        <w:rPr>
+          <w:rFonts w:ascii="Times New Roman" w:hAnsi="Times New Roman" w:cs="Times New Roman"/>
+          <w:sz w:val="28"/>
+          <w:szCs w:val="28"/>
+          <w:lang w:val="en-US"/>
+        </w:rPr>
+        <w:t>SSD</w:t>
+      </w:r>
+      <w:r>
+        <w:rPr>
+          <w:rFonts w:ascii="Times New Roman" w:hAnsi="Times New Roman" w:cs="Times New Roman"/>
+          <w:sz w:val="28"/>
+          <w:szCs w:val="28"/>
+        </w:rPr>
+        <w:t>-диски максимального объема в 8 ТБ.</w:t>
+      </w:r>
+      <w:r>
+        <w:rPr>
+          <w:rFonts w:ascii="Times New Roman" w:hAnsi="Times New Roman" w:cs="Times New Roman"/>
+          <w:sz w:val="28"/>
+          <w:szCs w:val="28"/>
+        </w:rPr>
+        <w:t xml:space="preserve"> </w:t>
+      </w:r>
+      <w:r>
+        <w:rPr>
+          <w:rFonts w:ascii="Times New Roman" w:hAnsi="Times New Roman" w:cs="Times New Roman"/>
+          <w:sz w:val="28"/>
+          <w:szCs w:val="28"/>
+        </w:rPr>
+        <w:t xml:space="preserve">Очевидно, что данных объемов будет недостаточно, для средних и больших систем электронного документооборота. Также </w:t>
+      </w:r>
+      <w:r>
+        <w:rPr>
+          <w:rFonts w:ascii="Times New Roman" w:hAnsi="Times New Roman" w:cs="Times New Roman"/>
+          <w:sz w:val="28"/>
+          <w:szCs w:val="28"/>
+          <w:lang w:val="en-US"/>
+        </w:rPr>
+        <w:t>HDD</w:t>
       </w:r>
       <w:r>
         <w:rPr>
@@ -5693,14 +6774,6 @@
           <w:rFonts w:ascii="Times New Roman" w:hAnsi="Times New Roman" w:cs="Times New Roman"/>
           <w:sz w:val="28"/>
           <w:szCs w:val="28"/>
-        </w:rPr>
-        <w:t xml:space="preserve">большие носители информации, которые могут успешно решать задачи хранения большого объема данных, не требующих быстрой скорости доступа к данным. В свою очередь </w:t>
-      </w:r>
-      <w:r>
-        <w:rPr>
-          <w:rFonts w:ascii="Times New Roman" w:hAnsi="Times New Roman" w:cs="Times New Roman"/>
-          <w:sz w:val="28"/>
-          <w:szCs w:val="28"/>
           <w:lang w:val="en-US"/>
         </w:rPr>
         <w:t>SSD</w:t>
@@ -5711,174 +6784,7 @@
           <w:sz w:val="28"/>
           <w:szCs w:val="28"/>
         </w:rPr>
-        <w:t>-диски – это быстрые хранилища малого объема, которые могут решать задачи быстрого доступа к данным. Также стоит отметить, что данные диски имеют ограниченный ресурс циклов перезаписи, что в свою очередь не позволяет использовать их в системах с частой перезаписью данных.</w:t>
-      </w:r>
-    </w:p>
-    <w:p>
-      <w:pPr>
-        <w:tabs>
-          <w:tab w:val="left" w:pos="709"/>
-        </w:tabs>
-        <w:spacing w:after="0" w:line="360" w:lineRule="auto"/>
-        <w:jc w:val="both"/>
-        <w:rPr>
-          <w:rFonts w:ascii="Times New Roman" w:hAnsi="Times New Roman" w:cs="Times New Roman"/>
-          <w:sz w:val="28"/>
-          <w:szCs w:val="28"/>
-        </w:rPr>
-      </w:pPr>
-      <w:r>
-        <w:rPr>
-          <w:rFonts w:ascii="Times New Roman" w:hAnsi="Times New Roman" w:cs="Times New Roman"/>
-          <w:sz w:val="28"/>
-          <w:szCs w:val="28"/>
-        </w:rPr>
-        <w:tab/>
-        <w:t>В данной научной работе – намерено отсутствует описание аппаратной реализации данных носителей информации, а также описание некоторых характеристик, потому что, это не является целью данной работы.</w:t>
-      </w:r>
-    </w:p>
-    <w:p>
-      <w:pPr>
-        <w:spacing w:after="0" w:line="360" w:lineRule="auto"/>
-        <w:ind w:firstLine="709"/>
-        <w:jc w:val="both"/>
-        <w:rPr>
-          <w:rFonts w:ascii="Times New Roman" w:hAnsi="Times New Roman" w:cs="Times New Roman"/>
-          <w:sz w:val="28"/>
-          <w:szCs w:val="28"/>
-        </w:rPr>
-      </w:pPr>
-      <w:r>
-        <w:rPr>
-          <w:rFonts w:ascii="Times New Roman" w:hAnsi="Times New Roman" w:cs="Times New Roman"/>
-          <w:sz w:val="28"/>
-          <w:szCs w:val="28"/>
-        </w:rPr>
-        <w:t xml:space="preserve">На сегодняшний день, в свободном доступе можно приобрести </w:t>
-      </w:r>
-      <w:r>
-        <w:rPr>
-          <w:rFonts w:ascii="Times New Roman" w:hAnsi="Times New Roman" w:cs="Times New Roman"/>
-          <w:sz w:val="28"/>
-          <w:szCs w:val="28"/>
-          <w:lang w:val="en-US"/>
-        </w:rPr>
-        <w:t>HDD</w:t>
-      </w:r>
-      <w:r>
-        <w:rPr>
-          <w:rFonts w:ascii="Times New Roman" w:hAnsi="Times New Roman" w:cs="Times New Roman"/>
-          <w:sz w:val="28"/>
-          <w:szCs w:val="28"/>
-        </w:rPr>
-        <w:t xml:space="preserve">-диски максимального объема в 16 терабайт (ТБ), в свою очередь </w:t>
-      </w:r>
-      <w:r>
-        <w:rPr>
-          <w:rFonts w:ascii="Times New Roman" w:hAnsi="Times New Roman" w:cs="Times New Roman"/>
-          <w:sz w:val="28"/>
-          <w:szCs w:val="28"/>
-          <w:lang w:val="en-US"/>
-        </w:rPr>
-        <w:t>SSD</w:t>
-      </w:r>
-      <w:r>
-        <w:rPr>
-          <w:rFonts w:ascii="Times New Roman" w:hAnsi="Times New Roman" w:cs="Times New Roman"/>
-          <w:sz w:val="28"/>
-          <w:szCs w:val="28"/>
-        </w:rPr>
-        <w:t>-</w:t>
-      </w:r>
-      <w:r>
-        <w:rPr>
-          <w:rFonts w:ascii="Times New Roman" w:hAnsi="Times New Roman" w:cs="Times New Roman"/>
-          <w:sz w:val="28"/>
-          <w:szCs w:val="28"/>
-        </w:rPr>
-        <w:t>диски максимального</w:t>
-      </w:r>
-      <w:r>
-        <w:rPr>
-          <w:rFonts w:ascii="Times New Roman" w:hAnsi="Times New Roman" w:cs="Times New Roman"/>
-          <w:sz w:val="28"/>
-          <w:szCs w:val="28"/>
-        </w:rPr>
-        <w:t xml:space="preserve"> объем</w:t>
-      </w:r>
-      <w:r>
-        <w:rPr>
-          <w:rFonts w:ascii="Times New Roman" w:hAnsi="Times New Roman" w:cs="Times New Roman"/>
-          <w:sz w:val="28"/>
-          <w:szCs w:val="28"/>
-        </w:rPr>
-        <w:t>а</w:t>
-      </w:r>
-      <w:r>
-        <w:rPr>
-          <w:rFonts w:ascii="Times New Roman" w:hAnsi="Times New Roman" w:cs="Times New Roman"/>
-          <w:sz w:val="28"/>
-          <w:szCs w:val="28"/>
-        </w:rPr>
-        <w:t xml:space="preserve"> в 8 ТБ. Очевидно, что данных объемов будет недостаточно, для средних и больших систем электронного документооборота. </w:t>
-      </w:r>
-      <w:r>
-        <w:rPr>
-          <w:rFonts w:ascii="Times New Roman" w:hAnsi="Times New Roman" w:cs="Times New Roman"/>
-          <w:sz w:val="28"/>
-          <w:szCs w:val="28"/>
-        </w:rPr>
-        <w:t xml:space="preserve">Также </w:t>
-      </w:r>
-      <w:r>
-        <w:rPr>
-          <w:rFonts w:ascii="Times New Roman" w:hAnsi="Times New Roman" w:cs="Times New Roman"/>
-          <w:sz w:val="28"/>
-          <w:szCs w:val="28"/>
-          <w:lang w:val="en-US"/>
-        </w:rPr>
-        <w:t>HDD</w:t>
-      </w:r>
-      <w:r>
-        <w:rPr>
-          <w:rFonts w:ascii="Times New Roman" w:hAnsi="Times New Roman" w:cs="Times New Roman"/>
-          <w:sz w:val="28"/>
-          <w:szCs w:val="28"/>
-        </w:rPr>
-        <w:t xml:space="preserve"> и </w:t>
-      </w:r>
-      <w:r>
-        <w:rPr>
-          <w:rFonts w:ascii="Times New Roman" w:hAnsi="Times New Roman" w:cs="Times New Roman"/>
-          <w:sz w:val="28"/>
-          <w:szCs w:val="28"/>
-          <w:lang w:val="en-US"/>
-        </w:rPr>
-        <w:t>SSD</w:t>
-      </w:r>
-      <w:r>
-        <w:rPr>
-          <w:rFonts w:ascii="Times New Roman" w:hAnsi="Times New Roman" w:cs="Times New Roman"/>
-          <w:sz w:val="28"/>
-          <w:szCs w:val="28"/>
-        </w:rPr>
-        <w:t xml:space="preserve"> диски не обладают требуемыми уровнями надежности, прогноз выхода из строя диска является сложной. </w:t>
-      </w:r>
-      <w:r>
-        <w:rPr>
-          <w:rFonts w:ascii="Times New Roman" w:hAnsi="Times New Roman" w:cs="Times New Roman"/>
-          <w:sz w:val="28"/>
-          <w:szCs w:val="28"/>
-        </w:rPr>
-        <w:t>С</w:t>
-      </w:r>
-      <w:r>
-        <w:rPr>
-          <w:rFonts w:ascii="Times New Roman" w:hAnsi="Times New Roman" w:cs="Times New Roman"/>
-          <w:sz w:val="28"/>
-          <w:szCs w:val="28"/>
-        </w:rPr>
-        <w:t>огласно статистике компании «</w:t>
+        <w:t xml:space="preserve"> диски не обладают требуемыми уровнями надежности, прогноз выхода из строя диска является сложной. Согласно статистике компании «</w:t>
       </w:r>
       <w:proofErr w:type="spellStart"/>
       <w:r>
@@ -5916,30 +6822,6 @@
         </w:rPr>
         <w:t>.</w:t>
       </w:r>
-    </w:p>
-    <w:p>
-      <w:pPr>
-        <w:spacing w:after="0" w:line="360" w:lineRule="auto"/>
-        <w:ind w:firstLine="709"/>
-        <w:jc w:val="both"/>
-        <w:rPr>
-          <w:rFonts w:ascii="Times New Roman" w:hAnsi="Times New Roman" w:cs="Times New Roman"/>
-          <w:sz w:val="28"/>
-          <w:szCs w:val="28"/>
-        </w:rPr>
-      </w:pPr>
-    </w:p>
-    <w:p>
-      <w:pPr>
-        <w:spacing w:after="0" w:line="360" w:lineRule="auto"/>
-        <w:ind w:firstLine="709"/>
-        <w:jc w:val="both"/>
-        <w:rPr>
-          <w:rFonts w:ascii="Times New Roman" w:hAnsi="Times New Roman" w:cs="Times New Roman"/>
-          <w:sz w:val="28"/>
-          <w:szCs w:val="28"/>
-        </w:rPr>
-      </w:pPr>
     </w:p>
     <w:p>
       <w:pPr>
@@ -5967,7 +6849,7 @@
           <w:szCs w:val="28"/>
         </w:rPr>
       </w:pPr>
-      <w:bookmarkStart w:id="5" w:name="_Toc56973479"/>
+      <w:bookmarkStart w:id="6" w:name="_Toc57240661"/>
       <w:r>
         <w:rPr>
           <w:rFonts w:ascii="Times New Roman" w:hAnsi="Times New Roman" w:cs="Times New Roman"/>
@@ -5976,7 +6858,6 @@
           <w:sz w:val="28"/>
           <w:szCs w:val="28"/>
         </w:rPr>
-        <w:lastRenderedPageBreak/>
         <w:t xml:space="preserve">1.1.3 Технология </w:t>
       </w:r>
       <w:r>
@@ -5990,7 +6871,7 @@
         </w:rPr>
         <w:t>RAID</w:t>
       </w:r>
-      <w:bookmarkEnd w:id="5"/>
+      <w:bookmarkEnd w:id="6"/>
     </w:p>
     <w:p>
       <w:pPr>
@@ -6233,7 +7114,16 @@
           <w:sz w:val="28"/>
           <w:szCs w:val="28"/>
         </w:rPr>
-        <w:t xml:space="preserve"> Предполагает одновременное использование нескольких жестких дисков с целью существенного увеличения производительности рабочей станции. Информация разбивается на блоки данных фиксированной длины и записывается на несколько дисков поочередно. При отказе одного из дисков неработоспособной оказывается вся система, так как данные до этого были равномерно записаны по всем хранилищам из массива</w:t>
+        <w:t xml:space="preserve"> Предполагает одновременное использование нескольких жестких дисков с целью существенного увеличения производительности рабочей станции. Информация разбивается на блоки данных фиксированной длины и записывается на несколько дисков поочередно. При отказе одного из дисков неработоспособной </w:t>
+      </w:r>
+      <w:r>
+        <w:rPr>
+          <w:rFonts w:ascii="Times New Roman" w:hAnsi="Times New Roman" w:cs="Times New Roman"/>
+          <w:sz w:val="28"/>
+          <w:szCs w:val="28"/>
+        </w:rPr>
+        <w:lastRenderedPageBreak/>
+        <w:t>оказывается вся система, так как данные до этого были равномерно записаны по всем хранилищам из массива</w:t>
       </w:r>
       <w:r>
         <w:rPr>
@@ -6465,7 +7355,6 @@
           <w:sz w:val="28"/>
           <w:szCs w:val="28"/>
         </w:rPr>
-        <w:lastRenderedPageBreak/>
         <w:pict>
           <v:shape id="_x0000_i1026" type="#_x0000_t75" style="width:111pt;height:170.25pt">
             <v:imagedata r:id="rId12" o:title="RAID 1"/>
@@ -6572,7 +7461,16 @@
           <w:sz w:val="28"/>
           <w:szCs w:val="28"/>
         </w:rPr>
-        <w:t xml:space="preserve"> 0. Данные все также записываются на несколько дисков, логически представляющих единое целое дисковое пространство, но было введено использования кода Хэмминга при записи данных. Данный код способен исправлять возникающие ошибки (в случае выхода из строя одного из дисков в массиве), используя проверочные последовательности.</w:t>
+        <w:t xml:space="preserve"> 0. Данные все также записываются на несколько дисков, логически представляющих единое целое дисковое пространство, но было введено использования кода Хэмминга при записи </w:t>
+      </w:r>
+      <w:r>
+        <w:rPr>
+          <w:rFonts w:ascii="Times New Roman" w:hAnsi="Times New Roman" w:cs="Times New Roman"/>
+          <w:sz w:val="28"/>
+          <w:szCs w:val="28"/>
+        </w:rPr>
+        <w:lastRenderedPageBreak/>
+        <w:t>данных. Данный код способен исправлять возникающие ошибки (в случае выхода из строя одного из дисков в массиве), используя проверочные последовательности.</w:t>
       </w:r>
       <w:r>
         <w:rPr>
@@ -6633,7 +7531,7 @@
           <w:szCs w:val="28"/>
         </w:rPr>
         <w:pict>
-          <v:shape id="_x0000_i1027" type="#_x0000_t75" style="width:341.25pt;height:170.25pt">
+          <v:shape id="_x0000_i1027" type="#_x0000_t75" style="width:284.25pt;height:141.75pt">
             <v:imagedata r:id="rId13" o:title="RAID 2"/>
           </v:shape>
         </w:pict>
@@ -6738,16 +7636,7 @@
           <w:sz w:val="28"/>
           <w:szCs w:val="28"/>
         </w:rPr>
-        <w:t xml:space="preserve"> 2, с одной разницей, что вместо кода Хэмминга используется обычная для побитовых проверок контрольная сумма, построенная </w:t>
-      </w:r>
-      <w:r>
-        <w:rPr>
-          <w:rFonts w:ascii="Times New Roman" w:hAnsi="Times New Roman" w:cs="Times New Roman"/>
-          <w:sz w:val="28"/>
-          <w:szCs w:val="28"/>
-        </w:rPr>
-        <w:lastRenderedPageBreak/>
-        <w:t>по принципу «исключающего ИЛИ». Для хранения контрольных сумм выделяется диск из массива, который отвечает высоким требования отказоустойчивости, так как обращения к этому диску происходят каждый раз,</w:t>
+        <w:t xml:space="preserve"> 2, с одной разницей, что вместо кода Хэмминга используется обычная для побитовых проверок контрольная сумма, построенная по принципу «исключающего ИЛИ». Для хранения контрольных сумм выделяется диск из массива, который отвечает высоким требования отказоустойчивости, так как обращения к этому диску происходят каждый раз,</w:t>
       </w:r>
       <w:r>
         <w:rPr>
@@ -6816,7 +7705,7 @@
           <w:szCs w:val="28"/>
         </w:rPr>
         <w:pict>
-          <v:shape id="_x0000_i1028" type="#_x0000_t75" style="width:192.75pt;height:141.75pt">
+          <v:shape id="_x0000_i1028" type="#_x0000_t75" style="width:179.25pt;height:131.25pt">
             <v:imagedata r:id="rId14" o:title="RAID 3"/>
           </v:shape>
         </w:pict>
@@ -6882,6 +7771,7 @@
           <w:szCs w:val="28"/>
           <w:lang w:val="en-US"/>
         </w:rPr>
+        <w:lastRenderedPageBreak/>
         <w:t>RAID</w:t>
       </w:r>
       <w:r>
@@ -6960,7 +7850,7 @@
           <w:szCs w:val="28"/>
         </w:rPr>
         <w:pict>
-          <v:shape id="_x0000_i1029" type="#_x0000_t75" style="width:192.75pt;height:141.75pt">
+          <v:shape id="_x0000_i1029" type="#_x0000_t75" style="width:244.5pt;height:180pt">
             <v:imagedata r:id="rId15" o:title="RAID 4"/>
           </v:shape>
         </w:pict>
@@ -7082,16 +7972,7 @@
           <w:sz w:val="28"/>
           <w:szCs w:val="28"/>
         </w:rPr>
-        <w:t xml:space="preserve"> 4, но контрольная сумма записывается не на отдельный диск, а по всему массиву, занимает примерно четвертую часть </w:t>
-      </w:r>
-      <w:r>
-        <w:rPr>
-          <w:rFonts w:ascii="Times New Roman" w:hAnsi="Times New Roman" w:cs="Times New Roman"/>
-          <w:sz w:val="28"/>
-          <w:szCs w:val="28"/>
-        </w:rPr>
-        <w:lastRenderedPageBreak/>
-        <w:t>дискового пространства. Данное решение ускоряет операции считывания (так как не требуется обращаться к одному диску) и добавляет возможность параллельной записи данных</w:t>
+        <w:t xml:space="preserve"> 4, но контрольная сумма записывается не на отдельный диск, а по всему массиву, занимает примерно четвертую часть дискового пространства. Данное решение ускоряет операции считывания (так как не требуется обращаться к одному диску) и добавляет возможность параллельной записи данных</w:t>
       </w:r>
       <w:r>
         <w:rPr>
@@ -7144,7 +8025,7 @@
           <w:szCs w:val="28"/>
         </w:rPr>
         <w:pict>
-          <v:shape id="_x0000_i1030" type="#_x0000_t75" style="width:192.75pt;height:141.75pt">
+          <v:shape id="_x0000_i1030" type="#_x0000_t75" style="width:255.75pt;height:187.5pt">
             <v:imagedata r:id="rId16" o:title="RAID 5"/>
           </v:shape>
         </w:pict>
@@ -7209,6 +8090,7 @@
           <w:sz w:val="28"/>
           <w:szCs w:val="28"/>
         </w:rPr>
+        <w:lastRenderedPageBreak/>
         <w:t xml:space="preserve">Мы рассмотрели основные </w:t>
       </w:r>
       <w:r>
@@ -7527,8 +8409,8 @@
           <w:lang w:eastAsia="ru-RU"/>
         </w:rPr>
         <w:drawing>
-          <wp:inline distT="0" distB="0" distL="0" distR="0" wp14:anchorId="360CA247" wp14:editId="1DBA6007">
-            <wp:extent cx="2160000" cy="2160000"/>
+          <wp:inline distT="0" distB="0" distL="0" distR="0" wp14:anchorId="50BE68F5" wp14:editId="33CD5373">
+            <wp:extent cx="2743200" cy="2743200"/>
             <wp:effectExtent l="0" t="0" r="0" b="0"/>
             <wp:docPr id="7" name="Рисунок 7" descr="C:\Users\i.mzhachev\AppData\Local\Microsoft\Windows\INetCache\Content.Word\RAID 10.png"/>
             <wp:cNvGraphicFramePr>
@@ -7559,7 +8441,7 @@
                   <pic:spPr bwMode="auto">
                     <a:xfrm>
                       <a:off x="0" y="0"/>
-                      <a:ext cx="2160000" cy="2160000"/>
+                      <a:ext cx="2743668" cy="2743668"/>
                     </a:xfrm>
                     <a:prstGeom prst="rect">
                       <a:avLst/>
@@ -8946,24 +9828,65 @@
     </w:tbl>
     <w:p>
       <w:pPr>
+        <w:pStyle w:val="3"/>
+        <w:spacing w:line="360" w:lineRule="auto"/>
+        <w:ind w:firstLine="709"/>
+        <w:jc w:val="both"/>
+        <w:rPr>
+          <w:rFonts w:ascii="Times New Roman" w:hAnsi="Times New Roman" w:cs="Times New Roman"/>
+          <w:b/>
+          <w:color w:val="auto"/>
+          <w:sz w:val="28"/>
+          <w:szCs w:val="28"/>
+        </w:rPr>
+      </w:pPr>
+      <w:bookmarkStart w:id="7" w:name="_Toc57240662"/>
+      <w:r>
+        <w:rPr>
+          <w:rFonts w:ascii="Times New Roman" w:hAnsi="Times New Roman" w:cs="Times New Roman"/>
+          <w:b/>
+          <w:color w:val="auto"/>
+          <w:sz w:val="28"/>
+          <w:szCs w:val="28"/>
+        </w:rPr>
+        <w:lastRenderedPageBreak/>
+        <w:t>1.1.4 Облачные хранилища данных</w:t>
+      </w:r>
+      <w:bookmarkEnd w:id="7"/>
+    </w:p>
+    <w:p>
+      <w:pPr>
+        <w:jc w:val="center"/>
+        <w:rPr>
+          <w:rFonts w:ascii="Times New Roman" w:hAnsi="Times New Roman" w:cs="Times New Roman"/>
+          <w:sz w:val="28"/>
+          <w:szCs w:val="28"/>
+        </w:rPr>
+      </w:pPr>
+      <w:r>
+        <w:rPr>
+          <w:rFonts w:ascii="Times New Roman" w:hAnsi="Times New Roman" w:cs="Times New Roman"/>
+          <w:sz w:val="28"/>
+          <w:szCs w:val="28"/>
+          <w:highlight w:val="yellow"/>
+        </w:rPr>
+        <w:t>ТУТ НАДО РАЗЛИТЬ ВОДЫ, ЧТО ЭТО КАКИЕ ОБЩИЕ ЧЕРТЫ И Т.Д. К ПРИМЕРУ, ОЧЕНЬ ХОРОШО МАСШАТАБИРУЮТСЯ</w:t>
+      </w:r>
+      <w:r>
+        <w:rPr>
+          <w:rFonts w:ascii="Times New Roman" w:hAnsi="Times New Roman" w:cs="Times New Roman"/>
+          <w:sz w:val="28"/>
+          <w:szCs w:val="28"/>
+        </w:rPr>
+        <w:t xml:space="preserve"> </w:t>
+      </w:r>
+    </w:p>
+    <w:p>
+      <w:pPr>
         <w:tabs>
           <w:tab w:val="left" w:pos="993"/>
         </w:tabs>
         <w:spacing w:after="0" w:line="360" w:lineRule="auto"/>
-        <w:jc w:val="both"/>
-        <w:rPr>
-          <w:rFonts w:ascii="Times New Roman" w:hAnsi="Times New Roman" w:cs="Times New Roman"/>
-          <w:sz w:val="28"/>
-          <w:szCs w:val="28"/>
-        </w:rPr>
-      </w:pPr>
-    </w:p>
-    <w:p>
-      <w:pPr>
-        <w:tabs>
-          <w:tab w:val="left" w:pos="993"/>
-        </w:tabs>
-        <w:spacing w:after="0" w:line="360" w:lineRule="auto"/>
         <w:ind w:firstLine="709"/>
         <w:jc w:val="both"/>
         <w:rPr>
@@ -8978,7 +9901,15 @@
           <w:sz w:val="28"/>
           <w:szCs w:val="28"/>
         </w:rPr>
-        <w:t xml:space="preserve">Описанной теоретической части устройства систем хранения данных достаточно для того, чтобы перейти к рассмотрению существующих хранилищ данных. В последнее </w:t>
+        <w:t>Описанной теоретической части устройства систем</w:t>
+      </w:r>
+      <w:r>
+        <w:rPr>
+          <w:rFonts w:ascii="Times New Roman" w:hAnsi="Times New Roman" w:cs="Times New Roman"/>
+          <w:sz w:val="28"/>
+          <w:szCs w:val="28"/>
+        </w:rPr>
+        <w:t xml:space="preserve"> хранения данных достаточно для того, чтобы перейти к рассмотрению существующих хранилищ данных. В последнее </w:t>
       </w:r>
       <w:r>
         <w:rPr>
@@ -9256,39 +10187,55 @@
           <w:sz w:val="28"/>
           <w:szCs w:val="28"/>
         </w:rPr>
+        <w:t>Обеспечение целостности данных предоставляются провайдером «облачного» центра. Все возможные аппаратные сбои под ответственностью центра.</w:t>
+      </w:r>
+    </w:p>
+    <w:p>
+      <w:pPr>
+        <w:tabs>
+          <w:tab w:val="left" w:pos="993"/>
+        </w:tabs>
+        <w:spacing w:after="0" w:line="360" w:lineRule="auto"/>
+        <w:ind w:firstLine="709"/>
+        <w:jc w:val="both"/>
+        <w:rPr>
+          <w:rFonts w:ascii="Times New Roman" w:hAnsi="Times New Roman" w:cs="Times New Roman"/>
+          <w:sz w:val="28"/>
+          <w:szCs w:val="28"/>
+        </w:rPr>
+      </w:pPr>
+      <w:r>
+        <w:rPr>
+          <w:rFonts w:ascii="Times New Roman" w:hAnsi="Times New Roman" w:cs="Times New Roman"/>
+          <w:sz w:val="28"/>
+          <w:szCs w:val="28"/>
+        </w:rPr>
+        <w:t xml:space="preserve">Далее рассмотрим недостатки облачных СХД. </w:t>
+      </w:r>
+      <w:r>
+        <w:rPr>
+          <w:rFonts w:ascii="Times New Roman" w:hAnsi="Times New Roman" w:cs="Times New Roman"/>
+          <w:sz w:val="28"/>
+          <w:szCs w:val="28"/>
+        </w:rPr>
+        <w:t>В самую первую очередь это цена использования данных хранилищ, они очень высоки (конкретные цифры будут приведены при рассмотрении конкретных облачных хранилищ). Второй момент – это обязательное подключение к интернету, если из-за сбоев он недоступен, недоступно и облачное хранилище</w:t>
+      </w:r>
+      <w:r>
+        <w:rPr>
+          <w:rFonts w:ascii="Times New Roman" w:hAnsi="Times New Roman" w:cs="Times New Roman"/>
+          <w:sz w:val="28"/>
+          <w:szCs w:val="28"/>
+        </w:rPr>
+        <w:t xml:space="preserve">. И наконец самый неприятный </w:t>
+      </w:r>
+      <w:r>
+        <w:rPr>
+          <w:rFonts w:ascii="Times New Roman" w:hAnsi="Times New Roman" w:cs="Times New Roman"/>
+          <w:sz w:val="28"/>
+          <w:szCs w:val="28"/>
+        </w:rPr>
         <w:lastRenderedPageBreak/>
-        <w:t>Обеспечение целостности данных предоставляются провайдером «облачного» центра. Все возможные аппаратные сбои под ответственностью центра.</w:t>
-      </w:r>
-    </w:p>
-    <w:p>
-      <w:pPr>
-        <w:tabs>
-          <w:tab w:val="left" w:pos="993"/>
-        </w:tabs>
-        <w:spacing w:after="0" w:line="360" w:lineRule="auto"/>
-        <w:ind w:firstLine="709"/>
-        <w:jc w:val="both"/>
-        <w:rPr>
-          <w:rFonts w:ascii="Times New Roman" w:hAnsi="Times New Roman" w:cs="Times New Roman"/>
-          <w:sz w:val="28"/>
-          <w:szCs w:val="28"/>
-        </w:rPr>
-      </w:pPr>
-      <w:r>
-        <w:rPr>
-          <w:rFonts w:ascii="Times New Roman" w:hAnsi="Times New Roman" w:cs="Times New Roman"/>
-          <w:sz w:val="28"/>
-          <w:szCs w:val="28"/>
-        </w:rPr>
-        <w:t>Преимущества очень хорошие, а какие есть недостатки у данных СХД? В самую первую очередь это цена использования данных хранилищ, они очень высоки (конкретные цифры будут приведены при рассмотрении конкретных облачных хранилищ). Второй момент – это обязательное подключение к интернету, если из-за сбоев он недоступен, недоступно и облачное хранилище</w:t>
-      </w:r>
-      <w:r>
-        <w:rPr>
-          <w:rFonts w:ascii="Times New Roman" w:hAnsi="Times New Roman" w:cs="Times New Roman"/>
-          <w:sz w:val="28"/>
-          <w:szCs w:val="28"/>
-        </w:rPr>
-        <w:t xml:space="preserve">. И наконец самый неприятный минус – это возможная утечка данных. Известно множество случаев, к примеру, из-за некорректных прав доступа к облачным хранилищам </w:t>
+        <w:t xml:space="preserve">минус – это возможная утечка данных. Известно множество случаев, к примеру, из-за некорректных прав доступа к облачным хранилищам </w:t>
       </w:r>
       <w:r>
         <w:rPr>
@@ -9322,7 +10269,23 @@
           <w:sz w:val="28"/>
           <w:szCs w:val="28"/>
         </w:rPr>
-        <w:t>3, «утекло» 6 миллионов данных о клиентах сотовой компании связи «</w:t>
+        <w:t xml:space="preserve">3, «утекло» 6 миллионов </w:t>
+      </w:r>
+      <w:r>
+        <w:rPr>
+          <w:rFonts w:ascii="Times New Roman" w:hAnsi="Times New Roman" w:cs="Times New Roman"/>
+          <w:sz w:val="28"/>
+          <w:szCs w:val="28"/>
+        </w:rPr>
+        <w:t>записей</w:t>
+      </w:r>
+      <w:r>
+        <w:rPr>
+          <w:rFonts w:ascii="Times New Roman" w:hAnsi="Times New Roman" w:cs="Times New Roman"/>
+          <w:sz w:val="28"/>
+          <w:szCs w:val="28"/>
+        </w:rPr>
+        <w:t xml:space="preserve"> о клиентах сотовой компании связи «</w:t>
       </w:r>
       <w:r>
         <w:rPr>
@@ -9394,6 +10357,7 @@
           <w:szCs w:val="28"/>
         </w:rPr>
       </w:pPr>
+      <w:bookmarkStart w:id="8" w:name="_Toc57240663"/>
       <w:r>
         <w:rPr>
           <w:rFonts w:ascii="Times New Roman" w:hAnsi="Times New Roman" w:cs="Times New Roman"/>
@@ -9402,7 +10366,7 @@
           <w:sz w:val="28"/>
           <w:szCs w:val="28"/>
         </w:rPr>
-        <w:t>1.1.4</w:t>
+        <w:t>1.1.5</w:t>
       </w:r>
       <w:r>
         <w:rPr>
@@ -9456,6 +10420,7 @@
         </w:rPr>
         <w:t>3</w:t>
       </w:r>
+      <w:bookmarkEnd w:id="8"/>
     </w:p>
     <w:p>
       <w:pPr>
@@ -9779,8 +10744,9 @@
           <w:sz w:val="28"/>
           <w:szCs w:val="28"/>
         </w:rPr>
-        <w:t xml:space="preserve"> </w:t>
-      </w:r>
+        <w:t xml:space="preserve"> Можно хранить практически любые типы данных в любом формате. </w:t>
+      </w:r>
+      <w:proofErr w:type="spellStart"/>
       <w:r>
         <w:rPr>
           <w:rFonts w:ascii="Times New Roman" w:hAnsi="Times New Roman" w:cs="Times New Roman"/>
@@ -9788,8 +10754,9 @@
           <w:sz w:val="28"/>
           <w:szCs w:val="28"/>
         </w:rPr>
-        <w:t>Можно хранить практически любые типы данных в любом формате.</w:t>
-      </w:r>
+        <w:t>Amazon</w:t>
+      </w:r>
+      <w:proofErr w:type="spellEnd"/>
       <w:r>
         <w:rPr>
           <w:rFonts w:ascii="Times New Roman" w:hAnsi="Times New Roman" w:cs="Times New Roman"/>
@@ -9797,7 +10764,7 @@
           <w:sz w:val="28"/>
           <w:szCs w:val="28"/>
         </w:rPr>
-        <w:t xml:space="preserve"> </w:t>
+        <w:t xml:space="preserve"> S3 предоставляет простой интерфейс веб-сервиса, который можно использовать для хранения и извлечения любых объемов данных в любое время из любого места в Интернете. </w:t>
       </w:r>
       <w:proofErr w:type="spellStart"/>
       <w:r>
@@ -9817,46 +10784,7 @@
           <w:sz w:val="28"/>
           <w:szCs w:val="28"/>
         </w:rPr>
-        <w:t xml:space="preserve"> S3 предоставляет простой интерфейс веб-сервиса, который можно использовать для хранения и извлечения любых объемов данных в любое время из любого места в Интернете.</w:t>
-      </w:r>
-      <w:r>
-        <w:rPr>
-          <w:rFonts w:ascii="Times New Roman" w:hAnsi="Times New Roman" w:cs="Times New Roman"/>
-          <w:color w:val="000000" w:themeColor="text1"/>
-          <w:sz w:val="28"/>
-          <w:szCs w:val="28"/>
-        </w:rPr>
-        <w:t xml:space="preserve"> </w:t>
-      </w:r>
-      <w:proofErr w:type="spellStart"/>
-      <w:r>
-        <w:rPr>
-          <w:rFonts w:ascii="Times New Roman" w:hAnsi="Times New Roman" w:cs="Times New Roman"/>
-          <w:color w:val="000000" w:themeColor="text1"/>
-          <w:sz w:val="28"/>
-          <w:szCs w:val="28"/>
-        </w:rPr>
-        <w:t>Amazon</w:t>
-      </w:r>
-      <w:proofErr w:type="spellEnd"/>
-      <w:r>
-        <w:rPr>
-          <w:rFonts w:ascii="Times New Roman" w:hAnsi="Times New Roman" w:cs="Times New Roman"/>
-          <w:color w:val="000000" w:themeColor="text1"/>
-          <w:sz w:val="28"/>
-          <w:szCs w:val="28"/>
-        </w:rPr>
-        <w:t xml:space="preserve"> S3 – это простое хранилище объектов на основе ключа. При хранении данных объектам назначается уникальный ключ, который может </w:t>
-      </w:r>
-      <w:r>
-        <w:rPr>
-          <w:rFonts w:ascii="Times New Roman" w:hAnsi="Times New Roman" w:cs="Times New Roman"/>
-          <w:color w:val="000000" w:themeColor="text1"/>
-          <w:sz w:val="28"/>
-          <w:szCs w:val="28"/>
-        </w:rPr>
-        <w:lastRenderedPageBreak/>
-        <w:t>использоваться впоследствии для доступа к данным. Ключи могут иметь любые строковые значения; их можно создавать так, чтобы имитировать иерархические атрибуты.</w:t>
+        <w:t xml:space="preserve"> S3 – это простое хранилище объектов на основе ключа. При хранении данных объектам назначается уникальный ключ, который может использоваться впоследствии для доступа к данным. Ключи могут иметь любые строковые значения; их можно создавать так, чтобы имитировать иерархические атрибуты.</w:t>
       </w:r>
     </w:p>
     <w:p>
@@ -10053,6 +10981,7 @@
           <w:sz w:val="28"/>
           <w:szCs w:val="28"/>
         </w:rPr>
+        <w:lastRenderedPageBreak/>
         <w:t>Объект (</w:t>
       </w:r>
       <w:r>
@@ -10155,7 +11084,23 @@
           <w:sz w:val="28"/>
           <w:szCs w:val="28"/>
         </w:rPr>
-        <w:t>). Уникальный идентификатор объекта в корзине. Сочетание наименования корзины, ключа объекта и его версии – о</w:t>
+        <w:t xml:space="preserve">). Уникальный идентификатор объекта в корзине. Сочетание наименования корзины, ключа объекта и его </w:t>
+      </w:r>
+      <w:r>
+        <w:rPr>
+          <w:rFonts w:ascii="Times New Roman" w:hAnsi="Times New Roman" w:cs="Times New Roman"/>
+          <w:sz w:val="28"/>
+          <w:szCs w:val="28"/>
+        </w:rPr>
+        <w:t>версии</w:t>
+      </w:r>
+      <w:r>
+        <w:rPr>
+          <w:rFonts w:ascii="Times New Roman" w:hAnsi="Times New Roman" w:cs="Times New Roman"/>
+          <w:sz w:val="28"/>
+          <w:szCs w:val="28"/>
+        </w:rPr>
+        <w:t xml:space="preserve"> – о</w:t>
       </w:r>
       <w:r>
         <w:rPr>
@@ -10249,6 +11194,29 @@
           <w:szCs w:val="28"/>
         </w:rPr>
         <w:t>. Объекты никогда не покидают своего региона, только если это не было сделано намерено.</w:t>
+      </w:r>
+    </w:p>
+    <w:p>
+      <w:pPr>
+        <w:tabs>
+          <w:tab w:val="left" w:pos="993"/>
+        </w:tabs>
+        <w:spacing w:after="0" w:line="360" w:lineRule="auto"/>
+        <w:ind w:firstLine="709"/>
+        <w:jc w:val="both"/>
+        <w:rPr>
+          <w:rFonts w:ascii="Times New Roman" w:hAnsi="Times New Roman" w:cs="Times New Roman"/>
+          <w:sz w:val="28"/>
+          <w:szCs w:val="28"/>
+        </w:rPr>
+      </w:pPr>
+      <w:r>
+        <w:rPr>
+          <w:rFonts w:ascii="Times New Roman" w:hAnsi="Times New Roman" w:cs="Times New Roman"/>
+          <w:sz w:val="28"/>
+          <w:szCs w:val="28"/>
+        </w:rPr>
+        <w:t>Версионность объектов – механизм, который позволяет сохранять состояние объектов до внесения изменений. В качестве примера рассмотрим обычный случай редактирования файла, после обновления файла, старое содержимое никуда не пропадает, доступ к нему доступен, обновления же получат просто новый идентификатор версии.</w:t>
       </w:r>
     </w:p>
     <w:p>
@@ -11672,7 +12640,7 @@
           <w:szCs w:val="28"/>
         </w:rPr>
         <w:pict>
-          <v:shape id="_x0000_i1034" type="#_x0000_t75" style="width:495.75pt;height:175.5pt">
+          <v:shape id="_x0000_i1032" type="#_x0000_t75" style="width:495.75pt;height:175.5pt">
             <v:imagedata r:id="rId21" o:title="amazon s3 intellegent-tiering"/>
           </v:shape>
         </w:pict>
@@ -11689,7 +12657,6 @@
           <w:rFonts w:ascii="Times New Roman" w:hAnsi="Times New Roman" w:cs="Times New Roman"/>
           <w:sz w:val="28"/>
           <w:szCs w:val="28"/>
-          <w:lang w:val="en-US"/>
         </w:rPr>
       </w:pPr>
       <w:r>
@@ -11776,7 +12743,6 @@
           <w:rFonts w:ascii="Times New Roman" w:hAnsi="Times New Roman" w:cs="Times New Roman"/>
           <w:sz w:val="28"/>
           <w:szCs w:val="28"/>
-          <w:lang w:val="en-US"/>
         </w:rPr>
       </w:pPr>
     </w:p>
@@ -12337,22 +13303,157 @@
         <w:jc w:val="both"/>
         <w:rPr>
           <w:rFonts w:ascii="Times New Roman" w:hAnsi="Times New Roman" w:cs="Times New Roman"/>
+          <w:sz w:val="28"/>
+          <w:szCs w:val="28"/>
+        </w:rPr>
+      </w:pPr>
+      <w:r>
+        <w:rPr>
+          <w:rFonts w:ascii="Times New Roman" w:hAnsi="Times New Roman" w:cs="Times New Roman"/>
+          <w:sz w:val="28"/>
+          <w:szCs w:val="28"/>
+        </w:rPr>
+        <w:t xml:space="preserve">Для </w:t>
+      </w:r>
+      <w:r>
+        <w:rPr>
+          <w:rFonts w:ascii="Times New Roman" w:hAnsi="Times New Roman" w:cs="Times New Roman"/>
+          <w:sz w:val="28"/>
+          <w:szCs w:val="28"/>
+        </w:rPr>
+        <w:t xml:space="preserve">расчета стоимости использования хранилища, компания </w:t>
+      </w:r>
+      <w:r>
+        <w:rPr>
+          <w:rFonts w:ascii="Times New Roman" w:hAnsi="Times New Roman" w:cs="Times New Roman"/>
+          <w:sz w:val="28"/>
+          <w:szCs w:val="28"/>
+          <w:lang w:val="en-US"/>
+        </w:rPr>
+        <w:t>Amazon</w:t>
+      </w:r>
+      <w:r>
+        <w:rPr>
+          <w:rFonts w:ascii="Times New Roman" w:hAnsi="Times New Roman" w:cs="Times New Roman"/>
+          <w:sz w:val="28"/>
+          <w:szCs w:val="28"/>
+        </w:rPr>
+        <w:t xml:space="preserve"> </w:t>
+      </w:r>
+      <w:r>
+        <w:rPr>
+          <w:rFonts w:ascii="Times New Roman" w:hAnsi="Times New Roman" w:cs="Times New Roman"/>
+          <w:sz w:val="28"/>
+          <w:szCs w:val="28"/>
+        </w:rPr>
+        <w:t>создало онлайн-калькулятор</w:t>
+      </w:r>
+      <w:r>
+        <w:rPr>
+          <w:rFonts w:ascii="Times New Roman" w:hAnsi="Times New Roman" w:cs="Times New Roman"/>
+          <w:sz w:val="28"/>
+          <w:szCs w:val="28"/>
+        </w:rPr>
+        <w:t>,</w:t>
+      </w:r>
+      <w:r>
+        <w:rPr>
+          <w:rFonts w:ascii="Times New Roman" w:hAnsi="Times New Roman" w:cs="Times New Roman"/>
+          <w:sz w:val="28"/>
+          <w:szCs w:val="28"/>
+        </w:rPr>
+        <w:t xml:space="preserve"> который расположен</w:t>
+      </w:r>
+      <w:r>
+        <w:rPr>
+          <w:rFonts w:ascii="Times New Roman" w:hAnsi="Times New Roman" w:cs="Times New Roman"/>
+          <w:sz w:val="28"/>
+          <w:szCs w:val="28"/>
+        </w:rPr>
+        <w:t xml:space="preserve"> на их сайте. </w:t>
+      </w:r>
+      <w:r>
+        <w:rPr>
+          <w:rFonts w:ascii="Times New Roman" w:hAnsi="Times New Roman" w:cs="Times New Roman"/>
+          <w:sz w:val="28"/>
+          <w:szCs w:val="28"/>
+        </w:rPr>
+        <w:t>Для того, чтобы узнать конкретную стоимость,</w:t>
+      </w:r>
+      <w:r>
+        <w:rPr>
+          <w:rFonts w:ascii="Times New Roman" w:hAnsi="Times New Roman" w:cs="Times New Roman"/>
+          <w:sz w:val="28"/>
+          <w:szCs w:val="28"/>
+        </w:rPr>
+        <w:t xml:space="preserve"> надо заполнить требования к хранилищу</w:t>
+      </w:r>
+      <w:r>
+        <w:rPr>
+          <w:rFonts w:ascii="Times New Roman" w:hAnsi="Times New Roman" w:cs="Times New Roman"/>
+          <w:sz w:val="28"/>
+          <w:szCs w:val="28"/>
+        </w:rPr>
+        <w:t xml:space="preserve">. </w:t>
+      </w:r>
+      <w:r>
+        <w:rPr>
+          <w:rFonts w:ascii="Times New Roman" w:hAnsi="Times New Roman" w:cs="Times New Roman"/>
+          <w:sz w:val="28"/>
+          <w:szCs w:val="28"/>
+        </w:rPr>
+        <w:t xml:space="preserve">Сперва необходим выбрать регион, для нас подходит Франкфурт (самый близкий к РФ), далее выбираем тип хранилища – </w:t>
+      </w:r>
+      <w:r>
+        <w:rPr>
+          <w:rFonts w:ascii="Times New Roman" w:hAnsi="Times New Roman" w:cs="Times New Roman"/>
+          <w:sz w:val="28"/>
+          <w:szCs w:val="28"/>
+          <w:lang w:val="en-US"/>
+        </w:rPr>
+        <w:t>S</w:t>
+      </w:r>
+      <w:r>
+        <w:rPr>
+          <w:rFonts w:ascii="Times New Roman" w:hAnsi="Times New Roman" w:cs="Times New Roman"/>
+          <w:sz w:val="28"/>
+          <w:szCs w:val="28"/>
+        </w:rPr>
+        <w:t>3</w:t>
+      </w:r>
+      <w:r>
+        <w:rPr>
+          <w:rFonts w:ascii="Times New Roman" w:hAnsi="Times New Roman" w:cs="Times New Roman"/>
           <w:color w:val="000000" w:themeColor="text1"/>
           <w:sz w:val="28"/>
           <w:szCs w:val="28"/>
         </w:rPr>
-      </w:pPr>
-      <w:r>
-        <w:rPr>
-          <w:rFonts w:ascii="Times New Roman" w:hAnsi="Times New Roman" w:cs="Times New Roman"/>
-          <w:sz w:val="28"/>
-          <w:szCs w:val="28"/>
-        </w:rPr>
-        <w:t xml:space="preserve">Во сколько же обойдется использование данного решения? Для ответа на этот вопрос компания </w:t>
-      </w:r>
-      <w:r>
-        <w:rPr>
-          <w:rFonts w:ascii="Times New Roman" w:hAnsi="Times New Roman" w:cs="Times New Roman"/>
+        <w:t xml:space="preserve"> </w:t>
+      </w:r>
+      <w:proofErr w:type="spellStart"/>
+      <w:r>
+        <w:rPr>
+          <w:rFonts w:ascii="Times New Roman" w:hAnsi="Times New Roman" w:cs="Times New Roman"/>
+          <w:color w:val="000000" w:themeColor="text1"/>
+          <w:sz w:val="28"/>
+          <w:szCs w:val="28"/>
+        </w:rPr>
+        <w:t>Intelligent-Tiering</w:t>
+      </w:r>
+      <w:proofErr w:type="spellEnd"/>
+      <w:r>
+        <w:rPr>
+          <w:rFonts w:ascii="Times New Roman" w:hAnsi="Times New Roman" w:cs="Times New Roman"/>
+          <w:color w:val="000000" w:themeColor="text1"/>
+          <w:sz w:val="28"/>
+          <w:szCs w:val="28"/>
+        </w:rPr>
+        <w:t xml:space="preserve">, определяем объем хранилища – 20 ТБ. </w:t>
+      </w:r>
+      <w:r>
+        <w:rPr>
+          <w:rFonts w:ascii="Times New Roman" w:hAnsi="Times New Roman" w:cs="Times New Roman"/>
+          <w:color w:val="000000" w:themeColor="text1"/>
           <w:sz w:val="28"/>
           <w:szCs w:val="28"/>
           <w:lang w:val="en-US"/>
@@ -12362,6 +13463,7 @@
       <w:r>
         <w:rPr>
           <w:rFonts w:ascii="Times New Roman" w:hAnsi="Times New Roman" w:cs="Times New Roman"/>
+          <w:color w:val="000000" w:themeColor="text1"/>
           <w:sz w:val="28"/>
           <w:szCs w:val="28"/>
         </w:rPr>
@@ -12370,119 +13472,73 @@
       <w:r>
         <w:rPr>
           <w:rFonts w:ascii="Times New Roman" w:hAnsi="Times New Roman" w:cs="Times New Roman"/>
-          <w:sz w:val="28"/>
-          <w:szCs w:val="28"/>
-        </w:rPr>
-        <w:t xml:space="preserve">предлагает воспользоваться онлайн-калькулятором, расположенном на их сайте. </w:t>
-      </w:r>
-      <w:r>
-        <w:rPr>
-          <w:rFonts w:ascii="Times New Roman" w:hAnsi="Times New Roman" w:cs="Times New Roman"/>
-          <w:sz w:val="28"/>
-          <w:szCs w:val="28"/>
-        </w:rPr>
-        <w:t>Для того, чтобы узнать конкретную стоимость,</w:t>
-      </w:r>
-      <w:r>
-        <w:rPr>
-          <w:rFonts w:ascii="Times New Roman" w:hAnsi="Times New Roman" w:cs="Times New Roman"/>
-          <w:sz w:val="28"/>
-          <w:szCs w:val="28"/>
-        </w:rPr>
-        <w:t xml:space="preserve"> надо заполнить требования к хранилищу</w:t>
-      </w:r>
-      <w:r>
-        <w:rPr>
-          <w:rFonts w:ascii="Times New Roman" w:hAnsi="Times New Roman" w:cs="Times New Roman"/>
-          <w:sz w:val="28"/>
-          <w:szCs w:val="28"/>
-        </w:rPr>
-        <w:t xml:space="preserve">. </w:t>
-      </w:r>
-      <w:r>
-        <w:rPr>
-          <w:rFonts w:ascii="Times New Roman" w:hAnsi="Times New Roman" w:cs="Times New Roman"/>
-          <w:sz w:val="28"/>
-          <w:szCs w:val="28"/>
-        </w:rPr>
-        <w:t xml:space="preserve">Сперва необходим выбрать регион, для нас подходит </w:t>
-      </w:r>
-      <w:r>
-        <w:rPr>
-          <w:rFonts w:ascii="Times New Roman" w:hAnsi="Times New Roman" w:cs="Times New Roman"/>
-          <w:sz w:val="28"/>
-          <w:szCs w:val="28"/>
-        </w:rPr>
-        <w:t>Франкфурт</w:t>
-      </w:r>
-      <w:r>
-        <w:rPr>
-          <w:rFonts w:ascii="Times New Roman" w:hAnsi="Times New Roman" w:cs="Times New Roman"/>
-          <w:sz w:val="28"/>
-          <w:szCs w:val="28"/>
-        </w:rPr>
-        <w:t xml:space="preserve"> (самый близкий к РФ), далее выбираем тип хранилища – </w:t>
-      </w:r>
-      <w:r>
-        <w:rPr>
-          <w:rFonts w:ascii="Times New Roman" w:hAnsi="Times New Roman" w:cs="Times New Roman"/>
-          <w:sz w:val="28"/>
-          <w:szCs w:val="28"/>
-          <w:lang w:val="en-US"/>
-        </w:rPr>
-        <w:t>S</w:t>
-      </w:r>
-      <w:r>
-        <w:rPr>
-          <w:rFonts w:ascii="Times New Roman" w:hAnsi="Times New Roman" w:cs="Times New Roman"/>
-          <w:sz w:val="28"/>
-          <w:szCs w:val="28"/>
-        </w:rPr>
-        <w:t>3</w:t>
-      </w:r>
-      <w:r>
-        <w:rPr>
-          <w:rFonts w:ascii="Times New Roman" w:hAnsi="Times New Roman" w:cs="Times New Roman"/>
           <w:color w:val="000000" w:themeColor="text1"/>
           <w:sz w:val="28"/>
           <w:szCs w:val="28"/>
         </w:rPr>
+        <w:t>требует выбрать планируемое количество запросов на добавления данных и получения, для нашего тестового примера выберем значение в 1 000 000 запросов каждого типа. Результаты расчета изображены на рисунке 1.13.</w:t>
+      </w:r>
+      <w:r>
+        <w:rPr>
+          <w:rFonts w:ascii="Times New Roman" w:hAnsi="Times New Roman" w:cs="Times New Roman"/>
+          <w:color w:val="000000" w:themeColor="text1"/>
+          <w:sz w:val="28"/>
+          <w:szCs w:val="28"/>
+        </w:rPr>
         <w:t xml:space="preserve"> </w:t>
       </w:r>
-      <w:proofErr w:type="spellStart"/>
-      <w:r>
-        <w:rPr>
-          <w:rFonts w:ascii="Times New Roman" w:hAnsi="Times New Roman" w:cs="Times New Roman"/>
-          <w:color w:val="000000" w:themeColor="text1"/>
-          <w:sz w:val="28"/>
-          <w:szCs w:val="28"/>
-        </w:rPr>
-        <w:t>Intelligent-Tiering</w:t>
-      </w:r>
-      <w:proofErr w:type="spellEnd"/>
-      <w:r>
-        <w:rPr>
-          <w:rFonts w:ascii="Times New Roman" w:hAnsi="Times New Roman" w:cs="Times New Roman"/>
-          <w:color w:val="000000" w:themeColor="text1"/>
-          <w:sz w:val="28"/>
-          <w:szCs w:val="28"/>
-        </w:rPr>
-        <w:t xml:space="preserve">, определяем объем хранилища – 20 ТБ. </w:t>
-      </w:r>
-      <w:r>
-        <w:rPr>
-          <w:rFonts w:ascii="Times New Roman" w:hAnsi="Times New Roman" w:cs="Times New Roman"/>
-          <w:color w:val="000000" w:themeColor="text1"/>
-          <w:sz w:val="28"/>
-          <w:szCs w:val="28"/>
-          <w:lang w:val="en-US"/>
-        </w:rPr>
-        <w:t>Amazon</w:t>
-      </w:r>
-      <w:r>
-        <w:rPr>
-          <w:rFonts w:ascii="Times New Roman" w:hAnsi="Times New Roman" w:cs="Times New Roman"/>
-          <w:color w:val="000000" w:themeColor="text1"/>
+      <w:r>
+        <w:rPr>
+          <w:rFonts w:ascii="Times New Roman" w:hAnsi="Times New Roman" w:cs="Times New Roman"/>
+          <w:sz w:val="28"/>
+          <w:szCs w:val="28"/>
+        </w:rPr>
+        <w:t xml:space="preserve">На момент написания данной работы, стоимость составила </w:t>
+      </w:r>
+      <w:r>
+        <w:rPr>
+          <w:rFonts w:ascii="Times New Roman" w:hAnsi="Times New Roman" w:cs="Times New Roman"/>
+          <w:sz w:val="28"/>
+          <w:szCs w:val="28"/>
+        </w:rPr>
+        <w:t>497</w:t>
+      </w:r>
+      <w:r>
+        <w:rPr>
+          <w:rFonts w:ascii="Times New Roman" w:hAnsi="Times New Roman" w:cs="Times New Roman"/>
+          <w:sz w:val="28"/>
+          <w:szCs w:val="28"/>
+        </w:rPr>
+        <w:t xml:space="preserve">,56 </w:t>
+      </w:r>
+      <w:r>
+        <w:rPr>
+          <w:rFonts w:ascii="Times New Roman" w:hAnsi="Times New Roman" w:cs="Times New Roman"/>
+          <w:sz w:val="28"/>
+          <w:szCs w:val="28"/>
+          <w:lang w:val="en-US"/>
+        </w:rPr>
+        <w:t>USD</w:t>
+      </w:r>
+      <w:r>
+        <w:rPr>
+          <w:rFonts w:ascii="Times New Roman" w:hAnsi="Times New Roman" w:cs="Times New Roman"/>
+          <w:sz w:val="28"/>
+          <w:szCs w:val="28"/>
+        </w:rPr>
+        <w:t xml:space="preserve"> (</w:t>
+      </w:r>
+      <w:r>
+        <w:rPr>
+          <w:rFonts w:ascii="Times New Roman" w:hAnsi="Times New Roman" w:cs="Times New Roman"/>
+          <w:sz w:val="28"/>
+          <w:szCs w:val="28"/>
+        </w:rPr>
+        <w:t>37</w:t>
+      </w:r>
+      <w:r>
+        <w:rPr>
+          <w:rFonts w:ascii="Times New Roman" w:hAnsi="Times New Roman" w:cs="Times New Roman"/>
           <w:sz w:val="28"/>
           <w:szCs w:val="28"/>
         </w:rPr>
@@ -12491,11 +13547,26 @@
       <w:r>
         <w:rPr>
           <w:rFonts w:ascii="Times New Roman" w:hAnsi="Times New Roman" w:cs="Times New Roman"/>
-          <w:color w:val="000000" w:themeColor="text1"/>
-          <w:sz w:val="28"/>
-          <w:szCs w:val="28"/>
-        </w:rPr>
-        <w:t>требует выбрать планируемое количество запросов на добавления данных и получения, для нашего тестового примера выберем значение в 1 000 000 запросов каждого типа. Результаты расчета изображены на рисунке 1.13.</w:t>
+          <w:sz w:val="28"/>
+          <w:szCs w:val="28"/>
+        </w:rPr>
+        <w:t>894,90</w:t>
+      </w:r>
+      <w:r>
+        <w:rPr>
+          <w:rFonts w:ascii="Times New Roman" w:hAnsi="Times New Roman" w:cs="Times New Roman"/>
+          <w:sz w:val="28"/>
+          <w:szCs w:val="28"/>
+        </w:rPr>
+        <w:t xml:space="preserve"> рублей)</w:t>
+      </w:r>
+      <w:r>
+        <w:rPr>
+          <w:rFonts w:ascii="Times New Roman" w:hAnsi="Times New Roman" w:cs="Times New Roman"/>
+          <w:sz w:val="28"/>
+          <w:szCs w:val="28"/>
+        </w:rPr>
+        <w:t>.</w:t>
       </w:r>
     </w:p>
     <w:p>
@@ -12506,7 +13577,6 @@
           <w:rFonts w:ascii="Times New Roman" w:hAnsi="Times New Roman" w:cs="Times New Roman"/>
           <w:sz w:val="28"/>
           <w:szCs w:val="28"/>
-          <w:lang w:val="en-US"/>
         </w:rPr>
       </w:pPr>
     </w:p>
@@ -12530,7 +13600,7 @@
         </w:rPr>
         <w:lastRenderedPageBreak/>
         <w:pict>
-          <v:shape id="_x0000_i1035" type="#_x0000_t75" style="width:495.75pt;height:223.5pt">
+          <v:shape id="_x0000_i1033" type="#_x0000_t75" style="width:495.75pt;height:223.5pt">
             <v:imagedata r:id="rId22" o:title="amazon pricing"/>
           </v:shape>
         </w:pict>
@@ -12552,88 +13622,102 @@
           <w:sz w:val="28"/>
           <w:szCs w:val="28"/>
         </w:rPr>
-        <w:t>Рисунок 1.13 – Расчет месячного обслуживания хранилища</w:t>
-      </w:r>
-    </w:p>
-    <w:p>
-      <w:pPr>
-        <w:spacing w:after="0" w:line="360" w:lineRule="auto"/>
-        <w:jc w:val="center"/>
-        <w:rPr>
-          <w:rFonts w:ascii="Times New Roman" w:hAnsi="Times New Roman" w:cs="Times New Roman"/>
-          <w:sz w:val="28"/>
-          <w:szCs w:val="28"/>
-        </w:rPr>
-      </w:pPr>
-    </w:p>
-    <w:p>
-      <w:pPr>
-        <w:spacing w:after="0" w:line="360" w:lineRule="auto"/>
-        <w:ind w:firstLine="709"/>
-        <w:jc w:val="both"/>
-        <w:rPr>
-          <w:rFonts w:ascii="Times New Roman" w:hAnsi="Times New Roman" w:cs="Times New Roman"/>
-          <w:sz w:val="28"/>
-          <w:szCs w:val="28"/>
-        </w:rPr>
-      </w:pPr>
-      <w:r>
-        <w:rPr>
-          <w:rFonts w:ascii="Times New Roman" w:hAnsi="Times New Roman" w:cs="Times New Roman"/>
-          <w:sz w:val="28"/>
-          <w:szCs w:val="28"/>
-        </w:rPr>
-        <w:t xml:space="preserve">На момент написания данной работы, стоимость составила </w:t>
-      </w:r>
-      <w:r>
-        <w:rPr>
-          <w:rFonts w:ascii="Times New Roman" w:hAnsi="Times New Roman" w:cs="Times New Roman"/>
-          <w:sz w:val="28"/>
-          <w:szCs w:val="28"/>
-        </w:rPr>
-        <w:t>497</w:t>
-      </w:r>
-      <w:r>
-        <w:rPr>
-          <w:rFonts w:ascii="Times New Roman" w:hAnsi="Times New Roman" w:cs="Times New Roman"/>
-          <w:sz w:val="28"/>
-          <w:szCs w:val="28"/>
-        </w:rPr>
-        <w:t xml:space="preserve">,56 </w:t>
-      </w:r>
-      <w:r>
-        <w:rPr>
-          <w:rFonts w:ascii="Times New Roman" w:hAnsi="Times New Roman" w:cs="Times New Roman"/>
-          <w:sz w:val="28"/>
-          <w:szCs w:val="28"/>
-          <w:lang w:val="en-US"/>
-        </w:rPr>
-        <w:t>USD</w:t>
-      </w:r>
-      <w:r>
-        <w:rPr>
-          <w:rFonts w:ascii="Times New Roman" w:hAnsi="Times New Roman" w:cs="Times New Roman"/>
-          <w:sz w:val="28"/>
-          <w:szCs w:val="28"/>
-        </w:rPr>
-        <w:t xml:space="preserve"> (</w:t>
-      </w:r>
-      <w:r>
-        <w:rPr>
-          <w:rFonts w:ascii="Times New Roman" w:hAnsi="Times New Roman" w:cs="Times New Roman"/>
-          <w:sz w:val="28"/>
-          <w:szCs w:val="28"/>
-        </w:rPr>
-        <w:t>37894,90</w:t>
-      </w:r>
-      <w:r>
-        <w:rPr>
-          <w:rFonts w:ascii="Times New Roman" w:hAnsi="Times New Roman" w:cs="Times New Roman"/>
-          <w:sz w:val="28"/>
-          <w:szCs w:val="28"/>
-        </w:rPr>
-        <w:t xml:space="preserve"> рублей). Дорого это или нет, предлагаем обсудить позднее.</w:t>
-      </w:r>
+        <w:t xml:space="preserve">Рисунок 1.13 – Расчет </w:t>
+      </w:r>
+      <w:r>
+        <w:rPr>
+          <w:rFonts w:ascii="Times New Roman" w:hAnsi="Times New Roman" w:cs="Times New Roman"/>
+          <w:sz w:val="28"/>
+          <w:szCs w:val="28"/>
+        </w:rPr>
+        <w:t xml:space="preserve">стоимости </w:t>
+      </w:r>
+      <w:r>
+        <w:rPr>
+          <w:rFonts w:ascii="Times New Roman" w:hAnsi="Times New Roman" w:cs="Times New Roman"/>
+          <w:sz w:val="28"/>
+          <w:szCs w:val="28"/>
+        </w:rPr>
+        <w:t>м</w:t>
+      </w:r>
+      <w:r>
+        <w:rPr>
+          <w:rFonts w:ascii="Times New Roman" w:hAnsi="Times New Roman" w:cs="Times New Roman"/>
+          <w:sz w:val="28"/>
+          <w:szCs w:val="28"/>
+        </w:rPr>
+        <w:t>есячного обслуживания хранилища</w:t>
+      </w:r>
+      <w:r>
+        <w:rPr>
+          <w:rFonts w:ascii="Times New Roman" w:hAnsi="Times New Roman" w:cs="Times New Roman"/>
+          <w:sz w:val="28"/>
+          <w:szCs w:val="28"/>
+        </w:rPr>
+        <w:t xml:space="preserve"> для </w:t>
+      </w:r>
+      <w:r>
+        <w:rPr>
+          <w:rFonts w:ascii="Times New Roman" w:hAnsi="Times New Roman" w:cs="Times New Roman"/>
+          <w:sz w:val="28"/>
+          <w:szCs w:val="28"/>
+          <w:lang w:val="en-US"/>
+        </w:rPr>
+        <w:t>Amazon</w:t>
+      </w:r>
+      <w:r>
+        <w:rPr>
+          <w:rFonts w:ascii="Times New Roman" w:hAnsi="Times New Roman" w:cs="Times New Roman"/>
+          <w:sz w:val="28"/>
+          <w:szCs w:val="28"/>
+        </w:rPr>
+        <w:t xml:space="preserve"> </w:t>
+      </w:r>
+      <w:r>
+        <w:rPr>
+          <w:rFonts w:ascii="Times New Roman" w:hAnsi="Times New Roman" w:cs="Times New Roman"/>
+          <w:sz w:val="28"/>
+          <w:szCs w:val="28"/>
+          <w:lang w:val="en-US"/>
+        </w:rPr>
+        <w:t>S</w:t>
+      </w:r>
+      <w:r>
+        <w:rPr>
+          <w:rFonts w:ascii="Times New Roman" w:hAnsi="Times New Roman" w:cs="Times New Roman"/>
+          <w:sz w:val="28"/>
+          <w:szCs w:val="28"/>
+        </w:rPr>
+        <w:t xml:space="preserve">3 </w:t>
+      </w:r>
+      <w:r>
+        <w:rPr>
+          <w:rFonts w:ascii="Times New Roman" w:hAnsi="Times New Roman" w:cs="Times New Roman"/>
+          <w:sz w:val="28"/>
+          <w:szCs w:val="28"/>
+          <w:lang w:val="en-US"/>
+        </w:rPr>
+        <w:t>Intelligent</w:t>
+      </w:r>
+      <w:r>
+        <w:rPr>
+          <w:rFonts w:ascii="Times New Roman" w:hAnsi="Times New Roman" w:cs="Times New Roman"/>
+          <w:sz w:val="28"/>
+          <w:szCs w:val="28"/>
+        </w:rPr>
+        <w:t>-</w:t>
+      </w:r>
+      <w:proofErr w:type="spellStart"/>
+      <w:r>
+        <w:rPr>
+          <w:rFonts w:ascii="Times New Roman" w:hAnsi="Times New Roman" w:cs="Times New Roman"/>
+          <w:sz w:val="28"/>
+          <w:szCs w:val="28"/>
+          <w:lang w:val="en-US"/>
+        </w:rPr>
+        <w:t>Tiering</w:t>
+      </w:r>
+      <w:proofErr w:type="spellEnd"/>
     </w:p>
     <w:p>
       <w:pPr>
@@ -12659,9 +13743,9 @@
           <w:color w:val="000000" w:themeColor="text1"/>
           <w:sz w:val="28"/>
           <w:szCs w:val="28"/>
-          <w:lang w:val="en-US"/>
-        </w:rPr>
-      </w:pPr>
+        </w:rPr>
+      </w:pPr>
+      <w:bookmarkStart w:id="9" w:name="_Toc57240664"/>
       <w:r>
         <w:rPr>
           <w:rFonts w:ascii="Times New Roman" w:hAnsi="Times New Roman" w:cs="Times New Roman"/>
@@ -12670,7 +13754,7 @@
           <w:sz w:val="28"/>
           <w:szCs w:val="28"/>
         </w:rPr>
-        <w:t xml:space="preserve">1.1.5 </w:t>
+        <w:t>1.1.</w:t>
       </w:r>
       <w:r>
         <w:rPr>
@@ -12679,10 +13763,73 @@
           <w:color w:val="000000" w:themeColor="text1"/>
           <w:sz w:val="28"/>
           <w:szCs w:val="28"/>
-          <w:lang w:val="en-US"/>
-        </w:rPr>
-        <w:t>Microsoft Azure Blob Storage</w:t>
-      </w:r>
+        </w:rPr>
+        <w:t>6</w:t>
+      </w:r>
+      <w:r>
+        <w:rPr>
+          <w:rFonts w:ascii="Times New Roman" w:hAnsi="Times New Roman" w:cs="Times New Roman"/>
+          <w:b/>
+          <w:color w:val="000000" w:themeColor="text1"/>
+          <w:sz w:val="28"/>
+          <w:szCs w:val="28"/>
+        </w:rPr>
+        <w:t xml:space="preserve"> </w:t>
+      </w:r>
+      <w:r>
+        <w:rPr>
+          <w:rFonts w:ascii="Times New Roman" w:hAnsi="Times New Roman" w:cs="Times New Roman"/>
+          <w:b/>
+          <w:color w:val="000000" w:themeColor="text1"/>
+          <w:sz w:val="28"/>
+          <w:szCs w:val="28"/>
+          <w:lang w:val="en-US"/>
+        </w:rPr>
+        <w:t>Mail</w:t>
+      </w:r>
+      <w:r>
+        <w:rPr>
+          <w:rFonts w:ascii="Times New Roman" w:hAnsi="Times New Roman" w:cs="Times New Roman"/>
+          <w:b/>
+          <w:color w:val="000000" w:themeColor="text1"/>
+          <w:sz w:val="28"/>
+          <w:szCs w:val="28"/>
+        </w:rPr>
+        <w:t xml:space="preserve"> </w:t>
+      </w:r>
+      <w:r>
+        <w:rPr>
+          <w:rFonts w:ascii="Times New Roman" w:hAnsi="Times New Roman" w:cs="Times New Roman"/>
+          <w:b/>
+          <w:color w:val="000000" w:themeColor="text1"/>
+          <w:sz w:val="28"/>
+          <w:szCs w:val="28"/>
+          <w:lang w:val="en-US"/>
+        </w:rPr>
+        <w:t>Cloud</w:t>
+      </w:r>
+      <w:r>
+        <w:rPr>
+          <w:rFonts w:ascii="Times New Roman" w:hAnsi="Times New Roman" w:cs="Times New Roman"/>
+          <w:b/>
+          <w:color w:val="000000" w:themeColor="text1"/>
+          <w:sz w:val="28"/>
+          <w:szCs w:val="28"/>
+        </w:rPr>
+        <w:t xml:space="preserve"> </w:t>
+      </w:r>
+      <w:r>
+        <w:rPr>
+          <w:rFonts w:ascii="Times New Roman" w:hAnsi="Times New Roman" w:cs="Times New Roman"/>
+          <w:b/>
+          <w:color w:val="000000" w:themeColor="text1"/>
+          <w:sz w:val="28"/>
+          <w:szCs w:val="28"/>
+          <w:lang w:val="en-US"/>
+        </w:rPr>
+        <w:t>Storage</w:t>
+      </w:r>
+      <w:bookmarkEnd w:id="9"/>
     </w:p>
     <w:p>
       <w:pPr>
@@ -12696,6 +13843,193 @@
           <w:szCs w:val="28"/>
         </w:rPr>
       </w:pPr>
+      <w:r>
+        <w:rPr>
+          <w:rFonts w:ascii="Times New Roman" w:hAnsi="Times New Roman" w:cs="Times New Roman"/>
+          <w:color w:val="000000" w:themeColor="text1"/>
+          <w:sz w:val="28"/>
+          <w:szCs w:val="28"/>
+          <w:lang w:val="en-US"/>
+        </w:rPr>
+        <w:t>Mail</w:t>
+      </w:r>
+      <w:r>
+        <w:rPr>
+          <w:rFonts w:ascii="Times New Roman" w:hAnsi="Times New Roman" w:cs="Times New Roman"/>
+          <w:color w:val="000000" w:themeColor="text1"/>
+          <w:sz w:val="28"/>
+          <w:szCs w:val="28"/>
+        </w:rPr>
+        <w:t xml:space="preserve"> </w:t>
+      </w:r>
+      <w:r>
+        <w:rPr>
+          <w:rFonts w:ascii="Times New Roman" w:hAnsi="Times New Roman" w:cs="Times New Roman"/>
+          <w:color w:val="000000" w:themeColor="text1"/>
+          <w:sz w:val="28"/>
+          <w:szCs w:val="28"/>
+          <w:lang w:val="en-US"/>
+        </w:rPr>
+        <w:t>Cloud</w:t>
+      </w:r>
+      <w:r>
+        <w:rPr>
+          <w:rFonts w:ascii="Times New Roman" w:hAnsi="Times New Roman" w:cs="Times New Roman"/>
+          <w:color w:val="000000" w:themeColor="text1"/>
+          <w:sz w:val="28"/>
+          <w:szCs w:val="28"/>
+        </w:rPr>
+        <w:t xml:space="preserve"> </w:t>
+      </w:r>
+      <w:r>
+        <w:rPr>
+          <w:rFonts w:ascii="Times New Roman" w:hAnsi="Times New Roman" w:cs="Times New Roman"/>
+          <w:color w:val="000000" w:themeColor="text1"/>
+          <w:sz w:val="28"/>
+          <w:szCs w:val="28"/>
+          <w:lang w:val="en-US"/>
+        </w:rPr>
+        <w:t>Storage</w:t>
+      </w:r>
+      <w:r>
+        <w:rPr>
+          <w:rFonts w:ascii="Times New Roman" w:hAnsi="Times New Roman" w:cs="Times New Roman"/>
+          <w:color w:val="000000" w:themeColor="text1"/>
+          <w:sz w:val="28"/>
+          <w:szCs w:val="28"/>
+        </w:rPr>
+        <w:t xml:space="preserve"> – </w:t>
+      </w:r>
+      <w:r>
+        <w:rPr>
+          <w:rFonts w:ascii="Times New Roman" w:hAnsi="Times New Roman" w:cs="Times New Roman"/>
+          <w:color w:val="000000" w:themeColor="text1"/>
+          <w:sz w:val="28"/>
+          <w:szCs w:val="28"/>
+        </w:rPr>
+        <w:t xml:space="preserve">является российским аналогом рассмотренного </w:t>
+      </w:r>
+      <w:r>
+        <w:rPr>
+          <w:rFonts w:ascii="Times New Roman" w:hAnsi="Times New Roman" w:cs="Times New Roman"/>
+          <w:color w:val="000000" w:themeColor="text1"/>
+          <w:sz w:val="28"/>
+          <w:szCs w:val="28"/>
+          <w:lang w:val="en-US"/>
+        </w:rPr>
+        <w:t>Amazon</w:t>
+      </w:r>
+      <w:r>
+        <w:rPr>
+          <w:rFonts w:ascii="Times New Roman" w:hAnsi="Times New Roman" w:cs="Times New Roman"/>
+          <w:color w:val="000000" w:themeColor="text1"/>
+          <w:sz w:val="28"/>
+          <w:szCs w:val="28"/>
+        </w:rPr>
+        <w:t xml:space="preserve"> </w:t>
+      </w:r>
+      <w:r>
+        <w:rPr>
+          <w:rFonts w:ascii="Times New Roman" w:hAnsi="Times New Roman" w:cs="Times New Roman"/>
+          <w:color w:val="000000" w:themeColor="text1"/>
+          <w:sz w:val="28"/>
+          <w:szCs w:val="28"/>
+          <w:lang w:val="en-US"/>
+        </w:rPr>
+        <w:t>S</w:t>
+      </w:r>
+      <w:r>
+        <w:rPr>
+          <w:rFonts w:ascii="Times New Roman" w:hAnsi="Times New Roman" w:cs="Times New Roman"/>
+          <w:color w:val="000000" w:themeColor="text1"/>
+          <w:sz w:val="28"/>
+          <w:szCs w:val="28"/>
+        </w:rPr>
+        <w:t>3 [10]</w:t>
+      </w:r>
+      <w:r>
+        <w:rPr>
+          <w:rFonts w:ascii="Times New Roman" w:hAnsi="Times New Roman" w:cs="Times New Roman"/>
+          <w:color w:val="000000" w:themeColor="text1"/>
+          <w:sz w:val="28"/>
+          <w:szCs w:val="28"/>
+        </w:rPr>
+        <w:t>.</w:t>
+      </w:r>
+      <w:r>
+        <w:rPr>
+          <w:rFonts w:ascii="Times New Roman" w:hAnsi="Times New Roman" w:cs="Times New Roman"/>
+          <w:color w:val="000000" w:themeColor="text1"/>
+          <w:sz w:val="28"/>
+          <w:szCs w:val="28"/>
+        </w:rPr>
+        <w:t xml:space="preserve"> </w:t>
+      </w:r>
+      <w:r>
+        <w:rPr>
+          <w:rFonts w:ascii="Times New Roman" w:hAnsi="Times New Roman" w:cs="Times New Roman"/>
+          <w:color w:val="000000" w:themeColor="text1"/>
+          <w:sz w:val="28"/>
+          <w:szCs w:val="28"/>
+        </w:rPr>
+        <w:t xml:space="preserve">Облачное хранилище (или </w:t>
+      </w:r>
+      <w:r>
+        <w:rPr>
+          <w:rFonts w:ascii="Times New Roman" w:hAnsi="Times New Roman" w:cs="Times New Roman"/>
+          <w:color w:val="000000" w:themeColor="text1"/>
+          <w:sz w:val="28"/>
+          <w:szCs w:val="28"/>
+          <w:lang w:val="en-US"/>
+        </w:rPr>
+        <w:t>S</w:t>
+      </w:r>
+      <w:r>
+        <w:rPr>
+          <w:rFonts w:ascii="Times New Roman" w:hAnsi="Times New Roman" w:cs="Times New Roman"/>
+          <w:color w:val="000000" w:themeColor="text1"/>
+          <w:sz w:val="28"/>
+          <w:szCs w:val="28"/>
+        </w:rPr>
+        <w:t xml:space="preserve">3) </w:t>
+      </w:r>
+      <w:r>
+        <w:rPr>
+          <w:rFonts w:ascii="Times New Roman" w:hAnsi="Times New Roman" w:cs="Times New Roman"/>
+          <w:color w:val="000000" w:themeColor="text1"/>
+          <w:sz w:val="28"/>
+          <w:szCs w:val="28"/>
+        </w:rPr>
+        <w:t xml:space="preserve">является объектного типа, </w:t>
+      </w:r>
+      <w:r>
+        <w:rPr>
+          <w:rFonts w:ascii="Times New Roman" w:hAnsi="Times New Roman" w:cs="Times New Roman"/>
+          <w:color w:val="000000" w:themeColor="text1"/>
+          <w:sz w:val="28"/>
+          <w:szCs w:val="28"/>
+          <w:lang w:val="en-US"/>
+        </w:rPr>
+        <w:t>SAN</w:t>
+      </w:r>
+      <w:r>
+        <w:rPr>
+          <w:rFonts w:ascii="Times New Roman" w:hAnsi="Times New Roman" w:cs="Times New Roman"/>
+          <w:color w:val="000000" w:themeColor="text1"/>
+          <w:sz w:val="28"/>
+          <w:szCs w:val="28"/>
+        </w:rPr>
+        <w:t>-</w:t>
+      </w:r>
+      <w:r>
+        <w:rPr>
+          <w:rFonts w:ascii="Times New Roman" w:hAnsi="Times New Roman" w:cs="Times New Roman"/>
+          <w:color w:val="000000" w:themeColor="text1"/>
+          <w:sz w:val="28"/>
+          <w:szCs w:val="28"/>
+        </w:rPr>
+        <w:t>архитектуры.</w:t>
+      </w:r>
     </w:p>
     <w:p>
       <w:pPr>
@@ -12704,10 +14038,79 @@
         <w:jc w:val="both"/>
         <w:rPr>
           <w:rFonts w:ascii="Times New Roman" w:hAnsi="Times New Roman" w:cs="Times New Roman"/>
-          <w:sz w:val="28"/>
-          <w:szCs w:val="28"/>
-        </w:rPr>
-      </w:pPr>
+          <w:color w:val="000000" w:themeColor="text1"/>
+          <w:sz w:val="28"/>
+          <w:szCs w:val="28"/>
+        </w:rPr>
+      </w:pPr>
+      <w:r>
+        <w:rPr>
+          <w:rFonts w:ascii="Times New Roman" w:hAnsi="Times New Roman" w:cs="Times New Roman"/>
+          <w:color w:val="000000" w:themeColor="text1"/>
+          <w:sz w:val="28"/>
+          <w:szCs w:val="28"/>
+        </w:rPr>
+        <w:t xml:space="preserve">Данные хранятся в виде объектов в </w:t>
+      </w:r>
+      <w:proofErr w:type="spellStart"/>
+      <w:r>
+        <w:rPr>
+          <w:rFonts w:ascii="Times New Roman" w:hAnsi="Times New Roman" w:cs="Times New Roman"/>
+          <w:color w:val="000000" w:themeColor="text1"/>
+          <w:sz w:val="28"/>
+          <w:szCs w:val="28"/>
+        </w:rPr>
+        <w:t>бакетах</w:t>
+      </w:r>
+      <w:proofErr w:type="spellEnd"/>
+      <w:r>
+        <w:rPr>
+          <w:rFonts w:ascii="Times New Roman" w:hAnsi="Times New Roman" w:cs="Times New Roman"/>
+          <w:color w:val="000000" w:themeColor="text1"/>
+          <w:sz w:val="28"/>
+          <w:szCs w:val="28"/>
+        </w:rPr>
+        <w:t xml:space="preserve">. Объект – это файл и любые дополнительные метаданные, описывающие файл. Чтобы сохранить файл его необходимо загрузить в </w:t>
+      </w:r>
+      <w:proofErr w:type="spellStart"/>
+      <w:r>
+        <w:rPr>
+          <w:rFonts w:ascii="Times New Roman" w:hAnsi="Times New Roman" w:cs="Times New Roman"/>
+          <w:color w:val="000000" w:themeColor="text1"/>
+          <w:sz w:val="28"/>
+          <w:szCs w:val="28"/>
+        </w:rPr>
+        <w:t>бакет</w:t>
+      </w:r>
+      <w:proofErr w:type="spellEnd"/>
+      <w:r>
+        <w:rPr>
+          <w:rFonts w:ascii="Times New Roman" w:hAnsi="Times New Roman" w:cs="Times New Roman"/>
+          <w:color w:val="000000" w:themeColor="text1"/>
+          <w:sz w:val="28"/>
+          <w:szCs w:val="28"/>
+        </w:rPr>
+        <w:t xml:space="preserve">. Когда загружается файл как объект, можно установить разрешения доступа </w:t>
+      </w:r>
+      <w:r>
+        <w:rPr>
+          <w:rFonts w:ascii="Times New Roman" w:hAnsi="Times New Roman" w:cs="Times New Roman"/>
+          <w:color w:val="000000" w:themeColor="text1"/>
+          <w:sz w:val="28"/>
+          <w:szCs w:val="28"/>
+          <w:lang w:val="en-US"/>
+        </w:rPr>
+        <w:t>[11]</w:t>
+      </w:r>
+      <w:r>
+        <w:rPr>
+          <w:rFonts w:ascii="Times New Roman" w:hAnsi="Times New Roman" w:cs="Times New Roman"/>
+          <w:color w:val="000000" w:themeColor="text1"/>
+          <w:sz w:val="28"/>
+          <w:szCs w:val="28"/>
+        </w:rPr>
+        <w:t>.</w:t>
+      </w:r>
     </w:p>
     <w:p>
       <w:pPr>
@@ -12716,301 +14119,2084 @@
         <w:jc w:val="both"/>
         <w:rPr>
           <w:rFonts w:ascii="Times New Roman" w:hAnsi="Times New Roman" w:cs="Times New Roman"/>
+          <w:color w:val="000000" w:themeColor="text1"/>
+          <w:sz w:val="28"/>
+          <w:szCs w:val="28"/>
+        </w:rPr>
+      </w:pPr>
+      <w:proofErr w:type="spellStart"/>
+      <w:r>
+        <w:rPr>
+          <w:rFonts w:ascii="Times New Roman" w:hAnsi="Times New Roman" w:cs="Times New Roman"/>
+          <w:color w:val="000000" w:themeColor="text1"/>
+          <w:sz w:val="28"/>
+          <w:szCs w:val="28"/>
+        </w:rPr>
+        <w:t>Бакеты</w:t>
+      </w:r>
+      <w:proofErr w:type="spellEnd"/>
+      <w:r>
+        <w:rPr>
+          <w:rFonts w:ascii="Times New Roman" w:hAnsi="Times New Roman" w:cs="Times New Roman"/>
+          <w:color w:val="000000" w:themeColor="text1"/>
+          <w:sz w:val="28"/>
+          <w:szCs w:val="28"/>
+        </w:rPr>
+        <w:t xml:space="preserve"> – это контейнеры для объектов. Может создавать несколько. Доступ к каждому </w:t>
+      </w:r>
+      <w:proofErr w:type="spellStart"/>
+      <w:r>
+        <w:rPr>
+          <w:rFonts w:ascii="Times New Roman" w:hAnsi="Times New Roman" w:cs="Times New Roman"/>
+          <w:color w:val="000000" w:themeColor="text1"/>
+          <w:sz w:val="28"/>
+          <w:szCs w:val="28"/>
+        </w:rPr>
+        <w:t>бакету</w:t>
+      </w:r>
+      <w:proofErr w:type="spellEnd"/>
+      <w:r>
+        <w:rPr>
+          <w:rFonts w:ascii="Times New Roman" w:hAnsi="Times New Roman" w:cs="Times New Roman"/>
+          <w:color w:val="000000" w:themeColor="text1"/>
+          <w:sz w:val="28"/>
+          <w:szCs w:val="28"/>
+        </w:rPr>
+        <w:t xml:space="preserve"> можно контролировать, решая, кто может создавать, удалять и перечислять объекты в нем. Дополнительно можно просматривать журналы доступа для </w:t>
+      </w:r>
+      <w:proofErr w:type="spellStart"/>
+      <w:r>
+        <w:rPr>
+          <w:rFonts w:ascii="Times New Roman" w:hAnsi="Times New Roman" w:cs="Times New Roman"/>
+          <w:color w:val="000000" w:themeColor="text1"/>
+          <w:sz w:val="28"/>
+          <w:szCs w:val="28"/>
+        </w:rPr>
+        <w:t>бакета</w:t>
+      </w:r>
+      <w:proofErr w:type="spellEnd"/>
+      <w:r>
+        <w:rPr>
+          <w:rFonts w:ascii="Times New Roman" w:hAnsi="Times New Roman" w:cs="Times New Roman"/>
+          <w:color w:val="000000" w:themeColor="text1"/>
+          <w:sz w:val="28"/>
+          <w:szCs w:val="28"/>
+        </w:rPr>
+        <w:t xml:space="preserve"> и его объектов</w:t>
+      </w:r>
+      <w:r>
+        <w:rPr>
+          <w:rFonts w:ascii="Times New Roman" w:hAnsi="Times New Roman" w:cs="Times New Roman"/>
+          <w:color w:val="000000" w:themeColor="text1"/>
+          <w:sz w:val="28"/>
+          <w:szCs w:val="28"/>
+        </w:rPr>
+        <w:t xml:space="preserve"> [11]</w:t>
+      </w:r>
+      <w:r>
+        <w:rPr>
+          <w:rFonts w:ascii="Times New Roman" w:hAnsi="Times New Roman" w:cs="Times New Roman"/>
+          <w:color w:val="000000" w:themeColor="text1"/>
+          <w:sz w:val="28"/>
+          <w:szCs w:val="28"/>
+        </w:rPr>
+        <w:t>.</w:t>
+      </w:r>
+    </w:p>
+    <w:p>
+      <w:pPr>
+        <w:spacing w:after="0" w:line="360" w:lineRule="auto"/>
+        <w:ind w:firstLine="709"/>
+        <w:jc w:val="both"/>
+        <w:rPr>
+          <w:rFonts w:ascii="Times New Roman" w:hAnsi="Times New Roman" w:cs="Times New Roman"/>
+          <w:color w:val="000000" w:themeColor="text1"/>
+          <w:sz w:val="28"/>
+          <w:szCs w:val="28"/>
+        </w:rPr>
+      </w:pPr>
+      <w:r>
+        <w:rPr>
+          <w:rFonts w:ascii="Times New Roman" w:hAnsi="Times New Roman" w:cs="Times New Roman"/>
+          <w:color w:val="000000" w:themeColor="text1"/>
+          <w:sz w:val="28"/>
+          <w:szCs w:val="28"/>
+        </w:rPr>
+        <w:t xml:space="preserve">В отличии от </w:t>
+      </w:r>
+      <w:r>
+        <w:rPr>
+          <w:rFonts w:ascii="Times New Roman" w:hAnsi="Times New Roman" w:cs="Times New Roman"/>
+          <w:color w:val="000000" w:themeColor="text1"/>
+          <w:sz w:val="28"/>
+          <w:szCs w:val="28"/>
+          <w:lang w:val="en-US"/>
+        </w:rPr>
+        <w:t>Amazon</w:t>
+      </w:r>
+      <w:r>
+        <w:rPr>
+          <w:rFonts w:ascii="Times New Roman" w:hAnsi="Times New Roman" w:cs="Times New Roman"/>
+          <w:color w:val="000000" w:themeColor="text1"/>
+          <w:sz w:val="28"/>
+          <w:szCs w:val="28"/>
+        </w:rPr>
+        <w:t xml:space="preserve"> </w:t>
+      </w:r>
+      <w:r>
+        <w:rPr>
+          <w:rFonts w:ascii="Times New Roman" w:hAnsi="Times New Roman" w:cs="Times New Roman"/>
+          <w:color w:val="000000" w:themeColor="text1"/>
+          <w:sz w:val="28"/>
+          <w:szCs w:val="28"/>
+          <w:lang w:val="en-US"/>
+        </w:rPr>
+        <w:t>S</w:t>
+      </w:r>
+      <w:r>
+        <w:rPr>
+          <w:rFonts w:ascii="Times New Roman" w:hAnsi="Times New Roman" w:cs="Times New Roman"/>
+          <w:color w:val="000000" w:themeColor="text1"/>
+          <w:sz w:val="28"/>
+          <w:szCs w:val="28"/>
+        </w:rPr>
+        <w:t>3</w:t>
+      </w:r>
+      <w:r>
+        <w:rPr>
+          <w:rFonts w:ascii="Times New Roman" w:hAnsi="Times New Roman" w:cs="Times New Roman"/>
+          <w:color w:val="000000" w:themeColor="text1"/>
+          <w:sz w:val="28"/>
+          <w:szCs w:val="28"/>
+        </w:rPr>
+        <w:t xml:space="preserve">, отсутствует понятие регионов, это обусловлено тем, что на сегодняшний день </w:t>
+      </w:r>
+      <w:r>
+        <w:rPr>
+          <w:rFonts w:ascii="Times New Roman" w:hAnsi="Times New Roman" w:cs="Times New Roman"/>
+          <w:color w:val="000000" w:themeColor="text1"/>
+          <w:sz w:val="28"/>
+          <w:szCs w:val="28"/>
+          <w:lang w:val="en-US"/>
+        </w:rPr>
+        <w:t>Mail</w:t>
+      </w:r>
+      <w:r>
+        <w:rPr>
+          <w:rFonts w:ascii="Times New Roman" w:hAnsi="Times New Roman" w:cs="Times New Roman"/>
+          <w:color w:val="000000" w:themeColor="text1"/>
+          <w:sz w:val="28"/>
+          <w:szCs w:val="28"/>
+        </w:rPr>
+        <w:t xml:space="preserve"> </w:t>
+      </w:r>
+      <w:r>
+        <w:rPr>
+          <w:rFonts w:ascii="Times New Roman" w:hAnsi="Times New Roman" w:cs="Times New Roman"/>
+          <w:color w:val="000000" w:themeColor="text1"/>
+          <w:sz w:val="28"/>
+          <w:szCs w:val="28"/>
+          <w:lang w:val="en-US"/>
+        </w:rPr>
+        <w:t>Cloud</w:t>
+      </w:r>
+      <w:r>
+        <w:rPr>
+          <w:rFonts w:ascii="Times New Roman" w:hAnsi="Times New Roman" w:cs="Times New Roman"/>
+          <w:color w:val="000000" w:themeColor="text1"/>
+          <w:sz w:val="28"/>
+          <w:szCs w:val="28"/>
+        </w:rPr>
+        <w:t xml:space="preserve"> </w:t>
+      </w:r>
+      <w:r>
+        <w:rPr>
+          <w:rFonts w:ascii="Times New Roman" w:hAnsi="Times New Roman" w:cs="Times New Roman"/>
+          <w:color w:val="000000" w:themeColor="text1"/>
+          <w:sz w:val="28"/>
+          <w:szCs w:val="28"/>
+          <w:lang w:val="en-US"/>
+        </w:rPr>
+        <w:t>Storage</w:t>
+      </w:r>
+      <w:r>
+        <w:rPr>
+          <w:rFonts w:ascii="Times New Roman" w:hAnsi="Times New Roman" w:cs="Times New Roman"/>
+          <w:color w:val="000000" w:themeColor="text1"/>
+          <w:sz w:val="28"/>
+          <w:szCs w:val="28"/>
+        </w:rPr>
+        <w:t xml:space="preserve"> </w:t>
+      </w:r>
+      <w:r>
+        <w:rPr>
+          <w:rFonts w:ascii="Times New Roman" w:hAnsi="Times New Roman" w:cs="Times New Roman"/>
+          <w:color w:val="000000" w:themeColor="text1"/>
+          <w:sz w:val="28"/>
+          <w:szCs w:val="28"/>
+        </w:rPr>
+        <w:t xml:space="preserve">работает только на территории Российской Федерации. Заявлено о наличии </w:t>
+      </w:r>
+      <w:r>
+        <w:rPr>
+          <w:rFonts w:ascii="Times New Roman" w:hAnsi="Times New Roman" w:cs="Times New Roman"/>
+          <w:color w:val="000000" w:themeColor="text1"/>
+          <w:sz w:val="28"/>
+          <w:szCs w:val="28"/>
+        </w:rPr>
+        <w:t>4</w:t>
+      </w:r>
+      <w:r>
+        <w:rPr>
+          <w:rFonts w:ascii="Times New Roman" w:hAnsi="Times New Roman" w:cs="Times New Roman"/>
+          <w:color w:val="000000" w:themeColor="text1"/>
+          <w:sz w:val="28"/>
+          <w:szCs w:val="28"/>
+        </w:rPr>
+        <w:t>00 центров обработки данных (ЦОД)</w:t>
+      </w:r>
+      <w:r>
+        <w:rPr>
+          <w:rFonts w:ascii="Times New Roman" w:hAnsi="Times New Roman" w:cs="Times New Roman"/>
+          <w:color w:val="000000" w:themeColor="text1"/>
+          <w:sz w:val="28"/>
+          <w:szCs w:val="28"/>
+        </w:rPr>
+        <w:t xml:space="preserve"> по всей территории РФ. </w:t>
+      </w:r>
+      <w:r>
+        <w:rPr>
+          <w:rFonts w:ascii="Times New Roman" w:hAnsi="Times New Roman" w:cs="Times New Roman"/>
+          <w:color w:val="000000" w:themeColor="text1"/>
+          <w:sz w:val="28"/>
+          <w:szCs w:val="28"/>
+        </w:rPr>
+        <w:t>О</w:t>
+      </w:r>
+      <w:r>
+        <w:rPr>
+          <w:rFonts w:ascii="Times New Roman" w:hAnsi="Times New Roman" w:cs="Times New Roman"/>
+          <w:color w:val="000000" w:themeColor="text1"/>
+          <w:sz w:val="28"/>
+          <w:szCs w:val="28"/>
+        </w:rPr>
+        <w:t>тсутствует версионность объектов</w:t>
+      </w:r>
+      <w:r>
+        <w:rPr>
+          <w:rFonts w:ascii="Times New Roman" w:hAnsi="Times New Roman" w:cs="Times New Roman"/>
+          <w:color w:val="000000" w:themeColor="text1"/>
+          <w:sz w:val="28"/>
+          <w:szCs w:val="28"/>
+        </w:rPr>
+        <w:t>.</w:t>
+      </w:r>
+    </w:p>
+    <w:p>
+      <w:pPr>
+        <w:spacing w:after="0" w:line="360" w:lineRule="auto"/>
+        <w:ind w:firstLine="709"/>
+        <w:jc w:val="both"/>
+        <w:rPr>
+          <w:rFonts w:ascii="Times New Roman" w:hAnsi="Times New Roman" w:cs="Times New Roman"/>
+          <w:color w:val="000000" w:themeColor="text1"/>
+          <w:sz w:val="28"/>
+          <w:szCs w:val="28"/>
+          <w:lang w:val="en-US"/>
+        </w:rPr>
+      </w:pPr>
+      <w:r>
+        <w:rPr>
+          <w:rFonts w:ascii="Times New Roman" w:hAnsi="Times New Roman" w:cs="Times New Roman"/>
+          <w:color w:val="000000" w:themeColor="text1"/>
+          <w:sz w:val="28"/>
+          <w:szCs w:val="28"/>
+        </w:rPr>
+        <w:lastRenderedPageBreak/>
+        <w:t>Возможно хранить файлы размером от 0 байт до 32 ГБ. Общий размер хранилища не ограничен.</w:t>
+      </w:r>
+      <w:r>
+        <w:rPr>
+          <w:rFonts w:ascii="Times New Roman" w:hAnsi="Times New Roman" w:cs="Times New Roman"/>
+          <w:color w:val="000000" w:themeColor="text1"/>
+          <w:sz w:val="28"/>
+          <w:szCs w:val="28"/>
+        </w:rPr>
+        <w:t xml:space="preserve"> </w:t>
+      </w:r>
+      <w:r>
+        <w:rPr>
+          <w:rFonts w:ascii="Times New Roman" w:hAnsi="Times New Roman" w:cs="Times New Roman"/>
+          <w:color w:val="000000" w:themeColor="text1"/>
+          <w:sz w:val="28"/>
+          <w:szCs w:val="28"/>
+        </w:rPr>
+        <w:t xml:space="preserve">Возможно хранить файлы любого формата. Для работы с хранилищем предоставлен простой веб-интерфейс, который имеет совместимость с веб-интерфейсом </w:t>
+      </w:r>
+      <w:r>
+        <w:rPr>
+          <w:rFonts w:ascii="Times New Roman" w:hAnsi="Times New Roman" w:cs="Times New Roman"/>
+          <w:color w:val="000000" w:themeColor="text1"/>
+          <w:sz w:val="28"/>
+          <w:szCs w:val="28"/>
+          <w:lang w:val="en-US"/>
+        </w:rPr>
+        <w:t>Amazon</w:t>
+      </w:r>
+      <w:r>
+        <w:rPr>
+          <w:rFonts w:ascii="Times New Roman" w:hAnsi="Times New Roman" w:cs="Times New Roman"/>
+          <w:color w:val="000000" w:themeColor="text1"/>
+          <w:sz w:val="28"/>
+          <w:szCs w:val="28"/>
+        </w:rPr>
+        <w:t xml:space="preserve"> </w:t>
+      </w:r>
+      <w:r>
+        <w:rPr>
+          <w:rFonts w:ascii="Times New Roman" w:hAnsi="Times New Roman" w:cs="Times New Roman"/>
+          <w:color w:val="000000" w:themeColor="text1"/>
+          <w:sz w:val="28"/>
+          <w:szCs w:val="28"/>
+          <w:lang w:val="en-US"/>
+        </w:rPr>
+        <w:t>S</w:t>
+      </w:r>
+      <w:r>
+        <w:rPr>
+          <w:rFonts w:ascii="Times New Roman" w:hAnsi="Times New Roman" w:cs="Times New Roman"/>
+          <w:color w:val="000000" w:themeColor="text1"/>
+          <w:sz w:val="28"/>
+          <w:szCs w:val="28"/>
+        </w:rPr>
+        <w:t>3.</w:t>
+      </w:r>
+      <w:r>
+        <w:rPr>
+          <w:rFonts w:ascii="Times New Roman" w:hAnsi="Times New Roman" w:cs="Times New Roman"/>
+          <w:color w:val="000000" w:themeColor="text1"/>
+          <w:sz w:val="28"/>
+          <w:szCs w:val="28"/>
+        </w:rPr>
+        <w:t xml:space="preserve"> Надежность хранилища составляет </w:t>
+      </w:r>
+      <w:r>
+        <w:rPr>
+          <w:rFonts w:ascii="Times New Roman" w:hAnsi="Times New Roman" w:cs="Times New Roman"/>
+          <w:color w:val="000000" w:themeColor="text1"/>
+          <w:sz w:val="28"/>
+          <w:szCs w:val="28"/>
+          <w:lang w:val="en-US"/>
+        </w:rPr>
+        <w:t>99,5%.</w:t>
+      </w:r>
+    </w:p>
+    <w:p>
+      <w:pPr>
+        <w:spacing w:after="0" w:line="360" w:lineRule="auto"/>
+        <w:ind w:firstLine="709"/>
+        <w:jc w:val="both"/>
+        <w:rPr>
+          <w:rFonts w:ascii="Times New Roman" w:hAnsi="Times New Roman" w:cs="Times New Roman"/>
+          <w:color w:val="000000" w:themeColor="text1"/>
+          <w:sz w:val="28"/>
+          <w:szCs w:val="28"/>
+        </w:rPr>
+      </w:pPr>
+      <w:r>
+        <w:rPr>
+          <w:rFonts w:ascii="Times New Roman" w:hAnsi="Times New Roman" w:cs="Times New Roman"/>
+          <w:color w:val="000000" w:themeColor="text1"/>
+          <w:sz w:val="28"/>
+          <w:szCs w:val="28"/>
+          <w:lang w:val="en-US"/>
+        </w:rPr>
+        <w:t>Mail</w:t>
+      </w:r>
+      <w:r>
+        <w:rPr>
+          <w:rFonts w:ascii="Times New Roman" w:hAnsi="Times New Roman" w:cs="Times New Roman"/>
+          <w:color w:val="000000" w:themeColor="text1"/>
+          <w:sz w:val="28"/>
+          <w:szCs w:val="28"/>
+        </w:rPr>
+        <w:t xml:space="preserve"> </w:t>
+      </w:r>
+      <w:r>
+        <w:rPr>
+          <w:rFonts w:ascii="Times New Roman" w:hAnsi="Times New Roman" w:cs="Times New Roman"/>
+          <w:color w:val="000000" w:themeColor="text1"/>
+          <w:sz w:val="28"/>
+          <w:szCs w:val="28"/>
+          <w:lang w:val="en-US"/>
+        </w:rPr>
+        <w:t>Cloud</w:t>
+      </w:r>
+      <w:r>
+        <w:rPr>
+          <w:rFonts w:ascii="Times New Roman" w:hAnsi="Times New Roman" w:cs="Times New Roman"/>
+          <w:color w:val="000000" w:themeColor="text1"/>
+          <w:sz w:val="28"/>
+          <w:szCs w:val="28"/>
+        </w:rPr>
+        <w:t xml:space="preserve"> </w:t>
+      </w:r>
+      <w:r>
+        <w:rPr>
+          <w:rFonts w:ascii="Times New Roman" w:hAnsi="Times New Roman" w:cs="Times New Roman"/>
+          <w:color w:val="000000" w:themeColor="text1"/>
+          <w:sz w:val="28"/>
+          <w:szCs w:val="28"/>
+          <w:lang w:val="en-US"/>
+        </w:rPr>
+        <w:t>Storage</w:t>
+      </w:r>
+      <w:r>
+        <w:rPr>
+          <w:rFonts w:ascii="Times New Roman" w:hAnsi="Times New Roman" w:cs="Times New Roman"/>
+          <w:color w:val="000000" w:themeColor="text1"/>
+          <w:sz w:val="28"/>
+          <w:szCs w:val="28"/>
+        </w:rPr>
+        <w:t xml:space="preserve"> </w:t>
+      </w:r>
+      <w:r>
+        <w:rPr>
+          <w:rFonts w:ascii="Times New Roman" w:hAnsi="Times New Roman" w:cs="Times New Roman"/>
+          <w:color w:val="000000" w:themeColor="text1"/>
+          <w:sz w:val="28"/>
+          <w:szCs w:val="28"/>
+        </w:rPr>
+        <w:t xml:space="preserve">отвечает всем требованиям закона «О хранении персональных данных» № 152-ФЗ </w:t>
+      </w:r>
+      <w:r>
+        <w:rPr>
+          <w:rFonts w:ascii="Times New Roman" w:hAnsi="Times New Roman" w:cs="Times New Roman"/>
+          <w:color w:val="000000" w:themeColor="text1"/>
+          <w:sz w:val="28"/>
+          <w:szCs w:val="28"/>
+        </w:rPr>
+        <w:t>[12].</w:t>
+      </w:r>
+    </w:p>
+    <w:p>
+      <w:pPr>
+        <w:spacing w:after="0" w:line="360" w:lineRule="auto"/>
+        <w:ind w:firstLine="709"/>
+        <w:jc w:val="both"/>
+        <w:rPr>
+          <w:rFonts w:ascii="Times New Roman" w:hAnsi="Times New Roman" w:cs="Times New Roman"/>
+          <w:color w:val="000000" w:themeColor="text1"/>
+          <w:sz w:val="28"/>
+          <w:szCs w:val="28"/>
+        </w:rPr>
+      </w:pPr>
+      <w:r>
+        <w:rPr>
+          <w:rFonts w:ascii="Times New Roman" w:hAnsi="Times New Roman" w:cs="Times New Roman"/>
+          <w:color w:val="000000" w:themeColor="text1"/>
+          <w:sz w:val="28"/>
+          <w:szCs w:val="28"/>
+        </w:rPr>
+        <w:t xml:space="preserve">Существуют следующие типы хранилищ </w:t>
+      </w:r>
+      <w:r>
+        <w:rPr>
+          <w:rFonts w:ascii="Times New Roman" w:hAnsi="Times New Roman" w:cs="Times New Roman"/>
+          <w:color w:val="000000" w:themeColor="text1"/>
+          <w:sz w:val="28"/>
+          <w:szCs w:val="28"/>
+        </w:rPr>
+        <w:t>[11]</w:t>
+      </w:r>
+      <w:r>
+        <w:rPr>
+          <w:rFonts w:ascii="Times New Roman" w:hAnsi="Times New Roman" w:cs="Times New Roman"/>
+          <w:color w:val="000000" w:themeColor="text1"/>
+          <w:sz w:val="28"/>
+          <w:szCs w:val="28"/>
+        </w:rPr>
+        <w:t>:</w:t>
+      </w:r>
+    </w:p>
+    <w:p>
+      <w:pPr>
+        <w:pStyle w:val="a3"/>
+        <w:numPr>
+          <w:ilvl w:val="0"/>
+          <w:numId w:val="11"/>
+        </w:numPr>
+        <w:tabs>
+          <w:tab w:val="left" w:pos="993"/>
+        </w:tabs>
+        <w:spacing w:after="0" w:line="360" w:lineRule="auto"/>
+        <w:ind w:left="0" w:firstLine="709"/>
+        <w:jc w:val="both"/>
+        <w:rPr>
+          <w:rFonts w:ascii="Times New Roman" w:hAnsi="Times New Roman" w:cs="Times New Roman"/>
+          <w:color w:val="000000" w:themeColor="text1"/>
+          <w:sz w:val="28"/>
+          <w:szCs w:val="28"/>
+        </w:rPr>
+      </w:pPr>
+      <w:r>
+        <w:rPr>
+          <w:rFonts w:ascii="Times New Roman" w:hAnsi="Times New Roman" w:cs="Times New Roman"/>
+          <w:color w:val="000000" w:themeColor="text1"/>
+          <w:sz w:val="28"/>
+          <w:szCs w:val="28"/>
+          <w:lang w:val="en-US"/>
+        </w:rPr>
+        <w:t>Hotbox</w:t>
+      </w:r>
+      <w:r>
+        <w:rPr>
+          <w:rFonts w:ascii="Times New Roman" w:hAnsi="Times New Roman" w:cs="Times New Roman"/>
+          <w:color w:val="000000" w:themeColor="text1"/>
+          <w:sz w:val="28"/>
+          <w:szCs w:val="28"/>
+        </w:rPr>
+        <w:t xml:space="preserve"> (</w:t>
+      </w:r>
+      <w:r>
+        <w:rPr>
+          <w:rFonts w:ascii="Times New Roman" w:hAnsi="Times New Roman" w:cs="Times New Roman"/>
+          <w:color w:val="000000" w:themeColor="text1"/>
+          <w:sz w:val="28"/>
+          <w:szCs w:val="28"/>
+        </w:rPr>
+        <w:t xml:space="preserve">горячее хранилище). Подходит для хранения данных </w:t>
+      </w:r>
+      <w:r>
+        <w:rPr>
+          <w:rFonts w:ascii="Times New Roman" w:hAnsi="Times New Roman" w:cs="Times New Roman"/>
+          <w:sz w:val="28"/>
+          <w:szCs w:val="28"/>
+        </w:rPr>
+        <w:t>для хра</w:t>
+      </w:r>
+      <w:r>
+        <w:rPr>
+          <w:rFonts w:ascii="Times New Roman" w:hAnsi="Times New Roman" w:cs="Times New Roman"/>
+          <w:sz w:val="28"/>
+          <w:szCs w:val="28"/>
+        </w:rPr>
+        <w:t>нения часто используемых данных, о</w:t>
+      </w:r>
+      <w:r>
+        <w:rPr>
+          <w:rFonts w:ascii="Times New Roman" w:hAnsi="Times New Roman" w:cs="Times New Roman"/>
+          <w:sz w:val="28"/>
+          <w:szCs w:val="28"/>
+        </w:rPr>
+        <w:t>беспечивая низкую задержку и высокую пропускную способность</w:t>
+      </w:r>
+      <w:r>
+        <w:rPr>
+          <w:rFonts w:ascii="Times New Roman" w:hAnsi="Times New Roman" w:cs="Times New Roman"/>
+          <w:sz w:val="28"/>
+          <w:szCs w:val="28"/>
+        </w:rPr>
+        <w:t>;</w:t>
+      </w:r>
+    </w:p>
+    <w:p>
+      <w:pPr>
+        <w:pStyle w:val="a3"/>
+        <w:numPr>
+          <w:ilvl w:val="0"/>
+          <w:numId w:val="11"/>
+        </w:numPr>
+        <w:tabs>
+          <w:tab w:val="left" w:pos="993"/>
+        </w:tabs>
+        <w:spacing w:after="0" w:line="360" w:lineRule="auto"/>
+        <w:ind w:left="0" w:firstLine="709"/>
+        <w:jc w:val="both"/>
+        <w:rPr>
+          <w:rFonts w:ascii="Times New Roman" w:hAnsi="Times New Roman" w:cs="Times New Roman"/>
+          <w:color w:val="000000" w:themeColor="text1"/>
+          <w:sz w:val="28"/>
+          <w:szCs w:val="28"/>
+        </w:rPr>
+      </w:pPr>
+      <w:r>
+        <w:rPr>
+          <w:rFonts w:ascii="Times New Roman" w:hAnsi="Times New Roman" w:cs="Times New Roman"/>
+          <w:sz w:val="28"/>
+          <w:szCs w:val="28"/>
+          <w:lang w:val="en-US"/>
+        </w:rPr>
+        <w:t>Icebox</w:t>
+      </w:r>
+      <w:r>
+        <w:rPr>
+          <w:rFonts w:ascii="Times New Roman" w:hAnsi="Times New Roman" w:cs="Times New Roman"/>
+          <w:sz w:val="28"/>
+          <w:szCs w:val="28"/>
+        </w:rPr>
+        <w:t xml:space="preserve"> (</w:t>
+      </w:r>
+      <w:r>
+        <w:rPr>
+          <w:rFonts w:ascii="Times New Roman" w:hAnsi="Times New Roman" w:cs="Times New Roman"/>
+          <w:sz w:val="28"/>
+          <w:szCs w:val="28"/>
+        </w:rPr>
+        <w:t>холодное хранилище). Подходит для хранения файлов нечастого использования, таких как: архивы, резервные копии. Создано для хранения редко используемых данных, к которым при необходимости можно получить быстрый доступ;</w:t>
+      </w:r>
+    </w:p>
+    <w:p>
+      <w:pPr>
+        <w:pStyle w:val="a3"/>
+        <w:numPr>
+          <w:ilvl w:val="0"/>
+          <w:numId w:val="11"/>
+        </w:numPr>
+        <w:tabs>
+          <w:tab w:val="left" w:pos="993"/>
+        </w:tabs>
+        <w:spacing w:after="0" w:line="360" w:lineRule="auto"/>
+        <w:ind w:left="0" w:firstLine="709"/>
+        <w:jc w:val="both"/>
+        <w:rPr>
+          <w:rFonts w:ascii="Times New Roman" w:hAnsi="Times New Roman" w:cs="Times New Roman"/>
+          <w:color w:val="000000" w:themeColor="text1"/>
+          <w:sz w:val="28"/>
+          <w:szCs w:val="28"/>
+        </w:rPr>
+      </w:pPr>
+      <w:r>
+        <w:rPr>
+          <w:rFonts w:ascii="Times New Roman" w:hAnsi="Times New Roman" w:cs="Times New Roman"/>
+          <w:sz w:val="28"/>
+          <w:szCs w:val="28"/>
+          <w:lang w:val="en-US"/>
+        </w:rPr>
+        <w:t>B</w:t>
+      </w:r>
+      <w:r>
+        <w:rPr>
+          <w:rFonts w:ascii="Times New Roman" w:hAnsi="Times New Roman" w:cs="Times New Roman"/>
+          <w:sz w:val="28"/>
+          <w:szCs w:val="28"/>
+          <w:lang w:val="en-US"/>
+        </w:rPr>
+        <w:t>ackup</w:t>
+      </w:r>
+      <w:r>
+        <w:rPr>
+          <w:rFonts w:ascii="Times New Roman" w:hAnsi="Times New Roman" w:cs="Times New Roman"/>
+          <w:sz w:val="28"/>
+          <w:szCs w:val="28"/>
+        </w:rPr>
+        <w:t xml:space="preserve">. </w:t>
+      </w:r>
+      <w:r>
+        <w:rPr>
+          <w:rFonts w:ascii="Times New Roman" w:hAnsi="Times New Roman" w:cs="Times New Roman"/>
+          <w:sz w:val="28"/>
+          <w:szCs w:val="28"/>
+        </w:rPr>
+        <w:t>Используется для хранения файлов резервных копий виртуальных машин и баз данных.</w:t>
+      </w:r>
+    </w:p>
+    <w:p>
+      <w:pPr>
+        <w:spacing w:after="0" w:line="360" w:lineRule="auto"/>
+        <w:ind w:firstLine="709"/>
+        <w:jc w:val="both"/>
+        <w:rPr>
+          <w:rFonts w:ascii="Times New Roman" w:hAnsi="Times New Roman" w:cs="Times New Roman"/>
+          <w:sz w:val="28"/>
+          <w:szCs w:val="28"/>
+        </w:rPr>
+      </w:pPr>
+      <w:r>
+        <w:rPr>
+          <w:rFonts w:ascii="Times New Roman" w:hAnsi="Times New Roman" w:cs="Times New Roman"/>
+          <w:sz w:val="28"/>
+          <w:szCs w:val="28"/>
+        </w:rPr>
+        <w:t xml:space="preserve">Для расчета стоимости обслуживания, воспользуемся онлайн-калькулятором, расположенного на сайте владельца облачного хранилища. Для расчета воспользуемся тем-же примером, что и в случае </w:t>
+      </w:r>
+      <w:r>
+        <w:rPr>
+          <w:rFonts w:ascii="Times New Roman" w:hAnsi="Times New Roman" w:cs="Times New Roman"/>
+          <w:sz w:val="28"/>
+          <w:szCs w:val="28"/>
+          <w:lang w:val="en-US"/>
+        </w:rPr>
+        <w:t>Amazon</w:t>
+      </w:r>
+      <w:r>
+        <w:rPr>
+          <w:rFonts w:ascii="Times New Roman" w:hAnsi="Times New Roman" w:cs="Times New Roman"/>
+          <w:sz w:val="28"/>
+          <w:szCs w:val="28"/>
+        </w:rPr>
+        <w:t xml:space="preserve"> </w:t>
+      </w:r>
+      <w:r>
+        <w:rPr>
+          <w:rFonts w:ascii="Times New Roman" w:hAnsi="Times New Roman" w:cs="Times New Roman"/>
+          <w:sz w:val="28"/>
+          <w:szCs w:val="28"/>
+          <w:lang w:val="en-US"/>
+        </w:rPr>
+        <w:t>S</w:t>
+      </w:r>
+      <w:r>
+        <w:rPr>
+          <w:rFonts w:ascii="Times New Roman" w:hAnsi="Times New Roman" w:cs="Times New Roman"/>
+          <w:sz w:val="28"/>
+          <w:szCs w:val="28"/>
+        </w:rPr>
+        <w:t xml:space="preserve">3. </w:t>
+      </w:r>
+      <w:r>
+        <w:rPr>
+          <w:rFonts w:ascii="Times New Roman" w:hAnsi="Times New Roman" w:cs="Times New Roman"/>
+          <w:sz w:val="28"/>
+          <w:szCs w:val="28"/>
+        </w:rPr>
+        <w:t xml:space="preserve">Результаты расчета представлены на рисунке 1.14. Под запросами 1 типа следует понимать запросы, на добавление и обновление данных. Запросы 2 типа – запросы на получение файлов из архива. Также необходимо указать размер исходящего трафика. Исходящий трафик – ограничивает объем данных, который может быть загружен с хранилища за месяц. </w:t>
+      </w:r>
+      <w:r>
+        <w:rPr>
+          <w:rFonts w:ascii="Times New Roman" w:hAnsi="Times New Roman" w:cs="Times New Roman"/>
+          <w:sz w:val="28"/>
+          <w:szCs w:val="28"/>
+        </w:rPr>
+        <w:t>На момент написания данной работы цена месячного обслуживания составляет 36 153,70 рублей.</w:t>
+      </w:r>
+    </w:p>
+    <w:p>
+      <w:pPr>
+        <w:spacing w:after="0" w:line="360" w:lineRule="auto"/>
+        <w:ind w:firstLine="709"/>
+        <w:jc w:val="both"/>
+        <w:rPr>
+          <w:rFonts w:ascii="Times New Roman" w:hAnsi="Times New Roman" w:cs="Times New Roman"/>
+          <w:sz w:val="28"/>
+          <w:szCs w:val="28"/>
+        </w:rPr>
+      </w:pPr>
+    </w:p>
+    <w:p>
+      <w:pPr>
+        <w:spacing w:after="0" w:line="360" w:lineRule="auto"/>
+        <w:jc w:val="center"/>
+        <w:rPr>
+          <w:rFonts w:ascii="Times New Roman" w:hAnsi="Times New Roman" w:cs="Times New Roman"/>
+          <w:sz w:val="28"/>
+          <w:szCs w:val="28"/>
+        </w:rPr>
+      </w:pPr>
+      <w:r>
+        <w:rPr>
+          <w:rFonts w:ascii="Times New Roman" w:hAnsi="Times New Roman" w:cs="Times New Roman"/>
+          <w:sz w:val="28"/>
+          <w:szCs w:val="28"/>
+        </w:rPr>
+        <w:lastRenderedPageBreak/>
+        <w:drawing>
+          <wp:inline distT="0" distB="0" distL="0" distR="0" wp14:anchorId="67073173" wp14:editId="1A00FE58">
+            <wp:extent cx="3619500" cy="3604907"/>
+            <wp:effectExtent l="0" t="0" r="0" b="0"/>
+            <wp:docPr id="4" name="Рисунок 4"/>
+            <wp:cNvGraphicFramePr>
+              <a:graphicFrameLocks xmlns:a="http://schemas.openxmlformats.org/drawingml/2006/main" noChangeAspect="1"/>
+            </wp:cNvGraphicFramePr>
+            <a:graphic xmlns:a="http://schemas.openxmlformats.org/drawingml/2006/main">
+              <a:graphicData uri="http://schemas.openxmlformats.org/drawingml/2006/picture">
+                <pic:pic xmlns:pic="http://schemas.openxmlformats.org/drawingml/2006/picture">
+                  <pic:nvPicPr>
+                    <pic:cNvPr id="1" name=""/>
+                    <pic:cNvPicPr/>
+                  </pic:nvPicPr>
+                  <pic:blipFill>
+                    <a:blip r:embed="rId23"/>
+                    <a:stretch>
+                      <a:fillRect/>
+                    </a:stretch>
+                  </pic:blipFill>
+                  <pic:spPr>
+                    <a:xfrm>
+                      <a:off x="0" y="0"/>
+                      <a:ext cx="3635832" cy="3621173"/>
+                    </a:xfrm>
+                    <a:prstGeom prst="rect">
+                      <a:avLst/>
+                    </a:prstGeom>
+                  </pic:spPr>
+                </pic:pic>
+              </a:graphicData>
+            </a:graphic>
+          </wp:inline>
+        </w:drawing>
+      </w:r>
+    </w:p>
+    <w:p>
+      <w:pPr>
+        <w:spacing w:after="0" w:line="360" w:lineRule="auto"/>
+        <w:jc w:val="center"/>
+        <w:rPr>
+          <w:rFonts w:ascii="Times New Roman" w:hAnsi="Times New Roman" w:cs="Times New Roman"/>
+          <w:sz w:val="28"/>
+          <w:szCs w:val="28"/>
+        </w:rPr>
+      </w:pPr>
+      <w:r>
+        <w:rPr>
+          <w:rFonts w:ascii="Times New Roman" w:hAnsi="Times New Roman" w:cs="Times New Roman"/>
+          <w:sz w:val="28"/>
+          <w:szCs w:val="28"/>
+        </w:rPr>
+        <w:t xml:space="preserve">Рисунок 1.14 – Расчет </w:t>
+      </w:r>
+      <w:r>
+        <w:rPr>
+          <w:rFonts w:ascii="Times New Roman" w:hAnsi="Times New Roman" w:cs="Times New Roman"/>
+          <w:sz w:val="28"/>
+          <w:szCs w:val="28"/>
+        </w:rPr>
+        <w:t xml:space="preserve">стоимости </w:t>
+      </w:r>
+      <w:r>
+        <w:rPr>
+          <w:rFonts w:ascii="Times New Roman" w:hAnsi="Times New Roman" w:cs="Times New Roman"/>
+          <w:sz w:val="28"/>
+          <w:szCs w:val="28"/>
+        </w:rPr>
+        <w:t>месячного обслуживания хранилища</w:t>
+      </w:r>
+      <w:r>
+        <w:rPr>
+          <w:rFonts w:ascii="Times New Roman" w:hAnsi="Times New Roman" w:cs="Times New Roman"/>
+          <w:sz w:val="28"/>
+          <w:szCs w:val="28"/>
+        </w:rPr>
+        <w:t xml:space="preserve"> для </w:t>
+      </w:r>
+      <w:r>
+        <w:rPr>
+          <w:rFonts w:ascii="Times New Roman" w:hAnsi="Times New Roman" w:cs="Times New Roman"/>
+          <w:sz w:val="28"/>
+          <w:szCs w:val="28"/>
+          <w:lang w:val="en-US"/>
+        </w:rPr>
+        <w:t>Mail</w:t>
+      </w:r>
+      <w:r>
+        <w:rPr>
+          <w:rFonts w:ascii="Times New Roman" w:hAnsi="Times New Roman" w:cs="Times New Roman"/>
+          <w:sz w:val="28"/>
+          <w:szCs w:val="28"/>
+        </w:rPr>
+        <w:t xml:space="preserve"> </w:t>
+      </w:r>
+      <w:r>
+        <w:rPr>
+          <w:rFonts w:ascii="Times New Roman" w:hAnsi="Times New Roman" w:cs="Times New Roman"/>
+          <w:sz w:val="28"/>
+          <w:szCs w:val="28"/>
+          <w:lang w:val="en-US"/>
+        </w:rPr>
+        <w:t>Cloud</w:t>
+      </w:r>
+      <w:r>
+        <w:rPr>
+          <w:rFonts w:ascii="Times New Roman" w:hAnsi="Times New Roman" w:cs="Times New Roman"/>
+          <w:sz w:val="28"/>
+          <w:szCs w:val="28"/>
+        </w:rPr>
+        <w:t xml:space="preserve"> </w:t>
+      </w:r>
+      <w:r>
+        <w:rPr>
+          <w:rFonts w:ascii="Times New Roman" w:hAnsi="Times New Roman" w:cs="Times New Roman"/>
+          <w:sz w:val="28"/>
+          <w:szCs w:val="28"/>
+          <w:lang w:val="en-US"/>
+        </w:rPr>
+        <w:t>Storage</w:t>
+      </w:r>
+    </w:p>
+    <w:p>
+      <w:pPr>
+        <w:spacing w:after="0" w:line="360" w:lineRule="auto"/>
+        <w:jc w:val="center"/>
+        <w:rPr>
+          <w:rFonts w:ascii="Times New Roman" w:hAnsi="Times New Roman" w:cs="Times New Roman"/>
+          <w:sz w:val="28"/>
+          <w:szCs w:val="28"/>
+        </w:rPr>
+      </w:pPr>
+    </w:p>
+    <w:p>
+      <w:pPr>
+        <w:pStyle w:val="3"/>
+        <w:spacing w:line="360" w:lineRule="auto"/>
+        <w:ind w:firstLine="709"/>
+        <w:jc w:val="both"/>
+        <w:rPr>
+          <w:rFonts w:ascii="Times New Roman" w:hAnsi="Times New Roman" w:cs="Times New Roman"/>
+          <w:b/>
+          <w:color w:val="auto"/>
+          <w:sz w:val="28"/>
+          <w:szCs w:val="28"/>
+          <w:lang w:val="en-US"/>
+        </w:rPr>
+      </w:pPr>
+      <w:bookmarkStart w:id="10" w:name="_Toc57240665"/>
+      <w:r>
+        <w:rPr>
+          <w:rFonts w:ascii="Times New Roman" w:hAnsi="Times New Roman" w:cs="Times New Roman"/>
+          <w:b/>
+          <w:color w:val="auto"/>
+          <w:sz w:val="28"/>
+          <w:szCs w:val="28"/>
+          <w:lang w:val="en-US"/>
+        </w:rPr>
+        <w:t>1</w:t>
+      </w:r>
+      <w:r>
+        <w:rPr>
+          <w:rFonts w:ascii="Times New Roman" w:hAnsi="Times New Roman" w:cs="Times New Roman"/>
+          <w:b/>
+          <w:color w:val="auto"/>
+          <w:sz w:val="28"/>
+          <w:szCs w:val="28"/>
+          <w:lang w:val="en-US"/>
+        </w:rPr>
+        <w:t>.1.7</w:t>
+      </w:r>
+      <w:r>
+        <w:rPr>
+          <w:rFonts w:ascii="Times New Roman" w:hAnsi="Times New Roman" w:cs="Times New Roman"/>
+          <w:b/>
+          <w:color w:val="auto"/>
+          <w:sz w:val="28"/>
+          <w:szCs w:val="28"/>
+          <w:lang w:val="en-US"/>
+        </w:rPr>
+        <w:t xml:space="preserve"> </w:t>
+      </w:r>
+      <w:proofErr w:type="spellStart"/>
+      <w:r>
+        <w:rPr>
+          <w:rFonts w:ascii="Times New Roman" w:hAnsi="Times New Roman" w:cs="Times New Roman"/>
+          <w:b/>
+          <w:color w:val="auto"/>
+          <w:sz w:val="28"/>
+          <w:szCs w:val="28"/>
+          <w:lang w:val="en-US"/>
+        </w:rPr>
+        <w:t>Yandex</w:t>
+      </w:r>
+      <w:proofErr w:type="spellEnd"/>
+      <w:r>
+        <w:rPr>
+          <w:rFonts w:ascii="Times New Roman" w:hAnsi="Times New Roman" w:cs="Times New Roman"/>
+          <w:b/>
+          <w:color w:val="auto"/>
+          <w:sz w:val="28"/>
+          <w:szCs w:val="28"/>
+          <w:lang w:val="en-US"/>
+        </w:rPr>
+        <w:t xml:space="preserve"> Object Storage</w:t>
+      </w:r>
+      <w:bookmarkEnd w:id="10"/>
+    </w:p>
+    <w:p>
+      <w:pPr>
+        <w:spacing w:after="0" w:line="360" w:lineRule="auto"/>
+        <w:ind w:firstLine="709"/>
+        <w:jc w:val="both"/>
+        <w:rPr>
+          <w:rFonts w:ascii="Times New Roman" w:hAnsi="Times New Roman" w:cs="Times New Roman"/>
+          <w:sz w:val="28"/>
+          <w:szCs w:val="28"/>
+        </w:rPr>
+      </w:pPr>
+      <w:r>
+        <w:rPr>
+          <w:rFonts w:ascii="Times New Roman" w:hAnsi="Times New Roman" w:cs="Times New Roman"/>
+          <w:sz w:val="28"/>
+          <w:szCs w:val="28"/>
+        </w:rPr>
+        <w:t xml:space="preserve">Сервис </w:t>
+      </w:r>
+      <w:proofErr w:type="spellStart"/>
+      <w:r>
+        <w:rPr>
+          <w:rFonts w:ascii="Times New Roman" w:hAnsi="Times New Roman" w:cs="Times New Roman"/>
+          <w:sz w:val="28"/>
+          <w:szCs w:val="28"/>
+          <w:lang w:val="en-US"/>
+        </w:rPr>
+        <w:t>Yandex</w:t>
+      </w:r>
+      <w:proofErr w:type="spellEnd"/>
+      <w:r>
+        <w:rPr>
+          <w:rFonts w:ascii="Times New Roman" w:hAnsi="Times New Roman" w:cs="Times New Roman"/>
+          <w:sz w:val="28"/>
+          <w:szCs w:val="28"/>
+        </w:rPr>
+        <w:t xml:space="preserve"> </w:t>
+      </w:r>
+      <w:r>
+        <w:rPr>
+          <w:rFonts w:ascii="Times New Roman" w:hAnsi="Times New Roman" w:cs="Times New Roman"/>
+          <w:sz w:val="28"/>
+          <w:szCs w:val="28"/>
+          <w:lang w:val="en-US"/>
+        </w:rPr>
+        <w:t>Object</w:t>
+      </w:r>
+      <w:r>
+        <w:rPr>
+          <w:rFonts w:ascii="Times New Roman" w:hAnsi="Times New Roman" w:cs="Times New Roman"/>
+          <w:sz w:val="28"/>
+          <w:szCs w:val="28"/>
+        </w:rPr>
+        <w:t xml:space="preserve"> </w:t>
+      </w:r>
+      <w:r>
+        <w:rPr>
+          <w:rFonts w:ascii="Times New Roman" w:hAnsi="Times New Roman" w:cs="Times New Roman"/>
+          <w:sz w:val="28"/>
+          <w:szCs w:val="28"/>
+          <w:lang w:val="en-US"/>
+        </w:rPr>
+        <w:t>Storage</w:t>
+      </w:r>
+      <w:r>
+        <w:rPr>
+          <w:rFonts w:ascii="Times New Roman" w:hAnsi="Times New Roman" w:cs="Times New Roman"/>
+          <w:sz w:val="28"/>
+          <w:szCs w:val="28"/>
+        </w:rPr>
+        <w:t xml:space="preserve"> – </w:t>
+      </w:r>
+      <w:r>
+        <w:rPr>
+          <w:rFonts w:ascii="Times New Roman" w:hAnsi="Times New Roman" w:cs="Times New Roman"/>
+          <w:sz w:val="28"/>
+          <w:szCs w:val="28"/>
+        </w:rPr>
+        <w:t xml:space="preserve">это универсальное масштабируемое решение для хранения данных. Оно подходит как для высоконагруженных сервисов, которым требуется надежный и быстрый доступ к данным, так и для проектов с невысокими требованиями к инфраструктуре хранения [13]. </w:t>
+      </w:r>
+    </w:p>
+    <w:p>
+      <w:pPr>
+        <w:spacing w:after="0" w:line="360" w:lineRule="auto"/>
+        <w:ind w:firstLine="709"/>
+        <w:jc w:val="both"/>
+        <w:rPr>
+          <w:rFonts w:ascii="Times New Roman" w:hAnsi="Times New Roman" w:cs="Times New Roman"/>
+          <w:sz w:val="28"/>
+          <w:szCs w:val="28"/>
+        </w:rPr>
+      </w:pPr>
+      <w:proofErr w:type="spellStart"/>
+      <w:r>
+        <w:rPr>
+          <w:rFonts w:ascii="Times New Roman" w:hAnsi="Times New Roman" w:cs="Times New Roman"/>
+          <w:sz w:val="28"/>
+          <w:szCs w:val="28"/>
+          <w:lang w:val="en-US"/>
+        </w:rPr>
+        <w:t>Yandex</w:t>
+      </w:r>
+      <w:proofErr w:type="spellEnd"/>
+      <w:r>
+        <w:rPr>
+          <w:rFonts w:ascii="Times New Roman" w:hAnsi="Times New Roman" w:cs="Times New Roman"/>
+          <w:sz w:val="28"/>
+          <w:szCs w:val="28"/>
+        </w:rPr>
+        <w:t xml:space="preserve"> </w:t>
+      </w:r>
+      <w:r>
+        <w:rPr>
+          <w:rFonts w:ascii="Times New Roman" w:hAnsi="Times New Roman" w:cs="Times New Roman"/>
+          <w:sz w:val="28"/>
+          <w:szCs w:val="28"/>
+          <w:lang w:val="en-US"/>
+        </w:rPr>
+        <w:t>Object</w:t>
+      </w:r>
+      <w:r>
+        <w:rPr>
+          <w:rFonts w:ascii="Times New Roman" w:hAnsi="Times New Roman" w:cs="Times New Roman"/>
+          <w:sz w:val="28"/>
+          <w:szCs w:val="28"/>
+        </w:rPr>
+        <w:t xml:space="preserve"> </w:t>
+      </w:r>
+      <w:r>
+        <w:rPr>
+          <w:rFonts w:ascii="Times New Roman" w:hAnsi="Times New Roman" w:cs="Times New Roman"/>
+          <w:sz w:val="28"/>
+          <w:szCs w:val="28"/>
+          <w:lang w:val="en-US"/>
+        </w:rPr>
+        <w:t>Storage</w:t>
+      </w:r>
+      <w:r>
+        <w:rPr>
+          <w:rFonts w:ascii="Times New Roman" w:hAnsi="Times New Roman" w:cs="Times New Roman"/>
+          <w:sz w:val="28"/>
+          <w:szCs w:val="28"/>
+        </w:rPr>
+        <w:t xml:space="preserve"> </w:t>
+      </w:r>
+      <w:r>
+        <w:rPr>
+          <w:rFonts w:ascii="Times New Roman" w:hAnsi="Times New Roman" w:cs="Times New Roman"/>
+          <w:sz w:val="28"/>
+          <w:szCs w:val="28"/>
+        </w:rPr>
+        <w:t xml:space="preserve">можно отнести также к объектному типу хранилища с </w:t>
+      </w:r>
+      <w:r>
+        <w:rPr>
+          <w:rFonts w:ascii="Times New Roman" w:hAnsi="Times New Roman" w:cs="Times New Roman"/>
+          <w:sz w:val="28"/>
+          <w:szCs w:val="28"/>
+          <w:lang w:val="en-US"/>
+        </w:rPr>
+        <w:t>SAN</w:t>
+      </w:r>
+      <w:r>
+        <w:rPr>
+          <w:rFonts w:ascii="Times New Roman" w:hAnsi="Times New Roman" w:cs="Times New Roman"/>
+          <w:sz w:val="28"/>
+          <w:szCs w:val="28"/>
+        </w:rPr>
+        <w:t>-</w:t>
+      </w:r>
+      <w:r>
+        <w:rPr>
+          <w:rFonts w:ascii="Times New Roman" w:hAnsi="Times New Roman" w:cs="Times New Roman"/>
+          <w:sz w:val="28"/>
+          <w:szCs w:val="28"/>
+        </w:rPr>
+        <w:t>архитектурой. Основные понятия</w:t>
+      </w:r>
+      <w:r>
+        <w:rPr>
+          <w:rFonts w:ascii="Times New Roman" w:hAnsi="Times New Roman" w:cs="Times New Roman"/>
+          <w:sz w:val="28"/>
+          <w:szCs w:val="28"/>
+        </w:rPr>
+        <w:t xml:space="preserve"> следующие</w:t>
+      </w:r>
+      <w:r>
+        <w:rPr>
+          <w:rFonts w:ascii="Times New Roman" w:hAnsi="Times New Roman" w:cs="Times New Roman"/>
+          <w:sz w:val="28"/>
+          <w:szCs w:val="28"/>
+        </w:rPr>
+        <w:t xml:space="preserve">: </w:t>
+      </w:r>
+    </w:p>
+    <w:p>
+      <w:pPr>
+        <w:pStyle w:val="a3"/>
+        <w:numPr>
+          <w:ilvl w:val="0"/>
+          <w:numId w:val="11"/>
+        </w:numPr>
+        <w:tabs>
+          <w:tab w:val="left" w:pos="993"/>
+        </w:tabs>
+        <w:spacing w:after="0" w:line="360" w:lineRule="auto"/>
+        <w:ind w:left="0" w:firstLine="709"/>
+        <w:jc w:val="both"/>
+        <w:rPr>
+          <w:rFonts w:ascii="Times New Roman" w:hAnsi="Times New Roman" w:cs="Times New Roman"/>
+          <w:sz w:val="28"/>
+          <w:szCs w:val="28"/>
+        </w:rPr>
+      </w:pPr>
+      <w:proofErr w:type="spellStart"/>
+      <w:r>
+        <w:rPr>
+          <w:rFonts w:ascii="Times New Roman" w:hAnsi="Times New Roman" w:cs="Times New Roman"/>
+          <w:sz w:val="28"/>
+          <w:szCs w:val="28"/>
+        </w:rPr>
+        <w:t>Бакет</w:t>
+      </w:r>
+      <w:proofErr w:type="spellEnd"/>
+      <w:r>
+        <w:rPr>
+          <w:rFonts w:ascii="Times New Roman" w:hAnsi="Times New Roman" w:cs="Times New Roman"/>
+          <w:sz w:val="28"/>
+          <w:szCs w:val="28"/>
+        </w:rPr>
+        <w:t>. Логическая сущность, которая помогает организовать хранение объектов;</w:t>
+      </w:r>
+    </w:p>
+    <w:p>
+      <w:pPr>
+        <w:pStyle w:val="a3"/>
+        <w:numPr>
+          <w:ilvl w:val="0"/>
+          <w:numId w:val="11"/>
+        </w:numPr>
+        <w:tabs>
+          <w:tab w:val="left" w:pos="993"/>
+        </w:tabs>
+        <w:spacing w:after="0" w:line="360" w:lineRule="auto"/>
+        <w:ind w:left="0" w:firstLine="709"/>
+        <w:jc w:val="both"/>
+        <w:rPr>
+          <w:rFonts w:ascii="Times New Roman" w:hAnsi="Times New Roman" w:cs="Times New Roman"/>
+          <w:sz w:val="28"/>
+          <w:szCs w:val="28"/>
+        </w:rPr>
+      </w:pPr>
+      <w:r>
+        <w:rPr>
+          <w:rFonts w:ascii="Times New Roman" w:hAnsi="Times New Roman" w:cs="Times New Roman"/>
+          <w:sz w:val="28"/>
+          <w:szCs w:val="28"/>
+        </w:rPr>
+        <w:t>Объект. Данные произвольного формата, загруженные пользователем.</w:t>
+      </w:r>
+    </w:p>
+    <w:p>
+      <w:pPr>
+        <w:tabs>
+          <w:tab w:val="left" w:pos="993"/>
+        </w:tabs>
+        <w:spacing w:after="0" w:line="360" w:lineRule="auto"/>
+        <w:ind w:firstLine="709"/>
+        <w:jc w:val="both"/>
+        <w:rPr>
+          <w:rFonts w:ascii="Times New Roman" w:hAnsi="Times New Roman" w:cs="Times New Roman"/>
+          <w:sz w:val="28"/>
+          <w:szCs w:val="28"/>
+        </w:rPr>
+      </w:pPr>
+      <w:r>
+        <w:rPr>
+          <w:rFonts w:ascii="Times New Roman" w:hAnsi="Times New Roman" w:cs="Times New Roman"/>
+          <w:sz w:val="28"/>
+          <w:szCs w:val="28"/>
+        </w:rPr>
+        <w:t xml:space="preserve">Можно сказать, что данное хранилище также является аналогом </w:t>
+      </w:r>
+      <w:r>
+        <w:rPr>
+          <w:rFonts w:ascii="Times New Roman" w:hAnsi="Times New Roman" w:cs="Times New Roman"/>
+          <w:sz w:val="28"/>
+          <w:szCs w:val="28"/>
+          <w:lang w:val="en-US"/>
+        </w:rPr>
+        <w:t>Amazon</w:t>
+      </w:r>
+      <w:r>
+        <w:rPr>
+          <w:rFonts w:ascii="Times New Roman" w:hAnsi="Times New Roman" w:cs="Times New Roman"/>
+          <w:sz w:val="28"/>
+          <w:szCs w:val="28"/>
+        </w:rPr>
+        <w:t xml:space="preserve"> </w:t>
+      </w:r>
+      <w:r>
+        <w:rPr>
+          <w:rFonts w:ascii="Times New Roman" w:hAnsi="Times New Roman" w:cs="Times New Roman"/>
+          <w:sz w:val="28"/>
+          <w:szCs w:val="28"/>
+          <w:lang w:val="en-US"/>
+        </w:rPr>
+        <w:t>S</w:t>
+      </w:r>
+      <w:r>
+        <w:rPr>
+          <w:rFonts w:ascii="Times New Roman" w:hAnsi="Times New Roman" w:cs="Times New Roman"/>
+          <w:sz w:val="28"/>
+          <w:szCs w:val="28"/>
+        </w:rPr>
+        <w:t>3.</w:t>
+      </w:r>
+      <w:r>
+        <w:rPr>
+          <w:rFonts w:ascii="Times New Roman" w:hAnsi="Times New Roman" w:cs="Times New Roman"/>
+          <w:sz w:val="28"/>
+          <w:szCs w:val="28"/>
+        </w:rPr>
+        <w:t xml:space="preserve"> </w:t>
+      </w:r>
+      <w:r>
+        <w:rPr>
+          <w:rFonts w:ascii="Times New Roman" w:hAnsi="Times New Roman" w:cs="Times New Roman"/>
+          <w:sz w:val="28"/>
+          <w:szCs w:val="28"/>
+        </w:rPr>
+        <w:t xml:space="preserve">В отличии от </w:t>
+      </w:r>
+      <w:r>
+        <w:rPr>
+          <w:rFonts w:ascii="Times New Roman" w:hAnsi="Times New Roman" w:cs="Times New Roman"/>
+          <w:sz w:val="28"/>
+          <w:szCs w:val="28"/>
+          <w:lang w:val="en-US"/>
+        </w:rPr>
+        <w:t>Mail</w:t>
+      </w:r>
+      <w:r>
+        <w:rPr>
+          <w:rFonts w:ascii="Times New Roman" w:hAnsi="Times New Roman" w:cs="Times New Roman"/>
+          <w:sz w:val="28"/>
+          <w:szCs w:val="28"/>
+        </w:rPr>
+        <w:t xml:space="preserve"> </w:t>
+      </w:r>
+      <w:r>
+        <w:rPr>
+          <w:rFonts w:ascii="Times New Roman" w:hAnsi="Times New Roman" w:cs="Times New Roman"/>
+          <w:sz w:val="28"/>
+          <w:szCs w:val="28"/>
+          <w:lang w:val="en-US"/>
+        </w:rPr>
+        <w:t>Cloud</w:t>
+      </w:r>
+      <w:r>
+        <w:rPr>
+          <w:rFonts w:ascii="Times New Roman" w:hAnsi="Times New Roman" w:cs="Times New Roman"/>
+          <w:sz w:val="28"/>
+          <w:szCs w:val="28"/>
+        </w:rPr>
+        <w:t xml:space="preserve"> </w:t>
+      </w:r>
+      <w:r>
+        <w:rPr>
+          <w:rFonts w:ascii="Times New Roman" w:hAnsi="Times New Roman" w:cs="Times New Roman"/>
+          <w:sz w:val="28"/>
+          <w:szCs w:val="28"/>
+          <w:lang w:val="en-US"/>
+        </w:rPr>
+        <w:t>Storage</w:t>
+      </w:r>
+      <w:r>
+        <w:rPr>
+          <w:rFonts w:ascii="Times New Roman" w:hAnsi="Times New Roman" w:cs="Times New Roman"/>
+          <w:sz w:val="28"/>
+          <w:szCs w:val="28"/>
+        </w:rPr>
+        <w:t xml:space="preserve"> </w:t>
+      </w:r>
+      <w:r>
+        <w:rPr>
+          <w:rFonts w:ascii="Times New Roman" w:hAnsi="Times New Roman" w:cs="Times New Roman"/>
+          <w:sz w:val="28"/>
+          <w:szCs w:val="28"/>
+        </w:rPr>
+        <w:t xml:space="preserve">присутствует возможность версионности объектов. Понятие регионов </w:t>
+      </w:r>
+      <w:r>
+        <w:rPr>
+          <w:rFonts w:ascii="Times New Roman" w:hAnsi="Times New Roman" w:cs="Times New Roman"/>
+          <w:sz w:val="28"/>
+          <w:szCs w:val="28"/>
+        </w:rPr>
+        <w:t xml:space="preserve">отсутствует, все данные хранятся на территории </w:t>
+      </w:r>
+      <w:r>
+        <w:rPr>
+          <w:rFonts w:ascii="Times New Roman" w:hAnsi="Times New Roman" w:cs="Times New Roman"/>
+          <w:sz w:val="28"/>
+          <w:szCs w:val="28"/>
+        </w:rPr>
+        <w:lastRenderedPageBreak/>
+        <w:t>Российской Федерации</w:t>
+      </w:r>
+      <w:r>
+        <w:rPr>
+          <w:rFonts w:ascii="Times New Roman" w:hAnsi="Times New Roman" w:cs="Times New Roman"/>
+          <w:sz w:val="28"/>
+          <w:szCs w:val="28"/>
+        </w:rPr>
+        <w:t>.</w:t>
+      </w:r>
+      <w:r>
+        <w:rPr>
+          <w:rFonts w:ascii="Times New Roman" w:hAnsi="Times New Roman" w:cs="Times New Roman"/>
+          <w:sz w:val="28"/>
+          <w:szCs w:val="28"/>
+        </w:rPr>
+        <w:t xml:space="preserve"> Ко всем объектам и </w:t>
+      </w:r>
+      <w:proofErr w:type="spellStart"/>
+      <w:r>
+        <w:rPr>
+          <w:rFonts w:ascii="Times New Roman" w:hAnsi="Times New Roman" w:cs="Times New Roman"/>
+          <w:sz w:val="28"/>
+          <w:szCs w:val="28"/>
+        </w:rPr>
+        <w:t>бакетам</w:t>
+      </w:r>
+      <w:proofErr w:type="spellEnd"/>
+      <w:r>
+        <w:rPr>
+          <w:rFonts w:ascii="Times New Roman" w:hAnsi="Times New Roman" w:cs="Times New Roman"/>
+          <w:sz w:val="28"/>
+          <w:szCs w:val="28"/>
+        </w:rPr>
+        <w:t xml:space="preserve"> можно настроить режимы доступа.</w:t>
+      </w:r>
+    </w:p>
+    <w:p>
+      <w:pPr>
+        <w:spacing w:after="0" w:line="360" w:lineRule="auto"/>
+        <w:ind w:firstLine="709"/>
+        <w:jc w:val="both"/>
+        <w:rPr>
+          <w:rFonts w:ascii="Times New Roman" w:hAnsi="Times New Roman" w:cs="Times New Roman"/>
+          <w:color w:val="000000" w:themeColor="text1"/>
+          <w:sz w:val="28"/>
+          <w:szCs w:val="28"/>
+        </w:rPr>
+      </w:pPr>
+      <w:r>
+        <w:rPr>
+          <w:rFonts w:ascii="Times New Roman" w:hAnsi="Times New Roman" w:cs="Times New Roman"/>
+          <w:color w:val="000000" w:themeColor="text1"/>
+          <w:sz w:val="28"/>
+          <w:szCs w:val="28"/>
+        </w:rPr>
+        <w:t>Возможно хранит</w:t>
+      </w:r>
+      <w:r>
+        <w:rPr>
+          <w:rFonts w:ascii="Times New Roman" w:hAnsi="Times New Roman" w:cs="Times New Roman"/>
+          <w:color w:val="000000" w:themeColor="text1"/>
+          <w:sz w:val="28"/>
+          <w:szCs w:val="28"/>
+        </w:rPr>
+        <w:t>ь файлы размером от 0 байт до 5 ТБ</w:t>
+      </w:r>
+      <w:r>
+        <w:rPr>
+          <w:rFonts w:ascii="Times New Roman" w:hAnsi="Times New Roman" w:cs="Times New Roman"/>
+          <w:color w:val="000000" w:themeColor="text1"/>
+          <w:sz w:val="28"/>
+          <w:szCs w:val="28"/>
+        </w:rPr>
+        <w:t>. Общий размер хранилища не ограничен.</w:t>
+      </w:r>
+      <w:r>
+        <w:rPr>
+          <w:rFonts w:ascii="Times New Roman" w:hAnsi="Times New Roman" w:cs="Times New Roman"/>
+          <w:color w:val="000000" w:themeColor="text1"/>
+          <w:sz w:val="28"/>
+          <w:szCs w:val="28"/>
+        </w:rPr>
+        <w:t xml:space="preserve"> </w:t>
+      </w:r>
+      <w:r>
+        <w:rPr>
+          <w:rFonts w:ascii="Times New Roman" w:hAnsi="Times New Roman" w:cs="Times New Roman"/>
+          <w:color w:val="000000" w:themeColor="text1"/>
+          <w:sz w:val="28"/>
+          <w:szCs w:val="28"/>
+        </w:rPr>
+        <w:t xml:space="preserve">Возможно хранить файлы </w:t>
+      </w:r>
+      <w:r>
+        <w:rPr>
+          <w:rFonts w:ascii="Times New Roman" w:hAnsi="Times New Roman" w:cs="Times New Roman"/>
+          <w:color w:val="000000" w:themeColor="text1"/>
+          <w:sz w:val="28"/>
+          <w:szCs w:val="28"/>
+        </w:rPr>
+        <w:t>независимо от их формата</w:t>
+      </w:r>
+      <w:r>
+        <w:rPr>
+          <w:rFonts w:ascii="Times New Roman" w:hAnsi="Times New Roman" w:cs="Times New Roman"/>
+          <w:color w:val="000000" w:themeColor="text1"/>
+          <w:sz w:val="28"/>
+          <w:szCs w:val="28"/>
+        </w:rPr>
+        <w:t xml:space="preserve">. Для работы с хранилищем предоставлен простой веб-интерфейс, который имеет совместимость с веб-интерфейсом </w:t>
+      </w:r>
+      <w:r>
+        <w:rPr>
+          <w:rFonts w:ascii="Times New Roman" w:hAnsi="Times New Roman" w:cs="Times New Roman"/>
+          <w:color w:val="000000" w:themeColor="text1"/>
+          <w:sz w:val="28"/>
+          <w:szCs w:val="28"/>
+          <w:lang w:val="en-US"/>
+        </w:rPr>
+        <w:t>Amazon</w:t>
+      </w:r>
+      <w:r>
+        <w:rPr>
+          <w:rFonts w:ascii="Times New Roman" w:hAnsi="Times New Roman" w:cs="Times New Roman"/>
+          <w:color w:val="000000" w:themeColor="text1"/>
+          <w:sz w:val="28"/>
+          <w:szCs w:val="28"/>
+        </w:rPr>
+        <w:t xml:space="preserve"> </w:t>
+      </w:r>
+      <w:r>
+        <w:rPr>
+          <w:rFonts w:ascii="Times New Roman" w:hAnsi="Times New Roman" w:cs="Times New Roman"/>
+          <w:color w:val="000000" w:themeColor="text1"/>
+          <w:sz w:val="28"/>
+          <w:szCs w:val="28"/>
+          <w:lang w:val="en-US"/>
+        </w:rPr>
+        <w:t>S</w:t>
+      </w:r>
+      <w:r>
+        <w:rPr>
+          <w:rFonts w:ascii="Times New Roman" w:hAnsi="Times New Roman" w:cs="Times New Roman"/>
+          <w:color w:val="000000" w:themeColor="text1"/>
+          <w:sz w:val="28"/>
+          <w:szCs w:val="28"/>
+        </w:rPr>
+        <w:t>3.</w:t>
+      </w:r>
+    </w:p>
+    <w:p>
+      <w:pPr>
+        <w:tabs>
+          <w:tab w:val="left" w:pos="993"/>
+        </w:tabs>
+        <w:spacing w:after="0" w:line="360" w:lineRule="auto"/>
+        <w:ind w:firstLine="709"/>
+        <w:jc w:val="both"/>
+        <w:rPr>
+          <w:rFonts w:ascii="Times New Roman" w:hAnsi="Times New Roman" w:cs="Times New Roman"/>
+          <w:color w:val="000000" w:themeColor="text1"/>
+          <w:sz w:val="28"/>
+          <w:szCs w:val="28"/>
+        </w:rPr>
+      </w:pPr>
+      <w:proofErr w:type="spellStart"/>
+      <w:r>
+        <w:rPr>
+          <w:rFonts w:ascii="Times New Roman" w:hAnsi="Times New Roman" w:cs="Times New Roman"/>
+          <w:color w:val="000000" w:themeColor="text1"/>
+          <w:sz w:val="28"/>
+          <w:szCs w:val="28"/>
+          <w:lang w:val="en-US"/>
+        </w:rPr>
+        <w:t>Yandex</w:t>
+      </w:r>
+      <w:proofErr w:type="spellEnd"/>
+      <w:r>
+        <w:rPr>
+          <w:rFonts w:ascii="Times New Roman" w:hAnsi="Times New Roman" w:cs="Times New Roman"/>
+          <w:color w:val="000000" w:themeColor="text1"/>
+          <w:sz w:val="28"/>
+          <w:szCs w:val="28"/>
+        </w:rPr>
+        <w:t xml:space="preserve"> </w:t>
+      </w:r>
+      <w:r>
+        <w:rPr>
+          <w:rFonts w:ascii="Times New Roman" w:hAnsi="Times New Roman" w:cs="Times New Roman"/>
+          <w:color w:val="000000" w:themeColor="text1"/>
+          <w:sz w:val="28"/>
+          <w:szCs w:val="28"/>
+          <w:lang w:val="en-US"/>
+        </w:rPr>
+        <w:t>Object</w:t>
+      </w:r>
+      <w:r>
+        <w:rPr>
+          <w:rFonts w:ascii="Times New Roman" w:hAnsi="Times New Roman" w:cs="Times New Roman"/>
+          <w:color w:val="000000" w:themeColor="text1"/>
+          <w:sz w:val="28"/>
+          <w:szCs w:val="28"/>
+        </w:rPr>
+        <w:t xml:space="preserve"> </w:t>
+      </w:r>
+      <w:r>
+        <w:rPr>
+          <w:rFonts w:ascii="Times New Roman" w:hAnsi="Times New Roman" w:cs="Times New Roman"/>
+          <w:color w:val="000000" w:themeColor="text1"/>
+          <w:sz w:val="28"/>
+          <w:szCs w:val="28"/>
+          <w:lang w:val="en-US"/>
+        </w:rPr>
+        <w:t>Storage</w:t>
+      </w:r>
+      <w:r>
+        <w:rPr>
+          <w:rFonts w:ascii="Times New Roman" w:hAnsi="Times New Roman" w:cs="Times New Roman"/>
+          <w:color w:val="000000" w:themeColor="text1"/>
+          <w:sz w:val="28"/>
+          <w:szCs w:val="28"/>
+        </w:rPr>
+        <w:t xml:space="preserve"> </w:t>
+      </w:r>
+      <w:r>
+        <w:rPr>
+          <w:rFonts w:ascii="Times New Roman" w:hAnsi="Times New Roman" w:cs="Times New Roman"/>
+          <w:color w:val="000000" w:themeColor="text1"/>
+          <w:sz w:val="28"/>
+          <w:szCs w:val="28"/>
+        </w:rPr>
+        <w:t>также</w:t>
+      </w:r>
+      <w:r>
+        <w:rPr>
+          <w:rFonts w:ascii="Times New Roman" w:hAnsi="Times New Roman" w:cs="Times New Roman"/>
+          <w:color w:val="000000" w:themeColor="text1"/>
+          <w:sz w:val="28"/>
+          <w:szCs w:val="28"/>
+        </w:rPr>
+        <w:t xml:space="preserve"> </w:t>
+      </w:r>
+      <w:r>
+        <w:rPr>
+          <w:rFonts w:ascii="Times New Roman" w:hAnsi="Times New Roman" w:cs="Times New Roman"/>
+          <w:color w:val="000000" w:themeColor="text1"/>
+          <w:sz w:val="28"/>
+          <w:szCs w:val="28"/>
+        </w:rPr>
+        <w:t xml:space="preserve">отвечает всем требованиям закона «О хранении персональных данных» № 152-ФЗ </w:t>
+      </w:r>
+      <w:r>
+        <w:rPr>
+          <w:rFonts w:ascii="Times New Roman" w:hAnsi="Times New Roman" w:cs="Times New Roman"/>
+          <w:color w:val="000000" w:themeColor="text1"/>
+          <w:sz w:val="28"/>
+          <w:szCs w:val="28"/>
+        </w:rPr>
+        <w:t>[12].</w:t>
+      </w:r>
+    </w:p>
+    <w:p>
+      <w:pPr>
+        <w:tabs>
+          <w:tab w:val="left" w:pos="993"/>
+        </w:tabs>
+        <w:spacing w:after="0" w:line="360" w:lineRule="auto"/>
+        <w:ind w:firstLine="709"/>
+        <w:jc w:val="both"/>
+        <w:rPr>
+          <w:rFonts w:ascii="Times New Roman" w:hAnsi="Times New Roman" w:cs="Times New Roman"/>
+          <w:color w:val="000000" w:themeColor="text1"/>
+          <w:sz w:val="28"/>
+          <w:szCs w:val="28"/>
+        </w:rPr>
+      </w:pPr>
+      <w:r>
+        <w:rPr>
+          <w:rFonts w:ascii="Times New Roman" w:hAnsi="Times New Roman" w:cs="Times New Roman"/>
+          <w:color w:val="000000" w:themeColor="text1"/>
+          <w:sz w:val="28"/>
+          <w:szCs w:val="28"/>
+        </w:rPr>
+        <w:t xml:space="preserve">У </w:t>
+      </w:r>
+      <w:proofErr w:type="spellStart"/>
+      <w:r>
+        <w:rPr>
+          <w:rFonts w:ascii="Times New Roman" w:hAnsi="Times New Roman" w:cs="Times New Roman"/>
+          <w:color w:val="000000" w:themeColor="text1"/>
+          <w:sz w:val="28"/>
+          <w:szCs w:val="28"/>
+          <w:lang w:val="en-US"/>
+        </w:rPr>
+        <w:t>Yandex</w:t>
+      </w:r>
+      <w:proofErr w:type="spellEnd"/>
+      <w:r>
+        <w:rPr>
+          <w:rFonts w:ascii="Times New Roman" w:hAnsi="Times New Roman" w:cs="Times New Roman"/>
+          <w:color w:val="000000" w:themeColor="text1"/>
+          <w:sz w:val="28"/>
+          <w:szCs w:val="28"/>
+        </w:rPr>
+        <w:t xml:space="preserve"> </w:t>
+      </w:r>
+      <w:r>
+        <w:rPr>
+          <w:rFonts w:ascii="Times New Roman" w:hAnsi="Times New Roman" w:cs="Times New Roman"/>
+          <w:color w:val="000000" w:themeColor="text1"/>
+          <w:sz w:val="28"/>
+          <w:szCs w:val="28"/>
+          <w:lang w:val="en-US"/>
+        </w:rPr>
+        <w:t>Object</w:t>
+      </w:r>
+      <w:r>
+        <w:rPr>
+          <w:rFonts w:ascii="Times New Roman" w:hAnsi="Times New Roman" w:cs="Times New Roman"/>
+          <w:color w:val="000000" w:themeColor="text1"/>
+          <w:sz w:val="28"/>
+          <w:szCs w:val="28"/>
+        </w:rPr>
+        <w:t xml:space="preserve"> </w:t>
+      </w:r>
+      <w:r>
+        <w:rPr>
+          <w:rFonts w:ascii="Times New Roman" w:hAnsi="Times New Roman" w:cs="Times New Roman"/>
+          <w:color w:val="000000" w:themeColor="text1"/>
+          <w:sz w:val="28"/>
+          <w:szCs w:val="28"/>
+          <w:lang w:val="en-US"/>
+        </w:rPr>
+        <w:t>Storage</w:t>
+      </w:r>
+      <w:r>
+        <w:rPr>
+          <w:rFonts w:ascii="Times New Roman" w:hAnsi="Times New Roman" w:cs="Times New Roman"/>
+          <w:color w:val="000000" w:themeColor="text1"/>
+          <w:sz w:val="28"/>
+          <w:szCs w:val="28"/>
+        </w:rPr>
+        <w:t xml:space="preserve"> </w:t>
+      </w:r>
+      <w:r>
+        <w:rPr>
+          <w:rFonts w:ascii="Times New Roman" w:hAnsi="Times New Roman" w:cs="Times New Roman"/>
+          <w:color w:val="000000" w:themeColor="text1"/>
+          <w:sz w:val="28"/>
+          <w:szCs w:val="28"/>
+        </w:rPr>
+        <w:t>представлено два типа хранилищ [13]:</w:t>
+      </w:r>
+    </w:p>
+    <w:p>
+      <w:pPr>
+        <w:pStyle w:val="a3"/>
+        <w:numPr>
+          <w:ilvl w:val="0"/>
+          <w:numId w:val="11"/>
+        </w:numPr>
+        <w:tabs>
+          <w:tab w:val="left" w:pos="993"/>
+        </w:tabs>
+        <w:spacing w:after="0" w:line="360" w:lineRule="auto"/>
+        <w:ind w:left="0" w:firstLine="709"/>
+        <w:jc w:val="both"/>
+        <w:rPr>
+          <w:rFonts w:ascii="Times New Roman" w:hAnsi="Times New Roman" w:cs="Times New Roman"/>
+          <w:sz w:val="28"/>
+          <w:szCs w:val="28"/>
+        </w:rPr>
+      </w:pPr>
+      <w:r>
+        <w:rPr>
+          <w:rFonts w:ascii="Times New Roman" w:hAnsi="Times New Roman" w:cs="Times New Roman"/>
+          <w:sz w:val="28"/>
+          <w:szCs w:val="28"/>
+        </w:rPr>
+        <w:t>Стандартное хранилище. Предназначено для активной работы с объектами;</w:t>
+      </w:r>
+    </w:p>
+    <w:p>
+      <w:pPr>
+        <w:pStyle w:val="a3"/>
+        <w:numPr>
+          <w:ilvl w:val="0"/>
+          <w:numId w:val="11"/>
+        </w:numPr>
+        <w:tabs>
+          <w:tab w:val="left" w:pos="993"/>
+        </w:tabs>
+        <w:spacing w:after="0" w:line="360" w:lineRule="auto"/>
+        <w:ind w:left="0" w:firstLine="709"/>
+        <w:jc w:val="both"/>
+        <w:rPr>
+          <w:rFonts w:ascii="Times New Roman" w:hAnsi="Times New Roman" w:cs="Times New Roman"/>
+          <w:sz w:val="28"/>
+          <w:szCs w:val="28"/>
+        </w:rPr>
+      </w:pPr>
+      <w:r>
+        <w:rPr>
+          <w:rFonts w:ascii="Times New Roman" w:hAnsi="Times New Roman" w:cs="Times New Roman"/>
+          <w:sz w:val="28"/>
+          <w:szCs w:val="28"/>
+        </w:rPr>
+        <w:t>Холодное хранилище. Предназначено для длительного хранения объектов с редкими запросами на чтение.</w:t>
+      </w:r>
+    </w:p>
+    <w:p>
+      <w:pPr>
+        <w:tabs>
+          <w:tab w:val="left" w:pos="993"/>
+        </w:tabs>
+        <w:spacing w:after="0" w:line="360" w:lineRule="auto"/>
+        <w:ind w:firstLine="709"/>
+        <w:jc w:val="both"/>
+        <w:rPr>
+          <w:rFonts w:ascii="Times New Roman" w:hAnsi="Times New Roman" w:cs="Times New Roman"/>
+          <w:sz w:val="28"/>
+          <w:szCs w:val="28"/>
+        </w:rPr>
+      </w:pPr>
+      <w:r>
+        <w:rPr>
+          <w:rFonts w:ascii="Times New Roman" w:hAnsi="Times New Roman" w:cs="Times New Roman"/>
+          <w:sz w:val="28"/>
+          <w:szCs w:val="28"/>
+        </w:rPr>
+        <w:t xml:space="preserve">Для определения стоимости месячного обслуживания хранилища, воспользуемся калькулятором представленном на сайте </w:t>
+      </w:r>
+      <w:proofErr w:type="spellStart"/>
+      <w:r>
+        <w:rPr>
+          <w:rFonts w:ascii="Times New Roman" w:hAnsi="Times New Roman" w:cs="Times New Roman"/>
+          <w:sz w:val="28"/>
+          <w:szCs w:val="28"/>
+          <w:lang w:val="en-US"/>
+        </w:rPr>
+        <w:t>Yandex</w:t>
+      </w:r>
+      <w:proofErr w:type="spellEnd"/>
+      <w:r>
+        <w:rPr>
+          <w:rFonts w:ascii="Times New Roman" w:hAnsi="Times New Roman" w:cs="Times New Roman"/>
+          <w:sz w:val="28"/>
+          <w:szCs w:val="28"/>
+        </w:rPr>
+        <w:t xml:space="preserve"> </w:t>
+      </w:r>
+      <w:r>
+        <w:rPr>
+          <w:rFonts w:ascii="Times New Roman" w:hAnsi="Times New Roman" w:cs="Times New Roman"/>
+          <w:sz w:val="28"/>
+          <w:szCs w:val="28"/>
+          <w:lang w:val="en-US"/>
+        </w:rPr>
+        <w:t>Cloud</w:t>
+      </w:r>
+      <w:r>
+        <w:rPr>
+          <w:rFonts w:ascii="Times New Roman" w:hAnsi="Times New Roman" w:cs="Times New Roman"/>
+          <w:sz w:val="28"/>
+          <w:szCs w:val="28"/>
+        </w:rPr>
+        <w:t xml:space="preserve"> </w:t>
+      </w:r>
+      <w:r>
+        <w:rPr>
+          <w:rFonts w:ascii="Times New Roman" w:hAnsi="Times New Roman" w:cs="Times New Roman"/>
+          <w:sz w:val="28"/>
+          <w:szCs w:val="28"/>
+          <w:lang w:val="en-US"/>
+        </w:rPr>
+        <w:t>Storage</w:t>
+      </w:r>
+      <w:r>
+        <w:rPr>
+          <w:rFonts w:ascii="Times New Roman" w:hAnsi="Times New Roman" w:cs="Times New Roman"/>
+          <w:sz w:val="28"/>
+          <w:szCs w:val="28"/>
+        </w:rPr>
+        <w:t>. Возьмем знакомый пример. Расчет месячного обслуживания представлен на рисунке 1.15.</w:t>
+      </w:r>
+    </w:p>
+    <w:p>
+      <w:pPr>
+        <w:tabs>
+          <w:tab w:val="left" w:pos="993"/>
+        </w:tabs>
+        <w:spacing w:after="0" w:line="360" w:lineRule="auto"/>
+        <w:jc w:val="center"/>
+        <w:rPr>
+          <w:rFonts w:ascii="Times New Roman" w:hAnsi="Times New Roman" w:cs="Times New Roman"/>
+          <w:sz w:val="28"/>
+          <w:szCs w:val="28"/>
+          <w:lang w:val="en-US"/>
+        </w:rPr>
+      </w:pPr>
+      <w:r>
+        <w:rPr>
+          <w:rFonts w:ascii="Times New Roman" w:hAnsi="Times New Roman" w:cs="Times New Roman"/>
+          <w:sz w:val="28"/>
+          <w:szCs w:val="28"/>
+          <w:lang w:val="en-US"/>
+        </w:rPr>
+        <w:drawing>
+          <wp:inline distT="0" distB="0" distL="0" distR="0" wp14:anchorId="332A2939" wp14:editId="737C2C79">
+            <wp:extent cx="6299835" cy="2664460"/>
+            <wp:effectExtent l="0" t="0" r="5715" b="2540"/>
+            <wp:docPr id="6" name="Рисунок 6"/>
+            <wp:cNvGraphicFramePr>
+              <a:graphicFrameLocks xmlns:a="http://schemas.openxmlformats.org/drawingml/2006/main" noChangeAspect="1"/>
+            </wp:cNvGraphicFramePr>
+            <a:graphic xmlns:a="http://schemas.openxmlformats.org/drawingml/2006/main">
+              <a:graphicData uri="http://schemas.openxmlformats.org/drawingml/2006/picture">
+                <pic:pic xmlns:pic="http://schemas.openxmlformats.org/drawingml/2006/picture">
+                  <pic:nvPicPr>
+                    <pic:cNvPr id="1" name=""/>
+                    <pic:cNvPicPr/>
+                  </pic:nvPicPr>
+                  <pic:blipFill>
+                    <a:blip r:embed="rId24"/>
+                    <a:stretch>
+                      <a:fillRect/>
+                    </a:stretch>
+                  </pic:blipFill>
+                  <pic:spPr>
+                    <a:xfrm>
+                      <a:off x="0" y="0"/>
+                      <a:ext cx="6299835" cy="2664460"/>
+                    </a:xfrm>
+                    <a:prstGeom prst="rect">
+                      <a:avLst/>
+                    </a:prstGeom>
+                  </pic:spPr>
+                </pic:pic>
+              </a:graphicData>
+            </a:graphic>
+          </wp:inline>
+        </w:drawing>
+      </w:r>
+    </w:p>
+    <w:p>
+      <w:pPr>
+        <w:tabs>
+          <w:tab w:val="left" w:pos="993"/>
+        </w:tabs>
+        <w:spacing w:after="0" w:line="360" w:lineRule="auto"/>
+        <w:jc w:val="center"/>
+        <w:rPr>
+          <w:rFonts w:ascii="Times New Roman" w:hAnsi="Times New Roman" w:cs="Times New Roman"/>
+          <w:sz w:val="28"/>
+          <w:szCs w:val="28"/>
+        </w:rPr>
+      </w:pPr>
+      <w:r>
+        <w:rPr>
+          <w:rFonts w:ascii="Times New Roman" w:hAnsi="Times New Roman" w:cs="Times New Roman"/>
+          <w:sz w:val="28"/>
+          <w:szCs w:val="28"/>
+        </w:rPr>
+        <w:t xml:space="preserve">Рисунок 1.15 – Расчет стоимости месячного обслуживания для </w:t>
+      </w:r>
+      <w:proofErr w:type="spellStart"/>
+      <w:r>
+        <w:rPr>
+          <w:rFonts w:ascii="Times New Roman" w:hAnsi="Times New Roman" w:cs="Times New Roman"/>
+          <w:sz w:val="28"/>
+          <w:szCs w:val="28"/>
+          <w:lang w:val="en-US"/>
+        </w:rPr>
+        <w:t>Yandex</w:t>
+      </w:r>
+      <w:proofErr w:type="spellEnd"/>
+      <w:r>
+        <w:rPr>
+          <w:rFonts w:ascii="Times New Roman" w:hAnsi="Times New Roman" w:cs="Times New Roman"/>
+          <w:sz w:val="28"/>
+          <w:szCs w:val="28"/>
+        </w:rPr>
+        <w:t xml:space="preserve"> </w:t>
+      </w:r>
+      <w:r>
+        <w:rPr>
+          <w:rFonts w:ascii="Times New Roman" w:hAnsi="Times New Roman" w:cs="Times New Roman"/>
+          <w:sz w:val="28"/>
+          <w:szCs w:val="28"/>
+          <w:lang w:val="en-US"/>
+        </w:rPr>
+        <w:t>Cloud</w:t>
+      </w:r>
+      <w:r>
+        <w:rPr>
+          <w:rFonts w:ascii="Times New Roman" w:hAnsi="Times New Roman" w:cs="Times New Roman"/>
+          <w:sz w:val="28"/>
+          <w:szCs w:val="28"/>
+        </w:rPr>
+        <w:t xml:space="preserve"> </w:t>
+      </w:r>
+      <w:r>
+        <w:rPr>
+          <w:rFonts w:ascii="Times New Roman" w:hAnsi="Times New Roman" w:cs="Times New Roman"/>
+          <w:sz w:val="28"/>
+          <w:szCs w:val="28"/>
+          <w:lang w:val="en-US"/>
+        </w:rPr>
+        <w:t>Storage</w:t>
+      </w:r>
+    </w:p>
+    <w:p>
+      <w:pPr>
+        <w:spacing w:after="0" w:line="360" w:lineRule="auto"/>
+        <w:ind w:firstLine="709"/>
+        <w:jc w:val="both"/>
+        <w:rPr>
+          <w:rFonts w:ascii="Times New Roman" w:hAnsi="Times New Roman" w:cs="Times New Roman"/>
           <w:sz w:val="28"/>
           <w:szCs w:val="28"/>
           <w:highlight w:val="yellow"/>
-          <w:lang w:val="en-US"/>
-        </w:rPr>
-      </w:pPr>
-      <w:r>
+        </w:rPr>
+      </w:pPr>
+    </w:p>
+    <w:p>
+      <w:pPr>
+        <w:spacing w:after="0" w:line="360" w:lineRule="auto"/>
+        <w:ind w:firstLine="709"/>
+        <w:jc w:val="both"/>
         <w:rPr>
           <w:rFonts w:ascii="Times New Roman" w:hAnsi="Times New Roman" w:cs="Times New Roman"/>
           <w:sz w:val="28"/>
           <w:szCs w:val="28"/>
           <w:highlight w:val="yellow"/>
         </w:rPr>
-        <w:t>Обзор</w:t>
-      </w:r>
-      <w:r>
+      </w:pPr>
+    </w:p>
+    <w:p>
+      <w:pPr>
+        <w:spacing w:after="0" w:line="360" w:lineRule="auto"/>
+        <w:ind w:firstLine="709"/>
+        <w:jc w:val="both"/>
         <w:rPr>
           <w:rFonts w:ascii="Times New Roman" w:hAnsi="Times New Roman" w:cs="Times New Roman"/>
           <w:sz w:val="28"/>
           <w:szCs w:val="28"/>
           <w:highlight w:val="yellow"/>
-          <w:lang w:val="en-US"/>
-        </w:rPr>
-        <w:t xml:space="preserve"> </w:t>
-      </w:r>
+        </w:rPr>
+      </w:pPr>
       <w:r>
         <w:rPr>
           <w:rFonts w:ascii="Times New Roman" w:hAnsi="Times New Roman" w:cs="Times New Roman"/>
           <w:sz w:val="28"/>
           <w:szCs w:val="28"/>
           <w:highlight w:val="yellow"/>
-          <w:lang w:val="en-US"/>
-        </w:rPr>
-        <w:t>Google</w:t>
-      </w:r>
+        </w:rPr>
+        <w:lastRenderedPageBreak/>
+        <w:t>Пишем итого для рассмотренных решений.</w:t>
+      </w:r>
+    </w:p>
+    <w:p>
+      <w:pPr>
+        <w:spacing w:after="0" w:line="360" w:lineRule="auto"/>
+        <w:ind w:firstLine="709"/>
+        <w:jc w:val="both"/>
+        <w:rPr>
+          <w:rFonts w:ascii="Times New Roman" w:hAnsi="Times New Roman" w:cs="Times New Roman"/>
+          <w:sz w:val="28"/>
+          <w:szCs w:val="28"/>
+        </w:rPr>
+      </w:pPr>
       <w:r>
         <w:rPr>
           <w:rFonts w:ascii="Times New Roman" w:hAnsi="Times New Roman" w:cs="Times New Roman"/>
           <w:sz w:val="28"/>
           <w:szCs w:val="28"/>
           <w:highlight w:val="yellow"/>
-          <w:lang w:val="en-US"/>
-        </w:rPr>
-        <w:t xml:space="preserve"> </w:t>
-      </w:r>
-      <w:r>
-        <w:rPr>
-          <w:rFonts w:ascii="Times New Roman" w:hAnsi="Times New Roman" w:cs="Times New Roman"/>
-          <w:sz w:val="28"/>
-          <w:szCs w:val="28"/>
-          <w:highlight w:val="yellow"/>
-          <w:lang w:val="en-US"/>
-        </w:rPr>
-        <w:t>File</w:t>
-      </w:r>
-      <w:r>
-        <w:rPr>
-          <w:rFonts w:ascii="Times New Roman" w:hAnsi="Times New Roman" w:cs="Times New Roman"/>
-          <w:sz w:val="28"/>
-          <w:szCs w:val="28"/>
-          <w:highlight w:val="yellow"/>
-          <w:lang w:val="en-US"/>
-        </w:rPr>
-        <w:t xml:space="preserve"> </w:t>
-      </w:r>
-      <w:r>
-        <w:rPr>
-          <w:rFonts w:ascii="Times New Roman" w:hAnsi="Times New Roman" w:cs="Times New Roman"/>
-          <w:sz w:val="28"/>
-          <w:szCs w:val="28"/>
-          <w:highlight w:val="yellow"/>
-          <w:lang w:val="en-US"/>
-        </w:rPr>
-        <w:t>System</w:t>
-      </w:r>
-      <w:r>
-        <w:rPr>
-          <w:rFonts w:ascii="Times New Roman" w:hAnsi="Times New Roman" w:cs="Times New Roman"/>
-          <w:sz w:val="28"/>
-          <w:szCs w:val="28"/>
-          <w:highlight w:val="yellow"/>
-          <w:lang w:val="en-US"/>
-        </w:rPr>
-        <w:t>,</w:t>
-      </w:r>
-      <w:r>
-        <w:rPr>
-          <w:rFonts w:ascii="Times New Roman" w:hAnsi="Times New Roman" w:cs="Times New Roman"/>
-          <w:sz w:val="28"/>
-          <w:szCs w:val="28"/>
-          <w:highlight w:val="yellow"/>
-          <w:lang w:val="en-US"/>
-        </w:rPr>
-        <w:t xml:space="preserve"> </w:t>
-      </w:r>
-      <w:r>
-        <w:rPr>
-          <w:rFonts w:ascii="Times New Roman" w:hAnsi="Times New Roman" w:cs="Times New Roman"/>
-          <w:sz w:val="28"/>
-          <w:szCs w:val="28"/>
-          <w:highlight w:val="yellow"/>
-          <w:lang w:val="en-US"/>
-        </w:rPr>
-        <w:t>Azure</w:t>
-      </w:r>
-      <w:r>
-        <w:rPr>
-          <w:rFonts w:ascii="Times New Roman" w:hAnsi="Times New Roman" w:cs="Times New Roman"/>
-          <w:sz w:val="28"/>
-          <w:szCs w:val="28"/>
-          <w:highlight w:val="yellow"/>
-          <w:lang w:val="en-US"/>
-        </w:rPr>
-        <w:t xml:space="preserve"> </w:t>
-      </w:r>
-      <w:r>
-        <w:rPr>
-          <w:rFonts w:ascii="Times New Roman" w:hAnsi="Times New Roman" w:cs="Times New Roman"/>
-          <w:sz w:val="28"/>
-          <w:szCs w:val="28"/>
-          <w:highlight w:val="yellow"/>
-          <w:lang w:val="en-US"/>
-        </w:rPr>
-        <w:t>Blob</w:t>
-      </w:r>
-      <w:r>
-        <w:rPr>
-          <w:rFonts w:ascii="Times New Roman" w:hAnsi="Times New Roman" w:cs="Times New Roman"/>
-          <w:sz w:val="28"/>
-          <w:szCs w:val="28"/>
-          <w:highlight w:val="yellow"/>
-          <w:lang w:val="en-US"/>
-        </w:rPr>
-        <w:t xml:space="preserve"> </w:t>
-      </w:r>
-      <w:r>
-        <w:rPr>
-          <w:rFonts w:ascii="Times New Roman" w:hAnsi="Times New Roman" w:cs="Times New Roman"/>
-          <w:sz w:val="28"/>
-          <w:szCs w:val="28"/>
-          <w:highlight w:val="yellow"/>
-          <w:lang w:val="en-US"/>
-        </w:rPr>
-        <w:t>Storage</w:t>
-      </w:r>
-      <w:r>
-        <w:rPr>
-          <w:rFonts w:ascii="Times New Roman" w:hAnsi="Times New Roman" w:cs="Times New Roman"/>
-          <w:sz w:val="28"/>
-          <w:szCs w:val="28"/>
-          <w:highlight w:val="yellow"/>
-          <w:lang w:val="en-US"/>
-        </w:rPr>
-        <w:t xml:space="preserve">, </w:t>
-      </w:r>
-      <w:proofErr w:type="spellStart"/>
-      <w:r>
-        <w:rPr>
-          <w:rFonts w:ascii="Times New Roman" w:hAnsi="Times New Roman" w:cs="Times New Roman"/>
-          <w:sz w:val="28"/>
-          <w:szCs w:val="28"/>
-          <w:highlight w:val="yellow"/>
-          <w:lang w:val="en-US"/>
-        </w:rPr>
-        <w:t>Yandex</w:t>
-      </w:r>
-      <w:proofErr w:type="spellEnd"/>
-      <w:r>
-        <w:rPr>
-          <w:rFonts w:ascii="Times New Roman" w:hAnsi="Times New Roman" w:cs="Times New Roman"/>
-          <w:sz w:val="28"/>
-          <w:szCs w:val="28"/>
-          <w:highlight w:val="yellow"/>
-          <w:lang w:val="en-US"/>
-        </w:rPr>
-        <w:t xml:space="preserve"> </w:t>
-      </w:r>
-      <w:r>
-        <w:rPr>
-          <w:rFonts w:ascii="Times New Roman" w:hAnsi="Times New Roman" w:cs="Times New Roman"/>
-          <w:sz w:val="28"/>
-          <w:szCs w:val="28"/>
-          <w:highlight w:val="yellow"/>
-          <w:lang w:val="en-US"/>
-        </w:rPr>
-        <w:t xml:space="preserve">Object </w:t>
-      </w:r>
-      <w:bookmarkStart w:id="6" w:name="_GoBack"/>
-      <w:bookmarkEnd w:id="6"/>
-      <w:r>
-        <w:rPr>
-          <w:rFonts w:ascii="Times New Roman" w:hAnsi="Times New Roman" w:cs="Times New Roman"/>
-          <w:sz w:val="28"/>
-          <w:szCs w:val="28"/>
-          <w:highlight w:val="yellow"/>
-          <w:lang w:val="en-US"/>
-        </w:rPr>
-        <w:t>Storage</w:t>
-      </w:r>
-      <w:r>
-        <w:rPr>
-          <w:rFonts w:ascii="Times New Roman" w:hAnsi="Times New Roman" w:cs="Times New Roman"/>
-          <w:sz w:val="28"/>
-          <w:szCs w:val="28"/>
-          <w:highlight w:val="yellow"/>
-          <w:lang w:val="en-US"/>
-        </w:rPr>
-        <w:t xml:space="preserve">, </w:t>
-      </w:r>
-      <w:r>
-        <w:rPr>
-          <w:rFonts w:ascii="Times New Roman" w:hAnsi="Times New Roman" w:cs="Times New Roman"/>
-          <w:sz w:val="28"/>
-          <w:szCs w:val="28"/>
-          <w:highlight w:val="yellow"/>
-          <w:lang w:val="en-US"/>
-        </w:rPr>
-        <w:t>Hadoop</w:t>
-      </w:r>
-      <w:r>
-        <w:rPr>
-          <w:rFonts w:ascii="Times New Roman" w:hAnsi="Times New Roman" w:cs="Times New Roman"/>
-          <w:sz w:val="28"/>
-          <w:szCs w:val="28"/>
-          <w:highlight w:val="yellow"/>
-          <w:lang w:val="en-US"/>
-        </w:rPr>
-        <w:t xml:space="preserve"> </w:t>
-      </w:r>
-      <w:r>
-        <w:rPr>
-          <w:rFonts w:ascii="Times New Roman" w:hAnsi="Times New Roman" w:cs="Times New Roman"/>
-          <w:sz w:val="28"/>
-          <w:szCs w:val="28"/>
-          <w:highlight w:val="yellow"/>
-          <w:lang w:val="en-US"/>
-        </w:rPr>
-        <w:t>DFS</w:t>
-      </w:r>
-      <w:r>
-        <w:rPr>
-          <w:rFonts w:ascii="Times New Roman" w:hAnsi="Times New Roman" w:cs="Times New Roman"/>
-          <w:sz w:val="28"/>
-          <w:szCs w:val="28"/>
-          <w:highlight w:val="yellow"/>
-          <w:lang w:val="en-US"/>
-        </w:rPr>
-        <w:t xml:space="preserve"> </w:t>
-      </w:r>
-    </w:p>
-    <w:p>
-      <w:pPr>
-        <w:spacing w:after="0" w:line="360" w:lineRule="auto"/>
-        <w:ind w:firstLine="709"/>
-        <w:jc w:val="both"/>
-        <w:rPr>
-          <w:rFonts w:ascii="Times New Roman" w:hAnsi="Times New Roman" w:cs="Times New Roman"/>
-          <w:sz w:val="28"/>
-          <w:szCs w:val="28"/>
-          <w:highlight w:val="yellow"/>
-          <w:lang w:val="en-US"/>
-        </w:rPr>
-      </w:pPr>
-    </w:p>
-    <w:p>
-      <w:pPr>
-        <w:spacing w:after="0" w:line="360" w:lineRule="auto"/>
-        <w:ind w:firstLine="709"/>
-        <w:jc w:val="both"/>
-        <w:rPr>
-          <w:rFonts w:ascii="Times New Roman" w:hAnsi="Times New Roman" w:cs="Times New Roman"/>
-          <w:sz w:val="28"/>
-          <w:szCs w:val="28"/>
-        </w:rPr>
-      </w:pPr>
-      <w:r>
-        <w:rPr>
-          <w:rFonts w:ascii="Times New Roman" w:hAnsi="Times New Roman" w:cs="Times New Roman"/>
-          <w:sz w:val="28"/>
-          <w:szCs w:val="28"/>
-          <w:highlight w:val="yellow"/>
         </w:rPr>
         <w:t>Постановка задачи – из темы, что надо сделать «новое» «отличное» хранилище, которое соответствует требования оператора ЭДО по таким-то критериям.</w:t>
       </w:r>
-    </w:p>
-    <w:p>
-      <w:pPr>
-        <w:spacing w:after="0" w:line="360" w:lineRule="auto"/>
-        <w:jc w:val="both"/>
-        <w:rPr>
-          <w:rFonts w:ascii="Times New Roman" w:hAnsi="Times New Roman" w:cs="Times New Roman"/>
-          <w:sz w:val="28"/>
-          <w:szCs w:val="28"/>
-        </w:rPr>
-      </w:pPr>
       <w:r>
         <w:rPr>
           <w:rFonts w:ascii="Times New Roman" w:hAnsi="Times New Roman" w:cs="Times New Roman"/>
@@ -13032,7 +16218,7 @@
           <w:szCs w:val="28"/>
         </w:rPr>
       </w:pPr>
-      <w:bookmarkStart w:id="7" w:name="_Toc56973480"/>
+      <w:bookmarkStart w:id="11" w:name="_Toc57240666"/>
       <w:r>
         <w:rPr>
           <w:rFonts w:ascii="Times New Roman" w:hAnsi="Times New Roman" w:cs="Times New Roman"/>
@@ -13044,7 +16230,7 @@
         <w:lastRenderedPageBreak/>
         <w:t>СПИСОК ИСПОЛЬЗОВАННЫХ ИСТОЧНИКОВ</w:t>
       </w:r>
-      <w:bookmarkEnd w:id="7"/>
+      <w:bookmarkEnd w:id="11"/>
     </w:p>
     <w:p>
       <w:pPr>
@@ -13335,7 +16521,7 @@
           <w:u w:val="none"/>
         </w:rPr>
       </w:pPr>
-      <w:hyperlink r:id="rId23" w:history="1">
+      <w:hyperlink r:id="rId25" w:history="1">
         <w:r>
           <w:rPr>
             <w:rStyle w:val="a4"/>
@@ -13467,7 +16653,7 @@
         </w:rPr>
         <w:t xml:space="preserve">. </w:t>
       </w:r>
-      <w:hyperlink r:id="rId24" w:history="1">
+      <w:hyperlink r:id="rId26" w:history="1">
         <w:r>
           <w:rPr>
             <w:rStyle w:val="a4"/>
@@ -13532,7 +16718,7 @@
         </w:rPr>
         <w:t xml:space="preserve">. </w:t>
       </w:r>
-      <w:hyperlink r:id="rId25" w:history="1">
+      <w:hyperlink r:id="rId27" w:history="1">
         <w:r>
           <w:rPr>
             <w:rStyle w:val="a4"/>
@@ -13572,7 +16758,7 @@
           <w:szCs w:val="28"/>
         </w:rPr>
       </w:pPr>
-      <w:hyperlink r:id="rId26" w:history="1">
+      <w:hyperlink r:id="rId28" w:history="1">
         <w:r>
           <w:rPr>
             <w:rStyle w:val="a4"/>
@@ -13620,7 +16806,7 @@
         </w:rPr>
         <w:t xml:space="preserve">Архипова А.А., Высоцкая А.В. Современные облачные технологии. </w:t>
       </w:r>
-      <w:hyperlink r:id="rId27" w:history="1">
+      <w:hyperlink r:id="rId29" w:history="1">
         <w:r>
           <w:rPr>
             <w:rStyle w:val="a4"/>
@@ -13678,7 +16864,7 @@
         </w:rPr>
         <w:t xml:space="preserve"> Э.М. Распределенные системы хранения данных: анализ, классификация и выбор. </w:t>
       </w:r>
-      <w:hyperlink r:id="rId28" w:history="1">
+      <w:hyperlink r:id="rId30" w:history="1">
         <w:r>
           <w:rPr>
             <w:rStyle w:val="a4"/>
@@ -13709,7 +16895,7 @@
           <w:szCs w:val="28"/>
         </w:rPr>
       </w:pPr>
-      <w:hyperlink r:id="rId29" w:history="1">
+      <w:hyperlink r:id="rId31" w:history="1">
         <w:r>
           <w:rPr>
             <w:rStyle w:val="a4"/>
@@ -13732,6 +16918,206 @@
     <w:p>
       <w:pPr>
         <w:pStyle w:val="a3"/>
+        <w:numPr>
+          <w:ilvl w:val="0"/>
+          <w:numId w:val="5"/>
+        </w:numPr>
+        <w:tabs>
+          <w:tab w:val="left" w:pos="993"/>
+        </w:tabs>
+        <w:spacing w:after="0" w:line="360" w:lineRule="auto"/>
+        <w:jc w:val="both"/>
+        <w:rPr>
+          <w:rFonts w:ascii="Times New Roman" w:hAnsi="Times New Roman" w:cs="Times New Roman"/>
+          <w:sz w:val="28"/>
+          <w:szCs w:val="28"/>
+        </w:rPr>
+      </w:pPr>
+      <w:hyperlink r:id="rId32" w:history="1">
+        <w:r>
+          <w:rPr>
+            <w:rStyle w:val="a4"/>
+            <w:rFonts w:ascii="Times New Roman" w:hAnsi="Times New Roman" w:cs="Times New Roman"/>
+            <w:sz w:val="28"/>
+            <w:szCs w:val="28"/>
+          </w:rPr>
+          <w:t>https://habr.com/ru/company/mailru/blog/513356/</w:t>
+        </w:r>
+      </w:hyperlink>
+      <w:r>
+        <w:rPr>
+          <w:rFonts w:ascii="Times New Roman" w:hAnsi="Times New Roman" w:cs="Times New Roman"/>
+          <w:sz w:val="28"/>
+          <w:szCs w:val="28"/>
+        </w:rPr>
+        <w:t xml:space="preserve"> </w:t>
+      </w:r>
+      <w:r>
+        <w:rPr>
+          <w:rFonts w:ascii="Times New Roman" w:hAnsi="Times New Roman" w:cs="Times New Roman"/>
+          <w:sz w:val="28"/>
+          <w:szCs w:val="28"/>
+        </w:rPr>
+        <w:t>;</w:t>
+      </w:r>
+    </w:p>
+    <w:p>
+      <w:pPr>
+        <w:pStyle w:val="a3"/>
+        <w:numPr>
+          <w:ilvl w:val="0"/>
+          <w:numId w:val="5"/>
+        </w:numPr>
+        <w:tabs>
+          <w:tab w:val="left" w:pos="993"/>
+        </w:tabs>
+        <w:spacing w:after="0" w:line="360" w:lineRule="auto"/>
+        <w:jc w:val="both"/>
+        <w:rPr>
+          <w:rFonts w:ascii="Times New Roman" w:hAnsi="Times New Roman" w:cs="Times New Roman"/>
+          <w:sz w:val="28"/>
+          <w:szCs w:val="28"/>
+        </w:rPr>
+      </w:pPr>
+      <w:hyperlink r:id="rId33" w:history="1">
+        <w:r>
+          <w:rPr>
+            <w:rStyle w:val="a4"/>
+            <w:rFonts w:ascii="Times New Roman" w:hAnsi="Times New Roman" w:cs="Times New Roman"/>
+            <w:sz w:val="28"/>
+            <w:szCs w:val="28"/>
+          </w:rPr>
+          <w:t>https://mcs.mail.ru/storage/</w:t>
+        </w:r>
+      </w:hyperlink>
+      <w:r>
+        <w:rPr>
+          <w:rFonts w:ascii="Times New Roman" w:hAnsi="Times New Roman" w:cs="Times New Roman"/>
+          <w:sz w:val="28"/>
+          <w:szCs w:val="28"/>
+        </w:rPr>
+        <w:t xml:space="preserve"> </w:t>
+      </w:r>
+      <w:r>
+        <w:rPr>
+          <w:rFonts w:ascii="Times New Roman" w:hAnsi="Times New Roman" w:cs="Times New Roman"/>
+          <w:sz w:val="28"/>
+          <w:szCs w:val="28"/>
+        </w:rPr>
+        <w:t>;</w:t>
+      </w:r>
+    </w:p>
+    <w:p>
+      <w:pPr>
+        <w:pStyle w:val="a3"/>
+        <w:numPr>
+          <w:ilvl w:val="0"/>
+          <w:numId w:val="5"/>
+        </w:numPr>
+        <w:tabs>
+          <w:tab w:val="left" w:pos="993"/>
+        </w:tabs>
+        <w:spacing w:after="0" w:line="360" w:lineRule="auto"/>
+        <w:jc w:val="both"/>
+        <w:rPr>
+          <w:rFonts w:ascii="Times New Roman" w:hAnsi="Times New Roman" w:cs="Times New Roman"/>
+          <w:sz w:val="28"/>
+          <w:szCs w:val="28"/>
+        </w:rPr>
+      </w:pPr>
+      <w:r>
+        <w:rPr>
+          <w:rFonts w:ascii="Times New Roman" w:hAnsi="Times New Roman" w:cs="Times New Roman"/>
+          <w:sz w:val="28"/>
+          <w:szCs w:val="28"/>
+        </w:rPr>
+        <w:t>Федеральный закон «О персональных данных» от 27.07.2005 №</w:t>
+      </w:r>
+      <w:r>
+        <w:rPr>
+          <w:rFonts w:ascii="Times New Roman" w:hAnsi="Times New Roman" w:cs="Times New Roman"/>
+          <w:sz w:val="28"/>
+          <w:szCs w:val="28"/>
+        </w:rPr>
+        <w:t xml:space="preserve"> 152-</w:t>
+      </w:r>
+      <w:r>
+        <w:rPr>
+          <w:rFonts w:ascii="Times New Roman" w:hAnsi="Times New Roman" w:cs="Times New Roman"/>
+          <w:sz w:val="28"/>
+          <w:szCs w:val="28"/>
+        </w:rPr>
+        <w:t xml:space="preserve">ФЗ </w:t>
+      </w:r>
+      <w:hyperlink r:id="rId34" w:history="1">
+        <w:r>
+          <w:rPr>
+            <w:rStyle w:val="a4"/>
+            <w:rFonts w:ascii="Times New Roman" w:hAnsi="Times New Roman" w:cs="Times New Roman"/>
+            <w:sz w:val="28"/>
+            <w:szCs w:val="28"/>
+          </w:rPr>
+          <w:t>http://www.consultant.ru/document/cons_doc_LAW_61801/</w:t>
+        </w:r>
+      </w:hyperlink>
+      <w:r>
+        <w:rPr>
+          <w:rFonts w:ascii="Times New Roman" w:hAnsi="Times New Roman" w:cs="Times New Roman"/>
+          <w:sz w:val="28"/>
+          <w:szCs w:val="28"/>
+        </w:rPr>
+        <w:t xml:space="preserve"> </w:t>
+      </w:r>
+      <w:r>
+        <w:rPr>
+          <w:rFonts w:ascii="Times New Roman" w:hAnsi="Times New Roman" w:cs="Times New Roman"/>
+          <w:sz w:val="28"/>
+          <w:szCs w:val="28"/>
+        </w:rPr>
+        <w:t>;</w:t>
+      </w:r>
+    </w:p>
+    <w:p>
+      <w:pPr>
+        <w:pStyle w:val="a3"/>
+        <w:numPr>
+          <w:ilvl w:val="0"/>
+          <w:numId w:val="5"/>
+        </w:numPr>
+        <w:tabs>
+          <w:tab w:val="left" w:pos="993"/>
+        </w:tabs>
+        <w:spacing w:after="0" w:line="360" w:lineRule="auto"/>
+        <w:jc w:val="both"/>
+        <w:rPr>
+          <w:rFonts w:ascii="Times New Roman" w:hAnsi="Times New Roman" w:cs="Times New Roman"/>
+          <w:sz w:val="28"/>
+          <w:szCs w:val="28"/>
+        </w:rPr>
+      </w:pPr>
+      <w:hyperlink r:id="rId35" w:history="1">
+        <w:r>
+          <w:rPr>
+            <w:rStyle w:val="a4"/>
+            <w:rFonts w:ascii="Times New Roman" w:hAnsi="Times New Roman" w:cs="Times New Roman"/>
+            <w:sz w:val="28"/>
+            <w:szCs w:val="28"/>
+          </w:rPr>
+          <w:t>https://cloud.yandex.ru/services/storage</w:t>
+        </w:r>
+      </w:hyperlink>
+      <w:r>
+        <w:rPr>
+          <w:rFonts w:ascii="Times New Roman" w:hAnsi="Times New Roman" w:cs="Times New Roman"/>
+          <w:sz w:val="28"/>
+          <w:szCs w:val="28"/>
+        </w:rPr>
+        <w:t xml:space="preserve"> </w:t>
+      </w:r>
+    </w:p>
+    <w:p>
+      <w:pPr>
+        <w:pStyle w:val="a3"/>
         <w:tabs>
           <w:tab w:val="left" w:pos="709"/>
         </w:tabs>
@@ -13760,12 +17146,12 @@
       </w:pPr>
     </w:p>
     <w:sectPr>
-      <w:headerReference w:type="even" r:id="rId30"/>
-      <w:headerReference w:type="default" r:id="rId31"/>
-      <w:footerReference w:type="even" r:id="rId32"/>
-      <w:footerReference w:type="default" r:id="rId33"/>
-      <w:headerReference w:type="first" r:id="rId34"/>
-      <w:footerReference w:type="first" r:id="rId35"/>
+      <w:headerReference w:type="even" r:id="rId36"/>
+      <w:headerReference w:type="default" r:id="rId37"/>
+      <w:footerReference w:type="even" r:id="rId38"/>
+      <w:footerReference w:type="default" r:id="rId39"/>
+      <w:headerReference w:type="first" r:id="rId40"/>
+      <w:footerReference w:type="first" r:id="rId41"/>
       <w:pgSz w:w="11906" w:h="16838"/>
       <w:pgMar w:top="1134" w:right="567" w:bottom="1134" w:left="1418" w:header="709" w:footer="850" w:gutter="0"/>
       <w:cols w:space="708"/>
@@ -13939,7 +17325,7 @@
             <w:sz w:val="28"/>
             <w:szCs w:val="28"/>
           </w:rPr>
-          <w:t>23</w:t>
+          <w:t>21</w:t>
         </w:r>
         <w:r>
           <w:rPr>
@@ -14207,16 +17593,16 @@
     </w:lvl>
   </w:abstractNum>
   <w:abstractNum w:abstractNumId="2" w15:restartNumberingAfterBreak="0">
-    <w:nsid w:val="17374535"/>
+    <w:nsid w:val="13CF2A3F"/>
     <w:multiLevelType w:val="hybridMultilevel"/>
-    <w:tmpl w:val="F9164334"/>
+    <w:tmpl w:val="3654B400"/>
     <w:lvl w:ilvl="0" w:tplc="00000003">
       <w:start w:val="1"/>
       <w:numFmt w:val="bullet"/>
       <w:lvlText w:val=""/>
       <w:lvlJc w:val="left"/>
       <w:pPr>
-        <w:ind w:left="793" w:hanging="360"/>
+        <w:ind w:left="1429" w:hanging="360"/>
       </w:pPr>
       <w:rPr>
         <w:rFonts w:ascii="Symbol" w:hAnsi="Symbol" w:cs="Symbol" w:hint="default"/>
@@ -14229,7 +17615,7 @@
       <w:lvlText w:val="o"/>
       <w:lvlJc w:val="left"/>
       <w:pPr>
-        <w:ind w:left="1513" w:hanging="360"/>
+        <w:ind w:left="2149" w:hanging="360"/>
       </w:pPr>
       <w:rPr>
         <w:rFonts w:ascii="Courier New" w:hAnsi="Courier New" w:cs="Courier New" w:hint="default"/>
@@ -14241,7 +17627,7 @@
       <w:lvlText w:val=""/>
       <w:lvlJc w:val="left"/>
       <w:pPr>
-        <w:ind w:left="2233" w:hanging="360"/>
+        <w:ind w:left="2869" w:hanging="360"/>
       </w:pPr>
       <w:rPr>
         <w:rFonts w:ascii="Wingdings" w:hAnsi="Wingdings" w:hint="default"/>
@@ -14253,7 +17639,7 @@
       <w:lvlText w:val=""/>
       <w:lvlJc w:val="left"/>
       <w:pPr>
-        <w:ind w:left="2953" w:hanging="360"/>
+        <w:ind w:left="3589" w:hanging="360"/>
       </w:pPr>
       <w:rPr>
         <w:rFonts w:ascii="Symbol" w:hAnsi="Symbol" w:hint="default"/>
@@ -14265,7 +17651,7 @@
       <w:lvlText w:val="o"/>
       <w:lvlJc w:val="left"/>
       <w:pPr>
-        <w:ind w:left="3673" w:hanging="360"/>
+        <w:ind w:left="4309" w:hanging="360"/>
       </w:pPr>
       <w:rPr>
         <w:rFonts w:ascii="Courier New" w:hAnsi="Courier New" w:cs="Courier New" w:hint="default"/>
@@ -14277,7 +17663,7 @@
       <w:lvlText w:val=""/>
       <w:lvlJc w:val="left"/>
       <w:pPr>
-        <w:ind w:left="4393" w:hanging="360"/>
+        <w:ind w:left="5029" w:hanging="360"/>
       </w:pPr>
       <w:rPr>
         <w:rFonts w:ascii="Wingdings" w:hAnsi="Wingdings" w:hint="default"/>
@@ -14289,7 +17675,7 @@
       <w:lvlText w:val=""/>
       <w:lvlJc w:val="left"/>
       <w:pPr>
-        <w:ind w:left="5113" w:hanging="360"/>
+        <w:ind w:left="5749" w:hanging="360"/>
       </w:pPr>
       <w:rPr>
         <w:rFonts w:ascii="Symbol" w:hAnsi="Symbol" w:hint="default"/>
@@ -14301,7 +17687,7 @@
       <w:lvlText w:val="o"/>
       <w:lvlJc w:val="left"/>
       <w:pPr>
-        <w:ind w:left="5833" w:hanging="360"/>
+        <w:ind w:left="6469" w:hanging="360"/>
       </w:pPr>
       <w:rPr>
         <w:rFonts w:ascii="Courier New" w:hAnsi="Courier New" w:cs="Courier New" w:hint="default"/>
@@ -14313,7 +17699,7 @@
       <w:lvlText w:val=""/>
       <w:lvlJc w:val="left"/>
       <w:pPr>
-        <w:ind w:left="6553" w:hanging="360"/>
+        <w:ind w:left="7189" w:hanging="360"/>
       </w:pPr>
       <w:rPr>
         <w:rFonts w:ascii="Wingdings" w:hAnsi="Wingdings" w:hint="default"/>
@@ -14321,16 +17707,16 @@
     </w:lvl>
   </w:abstractNum>
   <w:abstractNum w:abstractNumId="3" w15:restartNumberingAfterBreak="0">
-    <w:nsid w:val="1C2C6DCC"/>
+    <w:nsid w:val="17374535"/>
     <w:multiLevelType w:val="hybridMultilevel"/>
-    <w:tmpl w:val="1C7AB32C"/>
+    <w:tmpl w:val="F9164334"/>
     <w:lvl w:ilvl="0" w:tplc="00000003">
       <w:start w:val="1"/>
       <w:numFmt w:val="bullet"/>
       <w:lvlText w:val=""/>
       <w:lvlJc w:val="left"/>
       <w:pPr>
-        <w:ind w:left="720" w:hanging="360"/>
+        <w:ind w:left="793" w:hanging="360"/>
       </w:pPr>
       <w:rPr>
         <w:rFonts w:ascii="Symbol" w:hAnsi="Symbol" w:cs="Symbol" w:hint="default"/>
@@ -14343,7 +17729,7 @@
       <w:lvlText w:val="o"/>
       <w:lvlJc w:val="left"/>
       <w:pPr>
-        <w:ind w:left="1440" w:hanging="360"/>
+        <w:ind w:left="1513" w:hanging="360"/>
       </w:pPr>
       <w:rPr>
         <w:rFonts w:ascii="Courier New" w:hAnsi="Courier New" w:cs="Courier New" w:hint="default"/>
@@ -14355,7 +17741,7 @@
       <w:lvlText w:val=""/>
       <w:lvlJc w:val="left"/>
       <w:pPr>
-        <w:ind w:left="2160" w:hanging="360"/>
+        <w:ind w:left="2233" w:hanging="360"/>
       </w:pPr>
       <w:rPr>
         <w:rFonts w:ascii="Wingdings" w:hAnsi="Wingdings" w:hint="default"/>
@@ -14367,7 +17753,7 @@
       <w:lvlText w:val=""/>
       <w:lvlJc w:val="left"/>
       <w:pPr>
-        <w:ind w:left="2880" w:hanging="360"/>
+        <w:ind w:left="2953" w:hanging="360"/>
       </w:pPr>
       <w:rPr>
         <w:rFonts w:ascii="Symbol" w:hAnsi="Symbol" w:hint="default"/>
@@ -14379,7 +17765,7 @@
       <w:lvlText w:val="o"/>
       <w:lvlJc w:val="left"/>
       <w:pPr>
-        <w:ind w:left="3600" w:hanging="360"/>
+        <w:ind w:left="3673" w:hanging="360"/>
       </w:pPr>
       <w:rPr>
         <w:rFonts w:ascii="Courier New" w:hAnsi="Courier New" w:cs="Courier New" w:hint="default"/>
@@ -14391,7 +17777,7 @@
       <w:lvlText w:val=""/>
       <w:lvlJc w:val="left"/>
       <w:pPr>
-        <w:ind w:left="4320" w:hanging="360"/>
+        <w:ind w:left="4393" w:hanging="360"/>
       </w:pPr>
       <w:rPr>
         <w:rFonts w:ascii="Wingdings" w:hAnsi="Wingdings" w:hint="default"/>
@@ -14403,7 +17789,7 @@
       <w:lvlText w:val=""/>
       <w:lvlJc w:val="left"/>
       <w:pPr>
-        <w:ind w:left="5040" w:hanging="360"/>
+        <w:ind w:left="5113" w:hanging="360"/>
       </w:pPr>
       <w:rPr>
         <w:rFonts w:ascii="Symbol" w:hAnsi="Symbol" w:hint="default"/>
@@ -14415,7 +17801,7 @@
       <w:lvlText w:val="o"/>
       <w:lvlJc w:val="left"/>
       <w:pPr>
-        <w:ind w:left="5760" w:hanging="360"/>
+        <w:ind w:left="5833" w:hanging="360"/>
       </w:pPr>
       <w:rPr>
         <w:rFonts w:ascii="Courier New" w:hAnsi="Courier New" w:cs="Courier New" w:hint="default"/>
@@ -14427,7 +17813,7 @@
       <w:lvlText w:val=""/>
       <w:lvlJc w:val="left"/>
       <w:pPr>
-        <w:ind w:left="6480" w:hanging="360"/>
+        <w:ind w:left="6553" w:hanging="360"/>
       </w:pPr>
       <w:rPr>
         <w:rFonts w:ascii="Wingdings" w:hAnsi="Wingdings" w:hint="default"/>
@@ -14435,105 +17821,16 @@
     </w:lvl>
   </w:abstractNum>
   <w:abstractNum w:abstractNumId="4" w15:restartNumberingAfterBreak="0">
-    <w:nsid w:val="24E46692"/>
+    <w:nsid w:val="1C2C6DCC"/>
     <w:multiLevelType w:val="hybridMultilevel"/>
-    <w:tmpl w:val="39AE40CA"/>
-    <w:lvl w:ilvl="0" w:tplc="16308F6A">
-      <w:start w:val="1"/>
-      <w:numFmt w:val="decimal"/>
-      <w:lvlText w:val="%1."/>
-      <w:lvlJc w:val="left"/>
-      <w:pPr>
-        <w:ind w:left="1065" w:hanging="360"/>
-      </w:pPr>
-      <w:rPr>
-        <w:rFonts w:hint="default"/>
-      </w:rPr>
-    </w:lvl>
-    <w:lvl w:ilvl="1" w:tplc="04190019" w:tentative="1">
-      <w:start w:val="1"/>
-      <w:numFmt w:val="lowerLetter"/>
-      <w:lvlText w:val="%2."/>
-      <w:lvlJc w:val="left"/>
-      <w:pPr>
-        <w:ind w:left="1785" w:hanging="360"/>
-      </w:pPr>
-    </w:lvl>
-    <w:lvl w:ilvl="2" w:tplc="0419001B" w:tentative="1">
-      <w:start w:val="1"/>
-      <w:numFmt w:val="lowerRoman"/>
-      <w:lvlText w:val="%3."/>
-      <w:lvlJc w:val="right"/>
-      <w:pPr>
-        <w:ind w:left="2505" w:hanging="180"/>
-      </w:pPr>
-    </w:lvl>
-    <w:lvl w:ilvl="3" w:tplc="0419000F" w:tentative="1">
-      <w:start w:val="1"/>
-      <w:numFmt w:val="decimal"/>
-      <w:lvlText w:val="%4."/>
-      <w:lvlJc w:val="left"/>
-      <w:pPr>
-        <w:ind w:left="3225" w:hanging="360"/>
-      </w:pPr>
-    </w:lvl>
-    <w:lvl w:ilvl="4" w:tplc="04190019" w:tentative="1">
-      <w:start w:val="1"/>
-      <w:numFmt w:val="lowerLetter"/>
-      <w:lvlText w:val="%5."/>
-      <w:lvlJc w:val="left"/>
-      <w:pPr>
-        <w:ind w:left="3945" w:hanging="360"/>
-      </w:pPr>
-    </w:lvl>
-    <w:lvl w:ilvl="5" w:tplc="0419001B" w:tentative="1">
-      <w:start w:val="1"/>
-      <w:numFmt w:val="lowerRoman"/>
-      <w:lvlText w:val="%6."/>
-      <w:lvlJc w:val="right"/>
-      <w:pPr>
-        <w:ind w:left="4665" w:hanging="180"/>
-      </w:pPr>
-    </w:lvl>
-    <w:lvl w:ilvl="6" w:tplc="0419000F" w:tentative="1">
-      <w:start w:val="1"/>
-      <w:numFmt w:val="decimal"/>
-      <w:lvlText w:val="%7."/>
-      <w:lvlJc w:val="left"/>
-      <w:pPr>
-        <w:ind w:left="5385" w:hanging="360"/>
-      </w:pPr>
-    </w:lvl>
-    <w:lvl w:ilvl="7" w:tplc="04190019" w:tentative="1">
-      <w:start w:val="1"/>
-      <w:numFmt w:val="lowerLetter"/>
-      <w:lvlText w:val="%8."/>
-      <w:lvlJc w:val="left"/>
-      <w:pPr>
-        <w:ind w:left="6105" w:hanging="360"/>
-      </w:pPr>
-    </w:lvl>
-    <w:lvl w:ilvl="8" w:tplc="0419001B" w:tentative="1">
-      <w:start w:val="1"/>
-      <w:numFmt w:val="lowerRoman"/>
-      <w:lvlText w:val="%9."/>
-      <w:lvlJc w:val="right"/>
-      <w:pPr>
-        <w:ind w:left="6825" w:hanging="180"/>
-      </w:pPr>
-    </w:lvl>
-  </w:abstractNum>
-  <w:abstractNum w:abstractNumId="5" w15:restartNumberingAfterBreak="0">
-    <w:nsid w:val="3B7A691F"/>
-    <w:multiLevelType w:val="hybridMultilevel"/>
-    <w:tmpl w:val="39AC019A"/>
+    <w:tmpl w:val="1C7AB32C"/>
     <w:lvl w:ilvl="0" w:tplc="00000003">
       <w:start w:val="1"/>
       <w:numFmt w:val="bullet"/>
       <w:lvlText w:val=""/>
       <w:lvlJc w:val="left"/>
       <w:pPr>
-        <w:ind w:left="1429" w:hanging="360"/>
+        <w:ind w:left="720" w:hanging="360"/>
       </w:pPr>
       <w:rPr>
         <w:rFonts w:ascii="Symbol" w:hAnsi="Symbol" w:cs="Symbol" w:hint="default"/>
@@ -14546,7 +17843,7 @@
       <w:lvlText w:val="o"/>
       <w:lvlJc w:val="left"/>
       <w:pPr>
-        <w:ind w:left="2149" w:hanging="360"/>
+        <w:ind w:left="1440" w:hanging="360"/>
       </w:pPr>
       <w:rPr>
         <w:rFonts w:ascii="Courier New" w:hAnsi="Courier New" w:cs="Courier New" w:hint="default"/>
@@ -14558,7 +17855,7 @@
       <w:lvlText w:val=""/>
       <w:lvlJc w:val="left"/>
       <w:pPr>
-        <w:ind w:left="2869" w:hanging="360"/>
+        <w:ind w:left="2160" w:hanging="360"/>
       </w:pPr>
       <w:rPr>
         <w:rFonts w:ascii="Wingdings" w:hAnsi="Wingdings" w:hint="default"/>
@@ -14570,7 +17867,7 @@
       <w:lvlText w:val=""/>
       <w:lvlJc w:val="left"/>
       <w:pPr>
-        <w:ind w:left="3589" w:hanging="360"/>
+        <w:ind w:left="2880" w:hanging="360"/>
       </w:pPr>
       <w:rPr>
         <w:rFonts w:ascii="Symbol" w:hAnsi="Symbol" w:hint="default"/>
@@ -14582,7 +17879,7 @@
       <w:lvlText w:val="o"/>
       <w:lvlJc w:val="left"/>
       <w:pPr>
-        <w:ind w:left="4309" w:hanging="360"/>
+        <w:ind w:left="3600" w:hanging="360"/>
       </w:pPr>
       <w:rPr>
         <w:rFonts w:ascii="Courier New" w:hAnsi="Courier New" w:cs="Courier New" w:hint="default"/>
@@ -14594,7 +17891,7 @@
       <w:lvlText w:val=""/>
       <w:lvlJc w:val="left"/>
       <w:pPr>
-        <w:ind w:left="5029" w:hanging="360"/>
+        <w:ind w:left="4320" w:hanging="360"/>
       </w:pPr>
       <w:rPr>
         <w:rFonts w:ascii="Wingdings" w:hAnsi="Wingdings" w:hint="default"/>
@@ -14606,7 +17903,7 @@
       <w:lvlText w:val=""/>
       <w:lvlJc w:val="left"/>
       <w:pPr>
-        <w:ind w:left="5749" w:hanging="360"/>
+        <w:ind w:left="5040" w:hanging="360"/>
       </w:pPr>
       <w:rPr>
         <w:rFonts w:ascii="Symbol" w:hAnsi="Symbol" w:hint="default"/>
@@ -14618,7 +17915,7 @@
       <w:lvlText w:val="o"/>
       <w:lvlJc w:val="left"/>
       <w:pPr>
-        <w:ind w:left="6469" w:hanging="360"/>
+        <w:ind w:left="5760" w:hanging="360"/>
       </w:pPr>
       <w:rPr>
         <w:rFonts w:ascii="Courier New" w:hAnsi="Courier New" w:cs="Courier New" w:hint="default"/>
@@ -14630,15 +17927,15 @@
       <w:lvlText w:val=""/>
       <w:lvlJc w:val="left"/>
       <w:pPr>
-        <w:ind w:left="7189" w:hanging="360"/>
+        <w:ind w:left="6480" w:hanging="360"/>
       </w:pPr>
       <w:rPr>
         <w:rFonts w:ascii="Wingdings" w:hAnsi="Wingdings" w:hint="default"/>
       </w:rPr>
     </w:lvl>
   </w:abstractNum>
-  <w:abstractNum w:abstractNumId="6" w15:restartNumberingAfterBreak="0">
-    <w:nsid w:val="42062B51"/>
+  <w:abstractNum w:abstractNumId="5" w15:restartNumberingAfterBreak="0">
+    <w:nsid w:val="24E46692"/>
     <w:multiLevelType w:val="hybridMultilevel"/>
     <w:tmpl w:val="39AE40CA"/>
     <w:lvl w:ilvl="0" w:tplc="16308F6A">
@@ -14726,10 +18023,10 @@
       </w:pPr>
     </w:lvl>
   </w:abstractNum>
-  <w:abstractNum w:abstractNumId="7" w15:restartNumberingAfterBreak="0">
-    <w:nsid w:val="51EC1F6E"/>
+  <w:abstractNum w:abstractNumId="6" w15:restartNumberingAfterBreak="0">
+    <w:nsid w:val="3B7A691F"/>
     <w:multiLevelType w:val="hybridMultilevel"/>
-    <w:tmpl w:val="6E90F586"/>
+    <w:tmpl w:val="39AC019A"/>
     <w:lvl w:ilvl="0" w:tplc="00000003">
       <w:start w:val="1"/>
       <w:numFmt w:val="bullet"/>
@@ -14840,130 +18137,106 @@
       </w:rPr>
     </w:lvl>
   </w:abstractNum>
-  <w:abstractNum w:abstractNumId="8" w15:restartNumberingAfterBreak="0">
-    <w:nsid w:val="544765B9"/>
-    <w:multiLevelType w:val="multilevel"/>
-    <w:tmpl w:val="5E2AEFC4"/>
-    <w:lvl w:ilvl="0">
+  <w:abstractNum w:abstractNumId="7" w15:restartNumberingAfterBreak="0">
+    <w:nsid w:val="42062B51"/>
+    <w:multiLevelType w:val="hybridMultilevel"/>
+    <w:tmpl w:val="39AE40CA"/>
+    <w:lvl w:ilvl="0" w:tplc="16308F6A">
       <w:start w:val="1"/>
       <w:numFmt w:val="decimal"/>
-      <w:lvlText w:val="%1"/>
+      <w:lvlText w:val="%1."/>
       <w:lvlJc w:val="left"/>
       <w:pPr>
-        <w:ind w:left="420" w:hanging="420"/>
+        <w:ind w:left="1065" w:hanging="360"/>
       </w:pPr>
       <w:rPr>
         <w:rFonts w:hint="default"/>
       </w:rPr>
     </w:lvl>
-    <w:lvl w:ilvl="1">
+    <w:lvl w:ilvl="1" w:tplc="04190019" w:tentative="1">
+      <w:start w:val="1"/>
+      <w:numFmt w:val="lowerLetter"/>
+      <w:lvlText w:val="%2."/>
+      <w:lvlJc w:val="left"/>
+      <w:pPr>
+        <w:ind w:left="1785" w:hanging="360"/>
+      </w:pPr>
+    </w:lvl>
+    <w:lvl w:ilvl="2" w:tplc="0419001B" w:tentative="1">
+      <w:start w:val="1"/>
+      <w:numFmt w:val="lowerRoman"/>
+      <w:lvlText w:val="%3."/>
+      <w:lvlJc w:val="right"/>
+      <w:pPr>
+        <w:ind w:left="2505" w:hanging="180"/>
+      </w:pPr>
+    </w:lvl>
+    <w:lvl w:ilvl="3" w:tplc="0419000F" w:tentative="1">
       <w:start w:val="1"/>
       <w:numFmt w:val="decimal"/>
-      <w:lvlText w:val="%1.%2"/>
+      <w:lvlText w:val="%4."/>
       <w:lvlJc w:val="left"/>
       <w:pPr>
-        <w:ind w:left="1129" w:hanging="420"/>
-      </w:pPr>
-      <w:rPr>
-        <w:rFonts w:hint="default"/>
-      </w:rPr>
+        <w:ind w:left="3225" w:hanging="360"/>
+      </w:pPr>
     </w:lvl>
-    <w:lvl w:ilvl="2">
+    <w:lvl w:ilvl="4" w:tplc="04190019" w:tentative="1">
+      <w:start w:val="1"/>
+      <w:numFmt w:val="lowerLetter"/>
+      <w:lvlText w:val="%5."/>
+      <w:lvlJc w:val="left"/>
+      <w:pPr>
+        <w:ind w:left="3945" w:hanging="360"/>
+      </w:pPr>
+    </w:lvl>
+    <w:lvl w:ilvl="5" w:tplc="0419001B" w:tentative="1">
+      <w:start w:val="1"/>
+      <w:numFmt w:val="lowerRoman"/>
+      <w:lvlText w:val="%6."/>
+      <w:lvlJc w:val="right"/>
+      <w:pPr>
+        <w:ind w:left="4665" w:hanging="180"/>
+      </w:pPr>
+    </w:lvl>
+    <w:lvl w:ilvl="6" w:tplc="0419000F" w:tentative="1">
       <w:start w:val="1"/>
       <w:numFmt w:val="decimal"/>
-      <w:lvlText w:val="%1.%2.%3"/>
+      <w:lvlText w:val="%7."/>
       <w:lvlJc w:val="left"/>
       <w:pPr>
-        <w:ind w:left="2138" w:hanging="720"/>
-      </w:pPr>
-      <w:rPr>
-        <w:rFonts w:hint="default"/>
-      </w:rPr>
+        <w:ind w:left="5385" w:hanging="360"/>
+      </w:pPr>
     </w:lvl>
-    <w:lvl w:ilvl="3">
+    <w:lvl w:ilvl="7" w:tplc="04190019" w:tentative="1">
       <w:start w:val="1"/>
-      <w:numFmt w:val="decimal"/>
-      <w:lvlText w:val="%1.%2.%3.%4"/>
+      <w:numFmt w:val="lowerLetter"/>
+      <w:lvlText w:val="%8."/>
       <w:lvlJc w:val="left"/>
       <w:pPr>
-        <w:ind w:left="3207" w:hanging="1080"/>
-      </w:pPr>
-      <w:rPr>
-        <w:rFonts w:hint="default"/>
-      </w:rPr>
+        <w:ind w:left="6105" w:hanging="360"/>
+      </w:pPr>
     </w:lvl>
-    <w:lvl w:ilvl="4">
+    <w:lvl w:ilvl="8" w:tplc="0419001B" w:tentative="1">
       <w:start w:val="1"/>
-      <w:numFmt w:val="decimal"/>
-      <w:lvlText w:val="%1.%2.%3.%4.%5"/>
-      <w:lvlJc w:val="left"/>
-      <w:pPr>
-        <w:ind w:left="3916" w:hanging="1080"/>
-      </w:pPr>
-      <w:rPr>
-        <w:rFonts w:hint="default"/>
-      </w:rPr>
-    </w:lvl>
-    <w:lvl w:ilvl="5">
-      <w:start w:val="1"/>
-      <w:numFmt w:val="decimal"/>
-      <w:lvlText w:val="%1.%2.%3.%4.%5.%6"/>
-      <w:lvlJc w:val="left"/>
-      <w:pPr>
-        <w:ind w:left="4985" w:hanging="1440"/>
-      </w:pPr>
-      <w:rPr>
-        <w:rFonts w:hint="default"/>
-      </w:rPr>
-    </w:lvl>
-    <w:lvl w:ilvl="6">
-      <w:start w:val="1"/>
-      <w:numFmt w:val="decimal"/>
-      <w:lvlText w:val="%1.%2.%3.%4.%5.%6.%7"/>
-      <w:lvlJc w:val="left"/>
-      <w:pPr>
-        <w:ind w:left="5694" w:hanging="1440"/>
-      </w:pPr>
-      <w:rPr>
-        <w:rFonts w:hint="default"/>
-      </w:rPr>
-    </w:lvl>
-    <w:lvl w:ilvl="7">
-      <w:start w:val="1"/>
-      <w:numFmt w:val="decimal"/>
-      <w:lvlText w:val="%1.%2.%3.%4.%5.%6.%7.%8"/>
-      <w:lvlJc w:val="left"/>
-      <w:pPr>
-        <w:ind w:left="6763" w:hanging="1800"/>
-      </w:pPr>
-      <w:rPr>
-        <w:rFonts w:hint="default"/>
-      </w:rPr>
-    </w:lvl>
-    <w:lvl w:ilvl="8">
-      <w:start w:val="1"/>
-      <w:numFmt w:val="decimal"/>
-      <w:lvlText w:val="%1.%2.%3.%4.%5.%6.%7.%8.%9"/>
-      <w:lvlJc w:val="left"/>
-      <w:pPr>
-        <w:ind w:left="7832" w:hanging="2160"/>
-      </w:pPr>
-      <w:rPr>
-        <w:rFonts w:hint="default"/>
-      </w:rPr>
+      <w:numFmt w:val="lowerRoman"/>
+      <w:lvlText w:val="%9."/>
+      <w:lvlJc w:val="right"/>
+      <w:pPr>
+        <w:ind w:left="6825" w:hanging="180"/>
+      </w:pPr>
     </w:lvl>
   </w:abstractNum>
-  <w:abstractNum w:abstractNumId="9" w15:restartNumberingAfterBreak="0">
-    <w:nsid w:val="714A744E"/>
+  <w:abstractNum w:abstractNumId="8" w15:restartNumberingAfterBreak="0">
+    <w:nsid w:val="51EC1F6E"/>
     <w:multiLevelType w:val="hybridMultilevel"/>
-    <w:tmpl w:val="12A0E1A0"/>
+    <w:tmpl w:val="6E90F586"/>
     <w:lvl w:ilvl="0" w:tplc="00000003">
       <w:start w:val="1"/>
       <w:numFmt w:val="bullet"/>
       <w:lvlText w:val=""/>
       <w:lvlJc w:val="left"/>
       <w:pPr>
-        <w:ind w:left="2131" w:hanging="360"/>
+        <w:ind w:left="1429" w:hanging="360"/>
       </w:pPr>
       <w:rPr>
         <w:rFonts w:ascii="Symbol" w:hAnsi="Symbol" w:cs="Symbol" w:hint="default"/>
@@ -14976,7 +18249,7 @@
       <w:lvlText w:val="o"/>
       <w:lvlJc w:val="left"/>
       <w:pPr>
-        <w:ind w:left="2851" w:hanging="360"/>
+        <w:ind w:left="2149" w:hanging="360"/>
       </w:pPr>
       <w:rPr>
         <w:rFonts w:ascii="Courier New" w:hAnsi="Courier New" w:cs="Courier New" w:hint="default"/>
@@ -14988,7 +18261,7 @@
       <w:lvlText w:val=""/>
       <w:lvlJc w:val="left"/>
       <w:pPr>
-        <w:ind w:left="3571" w:hanging="360"/>
+        <w:ind w:left="2869" w:hanging="360"/>
       </w:pPr>
       <w:rPr>
         <w:rFonts w:ascii="Wingdings" w:hAnsi="Wingdings" w:hint="default"/>
@@ -15000,7 +18273,7 @@
       <w:lvlText w:val=""/>
       <w:lvlJc w:val="left"/>
       <w:pPr>
-        <w:ind w:left="4291" w:hanging="360"/>
+        <w:ind w:left="3589" w:hanging="360"/>
       </w:pPr>
       <w:rPr>
         <w:rFonts w:ascii="Symbol" w:hAnsi="Symbol" w:hint="default"/>
@@ -15012,7 +18285,7 @@
       <w:lvlText w:val="o"/>
       <w:lvlJc w:val="left"/>
       <w:pPr>
-        <w:ind w:left="5011" w:hanging="360"/>
+        <w:ind w:left="4309" w:hanging="360"/>
       </w:pPr>
       <w:rPr>
         <w:rFonts w:ascii="Courier New" w:hAnsi="Courier New" w:cs="Courier New" w:hint="default"/>
@@ -15024,7 +18297,7 @@
       <w:lvlText w:val=""/>
       <w:lvlJc w:val="left"/>
       <w:pPr>
-        <w:ind w:left="5731" w:hanging="360"/>
+        <w:ind w:left="5029" w:hanging="360"/>
       </w:pPr>
       <w:rPr>
         <w:rFonts w:ascii="Wingdings" w:hAnsi="Wingdings" w:hint="default"/>
@@ -15036,7 +18309,7 @@
       <w:lvlText w:val=""/>
       <w:lvlJc w:val="left"/>
       <w:pPr>
-        <w:ind w:left="6451" w:hanging="360"/>
+        <w:ind w:left="5749" w:hanging="360"/>
       </w:pPr>
       <w:rPr>
         <w:rFonts w:ascii="Symbol" w:hAnsi="Symbol" w:hint="default"/>
@@ -15048,7 +18321,7 @@
       <w:lvlText w:val="o"/>
       <w:lvlJc w:val="left"/>
       <w:pPr>
-        <w:ind w:left="7171" w:hanging="360"/>
+        <w:ind w:left="6469" w:hanging="360"/>
       </w:pPr>
       <w:rPr>
         <w:rFonts w:ascii="Courier New" w:hAnsi="Courier New" w:cs="Courier New" w:hint="default"/>
@@ -15060,6 +18333,233 @@
       <w:lvlText w:val=""/>
       <w:lvlJc w:val="left"/>
       <w:pPr>
+        <w:ind w:left="7189" w:hanging="360"/>
+      </w:pPr>
+      <w:rPr>
+        <w:rFonts w:ascii="Wingdings" w:hAnsi="Wingdings" w:hint="default"/>
+      </w:rPr>
+    </w:lvl>
+  </w:abstractNum>
+  <w:abstractNum w:abstractNumId="9" w15:restartNumberingAfterBreak="0">
+    <w:nsid w:val="544765B9"/>
+    <w:multiLevelType w:val="multilevel"/>
+    <w:tmpl w:val="5E2AEFC4"/>
+    <w:lvl w:ilvl="0">
+      <w:start w:val="1"/>
+      <w:numFmt w:val="decimal"/>
+      <w:lvlText w:val="%1"/>
+      <w:lvlJc w:val="left"/>
+      <w:pPr>
+        <w:ind w:left="420" w:hanging="420"/>
+      </w:pPr>
+      <w:rPr>
+        <w:rFonts w:hint="default"/>
+      </w:rPr>
+    </w:lvl>
+    <w:lvl w:ilvl="1">
+      <w:start w:val="1"/>
+      <w:numFmt w:val="decimal"/>
+      <w:lvlText w:val="%1.%2"/>
+      <w:lvlJc w:val="left"/>
+      <w:pPr>
+        <w:ind w:left="1129" w:hanging="420"/>
+      </w:pPr>
+      <w:rPr>
+        <w:rFonts w:hint="default"/>
+      </w:rPr>
+    </w:lvl>
+    <w:lvl w:ilvl="2">
+      <w:start w:val="1"/>
+      <w:numFmt w:val="decimal"/>
+      <w:lvlText w:val="%1.%2.%3"/>
+      <w:lvlJc w:val="left"/>
+      <w:pPr>
+        <w:ind w:left="2138" w:hanging="720"/>
+      </w:pPr>
+      <w:rPr>
+        <w:rFonts w:hint="default"/>
+      </w:rPr>
+    </w:lvl>
+    <w:lvl w:ilvl="3">
+      <w:start w:val="1"/>
+      <w:numFmt w:val="decimal"/>
+      <w:lvlText w:val="%1.%2.%3.%4"/>
+      <w:lvlJc w:val="left"/>
+      <w:pPr>
+        <w:ind w:left="3207" w:hanging="1080"/>
+      </w:pPr>
+      <w:rPr>
+        <w:rFonts w:hint="default"/>
+      </w:rPr>
+    </w:lvl>
+    <w:lvl w:ilvl="4">
+      <w:start w:val="1"/>
+      <w:numFmt w:val="decimal"/>
+      <w:lvlText w:val="%1.%2.%3.%4.%5"/>
+      <w:lvlJc w:val="left"/>
+      <w:pPr>
+        <w:ind w:left="3916" w:hanging="1080"/>
+      </w:pPr>
+      <w:rPr>
+        <w:rFonts w:hint="default"/>
+      </w:rPr>
+    </w:lvl>
+    <w:lvl w:ilvl="5">
+      <w:start w:val="1"/>
+      <w:numFmt w:val="decimal"/>
+      <w:lvlText w:val="%1.%2.%3.%4.%5.%6"/>
+      <w:lvlJc w:val="left"/>
+      <w:pPr>
+        <w:ind w:left="4985" w:hanging="1440"/>
+      </w:pPr>
+      <w:rPr>
+        <w:rFonts w:hint="default"/>
+      </w:rPr>
+    </w:lvl>
+    <w:lvl w:ilvl="6">
+      <w:start w:val="1"/>
+      <w:numFmt w:val="decimal"/>
+      <w:lvlText w:val="%1.%2.%3.%4.%5.%6.%7"/>
+      <w:lvlJc w:val="left"/>
+      <w:pPr>
+        <w:ind w:left="5694" w:hanging="1440"/>
+      </w:pPr>
+      <w:rPr>
+        <w:rFonts w:hint="default"/>
+      </w:rPr>
+    </w:lvl>
+    <w:lvl w:ilvl="7">
+      <w:start w:val="1"/>
+      <w:numFmt w:val="decimal"/>
+      <w:lvlText w:val="%1.%2.%3.%4.%5.%6.%7.%8"/>
+      <w:lvlJc w:val="left"/>
+      <w:pPr>
+        <w:ind w:left="6763" w:hanging="1800"/>
+      </w:pPr>
+      <w:rPr>
+        <w:rFonts w:hint="default"/>
+      </w:rPr>
+    </w:lvl>
+    <w:lvl w:ilvl="8">
+      <w:start w:val="1"/>
+      <w:numFmt w:val="decimal"/>
+      <w:lvlText w:val="%1.%2.%3.%4.%5.%6.%7.%8.%9"/>
+      <w:lvlJc w:val="left"/>
+      <w:pPr>
+        <w:ind w:left="7832" w:hanging="2160"/>
+      </w:pPr>
+      <w:rPr>
+        <w:rFonts w:hint="default"/>
+      </w:rPr>
+    </w:lvl>
+  </w:abstractNum>
+  <w:abstractNum w:abstractNumId="10" w15:restartNumberingAfterBreak="0">
+    <w:nsid w:val="714A744E"/>
+    <w:multiLevelType w:val="hybridMultilevel"/>
+    <w:tmpl w:val="12A0E1A0"/>
+    <w:lvl w:ilvl="0" w:tplc="00000003">
+      <w:start w:val="1"/>
+      <w:numFmt w:val="bullet"/>
+      <w:lvlText w:val=""/>
+      <w:lvlJc w:val="left"/>
+      <w:pPr>
+        <w:ind w:left="2131" w:hanging="360"/>
+      </w:pPr>
+      <w:rPr>
+        <w:rFonts w:ascii="Symbol" w:hAnsi="Symbol" w:cs="Symbol" w:hint="default"/>
+        <w:sz w:val="28"/>
+      </w:rPr>
+    </w:lvl>
+    <w:lvl w:ilvl="1" w:tplc="04190003" w:tentative="1">
+      <w:start w:val="1"/>
+      <w:numFmt w:val="bullet"/>
+      <w:lvlText w:val="o"/>
+      <w:lvlJc w:val="left"/>
+      <w:pPr>
+        <w:ind w:left="2851" w:hanging="360"/>
+      </w:pPr>
+      <w:rPr>
+        <w:rFonts w:ascii="Courier New" w:hAnsi="Courier New" w:cs="Courier New" w:hint="default"/>
+      </w:rPr>
+    </w:lvl>
+    <w:lvl w:ilvl="2" w:tplc="04190005" w:tentative="1">
+      <w:start w:val="1"/>
+      <w:numFmt w:val="bullet"/>
+      <w:lvlText w:val=""/>
+      <w:lvlJc w:val="left"/>
+      <w:pPr>
+        <w:ind w:left="3571" w:hanging="360"/>
+      </w:pPr>
+      <w:rPr>
+        <w:rFonts w:ascii="Wingdings" w:hAnsi="Wingdings" w:hint="default"/>
+      </w:rPr>
+    </w:lvl>
+    <w:lvl w:ilvl="3" w:tplc="04190001" w:tentative="1">
+      <w:start w:val="1"/>
+      <w:numFmt w:val="bullet"/>
+      <w:lvlText w:val=""/>
+      <w:lvlJc w:val="left"/>
+      <w:pPr>
+        <w:ind w:left="4291" w:hanging="360"/>
+      </w:pPr>
+      <w:rPr>
+        <w:rFonts w:ascii="Symbol" w:hAnsi="Symbol" w:hint="default"/>
+      </w:rPr>
+    </w:lvl>
+    <w:lvl w:ilvl="4" w:tplc="04190003" w:tentative="1">
+      <w:start w:val="1"/>
+      <w:numFmt w:val="bullet"/>
+      <w:lvlText w:val="o"/>
+      <w:lvlJc w:val="left"/>
+      <w:pPr>
+        <w:ind w:left="5011" w:hanging="360"/>
+      </w:pPr>
+      <w:rPr>
+        <w:rFonts w:ascii="Courier New" w:hAnsi="Courier New" w:cs="Courier New" w:hint="default"/>
+      </w:rPr>
+    </w:lvl>
+    <w:lvl w:ilvl="5" w:tplc="04190005" w:tentative="1">
+      <w:start w:val="1"/>
+      <w:numFmt w:val="bullet"/>
+      <w:lvlText w:val=""/>
+      <w:lvlJc w:val="left"/>
+      <w:pPr>
+        <w:ind w:left="5731" w:hanging="360"/>
+      </w:pPr>
+      <w:rPr>
+        <w:rFonts w:ascii="Wingdings" w:hAnsi="Wingdings" w:hint="default"/>
+      </w:rPr>
+    </w:lvl>
+    <w:lvl w:ilvl="6" w:tplc="04190001" w:tentative="1">
+      <w:start w:val="1"/>
+      <w:numFmt w:val="bullet"/>
+      <w:lvlText w:val=""/>
+      <w:lvlJc w:val="left"/>
+      <w:pPr>
+        <w:ind w:left="6451" w:hanging="360"/>
+      </w:pPr>
+      <w:rPr>
+        <w:rFonts w:ascii="Symbol" w:hAnsi="Symbol" w:hint="default"/>
+      </w:rPr>
+    </w:lvl>
+    <w:lvl w:ilvl="7" w:tplc="04190003" w:tentative="1">
+      <w:start w:val="1"/>
+      <w:numFmt w:val="bullet"/>
+      <w:lvlText w:val="o"/>
+      <w:lvlJc w:val="left"/>
+      <w:pPr>
+        <w:ind w:left="7171" w:hanging="360"/>
+      </w:pPr>
+      <w:rPr>
+        <w:rFonts w:ascii="Courier New" w:hAnsi="Courier New" w:cs="Courier New" w:hint="default"/>
+      </w:rPr>
+    </w:lvl>
+    <w:lvl w:ilvl="8" w:tplc="04190005" w:tentative="1">
+      <w:start w:val="1"/>
+      <w:numFmt w:val="bullet"/>
+      <w:lvlText w:val=""/>
+      <w:lvlJc w:val="left"/>
+      <w:pPr>
         <w:ind w:left="7891" w:hanging="360"/>
       </w:pPr>
       <w:rPr>
@@ -15068,34 +18568,37 @@
     </w:lvl>
   </w:abstractNum>
   <w:num w:numId="1">
-    <w:abstractNumId w:val="5"/>
+    <w:abstractNumId w:val="6"/>
   </w:num>
   <w:num w:numId="2">
+    <w:abstractNumId w:val="9"/>
+  </w:num>
+  <w:num w:numId="3">
     <w:abstractNumId w:val="8"/>
   </w:num>
-  <w:num w:numId="3">
+  <w:num w:numId="4">
+    <w:abstractNumId w:val="4"/>
+  </w:num>
+  <w:num w:numId="5">
     <w:abstractNumId w:val="7"/>
   </w:num>
-  <w:num w:numId="4">
+  <w:num w:numId="6">
     <w:abstractNumId w:val="3"/>
   </w:num>
-  <w:num w:numId="5">
-    <w:abstractNumId w:val="6"/>
-  </w:num>
-  <w:num w:numId="6">
-    <w:abstractNumId w:val="2"/>
-  </w:num>
   <w:num w:numId="7">
-    <w:abstractNumId w:val="9"/>
+    <w:abstractNumId w:val="10"/>
   </w:num>
   <w:num w:numId="8">
-    <w:abstractNumId w:val="4"/>
+    <w:abstractNumId w:val="5"/>
   </w:num>
   <w:num w:numId="9">
     <w:abstractNumId w:val="0"/>
   </w:num>
   <w:num w:numId="10">
     <w:abstractNumId w:val="1"/>
+  </w:num>
+  <w:num w:numId="11">
+    <w:abstractNumId w:val="2"/>
   </w:num>
 </w:numbering>
 </file>
@@ -15493,7 +18996,7 @@
   <w:style w:type="paragraph" w:default="1" w:styleId="a">
     <w:name w:val="Normal"/>
     <w:qFormat/>
-    <w:rsid w:val="000938AB"/>
+    <w:rsid w:val="008C6C10"/>
   </w:style>
   <w:style w:type="paragraph" w:styleId="1">
     <w:name w:val="heading 1"/>
@@ -15514,6 +19017,29 @@
       <w:color w:val="2E74B5" w:themeColor="accent1" w:themeShade="BF"/>
       <w:sz w:val="32"/>
       <w:szCs w:val="32"/>
+    </w:rPr>
+  </w:style>
+  <w:style w:type="paragraph" w:styleId="2">
+    <w:name w:val="heading 2"/>
+    <w:basedOn w:val="a"/>
+    <w:next w:val="a"/>
+    <w:link w:val="20"/>
+    <w:uiPriority w:val="9"/>
+    <w:semiHidden/>
+    <w:unhideWhenUsed/>
+    <w:qFormat/>
+    <w:rsid w:val="004D2C82"/>
+    <w:pPr>
+      <w:keepNext/>
+      <w:keepLines/>
+      <w:spacing w:before="40" w:after="0"/>
+      <w:outlineLvl w:val="1"/>
+    </w:pPr>
+    <w:rPr>
+      <w:rFonts w:asciiTheme="majorHAnsi" w:eastAsiaTheme="majorEastAsia" w:hAnsiTheme="majorHAnsi" w:cstheme="majorBidi"/>
+      <w:color w:val="2E74B5" w:themeColor="accent1" w:themeShade="BF"/>
+      <w:sz w:val="26"/>
+      <w:szCs w:val="26"/>
     </w:rPr>
   </w:style>
   <w:style w:type="paragraph" w:styleId="3">
@@ -15756,7 +19282,7 @@
       <w:spacing w:after="100"/>
     </w:pPr>
   </w:style>
-  <w:style w:type="paragraph" w:styleId="2">
+  <w:style w:type="paragraph" w:styleId="21">
     <w:name w:val="toc 2"/>
     <w:basedOn w:val="a"/>
     <w:next w:val="a"/>
@@ -15781,6 +19307,37 @@
       <w:spacing w:after="100"/>
       <w:ind w:left="440"/>
     </w:pPr>
+  </w:style>
+  <w:style w:type="paragraph" w:styleId="af">
+    <w:name w:val="Normal (Web)"/>
+    <w:basedOn w:val="a"/>
+    <w:uiPriority w:val="99"/>
+    <w:semiHidden/>
+    <w:unhideWhenUsed/>
+    <w:rsid w:val="00F1035D"/>
+    <w:pPr>
+      <w:spacing w:before="100" w:beforeAutospacing="1" w:after="100" w:afterAutospacing="1" w:line="240" w:lineRule="auto"/>
+    </w:pPr>
+    <w:rPr>
+      <w:rFonts w:ascii="Times New Roman" w:eastAsia="Times New Roman" w:hAnsi="Times New Roman" w:cs="Times New Roman"/>
+      <w:sz w:val="24"/>
+      <w:szCs w:val="24"/>
+      <w:lang w:eastAsia="ru-RU"/>
+    </w:rPr>
+  </w:style>
+  <w:style w:type="character" w:customStyle="1" w:styleId="20">
+    <w:name w:val="Заголовок 2 Знак"/>
+    <w:basedOn w:val="a0"/>
+    <w:link w:val="2"/>
+    <w:uiPriority w:val="9"/>
+    <w:semiHidden/>
+    <w:rsid w:val="004D2C82"/>
+    <w:rPr>
+      <w:rFonts w:asciiTheme="majorHAnsi" w:eastAsiaTheme="majorEastAsia" w:hAnsiTheme="majorHAnsi" w:cstheme="majorBidi"/>
+      <w:color w:val="2E74B5" w:themeColor="accent1" w:themeShade="BF"/>
+      <w:sz w:val="26"/>
+      <w:szCs w:val="26"/>
+    </w:rPr>
   </w:style>
 </w:styles>
 </file>
@@ -16051,7 +19608,7 @@
 </file>
 
 <file path=customXml/itemProps1.xml><?xml version="1.0" encoding="utf-8"?>
-<ds:datastoreItem xmlns:ds="http://schemas.openxmlformats.org/officeDocument/2006/customXml" ds:itemID="{EFE0080D-8252-4C52-9C64-2ABFB30D86A3}">
+<ds:datastoreItem xmlns:ds="http://schemas.openxmlformats.org/officeDocument/2006/customXml" ds:itemID="{B7F949DA-0760-415C-8B50-9BE153485A54}">
   <ds:schemaRefs>
     <ds:schemaRef ds:uri="http://schemas.openxmlformats.org/officeDocument/2006/bibliography"/>
   </ds:schemaRefs>

--- a/docs/Диплом.docx
+++ b/docs/Диплом.docx
@@ -109,7 +109,7 @@
             </w:rPr>
             <w:fldChar w:fldCharType="separate"/>
           </w:r>
-          <w:hyperlink w:anchor="_Toc57421258" w:history="1">
+          <w:hyperlink w:anchor="_Toc57515339" w:history="1">
             <w:r>
               <w:rPr>
                 <w:rStyle w:val="a4"/>
@@ -149,7 +149,7 @@
                 <w:sz w:val="28"/>
                 <w:szCs w:val="28"/>
               </w:rPr>
-              <w:instrText xml:space="preserve"> PAGEREF _Toc57421258 \h </w:instrText>
+              <w:instrText xml:space="preserve"> PAGEREF _Toc57515339 \h </w:instrText>
             </w:r>
             <w:r>
               <w:rPr>
@@ -207,7 +207,7 @@
               <w:lang w:eastAsia="ru-RU"/>
             </w:rPr>
           </w:pPr>
-          <w:hyperlink w:anchor="_Toc57421259" w:history="1">
+          <w:hyperlink w:anchor="_Toc57515340" w:history="1">
             <w:r>
               <w:rPr>
                 <w:rStyle w:val="a4"/>
@@ -259,7 +259,7 @@
                 <w:sz w:val="28"/>
                 <w:szCs w:val="28"/>
               </w:rPr>
-              <w:instrText xml:space="preserve"> PAGEREF _Toc57421259 \h </w:instrText>
+              <w:instrText xml:space="preserve"> PAGEREF _Toc57515340 \h </w:instrText>
             </w:r>
             <w:r>
               <w:rPr>
@@ -318,7 +318,7 @@
               <w:lang w:eastAsia="ru-RU"/>
             </w:rPr>
           </w:pPr>
-          <w:hyperlink w:anchor="_Toc57421260" w:history="1">
+          <w:hyperlink w:anchor="_Toc57515341" w:history="1">
             <w:r>
               <w:rPr>
                 <w:rStyle w:val="a4"/>
@@ -377,7 +377,7 @@
                 <w:sz w:val="28"/>
                 <w:szCs w:val="28"/>
               </w:rPr>
-              <w:instrText xml:space="preserve"> PAGEREF _Toc57421260 \h </w:instrText>
+              <w:instrText xml:space="preserve"> PAGEREF _Toc57515341 \h </w:instrText>
             </w:r>
             <w:r>
               <w:rPr>
@@ -435,7 +435,7 @@
               <w:lang w:eastAsia="ru-RU"/>
             </w:rPr>
           </w:pPr>
-          <w:hyperlink w:anchor="_Toc57421261" w:history="1">
+          <w:hyperlink w:anchor="_Toc57515342" w:history="1">
             <w:r>
               <w:rPr>
                 <w:rStyle w:val="a4"/>
@@ -474,7 +474,7 @@
                 <w:sz w:val="28"/>
                 <w:szCs w:val="28"/>
               </w:rPr>
-              <w:instrText xml:space="preserve"> PAGEREF _Toc57421261 \h </w:instrText>
+              <w:instrText xml:space="preserve"> PAGEREF _Toc57515342 \h </w:instrText>
             </w:r>
             <w:r>
               <w:rPr>
@@ -532,7 +532,7 @@
               <w:lang w:eastAsia="ru-RU"/>
             </w:rPr>
           </w:pPr>
-          <w:hyperlink w:anchor="_Toc57421262" w:history="1">
+          <w:hyperlink w:anchor="_Toc57515343" w:history="1">
             <w:r>
               <w:rPr>
                 <w:rStyle w:val="a4"/>
@@ -571,7 +571,7 @@
                 <w:sz w:val="28"/>
                 <w:szCs w:val="28"/>
               </w:rPr>
-              <w:instrText xml:space="preserve"> PAGEREF _Toc57421262 \h </w:instrText>
+              <w:instrText xml:space="preserve"> PAGEREF _Toc57515343 \h </w:instrText>
             </w:r>
             <w:r>
               <w:rPr>
@@ -629,7 +629,7 @@
               <w:lang w:eastAsia="ru-RU"/>
             </w:rPr>
           </w:pPr>
-          <w:hyperlink w:anchor="_Toc57421263" w:history="1">
+          <w:hyperlink w:anchor="_Toc57515344" w:history="1">
             <w:r>
               <w:rPr>
                 <w:rStyle w:val="a4"/>
@@ -679,7 +679,7 @@
                 <w:sz w:val="28"/>
                 <w:szCs w:val="28"/>
               </w:rPr>
-              <w:instrText xml:space="preserve"> PAGEREF _Toc57421263 \h </w:instrText>
+              <w:instrText xml:space="preserve"> PAGEREF _Toc57515344 \h </w:instrText>
             </w:r>
             <w:r>
               <w:rPr>
@@ -737,7 +737,7 @@
               <w:lang w:eastAsia="ru-RU"/>
             </w:rPr>
           </w:pPr>
-          <w:hyperlink w:anchor="_Toc57421264" w:history="1">
+          <w:hyperlink w:anchor="_Toc57515345" w:history="1">
             <w:r>
               <w:rPr>
                 <w:rStyle w:val="a4"/>
@@ -776,7 +776,7 @@
                 <w:sz w:val="28"/>
                 <w:szCs w:val="28"/>
               </w:rPr>
-              <w:instrText xml:space="preserve"> PAGEREF _Toc57421264 \h </w:instrText>
+              <w:instrText xml:space="preserve"> PAGEREF _Toc57515345 \h </w:instrText>
             </w:r>
             <w:r>
               <w:rPr>
@@ -834,7 +834,7 @@
               <w:lang w:eastAsia="ru-RU"/>
             </w:rPr>
           </w:pPr>
-          <w:hyperlink w:anchor="_Toc57421265" w:history="1">
+          <w:hyperlink w:anchor="_Toc57515346" w:history="1">
             <w:r>
               <w:rPr>
                 <w:rStyle w:val="a4"/>
@@ -873,7 +873,7 @@
                 <w:sz w:val="28"/>
                 <w:szCs w:val="28"/>
               </w:rPr>
-              <w:instrText xml:space="preserve"> PAGEREF _Toc57421265 \h </w:instrText>
+              <w:instrText xml:space="preserve"> PAGEREF _Toc57515346 \h </w:instrText>
             </w:r>
             <w:r>
               <w:rPr>
@@ -931,7 +931,7 @@
               <w:lang w:eastAsia="ru-RU"/>
             </w:rPr>
           </w:pPr>
-          <w:hyperlink w:anchor="_Toc57421266" w:history="1">
+          <w:hyperlink w:anchor="_Toc57515347" w:history="1">
             <w:r>
               <w:rPr>
                 <w:rStyle w:val="a4"/>
@@ -1012,7 +1012,7 @@
                 <w:sz w:val="28"/>
                 <w:szCs w:val="28"/>
               </w:rPr>
-              <w:instrText xml:space="preserve"> PAGEREF _Toc57421266 \h </w:instrText>
+              <w:instrText xml:space="preserve"> PAGEREF _Toc57515347 \h </w:instrText>
             </w:r>
             <w:r>
               <w:rPr>
@@ -1070,7 +1070,7 @@
               <w:lang w:eastAsia="ru-RU"/>
             </w:rPr>
           </w:pPr>
-          <w:hyperlink w:anchor="_Toc57421267" w:history="1">
+          <w:hyperlink w:anchor="_Toc57515348" w:history="1">
             <w:r>
               <w:rPr>
                 <w:rStyle w:val="a4"/>
@@ -1162,7 +1162,7 @@
                 <w:sz w:val="28"/>
                 <w:szCs w:val="28"/>
               </w:rPr>
-              <w:instrText xml:space="preserve"> PAGEREF _Toc57421267 \h </w:instrText>
+              <w:instrText xml:space="preserve"> PAGEREF _Toc57515348 \h </w:instrText>
             </w:r>
             <w:r>
               <w:rPr>
@@ -1220,7 +1220,7 @@
               <w:lang w:eastAsia="ru-RU"/>
             </w:rPr>
           </w:pPr>
-          <w:hyperlink w:anchor="_Toc57421268" w:history="1">
+          <w:hyperlink w:anchor="_Toc57515349" w:history="1">
             <w:r>
               <w:rPr>
                 <w:rStyle w:val="a4"/>
@@ -1312,7 +1312,7 @@
                 <w:sz w:val="28"/>
                 <w:szCs w:val="28"/>
               </w:rPr>
-              <w:instrText xml:space="preserve"> PAGEREF _Toc57421268 \h </w:instrText>
+              <w:instrText xml:space="preserve"> PAGEREF _Toc57515349 \h </w:instrText>
             </w:r>
             <w:r>
               <w:rPr>
@@ -1370,7 +1370,7 @@
               <w:lang w:eastAsia="ru-RU"/>
             </w:rPr>
           </w:pPr>
-          <w:hyperlink w:anchor="_Toc57421269" w:history="1">
+          <w:hyperlink w:anchor="_Toc57515350" w:history="1">
             <w:r>
               <w:rPr>
                 <w:rStyle w:val="a4"/>
@@ -1409,7 +1409,7 @@
                 <w:sz w:val="28"/>
                 <w:szCs w:val="28"/>
               </w:rPr>
-              <w:instrText xml:space="preserve"> PAGEREF _Toc57421269 \h </w:instrText>
+              <w:instrText xml:space="preserve"> PAGEREF _Toc57515350 \h </w:instrText>
             </w:r>
             <w:r>
               <w:rPr>
@@ -1467,7 +1467,7 @@
               <w:lang w:eastAsia="ru-RU"/>
             </w:rPr>
           </w:pPr>
-          <w:hyperlink w:anchor="_Toc57421270" w:history="1">
+          <w:hyperlink w:anchor="_Toc57515351" w:history="1">
             <w:r>
               <w:rPr>
                 <w:rStyle w:val="a4"/>
@@ -1476,7 +1476,7 @@
                 <w:sz w:val="28"/>
                 <w:szCs w:val="28"/>
               </w:rPr>
-              <w:t>1.4 Выбор методов оптимизации хранения данных для системы электронного документооборота</w:t>
+              <w:t>1.4 Выбор методов оптимизации хранения данных для оператора электронного документооборота</w:t>
             </w:r>
             <w:r>
               <w:rPr>
@@ -1506,7 +1506,7 @@
                 <w:sz w:val="28"/>
                 <w:szCs w:val="28"/>
               </w:rPr>
-              <w:instrText xml:space="preserve"> PAGEREF _Toc57421270 \h </w:instrText>
+              <w:instrText xml:space="preserve"> PAGEREF _Toc57515351 \h </w:instrText>
             </w:r>
             <w:r>
               <w:rPr>
@@ -1535,7 +1535,7 @@
                 <w:sz w:val="28"/>
                 <w:szCs w:val="28"/>
               </w:rPr>
-              <w:t>30</w:t>
+              <w:t>36</w:t>
             </w:r>
             <w:r>
               <w:rPr>
@@ -1564,7 +1564,7 @@
               <w:lang w:eastAsia="ru-RU"/>
             </w:rPr>
           </w:pPr>
-          <w:hyperlink w:anchor="_Toc57421271" w:history="1">
+          <w:hyperlink w:anchor="_Toc57515352" w:history="1">
             <w:r>
               <w:rPr>
                 <w:rStyle w:val="a4"/>
@@ -1573,7 +1573,7 @@
                 <w:sz w:val="28"/>
                 <w:szCs w:val="28"/>
               </w:rPr>
-              <w:t>1.5 Постановка задачи создания оптимизированного хранилища данных для системы электронного документооборота</w:t>
+              <w:t>1.5 Постановка задачи создания оптимизированного хранилища данных для оператора электронного документооборота</w:t>
             </w:r>
             <w:r>
               <w:rPr>
@@ -1603,7 +1603,7 @@
                 <w:sz w:val="28"/>
                 <w:szCs w:val="28"/>
               </w:rPr>
-              <w:instrText xml:space="preserve"> PAGEREF _Toc57421271 \h </w:instrText>
+              <w:instrText xml:space="preserve"> PAGEREF _Toc57515352 \h </w:instrText>
             </w:r>
             <w:r>
               <w:rPr>
@@ -1632,7 +1632,7 @@
                 <w:sz w:val="28"/>
                 <w:szCs w:val="28"/>
               </w:rPr>
-              <w:t>30</w:t>
+              <w:t>37</w:t>
             </w:r>
             <w:r>
               <w:rPr>
@@ -1661,7 +1661,7 @@
               <w:lang w:eastAsia="ru-RU"/>
             </w:rPr>
           </w:pPr>
-          <w:hyperlink w:anchor="_Toc57421272" w:history="1">
+          <w:hyperlink w:anchor="_Toc57515353" w:history="1">
             <w:r>
               <w:rPr>
                 <w:rStyle w:val="a4"/>
@@ -1701,7 +1701,7 @@
                 <w:sz w:val="28"/>
                 <w:szCs w:val="28"/>
               </w:rPr>
-              <w:instrText xml:space="preserve"> PAGEREF _Toc57421272 \h </w:instrText>
+              <w:instrText xml:space="preserve"> PAGEREF _Toc57515353 \h </w:instrText>
             </w:r>
             <w:r>
               <w:rPr>
@@ -1730,7 +1730,7 @@
                 <w:sz w:val="28"/>
                 <w:szCs w:val="28"/>
               </w:rPr>
-              <w:t>32</w:t>
+              <w:t>38</w:t>
             </w:r>
             <w:r>
               <w:rPr>
@@ -1799,6 +1799,8 @@
         </w:rPr>
         <w:br w:type="page"/>
       </w:r>
+      <w:bookmarkStart w:id="0" w:name="_GoBack"/>
+      <w:bookmarkEnd w:id="0"/>
     </w:p>
     <w:p>
       <w:pPr>
@@ -1813,7 +1815,7 @@
           <w:szCs w:val="28"/>
         </w:rPr>
       </w:pPr>
-      <w:bookmarkStart w:id="0" w:name="_Toc57421258"/>
+      <w:bookmarkStart w:id="1" w:name="_Toc57515339"/>
       <w:r>
         <w:rPr>
           <w:rFonts w:ascii="Times New Roman" w:hAnsi="Times New Roman" w:cs="Times New Roman"/>
@@ -1825,7 +1827,7 @@
         <w:lastRenderedPageBreak/>
         <w:t>ВВЕДЕНИЕ</w:t>
       </w:r>
-      <w:bookmarkEnd w:id="0"/>
+      <w:bookmarkEnd w:id="1"/>
     </w:p>
     <w:p>
       <w:pPr>
@@ -2822,7 +2824,7 @@
           <w:szCs w:val="28"/>
         </w:rPr>
       </w:pPr>
-      <w:bookmarkStart w:id="1" w:name="_Toc57421259"/>
+      <w:bookmarkStart w:id="2" w:name="_Toc57515340"/>
       <w:r>
         <w:rPr>
           <w:rFonts w:ascii="Times New Roman" w:hAnsi="Times New Roman" w:cs="Times New Roman"/>
@@ -2845,7 +2847,7 @@
         </w:rPr>
         <w:t>АНАЛИЗ ИНФОРМАЦИОННЫХ ПРОЦЕССОВ В ЗАДАЧЕ ОПТИМИЗАЦИИ ХРАНЕНИЯ ДАННЫХ ДЛЯ СИСТЕМЫ ЭДО</w:t>
       </w:r>
-      <w:bookmarkEnd w:id="1"/>
+      <w:bookmarkEnd w:id="2"/>
     </w:p>
     <w:p>
       <w:pPr>
@@ -2898,7 +2900,7 @@
           <w:szCs w:val="28"/>
         </w:rPr>
       </w:pPr>
-      <w:bookmarkStart w:id="2" w:name="_Toc57421260"/>
+      <w:bookmarkStart w:id="3" w:name="_Toc57515341"/>
       <w:r>
         <w:rPr>
           <w:rFonts w:ascii="Times New Roman" w:hAnsi="Times New Roman" w:cs="Times New Roman"/>
@@ -2908,7 +2910,7 @@
         </w:rPr>
         <w:t>Технологии хранения данных</w:t>
       </w:r>
-      <w:bookmarkEnd w:id="2"/>
+      <w:bookmarkEnd w:id="3"/>
     </w:p>
     <w:p>
       <w:pPr>
@@ -3018,7 +3020,7 @@
           <w:szCs w:val="28"/>
         </w:rPr>
       </w:pPr>
-      <w:bookmarkStart w:id="3" w:name="_Toc57421261"/>
+      <w:bookmarkStart w:id="4" w:name="_Toc57515342"/>
       <w:r>
         <w:rPr>
           <w:rFonts w:ascii="Times New Roman" w:hAnsi="Times New Roman" w:cs="Times New Roman"/>
@@ -3029,7 +3031,7 @@
         </w:rPr>
         <w:t>1.1.1 Понятие систем хранения данных</w:t>
       </w:r>
-      <w:bookmarkEnd w:id="3"/>
+      <w:bookmarkEnd w:id="4"/>
     </w:p>
     <w:p>
       <w:pPr>
@@ -4215,7 +4217,7 @@
           <w:lang w:eastAsia="ru-RU"/>
         </w:rPr>
         <w:drawing>
-          <wp:inline distT="0" distB="0" distL="0" distR="0" wp14:anchorId="0E91EBD6" wp14:editId="0F113887">
+          <wp:inline distT="0" distB="0" distL="0" distR="0" wp14:anchorId="6F991A54" wp14:editId="5F93E965">
             <wp:extent cx="4432300" cy="4030980"/>
             <wp:effectExtent l="0" t="0" r="6350" b="7620"/>
             <wp:docPr id="3" name="Рисунок 3" descr="DAS-архитектура"/>
@@ -4757,7 +4759,7 @@
           <w:lang w:eastAsia="ru-RU"/>
         </w:rPr>
         <w:drawing>
-          <wp:inline distT="0" distB="0" distL="0" distR="0" wp14:anchorId="22B246F8" wp14:editId="2C596D37">
+          <wp:inline distT="0" distB="0" distL="0" distR="0" wp14:anchorId="486DC2A6" wp14:editId="35D136EB">
             <wp:extent cx="5766435" cy="2929890"/>
             <wp:effectExtent l="0" t="0" r="5715" b="3810"/>
             <wp:docPr id="2" name="Рисунок 2" descr="NAS-архитектура"/>
@@ -5296,7 +5298,7 @@
           <w:lang w:eastAsia="ru-RU"/>
         </w:rPr>
         <w:drawing>
-          <wp:inline distT="0" distB="0" distL="0" distR="0" wp14:anchorId="7DBF97A4" wp14:editId="3A29656A">
+          <wp:inline distT="0" distB="0" distL="0" distR="0" wp14:anchorId="36349C54" wp14:editId="1B5E1CE2">
             <wp:extent cx="6297930" cy="3134995"/>
             <wp:effectExtent l="0" t="0" r="7620" b="8255"/>
             <wp:docPr id="1" name="Рисунок 1" descr="SAN-архитектура"/>
@@ -5423,7 +5425,7 @@
           <w:szCs w:val="28"/>
         </w:rPr>
       </w:pPr>
-      <w:bookmarkStart w:id="4" w:name="_Toc57421262"/>
+      <w:bookmarkStart w:id="5" w:name="_Toc57515343"/>
       <w:r>
         <w:rPr>
           <w:rFonts w:ascii="Times New Roman" w:hAnsi="Times New Roman" w:cs="Times New Roman"/>
@@ -5445,7 +5447,7 @@
         </w:rPr>
         <w:t>запоминающих устройств</w:t>
       </w:r>
-      <w:bookmarkEnd w:id="4"/>
+      <w:bookmarkEnd w:id="5"/>
     </w:p>
     <w:p>
       <w:pPr>
@@ -7369,7 +7371,7 @@
           <w:szCs w:val="28"/>
         </w:rPr>
       </w:pPr>
-      <w:bookmarkStart w:id="5" w:name="_Toc57421263"/>
+      <w:bookmarkStart w:id="6" w:name="_Toc57515344"/>
       <w:r>
         <w:rPr>
           <w:rFonts w:ascii="Times New Roman" w:hAnsi="Times New Roman" w:cs="Times New Roman"/>
@@ -7391,7 +7393,7 @@
         </w:rPr>
         <w:t>RAID</w:t>
       </w:r>
-      <w:bookmarkEnd w:id="5"/>
+      <w:bookmarkEnd w:id="6"/>
     </w:p>
     <w:p>
       <w:pPr>
@@ -8999,7 +9001,7 @@
           <w:lang w:eastAsia="ru-RU"/>
         </w:rPr>
         <w:drawing>
-          <wp:inline distT="0" distB="0" distL="0" distR="0" wp14:anchorId="612470A4" wp14:editId="4E023B50">
+          <wp:inline distT="0" distB="0" distL="0" distR="0" wp14:anchorId="0486BFD4" wp14:editId="4079E48F">
             <wp:extent cx="2743200" cy="2743200"/>
             <wp:effectExtent l="0" t="0" r="0" b="0"/>
             <wp:docPr id="7" name="Рисунок 7" descr="C:\Users\i.mzhachev\AppData\Local\Microsoft\Windows\INetCache\Content.Word\RAID 10.png"/>
@@ -10430,7 +10432,7 @@
           <w:szCs w:val="28"/>
         </w:rPr>
       </w:pPr>
-      <w:bookmarkStart w:id="6" w:name="_Toc57421264"/>
+      <w:bookmarkStart w:id="7" w:name="_Toc57515345"/>
       <w:r>
         <w:rPr>
           <w:rFonts w:ascii="Times New Roman" w:hAnsi="Times New Roman" w:cs="Times New Roman"/>
@@ -10462,7 +10464,7 @@
         </w:rPr>
         <w:t xml:space="preserve"> хранилища данных</w:t>
       </w:r>
-      <w:bookmarkEnd w:id="6"/>
+      <w:bookmarkEnd w:id="7"/>
     </w:p>
     <w:p>
       <w:pPr>
@@ -12384,7 +12386,7 @@
           <w:szCs w:val="28"/>
         </w:rPr>
       </w:pPr>
-      <w:bookmarkStart w:id="7" w:name="_Toc57421265"/>
+      <w:bookmarkStart w:id="8" w:name="_Toc57515346"/>
       <w:r>
         <w:rPr>
           <w:rFonts w:ascii="Times New Roman" w:hAnsi="Times New Roman" w:cs="Times New Roman"/>
@@ -12395,7 +12397,7 @@
         </w:rPr>
         <w:t>1.2 Обзор существующих хранилищ данных</w:t>
       </w:r>
-      <w:bookmarkEnd w:id="7"/>
+      <w:bookmarkEnd w:id="8"/>
     </w:p>
     <w:p>
       <w:pPr>
@@ -12426,7 +12428,7 @@
           <w:szCs w:val="28"/>
         </w:rPr>
       </w:pPr>
-      <w:bookmarkStart w:id="8" w:name="_Toc57421266"/>
+      <w:bookmarkStart w:id="9" w:name="_Toc57515347"/>
       <w:r>
         <w:rPr>
           <w:rFonts w:ascii="Times New Roman" w:hAnsi="Times New Roman" w:cs="Times New Roman"/>
@@ -12489,7 +12491,7 @@
         </w:rPr>
         <w:t>3</w:t>
       </w:r>
-      <w:bookmarkEnd w:id="8"/>
+      <w:bookmarkEnd w:id="9"/>
     </w:p>
     <w:p>
       <w:pPr>
@@ -13342,8 +13344,6 @@
         </w:rPr>
         <w:t xml:space="preserve">ак видно из рисунка 1.11 – на территории </w:t>
       </w:r>
-      <w:bookmarkStart w:id="9" w:name="_GoBack"/>
-      <w:bookmarkEnd w:id="9"/>
       <w:r>
         <w:rPr>
           <w:rFonts w:ascii="Times New Roman" w:hAnsi="Times New Roman" w:cs="Times New Roman"/>
@@ -15462,7 +15462,6 @@
           <w:rFonts w:ascii="Times New Roman" w:hAnsi="Times New Roman" w:cs="Times New Roman"/>
           <w:sz w:val="28"/>
           <w:szCs w:val="28"/>
-          <w:lang w:val="en-US"/>
         </w:rPr>
       </w:pPr>
       <w:r>
@@ -15581,7 +15580,7 @@
           <w:szCs w:val="28"/>
         </w:rPr>
       </w:pPr>
-      <w:bookmarkStart w:id="10" w:name="_Toc57421267"/>
+      <w:bookmarkStart w:id="10" w:name="_Toc57515348"/>
       <w:r>
         <w:rPr>
           <w:rFonts w:ascii="Times New Roman" w:hAnsi="Times New Roman" w:cs="Times New Roman"/>
@@ -16837,7 +16836,7 @@
           <w:lang w:eastAsia="ru-RU"/>
         </w:rPr>
         <w:drawing>
-          <wp:inline distT="0" distB="0" distL="0" distR="0" wp14:anchorId="46AA4FF1" wp14:editId="0EC9AF43">
+          <wp:inline distT="0" distB="0" distL="0" distR="0" wp14:anchorId="1F4212CD" wp14:editId="44D7F593">
             <wp:extent cx="3619500" cy="3604907"/>
             <wp:effectExtent l="0" t="0" r="0" b="0"/>
             <wp:docPr id="4" name="Рисунок 4"/>
@@ -16984,7 +16983,7 @@
           <w:szCs w:val="28"/>
         </w:rPr>
       </w:pPr>
-      <w:bookmarkStart w:id="11" w:name="_Toc57421268"/>
+      <w:bookmarkStart w:id="11" w:name="_Toc57515349"/>
       <w:r>
         <w:rPr>
           <w:rFonts w:ascii="Times New Roman" w:hAnsi="Times New Roman" w:cs="Times New Roman"/>
@@ -18006,7 +18005,7 @@
           <w:lang w:eastAsia="ru-RU"/>
         </w:rPr>
         <w:drawing>
-          <wp:inline distT="0" distB="0" distL="0" distR="0" wp14:anchorId="6A556797" wp14:editId="69740C48">
+          <wp:inline distT="0" distB="0" distL="0" distR="0" wp14:anchorId="2BF4DD99" wp14:editId="6BE5FE36">
             <wp:extent cx="6299835" cy="2664460"/>
             <wp:effectExtent l="0" t="0" r="5715" b="2540"/>
             <wp:docPr id="6" name="Рисунок 6"/>
@@ -18201,7 +18200,6 @@
     <w:p>
       <w:pPr>
         <w:spacing w:after="0" w:line="360" w:lineRule="auto"/>
-        <w:ind w:firstLine="709"/>
         <w:jc w:val="both"/>
         <w:rPr>
           <w:rFonts w:ascii="Times New Roman" w:hAnsi="Times New Roman" w:cs="Times New Roman"/>
@@ -18224,7 +18222,7 @@
           <w:szCs w:val="28"/>
         </w:rPr>
       </w:pPr>
-      <w:bookmarkStart w:id="12" w:name="_Toc57421269"/>
+      <w:bookmarkStart w:id="12" w:name="_Toc57515350"/>
       <w:r>
         <w:rPr>
           <w:rFonts w:ascii="Times New Roman" w:hAnsi="Times New Roman" w:cs="Times New Roman"/>
@@ -18266,7 +18264,83 @@
           <w:sz w:val="28"/>
           <w:szCs w:val="28"/>
         </w:rPr>
-        <w:t xml:space="preserve">Тут расписываем предметную область для которой будем создавать решение. </w:t>
+        <w:t>Электронный документооборот (ЭДО) – это система автоматизированных процессов обработки электронных документов, реализующая концепцию «безбумажного делопроизводства»</w:t>
+      </w:r>
+      <w:r>
+        <w:rPr>
+          <w:rFonts w:ascii="Times New Roman" w:hAnsi="Times New Roman" w:cs="Times New Roman"/>
+          <w:sz w:val="28"/>
+          <w:szCs w:val="28"/>
+        </w:rPr>
+        <w:t xml:space="preserve"> </w:t>
+      </w:r>
+      <w:r>
+        <w:rPr>
+          <w:rFonts w:ascii="Times New Roman" w:hAnsi="Times New Roman" w:cs="Times New Roman"/>
+          <w:sz w:val="28"/>
+          <w:szCs w:val="28"/>
+        </w:rPr>
+        <w:t>[19]</w:t>
+      </w:r>
+      <w:r>
+        <w:rPr>
+          <w:rFonts w:ascii="Times New Roman" w:hAnsi="Times New Roman" w:cs="Times New Roman"/>
+          <w:sz w:val="28"/>
+          <w:szCs w:val="28"/>
+        </w:rPr>
+        <w:t>.</w:t>
+      </w:r>
+    </w:p>
+    <w:p>
+      <w:pPr>
+        <w:spacing w:after="0" w:line="360" w:lineRule="auto"/>
+        <w:ind w:firstLine="709"/>
+        <w:jc w:val="both"/>
+        <w:rPr>
+          <w:rFonts w:ascii="Times New Roman" w:hAnsi="Times New Roman" w:cs="Times New Roman"/>
+          <w:sz w:val="28"/>
+          <w:szCs w:val="28"/>
+        </w:rPr>
+      </w:pPr>
+      <w:r>
+        <w:rPr>
+          <w:rFonts w:ascii="Times New Roman" w:hAnsi="Times New Roman" w:cs="Times New Roman"/>
+          <w:sz w:val="28"/>
+          <w:szCs w:val="28"/>
+        </w:rPr>
+        <w:t>Система электронного документооборота (СЭД) – это специальное приложение, обеспечивающее участникам обмен электронными документами, имеющими юридическую значимость</w:t>
+      </w:r>
+      <w:r>
+        <w:rPr>
+          <w:rFonts w:ascii="Times New Roman" w:hAnsi="Times New Roman" w:cs="Times New Roman"/>
+          <w:sz w:val="28"/>
+          <w:szCs w:val="28"/>
+        </w:rPr>
+        <w:t xml:space="preserve"> [19]</w:t>
+      </w:r>
+      <w:r>
+        <w:rPr>
+          <w:rFonts w:ascii="Times New Roman" w:hAnsi="Times New Roman" w:cs="Times New Roman"/>
+          <w:sz w:val="28"/>
+          <w:szCs w:val="28"/>
+        </w:rPr>
+        <w:t>. Все системы электронного документооборота могут быть классифицированы по следующим признакам</w:t>
+      </w:r>
+      <w:r>
+        <w:rPr>
+          <w:rFonts w:ascii="Times New Roman" w:hAnsi="Times New Roman" w:cs="Times New Roman"/>
+          <w:sz w:val="28"/>
+          <w:szCs w:val="28"/>
+        </w:rPr>
+        <w:t xml:space="preserve"> [19]</w:t>
+      </w:r>
+      <w:r>
+        <w:rPr>
+          <w:rFonts w:ascii="Times New Roman" w:hAnsi="Times New Roman" w:cs="Times New Roman"/>
+          <w:sz w:val="28"/>
+          <w:szCs w:val="28"/>
+        </w:rPr>
+        <w:t>:</w:t>
       </w:r>
     </w:p>
     <w:p>
@@ -18294,15 +18368,8 @@
           <w:sz w:val="28"/>
           <w:szCs w:val="28"/>
         </w:rPr>
-        <w:t xml:space="preserve">Кто такие операторы </w:t>
-      </w:r>
-      <w:r>
-        <w:rPr>
-          <w:rFonts w:ascii="Times New Roman" w:hAnsi="Times New Roman" w:cs="Times New Roman"/>
-          <w:sz w:val="28"/>
-          <w:szCs w:val="28"/>
-        </w:rPr>
-        <w:t>ЭДО?</w:t>
+        <w:lastRenderedPageBreak/>
+        <w:t>СЭД с развитыми системами хранения и поиска информации (электронные архивы);</w:t>
       </w:r>
     </w:p>
     <w:p>
@@ -18330,15 +18397,7 @@
           <w:sz w:val="28"/>
           <w:szCs w:val="28"/>
         </w:rPr>
-        <w:t xml:space="preserve">Какие они решают </w:t>
-      </w:r>
-      <w:r>
-        <w:rPr>
-          <w:rFonts w:ascii="Times New Roman" w:hAnsi="Times New Roman" w:cs="Times New Roman"/>
-          <w:sz w:val="28"/>
-          <w:szCs w:val="28"/>
-        </w:rPr>
-        <w:t>задачи?</w:t>
+        <w:t>СЭД с развитыми системами маршрутизации, обеспечивающие движения документов по заданными маршрутам;</w:t>
       </w:r>
     </w:p>
     <w:p>
@@ -18366,63 +18425,31 @@
           <w:sz w:val="28"/>
           <w:szCs w:val="28"/>
         </w:rPr>
-        <w:t>Какие файлы они должны хранить и сколько по продолжительности, требования со стороны закона?</w:t>
-      </w:r>
-      <w:r>
-        <w:rPr>
-          <w:rFonts w:ascii="Times New Roman" w:hAnsi="Times New Roman" w:cs="Times New Roman"/>
-          <w:sz w:val="28"/>
-          <w:szCs w:val="28"/>
-        </w:rPr>
-        <w:t xml:space="preserve"> Расписываем про файлы отчетности в ведомства ФНС, ПФР, РОССТАТ, ФСС. Расписываем про файлы обмена между </w:t>
-      </w:r>
-      <w:r>
-        <w:rPr>
-          <w:rFonts w:ascii="Times New Roman" w:hAnsi="Times New Roman" w:cs="Times New Roman"/>
-          <w:sz w:val="28"/>
-          <w:szCs w:val="28"/>
-        </w:rPr>
-        <w:lastRenderedPageBreak/>
-        <w:t>контрагентами. У каждого документа есть история документооборота. Для каждого система должна создавать печатные формы (которые тоже надо хранить). Форматы документов (</w:t>
-      </w:r>
-      <w:proofErr w:type="spellStart"/>
-      <w:r>
-        <w:rPr>
-          <w:rFonts w:ascii="Times New Roman" w:hAnsi="Times New Roman" w:cs="Times New Roman"/>
-          <w:sz w:val="28"/>
-          <w:szCs w:val="28"/>
-          <w:lang w:val="en-US"/>
-        </w:rPr>
-        <w:t>xsd-валидация</w:t>
-      </w:r>
-      <w:proofErr w:type="spellEnd"/>
-      <w:r>
-        <w:rPr>
-          <w:rFonts w:ascii="Times New Roman" w:hAnsi="Times New Roman" w:cs="Times New Roman"/>
-          <w:sz w:val="28"/>
-          <w:szCs w:val="28"/>
-          <w:lang w:val="en-US"/>
-        </w:rPr>
-        <w:t xml:space="preserve"> и </w:t>
-      </w:r>
-      <w:proofErr w:type="spellStart"/>
-      <w:r>
-        <w:rPr>
-          <w:rFonts w:ascii="Times New Roman" w:hAnsi="Times New Roman" w:cs="Times New Roman"/>
-          <w:sz w:val="28"/>
-          <w:szCs w:val="28"/>
-          <w:lang w:val="en-US"/>
-        </w:rPr>
-        <w:t>т.д</w:t>
-      </w:r>
-      <w:proofErr w:type="spellEnd"/>
-      <w:r>
-        <w:rPr>
-          <w:rFonts w:ascii="Times New Roman" w:hAnsi="Times New Roman" w:cs="Times New Roman"/>
-          <w:sz w:val="28"/>
-          <w:szCs w:val="28"/>
-        </w:rPr>
-        <w:t>);</w:t>
+        <w:t xml:space="preserve">СЭД с системой поддержки управления организацией </w:t>
+      </w:r>
+      <w:r>
+        <w:rPr>
+          <w:rFonts w:ascii="Times New Roman" w:hAnsi="Times New Roman" w:cs="Times New Roman"/>
+          <w:sz w:val="28"/>
+          <w:szCs w:val="28"/>
+        </w:rPr>
+        <w:t>и накопления</w:t>
+      </w:r>
+      <w:r>
+        <w:rPr>
+          <w:rFonts w:ascii="Times New Roman" w:hAnsi="Times New Roman" w:cs="Times New Roman"/>
+          <w:sz w:val="28"/>
+          <w:szCs w:val="28"/>
+        </w:rPr>
+        <w:t xml:space="preserve"> знаний. Об</w:t>
+      </w:r>
+      <w:r>
+        <w:rPr>
+          <w:rFonts w:ascii="Times New Roman" w:hAnsi="Times New Roman" w:cs="Times New Roman"/>
+          <w:sz w:val="28"/>
+          <w:szCs w:val="28"/>
+        </w:rPr>
+        <w:t>ычно системы данного типа сочетают в себе свойства двух предыдущих. Как правило используются в крупных компаниях и государственных структурах;</w:t>
       </w:r>
     </w:p>
     <w:p>
@@ -18449,17 +18476,8 @@
           <w:rFonts w:ascii="Times New Roman" w:hAnsi="Times New Roman" w:cs="Times New Roman"/>
           <w:sz w:val="28"/>
           <w:szCs w:val="28"/>
-          <w:lang w:val="en-US"/>
-        </w:rPr>
-        <w:t xml:space="preserve">IDEF0 </w:t>
-      </w:r>
-      <w:r>
-        <w:rPr>
-          <w:rFonts w:ascii="Times New Roman" w:hAnsi="Times New Roman" w:cs="Times New Roman"/>
-          <w:sz w:val="28"/>
-          <w:szCs w:val="28"/>
-        </w:rPr>
-        <w:t>процесса системы ЭДО?</w:t>
+        </w:rPr>
+        <w:t>СЭД с поддержкой совместной работы сотрудников. Основная цель таких систем – организация коллективной работы сотрудников, даже если они разделены территориально. Предоставляют возможность поиска информации, обсуждений и назначений встреч, включая реальные и виртуальные, а также сервисы хранения и публикации документов;</w:t>
       </w:r>
     </w:p>
     <w:p>
@@ -18479,32 +18497,59 @@
           <w:rFonts w:ascii="Times New Roman" w:hAnsi="Times New Roman" w:cs="Times New Roman"/>
           <w:sz w:val="28"/>
           <w:szCs w:val="28"/>
-          <w:highlight w:val="yellow"/>
-        </w:rPr>
-      </w:pPr>
-      <w:r>
-        <w:rPr>
-          <w:rFonts w:ascii="Times New Roman" w:hAnsi="Times New Roman" w:cs="Times New Roman"/>
-          <w:sz w:val="28"/>
-          <w:szCs w:val="28"/>
-        </w:rPr>
-        <w:t xml:space="preserve">Какие есть </w:t>
-      </w:r>
-      <w:r>
-        <w:rPr>
-          <w:rFonts w:ascii="Times New Roman" w:hAnsi="Times New Roman" w:cs="Times New Roman"/>
-          <w:sz w:val="28"/>
-          <w:szCs w:val="28"/>
-        </w:rPr>
-        <w:t>задачи для оптимизации</w:t>
-      </w:r>
-      <w:r>
-        <w:rPr>
-          <w:rFonts w:ascii="Times New Roman" w:hAnsi="Times New Roman" w:cs="Times New Roman"/>
-          <w:sz w:val="28"/>
-          <w:szCs w:val="28"/>
-        </w:rPr>
-        <w:t>? Тип из-за того, что данных много к ним нужен быть быстрый доступ, объемы данных растут без остановки. Есть % архивных данных, есть % горячих данных.</w:t>
+        </w:rPr>
+      </w:pPr>
+      <w:r>
+        <w:rPr>
+          <w:rFonts w:ascii="Times New Roman" w:hAnsi="Times New Roman" w:cs="Times New Roman"/>
+          <w:sz w:val="28"/>
+          <w:szCs w:val="28"/>
+        </w:rPr>
+        <w:t xml:space="preserve">СЭД с дополнительными сервисами: управление проектами, электронная почта, </w:t>
+      </w:r>
+      <w:proofErr w:type="spellStart"/>
+      <w:r>
+        <w:rPr>
+          <w:rFonts w:ascii="Times New Roman" w:hAnsi="Times New Roman" w:cs="Times New Roman"/>
+          <w:sz w:val="28"/>
+          <w:szCs w:val="28"/>
+        </w:rPr>
+        <w:t>биллинг</w:t>
+      </w:r>
+      <w:proofErr w:type="spellEnd"/>
+      <w:r>
+        <w:rPr>
+          <w:rFonts w:ascii="Times New Roman" w:hAnsi="Times New Roman" w:cs="Times New Roman"/>
+          <w:sz w:val="28"/>
+          <w:szCs w:val="28"/>
+        </w:rPr>
+        <w:t xml:space="preserve">, сервис </w:t>
+      </w:r>
+      <w:r>
+        <w:rPr>
+          <w:rFonts w:ascii="Times New Roman" w:hAnsi="Times New Roman" w:cs="Times New Roman"/>
+          <w:sz w:val="28"/>
+          <w:szCs w:val="28"/>
+          <w:lang w:val="en-US"/>
+        </w:rPr>
+        <w:t>CRM</w:t>
+      </w:r>
+      <w:r>
+        <w:rPr>
+          <w:rFonts w:ascii="Times New Roman" w:hAnsi="Times New Roman" w:cs="Times New Roman"/>
+          <w:sz w:val="28"/>
+          <w:szCs w:val="28"/>
+        </w:rPr>
+        <w:t xml:space="preserve"> (</w:t>
+      </w:r>
+      <w:r>
+        <w:rPr>
+          <w:rFonts w:ascii="Times New Roman" w:hAnsi="Times New Roman" w:cs="Times New Roman"/>
+          <w:sz w:val="28"/>
+          <w:szCs w:val="28"/>
+          <w:lang w:val="en-US"/>
+        </w:rPr>
+        <w:t>Customer</w:t>
       </w:r>
       <w:r>
         <w:rPr>
@@ -18519,18 +18564,42 @@
           <w:rFonts w:ascii="Times New Roman" w:hAnsi="Times New Roman" w:cs="Times New Roman"/>
           <w:sz w:val="28"/>
           <w:szCs w:val="28"/>
-          <w:highlight w:val="yellow"/>
-        </w:rPr>
-        <w:t>Нормы операторов ЭДО</w:t>
-      </w:r>
-      <w:r>
-        <w:rPr>
-          <w:rFonts w:ascii="Times New Roman" w:hAnsi="Times New Roman" w:cs="Times New Roman"/>
-          <w:sz w:val="28"/>
-          <w:szCs w:val="28"/>
-          <w:highlight w:val="yellow"/>
-        </w:rPr>
-        <w:t xml:space="preserve">. Может быть там могут быть требования по хранению данных. </w:t>
+          <w:lang w:val="en-US"/>
+        </w:rPr>
+        <w:t>Relationship</w:t>
+      </w:r>
+      <w:r>
+        <w:rPr>
+          <w:rFonts w:ascii="Times New Roman" w:hAnsi="Times New Roman" w:cs="Times New Roman"/>
+          <w:sz w:val="28"/>
+          <w:szCs w:val="28"/>
+        </w:rPr>
+        <w:t xml:space="preserve"> </w:t>
+      </w:r>
+      <w:r>
+        <w:rPr>
+          <w:rFonts w:ascii="Times New Roman" w:hAnsi="Times New Roman" w:cs="Times New Roman"/>
+          <w:sz w:val="28"/>
+          <w:szCs w:val="28"/>
+          <w:lang w:val="en-US"/>
+        </w:rPr>
+        <w:t>Management</w:t>
+      </w:r>
+      <w:r>
+        <w:rPr>
+          <w:rFonts w:ascii="Times New Roman" w:hAnsi="Times New Roman" w:cs="Times New Roman"/>
+          <w:sz w:val="28"/>
+          <w:szCs w:val="28"/>
+        </w:rPr>
+        <w:t>)</w:t>
+      </w:r>
+      <w:r>
+        <w:rPr>
+          <w:rFonts w:ascii="Times New Roman" w:hAnsi="Times New Roman" w:cs="Times New Roman"/>
+          <w:sz w:val="28"/>
+          <w:szCs w:val="28"/>
+        </w:rPr>
+        <w:t>.</w:t>
       </w:r>
     </w:p>
     <w:p>
@@ -18540,6 +18609,3218 @@
         </w:tabs>
         <w:spacing w:after="0" w:line="360" w:lineRule="auto"/>
         <w:ind w:firstLine="709"/>
+        <w:jc w:val="both"/>
+        <w:rPr>
+          <w:rFonts w:ascii="Times New Roman" w:hAnsi="Times New Roman" w:cs="Times New Roman"/>
+          <w:sz w:val="28"/>
+          <w:szCs w:val="28"/>
+        </w:rPr>
+      </w:pPr>
+      <w:r>
+        <w:rPr>
+          <w:rFonts w:ascii="Times New Roman" w:hAnsi="Times New Roman" w:cs="Times New Roman"/>
+          <w:sz w:val="28"/>
+          <w:szCs w:val="28"/>
+        </w:rPr>
+        <w:t>Наиболее востребованными функциями СЭД являются</w:t>
+      </w:r>
+      <w:r>
+        <w:rPr>
+          <w:rFonts w:ascii="Times New Roman" w:hAnsi="Times New Roman" w:cs="Times New Roman"/>
+          <w:sz w:val="28"/>
+          <w:szCs w:val="28"/>
+        </w:rPr>
+        <w:t xml:space="preserve"> [19]</w:t>
+      </w:r>
+      <w:r>
+        <w:rPr>
+          <w:rFonts w:ascii="Times New Roman" w:hAnsi="Times New Roman" w:cs="Times New Roman"/>
+          <w:sz w:val="28"/>
+          <w:szCs w:val="28"/>
+        </w:rPr>
+        <w:t>:</w:t>
+      </w:r>
+    </w:p>
+    <w:p>
+      <w:pPr>
+        <w:pStyle w:val="a3"/>
+        <w:numPr>
+          <w:ilvl w:val="0"/>
+          <w:numId w:val="11"/>
+        </w:numPr>
+        <w:tabs>
+          <w:tab w:val="left" w:pos="993"/>
+        </w:tabs>
+        <w:spacing w:after="0" w:line="360" w:lineRule="auto"/>
+        <w:ind w:left="0" w:firstLine="709"/>
+        <w:jc w:val="both"/>
+        <w:rPr>
+          <w:rFonts w:ascii="Times New Roman" w:hAnsi="Times New Roman" w:cs="Times New Roman"/>
+          <w:sz w:val="28"/>
+          <w:szCs w:val="28"/>
+        </w:rPr>
+      </w:pPr>
+      <w:r>
+        <w:rPr>
+          <w:rFonts w:ascii="Times New Roman" w:hAnsi="Times New Roman" w:cs="Times New Roman"/>
+          <w:sz w:val="28"/>
+          <w:szCs w:val="28"/>
+        </w:rPr>
+        <w:t>Хранение и поиск документов;</w:t>
+      </w:r>
+    </w:p>
+    <w:p>
+      <w:pPr>
+        <w:pStyle w:val="a3"/>
+        <w:numPr>
+          <w:ilvl w:val="0"/>
+          <w:numId w:val="11"/>
+        </w:numPr>
+        <w:tabs>
+          <w:tab w:val="left" w:pos="993"/>
+        </w:tabs>
+        <w:spacing w:after="0" w:line="360" w:lineRule="auto"/>
+        <w:ind w:left="0" w:firstLine="709"/>
+        <w:jc w:val="both"/>
+        <w:rPr>
+          <w:rFonts w:ascii="Times New Roman" w:hAnsi="Times New Roman" w:cs="Times New Roman"/>
+          <w:sz w:val="28"/>
+          <w:szCs w:val="28"/>
+        </w:rPr>
+      </w:pPr>
+      <w:r>
+        <w:rPr>
+          <w:rFonts w:ascii="Times New Roman" w:hAnsi="Times New Roman" w:cs="Times New Roman"/>
+          <w:sz w:val="28"/>
+          <w:szCs w:val="28"/>
+        </w:rPr>
+        <w:t>Поддержка делопроизводства;</w:t>
+      </w:r>
+    </w:p>
+    <w:p>
+      <w:pPr>
+        <w:pStyle w:val="a3"/>
+        <w:numPr>
+          <w:ilvl w:val="0"/>
+          <w:numId w:val="11"/>
+        </w:numPr>
+        <w:tabs>
+          <w:tab w:val="left" w:pos="993"/>
+        </w:tabs>
+        <w:spacing w:after="0" w:line="360" w:lineRule="auto"/>
+        <w:ind w:left="0" w:firstLine="709"/>
+        <w:jc w:val="both"/>
+        <w:rPr>
+          <w:rFonts w:ascii="Times New Roman" w:hAnsi="Times New Roman" w:cs="Times New Roman"/>
+          <w:sz w:val="28"/>
+          <w:szCs w:val="28"/>
+        </w:rPr>
+      </w:pPr>
+      <w:r>
+        <w:rPr>
+          <w:rFonts w:ascii="Times New Roman" w:hAnsi="Times New Roman" w:cs="Times New Roman"/>
+          <w:sz w:val="28"/>
+          <w:szCs w:val="28"/>
+        </w:rPr>
+        <w:t>Маршрутизация и контроль исполнения документов: составление маршрутов документов, поддержка действий во время маршрутов, уведомление сотрудников о поступлении нового документа, автоматический контроль сроков исполнения;</w:t>
+      </w:r>
+    </w:p>
+    <w:p>
+      <w:pPr>
+        <w:pStyle w:val="a3"/>
+        <w:numPr>
+          <w:ilvl w:val="0"/>
+          <w:numId w:val="11"/>
+        </w:numPr>
+        <w:tabs>
+          <w:tab w:val="left" w:pos="993"/>
+        </w:tabs>
+        <w:spacing w:after="0" w:line="360" w:lineRule="auto"/>
+        <w:ind w:left="0" w:firstLine="709"/>
+        <w:jc w:val="both"/>
+        <w:rPr>
+          <w:rFonts w:ascii="Times New Roman" w:hAnsi="Times New Roman" w:cs="Times New Roman"/>
+          <w:sz w:val="28"/>
+          <w:szCs w:val="28"/>
+        </w:rPr>
+      </w:pPr>
+      <w:r>
+        <w:rPr>
+          <w:rFonts w:ascii="Times New Roman" w:hAnsi="Times New Roman" w:cs="Times New Roman"/>
+          <w:sz w:val="28"/>
+          <w:szCs w:val="28"/>
+        </w:rPr>
+        <w:t>Составление аналитических отчетов, таких как отчет о текущей занятости, о выполнении работ по документам и о просроченных поручениях;</w:t>
+      </w:r>
+    </w:p>
+    <w:p>
+      <w:pPr>
+        <w:pStyle w:val="a3"/>
+        <w:numPr>
+          <w:ilvl w:val="0"/>
+          <w:numId w:val="11"/>
+        </w:numPr>
+        <w:tabs>
+          <w:tab w:val="left" w:pos="993"/>
+        </w:tabs>
+        <w:spacing w:after="0" w:line="360" w:lineRule="auto"/>
+        <w:ind w:left="0" w:firstLine="709"/>
+        <w:jc w:val="both"/>
+        <w:rPr>
+          <w:rFonts w:ascii="Times New Roman" w:hAnsi="Times New Roman" w:cs="Times New Roman"/>
+          <w:sz w:val="28"/>
+          <w:szCs w:val="28"/>
+        </w:rPr>
+      </w:pPr>
+      <w:r>
+        <w:rPr>
+          <w:rFonts w:ascii="Times New Roman" w:hAnsi="Times New Roman" w:cs="Times New Roman"/>
+          <w:sz w:val="28"/>
+          <w:szCs w:val="28"/>
+        </w:rPr>
+        <w:t>Обеспечение информационной безопасности, включая аутентификацию пользователей, поддержку электронной цифровой подписи, шифрования документов и писем, аудит работы в системе.</w:t>
+      </w:r>
+    </w:p>
+    <w:p>
+      <w:pPr>
+        <w:tabs>
+          <w:tab w:val="left" w:pos="993"/>
+        </w:tabs>
+        <w:spacing w:after="0" w:line="360" w:lineRule="auto"/>
+        <w:ind w:firstLine="709"/>
+        <w:jc w:val="both"/>
+        <w:rPr>
+          <w:rFonts w:ascii="Times New Roman" w:hAnsi="Times New Roman" w:cs="Times New Roman"/>
+          <w:sz w:val="28"/>
+          <w:szCs w:val="28"/>
+        </w:rPr>
+      </w:pPr>
+      <w:r>
+        <w:rPr>
+          <w:rFonts w:ascii="Times New Roman" w:hAnsi="Times New Roman" w:cs="Times New Roman"/>
+          <w:sz w:val="28"/>
+          <w:szCs w:val="28"/>
+        </w:rPr>
+        <w:t xml:space="preserve">Сегодня существует большое количество СЭД, которые решают, как индивидуальные задачи отдельно взятых предприятий, так и задачи на уровне </w:t>
+      </w:r>
+      <w:r>
+        <w:rPr>
+          <w:rFonts w:ascii="Times New Roman" w:hAnsi="Times New Roman" w:cs="Times New Roman"/>
+          <w:sz w:val="28"/>
+          <w:szCs w:val="28"/>
+        </w:rPr>
+        <w:lastRenderedPageBreak/>
+        <w:t>целого государства.  Целью данной работы является оптимизация хранилища данных для оператора электронного документооборота.</w:t>
+      </w:r>
+    </w:p>
+    <w:p>
+      <w:pPr>
+        <w:tabs>
+          <w:tab w:val="left" w:pos="993"/>
+        </w:tabs>
+        <w:spacing w:after="0" w:line="360" w:lineRule="auto"/>
+        <w:ind w:firstLine="709"/>
+        <w:jc w:val="both"/>
+        <w:rPr>
+          <w:rFonts w:ascii="Times New Roman" w:hAnsi="Times New Roman" w:cs="Times New Roman"/>
+          <w:sz w:val="28"/>
+          <w:szCs w:val="28"/>
+        </w:rPr>
+      </w:pPr>
+      <w:r>
+        <w:rPr>
+          <w:rFonts w:ascii="Times New Roman" w:hAnsi="Times New Roman" w:cs="Times New Roman"/>
+          <w:sz w:val="28"/>
+          <w:szCs w:val="28"/>
+        </w:rPr>
+        <w:t>Оператор электронного документооборота (оператор ЭДО) – организация, обладающая достаточными технологическими, кадровыми и правовыми возможностями для обеспечения юридически значимого документооборота счетов-фактур в электронном виде с ис</w:t>
+      </w:r>
+      <w:r>
+        <w:rPr>
+          <w:rFonts w:ascii="Times New Roman" w:hAnsi="Times New Roman" w:cs="Times New Roman"/>
+          <w:sz w:val="28"/>
+          <w:szCs w:val="28"/>
+        </w:rPr>
+        <w:t>пользованием</w:t>
+      </w:r>
+      <w:r>
+        <w:rPr>
+          <w:rFonts w:ascii="Times New Roman" w:hAnsi="Times New Roman" w:cs="Times New Roman"/>
+          <w:sz w:val="28"/>
+          <w:szCs w:val="28"/>
+        </w:rPr>
+        <w:t xml:space="preserve"> электронной подписи </w:t>
+      </w:r>
+      <w:r>
+        <w:rPr>
+          <w:rFonts w:ascii="Times New Roman" w:hAnsi="Times New Roman" w:cs="Times New Roman"/>
+          <w:sz w:val="28"/>
+          <w:szCs w:val="28"/>
+        </w:rPr>
+        <w:t>[20].</w:t>
+      </w:r>
+    </w:p>
+    <w:p>
+      <w:pPr>
+        <w:tabs>
+          <w:tab w:val="left" w:pos="993"/>
+        </w:tabs>
+        <w:spacing w:after="0" w:line="360" w:lineRule="auto"/>
+        <w:ind w:firstLine="709"/>
+        <w:jc w:val="both"/>
+        <w:rPr>
+          <w:rFonts w:ascii="Times New Roman" w:hAnsi="Times New Roman" w:cs="Times New Roman"/>
+          <w:sz w:val="28"/>
+          <w:szCs w:val="28"/>
+        </w:rPr>
+      </w:pPr>
+      <w:r>
+        <w:rPr>
+          <w:rFonts w:ascii="Times New Roman" w:hAnsi="Times New Roman" w:cs="Times New Roman"/>
+          <w:sz w:val="28"/>
+          <w:szCs w:val="28"/>
+        </w:rPr>
+        <w:t>В первую очередь, операторы оказывают услуги по организации обмена электронными документами по сделкам, такими, как договоры, первичные бухгалтерские документы, счета-фактуры, между организациями, являющимися юридическими лицами, индивидуальными предпринимателям, государственными органами.</w:t>
+      </w:r>
+    </w:p>
+    <w:p>
+      <w:pPr>
+        <w:tabs>
+          <w:tab w:val="left" w:pos="993"/>
+        </w:tabs>
+        <w:spacing w:after="0" w:line="360" w:lineRule="auto"/>
+        <w:ind w:firstLine="709"/>
+        <w:jc w:val="both"/>
+        <w:rPr>
+          <w:rFonts w:ascii="Times New Roman" w:hAnsi="Times New Roman" w:cs="Times New Roman"/>
+          <w:sz w:val="28"/>
+          <w:szCs w:val="28"/>
+        </w:rPr>
+      </w:pPr>
+      <w:r>
+        <w:rPr>
+          <w:rFonts w:ascii="Times New Roman" w:hAnsi="Times New Roman" w:cs="Times New Roman"/>
+          <w:sz w:val="28"/>
+          <w:szCs w:val="28"/>
+        </w:rPr>
+        <w:t>Функции оператора ЭДО закреплены в Приказе ФНС РФ от 23.10.2020 № ЕД-7-26/775</w:t>
+      </w:r>
+      <w:r>
+        <w:rPr>
+          <w:rFonts w:ascii="Times New Roman" w:hAnsi="Times New Roman" w:cs="Times New Roman"/>
+          <w:sz w:val="28"/>
+          <w:szCs w:val="28"/>
+        </w:rPr>
+        <w:t xml:space="preserve">@ </w:t>
+      </w:r>
+      <w:r>
+        <w:rPr>
+          <w:rFonts w:ascii="Times New Roman" w:hAnsi="Times New Roman" w:cs="Times New Roman"/>
+          <w:sz w:val="28"/>
+          <w:szCs w:val="28"/>
+        </w:rPr>
+        <w:t>[20].</w:t>
+      </w:r>
+      <w:r>
+        <w:rPr>
+          <w:rFonts w:ascii="Times New Roman" w:hAnsi="Times New Roman" w:cs="Times New Roman"/>
+          <w:sz w:val="28"/>
+          <w:szCs w:val="28"/>
+        </w:rPr>
+        <w:t xml:space="preserve"> </w:t>
+      </w:r>
+      <w:r>
+        <w:rPr>
+          <w:rFonts w:ascii="Times New Roman" w:hAnsi="Times New Roman" w:cs="Times New Roman"/>
+          <w:sz w:val="28"/>
+          <w:szCs w:val="28"/>
+        </w:rPr>
+        <w:t>Основными функциями в рамках электронного обмена является:</w:t>
+      </w:r>
+    </w:p>
+    <w:p>
+      <w:pPr>
+        <w:pStyle w:val="a3"/>
+        <w:numPr>
+          <w:ilvl w:val="0"/>
+          <w:numId w:val="11"/>
+        </w:numPr>
+        <w:tabs>
+          <w:tab w:val="left" w:pos="993"/>
+        </w:tabs>
+        <w:spacing w:after="0" w:line="360" w:lineRule="auto"/>
+        <w:ind w:left="0" w:firstLine="709"/>
+        <w:jc w:val="both"/>
+        <w:rPr>
+          <w:rFonts w:ascii="Times New Roman" w:hAnsi="Times New Roman" w:cs="Times New Roman"/>
+          <w:sz w:val="28"/>
+          <w:szCs w:val="28"/>
+        </w:rPr>
+      </w:pPr>
+      <w:r>
+        <w:rPr>
+          <w:rFonts w:ascii="Times New Roman" w:hAnsi="Times New Roman" w:cs="Times New Roman"/>
+          <w:sz w:val="28"/>
+          <w:szCs w:val="28"/>
+        </w:rPr>
+        <w:t>Соответствия требованиям норм законодательства РФ, регулирующих область электронного взаимодействия с использованием электронной подписи;</w:t>
+      </w:r>
+    </w:p>
+    <w:p>
+      <w:pPr>
+        <w:pStyle w:val="a3"/>
+        <w:numPr>
+          <w:ilvl w:val="0"/>
+          <w:numId w:val="11"/>
+        </w:numPr>
+        <w:tabs>
+          <w:tab w:val="left" w:pos="993"/>
+        </w:tabs>
+        <w:spacing w:after="0" w:line="360" w:lineRule="auto"/>
+        <w:ind w:left="0" w:firstLine="709"/>
+        <w:jc w:val="both"/>
+        <w:rPr>
+          <w:rFonts w:ascii="Times New Roman" w:hAnsi="Times New Roman" w:cs="Times New Roman"/>
+          <w:sz w:val="28"/>
+          <w:szCs w:val="28"/>
+        </w:rPr>
+      </w:pPr>
+      <w:r>
+        <w:rPr>
+          <w:rFonts w:ascii="Times New Roman" w:hAnsi="Times New Roman" w:cs="Times New Roman"/>
+          <w:sz w:val="28"/>
+          <w:szCs w:val="28"/>
+        </w:rPr>
+        <w:t>Организация обмена счетами-фактурами в электронном виде между контрагентами;</w:t>
+      </w:r>
+    </w:p>
+    <w:p>
+      <w:pPr>
+        <w:pStyle w:val="a3"/>
+        <w:numPr>
+          <w:ilvl w:val="0"/>
+          <w:numId w:val="11"/>
+        </w:numPr>
+        <w:tabs>
+          <w:tab w:val="left" w:pos="993"/>
+        </w:tabs>
+        <w:spacing w:after="0" w:line="360" w:lineRule="auto"/>
+        <w:ind w:left="0" w:firstLine="709"/>
+        <w:jc w:val="both"/>
+        <w:rPr>
+          <w:rFonts w:ascii="Times New Roman" w:hAnsi="Times New Roman" w:cs="Times New Roman"/>
+          <w:sz w:val="28"/>
+          <w:szCs w:val="28"/>
+        </w:rPr>
+      </w:pPr>
+      <w:r>
+        <w:rPr>
+          <w:rFonts w:ascii="Times New Roman" w:hAnsi="Times New Roman" w:cs="Times New Roman"/>
+          <w:sz w:val="28"/>
+          <w:szCs w:val="28"/>
+        </w:rPr>
+        <w:t>Организация обмена документами по сделкам между организациями (договоры, первичные бухгалтерские документы, счета-фактуры);</w:t>
+      </w:r>
+    </w:p>
+    <w:p>
+      <w:pPr>
+        <w:pStyle w:val="a3"/>
+        <w:numPr>
+          <w:ilvl w:val="0"/>
+          <w:numId w:val="11"/>
+        </w:numPr>
+        <w:tabs>
+          <w:tab w:val="left" w:pos="993"/>
+        </w:tabs>
+        <w:spacing w:after="0" w:line="360" w:lineRule="auto"/>
+        <w:ind w:left="0" w:firstLine="709"/>
+        <w:jc w:val="both"/>
+        <w:rPr>
+          <w:rFonts w:ascii="Times New Roman" w:hAnsi="Times New Roman" w:cs="Times New Roman"/>
+          <w:sz w:val="28"/>
+          <w:szCs w:val="28"/>
+        </w:rPr>
+      </w:pPr>
+      <w:r>
+        <w:rPr>
+          <w:rFonts w:ascii="Times New Roman" w:hAnsi="Times New Roman" w:cs="Times New Roman"/>
+          <w:sz w:val="28"/>
+          <w:szCs w:val="28"/>
+        </w:rPr>
+        <w:t>Фиксация дат выставления и получения документов;</w:t>
+      </w:r>
+    </w:p>
+    <w:p>
+      <w:pPr>
+        <w:pStyle w:val="a3"/>
+        <w:numPr>
+          <w:ilvl w:val="0"/>
+          <w:numId w:val="11"/>
+        </w:numPr>
+        <w:tabs>
+          <w:tab w:val="left" w:pos="993"/>
+        </w:tabs>
+        <w:spacing w:after="0" w:line="360" w:lineRule="auto"/>
+        <w:ind w:left="0" w:firstLine="709"/>
+        <w:jc w:val="both"/>
+        <w:rPr>
+          <w:rFonts w:ascii="Times New Roman" w:hAnsi="Times New Roman" w:cs="Times New Roman"/>
+          <w:sz w:val="28"/>
+          <w:szCs w:val="28"/>
+        </w:rPr>
+      </w:pPr>
+      <w:r>
+        <w:rPr>
+          <w:rFonts w:ascii="Times New Roman" w:hAnsi="Times New Roman" w:cs="Times New Roman"/>
+          <w:sz w:val="28"/>
+          <w:szCs w:val="28"/>
+        </w:rPr>
+        <w:t>Техническая поддержка программного обеспечения, реализующего электронный документооборот клиента;</w:t>
+      </w:r>
+    </w:p>
+    <w:p>
+      <w:pPr>
+        <w:pStyle w:val="a3"/>
+        <w:numPr>
+          <w:ilvl w:val="0"/>
+          <w:numId w:val="11"/>
+        </w:numPr>
+        <w:tabs>
+          <w:tab w:val="left" w:pos="993"/>
+        </w:tabs>
+        <w:spacing w:after="0" w:line="360" w:lineRule="auto"/>
+        <w:ind w:left="0" w:firstLine="709"/>
+        <w:jc w:val="both"/>
+        <w:rPr>
+          <w:rFonts w:ascii="Times New Roman" w:hAnsi="Times New Roman" w:cs="Times New Roman"/>
+          <w:sz w:val="28"/>
+          <w:szCs w:val="28"/>
+        </w:rPr>
+      </w:pPr>
+      <w:r>
+        <w:rPr>
+          <w:rFonts w:ascii="Times New Roman" w:hAnsi="Times New Roman" w:cs="Times New Roman"/>
+          <w:sz w:val="28"/>
+          <w:szCs w:val="28"/>
+        </w:rPr>
+        <w:t>Учет компаний в качестве участников электронного взаимодействия и присвоения им соответствующих идентификационных реквизитов;</w:t>
+      </w:r>
+    </w:p>
+    <w:p>
+      <w:pPr>
+        <w:pStyle w:val="a3"/>
+        <w:numPr>
+          <w:ilvl w:val="0"/>
+          <w:numId w:val="11"/>
+        </w:numPr>
+        <w:tabs>
+          <w:tab w:val="left" w:pos="993"/>
+        </w:tabs>
+        <w:spacing w:after="0" w:line="360" w:lineRule="auto"/>
+        <w:ind w:left="0" w:firstLine="709"/>
+        <w:jc w:val="both"/>
+        <w:rPr>
+          <w:rFonts w:ascii="Times New Roman" w:hAnsi="Times New Roman" w:cs="Times New Roman"/>
+          <w:sz w:val="28"/>
+          <w:szCs w:val="28"/>
+        </w:rPr>
+      </w:pPr>
+      <w:r>
+        <w:rPr>
+          <w:rFonts w:ascii="Times New Roman" w:hAnsi="Times New Roman" w:cs="Times New Roman"/>
+          <w:sz w:val="28"/>
+          <w:szCs w:val="28"/>
+        </w:rPr>
+        <w:t>Доведение реквизитов идентификации участников обмена до налоговых органов.</w:t>
+      </w:r>
+    </w:p>
+    <w:p>
+      <w:pPr>
+        <w:tabs>
+          <w:tab w:val="left" w:pos="993"/>
+        </w:tabs>
+        <w:spacing w:after="0" w:line="360" w:lineRule="auto"/>
+        <w:ind w:firstLine="709"/>
+        <w:jc w:val="both"/>
+        <w:rPr>
+          <w:rFonts w:ascii="Times New Roman" w:hAnsi="Times New Roman" w:cs="Times New Roman"/>
+          <w:sz w:val="28"/>
+          <w:szCs w:val="28"/>
+        </w:rPr>
+      </w:pPr>
+      <w:r>
+        <w:rPr>
+          <w:rFonts w:ascii="Times New Roman" w:hAnsi="Times New Roman" w:cs="Times New Roman"/>
+          <w:sz w:val="28"/>
+          <w:szCs w:val="28"/>
+        </w:rPr>
+        <w:t>Операторы ЭДО предлагают целый спектр услуг, которые так или иначе связаны с обменными процессами. Пользуясь данными услуги, компании получают видимые преимущества в работе. К таким услугам можно отнести:</w:t>
+      </w:r>
+    </w:p>
+    <w:p>
+      <w:pPr>
+        <w:pStyle w:val="a3"/>
+        <w:numPr>
+          <w:ilvl w:val="0"/>
+          <w:numId w:val="11"/>
+        </w:numPr>
+        <w:tabs>
+          <w:tab w:val="left" w:pos="993"/>
+        </w:tabs>
+        <w:spacing w:after="0" w:line="360" w:lineRule="auto"/>
+        <w:ind w:left="0" w:firstLine="709"/>
+        <w:jc w:val="both"/>
+        <w:rPr>
+          <w:rFonts w:ascii="Times New Roman" w:hAnsi="Times New Roman" w:cs="Times New Roman"/>
+          <w:sz w:val="28"/>
+          <w:szCs w:val="28"/>
+        </w:rPr>
+      </w:pPr>
+      <w:r>
+        <w:rPr>
+          <w:rFonts w:ascii="Times New Roman" w:hAnsi="Times New Roman" w:cs="Times New Roman"/>
+          <w:sz w:val="28"/>
+          <w:szCs w:val="28"/>
+        </w:rPr>
+        <w:lastRenderedPageBreak/>
+        <w:t xml:space="preserve">Обмен любыми документами по сделкам в электронном виде между контрагентами. Это и договоры, товарные накладные, акты и </w:t>
+      </w:r>
+      <w:r>
+        <w:rPr>
+          <w:rFonts w:ascii="Times New Roman" w:hAnsi="Times New Roman" w:cs="Times New Roman"/>
+          <w:sz w:val="28"/>
+          <w:szCs w:val="28"/>
+        </w:rPr>
+        <w:t>прочие документы</w:t>
+      </w:r>
+      <w:r>
+        <w:rPr>
+          <w:rFonts w:ascii="Times New Roman" w:hAnsi="Times New Roman" w:cs="Times New Roman"/>
+          <w:sz w:val="28"/>
+          <w:szCs w:val="28"/>
+        </w:rPr>
+        <w:t>;</w:t>
+      </w:r>
+    </w:p>
+    <w:p>
+      <w:pPr>
+        <w:pStyle w:val="a3"/>
+        <w:numPr>
+          <w:ilvl w:val="0"/>
+          <w:numId w:val="11"/>
+        </w:numPr>
+        <w:tabs>
+          <w:tab w:val="left" w:pos="993"/>
+        </w:tabs>
+        <w:spacing w:after="0" w:line="360" w:lineRule="auto"/>
+        <w:ind w:left="0" w:firstLine="709"/>
+        <w:jc w:val="both"/>
+        <w:rPr>
+          <w:rFonts w:ascii="Times New Roman" w:hAnsi="Times New Roman" w:cs="Times New Roman"/>
+          <w:sz w:val="28"/>
+          <w:szCs w:val="28"/>
+        </w:rPr>
+      </w:pPr>
+      <w:r>
+        <w:rPr>
+          <w:rFonts w:ascii="Times New Roman" w:hAnsi="Times New Roman" w:cs="Times New Roman"/>
+          <w:sz w:val="28"/>
+          <w:szCs w:val="28"/>
+        </w:rPr>
+        <w:t>Различные варианты интеграционных решений позволяют клиентам отправлять и получать документы, не выходя из привычной в работе учетной, информационной или иной системы, не запуская при этом дополнительных программ и приложений;</w:t>
+      </w:r>
+    </w:p>
+    <w:p>
+      <w:pPr>
+        <w:pStyle w:val="a3"/>
+        <w:numPr>
+          <w:ilvl w:val="0"/>
+          <w:numId w:val="11"/>
+        </w:numPr>
+        <w:tabs>
+          <w:tab w:val="left" w:pos="993"/>
+        </w:tabs>
+        <w:spacing w:after="0" w:line="360" w:lineRule="auto"/>
+        <w:ind w:left="0" w:firstLine="709"/>
+        <w:jc w:val="both"/>
+        <w:rPr>
+          <w:rFonts w:ascii="Times New Roman" w:hAnsi="Times New Roman" w:cs="Times New Roman"/>
+          <w:sz w:val="28"/>
+          <w:szCs w:val="28"/>
+        </w:rPr>
+      </w:pPr>
+      <w:r>
+        <w:rPr>
+          <w:rFonts w:ascii="Times New Roman" w:hAnsi="Times New Roman" w:cs="Times New Roman"/>
+          <w:sz w:val="28"/>
+          <w:szCs w:val="28"/>
+        </w:rPr>
+        <w:t>Хранение электронных документов, переданных через сервис, в соответствии со всеми требованиями действующего законодательства РФ;</w:t>
+      </w:r>
+    </w:p>
+    <w:p>
+      <w:pPr>
+        <w:pStyle w:val="a3"/>
+        <w:numPr>
+          <w:ilvl w:val="0"/>
+          <w:numId w:val="11"/>
+        </w:numPr>
+        <w:tabs>
+          <w:tab w:val="left" w:pos="993"/>
+        </w:tabs>
+        <w:spacing w:after="0" w:line="360" w:lineRule="auto"/>
+        <w:ind w:left="0" w:firstLine="709"/>
+        <w:jc w:val="both"/>
+        <w:rPr>
+          <w:rFonts w:ascii="Times New Roman" w:hAnsi="Times New Roman" w:cs="Times New Roman"/>
+          <w:sz w:val="28"/>
+          <w:szCs w:val="28"/>
+        </w:rPr>
+      </w:pPr>
+      <w:r>
+        <w:rPr>
+          <w:rFonts w:ascii="Times New Roman" w:hAnsi="Times New Roman" w:cs="Times New Roman"/>
+          <w:sz w:val="28"/>
+          <w:szCs w:val="28"/>
+        </w:rPr>
+        <w:t>Квалифицированная поддержка, мгновенно реагирующая на запросы пользователей;</w:t>
+      </w:r>
+    </w:p>
+    <w:p>
+      <w:pPr>
+        <w:pStyle w:val="a3"/>
+        <w:numPr>
+          <w:ilvl w:val="0"/>
+          <w:numId w:val="11"/>
+        </w:numPr>
+        <w:tabs>
+          <w:tab w:val="left" w:pos="993"/>
+        </w:tabs>
+        <w:spacing w:after="0" w:line="360" w:lineRule="auto"/>
+        <w:ind w:left="0" w:firstLine="709"/>
+        <w:jc w:val="both"/>
+        <w:rPr>
+          <w:rFonts w:ascii="Times New Roman" w:hAnsi="Times New Roman" w:cs="Times New Roman"/>
+          <w:sz w:val="28"/>
+          <w:szCs w:val="28"/>
+        </w:rPr>
+      </w:pPr>
+      <w:r>
+        <w:rPr>
+          <w:rFonts w:ascii="Times New Roman" w:hAnsi="Times New Roman" w:cs="Times New Roman"/>
+          <w:sz w:val="28"/>
+          <w:szCs w:val="28"/>
+        </w:rPr>
+        <w:t>Отслеживания изменений нормативно правовых актов РФ, регулирующих область электронного взаимодействия и своевременное информирования об этом пользователей системы.</w:t>
+      </w:r>
+    </w:p>
+    <w:p>
+      <w:pPr>
+        <w:tabs>
+          <w:tab w:val="left" w:pos="993"/>
+        </w:tabs>
+        <w:spacing w:after="0" w:line="360" w:lineRule="auto"/>
+        <w:ind w:firstLine="709"/>
+        <w:jc w:val="both"/>
+        <w:rPr>
+          <w:rFonts w:ascii="Times New Roman" w:hAnsi="Times New Roman" w:cs="Times New Roman"/>
+          <w:sz w:val="28"/>
+          <w:szCs w:val="28"/>
+        </w:rPr>
+      </w:pPr>
+      <w:r>
+        <w:rPr>
+          <w:rFonts w:ascii="Times New Roman" w:hAnsi="Times New Roman" w:cs="Times New Roman"/>
+          <w:sz w:val="28"/>
+          <w:szCs w:val="28"/>
+        </w:rPr>
+        <w:t xml:space="preserve">На рисунке 1.16 представлена </w:t>
+      </w:r>
+      <w:r>
+        <w:rPr>
+          <w:rFonts w:ascii="Times New Roman" w:hAnsi="Times New Roman" w:cs="Times New Roman"/>
+          <w:sz w:val="28"/>
+          <w:szCs w:val="28"/>
+        </w:rPr>
+        <w:t>обще-типовая</w:t>
+      </w:r>
+      <w:r>
+        <w:rPr>
+          <w:rFonts w:ascii="Times New Roman" w:hAnsi="Times New Roman" w:cs="Times New Roman"/>
+          <w:sz w:val="28"/>
+          <w:szCs w:val="28"/>
+        </w:rPr>
+        <w:t xml:space="preserve"> схема </w:t>
+      </w:r>
+      <w:r>
+        <w:rPr>
+          <w:rFonts w:ascii="Times New Roman" w:hAnsi="Times New Roman" w:cs="Times New Roman"/>
+          <w:sz w:val="28"/>
+          <w:szCs w:val="28"/>
+        </w:rPr>
+        <w:t>электронного документооборота.</w:t>
+      </w:r>
+    </w:p>
+    <w:p>
+      <w:pPr>
+        <w:tabs>
+          <w:tab w:val="left" w:pos="993"/>
+        </w:tabs>
+        <w:spacing w:after="0" w:line="360" w:lineRule="auto"/>
+        <w:jc w:val="center"/>
+        <w:rPr>
+          <w:rFonts w:ascii="Times New Roman" w:hAnsi="Times New Roman" w:cs="Times New Roman"/>
+          <w:sz w:val="28"/>
+          <w:szCs w:val="28"/>
+        </w:rPr>
+      </w:pPr>
+    </w:p>
+    <w:p>
+      <w:pPr>
+        <w:tabs>
+          <w:tab w:val="left" w:pos="993"/>
+        </w:tabs>
+        <w:spacing w:after="0" w:line="360" w:lineRule="auto"/>
+        <w:jc w:val="center"/>
+        <w:rPr>
+          <w:rFonts w:ascii="Times New Roman" w:hAnsi="Times New Roman" w:cs="Times New Roman"/>
+          <w:sz w:val="28"/>
+          <w:szCs w:val="28"/>
+        </w:rPr>
+      </w:pPr>
+      <w:r>
+        <w:rPr>
+          <w:rFonts w:ascii="Times New Roman" w:hAnsi="Times New Roman" w:cs="Times New Roman"/>
+          <w:sz w:val="28"/>
+          <w:szCs w:val="28"/>
+        </w:rPr>
+        <w:pict>
+          <v:shape id="_x0000_i1034" type="#_x0000_t75" style="width:386.25pt;height:201.75pt">
+            <v:imagedata r:id="rId25" o:title="Схема ЭДО"/>
+          </v:shape>
+        </w:pict>
+      </w:r>
+    </w:p>
+    <w:p>
+      <w:pPr>
+        <w:tabs>
+          <w:tab w:val="left" w:pos="993"/>
+        </w:tabs>
+        <w:spacing w:after="0" w:line="360" w:lineRule="auto"/>
+        <w:jc w:val="center"/>
+        <w:rPr>
+          <w:rFonts w:ascii="Times New Roman" w:hAnsi="Times New Roman" w:cs="Times New Roman"/>
+          <w:sz w:val="28"/>
+          <w:szCs w:val="28"/>
+        </w:rPr>
+      </w:pPr>
+      <w:r>
+        <w:rPr>
+          <w:rFonts w:ascii="Times New Roman" w:hAnsi="Times New Roman" w:cs="Times New Roman"/>
+          <w:sz w:val="28"/>
+          <w:szCs w:val="28"/>
+        </w:rPr>
+        <w:t>Рисунок 1.16 – Обще-типовая схема электронного документооборота</w:t>
+      </w:r>
+    </w:p>
+    <w:p>
+      <w:pPr>
+        <w:tabs>
+          <w:tab w:val="left" w:pos="993"/>
+        </w:tabs>
+        <w:spacing w:after="0" w:line="360" w:lineRule="auto"/>
+        <w:jc w:val="center"/>
+        <w:rPr>
+          <w:rFonts w:ascii="Times New Roman" w:hAnsi="Times New Roman" w:cs="Times New Roman"/>
+          <w:sz w:val="28"/>
+          <w:szCs w:val="28"/>
+        </w:rPr>
+      </w:pPr>
+    </w:p>
+    <w:p>
+      <w:pPr>
+        <w:spacing w:after="0" w:line="360" w:lineRule="auto"/>
+        <w:ind w:firstLine="709"/>
+        <w:jc w:val="both"/>
+        <w:rPr>
+          <w:rFonts w:ascii="Times New Roman" w:hAnsi="Times New Roman" w:cs="Times New Roman"/>
+          <w:sz w:val="28"/>
+          <w:szCs w:val="28"/>
+        </w:rPr>
+      </w:pPr>
+      <w:r>
+        <w:rPr>
+          <w:rFonts w:ascii="Times New Roman" w:hAnsi="Times New Roman" w:cs="Times New Roman"/>
+          <w:sz w:val="28"/>
+          <w:szCs w:val="28"/>
+        </w:rPr>
+        <w:t>Согласно Приказу ФНС РФ от 23.10.2020 № ЕД-7-26/775</w:t>
+      </w:r>
+      <w:r>
+        <w:rPr>
+          <w:rFonts w:ascii="Times New Roman" w:hAnsi="Times New Roman" w:cs="Times New Roman"/>
+          <w:sz w:val="28"/>
+          <w:szCs w:val="28"/>
+        </w:rPr>
+        <w:t xml:space="preserve">@ </w:t>
+      </w:r>
+      <w:r>
+        <w:rPr>
+          <w:rFonts w:ascii="Times New Roman" w:hAnsi="Times New Roman" w:cs="Times New Roman"/>
+          <w:sz w:val="28"/>
+          <w:szCs w:val="28"/>
+        </w:rPr>
+        <w:t>[20] определены следующие требования к хранению документов операторами ЭДО:</w:t>
+      </w:r>
+    </w:p>
+    <w:p>
+      <w:pPr>
+        <w:pStyle w:val="a3"/>
+        <w:numPr>
+          <w:ilvl w:val="0"/>
+          <w:numId w:val="11"/>
+        </w:numPr>
+        <w:tabs>
+          <w:tab w:val="left" w:pos="993"/>
+        </w:tabs>
+        <w:spacing w:after="0" w:line="360" w:lineRule="auto"/>
+        <w:ind w:left="0" w:firstLine="709"/>
+        <w:jc w:val="both"/>
+        <w:rPr>
+          <w:rFonts w:ascii="Times New Roman" w:hAnsi="Times New Roman" w:cs="Times New Roman"/>
+          <w:sz w:val="28"/>
+          <w:szCs w:val="28"/>
+        </w:rPr>
+      </w:pPr>
+      <w:r>
+        <w:rPr>
+          <w:rFonts w:ascii="Times New Roman" w:hAnsi="Times New Roman" w:cs="Times New Roman"/>
+          <w:sz w:val="28"/>
+          <w:szCs w:val="28"/>
+        </w:rPr>
+        <w:lastRenderedPageBreak/>
+        <w:t>Хранение следующих видов документов: договоры, накладные, платежки, регистры бухучета – подлежат хранению на протяжении 5 лет. Счета-фактуры – 4 года. Бухгалтерская отчетность храниться до тех пор, пока оператор ЭДО осуществляет деятельность (не закрылся);</w:t>
+      </w:r>
+    </w:p>
+    <w:p>
+      <w:pPr>
+        <w:pStyle w:val="a3"/>
+        <w:numPr>
+          <w:ilvl w:val="0"/>
+          <w:numId w:val="11"/>
+        </w:numPr>
+        <w:tabs>
+          <w:tab w:val="left" w:pos="993"/>
+        </w:tabs>
+        <w:spacing w:after="0" w:line="360" w:lineRule="auto"/>
+        <w:ind w:left="0" w:firstLine="709"/>
+        <w:jc w:val="both"/>
+        <w:rPr>
+          <w:rFonts w:ascii="Times New Roman" w:hAnsi="Times New Roman" w:cs="Times New Roman"/>
+          <w:sz w:val="28"/>
+          <w:szCs w:val="28"/>
+        </w:rPr>
+      </w:pPr>
+      <w:r>
+        <w:rPr>
+          <w:rFonts w:ascii="Times New Roman" w:hAnsi="Times New Roman" w:cs="Times New Roman"/>
+          <w:sz w:val="28"/>
+          <w:szCs w:val="28"/>
+        </w:rPr>
+        <w:t>Документы, как минимум, должны быть сохранены в двух экземплярах на разных физических носителях информации;</w:t>
+      </w:r>
+    </w:p>
+    <w:p>
+      <w:pPr>
+        <w:pStyle w:val="a3"/>
+        <w:numPr>
+          <w:ilvl w:val="0"/>
+          <w:numId w:val="11"/>
+        </w:numPr>
+        <w:tabs>
+          <w:tab w:val="left" w:pos="993"/>
+        </w:tabs>
+        <w:spacing w:after="0" w:line="360" w:lineRule="auto"/>
+        <w:ind w:left="0" w:firstLine="709"/>
+        <w:jc w:val="both"/>
+        <w:rPr>
+          <w:rFonts w:ascii="Times New Roman" w:hAnsi="Times New Roman" w:cs="Times New Roman"/>
+          <w:sz w:val="28"/>
+          <w:szCs w:val="28"/>
+        </w:rPr>
+      </w:pPr>
+      <w:r>
+        <w:rPr>
+          <w:rFonts w:ascii="Times New Roman" w:hAnsi="Times New Roman" w:cs="Times New Roman"/>
+          <w:sz w:val="28"/>
+          <w:szCs w:val="28"/>
+        </w:rPr>
+        <w:t>Обеспечение надежного режима хранения документов, так, чтобы они не были утрачены несанкционированным образом распространены, уничтожены или искажены;</w:t>
+      </w:r>
+    </w:p>
+    <w:p>
+      <w:pPr>
+        <w:pStyle w:val="a3"/>
+        <w:numPr>
+          <w:ilvl w:val="0"/>
+          <w:numId w:val="11"/>
+        </w:numPr>
+        <w:tabs>
+          <w:tab w:val="left" w:pos="993"/>
+        </w:tabs>
+        <w:spacing w:after="0" w:line="360" w:lineRule="auto"/>
+        <w:ind w:left="0" w:firstLine="709"/>
+        <w:jc w:val="both"/>
+        <w:rPr>
+          <w:rFonts w:ascii="Times New Roman" w:hAnsi="Times New Roman" w:cs="Times New Roman"/>
+          <w:sz w:val="28"/>
+          <w:szCs w:val="28"/>
+        </w:rPr>
+      </w:pPr>
+      <w:r>
+        <w:rPr>
+          <w:rFonts w:ascii="Times New Roman" w:hAnsi="Times New Roman" w:cs="Times New Roman"/>
+          <w:sz w:val="28"/>
+          <w:szCs w:val="28"/>
+        </w:rPr>
+        <w:t>Необходимость соблюдения Закона № 152-ФЗ «О персональных данных» [17]. Документы должны храниться на серверах, которые находятся на территории Российской Федерации.</w:t>
+      </w:r>
+      <w:r>
+        <w:rPr>
+          <w:rFonts w:ascii="Times New Roman" w:hAnsi="Times New Roman" w:cs="Times New Roman"/>
+          <w:sz w:val="28"/>
+          <w:szCs w:val="28"/>
+        </w:rPr>
+        <w:t xml:space="preserve"> Допускается арендование хранилищ данных у сторонней организации, при наличии договора с указанной организацией, в которых описаны условия пользования и зоны ответственности каждой из сторон.</w:t>
+      </w:r>
+    </w:p>
+    <w:p>
+      <w:pPr>
+        <w:tabs>
+          <w:tab w:val="left" w:pos="993"/>
+        </w:tabs>
+        <w:spacing w:after="0" w:line="360" w:lineRule="auto"/>
+        <w:ind w:firstLine="709"/>
+        <w:jc w:val="both"/>
+        <w:rPr>
+          <w:rFonts w:ascii="Times New Roman" w:hAnsi="Times New Roman" w:cs="Times New Roman"/>
+          <w:sz w:val="28"/>
+          <w:szCs w:val="28"/>
+        </w:rPr>
+      </w:pPr>
+      <w:r>
+        <w:rPr>
+          <w:rFonts w:ascii="Times New Roman" w:hAnsi="Times New Roman" w:cs="Times New Roman"/>
+          <w:sz w:val="28"/>
+          <w:szCs w:val="28"/>
+        </w:rPr>
+        <w:t xml:space="preserve">Для того, чтобы понять основные процессы хранения данных в системах операторов электронного документооборота, необходимо обозначить процессы, которые происходят в системе. Это можно осуществить с помощью методологии функционального моделирования процессов, а именно с помощью диаграммы функционального моделирования </w:t>
+      </w:r>
+      <w:r>
+        <w:rPr>
+          <w:rFonts w:ascii="Times New Roman" w:hAnsi="Times New Roman" w:cs="Times New Roman"/>
+          <w:sz w:val="28"/>
+          <w:szCs w:val="28"/>
+          <w:lang w:val="en-US"/>
+        </w:rPr>
+        <w:t>IDEF</w:t>
+      </w:r>
+      <w:r>
+        <w:rPr>
+          <w:rFonts w:ascii="Times New Roman" w:hAnsi="Times New Roman" w:cs="Times New Roman"/>
+          <w:sz w:val="28"/>
+          <w:szCs w:val="28"/>
+        </w:rPr>
+        <w:t xml:space="preserve">0. </w:t>
+      </w:r>
+      <w:r>
+        <w:rPr>
+          <w:rFonts w:ascii="Times New Roman" w:hAnsi="Times New Roman" w:cs="Times New Roman"/>
+          <w:sz w:val="28"/>
+          <w:szCs w:val="28"/>
+        </w:rPr>
+        <w:t>Помимо самой диаграммы следует привести описание протекающих процессов.</w:t>
+      </w:r>
+    </w:p>
+    <w:p>
+      <w:pPr>
+        <w:tabs>
+          <w:tab w:val="left" w:pos="993"/>
+        </w:tabs>
+        <w:spacing w:after="0" w:line="360" w:lineRule="auto"/>
+        <w:ind w:firstLine="709"/>
+        <w:jc w:val="both"/>
+        <w:rPr>
+          <w:rFonts w:ascii="Times New Roman" w:hAnsi="Times New Roman" w:cs="Times New Roman"/>
+          <w:sz w:val="28"/>
+          <w:szCs w:val="28"/>
+        </w:rPr>
+      </w:pPr>
+      <w:r>
+        <w:rPr>
+          <w:rFonts w:ascii="Times New Roman" w:hAnsi="Times New Roman" w:cs="Times New Roman"/>
+          <w:sz w:val="28"/>
+          <w:szCs w:val="28"/>
+        </w:rPr>
+        <w:t xml:space="preserve">На рисунке 1.17 представлена </w:t>
+      </w:r>
+      <w:r>
+        <w:rPr>
+          <w:rFonts w:ascii="Times New Roman" w:hAnsi="Times New Roman" w:cs="Times New Roman"/>
+          <w:sz w:val="28"/>
+          <w:szCs w:val="28"/>
+          <w:lang w:val="en-US"/>
+        </w:rPr>
+        <w:t>IDEF</w:t>
+      </w:r>
+      <w:r>
+        <w:rPr>
+          <w:rFonts w:ascii="Times New Roman" w:hAnsi="Times New Roman" w:cs="Times New Roman"/>
+          <w:sz w:val="28"/>
+          <w:szCs w:val="28"/>
+        </w:rPr>
+        <w:t>0-</w:t>
+      </w:r>
+      <w:r>
+        <w:rPr>
+          <w:rFonts w:ascii="Times New Roman" w:hAnsi="Times New Roman" w:cs="Times New Roman"/>
+          <w:sz w:val="28"/>
+          <w:szCs w:val="28"/>
+        </w:rPr>
+        <w:t>диаграмма основного процесса, построенная на основе описания процессов модели, приведенных в таблице 1.2.</w:t>
+      </w:r>
+    </w:p>
+    <w:p>
+      <w:pPr>
+        <w:tabs>
+          <w:tab w:val="left" w:pos="993"/>
+        </w:tabs>
+        <w:spacing w:after="0" w:line="360" w:lineRule="auto"/>
+        <w:ind w:firstLine="709"/>
+        <w:jc w:val="both"/>
+        <w:rPr>
+          <w:rFonts w:ascii="Times New Roman" w:hAnsi="Times New Roman" w:cs="Times New Roman"/>
+          <w:sz w:val="28"/>
+          <w:szCs w:val="28"/>
+        </w:rPr>
+      </w:pPr>
+      <w:r>
+        <w:rPr>
+          <w:rFonts w:ascii="Times New Roman" w:hAnsi="Times New Roman" w:cs="Times New Roman"/>
+          <w:sz w:val="28"/>
+          <w:szCs w:val="28"/>
+        </w:rPr>
+        <w:t xml:space="preserve">Основным рассматриваемым процессов был выбран процесс подачи первичных бухгалтерских документов в ведомство. Отметим, что на самом деле процессов в системе ЭДО достаточно много, данное опущение было сделано в целях упрощения понимания процессов. На вход системы поступает первичный бухгалтерский документ, ответ ведомства, запрос на получение истории документооборота на выходе происходит отправка транспортного пакета в </w:t>
+      </w:r>
+      <w:r>
+        <w:rPr>
+          <w:rFonts w:ascii="Times New Roman" w:hAnsi="Times New Roman" w:cs="Times New Roman"/>
+          <w:sz w:val="28"/>
+          <w:szCs w:val="28"/>
+        </w:rPr>
+        <w:lastRenderedPageBreak/>
+        <w:t>налоговый орган, а также сформированная детализированная история документооборота.</w:t>
+      </w:r>
+    </w:p>
+    <w:p>
+      <w:pPr>
+        <w:tabs>
+          <w:tab w:val="left" w:pos="993"/>
+        </w:tabs>
+        <w:spacing w:after="0" w:line="360" w:lineRule="auto"/>
+        <w:jc w:val="center"/>
+        <w:rPr>
+          <w:rFonts w:ascii="Times New Roman" w:hAnsi="Times New Roman" w:cs="Times New Roman"/>
+          <w:sz w:val="28"/>
+          <w:szCs w:val="28"/>
+        </w:rPr>
+      </w:pPr>
+    </w:p>
+    <w:p>
+      <w:pPr>
+        <w:tabs>
+          <w:tab w:val="left" w:pos="993"/>
+        </w:tabs>
+        <w:spacing w:after="0" w:line="360" w:lineRule="auto"/>
+        <w:jc w:val="center"/>
+        <w:rPr>
+          <w:rFonts w:ascii="Times New Roman" w:hAnsi="Times New Roman" w:cs="Times New Roman"/>
+          <w:sz w:val="28"/>
+          <w:szCs w:val="28"/>
+        </w:rPr>
+      </w:pPr>
+      <w:r>
+        <w:rPr>
+          <w:rFonts w:ascii="Times New Roman" w:hAnsi="Times New Roman" w:cs="Times New Roman"/>
+          <w:sz w:val="28"/>
+          <w:szCs w:val="28"/>
+        </w:rPr>
+        <w:pict>
+          <v:shape id="_x0000_i1038" type="#_x0000_t75" style="width:495.75pt;height:264.75pt">
+            <v:imagedata r:id="rId26" o:title="IDEF0-Layer0"/>
+          </v:shape>
+        </w:pict>
+      </w:r>
+    </w:p>
+    <w:p>
+      <w:pPr>
+        <w:tabs>
+          <w:tab w:val="left" w:pos="993"/>
+        </w:tabs>
+        <w:spacing w:after="0" w:line="360" w:lineRule="auto"/>
+        <w:jc w:val="center"/>
+        <w:rPr>
+          <w:rFonts w:ascii="Times New Roman" w:hAnsi="Times New Roman" w:cs="Times New Roman"/>
+          <w:sz w:val="28"/>
+          <w:szCs w:val="28"/>
+        </w:rPr>
+      </w:pPr>
+      <w:r>
+        <w:rPr>
+          <w:rFonts w:ascii="Times New Roman" w:hAnsi="Times New Roman" w:cs="Times New Roman"/>
+          <w:sz w:val="28"/>
+          <w:szCs w:val="28"/>
+        </w:rPr>
+        <w:t xml:space="preserve">Рисунок 1.17 – </w:t>
+      </w:r>
+      <w:r>
+        <w:rPr>
+          <w:rFonts w:ascii="Times New Roman" w:hAnsi="Times New Roman" w:cs="Times New Roman"/>
+          <w:sz w:val="28"/>
+          <w:szCs w:val="28"/>
+          <w:lang w:val="en-US"/>
+        </w:rPr>
+        <w:t>IDEF</w:t>
+      </w:r>
+      <w:r>
+        <w:rPr>
+          <w:rFonts w:ascii="Times New Roman" w:hAnsi="Times New Roman" w:cs="Times New Roman"/>
+          <w:sz w:val="28"/>
+          <w:szCs w:val="28"/>
+        </w:rPr>
+        <w:t>0-</w:t>
+      </w:r>
+      <w:r>
+        <w:rPr>
+          <w:rFonts w:ascii="Times New Roman" w:hAnsi="Times New Roman" w:cs="Times New Roman"/>
+          <w:sz w:val="28"/>
+          <w:szCs w:val="28"/>
+        </w:rPr>
+        <w:t>диаграмма основного процесса</w:t>
+      </w:r>
+    </w:p>
+    <w:p>
+      <w:pPr>
+        <w:tabs>
+          <w:tab w:val="left" w:pos="993"/>
+        </w:tabs>
+        <w:spacing w:after="0" w:line="360" w:lineRule="auto"/>
+        <w:jc w:val="both"/>
+        <w:rPr>
+          <w:rFonts w:ascii="Times New Roman" w:hAnsi="Times New Roman" w:cs="Times New Roman"/>
+          <w:sz w:val="28"/>
+          <w:szCs w:val="28"/>
+        </w:rPr>
+      </w:pPr>
+    </w:p>
+    <w:p>
+      <w:pPr>
+        <w:tabs>
+          <w:tab w:val="left" w:pos="993"/>
+        </w:tabs>
+        <w:spacing w:after="0" w:line="360" w:lineRule="auto"/>
+        <w:jc w:val="both"/>
+        <w:rPr>
+          <w:rFonts w:ascii="Times New Roman" w:hAnsi="Times New Roman" w:cs="Times New Roman"/>
+          <w:sz w:val="28"/>
+          <w:szCs w:val="28"/>
+        </w:rPr>
+      </w:pPr>
+      <w:r>
+        <w:rPr>
+          <w:rFonts w:ascii="Times New Roman" w:hAnsi="Times New Roman" w:cs="Times New Roman"/>
+          <w:sz w:val="28"/>
+          <w:szCs w:val="28"/>
+        </w:rPr>
+        <w:t>Таблица 1.2 – Описание процессов оператора ЭДО основного процесса</w:t>
+      </w:r>
+    </w:p>
+    <w:tbl>
+      <w:tblPr>
+        <w:tblStyle w:val="aa"/>
+        <w:tblW w:w="0" w:type="auto"/>
+        <w:jc w:val="center"/>
+        <w:tblLook w:val="04A0" w:firstRow="1" w:lastRow="0" w:firstColumn="1" w:lastColumn="0" w:noHBand="0" w:noVBand="1"/>
+      </w:tblPr>
+      <w:tblGrid>
+        <w:gridCol w:w="958"/>
+        <w:gridCol w:w="1397"/>
+        <w:gridCol w:w="2120"/>
+        <w:gridCol w:w="2003"/>
+        <w:gridCol w:w="1313"/>
+        <w:gridCol w:w="2120"/>
+      </w:tblGrid>
+      <w:tr>
+        <w:trPr>
+          <w:jc w:val="center"/>
+        </w:trPr>
+        <w:tc>
+          <w:tcPr>
+            <w:tcW w:w="1311" w:type="dxa"/>
+            <w:vAlign w:val="center"/>
+          </w:tcPr>
+          <w:p>
+            <w:pPr>
+              <w:tabs>
+                <w:tab w:val="left" w:pos="993"/>
+              </w:tabs>
+              <w:spacing w:line="360" w:lineRule="auto"/>
+              <w:jc w:val="center"/>
+              <w:rPr>
+                <w:rFonts w:ascii="Times New Roman" w:hAnsi="Times New Roman" w:cs="Times New Roman"/>
+                <w:sz w:val="24"/>
+                <w:szCs w:val="24"/>
+              </w:rPr>
+            </w:pPr>
+            <w:r>
+              <w:rPr>
+                <w:rFonts w:ascii="Times New Roman" w:hAnsi="Times New Roman" w:cs="Times New Roman"/>
+                <w:sz w:val="24"/>
+                <w:szCs w:val="24"/>
+              </w:rPr>
+              <w:t>Шифр</w:t>
+            </w:r>
+          </w:p>
+        </w:tc>
+        <w:tc>
+          <w:tcPr>
+            <w:tcW w:w="1526" w:type="dxa"/>
+            <w:vAlign w:val="center"/>
+          </w:tcPr>
+          <w:p>
+            <w:pPr>
+              <w:tabs>
+                <w:tab w:val="left" w:pos="993"/>
+              </w:tabs>
+              <w:spacing w:line="360" w:lineRule="auto"/>
+              <w:jc w:val="center"/>
+              <w:rPr>
+                <w:rFonts w:ascii="Times New Roman" w:hAnsi="Times New Roman" w:cs="Times New Roman"/>
+                <w:sz w:val="24"/>
+                <w:szCs w:val="24"/>
+              </w:rPr>
+            </w:pPr>
+            <w:r>
+              <w:rPr>
+                <w:rFonts w:ascii="Times New Roman" w:hAnsi="Times New Roman" w:cs="Times New Roman"/>
+                <w:sz w:val="24"/>
+                <w:szCs w:val="24"/>
+              </w:rPr>
+              <w:t>Название процесса</w:t>
+            </w:r>
+          </w:p>
+        </w:tc>
+        <w:tc>
+          <w:tcPr>
+            <w:tcW w:w="2120" w:type="dxa"/>
+            <w:vAlign w:val="center"/>
+          </w:tcPr>
+          <w:p>
+            <w:pPr>
+              <w:tabs>
+                <w:tab w:val="left" w:pos="993"/>
+              </w:tabs>
+              <w:spacing w:line="360" w:lineRule="auto"/>
+              <w:jc w:val="center"/>
+              <w:rPr>
+                <w:rFonts w:ascii="Times New Roman" w:hAnsi="Times New Roman" w:cs="Times New Roman"/>
+                <w:sz w:val="24"/>
+                <w:szCs w:val="24"/>
+              </w:rPr>
+            </w:pPr>
+            <w:r>
+              <w:rPr>
+                <w:rFonts w:ascii="Times New Roman" w:hAnsi="Times New Roman" w:cs="Times New Roman"/>
+                <w:sz w:val="24"/>
+                <w:szCs w:val="24"/>
+              </w:rPr>
+              <w:t>Входные данные</w:t>
+            </w:r>
+          </w:p>
+        </w:tc>
+        <w:tc>
+          <w:tcPr>
+            <w:tcW w:w="2003" w:type="dxa"/>
+            <w:vAlign w:val="center"/>
+          </w:tcPr>
+          <w:p>
+            <w:pPr>
+              <w:tabs>
+                <w:tab w:val="left" w:pos="993"/>
+              </w:tabs>
+              <w:spacing w:line="360" w:lineRule="auto"/>
+              <w:jc w:val="center"/>
+              <w:rPr>
+                <w:rFonts w:ascii="Times New Roman" w:hAnsi="Times New Roman" w:cs="Times New Roman"/>
+                <w:sz w:val="24"/>
+                <w:szCs w:val="24"/>
+              </w:rPr>
+            </w:pPr>
+            <w:r>
+              <w:rPr>
+                <w:rFonts w:ascii="Times New Roman" w:hAnsi="Times New Roman" w:cs="Times New Roman"/>
+                <w:sz w:val="24"/>
+                <w:szCs w:val="24"/>
+              </w:rPr>
+              <w:t>Управляющие данные</w:t>
+            </w:r>
+          </w:p>
+        </w:tc>
+        <w:tc>
+          <w:tcPr>
+            <w:tcW w:w="1486" w:type="dxa"/>
+            <w:vAlign w:val="center"/>
+          </w:tcPr>
+          <w:p>
+            <w:pPr>
+              <w:tabs>
+                <w:tab w:val="left" w:pos="993"/>
+              </w:tabs>
+              <w:spacing w:line="360" w:lineRule="auto"/>
+              <w:jc w:val="center"/>
+              <w:rPr>
+                <w:rFonts w:ascii="Times New Roman" w:hAnsi="Times New Roman" w:cs="Times New Roman"/>
+                <w:sz w:val="24"/>
+                <w:szCs w:val="24"/>
+              </w:rPr>
+            </w:pPr>
+            <w:r>
+              <w:rPr>
+                <w:rFonts w:ascii="Times New Roman" w:hAnsi="Times New Roman" w:cs="Times New Roman"/>
+                <w:sz w:val="24"/>
+                <w:szCs w:val="24"/>
+              </w:rPr>
+              <w:t>Механизм</w:t>
+            </w:r>
+          </w:p>
+        </w:tc>
+        <w:tc>
+          <w:tcPr>
+            <w:tcW w:w="1465" w:type="dxa"/>
+            <w:vAlign w:val="center"/>
+          </w:tcPr>
+          <w:p>
+            <w:pPr>
+              <w:tabs>
+                <w:tab w:val="left" w:pos="993"/>
+              </w:tabs>
+              <w:spacing w:line="360" w:lineRule="auto"/>
+              <w:jc w:val="center"/>
+              <w:rPr>
+                <w:rFonts w:ascii="Times New Roman" w:hAnsi="Times New Roman" w:cs="Times New Roman"/>
+                <w:sz w:val="24"/>
+                <w:szCs w:val="24"/>
+              </w:rPr>
+            </w:pPr>
+            <w:r>
+              <w:rPr>
+                <w:rFonts w:ascii="Times New Roman" w:hAnsi="Times New Roman" w:cs="Times New Roman"/>
+                <w:sz w:val="24"/>
+                <w:szCs w:val="24"/>
+              </w:rPr>
+              <w:t>Результат процесса</w:t>
+            </w:r>
+          </w:p>
+        </w:tc>
+      </w:tr>
+      <w:tr>
+        <w:trPr>
+          <w:jc w:val="center"/>
+        </w:trPr>
+        <w:tc>
+          <w:tcPr>
+            <w:tcW w:w="1311" w:type="dxa"/>
+            <w:vMerge w:val="restart"/>
+            <w:vAlign w:val="center"/>
+          </w:tcPr>
+          <w:p>
+            <w:pPr>
+              <w:tabs>
+                <w:tab w:val="left" w:pos="993"/>
+              </w:tabs>
+              <w:spacing w:line="360" w:lineRule="auto"/>
+              <w:jc w:val="center"/>
+              <w:rPr>
+                <w:rFonts w:ascii="Times New Roman" w:hAnsi="Times New Roman" w:cs="Times New Roman"/>
+                <w:sz w:val="24"/>
+                <w:szCs w:val="24"/>
+                <w:lang w:val="en-US"/>
+              </w:rPr>
+            </w:pPr>
+            <w:r>
+              <w:rPr>
+                <w:rFonts w:ascii="Times New Roman" w:hAnsi="Times New Roman" w:cs="Times New Roman"/>
+                <w:sz w:val="24"/>
+                <w:szCs w:val="24"/>
+                <w:lang w:val="en-US"/>
+              </w:rPr>
+              <w:t>A0</w:t>
+            </w:r>
+          </w:p>
+        </w:tc>
+        <w:tc>
+          <w:tcPr>
+            <w:tcW w:w="1526" w:type="dxa"/>
+            <w:vMerge w:val="restart"/>
+            <w:vAlign w:val="center"/>
+          </w:tcPr>
+          <w:p>
+            <w:pPr>
+              <w:tabs>
+                <w:tab w:val="left" w:pos="993"/>
+              </w:tabs>
+              <w:spacing w:line="360" w:lineRule="auto"/>
+              <w:jc w:val="center"/>
+              <w:rPr>
+                <w:rFonts w:ascii="Times New Roman" w:hAnsi="Times New Roman" w:cs="Times New Roman"/>
+                <w:sz w:val="24"/>
+                <w:szCs w:val="24"/>
+              </w:rPr>
+            </w:pPr>
+            <w:r>
+              <w:rPr>
+                <w:rFonts w:ascii="Times New Roman" w:hAnsi="Times New Roman" w:cs="Times New Roman"/>
+                <w:sz w:val="24"/>
+                <w:szCs w:val="24"/>
+              </w:rPr>
+              <w:t>Подача налоговой отчетности</w:t>
+            </w:r>
+          </w:p>
+        </w:tc>
+        <w:tc>
+          <w:tcPr>
+            <w:tcW w:w="2120" w:type="dxa"/>
+            <w:vAlign w:val="center"/>
+          </w:tcPr>
+          <w:p>
+            <w:pPr>
+              <w:tabs>
+                <w:tab w:val="left" w:pos="993"/>
+              </w:tabs>
+              <w:spacing w:line="360" w:lineRule="auto"/>
+              <w:jc w:val="center"/>
+              <w:rPr>
+                <w:rFonts w:ascii="Times New Roman" w:hAnsi="Times New Roman" w:cs="Times New Roman"/>
+                <w:sz w:val="24"/>
+                <w:szCs w:val="24"/>
+              </w:rPr>
+            </w:pPr>
+            <w:r>
+              <w:rPr>
+                <w:rFonts w:ascii="Times New Roman" w:hAnsi="Times New Roman" w:cs="Times New Roman"/>
+                <w:sz w:val="24"/>
+                <w:szCs w:val="24"/>
+              </w:rPr>
+              <w:t>Первичный бухгалтерский документ</w:t>
+            </w:r>
+          </w:p>
+        </w:tc>
+        <w:tc>
+          <w:tcPr>
+            <w:tcW w:w="2003" w:type="dxa"/>
+            <w:vMerge w:val="restart"/>
+            <w:vAlign w:val="center"/>
+          </w:tcPr>
+          <w:p>
+            <w:pPr>
+              <w:tabs>
+                <w:tab w:val="left" w:pos="993"/>
+              </w:tabs>
+              <w:spacing w:line="360" w:lineRule="auto"/>
+              <w:jc w:val="center"/>
+              <w:rPr>
+                <w:rFonts w:ascii="Times New Roman" w:hAnsi="Times New Roman" w:cs="Times New Roman"/>
+                <w:sz w:val="24"/>
+                <w:szCs w:val="24"/>
+              </w:rPr>
+            </w:pPr>
+            <w:r>
+              <w:rPr>
+                <w:rFonts w:ascii="Times New Roman" w:hAnsi="Times New Roman" w:cs="Times New Roman"/>
+                <w:sz w:val="24"/>
+                <w:szCs w:val="24"/>
+              </w:rPr>
+              <w:t>Протокол взаимодействия с ведомством</w:t>
+            </w:r>
+          </w:p>
+        </w:tc>
+        <w:tc>
+          <w:tcPr>
+            <w:tcW w:w="1486" w:type="dxa"/>
+            <w:vMerge w:val="restart"/>
+            <w:vAlign w:val="center"/>
+          </w:tcPr>
+          <w:p>
+            <w:pPr>
+              <w:tabs>
+                <w:tab w:val="left" w:pos="993"/>
+              </w:tabs>
+              <w:spacing w:line="360" w:lineRule="auto"/>
+              <w:jc w:val="center"/>
+              <w:rPr>
+                <w:rFonts w:ascii="Times New Roman" w:hAnsi="Times New Roman" w:cs="Times New Roman"/>
+                <w:sz w:val="24"/>
+                <w:szCs w:val="24"/>
+              </w:rPr>
+            </w:pPr>
+            <w:r>
+              <w:rPr>
+                <w:rFonts w:ascii="Times New Roman" w:hAnsi="Times New Roman" w:cs="Times New Roman"/>
+                <w:sz w:val="24"/>
+                <w:szCs w:val="24"/>
+              </w:rPr>
+              <w:t>Система хранения данных</w:t>
+            </w:r>
+          </w:p>
+        </w:tc>
+        <w:tc>
+          <w:tcPr>
+            <w:tcW w:w="1465" w:type="dxa"/>
+            <w:vMerge w:val="restart"/>
+            <w:vAlign w:val="center"/>
+          </w:tcPr>
+          <w:p>
+            <w:pPr>
+              <w:tabs>
+                <w:tab w:val="left" w:pos="993"/>
+              </w:tabs>
+              <w:spacing w:line="360" w:lineRule="auto"/>
+              <w:jc w:val="center"/>
+              <w:rPr>
+                <w:rFonts w:ascii="Times New Roman" w:hAnsi="Times New Roman" w:cs="Times New Roman"/>
+                <w:sz w:val="24"/>
+                <w:szCs w:val="24"/>
+              </w:rPr>
+            </w:pPr>
+            <w:r>
+              <w:rPr>
+                <w:rFonts w:ascii="Times New Roman" w:hAnsi="Times New Roman" w:cs="Times New Roman"/>
+                <w:sz w:val="24"/>
+                <w:szCs w:val="24"/>
+              </w:rPr>
+              <w:t>История документооборота</w:t>
+            </w:r>
+          </w:p>
+        </w:tc>
+      </w:tr>
+      <w:tr>
+        <w:trPr>
+          <w:jc w:val="center"/>
+        </w:trPr>
+        <w:tc>
+          <w:tcPr>
+            <w:tcW w:w="1311" w:type="dxa"/>
+            <w:vMerge/>
+            <w:vAlign w:val="center"/>
+          </w:tcPr>
+          <w:p>
+            <w:pPr>
+              <w:tabs>
+                <w:tab w:val="left" w:pos="993"/>
+              </w:tabs>
+              <w:spacing w:line="360" w:lineRule="auto"/>
+              <w:jc w:val="center"/>
+              <w:rPr>
+                <w:rFonts w:ascii="Times New Roman" w:hAnsi="Times New Roman" w:cs="Times New Roman"/>
+                <w:sz w:val="24"/>
+                <w:szCs w:val="24"/>
+              </w:rPr>
+            </w:pPr>
+          </w:p>
+        </w:tc>
+        <w:tc>
+          <w:tcPr>
+            <w:tcW w:w="1526" w:type="dxa"/>
+            <w:vMerge/>
+            <w:vAlign w:val="center"/>
+          </w:tcPr>
+          <w:p>
+            <w:pPr>
+              <w:tabs>
+                <w:tab w:val="left" w:pos="993"/>
+              </w:tabs>
+              <w:spacing w:line="360" w:lineRule="auto"/>
+              <w:jc w:val="center"/>
+              <w:rPr>
+                <w:rFonts w:ascii="Times New Roman" w:hAnsi="Times New Roman" w:cs="Times New Roman"/>
+                <w:sz w:val="24"/>
+                <w:szCs w:val="24"/>
+              </w:rPr>
+            </w:pPr>
+          </w:p>
+        </w:tc>
+        <w:tc>
+          <w:tcPr>
+            <w:tcW w:w="2120" w:type="dxa"/>
+            <w:vAlign w:val="center"/>
+          </w:tcPr>
+          <w:p>
+            <w:pPr>
+              <w:tabs>
+                <w:tab w:val="left" w:pos="993"/>
+              </w:tabs>
+              <w:spacing w:line="360" w:lineRule="auto"/>
+              <w:jc w:val="center"/>
+              <w:rPr>
+                <w:rFonts w:ascii="Times New Roman" w:hAnsi="Times New Roman" w:cs="Times New Roman"/>
+                <w:sz w:val="24"/>
+                <w:szCs w:val="24"/>
+              </w:rPr>
+            </w:pPr>
+            <w:r>
+              <w:rPr>
+                <w:rFonts w:ascii="Times New Roman" w:hAnsi="Times New Roman" w:cs="Times New Roman"/>
+                <w:sz w:val="24"/>
+                <w:szCs w:val="24"/>
+              </w:rPr>
+              <w:t>Ответ ведомства</w:t>
+            </w:r>
+          </w:p>
+        </w:tc>
+        <w:tc>
+          <w:tcPr>
+            <w:tcW w:w="2003" w:type="dxa"/>
+            <w:vMerge/>
+            <w:vAlign w:val="center"/>
+          </w:tcPr>
+          <w:p>
+            <w:pPr>
+              <w:tabs>
+                <w:tab w:val="left" w:pos="993"/>
+              </w:tabs>
+              <w:spacing w:line="360" w:lineRule="auto"/>
+              <w:jc w:val="center"/>
+              <w:rPr>
+                <w:rFonts w:ascii="Times New Roman" w:hAnsi="Times New Roman" w:cs="Times New Roman"/>
+                <w:sz w:val="24"/>
+                <w:szCs w:val="24"/>
+              </w:rPr>
+            </w:pPr>
+          </w:p>
+        </w:tc>
+        <w:tc>
+          <w:tcPr>
+            <w:tcW w:w="1486" w:type="dxa"/>
+            <w:vMerge/>
+            <w:vAlign w:val="center"/>
+          </w:tcPr>
+          <w:p>
+            <w:pPr>
+              <w:tabs>
+                <w:tab w:val="left" w:pos="993"/>
+              </w:tabs>
+              <w:spacing w:line="360" w:lineRule="auto"/>
+              <w:jc w:val="center"/>
+              <w:rPr>
+                <w:rFonts w:ascii="Times New Roman" w:hAnsi="Times New Roman" w:cs="Times New Roman"/>
+                <w:sz w:val="24"/>
+                <w:szCs w:val="24"/>
+              </w:rPr>
+            </w:pPr>
+          </w:p>
+        </w:tc>
+        <w:tc>
+          <w:tcPr>
+            <w:tcW w:w="1465" w:type="dxa"/>
+            <w:vMerge/>
+            <w:vAlign w:val="center"/>
+          </w:tcPr>
+          <w:p>
+            <w:pPr>
+              <w:tabs>
+                <w:tab w:val="left" w:pos="993"/>
+              </w:tabs>
+              <w:spacing w:line="360" w:lineRule="auto"/>
+              <w:jc w:val="center"/>
+              <w:rPr>
+                <w:rFonts w:ascii="Times New Roman" w:hAnsi="Times New Roman" w:cs="Times New Roman"/>
+                <w:sz w:val="24"/>
+                <w:szCs w:val="24"/>
+              </w:rPr>
+            </w:pPr>
+          </w:p>
+        </w:tc>
+      </w:tr>
+      <w:tr>
+        <w:trPr>
+          <w:jc w:val="center"/>
+        </w:trPr>
+        <w:tc>
+          <w:tcPr>
+            <w:tcW w:w="1311" w:type="dxa"/>
+            <w:vMerge/>
+            <w:vAlign w:val="center"/>
+          </w:tcPr>
+          <w:p>
+            <w:pPr>
+              <w:tabs>
+                <w:tab w:val="left" w:pos="993"/>
+              </w:tabs>
+              <w:spacing w:line="360" w:lineRule="auto"/>
+              <w:jc w:val="center"/>
+              <w:rPr>
+                <w:rFonts w:ascii="Times New Roman" w:hAnsi="Times New Roman" w:cs="Times New Roman"/>
+                <w:sz w:val="24"/>
+                <w:szCs w:val="24"/>
+              </w:rPr>
+            </w:pPr>
+          </w:p>
+        </w:tc>
+        <w:tc>
+          <w:tcPr>
+            <w:tcW w:w="1526" w:type="dxa"/>
+            <w:vMerge/>
+            <w:vAlign w:val="center"/>
+          </w:tcPr>
+          <w:p>
+            <w:pPr>
+              <w:tabs>
+                <w:tab w:val="left" w:pos="993"/>
+              </w:tabs>
+              <w:spacing w:line="360" w:lineRule="auto"/>
+              <w:jc w:val="center"/>
+              <w:rPr>
+                <w:rFonts w:ascii="Times New Roman" w:hAnsi="Times New Roman" w:cs="Times New Roman"/>
+                <w:sz w:val="24"/>
+                <w:szCs w:val="24"/>
+              </w:rPr>
+            </w:pPr>
+          </w:p>
+        </w:tc>
+        <w:tc>
+          <w:tcPr>
+            <w:tcW w:w="2120" w:type="dxa"/>
+            <w:vAlign w:val="center"/>
+          </w:tcPr>
+          <w:p>
+            <w:pPr>
+              <w:tabs>
+                <w:tab w:val="left" w:pos="993"/>
+              </w:tabs>
+              <w:spacing w:line="360" w:lineRule="auto"/>
+              <w:jc w:val="center"/>
+              <w:rPr>
+                <w:rFonts w:ascii="Times New Roman" w:hAnsi="Times New Roman" w:cs="Times New Roman"/>
+                <w:sz w:val="24"/>
+                <w:szCs w:val="24"/>
+              </w:rPr>
+            </w:pPr>
+            <w:r>
+              <w:rPr>
+                <w:rFonts w:ascii="Times New Roman" w:hAnsi="Times New Roman" w:cs="Times New Roman"/>
+                <w:sz w:val="24"/>
+                <w:szCs w:val="24"/>
+              </w:rPr>
+              <w:t>Запрос на выгрузку истории документооборота</w:t>
+            </w:r>
+          </w:p>
+        </w:tc>
+        <w:tc>
+          <w:tcPr>
+            <w:tcW w:w="2003" w:type="dxa"/>
+            <w:vAlign w:val="center"/>
+          </w:tcPr>
+          <w:p>
+            <w:pPr>
+              <w:tabs>
+                <w:tab w:val="left" w:pos="993"/>
+              </w:tabs>
+              <w:spacing w:line="360" w:lineRule="auto"/>
+              <w:jc w:val="center"/>
+              <w:rPr>
+                <w:rFonts w:ascii="Times New Roman" w:hAnsi="Times New Roman" w:cs="Times New Roman"/>
+                <w:sz w:val="24"/>
+                <w:szCs w:val="24"/>
+              </w:rPr>
+            </w:pPr>
+            <w:r>
+              <w:rPr>
+                <w:rFonts w:ascii="Times New Roman" w:hAnsi="Times New Roman" w:cs="Times New Roman"/>
+                <w:sz w:val="24"/>
+                <w:szCs w:val="24"/>
+              </w:rPr>
+              <w:t>Нормы законодательства РФ</w:t>
+            </w:r>
+          </w:p>
+        </w:tc>
+        <w:tc>
+          <w:tcPr>
+            <w:tcW w:w="1486" w:type="dxa"/>
+            <w:vMerge/>
+            <w:vAlign w:val="center"/>
+          </w:tcPr>
+          <w:p>
+            <w:pPr>
+              <w:tabs>
+                <w:tab w:val="left" w:pos="993"/>
+              </w:tabs>
+              <w:spacing w:line="360" w:lineRule="auto"/>
+              <w:jc w:val="center"/>
+              <w:rPr>
+                <w:rFonts w:ascii="Times New Roman" w:hAnsi="Times New Roman" w:cs="Times New Roman"/>
+                <w:sz w:val="24"/>
+                <w:szCs w:val="24"/>
+              </w:rPr>
+            </w:pPr>
+          </w:p>
+        </w:tc>
+        <w:tc>
+          <w:tcPr>
+            <w:tcW w:w="1465" w:type="dxa"/>
+            <w:vAlign w:val="center"/>
+          </w:tcPr>
+          <w:p>
+            <w:pPr>
+              <w:tabs>
+                <w:tab w:val="left" w:pos="993"/>
+              </w:tabs>
+              <w:spacing w:line="360" w:lineRule="auto"/>
+              <w:jc w:val="center"/>
+              <w:rPr>
+                <w:rFonts w:ascii="Times New Roman" w:hAnsi="Times New Roman" w:cs="Times New Roman"/>
+                <w:sz w:val="24"/>
+                <w:szCs w:val="24"/>
+              </w:rPr>
+            </w:pPr>
+            <w:r>
+              <w:rPr>
+                <w:rFonts w:ascii="Times New Roman" w:hAnsi="Times New Roman" w:cs="Times New Roman"/>
+                <w:sz w:val="24"/>
+                <w:szCs w:val="24"/>
+              </w:rPr>
+              <w:t>Транспортный пакет</w:t>
+            </w:r>
+          </w:p>
+        </w:tc>
+      </w:tr>
+    </w:tbl>
+    <w:p>
+      <w:pPr>
+        <w:tabs>
+          <w:tab w:val="left" w:pos="993"/>
+        </w:tabs>
+        <w:spacing w:after="0" w:line="360" w:lineRule="auto"/>
+        <w:jc w:val="both"/>
+        <w:rPr>
+          <w:rFonts w:ascii="Times New Roman" w:hAnsi="Times New Roman" w:cs="Times New Roman"/>
+          <w:sz w:val="28"/>
+          <w:szCs w:val="28"/>
+        </w:rPr>
+      </w:pPr>
+    </w:p>
+    <w:p>
+      <w:pPr>
+        <w:tabs>
+          <w:tab w:val="left" w:pos="993"/>
+        </w:tabs>
+        <w:spacing w:after="0" w:line="360" w:lineRule="auto"/>
+        <w:ind w:firstLine="709"/>
+        <w:jc w:val="both"/>
+        <w:rPr>
+          <w:rFonts w:ascii="Times New Roman" w:hAnsi="Times New Roman" w:cs="Times New Roman"/>
+          <w:sz w:val="28"/>
+          <w:szCs w:val="28"/>
+        </w:rPr>
+      </w:pPr>
+      <w:r>
+        <w:rPr>
+          <w:rFonts w:ascii="Times New Roman" w:hAnsi="Times New Roman" w:cs="Times New Roman"/>
+          <w:sz w:val="28"/>
+          <w:szCs w:val="28"/>
+        </w:rPr>
+        <w:t>Как следует из рисунка 1.17 процесс подачи налоговой отчетности может быть декомпозирован на следующие процессы:</w:t>
+      </w:r>
+    </w:p>
+    <w:p>
+      <w:pPr>
+        <w:pStyle w:val="a3"/>
+        <w:numPr>
+          <w:ilvl w:val="0"/>
+          <w:numId w:val="11"/>
+        </w:numPr>
+        <w:tabs>
+          <w:tab w:val="left" w:pos="993"/>
+        </w:tabs>
+        <w:spacing w:after="0" w:line="360" w:lineRule="auto"/>
+        <w:ind w:left="0" w:firstLine="709"/>
+        <w:jc w:val="both"/>
+        <w:rPr>
+          <w:rFonts w:ascii="Times New Roman" w:hAnsi="Times New Roman" w:cs="Times New Roman"/>
+          <w:sz w:val="28"/>
+          <w:szCs w:val="28"/>
+        </w:rPr>
+      </w:pPr>
+      <w:r>
+        <w:rPr>
+          <w:rFonts w:ascii="Times New Roman" w:hAnsi="Times New Roman" w:cs="Times New Roman"/>
+          <w:sz w:val="28"/>
+          <w:szCs w:val="28"/>
+        </w:rPr>
+        <w:t>Создания нового документооборота;</w:t>
+      </w:r>
+    </w:p>
+    <w:p>
+      <w:pPr>
+        <w:pStyle w:val="a3"/>
+        <w:numPr>
+          <w:ilvl w:val="0"/>
+          <w:numId w:val="11"/>
+        </w:numPr>
+        <w:tabs>
+          <w:tab w:val="left" w:pos="993"/>
+        </w:tabs>
+        <w:spacing w:after="0" w:line="360" w:lineRule="auto"/>
+        <w:ind w:left="0" w:firstLine="709"/>
+        <w:jc w:val="both"/>
+        <w:rPr>
+          <w:rFonts w:ascii="Times New Roman" w:hAnsi="Times New Roman" w:cs="Times New Roman"/>
+          <w:sz w:val="28"/>
+          <w:szCs w:val="28"/>
+        </w:rPr>
+      </w:pPr>
+      <w:r>
+        <w:rPr>
+          <w:rFonts w:ascii="Times New Roman" w:hAnsi="Times New Roman" w:cs="Times New Roman"/>
+          <w:sz w:val="28"/>
+          <w:szCs w:val="28"/>
+        </w:rPr>
+        <w:lastRenderedPageBreak/>
+        <w:t>Перевода документооборота на следующий этап;</w:t>
+      </w:r>
+    </w:p>
+    <w:p>
+      <w:pPr>
+        <w:pStyle w:val="a3"/>
+        <w:numPr>
+          <w:ilvl w:val="0"/>
+          <w:numId w:val="11"/>
+        </w:numPr>
+        <w:tabs>
+          <w:tab w:val="left" w:pos="993"/>
+        </w:tabs>
+        <w:spacing w:after="0" w:line="360" w:lineRule="auto"/>
+        <w:ind w:left="0" w:firstLine="709"/>
+        <w:jc w:val="both"/>
+        <w:rPr>
+          <w:rFonts w:ascii="Times New Roman" w:hAnsi="Times New Roman" w:cs="Times New Roman"/>
+          <w:sz w:val="28"/>
+          <w:szCs w:val="28"/>
+        </w:rPr>
+      </w:pPr>
+      <w:r>
+        <w:rPr>
+          <w:rFonts w:ascii="Times New Roman" w:hAnsi="Times New Roman" w:cs="Times New Roman"/>
+          <w:sz w:val="28"/>
+          <w:szCs w:val="28"/>
+        </w:rPr>
+        <w:t>Формирования истории документооборота по требованию.</w:t>
+      </w:r>
+    </w:p>
+    <w:p>
+      <w:pPr>
+        <w:tabs>
+          <w:tab w:val="left" w:pos="993"/>
+        </w:tabs>
+        <w:spacing w:after="0" w:line="360" w:lineRule="auto"/>
+        <w:ind w:firstLine="709"/>
+        <w:jc w:val="both"/>
+        <w:rPr>
+          <w:rFonts w:ascii="Times New Roman" w:hAnsi="Times New Roman" w:cs="Times New Roman"/>
+          <w:sz w:val="28"/>
+          <w:szCs w:val="28"/>
+        </w:rPr>
+      </w:pPr>
+      <w:r>
+        <w:rPr>
+          <w:rFonts w:ascii="Times New Roman" w:hAnsi="Times New Roman" w:cs="Times New Roman"/>
+          <w:sz w:val="28"/>
+          <w:szCs w:val="28"/>
+        </w:rPr>
+        <w:t>Результат декомпозиции основного процесса представлен на рисунке 1.18. Описание процессов декомпозиции содержится в таблице 1.3.</w:t>
+      </w:r>
+    </w:p>
+    <w:p>
+      <w:pPr>
+        <w:tabs>
+          <w:tab w:val="left" w:pos="993"/>
+        </w:tabs>
+        <w:spacing w:after="0" w:line="360" w:lineRule="auto"/>
+        <w:ind w:firstLine="709"/>
+        <w:jc w:val="both"/>
+        <w:rPr>
+          <w:rFonts w:ascii="Times New Roman" w:hAnsi="Times New Roman" w:cs="Times New Roman"/>
+          <w:sz w:val="28"/>
+          <w:szCs w:val="28"/>
+        </w:rPr>
+      </w:pPr>
+    </w:p>
+    <w:p>
+      <w:pPr>
+        <w:tabs>
+          <w:tab w:val="left" w:pos="993"/>
+        </w:tabs>
+        <w:spacing w:after="0" w:line="360" w:lineRule="auto"/>
+        <w:jc w:val="center"/>
+        <w:rPr>
+          <w:rFonts w:ascii="Times New Roman" w:hAnsi="Times New Roman" w:cs="Times New Roman"/>
+          <w:sz w:val="28"/>
+          <w:szCs w:val="28"/>
+        </w:rPr>
+      </w:pPr>
+      <w:r>
+        <w:rPr>
+          <w:rFonts w:ascii="Times New Roman" w:hAnsi="Times New Roman" w:cs="Times New Roman"/>
+          <w:sz w:val="28"/>
+          <w:szCs w:val="28"/>
+        </w:rPr>
+        <w:pict>
+          <v:shape id="_x0000_i1039" type="#_x0000_t75" style="width:495pt;height:264pt">
+            <v:imagedata r:id="rId27" o:title="IDEF0-LayerA0"/>
+          </v:shape>
+        </w:pict>
+      </w:r>
+    </w:p>
+    <w:p>
+      <w:pPr>
+        <w:tabs>
+          <w:tab w:val="left" w:pos="993"/>
+        </w:tabs>
+        <w:spacing w:after="0" w:line="360" w:lineRule="auto"/>
+        <w:jc w:val="center"/>
+        <w:rPr>
+          <w:rFonts w:ascii="Times New Roman" w:hAnsi="Times New Roman" w:cs="Times New Roman"/>
+          <w:sz w:val="28"/>
+          <w:szCs w:val="28"/>
+        </w:rPr>
+      </w:pPr>
+      <w:r>
+        <w:rPr>
+          <w:rFonts w:ascii="Times New Roman" w:hAnsi="Times New Roman" w:cs="Times New Roman"/>
+          <w:sz w:val="28"/>
+          <w:szCs w:val="28"/>
+        </w:rPr>
+        <w:t xml:space="preserve">Рисунок 1.18 – </w:t>
+      </w:r>
+      <w:r>
+        <w:rPr>
+          <w:rFonts w:ascii="Times New Roman" w:hAnsi="Times New Roman" w:cs="Times New Roman"/>
+          <w:sz w:val="28"/>
+          <w:szCs w:val="28"/>
+          <w:lang w:val="en-US"/>
+        </w:rPr>
+        <w:t>IDEF</w:t>
+      </w:r>
+      <w:r>
+        <w:rPr>
+          <w:rFonts w:ascii="Times New Roman" w:hAnsi="Times New Roman" w:cs="Times New Roman"/>
+          <w:sz w:val="28"/>
+          <w:szCs w:val="28"/>
+        </w:rPr>
+        <w:t>0-</w:t>
+      </w:r>
+      <w:r>
+        <w:rPr>
+          <w:rFonts w:ascii="Times New Roman" w:hAnsi="Times New Roman" w:cs="Times New Roman"/>
+          <w:sz w:val="28"/>
+          <w:szCs w:val="28"/>
+        </w:rPr>
+        <w:t>диаграмма декомпозиции основного процесса</w:t>
+      </w:r>
+    </w:p>
+    <w:p>
+      <w:pPr>
+        <w:tabs>
+          <w:tab w:val="left" w:pos="993"/>
+        </w:tabs>
+        <w:spacing w:after="0" w:line="360" w:lineRule="auto"/>
+        <w:jc w:val="center"/>
+        <w:rPr>
+          <w:rFonts w:ascii="Times New Roman" w:hAnsi="Times New Roman" w:cs="Times New Roman"/>
+          <w:sz w:val="28"/>
+          <w:szCs w:val="28"/>
+        </w:rPr>
+      </w:pPr>
+    </w:p>
+    <w:p>
+      <w:pPr>
+        <w:tabs>
+          <w:tab w:val="left" w:pos="993"/>
+        </w:tabs>
+        <w:spacing w:after="0" w:line="360" w:lineRule="auto"/>
+        <w:ind w:firstLine="709"/>
+        <w:jc w:val="both"/>
+        <w:rPr>
+          <w:rFonts w:ascii="Times New Roman" w:hAnsi="Times New Roman" w:cs="Times New Roman"/>
+          <w:sz w:val="28"/>
+          <w:szCs w:val="28"/>
+        </w:rPr>
+      </w:pPr>
+      <w:r>
+        <w:rPr>
+          <w:rFonts w:ascii="Times New Roman" w:hAnsi="Times New Roman" w:cs="Times New Roman"/>
+          <w:sz w:val="28"/>
+          <w:szCs w:val="28"/>
+        </w:rPr>
+        <w:t>Исходя из рисунка 1.18 следует, что системы операторы электронного документооборота, используют механизм системы хранения данных. Это обусловлено тем, что каждый процесс неразрывно связан с хранением документов, при получении документы – его необходимо сохранить, при получении ответов от ведомства также есть необходимость в сохранении полученного ответа. Если у пользователя появилась необходимость в просмотре результатов отправки документа, он может запросить историю документооборота по данному документу и тоже появляется прямая необходимость в получении данных, которые система «заботливо» хранит.</w:t>
+      </w:r>
+    </w:p>
+    <w:p>
+      <w:pPr>
+        <w:tabs>
+          <w:tab w:val="left" w:pos="993"/>
+        </w:tabs>
+        <w:spacing w:after="0" w:line="360" w:lineRule="auto"/>
+        <w:ind w:firstLine="709"/>
+        <w:jc w:val="both"/>
+        <w:rPr>
+          <w:rFonts w:ascii="Times New Roman" w:hAnsi="Times New Roman" w:cs="Times New Roman"/>
+          <w:sz w:val="28"/>
+          <w:szCs w:val="28"/>
+        </w:rPr>
+      </w:pPr>
+      <w:r>
+        <w:rPr>
+          <w:rFonts w:ascii="Times New Roman" w:hAnsi="Times New Roman" w:cs="Times New Roman"/>
+          <w:sz w:val="28"/>
+          <w:szCs w:val="28"/>
+        </w:rPr>
+        <w:lastRenderedPageBreak/>
+        <w:t>Также из рисунка 1.18 следует, что документы не просто отправляются в ведомство, а могут иметь несколько этапом, как правило от двух до девяти. Для каждого этапа предусмотрен свой подтверждающий документ о завершении этапа.</w:t>
+      </w:r>
+    </w:p>
+    <w:p>
+      <w:pPr>
+        <w:tabs>
+          <w:tab w:val="left" w:pos="993"/>
+        </w:tabs>
+        <w:spacing w:after="0" w:line="360" w:lineRule="auto"/>
+        <w:jc w:val="both"/>
+        <w:rPr>
+          <w:rFonts w:ascii="Times New Roman" w:hAnsi="Times New Roman" w:cs="Times New Roman"/>
+          <w:sz w:val="28"/>
+          <w:szCs w:val="28"/>
+        </w:rPr>
+      </w:pPr>
+    </w:p>
+    <w:p>
+      <w:pPr>
+        <w:tabs>
+          <w:tab w:val="left" w:pos="993"/>
+        </w:tabs>
+        <w:spacing w:after="0" w:line="360" w:lineRule="auto"/>
+        <w:jc w:val="both"/>
+        <w:rPr>
+          <w:rFonts w:ascii="Times New Roman" w:hAnsi="Times New Roman" w:cs="Times New Roman"/>
+          <w:sz w:val="28"/>
+          <w:szCs w:val="28"/>
+        </w:rPr>
+      </w:pPr>
+      <w:r>
+        <w:rPr>
+          <w:rFonts w:ascii="Times New Roman" w:hAnsi="Times New Roman" w:cs="Times New Roman"/>
+          <w:sz w:val="28"/>
+          <w:szCs w:val="28"/>
+        </w:rPr>
+        <w:t>Таблица 1.3 – Описание декомпозиции основного процесса</w:t>
+      </w:r>
+    </w:p>
+    <w:tbl>
+      <w:tblPr>
+        <w:tblStyle w:val="aa"/>
+        <w:tblW w:w="0" w:type="auto"/>
+        <w:tblLook w:val="04A0" w:firstRow="1" w:lastRow="0" w:firstColumn="1" w:lastColumn="0" w:noHBand="0" w:noVBand="1"/>
+      </w:tblPr>
+      <w:tblGrid>
+        <w:gridCol w:w="865"/>
+        <w:gridCol w:w="2005"/>
+        <w:gridCol w:w="1962"/>
+        <w:gridCol w:w="1894"/>
+        <w:gridCol w:w="1223"/>
+        <w:gridCol w:w="1962"/>
+      </w:tblGrid>
+      <w:tr>
+        <w:tc>
+          <w:tcPr>
+            <w:tcW w:w="1016" w:type="dxa"/>
+            <w:vAlign w:val="center"/>
+          </w:tcPr>
+          <w:p>
+            <w:pPr>
+              <w:tabs>
+                <w:tab w:val="left" w:pos="993"/>
+              </w:tabs>
+              <w:spacing w:line="360" w:lineRule="auto"/>
+              <w:jc w:val="center"/>
+              <w:rPr>
+                <w:rFonts w:ascii="Times New Roman" w:hAnsi="Times New Roman" w:cs="Times New Roman"/>
+              </w:rPr>
+            </w:pPr>
+            <w:r>
+              <w:rPr>
+                <w:rFonts w:ascii="Times New Roman" w:hAnsi="Times New Roman" w:cs="Times New Roman"/>
+                <w:lang w:val="en-US"/>
+              </w:rPr>
+              <w:t>Ш</w:t>
+            </w:r>
+            <w:proofErr w:type="spellStart"/>
+            <w:r>
+              <w:rPr>
+                <w:rFonts w:ascii="Times New Roman" w:hAnsi="Times New Roman" w:cs="Times New Roman"/>
+              </w:rPr>
+              <w:t>ифр</w:t>
+            </w:r>
+            <w:proofErr w:type="spellEnd"/>
+          </w:p>
+        </w:tc>
+        <w:tc>
+          <w:tcPr>
+            <w:tcW w:w="2120" w:type="dxa"/>
+            <w:vAlign w:val="center"/>
+          </w:tcPr>
+          <w:p>
+            <w:pPr>
+              <w:tabs>
+                <w:tab w:val="left" w:pos="993"/>
+              </w:tabs>
+              <w:spacing w:line="360" w:lineRule="auto"/>
+              <w:jc w:val="center"/>
+              <w:rPr>
+                <w:rFonts w:ascii="Times New Roman" w:hAnsi="Times New Roman" w:cs="Times New Roman"/>
+              </w:rPr>
+            </w:pPr>
+            <w:r>
+              <w:rPr>
+                <w:rFonts w:ascii="Times New Roman" w:hAnsi="Times New Roman" w:cs="Times New Roman"/>
+              </w:rPr>
+              <w:t>Название процесса</w:t>
+            </w:r>
+          </w:p>
+        </w:tc>
+        <w:tc>
+          <w:tcPr>
+            <w:tcW w:w="1715" w:type="dxa"/>
+            <w:vAlign w:val="center"/>
+          </w:tcPr>
+          <w:p>
+            <w:pPr>
+              <w:tabs>
+                <w:tab w:val="left" w:pos="993"/>
+              </w:tabs>
+              <w:spacing w:line="360" w:lineRule="auto"/>
+              <w:jc w:val="center"/>
+              <w:rPr>
+                <w:rFonts w:ascii="Times New Roman" w:hAnsi="Times New Roman" w:cs="Times New Roman"/>
+              </w:rPr>
+            </w:pPr>
+            <w:r>
+              <w:rPr>
+                <w:rFonts w:ascii="Times New Roman" w:hAnsi="Times New Roman" w:cs="Times New Roman"/>
+              </w:rPr>
+              <w:t>Входные данные</w:t>
+            </w:r>
+          </w:p>
+        </w:tc>
+        <w:tc>
+          <w:tcPr>
+            <w:tcW w:w="2003" w:type="dxa"/>
+            <w:vAlign w:val="center"/>
+          </w:tcPr>
+          <w:p>
+            <w:pPr>
+              <w:tabs>
+                <w:tab w:val="left" w:pos="993"/>
+              </w:tabs>
+              <w:spacing w:line="360" w:lineRule="auto"/>
+              <w:jc w:val="center"/>
+              <w:rPr>
+                <w:rFonts w:ascii="Times New Roman" w:hAnsi="Times New Roman" w:cs="Times New Roman"/>
+              </w:rPr>
+            </w:pPr>
+            <w:r>
+              <w:rPr>
+                <w:rFonts w:ascii="Times New Roman" w:hAnsi="Times New Roman" w:cs="Times New Roman"/>
+              </w:rPr>
+              <w:t>Управляющие данные</w:t>
+            </w:r>
+          </w:p>
+        </w:tc>
+        <w:tc>
+          <w:tcPr>
+            <w:tcW w:w="1341" w:type="dxa"/>
+            <w:vAlign w:val="center"/>
+          </w:tcPr>
+          <w:p>
+            <w:pPr>
+              <w:tabs>
+                <w:tab w:val="left" w:pos="993"/>
+              </w:tabs>
+              <w:spacing w:line="360" w:lineRule="auto"/>
+              <w:jc w:val="center"/>
+              <w:rPr>
+                <w:rFonts w:ascii="Times New Roman" w:hAnsi="Times New Roman" w:cs="Times New Roman"/>
+              </w:rPr>
+            </w:pPr>
+            <w:r>
+              <w:rPr>
+                <w:rFonts w:ascii="Times New Roman" w:hAnsi="Times New Roman" w:cs="Times New Roman"/>
+              </w:rPr>
+              <w:t>Механизм</w:t>
+            </w:r>
+          </w:p>
+        </w:tc>
+        <w:tc>
+          <w:tcPr>
+            <w:tcW w:w="1716" w:type="dxa"/>
+            <w:vAlign w:val="center"/>
+          </w:tcPr>
+          <w:p>
+            <w:pPr>
+              <w:tabs>
+                <w:tab w:val="left" w:pos="993"/>
+              </w:tabs>
+              <w:spacing w:line="360" w:lineRule="auto"/>
+              <w:jc w:val="center"/>
+              <w:rPr>
+                <w:rFonts w:ascii="Times New Roman" w:hAnsi="Times New Roman" w:cs="Times New Roman"/>
+              </w:rPr>
+            </w:pPr>
+            <w:r>
+              <w:rPr>
+                <w:rFonts w:ascii="Times New Roman" w:hAnsi="Times New Roman" w:cs="Times New Roman"/>
+              </w:rPr>
+              <w:t>Результат процесса</w:t>
+            </w:r>
+          </w:p>
+        </w:tc>
+      </w:tr>
+      <w:tr>
+        <w:tc>
+          <w:tcPr>
+            <w:tcW w:w="1016" w:type="dxa"/>
+            <w:vMerge w:val="restart"/>
+            <w:vAlign w:val="center"/>
+          </w:tcPr>
+          <w:p>
+            <w:pPr>
+              <w:tabs>
+                <w:tab w:val="left" w:pos="993"/>
+              </w:tabs>
+              <w:spacing w:line="360" w:lineRule="auto"/>
+              <w:jc w:val="center"/>
+              <w:rPr>
+                <w:rFonts w:ascii="Times New Roman" w:hAnsi="Times New Roman" w:cs="Times New Roman"/>
+                <w:lang w:val="en-US"/>
+              </w:rPr>
+            </w:pPr>
+            <w:r>
+              <w:rPr>
+                <w:rFonts w:ascii="Times New Roman" w:hAnsi="Times New Roman" w:cs="Times New Roman"/>
+                <w:lang w:val="en-US"/>
+              </w:rPr>
+              <w:t>A1</w:t>
+            </w:r>
+          </w:p>
+        </w:tc>
+        <w:tc>
+          <w:tcPr>
+            <w:tcW w:w="2120" w:type="dxa"/>
+            <w:vMerge w:val="restart"/>
+            <w:vAlign w:val="center"/>
+          </w:tcPr>
+          <w:p>
+            <w:pPr>
+              <w:tabs>
+                <w:tab w:val="left" w:pos="993"/>
+              </w:tabs>
+              <w:spacing w:line="360" w:lineRule="auto"/>
+              <w:jc w:val="center"/>
+              <w:rPr>
+                <w:rFonts w:ascii="Times New Roman" w:hAnsi="Times New Roman" w:cs="Times New Roman"/>
+              </w:rPr>
+            </w:pPr>
+            <w:r>
+              <w:rPr>
+                <w:rFonts w:ascii="Times New Roman" w:hAnsi="Times New Roman" w:cs="Times New Roman"/>
+              </w:rPr>
+              <w:t>Создать новый документооборот</w:t>
+            </w:r>
+          </w:p>
+        </w:tc>
+        <w:tc>
+          <w:tcPr>
+            <w:tcW w:w="1715" w:type="dxa"/>
+            <w:vMerge w:val="restart"/>
+            <w:vAlign w:val="center"/>
+          </w:tcPr>
+          <w:p>
+            <w:pPr>
+              <w:tabs>
+                <w:tab w:val="left" w:pos="993"/>
+              </w:tabs>
+              <w:spacing w:line="360" w:lineRule="auto"/>
+              <w:jc w:val="center"/>
+              <w:rPr>
+                <w:rFonts w:ascii="Times New Roman" w:hAnsi="Times New Roman" w:cs="Times New Roman"/>
+              </w:rPr>
+            </w:pPr>
+            <w:r>
+              <w:rPr>
+                <w:rFonts w:ascii="Times New Roman" w:hAnsi="Times New Roman" w:cs="Times New Roman"/>
+              </w:rPr>
+              <w:t>Первичный бухгалтерский документ</w:t>
+            </w:r>
+          </w:p>
+        </w:tc>
+        <w:tc>
+          <w:tcPr>
+            <w:tcW w:w="2003" w:type="dxa"/>
+            <w:vAlign w:val="center"/>
+          </w:tcPr>
+          <w:p>
+            <w:pPr>
+              <w:tabs>
+                <w:tab w:val="left" w:pos="993"/>
+              </w:tabs>
+              <w:spacing w:line="360" w:lineRule="auto"/>
+              <w:jc w:val="center"/>
+              <w:rPr>
+                <w:rFonts w:ascii="Times New Roman" w:hAnsi="Times New Roman" w:cs="Times New Roman"/>
+              </w:rPr>
+            </w:pPr>
+            <w:r>
+              <w:rPr>
+                <w:rFonts w:ascii="Times New Roman" w:hAnsi="Times New Roman" w:cs="Times New Roman"/>
+              </w:rPr>
+              <w:t>Протокол взаимодействия с ведомством</w:t>
+            </w:r>
+          </w:p>
+        </w:tc>
+        <w:tc>
+          <w:tcPr>
+            <w:tcW w:w="1341" w:type="dxa"/>
+            <w:vMerge w:val="restart"/>
+            <w:vAlign w:val="center"/>
+          </w:tcPr>
+          <w:p>
+            <w:pPr>
+              <w:tabs>
+                <w:tab w:val="left" w:pos="993"/>
+              </w:tabs>
+              <w:spacing w:line="360" w:lineRule="auto"/>
+              <w:jc w:val="center"/>
+              <w:rPr>
+                <w:rFonts w:ascii="Times New Roman" w:hAnsi="Times New Roman" w:cs="Times New Roman"/>
+              </w:rPr>
+            </w:pPr>
+            <w:r>
+              <w:rPr>
+                <w:rFonts w:ascii="Times New Roman" w:hAnsi="Times New Roman" w:cs="Times New Roman"/>
+              </w:rPr>
+              <w:t>Система хранения данных</w:t>
+            </w:r>
+          </w:p>
+        </w:tc>
+        <w:tc>
+          <w:tcPr>
+            <w:tcW w:w="1716" w:type="dxa"/>
+            <w:vMerge w:val="restart"/>
+            <w:vAlign w:val="center"/>
+          </w:tcPr>
+          <w:p>
+            <w:pPr>
+              <w:tabs>
+                <w:tab w:val="left" w:pos="993"/>
+              </w:tabs>
+              <w:spacing w:line="360" w:lineRule="auto"/>
+              <w:jc w:val="center"/>
+              <w:rPr>
+                <w:rFonts w:ascii="Times New Roman" w:hAnsi="Times New Roman" w:cs="Times New Roman"/>
+              </w:rPr>
+            </w:pPr>
+            <w:r>
+              <w:rPr>
+                <w:rFonts w:ascii="Times New Roman" w:hAnsi="Times New Roman" w:cs="Times New Roman"/>
+              </w:rPr>
+              <w:t>Транспортный пакет</w:t>
+            </w:r>
+          </w:p>
+        </w:tc>
+      </w:tr>
+      <w:tr>
+        <w:tc>
+          <w:tcPr>
+            <w:tcW w:w="1016" w:type="dxa"/>
+            <w:vMerge/>
+            <w:vAlign w:val="center"/>
+          </w:tcPr>
+          <w:p>
+            <w:pPr>
+              <w:tabs>
+                <w:tab w:val="left" w:pos="993"/>
+              </w:tabs>
+              <w:spacing w:line="360" w:lineRule="auto"/>
+              <w:jc w:val="center"/>
+              <w:rPr>
+                <w:rFonts w:ascii="Times New Roman" w:hAnsi="Times New Roman" w:cs="Times New Roman"/>
+                <w:lang w:val="en-US"/>
+              </w:rPr>
+            </w:pPr>
+          </w:p>
+        </w:tc>
+        <w:tc>
+          <w:tcPr>
+            <w:tcW w:w="2120" w:type="dxa"/>
+            <w:vMerge/>
+            <w:vAlign w:val="center"/>
+          </w:tcPr>
+          <w:p>
+            <w:pPr>
+              <w:tabs>
+                <w:tab w:val="left" w:pos="993"/>
+              </w:tabs>
+              <w:spacing w:line="360" w:lineRule="auto"/>
+              <w:jc w:val="center"/>
+              <w:rPr>
+                <w:rFonts w:ascii="Times New Roman" w:hAnsi="Times New Roman" w:cs="Times New Roman"/>
+              </w:rPr>
+            </w:pPr>
+          </w:p>
+        </w:tc>
+        <w:tc>
+          <w:tcPr>
+            <w:tcW w:w="1715" w:type="dxa"/>
+            <w:vMerge/>
+            <w:vAlign w:val="center"/>
+          </w:tcPr>
+          <w:p>
+            <w:pPr>
+              <w:tabs>
+                <w:tab w:val="left" w:pos="993"/>
+              </w:tabs>
+              <w:spacing w:line="360" w:lineRule="auto"/>
+              <w:jc w:val="center"/>
+              <w:rPr>
+                <w:rFonts w:ascii="Times New Roman" w:hAnsi="Times New Roman" w:cs="Times New Roman"/>
+              </w:rPr>
+            </w:pPr>
+          </w:p>
+        </w:tc>
+        <w:tc>
+          <w:tcPr>
+            <w:tcW w:w="2003" w:type="dxa"/>
+            <w:vAlign w:val="center"/>
+          </w:tcPr>
+          <w:p>
+            <w:pPr>
+              <w:tabs>
+                <w:tab w:val="left" w:pos="993"/>
+              </w:tabs>
+              <w:spacing w:line="360" w:lineRule="auto"/>
+              <w:jc w:val="center"/>
+              <w:rPr>
+                <w:rFonts w:ascii="Times New Roman" w:hAnsi="Times New Roman" w:cs="Times New Roman"/>
+              </w:rPr>
+            </w:pPr>
+            <w:r>
+              <w:rPr>
+                <w:rFonts w:ascii="Times New Roman" w:hAnsi="Times New Roman" w:cs="Times New Roman"/>
+              </w:rPr>
+              <w:t>Нормы законодательства РФ</w:t>
+            </w:r>
+          </w:p>
+        </w:tc>
+        <w:tc>
+          <w:tcPr>
+            <w:tcW w:w="1341" w:type="dxa"/>
+            <w:vMerge/>
+            <w:vAlign w:val="center"/>
+          </w:tcPr>
+          <w:p>
+            <w:pPr>
+              <w:tabs>
+                <w:tab w:val="left" w:pos="993"/>
+              </w:tabs>
+              <w:spacing w:line="360" w:lineRule="auto"/>
+              <w:jc w:val="center"/>
+              <w:rPr>
+                <w:rFonts w:ascii="Times New Roman" w:hAnsi="Times New Roman" w:cs="Times New Roman"/>
+              </w:rPr>
+            </w:pPr>
+          </w:p>
+        </w:tc>
+        <w:tc>
+          <w:tcPr>
+            <w:tcW w:w="1716" w:type="dxa"/>
+            <w:vMerge/>
+            <w:vAlign w:val="center"/>
+          </w:tcPr>
+          <w:p>
+            <w:pPr>
+              <w:tabs>
+                <w:tab w:val="left" w:pos="993"/>
+              </w:tabs>
+              <w:spacing w:line="360" w:lineRule="auto"/>
+              <w:jc w:val="center"/>
+              <w:rPr>
+                <w:rFonts w:ascii="Times New Roman" w:hAnsi="Times New Roman" w:cs="Times New Roman"/>
+              </w:rPr>
+            </w:pPr>
+          </w:p>
+        </w:tc>
+      </w:tr>
+      <w:tr>
+        <w:tc>
+          <w:tcPr>
+            <w:tcW w:w="1016" w:type="dxa"/>
+            <w:vMerge w:val="restart"/>
+            <w:vAlign w:val="center"/>
+          </w:tcPr>
+          <w:p>
+            <w:pPr>
+              <w:tabs>
+                <w:tab w:val="left" w:pos="993"/>
+              </w:tabs>
+              <w:spacing w:line="360" w:lineRule="auto"/>
+              <w:jc w:val="center"/>
+              <w:rPr>
+                <w:rFonts w:ascii="Times New Roman" w:hAnsi="Times New Roman" w:cs="Times New Roman"/>
+                <w:lang w:val="en-US"/>
+              </w:rPr>
+            </w:pPr>
+            <w:r>
+              <w:rPr>
+                <w:rFonts w:ascii="Times New Roman" w:hAnsi="Times New Roman" w:cs="Times New Roman"/>
+                <w:lang w:val="en-US"/>
+              </w:rPr>
+              <w:t>A2</w:t>
+            </w:r>
+          </w:p>
+        </w:tc>
+        <w:tc>
+          <w:tcPr>
+            <w:tcW w:w="2120" w:type="dxa"/>
+            <w:vMerge w:val="restart"/>
+            <w:vAlign w:val="center"/>
+          </w:tcPr>
+          <w:p>
+            <w:pPr>
+              <w:tabs>
+                <w:tab w:val="left" w:pos="993"/>
+              </w:tabs>
+              <w:spacing w:line="360" w:lineRule="auto"/>
+              <w:jc w:val="center"/>
+              <w:rPr>
+                <w:rFonts w:ascii="Times New Roman" w:hAnsi="Times New Roman" w:cs="Times New Roman"/>
+              </w:rPr>
+            </w:pPr>
+            <w:r>
+              <w:rPr>
+                <w:rFonts w:ascii="Times New Roman" w:hAnsi="Times New Roman" w:cs="Times New Roman"/>
+              </w:rPr>
+              <w:t>Перевести документооборот на следующий этап</w:t>
+            </w:r>
+          </w:p>
+        </w:tc>
+        <w:tc>
+          <w:tcPr>
+            <w:tcW w:w="1715" w:type="dxa"/>
+            <w:vMerge w:val="restart"/>
+            <w:vAlign w:val="center"/>
+          </w:tcPr>
+          <w:p>
+            <w:pPr>
+              <w:tabs>
+                <w:tab w:val="left" w:pos="993"/>
+              </w:tabs>
+              <w:spacing w:line="360" w:lineRule="auto"/>
+              <w:jc w:val="center"/>
+              <w:rPr>
+                <w:rFonts w:ascii="Times New Roman" w:hAnsi="Times New Roman" w:cs="Times New Roman"/>
+              </w:rPr>
+            </w:pPr>
+            <w:r>
+              <w:rPr>
+                <w:rFonts w:ascii="Times New Roman" w:hAnsi="Times New Roman" w:cs="Times New Roman"/>
+              </w:rPr>
+              <w:t>Ответ ведомства</w:t>
+            </w:r>
+          </w:p>
+        </w:tc>
+        <w:tc>
+          <w:tcPr>
+            <w:tcW w:w="2003" w:type="dxa"/>
+            <w:vAlign w:val="center"/>
+          </w:tcPr>
+          <w:p>
+            <w:pPr>
+              <w:tabs>
+                <w:tab w:val="left" w:pos="993"/>
+              </w:tabs>
+              <w:spacing w:line="360" w:lineRule="auto"/>
+              <w:jc w:val="center"/>
+              <w:rPr>
+                <w:rFonts w:ascii="Times New Roman" w:hAnsi="Times New Roman" w:cs="Times New Roman"/>
+              </w:rPr>
+            </w:pPr>
+            <w:r>
+              <w:rPr>
+                <w:rFonts w:ascii="Times New Roman" w:hAnsi="Times New Roman" w:cs="Times New Roman"/>
+              </w:rPr>
+              <w:t>Протокол взаимодействия с ведомством</w:t>
+            </w:r>
+          </w:p>
+        </w:tc>
+        <w:tc>
+          <w:tcPr>
+            <w:tcW w:w="1341" w:type="dxa"/>
+            <w:vMerge w:val="restart"/>
+            <w:vAlign w:val="center"/>
+          </w:tcPr>
+          <w:p>
+            <w:pPr>
+              <w:tabs>
+                <w:tab w:val="left" w:pos="993"/>
+              </w:tabs>
+              <w:spacing w:line="360" w:lineRule="auto"/>
+              <w:jc w:val="center"/>
+              <w:rPr>
+                <w:rFonts w:ascii="Times New Roman" w:hAnsi="Times New Roman" w:cs="Times New Roman"/>
+              </w:rPr>
+            </w:pPr>
+            <w:r>
+              <w:rPr>
+                <w:rFonts w:ascii="Times New Roman" w:hAnsi="Times New Roman" w:cs="Times New Roman"/>
+              </w:rPr>
+              <w:t>Система хранения данных</w:t>
+            </w:r>
+          </w:p>
+        </w:tc>
+        <w:tc>
+          <w:tcPr>
+            <w:tcW w:w="1716" w:type="dxa"/>
+            <w:vMerge w:val="restart"/>
+            <w:vAlign w:val="center"/>
+          </w:tcPr>
+          <w:p>
+            <w:pPr>
+              <w:tabs>
+                <w:tab w:val="left" w:pos="993"/>
+              </w:tabs>
+              <w:spacing w:line="360" w:lineRule="auto"/>
+              <w:jc w:val="center"/>
+              <w:rPr>
+                <w:rFonts w:ascii="Times New Roman" w:hAnsi="Times New Roman" w:cs="Times New Roman"/>
+              </w:rPr>
+            </w:pPr>
+            <w:r>
+              <w:rPr>
+                <w:rFonts w:ascii="Times New Roman" w:hAnsi="Times New Roman" w:cs="Times New Roman"/>
+              </w:rPr>
+              <w:t>Транспортный пакет</w:t>
+            </w:r>
+          </w:p>
+        </w:tc>
+      </w:tr>
+      <w:tr>
+        <w:tc>
+          <w:tcPr>
+            <w:tcW w:w="1016" w:type="dxa"/>
+            <w:vMerge/>
+            <w:vAlign w:val="center"/>
+          </w:tcPr>
+          <w:p>
+            <w:pPr>
+              <w:tabs>
+                <w:tab w:val="left" w:pos="993"/>
+              </w:tabs>
+              <w:spacing w:line="360" w:lineRule="auto"/>
+              <w:jc w:val="center"/>
+              <w:rPr>
+                <w:rFonts w:ascii="Times New Roman" w:hAnsi="Times New Roman" w:cs="Times New Roman"/>
+                <w:lang w:val="en-US"/>
+              </w:rPr>
+            </w:pPr>
+          </w:p>
+        </w:tc>
+        <w:tc>
+          <w:tcPr>
+            <w:tcW w:w="2120" w:type="dxa"/>
+            <w:vMerge/>
+            <w:vAlign w:val="center"/>
+          </w:tcPr>
+          <w:p>
+            <w:pPr>
+              <w:tabs>
+                <w:tab w:val="left" w:pos="993"/>
+              </w:tabs>
+              <w:spacing w:line="360" w:lineRule="auto"/>
+              <w:jc w:val="center"/>
+              <w:rPr>
+                <w:rFonts w:ascii="Times New Roman" w:hAnsi="Times New Roman" w:cs="Times New Roman"/>
+              </w:rPr>
+            </w:pPr>
+          </w:p>
+        </w:tc>
+        <w:tc>
+          <w:tcPr>
+            <w:tcW w:w="1715" w:type="dxa"/>
+            <w:vMerge/>
+            <w:vAlign w:val="center"/>
+          </w:tcPr>
+          <w:p>
+            <w:pPr>
+              <w:tabs>
+                <w:tab w:val="left" w:pos="993"/>
+              </w:tabs>
+              <w:spacing w:line="360" w:lineRule="auto"/>
+              <w:jc w:val="center"/>
+              <w:rPr>
+                <w:rFonts w:ascii="Times New Roman" w:hAnsi="Times New Roman" w:cs="Times New Roman"/>
+              </w:rPr>
+            </w:pPr>
+          </w:p>
+        </w:tc>
+        <w:tc>
+          <w:tcPr>
+            <w:tcW w:w="2003" w:type="dxa"/>
+            <w:vAlign w:val="center"/>
+          </w:tcPr>
+          <w:p>
+            <w:pPr>
+              <w:tabs>
+                <w:tab w:val="left" w:pos="993"/>
+              </w:tabs>
+              <w:spacing w:line="360" w:lineRule="auto"/>
+              <w:jc w:val="center"/>
+              <w:rPr>
+                <w:rFonts w:ascii="Times New Roman" w:hAnsi="Times New Roman" w:cs="Times New Roman"/>
+              </w:rPr>
+            </w:pPr>
+            <w:r>
+              <w:rPr>
+                <w:rFonts w:ascii="Times New Roman" w:hAnsi="Times New Roman" w:cs="Times New Roman"/>
+              </w:rPr>
+              <w:t>Нормы законодательства РФ</w:t>
+            </w:r>
+          </w:p>
+        </w:tc>
+        <w:tc>
+          <w:tcPr>
+            <w:tcW w:w="1341" w:type="dxa"/>
+            <w:vMerge/>
+            <w:vAlign w:val="center"/>
+          </w:tcPr>
+          <w:p>
+            <w:pPr>
+              <w:tabs>
+                <w:tab w:val="left" w:pos="993"/>
+              </w:tabs>
+              <w:spacing w:line="360" w:lineRule="auto"/>
+              <w:jc w:val="center"/>
+              <w:rPr>
+                <w:rFonts w:ascii="Times New Roman" w:hAnsi="Times New Roman" w:cs="Times New Roman"/>
+              </w:rPr>
+            </w:pPr>
+          </w:p>
+        </w:tc>
+        <w:tc>
+          <w:tcPr>
+            <w:tcW w:w="1716" w:type="dxa"/>
+            <w:vMerge/>
+            <w:vAlign w:val="center"/>
+          </w:tcPr>
+          <w:p>
+            <w:pPr>
+              <w:tabs>
+                <w:tab w:val="left" w:pos="993"/>
+              </w:tabs>
+              <w:spacing w:line="360" w:lineRule="auto"/>
+              <w:jc w:val="center"/>
+              <w:rPr>
+                <w:rFonts w:ascii="Times New Roman" w:hAnsi="Times New Roman" w:cs="Times New Roman"/>
+              </w:rPr>
+            </w:pPr>
+          </w:p>
+        </w:tc>
+      </w:tr>
+      <w:tr>
+        <w:tc>
+          <w:tcPr>
+            <w:tcW w:w="1016" w:type="dxa"/>
+            <w:vAlign w:val="center"/>
+          </w:tcPr>
+          <w:p>
+            <w:pPr>
+              <w:tabs>
+                <w:tab w:val="left" w:pos="993"/>
+              </w:tabs>
+              <w:spacing w:line="360" w:lineRule="auto"/>
+              <w:jc w:val="center"/>
+              <w:rPr>
+                <w:rFonts w:ascii="Times New Roman" w:hAnsi="Times New Roman" w:cs="Times New Roman"/>
+                <w:lang w:val="en-US"/>
+              </w:rPr>
+            </w:pPr>
+            <w:r>
+              <w:rPr>
+                <w:rFonts w:ascii="Times New Roman" w:hAnsi="Times New Roman" w:cs="Times New Roman"/>
+                <w:lang w:val="en-US"/>
+              </w:rPr>
+              <w:t>A3</w:t>
+            </w:r>
+          </w:p>
+        </w:tc>
+        <w:tc>
+          <w:tcPr>
+            <w:tcW w:w="2120" w:type="dxa"/>
+            <w:vAlign w:val="center"/>
+          </w:tcPr>
+          <w:p>
+            <w:pPr>
+              <w:tabs>
+                <w:tab w:val="left" w:pos="993"/>
+              </w:tabs>
+              <w:spacing w:line="360" w:lineRule="auto"/>
+              <w:jc w:val="center"/>
+              <w:rPr>
+                <w:rFonts w:ascii="Times New Roman" w:hAnsi="Times New Roman" w:cs="Times New Roman"/>
+              </w:rPr>
+            </w:pPr>
+            <w:r>
+              <w:rPr>
+                <w:rFonts w:ascii="Times New Roman" w:hAnsi="Times New Roman" w:cs="Times New Roman"/>
+              </w:rPr>
+              <w:t>Сформировать историю документооборота</w:t>
+            </w:r>
+          </w:p>
+        </w:tc>
+        <w:tc>
+          <w:tcPr>
+            <w:tcW w:w="1715" w:type="dxa"/>
+            <w:vAlign w:val="center"/>
+          </w:tcPr>
+          <w:p>
+            <w:pPr>
+              <w:tabs>
+                <w:tab w:val="left" w:pos="993"/>
+              </w:tabs>
+              <w:spacing w:line="360" w:lineRule="auto"/>
+              <w:jc w:val="center"/>
+              <w:rPr>
+                <w:rFonts w:ascii="Times New Roman" w:hAnsi="Times New Roman" w:cs="Times New Roman"/>
+              </w:rPr>
+            </w:pPr>
+            <w:r>
+              <w:rPr>
+                <w:rFonts w:ascii="Times New Roman" w:hAnsi="Times New Roman" w:cs="Times New Roman"/>
+              </w:rPr>
+              <w:t>Запрос на выгрузку истории документооборота</w:t>
+            </w:r>
+          </w:p>
+        </w:tc>
+        <w:tc>
+          <w:tcPr>
+            <w:tcW w:w="2003" w:type="dxa"/>
+            <w:vAlign w:val="center"/>
+          </w:tcPr>
+          <w:p>
+            <w:pPr>
+              <w:tabs>
+                <w:tab w:val="left" w:pos="993"/>
+              </w:tabs>
+              <w:spacing w:line="360" w:lineRule="auto"/>
+              <w:jc w:val="center"/>
+              <w:rPr>
+                <w:rFonts w:ascii="Times New Roman" w:hAnsi="Times New Roman" w:cs="Times New Roman"/>
+              </w:rPr>
+            </w:pPr>
+          </w:p>
+        </w:tc>
+        <w:tc>
+          <w:tcPr>
+            <w:tcW w:w="1341" w:type="dxa"/>
+            <w:vAlign w:val="center"/>
+          </w:tcPr>
+          <w:p>
+            <w:pPr>
+              <w:tabs>
+                <w:tab w:val="left" w:pos="993"/>
+              </w:tabs>
+              <w:spacing w:line="360" w:lineRule="auto"/>
+              <w:jc w:val="center"/>
+              <w:rPr>
+                <w:rFonts w:ascii="Times New Roman" w:hAnsi="Times New Roman" w:cs="Times New Roman"/>
+              </w:rPr>
+            </w:pPr>
+            <w:r>
+              <w:rPr>
+                <w:rFonts w:ascii="Times New Roman" w:hAnsi="Times New Roman" w:cs="Times New Roman"/>
+              </w:rPr>
+              <w:t>Система хранения данных</w:t>
+            </w:r>
+          </w:p>
+        </w:tc>
+        <w:tc>
+          <w:tcPr>
+            <w:tcW w:w="1716" w:type="dxa"/>
+            <w:vAlign w:val="center"/>
+          </w:tcPr>
+          <w:p>
+            <w:pPr>
+              <w:tabs>
+                <w:tab w:val="left" w:pos="993"/>
+              </w:tabs>
+              <w:spacing w:line="360" w:lineRule="auto"/>
+              <w:jc w:val="center"/>
+              <w:rPr>
+                <w:rFonts w:ascii="Times New Roman" w:hAnsi="Times New Roman" w:cs="Times New Roman"/>
+              </w:rPr>
+            </w:pPr>
+            <w:r>
+              <w:rPr>
+                <w:rFonts w:ascii="Times New Roman" w:hAnsi="Times New Roman" w:cs="Times New Roman"/>
+              </w:rPr>
+              <w:t>История документооборота</w:t>
+            </w:r>
+          </w:p>
+        </w:tc>
+      </w:tr>
+    </w:tbl>
+    <w:p>
+      <w:pPr>
+        <w:tabs>
+          <w:tab w:val="left" w:pos="993"/>
+        </w:tabs>
+        <w:spacing w:after="0" w:line="360" w:lineRule="auto"/>
+        <w:jc w:val="both"/>
+        <w:rPr>
+          <w:rFonts w:ascii="Times New Roman" w:hAnsi="Times New Roman" w:cs="Times New Roman"/>
+          <w:sz w:val="28"/>
+          <w:szCs w:val="28"/>
+        </w:rPr>
+      </w:pPr>
+    </w:p>
+    <w:p>
+      <w:pPr>
+        <w:tabs>
+          <w:tab w:val="left" w:pos="993"/>
+        </w:tabs>
+        <w:spacing w:after="0" w:line="360" w:lineRule="auto"/>
+        <w:ind w:firstLine="709"/>
+        <w:jc w:val="both"/>
+        <w:rPr>
+          <w:rFonts w:ascii="Times New Roman" w:hAnsi="Times New Roman" w:cs="Times New Roman"/>
+          <w:sz w:val="28"/>
+          <w:szCs w:val="28"/>
+        </w:rPr>
+      </w:pPr>
+      <w:r>
+        <w:rPr>
+          <w:rFonts w:ascii="Times New Roman" w:hAnsi="Times New Roman" w:cs="Times New Roman"/>
+          <w:sz w:val="28"/>
+          <w:szCs w:val="28"/>
+        </w:rPr>
+        <w:t>Отметим, что данная функциональная диаграмма, не затрагивает следующие функции системы:</w:t>
+      </w:r>
+    </w:p>
+    <w:p>
+      <w:pPr>
+        <w:pStyle w:val="a3"/>
+        <w:numPr>
+          <w:ilvl w:val="0"/>
+          <w:numId w:val="13"/>
+        </w:numPr>
+        <w:tabs>
+          <w:tab w:val="left" w:pos="993"/>
+        </w:tabs>
+        <w:spacing w:after="0" w:line="360" w:lineRule="auto"/>
+        <w:ind w:left="0" w:firstLine="709"/>
+        <w:jc w:val="both"/>
+        <w:rPr>
+          <w:rFonts w:ascii="Times New Roman" w:hAnsi="Times New Roman" w:cs="Times New Roman"/>
+          <w:sz w:val="28"/>
+          <w:szCs w:val="28"/>
+        </w:rPr>
+      </w:pPr>
+      <w:r>
+        <w:rPr>
+          <w:rFonts w:ascii="Times New Roman" w:hAnsi="Times New Roman" w:cs="Times New Roman"/>
+          <w:sz w:val="28"/>
+          <w:szCs w:val="28"/>
+        </w:rPr>
+        <w:t>Создание, редактирование и хранение документации, справочной информации для пользователей;</w:t>
+      </w:r>
+    </w:p>
+    <w:p>
+      <w:pPr>
+        <w:pStyle w:val="a3"/>
+        <w:numPr>
+          <w:ilvl w:val="0"/>
+          <w:numId w:val="13"/>
+        </w:numPr>
+        <w:tabs>
+          <w:tab w:val="left" w:pos="993"/>
+        </w:tabs>
+        <w:spacing w:after="0" w:line="360" w:lineRule="auto"/>
+        <w:ind w:left="0" w:firstLine="709"/>
+        <w:jc w:val="both"/>
+        <w:rPr>
+          <w:rFonts w:ascii="Times New Roman" w:hAnsi="Times New Roman" w:cs="Times New Roman"/>
+          <w:sz w:val="28"/>
+          <w:szCs w:val="28"/>
+        </w:rPr>
+      </w:pPr>
+      <w:r>
+        <w:rPr>
+          <w:rFonts w:ascii="Times New Roman" w:hAnsi="Times New Roman" w:cs="Times New Roman"/>
+          <w:sz w:val="28"/>
+          <w:szCs w:val="28"/>
+        </w:rPr>
+        <w:t xml:space="preserve">Генерации печатных версий (ведомства используют для взаимодействия файлы с расширением </w:t>
+      </w:r>
+      <w:proofErr w:type="spellStart"/>
+      <w:r>
+        <w:rPr>
+          <w:rFonts w:ascii="Times New Roman" w:hAnsi="Times New Roman" w:cs="Times New Roman"/>
+          <w:sz w:val="28"/>
+          <w:szCs w:val="28"/>
+        </w:rPr>
+        <w:t>xml</w:t>
+      </w:r>
+      <w:proofErr w:type="spellEnd"/>
+      <w:r>
+        <w:rPr>
+          <w:rFonts w:ascii="Times New Roman" w:hAnsi="Times New Roman" w:cs="Times New Roman"/>
+          <w:sz w:val="28"/>
+          <w:szCs w:val="28"/>
+        </w:rPr>
+        <w:t>)</w:t>
+      </w:r>
+      <w:r>
+        <w:rPr>
+          <w:rFonts w:ascii="Times New Roman" w:hAnsi="Times New Roman" w:cs="Times New Roman"/>
+          <w:sz w:val="28"/>
+          <w:szCs w:val="28"/>
+        </w:rPr>
+        <w:t xml:space="preserve"> документов истории документооборота.</w:t>
+      </w:r>
+    </w:p>
+    <w:p>
+      <w:pPr>
+        <w:tabs>
+          <w:tab w:val="left" w:pos="993"/>
+        </w:tabs>
+        <w:spacing w:after="0" w:line="360" w:lineRule="auto"/>
         <w:jc w:val="both"/>
         <w:rPr>
           <w:rFonts w:ascii="Times New Roman" w:hAnsi="Times New Roman" w:cs="Times New Roman"/>
@@ -18563,7 +21844,7 @@
           <w:szCs w:val="28"/>
         </w:rPr>
       </w:pPr>
-      <w:bookmarkStart w:id="13" w:name="_Toc57421270"/>
+      <w:bookmarkStart w:id="13" w:name="_Toc57515351"/>
       <w:r>
         <w:rPr>
           <w:rFonts w:ascii="Times New Roman" w:hAnsi="Times New Roman" w:cs="Times New Roman"/>
@@ -18592,9 +21873,8 @@
           <w:sz w:val="28"/>
           <w:szCs w:val="28"/>
         </w:rPr>
-        <w:t>хранения данных для системы электронного документооборота</w:t>
-      </w:r>
-      <w:bookmarkEnd w:id="13"/>
+        <w:t xml:space="preserve">хранения данных для </w:t>
+      </w:r>
       <w:r>
         <w:rPr>
           <w:rFonts w:ascii="Times New Roman" w:hAnsi="Times New Roman" w:cs="Times New Roman"/>
@@ -18603,6 +21883,27 @@
           <w:sz w:val="28"/>
           <w:szCs w:val="28"/>
         </w:rPr>
+        <w:t>оператора</w:t>
+      </w:r>
+      <w:r>
+        <w:rPr>
+          <w:rFonts w:ascii="Times New Roman" w:hAnsi="Times New Roman" w:cs="Times New Roman"/>
+          <w:b/>
+          <w:color w:val="auto"/>
+          <w:sz w:val="28"/>
+          <w:szCs w:val="28"/>
+        </w:rPr>
+        <w:t xml:space="preserve"> электронного документооборота</w:t>
+      </w:r>
+      <w:bookmarkEnd w:id="13"/>
+      <w:r>
+        <w:rPr>
+          <w:rFonts w:ascii="Times New Roman" w:hAnsi="Times New Roman" w:cs="Times New Roman"/>
+          <w:b/>
+          <w:color w:val="auto"/>
+          <w:sz w:val="28"/>
+          <w:szCs w:val="28"/>
+        </w:rPr>
         <w:t xml:space="preserve"> </w:t>
       </w:r>
     </w:p>
@@ -18634,6 +21935,7 @@
           <w:sz w:val="28"/>
           <w:szCs w:val="28"/>
         </w:rPr>
+        <w:lastRenderedPageBreak/>
         <w:t xml:space="preserve">Тут расписываем про то, что облачные </w:t>
       </w:r>
       <w:r>
@@ -18874,7 +22176,7 @@
           <w:szCs w:val="28"/>
         </w:rPr>
       </w:pPr>
-      <w:bookmarkStart w:id="14" w:name="_Toc57421271"/>
+      <w:bookmarkStart w:id="14" w:name="_Toc57515352"/>
       <w:r>
         <w:rPr>
           <w:rFonts w:ascii="Times New Roman" w:hAnsi="Times New Roman" w:cs="Times New Roman"/>
@@ -18883,9 +22185,8 @@
           <w:sz w:val="28"/>
           <w:szCs w:val="28"/>
         </w:rPr>
-        <w:t>1.5 Постановка задачи создания оптимизированного хранилища данных для системы электронного документооборота</w:t>
-      </w:r>
-      <w:bookmarkEnd w:id="14"/>
+        <w:t xml:space="preserve">1.5 Постановка задачи создания оптимизированного хранилища данных для </w:t>
+      </w:r>
       <w:r>
         <w:rPr>
           <w:rFonts w:ascii="Times New Roman" w:hAnsi="Times New Roman" w:cs="Times New Roman"/>
@@ -18894,6 +22195,27 @@
           <w:sz w:val="28"/>
           <w:szCs w:val="28"/>
         </w:rPr>
+        <w:t>оператора</w:t>
+      </w:r>
+      <w:r>
+        <w:rPr>
+          <w:rFonts w:ascii="Times New Roman" w:hAnsi="Times New Roman" w:cs="Times New Roman"/>
+          <w:b/>
+          <w:color w:val="auto"/>
+          <w:sz w:val="28"/>
+          <w:szCs w:val="28"/>
+        </w:rPr>
+        <w:t xml:space="preserve"> электронного документооборота</w:t>
+      </w:r>
+      <w:bookmarkEnd w:id="14"/>
+      <w:r>
+        <w:rPr>
+          <w:rFonts w:ascii="Times New Roman" w:hAnsi="Times New Roman" w:cs="Times New Roman"/>
+          <w:b/>
+          <w:color w:val="auto"/>
+          <w:sz w:val="28"/>
+          <w:szCs w:val="28"/>
+        </w:rPr>
         <w:t xml:space="preserve"> </w:t>
       </w:r>
     </w:p>
@@ -18926,7 +22248,6 @@
           <w:sz w:val="28"/>
           <w:szCs w:val="28"/>
         </w:rPr>
-        <w:lastRenderedPageBreak/>
         <w:t>Вводим</w:t>
       </w:r>
       <w:r>
@@ -19228,7 +22549,7 @@
           <w:szCs w:val="28"/>
         </w:rPr>
       </w:pPr>
-      <w:bookmarkStart w:id="15" w:name="_Toc57421272"/>
+      <w:bookmarkStart w:id="15" w:name="_Toc57515353"/>
       <w:r>
         <w:rPr>
           <w:rFonts w:ascii="Times New Roman" w:hAnsi="Times New Roman" w:cs="Times New Roman"/>
@@ -19316,7 +22637,7 @@
         </w:rPr>
         <w:t xml:space="preserve">: </w:t>
       </w:r>
-      <w:hyperlink r:id="rId25" w:history="1">
+      <w:hyperlink r:id="rId28" w:history="1">
         <w:r>
           <w:rPr>
             <w:rStyle w:val="a4"/>
@@ -19721,7 +23042,7 @@
         </w:rPr>
         <w:t xml:space="preserve">: </w:t>
       </w:r>
-      <w:hyperlink r:id="rId26" w:history="1">
+      <w:hyperlink r:id="rId29" w:history="1">
         <w:r>
           <w:rPr>
             <w:rStyle w:val="a4"/>
@@ -20091,31 +23412,7 @@
           <w:sz w:val="28"/>
           <w:szCs w:val="28"/>
         </w:rPr>
-        <w:t>[</w:t>
-      </w:r>
-      <w:r>
-        <w:rPr>
-          <w:rFonts w:ascii="Times New Roman" w:hAnsi="Times New Roman" w:cs="Times New Roman"/>
-          <w:sz w:val="28"/>
-          <w:szCs w:val="28"/>
-        </w:rPr>
-        <w:t>Электронный ресурс</w:t>
-      </w:r>
-      <w:r>
-        <w:rPr>
-          <w:rFonts w:ascii="Times New Roman" w:hAnsi="Times New Roman" w:cs="Times New Roman"/>
-          <w:sz w:val="28"/>
-          <w:szCs w:val="28"/>
-        </w:rPr>
-        <w:t>]</w:t>
-      </w:r>
-      <w:r>
-        <w:rPr>
-          <w:rFonts w:ascii="Times New Roman" w:hAnsi="Times New Roman" w:cs="Times New Roman"/>
-          <w:sz w:val="28"/>
-          <w:szCs w:val="28"/>
-        </w:rPr>
-        <w:t xml:space="preserve">. </w:t>
+        <w:t xml:space="preserve">[Электронный ресурс]. </w:t>
       </w:r>
       <w:r>
         <w:rPr>
@@ -20134,11 +23431,12 @@
         </w:rPr>
         <w:t xml:space="preserve">: </w:t>
       </w:r>
-      <w:hyperlink r:id="rId27" w:history="1">
+      <w:hyperlink r:id="rId30" w:history="1">
         <w:r>
           <w:rPr>
             <w:rStyle w:val="a4"/>
             <w:rFonts w:ascii="Times New Roman" w:hAnsi="Times New Roman" w:cs="Times New Roman"/>
+            <w:color w:val="auto"/>
             <w:sz w:val="28"/>
             <w:szCs w:val="28"/>
             <w:lang w:val="en-US"/>
@@ -20149,6 +23447,7 @@
           <w:rPr>
             <w:rStyle w:val="a4"/>
             <w:rFonts w:ascii="Times New Roman" w:hAnsi="Times New Roman" w:cs="Times New Roman"/>
+            <w:color w:val="auto"/>
             <w:sz w:val="28"/>
             <w:szCs w:val="28"/>
           </w:rPr>
@@ -20159,6 +23458,7 @@
           <w:rPr>
             <w:rStyle w:val="a4"/>
             <w:rFonts w:ascii="Times New Roman" w:hAnsi="Times New Roman" w:cs="Times New Roman"/>
+            <w:color w:val="auto"/>
             <w:sz w:val="28"/>
             <w:szCs w:val="28"/>
             <w:lang w:val="en-US"/>
@@ -20170,6 +23470,7 @@
           <w:rPr>
             <w:rStyle w:val="a4"/>
             <w:rFonts w:ascii="Times New Roman" w:hAnsi="Times New Roman" w:cs="Times New Roman"/>
+            <w:color w:val="auto"/>
             <w:sz w:val="28"/>
             <w:szCs w:val="28"/>
           </w:rPr>
@@ -20179,6 +23480,7 @@
           <w:rPr>
             <w:rStyle w:val="a4"/>
             <w:rFonts w:ascii="Times New Roman" w:hAnsi="Times New Roman" w:cs="Times New Roman"/>
+            <w:color w:val="auto"/>
             <w:sz w:val="28"/>
             <w:szCs w:val="28"/>
             <w:lang w:val="en-US"/>
@@ -20189,6 +23491,7 @@
           <w:rPr>
             <w:rStyle w:val="a4"/>
             <w:rFonts w:ascii="Times New Roman" w:hAnsi="Times New Roman" w:cs="Times New Roman"/>
+            <w:color w:val="auto"/>
             <w:sz w:val="28"/>
             <w:szCs w:val="28"/>
           </w:rPr>
@@ -20198,6 +23501,7 @@
           <w:rPr>
             <w:rStyle w:val="a4"/>
             <w:rFonts w:ascii="Times New Roman" w:hAnsi="Times New Roman" w:cs="Times New Roman"/>
+            <w:color w:val="auto"/>
             <w:sz w:val="28"/>
             <w:szCs w:val="28"/>
             <w:lang w:val="en-US"/>
@@ -20208,6 +23512,7 @@
           <w:rPr>
             <w:rStyle w:val="a4"/>
             <w:rFonts w:ascii="Times New Roman" w:hAnsi="Times New Roman" w:cs="Times New Roman"/>
+            <w:color w:val="auto"/>
             <w:sz w:val="28"/>
             <w:szCs w:val="28"/>
           </w:rPr>
@@ -20217,6 +23522,7 @@
           <w:rPr>
             <w:rStyle w:val="a4"/>
             <w:rFonts w:ascii="Times New Roman" w:hAnsi="Times New Roman" w:cs="Times New Roman"/>
+            <w:color w:val="auto"/>
             <w:sz w:val="28"/>
             <w:szCs w:val="28"/>
             <w:lang w:val="en-US"/>
@@ -20227,6 +23533,7 @@
           <w:rPr>
             <w:rStyle w:val="a4"/>
             <w:rFonts w:ascii="Times New Roman" w:hAnsi="Times New Roman" w:cs="Times New Roman"/>
+            <w:color w:val="auto"/>
             <w:sz w:val="28"/>
             <w:szCs w:val="28"/>
           </w:rPr>
@@ -20236,6 +23543,7 @@
           <w:rPr>
             <w:rStyle w:val="a4"/>
             <w:rFonts w:ascii="Times New Roman" w:hAnsi="Times New Roman" w:cs="Times New Roman"/>
+            <w:color w:val="auto"/>
             <w:sz w:val="28"/>
             <w:szCs w:val="28"/>
             <w:lang w:val="en-US"/>
@@ -20246,6 +23554,7 @@
           <w:rPr>
             <w:rStyle w:val="a4"/>
             <w:rFonts w:ascii="Times New Roman" w:hAnsi="Times New Roman" w:cs="Times New Roman"/>
+            <w:color w:val="auto"/>
             <w:sz w:val="28"/>
             <w:szCs w:val="28"/>
           </w:rPr>
@@ -20255,6 +23564,7 @@
           <w:rPr>
             <w:rStyle w:val="a4"/>
             <w:rFonts w:ascii="Times New Roman" w:hAnsi="Times New Roman" w:cs="Times New Roman"/>
+            <w:color w:val="auto"/>
             <w:sz w:val="28"/>
             <w:szCs w:val="28"/>
             <w:lang w:val="en-US"/>
@@ -20265,6 +23575,7 @@
           <w:rPr>
             <w:rStyle w:val="a4"/>
             <w:rFonts w:ascii="Times New Roman" w:hAnsi="Times New Roman" w:cs="Times New Roman"/>
+            <w:color w:val="auto"/>
             <w:sz w:val="28"/>
             <w:szCs w:val="28"/>
           </w:rPr>
@@ -20274,6 +23585,7 @@
           <w:rPr>
             <w:rStyle w:val="a4"/>
             <w:rFonts w:ascii="Times New Roman" w:hAnsi="Times New Roman" w:cs="Times New Roman"/>
+            <w:color w:val="auto"/>
             <w:sz w:val="28"/>
             <w:szCs w:val="28"/>
             <w:lang w:val="en-US"/>
@@ -20284,6 +23596,7 @@
           <w:rPr>
             <w:rStyle w:val="a4"/>
             <w:rFonts w:ascii="Times New Roman" w:hAnsi="Times New Roman" w:cs="Times New Roman"/>
+            <w:color w:val="auto"/>
             <w:sz w:val="28"/>
             <w:szCs w:val="28"/>
           </w:rPr>
@@ -20296,31 +23609,7 @@
           <w:sz w:val="28"/>
           <w:szCs w:val="28"/>
         </w:rPr>
-        <w:t xml:space="preserve"> (</w:t>
-      </w:r>
-      <w:r>
-        <w:rPr>
-          <w:rFonts w:ascii="Times New Roman" w:hAnsi="Times New Roman" w:cs="Times New Roman"/>
-          <w:sz w:val="28"/>
-          <w:szCs w:val="28"/>
-        </w:rPr>
-        <w:t>дата обращения 27</w:t>
-      </w:r>
-      <w:r>
-        <w:rPr>
-          <w:rFonts w:ascii="Times New Roman" w:hAnsi="Times New Roman" w:cs="Times New Roman"/>
-          <w:sz w:val="28"/>
-          <w:szCs w:val="28"/>
-        </w:rPr>
-        <w:t>.11.2020)</w:t>
-      </w:r>
-      <w:r>
-        <w:rPr>
-          <w:rFonts w:ascii="Times New Roman" w:hAnsi="Times New Roman" w:cs="Times New Roman"/>
-          <w:sz w:val="28"/>
-          <w:szCs w:val="28"/>
-        </w:rPr>
-        <w:t>;</w:t>
+        <w:t xml:space="preserve"> (дата обращения 27.11.2020);</w:t>
       </w:r>
     </w:p>
     <w:p>
@@ -20357,31 +23646,7 @@
           <w:sz w:val="28"/>
           <w:szCs w:val="28"/>
         </w:rPr>
-        <w:t>[</w:t>
-      </w:r>
-      <w:r>
-        <w:rPr>
-          <w:rFonts w:ascii="Times New Roman" w:hAnsi="Times New Roman" w:cs="Times New Roman"/>
-          <w:sz w:val="28"/>
-          <w:szCs w:val="28"/>
-        </w:rPr>
-        <w:t>Электронный ресурс</w:t>
-      </w:r>
-      <w:r>
-        <w:rPr>
-          <w:rFonts w:ascii="Times New Roman" w:hAnsi="Times New Roman" w:cs="Times New Roman"/>
-          <w:sz w:val="28"/>
-          <w:szCs w:val="28"/>
-        </w:rPr>
-        <w:t>]</w:t>
-      </w:r>
-      <w:r>
-        <w:rPr>
-          <w:rFonts w:ascii="Times New Roman" w:hAnsi="Times New Roman" w:cs="Times New Roman"/>
-          <w:sz w:val="28"/>
-          <w:szCs w:val="28"/>
-        </w:rPr>
-        <w:t xml:space="preserve">. </w:t>
+        <w:t xml:space="preserve">[Электронный ресурс]. </w:t>
       </w:r>
       <w:r>
         <w:rPr>
@@ -20400,11 +23665,12 @@
         </w:rPr>
         <w:t xml:space="preserve">: </w:t>
       </w:r>
-      <w:hyperlink r:id="rId28" w:history="1">
+      <w:hyperlink r:id="rId31" w:history="1">
         <w:r>
           <w:rPr>
             <w:rStyle w:val="a4"/>
             <w:rFonts w:ascii="Times New Roman" w:hAnsi="Times New Roman" w:cs="Times New Roman"/>
+            <w:color w:val="auto"/>
             <w:sz w:val="28"/>
             <w:szCs w:val="28"/>
             <w:lang w:val="en-US"/>
@@ -20415,6 +23681,7 @@
           <w:rPr>
             <w:rStyle w:val="a4"/>
             <w:rFonts w:ascii="Times New Roman" w:hAnsi="Times New Roman" w:cs="Times New Roman"/>
+            <w:color w:val="auto"/>
             <w:sz w:val="28"/>
             <w:szCs w:val="28"/>
           </w:rPr>
@@ -20424,6 +23691,7 @@
           <w:rPr>
             <w:rStyle w:val="a4"/>
             <w:rFonts w:ascii="Times New Roman" w:hAnsi="Times New Roman" w:cs="Times New Roman"/>
+            <w:color w:val="auto"/>
             <w:sz w:val="28"/>
             <w:szCs w:val="28"/>
             <w:lang w:val="en-US"/>
@@ -20434,6 +23702,7 @@
           <w:rPr>
             <w:rStyle w:val="a4"/>
             <w:rFonts w:ascii="Times New Roman" w:hAnsi="Times New Roman" w:cs="Times New Roman"/>
+            <w:color w:val="auto"/>
             <w:sz w:val="28"/>
             <w:szCs w:val="28"/>
           </w:rPr>
@@ -20444,6 +23713,7 @@
           <w:rPr>
             <w:rStyle w:val="a4"/>
             <w:rFonts w:ascii="Times New Roman" w:hAnsi="Times New Roman" w:cs="Times New Roman"/>
+            <w:color w:val="auto"/>
             <w:sz w:val="28"/>
             <w:szCs w:val="28"/>
             <w:lang w:val="en-US"/>
@@ -20455,6 +23725,7 @@
           <w:rPr>
             <w:rStyle w:val="a4"/>
             <w:rFonts w:ascii="Times New Roman" w:hAnsi="Times New Roman" w:cs="Times New Roman"/>
+            <w:color w:val="auto"/>
             <w:sz w:val="28"/>
             <w:szCs w:val="28"/>
           </w:rPr>
@@ -20464,6 +23735,7 @@
           <w:rPr>
             <w:rStyle w:val="a4"/>
             <w:rFonts w:ascii="Times New Roman" w:hAnsi="Times New Roman" w:cs="Times New Roman"/>
+            <w:color w:val="auto"/>
             <w:sz w:val="28"/>
             <w:szCs w:val="28"/>
             <w:lang w:val="en-US"/>
@@ -20474,6 +23746,7 @@
           <w:rPr>
             <w:rStyle w:val="a4"/>
             <w:rFonts w:ascii="Times New Roman" w:hAnsi="Times New Roman" w:cs="Times New Roman"/>
+            <w:color w:val="auto"/>
             <w:sz w:val="28"/>
             <w:szCs w:val="28"/>
           </w:rPr>
@@ -20484,6 +23757,7 @@
           <w:rPr>
             <w:rStyle w:val="a4"/>
             <w:rFonts w:ascii="Times New Roman" w:hAnsi="Times New Roman" w:cs="Times New Roman"/>
+            <w:color w:val="auto"/>
             <w:sz w:val="28"/>
             <w:szCs w:val="28"/>
             <w:lang w:val="en-US"/>
@@ -20495,6 +23769,7 @@
           <w:rPr>
             <w:rStyle w:val="a4"/>
             <w:rFonts w:ascii="Times New Roman" w:hAnsi="Times New Roman" w:cs="Times New Roman"/>
+            <w:color w:val="auto"/>
             <w:sz w:val="28"/>
             <w:szCs w:val="28"/>
           </w:rPr>
@@ -20504,6 +23779,7 @@
           <w:rPr>
             <w:rStyle w:val="a4"/>
             <w:rFonts w:ascii="Times New Roman" w:hAnsi="Times New Roman" w:cs="Times New Roman"/>
+            <w:color w:val="auto"/>
             <w:sz w:val="28"/>
             <w:szCs w:val="28"/>
             <w:lang w:val="en-US"/>
@@ -20514,6 +23790,7 @@
           <w:rPr>
             <w:rStyle w:val="a4"/>
             <w:rFonts w:ascii="Times New Roman" w:hAnsi="Times New Roman" w:cs="Times New Roman"/>
+            <w:color w:val="auto"/>
             <w:sz w:val="28"/>
             <w:szCs w:val="28"/>
           </w:rPr>
@@ -20523,6 +23800,7 @@
           <w:rPr>
             <w:rStyle w:val="a4"/>
             <w:rFonts w:ascii="Times New Roman" w:hAnsi="Times New Roman" w:cs="Times New Roman"/>
+            <w:color w:val="auto"/>
             <w:sz w:val="28"/>
             <w:szCs w:val="28"/>
             <w:lang w:val="en-US"/>
@@ -20533,6 +23811,7 @@
           <w:rPr>
             <w:rStyle w:val="a4"/>
             <w:rFonts w:ascii="Times New Roman" w:hAnsi="Times New Roman" w:cs="Times New Roman"/>
+            <w:color w:val="auto"/>
             <w:sz w:val="28"/>
             <w:szCs w:val="28"/>
           </w:rPr>
@@ -20542,6 +23821,7 @@
           <w:rPr>
             <w:rStyle w:val="a4"/>
             <w:rFonts w:ascii="Times New Roman" w:hAnsi="Times New Roman" w:cs="Times New Roman"/>
+            <w:color w:val="auto"/>
             <w:sz w:val="28"/>
             <w:szCs w:val="28"/>
             <w:lang w:val="en-US"/>
@@ -20552,6 +23832,7 @@
           <w:rPr>
             <w:rStyle w:val="a4"/>
             <w:rFonts w:ascii="Times New Roman" w:hAnsi="Times New Roman" w:cs="Times New Roman"/>
+            <w:color w:val="auto"/>
             <w:sz w:val="28"/>
             <w:szCs w:val="28"/>
           </w:rPr>
@@ -20561,6 +23842,7 @@
           <w:rPr>
             <w:rStyle w:val="a4"/>
             <w:rFonts w:ascii="Times New Roman" w:hAnsi="Times New Roman" w:cs="Times New Roman"/>
+            <w:color w:val="auto"/>
             <w:sz w:val="28"/>
             <w:szCs w:val="28"/>
             <w:lang w:val="en-US"/>
@@ -20571,6 +23853,7 @@
           <w:rPr>
             <w:rStyle w:val="a4"/>
             <w:rFonts w:ascii="Times New Roman" w:hAnsi="Times New Roman" w:cs="Times New Roman"/>
+            <w:color w:val="auto"/>
             <w:sz w:val="28"/>
             <w:szCs w:val="28"/>
           </w:rPr>
@@ -20580,6 +23863,7 @@
           <w:rPr>
             <w:rStyle w:val="a4"/>
             <w:rFonts w:ascii="Times New Roman" w:hAnsi="Times New Roman" w:cs="Times New Roman"/>
+            <w:color w:val="auto"/>
             <w:sz w:val="28"/>
             <w:szCs w:val="28"/>
             <w:lang w:val="en-US"/>
@@ -20590,6 +23874,7 @@
           <w:rPr>
             <w:rStyle w:val="a4"/>
             <w:rFonts w:ascii="Times New Roman" w:hAnsi="Times New Roman" w:cs="Times New Roman"/>
+            <w:color w:val="auto"/>
             <w:sz w:val="28"/>
             <w:szCs w:val="28"/>
           </w:rPr>
@@ -20599,6 +23884,7 @@
           <w:rPr>
             <w:rStyle w:val="a4"/>
             <w:rFonts w:ascii="Times New Roman" w:hAnsi="Times New Roman" w:cs="Times New Roman"/>
+            <w:color w:val="auto"/>
             <w:sz w:val="28"/>
             <w:szCs w:val="28"/>
             <w:lang w:val="en-US"/>
@@ -20612,23 +23898,7 @@
           <w:sz w:val="28"/>
           <w:szCs w:val="28"/>
         </w:rPr>
-        <w:t xml:space="preserve"> (</w:t>
-      </w:r>
-      <w:r>
-        <w:rPr>
-          <w:rFonts w:ascii="Times New Roman" w:hAnsi="Times New Roman" w:cs="Times New Roman"/>
-          <w:sz w:val="28"/>
-          <w:szCs w:val="28"/>
-        </w:rPr>
-        <w:t>дата обращения 27.11.2020</w:t>
-      </w:r>
-      <w:r>
-        <w:rPr>
-          <w:rFonts w:ascii="Times New Roman" w:hAnsi="Times New Roman" w:cs="Times New Roman"/>
-          <w:sz w:val="28"/>
-          <w:szCs w:val="28"/>
-        </w:rPr>
-        <w:t>)</w:t>
+        <w:t xml:space="preserve"> (дата обращения 27.11.2020)</w:t>
       </w:r>
     </w:p>
     <w:p>
@@ -20692,25 +23962,7 @@
           <w:szCs w:val="28"/>
           <w:lang w:val="en-US"/>
         </w:rPr>
-        <w:t>]</w:t>
-      </w:r>
-      <w:r>
-        <w:rPr>
-          <w:rFonts w:ascii="Times New Roman" w:hAnsi="Times New Roman" w:cs="Times New Roman"/>
-          <w:sz w:val="28"/>
-          <w:szCs w:val="28"/>
-          <w:lang w:val="en-US"/>
-        </w:rPr>
-        <w:t xml:space="preserve">. </w:t>
-      </w:r>
-      <w:r>
-        <w:rPr>
-          <w:rFonts w:ascii="Times New Roman" w:hAnsi="Times New Roman" w:cs="Times New Roman"/>
-          <w:sz w:val="28"/>
-          <w:szCs w:val="28"/>
-          <w:lang w:val="en-US"/>
-        </w:rPr>
-        <w:t>URL</w:t>
+        <w:t>]. URL</w:t>
       </w:r>
       <w:r>
         <w:rPr>
@@ -20720,11 +23972,12 @@
         </w:rPr>
         <w:t xml:space="preserve">: </w:t>
       </w:r>
-      <w:hyperlink r:id="rId29" w:history="1">
+      <w:hyperlink r:id="rId32" w:history="1">
         <w:r>
           <w:rPr>
             <w:rStyle w:val="a4"/>
             <w:rFonts w:ascii="Times New Roman" w:hAnsi="Times New Roman" w:cs="Times New Roman"/>
+            <w:color w:val="auto"/>
             <w:sz w:val="28"/>
             <w:szCs w:val="28"/>
             <w:lang w:val="en-US"/>
@@ -20735,6 +23988,7 @@
           <w:rPr>
             <w:rStyle w:val="a4"/>
             <w:rFonts w:ascii="Times New Roman" w:hAnsi="Times New Roman" w:cs="Times New Roman"/>
+            <w:color w:val="auto"/>
             <w:sz w:val="28"/>
             <w:szCs w:val="28"/>
           </w:rPr>
@@ -20744,6 +23998,7 @@
           <w:rPr>
             <w:rStyle w:val="a4"/>
             <w:rFonts w:ascii="Times New Roman" w:hAnsi="Times New Roman" w:cs="Times New Roman"/>
+            <w:color w:val="auto"/>
             <w:sz w:val="28"/>
             <w:szCs w:val="28"/>
             <w:lang w:val="en-US"/>
@@ -20754,6 +24009,7 @@
           <w:rPr>
             <w:rStyle w:val="a4"/>
             <w:rFonts w:ascii="Times New Roman" w:hAnsi="Times New Roman" w:cs="Times New Roman"/>
+            <w:color w:val="auto"/>
             <w:sz w:val="28"/>
             <w:szCs w:val="28"/>
           </w:rPr>
@@ -20764,6 +24020,7 @@
           <w:rPr>
             <w:rStyle w:val="a4"/>
             <w:rFonts w:ascii="Times New Roman" w:hAnsi="Times New Roman" w:cs="Times New Roman"/>
+            <w:color w:val="auto"/>
             <w:sz w:val="28"/>
             <w:szCs w:val="28"/>
             <w:lang w:val="en-US"/>
@@ -20775,6 +24032,7 @@
           <w:rPr>
             <w:rStyle w:val="a4"/>
             <w:rFonts w:ascii="Times New Roman" w:hAnsi="Times New Roman" w:cs="Times New Roman"/>
+            <w:color w:val="auto"/>
             <w:sz w:val="28"/>
             <w:szCs w:val="28"/>
           </w:rPr>
@@ -20784,6 +24042,7 @@
           <w:rPr>
             <w:rStyle w:val="a4"/>
             <w:rFonts w:ascii="Times New Roman" w:hAnsi="Times New Roman" w:cs="Times New Roman"/>
+            <w:color w:val="auto"/>
             <w:sz w:val="28"/>
             <w:szCs w:val="28"/>
             <w:lang w:val="en-US"/>
@@ -20794,6 +24053,7 @@
           <w:rPr>
             <w:rStyle w:val="a4"/>
             <w:rFonts w:ascii="Times New Roman" w:hAnsi="Times New Roman" w:cs="Times New Roman"/>
+            <w:color w:val="auto"/>
             <w:sz w:val="28"/>
             <w:szCs w:val="28"/>
           </w:rPr>
@@ -20803,6 +24063,7 @@
           <w:rPr>
             <w:rStyle w:val="a4"/>
             <w:rFonts w:ascii="Times New Roman" w:hAnsi="Times New Roman" w:cs="Times New Roman"/>
+            <w:color w:val="auto"/>
             <w:sz w:val="28"/>
             <w:szCs w:val="28"/>
             <w:lang w:val="en-US"/>
@@ -20813,6 +24074,7 @@
           <w:rPr>
             <w:rStyle w:val="a4"/>
             <w:rFonts w:ascii="Times New Roman" w:hAnsi="Times New Roman" w:cs="Times New Roman"/>
+            <w:color w:val="auto"/>
             <w:sz w:val="28"/>
             <w:szCs w:val="28"/>
           </w:rPr>
@@ -20822,6 +24084,7 @@
           <w:rPr>
             <w:rStyle w:val="a4"/>
             <w:rFonts w:ascii="Times New Roman" w:hAnsi="Times New Roman" w:cs="Times New Roman"/>
+            <w:color w:val="auto"/>
             <w:sz w:val="28"/>
             <w:szCs w:val="28"/>
             <w:lang w:val="en-US"/>
@@ -20832,6 +24095,7 @@
           <w:rPr>
             <w:rStyle w:val="a4"/>
             <w:rFonts w:ascii="Times New Roman" w:hAnsi="Times New Roman" w:cs="Times New Roman"/>
+            <w:color w:val="auto"/>
             <w:sz w:val="28"/>
             <w:szCs w:val="28"/>
           </w:rPr>
@@ -20841,6 +24105,7 @@
           <w:rPr>
             <w:rStyle w:val="a4"/>
             <w:rFonts w:ascii="Times New Roman" w:hAnsi="Times New Roman" w:cs="Times New Roman"/>
+            <w:color w:val="auto"/>
             <w:sz w:val="28"/>
             <w:szCs w:val="28"/>
             <w:lang w:val="en-US"/>
@@ -20851,6 +24116,7 @@
           <w:rPr>
             <w:rStyle w:val="a4"/>
             <w:rFonts w:ascii="Times New Roman" w:hAnsi="Times New Roman" w:cs="Times New Roman"/>
+            <w:color w:val="auto"/>
             <w:sz w:val="28"/>
             <w:szCs w:val="28"/>
           </w:rPr>
@@ -20860,6 +24126,7 @@
           <w:rPr>
             <w:rStyle w:val="a4"/>
             <w:rFonts w:ascii="Times New Roman" w:hAnsi="Times New Roman" w:cs="Times New Roman"/>
+            <w:color w:val="auto"/>
             <w:sz w:val="28"/>
             <w:szCs w:val="28"/>
             <w:lang w:val="en-US"/>
@@ -20870,6 +24137,7 @@
           <w:rPr>
             <w:rStyle w:val="a4"/>
             <w:rFonts w:ascii="Times New Roman" w:hAnsi="Times New Roman" w:cs="Times New Roman"/>
+            <w:color w:val="auto"/>
             <w:sz w:val="28"/>
             <w:szCs w:val="28"/>
           </w:rPr>
@@ -20882,15 +24150,7 @@
           <w:sz w:val="28"/>
           <w:szCs w:val="28"/>
         </w:rPr>
-        <w:t xml:space="preserve"> (</w:t>
-      </w:r>
-      <w:r>
-        <w:rPr>
-          <w:rFonts w:ascii="Times New Roman" w:hAnsi="Times New Roman" w:cs="Times New Roman"/>
-          <w:sz w:val="28"/>
-          <w:szCs w:val="28"/>
-        </w:rPr>
-        <w:t>дата обращения 27.11.2020);</w:t>
+        <w:t xml:space="preserve"> (дата обращения 27.11.2020);</w:t>
       </w:r>
     </w:p>
     <w:p>
@@ -20975,7 +24235,7 @@
         </w:rPr>
         <w:t xml:space="preserve">: </w:t>
       </w:r>
-      <w:hyperlink r:id="rId30" w:history="1">
+      <w:hyperlink r:id="rId33" w:history="1">
         <w:r>
           <w:rPr>
             <w:rStyle w:val="a4"/>
@@ -21163,13 +24423,22 @@
           <w:szCs w:val="28"/>
           <w:lang w:val="en-US"/>
         </w:rPr>
-        <w:t>Margaret Rouse. Cloud</w:t>
-      </w:r>
-      <w:r>
-        <w:rPr>
-          <w:rFonts w:ascii="Times New Roman" w:hAnsi="Times New Roman" w:cs="Times New Roman"/>
-          <w:sz w:val="28"/>
-          <w:szCs w:val="28"/>
+        <w:t>Margaret Rouse. Cloud Storage [</w:t>
+      </w:r>
+      <w:r>
+        <w:rPr>
+          <w:rFonts w:ascii="Times New Roman" w:hAnsi="Times New Roman" w:cs="Times New Roman"/>
+          <w:sz w:val="28"/>
+          <w:szCs w:val="28"/>
+        </w:rPr>
+        <w:t>Электронный</w:t>
+      </w:r>
+      <w:r>
+        <w:rPr>
+          <w:rFonts w:ascii="Times New Roman" w:hAnsi="Times New Roman" w:cs="Times New Roman"/>
+          <w:sz w:val="28"/>
+          <w:szCs w:val="28"/>
+          <w:lang w:val="en-US"/>
         </w:rPr>
         <w:t xml:space="preserve"> </w:t>
       </w:r>
@@ -21178,39 +24447,6 @@
           <w:rFonts w:ascii="Times New Roman" w:hAnsi="Times New Roman" w:cs="Times New Roman"/>
           <w:sz w:val="28"/>
           <w:szCs w:val="28"/>
-          <w:lang w:val="en-US"/>
-        </w:rPr>
-        <w:t>Storage</w:t>
-      </w:r>
-      <w:r>
-        <w:rPr>
-          <w:rFonts w:ascii="Times New Roman" w:hAnsi="Times New Roman" w:cs="Times New Roman"/>
-          <w:sz w:val="28"/>
-          <w:szCs w:val="28"/>
-        </w:rPr>
-        <w:t xml:space="preserve"> [</w:t>
-      </w:r>
-      <w:r>
-        <w:rPr>
-          <w:rFonts w:ascii="Times New Roman" w:hAnsi="Times New Roman" w:cs="Times New Roman"/>
-          <w:sz w:val="28"/>
-          <w:szCs w:val="28"/>
-        </w:rPr>
-        <w:t>Электронный</w:t>
-      </w:r>
-      <w:r>
-        <w:rPr>
-          <w:rFonts w:ascii="Times New Roman" w:hAnsi="Times New Roman" w:cs="Times New Roman"/>
-          <w:sz w:val="28"/>
-          <w:szCs w:val="28"/>
-        </w:rPr>
-        <w:t xml:space="preserve"> </w:t>
-      </w:r>
-      <w:r>
-        <w:rPr>
-          <w:rFonts w:ascii="Times New Roman" w:hAnsi="Times New Roman" w:cs="Times New Roman"/>
-          <w:sz w:val="28"/>
-          <w:szCs w:val="28"/>
         </w:rPr>
         <w:t>ресурс</w:t>
       </w:r>
@@ -21219,17 +24455,9 @@
           <w:rFonts w:ascii="Times New Roman" w:hAnsi="Times New Roman" w:cs="Times New Roman"/>
           <w:sz w:val="28"/>
           <w:szCs w:val="28"/>
-        </w:rPr>
-        <w:t xml:space="preserve">]. </w:t>
-      </w:r>
-      <w:r>
-        <w:rPr>
-          <w:rFonts w:ascii="Times New Roman" w:hAnsi="Times New Roman" w:cs="Times New Roman"/>
-          <w:sz w:val="28"/>
-          <w:szCs w:val="28"/>
-          <w:lang w:val="en-US"/>
-        </w:rPr>
-        <w:t>URL</w:t>
+          <w:lang w:val="en-US"/>
+        </w:rPr>
+        <w:t>]. URL</w:t>
       </w:r>
       <w:r>
         <w:rPr>
@@ -21239,11 +24467,12 @@
         </w:rPr>
         <w:t xml:space="preserve">: </w:t>
       </w:r>
-      <w:hyperlink r:id="rId31" w:history="1">
+      <w:hyperlink r:id="rId34" w:history="1">
         <w:r>
           <w:rPr>
             <w:rStyle w:val="a4"/>
             <w:rFonts w:ascii="Times New Roman" w:hAnsi="Times New Roman" w:cs="Times New Roman"/>
+            <w:color w:val="auto"/>
             <w:sz w:val="28"/>
             <w:szCs w:val="28"/>
             <w:lang w:val="en-US"/>
@@ -21254,6 +24483,7 @@
           <w:rPr>
             <w:rStyle w:val="a4"/>
             <w:rFonts w:ascii="Times New Roman" w:hAnsi="Times New Roman" w:cs="Times New Roman"/>
+            <w:color w:val="auto"/>
             <w:sz w:val="28"/>
             <w:szCs w:val="28"/>
           </w:rPr>
@@ -21264,6 +24494,7 @@
           <w:rPr>
             <w:rStyle w:val="a4"/>
             <w:rFonts w:ascii="Times New Roman" w:hAnsi="Times New Roman" w:cs="Times New Roman"/>
+            <w:color w:val="auto"/>
             <w:sz w:val="28"/>
             <w:szCs w:val="28"/>
             <w:lang w:val="en-US"/>
@@ -21275,6 +24506,7 @@
           <w:rPr>
             <w:rStyle w:val="a4"/>
             <w:rFonts w:ascii="Times New Roman" w:hAnsi="Times New Roman" w:cs="Times New Roman"/>
+            <w:color w:val="auto"/>
             <w:sz w:val="28"/>
             <w:szCs w:val="28"/>
           </w:rPr>
@@ -21285,6 +24517,7 @@
           <w:rPr>
             <w:rStyle w:val="a4"/>
             <w:rFonts w:ascii="Times New Roman" w:hAnsi="Times New Roman" w:cs="Times New Roman"/>
+            <w:color w:val="auto"/>
             <w:sz w:val="28"/>
             <w:szCs w:val="28"/>
             <w:lang w:val="en-US"/>
@@ -21296,6 +24529,7 @@
           <w:rPr>
             <w:rStyle w:val="a4"/>
             <w:rFonts w:ascii="Times New Roman" w:hAnsi="Times New Roman" w:cs="Times New Roman"/>
+            <w:color w:val="auto"/>
             <w:sz w:val="28"/>
             <w:szCs w:val="28"/>
           </w:rPr>
@@ -21305,6 +24539,7 @@
           <w:rPr>
             <w:rStyle w:val="a4"/>
             <w:rFonts w:ascii="Times New Roman" w:hAnsi="Times New Roman" w:cs="Times New Roman"/>
+            <w:color w:val="auto"/>
             <w:sz w:val="28"/>
             <w:szCs w:val="28"/>
             <w:lang w:val="en-US"/>
@@ -21315,6 +24550,7 @@
           <w:rPr>
             <w:rStyle w:val="a4"/>
             <w:rFonts w:ascii="Times New Roman" w:hAnsi="Times New Roman" w:cs="Times New Roman"/>
+            <w:color w:val="auto"/>
             <w:sz w:val="28"/>
             <w:szCs w:val="28"/>
           </w:rPr>
@@ -21324,6 +24560,7 @@
           <w:rPr>
             <w:rStyle w:val="a4"/>
             <w:rFonts w:ascii="Times New Roman" w:hAnsi="Times New Roman" w:cs="Times New Roman"/>
+            <w:color w:val="auto"/>
             <w:sz w:val="28"/>
             <w:szCs w:val="28"/>
             <w:lang w:val="en-US"/>
@@ -21334,6 +24571,7 @@
           <w:rPr>
             <w:rStyle w:val="a4"/>
             <w:rFonts w:ascii="Times New Roman" w:hAnsi="Times New Roman" w:cs="Times New Roman"/>
+            <w:color w:val="auto"/>
             <w:sz w:val="28"/>
             <w:szCs w:val="28"/>
           </w:rPr>
@@ -21343,6 +24581,7 @@
           <w:rPr>
             <w:rStyle w:val="a4"/>
             <w:rFonts w:ascii="Times New Roman" w:hAnsi="Times New Roman" w:cs="Times New Roman"/>
+            <w:color w:val="auto"/>
             <w:sz w:val="28"/>
             <w:szCs w:val="28"/>
             <w:lang w:val="en-US"/>
@@ -21353,6 +24592,7 @@
           <w:rPr>
             <w:rStyle w:val="a4"/>
             <w:rFonts w:ascii="Times New Roman" w:hAnsi="Times New Roman" w:cs="Times New Roman"/>
+            <w:color w:val="auto"/>
             <w:sz w:val="28"/>
             <w:szCs w:val="28"/>
           </w:rPr>
@@ -21362,6 +24602,7 @@
           <w:rPr>
             <w:rStyle w:val="a4"/>
             <w:rFonts w:ascii="Times New Roman" w:hAnsi="Times New Roman" w:cs="Times New Roman"/>
+            <w:color w:val="auto"/>
             <w:sz w:val="28"/>
             <w:szCs w:val="28"/>
             <w:lang w:val="en-US"/>
@@ -21375,31 +24616,7 @@
           <w:sz w:val="28"/>
           <w:szCs w:val="28"/>
         </w:rPr>
-        <w:t xml:space="preserve"> (</w:t>
-      </w:r>
-      <w:r>
-        <w:rPr>
-          <w:rFonts w:ascii="Times New Roman" w:hAnsi="Times New Roman" w:cs="Times New Roman"/>
-          <w:sz w:val="28"/>
-          <w:szCs w:val="28"/>
-        </w:rPr>
-        <w:t>дата обращения 27.11.2020</w:t>
-      </w:r>
-      <w:r>
-        <w:rPr>
-          <w:rFonts w:ascii="Times New Roman" w:hAnsi="Times New Roman" w:cs="Times New Roman"/>
-          <w:sz w:val="28"/>
-          <w:szCs w:val="28"/>
-        </w:rPr>
-        <w:t>)</w:t>
-      </w:r>
-      <w:r>
-        <w:rPr>
-          <w:rFonts w:ascii="Times New Roman" w:hAnsi="Times New Roman" w:cs="Times New Roman"/>
-          <w:sz w:val="28"/>
-          <w:szCs w:val="28"/>
-        </w:rPr>
-        <w:t>;</w:t>
+        <w:t xml:space="preserve"> (дата обращения 27.11.2020);</w:t>
       </w:r>
     </w:p>
     <w:p>
@@ -21483,7 +24700,7 @@
         </w:rPr>
         <w:t xml:space="preserve">: </w:t>
       </w:r>
-      <w:hyperlink r:id="rId32" w:history="1">
+      <w:hyperlink r:id="rId35" w:history="1">
         <w:r>
           <w:rPr>
             <w:rStyle w:val="a4"/>
@@ -21505,18 +24722,7 @@
           <w:szCs w:val="28"/>
           <w:u w:val="none"/>
         </w:rPr>
-        <w:t xml:space="preserve"> </w:t>
-      </w:r>
-      <w:r>
-        <w:rPr>
-          <w:rStyle w:val="a4"/>
-          <w:rFonts w:ascii="Times New Roman" w:hAnsi="Times New Roman" w:cs="Times New Roman"/>
-          <w:color w:val="auto"/>
-          <w:sz w:val="28"/>
-          <w:szCs w:val="28"/>
-          <w:u w:val="none"/>
-        </w:rPr>
-        <w:t>(дата обращения 26.11.2020);</w:t>
+        <w:t xml:space="preserve"> (дата обращения 26.11.2020);</w:t>
       </w:r>
     </w:p>
     <w:p>
@@ -21653,7 +24859,7 @@
         </w:rPr>
         <w:t xml:space="preserve">: </w:t>
       </w:r>
-      <w:hyperlink r:id="rId33" w:history="1">
+      <w:hyperlink r:id="rId36" w:history="1">
         <w:r>
           <w:rPr>
             <w:rStyle w:val="a4"/>
@@ -21768,7 +24974,7 @@
         </w:rPr>
         <w:t xml:space="preserve">URL: </w:t>
       </w:r>
-      <w:hyperlink r:id="rId34" w:history="1">
+      <w:hyperlink r:id="rId37" w:history="1">
         <w:r>
           <w:rPr>
             <w:rStyle w:val="a4"/>
@@ -21856,23 +25062,7 @@
           <w:sz w:val="28"/>
           <w:szCs w:val="28"/>
         </w:rPr>
-        <w:t xml:space="preserve"> Федеральный закон «О персональных данных» от 27.07.2005 № 152-ФЗ</w:t>
-      </w:r>
-      <w:r>
-        <w:rPr>
-          <w:rFonts w:ascii="Times New Roman" w:hAnsi="Times New Roman" w:cs="Times New Roman"/>
-          <w:sz w:val="28"/>
-          <w:szCs w:val="28"/>
-        </w:rPr>
-        <w:t xml:space="preserve"> </w:t>
-      </w:r>
-      <w:r>
-        <w:rPr>
-          <w:rFonts w:ascii="Times New Roman" w:hAnsi="Times New Roman" w:cs="Times New Roman"/>
-          <w:sz w:val="28"/>
-          <w:szCs w:val="28"/>
-        </w:rPr>
-        <w:t xml:space="preserve">[Электронный ресурс]. </w:t>
+        <w:t xml:space="preserve"> Федеральный закон «О персональных данных» от 27.07.2005 № 152-ФЗ [Электронный ресурс]. </w:t>
       </w:r>
       <w:r>
         <w:rPr>
@@ -21891,7 +25081,7 @@
         </w:rPr>
         <w:t xml:space="preserve">: </w:t>
       </w:r>
-      <w:hyperlink r:id="rId35" w:history="1">
+      <w:hyperlink r:id="rId38" w:history="1">
         <w:r>
           <w:rPr>
             <w:rStyle w:val="a4"/>
@@ -21930,13 +25120,6 @@
         <w:ind w:left="0" w:firstLine="709"/>
         <w:jc w:val="both"/>
         <w:rPr>
-          <w:rFonts w:ascii="Times New Roman" w:hAnsi="Times New Roman" w:cs="Times New Roman"/>
-          <w:sz w:val="28"/>
-          <w:szCs w:val="28"/>
-        </w:rPr>
-      </w:pPr>
-      <w:r>
-        <w:rPr>
           <w:rStyle w:val="a4"/>
           <w:rFonts w:ascii="Times New Roman" w:hAnsi="Times New Roman" w:cs="Times New Roman"/>
           <w:color w:val="auto"/>
@@ -21944,6 +25127,16 @@
           <w:szCs w:val="28"/>
           <w:u w:val="none"/>
         </w:rPr>
+      </w:pPr>
+      <w:r>
+        <w:rPr>
+          <w:rStyle w:val="a4"/>
+          <w:rFonts w:ascii="Times New Roman" w:hAnsi="Times New Roman" w:cs="Times New Roman"/>
+          <w:color w:val="auto"/>
+          <w:sz w:val="28"/>
+          <w:szCs w:val="28"/>
+          <w:u w:val="none"/>
+        </w:rPr>
         <w:t xml:space="preserve"> Документация облачного хранилища </w:t>
       </w:r>
       <w:proofErr w:type="spellStart"/>
@@ -22029,7 +25222,7 @@
         </w:rPr>
         <w:t xml:space="preserve">URL: </w:t>
       </w:r>
-      <w:hyperlink r:id="rId36" w:history="1">
+      <w:hyperlink r:id="rId39" w:history="1">
         <w:r>
           <w:rPr>
             <w:rStyle w:val="a4"/>
@@ -22089,13 +25282,762 @@
         <w:t>;</w:t>
       </w:r>
     </w:p>
+    <w:p>
+      <w:pPr>
+        <w:pStyle w:val="a3"/>
+        <w:numPr>
+          <w:ilvl w:val="0"/>
+          <w:numId w:val="12"/>
+        </w:numPr>
+        <w:tabs>
+          <w:tab w:val="left" w:pos="993"/>
+        </w:tabs>
+        <w:spacing w:line="360" w:lineRule="auto"/>
+        <w:ind w:left="0" w:firstLine="709"/>
+        <w:jc w:val="both"/>
+        <w:rPr>
+          <w:rStyle w:val="a4"/>
+          <w:rFonts w:ascii="Times New Roman" w:hAnsi="Times New Roman" w:cs="Times New Roman"/>
+          <w:color w:val="auto"/>
+          <w:sz w:val="28"/>
+          <w:szCs w:val="28"/>
+          <w:u w:val="none"/>
+        </w:rPr>
+      </w:pPr>
+      <w:r>
+        <w:rPr>
+          <w:rStyle w:val="a4"/>
+          <w:rFonts w:ascii="Times New Roman" w:hAnsi="Times New Roman" w:cs="Times New Roman"/>
+          <w:color w:val="auto"/>
+          <w:sz w:val="28"/>
+          <w:szCs w:val="28"/>
+          <w:u w:val="none"/>
+        </w:rPr>
+        <w:t xml:space="preserve">Электронный документооборот как способ оптимизации бизнес-процессов [Электронный ресурс]. </w:t>
+      </w:r>
+      <w:r>
+        <w:rPr>
+          <w:rStyle w:val="a4"/>
+          <w:rFonts w:ascii="Times New Roman" w:hAnsi="Times New Roman" w:cs="Times New Roman"/>
+          <w:color w:val="auto"/>
+          <w:sz w:val="28"/>
+          <w:szCs w:val="28"/>
+          <w:u w:val="none"/>
+          <w:lang w:val="en-US"/>
+        </w:rPr>
+        <w:t>URL</w:t>
+      </w:r>
+      <w:r>
+        <w:rPr>
+          <w:rStyle w:val="a4"/>
+          <w:rFonts w:ascii="Times New Roman" w:hAnsi="Times New Roman" w:cs="Times New Roman"/>
+          <w:color w:val="auto"/>
+          <w:sz w:val="28"/>
+          <w:szCs w:val="28"/>
+          <w:u w:val="none"/>
+        </w:rPr>
+        <w:t xml:space="preserve">: </w:t>
+      </w:r>
+      <w:hyperlink r:id="rId40" w:history="1">
+        <w:r>
+          <w:rPr>
+            <w:rStyle w:val="a4"/>
+            <w:rFonts w:ascii="Times New Roman" w:hAnsi="Times New Roman" w:cs="Times New Roman"/>
+            <w:color w:val="auto"/>
+            <w:sz w:val="28"/>
+            <w:szCs w:val="28"/>
+            <w:u w:val="none"/>
+            <w:lang w:val="en-US"/>
+          </w:rPr>
+          <w:t>https</w:t>
+        </w:r>
+        <w:r>
+          <w:rPr>
+            <w:rStyle w:val="a4"/>
+            <w:rFonts w:ascii="Times New Roman" w:hAnsi="Times New Roman" w:cs="Times New Roman"/>
+            <w:color w:val="auto"/>
+            <w:sz w:val="28"/>
+            <w:szCs w:val="28"/>
+            <w:u w:val="none"/>
+          </w:rPr>
+          <w:t>://</w:t>
+        </w:r>
+        <w:r>
+          <w:rPr>
+            <w:rStyle w:val="a4"/>
+            <w:rFonts w:ascii="Times New Roman" w:hAnsi="Times New Roman" w:cs="Times New Roman"/>
+            <w:color w:val="auto"/>
+            <w:sz w:val="28"/>
+            <w:szCs w:val="28"/>
+            <w:u w:val="none"/>
+            <w:lang w:val="en-US"/>
+          </w:rPr>
+          <w:t>www</w:t>
+        </w:r>
+        <w:r>
+          <w:rPr>
+            <w:rStyle w:val="a4"/>
+            <w:rFonts w:ascii="Times New Roman" w:hAnsi="Times New Roman" w:cs="Times New Roman"/>
+            <w:color w:val="auto"/>
+            <w:sz w:val="28"/>
+            <w:szCs w:val="28"/>
+            <w:u w:val="none"/>
+          </w:rPr>
+          <w:t>.</w:t>
+        </w:r>
+        <w:proofErr w:type="spellStart"/>
+        <w:r>
+          <w:rPr>
+            <w:rStyle w:val="a4"/>
+            <w:rFonts w:ascii="Times New Roman" w:hAnsi="Times New Roman" w:cs="Times New Roman"/>
+            <w:color w:val="auto"/>
+            <w:sz w:val="28"/>
+            <w:szCs w:val="28"/>
+            <w:u w:val="none"/>
+            <w:lang w:val="en-US"/>
+          </w:rPr>
+          <w:t>kp</w:t>
+        </w:r>
+        <w:proofErr w:type="spellEnd"/>
+        <w:r>
+          <w:rPr>
+            <w:rStyle w:val="a4"/>
+            <w:rFonts w:ascii="Times New Roman" w:hAnsi="Times New Roman" w:cs="Times New Roman"/>
+            <w:color w:val="auto"/>
+            <w:sz w:val="28"/>
+            <w:szCs w:val="28"/>
+            <w:u w:val="none"/>
+          </w:rPr>
+          <w:t>.</w:t>
+        </w:r>
+        <w:proofErr w:type="spellStart"/>
+        <w:r>
+          <w:rPr>
+            <w:rStyle w:val="a4"/>
+            <w:rFonts w:ascii="Times New Roman" w:hAnsi="Times New Roman" w:cs="Times New Roman"/>
+            <w:color w:val="auto"/>
+            <w:sz w:val="28"/>
+            <w:szCs w:val="28"/>
+            <w:u w:val="none"/>
+            <w:lang w:val="en-US"/>
+          </w:rPr>
+          <w:t>ru</w:t>
+        </w:r>
+        <w:proofErr w:type="spellEnd"/>
+        <w:r>
+          <w:rPr>
+            <w:rStyle w:val="a4"/>
+            <w:rFonts w:ascii="Times New Roman" w:hAnsi="Times New Roman" w:cs="Times New Roman"/>
+            <w:color w:val="auto"/>
+            <w:sz w:val="28"/>
+            <w:szCs w:val="28"/>
+            <w:u w:val="none"/>
+          </w:rPr>
+          <w:t>/</w:t>
+        </w:r>
+        <w:r>
+          <w:rPr>
+            <w:rStyle w:val="a4"/>
+            <w:rFonts w:ascii="Times New Roman" w:hAnsi="Times New Roman" w:cs="Times New Roman"/>
+            <w:color w:val="auto"/>
+            <w:sz w:val="28"/>
+            <w:szCs w:val="28"/>
+            <w:u w:val="none"/>
+            <w:lang w:val="en-US"/>
+          </w:rPr>
+          <w:t>guide</w:t>
+        </w:r>
+        <w:r>
+          <w:rPr>
+            <w:rStyle w:val="a4"/>
+            <w:rFonts w:ascii="Times New Roman" w:hAnsi="Times New Roman" w:cs="Times New Roman"/>
+            <w:color w:val="auto"/>
+            <w:sz w:val="28"/>
+            <w:szCs w:val="28"/>
+            <w:u w:val="none"/>
+          </w:rPr>
+          <w:t>/</w:t>
+        </w:r>
+        <w:proofErr w:type="spellStart"/>
+        <w:r>
+          <w:rPr>
+            <w:rStyle w:val="a4"/>
+            <w:rFonts w:ascii="Times New Roman" w:hAnsi="Times New Roman" w:cs="Times New Roman"/>
+            <w:color w:val="auto"/>
+            <w:sz w:val="28"/>
+            <w:szCs w:val="28"/>
+            <w:u w:val="none"/>
+            <w:lang w:val="en-US"/>
+          </w:rPr>
+          <w:t>ielektronnyi</w:t>
+        </w:r>
+        <w:proofErr w:type="spellEnd"/>
+        <w:r>
+          <w:rPr>
+            <w:rStyle w:val="a4"/>
+            <w:rFonts w:ascii="Times New Roman" w:hAnsi="Times New Roman" w:cs="Times New Roman"/>
+            <w:color w:val="auto"/>
+            <w:sz w:val="28"/>
+            <w:szCs w:val="28"/>
+            <w:u w:val="none"/>
+          </w:rPr>
+          <w:t>-</w:t>
+        </w:r>
+        <w:proofErr w:type="spellStart"/>
+        <w:r>
+          <w:rPr>
+            <w:rStyle w:val="a4"/>
+            <w:rFonts w:ascii="Times New Roman" w:hAnsi="Times New Roman" w:cs="Times New Roman"/>
+            <w:color w:val="auto"/>
+            <w:sz w:val="28"/>
+            <w:szCs w:val="28"/>
+            <w:u w:val="none"/>
+            <w:lang w:val="en-US"/>
+          </w:rPr>
+          <w:t>dokumentooborot</w:t>
+        </w:r>
+        <w:proofErr w:type="spellEnd"/>
+        <w:r>
+          <w:rPr>
+            <w:rStyle w:val="a4"/>
+            <w:rFonts w:ascii="Times New Roman" w:hAnsi="Times New Roman" w:cs="Times New Roman"/>
+            <w:color w:val="auto"/>
+            <w:sz w:val="28"/>
+            <w:szCs w:val="28"/>
+            <w:u w:val="none"/>
+          </w:rPr>
+          <w:t>-</w:t>
+        </w:r>
+        <w:proofErr w:type="spellStart"/>
+        <w:r>
+          <w:rPr>
+            <w:rStyle w:val="a4"/>
+            <w:rFonts w:ascii="Times New Roman" w:hAnsi="Times New Roman" w:cs="Times New Roman"/>
+            <w:color w:val="auto"/>
+            <w:sz w:val="28"/>
+            <w:szCs w:val="28"/>
+            <w:u w:val="none"/>
+            <w:lang w:val="en-US"/>
+          </w:rPr>
+          <w:t>na</w:t>
+        </w:r>
+        <w:proofErr w:type="spellEnd"/>
+        <w:r>
+          <w:rPr>
+            <w:rStyle w:val="a4"/>
+            <w:rFonts w:ascii="Times New Roman" w:hAnsi="Times New Roman" w:cs="Times New Roman"/>
+            <w:color w:val="auto"/>
+            <w:sz w:val="28"/>
+            <w:szCs w:val="28"/>
+            <w:u w:val="none"/>
+          </w:rPr>
+          <w:t>-</w:t>
+        </w:r>
+        <w:proofErr w:type="spellStart"/>
+        <w:r>
+          <w:rPr>
+            <w:rStyle w:val="a4"/>
+            <w:rFonts w:ascii="Times New Roman" w:hAnsi="Times New Roman" w:cs="Times New Roman"/>
+            <w:color w:val="auto"/>
+            <w:sz w:val="28"/>
+            <w:szCs w:val="28"/>
+            <w:u w:val="none"/>
+            <w:lang w:val="en-US"/>
+          </w:rPr>
+          <w:t>predprijatii</w:t>
+        </w:r>
+        <w:proofErr w:type="spellEnd"/>
+        <w:r>
+          <w:rPr>
+            <w:rStyle w:val="a4"/>
+            <w:rFonts w:ascii="Times New Roman" w:hAnsi="Times New Roman" w:cs="Times New Roman"/>
+            <w:color w:val="auto"/>
+            <w:sz w:val="28"/>
+            <w:szCs w:val="28"/>
+            <w:u w:val="none"/>
+          </w:rPr>
+          <w:t>.</w:t>
+        </w:r>
+        <w:r>
+          <w:rPr>
+            <w:rStyle w:val="a4"/>
+            <w:rFonts w:ascii="Times New Roman" w:hAnsi="Times New Roman" w:cs="Times New Roman"/>
+            <w:color w:val="auto"/>
+            <w:sz w:val="28"/>
+            <w:szCs w:val="28"/>
+            <w:u w:val="none"/>
+            <w:lang w:val="en-US"/>
+          </w:rPr>
+          <w:t>html</w:t>
+        </w:r>
+      </w:hyperlink>
+      <w:r>
+        <w:rPr>
+          <w:rStyle w:val="a4"/>
+          <w:rFonts w:ascii="Times New Roman" w:hAnsi="Times New Roman" w:cs="Times New Roman"/>
+          <w:color w:val="auto"/>
+          <w:sz w:val="28"/>
+          <w:szCs w:val="28"/>
+          <w:u w:val="none"/>
+        </w:rPr>
+        <w:t xml:space="preserve"> (дата обращения 28.11.2020);</w:t>
+      </w:r>
+    </w:p>
+    <w:p>
+      <w:pPr>
+        <w:pStyle w:val="a3"/>
+        <w:numPr>
+          <w:ilvl w:val="0"/>
+          <w:numId w:val="12"/>
+        </w:numPr>
+        <w:tabs>
+          <w:tab w:val="left" w:pos="993"/>
+        </w:tabs>
+        <w:spacing w:after="0" w:line="360" w:lineRule="auto"/>
+        <w:ind w:left="0" w:firstLine="709"/>
+        <w:jc w:val="both"/>
+        <w:rPr>
+          <w:rFonts w:ascii="Times New Roman" w:hAnsi="Times New Roman" w:cs="Times New Roman"/>
+          <w:sz w:val="28"/>
+          <w:szCs w:val="28"/>
+        </w:rPr>
+      </w:pPr>
+      <w:r>
+        <w:rPr>
+          <w:rStyle w:val="a4"/>
+          <w:rFonts w:ascii="Times New Roman" w:hAnsi="Times New Roman" w:cs="Times New Roman"/>
+          <w:color w:val="auto"/>
+          <w:sz w:val="28"/>
+          <w:szCs w:val="28"/>
+          <w:u w:val="none"/>
+        </w:rPr>
+        <w:lastRenderedPageBreak/>
+        <w:t xml:space="preserve">Приказ ФНС РФ от 23 октября 2020 г. № ЕД-7-26/775@ </w:t>
+      </w:r>
+      <w:r>
+        <w:rPr>
+          <w:rStyle w:val="a4"/>
+          <w:rFonts w:ascii="Times New Roman" w:hAnsi="Times New Roman" w:cs="Times New Roman"/>
+          <w:color w:val="auto"/>
+          <w:sz w:val="28"/>
+          <w:szCs w:val="28"/>
+          <w:u w:val="none"/>
+        </w:rPr>
+        <w:t xml:space="preserve">[Электронный ресурс]. </w:t>
+      </w:r>
+      <w:r>
+        <w:rPr>
+          <w:rStyle w:val="a4"/>
+          <w:rFonts w:ascii="Times New Roman" w:hAnsi="Times New Roman" w:cs="Times New Roman"/>
+          <w:color w:val="auto"/>
+          <w:sz w:val="28"/>
+          <w:szCs w:val="28"/>
+          <w:u w:val="none"/>
+          <w:lang w:val="en-US"/>
+        </w:rPr>
+        <w:t>URL</w:t>
+      </w:r>
+      <w:r>
+        <w:rPr>
+          <w:rStyle w:val="a4"/>
+          <w:rFonts w:ascii="Times New Roman" w:hAnsi="Times New Roman" w:cs="Times New Roman"/>
+          <w:color w:val="auto"/>
+          <w:sz w:val="28"/>
+          <w:szCs w:val="28"/>
+          <w:u w:val="none"/>
+        </w:rPr>
+        <w:t xml:space="preserve">: </w:t>
+      </w:r>
+      <w:hyperlink r:id="rId41" w:history="1">
+        <w:r>
+          <w:rPr>
+            <w:rStyle w:val="a4"/>
+            <w:rFonts w:ascii="Times New Roman" w:hAnsi="Times New Roman" w:cs="Times New Roman"/>
+            <w:color w:val="auto"/>
+            <w:sz w:val="28"/>
+            <w:szCs w:val="28"/>
+            <w:lang w:val="en-US"/>
+          </w:rPr>
+          <w:t>http</w:t>
+        </w:r>
+        <w:r>
+          <w:rPr>
+            <w:rStyle w:val="a4"/>
+            <w:rFonts w:ascii="Times New Roman" w:hAnsi="Times New Roman" w:cs="Times New Roman"/>
+            <w:color w:val="auto"/>
+            <w:sz w:val="28"/>
+            <w:szCs w:val="28"/>
+          </w:rPr>
+          <w:t>://</w:t>
+        </w:r>
+        <w:r>
+          <w:rPr>
+            <w:rStyle w:val="a4"/>
+            <w:rFonts w:ascii="Times New Roman" w:hAnsi="Times New Roman" w:cs="Times New Roman"/>
+            <w:color w:val="auto"/>
+            <w:sz w:val="28"/>
+            <w:szCs w:val="28"/>
+            <w:lang w:val="en-US"/>
+          </w:rPr>
+          <w:t>www</w:t>
+        </w:r>
+        <w:r>
+          <w:rPr>
+            <w:rStyle w:val="a4"/>
+            <w:rFonts w:ascii="Times New Roman" w:hAnsi="Times New Roman" w:cs="Times New Roman"/>
+            <w:color w:val="auto"/>
+            <w:sz w:val="28"/>
+            <w:szCs w:val="28"/>
+          </w:rPr>
+          <w:t>.</w:t>
+        </w:r>
+        <w:r>
+          <w:rPr>
+            <w:rStyle w:val="a4"/>
+            <w:rFonts w:ascii="Times New Roman" w:hAnsi="Times New Roman" w:cs="Times New Roman"/>
+            <w:color w:val="auto"/>
+            <w:sz w:val="28"/>
+            <w:szCs w:val="28"/>
+            <w:lang w:val="en-US"/>
+          </w:rPr>
+          <w:t>consultant</w:t>
+        </w:r>
+        <w:r>
+          <w:rPr>
+            <w:rStyle w:val="a4"/>
+            <w:rFonts w:ascii="Times New Roman" w:hAnsi="Times New Roman" w:cs="Times New Roman"/>
+            <w:color w:val="auto"/>
+            <w:sz w:val="28"/>
+            <w:szCs w:val="28"/>
+          </w:rPr>
+          <w:t>.</w:t>
+        </w:r>
+        <w:proofErr w:type="spellStart"/>
+        <w:r>
+          <w:rPr>
+            <w:rStyle w:val="a4"/>
+            <w:rFonts w:ascii="Times New Roman" w:hAnsi="Times New Roman" w:cs="Times New Roman"/>
+            <w:color w:val="auto"/>
+            <w:sz w:val="28"/>
+            <w:szCs w:val="28"/>
+            <w:lang w:val="en-US"/>
+          </w:rPr>
+          <w:t>ru</w:t>
+        </w:r>
+        <w:proofErr w:type="spellEnd"/>
+        <w:r>
+          <w:rPr>
+            <w:rStyle w:val="a4"/>
+            <w:rFonts w:ascii="Times New Roman" w:hAnsi="Times New Roman" w:cs="Times New Roman"/>
+            <w:color w:val="auto"/>
+            <w:sz w:val="28"/>
+            <w:szCs w:val="28"/>
+          </w:rPr>
+          <w:t>/</w:t>
+        </w:r>
+        <w:r>
+          <w:rPr>
+            <w:rStyle w:val="a4"/>
+            <w:rFonts w:ascii="Times New Roman" w:hAnsi="Times New Roman" w:cs="Times New Roman"/>
+            <w:color w:val="auto"/>
+            <w:sz w:val="28"/>
+            <w:szCs w:val="28"/>
+            <w:lang w:val="en-US"/>
+          </w:rPr>
+          <w:t>cons</w:t>
+        </w:r>
+        <w:r>
+          <w:rPr>
+            <w:rStyle w:val="a4"/>
+            <w:rFonts w:ascii="Times New Roman" w:hAnsi="Times New Roman" w:cs="Times New Roman"/>
+            <w:color w:val="auto"/>
+            <w:sz w:val="28"/>
+            <w:szCs w:val="28"/>
+          </w:rPr>
+          <w:t>/</w:t>
+        </w:r>
+        <w:proofErr w:type="spellStart"/>
+        <w:r>
+          <w:rPr>
+            <w:rStyle w:val="a4"/>
+            <w:rFonts w:ascii="Times New Roman" w:hAnsi="Times New Roman" w:cs="Times New Roman"/>
+            <w:color w:val="auto"/>
+            <w:sz w:val="28"/>
+            <w:szCs w:val="28"/>
+            <w:lang w:val="en-US"/>
+          </w:rPr>
+          <w:t>cgi</w:t>
+        </w:r>
+        <w:proofErr w:type="spellEnd"/>
+        <w:r>
+          <w:rPr>
+            <w:rStyle w:val="a4"/>
+            <w:rFonts w:ascii="Times New Roman" w:hAnsi="Times New Roman" w:cs="Times New Roman"/>
+            <w:color w:val="auto"/>
+            <w:sz w:val="28"/>
+            <w:szCs w:val="28"/>
+          </w:rPr>
+          <w:t>/</w:t>
+        </w:r>
+        <w:r>
+          <w:rPr>
+            <w:rStyle w:val="a4"/>
+            <w:rFonts w:ascii="Times New Roman" w:hAnsi="Times New Roman" w:cs="Times New Roman"/>
+            <w:color w:val="auto"/>
+            <w:sz w:val="28"/>
+            <w:szCs w:val="28"/>
+            <w:lang w:val="en-US"/>
+          </w:rPr>
+          <w:t>online</w:t>
+        </w:r>
+        <w:r>
+          <w:rPr>
+            <w:rStyle w:val="a4"/>
+            <w:rFonts w:ascii="Times New Roman" w:hAnsi="Times New Roman" w:cs="Times New Roman"/>
+            <w:color w:val="auto"/>
+            <w:sz w:val="28"/>
+            <w:szCs w:val="28"/>
+          </w:rPr>
+          <w:t>.</w:t>
+        </w:r>
+        <w:proofErr w:type="spellStart"/>
+        <w:r>
+          <w:rPr>
+            <w:rStyle w:val="a4"/>
+            <w:rFonts w:ascii="Times New Roman" w:hAnsi="Times New Roman" w:cs="Times New Roman"/>
+            <w:color w:val="auto"/>
+            <w:sz w:val="28"/>
+            <w:szCs w:val="28"/>
+            <w:lang w:val="en-US"/>
+          </w:rPr>
+          <w:t>cgi</w:t>
+        </w:r>
+        <w:proofErr w:type="spellEnd"/>
+        <w:r>
+          <w:rPr>
+            <w:rStyle w:val="a4"/>
+            <w:rFonts w:ascii="Times New Roman" w:hAnsi="Times New Roman" w:cs="Times New Roman"/>
+            <w:color w:val="auto"/>
+            <w:sz w:val="28"/>
+            <w:szCs w:val="28"/>
+          </w:rPr>
+          <w:t>?</w:t>
+        </w:r>
+        <w:proofErr w:type="spellStart"/>
+        <w:r>
+          <w:rPr>
+            <w:rStyle w:val="a4"/>
+            <w:rFonts w:ascii="Times New Roman" w:hAnsi="Times New Roman" w:cs="Times New Roman"/>
+            <w:color w:val="auto"/>
+            <w:sz w:val="28"/>
+            <w:szCs w:val="28"/>
+            <w:lang w:val="en-US"/>
+          </w:rPr>
+          <w:t>req</w:t>
+        </w:r>
+        <w:proofErr w:type="spellEnd"/>
+        <w:r>
+          <w:rPr>
+            <w:rStyle w:val="a4"/>
+            <w:rFonts w:ascii="Times New Roman" w:hAnsi="Times New Roman" w:cs="Times New Roman"/>
+            <w:color w:val="auto"/>
+            <w:sz w:val="28"/>
+            <w:szCs w:val="28"/>
+          </w:rPr>
+          <w:t>=</w:t>
+        </w:r>
+        <w:r>
+          <w:rPr>
+            <w:rStyle w:val="a4"/>
+            <w:rFonts w:ascii="Times New Roman" w:hAnsi="Times New Roman" w:cs="Times New Roman"/>
+            <w:color w:val="auto"/>
+            <w:sz w:val="28"/>
+            <w:szCs w:val="28"/>
+            <w:lang w:val="en-US"/>
+          </w:rPr>
+          <w:t>doc</w:t>
+        </w:r>
+        <w:r>
+          <w:rPr>
+            <w:rStyle w:val="a4"/>
+            <w:rFonts w:ascii="Times New Roman" w:hAnsi="Times New Roman" w:cs="Times New Roman"/>
+            <w:color w:val="auto"/>
+            <w:sz w:val="28"/>
+            <w:szCs w:val="28"/>
+          </w:rPr>
+          <w:t>&amp;</w:t>
+        </w:r>
+        <w:r>
+          <w:rPr>
+            <w:rStyle w:val="a4"/>
+            <w:rFonts w:ascii="Times New Roman" w:hAnsi="Times New Roman" w:cs="Times New Roman"/>
+            <w:color w:val="auto"/>
+            <w:sz w:val="28"/>
+            <w:szCs w:val="28"/>
+            <w:lang w:val="en-US"/>
+          </w:rPr>
+          <w:t>base</w:t>
+        </w:r>
+        <w:r>
+          <w:rPr>
+            <w:rStyle w:val="a4"/>
+            <w:rFonts w:ascii="Times New Roman" w:hAnsi="Times New Roman" w:cs="Times New Roman"/>
+            <w:color w:val="auto"/>
+            <w:sz w:val="28"/>
+            <w:szCs w:val="28"/>
+          </w:rPr>
+          <w:t>=</w:t>
+        </w:r>
+        <w:r>
+          <w:rPr>
+            <w:rStyle w:val="a4"/>
+            <w:rFonts w:ascii="Times New Roman" w:hAnsi="Times New Roman" w:cs="Times New Roman"/>
+            <w:color w:val="auto"/>
+            <w:sz w:val="28"/>
+            <w:szCs w:val="28"/>
+            <w:lang w:val="en-US"/>
+          </w:rPr>
+          <w:t>LAW</w:t>
+        </w:r>
+        <w:r>
+          <w:rPr>
+            <w:rStyle w:val="a4"/>
+            <w:rFonts w:ascii="Times New Roman" w:hAnsi="Times New Roman" w:cs="Times New Roman"/>
+            <w:color w:val="auto"/>
+            <w:sz w:val="28"/>
+            <w:szCs w:val="28"/>
+          </w:rPr>
+          <w:t>&amp;</w:t>
+        </w:r>
+        <w:r>
+          <w:rPr>
+            <w:rStyle w:val="a4"/>
+            <w:rFonts w:ascii="Times New Roman" w:hAnsi="Times New Roman" w:cs="Times New Roman"/>
+            <w:color w:val="auto"/>
+            <w:sz w:val="28"/>
+            <w:szCs w:val="28"/>
+            <w:lang w:val="en-US"/>
+          </w:rPr>
+          <w:t>n</w:t>
+        </w:r>
+        <w:r>
+          <w:rPr>
+            <w:rStyle w:val="a4"/>
+            <w:rFonts w:ascii="Times New Roman" w:hAnsi="Times New Roman" w:cs="Times New Roman"/>
+            <w:color w:val="auto"/>
+            <w:sz w:val="28"/>
+            <w:szCs w:val="28"/>
+          </w:rPr>
+          <w:t>=366073&amp;</w:t>
+        </w:r>
+        <w:proofErr w:type="spellStart"/>
+        <w:r>
+          <w:rPr>
+            <w:rStyle w:val="a4"/>
+            <w:rFonts w:ascii="Times New Roman" w:hAnsi="Times New Roman" w:cs="Times New Roman"/>
+            <w:color w:val="auto"/>
+            <w:sz w:val="28"/>
+            <w:szCs w:val="28"/>
+            <w:lang w:val="en-US"/>
+          </w:rPr>
+          <w:t>dst</w:t>
+        </w:r>
+        <w:proofErr w:type="spellEnd"/>
+        <w:r>
+          <w:rPr>
+            <w:rStyle w:val="a4"/>
+            <w:rFonts w:ascii="Times New Roman" w:hAnsi="Times New Roman" w:cs="Times New Roman"/>
+            <w:color w:val="auto"/>
+            <w:sz w:val="28"/>
+            <w:szCs w:val="28"/>
+          </w:rPr>
+          <w:t>=1000000001&amp;</w:t>
+        </w:r>
+        <w:r>
+          <w:rPr>
+            <w:rStyle w:val="a4"/>
+            <w:rFonts w:ascii="Times New Roman" w:hAnsi="Times New Roman" w:cs="Times New Roman"/>
+            <w:color w:val="auto"/>
+            <w:sz w:val="28"/>
+            <w:szCs w:val="28"/>
+            <w:lang w:val="en-US"/>
+          </w:rPr>
+          <w:t>date</w:t>
+        </w:r>
+        <w:r>
+          <w:rPr>
+            <w:rStyle w:val="a4"/>
+            <w:rFonts w:ascii="Times New Roman" w:hAnsi="Times New Roman" w:cs="Times New Roman"/>
+            <w:color w:val="auto"/>
+            <w:sz w:val="28"/>
+            <w:szCs w:val="28"/>
+          </w:rPr>
+          <w:t>=28.11.2020#09771917765017271</w:t>
+        </w:r>
+      </w:hyperlink>
+      <w:r>
+        <w:rPr>
+          <w:rStyle w:val="a4"/>
+          <w:rFonts w:ascii="Times New Roman" w:hAnsi="Times New Roman" w:cs="Times New Roman"/>
+          <w:color w:val="auto"/>
+          <w:sz w:val="28"/>
+          <w:szCs w:val="28"/>
+          <w:u w:val="none"/>
+        </w:rPr>
+        <w:t xml:space="preserve"> (дата обращения </w:t>
+      </w:r>
+      <w:r>
+        <w:rPr>
+          <w:rStyle w:val="a4"/>
+          <w:rFonts w:ascii="Times New Roman" w:hAnsi="Times New Roman" w:cs="Times New Roman"/>
+          <w:color w:val="auto"/>
+          <w:sz w:val="28"/>
+          <w:szCs w:val="28"/>
+          <w:u w:val="none"/>
+        </w:rPr>
+        <w:t>28</w:t>
+      </w:r>
+      <w:r>
+        <w:rPr>
+          <w:rStyle w:val="a4"/>
+          <w:rFonts w:ascii="Times New Roman" w:hAnsi="Times New Roman" w:cs="Times New Roman"/>
+          <w:color w:val="auto"/>
+          <w:sz w:val="28"/>
+          <w:szCs w:val="28"/>
+          <w:u w:val="none"/>
+        </w:rPr>
+        <w:t>.11.2020</w:t>
+      </w:r>
+      <w:r>
+        <w:rPr>
+          <w:rStyle w:val="a4"/>
+          <w:rFonts w:ascii="Times New Roman" w:hAnsi="Times New Roman" w:cs="Times New Roman"/>
+          <w:color w:val="auto"/>
+          <w:sz w:val="28"/>
+          <w:szCs w:val="28"/>
+          <w:u w:val="none"/>
+        </w:rPr>
+        <w:t>)</w:t>
+      </w:r>
+      <w:r>
+        <w:rPr>
+          <w:rStyle w:val="a4"/>
+          <w:rFonts w:ascii="Times New Roman" w:hAnsi="Times New Roman" w:cs="Times New Roman"/>
+          <w:color w:val="auto"/>
+          <w:sz w:val="28"/>
+          <w:szCs w:val="28"/>
+          <w:u w:val="none"/>
+        </w:rPr>
+        <w:t>;</w:t>
+      </w:r>
+    </w:p>
     <w:sectPr>
-      <w:headerReference w:type="even" r:id="rId37"/>
-      <w:headerReference w:type="default" r:id="rId38"/>
-      <w:footerReference w:type="even" r:id="rId39"/>
-      <w:footerReference w:type="default" r:id="rId40"/>
-      <w:headerReference w:type="first" r:id="rId41"/>
-      <w:footerReference w:type="first" r:id="rId42"/>
+      <w:headerReference w:type="even" r:id="rId42"/>
+      <w:headerReference w:type="default" r:id="rId43"/>
+      <w:footerReference w:type="even" r:id="rId44"/>
+      <w:footerReference w:type="default" r:id="rId45"/>
+      <w:headerReference w:type="first" r:id="rId46"/>
+      <w:footerReference w:type="first" r:id="rId47"/>
       <w:pgSz w:w="11906" w:h="16838"/>
       <w:pgMar w:top="1134" w:right="567" w:bottom="1134" w:left="1418" w:header="709" w:footer="850" w:gutter="0"/>
       <w:cols w:space="708"/>
@@ -22269,7 +26211,7 @@
             <w:sz w:val="28"/>
             <w:szCs w:val="28"/>
           </w:rPr>
-          <w:t>31</w:t>
+          <w:t>37</w:t>
         </w:r>
         <w:r>
           <w:rPr>
@@ -22628,7 +26570,7 @@
   <w:abstractNum w:abstractNumId="3" w15:restartNumberingAfterBreak="0">
     <w:nsid w:val="13CF2A3F"/>
     <w:multiLevelType w:val="hybridMultilevel"/>
-    <w:tmpl w:val="95F8F948"/>
+    <w:tmpl w:val="D610C3C4"/>
     <w:lvl w:ilvl="0" w:tplc="00000003">
       <w:start w:val="1"/>
       <w:numFmt w:val="bullet"/>
@@ -22968,6 +26910,119 @@
     </w:lvl>
   </w:abstractNum>
   <w:abstractNum w:abstractNumId="6" w15:restartNumberingAfterBreak="0">
+    <w:nsid w:val="1C300557"/>
+    <w:multiLevelType w:val="hybridMultilevel"/>
+    <w:tmpl w:val="EEBAF606"/>
+    <w:lvl w:ilvl="0" w:tplc="8A0A0E40">
+      <w:start w:val="1"/>
+      <w:numFmt w:val="bullet"/>
+      <w:lvlText w:val=""/>
+      <w:lvlJc w:val="left"/>
+      <w:pPr>
+        <w:ind w:left="1429" w:hanging="360"/>
+      </w:pPr>
+      <w:rPr>
+        <w:rFonts w:ascii="Symbol" w:hAnsi="Symbol" w:hint="default"/>
+      </w:rPr>
+    </w:lvl>
+    <w:lvl w:ilvl="1" w:tplc="04190003" w:tentative="1">
+      <w:start w:val="1"/>
+      <w:numFmt w:val="bullet"/>
+      <w:lvlText w:val="o"/>
+      <w:lvlJc w:val="left"/>
+      <w:pPr>
+        <w:ind w:left="2149" w:hanging="360"/>
+      </w:pPr>
+      <w:rPr>
+        <w:rFonts w:ascii="Courier New" w:hAnsi="Courier New" w:cs="Courier New" w:hint="default"/>
+      </w:rPr>
+    </w:lvl>
+    <w:lvl w:ilvl="2" w:tplc="04190005" w:tentative="1">
+      <w:start w:val="1"/>
+      <w:numFmt w:val="bullet"/>
+      <w:lvlText w:val=""/>
+      <w:lvlJc w:val="left"/>
+      <w:pPr>
+        <w:ind w:left="2869" w:hanging="360"/>
+      </w:pPr>
+      <w:rPr>
+        <w:rFonts w:ascii="Wingdings" w:hAnsi="Wingdings" w:hint="default"/>
+      </w:rPr>
+    </w:lvl>
+    <w:lvl w:ilvl="3" w:tplc="04190001" w:tentative="1">
+      <w:start w:val="1"/>
+      <w:numFmt w:val="bullet"/>
+      <w:lvlText w:val=""/>
+      <w:lvlJc w:val="left"/>
+      <w:pPr>
+        <w:ind w:left="3589" w:hanging="360"/>
+      </w:pPr>
+      <w:rPr>
+        <w:rFonts w:ascii="Symbol" w:hAnsi="Symbol" w:hint="default"/>
+      </w:rPr>
+    </w:lvl>
+    <w:lvl w:ilvl="4" w:tplc="04190003" w:tentative="1">
+      <w:start w:val="1"/>
+      <w:numFmt w:val="bullet"/>
+      <w:lvlText w:val="o"/>
+      <w:lvlJc w:val="left"/>
+      <w:pPr>
+        <w:ind w:left="4309" w:hanging="360"/>
+      </w:pPr>
+      <w:rPr>
+        <w:rFonts w:ascii="Courier New" w:hAnsi="Courier New" w:cs="Courier New" w:hint="default"/>
+      </w:rPr>
+    </w:lvl>
+    <w:lvl w:ilvl="5" w:tplc="04190005" w:tentative="1">
+      <w:start w:val="1"/>
+      <w:numFmt w:val="bullet"/>
+      <w:lvlText w:val=""/>
+      <w:lvlJc w:val="left"/>
+      <w:pPr>
+        <w:ind w:left="5029" w:hanging="360"/>
+      </w:pPr>
+      <w:rPr>
+        <w:rFonts w:ascii="Wingdings" w:hAnsi="Wingdings" w:hint="default"/>
+      </w:rPr>
+    </w:lvl>
+    <w:lvl w:ilvl="6" w:tplc="04190001" w:tentative="1">
+      <w:start w:val="1"/>
+      <w:numFmt w:val="bullet"/>
+      <w:lvlText w:val=""/>
+      <w:lvlJc w:val="left"/>
+      <w:pPr>
+        <w:ind w:left="5749" w:hanging="360"/>
+      </w:pPr>
+      <w:rPr>
+        <w:rFonts w:ascii="Symbol" w:hAnsi="Symbol" w:hint="default"/>
+      </w:rPr>
+    </w:lvl>
+    <w:lvl w:ilvl="7" w:tplc="04190003" w:tentative="1">
+      <w:start w:val="1"/>
+      <w:numFmt w:val="bullet"/>
+      <w:lvlText w:val="o"/>
+      <w:lvlJc w:val="left"/>
+      <w:pPr>
+        <w:ind w:left="6469" w:hanging="360"/>
+      </w:pPr>
+      <w:rPr>
+        <w:rFonts w:ascii="Courier New" w:hAnsi="Courier New" w:cs="Courier New" w:hint="default"/>
+      </w:rPr>
+    </w:lvl>
+    <w:lvl w:ilvl="8" w:tplc="04190005" w:tentative="1">
+      <w:start w:val="1"/>
+      <w:numFmt w:val="bullet"/>
+      <w:lvlText w:val=""/>
+      <w:lvlJc w:val="left"/>
+      <w:pPr>
+        <w:ind w:left="7189" w:hanging="360"/>
+      </w:pPr>
+      <w:rPr>
+        <w:rFonts w:ascii="Wingdings" w:hAnsi="Wingdings" w:hint="default"/>
+      </w:rPr>
+    </w:lvl>
+  </w:abstractNum>
+  <w:abstractNum w:abstractNumId="7" w15:restartNumberingAfterBreak="0">
     <w:nsid w:val="24E46692"/>
     <w:multiLevelType w:val="hybridMultilevel"/>
     <w:tmpl w:val="39AE40CA"/>
@@ -23056,7 +27111,7 @@
       </w:pPr>
     </w:lvl>
   </w:abstractNum>
-  <w:abstractNum w:abstractNumId="7" w15:restartNumberingAfterBreak="0">
+  <w:abstractNum w:abstractNumId="8" w15:restartNumberingAfterBreak="0">
     <w:nsid w:val="3B7A691F"/>
     <w:multiLevelType w:val="hybridMultilevel"/>
     <w:tmpl w:val="39AC019A"/>
@@ -23170,7 +27225,7 @@
       </w:rPr>
     </w:lvl>
   </w:abstractNum>
-  <w:abstractNum w:abstractNumId="8" w15:restartNumberingAfterBreak="0">
+  <w:abstractNum w:abstractNumId="9" w15:restartNumberingAfterBreak="0">
     <w:nsid w:val="42062B51"/>
     <w:multiLevelType w:val="hybridMultilevel"/>
     <w:tmpl w:val="39AE40CA"/>
@@ -23259,7 +27314,7 @@
       </w:pPr>
     </w:lvl>
   </w:abstractNum>
-  <w:abstractNum w:abstractNumId="9" w15:restartNumberingAfterBreak="0">
+  <w:abstractNum w:abstractNumId="10" w15:restartNumberingAfterBreak="0">
     <w:nsid w:val="51EC1F6E"/>
     <w:multiLevelType w:val="hybridMultilevel"/>
     <w:tmpl w:val="6E90F586"/>
@@ -23373,7 +27428,7 @@
       </w:rPr>
     </w:lvl>
   </w:abstractNum>
-  <w:abstractNum w:abstractNumId="10" w15:restartNumberingAfterBreak="0">
+  <w:abstractNum w:abstractNumId="11" w15:restartNumberingAfterBreak="0">
     <w:nsid w:val="544765B9"/>
     <w:multiLevelType w:val="multilevel"/>
     <w:tmpl w:val="5E2AEFC4"/>
@@ -23486,7 +27541,7 @@
       </w:rPr>
     </w:lvl>
   </w:abstractNum>
-  <w:abstractNum w:abstractNumId="11" w15:restartNumberingAfterBreak="0">
+  <w:abstractNum w:abstractNumId="12" w15:restartNumberingAfterBreak="0">
     <w:nsid w:val="714A744E"/>
     <w:multiLevelType w:val="hybridMultilevel"/>
     <w:tmpl w:val="12A0E1A0"/>
@@ -23601,28 +27656,28 @@
     </w:lvl>
   </w:abstractNum>
   <w:num w:numId="1">
-    <w:abstractNumId w:val="7"/>
+    <w:abstractNumId w:val="8"/>
   </w:num>
   <w:num w:numId="2">
-    <w:abstractNumId w:val="10"/>
+    <w:abstractNumId w:val="11"/>
   </w:num>
   <w:num w:numId="3">
-    <w:abstractNumId w:val="9"/>
+    <w:abstractNumId w:val="10"/>
   </w:num>
   <w:num w:numId="4">
     <w:abstractNumId w:val="5"/>
   </w:num>
   <w:num w:numId="5">
-    <w:abstractNumId w:val="8"/>
+    <w:abstractNumId w:val="9"/>
   </w:num>
   <w:num w:numId="6">
     <w:abstractNumId w:val="4"/>
   </w:num>
   <w:num w:numId="7">
-    <w:abstractNumId w:val="11"/>
+    <w:abstractNumId w:val="12"/>
   </w:num>
   <w:num w:numId="8">
-    <w:abstractNumId w:val="6"/>
+    <w:abstractNumId w:val="7"/>
   </w:num>
   <w:num w:numId="9">
     <w:abstractNumId w:val="1"/>
@@ -23635,6 +27690,9 @@
   </w:num>
   <w:num w:numId="12">
     <w:abstractNumId w:val="0"/>
+  </w:num>
+  <w:num w:numId="13">
+    <w:abstractNumId w:val="6"/>
   </w:num>
 </w:numbering>
 </file>
@@ -24681,7 +28739,7 @@
 </file>
 
 <file path=customXml/itemProps1.xml><?xml version="1.0" encoding="utf-8"?>
-<ds:datastoreItem xmlns:ds="http://schemas.openxmlformats.org/officeDocument/2006/customXml" ds:itemID="{8287DBCE-A2F8-4A50-8B32-1F419620B441}">
+<ds:datastoreItem xmlns:ds="http://schemas.openxmlformats.org/officeDocument/2006/customXml" ds:itemID="{D60D46B6-0AF8-43C7-B619-A45F707E8150}">
   <ds:schemaRefs>
     <ds:schemaRef ds:uri="http://schemas.openxmlformats.org/officeDocument/2006/bibliography"/>
   </ds:schemaRefs>

--- a/docs/Диплом.docx
+++ b/docs/Диплом.docx
@@ -109,7 +109,7 @@
             </w:rPr>
             <w:fldChar w:fldCharType="separate"/>
           </w:r>
-          <w:hyperlink w:anchor="_Toc57515339" w:history="1">
+          <w:hyperlink w:anchor="_Toc57595182" w:history="1">
             <w:r>
               <w:rPr>
                 <w:rStyle w:val="a4"/>
@@ -149,7 +149,7 @@
                 <w:sz w:val="28"/>
                 <w:szCs w:val="28"/>
               </w:rPr>
-              <w:instrText xml:space="preserve"> PAGEREF _Toc57515339 \h </w:instrText>
+              <w:instrText xml:space="preserve"> PAGEREF _Toc57595182 \h </w:instrText>
             </w:r>
             <w:r>
               <w:rPr>
@@ -207,7 +207,7 @@
               <w:lang w:eastAsia="ru-RU"/>
             </w:rPr>
           </w:pPr>
-          <w:hyperlink w:anchor="_Toc57515340" w:history="1">
+          <w:hyperlink w:anchor="_Toc57595183" w:history="1">
             <w:r>
               <w:rPr>
                 <w:rStyle w:val="a4"/>
@@ -259,7 +259,7 @@
                 <w:sz w:val="28"/>
                 <w:szCs w:val="28"/>
               </w:rPr>
-              <w:instrText xml:space="preserve"> PAGEREF _Toc57515340 \h </w:instrText>
+              <w:instrText xml:space="preserve"> PAGEREF _Toc57595183 \h </w:instrText>
             </w:r>
             <w:r>
               <w:rPr>
@@ -318,7 +318,7 @@
               <w:lang w:eastAsia="ru-RU"/>
             </w:rPr>
           </w:pPr>
-          <w:hyperlink w:anchor="_Toc57515341" w:history="1">
+          <w:hyperlink w:anchor="_Toc57595184" w:history="1">
             <w:r>
               <w:rPr>
                 <w:rStyle w:val="a4"/>
@@ -377,7 +377,7 @@
                 <w:sz w:val="28"/>
                 <w:szCs w:val="28"/>
               </w:rPr>
-              <w:instrText xml:space="preserve"> PAGEREF _Toc57515341 \h </w:instrText>
+              <w:instrText xml:space="preserve"> PAGEREF _Toc57595184 \h </w:instrText>
             </w:r>
             <w:r>
               <w:rPr>
@@ -435,7 +435,7 @@
               <w:lang w:eastAsia="ru-RU"/>
             </w:rPr>
           </w:pPr>
-          <w:hyperlink w:anchor="_Toc57515342" w:history="1">
+          <w:hyperlink w:anchor="_Toc57595185" w:history="1">
             <w:r>
               <w:rPr>
                 <w:rStyle w:val="a4"/>
@@ -474,7 +474,7 @@
                 <w:sz w:val="28"/>
                 <w:szCs w:val="28"/>
               </w:rPr>
-              <w:instrText xml:space="preserve"> PAGEREF _Toc57515342 \h </w:instrText>
+              <w:instrText xml:space="preserve"> PAGEREF _Toc57595185 \h </w:instrText>
             </w:r>
             <w:r>
               <w:rPr>
@@ -532,7 +532,7 @@
               <w:lang w:eastAsia="ru-RU"/>
             </w:rPr>
           </w:pPr>
-          <w:hyperlink w:anchor="_Toc57515343" w:history="1">
+          <w:hyperlink w:anchor="_Toc57595186" w:history="1">
             <w:r>
               <w:rPr>
                 <w:rStyle w:val="a4"/>
@@ -571,7 +571,7 @@
                 <w:sz w:val="28"/>
                 <w:szCs w:val="28"/>
               </w:rPr>
-              <w:instrText xml:space="preserve"> PAGEREF _Toc57515343 \h </w:instrText>
+              <w:instrText xml:space="preserve"> PAGEREF _Toc57595186 \h </w:instrText>
             </w:r>
             <w:r>
               <w:rPr>
@@ -629,7 +629,7 @@
               <w:lang w:eastAsia="ru-RU"/>
             </w:rPr>
           </w:pPr>
-          <w:hyperlink w:anchor="_Toc57515344" w:history="1">
+          <w:hyperlink w:anchor="_Toc57595187" w:history="1">
             <w:r>
               <w:rPr>
                 <w:rStyle w:val="a4"/>
@@ -679,7 +679,7 @@
                 <w:sz w:val="28"/>
                 <w:szCs w:val="28"/>
               </w:rPr>
-              <w:instrText xml:space="preserve"> PAGEREF _Toc57515344 \h </w:instrText>
+              <w:instrText xml:space="preserve"> PAGEREF _Toc57595187 \h </w:instrText>
             </w:r>
             <w:r>
               <w:rPr>
@@ -737,7 +737,7 @@
               <w:lang w:eastAsia="ru-RU"/>
             </w:rPr>
           </w:pPr>
-          <w:hyperlink w:anchor="_Toc57515345" w:history="1">
+          <w:hyperlink w:anchor="_Toc57595188" w:history="1">
             <w:r>
               <w:rPr>
                 <w:rStyle w:val="a4"/>
@@ -776,7 +776,7 @@
                 <w:sz w:val="28"/>
                 <w:szCs w:val="28"/>
               </w:rPr>
-              <w:instrText xml:space="preserve"> PAGEREF _Toc57515345 \h </w:instrText>
+              <w:instrText xml:space="preserve"> PAGEREF _Toc57595188 \h </w:instrText>
             </w:r>
             <w:r>
               <w:rPr>
@@ -834,7 +834,7 @@
               <w:lang w:eastAsia="ru-RU"/>
             </w:rPr>
           </w:pPr>
-          <w:hyperlink w:anchor="_Toc57515346" w:history="1">
+          <w:hyperlink w:anchor="_Toc57595189" w:history="1">
             <w:r>
               <w:rPr>
                 <w:rStyle w:val="a4"/>
@@ -873,7 +873,7 @@
                 <w:sz w:val="28"/>
                 <w:szCs w:val="28"/>
               </w:rPr>
-              <w:instrText xml:space="preserve"> PAGEREF _Toc57515346 \h </w:instrText>
+              <w:instrText xml:space="preserve"> PAGEREF _Toc57595189 \h </w:instrText>
             </w:r>
             <w:r>
               <w:rPr>
@@ -931,7 +931,7 @@
               <w:lang w:eastAsia="ru-RU"/>
             </w:rPr>
           </w:pPr>
-          <w:hyperlink w:anchor="_Toc57515347" w:history="1">
+          <w:hyperlink w:anchor="_Toc57595190" w:history="1">
             <w:r>
               <w:rPr>
                 <w:rStyle w:val="a4"/>
@@ -1012,7 +1012,7 @@
                 <w:sz w:val="28"/>
                 <w:szCs w:val="28"/>
               </w:rPr>
-              <w:instrText xml:space="preserve"> PAGEREF _Toc57515347 \h </w:instrText>
+              <w:instrText xml:space="preserve"> PAGEREF _Toc57595190 \h </w:instrText>
             </w:r>
             <w:r>
               <w:rPr>
@@ -1070,7 +1070,7 @@
               <w:lang w:eastAsia="ru-RU"/>
             </w:rPr>
           </w:pPr>
-          <w:hyperlink w:anchor="_Toc57515348" w:history="1">
+          <w:hyperlink w:anchor="_Toc57595191" w:history="1">
             <w:r>
               <w:rPr>
                 <w:rStyle w:val="a4"/>
@@ -1162,7 +1162,7 @@
                 <w:sz w:val="28"/>
                 <w:szCs w:val="28"/>
               </w:rPr>
-              <w:instrText xml:space="preserve"> PAGEREF _Toc57515348 \h </w:instrText>
+              <w:instrText xml:space="preserve"> PAGEREF _Toc57595191 \h </w:instrText>
             </w:r>
             <w:r>
               <w:rPr>
@@ -1220,7 +1220,7 @@
               <w:lang w:eastAsia="ru-RU"/>
             </w:rPr>
           </w:pPr>
-          <w:hyperlink w:anchor="_Toc57515349" w:history="1">
+          <w:hyperlink w:anchor="_Toc57595192" w:history="1">
             <w:r>
               <w:rPr>
                 <w:rStyle w:val="a4"/>
@@ -1312,7 +1312,7 @@
                 <w:sz w:val="28"/>
                 <w:szCs w:val="28"/>
               </w:rPr>
-              <w:instrText xml:space="preserve"> PAGEREF _Toc57515349 \h </w:instrText>
+              <w:instrText xml:space="preserve"> PAGEREF _Toc57595192 \h </w:instrText>
             </w:r>
             <w:r>
               <w:rPr>
@@ -1370,7 +1370,7 @@
               <w:lang w:eastAsia="ru-RU"/>
             </w:rPr>
           </w:pPr>
-          <w:hyperlink w:anchor="_Toc57515350" w:history="1">
+          <w:hyperlink w:anchor="_Toc57595193" w:history="1">
             <w:r>
               <w:rPr>
                 <w:rStyle w:val="a4"/>
@@ -1409,7 +1409,7 @@
                 <w:sz w:val="28"/>
                 <w:szCs w:val="28"/>
               </w:rPr>
-              <w:instrText xml:space="preserve"> PAGEREF _Toc57515350 \h </w:instrText>
+              <w:instrText xml:space="preserve"> PAGEREF _Toc57595193 \h </w:instrText>
             </w:r>
             <w:r>
               <w:rPr>
@@ -1467,7 +1467,7 @@
               <w:lang w:eastAsia="ru-RU"/>
             </w:rPr>
           </w:pPr>
-          <w:hyperlink w:anchor="_Toc57515351" w:history="1">
+          <w:hyperlink w:anchor="_Toc57595194" w:history="1">
             <w:r>
               <w:rPr>
                 <w:rStyle w:val="a4"/>
@@ -1506,7 +1506,7 @@
                 <w:sz w:val="28"/>
                 <w:szCs w:val="28"/>
               </w:rPr>
-              <w:instrText xml:space="preserve"> PAGEREF _Toc57515351 \h </w:instrText>
+              <w:instrText xml:space="preserve"> PAGEREF _Toc57595194 \h </w:instrText>
             </w:r>
             <w:r>
               <w:rPr>
@@ -1535,7 +1535,395 @@
                 <w:sz w:val="28"/>
                 <w:szCs w:val="28"/>
               </w:rPr>
-              <w:t>36</w:t>
+              <w:t>37</w:t>
+            </w:r>
+            <w:r>
+              <w:rPr>
+                <w:rFonts w:ascii="Times New Roman" w:hAnsi="Times New Roman" w:cs="Times New Roman"/>
+                <w:noProof/>
+                <w:webHidden/>
+                <w:sz w:val="28"/>
+                <w:szCs w:val="28"/>
+              </w:rPr>
+              <w:fldChar w:fldCharType="end"/>
+            </w:r>
+          </w:hyperlink>
+        </w:p>
+        <w:p>
+          <w:pPr>
+            <w:pStyle w:val="31"/>
+            <w:tabs>
+              <w:tab w:val="right" w:leader="dot" w:pos="9911"/>
+            </w:tabs>
+            <w:spacing w:after="0" w:line="360" w:lineRule="auto"/>
+            <w:rPr>
+              <w:rFonts w:ascii="Times New Roman" w:eastAsiaTheme="minorEastAsia" w:hAnsi="Times New Roman" w:cs="Times New Roman"/>
+              <w:noProof/>
+              <w:sz w:val="28"/>
+              <w:szCs w:val="28"/>
+              <w:lang w:eastAsia="ru-RU"/>
+            </w:rPr>
+          </w:pPr>
+          <w:hyperlink w:anchor="_Toc57595195" w:history="1">
+            <w:r>
+              <w:rPr>
+                <w:rStyle w:val="a4"/>
+                <w:rFonts w:ascii="Times New Roman" w:hAnsi="Times New Roman" w:cs="Times New Roman"/>
+                <w:noProof/>
+                <w:sz w:val="28"/>
+                <w:szCs w:val="28"/>
+              </w:rPr>
+              <w:t>1.4.1 Методы оптимизации объема хранимых данных</w:t>
+            </w:r>
+            <w:r>
+              <w:rPr>
+                <w:rFonts w:ascii="Times New Roman" w:hAnsi="Times New Roman" w:cs="Times New Roman"/>
+                <w:noProof/>
+                <w:webHidden/>
+                <w:sz w:val="28"/>
+                <w:szCs w:val="28"/>
+              </w:rPr>
+              <w:tab/>
+            </w:r>
+            <w:r>
+              <w:rPr>
+                <w:rFonts w:ascii="Times New Roman" w:hAnsi="Times New Roman" w:cs="Times New Roman"/>
+                <w:noProof/>
+                <w:webHidden/>
+                <w:sz w:val="28"/>
+                <w:szCs w:val="28"/>
+              </w:rPr>
+              <w:fldChar w:fldCharType="begin"/>
+            </w:r>
+            <w:r>
+              <w:rPr>
+                <w:rFonts w:ascii="Times New Roman" w:hAnsi="Times New Roman" w:cs="Times New Roman"/>
+                <w:noProof/>
+                <w:webHidden/>
+                <w:sz w:val="28"/>
+                <w:szCs w:val="28"/>
+              </w:rPr>
+              <w:instrText xml:space="preserve"> PAGEREF _Toc57595195 \h </w:instrText>
+            </w:r>
+            <w:r>
+              <w:rPr>
+                <w:rFonts w:ascii="Times New Roman" w:hAnsi="Times New Roman" w:cs="Times New Roman"/>
+                <w:noProof/>
+                <w:webHidden/>
+                <w:sz w:val="28"/>
+                <w:szCs w:val="28"/>
+              </w:rPr>
+            </w:r>
+            <w:r>
+              <w:rPr>
+                <w:rFonts w:ascii="Times New Roman" w:hAnsi="Times New Roman" w:cs="Times New Roman"/>
+                <w:noProof/>
+                <w:webHidden/>
+                <w:sz w:val="28"/>
+                <w:szCs w:val="28"/>
+              </w:rPr>
+              <w:fldChar w:fldCharType="separate"/>
+            </w:r>
+            <w:r>
+              <w:rPr>
+                <w:rFonts w:ascii="Times New Roman" w:hAnsi="Times New Roman" w:cs="Times New Roman"/>
+                <w:noProof/>
+                <w:webHidden/>
+                <w:sz w:val="28"/>
+                <w:szCs w:val="28"/>
+              </w:rPr>
+              <w:t>37</w:t>
+            </w:r>
+            <w:r>
+              <w:rPr>
+                <w:rFonts w:ascii="Times New Roman" w:hAnsi="Times New Roman" w:cs="Times New Roman"/>
+                <w:noProof/>
+                <w:webHidden/>
+                <w:sz w:val="28"/>
+                <w:szCs w:val="28"/>
+              </w:rPr>
+              <w:fldChar w:fldCharType="end"/>
+            </w:r>
+          </w:hyperlink>
+        </w:p>
+        <w:p>
+          <w:pPr>
+            <w:pStyle w:val="31"/>
+            <w:tabs>
+              <w:tab w:val="right" w:leader="dot" w:pos="9911"/>
+            </w:tabs>
+            <w:spacing w:after="0" w:line="360" w:lineRule="auto"/>
+            <w:rPr>
+              <w:rFonts w:ascii="Times New Roman" w:eastAsiaTheme="minorEastAsia" w:hAnsi="Times New Roman" w:cs="Times New Roman"/>
+              <w:noProof/>
+              <w:sz w:val="28"/>
+              <w:szCs w:val="28"/>
+              <w:lang w:eastAsia="ru-RU"/>
+            </w:rPr>
+          </w:pPr>
+          <w:hyperlink w:anchor="_Toc57595196" w:history="1">
+            <w:r>
+              <w:rPr>
+                <w:rStyle w:val="a4"/>
+                <w:rFonts w:ascii="Times New Roman" w:hAnsi="Times New Roman" w:cs="Times New Roman"/>
+                <w:noProof/>
+                <w:sz w:val="28"/>
+                <w:szCs w:val="28"/>
+              </w:rPr>
+              <w:t>1.4.2 Методы оптимизации надежности хранения данных</w:t>
+            </w:r>
+            <w:r>
+              <w:rPr>
+                <w:rFonts w:ascii="Times New Roman" w:hAnsi="Times New Roman" w:cs="Times New Roman"/>
+                <w:noProof/>
+                <w:webHidden/>
+                <w:sz w:val="28"/>
+                <w:szCs w:val="28"/>
+              </w:rPr>
+              <w:tab/>
+            </w:r>
+            <w:r>
+              <w:rPr>
+                <w:rFonts w:ascii="Times New Roman" w:hAnsi="Times New Roman" w:cs="Times New Roman"/>
+                <w:noProof/>
+                <w:webHidden/>
+                <w:sz w:val="28"/>
+                <w:szCs w:val="28"/>
+              </w:rPr>
+              <w:fldChar w:fldCharType="begin"/>
+            </w:r>
+            <w:r>
+              <w:rPr>
+                <w:rFonts w:ascii="Times New Roman" w:hAnsi="Times New Roman" w:cs="Times New Roman"/>
+                <w:noProof/>
+                <w:webHidden/>
+                <w:sz w:val="28"/>
+                <w:szCs w:val="28"/>
+              </w:rPr>
+              <w:instrText xml:space="preserve"> PAGEREF _Toc57595196 \h </w:instrText>
+            </w:r>
+            <w:r>
+              <w:rPr>
+                <w:rFonts w:ascii="Times New Roman" w:hAnsi="Times New Roman" w:cs="Times New Roman"/>
+                <w:noProof/>
+                <w:webHidden/>
+                <w:sz w:val="28"/>
+                <w:szCs w:val="28"/>
+              </w:rPr>
+            </w:r>
+            <w:r>
+              <w:rPr>
+                <w:rFonts w:ascii="Times New Roman" w:hAnsi="Times New Roman" w:cs="Times New Roman"/>
+                <w:noProof/>
+                <w:webHidden/>
+                <w:sz w:val="28"/>
+                <w:szCs w:val="28"/>
+              </w:rPr>
+              <w:fldChar w:fldCharType="separate"/>
+            </w:r>
+            <w:r>
+              <w:rPr>
+                <w:rFonts w:ascii="Times New Roman" w:hAnsi="Times New Roman" w:cs="Times New Roman"/>
+                <w:noProof/>
+                <w:webHidden/>
+                <w:sz w:val="28"/>
+                <w:szCs w:val="28"/>
+              </w:rPr>
+              <w:t>38</w:t>
+            </w:r>
+            <w:r>
+              <w:rPr>
+                <w:rFonts w:ascii="Times New Roman" w:hAnsi="Times New Roman" w:cs="Times New Roman"/>
+                <w:noProof/>
+                <w:webHidden/>
+                <w:sz w:val="28"/>
+                <w:szCs w:val="28"/>
+              </w:rPr>
+              <w:fldChar w:fldCharType="end"/>
+            </w:r>
+          </w:hyperlink>
+        </w:p>
+        <w:p>
+          <w:pPr>
+            <w:pStyle w:val="31"/>
+            <w:tabs>
+              <w:tab w:val="right" w:leader="dot" w:pos="9911"/>
+            </w:tabs>
+            <w:spacing w:after="0" w:line="360" w:lineRule="auto"/>
+            <w:rPr>
+              <w:rFonts w:ascii="Times New Roman" w:eastAsiaTheme="minorEastAsia" w:hAnsi="Times New Roman" w:cs="Times New Roman"/>
+              <w:noProof/>
+              <w:sz w:val="28"/>
+              <w:szCs w:val="28"/>
+              <w:lang w:eastAsia="ru-RU"/>
+            </w:rPr>
+          </w:pPr>
+          <w:hyperlink w:anchor="_Toc57595197" w:history="1">
+            <w:r>
+              <w:rPr>
+                <w:rStyle w:val="a4"/>
+                <w:rFonts w:ascii="Times New Roman" w:hAnsi="Times New Roman" w:cs="Times New Roman"/>
+                <w:noProof/>
+                <w:sz w:val="28"/>
+                <w:szCs w:val="28"/>
+              </w:rPr>
+              <w:t>1.4.3 Методы оптимизации безопасности хранения данных</w:t>
+            </w:r>
+            <w:r>
+              <w:rPr>
+                <w:rFonts w:ascii="Times New Roman" w:hAnsi="Times New Roman" w:cs="Times New Roman"/>
+                <w:noProof/>
+                <w:webHidden/>
+                <w:sz w:val="28"/>
+                <w:szCs w:val="28"/>
+              </w:rPr>
+              <w:tab/>
+            </w:r>
+            <w:r>
+              <w:rPr>
+                <w:rFonts w:ascii="Times New Roman" w:hAnsi="Times New Roman" w:cs="Times New Roman"/>
+                <w:noProof/>
+                <w:webHidden/>
+                <w:sz w:val="28"/>
+                <w:szCs w:val="28"/>
+              </w:rPr>
+              <w:fldChar w:fldCharType="begin"/>
+            </w:r>
+            <w:r>
+              <w:rPr>
+                <w:rFonts w:ascii="Times New Roman" w:hAnsi="Times New Roman" w:cs="Times New Roman"/>
+                <w:noProof/>
+                <w:webHidden/>
+                <w:sz w:val="28"/>
+                <w:szCs w:val="28"/>
+              </w:rPr>
+              <w:instrText xml:space="preserve"> PAGEREF _Toc57595197 \h </w:instrText>
+            </w:r>
+            <w:r>
+              <w:rPr>
+                <w:rFonts w:ascii="Times New Roman" w:hAnsi="Times New Roman" w:cs="Times New Roman"/>
+                <w:noProof/>
+                <w:webHidden/>
+                <w:sz w:val="28"/>
+                <w:szCs w:val="28"/>
+              </w:rPr>
+            </w:r>
+            <w:r>
+              <w:rPr>
+                <w:rFonts w:ascii="Times New Roman" w:hAnsi="Times New Roman" w:cs="Times New Roman"/>
+                <w:noProof/>
+                <w:webHidden/>
+                <w:sz w:val="28"/>
+                <w:szCs w:val="28"/>
+              </w:rPr>
+              <w:fldChar w:fldCharType="separate"/>
+            </w:r>
+            <w:r>
+              <w:rPr>
+                <w:rFonts w:ascii="Times New Roman" w:hAnsi="Times New Roman" w:cs="Times New Roman"/>
+                <w:noProof/>
+                <w:webHidden/>
+                <w:sz w:val="28"/>
+                <w:szCs w:val="28"/>
+              </w:rPr>
+              <w:t>39</w:t>
+            </w:r>
+            <w:r>
+              <w:rPr>
+                <w:rFonts w:ascii="Times New Roman" w:hAnsi="Times New Roman" w:cs="Times New Roman"/>
+                <w:noProof/>
+                <w:webHidden/>
+                <w:sz w:val="28"/>
+                <w:szCs w:val="28"/>
+              </w:rPr>
+              <w:fldChar w:fldCharType="end"/>
+            </w:r>
+          </w:hyperlink>
+        </w:p>
+        <w:p>
+          <w:pPr>
+            <w:pStyle w:val="31"/>
+            <w:tabs>
+              <w:tab w:val="right" w:leader="dot" w:pos="9911"/>
+            </w:tabs>
+            <w:spacing w:after="0" w:line="360" w:lineRule="auto"/>
+            <w:rPr>
+              <w:rFonts w:ascii="Times New Roman" w:eastAsiaTheme="minorEastAsia" w:hAnsi="Times New Roman" w:cs="Times New Roman"/>
+              <w:noProof/>
+              <w:sz w:val="28"/>
+              <w:szCs w:val="28"/>
+              <w:lang w:eastAsia="ru-RU"/>
+            </w:rPr>
+          </w:pPr>
+          <w:hyperlink w:anchor="_Toc57595198" w:history="1">
+            <w:r>
+              <w:rPr>
+                <w:rStyle w:val="a4"/>
+                <w:rFonts w:ascii="Times New Roman" w:hAnsi="Times New Roman" w:cs="Times New Roman"/>
+                <w:noProof/>
+                <w:sz w:val="28"/>
+                <w:szCs w:val="28"/>
+              </w:rPr>
+              <w:t>1.4.4 Методы оптимизации времени доступа к данным</w:t>
+            </w:r>
+            <w:r>
+              <w:rPr>
+                <w:rFonts w:ascii="Times New Roman" w:hAnsi="Times New Roman" w:cs="Times New Roman"/>
+                <w:noProof/>
+                <w:webHidden/>
+                <w:sz w:val="28"/>
+                <w:szCs w:val="28"/>
+              </w:rPr>
+              <w:tab/>
+            </w:r>
+            <w:r>
+              <w:rPr>
+                <w:rFonts w:ascii="Times New Roman" w:hAnsi="Times New Roman" w:cs="Times New Roman"/>
+                <w:noProof/>
+                <w:webHidden/>
+                <w:sz w:val="28"/>
+                <w:szCs w:val="28"/>
+              </w:rPr>
+              <w:fldChar w:fldCharType="begin"/>
+            </w:r>
+            <w:r>
+              <w:rPr>
+                <w:rFonts w:ascii="Times New Roman" w:hAnsi="Times New Roman" w:cs="Times New Roman"/>
+                <w:noProof/>
+                <w:webHidden/>
+                <w:sz w:val="28"/>
+                <w:szCs w:val="28"/>
+              </w:rPr>
+              <w:instrText xml:space="preserve"> PAGEREF _Toc57595198 \h </w:instrText>
+            </w:r>
+            <w:r>
+              <w:rPr>
+                <w:rFonts w:ascii="Times New Roman" w:hAnsi="Times New Roman" w:cs="Times New Roman"/>
+                <w:noProof/>
+                <w:webHidden/>
+                <w:sz w:val="28"/>
+                <w:szCs w:val="28"/>
+              </w:rPr>
+            </w:r>
+            <w:r>
+              <w:rPr>
+                <w:rFonts w:ascii="Times New Roman" w:hAnsi="Times New Roman" w:cs="Times New Roman"/>
+                <w:noProof/>
+                <w:webHidden/>
+                <w:sz w:val="28"/>
+                <w:szCs w:val="28"/>
+              </w:rPr>
+              <w:fldChar w:fldCharType="separate"/>
+            </w:r>
+            <w:r>
+              <w:rPr>
+                <w:rFonts w:ascii="Times New Roman" w:hAnsi="Times New Roman" w:cs="Times New Roman"/>
+                <w:noProof/>
+                <w:webHidden/>
+                <w:sz w:val="28"/>
+                <w:szCs w:val="28"/>
+              </w:rPr>
+              <w:t>40</w:t>
             </w:r>
             <w:r>
               <w:rPr>
@@ -1564,7 +1952,7 @@
               <w:lang w:eastAsia="ru-RU"/>
             </w:rPr>
           </w:pPr>
-          <w:hyperlink w:anchor="_Toc57515352" w:history="1">
+          <w:hyperlink w:anchor="_Toc57595199" w:history="1">
             <w:r>
               <w:rPr>
                 <w:rStyle w:val="a4"/>
@@ -1603,7 +1991,7 @@
                 <w:sz w:val="28"/>
                 <w:szCs w:val="28"/>
               </w:rPr>
-              <w:instrText xml:space="preserve"> PAGEREF _Toc57515352 \h </w:instrText>
+              <w:instrText xml:space="preserve"> PAGEREF _Toc57595199 \h </w:instrText>
             </w:r>
             <w:r>
               <w:rPr>
@@ -1632,7 +2020,7 @@
                 <w:sz w:val="28"/>
                 <w:szCs w:val="28"/>
               </w:rPr>
-              <w:t>37</w:t>
+              <w:t>41</w:t>
             </w:r>
             <w:r>
               <w:rPr>
@@ -1661,7 +2049,7 @@
               <w:lang w:eastAsia="ru-RU"/>
             </w:rPr>
           </w:pPr>
-          <w:hyperlink w:anchor="_Toc57515353" w:history="1">
+          <w:hyperlink w:anchor="_Toc57595200" w:history="1">
             <w:r>
               <w:rPr>
                 <w:rStyle w:val="a4"/>
@@ -1701,7 +2089,7 @@
                 <w:sz w:val="28"/>
                 <w:szCs w:val="28"/>
               </w:rPr>
-              <w:instrText xml:space="preserve"> PAGEREF _Toc57515353 \h </w:instrText>
+              <w:instrText xml:space="preserve"> PAGEREF _Toc57595200 \h </w:instrText>
             </w:r>
             <w:r>
               <w:rPr>
@@ -1730,7 +2118,7 @@
                 <w:sz w:val="28"/>
                 <w:szCs w:val="28"/>
               </w:rPr>
-              <w:t>38</w:t>
+              <w:t>42</w:t>
             </w:r>
             <w:r>
               <w:rPr>
@@ -1778,6 +2166,8 @@
           <w:szCs w:val="28"/>
         </w:rPr>
       </w:pPr>
+      <w:bookmarkStart w:id="0" w:name="_GoBack"/>
+      <w:bookmarkEnd w:id="0"/>
     </w:p>
     <w:p>
       <w:pPr>
@@ -1799,8 +2189,6 @@
         </w:rPr>
         <w:br w:type="page"/>
       </w:r>
-      <w:bookmarkStart w:id="0" w:name="_GoBack"/>
-      <w:bookmarkEnd w:id="0"/>
     </w:p>
     <w:p>
       <w:pPr>
@@ -1815,7 +2203,7 @@
           <w:szCs w:val="28"/>
         </w:rPr>
       </w:pPr>
-      <w:bookmarkStart w:id="1" w:name="_Toc57515339"/>
+      <w:bookmarkStart w:id="1" w:name="_Toc57595182"/>
       <w:r>
         <w:rPr>
           <w:rFonts w:ascii="Times New Roman" w:hAnsi="Times New Roman" w:cs="Times New Roman"/>
@@ -2824,7 +3212,7 @@
           <w:szCs w:val="28"/>
         </w:rPr>
       </w:pPr>
-      <w:bookmarkStart w:id="2" w:name="_Toc57515340"/>
+      <w:bookmarkStart w:id="2" w:name="_Toc57595183"/>
       <w:r>
         <w:rPr>
           <w:rFonts w:ascii="Times New Roman" w:hAnsi="Times New Roman" w:cs="Times New Roman"/>
@@ -2900,7 +3288,7 @@
           <w:szCs w:val="28"/>
         </w:rPr>
       </w:pPr>
-      <w:bookmarkStart w:id="3" w:name="_Toc57515341"/>
+      <w:bookmarkStart w:id="3" w:name="_Toc57595184"/>
       <w:r>
         <w:rPr>
           <w:rFonts w:ascii="Times New Roman" w:hAnsi="Times New Roman" w:cs="Times New Roman"/>
@@ -3020,7 +3408,7 @@
           <w:szCs w:val="28"/>
         </w:rPr>
       </w:pPr>
-      <w:bookmarkStart w:id="4" w:name="_Toc57515342"/>
+      <w:bookmarkStart w:id="4" w:name="_Toc57595185"/>
       <w:r>
         <w:rPr>
           <w:rFonts w:ascii="Times New Roman" w:hAnsi="Times New Roman" w:cs="Times New Roman"/>
@@ -4217,7 +4605,7 @@
           <w:lang w:eastAsia="ru-RU"/>
         </w:rPr>
         <w:drawing>
-          <wp:inline distT="0" distB="0" distL="0" distR="0" wp14:anchorId="6F991A54" wp14:editId="5F93E965">
+          <wp:inline distT="0" distB="0" distL="0" distR="0" wp14:anchorId="18DA3438" wp14:editId="0611F8E7">
             <wp:extent cx="4432300" cy="4030980"/>
             <wp:effectExtent l="0" t="0" r="6350" b="7620"/>
             <wp:docPr id="3" name="Рисунок 3" descr="DAS-архитектура"/>
@@ -4759,7 +5147,7 @@
           <w:lang w:eastAsia="ru-RU"/>
         </w:rPr>
         <w:drawing>
-          <wp:inline distT="0" distB="0" distL="0" distR="0" wp14:anchorId="486DC2A6" wp14:editId="35D136EB">
+          <wp:inline distT="0" distB="0" distL="0" distR="0" wp14:anchorId="7A865E00" wp14:editId="0FD12D06">
             <wp:extent cx="5766435" cy="2929890"/>
             <wp:effectExtent l="0" t="0" r="5715" b="3810"/>
             <wp:docPr id="2" name="Рисунок 2" descr="NAS-архитектура"/>
@@ -5298,7 +5686,7 @@
           <w:lang w:eastAsia="ru-RU"/>
         </w:rPr>
         <w:drawing>
-          <wp:inline distT="0" distB="0" distL="0" distR="0" wp14:anchorId="36349C54" wp14:editId="1B5E1CE2">
+          <wp:inline distT="0" distB="0" distL="0" distR="0" wp14:anchorId="66B8FEF1" wp14:editId="6219537E">
             <wp:extent cx="6297930" cy="3134995"/>
             <wp:effectExtent l="0" t="0" r="7620" b="8255"/>
             <wp:docPr id="1" name="Рисунок 1" descr="SAN-архитектура"/>
@@ -5425,7 +5813,7 @@
           <w:szCs w:val="28"/>
         </w:rPr>
       </w:pPr>
-      <w:bookmarkStart w:id="5" w:name="_Toc57515343"/>
+      <w:bookmarkStart w:id="5" w:name="_Toc57595186"/>
       <w:r>
         <w:rPr>
           <w:rFonts w:ascii="Times New Roman" w:hAnsi="Times New Roman" w:cs="Times New Roman"/>
@@ -7371,7 +7759,7 @@
           <w:szCs w:val="28"/>
         </w:rPr>
       </w:pPr>
-      <w:bookmarkStart w:id="6" w:name="_Toc57515344"/>
+      <w:bookmarkStart w:id="6" w:name="_Toc57595187"/>
       <w:r>
         <w:rPr>
           <w:rFonts w:ascii="Times New Roman" w:hAnsi="Times New Roman" w:cs="Times New Roman"/>
@@ -9001,7 +9389,7 @@
           <w:lang w:eastAsia="ru-RU"/>
         </w:rPr>
         <w:drawing>
-          <wp:inline distT="0" distB="0" distL="0" distR="0" wp14:anchorId="0486BFD4" wp14:editId="4079E48F">
+          <wp:inline distT="0" distB="0" distL="0" distR="0" wp14:anchorId="00A4F0DA" wp14:editId="52B89A22">
             <wp:extent cx="2743200" cy="2743200"/>
             <wp:effectExtent l="0" t="0" r="0" b="0"/>
             <wp:docPr id="7" name="Рисунок 7" descr="C:\Users\i.mzhachev\AppData\Local\Microsoft\Windows\INetCache\Content.Word\RAID 10.png"/>
@@ -10432,7 +10820,7 @@
           <w:szCs w:val="28"/>
         </w:rPr>
       </w:pPr>
-      <w:bookmarkStart w:id="7" w:name="_Toc57515345"/>
+      <w:bookmarkStart w:id="7" w:name="_Toc57595188"/>
       <w:r>
         <w:rPr>
           <w:rFonts w:ascii="Times New Roman" w:hAnsi="Times New Roman" w:cs="Times New Roman"/>
@@ -11111,40 +11499,18 @@
           <w:rFonts w:ascii="Times New Roman" w:hAnsi="Times New Roman" w:cs="Times New Roman"/>
           <w:sz w:val="28"/>
           <w:szCs w:val="28"/>
-        </w:rPr>
-      </w:pPr>
-      <w:r>
-        <w:rPr>
-          <w:rFonts w:ascii="Times New Roman" w:hAnsi="Times New Roman" w:cs="Times New Roman"/>
-          <w:sz w:val="28"/>
-          <w:szCs w:val="28"/>
+          <w:highlight w:val="yellow"/>
+        </w:rPr>
+      </w:pPr>
+      <w:r>
+        <w:rPr>
+          <w:rFonts w:ascii="Times New Roman" w:hAnsi="Times New Roman" w:cs="Times New Roman"/>
+          <w:sz w:val="28"/>
+          <w:szCs w:val="28"/>
+          <w:highlight w:val="yellow"/>
         </w:rPr>
         <w:lastRenderedPageBreak/>
-        <w:t>Перечислим функциональные возможности распределенных систем хранения данных [</w:t>
-      </w:r>
-      <w:r>
-        <w:rPr>
-          <w:rFonts w:ascii="Times New Roman" w:hAnsi="Times New Roman" w:cs="Times New Roman"/>
-          <w:sz w:val="28"/>
-          <w:szCs w:val="28"/>
-        </w:rPr>
-        <w:t>11</w:t>
-      </w:r>
-      <w:r>
-        <w:rPr>
-          <w:rFonts w:ascii="Times New Roman" w:hAnsi="Times New Roman" w:cs="Times New Roman"/>
-          <w:sz w:val="28"/>
-          <w:szCs w:val="28"/>
-        </w:rPr>
-        <w:t>]</w:t>
-      </w:r>
-      <w:r>
-        <w:rPr>
-          <w:rFonts w:ascii="Times New Roman" w:hAnsi="Times New Roman" w:cs="Times New Roman"/>
-          <w:sz w:val="28"/>
-          <w:szCs w:val="28"/>
-        </w:rPr>
-        <w:t>:</w:t>
+        <w:t>Перечислим функциональные возможности распределенных систем хранения данных [11]:</w:t>
       </w:r>
     </w:p>
     <w:p>
@@ -11164,13 +11530,15 @@
           <w:rFonts w:ascii="Times New Roman" w:hAnsi="Times New Roman" w:cs="Times New Roman"/>
           <w:sz w:val="28"/>
           <w:szCs w:val="28"/>
-        </w:rPr>
-      </w:pPr>
-      <w:r>
-        <w:rPr>
-          <w:rFonts w:ascii="Times New Roman" w:hAnsi="Times New Roman" w:cs="Times New Roman"/>
-          <w:sz w:val="28"/>
-          <w:szCs w:val="28"/>
+          <w:highlight w:val="yellow"/>
+        </w:rPr>
+      </w:pPr>
+      <w:r>
+        <w:rPr>
+          <w:rFonts w:ascii="Times New Roman" w:hAnsi="Times New Roman" w:cs="Times New Roman"/>
+          <w:sz w:val="28"/>
+          <w:szCs w:val="28"/>
+          <w:highlight w:val="yellow"/>
         </w:rPr>
         <w:t>Функция архивного хранения. Так называемое «холодное хранение», однократная запись данных с целью долгосрочного хранения. Обычно к таким данным обращаются в исключительных случаях;</w:t>
       </w:r>
@@ -11192,13 +11560,15 @@
           <w:rFonts w:ascii="Times New Roman" w:hAnsi="Times New Roman" w:cs="Times New Roman"/>
           <w:sz w:val="28"/>
           <w:szCs w:val="28"/>
-        </w:rPr>
-      </w:pPr>
-      <w:r>
-        <w:rPr>
-          <w:rFonts w:ascii="Times New Roman" w:hAnsi="Times New Roman" w:cs="Times New Roman"/>
-          <w:sz w:val="28"/>
-          <w:szCs w:val="28"/>
+          <w:highlight w:val="yellow"/>
+        </w:rPr>
+      </w:pPr>
+      <w:r>
+        <w:rPr>
+          <w:rFonts w:ascii="Times New Roman" w:hAnsi="Times New Roman" w:cs="Times New Roman"/>
+          <w:sz w:val="28"/>
+          <w:szCs w:val="28"/>
+          <w:highlight w:val="yellow"/>
         </w:rPr>
         <w:t>Функция сжатия данных. Алгоритмическое преобразования данных, с целью уменьшения объема данных;</w:t>
       </w:r>
@@ -11220,39 +11590,24 @@
           <w:rFonts w:ascii="Times New Roman" w:hAnsi="Times New Roman" w:cs="Times New Roman"/>
           <w:sz w:val="28"/>
           <w:szCs w:val="28"/>
-        </w:rPr>
-      </w:pPr>
-      <w:r>
-        <w:rPr>
-          <w:rFonts w:ascii="Times New Roman" w:hAnsi="Times New Roman" w:cs="Times New Roman"/>
-          <w:sz w:val="28"/>
-          <w:szCs w:val="28"/>
-        </w:rPr>
-        <w:t xml:space="preserve">Функция </w:t>
-      </w:r>
-      <w:proofErr w:type="spellStart"/>
-      <w:r>
-        <w:rPr>
-          <w:rFonts w:ascii="Times New Roman" w:hAnsi="Times New Roman" w:cs="Times New Roman"/>
-          <w:sz w:val="28"/>
-          <w:szCs w:val="28"/>
-        </w:rPr>
-        <w:t>дедупликации</w:t>
-      </w:r>
-      <w:proofErr w:type="spellEnd"/>
-      <w:r>
-        <w:rPr>
-          <w:rFonts w:ascii="Times New Roman" w:hAnsi="Times New Roman" w:cs="Times New Roman"/>
-          <w:sz w:val="28"/>
-          <w:szCs w:val="28"/>
-        </w:rPr>
-        <w:t xml:space="preserve"> данных. Технология обнаружения и исключения избыточных данных. В свою очередь бывает двух типов: на уровне файлов, на уровне блоков. В случае уровня файлов</w:t>
-      </w:r>
-      <w:r>
-        <w:rPr>
-          <w:rFonts w:ascii="Times New Roman" w:hAnsi="Times New Roman" w:cs="Times New Roman"/>
-          <w:sz w:val="28"/>
-          <w:szCs w:val="28"/>
+          <w:highlight w:val="yellow"/>
+        </w:rPr>
+      </w:pPr>
+      <w:r>
+        <w:rPr>
+          <w:rFonts w:ascii="Times New Roman" w:hAnsi="Times New Roman" w:cs="Times New Roman"/>
+          <w:sz w:val="28"/>
+          <w:szCs w:val="28"/>
+          <w:highlight w:val="yellow"/>
+        </w:rPr>
+        <w:t>Функция дедупликации данных. Технология обнаружения и исключения избыточных данных. В свою очередь бывает двух типов: на уровне файлов, на уровне блоков. В случае уровня файлов</w:t>
+      </w:r>
+      <w:r>
+        <w:rPr>
+          <w:rFonts w:ascii="Times New Roman" w:hAnsi="Times New Roman" w:cs="Times New Roman"/>
+          <w:sz w:val="28"/>
+          <w:szCs w:val="28"/>
+          <w:highlight w:val="yellow"/>
         </w:rPr>
         <w:t xml:space="preserve"> – дублирующийся файлы исключается из хранилища. В случае уровня блоков – исключаются повторяющиеся блоки данных;</w:t>
       </w:r>
@@ -11274,13 +11629,15 @@
           <w:rFonts w:ascii="Times New Roman" w:hAnsi="Times New Roman" w:cs="Times New Roman"/>
           <w:sz w:val="28"/>
           <w:szCs w:val="28"/>
-        </w:rPr>
-      </w:pPr>
-      <w:r>
-        <w:rPr>
-          <w:rFonts w:ascii="Times New Roman" w:hAnsi="Times New Roman" w:cs="Times New Roman"/>
-          <w:sz w:val="28"/>
-          <w:szCs w:val="28"/>
+          <w:highlight w:val="yellow"/>
+        </w:rPr>
+      </w:pPr>
+      <w:r>
+        <w:rPr>
+          <w:rFonts w:ascii="Times New Roman" w:hAnsi="Times New Roman" w:cs="Times New Roman"/>
+          <w:sz w:val="28"/>
+          <w:szCs w:val="28"/>
+          <w:highlight w:val="yellow"/>
         </w:rPr>
         <w:t xml:space="preserve">Функция </w:t>
       </w:r>
@@ -11290,6 +11647,7 @@
           <w:rFonts w:ascii="Times New Roman" w:hAnsi="Times New Roman" w:cs="Times New Roman"/>
           <w:sz w:val="28"/>
           <w:szCs w:val="28"/>
+          <w:highlight w:val="yellow"/>
         </w:rPr>
         <w:t>шардинга</w:t>
       </w:r>
@@ -11299,6 +11657,7 @@
           <w:rFonts w:ascii="Times New Roman" w:hAnsi="Times New Roman" w:cs="Times New Roman"/>
           <w:sz w:val="28"/>
           <w:szCs w:val="28"/>
+          <w:highlight w:val="yellow"/>
         </w:rPr>
         <w:t xml:space="preserve"> (</w:t>
       </w:r>
@@ -11308,6 +11667,7 @@
           <w:rFonts w:ascii="Times New Roman" w:hAnsi="Times New Roman" w:cs="Times New Roman"/>
           <w:sz w:val="28"/>
           <w:szCs w:val="28"/>
+          <w:highlight w:val="yellow"/>
           <w:lang w:val="en-US"/>
         </w:rPr>
         <w:t>Sharding</w:t>
@@ -11318,16 +11678,9 @@
           <w:rFonts w:ascii="Times New Roman" w:hAnsi="Times New Roman" w:cs="Times New Roman"/>
           <w:sz w:val="28"/>
           <w:szCs w:val="28"/>
-        </w:rPr>
-        <w:t xml:space="preserve">) </w:t>
-      </w:r>
-      <w:r>
-        <w:rPr>
-          <w:rFonts w:ascii="Times New Roman" w:hAnsi="Times New Roman" w:cs="Times New Roman"/>
-          <w:sz w:val="28"/>
-          <w:szCs w:val="28"/>
-        </w:rPr>
-        <w:t>данных. Технология распределения данных между различными узлами кластера;</w:t>
+          <w:highlight w:val="yellow"/>
+        </w:rPr>
+        <w:t>) данных. Технология распределения данных между различными узлами кластера;</w:t>
       </w:r>
     </w:p>
     <w:p>
@@ -11347,13 +11700,15 @@
           <w:rFonts w:ascii="Times New Roman" w:hAnsi="Times New Roman" w:cs="Times New Roman"/>
           <w:sz w:val="28"/>
           <w:szCs w:val="28"/>
-        </w:rPr>
-      </w:pPr>
-      <w:r>
-        <w:rPr>
-          <w:rFonts w:ascii="Times New Roman" w:hAnsi="Times New Roman" w:cs="Times New Roman"/>
-          <w:sz w:val="28"/>
-          <w:szCs w:val="28"/>
+          <w:highlight w:val="yellow"/>
+        </w:rPr>
+      </w:pPr>
+      <w:r>
+        <w:rPr>
+          <w:rFonts w:ascii="Times New Roman" w:hAnsi="Times New Roman" w:cs="Times New Roman"/>
+          <w:sz w:val="28"/>
+          <w:szCs w:val="28"/>
+          <w:highlight w:val="yellow"/>
         </w:rPr>
         <w:t>Функция репликации (</w:t>
       </w:r>
@@ -11362,6 +11717,7 @@
           <w:rFonts w:ascii="Times New Roman" w:hAnsi="Times New Roman" w:cs="Times New Roman"/>
           <w:sz w:val="28"/>
           <w:szCs w:val="28"/>
+          <w:highlight w:val="yellow"/>
           <w:lang w:val="en-US"/>
         </w:rPr>
         <w:t>Replication</w:t>
@@ -11371,16 +11727,9 @@
           <w:rFonts w:ascii="Times New Roman" w:hAnsi="Times New Roman" w:cs="Times New Roman"/>
           <w:sz w:val="28"/>
           <w:szCs w:val="28"/>
-        </w:rPr>
-        <w:t xml:space="preserve">) </w:t>
-      </w:r>
-      <w:r>
-        <w:rPr>
-          <w:rFonts w:ascii="Times New Roman" w:hAnsi="Times New Roman" w:cs="Times New Roman"/>
-          <w:sz w:val="28"/>
-          <w:szCs w:val="28"/>
-        </w:rPr>
-        <w:t>данных. Способ синхронизации копий данных между узлами кластера, с целью увеличения надежности хранилища;</w:t>
+          <w:highlight w:val="yellow"/>
+        </w:rPr>
+        <w:t>) данных. Способ синхронизации копий данных между узлами кластера, с целью увеличения надежности хранилища;</w:t>
       </w:r>
     </w:p>
     <w:p>
@@ -11400,13 +11749,15 @@
           <w:rFonts w:ascii="Times New Roman" w:hAnsi="Times New Roman" w:cs="Times New Roman"/>
           <w:sz w:val="28"/>
           <w:szCs w:val="28"/>
-        </w:rPr>
-      </w:pPr>
-      <w:r>
-        <w:rPr>
-          <w:rFonts w:ascii="Times New Roman" w:hAnsi="Times New Roman" w:cs="Times New Roman"/>
-          <w:sz w:val="28"/>
-          <w:szCs w:val="28"/>
+          <w:highlight w:val="yellow"/>
+        </w:rPr>
+      </w:pPr>
+      <w:r>
+        <w:rPr>
+          <w:rFonts w:ascii="Times New Roman" w:hAnsi="Times New Roman" w:cs="Times New Roman"/>
+          <w:sz w:val="28"/>
+          <w:szCs w:val="28"/>
+          <w:highlight w:val="yellow"/>
         </w:rPr>
         <w:t xml:space="preserve">Механизм </w:t>
       </w:r>
@@ -11416,6 +11767,7 @@
           <w:rFonts w:ascii="Times New Roman" w:hAnsi="Times New Roman" w:cs="Times New Roman"/>
           <w:sz w:val="28"/>
           <w:szCs w:val="28"/>
+          <w:highlight w:val="yellow"/>
         </w:rPr>
         <w:t>георепликации</w:t>
       </w:r>
@@ -11425,6 +11777,7 @@
           <w:rFonts w:ascii="Times New Roman" w:hAnsi="Times New Roman" w:cs="Times New Roman"/>
           <w:sz w:val="28"/>
           <w:szCs w:val="28"/>
+          <w:highlight w:val="yellow"/>
         </w:rPr>
         <w:t>. Практически тоже самое, что и репликация, в отличии от того, что целью является распространение копий данных между географически удаленных узлов;</w:t>
       </w:r>
@@ -11446,13 +11799,15 @@
           <w:rFonts w:ascii="Times New Roman" w:hAnsi="Times New Roman" w:cs="Times New Roman"/>
           <w:sz w:val="28"/>
           <w:szCs w:val="28"/>
-        </w:rPr>
-      </w:pPr>
-      <w:r>
-        <w:rPr>
-          <w:rFonts w:ascii="Times New Roman" w:hAnsi="Times New Roman" w:cs="Times New Roman"/>
-          <w:sz w:val="28"/>
-          <w:szCs w:val="28"/>
+          <w:highlight w:val="yellow"/>
+        </w:rPr>
+      </w:pPr>
+      <w:r>
+        <w:rPr>
+          <w:rFonts w:ascii="Times New Roman" w:hAnsi="Times New Roman" w:cs="Times New Roman"/>
+          <w:sz w:val="28"/>
+          <w:szCs w:val="28"/>
+          <w:highlight w:val="yellow"/>
         </w:rPr>
         <w:t>М</w:t>
       </w:r>
@@ -11461,6 +11816,7 @@
           <w:rFonts w:ascii="Times New Roman" w:hAnsi="Times New Roman" w:cs="Times New Roman"/>
           <w:sz w:val="28"/>
           <w:szCs w:val="28"/>
+          <w:highlight w:val="yellow"/>
         </w:rPr>
         <w:t>еханизм</w:t>
       </w:r>
@@ -11469,6 +11825,7 @@
           <w:rFonts w:ascii="Times New Roman" w:hAnsi="Times New Roman" w:cs="Times New Roman"/>
           <w:sz w:val="28"/>
           <w:szCs w:val="28"/>
+          <w:highlight w:val="yellow"/>
         </w:rPr>
         <w:t xml:space="preserve"> управлен</w:t>
       </w:r>
@@ -11477,6 +11834,7 @@
           <w:rFonts w:ascii="Times New Roman" w:hAnsi="Times New Roman" w:cs="Times New Roman"/>
           <w:sz w:val="28"/>
           <w:szCs w:val="28"/>
+          <w:highlight w:val="yellow"/>
         </w:rPr>
         <w:t>ия доступа к данным. Применяется для ограничения доступа данных посредством списков доступа;</w:t>
       </w:r>
@@ -11498,13 +11856,15 @@
           <w:rFonts w:ascii="Times New Roman" w:hAnsi="Times New Roman" w:cs="Times New Roman"/>
           <w:sz w:val="28"/>
           <w:szCs w:val="28"/>
-        </w:rPr>
-      </w:pPr>
-      <w:r>
-        <w:rPr>
-          <w:rFonts w:ascii="Times New Roman" w:hAnsi="Times New Roman" w:cs="Times New Roman"/>
-          <w:sz w:val="28"/>
-          <w:szCs w:val="28"/>
+          <w:highlight w:val="yellow"/>
+        </w:rPr>
+      </w:pPr>
+      <w:r>
+        <w:rPr>
+          <w:rFonts w:ascii="Times New Roman" w:hAnsi="Times New Roman" w:cs="Times New Roman"/>
+          <w:sz w:val="28"/>
+          <w:szCs w:val="28"/>
+          <w:highlight w:val="yellow"/>
         </w:rPr>
         <w:t>Функция шифрования. Используется для повышения уровня конфиденциальности хранимых данных;</w:t>
       </w:r>
@@ -11526,13 +11886,15 @@
           <w:rFonts w:ascii="Times New Roman" w:hAnsi="Times New Roman" w:cs="Times New Roman"/>
           <w:sz w:val="28"/>
           <w:szCs w:val="28"/>
-        </w:rPr>
-      </w:pPr>
-      <w:r>
-        <w:rPr>
-          <w:rFonts w:ascii="Times New Roman" w:hAnsi="Times New Roman" w:cs="Times New Roman"/>
-          <w:sz w:val="28"/>
-          <w:szCs w:val="28"/>
+          <w:highlight w:val="yellow"/>
+        </w:rPr>
+      </w:pPr>
+      <w:r>
+        <w:rPr>
+          <w:rFonts w:ascii="Times New Roman" w:hAnsi="Times New Roman" w:cs="Times New Roman"/>
+          <w:sz w:val="28"/>
+          <w:szCs w:val="28"/>
+          <w:highlight w:val="yellow"/>
         </w:rPr>
         <w:t>Функция самовосстановления. В случае если происходит исключительная ситуация, такая как отказ одного из узлов кластера, распределенное хранилище не выходит из строя, а перестраивается и продолжает свою работу;</w:t>
       </w:r>
@@ -11554,13 +11916,15 @@
           <w:rFonts w:ascii="Times New Roman" w:hAnsi="Times New Roman" w:cs="Times New Roman"/>
           <w:sz w:val="28"/>
           <w:szCs w:val="28"/>
-        </w:rPr>
-      </w:pPr>
-      <w:r>
-        <w:rPr>
-          <w:rFonts w:ascii="Times New Roman" w:hAnsi="Times New Roman" w:cs="Times New Roman"/>
-          <w:sz w:val="28"/>
-          <w:szCs w:val="28"/>
+          <w:highlight w:val="yellow"/>
+        </w:rPr>
+      </w:pPr>
+      <w:r>
+        <w:rPr>
+          <w:rFonts w:ascii="Times New Roman" w:hAnsi="Times New Roman" w:cs="Times New Roman"/>
+          <w:sz w:val="28"/>
+          <w:szCs w:val="28"/>
+          <w:highlight w:val="yellow"/>
         </w:rPr>
         <w:t>Функция кэширования;</w:t>
       </w:r>
@@ -11582,13 +11946,15 @@
           <w:rFonts w:ascii="Times New Roman" w:hAnsi="Times New Roman" w:cs="Times New Roman"/>
           <w:sz w:val="28"/>
           <w:szCs w:val="28"/>
-        </w:rPr>
-      </w:pPr>
-      <w:r>
-        <w:rPr>
-          <w:rFonts w:ascii="Times New Roman" w:hAnsi="Times New Roman" w:cs="Times New Roman"/>
-          <w:sz w:val="28"/>
-          <w:szCs w:val="28"/>
+          <w:highlight w:val="yellow"/>
+        </w:rPr>
+      </w:pPr>
+      <w:r>
+        <w:rPr>
+          <w:rFonts w:ascii="Times New Roman" w:hAnsi="Times New Roman" w:cs="Times New Roman"/>
+          <w:sz w:val="28"/>
+          <w:szCs w:val="28"/>
+          <w:highlight w:val="yellow"/>
         </w:rPr>
         <w:t xml:space="preserve">Функция балансировки нагрузки. Учет статистики работы сети и принятие решение </w:t>
       </w:r>
@@ -11597,6 +11963,7 @@
           <w:rFonts w:ascii="Times New Roman" w:hAnsi="Times New Roman" w:cs="Times New Roman"/>
           <w:sz w:val="28"/>
           <w:szCs w:val="28"/>
+          <w:highlight w:val="yellow"/>
         </w:rPr>
         <w:t>о распределении передачи данных на другие узлы кластера.</w:t>
       </w:r>
@@ -12386,7 +12753,7 @@
           <w:szCs w:val="28"/>
         </w:rPr>
       </w:pPr>
-      <w:bookmarkStart w:id="8" w:name="_Toc57515346"/>
+      <w:bookmarkStart w:id="8" w:name="_Toc57595189"/>
       <w:r>
         <w:rPr>
           <w:rFonts w:ascii="Times New Roman" w:hAnsi="Times New Roman" w:cs="Times New Roman"/>
@@ -12428,7 +12795,7 @@
           <w:szCs w:val="28"/>
         </w:rPr>
       </w:pPr>
-      <w:bookmarkStart w:id="9" w:name="_Toc57515347"/>
+      <w:bookmarkStart w:id="9" w:name="_Toc57595190"/>
       <w:r>
         <w:rPr>
           <w:rFonts w:ascii="Times New Roman" w:hAnsi="Times New Roman" w:cs="Times New Roman"/>
@@ -15110,27 +15477,7 @@
           <w:sz w:val="28"/>
           <w:szCs w:val="28"/>
         </w:rPr>
-        <w:t xml:space="preserve">: архивное хранение, </w:t>
-      </w:r>
-      <w:proofErr w:type="spellStart"/>
-      <w:r>
-        <w:rPr>
-          <w:rFonts w:ascii="Times New Roman" w:hAnsi="Times New Roman" w:cs="Times New Roman"/>
-          <w:color w:val="000000" w:themeColor="text1"/>
-          <w:sz w:val="28"/>
-          <w:szCs w:val="28"/>
-        </w:rPr>
-        <w:t>дедупликация</w:t>
-      </w:r>
-      <w:proofErr w:type="spellEnd"/>
-      <w:r>
-        <w:rPr>
-          <w:rFonts w:ascii="Times New Roman" w:hAnsi="Times New Roman" w:cs="Times New Roman"/>
-          <w:color w:val="000000" w:themeColor="text1"/>
-          <w:sz w:val="28"/>
-          <w:szCs w:val="28"/>
-        </w:rPr>
-        <w:t xml:space="preserve"> данных на уровне файлов, </w:t>
+        <w:t xml:space="preserve">: архивное хранение, дедупликация данных на уровне файлов, </w:t>
       </w:r>
       <w:proofErr w:type="spellStart"/>
       <w:r>
@@ -15580,7 +15927,7 @@
           <w:szCs w:val="28"/>
         </w:rPr>
       </w:pPr>
-      <w:bookmarkStart w:id="10" w:name="_Toc57515348"/>
+      <w:bookmarkStart w:id="10" w:name="_Toc57595191"/>
       <w:r>
         <w:rPr>
           <w:rFonts w:ascii="Times New Roman" w:hAnsi="Times New Roman" w:cs="Times New Roman"/>
@@ -16836,7 +17183,7 @@
           <w:lang w:eastAsia="ru-RU"/>
         </w:rPr>
         <w:drawing>
-          <wp:inline distT="0" distB="0" distL="0" distR="0" wp14:anchorId="1F4212CD" wp14:editId="44D7F593">
+          <wp:inline distT="0" distB="0" distL="0" distR="0" wp14:anchorId="0EFDFA60" wp14:editId="407AE2A8">
             <wp:extent cx="3619500" cy="3604907"/>
             <wp:effectExtent l="0" t="0" r="0" b="0"/>
             <wp:docPr id="4" name="Рисунок 4"/>
@@ -16983,7 +17330,7 @@
           <w:szCs w:val="28"/>
         </w:rPr>
       </w:pPr>
-      <w:bookmarkStart w:id="11" w:name="_Toc57515349"/>
+      <w:bookmarkStart w:id="11" w:name="_Toc57595192"/>
       <w:r>
         <w:rPr>
           <w:rFonts w:ascii="Times New Roman" w:hAnsi="Times New Roman" w:cs="Times New Roman"/>
@@ -18005,7 +18352,7 @@
           <w:lang w:eastAsia="ru-RU"/>
         </w:rPr>
         <w:drawing>
-          <wp:inline distT="0" distB="0" distL="0" distR="0" wp14:anchorId="2BF4DD99" wp14:editId="6BE5FE36">
+          <wp:inline distT="0" distB="0" distL="0" distR="0" wp14:anchorId="45562032" wp14:editId="141DFDDA">
             <wp:extent cx="6299835" cy="2664460"/>
             <wp:effectExtent l="0" t="0" r="5715" b="2540"/>
             <wp:docPr id="6" name="Рисунок 6"/>
@@ -18222,7 +18569,7 @@
           <w:szCs w:val="28"/>
         </w:rPr>
       </w:pPr>
-      <w:bookmarkStart w:id="12" w:name="_Toc57515350"/>
+      <w:bookmarkStart w:id="12" w:name="_Toc57595193"/>
       <w:r>
         <w:rPr>
           <w:rFonts w:ascii="Times New Roman" w:hAnsi="Times New Roman" w:cs="Times New Roman"/>
@@ -19756,7 +20103,7 @@
           <w:szCs w:val="28"/>
         </w:rPr>
         <w:pict>
-          <v:shape id="_x0000_i1038" type="#_x0000_t75" style="width:495.75pt;height:264.75pt">
+          <v:shape id="_x0000_i1035" type="#_x0000_t75" style="width:495.75pt;height:264.75pt">
             <v:imagedata r:id="rId26" o:title="IDEF0-Layer0"/>
           </v:shape>
         </w:pict>
@@ -20684,7 +21031,7 @@
           <w:szCs w:val="28"/>
         </w:rPr>
         <w:pict>
-          <v:shape id="_x0000_i1039" type="#_x0000_t75" style="width:495pt;height:264pt">
+          <v:shape id="_x0000_i1036" type="#_x0000_t75" style="width:495pt;height:264pt">
             <v:imagedata r:id="rId27" o:title="IDEF0-LayerA0"/>
           </v:shape>
         </w:pict>
@@ -21832,6 +22179,21 @@
     </w:p>
     <w:p>
       <w:pPr>
+        <w:tabs>
+          <w:tab w:val="left" w:pos="993"/>
+        </w:tabs>
+        <w:spacing w:after="0" w:line="360" w:lineRule="auto"/>
+        <w:jc w:val="both"/>
+        <w:rPr>
+          <w:rFonts w:ascii="Times New Roman" w:hAnsi="Times New Roman" w:cs="Times New Roman"/>
+          <w:b/>
+          <w:sz w:val="28"/>
+          <w:szCs w:val="28"/>
+        </w:rPr>
+      </w:pPr>
+    </w:p>
+    <w:p>
+      <w:pPr>
         <w:pStyle w:val="2"/>
         <w:spacing w:line="360" w:lineRule="auto"/>
         <w:ind w:firstLine="709"/>
@@ -21844,7 +22206,7 @@
           <w:szCs w:val="28"/>
         </w:rPr>
       </w:pPr>
-      <w:bookmarkStart w:id="13" w:name="_Toc57515351"/>
+      <w:bookmarkStart w:id="13" w:name="_Toc57595194"/>
       <w:r>
         <w:rPr>
           <w:rFonts w:ascii="Times New Roman" w:hAnsi="Times New Roman" w:cs="Times New Roman"/>
@@ -21853,6 +22215,7 @@
           <w:sz w:val="28"/>
           <w:szCs w:val="28"/>
         </w:rPr>
+        <w:lastRenderedPageBreak/>
         <w:t xml:space="preserve">1.4 Выбор методов </w:t>
       </w:r>
       <w:r>
@@ -21935,44 +22298,389 @@
           <w:sz w:val="28"/>
           <w:szCs w:val="28"/>
         </w:rPr>
+        <w:t>Исходя из требований к оператору электронного документооборота со стороны законодательства Российской Федерации необходимо хранить документы как минимум в двух копиях на разных физических носителях. СХД долж</w:t>
+      </w:r>
+      <w:r>
+        <w:rPr>
+          <w:rFonts w:ascii="Times New Roman" w:hAnsi="Times New Roman" w:cs="Times New Roman"/>
+          <w:sz w:val="28"/>
+          <w:szCs w:val="28"/>
+        </w:rPr>
+        <w:t>ны находиться на территории РФ предоставляющие высокий</w:t>
+      </w:r>
+      <w:r>
+        <w:rPr>
+          <w:rFonts w:ascii="Times New Roman" w:hAnsi="Times New Roman" w:cs="Times New Roman"/>
+          <w:sz w:val="28"/>
+          <w:szCs w:val="28"/>
+        </w:rPr>
+        <w:t xml:space="preserve"> уровнем безопасности.</w:t>
+      </w:r>
+      <w:r>
+        <w:rPr>
+          <w:rFonts w:ascii="Times New Roman" w:hAnsi="Times New Roman" w:cs="Times New Roman"/>
+          <w:sz w:val="28"/>
+          <w:szCs w:val="28"/>
+        </w:rPr>
+        <w:t xml:space="preserve"> Из описания процессов, происходящих в системе оператора ЭДО,</w:t>
+      </w:r>
+      <w:r>
+        <w:rPr>
+          <w:rFonts w:ascii="Times New Roman" w:hAnsi="Times New Roman" w:cs="Times New Roman"/>
+          <w:sz w:val="28"/>
+          <w:szCs w:val="28"/>
+        </w:rPr>
+        <w:t xml:space="preserve"> можно выделить два типа документов: актуальные, </w:t>
+      </w:r>
+      <w:r>
+        <w:rPr>
+          <w:rFonts w:ascii="Times New Roman" w:hAnsi="Times New Roman" w:cs="Times New Roman"/>
+          <w:sz w:val="28"/>
+          <w:szCs w:val="28"/>
+        </w:rPr>
+        <w:t>архивные</w:t>
+      </w:r>
+      <w:r>
+        <w:rPr>
+          <w:rFonts w:ascii="Times New Roman" w:hAnsi="Times New Roman" w:cs="Times New Roman"/>
+          <w:sz w:val="28"/>
+          <w:szCs w:val="28"/>
+        </w:rPr>
+        <w:t>.</w:t>
+      </w:r>
+    </w:p>
+    <w:p>
+      <w:pPr>
+        <w:spacing w:after="0" w:line="360" w:lineRule="auto"/>
+        <w:ind w:firstLine="709"/>
+        <w:jc w:val="both"/>
+        <w:rPr>
+          <w:rFonts w:ascii="Times New Roman" w:hAnsi="Times New Roman" w:cs="Times New Roman"/>
+          <w:sz w:val="28"/>
+          <w:szCs w:val="28"/>
+        </w:rPr>
+      </w:pPr>
+      <w:r>
+        <w:rPr>
+          <w:rFonts w:ascii="Times New Roman" w:hAnsi="Times New Roman" w:cs="Times New Roman"/>
+          <w:sz w:val="28"/>
+          <w:szCs w:val="28"/>
+        </w:rPr>
+        <w:t>Актуальные документы – это те документы, по которым документооборот не завершен. Обращения к таким документам происходят очень часто.</w:t>
+      </w:r>
+      <w:r>
+        <w:rPr>
+          <w:rFonts w:ascii="Times New Roman" w:hAnsi="Times New Roman" w:cs="Times New Roman"/>
+          <w:sz w:val="28"/>
+          <w:szCs w:val="28"/>
+        </w:rPr>
+        <w:t xml:space="preserve"> Так же к актуальным документам относится справочная документация.</w:t>
+      </w:r>
+    </w:p>
+    <w:p>
+      <w:pPr>
+        <w:spacing w:after="0" w:line="360" w:lineRule="auto"/>
+        <w:ind w:firstLine="709"/>
+        <w:jc w:val="both"/>
+        <w:rPr>
+          <w:rFonts w:ascii="Times New Roman" w:hAnsi="Times New Roman" w:cs="Times New Roman"/>
+          <w:sz w:val="28"/>
+          <w:szCs w:val="28"/>
+        </w:rPr>
+      </w:pPr>
+      <w:r>
+        <w:rPr>
+          <w:rFonts w:ascii="Times New Roman" w:hAnsi="Times New Roman" w:cs="Times New Roman"/>
+          <w:sz w:val="28"/>
+          <w:szCs w:val="28"/>
+        </w:rPr>
+        <w:t>Архивные</w:t>
+      </w:r>
+      <w:r>
+        <w:rPr>
+          <w:rFonts w:ascii="Times New Roman" w:hAnsi="Times New Roman" w:cs="Times New Roman"/>
+          <w:sz w:val="28"/>
+          <w:szCs w:val="28"/>
+        </w:rPr>
+        <w:t xml:space="preserve"> документ</w:t>
+      </w:r>
+      <w:r>
+        <w:rPr>
+          <w:rFonts w:ascii="Times New Roman" w:hAnsi="Times New Roman" w:cs="Times New Roman"/>
+          <w:sz w:val="28"/>
+          <w:szCs w:val="28"/>
+        </w:rPr>
+        <w:t>ы</w:t>
+      </w:r>
+      <w:r>
+        <w:rPr>
+          <w:rFonts w:ascii="Times New Roman" w:hAnsi="Times New Roman" w:cs="Times New Roman"/>
+          <w:sz w:val="28"/>
+          <w:szCs w:val="28"/>
+        </w:rPr>
+        <w:t xml:space="preserve"> – это те документы, у которых документооборот завершен. Обращения к таким документам происходит редко и как правило в «исключительных» ситуациях. Удаление таких документов невозможно, так как оператор ЭДО должен хранить все документы продолжительное время.</w:t>
+      </w:r>
+    </w:p>
+    <w:p>
+      <w:pPr>
+        <w:spacing w:after="0" w:line="360" w:lineRule="auto"/>
+        <w:ind w:firstLine="709"/>
+        <w:jc w:val="both"/>
+        <w:rPr>
+          <w:rFonts w:ascii="Times New Roman" w:hAnsi="Times New Roman" w:cs="Times New Roman"/>
+          <w:sz w:val="28"/>
+          <w:szCs w:val="28"/>
+        </w:rPr>
+      </w:pPr>
+      <w:r>
+        <w:rPr>
+          <w:rFonts w:ascii="Times New Roman" w:hAnsi="Times New Roman" w:cs="Times New Roman"/>
+          <w:sz w:val="28"/>
+          <w:szCs w:val="28"/>
+        </w:rPr>
+        <w:t xml:space="preserve">Для задачи хранения данных для оператора электронного документооборота нельзя воспользоваться готовыми облачными хранилищами. В случае </w:t>
+      </w:r>
+      <w:r>
+        <w:rPr>
+          <w:rFonts w:ascii="Times New Roman" w:hAnsi="Times New Roman" w:cs="Times New Roman"/>
+          <w:sz w:val="28"/>
+          <w:szCs w:val="28"/>
+          <w:lang w:val="en-US"/>
+        </w:rPr>
+        <w:t>Amazon</w:t>
+      </w:r>
+      <w:r>
+        <w:rPr>
+          <w:rFonts w:ascii="Times New Roman" w:hAnsi="Times New Roman" w:cs="Times New Roman"/>
+          <w:sz w:val="28"/>
+          <w:szCs w:val="28"/>
+        </w:rPr>
+        <w:t xml:space="preserve"> </w:t>
+      </w:r>
+      <w:r>
+        <w:rPr>
+          <w:rFonts w:ascii="Times New Roman" w:hAnsi="Times New Roman" w:cs="Times New Roman"/>
+          <w:sz w:val="28"/>
+          <w:szCs w:val="28"/>
+          <w:lang w:val="en-US"/>
+        </w:rPr>
+        <w:t>S</w:t>
+      </w:r>
+      <w:r>
+        <w:rPr>
+          <w:rFonts w:ascii="Times New Roman" w:hAnsi="Times New Roman" w:cs="Times New Roman"/>
+          <w:sz w:val="28"/>
+          <w:szCs w:val="28"/>
+        </w:rPr>
+        <w:t xml:space="preserve">3 </w:t>
+      </w:r>
+      <w:r>
+        <w:rPr>
+          <w:rFonts w:ascii="Times New Roman" w:hAnsi="Times New Roman" w:cs="Times New Roman"/>
+          <w:sz w:val="28"/>
+          <w:szCs w:val="28"/>
+        </w:rPr>
+        <w:t xml:space="preserve">– отсутствие центров обработки данных на территории Российской Федерации. Отечественные облачные хранилища хоть и находятся на территории РФ, но не предоставляют возможность заключения договора, требуемого </w:t>
+      </w:r>
+      <w:r>
+        <w:rPr>
+          <w:rFonts w:ascii="Times New Roman" w:hAnsi="Times New Roman" w:cs="Times New Roman"/>
+          <w:sz w:val="28"/>
+          <w:szCs w:val="28"/>
+        </w:rPr>
+        <w:t>законодательством</w:t>
+      </w:r>
+      <w:r>
+        <w:rPr>
+          <w:rFonts w:ascii="Times New Roman" w:hAnsi="Times New Roman" w:cs="Times New Roman"/>
+          <w:sz w:val="28"/>
+          <w:szCs w:val="28"/>
+        </w:rPr>
+        <w:t>.</w:t>
+      </w:r>
+    </w:p>
+    <w:p>
+      <w:pPr>
+        <w:spacing w:after="0" w:line="360" w:lineRule="auto"/>
+        <w:ind w:firstLine="709"/>
+        <w:jc w:val="both"/>
+        <w:rPr>
+          <w:rFonts w:ascii="Times New Roman" w:hAnsi="Times New Roman" w:cs="Times New Roman"/>
+          <w:sz w:val="28"/>
+          <w:szCs w:val="28"/>
+        </w:rPr>
+      </w:pPr>
+      <w:r>
+        <w:rPr>
+          <w:rFonts w:ascii="Times New Roman" w:hAnsi="Times New Roman" w:cs="Times New Roman"/>
+          <w:sz w:val="28"/>
+          <w:szCs w:val="28"/>
+        </w:rPr>
+        <w:t>В свою очередь напомним, что использование облачных хранилищ происходит по интернет-сети и время доступа к данными будет выше чем решения, расположенные в локальной сети.</w:t>
+      </w:r>
+    </w:p>
+    <w:p>
+      <w:pPr>
+        <w:spacing w:after="0" w:line="360" w:lineRule="auto"/>
+        <w:ind w:firstLine="709"/>
+        <w:jc w:val="both"/>
+        <w:rPr>
+          <w:rFonts w:ascii="Times New Roman" w:hAnsi="Times New Roman" w:cs="Times New Roman"/>
+          <w:sz w:val="28"/>
+          <w:szCs w:val="28"/>
+        </w:rPr>
+      </w:pPr>
+      <w:r>
+        <w:rPr>
+          <w:rFonts w:ascii="Times New Roman" w:hAnsi="Times New Roman" w:cs="Times New Roman"/>
+          <w:sz w:val="28"/>
+          <w:szCs w:val="28"/>
+        </w:rPr>
+        <w:t>Следовательно, необходимо создание</w:t>
+      </w:r>
+      <w:r>
+        <w:rPr>
+          <w:rFonts w:ascii="Times New Roman" w:hAnsi="Times New Roman" w:cs="Times New Roman"/>
+          <w:sz w:val="28"/>
+          <w:szCs w:val="28"/>
+        </w:rPr>
+        <w:t xml:space="preserve"> собственной распределенной</w:t>
+      </w:r>
+      <w:r>
+        <w:rPr>
+          <w:rFonts w:ascii="Times New Roman" w:hAnsi="Times New Roman" w:cs="Times New Roman"/>
+          <w:sz w:val="28"/>
+          <w:szCs w:val="28"/>
+        </w:rPr>
+        <w:t xml:space="preserve"> СХД, отвечающего требованиям оператора ЭДО. </w:t>
+      </w:r>
+    </w:p>
+    <w:p>
+      <w:pPr>
+        <w:tabs>
+          <w:tab w:val="left" w:pos="993"/>
+        </w:tabs>
+        <w:spacing w:after="0" w:line="360" w:lineRule="auto"/>
+        <w:jc w:val="both"/>
+        <w:rPr>
+          <w:rFonts w:ascii="Times New Roman" w:hAnsi="Times New Roman" w:cs="Times New Roman"/>
+          <w:sz w:val="28"/>
+          <w:szCs w:val="28"/>
+        </w:rPr>
+      </w:pPr>
+    </w:p>
+    <w:p>
+      <w:pPr>
+        <w:pStyle w:val="3"/>
+        <w:spacing w:before="0" w:line="360" w:lineRule="auto"/>
+        <w:ind w:firstLine="709"/>
+        <w:rPr>
+          <w:rFonts w:ascii="Times New Roman" w:hAnsi="Times New Roman" w:cs="Times New Roman"/>
+          <w:b/>
+          <w:color w:val="auto"/>
+          <w:sz w:val="28"/>
+          <w:szCs w:val="28"/>
+        </w:rPr>
+      </w:pPr>
+      <w:bookmarkStart w:id="14" w:name="_Toc57595195"/>
+      <w:r>
+        <w:rPr>
+          <w:rFonts w:ascii="Times New Roman" w:hAnsi="Times New Roman" w:cs="Times New Roman"/>
+          <w:b/>
+          <w:color w:val="auto"/>
+          <w:sz w:val="28"/>
+          <w:szCs w:val="28"/>
+        </w:rPr>
+        <w:t>1.4.1 Методы оптимизации объема хранимых данных</w:t>
+      </w:r>
+      <w:bookmarkEnd w:id="14"/>
+    </w:p>
+    <w:p>
+      <w:pPr>
+        <w:tabs>
+          <w:tab w:val="left" w:pos="993"/>
+        </w:tabs>
+        <w:spacing w:after="0" w:line="360" w:lineRule="auto"/>
+        <w:ind w:firstLine="709"/>
+        <w:jc w:val="both"/>
+        <w:rPr>
+          <w:rFonts w:ascii="Times New Roman" w:hAnsi="Times New Roman" w:cs="Times New Roman"/>
+          <w:sz w:val="28"/>
+          <w:szCs w:val="28"/>
+        </w:rPr>
+      </w:pPr>
+      <w:r>
+        <w:rPr>
+          <w:rFonts w:ascii="Times New Roman" w:hAnsi="Times New Roman" w:cs="Times New Roman"/>
+          <w:sz w:val="28"/>
+          <w:szCs w:val="28"/>
+        </w:rPr>
+        <w:t xml:space="preserve">К методам оптимизации занимаемого объема данных можно отнести сжатие данных и дедупликацию данных. </w:t>
+      </w:r>
+    </w:p>
+    <w:p>
+      <w:pPr>
+        <w:tabs>
+          <w:tab w:val="left" w:pos="993"/>
+        </w:tabs>
+        <w:spacing w:after="0" w:line="360" w:lineRule="auto"/>
+        <w:ind w:firstLine="709"/>
+        <w:jc w:val="both"/>
+        <w:rPr>
+          <w:rFonts w:ascii="Times New Roman" w:hAnsi="Times New Roman" w:cs="Times New Roman"/>
+          <w:sz w:val="28"/>
+          <w:szCs w:val="28"/>
+        </w:rPr>
+      </w:pPr>
+      <w:r>
+        <w:rPr>
+          <w:rFonts w:ascii="Times New Roman" w:hAnsi="Times New Roman" w:cs="Times New Roman"/>
+          <w:sz w:val="28"/>
+          <w:szCs w:val="28"/>
+        </w:rPr>
         <w:lastRenderedPageBreak/>
-        <w:t xml:space="preserve">Тут расписываем про то, что облачные </w:t>
-      </w:r>
-      <w:r>
-        <w:rPr>
-          <w:rFonts w:ascii="Times New Roman" w:hAnsi="Times New Roman" w:cs="Times New Roman"/>
-          <w:sz w:val="28"/>
-          <w:szCs w:val="28"/>
-        </w:rPr>
-        <w:t>решение — это</w:t>
-      </w:r>
-      <w:r>
-        <w:rPr>
-          <w:rFonts w:ascii="Times New Roman" w:hAnsi="Times New Roman" w:cs="Times New Roman"/>
-          <w:sz w:val="28"/>
-          <w:szCs w:val="28"/>
-        </w:rPr>
-        <w:t xml:space="preserve"> конечно очень хорошо, но есть проблемы с тем, что обмен данными происходит по сети Интернет и это уже по умолчанию не может происходить быстро</w:t>
-      </w:r>
-      <w:r>
-        <w:rPr>
-          <w:rFonts w:ascii="Times New Roman" w:hAnsi="Times New Roman" w:cs="Times New Roman"/>
-          <w:sz w:val="28"/>
-          <w:szCs w:val="28"/>
-        </w:rPr>
-        <w:t>, тип предлагаем использовать облачные только для архивных данных и не более.</w:t>
-      </w:r>
-      <w:r>
-        <w:rPr>
-          <w:rFonts w:ascii="Times New Roman" w:hAnsi="Times New Roman" w:cs="Times New Roman"/>
-          <w:sz w:val="28"/>
-          <w:szCs w:val="28"/>
-        </w:rPr>
-        <w:t xml:space="preserve"> Вопросы безопасности.</w:t>
-      </w:r>
-    </w:p>
-    <w:p>
-      <w:pPr>
+        <w:t xml:space="preserve">Существует большое количество алгоритмов сжатия данных, которые подходят для разных решаемых задач и используют различное количество ресурсов. К примеру сжатие алгоритмом </w:t>
+      </w:r>
+      <w:r>
+        <w:rPr>
+          <w:rFonts w:ascii="Times New Roman" w:hAnsi="Times New Roman" w:cs="Times New Roman"/>
+          <w:sz w:val="28"/>
+          <w:szCs w:val="28"/>
+          <w:lang w:val="en-US"/>
+        </w:rPr>
+        <w:t>LZW</w:t>
+      </w:r>
+      <w:r>
+        <w:rPr>
+          <w:rFonts w:ascii="Times New Roman" w:hAnsi="Times New Roman" w:cs="Times New Roman"/>
+          <w:sz w:val="28"/>
+          <w:szCs w:val="28"/>
+        </w:rPr>
+        <w:t xml:space="preserve"> </w:t>
+      </w:r>
+      <w:r>
+        <w:rPr>
+          <w:rFonts w:ascii="Times New Roman" w:hAnsi="Times New Roman" w:cs="Times New Roman"/>
+          <w:sz w:val="28"/>
+          <w:szCs w:val="28"/>
+        </w:rPr>
+        <w:t xml:space="preserve">позволит сократить размер текстовых данных более чем в 4 раза [21]. Сжатие данные довольно ресурсоемкий процесс и использования его для всех данных очень затратное, так как при извлечении данных их необходимо вернуть в прежнее состояние. </w:t>
+      </w:r>
+      <w:r>
+        <w:rPr>
+          <w:rFonts w:ascii="Times New Roman" w:hAnsi="Times New Roman" w:cs="Times New Roman"/>
+          <w:sz w:val="28"/>
+          <w:szCs w:val="28"/>
+          <w:highlight w:val="yellow"/>
+        </w:rPr>
+        <w:t>Данное решение подойдет для данных с очень редким обращением.</w:t>
+      </w:r>
+    </w:p>
+    <w:p>
+      <w:pPr>
+        <w:tabs>
+          <w:tab w:val="left" w:pos="993"/>
+        </w:tabs>
         <w:spacing w:after="0" w:line="360" w:lineRule="auto"/>
         <w:ind w:firstLine="709"/>
         <w:jc w:val="both"/>
@@ -21988,11 +22696,81 @@
           <w:sz w:val="28"/>
           <w:szCs w:val="28"/>
         </w:rPr>
-        <w:t>Выбираем методы – есть такое метод такой и +-. Версионность. Репликация, Шардинг.</w:t>
-      </w:r>
-    </w:p>
-    <w:p>
-      <w:pPr>
+        <w:t>В свою очередь дедупл</w:t>
+      </w:r>
+      <w:r>
+        <w:rPr>
+          <w:rFonts w:ascii="Times New Roman" w:hAnsi="Times New Roman" w:cs="Times New Roman"/>
+          <w:sz w:val="28"/>
+          <w:szCs w:val="28"/>
+        </w:rPr>
+        <w:t>и</w:t>
+      </w:r>
+      <w:r>
+        <w:rPr>
+          <w:rFonts w:ascii="Times New Roman" w:hAnsi="Times New Roman" w:cs="Times New Roman"/>
+          <w:sz w:val="28"/>
+          <w:szCs w:val="28"/>
+        </w:rPr>
+        <w:t>кация данных позволяет исключить из хранение данных, которые уже сохранены в хранилище. Существует дедупл</w:t>
+      </w:r>
+      <w:r>
+        <w:rPr>
+          <w:rFonts w:ascii="Times New Roman" w:hAnsi="Times New Roman" w:cs="Times New Roman"/>
+          <w:sz w:val="28"/>
+          <w:szCs w:val="28"/>
+        </w:rPr>
+        <w:t>и</w:t>
+      </w:r>
+      <w:r>
+        <w:rPr>
+          <w:rFonts w:ascii="Times New Roman" w:hAnsi="Times New Roman" w:cs="Times New Roman"/>
+          <w:sz w:val="28"/>
+          <w:szCs w:val="28"/>
+        </w:rPr>
+        <w:t xml:space="preserve">кация данных на уровне файлов и блоков данных. </w:t>
+      </w:r>
+      <w:r>
+        <w:rPr>
+          <w:rFonts w:ascii="Times New Roman" w:hAnsi="Times New Roman" w:cs="Times New Roman"/>
+          <w:sz w:val="28"/>
+          <w:szCs w:val="28"/>
+        </w:rPr>
+        <w:t xml:space="preserve">Исключение одинаковый файлов менее затратное, потому что для поиска «дубликатов» используется «отпечаток» файлов чаще всего значение </w:t>
+      </w:r>
+      <w:proofErr w:type="spellStart"/>
+      <w:r>
+        <w:rPr>
+          <w:rFonts w:ascii="Times New Roman" w:hAnsi="Times New Roman" w:cs="Times New Roman"/>
+          <w:sz w:val="28"/>
+          <w:szCs w:val="28"/>
+        </w:rPr>
+        <w:t>хэша</w:t>
+      </w:r>
+      <w:proofErr w:type="spellEnd"/>
+      <w:r>
+        <w:rPr>
+          <w:rFonts w:ascii="Times New Roman" w:hAnsi="Times New Roman" w:cs="Times New Roman"/>
+          <w:sz w:val="28"/>
+          <w:szCs w:val="28"/>
+        </w:rPr>
+        <w:t xml:space="preserve"> файла. При добавлении файла в хранилище происходит поиск и если найден «дубликат», то сохранение не происходит, а возвращается указатель на уже добавленный файл. В случае уровне блоков все происходит значительно сложнее, файл разбивается на блоки данных и уже происходит поиск «дубликатов» блоков, такой подход позволит «сэкономить» больше места, но значительно увеличит среднее время на добавление нового файла. </w:t>
+      </w:r>
+      <w:r>
+        <w:rPr>
+          <w:rFonts w:ascii="Times New Roman" w:hAnsi="Times New Roman" w:cs="Times New Roman"/>
+          <w:sz w:val="28"/>
+          <w:szCs w:val="28"/>
+          <w:highlight w:val="yellow"/>
+        </w:rPr>
+        <w:t>Таким образом оптимальным вариантом будет использования дедупликации на уровне файлов.</w:t>
+      </w:r>
+    </w:p>
+    <w:p>
+      <w:pPr>
+        <w:tabs>
+          <w:tab w:val="left" w:pos="993"/>
+        </w:tabs>
         <w:spacing w:after="0" w:line="360" w:lineRule="auto"/>
         <w:ind w:firstLine="709"/>
         <w:jc w:val="both"/>
@@ -22002,13 +22780,1085 @@
           <w:szCs w:val="28"/>
         </w:rPr>
       </w:pPr>
-      <w:r>
-        <w:rPr>
-          <w:rFonts w:ascii="Times New Roman" w:hAnsi="Times New Roman" w:cs="Times New Roman"/>
-          <w:sz w:val="28"/>
-          <w:szCs w:val="28"/>
-        </w:rPr>
-        <w:t xml:space="preserve"> Говорим о том, что берем решение от </w:t>
+    </w:p>
+    <w:p>
+      <w:pPr>
+        <w:pStyle w:val="3"/>
+        <w:spacing w:before="0" w:line="360" w:lineRule="auto"/>
+        <w:ind w:firstLine="709"/>
+        <w:rPr>
+          <w:rFonts w:ascii="Times New Roman" w:hAnsi="Times New Roman" w:cs="Times New Roman"/>
+          <w:b/>
+          <w:color w:val="auto"/>
+          <w:sz w:val="28"/>
+          <w:szCs w:val="28"/>
+        </w:rPr>
+      </w:pPr>
+      <w:bookmarkStart w:id="15" w:name="_Toc57595196"/>
+      <w:r>
+        <w:rPr>
+          <w:rFonts w:ascii="Times New Roman" w:hAnsi="Times New Roman" w:cs="Times New Roman"/>
+          <w:b/>
+          <w:color w:val="auto"/>
+          <w:sz w:val="28"/>
+          <w:szCs w:val="28"/>
+        </w:rPr>
+        <w:t>1.4.2 Методы оптимизации надежности хранения данных</w:t>
+      </w:r>
+      <w:bookmarkEnd w:id="15"/>
+    </w:p>
+    <w:p>
+      <w:pPr>
+        <w:tabs>
+          <w:tab w:val="left" w:pos="993"/>
+        </w:tabs>
+        <w:spacing w:after="0" w:line="360" w:lineRule="auto"/>
+        <w:ind w:firstLine="709"/>
+        <w:jc w:val="both"/>
+        <w:rPr>
+          <w:rFonts w:ascii="Times New Roman" w:hAnsi="Times New Roman" w:cs="Times New Roman"/>
+          <w:sz w:val="28"/>
+          <w:szCs w:val="28"/>
+        </w:rPr>
+      </w:pPr>
+      <w:r>
+        <w:rPr>
+          <w:rFonts w:ascii="Times New Roman" w:hAnsi="Times New Roman" w:cs="Times New Roman"/>
+          <w:sz w:val="28"/>
+          <w:szCs w:val="28"/>
+        </w:rPr>
+        <w:t>Для обеспечения высокой надежности хранения данных распространены следующие методы:</w:t>
+      </w:r>
+    </w:p>
+    <w:p>
+      <w:pPr>
+        <w:pStyle w:val="a3"/>
+        <w:numPr>
+          <w:ilvl w:val="0"/>
+          <w:numId w:val="13"/>
+        </w:numPr>
+        <w:tabs>
+          <w:tab w:val="left" w:pos="993"/>
+        </w:tabs>
+        <w:spacing w:after="0" w:line="360" w:lineRule="auto"/>
+        <w:ind w:left="0" w:firstLine="709"/>
+        <w:jc w:val="both"/>
+        <w:rPr>
+          <w:rFonts w:ascii="Times New Roman" w:hAnsi="Times New Roman" w:cs="Times New Roman"/>
+          <w:sz w:val="28"/>
+          <w:szCs w:val="28"/>
+        </w:rPr>
+      </w:pPr>
+      <w:r>
+        <w:rPr>
+          <w:rFonts w:ascii="Times New Roman" w:hAnsi="Times New Roman" w:cs="Times New Roman"/>
+          <w:sz w:val="28"/>
+          <w:szCs w:val="28"/>
+        </w:rPr>
+        <w:t>Р</w:t>
+      </w:r>
+      <w:r>
+        <w:rPr>
+          <w:rFonts w:ascii="Times New Roman" w:hAnsi="Times New Roman" w:cs="Times New Roman"/>
+          <w:sz w:val="28"/>
+          <w:szCs w:val="28"/>
+        </w:rPr>
+        <w:t>епликации данных;</w:t>
+      </w:r>
+    </w:p>
+    <w:p>
+      <w:pPr>
+        <w:pStyle w:val="a3"/>
+        <w:numPr>
+          <w:ilvl w:val="0"/>
+          <w:numId w:val="13"/>
+        </w:numPr>
+        <w:tabs>
+          <w:tab w:val="left" w:pos="993"/>
+        </w:tabs>
+        <w:spacing w:after="0" w:line="360" w:lineRule="auto"/>
+        <w:ind w:left="0" w:firstLine="709"/>
+        <w:jc w:val="both"/>
+        <w:rPr>
+          <w:rFonts w:ascii="Times New Roman" w:hAnsi="Times New Roman" w:cs="Times New Roman"/>
+          <w:sz w:val="28"/>
+          <w:szCs w:val="28"/>
+        </w:rPr>
+      </w:pPr>
+      <w:r>
+        <w:rPr>
+          <w:rFonts w:ascii="Times New Roman" w:hAnsi="Times New Roman" w:cs="Times New Roman"/>
+          <w:sz w:val="28"/>
+          <w:szCs w:val="28"/>
+        </w:rPr>
+        <w:t>Резервного копирования данных;</w:t>
+      </w:r>
+    </w:p>
+    <w:p>
+      <w:pPr>
+        <w:pStyle w:val="a3"/>
+        <w:numPr>
+          <w:ilvl w:val="0"/>
+          <w:numId w:val="13"/>
+        </w:numPr>
+        <w:tabs>
+          <w:tab w:val="left" w:pos="993"/>
+        </w:tabs>
+        <w:spacing w:after="0" w:line="360" w:lineRule="auto"/>
+        <w:ind w:left="0" w:firstLine="709"/>
+        <w:jc w:val="both"/>
+        <w:rPr>
+          <w:rFonts w:ascii="Times New Roman" w:hAnsi="Times New Roman" w:cs="Times New Roman"/>
+          <w:sz w:val="28"/>
+          <w:szCs w:val="28"/>
+        </w:rPr>
+      </w:pPr>
+      <w:r>
+        <w:rPr>
+          <w:rFonts w:ascii="Times New Roman" w:hAnsi="Times New Roman" w:cs="Times New Roman"/>
+          <w:sz w:val="28"/>
+          <w:szCs w:val="28"/>
+        </w:rPr>
+        <w:t>Регулируемой избыточности данных.</w:t>
+      </w:r>
+    </w:p>
+    <w:p>
+      <w:pPr>
+        <w:tabs>
+          <w:tab w:val="left" w:pos="993"/>
+        </w:tabs>
+        <w:spacing w:after="0" w:line="360" w:lineRule="auto"/>
+        <w:ind w:firstLine="709"/>
+        <w:jc w:val="both"/>
+        <w:rPr>
+          <w:rFonts w:ascii="Times New Roman" w:hAnsi="Times New Roman" w:cs="Times New Roman"/>
+          <w:sz w:val="28"/>
+          <w:szCs w:val="28"/>
+        </w:rPr>
+      </w:pPr>
+      <w:r>
+        <w:rPr>
+          <w:rFonts w:ascii="Times New Roman" w:hAnsi="Times New Roman" w:cs="Times New Roman"/>
+          <w:sz w:val="28"/>
+          <w:szCs w:val="28"/>
+        </w:rPr>
+        <w:t xml:space="preserve">Репликацию данных производят как на аппаратном уровне с помощью </w:t>
+      </w:r>
+      <w:r>
+        <w:rPr>
+          <w:rFonts w:ascii="Times New Roman" w:hAnsi="Times New Roman" w:cs="Times New Roman"/>
+          <w:sz w:val="28"/>
+          <w:szCs w:val="28"/>
+          <w:lang w:val="en-US"/>
+        </w:rPr>
+        <w:t>RAID</w:t>
+      </w:r>
+      <w:r>
+        <w:rPr>
+          <w:rFonts w:ascii="Times New Roman" w:hAnsi="Times New Roman" w:cs="Times New Roman"/>
+          <w:sz w:val="28"/>
+          <w:szCs w:val="28"/>
+        </w:rPr>
+        <w:t>-</w:t>
+      </w:r>
+      <w:r>
+        <w:rPr>
+          <w:rFonts w:ascii="Times New Roman" w:hAnsi="Times New Roman" w:cs="Times New Roman"/>
+          <w:sz w:val="28"/>
+          <w:szCs w:val="28"/>
+        </w:rPr>
+        <w:t xml:space="preserve">массивов, а именно </w:t>
+      </w:r>
+      <w:r>
+        <w:rPr>
+          <w:rFonts w:ascii="Times New Roman" w:hAnsi="Times New Roman" w:cs="Times New Roman"/>
+          <w:sz w:val="28"/>
+          <w:szCs w:val="28"/>
+          <w:lang w:val="en-US"/>
+        </w:rPr>
+        <w:t>RAID</w:t>
+      </w:r>
+      <w:r>
+        <w:rPr>
+          <w:rFonts w:ascii="Times New Roman" w:hAnsi="Times New Roman" w:cs="Times New Roman"/>
+          <w:sz w:val="28"/>
+          <w:szCs w:val="28"/>
+        </w:rPr>
+        <w:t xml:space="preserve"> 1</w:t>
+      </w:r>
+      <w:r>
+        <w:rPr>
+          <w:rFonts w:ascii="Times New Roman" w:hAnsi="Times New Roman" w:cs="Times New Roman"/>
+          <w:sz w:val="28"/>
+          <w:szCs w:val="28"/>
+        </w:rPr>
+        <w:t xml:space="preserve">, </w:t>
+      </w:r>
+      <w:r>
+        <w:rPr>
+          <w:rFonts w:ascii="Times New Roman" w:hAnsi="Times New Roman" w:cs="Times New Roman"/>
+          <w:sz w:val="28"/>
+          <w:szCs w:val="28"/>
+          <w:lang w:val="en-US"/>
+        </w:rPr>
+        <w:t>RAID</w:t>
+      </w:r>
+      <w:r>
+        <w:rPr>
+          <w:rFonts w:ascii="Times New Roman" w:hAnsi="Times New Roman" w:cs="Times New Roman"/>
+          <w:sz w:val="28"/>
+          <w:szCs w:val="28"/>
+        </w:rPr>
+        <w:t xml:space="preserve"> 10</w:t>
+      </w:r>
+      <w:r>
+        <w:rPr>
+          <w:rFonts w:ascii="Times New Roman" w:hAnsi="Times New Roman" w:cs="Times New Roman"/>
+          <w:sz w:val="28"/>
+          <w:szCs w:val="28"/>
+        </w:rPr>
+        <w:t>, когда данные располагаются на различных физических носителях информации одновременно. Так и на программном уровне с помощью объединения</w:t>
+      </w:r>
+      <w:r>
+        <w:rPr>
+          <w:rFonts w:ascii="Times New Roman" w:hAnsi="Times New Roman" w:cs="Times New Roman"/>
+          <w:sz w:val="28"/>
+          <w:szCs w:val="28"/>
+        </w:rPr>
+        <w:t xml:space="preserve"> множества систем хранения данных в сеть с помощью </w:t>
+      </w:r>
+      <w:r>
+        <w:rPr>
+          <w:rFonts w:ascii="Times New Roman" w:hAnsi="Times New Roman" w:cs="Times New Roman"/>
+          <w:sz w:val="28"/>
+          <w:szCs w:val="28"/>
+          <w:lang w:val="en-US"/>
+        </w:rPr>
+        <w:t>NAS</w:t>
+      </w:r>
+      <w:r>
+        <w:rPr>
+          <w:rFonts w:ascii="Times New Roman" w:hAnsi="Times New Roman" w:cs="Times New Roman"/>
+          <w:sz w:val="28"/>
+          <w:szCs w:val="28"/>
+        </w:rPr>
+        <w:t xml:space="preserve">, </w:t>
+      </w:r>
+      <w:r>
+        <w:rPr>
+          <w:rFonts w:ascii="Times New Roman" w:hAnsi="Times New Roman" w:cs="Times New Roman"/>
+          <w:sz w:val="28"/>
+          <w:szCs w:val="28"/>
+          <w:lang w:val="en-US"/>
+        </w:rPr>
+        <w:t>SAN</w:t>
+      </w:r>
+      <w:r>
+        <w:rPr>
+          <w:rFonts w:ascii="Times New Roman" w:hAnsi="Times New Roman" w:cs="Times New Roman"/>
+          <w:sz w:val="28"/>
+          <w:szCs w:val="28"/>
+        </w:rPr>
+        <w:t xml:space="preserve">, </w:t>
+      </w:r>
+      <w:r>
+        <w:rPr>
+          <w:rFonts w:ascii="Times New Roman" w:hAnsi="Times New Roman" w:cs="Times New Roman"/>
+          <w:sz w:val="28"/>
+          <w:szCs w:val="28"/>
+          <w:lang w:val="en-US"/>
+        </w:rPr>
+        <w:t>SDS</w:t>
+      </w:r>
+      <w:r>
+        <w:rPr>
+          <w:rFonts w:ascii="Times New Roman" w:hAnsi="Times New Roman" w:cs="Times New Roman"/>
+          <w:sz w:val="28"/>
+          <w:szCs w:val="28"/>
+        </w:rPr>
+        <w:t xml:space="preserve"> </w:t>
+      </w:r>
+      <w:r>
+        <w:rPr>
+          <w:rFonts w:ascii="Times New Roman" w:hAnsi="Times New Roman" w:cs="Times New Roman"/>
+          <w:sz w:val="28"/>
+          <w:szCs w:val="28"/>
+        </w:rPr>
+        <w:t xml:space="preserve">архитектур. Использование аппаратной репликации надежней и </w:t>
+      </w:r>
+      <w:r>
+        <w:rPr>
+          <w:rFonts w:ascii="Times New Roman" w:hAnsi="Times New Roman" w:cs="Times New Roman"/>
+          <w:sz w:val="28"/>
+          <w:szCs w:val="28"/>
+        </w:rPr>
+        <w:lastRenderedPageBreak/>
+        <w:t>быстрей, так как отсутствует обмен данных по сети, но RAID</w:t>
+      </w:r>
+      <w:r>
+        <w:rPr>
+          <w:rFonts w:ascii="Times New Roman" w:hAnsi="Times New Roman" w:cs="Times New Roman"/>
+          <w:sz w:val="28"/>
+          <w:szCs w:val="28"/>
+        </w:rPr>
+        <w:t>-</w:t>
+      </w:r>
+      <w:r>
+        <w:rPr>
+          <w:rFonts w:ascii="Times New Roman" w:hAnsi="Times New Roman" w:cs="Times New Roman"/>
+          <w:sz w:val="28"/>
+          <w:szCs w:val="28"/>
+        </w:rPr>
+        <w:t xml:space="preserve">массив не может быть географически распределен.  В свою очередь программная репликация как раз-таки позволяет географически распределить копии данных. </w:t>
+      </w:r>
+    </w:p>
+    <w:p>
+      <w:pPr>
+        <w:tabs>
+          <w:tab w:val="left" w:pos="993"/>
+        </w:tabs>
+        <w:spacing w:after="0" w:line="360" w:lineRule="auto"/>
+        <w:ind w:firstLine="709"/>
+        <w:jc w:val="both"/>
+        <w:rPr>
+          <w:rFonts w:ascii="Times New Roman" w:hAnsi="Times New Roman" w:cs="Times New Roman"/>
+          <w:sz w:val="28"/>
+          <w:szCs w:val="28"/>
+        </w:rPr>
+      </w:pPr>
+      <w:r>
+        <w:rPr>
+          <w:rFonts w:ascii="Times New Roman" w:hAnsi="Times New Roman" w:cs="Times New Roman"/>
+          <w:sz w:val="28"/>
+          <w:szCs w:val="28"/>
+        </w:rPr>
+        <w:t>Резервное копирование данных (</w:t>
+      </w:r>
+      <w:r>
+        <w:rPr>
+          <w:rFonts w:ascii="Times New Roman" w:hAnsi="Times New Roman" w:cs="Times New Roman"/>
+          <w:sz w:val="28"/>
+          <w:szCs w:val="28"/>
+          <w:lang w:val="en-US"/>
+        </w:rPr>
+        <w:t>Backup</w:t>
+      </w:r>
+      <w:r>
+        <w:rPr>
+          <w:rFonts w:ascii="Times New Roman" w:hAnsi="Times New Roman" w:cs="Times New Roman"/>
+          <w:sz w:val="28"/>
+          <w:szCs w:val="28"/>
+        </w:rPr>
+        <w:t xml:space="preserve"> </w:t>
+      </w:r>
+      <w:r>
+        <w:rPr>
+          <w:rFonts w:ascii="Times New Roman" w:hAnsi="Times New Roman" w:cs="Times New Roman"/>
+          <w:sz w:val="28"/>
+          <w:szCs w:val="28"/>
+          <w:lang w:val="en-US"/>
+        </w:rPr>
+        <w:t>copy</w:t>
+      </w:r>
+      <w:r>
+        <w:rPr>
+          <w:rFonts w:ascii="Times New Roman" w:hAnsi="Times New Roman" w:cs="Times New Roman"/>
+          <w:sz w:val="28"/>
+          <w:szCs w:val="28"/>
+        </w:rPr>
+        <w:t xml:space="preserve">) – процесс создания копии данных запоминающего устройства, предназначенном для восстановления данных в случае повреждения ЗУ или разрушения. Различают различные виды резервного копирования, но в самом общем случае это полное копирование ЗУ, что при замене оригинального ЗУ, ничего не будет замечено. Резервное копирование может происходить </w:t>
+      </w:r>
+      <w:r>
+        <w:rPr>
+          <w:rFonts w:ascii="Times New Roman" w:hAnsi="Times New Roman" w:cs="Times New Roman"/>
+          <w:sz w:val="28"/>
+          <w:szCs w:val="28"/>
+        </w:rPr>
+        <w:t>как через различные промежутки времени, так и в режиме реального времени.</w:t>
+      </w:r>
+    </w:p>
+    <w:p>
+      <w:pPr>
+        <w:tabs>
+          <w:tab w:val="left" w:pos="993"/>
+        </w:tabs>
+        <w:spacing w:after="0" w:line="360" w:lineRule="auto"/>
+        <w:ind w:firstLine="709"/>
+        <w:jc w:val="both"/>
+        <w:rPr>
+          <w:rFonts w:ascii="Times New Roman" w:hAnsi="Times New Roman" w:cs="Times New Roman"/>
+          <w:sz w:val="28"/>
+          <w:szCs w:val="28"/>
+        </w:rPr>
+      </w:pPr>
+      <w:r>
+        <w:rPr>
+          <w:rFonts w:ascii="Times New Roman" w:hAnsi="Times New Roman" w:cs="Times New Roman"/>
+          <w:sz w:val="28"/>
+          <w:szCs w:val="28"/>
+        </w:rPr>
+        <w:t xml:space="preserve">Регулируемая избыточность данных также может быть, как аппаратной, так и программной. Для данных избыточно хранятся коды восстановления, которые как правило размещены на нескольких ЗУ, и в случае сбоя одного из устройств, данные можно восстановить по этим кодам. Используется в </w:t>
+      </w:r>
+      <w:r>
+        <w:rPr>
+          <w:rFonts w:ascii="Times New Roman" w:hAnsi="Times New Roman" w:cs="Times New Roman"/>
+          <w:sz w:val="28"/>
+          <w:szCs w:val="28"/>
+          <w:lang w:val="en-US"/>
+        </w:rPr>
+        <w:t>RAID</w:t>
+      </w:r>
+      <w:r>
+        <w:rPr>
+          <w:rFonts w:ascii="Times New Roman" w:hAnsi="Times New Roman" w:cs="Times New Roman"/>
+          <w:sz w:val="28"/>
+          <w:szCs w:val="28"/>
+        </w:rPr>
+        <w:t>-массивах:</w:t>
+      </w:r>
+      <w:r>
+        <w:rPr>
+          <w:rFonts w:ascii="Times New Roman" w:hAnsi="Times New Roman" w:cs="Times New Roman"/>
+          <w:sz w:val="28"/>
+          <w:szCs w:val="28"/>
+        </w:rPr>
+        <w:t xml:space="preserve"> </w:t>
+      </w:r>
+      <w:r>
+        <w:rPr>
+          <w:rFonts w:ascii="Times New Roman" w:hAnsi="Times New Roman" w:cs="Times New Roman"/>
+          <w:sz w:val="28"/>
+          <w:szCs w:val="28"/>
+          <w:lang w:val="en-US"/>
+        </w:rPr>
+        <w:t>RAID</w:t>
+      </w:r>
+      <w:r>
+        <w:rPr>
+          <w:rFonts w:ascii="Times New Roman" w:hAnsi="Times New Roman" w:cs="Times New Roman"/>
+          <w:sz w:val="28"/>
+          <w:szCs w:val="28"/>
+        </w:rPr>
+        <w:t xml:space="preserve"> 2, </w:t>
+      </w:r>
+      <w:r>
+        <w:rPr>
+          <w:rFonts w:ascii="Times New Roman" w:hAnsi="Times New Roman" w:cs="Times New Roman"/>
+          <w:sz w:val="28"/>
+          <w:szCs w:val="28"/>
+          <w:lang w:val="en-US"/>
+        </w:rPr>
+        <w:t>RAID</w:t>
+      </w:r>
+      <w:r>
+        <w:rPr>
+          <w:rFonts w:ascii="Times New Roman" w:hAnsi="Times New Roman" w:cs="Times New Roman"/>
+          <w:sz w:val="28"/>
+          <w:szCs w:val="28"/>
+        </w:rPr>
+        <w:t xml:space="preserve"> 3, </w:t>
+      </w:r>
+      <w:r>
+        <w:rPr>
+          <w:rFonts w:ascii="Times New Roman" w:hAnsi="Times New Roman" w:cs="Times New Roman"/>
+          <w:sz w:val="28"/>
+          <w:szCs w:val="28"/>
+          <w:lang w:val="en-US"/>
+        </w:rPr>
+        <w:t>RAID</w:t>
+      </w:r>
+      <w:r>
+        <w:rPr>
+          <w:rFonts w:ascii="Times New Roman" w:hAnsi="Times New Roman" w:cs="Times New Roman"/>
+          <w:sz w:val="28"/>
+          <w:szCs w:val="28"/>
+        </w:rPr>
+        <w:t xml:space="preserve"> 4, </w:t>
+      </w:r>
+      <w:r>
+        <w:rPr>
+          <w:rFonts w:ascii="Times New Roman" w:hAnsi="Times New Roman" w:cs="Times New Roman"/>
+          <w:sz w:val="28"/>
+          <w:szCs w:val="28"/>
+          <w:lang w:val="en-US"/>
+        </w:rPr>
+        <w:t>RAID</w:t>
+      </w:r>
+      <w:r>
+        <w:rPr>
+          <w:rFonts w:ascii="Times New Roman" w:hAnsi="Times New Roman" w:cs="Times New Roman"/>
+          <w:sz w:val="28"/>
+          <w:szCs w:val="28"/>
+        </w:rPr>
+        <w:t xml:space="preserve"> 5.</w:t>
+      </w:r>
+    </w:p>
+    <w:p>
+      <w:pPr>
+        <w:tabs>
+          <w:tab w:val="left" w:pos="993"/>
+        </w:tabs>
+        <w:spacing w:after="0" w:line="360" w:lineRule="auto"/>
+        <w:jc w:val="both"/>
+        <w:rPr>
+          <w:rFonts w:ascii="Times New Roman" w:hAnsi="Times New Roman" w:cs="Times New Roman"/>
+          <w:sz w:val="28"/>
+          <w:szCs w:val="28"/>
+        </w:rPr>
+      </w:pPr>
+    </w:p>
+    <w:p>
+      <w:pPr>
+        <w:pStyle w:val="3"/>
+        <w:spacing w:before="0" w:line="360" w:lineRule="auto"/>
+        <w:ind w:firstLine="709"/>
+        <w:rPr>
+          <w:rFonts w:ascii="Times New Roman" w:hAnsi="Times New Roman" w:cs="Times New Roman"/>
+          <w:b/>
+          <w:color w:val="auto"/>
+          <w:sz w:val="28"/>
+          <w:szCs w:val="28"/>
+        </w:rPr>
+      </w:pPr>
+      <w:bookmarkStart w:id="16" w:name="_Toc57595197"/>
+      <w:r>
+        <w:rPr>
+          <w:rFonts w:ascii="Times New Roman" w:hAnsi="Times New Roman" w:cs="Times New Roman"/>
+          <w:b/>
+          <w:color w:val="auto"/>
+          <w:sz w:val="28"/>
+          <w:szCs w:val="28"/>
+        </w:rPr>
+        <w:t>1.4.3 Методы оптимизации безопасности хранения данных</w:t>
+      </w:r>
+      <w:bookmarkEnd w:id="16"/>
+      <w:r>
+        <w:rPr>
+          <w:rFonts w:ascii="Times New Roman" w:hAnsi="Times New Roman" w:cs="Times New Roman"/>
+          <w:b/>
+          <w:color w:val="auto"/>
+          <w:sz w:val="28"/>
+          <w:szCs w:val="28"/>
+        </w:rPr>
+        <w:t xml:space="preserve"> </w:t>
+      </w:r>
+    </w:p>
+    <w:p>
+      <w:pPr>
+        <w:tabs>
+          <w:tab w:val="left" w:pos="993"/>
+        </w:tabs>
+        <w:spacing w:after="0" w:line="360" w:lineRule="auto"/>
+        <w:ind w:firstLine="709"/>
+        <w:jc w:val="both"/>
+        <w:rPr>
+          <w:rFonts w:ascii="Times New Roman" w:hAnsi="Times New Roman" w:cs="Times New Roman"/>
+          <w:sz w:val="28"/>
+          <w:szCs w:val="28"/>
+        </w:rPr>
+      </w:pPr>
+      <w:r>
+        <w:rPr>
+          <w:rFonts w:ascii="Times New Roman" w:hAnsi="Times New Roman" w:cs="Times New Roman"/>
+          <w:sz w:val="28"/>
+          <w:szCs w:val="28"/>
+        </w:rPr>
+        <w:t xml:space="preserve">Для </w:t>
+      </w:r>
+      <w:r>
+        <w:rPr>
+          <w:rFonts w:ascii="Times New Roman" w:hAnsi="Times New Roman" w:cs="Times New Roman"/>
+          <w:sz w:val="28"/>
+          <w:szCs w:val="28"/>
+        </w:rPr>
+        <w:t xml:space="preserve">оптимизации безопасности </w:t>
+      </w:r>
+      <w:r>
+        <w:rPr>
+          <w:rFonts w:ascii="Times New Roman" w:hAnsi="Times New Roman" w:cs="Times New Roman"/>
+          <w:sz w:val="28"/>
+          <w:szCs w:val="28"/>
+        </w:rPr>
+        <w:t>данных применяют следующие методы: управления доступом к данным, шифрованием данных.</w:t>
+      </w:r>
+    </w:p>
+    <w:p>
+      <w:pPr>
+        <w:tabs>
+          <w:tab w:val="left" w:pos="993"/>
+        </w:tabs>
+        <w:spacing w:after="0" w:line="360" w:lineRule="auto"/>
+        <w:ind w:firstLine="709"/>
+        <w:jc w:val="both"/>
+        <w:rPr>
+          <w:rFonts w:ascii="Times New Roman" w:hAnsi="Times New Roman" w:cs="Times New Roman"/>
+          <w:sz w:val="28"/>
+          <w:szCs w:val="28"/>
+        </w:rPr>
+      </w:pPr>
+      <w:r>
+        <w:rPr>
+          <w:rFonts w:ascii="Times New Roman" w:hAnsi="Times New Roman" w:cs="Times New Roman"/>
+          <w:sz w:val="28"/>
+          <w:szCs w:val="28"/>
+        </w:rPr>
+        <w:t xml:space="preserve">Управление доступом к данным в самом простом способе может реализовываться с помощью списков доступов. Например, ограничением по сети с помощью белых списков </w:t>
+      </w:r>
+      <w:r>
+        <w:rPr>
+          <w:rFonts w:ascii="Times New Roman" w:hAnsi="Times New Roman" w:cs="Times New Roman"/>
+          <w:sz w:val="28"/>
+          <w:szCs w:val="28"/>
+          <w:lang w:val="en-US"/>
+        </w:rPr>
+        <w:t>IP</w:t>
+      </w:r>
+      <w:r>
+        <w:rPr>
+          <w:rFonts w:ascii="Times New Roman" w:hAnsi="Times New Roman" w:cs="Times New Roman"/>
+          <w:sz w:val="28"/>
+          <w:szCs w:val="28"/>
+        </w:rPr>
+        <w:t>-</w:t>
+      </w:r>
+      <w:r>
+        <w:rPr>
+          <w:rFonts w:ascii="Times New Roman" w:hAnsi="Times New Roman" w:cs="Times New Roman"/>
+          <w:sz w:val="28"/>
+          <w:szCs w:val="28"/>
+        </w:rPr>
+        <w:t>адресов, таким образом к данным умеет доступ только определенные устройства сети. Также могут использоваться р</w:t>
+      </w:r>
+      <w:r>
+        <w:rPr>
+          <w:rFonts w:ascii="Times New Roman" w:hAnsi="Times New Roman" w:cs="Times New Roman"/>
+          <w:sz w:val="28"/>
+          <w:szCs w:val="28"/>
+        </w:rPr>
+        <w:t>азличные способы аутентификации. Данный способ гораздо сложнее, тем, что необходимо наличие специального программного обеспечения с базой пользователей и различными способами подтверждения «личности».</w:t>
+      </w:r>
+    </w:p>
+    <w:p>
+      <w:pPr>
+        <w:tabs>
+          <w:tab w:val="left" w:pos="993"/>
+        </w:tabs>
+        <w:spacing w:after="0" w:line="360" w:lineRule="auto"/>
+        <w:ind w:firstLine="709"/>
+        <w:jc w:val="both"/>
+        <w:rPr>
+          <w:rFonts w:ascii="Times New Roman" w:hAnsi="Times New Roman" w:cs="Times New Roman"/>
+          <w:sz w:val="28"/>
+          <w:szCs w:val="28"/>
+        </w:rPr>
+      </w:pPr>
+      <w:r>
+        <w:rPr>
+          <w:rFonts w:ascii="Times New Roman" w:hAnsi="Times New Roman" w:cs="Times New Roman"/>
+          <w:sz w:val="28"/>
+          <w:szCs w:val="28"/>
+        </w:rPr>
+        <w:t xml:space="preserve">Шифрование данных позволяет хранить данные без какой-либо защиты в общем доступе, так как зашифрованные данные не несут никакой пользы, в случае если способ шифрования не </w:t>
+      </w:r>
+      <w:r>
+        <w:rPr>
+          <w:rFonts w:ascii="Times New Roman" w:hAnsi="Times New Roman" w:cs="Times New Roman"/>
+          <w:sz w:val="28"/>
+          <w:szCs w:val="28"/>
+        </w:rPr>
+        <w:t>скомпрометирован</w:t>
+      </w:r>
+      <w:r>
+        <w:rPr>
+          <w:rFonts w:ascii="Times New Roman" w:hAnsi="Times New Roman" w:cs="Times New Roman"/>
+          <w:sz w:val="28"/>
+          <w:szCs w:val="28"/>
+        </w:rPr>
+        <w:t xml:space="preserve">. Перед сохранением данные предварительно алгоритмически преобразовываются (шифруются). Как правило с </w:t>
+      </w:r>
+      <w:r>
+        <w:rPr>
+          <w:rFonts w:ascii="Times New Roman" w:hAnsi="Times New Roman" w:cs="Times New Roman"/>
+          <w:sz w:val="28"/>
+          <w:szCs w:val="28"/>
+        </w:rPr>
+        <w:lastRenderedPageBreak/>
+        <w:t xml:space="preserve">помощью симметричного шифрования либо асимметричного. Данное преобразование очень ресурсоемко как при сохранении, так и при извлечении (расшифровки). </w:t>
+      </w:r>
+    </w:p>
+    <w:p>
+      <w:pPr>
+        <w:tabs>
+          <w:tab w:val="left" w:pos="993"/>
+        </w:tabs>
+        <w:spacing w:after="0" w:line="360" w:lineRule="auto"/>
+        <w:ind w:firstLine="709"/>
+        <w:jc w:val="both"/>
+        <w:rPr>
+          <w:rFonts w:ascii="Times New Roman" w:hAnsi="Times New Roman" w:cs="Times New Roman"/>
+          <w:sz w:val="28"/>
+          <w:szCs w:val="28"/>
+        </w:rPr>
+      </w:pPr>
+    </w:p>
+    <w:p>
+      <w:pPr>
+        <w:pStyle w:val="3"/>
+        <w:spacing w:before="0" w:line="360" w:lineRule="auto"/>
+        <w:ind w:firstLine="709"/>
+        <w:rPr>
+          <w:rFonts w:ascii="Times New Roman" w:hAnsi="Times New Roman" w:cs="Times New Roman"/>
+          <w:b/>
+          <w:color w:val="auto"/>
+          <w:sz w:val="28"/>
+          <w:szCs w:val="28"/>
+        </w:rPr>
+      </w:pPr>
+      <w:bookmarkStart w:id="17" w:name="_Toc57595198"/>
+      <w:r>
+        <w:rPr>
+          <w:rFonts w:ascii="Times New Roman" w:hAnsi="Times New Roman" w:cs="Times New Roman"/>
+          <w:b/>
+          <w:color w:val="auto"/>
+          <w:sz w:val="28"/>
+          <w:szCs w:val="28"/>
+        </w:rPr>
+        <w:t>1.4.4 Методы оптимизации времени доступа к данным</w:t>
+      </w:r>
+      <w:bookmarkEnd w:id="17"/>
+    </w:p>
+    <w:p>
+      <w:pPr>
+        <w:tabs>
+          <w:tab w:val="left" w:pos="993"/>
+        </w:tabs>
+        <w:spacing w:after="0" w:line="360" w:lineRule="auto"/>
+        <w:ind w:firstLine="709"/>
+        <w:jc w:val="both"/>
+        <w:rPr>
+          <w:rFonts w:ascii="Times New Roman" w:hAnsi="Times New Roman" w:cs="Times New Roman"/>
+          <w:sz w:val="28"/>
+          <w:szCs w:val="28"/>
+        </w:rPr>
+      </w:pPr>
+      <w:r>
+        <w:rPr>
+          <w:rFonts w:ascii="Times New Roman" w:hAnsi="Times New Roman" w:cs="Times New Roman"/>
+          <w:sz w:val="28"/>
+          <w:szCs w:val="28"/>
+        </w:rPr>
+        <w:t>К методам оптимизации времени доступа к данным можно отнести:</w:t>
+      </w:r>
+    </w:p>
+    <w:p>
+      <w:pPr>
+        <w:pStyle w:val="a3"/>
+        <w:numPr>
+          <w:ilvl w:val="0"/>
+          <w:numId w:val="14"/>
+        </w:numPr>
+        <w:tabs>
+          <w:tab w:val="left" w:pos="993"/>
+        </w:tabs>
+        <w:spacing w:after="0" w:line="360" w:lineRule="auto"/>
+        <w:ind w:left="0" w:firstLine="709"/>
+        <w:jc w:val="both"/>
+        <w:rPr>
+          <w:rFonts w:ascii="Times New Roman" w:hAnsi="Times New Roman" w:cs="Times New Roman"/>
+          <w:sz w:val="28"/>
+          <w:szCs w:val="28"/>
+        </w:rPr>
+      </w:pPr>
+      <w:r>
+        <w:rPr>
+          <w:rFonts w:ascii="Times New Roman" w:hAnsi="Times New Roman" w:cs="Times New Roman"/>
+          <w:sz w:val="28"/>
+          <w:szCs w:val="28"/>
+        </w:rPr>
+        <w:t>Кэширование данных;</w:t>
+      </w:r>
+    </w:p>
+    <w:p>
+      <w:pPr>
+        <w:pStyle w:val="a3"/>
+        <w:numPr>
+          <w:ilvl w:val="0"/>
+          <w:numId w:val="14"/>
+        </w:numPr>
+        <w:tabs>
+          <w:tab w:val="left" w:pos="993"/>
+        </w:tabs>
+        <w:spacing w:after="0" w:line="360" w:lineRule="auto"/>
+        <w:ind w:left="0" w:firstLine="709"/>
+        <w:jc w:val="both"/>
+        <w:rPr>
+          <w:rFonts w:ascii="Times New Roman" w:hAnsi="Times New Roman" w:cs="Times New Roman"/>
+          <w:sz w:val="28"/>
+          <w:szCs w:val="28"/>
+        </w:rPr>
+      </w:pPr>
+      <w:r>
+        <w:rPr>
+          <w:rFonts w:ascii="Times New Roman" w:hAnsi="Times New Roman" w:cs="Times New Roman"/>
+          <w:sz w:val="28"/>
+          <w:szCs w:val="28"/>
+        </w:rPr>
+        <w:t>Геореплицирование данных;</w:t>
+      </w:r>
+    </w:p>
+    <w:p>
+      <w:pPr>
+        <w:pStyle w:val="a3"/>
+        <w:numPr>
+          <w:ilvl w:val="0"/>
+          <w:numId w:val="14"/>
+        </w:numPr>
+        <w:tabs>
+          <w:tab w:val="left" w:pos="993"/>
+        </w:tabs>
+        <w:spacing w:after="0" w:line="360" w:lineRule="auto"/>
+        <w:ind w:left="0" w:firstLine="709"/>
+        <w:jc w:val="both"/>
+        <w:rPr>
+          <w:rFonts w:ascii="Times New Roman" w:hAnsi="Times New Roman" w:cs="Times New Roman"/>
+          <w:sz w:val="28"/>
+          <w:szCs w:val="28"/>
+        </w:rPr>
+      </w:pPr>
+      <w:r>
+        <w:rPr>
+          <w:rFonts w:ascii="Times New Roman" w:hAnsi="Times New Roman" w:cs="Times New Roman"/>
+          <w:sz w:val="28"/>
+          <w:szCs w:val="28"/>
+        </w:rPr>
+        <w:t>Шардинг данных.</w:t>
+      </w:r>
+    </w:p>
+    <w:p>
+      <w:pPr>
+        <w:tabs>
+          <w:tab w:val="left" w:pos="993"/>
+        </w:tabs>
+        <w:spacing w:after="0" w:line="360" w:lineRule="auto"/>
+        <w:ind w:firstLine="709"/>
+        <w:jc w:val="both"/>
+        <w:rPr>
+          <w:rFonts w:ascii="Times New Roman" w:hAnsi="Times New Roman" w:cs="Times New Roman"/>
+          <w:sz w:val="28"/>
+          <w:szCs w:val="28"/>
+        </w:rPr>
+      </w:pPr>
+      <w:r>
+        <w:rPr>
+          <w:rFonts w:ascii="Times New Roman" w:hAnsi="Times New Roman" w:cs="Times New Roman"/>
+          <w:sz w:val="28"/>
+          <w:szCs w:val="28"/>
+        </w:rPr>
+        <w:t xml:space="preserve">Кэш – это высокоскоростной уровень хранения. Кэширование данных – это процесс размещения </w:t>
+      </w:r>
+      <w:r>
+        <w:rPr>
+          <w:rFonts w:ascii="Times New Roman" w:hAnsi="Times New Roman" w:cs="Times New Roman"/>
+          <w:sz w:val="28"/>
+          <w:szCs w:val="28"/>
+        </w:rPr>
+        <w:t xml:space="preserve">данных в кэш, как правило на недлительное время. </w:t>
+      </w:r>
+      <w:r>
+        <w:rPr>
+          <w:rFonts w:ascii="Times New Roman" w:hAnsi="Times New Roman" w:cs="Times New Roman"/>
+          <w:sz w:val="28"/>
+          <w:szCs w:val="28"/>
+        </w:rPr>
+        <w:t xml:space="preserve">В самой простой реализации – при обращении к данным, эти данные помещаются в кэш и при последующем обращении данные извлекаются из кэша, а не из запоминающегося устройства. Различаются разные </w:t>
+      </w:r>
+      <w:r>
+        <w:rPr>
+          <w:rFonts w:ascii="Times New Roman" w:hAnsi="Times New Roman" w:cs="Times New Roman"/>
+          <w:sz w:val="28"/>
+          <w:szCs w:val="28"/>
+        </w:rPr>
+        <w:t>тактики (подходы)</w:t>
+      </w:r>
+      <w:r>
+        <w:rPr>
+          <w:rFonts w:ascii="Times New Roman" w:hAnsi="Times New Roman" w:cs="Times New Roman"/>
+          <w:sz w:val="28"/>
+          <w:szCs w:val="28"/>
+        </w:rPr>
+        <w:t xml:space="preserve"> к размещению данных в кэше, чем больше вероятность повторного обращения к данным, тем быстрее средние время доступа к данным.  </w:t>
+      </w:r>
+    </w:p>
+    <w:p>
+      <w:pPr>
+        <w:tabs>
+          <w:tab w:val="left" w:pos="993"/>
+        </w:tabs>
+        <w:spacing w:after="0" w:line="360" w:lineRule="auto"/>
+        <w:ind w:firstLine="709"/>
+        <w:jc w:val="both"/>
+        <w:rPr>
+          <w:rFonts w:ascii="Times New Roman" w:hAnsi="Times New Roman" w:cs="Times New Roman"/>
+          <w:sz w:val="28"/>
+          <w:szCs w:val="28"/>
+        </w:rPr>
+      </w:pPr>
+      <w:r>
+        <w:rPr>
+          <w:rFonts w:ascii="Times New Roman" w:hAnsi="Times New Roman" w:cs="Times New Roman"/>
+          <w:sz w:val="28"/>
+          <w:szCs w:val="28"/>
+        </w:rPr>
+        <w:t xml:space="preserve">Геореплицирование данных используется в географически распределенных системах хранения данных. Основная идея очень проста, если запрос </w:t>
+      </w:r>
+      <w:r>
+        <w:rPr>
+          <w:rFonts w:ascii="Times New Roman" w:hAnsi="Times New Roman" w:cs="Times New Roman"/>
+          <w:sz w:val="28"/>
+          <w:szCs w:val="28"/>
+        </w:rPr>
+        <w:t xml:space="preserve">на извлечение данных </w:t>
+      </w:r>
+      <w:r>
+        <w:rPr>
+          <w:rFonts w:ascii="Times New Roman" w:hAnsi="Times New Roman" w:cs="Times New Roman"/>
+          <w:sz w:val="28"/>
+          <w:szCs w:val="28"/>
+        </w:rPr>
+        <w:t xml:space="preserve">получен из точки А, то данные будут извлекаться </w:t>
+      </w:r>
+      <w:r>
+        <w:rPr>
+          <w:rFonts w:ascii="Times New Roman" w:hAnsi="Times New Roman" w:cs="Times New Roman"/>
+          <w:sz w:val="28"/>
+          <w:szCs w:val="28"/>
+        </w:rPr>
+        <w:t xml:space="preserve">из самого ближайшего узла </w:t>
+      </w:r>
+      <w:r>
+        <w:rPr>
+          <w:rFonts w:ascii="Times New Roman" w:hAnsi="Times New Roman" w:cs="Times New Roman"/>
+          <w:sz w:val="28"/>
+          <w:szCs w:val="28"/>
+        </w:rPr>
+        <w:t>к точке А. По сути это и есть р</w:t>
+      </w:r>
+      <w:r>
+        <w:rPr>
+          <w:rFonts w:ascii="Times New Roman" w:hAnsi="Times New Roman" w:cs="Times New Roman"/>
+          <w:sz w:val="28"/>
+          <w:szCs w:val="28"/>
+        </w:rPr>
+        <w:t>епликация</w:t>
+      </w:r>
+      <w:r>
+        <w:rPr>
+          <w:rFonts w:ascii="Times New Roman" w:hAnsi="Times New Roman" w:cs="Times New Roman"/>
+          <w:sz w:val="28"/>
+          <w:szCs w:val="28"/>
+        </w:rPr>
+        <w:t xml:space="preserve"> данных, но с целью уменьшения времени доступа к данным.</w:t>
+      </w:r>
+    </w:p>
+    <w:p>
+      <w:pPr>
+        <w:tabs>
+          <w:tab w:val="left" w:pos="993"/>
+        </w:tabs>
+        <w:spacing w:after="0" w:line="360" w:lineRule="auto"/>
+        <w:ind w:firstLine="709"/>
+        <w:jc w:val="both"/>
+        <w:rPr>
+          <w:rFonts w:ascii="Times New Roman" w:hAnsi="Times New Roman" w:cs="Times New Roman"/>
+          <w:sz w:val="28"/>
+          <w:szCs w:val="28"/>
+        </w:rPr>
+      </w:pPr>
+      <w:r>
+        <w:rPr>
+          <w:rFonts w:ascii="Times New Roman" w:hAnsi="Times New Roman" w:cs="Times New Roman"/>
+          <w:sz w:val="28"/>
+          <w:szCs w:val="28"/>
+        </w:rPr>
+        <w:t>Шардинг – это процесс равномерного распределения данных между узлами в распределенной системе хранения данных. Не стоит путать с репликацией, при шардинге распределяются не копии данных. Данный метод позволяет распределять нагрузку на узлы в системе, которые содержат необходимы данные. Возможны случаи, когда нагрузка на узлы распределенной системы хранения данных неравномерна, один из узлов содержит «горячие» данные, к которые более востребованные.</w:t>
+      </w:r>
+    </w:p>
+    <w:p>
+      <w:pPr>
+        <w:tabs>
+          <w:tab w:val="left" w:pos="993"/>
+        </w:tabs>
+        <w:spacing w:after="0" w:line="360" w:lineRule="auto"/>
+        <w:ind w:firstLine="709"/>
+        <w:jc w:val="both"/>
+        <w:rPr>
+          <w:rFonts w:ascii="Times New Roman" w:hAnsi="Times New Roman" w:cs="Times New Roman"/>
+          <w:sz w:val="28"/>
+          <w:szCs w:val="28"/>
+        </w:rPr>
+      </w:pPr>
+    </w:p>
+    <w:p>
+      <w:pPr>
+        <w:tabs>
+          <w:tab w:val="left" w:pos="993"/>
+        </w:tabs>
+        <w:spacing w:after="0" w:line="360" w:lineRule="auto"/>
+        <w:ind w:firstLine="709"/>
+        <w:jc w:val="both"/>
+        <w:rPr>
+          <w:rFonts w:ascii="Times New Roman" w:hAnsi="Times New Roman" w:cs="Times New Roman"/>
+          <w:sz w:val="28"/>
+          <w:szCs w:val="28"/>
+        </w:rPr>
+      </w:pPr>
+    </w:p>
+    <w:p>
+      <w:pPr>
+        <w:tabs>
+          <w:tab w:val="left" w:pos="993"/>
+        </w:tabs>
+        <w:spacing w:after="0" w:line="360" w:lineRule="auto"/>
+        <w:ind w:firstLine="709"/>
+        <w:jc w:val="both"/>
+        <w:rPr>
+          <w:rFonts w:ascii="Times New Roman" w:hAnsi="Times New Roman" w:cs="Times New Roman"/>
+          <w:sz w:val="28"/>
+          <w:szCs w:val="28"/>
+        </w:rPr>
+      </w:pPr>
+      <w:r>
+        <w:rPr>
+          <w:rFonts w:ascii="Times New Roman" w:hAnsi="Times New Roman" w:cs="Times New Roman"/>
+          <w:sz w:val="28"/>
+          <w:szCs w:val="28"/>
+          <w:highlight w:val="yellow"/>
+        </w:rPr>
+        <w:lastRenderedPageBreak/>
+        <w:t>ИТОГ ПОДРАЗДЕЛА</w:t>
+      </w:r>
+    </w:p>
+    <w:p>
+      <w:pPr>
+        <w:tabs>
+          <w:tab w:val="left" w:pos="993"/>
+        </w:tabs>
+        <w:spacing w:after="0" w:line="360" w:lineRule="auto"/>
+        <w:ind w:firstLine="709"/>
+        <w:jc w:val="both"/>
+        <w:rPr>
+          <w:rFonts w:ascii="Times New Roman" w:hAnsi="Times New Roman" w:cs="Times New Roman"/>
+          <w:sz w:val="28"/>
+          <w:szCs w:val="28"/>
+        </w:rPr>
+      </w:pPr>
+      <w:r>
+        <w:rPr>
+          <w:rFonts w:ascii="Times New Roman" w:hAnsi="Times New Roman" w:cs="Times New Roman"/>
+          <w:sz w:val="28"/>
+          <w:szCs w:val="28"/>
+        </w:rPr>
+        <w:t xml:space="preserve">Хранилище </w:t>
       </w:r>
       <w:r>
         <w:rPr>
@@ -22032,8 +23882,17 @@
           <w:rFonts w:ascii="Times New Roman" w:hAnsi="Times New Roman" w:cs="Times New Roman"/>
           <w:sz w:val="28"/>
           <w:szCs w:val="28"/>
-        </w:rPr>
-        <w:t xml:space="preserve">с уровнями данных. Прикручиваем </w:t>
+          <w:lang w:val="en-US"/>
+        </w:rPr>
+        <w:t>S</w:t>
+      </w:r>
+      <w:r>
+        <w:rPr>
+          <w:rFonts w:ascii="Times New Roman" w:hAnsi="Times New Roman" w:cs="Times New Roman"/>
+          <w:sz w:val="28"/>
+          <w:szCs w:val="28"/>
+        </w:rPr>
+        <w:t xml:space="preserve">3 </w:t>
       </w:r>
       <w:proofErr w:type="spellStart"/>
       <w:r>
@@ -22041,8 +23900,9 @@
           <w:rFonts w:ascii="Times New Roman" w:hAnsi="Times New Roman" w:cs="Times New Roman"/>
           <w:sz w:val="28"/>
           <w:szCs w:val="28"/>
-        </w:rPr>
-        <w:t>дедупликацию</w:t>
+          <w:lang w:val="en-US"/>
+        </w:rPr>
+        <w:t>Intellegent</w:t>
       </w:r>
       <w:proofErr w:type="spellEnd"/>
       <w:r>
@@ -22051,44 +23911,19 @@
           <w:sz w:val="28"/>
           <w:szCs w:val="28"/>
         </w:rPr>
-        <w:t xml:space="preserve"> данных на уровне файлов.</w:t>
-      </w:r>
-    </w:p>
-    <w:p>
-      <w:pPr>
-        <w:spacing w:after="0" w:line="360" w:lineRule="auto"/>
-        <w:ind w:firstLine="709"/>
-        <w:jc w:val="both"/>
-        <w:rPr>
-          <w:rFonts w:ascii="Times New Roman" w:hAnsi="Times New Roman" w:cs="Times New Roman"/>
-          <w:sz w:val="28"/>
-          <w:szCs w:val="28"/>
-        </w:rPr>
-      </w:pPr>
-      <w:r>
-        <w:rPr>
-          <w:rFonts w:ascii="Times New Roman" w:hAnsi="Times New Roman" w:cs="Times New Roman"/>
-          <w:sz w:val="28"/>
-          <w:szCs w:val="28"/>
-        </w:rPr>
-        <w:t xml:space="preserve">Встает необходимость разработки ПО, которое и будет «перекидывать» файлы с уровня на уровень, объединять хранилища в одно. Абстрагируем систему ЭДО от знаний </w:t>
-      </w:r>
-      <w:r>
-        <w:rPr>
-          <w:rFonts w:ascii="Times New Roman" w:hAnsi="Times New Roman" w:cs="Times New Roman"/>
-          <w:sz w:val="28"/>
-          <w:szCs w:val="28"/>
-        </w:rPr>
-        <w:t>устройства хранилища в целом</w:t>
-      </w:r>
-      <w:r>
-        <w:rPr>
-          <w:rFonts w:ascii="Times New Roman" w:hAnsi="Times New Roman" w:cs="Times New Roman"/>
-          <w:sz w:val="28"/>
-          <w:szCs w:val="28"/>
-        </w:rPr>
-        <w:t xml:space="preserve"> (скрываем все за</w:t>
-      </w:r>
+        <w:t>-</w:t>
+      </w:r>
+      <w:proofErr w:type="spellStart"/>
+      <w:r>
+        <w:rPr>
+          <w:rFonts w:ascii="Times New Roman" w:hAnsi="Times New Roman" w:cs="Times New Roman"/>
+          <w:sz w:val="28"/>
+          <w:szCs w:val="28"/>
+          <w:lang w:val="en-US"/>
+        </w:rPr>
+        <w:t>Tiering</w:t>
+      </w:r>
+      <w:proofErr w:type="spellEnd"/>
       <w:r>
         <w:rPr>
           <w:rFonts w:ascii="Times New Roman" w:hAnsi="Times New Roman" w:cs="Times New Roman"/>
@@ -22097,14 +23932,131 @@
         </w:rPr>
         <w:t xml:space="preserve"> </w:t>
       </w:r>
+      <w:r>
+        <w:rPr>
+          <w:rFonts w:ascii="Times New Roman" w:hAnsi="Times New Roman" w:cs="Times New Roman"/>
+          <w:sz w:val="28"/>
+          <w:szCs w:val="28"/>
+        </w:rPr>
+        <w:t xml:space="preserve">использует кэширование данных с «интеллектуальной» </w:t>
+      </w:r>
+      <w:r>
+        <w:rPr>
+          <w:rFonts w:ascii="Times New Roman" w:hAnsi="Times New Roman" w:cs="Times New Roman"/>
+          <w:sz w:val="28"/>
+          <w:szCs w:val="28"/>
+          <w:highlight w:val="yellow"/>
+        </w:rPr>
+        <w:t>тактикой</w:t>
+      </w:r>
+      <w:r>
+        <w:rPr>
+          <w:rFonts w:ascii="Times New Roman" w:hAnsi="Times New Roman" w:cs="Times New Roman"/>
+          <w:sz w:val="28"/>
+          <w:szCs w:val="28"/>
+        </w:rPr>
+        <w:t xml:space="preserve"> размещения данных в различных кэш-хранилищах. Данное хранилище использует для своей работы 4 различных по времени доступа запоминающие устройства. При таком подходе подразумевается </w:t>
+      </w:r>
+      <w:r>
+        <w:rPr>
+          <w:rFonts w:ascii="Times New Roman" w:hAnsi="Times New Roman" w:cs="Times New Roman"/>
+          <w:sz w:val="28"/>
+          <w:szCs w:val="28"/>
+          <w:highlight w:val="yellow"/>
+        </w:rPr>
+        <w:t>«температура» данных</w:t>
+      </w:r>
+      <w:r>
+        <w:rPr>
+          <w:rFonts w:ascii="Times New Roman" w:hAnsi="Times New Roman" w:cs="Times New Roman"/>
+          <w:sz w:val="28"/>
+          <w:szCs w:val="28"/>
+        </w:rPr>
+        <w:t>, «горячие» данные – данные которые на данный момент востребованы, «холодные» данные – данные к которым обращения скорее всего не произойдет. Таким образом нет необходимости к покупке-поддержанию дорогостоящих ЗУ с низким временем доступом к данным, а можно ограничиться</w:t>
+      </w:r>
+      <w:r>
+        <w:rPr>
+          <w:rFonts w:ascii="Times New Roman" w:hAnsi="Times New Roman" w:cs="Times New Roman"/>
+          <w:sz w:val="28"/>
+          <w:szCs w:val="28"/>
+        </w:rPr>
+        <w:t xml:space="preserve"> фиксированным</w:t>
+      </w:r>
+      <w:r>
+        <w:rPr>
+          <w:rFonts w:ascii="Times New Roman" w:hAnsi="Times New Roman" w:cs="Times New Roman"/>
+          <w:sz w:val="28"/>
+          <w:szCs w:val="28"/>
+        </w:rPr>
+        <w:t xml:space="preserve"> объемом «горячих» данных</w:t>
+      </w:r>
+      <w:r>
+        <w:rPr>
+          <w:rFonts w:ascii="Times New Roman" w:hAnsi="Times New Roman" w:cs="Times New Roman"/>
+          <w:sz w:val="28"/>
+          <w:szCs w:val="28"/>
+        </w:rPr>
+        <w:t xml:space="preserve"> и расширять объемы только для «холодных» данных</w:t>
+      </w:r>
+      <w:r>
+        <w:rPr>
+          <w:rFonts w:ascii="Times New Roman" w:hAnsi="Times New Roman" w:cs="Times New Roman"/>
+          <w:sz w:val="28"/>
+          <w:szCs w:val="28"/>
+        </w:rPr>
+        <w:t xml:space="preserve">. </w:t>
+      </w:r>
+      <w:r>
+        <w:rPr>
+          <w:rFonts w:ascii="Times New Roman" w:hAnsi="Times New Roman" w:cs="Times New Roman"/>
+          <w:sz w:val="28"/>
+          <w:szCs w:val="28"/>
+        </w:rPr>
+        <w:t xml:space="preserve">Все преимущество данного хранилища как раз-таки скрыто в определении «температуры» данных и их перемещению с «горячего» хранилища на «холодное» и наоборот. Операторы электронного документооборота как раз и подразумевают актуальные данные и архивные данные. С свою очередь </w:t>
+      </w:r>
+      <w:r>
+        <w:rPr>
+          <w:rFonts w:ascii="Times New Roman" w:hAnsi="Times New Roman" w:cs="Times New Roman"/>
+          <w:sz w:val="28"/>
+          <w:szCs w:val="28"/>
+          <w:lang w:val="en-US"/>
+        </w:rPr>
+        <w:t>Amazon</w:t>
+      </w:r>
+      <w:r>
+        <w:rPr>
+          <w:rFonts w:ascii="Times New Roman" w:hAnsi="Times New Roman" w:cs="Times New Roman"/>
+          <w:sz w:val="28"/>
+          <w:szCs w:val="28"/>
+        </w:rPr>
+        <w:t xml:space="preserve"> </w:t>
+      </w:r>
+      <w:r>
+        <w:rPr>
+          <w:rFonts w:ascii="Times New Roman" w:hAnsi="Times New Roman" w:cs="Times New Roman"/>
+          <w:sz w:val="28"/>
+          <w:szCs w:val="28"/>
+          <w:lang w:val="en-US"/>
+        </w:rPr>
+        <w:t>S</w:t>
+      </w:r>
+      <w:r>
+        <w:rPr>
+          <w:rFonts w:ascii="Times New Roman" w:hAnsi="Times New Roman" w:cs="Times New Roman"/>
+          <w:sz w:val="28"/>
+          <w:szCs w:val="28"/>
+        </w:rPr>
+        <w:t xml:space="preserve">3 </w:t>
+      </w:r>
       <w:proofErr w:type="spellStart"/>
       <w:r>
         <w:rPr>
           <w:rFonts w:ascii="Times New Roman" w:hAnsi="Times New Roman" w:cs="Times New Roman"/>
           <w:sz w:val="28"/>
           <w:szCs w:val="28"/>
-        </w:rPr>
-        <w:t>api</w:t>
+          <w:lang w:val="en-US"/>
+        </w:rPr>
+        <w:t>Intellegent</w:t>
       </w:r>
       <w:proofErr w:type="spellEnd"/>
       <w:r>
@@ -22113,7 +24065,7 @@
           <w:sz w:val="28"/>
           <w:szCs w:val="28"/>
         </w:rPr>
-        <w:t xml:space="preserve"> (</w:t>
+        <w:t>-</w:t>
       </w:r>
       <w:proofErr w:type="spellStart"/>
       <w:r>
@@ -22121,8 +24073,9 @@
           <w:rFonts w:ascii="Times New Roman" w:hAnsi="Times New Roman" w:cs="Times New Roman"/>
           <w:sz w:val="28"/>
           <w:szCs w:val="28"/>
-        </w:rPr>
-        <w:t>итерфейс</w:t>
+          <w:lang w:val="en-US"/>
+        </w:rPr>
+        <w:t>Tiering</w:t>
       </w:r>
       <w:proofErr w:type="spellEnd"/>
       <w:r>
@@ -22131,23 +24084,32 @@
           <w:sz w:val="28"/>
           <w:szCs w:val="28"/>
         </w:rPr>
-        <w:t xml:space="preserve"> прикладного программирования)</w:t>
-      </w:r>
-      <w:r>
-        <w:rPr>
-          <w:rFonts w:ascii="Times New Roman" w:hAnsi="Times New Roman" w:cs="Times New Roman"/>
-          <w:sz w:val="28"/>
-          <w:szCs w:val="28"/>
-        </w:rPr>
-        <w:t>)</w:t>
-      </w:r>
-      <w:r>
-        <w:rPr>
-          <w:rFonts w:ascii="Times New Roman" w:hAnsi="Times New Roman" w:cs="Times New Roman"/>
-          <w:sz w:val="28"/>
-          <w:szCs w:val="28"/>
-        </w:rPr>
-        <w:t>.</w:t>
+        <w:t xml:space="preserve"> с целью универсализации решения, использует очень простой алгоритм переноса данных с хранилища на хранилище. Следует реализовать </w:t>
+      </w:r>
+      <w:r>
+        <w:rPr>
+          <w:rFonts w:ascii="Times New Roman" w:hAnsi="Times New Roman" w:cs="Times New Roman"/>
+          <w:sz w:val="28"/>
+          <w:szCs w:val="28"/>
+        </w:rPr>
+        <w:t xml:space="preserve">данный подход, предварительно модернизировав </w:t>
+      </w:r>
+      <w:r>
+        <w:rPr>
+          <w:rFonts w:ascii="Times New Roman" w:hAnsi="Times New Roman" w:cs="Times New Roman"/>
+          <w:sz w:val="28"/>
+          <w:szCs w:val="28"/>
+          <w:highlight w:val="yellow"/>
+        </w:rPr>
+        <w:t>механизм «разогрева» и «охлаждения»</w:t>
+      </w:r>
+      <w:r>
+        <w:rPr>
+          <w:rFonts w:ascii="Times New Roman" w:hAnsi="Times New Roman" w:cs="Times New Roman"/>
+          <w:sz w:val="28"/>
+          <w:szCs w:val="28"/>
+        </w:rPr>
+        <w:t xml:space="preserve"> данных под нужды систем операторов ЭДО.</w:t>
       </w:r>
     </w:p>
     <w:p>
@@ -22176,7 +24138,7 @@
           <w:szCs w:val="28"/>
         </w:rPr>
       </w:pPr>
-      <w:bookmarkStart w:id="14" w:name="_Toc57515352"/>
+      <w:bookmarkStart w:id="18" w:name="_Toc57595199"/>
       <w:r>
         <w:rPr>
           <w:rFonts w:ascii="Times New Roman" w:hAnsi="Times New Roman" w:cs="Times New Roman"/>
@@ -22207,7 +24169,7 @@
         </w:rPr>
         <w:t xml:space="preserve"> электронного документооборота</w:t>
       </w:r>
-      <w:bookmarkEnd w:id="14"/>
+      <w:bookmarkEnd w:id="18"/>
       <w:r>
         <w:rPr>
           <w:rFonts w:ascii="Times New Roman" w:hAnsi="Times New Roman" w:cs="Times New Roman"/>
@@ -22222,6 +24184,17 @@
     <w:p>
       <w:pPr>
         <w:spacing w:after="0" w:line="360" w:lineRule="auto"/>
+        <w:jc w:val="both"/>
+        <w:rPr>
+          <w:rFonts w:ascii="Times New Roman" w:hAnsi="Times New Roman" w:cs="Times New Roman"/>
+          <w:sz w:val="28"/>
+          <w:szCs w:val="28"/>
+        </w:rPr>
+      </w:pPr>
+    </w:p>
+    <w:p>
+      <w:pPr>
+        <w:spacing w:after="0" w:line="360" w:lineRule="auto"/>
         <w:ind w:firstLine="709"/>
         <w:jc w:val="both"/>
         <w:rPr>
@@ -22230,6 +24203,50 @@
           <w:szCs w:val="28"/>
         </w:rPr>
       </w:pPr>
+      <w:r>
+        <w:rPr>
+          <w:rFonts w:ascii="Times New Roman" w:hAnsi="Times New Roman" w:cs="Times New Roman"/>
+          <w:sz w:val="28"/>
+          <w:szCs w:val="28"/>
+        </w:rPr>
+        <w:t xml:space="preserve">Встает необходимость разработки ПО, которое и будет «перекидывать» файлы с уровня на уровень, объединять хранилища в одно. Абстрагируем систему ЭДО от знаний устройства хранилища в целом (скрываем все за </w:t>
+      </w:r>
+      <w:proofErr w:type="spellStart"/>
+      <w:r>
+        <w:rPr>
+          <w:rFonts w:ascii="Times New Roman" w:hAnsi="Times New Roman" w:cs="Times New Roman"/>
+          <w:sz w:val="28"/>
+          <w:szCs w:val="28"/>
+        </w:rPr>
+        <w:t>api</w:t>
+      </w:r>
+      <w:proofErr w:type="spellEnd"/>
+      <w:r>
+        <w:rPr>
+          <w:rFonts w:ascii="Times New Roman" w:hAnsi="Times New Roman" w:cs="Times New Roman"/>
+          <w:sz w:val="28"/>
+          <w:szCs w:val="28"/>
+        </w:rPr>
+        <w:t xml:space="preserve"> (</w:t>
+      </w:r>
+      <w:proofErr w:type="spellStart"/>
+      <w:r>
+        <w:rPr>
+          <w:rFonts w:ascii="Times New Roman" w:hAnsi="Times New Roman" w:cs="Times New Roman"/>
+          <w:sz w:val="28"/>
+          <w:szCs w:val="28"/>
+        </w:rPr>
+        <w:t>итерфейс</w:t>
+      </w:r>
+      <w:proofErr w:type="spellEnd"/>
+      <w:r>
+        <w:rPr>
+          <w:rFonts w:ascii="Times New Roman" w:hAnsi="Times New Roman" w:cs="Times New Roman"/>
+          <w:sz w:val="28"/>
+          <w:szCs w:val="28"/>
+        </w:rPr>
+        <w:t xml:space="preserve"> прикладного программирования)).</w:t>
+      </w:r>
     </w:p>
     <w:p>
       <w:pPr>
@@ -22549,7 +24566,7 @@
           <w:szCs w:val="28"/>
         </w:rPr>
       </w:pPr>
-      <w:bookmarkStart w:id="15" w:name="_Toc57515353"/>
+      <w:bookmarkStart w:id="19" w:name="_Toc57595200"/>
       <w:r>
         <w:rPr>
           <w:rFonts w:ascii="Times New Roman" w:hAnsi="Times New Roman" w:cs="Times New Roman"/>
@@ -22561,7 +24578,7 @@
         <w:lastRenderedPageBreak/>
         <w:t>СПИСОК ИСПОЛЬЗОВАННЫХ ИСТОЧНИКОВ</w:t>
       </w:r>
-      <w:bookmarkEnd w:id="15"/>
+      <w:bookmarkEnd w:id="19"/>
     </w:p>
     <w:p>
       <w:pPr>
@@ -25597,9 +27614,12 @@
         <w:ind w:left="0" w:firstLine="709"/>
         <w:jc w:val="both"/>
         <w:rPr>
-          <w:rFonts w:ascii="Times New Roman" w:hAnsi="Times New Roman" w:cs="Times New Roman"/>
-          <w:sz w:val="28"/>
-          <w:szCs w:val="28"/>
+          <w:rStyle w:val="a4"/>
+          <w:rFonts w:ascii="Times New Roman" w:hAnsi="Times New Roman" w:cs="Times New Roman"/>
+          <w:color w:val="auto"/>
+          <w:sz w:val="28"/>
+          <w:szCs w:val="28"/>
+          <w:u w:val="none"/>
         </w:rPr>
       </w:pPr>
       <w:r>
@@ -25648,7 +27668,7 @@
         </w:rPr>
         <w:t xml:space="preserve">: </w:t>
       </w:r>
-      <w:hyperlink r:id="rId41" w:history="1">
+      <w:hyperlink r:id="rId41" w:anchor="09771917765017271" w:history="1">
         <w:r>
           <w:rPr>
             <w:rStyle w:val="a4"/>
@@ -26031,13 +28051,405 @@
         <w:t>;</w:t>
       </w:r>
     </w:p>
+    <w:p>
+      <w:pPr>
+        <w:pStyle w:val="a3"/>
+        <w:numPr>
+          <w:ilvl w:val="0"/>
+          <w:numId w:val="12"/>
+        </w:numPr>
+        <w:tabs>
+          <w:tab w:val="left" w:pos="993"/>
+        </w:tabs>
+        <w:spacing w:after="0" w:line="360" w:lineRule="auto"/>
+        <w:ind w:left="0" w:firstLine="709"/>
+        <w:jc w:val="both"/>
+        <w:rPr>
+          <w:rFonts w:ascii="Times New Roman" w:hAnsi="Times New Roman" w:cs="Times New Roman"/>
+          <w:sz w:val="28"/>
+          <w:szCs w:val="28"/>
+        </w:rPr>
+      </w:pPr>
+      <w:r>
+        <w:rPr>
+          <w:rStyle w:val="a4"/>
+          <w:rFonts w:ascii="Times New Roman" w:hAnsi="Times New Roman" w:cs="Times New Roman"/>
+          <w:color w:val="auto"/>
+          <w:sz w:val="28"/>
+          <w:szCs w:val="28"/>
+          <w:u w:val="none"/>
+          <w:lang w:val="en-US"/>
+        </w:rPr>
+        <w:t>Comparative data compression techniques and multi-compression result [</w:t>
+      </w:r>
+      <w:r>
+        <w:rPr>
+          <w:rStyle w:val="a4"/>
+          <w:rFonts w:ascii="Times New Roman" w:hAnsi="Times New Roman" w:cs="Times New Roman"/>
+          <w:color w:val="auto"/>
+          <w:sz w:val="28"/>
+          <w:szCs w:val="28"/>
+          <w:u w:val="none"/>
+        </w:rPr>
+        <w:t>Электронный</w:t>
+      </w:r>
+      <w:r>
+        <w:rPr>
+          <w:rStyle w:val="a4"/>
+          <w:rFonts w:ascii="Times New Roman" w:hAnsi="Times New Roman" w:cs="Times New Roman"/>
+          <w:color w:val="auto"/>
+          <w:sz w:val="28"/>
+          <w:szCs w:val="28"/>
+          <w:u w:val="none"/>
+          <w:lang w:val="en-US"/>
+        </w:rPr>
+        <w:t xml:space="preserve"> </w:t>
+      </w:r>
+      <w:r>
+        <w:rPr>
+          <w:rStyle w:val="a4"/>
+          <w:rFonts w:ascii="Times New Roman" w:hAnsi="Times New Roman" w:cs="Times New Roman"/>
+          <w:color w:val="auto"/>
+          <w:sz w:val="28"/>
+          <w:szCs w:val="28"/>
+          <w:u w:val="none"/>
+        </w:rPr>
+        <w:t>ресурс</w:t>
+      </w:r>
+      <w:r>
+        <w:rPr>
+          <w:rStyle w:val="a4"/>
+          <w:rFonts w:ascii="Times New Roman" w:hAnsi="Times New Roman" w:cs="Times New Roman"/>
+          <w:color w:val="auto"/>
+          <w:sz w:val="28"/>
+          <w:szCs w:val="28"/>
+          <w:u w:val="none"/>
+          <w:lang w:val="en-US"/>
+        </w:rPr>
+        <w:t>]. URL</w:t>
+      </w:r>
+      <w:r>
+        <w:rPr>
+          <w:rStyle w:val="a4"/>
+          <w:rFonts w:ascii="Times New Roman" w:hAnsi="Times New Roman" w:cs="Times New Roman"/>
+          <w:color w:val="auto"/>
+          <w:sz w:val="28"/>
+          <w:szCs w:val="28"/>
+          <w:u w:val="none"/>
+        </w:rPr>
+        <w:t xml:space="preserve">: </w:t>
+      </w:r>
+      <w:hyperlink r:id="rId42" w:history="1">
+        <w:r>
+          <w:rPr>
+            <w:rStyle w:val="a4"/>
+            <w:rFonts w:ascii="Times New Roman" w:hAnsi="Times New Roman" w:cs="Times New Roman"/>
+            <w:color w:val="auto"/>
+            <w:sz w:val="28"/>
+            <w:szCs w:val="28"/>
+            <w:u w:val="none"/>
+            <w:lang w:val="en-US"/>
+          </w:rPr>
+          <w:t>https</w:t>
+        </w:r>
+        <w:r>
+          <w:rPr>
+            <w:rStyle w:val="a4"/>
+            <w:rFonts w:ascii="Times New Roman" w:hAnsi="Times New Roman" w:cs="Times New Roman"/>
+            <w:color w:val="auto"/>
+            <w:sz w:val="28"/>
+            <w:szCs w:val="28"/>
+            <w:u w:val="none"/>
+          </w:rPr>
+          <w:t>://</w:t>
+        </w:r>
+        <w:r>
+          <w:rPr>
+            <w:rStyle w:val="a4"/>
+            <w:rFonts w:ascii="Times New Roman" w:hAnsi="Times New Roman" w:cs="Times New Roman"/>
+            <w:color w:val="auto"/>
+            <w:sz w:val="28"/>
+            <w:szCs w:val="28"/>
+            <w:u w:val="none"/>
+            <w:lang w:val="en-US"/>
+          </w:rPr>
+          <w:t>www</w:t>
+        </w:r>
+        <w:r>
+          <w:rPr>
+            <w:rStyle w:val="a4"/>
+            <w:rFonts w:ascii="Times New Roman" w:hAnsi="Times New Roman" w:cs="Times New Roman"/>
+            <w:color w:val="auto"/>
+            <w:sz w:val="28"/>
+            <w:szCs w:val="28"/>
+            <w:u w:val="none"/>
+          </w:rPr>
+          <w:t>.</w:t>
+        </w:r>
+        <w:proofErr w:type="spellStart"/>
+        <w:r>
+          <w:rPr>
+            <w:rStyle w:val="a4"/>
+            <w:rFonts w:ascii="Times New Roman" w:hAnsi="Times New Roman" w:cs="Times New Roman"/>
+            <w:color w:val="auto"/>
+            <w:sz w:val="28"/>
+            <w:szCs w:val="28"/>
+            <w:u w:val="none"/>
+            <w:lang w:val="en-US"/>
+          </w:rPr>
+          <w:t>researchgate</w:t>
+        </w:r>
+        <w:proofErr w:type="spellEnd"/>
+        <w:r>
+          <w:rPr>
+            <w:rStyle w:val="a4"/>
+            <w:rFonts w:ascii="Times New Roman" w:hAnsi="Times New Roman" w:cs="Times New Roman"/>
+            <w:color w:val="auto"/>
+            <w:sz w:val="28"/>
+            <w:szCs w:val="28"/>
+            <w:u w:val="none"/>
+          </w:rPr>
+          <w:t>.</w:t>
+        </w:r>
+        <w:r>
+          <w:rPr>
+            <w:rStyle w:val="a4"/>
+            <w:rFonts w:ascii="Times New Roman" w:hAnsi="Times New Roman" w:cs="Times New Roman"/>
+            <w:color w:val="auto"/>
+            <w:sz w:val="28"/>
+            <w:szCs w:val="28"/>
+            <w:u w:val="none"/>
+            <w:lang w:val="en-US"/>
+          </w:rPr>
+          <w:t>net</w:t>
+        </w:r>
+        <w:r>
+          <w:rPr>
+            <w:rStyle w:val="a4"/>
+            <w:rFonts w:ascii="Times New Roman" w:hAnsi="Times New Roman" w:cs="Times New Roman"/>
+            <w:color w:val="auto"/>
+            <w:sz w:val="28"/>
+            <w:szCs w:val="28"/>
+            <w:u w:val="none"/>
+          </w:rPr>
+          <w:t>/</w:t>
+        </w:r>
+        <w:r>
+          <w:rPr>
+            <w:rStyle w:val="a4"/>
+            <w:rFonts w:ascii="Times New Roman" w:hAnsi="Times New Roman" w:cs="Times New Roman"/>
+            <w:color w:val="auto"/>
+            <w:sz w:val="28"/>
+            <w:szCs w:val="28"/>
+            <w:u w:val="none"/>
+            <w:lang w:val="en-US"/>
+          </w:rPr>
+          <w:t>publication</w:t>
+        </w:r>
+        <w:r>
+          <w:rPr>
+            <w:rStyle w:val="a4"/>
+            <w:rFonts w:ascii="Times New Roman" w:hAnsi="Times New Roman" w:cs="Times New Roman"/>
+            <w:color w:val="auto"/>
+            <w:sz w:val="28"/>
+            <w:szCs w:val="28"/>
+            <w:u w:val="none"/>
+          </w:rPr>
+          <w:t>/261014704_</w:t>
+        </w:r>
+        <w:r>
+          <w:rPr>
+            <w:rStyle w:val="a4"/>
+            <w:rFonts w:ascii="Times New Roman" w:hAnsi="Times New Roman" w:cs="Times New Roman"/>
+            <w:color w:val="auto"/>
+            <w:sz w:val="28"/>
+            <w:szCs w:val="28"/>
+            <w:u w:val="none"/>
+            <w:lang w:val="en-US"/>
+          </w:rPr>
+          <w:t>Comparative</w:t>
+        </w:r>
+        <w:r>
+          <w:rPr>
+            <w:rStyle w:val="a4"/>
+            <w:rFonts w:ascii="Times New Roman" w:hAnsi="Times New Roman" w:cs="Times New Roman"/>
+            <w:color w:val="auto"/>
+            <w:sz w:val="28"/>
+            <w:szCs w:val="28"/>
+            <w:u w:val="none"/>
+          </w:rPr>
+          <w:t>_</w:t>
+        </w:r>
+        <w:r>
+          <w:rPr>
+            <w:rStyle w:val="a4"/>
+            <w:rFonts w:ascii="Times New Roman" w:hAnsi="Times New Roman" w:cs="Times New Roman"/>
+            <w:color w:val="auto"/>
+            <w:sz w:val="28"/>
+            <w:szCs w:val="28"/>
+            <w:u w:val="none"/>
+            <w:lang w:val="en-US"/>
+          </w:rPr>
+          <w:t>data</w:t>
+        </w:r>
+        <w:r>
+          <w:rPr>
+            <w:rStyle w:val="a4"/>
+            <w:rFonts w:ascii="Times New Roman" w:hAnsi="Times New Roman" w:cs="Times New Roman"/>
+            <w:color w:val="auto"/>
+            <w:sz w:val="28"/>
+            <w:szCs w:val="28"/>
+            <w:u w:val="none"/>
+          </w:rPr>
+          <w:t>_</w:t>
+        </w:r>
+        <w:r>
+          <w:rPr>
+            <w:rStyle w:val="a4"/>
+            <w:rFonts w:ascii="Times New Roman" w:hAnsi="Times New Roman" w:cs="Times New Roman"/>
+            <w:color w:val="auto"/>
+            <w:sz w:val="28"/>
+            <w:szCs w:val="28"/>
+            <w:u w:val="none"/>
+            <w:lang w:val="en-US"/>
+          </w:rPr>
+          <w:t>compression</w:t>
+        </w:r>
+        <w:r>
+          <w:rPr>
+            <w:rStyle w:val="a4"/>
+            <w:rFonts w:ascii="Times New Roman" w:hAnsi="Times New Roman" w:cs="Times New Roman"/>
+            <w:color w:val="auto"/>
+            <w:sz w:val="28"/>
+            <w:szCs w:val="28"/>
+            <w:u w:val="none"/>
+          </w:rPr>
+          <w:t>_</w:t>
+        </w:r>
+        <w:r>
+          <w:rPr>
+            <w:rStyle w:val="a4"/>
+            <w:rFonts w:ascii="Times New Roman" w:hAnsi="Times New Roman" w:cs="Times New Roman"/>
+            <w:color w:val="auto"/>
+            <w:sz w:val="28"/>
+            <w:szCs w:val="28"/>
+            <w:u w:val="none"/>
+            <w:lang w:val="en-US"/>
+          </w:rPr>
+          <w:t>techniques</w:t>
+        </w:r>
+        <w:r>
+          <w:rPr>
+            <w:rStyle w:val="a4"/>
+            <w:rFonts w:ascii="Times New Roman" w:hAnsi="Times New Roman" w:cs="Times New Roman"/>
+            <w:color w:val="auto"/>
+            <w:sz w:val="28"/>
+            <w:szCs w:val="28"/>
+            <w:u w:val="none"/>
+          </w:rPr>
+          <w:t>_</w:t>
+        </w:r>
+        <w:r>
+          <w:rPr>
+            <w:rStyle w:val="a4"/>
+            <w:rFonts w:ascii="Times New Roman" w:hAnsi="Times New Roman" w:cs="Times New Roman"/>
+            <w:color w:val="auto"/>
+            <w:sz w:val="28"/>
+            <w:szCs w:val="28"/>
+            <w:u w:val="none"/>
+            <w:lang w:val="en-US"/>
+          </w:rPr>
+          <w:t>and</w:t>
+        </w:r>
+        <w:r>
+          <w:rPr>
+            <w:rStyle w:val="a4"/>
+            <w:rFonts w:ascii="Times New Roman" w:hAnsi="Times New Roman" w:cs="Times New Roman"/>
+            <w:color w:val="auto"/>
+            <w:sz w:val="28"/>
+            <w:szCs w:val="28"/>
+            <w:u w:val="none"/>
+          </w:rPr>
+          <w:t>_</w:t>
+        </w:r>
+        <w:r>
+          <w:rPr>
+            <w:rStyle w:val="a4"/>
+            <w:rFonts w:ascii="Times New Roman" w:hAnsi="Times New Roman" w:cs="Times New Roman"/>
+            <w:color w:val="auto"/>
+            <w:sz w:val="28"/>
+            <w:szCs w:val="28"/>
+            <w:u w:val="none"/>
+            <w:lang w:val="en-US"/>
+          </w:rPr>
+          <w:t>multi</w:t>
+        </w:r>
+        <w:r>
+          <w:rPr>
+            <w:rStyle w:val="a4"/>
+            <w:rFonts w:ascii="Times New Roman" w:hAnsi="Times New Roman" w:cs="Times New Roman"/>
+            <w:color w:val="auto"/>
+            <w:sz w:val="28"/>
+            <w:szCs w:val="28"/>
+            <w:u w:val="none"/>
+          </w:rPr>
+          <w:t>-</w:t>
+        </w:r>
+        <w:r>
+          <w:rPr>
+            <w:rStyle w:val="a4"/>
+            <w:rFonts w:ascii="Times New Roman" w:hAnsi="Times New Roman" w:cs="Times New Roman"/>
+            <w:color w:val="auto"/>
+            <w:sz w:val="28"/>
+            <w:szCs w:val="28"/>
+            <w:u w:val="none"/>
+            <w:lang w:val="en-US"/>
+          </w:rPr>
+          <w:t>compression</w:t>
+        </w:r>
+        <w:r>
+          <w:rPr>
+            <w:rStyle w:val="a4"/>
+            <w:rFonts w:ascii="Times New Roman" w:hAnsi="Times New Roman" w:cs="Times New Roman"/>
+            <w:color w:val="auto"/>
+            <w:sz w:val="28"/>
+            <w:szCs w:val="28"/>
+            <w:u w:val="none"/>
+          </w:rPr>
+          <w:t>_</w:t>
+        </w:r>
+        <w:r>
+          <w:rPr>
+            <w:rStyle w:val="a4"/>
+            <w:rFonts w:ascii="Times New Roman" w:hAnsi="Times New Roman" w:cs="Times New Roman"/>
+            <w:color w:val="auto"/>
+            <w:sz w:val="28"/>
+            <w:szCs w:val="28"/>
+            <w:u w:val="none"/>
+            <w:lang w:val="en-US"/>
+          </w:rPr>
+          <w:t>results</w:t>
+        </w:r>
+      </w:hyperlink>
+      <w:r>
+        <w:rPr>
+          <w:rStyle w:val="a4"/>
+          <w:rFonts w:ascii="Times New Roman" w:hAnsi="Times New Roman" w:cs="Times New Roman"/>
+          <w:color w:val="auto"/>
+          <w:sz w:val="28"/>
+          <w:szCs w:val="28"/>
+          <w:u w:val="none"/>
+        </w:rPr>
+        <w:t xml:space="preserve"> (дата обращения 30.11.2020);</w:t>
+      </w:r>
+    </w:p>
     <w:sectPr>
-      <w:headerReference w:type="even" r:id="rId42"/>
-      <w:headerReference w:type="default" r:id="rId43"/>
-      <w:footerReference w:type="even" r:id="rId44"/>
-      <w:footerReference w:type="default" r:id="rId45"/>
-      <w:headerReference w:type="first" r:id="rId46"/>
-      <w:footerReference w:type="first" r:id="rId47"/>
+      <w:headerReference w:type="even" r:id="rId43"/>
+      <w:headerReference w:type="default" r:id="rId44"/>
+      <w:footerReference w:type="even" r:id="rId45"/>
+      <w:footerReference w:type="default" r:id="rId46"/>
+      <w:headerReference w:type="first" r:id="rId47"/>
+      <w:footerReference w:type="first" r:id="rId48"/>
       <w:pgSz w:w="11906" w:h="16838"/>
       <w:pgMar w:top="1134" w:right="567" w:bottom="1134" w:left="1418" w:header="709" w:footer="850" w:gutter="0"/>
       <w:cols w:space="708"/>
@@ -26211,7 +28623,7 @@
             <w:sz w:val="28"/>
             <w:szCs w:val="28"/>
           </w:rPr>
-          <w:t>37</w:t>
+          <w:t>3</w:t>
         </w:r>
         <w:r>
           <w:rPr>
@@ -26912,7 +29324,7 @@
   <w:abstractNum w:abstractNumId="6" w15:restartNumberingAfterBreak="0">
     <w:nsid w:val="1C300557"/>
     <w:multiLevelType w:val="hybridMultilevel"/>
-    <w:tmpl w:val="EEBAF606"/>
+    <w:tmpl w:val="0C78A4F4"/>
     <w:lvl w:ilvl="0" w:tplc="8A0A0E40">
       <w:start w:val="1"/>
       <w:numFmt w:val="bullet"/>
@@ -27429,129 +29841,16 @@
     </w:lvl>
   </w:abstractNum>
   <w:abstractNum w:abstractNumId="11" w15:restartNumberingAfterBreak="0">
-    <w:nsid w:val="544765B9"/>
-    <w:multiLevelType w:val="multilevel"/>
-    <w:tmpl w:val="5E2AEFC4"/>
-    <w:lvl w:ilvl="0">
-      <w:start w:val="1"/>
-      <w:numFmt w:val="decimal"/>
-      <w:lvlText w:val="%1"/>
-      <w:lvlJc w:val="left"/>
-      <w:pPr>
-        <w:ind w:left="420" w:hanging="420"/>
-      </w:pPr>
-      <w:rPr>
-        <w:rFonts w:hint="default"/>
-      </w:rPr>
-    </w:lvl>
-    <w:lvl w:ilvl="1">
-      <w:start w:val="1"/>
-      <w:numFmt w:val="decimal"/>
-      <w:lvlText w:val="%1.%2"/>
-      <w:lvlJc w:val="left"/>
-      <w:pPr>
-        <w:ind w:left="1129" w:hanging="420"/>
-      </w:pPr>
-      <w:rPr>
-        <w:rFonts w:hint="default"/>
-      </w:rPr>
-    </w:lvl>
-    <w:lvl w:ilvl="2">
-      <w:start w:val="1"/>
-      <w:numFmt w:val="decimal"/>
-      <w:lvlText w:val="%1.%2.%3"/>
-      <w:lvlJc w:val="left"/>
-      <w:pPr>
-        <w:ind w:left="2138" w:hanging="720"/>
-      </w:pPr>
-      <w:rPr>
-        <w:rFonts w:hint="default"/>
-      </w:rPr>
-    </w:lvl>
-    <w:lvl w:ilvl="3">
-      <w:start w:val="1"/>
-      <w:numFmt w:val="decimal"/>
-      <w:lvlText w:val="%1.%2.%3.%4"/>
-      <w:lvlJc w:val="left"/>
-      <w:pPr>
-        <w:ind w:left="3207" w:hanging="1080"/>
-      </w:pPr>
-      <w:rPr>
-        <w:rFonts w:hint="default"/>
-      </w:rPr>
-    </w:lvl>
-    <w:lvl w:ilvl="4">
-      <w:start w:val="1"/>
-      <w:numFmt w:val="decimal"/>
-      <w:lvlText w:val="%1.%2.%3.%4.%5"/>
-      <w:lvlJc w:val="left"/>
-      <w:pPr>
-        <w:ind w:left="3916" w:hanging="1080"/>
-      </w:pPr>
-      <w:rPr>
-        <w:rFonts w:hint="default"/>
-      </w:rPr>
-    </w:lvl>
-    <w:lvl w:ilvl="5">
-      <w:start w:val="1"/>
-      <w:numFmt w:val="decimal"/>
-      <w:lvlText w:val="%1.%2.%3.%4.%5.%6"/>
-      <w:lvlJc w:val="left"/>
-      <w:pPr>
-        <w:ind w:left="4985" w:hanging="1440"/>
-      </w:pPr>
-      <w:rPr>
-        <w:rFonts w:hint="default"/>
-      </w:rPr>
-    </w:lvl>
-    <w:lvl w:ilvl="6">
-      <w:start w:val="1"/>
-      <w:numFmt w:val="decimal"/>
-      <w:lvlText w:val="%1.%2.%3.%4.%5.%6.%7"/>
-      <w:lvlJc w:val="left"/>
-      <w:pPr>
-        <w:ind w:left="5694" w:hanging="1440"/>
-      </w:pPr>
-      <w:rPr>
-        <w:rFonts w:hint="default"/>
-      </w:rPr>
-    </w:lvl>
-    <w:lvl w:ilvl="7">
-      <w:start w:val="1"/>
-      <w:numFmt w:val="decimal"/>
-      <w:lvlText w:val="%1.%2.%3.%4.%5.%6.%7.%8"/>
-      <w:lvlJc w:val="left"/>
-      <w:pPr>
-        <w:ind w:left="6763" w:hanging="1800"/>
-      </w:pPr>
-      <w:rPr>
-        <w:rFonts w:hint="default"/>
-      </w:rPr>
-    </w:lvl>
-    <w:lvl w:ilvl="8">
-      <w:start w:val="1"/>
-      <w:numFmt w:val="decimal"/>
-      <w:lvlText w:val="%1.%2.%3.%4.%5.%6.%7.%8.%9"/>
-      <w:lvlJc w:val="left"/>
-      <w:pPr>
-        <w:ind w:left="7832" w:hanging="2160"/>
-      </w:pPr>
-      <w:rPr>
-        <w:rFonts w:hint="default"/>
-      </w:rPr>
-    </w:lvl>
-  </w:abstractNum>
-  <w:abstractNum w:abstractNumId="12" w15:restartNumberingAfterBreak="0">
-    <w:nsid w:val="714A744E"/>
+    <w:nsid w:val="520377DE"/>
     <w:multiLevelType w:val="hybridMultilevel"/>
-    <w:tmpl w:val="12A0E1A0"/>
+    <w:tmpl w:val="92266464"/>
     <w:lvl w:ilvl="0" w:tplc="00000003">
       <w:start w:val="1"/>
       <w:numFmt w:val="bullet"/>
       <w:lvlText w:val=""/>
       <w:lvlJc w:val="left"/>
       <w:pPr>
-        <w:ind w:left="2131" w:hanging="360"/>
+        <w:ind w:left="1429" w:hanging="360"/>
       </w:pPr>
       <w:rPr>
         <w:rFonts w:ascii="Symbol" w:hAnsi="Symbol" w:cs="Symbol" w:hint="default"/>
@@ -27564,7 +29863,7 @@
       <w:lvlText w:val="o"/>
       <w:lvlJc w:val="left"/>
       <w:pPr>
-        <w:ind w:left="2851" w:hanging="360"/>
+        <w:ind w:left="2149" w:hanging="360"/>
       </w:pPr>
       <w:rPr>
         <w:rFonts w:ascii="Courier New" w:hAnsi="Courier New" w:cs="Courier New" w:hint="default"/>
@@ -27576,7 +29875,7 @@
       <w:lvlText w:val=""/>
       <w:lvlJc w:val="left"/>
       <w:pPr>
-        <w:ind w:left="3571" w:hanging="360"/>
+        <w:ind w:left="2869" w:hanging="360"/>
       </w:pPr>
       <w:rPr>
         <w:rFonts w:ascii="Wingdings" w:hAnsi="Wingdings" w:hint="default"/>
@@ -27588,7 +29887,7 @@
       <w:lvlText w:val=""/>
       <w:lvlJc w:val="left"/>
       <w:pPr>
-        <w:ind w:left="4291" w:hanging="360"/>
+        <w:ind w:left="3589" w:hanging="360"/>
       </w:pPr>
       <w:rPr>
         <w:rFonts w:ascii="Symbol" w:hAnsi="Symbol" w:hint="default"/>
@@ -27600,7 +29899,7 @@
       <w:lvlText w:val="o"/>
       <w:lvlJc w:val="left"/>
       <w:pPr>
-        <w:ind w:left="5011" w:hanging="360"/>
+        <w:ind w:left="4309" w:hanging="360"/>
       </w:pPr>
       <w:rPr>
         <w:rFonts w:ascii="Courier New" w:hAnsi="Courier New" w:cs="Courier New" w:hint="default"/>
@@ -27612,7 +29911,7 @@
       <w:lvlText w:val=""/>
       <w:lvlJc w:val="left"/>
       <w:pPr>
-        <w:ind w:left="5731" w:hanging="360"/>
+        <w:ind w:left="5029" w:hanging="360"/>
       </w:pPr>
       <w:rPr>
         <w:rFonts w:ascii="Wingdings" w:hAnsi="Wingdings" w:hint="default"/>
@@ -27624,7 +29923,7 @@
       <w:lvlText w:val=""/>
       <w:lvlJc w:val="left"/>
       <w:pPr>
-        <w:ind w:left="6451" w:hanging="360"/>
+        <w:ind w:left="5749" w:hanging="360"/>
       </w:pPr>
       <w:rPr>
         <w:rFonts w:ascii="Symbol" w:hAnsi="Symbol" w:hint="default"/>
@@ -27636,7 +29935,7 @@
       <w:lvlText w:val="o"/>
       <w:lvlJc w:val="left"/>
       <w:pPr>
-        <w:ind w:left="7171" w:hanging="360"/>
+        <w:ind w:left="6469" w:hanging="360"/>
       </w:pPr>
       <w:rPr>
         <w:rFonts w:ascii="Courier New" w:hAnsi="Courier New" w:cs="Courier New" w:hint="default"/>
@@ -27648,6 +29947,233 @@
       <w:lvlText w:val=""/>
       <w:lvlJc w:val="left"/>
       <w:pPr>
+        <w:ind w:left="7189" w:hanging="360"/>
+      </w:pPr>
+      <w:rPr>
+        <w:rFonts w:ascii="Wingdings" w:hAnsi="Wingdings" w:hint="default"/>
+      </w:rPr>
+    </w:lvl>
+  </w:abstractNum>
+  <w:abstractNum w:abstractNumId="12" w15:restartNumberingAfterBreak="0">
+    <w:nsid w:val="544765B9"/>
+    <w:multiLevelType w:val="multilevel"/>
+    <w:tmpl w:val="5E2AEFC4"/>
+    <w:lvl w:ilvl="0">
+      <w:start w:val="1"/>
+      <w:numFmt w:val="decimal"/>
+      <w:lvlText w:val="%1"/>
+      <w:lvlJc w:val="left"/>
+      <w:pPr>
+        <w:ind w:left="420" w:hanging="420"/>
+      </w:pPr>
+      <w:rPr>
+        <w:rFonts w:hint="default"/>
+      </w:rPr>
+    </w:lvl>
+    <w:lvl w:ilvl="1">
+      <w:start w:val="1"/>
+      <w:numFmt w:val="decimal"/>
+      <w:lvlText w:val="%1.%2"/>
+      <w:lvlJc w:val="left"/>
+      <w:pPr>
+        <w:ind w:left="1129" w:hanging="420"/>
+      </w:pPr>
+      <w:rPr>
+        <w:rFonts w:hint="default"/>
+      </w:rPr>
+    </w:lvl>
+    <w:lvl w:ilvl="2">
+      <w:start w:val="1"/>
+      <w:numFmt w:val="decimal"/>
+      <w:lvlText w:val="%1.%2.%3"/>
+      <w:lvlJc w:val="left"/>
+      <w:pPr>
+        <w:ind w:left="2138" w:hanging="720"/>
+      </w:pPr>
+      <w:rPr>
+        <w:rFonts w:hint="default"/>
+      </w:rPr>
+    </w:lvl>
+    <w:lvl w:ilvl="3">
+      <w:start w:val="1"/>
+      <w:numFmt w:val="decimal"/>
+      <w:lvlText w:val="%1.%2.%3.%4"/>
+      <w:lvlJc w:val="left"/>
+      <w:pPr>
+        <w:ind w:left="3207" w:hanging="1080"/>
+      </w:pPr>
+      <w:rPr>
+        <w:rFonts w:hint="default"/>
+      </w:rPr>
+    </w:lvl>
+    <w:lvl w:ilvl="4">
+      <w:start w:val="1"/>
+      <w:numFmt w:val="decimal"/>
+      <w:lvlText w:val="%1.%2.%3.%4.%5"/>
+      <w:lvlJc w:val="left"/>
+      <w:pPr>
+        <w:ind w:left="3916" w:hanging="1080"/>
+      </w:pPr>
+      <w:rPr>
+        <w:rFonts w:hint="default"/>
+      </w:rPr>
+    </w:lvl>
+    <w:lvl w:ilvl="5">
+      <w:start w:val="1"/>
+      <w:numFmt w:val="decimal"/>
+      <w:lvlText w:val="%1.%2.%3.%4.%5.%6"/>
+      <w:lvlJc w:val="left"/>
+      <w:pPr>
+        <w:ind w:left="4985" w:hanging="1440"/>
+      </w:pPr>
+      <w:rPr>
+        <w:rFonts w:hint="default"/>
+      </w:rPr>
+    </w:lvl>
+    <w:lvl w:ilvl="6">
+      <w:start w:val="1"/>
+      <w:numFmt w:val="decimal"/>
+      <w:lvlText w:val="%1.%2.%3.%4.%5.%6.%7"/>
+      <w:lvlJc w:val="left"/>
+      <w:pPr>
+        <w:ind w:left="5694" w:hanging="1440"/>
+      </w:pPr>
+      <w:rPr>
+        <w:rFonts w:hint="default"/>
+      </w:rPr>
+    </w:lvl>
+    <w:lvl w:ilvl="7">
+      <w:start w:val="1"/>
+      <w:numFmt w:val="decimal"/>
+      <w:lvlText w:val="%1.%2.%3.%4.%5.%6.%7.%8"/>
+      <w:lvlJc w:val="left"/>
+      <w:pPr>
+        <w:ind w:left="6763" w:hanging="1800"/>
+      </w:pPr>
+      <w:rPr>
+        <w:rFonts w:hint="default"/>
+      </w:rPr>
+    </w:lvl>
+    <w:lvl w:ilvl="8">
+      <w:start w:val="1"/>
+      <w:numFmt w:val="decimal"/>
+      <w:lvlText w:val="%1.%2.%3.%4.%5.%6.%7.%8.%9"/>
+      <w:lvlJc w:val="left"/>
+      <w:pPr>
+        <w:ind w:left="7832" w:hanging="2160"/>
+      </w:pPr>
+      <w:rPr>
+        <w:rFonts w:hint="default"/>
+      </w:rPr>
+    </w:lvl>
+  </w:abstractNum>
+  <w:abstractNum w:abstractNumId="13" w15:restartNumberingAfterBreak="0">
+    <w:nsid w:val="714A744E"/>
+    <w:multiLevelType w:val="hybridMultilevel"/>
+    <w:tmpl w:val="12A0E1A0"/>
+    <w:lvl w:ilvl="0" w:tplc="00000003">
+      <w:start w:val="1"/>
+      <w:numFmt w:val="bullet"/>
+      <w:lvlText w:val=""/>
+      <w:lvlJc w:val="left"/>
+      <w:pPr>
+        <w:ind w:left="2131" w:hanging="360"/>
+      </w:pPr>
+      <w:rPr>
+        <w:rFonts w:ascii="Symbol" w:hAnsi="Symbol" w:cs="Symbol" w:hint="default"/>
+        <w:sz w:val="28"/>
+      </w:rPr>
+    </w:lvl>
+    <w:lvl w:ilvl="1" w:tplc="04190003" w:tentative="1">
+      <w:start w:val="1"/>
+      <w:numFmt w:val="bullet"/>
+      <w:lvlText w:val="o"/>
+      <w:lvlJc w:val="left"/>
+      <w:pPr>
+        <w:ind w:left="2851" w:hanging="360"/>
+      </w:pPr>
+      <w:rPr>
+        <w:rFonts w:ascii="Courier New" w:hAnsi="Courier New" w:cs="Courier New" w:hint="default"/>
+      </w:rPr>
+    </w:lvl>
+    <w:lvl w:ilvl="2" w:tplc="04190005" w:tentative="1">
+      <w:start w:val="1"/>
+      <w:numFmt w:val="bullet"/>
+      <w:lvlText w:val=""/>
+      <w:lvlJc w:val="left"/>
+      <w:pPr>
+        <w:ind w:left="3571" w:hanging="360"/>
+      </w:pPr>
+      <w:rPr>
+        <w:rFonts w:ascii="Wingdings" w:hAnsi="Wingdings" w:hint="default"/>
+      </w:rPr>
+    </w:lvl>
+    <w:lvl w:ilvl="3" w:tplc="04190001" w:tentative="1">
+      <w:start w:val="1"/>
+      <w:numFmt w:val="bullet"/>
+      <w:lvlText w:val=""/>
+      <w:lvlJc w:val="left"/>
+      <w:pPr>
+        <w:ind w:left="4291" w:hanging="360"/>
+      </w:pPr>
+      <w:rPr>
+        <w:rFonts w:ascii="Symbol" w:hAnsi="Symbol" w:hint="default"/>
+      </w:rPr>
+    </w:lvl>
+    <w:lvl w:ilvl="4" w:tplc="04190003" w:tentative="1">
+      <w:start w:val="1"/>
+      <w:numFmt w:val="bullet"/>
+      <w:lvlText w:val="o"/>
+      <w:lvlJc w:val="left"/>
+      <w:pPr>
+        <w:ind w:left="5011" w:hanging="360"/>
+      </w:pPr>
+      <w:rPr>
+        <w:rFonts w:ascii="Courier New" w:hAnsi="Courier New" w:cs="Courier New" w:hint="default"/>
+      </w:rPr>
+    </w:lvl>
+    <w:lvl w:ilvl="5" w:tplc="04190005" w:tentative="1">
+      <w:start w:val="1"/>
+      <w:numFmt w:val="bullet"/>
+      <w:lvlText w:val=""/>
+      <w:lvlJc w:val="left"/>
+      <w:pPr>
+        <w:ind w:left="5731" w:hanging="360"/>
+      </w:pPr>
+      <w:rPr>
+        <w:rFonts w:ascii="Wingdings" w:hAnsi="Wingdings" w:hint="default"/>
+      </w:rPr>
+    </w:lvl>
+    <w:lvl w:ilvl="6" w:tplc="04190001" w:tentative="1">
+      <w:start w:val="1"/>
+      <w:numFmt w:val="bullet"/>
+      <w:lvlText w:val=""/>
+      <w:lvlJc w:val="left"/>
+      <w:pPr>
+        <w:ind w:left="6451" w:hanging="360"/>
+      </w:pPr>
+      <w:rPr>
+        <w:rFonts w:ascii="Symbol" w:hAnsi="Symbol" w:hint="default"/>
+      </w:rPr>
+    </w:lvl>
+    <w:lvl w:ilvl="7" w:tplc="04190003" w:tentative="1">
+      <w:start w:val="1"/>
+      <w:numFmt w:val="bullet"/>
+      <w:lvlText w:val="o"/>
+      <w:lvlJc w:val="left"/>
+      <w:pPr>
+        <w:ind w:left="7171" w:hanging="360"/>
+      </w:pPr>
+      <w:rPr>
+        <w:rFonts w:ascii="Courier New" w:hAnsi="Courier New" w:cs="Courier New" w:hint="default"/>
+      </w:rPr>
+    </w:lvl>
+    <w:lvl w:ilvl="8" w:tplc="04190005" w:tentative="1">
+      <w:start w:val="1"/>
+      <w:numFmt w:val="bullet"/>
+      <w:lvlText w:val=""/>
+      <w:lvlJc w:val="left"/>
+      <w:pPr>
         <w:ind w:left="7891" w:hanging="360"/>
       </w:pPr>
       <w:rPr>
@@ -27659,7 +30185,7 @@
     <w:abstractNumId w:val="8"/>
   </w:num>
   <w:num w:numId="2">
-    <w:abstractNumId w:val="11"/>
+    <w:abstractNumId w:val="12"/>
   </w:num>
   <w:num w:numId="3">
     <w:abstractNumId w:val="10"/>
@@ -27674,7 +30200,7 @@
     <w:abstractNumId w:val="4"/>
   </w:num>
   <w:num w:numId="7">
-    <w:abstractNumId w:val="12"/>
+    <w:abstractNumId w:val="13"/>
   </w:num>
   <w:num w:numId="8">
     <w:abstractNumId w:val="7"/>
@@ -27693,6 +30219,9 @@
   </w:num>
   <w:num w:numId="13">
     <w:abstractNumId w:val="6"/>
+  </w:num>
+  <w:num w:numId="14">
+    <w:abstractNumId w:val="11"/>
   </w:num>
 </w:numbering>
 </file>
@@ -28090,7 +30619,7 @@
   <w:style w:type="paragraph" w:default="1" w:styleId="a">
     <w:name w:val="Normal"/>
     <w:qFormat/>
-    <w:rsid w:val="008C6C10"/>
+    <w:rsid w:val="00C348ED"/>
   </w:style>
   <w:style w:type="paragraph" w:styleId="1">
     <w:name w:val="heading 1"/>
@@ -28739,7 +31268,7 @@
 </file>
 
 <file path=customXml/itemProps1.xml><?xml version="1.0" encoding="utf-8"?>
-<ds:datastoreItem xmlns:ds="http://schemas.openxmlformats.org/officeDocument/2006/customXml" ds:itemID="{D60D46B6-0AF8-43C7-B619-A45F707E8150}">
+<ds:datastoreItem xmlns:ds="http://schemas.openxmlformats.org/officeDocument/2006/customXml" ds:itemID="{DDC3C8E4-DCB6-4E71-88CF-191F93D63221}">
   <ds:schemaRefs>
     <ds:schemaRef ds:uri="http://schemas.openxmlformats.org/officeDocument/2006/bibliography"/>
   </ds:schemaRefs>

--- a/docs/Диплом.docx
+++ b/docs/Диплом.docx
@@ -109,7 +109,7 @@
             </w:rPr>
             <w:fldChar w:fldCharType="separate"/>
           </w:r>
-          <w:hyperlink w:anchor="_Toc57595182" w:history="1">
+          <w:hyperlink w:anchor="_Toc57672159" w:history="1">
             <w:r>
               <w:rPr>
                 <w:rStyle w:val="a4"/>
@@ -149,7 +149,7 @@
                 <w:sz w:val="28"/>
                 <w:szCs w:val="28"/>
               </w:rPr>
-              <w:instrText xml:space="preserve"> PAGEREF _Toc57595182 \h </w:instrText>
+              <w:instrText xml:space="preserve"> PAGEREF _Toc57672159 \h </w:instrText>
             </w:r>
             <w:r>
               <w:rPr>
@@ -207,7 +207,7 @@
               <w:lang w:eastAsia="ru-RU"/>
             </w:rPr>
           </w:pPr>
-          <w:hyperlink w:anchor="_Toc57595183" w:history="1">
+          <w:hyperlink w:anchor="_Toc57672160" w:history="1">
             <w:r>
               <w:rPr>
                 <w:rStyle w:val="a4"/>
@@ -259,7 +259,7 @@
                 <w:sz w:val="28"/>
                 <w:szCs w:val="28"/>
               </w:rPr>
-              <w:instrText xml:space="preserve"> PAGEREF _Toc57595183 \h </w:instrText>
+              <w:instrText xml:space="preserve"> PAGEREF _Toc57672160 \h </w:instrText>
             </w:r>
             <w:r>
               <w:rPr>
@@ -318,7 +318,7 @@
               <w:lang w:eastAsia="ru-RU"/>
             </w:rPr>
           </w:pPr>
-          <w:hyperlink w:anchor="_Toc57595184" w:history="1">
+          <w:hyperlink w:anchor="_Toc57672161" w:history="1">
             <w:r>
               <w:rPr>
                 <w:rStyle w:val="a4"/>
@@ -377,7 +377,7 @@
                 <w:sz w:val="28"/>
                 <w:szCs w:val="28"/>
               </w:rPr>
-              <w:instrText xml:space="preserve"> PAGEREF _Toc57595184 \h </w:instrText>
+              <w:instrText xml:space="preserve"> PAGEREF _Toc57672161 \h </w:instrText>
             </w:r>
             <w:r>
               <w:rPr>
@@ -435,7 +435,7 @@
               <w:lang w:eastAsia="ru-RU"/>
             </w:rPr>
           </w:pPr>
-          <w:hyperlink w:anchor="_Toc57595185" w:history="1">
+          <w:hyperlink w:anchor="_Toc57672162" w:history="1">
             <w:r>
               <w:rPr>
                 <w:rStyle w:val="a4"/>
@@ -474,7 +474,7 @@
                 <w:sz w:val="28"/>
                 <w:szCs w:val="28"/>
               </w:rPr>
-              <w:instrText xml:space="preserve"> PAGEREF _Toc57595185 \h </w:instrText>
+              <w:instrText xml:space="preserve"> PAGEREF _Toc57672162 \h </w:instrText>
             </w:r>
             <w:r>
               <w:rPr>
@@ -532,7 +532,7 @@
               <w:lang w:eastAsia="ru-RU"/>
             </w:rPr>
           </w:pPr>
-          <w:hyperlink w:anchor="_Toc57595186" w:history="1">
+          <w:hyperlink w:anchor="_Toc57672163" w:history="1">
             <w:r>
               <w:rPr>
                 <w:rStyle w:val="a4"/>
@@ -571,7 +571,7 @@
                 <w:sz w:val="28"/>
                 <w:szCs w:val="28"/>
               </w:rPr>
-              <w:instrText xml:space="preserve"> PAGEREF _Toc57595186 \h </w:instrText>
+              <w:instrText xml:space="preserve"> PAGEREF _Toc57672163 \h </w:instrText>
             </w:r>
             <w:r>
               <w:rPr>
@@ -629,7 +629,7 @@
               <w:lang w:eastAsia="ru-RU"/>
             </w:rPr>
           </w:pPr>
-          <w:hyperlink w:anchor="_Toc57595187" w:history="1">
+          <w:hyperlink w:anchor="_Toc57672164" w:history="1">
             <w:r>
               <w:rPr>
                 <w:rStyle w:val="a4"/>
@@ -679,7 +679,7 @@
                 <w:sz w:val="28"/>
                 <w:szCs w:val="28"/>
               </w:rPr>
-              <w:instrText xml:space="preserve"> PAGEREF _Toc57595187 \h </w:instrText>
+              <w:instrText xml:space="preserve"> PAGEREF _Toc57672164 \h </w:instrText>
             </w:r>
             <w:r>
               <w:rPr>
@@ -737,7 +737,7 @@
               <w:lang w:eastAsia="ru-RU"/>
             </w:rPr>
           </w:pPr>
-          <w:hyperlink w:anchor="_Toc57595188" w:history="1">
+          <w:hyperlink w:anchor="_Toc57672165" w:history="1">
             <w:r>
               <w:rPr>
                 <w:rStyle w:val="a4"/>
@@ -776,7 +776,7 @@
                 <w:sz w:val="28"/>
                 <w:szCs w:val="28"/>
               </w:rPr>
-              <w:instrText xml:space="preserve"> PAGEREF _Toc57595188 \h </w:instrText>
+              <w:instrText xml:space="preserve"> PAGEREF _Toc57672165 \h </w:instrText>
             </w:r>
             <w:r>
               <w:rPr>
@@ -834,7 +834,7 @@
               <w:lang w:eastAsia="ru-RU"/>
             </w:rPr>
           </w:pPr>
-          <w:hyperlink w:anchor="_Toc57595189" w:history="1">
+          <w:hyperlink w:anchor="_Toc57672166" w:history="1">
             <w:r>
               <w:rPr>
                 <w:rStyle w:val="a4"/>
@@ -873,7 +873,7 @@
                 <w:sz w:val="28"/>
                 <w:szCs w:val="28"/>
               </w:rPr>
-              <w:instrText xml:space="preserve"> PAGEREF _Toc57595189 \h </w:instrText>
+              <w:instrText xml:space="preserve"> PAGEREF _Toc57672166 \h </w:instrText>
             </w:r>
             <w:r>
               <w:rPr>
@@ -931,7 +931,7 @@
               <w:lang w:eastAsia="ru-RU"/>
             </w:rPr>
           </w:pPr>
-          <w:hyperlink w:anchor="_Toc57595190" w:history="1">
+          <w:hyperlink w:anchor="_Toc57672167" w:history="1">
             <w:r>
               <w:rPr>
                 <w:rStyle w:val="a4"/>
@@ -1012,7 +1012,7 @@
                 <w:sz w:val="28"/>
                 <w:szCs w:val="28"/>
               </w:rPr>
-              <w:instrText xml:space="preserve"> PAGEREF _Toc57595190 \h </w:instrText>
+              <w:instrText xml:space="preserve"> PAGEREF _Toc57672167 \h </w:instrText>
             </w:r>
             <w:r>
               <w:rPr>
@@ -1070,7 +1070,7 @@
               <w:lang w:eastAsia="ru-RU"/>
             </w:rPr>
           </w:pPr>
-          <w:hyperlink w:anchor="_Toc57595191" w:history="1">
+          <w:hyperlink w:anchor="_Toc57672168" w:history="1">
             <w:r>
               <w:rPr>
                 <w:rStyle w:val="a4"/>
@@ -1162,7 +1162,7 @@
                 <w:sz w:val="28"/>
                 <w:szCs w:val="28"/>
               </w:rPr>
-              <w:instrText xml:space="preserve"> PAGEREF _Toc57595191 \h </w:instrText>
+              <w:instrText xml:space="preserve"> PAGEREF _Toc57672168 \h </w:instrText>
             </w:r>
             <w:r>
               <w:rPr>
@@ -1220,7 +1220,7 @@
               <w:lang w:eastAsia="ru-RU"/>
             </w:rPr>
           </w:pPr>
-          <w:hyperlink w:anchor="_Toc57595192" w:history="1">
+          <w:hyperlink w:anchor="_Toc57672169" w:history="1">
             <w:r>
               <w:rPr>
                 <w:rStyle w:val="a4"/>
@@ -1312,7 +1312,7 @@
                 <w:sz w:val="28"/>
                 <w:szCs w:val="28"/>
               </w:rPr>
-              <w:instrText xml:space="preserve"> PAGEREF _Toc57595192 \h </w:instrText>
+              <w:instrText xml:space="preserve"> PAGEREF _Toc57672169 \h </w:instrText>
             </w:r>
             <w:r>
               <w:rPr>
@@ -1370,7 +1370,7 @@
               <w:lang w:eastAsia="ru-RU"/>
             </w:rPr>
           </w:pPr>
-          <w:hyperlink w:anchor="_Toc57595193" w:history="1">
+          <w:hyperlink w:anchor="_Toc57672170" w:history="1">
             <w:r>
               <w:rPr>
                 <w:rStyle w:val="a4"/>
@@ -1409,7 +1409,7 @@
                 <w:sz w:val="28"/>
                 <w:szCs w:val="28"/>
               </w:rPr>
-              <w:instrText xml:space="preserve"> PAGEREF _Toc57595193 \h </w:instrText>
+              <w:instrText xml:space="preserve"> PAGEREF _Toc57672170 \h </w:instrText>
             </w:r>
             <w:r>
               <w:rPr>
@@ -1467,7 +1467,7 @@
               <w:lang w:eastAsia="ru-RU"/>
             </w:rPr>
           </w:pPr>
-          <w:hyperlink w:anchor="_Toc57595194" w:history="1">
+          <w:hyperlink w:anchor="_Toc57672171" w:history="1">
             <w:r>
               <w:rPr>
                 <w:rStyle w:val="a4"/>
@@ -1506,7 +1506,7 @@
                 <w:sz w:val="28"/>
                 <w:szCs w:val="28"/>
               </w:rPr>
-              <w:instrText xml:space="preserve"> PAGEREF _Toc57595194 \h </w:instrText>
+              <w:instrText xml:space="preserve"> PAGEREF _Toc57672171 \h </w:instrText>
             </w:r>
             <w:r>
               <w:rPr>
@@ -1564,7 +1564,7 @@
               <w:lang w:eastAsia="ru-RU"/>
             </w:rPr>
           </w:pPr>
-          <w:hyperlink w:anchor="_Toc57595195" w:history="1">
+          <w:hyperlink w:anchor="_Toc57672172" w:history="1">
             <w:r>
               <w:rPr>
                 <w:rStyle w:val="a4"/>
@@ -1603,7 +1603,7 @@
                 <w:sz w:val="28"/>
                 <w:szCs w:val="28"/>
               </w:rPr>
-              <w:instrText xml:space="preserve"> PAGEREF _Toc57595195 \h </w:instrText>
+              <w:instrText xml:space="preserve"> PAGEREF _Toc57672172 \h </w:instrText>
             </w:r>
             <w:r>
               <w:rPr>
@@ -1661,7 +1661,7 @@
               <w:lang w:eastAsia="ru-RU"/>
             </w:rPr>
           </w:pPr>
-          <w:hyperlink w:anchor="_Toc57595196" w:history="1">
+          <w:hyperlink w:anchor="_Toc57672173" w:history="1">
             <w:r>
               <w:rPr>
                 <w:rStyle w:val="a4"/>
@@ -1700,7 +1700,7 @@
                 <w:sz w:val="28"/>
                 <w:szCs w:val="28"/>
               </w:rPr>
-              <w:instrText xml:space="preserve"> PAGEREF _Toc57595196 \h </w:instrText>
+              <w:instrText xml:space="preserve"> PAGEREF _Toc57672173 \h </w:instrText>
             </w:r>
             <w:r>
               <w:rPr>
@@ -1758,7 +1758,7 @@
               <w:lang w:eastAsia="ru-RU"/>
             </w:rPr>
           </w:pPr>
-          <w:hyperlink w:anchor="_Toc57595197" w:history="1">
+          <w:hyperlink w:anchor="_Toc57672174" w:history="1">
             <w:r>
               <w:rPr>
                 <w:rStyle w:val="a4"/>
@@ -1797,7 +1797,7 @@
                 <w:sz w:val="28"/>
                 <w:szCs w:val="28"/>
               </w:rPr>
-              <w:instrText xml:space="preserve"> PAGEREF _Toc57595197 \h </w:instrText>
+              <w:instrText xml:space="preserve"> PAGEREF _Toc57672174 \h </w:instrText>
             </w:r>
             <w:r>
               <w:rPr>
@@ -1855,7 +1855,7 @@
               <w:lang w:eastAsia="ru-RU"/>
             </w:rPr>
           </w:pPr>
-          <w:hyperlink w:anchor="_Toc57595198" w:history="1">
+          <w:hyperlink w:anchor="_Toc57672175" w:history="1">
             <w:r>
               <w:rPr>
                 <w:rStyle w:val="a4"/>
@@ -1894,7 +1894,7 @@
                 <w:sz w:val="28"/>
                 <w:szCs w:val="28"/>
               </w:rPr>
-              <w:instrText xml:space="preserve"> PAGEREF _Toc57595198 \h </w:instrText>
+              <w:instrText xml:space="preserve"> PAGEREF _Toc57672175 \h </w:instrText>
             </w:r>
             <w:r>
               <w:rPr>
@@ -1952,7 +1952,7 @@
               <w:lang w:eastAsia="ru-RU"/>
             </w:rPr>
           </w:pPr>
-          <w:hyperlink w:anchor="_Toc57595199" w:history="1">
+          <w:hyperlink w:anchor="_Toc57672176" w:history="1">
             <w:r>
               <w:rPr>
                 <w:rStyle w:val="a4"/>
@@ -1991,7 +1991,7 @@
                 <w:sz w:val="28"/>
                 <w:szCs w:val="28"/>
               </w:rPr>
-              <w:instrText xml:space="preserve"> PAGEREF _Toc57595199 \h </w:instrText>
+              <w:instrText xml:space="preserve"> PAGEREF _Toc57672176 \h </w:instrText>
             </w:r>
             <w:r>
               <w:rPr>
@@ -2021,6 +2021,103 @@
                 <w:szCs w:val="28"/>
               </w:rPr>
               <w:t>41</w:t>
+            </w:r>
+            <w:r>
+              <w:rPr>
+                <w:rFonts w:ascii="Times New Roman" w:hAnsi="Times New Roman" w:cs="Times New Roman"/>
+                <w:noProof/>
+                <w:webHidden/>
+                <w:sz w:val="28"/>
+                <w:szCs w:val="28"/>
+              </w:rPr>
+              <w:fldChar w:fldCharType="end"/>
+            </w:r>
+          </w:hyperlink>
+        </w:p>
+        <w:p>
+          <w:pPr>
+            <w:pStyle w:val="21"/>
+            <w:tabs>
+              <w:tab w:val="right" w:leader="dot" w:pos="9911"/>
+            </w:tabs>
+            <w:spacing w:after="0" w:line="360" w:lineRule="auto"/>
+            <w:rPr>
+              <w:rFonts w:ascii="Times New Roman" w:eastAsiaTheme="minorEastAsia" w:hAnsi="Times New Roman" w:cs="Times New Roman"/>
+              <w:noProof/>
+              <w:sz w:val="28"/>
+              <w:szCs w:val="28"/>
+              <w:lang w:eastAsia="ru-RU"/>
+            </w:rPr>
+          </w:pPr>
+          <w:hyperlink w:anchor="_Toc57672177" w:history="1">
+            <w:r>
+              <w:rPr>
+                <w:rStyle w:val="a4"/>
+                <w:rFonts w:ascii="Times New Roman" w:hAnsi="Times New Roman" w:cs="Times New Roman"/>
+                <w:noProof/>
+                <w:sz w:val="28"/>
+                <w:szCs w:val="28"/>
+              </w:rPr>
+              <w:t>Выводы по разделу 1</w:t>
+            </w:r>
+            <w:r>
+              <w:rPr>
+                <w:rFonts w:ascii="Times New Roman" w:hAnsi="Times New Roman" w:cs="Times New Roman"/>
+                <w:noProof/>
+                <w:webHidden/>
+                <w:sz w:val="28"/>
+                <w:szCs w:val="28"/>
+              </w:rPr>
+              <w:tab/>
+            </w:r>
+            <w:r>
+              <w:rPr>
+                <w:rFonts w:ascii="Times New Roman" w:hAnsi="Times New Roman" w:cs="Times New Roman"/>
+                <w:noProof/>
+                <w:webHidden/>
+                <w:sz w:val="28"/>
+                <w:szCs w:val="28"/>
+              </w:rPr>
+              <w:fldChar w:fldCharType="begin"/>
+            </w:r>
+            <w:r>
+              <w:rPr>
+                <w:rFonts w:ascii="Times New Roman" w:hAnsi="Times New Roman" w:cs="Times New Roman"/>
+                <w:noProof/>
+                <w:webHidden/>
+                <w:sz w:val="28"/>
+                <w:szCs w:val="28"/>
+              </w:rPr>
+              <w:instrText xml:space="preserve"> PAGEREF _Toc57672177 \h </w:instrText>
+            </w:r>
+            <w:r>
+              <w:rPr>
+                <w:rFonts w:ascii="Times New Roman" w:hAnsi="Times New Roman" w:cs="Times New Roman"/>
+                <w:noProof/>
+                <w:webHidden/>
+                <w:sz w:val="28"/>
+                <w:szCs w:val="28"/>
+              </w:rPr>
+            </w:r>
+            <w:r>
+              <w:rPr>
+                <w:rFonts w:ascii="Times New Roman" w:hAnsi="Times New Roman" w:cs="Times New Roman"/>
+                <w:noProof/>
+                <w:webHidden/>
+                <w:sz w:val="28"/>
+                <w:szCs w:val="28"/>
+              </w:rPr>
+              <w:fldChar w:fldCharType="separate"/>
+            </w:r>
+            <w:r>
+              <w:rPr>
+                <w:rFonts w:ascii="Times New Roman" w:hAnsi="Times New Roman" w:cs="Times New Roman"/>
+                <w:noProof/>
+                <w:webHidden/>
+                <w:sz w:val="28"/>
+                <w:szCs w:val="28"/>
+              </w:rPr>
+              <w:t>42</w:t>
             </w:r>
             <w:r>
               <w:rPr>
@@ -2049,7 +2146,7 @@
               <w:lang w:eastAsia="ru-RU"/>
             </w:rPr>
           </w:pPr>
-          <w:hyperlink w:anchor="_Toc57595200" w:history="1">
+          <w:hyperlink w:anchor="_Toc57672178" w:history="1">
             <w:r>
               <w:rPr>
                 <w:rStyle w:val="a4"/>
@@ -2089,7 +2186,7 @@
                 <w:sz w:val="28"/>
                 <w:szCs w:val="28"/>
               </w:rPr>
-              <w:instrText xml:space="preserve"> PAGEREF _Toc57595200 \h </w:instrText>
+              <w:instrText xml:space="preserve"> PAGEREF _Toc57672178 \h </w:instrText>
             </w:r>
             <w:r>
               <w:rPr>
@@ -2118,7 +2215,7 @@
                 <w:sz w:val="28"/>
                 <w:szCs w:val="28"/>
               </w:rPr>
-              <w:t>42</w:t>
+              <w:t>44</w:t>
             </w:r>
             <w:r>
               <w:rPr>
@@ -2160,20 +2257,6 @@
         <w:spacing w:line="360" w:lineRule="auto"/>
         <w:jc w:val="both"/>
         <w:rPr>
-          <w:rFonts w:ascii="Times New Roman" w:hAnsi="Times New Roman" w:cs="Times New Roman"/>
-          <w:b/>
-          <w:sz w:val="28"/>
-          <w:szCs w:val="28"/>
-        </w:rPr>
-      </w:pPr>
-      <w:bookmarkStart w:id="0" w:name="_GoBack"/>
-      <w:bookmarkEnd w:id="0"/>
-    </w:p>
-    <w:p>
-      <w:pPr>
-        <w:spacing w:line="360" w:lineRule="auto"/>
-        <w:jc w:val="both"/>
-        <w:rPr>
           <w:rFonts w:ascii="Times New Roman" w:eastAsiaTheme="majorEastAsia" w:hAnsi="Times New Roman" w:cs="Times New Roman"/>
           <w:b/>
           <w:sz w:val="28"/>
@@ -2203,7 +2286,7 @@
           <w:szCs w:val="28"/>
         </w:rPr>
       </w:pPr>
-      <w:bookmarkStart w:id="1" w:name="_Toc57595182"/>
+      <w:bookmarkStart w:id="0" w:name="_Toc57672159"/>
       <w:r>
         <w:rPr>
           <w:rFonts w:ascii="Times New Roman" w:hAnsi="Times New Roman" w:cs="Times New Roman"/>
@@ -2215,7 +2298,7 @@
         <w:lastRenderedPageBreak/>
         <w:t>ВВЕДЕНИЕ</w:t>
       </w:r>
-      <w:bookmarkEnd w:id="1"/>
+      <w:bookmarkEnd w:id="0"/>
     </w:p>
     <w:p>
       <w:pPr>
@@ -3114,15 +3197,296 @@
           <w:szCs w:val="28"/>
         </w:rPr>
       </w:pPr>
-      <w:r>
+    </w:p>
+    <w:p>
+      <w:pPr>
+        <w:spacing w:after="0" w:line="360" w:lineRule="auto"/>
+        <w:ind w:firstLine="709"/>
+        <w:jc w:val="both"/>
         <w:rPr>
           <w:rFonts w:ascii="Times New Roman" w:hAnsi="Times New Roman" w:cs="Times New Roman"/>
           <w:sz w:val="28"/>
           <w:szCs w:val="28"/>
           <w:highlight w:val="yellow"/>
         </w:rPr>
-        <w:t>Ссылка на законодательство персональных данных. Может быть требования по хранению на территории РФ.</w:t>
-      </w:r>
+      </w:pPr>
+      <w:r>
+        <w:rPr>
+          <w:rFonts w:ascii="Times New Roman" w:hAnsi="Times New Roman" w:cs="Times New Roman"/>
+          <w:sz w:val="28"/>
+          <w:szCs w:val="28"/>
+          <w:highlight w:val="yellow"/>
+        </w:rPr>
+        <w:t xml:space="preserve">Встает необходимость разработки ПО, которое и будет «перекидывать» файлы с уровня на уровень, объединять хранилища в одно. Абстрагируем систему ЭДО от знаний устройства хранилища в целом (скрываем все за </w:t>
+      </w:r>
+      <w:proofErr w:type="spellStart"/>
+      <w:r>
+        <w:rPr>
+          <w:rFonts w:ascii="Times New Roman" w:hAnsi="Times New Roman" w:cs="Times New Roman"/>
+          <w:sz w:val="28"/>
+          <w:szCs w:val="28"/>
+          <w:highlight w:val="yellow"/>
+        </w:rPr>
+        <w:t>api</w:t>
+      </w:r>
+      <w:proofErr w:type="spellEnd"/>
+      <w:r>
+        <w:rPr>
+          <w:rFonts w:ascii="Times New Roman" w:hAnsi="Times New Roman" w:cs="Times New Roman"/>
+          <w:sz w:val="28"/>
+          <w:szCs w:val="28"/>
+          <w:highlight w:val="yellow"/>
+        </w:rPr>
+        <w:t xml:space="preserve"> (</w:t>
+      </w:r>
+      <w:proofErr w:type="spellStart"/>
+      <w:r>
+        <w:rPr>
+          <w:rFonts w:ascii="Times New Roman" w:hAnsi="Times New Roman" w:cs="Times New Roman"/>
+          <w:sz w:val="28"/>
+          <w:szCs w:val="28"/>
+          <w:highlight w:val="yellow"/>
+        </w:rPr>
+        <w:t>итерфейс</w:t>
+      </w:r>
+      <w:proofErr w:type="spellEnd"/>
+      <w:r>
+        <w:rPr>
+          <w:rFonts w:ascii="Times New Roman" w:hAnsi="Times New Roman" w:cs="Times New Roman"/>
+          <w:sz w:val="28"/>
+          <w:szCs w:val="28"/>
+          <w:highlight w:val="yellow"/>
+        </w:rPr>
+        <w:t xml:space="preserve"> прикладного программирования)).</w:t>
+      </w:r>
+    </w:p>
+    <w:p>
+      <w:pPr>
+        <w:spacing w:after="0" w:line="360" w:lineRule="auto"/>
+        <w:ind w:firstLine="709"/>
+        <w:jc w:val="both"/>
+        <w:rPr>
+          <w:rFonts w:ascii="Times New Roman" w:hAnsi="Times New Roman" w:cs="Times New Roman"/>
+          <w:sz w:val="28"/>
+          <w:szCs w:val="28"/>
+        </w:rPr>
+      </w:pPr>
+      <w:r>
+        <w:rPr>
+          <w:rFonts w:ascii="Times New Roman" w:hAnsi="Times New Roman" w:cs="Times New Roman"/>
+          <w:sz w:val="28"/>
+          <w:szCs w:val="28"/>
+          <w:highlight w:val="yellow"/>
+        </w:rPr>
+        <w:t xml:space="preserve">Вводим понятия </w:t>
+      </w:r>
+      <w:r>
+        <w:rPr>
+          <w:rFonts w:ascii="Times New Roman" w:hAnsi="Times New Roman" w:cs="Times New Roman"/>
+          <w:sz w:val="28"/>
+          <w:szCs w:val="28"/>
+          <w:highlight w:val="yellow"/>
+          <w:lang w:val="en-US"/>
+        </w:rPr>
+        <w:t>Cold</w:t>
+      </w:r>
+      <w:r>
+        <w:rPr>
+          <w:rFonts w:ascii="Times New Roman" w:hAnsi="Times New Roman" w:cs="Times New Roman"/>
+          <w:sz w:val="28"/>
+          <w:szCs w:val="28"/>
+          <w:highlight w:val="yellow"/>
+        </w:rPr>
+        <w:t xml:space="preserve"> </w:t>
+      </w:r>
+      <w:r>
+        <w:rPr>
+          <w:rFonts w:ascii="Times New Roman" w:hAnsi="Times New Roman" w:cs="Times New Roman"/>
+          <w:sz w:val="28"/>
+          <w:szCs w:val="28"/>
+          <w:highlight w:val="yellow"/>
+          <w:lang w:val="en-US"/>
+        </w:rPr>
+        <w:t>Storage</w:t>
+      </w:r>
+      <w:r>
+        <w:rPr>
+          <w:rFonts w:ascii="Times New Roman" w:hAnsi="Times New Roman" w:cs="Times New Roman"/>
+          <w:sz w:val="28"/>
+          <w:szCs w:val="28"/>
+          <w:highlight w:val="yellow"/>
+        </w:rPr>
+        <w:t xml:space="preserve">, </w:t>
+      </w:r>
+      <w:r>
+        <w:rPr>
+          <w:rFonts w:ascii="Times New Roman" w:hAnsi="Times New Roman" w:cs="Times New Roman"/>
+          <w:sz w:val="28"/>
+          <w:szCs w:val="28"/>
+          <w:highlight w:val="yellow"/>
+          <w:lang w:val="en-US"/>
+        </w:rPr>
+        <w:t>Warm</w:t>
+      </w:r>
+      <w:r>
+        <w:rPr>
+          <w:rFonts w:ascii="Times New Roman" w:hAnsi="Times New Roman" w:cs="Times New Roman"/>
+          <w:sz w:val="28"/>
+          <w:szCs w:val="28"/>
+          <w:highlight w:val="yellow"/>
+        </w:rPr>
+        <w:t xml:space="preserve"> </w:t>
+      </w:r>
+      <w:r>
+        <w:rPr>
+          <w:rFonts w:ascii="Times New Roman" w:hAnsi="Times New Roman" w:cs="Times New Roman"/>
+          <w:sz w:val="28"/>
+          <w:szCs w:val="28"/>
+          <w:highlight w:val="yellow"/>
+          <w:lang w:val="en-US"/>
+        </w:rPr>
+        <w:t>Storage</w:t>
+      </w:r>
+      <w:r>
+        <w:rPr>
+          <w:rFonts w:ascii="Times New Roman" w:hAnsi="Times New Roman" w:cs="Times New Roman"/>
+          <w:sz w:val="28"/>
+          <w:szCs w:val="28"/>
+          <w:highlight w:val="yellow"/>
+        </w:rPr>
+        <w:t xml:space="preserve">, </w:t>
+      </w:r>
+      <w:r>
+        <w:rPr>
+          <w:rFonts w:ascii="Times New Roman" w:hAnsi="Times New Roman" w:cs="Times New Roman"/>
+          <w:sz w:val="28"/>
+          <w:szCs w:val="28"/>
+          <w:highlight w:val="yellow"/>
+          <w:lang w:val="en-US"/>
+        </w:rPr>
+        <w:t>Hot</w:t>
+      </w:r>
+      <w:r>
+        <w:rPr>
+          <w:rFonts w:ascii="Times New Roman" w:hAnsi="Times New Roman" w:cs="Times New Roman"/>
+          <w:sz w:val="28"/>
+          <w:szCs w:val="28"/>
+          <w:highlight w:val="yellow"/>
+        </w:rPr>
+        <w:t xml:space="preserve"> </w:t>
+      </w:r>
+      <w:r>
+        <w:rPr>
+          <w:rFonts w:ascii="Times New Roman" w:hAnsi="Times New Roman" w:cs="Times New Roman"/>
+          <w:sz w:val="28"/>
+          <w:szCs w:val="28"/>
+          <w:highlight w:val="yellow"/>
+          <w:lang w:val="en-US"/>
+        </w:rPr>
+        <w:t>Storage</w:t>
+      </w:r>
+      <w:r>
+        <w:rPr>
+          <w:rFonts w:ascii="Times New Roman" w:hAnsi="Times New Roman" w:cs="Times New Roman"/>
+          <w:sz w:val="28"/>
+          <w:szCs w:val="28"/>
+          <w:highlight w:val="yellow"/>
+        </w:rPr>
+        <w:t xml:space="preserve">. закупаем </w:t>
+      </w:r>
+      <w:r>
+        <w:rPr>
+          <w:rFonts w:ascii="Times New Roman" w:hAnsi="Times New Roman" w:cs="Times New Roman"/>
+          <w:sz w:val="28"/>
+          <w:szCs w:val="28"/>
+          <w:highlight w:val="yellow"/>
+          <w:lang w:val="en-US"/>
+        </w:rPr>
+        <w:t>RAID</w:t>
+      </w:r>
+      <w:r>
+        <w:rPr>
+          <w:rFonts w:ascii="Times New Roman" w:hAnsi="Times New Roman" w:cs="Times New Roman"/>
+          <w:sz w:val="28"/>
+          <w:szCs w:val="28"/>
+          <w:highlight w:val="yellow"/>
+        </w:rPr>
+        <w:t xml:space="preserve"> массив из </w:t>
+      </w:r>
+      <w:r>
+        <w:rPr>
+          <w:rFonts w:ascii="Times New Roman" w:hAnsi="Times New Roman" w:cs="Times New Roman"/>
+          <w:sz w:val="28"/>
+          <w:szCs w:val="28"/>
+          <w:highlight w:val="yellow"/>
+          <w:lang w:val="en-US"/>
+        </w:rPr>
+        <w:t>SSD</w:t>
+      </w:r>
+      <w:r>
+        <w:rPr>
+          <w:rFonts w:ascii="Times New Roman" w:hAnsi="Times New Roman" w:cs="Times New Roman"/>
+          <w:sz w:val="28"/>
+          <w:szCs w:val="28"/>
+          <w:highlight w:val="yellow"/>
+        </w:rPr>
+        <w:t xml:space="preserve"> в качестве </w:t>
+      </w:r>
+      <w:r>
+        <w:rPr>
+          <w:rFonts w:ascii="Times New Roman" w:hAnsi="Times New Roman" w:cs="Times New Roman"/>
+          <w:sz w:val="28"/>
+          <w:szCs w:val="28"/>
+          <w:highlight w:val="yellow"/>
+          <w:lang w:val="en-US"/>
+        </w:rPr>
+        <w:t>Warm</w:t>
+      </w:r>
+      <w:r>
+        <w:rPr>
+          <w:rFonts w:ascii="Times New Roman" w:hAnsi="Times New Roman" w:cs="Times New Roman"/>
+          <w:sz w:val="28"/>
+          <w:szCs w:val="28"/>
+          <w:highlight w:val="yellow"/>
+        </w:rPr>
+        <w:t xml:space="preserve"> </w:t>
+      </w:r>
+      <w:r>
+        <w:rPr>
+          <w:rFonts w:ascii="Times New Roman" w:hAnsi="Times New Roman" w:cs="Times New Roman"/>
+          <w:sz w:val="28"/>
+          <w:szCs w:val="28"/>
+          <w:highlight w:val="yellow"/>
+          <w:lang w:val="en-US"/>
+        </w:rPr>
+        <w:t>Storage</w:t>
+      </w:r>
+      <w:r>
+        <w:rPr>
+          <w:rFonts w:ascii="Times New Roman" w:hAnsi="Times New Roman" w:cs="Times New Roman"/>
+          <w:sz w:val="28"/>
+          <w:szCs w:val="28"/>
+          <w:highlight w:val="yellow"/>
+        </w:rPr>
+        <w:t>, закупаем оперативку для кэша (куда помещаются прям очень горячие данные).</w:t>
+      </w:r>
+      <w:bookmarkStart w:id="1" w:name="_GoBack"/>
+      <w:bookmarkEnd w:id="1"/>
+    </w:p>
+    <w:p>
+      <w:pPr>
+        <w:tabs>
+          <w:tab w:val="left" w:pos="993"/>
+        </w:tabs>
+        <w:spacing w:after="0" w:line="360" w:lineRule="auto"/>
+        <w:ind w:firstLine="709"/>
+        <w:jc w:val="both"/>
+        <w:rPr>
+          <w:rFonts w:ascii="Times New Roman" w:hAnsi="Times New Roman" w:cs="Times New Roman"/>
+          <w:sz w:val="28"/>
+          <w:szCs w:val="28"/>
+        </w:rPr>
+      </w:pPr>
     </w:p>
     <w:p>
       <w:pPr>
@@ -3212,7 +3576,7 @@
           <w:szCs w:val="28"/>
         </w:rPr>
       </w:pPr>
-      <w:bookmarkStart w:id="2" w:name="_Toc57595183"/>
+      <w:bookmarkStart w:id="2" w:name="_Toc57672160"/>
       <w:r>
         <w:rPr>
           <w:rFonts w:ascii="Times New Roman" w:hAnsi="Times New Roman" w:cs="Times New Roman"/>
@@ -3288,7 +3652,7 @@
           <w:szCs w:val="28"/>
         </w:rPr>
       </w:pPr>
-      <w:bookmarkStart w:id="3" w:name="_Toc57595184"/>
+      <w:bookmarkStart w:id="3" w:name="_Toc57672161"/>
       <w:r>
         <w:rPr>
           <w:rFonts w:ascii="Times New Roman" w:hAnsi="Times New Roman" w:cs="Times New Roman"/>
@@ -3408,7 +3772,7 @@
           <w:szCs w:val="28"/>
         </w:rPr>
       </w:pPr>
-      <w:bookmarkStart w:id="4" w:name="_Toc57595185"/>
+      <w:bookmarkStart w:id="4" w:name="_Toc57672162"/>
       <w:r>
         <w:rPr>
           <w:rFonts w:ascii="Times New Roman" w:hAnsi="Times New Roman" w:cs="Times New Roman"/>
@@ -4605,7 +4969,7 @@
           <w:lang w:eastAsia="ru-RU"/>
         </w:rPr>
         <w:drawing>
-          <wp:inline distT="0" distB="0" distL="0" distR="0" wp14:anchorId="18DA3438" wp14:editId="0611F8E7">
+          <wp:inline distT="0" distB="0" distL="0" distR="0" wp14:anchorId="29880E1B" wp14:editId="6391E3F8">
             <wp:extent cx="4432300" cy="4030980"/>
             <wp:effectExtent l="0" t="0" r="6350" b="7620"/>
             <wp:docPr id="3" name="Рисунок 3" descr="DAS-архитектура"/>
@@ -5147,7 +5511,7 @@
           <w:lang w:eastAsia="ru-RU"/>
         </w:rPr>
         <w:drawing>
-          <wp:inline distT="0" distB="0" distL="0" distR="0" wp14:anchorId="7A865E00" wp14:editId="0FD12D06">
+          <wp:inline distT="0" distB="0" distL="0" distR="0" wp14:anchorId="6EE389D7" wp14:editId="2A2BFAC3">
             <wp:extent cx="5766435" cy="2929890"/>
             <wp:effectExtent l="0" t="0" r="5715" b="3810"/>
             <wp:docPr id="2" name="Рисунок 2" descr="NAS-архитектура"/>
@@ -5686,7 +6050,7 @@
           <w:lang w:eastAsia="ru-RU"/>
         </w:rPr>
         <w:drawing>
-          <wp:inline distT="0" distB="0" distL="0" distR="0" wp14:anchorId="66B8FEF1" wp14:editId="6219537E">
+          <wp:inline distT="0" distB="0" distL="0" distR="0" wp14:anchorId="743FD5D7" wp14:editId="4FFB927D">
             <wp:extent cx="6297930" cy="3134995"/>
             <wp:effectExtent l="0" t="0" r="7620" b="8255"/>
             <wp:docPr id="1" name="Рисунок 1" descr="SAN-архитектура"/>
@@ -5813,7 +6177,7 @@
           <w:szCs w:val="28"/>
         </w:rPr>
       </w:pPr>
-      <w:bookmarkStart w:id="5" w:name="_Toc57595186"/>
+      <w:bookmarkStart w:id="5" w:name="_Toc57672163"/>
       <w:r>
         <w:rPr>
           <w:rFonts w:ascii="Times New Roman" w:hAnsi="Times New Roman" w:cs="Times New Roman"/>
@@ -7759,7 +8123,7 @@
           <w:szCs w:val="28"/>
         </w:rPr>
       </w:pPr>
-      <w:bookmarkStart w:id="6" w:name="_Toc57595187"/>
+      <w:bookmarkStart w:id="6" w:name="_Toc57672164"/>
       <w:r>
         <w:rPr>
           <w:rFonts w:ascii="Times New Roman" w:hAnsi="Times New Roman" w:cs="Times New Roman"/>
@@ -9389,7 +9753,7 @@
           <w:lang w:eastAsia="ru-RU"/>
         </w:rPr>
         <w:drawing>
-          <wp:inline distT="0" distB="0" distL="0" distR="0" wp14:anchorId="00A4F0DA" wp14:editId="52B89A22">
+          <wp:inline distT="0" distB="0" distL="0" distR="0" wp14:anchorId="012FA925" wp14:editId="1C789ADA">
             <wp:extent cx="2743200" cy="2743200"/>
             <wp:effectExtent l="0" t="0" r="0" b="0"/>
             <wp:docPr id="7" name="Рисунок 7" descr="C:\Users\i.mzhachev\AppData\Local\Microsoft\Windows\INetCache\Content.Word\RAID 10.png"/>
@@ -10820,7 +11184,7 @@
           <w:szCs w:val="28"/>
         </w:rPr>
       </w:pPr>
-      <w:bookmarkStart w:id="7" w:name="_Toc57595188"/>
+      <w:bookmarkStart w:id="7" w:name="_Toc57672165"/>
       <w:r>
         <w:rPr>
           <w:rFonts w:ascii="Times New Roman" w:hAnsi="Times New Roman" w:cs="Times New Roman"/>
@@ -12742,6 +13106,21 @@
     </w:p>
     <w:p>
       <w:pPr>
+        <w:tabs>
+          <w:tab w:val="left" w:pos="993"/>
+        </w:tabs>
+        <w:spacing w:after="0" w:line="360" w:lineRule="auto"/>
+        <w:ind w:firstLine="709"/>
+        <w:jc w:val="both"/>
+        <w:rPr>
+          <w:rFonts w:ascii="Times New Roman" w:hAnsi="Times New Roman" w:cs="Times New Roman"/>
+          <w:sz w:val="28"/>
+          <w:szCs w:val="28"/>
+        </w:rPr>
+      </w:pPr>
+    </w:p>
+    <w:p>
+      <w:pPr>
         <w:pStyle w:val="2"/>
         <w:spacing w:line="360" w:lineRule="auto"/>
         <w:ind w:firstLine="709"/>
@@ -12753,7 +13132,7 @@
           <w:szCs w:val="28"/>
         </w:rPr>
       </w:pPr>
-      <w:bookmarkStart w:id="8" w:name="_Toc57595189"/>
+      <w:bookmarkStart w:id="8" w:name="_Toc57672166"/>
       <w:r>
         <w:rPr>
           <w:rFonts w:ascii="Times New Roman" w:hAnsi="Times New Roman" w:cs="Times New Roman"/>
@@ -12795,7 +13174,7 @@
           <w:szCs w:val="28"/>
         </w:rPr>
       </w:pPr>
-      <w:bookmarkStart w:id="9" w:name="_Toc57595190"/>
+      <w:bookmarkStart w:id="9" w:name="_Toc57672167"/>
       <w:r>
         <w:rPr>
           <w:rFonts w:ascii="Times New Roman" w:hAnsi="Times New Roman" w:cs="Times New Roman"/>
@@ -13169,7 +13548,7 @@
           <w:sz w:val="28"/>
           <w:szCs w:val="28"/>
         </w:rPr>
-        <w:t xml:space="preserve"> S3 предоставляет простой интерфейс веб-сервиса, который можно использовать для хранения и извлечения любых объемов данных в любое время из любого места в </w:t>
+        <w:t xml:space="preserve"> S3 предоставляет простой интерфейс веб-сервиса, который можно использовать для </w:t>
       </w:r>
       <w:r>
         <w:rPr>
@@ -13179,7 +13558,7 @@
           <w:szCs w:val="28"/>
         </w:rPr>
         <w:lastRenderedPageBreak/>
-        <w:t xml:space="preserve">Интернете. </w:t>
+        <w:t xml:space="preserve">хранения и извлечения любых объемов данных в любое время из любого места в Интернете. </w:t>
       </w:r>
       <w:proofErr w:type="spellStart"/>
       <w:r>
@@ -13684,7 +14063,16 @@
           <w:sz w:val="28"/>
           <w:szCs w:val="28"/>
         </w:rPr>
-        <w:t xml:space="preserve">. На рисунке 1.11 изображена географическая карта нашего мира с отмеченными ЦОД компании </w:t>
+        <w:t xml:space="preserve">. На рисунке 1.11 изображена географическая карта нашего мира </w:t>
+      </w:r>
+      <w:r>
+        <w:rPr>
+          <w:rFonts w:ascii="Times New Roman" w:hAnsi="Times New Roman" w:cs="Times New Roman"/>
+          <w:sz w:val="28"/>
+          <w:szCs w:val="28"/>
+        </w:rPr>
+        <w:lastRenderedPageBreak/>
+        <w:t xml:space="preserve">с отмеченными ЦОД компании </w:t>
       </w:r>
       <w:r>
         <w:rPr>
@@ -13709,16 +14097,7 @@
           <w:sz w:val="28"/>
           <w:szCs w:val="28"/>
         </w:rPr>
-        <w:t xml:space="preserve">ак видно из рисунка 1.11 – на территории </w:t>
-      </w:r>
-      <w:r>
-        <w:rPr>
-          <w:rFonts w:ascii="Times New Roman" w:hAnsi="Times New Roman" w:cs="Times New Roman"/>
-          <w:sz w:val="28"/>
-          <w:szCs w:val="28"/>
-        </w:rPr>
-        <w:lastRenderedPageBreak/>
-        <w:t>Российской Федерации нет ни одного центра обработки данных. Ближайшие доступные, это европейские центры, расположенные во</w:t>
+        <w:t>ак видно из рисунка 1.11 – на территории Российской Федерации нет ни одного центра обработки данных. Ближайшие доступные, это европейские центры, расположенные во</w:t>
       </w:r>
       <w:r>
         <w:rPr>
@@ -15927,7 +16306,7 @@
           <w:szCs w:val="28"/>
         </w:rPr>
       </w:pPr>
-      <w:bookmarkStart w:id="10" w:name="_Toc57595191"/>
+      <w:bookmarkStart w:id="10" w:name="_Toc57672168"/>
       <w:r>
         <w:rPr>
           <w:rFonts w:ascii="Times New Roman" w:hAnsi="Times New Roman" w:cs="Times New Roman"/>
@@ -17183,7 +17562,7 @@
           <w:lang w:eastAsia="ru-RU"/>
         </w:rPr>
         <w:drawing>
-          <wp:inline distT="0" distB="0" distL="0" distR="0" wp14:anchorId="0EFDFA60" wp14:editId="407AE2A8">
+          <wp:inline distT="0" distB="0" distL="0" distR="0" wp14:anchorId="59D96FB1" wp14:editId="059EBE1F">
             <wp:extent cx="3619500" cy="3604907"/>
             <wp:effectExtent l="0" t="0" r="0" b="0"/>
             <wp:docPr id="4" name="Рисунок 4"/>
@@ -17330,7 +17709,7 @@
           <w:szCs w:val="28"/>
         </w:rPr>
       </w:pPr>
-      <w:bookmarkStart w:id="11" w:name="_Toc57595192"/>
+      <w:bookmarkStart w:id="11" w:name="_Toc57672169"/>
       <w:r>
         <w:rPr>
           <w:rFonts w:ascii="Times New Roman" w:hAnsi="Times New Roman" w:cs="Times New Roman"/>
@@ -18352,7 +18731,7 @@
           <w:lang w:eastAsia="ru-RU"/>
         </w:rPr>
         <w:drawing>
-          <wp:inline distT="0" distB="0" distL="0" distR="0" wp14:anchorId="45562032" wp14:editId="141DFDDA">
+          <wp:inline distT="0" distB="0" distL="0" distR="0" wp14:anchorId="35F05AC4" wp14:editId="60D6F12F">
             <wp:extent cx="6299835" cy="2664460"/>
             <wp:effectExtent l="0" t="0" r="5715" b="2540"/>
             <wp:docPr id="6" name="Рисунок 6"/>
@@ -18557,6 +18936,17 @@
     </w:p>
     <w:p>
       <w:pPr>
+        <w:spacing w:after="0" w:line="360" w:lineRule="auto"/>
+        <w:jc w:val="both"/>
+        <w:rPr>
+          <w:rFonts w:ascii="Times New Roman" w:hAnsi="Times New Roman" w:cs="Times New Roman"/>
+          <w:sz w:val="28"/>
+          <w:szCs w:val="28"/>
+        </w:rPr>
+      </w:pPr>
+    </w:p>
+    <w:p>
+      <w:pPr>
         <w:pStyle w:val="2"/>
         <w:spacing w:line="360" w:lineRule="auto"/>
         <w:ind w:firstLine="709"/>
@@ -18569,7 +18959,7 @@
           <w:szCs w:val="28"/>
         </w:rPr>
       </w:pPr>
-      <w:bookmarkStart w:id="12" w:name="_Toc57595193"/>
+      <w:bookmarkStart w:id="12" w:name="_Toc57672170"/>
       <w:r>
         <w:rPr>
           <w:rFonts w:ascii="Times New Roman" w:hAnsi="Times New Roman" w:cs="Times New Roman"/>
@@ -18655,7 +19045,16 @@
           <w:sz w:val="28"/>
           <w:szCs w:val="28"/>
         </w:rPr>
-        <w:t>Система электронного документооборота (СЭД) – это специальное приложение, обеспечивающее участникам обмен электронными документами, имеющими юридическую значимость</w:t>
+        <w:t xml:space="preserve">Система электронного документооборота (СЭД) – это специальное приложение, обеспечивающее участникам обмен электронными документами, </w:t>
+      </w:r>
+      <w:r>
+        <w:rPr>
+          <w:rFonts w:ascii="Times New Roman" w:hAnsi="Times New Roman" w:cs="Times New Roman"/>
+          <w:sz w:val="28"/>
+          <w:szCs w:val="28"/>
+        </w:rPr>
+        <w:lastRenderedPageBreak/>
+        <w:t>имеющими юридическую значимость</w:t>
       </w:r>
       <w:r>
         <w:rPr>
@@ -18715,7 +19114,6 @@
           <w:sz w:val="28"/>
           <w:szCs w:val="28"/>
         </w:rPr>
-        <w:lastRenderedPageBreak/>
         <w:t>СЭД с развитыми системами хранения и поиска информации (электронные архивы);</w:t>
       </w:r>
     </w:p>
@@ -19148,16 +19546,8 @@
           <w:sz w:val="28"/>
           <w:szCs w:val="28"/>
         </w:rPr>
-        <w:t xml:space="preserve">Сегодня существует большое количество СЭД, которые решают, как индивидуальные задачи отдельно взятых предприятий, так и задачи на уровне </w:t>
-      </w:r>
-      <w:r>
-        <w:rPr>
-          <w:rFonts w:ascii="Times New Roman" w:hAnsi="Times New Roman" w:cs="Times New Roman"/>
-          <w:sz w:val="28"/>
-          <w:szCs w:val="28"/>
-        </w:rPr>
         <w:lastRenderedPageBreak/>
-        <w:t>целого государства.  Целью данной работы является оптимизация хранилища данных для оператора электронного документооборота.</w:t>
+        <w:t>Сегодня существует большое количество СЭД, которые решают, как индивидуальные задачи отдельно взятых предприятий, так и задачи на уровне целого государства.  Целью данной работы является оптимизация хранилища данных для оператора электронного документооборота.</w:t>
       </w:r>
     </w:p>
     <w:p>
@@ -19501,6 +19891,7 @@
           <w:sz w:val="28"/>
           <w:szCs w:val="28"/>
         </w:rPr>
+        <w:lastRenderedPageBreak/>
         <w:t>Операторы ЭДО предлагают целый спектр услуг, которые так или иначе связаны с обменными процессами. Пользуясь данными услуги, компании получают видимые преимущества в работе. К таким услугам можно отнести:</w:t>
       </w:r>
     </w:p>
@@ -19529,7 +19920,6 @@
           <w:sz w:val="28"/>
           <w:szCs w:val="28"/>
         </w:rPr>
-        <w:lastRenderedPageBreak/>
         <w:t xml:space="preserve">Обмен любыми документами по сделкам в электронном виде между контрагентами. Это и договоры, товарные накладные, акты и </w:t>
       </w:r>
       <w:r>
@@ -19801,6 +20191,7 @@
           <w:sz w:val="28"/>
           <w:szCs w:val="28"/>
         </w:rPr>
+        <w:lastRenderedPageBreak/>
         <w:t>Согласно Приказу ФНС РФ от 23.10.2020 № ЕД-7-26/775</w:t>
       </w:r>
       <w:r>
@@ -19845,7 +20236,6 @@
           <w:sz w:val="28"/>
           <w:szCs w:val="28"/>
         </w:rPr>
-        <w:lastRenderedPageBreak/>
         <w:t>Хранение следующих видов документов: договоры, накладные, платежки, регистры бухучета – подлежат хранению на протяжении 5 лет. Счета-фактуры – 4 года. Бухгалтерская отчетность храниться до тех пор, пока оператор ЭДО осуществляет деятельность (не закрылся);</w:t>
       </w:r>
     </w:p>
@@ -20057,7 +20447,7 @@
           <w:sz w:val="28"/>
           <w:szCs w:val="28"/>
         </w:rPr>
-        <w:t xml:space="preserve">Основным рассматриваемым процессов был выбран процесс подачи первичных бухгалтерских документов в ведомство. Отметим, что на самом деле процессов в системе ЭДО достаточно много, данное опущение было сделано в целях упрощения понимания процессов. На вход системы поступает первичный бухгалтерский документ, ответ ведомства, запрос на получение истории документооборота на выходе происходит отправка транспортного пакета в </w:t>
+        <w:t xml:space="preserve">Основным рассматриваемым процессов был выбран процесс подачи первичных бухгалтерских документов в ведомство. Отметим, что на самом деле процессов в системе ЭДО достаточно много, данное опущение было сделано в целях упрощения понимания процессов. На вход системы поступает первичный бухгалтерский документ, ответ ведомства, запрос на получение истории </w:t>
       </w:r>
       <w:r>
         <w:rPr>
@@ -20066,7 +20456,7 @@
           <w:szCs w:val="28"/>
         </w:rPr>
         <w:lastRenderedPageBreak/>
-        <w:t>налоговый орган, а также сформированная детализированная история документооборота.</w:t>
+        <w:t>документооборота на выходе происходит отправка транспортного пакета в налоговый орган, а также сформированная детализированная история документооборота.</w:t>
       </w:r>
     </w:p>
     <w:p>
@@ -20913,6 +21303,7 @@
           <w:sz w:val="28"/>
           <w:szCs w:val="28"/>
         </w:rPr>
+        <w:lastRenderedPageBreak/>
         <w:t>Создания нового документооборота;</w:t>
       </w:r>
     </w:p>
@@ -20941,7 +21332,6 @@
           <w:sz w:val="28"/>
           <w:szCs w:val="28"/>
         </w:rPr>
-        <w:lastRenderedPageBreak/>
         <w:t>Перевода документооборота на следующий этап;</w:t>
       </w:r>
     </w:p>
@@ -22206,7 +22596,7 @@
           <w:szCs w:val="28"/>
         </w:rPr>
       </w:pPr>
-      <w:bookmarkStart w:id="13" w:name="_Toc57595194"/>
+      <w:bookmarkStart w:id="13" w:name="_Toc57672171"/>
       <w:r>
         <w:rPr>
           <w:rFonts w:ascii="Times New Roman" w:hAnsi="Times New Roman" w:cs="Times New Roman"/>
@@ -22582,7 +22972,7 @@
           <w:szCs w:val="28"/>
         </w:rPr>
       </w:pPr>
-      <w:bookmarkStart w:id="14" w:name="_Toc57595195"/>
+      <w:bookmarkStart w:id="14" w:name="_Toc57672172"/>
       <w:r>
         <w:rPr>
           <w:rFonts w:ascii="Times New Roman" w:hAnsi="Times New Roman" w:cs="Times New Roman"/>
@@ -22794,7 +23184,7 @@
           <w:szCs w:val="28"/>
         </w:rPr>
       </w:pPr>
-      <w:bookmarkStart w:id="15" w:name="_Toc57595196"/>
+      <w:bookmarkStart w:id="15" w:name="_Toc57672173"/>
       <w:r>
         <w:rPr>
           <w:rFonts w:ascii="Times New Roman" w:hAnsi="Times New Roman" w:cs="Times New Roman"/>
@@ -23320,7 +23710,7 @@
           <w:szCs w:val="28"/>
         </w:rPr>
       </w:pPr>
-      <w:bookmarkStart w:id="16" w:name="_Toc57595197"/>
+      <w:bookmarkStart w:id="16" w:name="_Toc57672174"/>
       <w:r>
         <w:rPr>
           <w:rFonts w:ascii="Times New Roman" w:hAnsi="Times New Roman" w:cs="Times New Roman"/>
@@ -23514,7 +23904,7 @@
           <w:szCs w:val="28"/>
         </w:rPr>
       </w:pPr>
-      <w:bookmarkStart w:id="17" w:name="_Toc57595198"/>
+      <w:bookmarkStart w:id="17" w:name="_Toc57672175"/>
       <w:r>
         <w:rPr>
           <w:rFonts w:ascii="Times New Roman" w:hAnsi="Times New Roman" w:cs="Times New Roman"/>
@@ -24126,6 +24516,18 @@
     </w:p>
     <w:p>
       <w:pPr>
+        <w:spacing w:after="0" w:line="360" w:lineRule="auto"/>
+        <w:ind w:firstLine="709"/>
+        <w:jc w:val="both"/>
+        <w:rPr>
+          <w:rFonts w:ascii="Times New Roman" w:hAnsi="Times New Roman" w:cs="Times New Roman"/>
+          <w:sz w:val="28"/>
+          <w:szCs w:val="28"/>
+        </w:rPr>
+      </w:pPr>
+    </w:p>
+    <w:p>
+      <w:pPr>
         <w:pStyle w:val="2"/>
         <w:spacing w:line="360" w:lineRule="auto"/>
         <w:ind w:firstLine="709"/>
@@ -24138,7 +24540,7 @@
           <w:szCs w:val="28"/>
         </w:rPr>
       </w:pPr>
-      <w:bookmarkStart w:id="18" w:name="_Toc57595199"/>
+      <w:bookmarkStart w:id="18" w:name="_Toc57672176"/>
       <w:r>
         <w:rPr>
           <w:rFonts w:ascii="Times New Roman" w:hAnsi="Times New Roman" w:cs="Times New Roman"/>
@@ -24209,43 +24611,24 @@
           <w:sz w:val="28"/>
           <w:szCs w:val="28"/>
         </w:rPr>
-        <w:t xml:space="preserve">Встает необходимость разработки ПО, которое и будет «перекидывать» файлы с уровня на уровень, объединять хранилища в одно. Абстрагируем систему ЭДО от знаний устройства хранилища в целом (скрываем все за </w:t>
-      </w:r>
-      <w:proofErr w:type="spellStart"/>
-      <w:r>
-        <w:rPr>
-          <w:rFonts w:ascii="Times New Roman" w:hAnsi="Times New Roman" w:cs="Times New Roman"/>
-          <w:sz w:val="28"/>
-          <w:szCs w:val="28"/>
-        </w:rPr>
-        <w:t>api</w:t>
-      </w:r>
-      <w:proofErr w:type="spellEnd"/>
-      <w:r>
-        <w:rPr>
-          <w:rFonts w:ascii="Times New Roman" w:hAnsi="Times New Roman" w:cs="Times New Roman"/>
-          <w:sz w:val="28"/>
-          <w:szCs w:val="28"/>
-        </w:rPr>
-        <w:t xml:space="preserve"> (</w:t>
-      </w:r>
-      <w:proofErr w:type="spellStart"/>
-      <w:r>
-        <w:rPr>
-          <w:rFonts w:ascii="Times New Roman" w:hAnsi="Times New Roman" w:cs="Times New Roman"/>
-          <w:sz w:val="28"/>
-          <w:szCs w:val="28"/>
-        </w:rPr>
-        <w:t>итерфейс</w:t>
-      </w:r>
-      <w:proofErr w:type="spellEnd"/>
-      <w:r>
-        <w:rPr>
-          <w:rFonts w:ascii="Times New Roman" w:hAnsi="Times New Roman" w:cs="Times New Roman"/>
-          <w:sz w:val="28"/>
-          <w:szCs w:val="28"/>
-        </w:rPr>
-        <w:t xml:space="preserve"> прикладного программирования)).</w:t>
+        <w:t xml:space="preserve">Исходя из описания предметной области, требований к операторам электронного документооборота и исследованных методов оптимизаций хранилищ данных можем определить основные задачи, которые необходимо решить для разработки </w:t>
+      </w:r>
+      <w:r>
+        <w:rPr>
+          <w:rFonts w:ascii="Times New Roman" w:hAnsi="Times New Roman" w:cs="Times New Roman"/>
+          <w:sz w:val="28"/>
+          <w:szCs w:val="28"/>
+          <w:highlight w:val="yellow"/>
+        </w:rPr>
+        <w:t>оптимизированного</w:t>
+      </w:r>
+      <w:r>
+        <w:rPr>
+          <w:rFonts w:ascii="Times New Roman" w:hAnsi="Times New Roman" w:cs="Times New Roman"/>
+          <w:sz w:val="28"/>
+          <w:szCs w:val="28"/>
+        </w:rPr>
+        <w:t xml:space="preserve"> хранилища данных, отвечающего всем предъявленным требованиям.</w:t>
       </w:r>
     </w:p>
     <w:p>
@@ -24265,57 +24648,399 @@
           <w:sz w:val="28"/>
           <w:szCs w:val="28"/>
         </w:rPr>
-        <w:t>Вводим</w:t>
-      </w:r>
-      <w:r>
-        <w:rPr>
-          <w:rFonts w:ascii="Times New Roman" w:hAnsi="Times New Roman" w:cs="Times New Roman"/>
-          <w:sz w:val="28"/>
-          <w:szCs w:val="28"/>
-        </w:rPr>
-        <w:t xml:space="preserve"> </w:t>
-      </w:r>
-      <w:r>
-        <w:rPr>
-          <w:rFonts w:ascii="Times New Roman" w:hAnsi="Times New Roman" w:cs="Times New Roman"/>
-          <w:sz w:val="28"/>
-          <w:szCs w:val="28"/>
-        </w:rPr>
-        <w:t>понятия</w:t>
-      </w:r>
-      <w:r>
-        <w:rPr>
-          <w:rFonts w:ascii="Times New Roman" w:hAnsi="Times New Roman" w:cs="Times New Roman"/>
-          <w:sz w:val="28"/>
-          <w:szCs w:val="28"/>
-        </w:rPr>
-        <w:t xml:space="preserve"> </w:t>
-      </w:r>
-      <w:r>
-        <w:rPr>
-          <w:rFonts w:ascii="Times New Roman" w:hAnsi="Times New Roman" w:cs="Times New Roman"/>
-          <w:sz w:val="28"/>
-          <w:szCs w:val="28"/>
-          <w:lang w:val="en-US"/>
-        </w:rPr>
-        <w:t>Cold</w:t>
-      </w:r>
-      <w:r>
-        <w:rPr>
-          <w:rFonts w:ascii="Times New Roman" w:hAnsi="Times New Roman" w:cs="Times New Roman"/>
-          <w:sz w:val="28"/>
-          <w:szCs w:val="28"/>
-        </w:rPr>
-        <w:t xml:space="preserve"> </w:t>
-      </w:r>
-      <w:r>
-        <w:rPr>
-          <w:rFonts w:ascii="Times New Roman" w:hAnsi="Times New Roman" w:cs="Times New Roman"/>
-          <w:sz w:val="28"/>
-          <w:szCs w:val="28"/>
-          <w:lang w:val="en-US"/>
-        </w:rPr>
-        <w:t>Storage</w:t>
+        <w:t>Разрабатываемая система хранения данных должна:</w:t>
+      </w:r>
+    </w:p>
+    <w:p>
+      <w:pPr>
+        <w:pStyle w:val="a3"/>
+        <w:numPr>
+          <w:ilvl w:val="0"/>
+          <w:numId w:val="15"/>
+        </w:numPr>
+        <w:tabs>
+          <w:tab w:val="left" w:pos="993"/>
+        </w:tabs>
+        <w:spacing w:after="0" w:line="360" w:lineRule="auto"/>
+        <w:ind w:left="0" w:firstLine="709"/>
+        <w:jc w:val="both"/>
+        <w:rPr>
+          <w:rFonts w:ascii="Times New Roman" w:hAnsi="Times New Roman" w:cs="Times New Roman"/>
+          <w:sz w:val="28"/>
+          <w:szCs w:val="28"/>
+        </w:rPr>
+      </w:pPr>
+      <w:r>
+        <w:rPr>
+          <w:rFonts w:ascii="Times New Roman" w:hAnsi="Times New Roman" w:cs="Times New Roman"/>
+          <w:sz w:val="28"/>
+          <w:szCs w:val="28"/>
+        </w:rPr>
+        <w:t>Состоять более чем из одного запоминающего устройства;</w:t>
+      </w:r>
+    </w:p>
+    <w:p>
+      <w:pPr>
+        <w:pStyle w:val="a3"/>
+        <w:numPr>
+          <w:ilvl w:val="0"/>
+          <w:numId w:val="15"/>
+        </w:numPr>
+        <w:tabs>
+          <w:tab w:val="left" w:pos="993"/>
+        </w:tabs>
+        <w:spacing w:after="0" w:line="360" w:lineRule="auto"/>
+        <w:ind w:left="0" w:firstLine="709"/>
+        <w:jc w:val="both"/>
+        <w:rPr>
+          <w:rFonts w:ascii="Times New Roman" w:hAnsi="Times New Roman" w:cs="Times New Roman"/>
+          <w:sz w:val="28"/>
+          <w:szCs w:val="28"/>
+        </w:rPr>
+      </w:pPr>
+      <w:r>
+        <w:rPr>
+          <w:rFonts w:ascii="Times New Roman" w:hAnsi="Times New Roman" w:cs="Times New Roman"/>
+          <w:sz w:val="28"/>
+          <w:szCs w:val="28"/>
+        </w:rPr>
+        <w:lastRenderedPageBreak/>
+        <w:t>Все запоминающие устройства должны находиться на территории Российской Федерации;</w:t>
+      </w:r>
+    </w:p>
+    <w:p>
+      <w:pPr>
+        <w:pStyle w:val="a3"/>
+        <w:numPr>
+          <w:ilvl w:val="0"/>
+          <w:numId w:val="15"/>
+        </w:numPr>
+        <w:tabs>
+          <w:tab w:val="left" w:pos="993"/>
+        </w:tabs>
+        <w:spacing w:after="0" w:line="360" w:lineRule="auto"/>
+        <w:ind w:left="0" w:firstLine="709"/>
+        <w:jc w:val="both"/>
+        <w:rPr>
+          <w:rFonts w:ascii="Times New Roman" w:hAnsi="Times New Roman" w:cs="Times New Roman"/>
+          <w:sz w:val="28"/>
+          <w:szCs w:val="28"/>
+        </w:rPr>
+      </w:pPr>
+      <w:r>
+        <w:rPr>
+          <w:rFonts w:ascii="Times New Roman" w:hAnsi="Times New Roman" w:cs="Times New Roman"/>
+          <w:sz w:val="28"/>
+          <w:szCs w:val="28"/>
+        </w:rPr>
+        <w:t>Иметь высокий уровень безопасности от несанкционированного доступа;</w:t>
+      </w:r>
+    </w:p>
+    <w:p>
+      <w:pPr>
+        <w:pStyle w:val="a3"/>
+        <w:numPr>
+          <w:ilvl w:val="0"/>
+          <w:numId w:val="15"/>
+        </w:numPr>
+        <w:tabs>
+          <w:tab w:val="left" w:pos="993"/>
+        </w:tabs>
+        <w:spacing w:after="0" w:line="360" w:lineRule="auto"/>
+        <w:ind w:left="0" w:firstLine="709"/>
+        <w:jc w:val="both"/>
+        <w:rPr>
+          <w:rFonts w:ascii="Times New Roman" w:hAnsi="Times New Roman" w:cs="Times New Roman"/>
+          <w:sz w:val="28"/>
+          <w:szCs w:val="28"/>
+        </w:rPr>
+      </w:pPr>
+      <w:r>
+        <w:rPr>
+          <w:rFonts w:ascii="Times New Roman" w:hAnsi="Times New Roman" w:cs="Times New Roman"/>
+          <w:sz w:val="28"/>
+          <w:szCs w:val="28"/>
+        </w:rPr>
+        <w:t>Иметь достаточный объем для продолжительного хранения данных</w:t>
+      </w:r>
+      <w:r>
+        <w:rPr>
+          <w:rFonts w:ascii="Times New Roman" w:hAnsi="Times New Roman" w:cs="Times New Roman"/>
+          <w:sz w:val="28"/>
+          <w:szCs w:val="28"/>
+        </w:rPr>
+        <w:t xml:space="preserve"> от 4-рех и более лет;</w:t>
+      </w:r>
+    </w:p>
+    <w:p>
+      <w:pPr>
+        <w:pStyle w:val="a3"/>
+        <w:numPr>
+          <w:ilvl w:val="0"/>
+          <w:numId w:val="15"/>
+        </w:numPr>
+        <w:tabs>
+          <w:tab w:val="left" w:pos="993"/>
+        </w:tabs>
+        <w:spacing w:after="0" w:line="360" w:lineRule="auto"/>
+        <w:ind w:left="0" w:firstLine="709"/>
+        <w:jc w:val="both"/>
+        <w:rPr>
+          <w:rFonts w:ascii="Times New Roman" w:hAnsi="Times New Roman" w:cs="Times New Roman"/>
+          <w:sz w:val="28"/>
+          <w:szCs w:val="28"/>
+        </w:rPr>
+      </w:pPr>
+      <w:r>
+        <w:rPr>
+          <w:rFonts w:ascii="Times New Roman" w:hAnsi="Times New Roman" w:cs="Times New Roman"/>
+          <w:sz w:val="28"/>
+          <w:szCs w:val="28"/>
+        </w:rPr>
+        <w:t>Иметь механизм распространения копий данных на разные запоминающие устройства.</w:t>
+      </w:r>
+    </w:p>
+    <w:p>
+      <w:pPr>
+        <w:tabs>
+          <w:tab w:val="left" w:pos="993"/>
+        </w:tabs>
+        <w:spacing w:after="0" w:line="360" w:lineRule="auto"/>
+        <w:ind w:firstLine="709"/>
+        <w:jc w:val="both"/>
+        <w:rPr>
+          <w:rFonts w:ascii="Times New Roman" w:hAnsi="Times New Roman" w:cs="Times New Roman"/>
+          <w:sz w:val="28"/>
+          <w:szCs w:val="28"/>
+        </w:rPr>
+      </w:pPr>
+      <w:r>
+        <w:rPr>
+          <w:rFonts w:ascii="Times New Roman" w:hAnsi="Times New Roman" w:cs="Times New Roman"/>
+          <w:sz w:val="28"/>
+          <w:szCs w:val="28"/>
+        </w:rPr>
+        <w:t xml:space="preserve">Выше были перечислены необходимые требования к хранилищу данных для оператора электронного документооборота. </w:t>
+      </w:r>
+      <w:r>
+        <w:rPr>
+          <w:rFonts w:ascii="Times New Roman" w:hAnsi="Times New Roman" w:cs="Times New Roman"/>
+          <w:sz w:val="28"/>
+          <w:szCs w:val="28"/>
+          <w:highlight w:val="yellow"/>
+        </w:rPr>
+        <w:t>Для оптимизации хранилища воспользуемся следующими методами</w:t>
+      </w:r>
+      <w:r>
+        <w:rPr>
+          <w:rFonts w:ascii="Times New Roman" w:hAnsi="Times New Roman" w:cs="Times New Roman"/>
+          <w:sz w:val="28"/>
+          <w:szCs w:val="28"/>
+        </w:rPr>
+        <w:t>:</w:t>
+      </w:r>
+    </w:p>
+    <w:p>
+      <w:pPr>
+        <w:pStyle w:val="a3"/>
+        <w:numPr>
+          <w:ilvl w:val="0"/>
+          <w:numId w:val="15"/>
+        </w:numPr>
+        <w:tabs>
+          <w:tab w:val="left" w:pos="993"/>
+        </w:tabs>
+        <w:spacing w:after="0" w:line="360" w:lineRule="auto"/>
+        <w:ind w:left="0" w:firstLine="709"/>
+        <w:jc w:val="both"/>
+        <w:rPr>
+          <w:rFonts w:ascii="Times New Roman" w:hAnsi="Times New Roman" w:cs="Times New Roman"/>
+          <w:sz w:val="28"/>
+          <w:szCs w:val="28"/>
+        </w:rPr>
+      </w:pPr>
+      <w:r>
+        <w:rPr>
+          <w:rFonts w:ascii="Times New Roman" w:hAnsi="Times New Roman" w:cs="Times New Roman"/>
+          <w:sz w:val="28"/>
+          <w:szCs w:val="28"/>
+        </w:rPr>
+        <w:t>Дедупликации данных на уровне файлов. Данное метод позволит экономить объем хранилища;</w:t>
+      </w:r>
+    </w:p>
+    <w:p>
+      <w:pPr>
+        <w:pStyle w:val="a3"/>
+        <w:numPr>
+          <w:ilvl w:val="0"/>
+          <w:numId w:val="15"/>
+        </w:numPr>
+        <w:tabs>
+          <w:tab w:val="left" w:pos="993"/>
+        </w:tabs>
+        <w:spacing w:after="0" w:line="360" w:lineRule="auto"/>
+        <w:ind w:left="0" w:firstLine="709"/>
+        <w:jc w:val="both"/>
+        <w:rPr>
+          <w:rFonts w:ascii="Times New Roman" w:hAnsi="Times New Roman" w:cs="Times New Roman"/>
+          <w:sz w:val="28"/>
+          <w:szCs w:val="28"/>
+        </w:rPr>
+      </w:pPr>
+      <w:r>
+        <w:rPr>
+          <w:rFonts w:ascii="Times New Roman" w:hAnsi="Times New Roman" w:cs="Times New Roman"/>
+          <w:sz w:val="28"/>
+          <w:szCs w:val="28"/>
+        </w:rPr>
+        <w:t>Репликации данных. Данный метод позволит, обеспечить необходимый уровень надежности данных;</w:t>
+      </w:r>
+    </w:p>
+    <w:p>
+      <w:pPr>
+        <w:pStyle w:val="a3"/>
+        <w:numPr>
+          <w:ilvl w:val="0"/>
+          <w:numId w:val="15"/>
+        </w:numPr>
+        <w:tabs>
+          <w:tab w:val="left" w:pos="993"/>
+        </w:tabs>
+        <w:spacing w:after="0" w:line="360" w:lineRule="auto"/>
+        <w:ind w:left="0" w:firstLine="709"/>
+        <w:jc w:val="both"/>
+        <w:rPr>
+          <w:rFonts w:ascii="Times New Roman" w:hAnsi="Times New Roman" w:cs="Times New Roman"/>
+          <w:sz w:val="28"/>
+          <w:szCs w:val="28"/>
+        </w:rPr>
+      </w:pPr>
+      <w:r>
+        <w:rPr>
+          <w:rFonts w:ascii="Times New Roman" w:hAnsi="Times New Roman" w:cs="Times New Roman"/>
+          <w:sz w:val="28"/>
+          <w:szCs w:val="28"/>
+        </w:rPr>
+        <w:t>Умного кэширования данных. Данный метод позволит значительно уменьшить время доступа к данным, а также уменьшить необходимые объемы для «быстрых» запоминающих устройств.</w:t>
+      </w:r>
+    </w:p>
+    <w:p>
+      <w:pPr>
+        <w:spacing w:after="0" w:line="360" w:lineRule="auto"/>
+        <w:ind w:firstLine="709"/>
+        <w:jc w:val="both"/>
+        <w:rPr>
+          <w:rFonts w:ascii="Times New Roman" w:hAnsi="Times New Roman" w:cs="Times New Roman"/>
+          <w:sz w:val="28"/>
+          <w:szCs w:val="28"/>
+        </w:rPr>
+      </w:pPr>
+      <w:r>
+        <w:rPr>
+          <w:rFonts w:ascii="Times New Roman" w:hAnsi="Times New Roman" w:cs="Times New Roman"/>
+          <w:sz w:val="28"/>
+          <w:szCs w:val="28"/>
+        </w:rPr>
+        <w:t>Для реализации умного кэширования данных ставим зад</w:t>
+      </w:r>
+      <w:r>
+        <w:rPr>
+          <w:rFonts w:ascii="Times New Roman" w:hAnsi="Times New Roman" w:cs="Times New Roman"/>
+          <w:sz w:val="28"/>
+          <w:szCs w:val="28"/>
+        </w:rPr>
+        <w:t>ачу разработки алгоритма, который на основе статистики обращений к данным будет принимать решение о необходимости кэширования данных и выборе советующего хранилища для размещения.</w:t>
+      </w:r>
+    </w:p>
+    <w:p>
+      <w:pPr>
+        <w:spacing w:after="0" w:line="360" w:lineRule="auto"/>
+        <w:ind w:firstLine="709"/>
+        <w:jc w:val="both"/>
+        <w:rPr>
+          <w:rFonts w:ascii="Times New Roman" w:hAnsi="Times New Roman" w:cs="Times New Roman"/>
+          <w:sz w:val="28"/>
+          <w:szCs w:val="28"/>
+        </w:rPr>
+      </w:pPr>
+    </w:p>
+    <w:p>
+      <w:pPr>
+        <w:spacing w:after="0" w:line="360" w:lineRule="auto"/>
+        <w:ind w:firstLine="709"/>
+        <w:jc w:val="both"/>
+        <w:rPr>
+          <w:rFonts w:ascii="Times New Roman" w:hAnsi="Times New Roman" w:cs="Times New Roman"/>
+          <w:sz w:val="28"/>
+          <w:szCs w:val="28"/>
+        </w:rPr>
+      </w:pPr>
+    </w:p>
+    <w:p>
+      <w:pPr>
+        <w:pStyle w:val="2"/>
+        <w:spacing w:before="0" w:line="360" w:lineRule="auto"/>
+        <w:jc w:val="center"/>
+        <w:rPr>
+          <w:rFonts w:ascii="Times New Roman" w:hAnsi="Times New Roman" w:cs="Times New Roman"/>
+          <w:b/>
+          <w:color w:val="auto"/>
+          <w:sz w:val="28"/>
+          <w:szCs w:val="28"/>
+        </w:rPr>
+      </w:pPr>
+      <w:bookmarkStart w:id="19" w:name="_Toc57672177"/>
+      <w:r>
+        <w:rPr>
+          <w:rFonts w:ascii="Times New Roman" w:hAnsi="Times New Roman" w:cs="Times New Roman"/>
+          <w:b/>
+          <w:color w:val="auto"/>
+          <w:sz w:val="28"/>
+          <w:szCs w:val="28"/>
+        </w:rPr>
+        <w:t>Выводы по разделу 1</w:t>
+      </w:r>
+      <w:bookmarkEnd w:id="19"/>
+    </w:p>
+    <w:p>
+      <w:pPr>
+        <w:spacing w:after="0" w:line="360" w:lineRule="auto"/>
+        <w:ind w:firstLine="709"/>
+        <w:jc w:val="both"/>
+        <w:rPr>
+          <w:rFonts w:ascii="Times New Roman" w:hAnsi="Times New Roman" w:cs="Times New Roman"/>
+          <w:sz w:val="28"/>
+          <w:szCs w:val="28"/>
+        </w:rPr>
+      </w:pPr>
+    </w:p>
+    <w:p>
+      <w:pPr>
+        <w:spacing w:after="0" w:line="360" w:lineRule="auto"/>
+        <w:ind w:firstLine="709"/>
+        <w:jc w:val="both"/>
+        <w:rPr>
+          <w:rFonts w:ascii="Times New Roman" w:hAnsi="Times New Roman" w:cs="Times New Roman"/>
+          <w:sz w:val="28"/>
+          <w:szCs w:val="28"/>
+        </w:rPr>
+      </w:pPr>
+      <w:r>
+        <w:rPr>
+          <w:rFonts w:ascii="Times New Roman" w:hAnsi="Times New Roman" w:cs="Times New Roman"/>
+          <w:sz w:val="28"/>
+          <w:szCs w:val="28"/>
+        </w:rPr>
+        <w:t xml:space="preserve">В данном разделе была проанализирована теория систем хранений данных, их разновидности. Определены существующие на данный момент виды запоминающих устройств, описаны достоинства и недостатки. Рассмотрена технология </w:t>
+      </w:r>
+      <w:r>
+        <w:rPr>
+          <w:rFonts w:ascii="Times New Roman" w:hAnsi="Times New Roman" w:cs="Times New Roman"/>
+          <w:sz w:val="28"/>
+          <w:szCs w:val="28"/>
+          <w:lang w:val="en-US"/>
+        </w:rPr>
+        <w:t>RAID</w:t>
       </w:r>
       <w:r>
         <w:rPr>
@@ -24330,214 +25055,124 @@
           <w:rFonts w:ascii="Times New Roman" w:hAnsi="Times New Roman" w:cs="Times New Roman"/>
           <w:sz w:val="28"/>
           <w:szCs w:val="28"/>
-          <w:lang w:val="en-US"/>
-        </w:rPr>
-        <w:t>Warm</w:t>
-      </w:r>
-      <w:r>
-        <w:rPr>
-          <w:rFonts w:ascii="Times New Roman" w:hAnsi="Times New Roman" w:cs="Times New Roman"/>
-          <w:sz w:val="28"/>
-          <w:szCs w:val="28"/>
-        </w:rPr>
-        <w:t xml:space="preserve"> </w:t>
-      </w:r>
-      <w:r>
-        <w:rPr>
-          <w:rFonts w:ascii="Times New Roman" w:hAnsi="Times New Roman" w:cs="Times New Roman"/>
-          <w:sz w:val="28"/>
-          <w:szCs w:val="28"/>
-          <w:lang w:val="en-US"/>
-        </w:rPr>
-        <w:t>Storage</w:t>
-      </w:r>
-      <w:r>
-        <w:rPr>
-          <w:rFonts w:ascii="Times New Roman" w:hAnsi="Times New Roman" w:cs="Times New Roman"/>
-          <w:sz w:val="28"/>
-          <w:szCs w:val="28"/>
-        </w:rPr>
-        <w:t xml:space="preserve">, </w:t>
-      </w:r>
-      <w:r>
-        <w:rPr>
-          <w:rFonts w:ascii="Times New Roman" w:hAnsi="Times New Roman" w:cs="Times New Roman"/>
-          <w:sz w:val="28"/>
-          <w:szCs w:val="28"/>
-          <w:lang w:val="en-US"/>
-        </w:rPr>
-        <w:t>Hot</w:t>
-      </w:r>
-      <w:r>
-        <w:rPr>
-          <w:rFonts w:ascii="Times New Roman" w:hAnsi="Times New Roman" w:cs="Times New Roman"/>
-          <w:sz w:val="28"/>
-          <w:szCs w:val="28"/>
-        </w:rPr>
-        <w:t xml:space="preserve"> </w:t>
-      </w:r>
-      <w:r>
-        <w:rPr>
-          <w:rFonts w:ascii="Times New Roman" w:hAnsi="Times New Roman" w:cs="Times New Roman"/>
-          <w:sz w:val="28"/>
-          <w:szCs w:val="28"/>
-          <w:lang w:val="en-US"/>
-        </w:rPr>
-        <w:t>Storage</w:t>
-      </w:r>
-      <w:r>
-        <w:rPr>
-          <w:rFonts w:ascii="Times New Roman" w:hAnsi="Times New Roman" w:cs="Times New Roman"/>
-          <w:sz w:val="28"/>
-          <w:szCs w:val="28"/>
-        </w:rPr>
-        <w:t xml:space="preserve">. </w:t>
-      </w:r>
-      <w:r>
-        <w:rPr>
-          <w:rFonts w:ascii="Times New Roman" w:hAnsi="Times New Roman" w:cs="Times New Roman"/>
-          <w:sz w:val="28"/>
-          <w:szCs w:val="28"/>
-        </w:rPr>
-        <w:t>закупаем</w:t>
-      </w:r>
-      <w:r>
-        <w:rPr>
-          <w:rFonts w:ascii="Times New Roman" w:hAnsi="Times New Roman" w:cs="Times New Roman"/>
-          <w:sz w:val="28"/>
-          <w:szCs w:val="28"/>
-        </w:rPr>
-        <w:t xml:space="preserve"> </w:t>
-      </w:r>
-      <w:r>
-        <w:rPr>
-          <w:rFonts w:ascii="Times New Roman" w:hAnsi="Times New Roman" w:cs="Times New Roman"/>
-          <w:sz w:val="28"/>
-          <w:szCs w:val="28"/>
-          <w:lang w:val="en-US"/>
-        </w:rPr>
-        <w:t>RAID</w:t>
-      </w:r>
-      <w:r>
-        <w:rPr>
-          <w:rFonts w:ascii="Times New Roman" w:hAnsi="Times New Roman" w:cs="Times New Roman"/>
-          <w:sz w:val="28"/>
-          <w:szCs w:val="28"/>
-        </w:rPr>
-        <w:t xml:space="preserve"> </w:t>
-      </w:r>
-      <w:r>
-        <w:rPr>
-          <w:rFonts w:ascii="Times New Roman" w:hAnsi="Times New Roman" w:cs="Times New Roman"/>
-          <w:sz w:val="28"/>
-          <w:szCs w:val="28"/>
-        </w:rPr>
-        <w:t>массив</w:t>
-      </w:r>
-      <w:r>
-        <w:rPr>
-          <w:rFonts w:ascii="Times New Roman" w:hAnsi="Times New Roman" w:cs="Times New Roman"/>
-          <w:sz w:val="28"/>
-          <w:szCs w:val="28"/>
-        </w:rPr>
-        <w:t xml:space="preserve"> </w:t>
-      </w:r>
-      <w:r>
-        <w:rPr>
-          <w:rFonts w:ascii="Times New Roman" w:hAnsi="Times New Roman" w:cs="Times New Roman"/>
-          <w:sz w:val="28"/>
-          <w:szCs w:val="28"/>
-        </w:rPr>
-        <w:t>из</w:t>
-      </w:r>
-      <w:r>
-        <w:rPr>
-          <w:rFonts w:ascii="Times New Roman" w:hAnsi="Times New Roman" w:cs="Times New Roman"/>
-          <w:sz w:val="28"/>
-          <w:szCs w:val="28"/>
-        </w:rPr>
-        <w:t xml:space="preserve"> </w:t>
-      </w:r>
-      <w:r>
-        <w:rPr>
-          <w:rFonts w:ascii="Times New Roman" w:hAnsi="Times New Roman" w:cs="Times New Roman"/>
-          <w:sz w:val="28"/>
-          <w:szCs w:val="28"/>
-          <w:lang w:val="en-US"/>
-        </w:rPr>
-        <w:t>SSD</w:t>
-      </w:r>
-      <w:r>
-        <w:rPr>
-          <w:rFonts w:ascii="Times New Roman" w:hAnsi="Times New Roman" w:cs="Times New Roman"/>
-          <w:sz w:val="28"/>
-          <w:szCs w:val="28"/>
-        </w:rPr>
-        <w:t xml:space="preserve"> </w:t>
-      </w:r>
-      <w:r>
-        <w:rPr>
-          <w:rFonts w:ascii="Times New Roman" w:hAnsi="Times New Roman" w:cs="Times New Roman"/>
-          <w:sz w:val="28"/>
-          <w:szCs w:val="28"/>
-        </w:rPr>
-        <w:t>в</w:t>
-      </w:r>
-      <w:r>
-        <w:rPr>
-          <w:rFonts w:ascii="Times New Roman" w:hAnsi="Times New Roman" w:cs="Times New Roman"/>
-          <w:sz w:val="28"/>
-          <w:szCs w:val="28"/>
-        </w:rPr>
-        <w:t xml:space="preserve"> </w:t>
-      </w:r>
-      <w:r>
-        <w:rPr>
-          <w:rFonts w:ascii="Times New Roman" w:hAnsi="Times New Roman" w:cs="Times New Roman"/>
-          <w:sz w:val="28"/>
-          <w:szCs w:val="28"/>
-        </w:rPr>
-        <w:t xml:space="preserve">качестве </w:t>
-      </w:r>
-      <w:r>
-        <w:rPr>
-          <w:rFonts w:ascii="Times New Roman" w:hAnsi="Times New Roman" w:cs="Times New Roman"/>
-          <w:sz w:val="28"/>
-          <w:szCs w:val="28"/>
-          <w:lang w:val="en-US"/>
-        </w:rPr>
-        <w:t>Warm</w:t>
-      </w:r>
-      <w:r>
-        <w:rPr>
-          <w:rFonts w:ascii="Times New Roman" w:hAnsi="Times New Roman" w:cs="Times New Roman"/>
-          <w:sz w:val="28"/>
-          <w:szCs w:val="28"/>
-        </w:rPr>
-        <w:t xml:space="preserve"> </w:t>
-      </w:r>
-      <w:r>
-        <w:rPr>
-          <w:rFonts w:ascii="Times New Roman" w:hAnsi="Times New Roman" w:cs="Times New Roman"/>
-          <w:sz w:val="28"/>
-          <w:szCs w:val="28"/>
-          <w:lang w:val="en-US"/>
-        </w:rPr>
-        <w:t>Storage</w:t>
-      </w:r>
-      <w:r>
-        <w:rPr>
-          <w:rFonts w:ascii="Times New Roman" w:hAnsi="Times New Roman" w:cs="Times New Roman"/>
-          <w:sz w:val="28"/>
-          <w:szCs w:val="28"/>
-        </w:rPr>
-        <w:t>, закупаем оперативку для кэша (куда помещаются прям очень горячие данные).</w:t>
+        </w:rPr>
+        <w:t xml:space="preserve">которая предназначена для объединения нескольких </w:t>
+      </w:r>
+      <w:r>
+        <w:rPr>
+          <w:rFonts w:ascii="Times New Roman" w:hAnsi="Times New Roman" w:cs="Times New Roman"/>
+          <w:sz w:val="28"/>
+          <w:szCs w:val="28"/>
+        </w:rPr>
+        <w:lastRenderedPageBreak/>
+        <w:t>запоминающих устройств. Дано определение распределенных систем хранения данных, выделены их функции, преимущества и недостатки.</w:t>
       </w:r>
     </w:p>
     <w:p>
       <w:pPr>
         <w:spacing w:after="0" w:line="360" w:lineRule="auto"/>
         <w:ind w:firstLine="709"/>
+        <w:jc w:val="both"/>
+        <w:rPr>
+          <w:rFonts w:ascii="Times New Roman" w:hAnsi="Times New Roman" w:cs="Times New Roman"/>
+          <w:sz w:val="28"/>
+          <w:szCs w:val="28"/>
+        </w:rPr>
+      </w:pPr>
+      <w:r>
+        <w:rPr>
+          <w:rFonts w:ascii="Times New Roman" w:hAnsi="Times New Roman" w:cs="Times New Roman"/>
+          <w:sz w:val="28"/>
+          <w:szCs w:val="28"/>
+        </w:rPr>
+        <w:t>Д</w:t>
+      </w:r>
+      <w:r>
+        <w:rPr>
+          <w:rFonts w:ascii="Times New Roman" w:hAnsi="Times New Roman" w:cs="Times New Roman"/>
+          <w:sz w:val="28"/>
+          <w:szCs w:val="28"/>
+        </w:rPr>
+        <w:t>алее был произведен обзор готовых решений для хранения данных, изучено их устройство и предоставляемые функции. Произведено описание предметной области для решаемой задачи, определены требования к данным системам со стороны законодательства. Рассмотрены процессы, происходящие в системах операторов электронного документооборота.</w:t>
+      </w:r>
+    </w:p>
+    <w:p>
+      <w:pPr>
+        <w:spacing w:after="0" w:line="360" w:lineRule="auto"/>
+        <w:ind w:firstLine="709"/>
+        <w:jc w:val="both"/>
+        <w:rPr>
+          <w:rFonts w:ascii="Times New Roman" w:hAnsi="Times New Roman" w:cs="Times New Roman"/>
+          <w:sz w:val="28"/>
+          <w:szCs w:val="28"/>
+        </w:rPr>
+      </w:pPr>
+      <w:r>
+        <w:rPr>
+          <w:rFonts w:ascii="Times New Roman" w:hAnsi="Times New Roman" w:cs="Times New Roman"/>
+          <w:sz w:val="28"/>
+          <w:szCs w:val="28"/>
+        </w:rPr>
+        <w:t>Рассмотрены существующие методы оптимизации хранилищ данных по различным характеристикам, выделены их плюсы и минусы.</w:t>
+      </w:r>
+    </w:p>
+    <w:p>
+      <w:pPr>
+        <w:spacing w:after="0" w:line="360" w:lineRule="auto"/>
+        <w:ind w:firstLine="709"/>
+        <w:jc w:val="both"/>
+        <w:rPr>
+          <w:rFonts w:ascii="Times New Roman" w:hAnsi="Times New Roman" w:cs="Times New Roman"/>
+          <w:sz w:val="28"/>
+          <w:szCs w:val="28"/>
+        </w:rPr>
+      </w:pPr>
+      <w:r>
+        <w:rPr>
+          <w:rFonts w:ascii="Times New Roman" w:hAnsi="Times New Roman" w:cs="Times New Roman"/>
+          <w:sz w:val="28"/>
+          <w:szCs w:val="28"/>
+        </w:rPr>
+        <w:t xml:space="preserve">Исходя из этого была поставлена задача создания </w:t>
+      </w:r>
+      <w:r>
+        <w:rPr>
+          <w:rFonts w:ascii="Times New Roman" w:hAnsi="Times New Roman" w:cs="Times New Roman"/>
+          <w:sz w:val="28"/>
+          <w:szCs w:val="28"/>
+          <w:highlight w:val="yellow"/>
+        </w:rPr>
+        <w:t>распределенной</w:t>
+      </w:r>
+      <w:r>
+        <w:rPr>
+          <w:rFonts w:ascii="Times New Roman" w:hAnsi="Times New Roman" w:cs="Times New Roman"/>
+          <w:sz w:val="28"/>
+          <w:szCs w:val="28"/>
+        </w:rPr>
+        <w:t xml:space="preserve"> системы хранения данных, которая отвечает требованиям оператора электронного документооборота, а также </w:t>
+      </w:r>
+      <w:r>
+        <w:rPr>
+          <w:rFonts w:ascii="Times New Roman" w:hAnsi="Times New Roman" w:cs="Times New Roman"/>
+          <w:sz w:val="28"/>
+          <w:szCs w:val="28"/>
+          <w:highlight w:val="yellow"/>
+        </w:rPr>
+        <w:t>использующая умное кэширование данных</w:t>
+      </w:r>
+      <w:r>
+        <w:rPr>
+          <w:rFonts w:ascii="Times New Roman" w:hAnsi="Times New Roman" w:cs="Times New Roman"/>
+          <w:sz w:val="28"/>
+          <w:szCs w:val="28"/>
+        </w:rPr>
+        <w:t>, которое позволит экономить на поддержании хранилища и уменьшит время доступа к хранимым данным.</w:t>
+      </w:r>
+    </w:p>
+    <w:p>
+      <w:pPr>
+        <w:spacing w:after="0" w:line="360" w:lineRule="auto"/>
         <w:jc w:val="both"/>
         <w:rPr>
           <w:rFonts w:ascii="Times New Roman" w:hAnsi="Times New Roman" w:cs="Times New Roman"/>
@@ -24566,7 +25201,7 @@
           <w:szCs w:val="28"/>
         </w:rPr>
       </w:pPr>
-      <w:bookmarkStart w:id="19" w:name="_Toc57595200"/>
+      <w:bookmarkStart w:id="20" w:name="_Toc57672178"/>
       <w:r>
         <w:rPr>
           <w:rFonts w:ascii="Times New Roman" w:hAnsi="Times New Roman" w:cs="Times New Roman"/>
@@ -24578,7 +25213,7 @@
         <w:lastRenderedPageBreak/>
         <w:t>СПИСОК ИСПОЛЬЗОВАННЫХ ИСТОЧНИКОВ</w:t>
       </w:r>
-      <w:bookmarkEnd w:id="19"/>
+      <w:bookmarkEnd w:id="20"/>
     </w:p>
     <w:p>
       <w:pPr>
@@ -28623,7 +29258,7 @@
             <w:sz w:val="28"/>
             <w:szCs w:val="28"/>
           </w:rPr>
-          <w:t>3</w:t>
+          <w:t>4</w:t>
         </w:r>
         <w:r>
           <w:rPr>
@@ -30068,6 +30703,119 @@
     </w:lvl>
   </w:abstractNum>
   <w:abstractNum w:abstractNumId="13" w15:restartNumberingAfterBreak="0">
+    <w:nsid w:val="67CF4083"/>
+    <w:multiLevelType w:val="hybridMultilevel"/>
+    <w:tmpl w:val="0D26BE72"/>
+    <w:lvl w:ilvl="0" w:tplc="8A0A0E40">
+      <w:start w:val="1"/>
+      <w:numFmt w:val="bullet"/>
+      <w:lvlText w:val=""/>
+      <w:lvlJc w:val="left"/>
+      <w:pPr>
+        <w:ind w:left="1429" w:hanging="360"/>
+      </w:pPr>
+      <w:rPr>
+        <w:rFonts w:ascii="Symbol" w:hAnsi="Symbol" w:hint="default"/>
+      </w:rPr>
+    </w:lvl>
+    <w:lvl w:ilvl="1" w:tplc="04190003" w:tentative="1">
+      <w:start w:val="1"/>
+      <w:numFmt w:val="bullet"/>
+      <w:lvlText w:val="o"/>
+      <w:lvlJc w:val="left"/>
+      <w:pPr>
+        <w:ind w:left="2149" w:hanging="360"/>
+      </w:pPr>
+      <w:rPr>
+        <w:rFonts w:ascii="Courier New" w:hAnsi="Courier New" w:cs="Courier New" w:hint="default"/>
+      </w:rPr>
+    </w:lvl>
+    <w:lvl w:ilvl="2" w:tplc="04190005" w:tentative="1">
+      <w:start w:val="1"/>
+      <w:numFmt w:val="bullet"/>
+      <w:lvlText w:val=""/>
+      <w:lvlJc w:val="left"/>
+      <w:pPr>
+        <w:ind w:left="2869" w:hanging="360"/>
+      </w:pPr>
+      <w:rPr>
+        <w:rFonts w:ascii="Wingdings" w:hAnsi="Wingdings" w:hint="default"/>
+      </w:rPr>
+    </w:lvl>
+    <w:lvl w:ilvl="3" w:tplc="04190001" w:tentative="1">
+      <w:start w:val="1"/>
+      <w:numFmt w:val="bullet"/>
+      <w:lvlText w:val=""/>
+      <w:lvlJc w:val="left"/>
+      <w:pPr>
+        <w:ind w:left="3589" w:hanging="360"/>
+      </w:pPr>
+      <w:rPr>
+        <w:rFonts w:ascii="Symbol" w:hAnsi="Symbol" w:hint="default"/>
+      </w:rPr>
+    </w:lvl>
+    <w:lvl w:ilvl="4" w:tplc="04190003" w:tentative="1">
+      <w:start w:val="1"/>
+      <w:numFmt w:val="bullet"/>
+      <w:lvlText w:val="o"/>
+      <w:lvlJc w:val="left"/>
+      <w:pPr>
+        <w:ind w:left="4309" w:hanging="360"/>
+      </w:pPr>
+      <w:rPr>
+        <w:rFonts w:ascii="Courier New" w:hAnsi="Courier New" w:cs="Courier New" w:hint="default"/>
+      </w:rPr>
+    </w:lvl>
+    <w:lvl w:ilvl="5" w:tplc="04190005" w:tentative="1">
+      <w:start w:val="1"/>
+      <w:numFmt w:val="bullet"/>
+      <w:lvlText w:val=""/>
+      <w:lvlJc w:val="left"/>
+      <w:pPr>
+        <w:ind w:left="5029" w:hanging="360"/>
+      </w:pPr>
+      <w:rPr>
+        <w:rFonts w:ascii="Wingdings" w:hAnsi="Wingdings" w:hint="default"/>
+      </w:rPr>
+    </w:lvl>
+    <w:lvl w:ilvl="6" w:tplc="04190001" w:tentative="1">
+      <w:start w:val="1"/>
+      <w:numFmt w:val="bullet"/>
+      <w:lvlText w:val=""/>
+      <w:lvlJc w:val="left"/>
+      <w:pPr>
+        <w:ind w:left="5749" w:hanging="360"/>
+      </w:pPr>
+      <w:rPr>
+        <w:rFonts w:ascii="Symbol" w:hAnsi="Symbol" w:hint="default"/>
+      </w:rPr>
+    </w:lvl>
+    <w:lvl w:ilvl="7" w:tplc="04190003" w:tentative="1">
+      <w:start w:val="1"/>
+      <w:numFmt w:val="bullet"/>
+      <w:lvlText w:val="o"/>
+      <w:lvlJc w:val="left"/>
+      <w:pPr>
+        <w:ind w:left="6469" w:hanging="360"/>
+      </w:pPr>
+      <w:rPr>
+        <w:rFonts w:ascii="Courier New" w:hAnsi="Courier New" w:cs="Courier New" w:hint="default"/>
+      </w:rPr>
+    </w:lvl>
+    <w:lvl w:ilvl="8" w:tplc="04190005" w:tentative="1">
+      <w:start w:val="1"/>
+      <w:numFmt w:val="bullet"/>
+      <w:lvlText w:val=""/>
+      <w:lvlJc w:val="left"/>
+      <w:pPr>
+        <w:ind w:left="7189" w:hanging="360"/>
+      </w:pPr>
+      <w:rPr>
+        <w:rFonts w:ascii="Wingdings" w:hAnsi="Wingdings" w:hint="default"/>
+      </w:rPr>
+    </w:lvl>
+  </w:abstractNum>
+  <w:abstractNum w:abstractNumId="14" w15:restartNumberingAfterBreak="0">
     <w:nsid w:val="714A744E"/>
     <w:multiLevelType w:val="hybridMultilevel"/>
     <w:tmpl w:val="12A0E1A0"/>
@@ -30200,7 +30948,7 @@
     <w:abstractNumId w:val="4"/>
   </w:num>
   <w:num w:numId="7">
-    <w:abstractNumId w:val="13"/>
+    <w:abstractNumId w:val="14"/>
   </w:num>
   <w:num w:numId="8">
     <w:abstractNumId w:val="7"/>
@@ -30222,6 +30970,9 @@
   </w:num>
   <w:num w:numId="14">
     <w:abstractNumId w:val="11"/>
+  </w:num>
+  <w:num w:numId="15">
+    <w:abstractNumId w:val="13"/>
   </w:num>
 </w:numbering>
 </file>
@@ -31268,7 +32019,7 @@
 </file>
 
 <file path=customXml/itemProps1.xml><?xml version="1.0" encoding="utf-8"?>
-<ds:datastoreItem xmlns:ds="http://schemas.openxmlformats.org/officeDocument/2006/customXml" ds:itemID="{DDC3C8E4-DCB6-4E71-88CF-191F93D63221}">
+<ds:datastoreItem xmlns:ds="http://schemas.openxmlformats.org/officeDocument/2006/customXml" ds:itemID="{7DE28225-6893-47AB-B374-2A6CA3179159}">
   <ds:schemaRefs>
     <ds:schemaRef ds:uri="http://schemas.openxmlformats.org/officeDocument/2006/bibliography"/>
   </ds:schemaRefs>

--- a/docs/Диплом.docx
+++ b/docs/Диплом.docx
@@ -3470,8 +3470,6 @@
         </w:rPr>
         <w:t>, закупаем оперативку для кэша (куда помещаются прям очень горячие данные).</w:t>
       </w:r>
-      <w:bookmarkStart w:id="1" w:name="_GoBack"/>
-      <w:bookmarkEnd w:id="1"/>
     </w:p>
     <w:p>
       <w:pPr>
@@ -3576,7 +3574,7 @@
           <w:szCs w:val="28"/>
         </w:rPr>
       </w:pPr>
-      <w:bookmarkStart w:id="2" w:name="_Toc57672160"/>
+      <w:bookmarkStart w:id="1" w:name="_Toc57672160"/>
       <w:r>
         <w:rPr>
           <w:rFonts w:ascii="Times New Roman" w:hAnsi="Times New Roman" w:cs="Times New Roman"/>
@@ -3599,7 +3597,7 @@
         </w:rPr>
         <w:t>АНАЛИЗ ИНФОРМАЦИОННЫХ ПРОЦЕССОВ В ЗАДАЧЕ ОПТИМИЗАЦИИ ХРАНЕНИЯ ДАННЫХ ДЛЯ СИСТЕМЫ ЭДО</w:t>
       </w:r>
-      <w:bookmarkEnd w:id="2"/>
+      <w:bookmarkEnd w:id="1"/>
     </w:p>
     <w:p>
       <w:pPr>
@@ -3652,7 +3650,7 @@
           <w:szCs w:val="28"/>
         </w:rPr>
       </w:pPr>
-      <w:bookmarkStart w:id="3" w:name="_Toc57672161"/>
+      <w:bookmarkStart w:id="2" w:name="_Toc57672161"/>
       <w:r>
         <w:rPr>
           <w:rFonts w:ascii="Times New Roman" w:hAnsi="Times New Roman" w:cs="Times New Roman"/>
@@ -3662,7 +3660,7 @@
         </w:rPr>
         <w:t>Технологии хранения данных</w:t>
       </w:r>
-      <w:bookmarkEnd w:id="3"/>
+      <w:bookmarkEnd w:id="2"/>
     </w:p>
     <w:p>
       <w:pPr>
@@ -3772,7 +3770,7 @@
           <w:szCs w:val="28"/>
         </w:rPr>
       </w:pPr>
-      <w:bookmarkStart w:id="4" w:name="_Toc57672162"/>
+      <w:bookmarkStart w:id="3" w:name="_Toc57672162"/>
       <w:r>
         <w:rPr>
           <w:rFonts w:ascii="Times New Roman" w:hAnsi="Times New Roman" w:cs="Times New Roman"/>
@@ -3783,7 +3781,7 @@
         </w:rPr>
         <w:t>1.1.1 Понятие систем хранения данных</w:t>
       </w:r>
-      <w:bookmarkEnd w:id="4"/>
+      <w:bookmarkEnd w:id="3"/>
     </w:p>
     <w:p>
       <w:pPr>
@@ -6177,7 +6175,7 @@
           <w:szCs w:val="28"/>
         </w:rPr>
       </w:pPr>
-      <w:bookmarkStart w:id="5" w:name="_Toc57672163"/>
+      <w:bookmarkStart w:id="4" w:name="_Toc57672163"/>
       <w:r>
         <w:rPr>
           <w:rFonts w:ascii="Times New Roman" w:hAnsi="Times New Roman" w:cs="Times New Roman"/>
@@ -6199,7 +6197,7 @@
         </w:rPr>
         <w:t>запоминающих устройств</w:t>
       </w:r>
-      <w:bookmarkEnd w:id="5"/>
+      <w:bookmarkEnd w:id="4"/>
     </w:p>
     <w:p>
       <w:pPr>
@@ -8123,7 +8121,7 @@
           <w:szCs w:val="28"/>
         </w:rPr>
       </w:pPr>
-      <w:bookmarkStart w:id="6" w:name="_Toc57672164"/>
+      <w:bookmarkStart w:id="5" w:name="_Toc57672164"/>
       <w:r>
         <w:rPr>
           <w:rFonts w:ascii="Times New Roman" w:hAnsi="Times New Roman" w:cs="Times New Roman"/>
@@ -8145,7 +8143,7 @@
         </w:rPr>
         <w:t>RAID</w:t>
       </w:r>
-      <w:bookmarkEnd w:id="6"/>
+      <w:bookmarkEnd w:id="5"/>
     </w:p>
     <w:p>
       <w:pPr>
@@ -8542,7 +8540,7 @@
             <v:path o:extrusionok="f" gradientshapeok="t" o:connecttype="rect"/>
             <o:lock v:ext="edit" aspectratio="t"/>
           </v:shapetype>
-          <v:shape id="_x0000_i1025" type="#_x0000_t75" style="width:111pt;height:170.25pt">
+          <v:shape id="_x0000_i1025" type="#_x0000_t75" style="width:111.25pt;height:170.2pt">
             <v:imagedata r:id="rId11" o:title="RAID 0"/>
           </v:shape>
         </w:pict>
@@ -8684,7 +8682,7 @@
           <w:szCs w:val="28"/>
         </w:rPr>
         <w:pict>
-          <v:shape id="_x0000_i1026" type="#_x0000_t75" style="width:111pt;height:170.25pt">
+          <v:shape id="_x0000_i1026" type="#_x0000_t75" style="width:111.25pt;height:170.2pt">
             <v:imagedata r:id="rId12" o:title="RAID 1"/>
           </v:shape>
         </w:pict>
@@ -8859,7 +8857,7 @@
           <w:szCs w:val="28"/>
         </w:rPr>
         <w:pict>
-          <v:shape id="_x0000_i1027" type="#_x0000_t75" style="width:284.25pt;height:141.75pt">
+          <v:shape id="_x0000_i1027" type="#_x0000_t75" style="width:283.9pt;height:141.55pt">
             <v:imagedata r:id="rId13" o:title="RAID 2"/>
           </v:shape>
         </w:pict>
@@ -9033,7 +9031,7 @@
           <w:szCs w:val="28"/>
         </w:rPr>
         <w:pict>
-          <v:shape id="_x0000_i1028" type="#_x0000_t75" style="width:179.25pt;height:131.25pt">
+          <v:shape id="_x0000_i1028" type="#_x0000_t75" style="width:179.2pt;height:130.9pt">
             <v:imagedata r:id="rId14" o:title="RAID 3"/>
           </v:shape>
         </w:pict>
@@ -9178,7 +9176,7 @@
           <w:szCs w:val="28"/>
         </w:rPr>
         <w:pict>
-          <v:shape id="_x0000_i1029" type="#_x0000_t75" style="width:244.5pt;height:180pt">
+          <v:shape id="_x0000_i1029" type="#_x0000_t75" style="width:244.65pt;height:180pt">
             <v:imagedata r:id="rId15" o:title="RAID 4"/>
           </v:shape>
         </w:pict>
@@ -9353,7 +9351,7 @@
           <w:szCs w:val="28"/>
         </w:rPr>
         <w:pict>
-          <v:shape id="_x0000_i1030" type="#_x0000_t75" style="width:255.75pt;height:187.5pt">
+          <v:shape id="_x0000_i1030" type="#_x0000_t75" style="width:256.1pt;height:187.35pt">
             <v:imagedata r:id="rId16" o:title="RAID 5"/>
           </v:shape>
         </w:pict>
@@ -11184,7 +11182,7 @@
           <w:szCs w:val="28"/>
         </w:rPr>
       </w:pPr>
-      <w:bookmarkStart w:id="7" w:name="_Toc57672165"/>
+      <w:bookmarkStart w:id="6" w:name="_Toc57672165"/>
       <w:r>
         <w:rPr>
           <w:rFonts w:ascii="Times New Roman" w:hAnsi="Times New Roman" w:cs="Times New Roman"/>
@@ -11216,7 +11214,7 @@
         </w:rPr>
         <w:t xml:space="preserve"> хранилища данных</w:t>
       </w:r>
-      <w:bookmarkEnd w:id="7"/>
+      <w:bookmarkEnd w:id="6"/>
     </w:p>
     <w:p>
       <w:pPr>
@@ -13132,7 +13130,7 @@
           <w:szCs w:val="28"/>
         </w:rPr>
       </w:pPr>
-      <w:bookmarkStart w:id="8" w:name="_Toc57672166"/>
+      <w:bookmarkStart w:id="7" w:name="_Toc57672166"/>
       <w:r>
         <w:rPr>
           <w:rFonts w:ascii="Times New Roman" w:hAnsi="Times New Roman" w:cs="Times New Roman"/>
@@ -13143,7 +13141,7 @@
         </w:rPr>
         <w:t>1.2 Обзор существующих хранилищ данных</w:t>
       </w:r>
-      <w:bookmarkEnd w:id="8"/>
+      <w:bookmarkEnd w:id="7"/>
     </w:p>
     <w:p>
       <w:pPr>
@@ -13174,7 +13172,7 @@
           <w:szCs w:val="28"/>
         </w:rPr>
       </w:pPr>
-      <w:bookmarkStart w:id="9" w:name="_Toc57672167"/>
+      <w:bookmarkStart w:id="8" w:name="_Toc57672167"/>
       <w:r>
         <w:rPr>
           <w:rFonts w:ascii="Times New Roman" w:hAnsi="Times New Roman" w:cs="Times New Roman"/>
@@ -13237,7 +13235,7 @@
         </w:rPr>
         <w:t>3</w:t>
       </w:r>
-      <w:bookmarkEnd w:id="9"/>
+      <w:bookmarkEnd w:id="8"/>
     </w:p>
     <w:p>
       <w:pPr>
@@ -14166,7 +14164,7 @@
           <w:szCs w:val="28"/>
         </w:rPr>
         <w:pict>
-          <v:shape id="_x0000_i1031" type="#_x0000_t75" style="width:357.75pt;height:185.25pt">
+          <v:shape id="_x0000_i1031" type="#_x0000_t75" style="width:357.55pt;height:185.75pt">
             <v:imagedata r:id="rId20" o:title="amazon regions"/>
           </v:shape>
         </w:pict>
@@ -15497,7 +15495,7 @@
           <w:szCs w:val="28"/>
         </w:rPr>
         <w:pict>
-          <v:shape id="_x0000_i1032" type="#_x0000_t75" style="width:471.75pt;height:167.25pt">
+          <v:shape id="_x0000_i1032" type="#_x0000_t75" style="width:472.1pt;height:166.9pt">
             <v:imagedata r:id="rId21" o:title="amazon s3 intellegent-tiering"/>
           </v:shape>
         </w:pict>
@@ -16174,7 +16172,7 @@
           <w:lang w:val="en-US"/>
         </w:rPr>
         <w:pict>
-          <v:shape id="_x0000_i1033" type="#_x0000_t75" style="width:359.25pt;height:161.25pt">
+          <v:shape id="_x0000_i1033" type="#_x0000_t75" style="width:359.2pt;height:161.2pt">
             <v:imagedata r:id="rId22" o:title="amazon pricing"/>
           </v:shape>
         </w:pict>
@@ -16306,7 +16304,7 @@
           <w:szCs w:val="28"/>
         </w:rPr>
       </w:pPr>
-      <w:bookmarkStart w:id="10" w:name="_Toc57672168"/>
+      <w:bookmarkStart w:id="9" w:name="_Toc57672168"/>
       <w:r>
         <w:rPr>
           <w:rFonts w:ascii="Times New Roman" w:hAnsi="Times New Roman" w:cs="Times New Roman"/>
@@ -16401,7 +16399,7 @@
         </w:rPr>
         <w:t>Storage</w:t>
       </w:r>
-      <w:bookmarkEnd w:id="10"/>
+      <w:bookmarkEnd w:id="9"/>
     </w:p>
     <w:p>
       <w:pPr>
@@ -17709,7 +17707,7 @@
           <w:szCs w:val="28"/>
         </w:rPr>
       </w:pPr>
-      <w:bookmarkStart w:id="11" w:name="_Toc57672169"/>
+      <w:bookmarkStart w:id="10" w:name="_Toc57672169"/>
       <w:r>
         <w:rPr>
           <w:rFonts w:ascii="Times New Roman" w:hAnsi="Times New Roman" w:cs="Times New Roman"/>
@@ -17796,7 +17794,7 @@
         </w:rPr>
         <w:t>Storage</w:t>
       </w:r>
-      <w:bookmarkEnd w:id="11"/>
+      <w:bookmarkEnd w:id="10"/>
     </w:p>
     <w:p>
       <w:pPr>
@@ -18959,7 +18957,7 @@
           <w:szCs w:val="28"/>
         </w:rPr>
       </w:pPr>
-      <w:bookmarkStart w:id="12" w:name="_Toc57672170"/>
+      <w:bookmarkStart w:id="11" w:name="_Toc57672170"/>
       <w:r>
         <w:rPr>
           <w:rFonts w:ascii="Times New Roman" w:hAnsi="Times New Roman" w:cs="Times New Roman"/>
@@ -18970,7 +18968,7 @@
         </w:rPr>
         <w:t>1.3 Информационные процессы хранения данных в системах электронного документооборота</w:t>
       </w:r>
-      <w:bookmarkEnd w:id="12"/>
+      <w:bookmarkEnd w:id="11"/>
     </w:p>
     <w:p>
       <w:pPr>
@@ -20132,7 +20130,7 @@
           <w:szCs w:val="28"/>
         </w:rPr>
         <w:pict>
-          <v:shape id="_x0000_i1034" type="#_x0000_t75" style="width:386.25pt;height:201.75pt">
+          <v:shape id="_x0000_i1034" type="#_x0000_t75" style="width:386.2pt;height:202.1pt">
             <v:imagedata r:id="rId25" o:title="Схема ЭДО"/>
           </v:shape>
         </w:pict>
@@ -20292,7 +20290,23 @@
           <w:sz w:val="28"/>
           <w:szCs w:val="28"/>
         </w:rPr>
-        <w:t>Обеспечение надежного режима хранения документов, так, чтобы они не были утрачены несанкционированным образом распространены, уничтожены или искажены;</w:t>
+        <w:t>Обеспечение надежного режима хранения документов, так, чтобы они не были утрачены</w:t>
+      </w:r>
+      <w:r>
+        <w:rPr>
+          <w:rFonts w:ascii="Times New Roman" w:hAnsi="Times New Roman" w:cs="Times New Roman"/>
+          <w:sz w:val="28"/>
+          <w:szCs w:val="28"/>
+        </w:rPr>
+        <w:t>,</w:t>
+      </w:r>
+      <w:r>
+        <w:rPr>
+          <w:rFonts w:ascii="Times New Roman" w:hAnsi="Times New Roman" w:cs="Times New Roman"/>
+          <w:sz w:val="28"/>
+          <w:szCs w:val="28"/>
+        </w:rPr>
+        <w:t xml:space="preserve"> несанкционированным образом распространены, уничтожены или искажены;</w:t>
       </w:r>
     </w:p>
     <w:p>
@@ -20493,7 +20507,7 @@
           <w:szCs w:val="28"/>
         </w:rPr>
         <w:pict>
-          <v:shape id="_x0000_i1035" type="#_x0000_t75" style="width:495.75pt;height:264.75pt">
+          <v:shape id="_x0000_i1035" type="#_x0000_t75" style="width:495.8pt;height:265.1pt">
             <v:imagedata r:id="rId26" o:title="IDEF0-Layer0"/>
           </v:shape>
         </w:pict>
@@ -21421,7 +21435,7 @@
           <w:szCs w:val="28"/>
         </w:rPr>
         <w:pict>
-          <v:shape id="_x0000_i1036" type="#_x0000_t75" style="width:495pt;height:264pt">
+          <v:shape id="_x0000_i1036" type="#_x0000_t75" style="width:495pt;height:263.45pt">
             <v:imagedata r:id="rId27" o:title="IDEF0-LayerA0"/>
           </v:shape>
         </w:pict>
@@ -22554,18 +22568,221 @@
     </w:p>
     <w:p>
       <w:pPr>
+        <w:spacing w:after="0" w:line="360" w:lineRule="auto"/>
+        <w:ind w:firstLine="709"/>
+        <w:jc w:val="both"/>
+        <w:rPr>
+          <w:rFonts w:ascii="Times New Roman" w:hAnsi="Times New Roman" w:cs="Times New Roman"/>
+          <w:sz w:val="28"/>
+          <w:szCs w:val="28"/>
+        </w:rPr>
+      </w:pPr>
+      <w:r>
+        <w:rPr>
+          <w:rFonts w:ascii="Times New Roman" w:hAnsi="Times New Roman" w:cs="Times New Roman"/>
+          <w:sz w:val="28"/>
+          <w:szCs w:val="28"/>
+        </w:rPr>
+        <w:t>Исходя и</w:t>
+      </w:r>
+      <w:r>
+        <w:rPr>
+          <w:rFonts w:ascii="Times New Roman" w:hAnsi="Times New Roman" w:cs="Times New Roman"/>
+          <w:sz w:val="28"/>
+          <w:szCs w:val="28"/>
+        </w:rPr>
+        <w:t>з описания процессов, происходящих в системе оператора ЭДО, можно выделить два типа документов: актуальные, архивные.</w:t>
+      </w:r>
+    </w:p>
+    <w:p>
+      <w:pPr>
+        <w:spacing w:after="0" w:line="360" w:lineRule="auto"/>
+        <w:ind w:firstLine="709"/>
+        <w:jc w:val="both"/>
+        <w:rPr>
+          <w:rFonts w:ascii="Times New Roman" w:hAnsi="Times New Roman" w:cs="Times New Roman"/>
+          <w:sz w:val="28"/>
+          <w:szCs w:val="28"/>
+        </w:rPr>
+      </w:pPr>
+      <w:r>
+        <w:rPr>
+          <w:rFonts w:ascii="Times New Roman" w:hAnsi="Times New Roman" w:cs="Times New Roman"/>
+          <w:sz w:val="28"/>
+          <w:szCs w:val="28"/>
+        </w:rPr>
+        <w:lastRenderedPageBreak/>
+        <w:t>Актуальные документы – это те документы, по которым документооборот не завершен. Обращения к таким документам происходят очень часто. Так же к актуальным документам относится справочная документация.</w:t>
+      </w:r>
+    </w:p>
+    <w:p>
+      <w:pPr>
         <w:tabs>
           <w:tab w:val="left" w:pos="993"/>
         </w:tabs>
         <w:spacing w:after="0" w:line="360" w:lineRule="auto"/>
-        <w:jc w:val="both"/>
-        <w:rPr>
-          <w:rFonts w:ascii="Times New Roman" w:hAnsi="Times New Roman" w:cs="Times New Roman"/>
-          <w:b/>
-          <w:sz w:val="28"/>
-          <w:szCs w:val="28"/>
-        </w:rPr>
-      </w:pPr>
+        <w:ind w:firstLine="709"/>
+        <w:jc w:val="both"/>
+        <w:rPr>
+          <w:rFonts w:ascii="Times New Roman" w:hAnsi="Times New Roman" w:cs="Times New Roman"/>
+          <w:sz w:val="28"/>
+          <w:szCs w:val="28"/>
+        </w:rPr>
+      </w:pPr>
+      <w:r>
+        <w:rPr>
+          <w:rFonts w:ascii="Times New Roman" w:hAnsi="Times New Roman" w:cs="Times New Roman"/>
+          <w:sz w:val="28"/>
+          <w:szCs w:val="28"/>
+        </w:rPr>
+        <w:t>Архивные документы – это те документы, у которых документооборот завершен. Обращения к таким документам происходит редко и как правило в «исключительных» ситуациях. Удаление таких документов невозможно, так как оператор ЭДО должен хранить все документы продолжительное время.</w:t>
+      </w:r>
+    </w:p>
+    <w:p>
+      <w:pPr>
+        <w:spacing w:after="0" w:line="360" w:lineRule="auto"/>
+        <w:ind w:firstLine="709"/>
+        <w:jc w:val="both"/>
+        <w:rPr>
+          <w:rFonts w:ascii="Times New Roman" w:hAnsi="Times New Roman" w:cs="Times New Roman"/>
+          <w:sz w:val="28"/>
+          <w:szCs w:val="28"/>
+          <w:highlight w:val="yellow"/>
+        </w:rPr>
+      </w:pPr>
+      <w:r>
+        <w:rPr>
+          <w:rFonts w:ascii="Times New Roman" w:hAnsi="Times New Roman" w:cs="Times New Roman"/>
+          <w:sz w:val="28"/>
+          <w:szCs w:val="28"/>
+          <w:highlight w:val="yellow"/>
+        </w:rPr>
+        <w:t xml:space="preserve">Исходя из требований к оператору электронного документооборота со стороны законодательства Российской Федерации необходимо хранить документы как минимум в двух копиях на разных физических носителях. СХД должны находиться на территории РФ предоставляющие высокий уровень безопасности. </w:t>
+      </w:r>
+    </w:p>
+    <w:p>
+      <w:pPr>
+        <w:spacing w:after="0" w:line="360" w:lineRule="auto"/>
+        <w:ind w:firstLine="709"/>
+        <w:jc w:val="both"/>
+        <w:rPr>
+          <w:rFonts w:ascii="Times New Roman" w:hAnsi="Times New Roman" w:cs="Times New Roman"/>
+          <w:sz w:val="28"/>
+          <w:szCs w:val="28"/>
+          <w:highlight w:val="yellow"/>
+        </w:rPr>
+      </w:pPr>
+    </w:p>
+    <w:p>
+      <w:pPr>
+        <w:spacing w:after="0" w:line="360" w:lineRule="auto"/>
+        <w:ind w:firstLine="709"/>
+        <w:jc w:val="both"/>
+        <w:rPr>
+          <w:rFonts w:ascii="Times New Roman" w:hAnsi="Times New Roman" w:cs="Times New Roman"/>
+          <w:sz w:val="28"/>
+          <w:szCs w:val="28"/>
+          <w:highlight w:val="yellow"/>
+        </w:rPr>
+      </w:pPr>
+      <w:r>
+        <w:rPr>
+          <w:rFonts w:ascii="Times New Roman" w:hAnsi="Times New Roman" w:cs="Times New Roman"/>
+          <w:sz w:val="28"/>
+          <w:szCs w:val="28"/>
+          <w:highlight w:val="yellow"/>
+        </w:rPr>
+        <w:t xml:space="preserve">Для задачи хранения данных для оператора электронного документооборота нельзя воспользоваться готовыми облачными хранилищами. В случае </w:t>
+      </w:r>
+      <w:r>
+        <w:rPr>
+          <w:rFonts w:ascii="Times New Roman" w:hAnsi="Times New Roman" w:cs="Times New Roman"/>
+          <w:sz w:val="28"/>
+          <w:szCs w:val="28"/>
+          <w:highlight w:val="yellow"/>
+          <w:lang w:val="en-US"/>
+        </w:rPr>
+        <w:t>Amazon</w:t>
+      </w:r>
+      <w:r>
+        <w:rPr>
+          <w:rFonts w:ascii="Times New Roman" w:hAnsi="Times New Roman" w:cs="Times New Roman"/>
+          <w:sz w:val="28"/>
+          <w:szCs w:val="28"/>
+          <w:highlight w:val="yellow"/>
+        </w:rPr>
+        <w:t xml:space="preserve"> </w:t>
+      </w:r>
+      <w:r>
+        <w:rPr>
+          <w:rFonts w:ascii="Times New Roman" w:hAnsi="Times New Roman" w:cs="Times New Roman"/>
+          <w:sz w:val="28"/>
+          <w:szCs w:val="28"/>
+          <w:highlight w:val="yellow"/>
+          <w:lang w:val="en-US"/>
+        </w:rPr>
+        <w:t>S</w:t>
+      </w:r>
+      <w:r>
+        <w:rPr>
+          <w:rFonts w:ascii="Times New Roman" w:hAnsi="Times New Roman" w:cs="Times New Roman"/>
+          <w:sz w:val="28"/>
+          <w:szCs w:val="28"/>
+          <w:highlight w:val="yellow"/>
+        </w:rPr>
+        <w:t>3 – отсутствие центров обработки данных на территории Российской Федерации. Отечественные облачные хранилища хоть и находятся на территории РФ, но не предоставляют возможность заключения договора, требуемого законодательством.</w:t>
+      </w:r>
+    </w:p>
+    <w:p>
+      <w:pPr>
+        <w:spacing w:after="0" w:line="360" w:lineRule="auto"/>
+        <w:ind w:firstLine="709"/>
+        <w:jc w:val="both"/>
+        <w:rPr>
+          <w:rFonts w:ascii="Times New Roman" w:hAnsi="Times New Roman" w:cs="Times New Roman"/>
+          <w:sz w:val="28"/>
+          <w:szCs w:val="28"/>
+          <w:highlight w:val="yellow"/>
+        </w:rPr>
+      </w:pPr>
+      <w:r>
+        <w:rPr>
+          <w:rFonts w:ascii="Times New Roman" w:hAnsi="Times New Roman" w:cs="Times New Roman"/>
+          <w:sz w:val="28"/>
+          <w:szCs w:val="28"/>
+          <w:highlight w:val="yellow"/>
+        </w:rPr>
+        <w:t>В свою очередь напомним, что использование облачных хранилищ происходит по интернет-сети и время доступа к данными будет выше чем решения, расположенные в локальной сети.</w:t>
+      </w:r>
+    </w:p>
+    <w:p>
+      <w:pPr>
+        <w:spacing w:after="0" w:line="360" w:lineRule="auto"/>
+        <w:ind w:firstLine="709"/>
+        <w:jc w:val="both"/>
+        <w:rPr>
+          <w:rFonts w:ascii="Times New Roman" w:hAnsi="Times New Roman" w:cs="Times New Roman"/>
+          <w:sz w:val="28"/>
+          <w:szCs w:val="28"/>
+        </w:rPr>
+      </w:pPr>
+      <w:r>
+        <w:rPr>
+          <w:rFonts w:ascii="Times New Roman" w:hAnsi="Times New Roman" w:cs="Times New Roman"/>
+          <w:sz w:val="28"/>
+          <w:szCs w:val="28"/>
+          <w:highlight w:val="yellow"/>
+        </w:rPr>
+        <w:t>Следовательно, необходимо создание собственной распределенной СХД, отвечающего требованиям оператора ЭДО.</w:t>
+      </w:r>
+      <w:r>
+        <w:rPr>
+          <w:rFonts w:ascii="Times New Roman" w:hAnsi="Times New Roman" w:cs="Times New Roman"/>
+          <w:sz w:val="28"/>
+          <w:szCs w:val="28"/>
+        </w:rPr>
+        <w:t xml:space="preserve"> </w:t>
+      </w:r>
     </w:p>
     <w:p>
       <w:pPr>
@@ -22584,6 +22801,21 @@
     </w:p>
     <w:p>
       <w:pPr>
+        <w:tabs>
+          <w:tab w:val="left" w:pos="993"/>
+        </w:tabs>
+        <w:spacing w:after="0" w:line="360" w:lineRule="auto"/>
+        <w:jc w:val="both"/>
+        <w:rPr>
+          <w:rFonts w:ascii="Times New Roman" w:hAnsi="Times New Roman" w:cs="Times New Roman"/>
+          <w:b/>
+          <w:sz w:val="28"/>
+          <w:szCs w:val="28"/>
+        </w:rPr>
+      </w:pPr>
+    </w:p>
+    <w:p>
+      <w:pPr>
         <w:pStyle w:val="2"/>
         <w:spacing w:line="360" w:lineRule="auto"/>
         <w:ind w:firstLine="709"/>
@@ -22596,7 +22828,7 @@
           <w:szCs w:val="28"/>
         </w:rPr>
       </w:pPr>
-      <w:bookmarkStart w:id="13" w:name="_Toc57672171"/>
+      <w:bookmarkStart w:id="12" w:name="_Toc57672171"/>
       <w:r>
         <w:rPr>
           <w:rFonts w:ascii="Times New Roman" w:hAnsi="Times New Roman" w:cs="Times New Roman"/>
@@ -22605,7 +22837,6 @@
           <w:sz w:val="28"/>
           <w:szCs w:val="28"/>
         </w:rPr>
-        <w:lastRenderedPageBreak/>
         <w:t xml:space="preserve">1.4 Выбор методов </w:t>
       </w:r>
       <w:r>
@@ -22626,9 +22857,55 @@
           <w:sz w:val="28"/>
           <w:szCs w:val="28"/>
         </w:rPr>
-        <w:t xml:space="preserve">хранения данных для </w:t>
-      </w:r>
-      <w:r>
+        <w:t>хранения данных</w:t>
+      </w:r>
+      <w:bookmarkEnd w:id="12"/>
+    </w:p>
+    <w:p>
+      <w:pPr>
+        <w:spacing w:after="0" w:line="360" w:lineRule="auto"/>
+        <w:jc w:val="both"/>
+        <w:rPr>
+          <w:rFonts w:ascii="Times New Roman" w:hAnsi="Times New Roman" w:cs="Times New Roman"/>
+          <w:sz w:val="28"/>
+          <w:szCs w:val="28"/>
+        </w:rPr>
+      </w:pPr>
+    </w:p>
+    <w:p>
+      <w:pPr>
+        <w:spacing w:after="0" w:line="360" w:lineRule="auto"/>
+        <w:ind w:firstLine="709"/>
+        <w:jc w:val="both"/>
+        <w:rPr>
+          <w:rFonts w:ascii="Times New Roman" w:hAnsi="Times New Roman" w:cs="Times New Roman"/>
+          <w:sz w:val="28"/>
+          <w:szCs w:val="28"/>
+        </w:rPr>
+      </w:pPr>
+      <w:r>
+        <w:rPr>
+          <w:rFonts w:ascii="Times New Roman" w:hAnsi="Times New Roman" w:cs="Times New Roman"/>
+          <w:sz w:val="28"/>
+          <w:szCs w:val="28"/>
+        </w:rPr>
+        <w:t xml:space="preserve">Определим критерии, </w:t>
+      </w:r>
+      <w:r>
+        <w:rPr>
+          <w:rFonts w:ascii="Times New Roman" w:hAnsi="Times New Roman" w:cs="Times New Roman"/>
+          <w:sz w:val="28"/>
+          <w:szCs w:val="28"/>
+        </w:rPr>
+        <w:t>по которым будем проводить оптимизацию. Исходя из требований к операторам электронного документооборота, для системы хранения данных важны следующие критерии: объем хранимых данных, надежность хранения, скорость доступа к данным.</w:t>
+      </w:r>
+    </w:p>
+    <w:p>
+      <w:pPr>
+        <w:pStyle w:val="3"/>
+        <w:spacing w:before="0" w:line="360" w:lineRule="auto"/>
+        <w:ind w:firstLine="709"/>
+        <w:jc w:val="both"/>
         <w:rPr>
           <w:rFonts w:ascii="Times New Roman" w:hAnsi="Times New Roman" w:cs="Times New Roman"/>
           <w:b/>
@@ -22636,8 +22913,8 @@
           <w:sz w:val="28"/>
           <w:szCs w:val="28"/>
         </w:rPr>
-        <w:t>оператора</w:t>
-      </w:r>
+      </w:pPr>
+      <w:bookmarkStart w:id="13" w:name="_Toc57672172"/>
       <w:r>
         <w:rPr>
           <w:rFonts w:ascii="Times New Roman" w:hAnsi="Times New Roman" w:cs="Times New Roman"/>
@@ -22646,30 +22923,221 @@
           <w:sz w:val="28"/>
           <w:szCs w:val="28"/>
         </w:rPr>
-        <w:t xml:space="preserve"> электронного документооборота</w:t>
+        <w:lastRenderedPageBreak/>
+        <w:t>1.4.1 Методы оптимизации объема хранимых данных</w:t>
       </w:r>
       <w:bookmarkEnd w:id="13"/>
-      <w:r>
-        <w:rPr>
-          <w:rFonts w:ascii="Times New Roman" w:hAnsi="Times New Roman" w:cs="Times New Roman"/>
-          <w:b/>
-          <w:color w:val="auto"/>
+    </w:p>
+    <w:p>
+      <w:pPr>
+        <w:spacing w:after="0" w:line="360" w:lineRule="auto"/>
+        <w:ind w:firstLine="709"/>
+        <w:jc w:val="both"/>
+        <w:rPr>
+          <w:rFonts w:ascii="Times New Roman" w:hAnsi="Times New Roman" w:cs="Times New Roman"/>
+          <w:sz w:val="28"/>
+          <w:szCs w:val="28"/>
+        </w:rPr>
+      </w:pPr>
+      <w:r>
+        <w:rPr>
+          <w:rFonts w:ascii="Times New Roman" w:hAnsi="Times New Roman" w:cs="Times New Roman"/>
+          <w:sz w:val="28"/>
+          <w:szCs w:val="28"/>
+        </w:rPr>
+        <w:t>Целью оптимизации по критерию объема хранимых данных является увеличение объема хранимых данных и уменьшение занимаемого дискового пространства на запоминающих устройствах. К таким методам можно отнести: методы предварительного сжатия данных, методы дедупликации данных.</w:t>
+      </w:r>
+    </w:p>
+    <w:p>
+      <w:pPr>
+        <w:spacing w:after="0" w:line="360" w:lineRule="auto"/>
+        <w:ind w:firstLine="709"/>
+        <w:jc w:val="both"/>
+        <w:rPr>
+          <w:rFonts w:ascii="Times New Roman" w:hAnsi="Times New Roman" w:cs="Times New Roman"/>
+          <w:sz w:val="28"/>
+          <w:szCs w:val="28"/>
+        </w:rPr>
+      </w:pPr>
+      <w:r>
+        <w:rPr>
+          <w:rFonts w:ascii="Times New Roman" w:hAnsi="Times New Roman" w:cs="Times New Roman"/>
+          <w:sz w:val="28"/>
+          <w:szCs w:val="28"/>
+        </w:rPr>
+        <w:t>Сжатие данных – алгоритмическое преобразование данных, производимое с целью уменьшения занимаемого ими объема. Сжатие основано на устранении избыточности, содержащийся в данных. Все методы сжатия делятся на два основных класса: сжатие без потерь, сжатие с потерями. Для разрабатываемой системы интерес представляют только методы сжатия без потерь.</w:t>
+      </w:r>
+    </w:p>
+    <w:p>
+      <w:pPr>
+        <w:spacing w:after="0" w:line="360" w:lineRule="auto"/>
+        <w:ind w:firstLine="709"/>
+        <w:jc w:val="both"/>
+        <w:rPr>
+          <w:rFonts w:ascii="Times New Roman" w:hAnsi="Times New Roman" w:cs="Times New Roman"/>
+          <w:sz w:val="28"/>
+          <w:szCs w:val="28"/>
+        </w:rPr>
+      </w:pPr>
+      <w:r>
+        <w:rPr>
+          <w:rFonts w:ascii="Times New Roman" w:hAnsi="Times New Roman" w:cs="Times New Roman"/>
+          <w:sz w:val="28"/>
+          <w:szCs w:val="28"/>
+        </w:rPr>
+        <w:t>Существует большое количество алгоритмов сжатия без потерь, выделим два самых популярных</w:t>
+      </w:r>
+      <w:r>
+        <w:rPr>
+          <w:rFonts w:ascii="Times New Roman" w:hAnsi="Times New Roman" w:cs="Times New Roman"/>
+          <w:sz w:val="28"/>
+          <w:szCs w:val="28"/>
+        </w:rPr>
+        <w:t xml:space="preserve">: </w:t>
+      </w:r>
+      <w:r>
+        <w:rPr>
+          <w:rFonts w:ascii="Times New Roman" w:hAnsi="Times New Roman" w:cs="Times New Roman"/>
+          <w:sz w:val="28"/>
+          <w:szCs w:val="28"/>
+        </w:rPr>
+        <w:t xml:space="preserve">алгоритм Хаффмана, который основан на энтропийном сжатии; алгоритм </w:t>
+      </w:r>
+      <w:r>
+        <w:rPr>
+          <w:rFonts w:ascii="Times New Roman" w:hAnsi="Times New Roman" w:cs="Times New Roman"/>
+          <w:sz w:val="28"/>
+          <w:szCs w:val="28"/>
+          <w:lang w:val="en-US"/>
+        </w:rPr>
+        <w:t>LZW</w:t>
+      </w:r>
+      <w:r>
+        <w:rPr>
+          <w:rFonts w:ascii="Times New Roman" w:hAnsi="Times New Roman" w:cs="Times New Roman"/>
+          <w:sz w:val="28"/>
+          <w:szCs w:val="28"/>
+        </w:rPr>
+        <w:t xml:space="preserve"> (</w:t>
+      </w:r>
+      <w:r>
+        <w:rPr>
+          <w:rFonts w:ascii="Times New Roman" w:hAnsi="Times New Roman" w:cs="Times New Roman"/>
+          <w:sz w:val="28"/>
+          <w:szCs w:val="28"/>
+        </w:rPr>
+        <w:t xml:space="preserve">назван в честь создателей </w:t>
+      </w:r>
+      <w:r>
+        <w:rPr>
+          <w:rFonts w:ascii="Times New Roman" w:hAnsi="Times New Roman" w:cs="Times New Roman"/>
+          <w:sz w:val="28"/>
+          <w:szCs w:val="28"/>
+          <w:lang w:val="en-US"/>
+        </w:rPr>
+        <w:t>Lempel</w:t>
+      </w:r>
+      <w:r>
+        <w:rPr>
+          <w:rFonts w:ascii="Times New Roman" w:hAnsi="Times New Roman" w:cs="Times New Roman"/>
+          <w:sz w:val="28"/>
+          <w:szCs w:val="28"/>
+        </w:rPr>
+        <w:t xml:space="preserve">, </w:t>
+      </w:r>
+      <w:proofErr w:type="spellStart"/>
+      <w:r>
+        <w:rPr>
+          <w:rFonts w:ascii="Times New Roman" w:hAnsi="Times New Roman" w:cs="Times New Roman"/>
+          <w:sz w:val="28"/>
+          <w:szCs w:val="28"/>
+          <w:lang w:val="en-US"/>
+        </w:rPr>
+        <w:t>Ziv</w:t>
+      </w:r>
+      <w:proofErr w:type="spellEnd"/>
+      <w:r>
+        <w:rPr>
+          <w:rFonts w:ascii="Times New Roman" w:hAnsi="Times New Roman" w:cs="Times New Roman"/>
+          <w:sz w:val="28"/>
+          <w:szCs w:val="28"/>
+        </w:rPr>
+        <w:t xml:space="preserve">, </w:t>
+      </w:r>
+      <w:r>
+        <w:rPr>
+          <w:rFonts w:ascii="Times New Roman" w:hAnsi="Times New Roman" w:cs="Times New Roman"/>
+          <w:sz w:val="28"/>
+          <w:szCs w:val="28"/>
+          <w:lang w:val="en-US"/>
+        </w:rPr>
+        <w:t>Welch</w:t>
+      </w:r>
+      <w:r>
+        <w:rPr>
+          <w:rFonts w:ascii="Times New Roman" w:hAnsi="Times New Roman" w:cs="Times New Roman"/>
+          <w:sz w:val="28"/>
+          <w:szCs w:val="28"/>
+        </w:rPr>
+        <w:t>)</w:t>
+      </w:r>
+      <w:r>
+        <w:rPr>
+          <w:rFonts w:ascii="Times New Roman" w:hAnsi="Times New Roman" w:cs="Times New Roman"/>
+          <w:sz w:val="28"/>
+          <w:szCs w:val="28"/>
+        </w:rPr>
+        <w:t xml:space="preserve">, основанный на словарном методе. </w:t>
+      </w:r>
+      <w:r>
+        <w:rPr>
+          <w:rFonts w:ascii="Times New Roman" w:hAnsi="Times New Roman" w:cs="Times New Roman"/>
+          <w:sz w:val="28"/>
+          <w:szCs w:val="28"/>
+        </w:rPr>
+        <w:t xml:space="preserve">Согласно произведенному сравнению данных алгоритмов </w:t>
+      </w:r>
+      <w:r>
+        <w:rPr>
+          <w:rFonts w:ascii="Times New Roman" w:hAnsi="Times New Roman" w:cs="Times New Roman"/>
+          <w:sz w:val="28"/>
+          <w:szCs w:val="28"/>
+        </w:rPr>
+        <w:t>[21] следует</w:t>
+      </w:r>
+      <w:r>
+        <w:rPr>
+          <w:rFonts w:ascii="Times New Roman" w:hAnsi="Times New Roman" w:cs="Times New Roman"/>
+          <w:sz w:val="28"/>
+          <w:szCs w:val="28"/>
+        </w:rPr>
+        <w:t xml:space="preserve">, что для текстовых данных больший коэффициент сжатия имеет алгоритм </w:t>
+      </w:r>
+      <w:r>
+        <w:rPr>
+          <w:rFonts w:ascii="Times New Roman" w:hAnsi="Times New Roman" w:cs="Times New Roman"/>
+          <w:sz w:val="28"/>
+          <w:szCs w:val="28"/>
+          <w:lang w:val="en-US"/>
+        </w:rPr>
+        <w:t>LZW</w:t>
+      </w:r>
+      <w:r>
+        <w:rPr>
+          <w:rFonts w:ascii="Times New Roman" w:hAnsi="Times New Roman" w:cs="Times New Roman"/>
           <w:sz w:val="28"/>
           <w:szCs w:val="28"/>
         </w:rPr>
         <w:t xml:space="preserve"> </w:t>
       </w:r>
-    </w:p>
-    <w:p>
-      <w:pPr>
-        <w:spacing w:after="0" w:line="360" w:lineRule="auto"/>
-        <w:jc w:val="both"/>
-        <w:rPr>
-          <w:rFonts w:ascii="Times New Roman" w:hAnsi="Times New Roman" w:cs="Times New Roman"/>
-          <w:sz w:val="28"/>
-          <w:szCs w:val="28"/>
-        </w:rPr>
-      </w:pPr>
+      <w:r>
+        <w:rPr>
+          <w:rFonts w:ascii="Times New Roman" w:hAnsi="Times New Roman" w:cs="Times New Roman"/>
+          <w:sz w:val="28"/>
+          <w:szCs w:val="28"/>
+        </w:rPr>
+        <w:t>и он в среднем уменьшает объем данных в 4 раза, в свою очередь алгоритм Хаффмана в 2 раза.</w:t>
+      </w:r>
     </w:p>
     <w:p>
       <w:pPr>
@@ -22688,47 +23156,293 @@
           <w:sz w:val="28"/>
           <w:szCs w:val="28"/>
         </w:rPr>
-        <w:t>Исходя из требований к оператору электронного документооборота со стороны законодательства Российской Федерации необходимо хранить документы как минимум в двух копиях на разных физических носителях. СХД долж</w:t>
-      </w:r>
-      <w:r>
-        <w:rPr>
-          <w:rFonts w:ascii="Times New Roman" w:hAnsi="Times New Roman" w:cs="Times New Roman"/>
-          <w:sz w:val="28"/>
-          <w:szCs w:val="28"/>
-        </w:rPr>
-        <w:t>ны находиться на территории РФ предоставляющие высокий</w:t>
-      </w:r>
-      <w:r>
-        <w:rPr>
-          <w:rFonts w:ascii="Times New Roman" w:hAnsi="Times New Roman" w:cs="Times New Roman"/>
-          <w:sz w:val="28"/>
-          <w:szCs w:val="28"/>
-        </w:rPr>
-        <w:t xml:space="preserve"> уровнем безопасности.</w:t>
-      </w:r>
-      <w:r>
-        <w:rPr>
-          <w:rFonts w:ascii="Times New Roman" w:hAnsi="Times New Roman" w:cs="Times New Roman"/>
-          <w:sz w:val="28"/>
-          <w:szCs w:val="28"/>
-        </w:rPr>
-        <w:t xml:space="preserve"> Из описания процессов, происходящих в системе оператора ЭДО,</w:t>
-      </w:r>
-      <w:r>
-        <w:rPr>
-          <w:rFonts w:ascii="Times New Roman" w:hAnsi="Times New Roman" w:cs="Times New Roman"/>
-          <w:sz w:val="28"/>
-          <w:szCs w:val="28"/>
-        </w:rPr>
-        <w:t xml:space="preserve"> можно выделить два типа документов: актуальные, </w:t>
-      </w:r>
-      <w:r>
-        <w:rPr>
-          <w:rFonts w:ascii="Times New Roman" w:hAnsi="Times New Roman" w:cs="Times New Roman"/>
-          <w:sz w:val="28"/>
-          <w:szCs w:val="28"/>
-        </w:rPr>
-        <w:t>архивные</w:t>
+        <w:t>Сам по себе процесс сжатия</w:t>
+      </w:r>
+      <w:r>
+        <w:rPr>
+          <w:rFonts w:ascii="Times New Roman" w:hAnsi="Times New Roman" w:cs="Times New Roman"/>
+          <w:sz w:val="28"/>
+          <w:szCs w:val="28"/>
+        </w:rPr>
+        <w:t xml:space="preserve"> вне зависимости от выбранного алгоритма</w:t>
+      </w:r>
+      <w:r>
+        <w:rPr>
+          <w:rFonts w:ascii="Times New Roman" w:hAnsi="Times New Roman" w:cs="Times New Roman"/>
+          <w:sz w:val="28"/>
+          <w:szCs w:val="28"/>
+        </w:rPr>
+        <w:t xml:space="preserve"> – ресурсоемкий процесс, требующий большого количества процессорного времени и значительный объем оперативной памяти, под промежуточные данные.</w:t>
+      </w:r>
+      <w:r>
+        <w:rPr>
+          <w:rFonts w:ascii="Times New Roman" w:hAnsi="Times New Roman" w:cs="Times New Roman"/>
+          <w:sz w:val="28"/>
+          <w:szCs w:val="28"/>
+        </w:rPr>
+        <w:t xml:space="preserve"> Для наших целей, сжатия необходимо производить перед сохранением, а восстановление каждый раз, когда происходит обращение к данным.</w:t>
+      </w:r>
+      <w:r>
+        <w:rPr>
+          <w:rFonts w:ascii="Times New Roman" w:hAnsi="Times New Roman" w:cs="Times New Roman"/>
+          <w:sz w:val="28"/>
+          <w:szCs w:val="28"/>
+        </w:rPr>
+        <w:t xml:space="preserve"> </w:t>
+      </w:r>
+    </w:p>
+    <w:p>
+      <w:pPr>
+        <w:spacing w:after="0" w:line="360" w:lineRule="auto"/>
+        <w:ind w:firstLine="709"/>
+        <w:jc w:val="both"/>
+        <w:rPr>
+          <w:rFonts w:ascii="Times New Roman" w:hAnsi="Times New Roman" w:cs="Times New Roman"/>
+          <w:sz w:val="28"/>
+          <w:szCs w:val="28"/>
+        </w:rPr>
+      </w:pPr>
+      <w:r>
+        <w:rPr>
+          <w:rFonts w:ascii="Times New Roman" w:hAnsi="Times New Roman" w:cs="Times New Roman"/>
+          <w:sz w:val="28"/>
+          <w:szCs w:val="28"/>
+        </w:rPr>
+        <w:t xml:space="preserve">Таким образом методы сжатия могут </w:t>
+      </w:r>
+      <w:r>
+        <w:rPr>
+          <w:rFonts w:ascii="Times New Roman" w:hAnsi="Times New Roman" w:cs="Times New Roman"/>
+          <w:sz w:val="28"/>
+          <w:szCs w:val="28"/>
+        </w:rPr>
+        <w:t>резко положительно</w:t>
+      </w:r>
+      <w:r>
+        <w:rPr>
+          <w:rFonts w:ascii="Times New Roman" w:hAnsi="Times New Roman" w:cs="Times New Roman"/>
+          <w:sz w:val="28"/>
+          <w:szCs w:val="28"/>
+        </w:rPr>
+        <w:t xml:space="preserve"> </w:t>
+      </w:r>
+      <w:r>
+        <w:rPr>
+          <w:rFonts w:ascii="Times New Roman" w:hAnsi="Times New Roman" w:cs="Times New Roman"/>
+          <w:sz w:val="28"/>
+          <w:szCs w:val="28"/>
+        </w:rPr>
+        <w:t>влияют на объем</w:t>
+      </w:r>
+      <w:r>
+        <w:rPr>
+          <w:rFonts w:ascii="Times New Roman" w:hAnsi="Times New Roman" w:cs="Times New Roman"/>
+          <w:sz w:val="28"/>
+          <w:szCs w:val="28"/>
+        </w:rPr>
+        <w:t xml:space="preserve"> занимаемого пространства, но </w:t>
+      </w:r>
+      <w:r>
+        <w:rPr>
+          <w:rFonts w:ascii="Times New Roman" w:hAnsi="Times New Roman" w:cs="Times New Roman"/>
+          <w:sz w:val="28"/>
+          <w:szCs w:val="28"/>
+        </w:rPr>
+        <w:t xml:space="preserve">резко отрицательно </w:t>
+      </w:r>
+      <w:r>
+        <w:rPr>
+          <w:rFonts w:ascii="Times New Roman" w:hAnsi="Times New Roman" w:cs="Times New Roman"/>
+          <w:sz w:val="28"/>
+          <w:szCs w:val="28"/>
+        </w:rPr>
+        <w:t>увеличивают время доступа к данным.</w:t>
+      </w:r>
+    </w:p>
+    <w:p>
+      <w:pPr>
+        <w:spacing w:after="0" w:line="360" w:lineRule="auto"/>
+        <w:ind w:firstLine="709"/>
+        <w:jc w:val="both"/>
+        <w:rPr>
+          <w:rFonts w:ascii="Times New Roman" w:hAnsi="Times New Roman" w:cs="Times New Roman"/>
+          <w:sz w:val="28"/>
+          <w:szCs w:val="28"/>
+        </w:rPr>
+      </w:pPr>
+      <w:r>
+        <w:rPr>
+          <w:rFonts w:ascii="Times New Roman" w:hAnsi="Times New Roman" w:cs="Times New Roman"/>
+          <w:sz w:val="28"/>
+          <w:szCs w:val="28"/>
+        </w:rPr>
+        <w:t>Дедупликация данных – специализированный метод сжатия данных, использующий в качестве алгоритма сжатия исключение, дублирующийся копий повторяющихся данных. Методы делятся на: дедупликацию на уровне файлов</w:t>
+      </w:r>
+      <w:r>
+        <w:rPr>
+          <w:rFonts w:ascii="Times New Roman" w:hAnsi="Times New Roman" w:cs="Times New Roman"/>
+          <w:sz w:val="28"/>
+          <w:szCs w:val="28"/>
+        </w:rPr>
+        <w:t>, нацелена на устранение копий файлов</w:t>
+      </w:r>
+      <w:r>
+        <w:rPr>
+          <w:rFonts w:ascii="Times New Roman" w:hAnsi="Times New Roman" w:cs="Times New Roman"/>
+          <w:sz w:val="28"/>
+          <w:szCs w:val="28"/>
+        </w:rPr>
+        <w:t>;</w:t>
+      </w:r>
+      <w:r>
+        <w:rPr>
+          <w:rFonts w:ascii="Times New Roman" w:hAnsi="Times New Roman" w:cs="Times New Roman"/>
+          <w:sz w:val="28"/>
+          <w:szCs w:val="28"/>
+        </w:rPr>
+        <w:t xml:space="preserve"> дедупликацию на уровне блоков</w:t>
+      </w:r>
+      <w:r>
+        <w:rPr>
+          <w:rFonts w:ascii="Times New Roman" w:hAnsi="Times New Roman" w:cs="Times New Roman"/>
+          <w:sz w:val="28"/>
+          <w:szCs w:val="28"/>
+        </w:rPr>
+        <w:t>, нацелена на устранение копий блоков фиксированного размера (</w:t>
+      </w:r>
+      <w:r>
+        <w:rPr>
+          <w:rFonts w:ascii="Times New Roman" w:hAnsi="Times New Roman" w:cs="Times New Roman"/>
+          <w:sz w:val="28"/>
+          <w:szCs w:val="28"/>
+          <w:lang w:val="en-US"/>
+        </w:rPr>
+        <w:t>chunks</w:t>
+      </w:r>
+      <w:r>
+        <w:rPr>
+          <w:rFonts w:ascii="Times New Roman" w:hAnsi="Times New Roman" w:cs="Times New Roman"/>
+          <w:sz w:val="28"/>
+          <w:szCs w:val="28"/>
+        </w:rPr>
+        <w:t>)</w:t>
+      </w:r>
+      <w:r>
+        <w:rPr>
+          <w:rFonts w:ascii="Times New Roman" w:hAnsi="Times New Roman" w:cs="Times New Roman"/>
+          <w:sz w:val="28"/>
+          <w:szCs w:val="28"/>
+        </w:rPr>
+        <w:t xml:space="preserve">. В отличии от </w:t>
+      </w:r>
+      <w:r>
+        <w:rPr>
+          <w:rFonts w:ascii="Times New Roman" w:hAnsi="Times New Roman" w:cs="Times New Roman"/>
+          <w:sz w:val="28"/>
+          <w:szCs w:val="28"/>
+        </w:rPr>
+        <w:lastRenderedPageBreak/>
+        <w:t xml:space="preserve">методов сжатия, поиск избыточности производится по </w:t>
+      </w:r>
+      <w:r>
+        <w:rPr>
+          <w:rFonts w:ascii="Times New Roman" w:hAnsi="Times New Roman" w:cs="Times New Roman"/>
+          <w:sz w:val="28"/>
+          <w:szCs w:val="28"/>
+        </w:rPr>
+        <w:t>хранилищу</w:t>
+      </w:r>
+      <w:r>
+        <w:rPr>
+          <w:rFonts w:ascii="Times New Roman" w:hAnsi="Times New Roman" w:cs="Times New Roman"/>
+          <w:sz w:val="28"/>
+          <w:szCs w:val="28"/>
+        </w:rPr>
+        <w:t xml:space="preserve"> в целом.</w:t>
+      </w:r>
+      <w:r>
+        <w:rPr>
+          <w:rFonts w:ascii="Times New Roman" w:hAnsi="Times New Roman" w:cs="Times New Roman"/>
+          <w:sz w:val="28"/>
+          <w:szCs w:val="28"/>
+        </w:rPr>
+        <w:t xml:space="preserve"> При нахождении копии, данные заменяются на ссылку уже сохраненных данных.</w:t>
+      </w:r>
+    </w:p>
+    <w:p>
+      <w:pPr>
+        <w:spacing w:after="0" w:line="360" w:lineRule="auto"/>
+        <w:ind w:firstLine="709"/>
+        <w:jc w:val="both"/>
+        <w:rPr>
+          <w:rFonts w:ascii="Times New Roman" w:hAnsi="Times New Roman" w:cs="Times New Roman"/>
+          <w:sz w:val="28"/>
+          <w:szCs w:val="28"/>
+        </w:rPr>
+      </w:pPr>
+      <w:r>
+        <w:rPr>
+          <w:rFonts w:ascii="Times New Roman" w:hAnsi="Times New Roman" w:cs="Times New Roman"/>
+          <w:sz w:val="28"/>
+          <w:szCs w:val="28"/>
+        </w:rPr>
+        <w:t xml:space="preserve">При добавлении новых данных в хранилище, необходимо производить поиск, </w:t>
+      </w:r>
+      <w:r>
+        <w:rPr>
+          <w:rFonts w:ascii="Times New Roman" w:hAnsi="Times New Roman" w:cs="Times New Roman"/>
+          <w:sz w:val="28"/>
+          <w:szCs w:val="28"/>
+        </w:rPr>
+        <w:t>дублирующийся копий повторяющихся данных</w:t>
+      </w:r>
+      <w:r>
+        <w:rPr>
+          <w:rFonts w:ascii="Times New Roman" w:hAnsi="Times New Roman" w:cs="Times New Roman"/>
+          <w:sz w:val="28"/>
+          <w:szCs w:val="28"/>
+        </w:rPr>
+        <w:t xml:space="preserve"> и п</w:t>
+      </w:r>
+      <w:r>
+        <w:rPr>
+          <w:rFonts w:ascii="Times New Roman" w:hAnsi="Times New Roman" w:cs="Times New Roman"/>
+          <w:sz w:val="28"/>
+          <w:szCs w:val="28"/>
+        </w:rPr>
+        <w:t xml:space="preserve">роизводить их замену на ссылку, данная операция требует больше ресурсов, чем алгоритмы сжатия, но операция выполняется лишь при добавлении данных. В свою очередь дедупликация на уровне блоков производится дольше, чем дедупликация на уровне файлов, но позволяет </w:t>
+      </w:r>
+      <w:r>
+        <w:rPr>
+          <w:rFonts w:ascii="Times New Roman" w:hAnsi="Times New Roman" w:cs="Times New Roman"/>
+          <w:sz w:val="28"/>
+          <w:szCs w:val="28"/>
+        </w:rPr>
+        <w:t xml:space="preserve">сэкономить </w:t>
+      </w:r>
+      <w:r>
+        <w:rPr>
+          <w:rFonts w:ascii="Times New Roman" w:hAnsi="Times New Roman" w:cs="Times New Roman"/>
+          <w:sz w:val="28"/>
+          <w:szCs w:val="28"/>
+        </w:rPr>
+        <w:t xml:space="preserve">больше места. Методы дедупликации данных позволяют уменьшить объем занимаемого пространства до 95%, но на практике может достигать только несколько процентов </w:t>
+      </w:r>
+      <w:r>
+        <w:rPr>
+          <w:rFonts w:ascii="Times New Roman" w:hAnsi="Times New Roman" w:cs="Times New Roman"/>
+          <w:sz w:val="28"/>
+          <w:szCs w:val="28"/>
+        </w:rPr>
+        <w:t>[22</w:t>
+      </w:r>
+      <w:r>
+        <w:rPr>
+          <w:rFonts w:ascii="Times New Roman" w:hAnsi="Times New Roman" w:cs="Times New Roman"/>
+          <w:sz w:val="28"/>
+          <w:szCs w:val="28"/>
+        </w:rPr>
+        <w:t>]</w:t>
       </w:r>
       <w:r>
         <w:rPr>
@@ -22756,88 +23470,15 @@
           <w:sz w:val="28"/>
           <w:szCs w:val="28"/>
         </w:rPr>
-        <w:t>Актуальные документы – это те документы, по которым документооборот не завершен. Обращения к таким документам происходят очень часто.</w:t>
-      </w:r>
-      <w:r>
-        <w:rPr>
-          <w:rFonts w:ascii="Times New Roman" w:hAnsi="Times New Roman" w:cs="Times New Roman"/>
-          <w:sz w:val="28"/>
-          <w:szCs w:val="28"/>
-        </w:rPr>
-        <w:t xml:space="preserve"> Так же к актуальным документам относится справочная документация.</w:t>
-      </w:r>
-    </w:p>
-    <w:p>
-      <w:pPr>
-        <w:spacing w:after="0" w:line="360" w:lineRule="auto"/>
-        <w:ind w:firstLine="709"/>
-        <w:jc w:val="both"/>
-        <w:rPr>
-          <w:rFonts w:ascii="Times New Roman" w:hAnsi="Times New Roman" w:cs="Times New Roman"/>
-          <w:sz w:val="28"/>
-          <w:szCs w:val="28"/>
-        </w:rPr>
-      </w:pPr>
-      <w:r>
-        <w:rPr>
-          <w:rFonts w:ascii="Times New Roman" w:hAnsi="Times New Roman" w:cs="Times New Roman"/>
-          <w:sz w:val="28"/>
-          <w:szCs w:val="28"/>
-        </w:rPr>
-        <w:t>Архивные</w:t>
-      </w:r>
-      <w:r>
-        <w:rPr>
-          <w:rFonts w:ascii="Times New Roman" w:hAnsi="Times New Roman" w:cs="Times New Roman"/>
-          <w:sz w:val="28"/>
-          <w:szCs w:val="28"/>
-        </w:rPr>
-        <w:t xml:space="preserve"> документ</w:t>
-      </w:r>
-      <w:r>
-        <w:rPr>
-          <w:rFonts w:ascii="Times New Roman" w:hAnsi="Times New Roman" w:cs="Times New Roman"/>
-          <w:sz w:val="28"/>
-          <w:szCs w:val="28"/>
-        </w:rPr>
-        <w:t>ы</w:t>
-      </w:r>
-      <w:r>
-        <w:rPr>
-          <w:rFonts w:ascii="Times New Roman" w:hAnsi="Times New Roman" w:cs="Times New Roman"/>
-          <w:sz w:val="28"/>
-          <w:szCs w:val="28"/>
-        </w:rPr>
-        <w:t xml:space="preserve"> – это те документы, у которых документооборот завершен. Обращения к таким документам происходит редко и как правило в «исключительных» ситуациях. Удаление таких документов невозможно, так как оператор ЭДО должен хранить все документы продолжительное время.</w:t>
-      </w:r>
-    </w:p>
-    <w:p>
-      <w:pPr>
-        <w:spacing w:after="0" w:line="360" w:lineRule="auto"/>
-        <w:ind w:firstLine="709"/>
-        <w:jc w:val="both"/>
-        <w:rPr>
-          <w:rFonts w:ascii="Times New Roman" w:hAnsi="Times New Roman" w:cs="Times New Roman"/>
-          <w:sz w:val="28"/>
-          <w:szCs w:val="28"/>
-        </w:rPr>
-      </w:pPr>
-      <w:r>
-        <w:rPr>
-          <w:rFonts w:ascii="Times New Roman" w:hAnsi="Times New Roman" w:cs="Times New Roman"/>
-          <w:sz w:val="28"/>
-          <w:szCs w:val="28"/>
-        </w:rPr>
-        <w:t xml:space="preserve">Для задачи хранения данных для оператора электронного документооборота нельзя воспользоваться готовыми облачными хранилищами. В случае </w:t>
-      </w:r>
-      <w:r>
-        <w:rPr>
-          <w:rFonts w:ascii="Times New Roman" w:hAnsi="Times New Roman" w:cs="Times New Roman"/>
-          <w:sz w:val="28"/>
-          <w:szCs w:val="28"/>
-          <w:lang w:val="en-US"/>
-        </w:rPr>
-        <w:t>Amazon</w:t>
+        <w:t xml:space="preserve">Таким образом методы дедупликации позволяют </w:t>
+      </w:r>
+      <w:r>
+        <w:rPr>
+          <w:rFonts w:ascii="Times New Roman" w:hAnsi="Times New Roman" w:cs="Times New Roman"/>
+          <w:sz w:val="28"/>
+          <w:szCs w:val="28"/>
+        </w:rPr>
+        <w:t>положительно</w:t>
       </w:r>
       <w:r>
         <w:rPr>
@@ -22852,97 +23493,24 @@
           <w:rFonts w:ascii="Times New Roman" w:hAnsi="Times New Roman" w:cs="Times New Roman"/>
           <w:sz w:val="28"/>
           <w:szCs w:val="28"/>
-          <w:lang w:val="en-US"/>
-        </w:rPr>
-        <w:t>S</w:t>
-      </w:r>
-      <w:r>
-        <w:rPr>
-          <w:rFonts w:ascii="Times New Roman" w:hAnsi="Times New Roman" w:cs="Times New Roman"/>
-          <w:sz w:val="28"/>
-          <w:szCs w:val="28"/>
-        </w:rPr>
-        <w:t xml:space="preserve">3 </w:t>
-      </w:r>
-      <w:r>
-        <w:rPr>
-          <w:rFonts w:ascii="Times New Roman" w:hAnsi="Times New Roman" w:cs="Times New Roman"/>
-          <w:sz w:val="28"/>
-          <w:szCs w:val="28"/>
-        </w:rPr>
-        <w:t xml:space="preserve">– отсутствие центров обработки данных на территории Российской Федерации. Отечественные облачные хранилища хоть и находятся на территории РФ, но не предоставляют возможность заключения договора, требуемого </w:t>
-      </w:r>
-      <w:r>
-        <w:rPr>
-          <w:rFonts w:ascii="Times New Roman" w:hAnsi="Times New Roman" w:cs="Times New Roman"/>
-          <w:sz w:val="28"/>
-          <w:szCs w:val="28"/>
-        </w:rPr>
-        <w:t>законодательством</w:t>
-      </w:r>
-      <w:r>
-        <w:rPr>
-          <w:rFonts w:ascii="Times New Roman" w:hAnsi="Times New Roman" w:cs="Times New Roman"/>
-          <w:sz w:val="28"/>
-          <w:szCs w:val="28"/>
-        </w:rPr>
-        <w:t>.</w:t>
-      </w:r>
-    </w:p>
-    <w:p>
-      <w:pPr>
-        <w:spacing w:after="0" w:line="360" w:lineRule="auto"/>
-        <w:ind w:firstLine="709"/>
-        <w:jc w:val="both"/>
-        <w:rPr>
-          <w:rFonts w:ascii="Times New Roman" w:hAnsi="Times New Roman" w:cs="Times New Roman"/>
-          <w:sz w:val="28"/>
-          <w:szCs w:val="28"/>
-        </w:rPr>
-      </w:pPr>
-      <w:r>
-        <w:rPr>
-          <w:rFonts w:ascii="Times New Roman" w:hAnsi="Times New Roman" w:cs="Times New Roman"/>
-          <w:sz w:val="28"/>
-          <w:szCs w:val="28"/>
-        </w:rPr>
-        <w:t>В свою очередь напомним, что использование облачных хранилищ происходит по интернет-сети и время доступа к данными будет выше чем решения, расположенные в локальной сети.</w:t>
-      </w:r>
-    </w:p>
-    <w:p>
-      <w:pPr>
-        <w:spacing w:after="0" w:line="360" w:lineRule="auto"/>
-        <w:ind w:firstLine="709"/>
-        <w:jc w:val="both"/>
-        <w:rPr>
-          <w:rFonts w:ascii="Times New Roman" w:hAnsi="Times New Roman" w:cs="Times New Roman"/>
-          <w:sz w:val="28"/>
-          <w:szCs w:val="28"/>
-        </w:rPr>
-      </w:pPr>
-      <w:r>
-        <w:rPr>
-          <w:rFonts w:ascii="Times New Roman" w:hAnsi="Times New Roman" w:cs="Times New Roman"/>
-          <w:sz w:val="28"/>
-          <w:szCs w:val="28"/>
-        </w:rPr>
-        <w:t>Следовательно, необходимо создание</w:t>
-      </w:r>
-      <w:r>
-        <w:rPr>
-          <w:rFonts w:ascii="Times New Roman" w:hAnsi="Times New Roman" w:cs="Times New Roman"/>
-          <w:sz w:val="28"/>
-          <w:szCs w:val="28"/>
-        </w:rPr>
-        <w:t xml:space="preserve"> собственной распределенной</w:t>
-      </w:r>
-      <w:r>
-        <w:rPr>
-          <w:rFonts w:ascii="Times New Roman" w:hAnsi="Times New Roman" w:cs="Times New Roman"/>
-          <w:sz w:val="28"/>
-          <w:szCs w:val="28"/>
-        </w:rPr>
-        <w:t xml:space="preserve"> СХД, отвечающего требованиям оператора ЭДО. </w:t>
+        </w:rPr>
+        <w:t>влияют на</w:t>
+      </w:r>
+      <w:r>
+        <w:rPr>
+          <w:rFonts w:ascii="Times New Roman" w:hAnsi="Times New Roman" w:cs="Times New Roman"/>
+          <w:sz w:val="28"/>
+          <w:szCs w:val="28"/>
+        </w:rPr>
+        <w:t xml:space="preserve"> объем занимаемого пространства, но</w:t>
+      </w:r>
+      <w:r>
+        <w:rPr>
+          <w:rFonts w:ascii="Times New Roman" w:hAnsi="Times New Roman" w:cs="Times New Roman"/>
+          <w:sz w:val="28"/>
+          <w:szCs w:val="28"/>
+        </w:rPr>
+        <w:t xml:space="preserve"> отрицательно влияют время доступа к данным.</w:t>
       </w:r>
     </w:p>
     <w:p>
@@ -22972,7 +23540,7 @@
           <w:szCs w:val="28"/>
         </w:rPr>
       </w:pPr>
-      <w:bookmarkStart w:id="14" w:name="_Toc57672172"/>
+      <w:bookmarkStart w:id="14" w:name="_Toc57672173"/>
       <w:r>
         <w:rPr>
           <w:rFonts w:ascii="Times New Roman" w:hAnsi="Times New Roman" w:cs="Times New Roman"/>
@@ -22981,221 +23549,9 @@
           <w:sz w:val="28"/>
           <w:szCs w:val="28"/>
         </w:rPr>
-        <w:t>1.4.1 Методы оптимизации объема хранимых данных</w:t>
+        <w:t>1.4.2 Методы оптимизации надежности хранения данных</w:t>
       </w:r>
       <w:bookmarkEnd w:id="14"/>
-    </w:p>
-    <w:p>
-      <w:pPr>
-        <w:tabs>
-          <w:tab w:val="left" w:pos="993"/>
-        </w:tabs>
-        <w:spacing w:after="0" w:line="360" w:lineRule="auto"/>
-        <w:ind w:firstLine="709"/>
-        <w:jc w:val="both"/>
-        <w:rPr>
-          <w:rFonts w:ascii="Times New Roman" w:hAnsi="Times New Roman" w:cs="Times New Roman"/>
-          <w:sz w:val="28"/>
-          <w:szCs w:val="28"/>
-        </w:rPr>
-      </w:pPr>
-      <w:r>
-        <w:rPr>
-          <w:rFonts w:ascii="Times New Roman" w:hAnsi="Times New Roman" w:cs="Times New Roman"/>
-          <w:sz w:val="28"/>
-          <w:szCs w:val="28"/>
-        </w:rPr>
-        <w:t xml:space="preserve">К методам оптимизации занимаемого объема данных можно отнести сжатие данных и дедупликацию данных. </w:t>
-      </w:r>
-    </w:p>
-    <w:p>
-      <w:pPr>
-        <w:tabs>
-          <w:tab w:val="left" w:pos="993"/>
-        </w:tabs>
-        <w:spacing w:after="0" w:line="360" w:lineRule="auto"/>
-        <w:ind w:firstLine="709"/>
-        <w:jc w:val="both"/>
-        <w:rPr>
-          <w:rFonts w:ascii="Times New Roman" w:hAnsi="Times New Roman" w:cs="Times New Roman"/>
-          <w:sz w:val="28"/>
-          <w:szCs w:val="28"/>
-        </w:rPr>
-      </w:pPr>
-      <w:r>
-        <w:rPr>
-          <w:rFonts w:ascii="Times New Roman" w:hAnsi="Times New Roman" w:cs="Times New Roman"/>
-          <w:sz w:val="28"/>
-          <w:szCs w:val="28"/>
-        </w:rPr>
-        <w:lastRenderedPageBreak/>
-        <w:t xml:space="preserve">Существует большое количество алгоритмов сжатия данных, которые подходят для разных решаемых задач и используют различное количество ресурсов. К примеру сжатие алгоритмом </w:t>
-      </w:r>
-      <w:r>
-        <w:rPr>
-          <w:rFonts w:ascii="Times New Roman" w:hAnsi="Times New Roman" w:cs="Times New Roman"/>
-          <w:sz w:val="28"/>
-          <w:szCs w:val="28"/>
-          <w:lang w:val="en-US"/>
-        </w:rPr>
-        <w:t>LZW</w:t>
-      </w:r>
-      <w:r>
-        <w:rPr>
-          <w:rFonts w:ascii="Times New Roman" w:hAnsi="Times New Roman" w:cs="Times New Roman"/>
-          <w:sz w:val="28"/>
-          <w:szCs w:val="28"/>
-        </w:rPr>
-        <w:t xml:space="preserve"> </w:t>
-      </w:r>
-      <w:r>
-        <w:rPr>
-          <w:rFonts w:ascii="Times New Roman" w:hAnsi="Times New Roman" w:cs="Times New Roman"/>
-          <w:sz w:val="28"/>
-          <w:szCs w:val="28"/>
-        </w:rPr>
-        <w:t xml:space="preserve">позволит сократить размер текстовых данных более чем в 4 раза [21]. Сжатие данные довольно ресурсоемкий процесс и использования его для всех данных очень затратное, так как при извлечении данных их необходимо вернуть в прежнее состояние. </w:t>
-      </w:r>
-      <w:r>
-        <w:rPr>
-          <w:rFonts w:ascii="Times New Roman" w:hAnsi="Times New Roman" w:cs="Times New Roman"/>
-          <w:sz w:val="28"/>
-          <w:szCs w:val="28"/>
-          <w:highlight w:val="yellow"/>
-        </w:rPr>
-        <w:t>Данное решение подойдет для данных с очень редким обращением.</w:t>
-      </w:r>
-    </w:p>
-    <w:p>
-      <w:pPr>
-        <w:tabs>
-          <w:tab w:val="left" w:pos="993"/>
-        </w:tabs>
-        <w:spacing w:after="0" w:line="360" w:lineRule="auto"/>
-        <w:ind w:firstLine="709"/>
-        <w:jc w:val="both"/>
-        <w:rPr>
-          <w:rFonts w:ascii="Times New Roman" w:hAnsi="Times New Roman" w:cs="Times New Roman"/>
-          <w:sz w:val="28"/>
-          <w:szCs w:val="28"/>
-        </w:rPr>
-      </w:pPr>
-      <w:r>
-        <w:rPr>
-          <w:rFonts w:ascii="Times New Roman" w:hAnsi="Times New Roman" w:cs="Times New Roman"/>
-          <w:sz w:val="28"/>
-          <w:szCs w:val="28"/>
-        </w:rPr>
-        <w:t>В свою очередь дедупл</w:t>
-      </w:r>
-      <w:r>
-        <w:rPr>
-          <w:rFonts w:ascii="Times New Roman" w:hAnsi="Times New Roman" w:cs="Times New Roman"/>
-          <w:sz w:val="28"/>
-          <w:szCs w:val="28"/>
-        </w:rPr>
-        <w:t>и</w:t>
-      </w:r>
-      <w:r>
-        <w:rPr>
-          <w:rFonts w:ascii="Times New Roman" w:hAnsi="Times New Roman" w:cs="Times New Roman"/>
-          <w:sz w:val="28"/>
-          <w:szCs w:val="28"/>
-        </w:rPr>
-        <w:t>кация данных позволяет исключить из хранение данных, которые уже сохранены в хранилище. Существует дедупл</w:t>
-      </w:r>
-      <w:r>
-        <w:rPr>
-          <w:rFonts w:ascii="Times New Roman" w:hAnsi="Times New Roman" w:cs="Times New Roman"/>
-          <w:sz w:val="28"/>
-          <w:szCs w:val="28"/>
-        </w:rPr>
-        <w:t>и</w:t>
-      </w:r>
-      <w:r>
-        <w:rPr>
-          <w:rFonts w:ascii="Times New Roman" w:hAnsi="Times New Roman" w:cs="Times New Roman"/>
-          <w:sz w:val="28"/>
-          <w:szCs w:val="28"/>
-        </w:rPr>
-        <w:t xml:space="preserve">кация данных на уровне файлов и блоков данных. </w:t>
-      </w:r>
-      <w:r>
-        <w:rPr>
-          <w:rFonts w:ascii="Times New Roman" w:hAnsi="Times New Roman" w:cs="Times New Roman"/>
-          <w:sz w:val="28"/>
-          <w:szCs w:val="28"/>
-        </w:rPr>
-        <w:t xml:space="preserve">Исключение одинаковый файлов менее затратное, потому что для поиска «дубликатов» используется «отпечаток» файлов чаще всего значение </w:t>
-      </w:r>
-      <w:proofErr w:type="spellStart"/>
-      <w:r>
-        <w:rPr>
-          <w:rFonts w:ascii="Times New Roman" w:hAnsi="Times New Roman" w:cs="Times New Roman"/>
-          <w:sz w:val="28"/>
-          <w:szCs w:val="28"/>
-        </w:rPr>
-        <w:t>хэша</w:t>
-      </w:r>
-      <w:proofErr w:type="spellEnd"/>
-      <w:r>
-        <w:rPr>
-          <w:rFonts w:ascii="Times New Roman" w:hAnsi="Times New Roman" w:cs="Times New Roman"/>
-          <w:sz w:val="28"/>
-          <w:szCs w:val="28"/>
-        </w:rPr>
-        <w:t xml:space="preserve"> файла. При добавлении файла в хранилище происходит поиск и если найден «дубликат», то сохранение не происходит, а возвращается указатель на уже добавленный файл. В случае уровне блоков все происходит значительно сложнее, файл разбивается на блоки данных и уже происходит поиск «дубликатов» блоков, такой подход позволит «сэкономить» больше места, но значительно увеличит среднее время на добавление нового файла. </w:t>
-      </w:r>
-      <w:r>
-        <w:rPr>
-          <w:rFonts w:ascii="Times New Roman" w:hAnsi="Times New Roman" w:cs="Times New Roman"/>
-          <w:sz w:val="28"/>
-          <w:szCs w:val="28"/>
-          <w:highlight w:val="yellow"/>
-        </w:rPr>
-        <w:t>Таким образом оптимальным вариантом будет использования дедупликации на уровне файлов.</w:t>
-      </w:r>
-    </w:p>
-    <w:p>
-      <w:pPr>
-        <w:tabs>
-          <w:tab w:val="left" w:pos="993"/>
-        </w:tabs>
-        <w:spacing w:after="0" w:line="360" w:lineRule="auto"/>
-        <w:ind w:firstLine="709"/>
-        <w:jc w:val="both"/>
-        <w:rPr>
-          <w:rFonts w:ascii="Times New Roman" w:hAnsi="Times New Roman" w:cs="Times New Roman"/>
-          <w:sz w:val="28"/>
-          <w:szCs w:val="28"/>
-        </w:rPr>
-      </w:pPr>
-    </w:p>
-    <w:p>
-      <w:pPr>
-        <w:pStyle w:val="3"/>
-        <w:spacing w:before="0" w:line="360" w:lineRule="auto"/>
-        <w:ind w:firstLine="709"/>
-        <w:rPr>
-          <w:rFonts w:ascii="Times New Roman" w:hAnsi="Times New Roman" w:cs="Times New Roman"/>
-          <w:b/>
-          <w:color w:val="auto"/>
-          <w:sz w:val="28"/>
-          <w:szCs w:val="28"/>
-        </w:rPr>
-      </w:pPr>
-      <w:bookmarkStart w:id="15" w:name="_Toc57672173"/>
-      <w:r>
-        <w:rPr>
-          <w:rFonts w:ascii="Times New Roman" w:hAnsi="Times New Roman" w:cs="Times New Roman"/>
-          <w:b/>
-          <w:color w:val="auto"/>
-          <w:sz w:val="28"/>
-          <w:szCs w:val="28"/>
-        </w:rPr>
-        <w:t>1.4.2 Методы оптимизации надежности хранения данных</w:t>
-      </w:r>
-      <w:bookmarkEnd w:id="15"/>
     </w:p>
     <w:p>
       <w:pPr>
@@ -23474,16 +23830,7 @@
           <w:sz w:val="28"/>
           <w:szCs w:val="28"/>
         </w:rPr>
-        <w:t xml:space="preserve">архитектур. Использование аппаратной репликации надежней и </w:t>
-      </w:r>
-      <w:r>
-        <w:rPr>
-          <w:rFonts w:ascii="Times New Roman" w:hAnsi="Times New Roman" w:cs="Times New Roman"/>
-          <w:sz w:val="28"/>
-          <w:szCs w:val="28"/>
-        </w:rPr>
-        <w:lastRenderedPageBreak/>
-        <w:t>быстрей, так как отсутствует обмен данных по сети, но RAID</w:t>
+        <w:t>архитектур. Использование аппаратной репликации надежней и быстрей, так как отсутствует обмен данных по сети, но RAID</w:t>
       </w:r>
       <w:r>
         <w:rPr>
@@ -23556,7 +23903,16 @@
           <w:sz w:val="28"/>
           <w:szCs w:val="28"/>
         </w:rPr>
-        <w:t xml:space="preserve">) – процесс создания копии данных запоминающего устройства, предназначенном для восстановления данных в случае повреждения ЗУ или разрушения. Различают различные виды резервного копирования, но в самом общем случае это полное копирование ЗУ, что при замене оригинального ЗУ, ничего не будет замечено. Резервное копирование может происходить </w:t>
+        <w:t xml:space="preserve">) – процесс создания копии данных запоминающего устройства, предназначенном для восстановления данных </w:t>
+      </w:r>
+      <w:r>
+        <w:rPr>
+          <w:rFonts w:ascii="Times New Roman" w:hAnsi="Times New Roman" w:cs="Times New Roman"/>
+          <w:sz w:val="28"/>
+          <w:szCs w:val="28"/>
+        </w:rPr>
+        <w:lastRenderedPageBreak/>
+        <w:t xml:space="preserve">в случае повреждения ЗУ или разрушения. Различают различные виды резервного копирования, но в самом общем случае это полное копирование ЗУ, что при замене оригинального ЗУ, ничего не будет замечено. Резервное копирование может происходить </w:t>
       </w:r>
       <w:r>
         <w:rPr>
@@ -23682,6 +24038,23 @@
         </w:rPr>
         <w:t xml:space="preserve"> 5.</w:t>
       </w:r>
+      <w:r>
+        <w:rPr>
+          <w:rFonts w:ascii="Times New Roman" w:hAnsi="Times New Roman" w:cs="Times New Roman"/>
+          <w:sz w:val="28"/>
+          <w:szCs w:val="28"/>
+        </w:rPr>
+        <w:t xml:space="preserve"> </w:t>
+      </w:r>
+      <w:r>
+        <w:rPr>
+          <w:rFonts w:ascii="Times New Roman" w:hAnsi="Times New Roman" w:cs="Times New Roman"/>
+          <w:sz w:val="28"/>
+          <w:szCs w:val="28"/>
+          <w:highlight w:val="yellow"/>
+        </w:rPr>
+        <w:t>Что-то добавить</w:t>
+      </w:r>
     </w:p>
     <w:p>
       <w:pPr>
@@ -23710,7 +24083,7 @@
           <w:szCs w:val="28"/>
         </w:rPr>
       </w:pPr>
-      <w:bookmarkStart w:id="16" w:name="_Toc57672174"/>
+      <w:bookmarkStart w:id="15" w:name="_Toc57672174"/>
       <w:r>
         <w:rPr>
           <w:rFonts w:ascii="Times New Roman" w:hAnsi="Times New Roman" w:cs="Times New Roman"/>
@@ -23719,9 +24092,29 @@
           <w:sz w:val="28"/>
           <w:szCs w:val="28"/>
         </w:rPr>
-        <w:t>1.4.3 Методы оптимизации безопасности хранения данных</w:t>
-      </w:r>
-      <w:bookmarkEnd w:id="16"/>
+        <w:t xml:space="preserve">1.4.3 Методы </w:t>
+      </w:r>
+      <w:r>
+        <w:rPr>
+          <w:rFonts w:ascii="Times New Roman" w:hAnsi="Times New Roman" w:cs="Times New Roman"/>
+          <w:b/>
+          <w:color w:val="auto"/>
+          <w:sz w:val="28"/>
+          <w:szCs w:val="28"/>
+        </w:rPr>
+        <w:t>обеспечения</w:t>
+      </w:r>
+      <w:r>
+        <w:rPr>
+          <w:rFonts w:ascii="Times New Roman" w:hAnsi="Times New Roman" w:cs="Times New Roman"/>
+          <w:b/>
+          <w:color w:val="auto"/>
+          <w:sz w:val="28"/>
+          <w:szCs w:val="28"/>
+        </w:rPr>
+        <w:t xml:space="preserve"> безопасности хранения данных</w:t>
+      </w:r>
+      <w:bookmarkEnd w:id="15"/>
       <w:r>
         <w:rPr>
           <w:rFonts w:ascii="Times New Roman" w:hAnsi="Times New Roman" w:cs="Times New Roman"/>
@@ -23745,13 +24138,15 @@
           <w:rFonts w:ascii="Times New Roman" w:hAnsi="Times New Roman" w:cs="Times New Roman"/>
           <w:sz w:val="28"/>
           <w:szCs w:val="28"/>
-        </w:rPr>
-      </w:pPr>
-      <w:r>
-        <w:rPr>
-          <w:rFonts w:ascii="Times New Roman" w:hAnsi="Times New Roman" w:cs="Times New Roman"/>
-          <w:sz w:val="28"/>
-          <w:szCs w:val="28"/>
+          <w:highlight w:val="yellow"/>
+        </w:rPr>
+      </w:pPr>
+      <w:r>
+        <w:rPr>
+          <w:rFonts w:ascii="Times New Roman" w:hAnsi="Times New Roman" w:cs="Times New Roman"/>
+          <w:sz w:val="28"/>
+          <w:szCs w:val="28"/>
+          <w:highlight w:val="yellow"/>
         </w:rPr>
         <w:t xml:space="preserve">Для </w:t>
       </w:r>
@@ -23760,6 +24155,7 @@
           <w:rFonts w:ascii="Times New Roman" w:hAnsi="Times New Roman" w:cs="Times New Roman"/>
           <w:sz w:val="28"/>
           <w:szCs w:val="28"/>
+          <w:highlight w:val="yellow"/>
         </w:rPr>
         <w:t xml:space="preserve">оптимизации безопасности </w:t>
       </w:r>
@@ -23768,6 +24164,7 @@
           <w:rFonts w:ascii="Times New Roman" w:hAnsi="Times New Roman" w:cs="Times New Roman"/>
           <w:sz w:val="28"/>
           <w:szCs w:val="28"/>
+          <w:highlight w:val="yellow"/>
         </w:rPr>
         <w:t>данных применяют следующие методы: управления доступом к данным, шифрованием данных.</w:t>
       </w:r>
@@ -23784,13 +24181,15 @@
           <w:rFonts w:ascii="Times New Roman" w:hAnsi="Times New Roman" w:cs="Times New Roman"/>
           <w:sz w:val="28"/>
           <w:szCs w:val="28"/>
-        </w:rPr>
-      </w:pPr>
-      <w:r>
-        <w:rPr>
-          <w:rFonts w:ascii="Times New Roman" w:hAnsi="Times New Roman" w:cs="Times New Roman"/>
-          <w:sz w:val="28"/>
-          <w:szCs w:val="28"/>
+          <w:highlight w:val="yellow"/>
+        </w:rPr>
+      </w:pPr>
+      <w:r>
+        <w:rPr>
+          <w:rFonts w:ascii="Times New Roman" w:hAnsi="Times New Roman" w:cs="Times New Roman"/>
+          <w:sz w:val="28"/>
+          <w:szCs w:val="28"/>
+          <w:highlight w:val="yellow"/>
         </w:rPr>
         <w:t xml:space="preserve">Управление доступом к данным в самом простом способе может реализовываться с помощью списков доступов. Например, ограничением по сети с помощью белых списков </w:t>
       </w:r>
@@ -23799,6 +24198,7 @@
           <w:rFonts w:ascii="Times New Roman" w:hAnsi="Times New Roman" w:cs="Times New Roman"/>
           <w:sz w:val="28"/>
           <w:szCs w:val="28"/>
+          <w:highlight w:val="yellow"/>
           <w:lang w:val="en-US"/>
         </w:rPr>
         <w:t>IP</w:t>
@@ -23808,22 +24208,16 @@
           <w:rFonts w:ascii="Times New Roman" w:hAnsi="Times New Roman" w:cs="Times New Roman"/>
           <w:sz w:val="28"/>
           <w:szCs w:val="28"/>
-        </w:rPr>
-        <w:t>-</w:t>
-      </w:r>
-      <w:r>
-        <w:rPr>
-          <w:rFonts w:ascii="Times New Roman" w:hAnsi="Times New Roman" w:cs="Times New Roman"/>
-          <w:sz w:val="28"/>
-          <w:szCs w:val="28"/>
-        </w:rPr>
-        <w:t>адресов, таким образом к данным умеет доступ только определенные устройства сети. Также могут использоваться р</w:t>
-      </w:r>
-      <w:r>
-        <w:rPr>
-          <w:rFonts w:ascii="Times New Roman" w:hAnsi="Times New Roman" w:cs="Times New Roman"/>
-          <w:sz w:val="28"/>
-          <w:szCs w:val="28"/>
+          <w:highlight w:val="yellow"/>
+        </w:rPr>
+        <w:t>-адресов, таким образом к данным умеет доступ только определенные устройства сети. Также могут использоваться р</w:t>
+      </w:r>
+      <w:r>
+        <w:rPr>
+          <w:rFonts w:ascii="Times New Roman" w:hAnsi="Times New Roman" w:cs="Times New Roman"/>
+          <w:sz w:val="28"/>
+          <w:szCs w:val="28"/>
+          <w:highlight w:val="yellow"/>
         </w:rPr>
         <w:t>азличные способы аутентификации. Данный способ гораздо сложнее, тем, что необходимо наличие специального программного обеспечения с базой пользователей и различными способами подтверждения «личности».</w:t>
       </w:r>
@@ -23847,33 +24241,17 @@
           <w:rFonts w:ascii="Times New Roman" w:hAnsi="Times New Roman" w:cs="Times New Roman"/>
           <w:sz w:val="28"/>
           <w:szCs w:val="28"/>
-        </w:rPr>
-        <w:t xml:space="preserve">Шифрование данных позволяет хранить данные без какой-либо защиты в общем доступе, так как зашифрованные данные не несут никакой пользы, в случае если способ шифрования не </w:t>
-      </w:r>
-      <w:r>
-        <w:rPr>
-          <w:rFonts w:ascii="Times New Roman" w:hAnsi="Times New Roman" w:cs="Times New Roman"/>
-          <w:sz w:val="28"/>
-          <w:szCs w:val="28"/>
-        </w:rPr>
-        <w:t>скомпрометирован</w:t>
-      </w:r>
-      <w:r>
-        <w:rPr>
-          <w:rFonts w:ascii="Times New Roman" w:hAnsi="Times New Roman" w:cs="Times New Roman"/>
-          <w:sz w:val="28"/>
-          <w:szCs w:val="28"/>
-        </w:rPr>
-        <w:t xml:space="preserve">. Перед сохранением данные предварительно алгоритмически преобразовываются (шифруются). Как правило с </w:t>
-      </w:r>
-      <w:r>
-        <w:rPr>
-          <w:rFonts w:ascii="Times New Roman" w:hAnsi="Times New Roman" w:cs="Times New Roman"/>
-          <w:sz w:val="28"/>
-          <w:szCs w:val="28"/>
-        </w:rPr>
-        <w:lastRenderedPageBreak/>
-        <w:t xml:space="preserve">помощью симметричного шифрования либо асимметричного. Данное преобразование очень ресурсоемко как при сохранении, так и при извлечении (расшифровки). </w:t>
+          <w:highlight w:val="yellow"/>
+        </w:rPr>
+        <w:t>Шифрование данных позволяет хранить данные без какой-либо защиты в общем доступе, так как зашифрованные данные не несут никакой пользы, в случае если способ шифрования не скомпрометирован. Перед сохранением данные предварительно алгоритмически преобразовываются (шифруются). Как правило с помощью симметричного шифрования либо асимметричного. Данное преобразование очень ресурсоемко как при сохранении, так и при извлечении (расшифровки).</w:t>
+      </w:r>
+      <w:r>
+        <w:rPr>
+          <w:rFonts w:ascii="Times New Roman" w:hAnsi="Times New Roman" w:cs="Times New Roman"/>
+          <w:sz w:val="28"/>
+          <w:szCs w:val="28"/>
+        </w:rPr>
+        <w:t xml:space="preserve"> </w:t>
       </w:r>
     </w:p>
     <w:p>
@@ -23904,7 +24282,7 @@
           <w:szCs w:val="28"/>
         </w:rPr>
       </w:pPr>
-      <w:bookmarkStart w:id="17" w:name="_Toc57672175"/>
+      <w:bookmarkStart w:id="16" w:name="_Toc57672175"/>
       <w:r>
         <w:rPr>
           <w:rFonts w:ascii="Times New Roman" w:hAnsi="Times New Roman" w:cs="Times New Roman"/>
@@ -23913,9 +24291,10 @@
           <w:sz w:val="28"/>
           <w:szCs w:val="28"/>
         </w:rPr>
+        <w:lastRenderedPageBreak/>
         <w:t>1.4.4 Методы оптимизации времени доступа к данным</w:t>
       </w:r>
-      <w:bookmarkEnd w:id="17"/>
+      <w:bookmarkEnd w:id="16"/>
     </w:p>
     <w:p>
       <w:pPr>
@@ -24202,6 +24581,14 @@
           <w:szCs w:val="28"/>
         </w:rPr>
       </w:pPr>
+      <w:r>
+        <w:rPr>
+          <w:rFonts w:ascii="Times New Roman" w:hAnsi="Times New Roman" w:cs="Times New Roman"/>
+          <w:sz w:val="28"/>
+          <w:szCs w:val="28"/>
+        </w:rPr>
+        <w:t>Ввести качественные оценки и т.д.</w:t>
+      </w:r>
     </w:p>
     <w:p>
       <w:pPr>
@@ -24222,12 +24609,1045 @@
           <w:rFonts w:ascii="Times New Roman" w:hAnsi="Times New Roman" w:cs="Times New Roman"/>
           <w:sz w:val="28"/>
           <w:szCs w:val="28"/>
-          <w:highlight w:val="yellow"/>
-        </w:rPr>
-        <w:lastRenderedPageBreak/>
-        <w:t>ИТОГ ПОДРАЗДЕЛА</w:t>
-      </w:r>
-    </w:p>
+        </w:rPr>
+        <w:t>ИТОГИ – таблица с качественным сравнением методов оптимизации.</w:t>
+      </w:r>
+    </w:p>
+    <w:tbl>
+      <w:tblPr>
+        <w:tblStyle w:val="aa"/>
+        <w:tblW w:w="0" w:type="auto"/>
+        <w:tblLook w:val="04A0" w:firstRow="1" w:lastRow="0" w:firstColumn="1" w:lastColumn="0" w:noHBand="0" w:noVBand="1"/>
+      </w:tblPr>
+      <w:tblGrid>
+        <w:gridCol w:w="1243"/>
+        <w:gridCol w:w="2110"/>
+        <w:gridCol w:w="2058"/>
+        <w:gridCol w:w="2033"/>
+        <w:gridCol w:w="1399"/>
+        <w:gridCol w:w="534"/>
+        <w:gridCol w:w="534"/>
+      </w:tblGrid>
+      <w:tr>
+        <w:tc>
+          <w:tcPr>
+            <w:tcW w:w="1415" w:type="dxa"/>
+          </w:tcPr>
+          <w:p>
+            <w:pPr>
+              <w:tabs>
+                <w:tab w:val="left" w:pos="993"/>
+              </w:tabs>
+              <w:spacing w:line="360" w:lineRule="auto"/>
+              <w:jc w:val="both"/>
+              <w:rPr>
+                <w:rFonts w:ascii="Times New Roman" w:hAnsi="Times New Roman" w:cs="Times New Roman"/>
+                <w:sz w:val="28"/>
+                <w:szCs w:val="28"/>
+              </w:rPr>
+            </w:pPr>
+            <w:r>
+              <w:rPr>
+                <w:rFonts w:ascii="Times New Roman" w:hAnsi="Times New Roman" w:cs="Times New Roman"/>
+                <w:sz w:val="28"/>
+                <w:szCs w:val="28"/>
+              </w:rPr>
+              <w:t>Методы</w:t>
+            </w:r>
+          </w:p>
+        </w:tc>
+        <w:tc>
+          <w:tcPr>
+            <w:tcW w:w="1416" w:type="dxa"/>
+          </w:tcPr>
+          <w:p>
+            <w:pPr>
+              <w:tabs>
+                <w:tab w:val="left" w:pos="993"/>
+              </w:tabs>
+              <w:spacing w:line="360" w:lineRule="auto"/>
+              <w:jc w:val="both"/>
+              <w:rPr>
+                <w:rFonts w:ascii="Times New Roman" w:hAnsi="Times New Roman" w:cs="Times New Roman"/>
+                <w:sz w:val="28"/>
+                <w:szCs w:val="28"/>
+              </w:rPr>
+            </w:pPr>
+            <w:r>
+              <w:rPr>
+                <w:rFonts w:ascii="Times New Roman" w:hAnsi="Times New Roman" w:cs="Times New Roman"/>
+                <w:sz w:val="28"/>
+                <w:szCs w:val="28"/>
+              </w:rPr>
+              <w:t>Влияние на объем данных</w:t>
+            </w:r>
+          </w:p>
+        </w:tc>
+        <w:tc>
+          <w:tcPr>
+            <w:tcW w:w="1416" w:type="dxa"/>
+          </w:tcPr>
+          <w:p>
+            <w:pPr>
+              <w:tabs>
+                <w:tab w:val="left" w:pos="993"/>
+              </w:tabs>
+              <w:spacing w:line="360" w:lineRule="auto"/>
+              <w:jc w:val="both"/>
+              <w:rPr>
+                <w:rFonts w:ascii="Times New Roman" w:hAnsi="Times New Roman" w:cs="Times New Roman"/>
+                <w:sz w:val="28"/>
+                <w:szCs w:val="28"/>
+              </w:rPr>
+            </w:pPr>
+            <w:r>
+              <w:rPr>
+                <w:rFonts w:ascii="Times New Roman" w:hAnsi="Times New Roman" w:cs="Times New Roman"/>
+                <w:sz w:val="28"/>
+                <w:szCs w:val="28"/>
+              </w:rPr>
+              <w:t xml:space="preserve">Влияние на </w:t>
+            </w:r>
+          </w:p>
+        </w:tc>
+        <w:tc>
+          <w:tcPr>
+            <w:tcW w:w="1416" w:type="dxa"/>
+          </w:tcPr>
+          <w:p>
+            <w:pPr>
+              <w:tabs>
+                <w:tab w:val="left" w:pos="993"/>
+              </w:tabs>
+              <w:spacing w:line="360" w:lineRule="auto"/>
+              <w:jc w:val="both"/>
+              <w:rPr>
+                <w:rFonts w:ascii="Times New Roman" w:hAnsi="Times New Roman" w:cs="Times New Roman"/>
+                <w:sz w:val="28"/>
+                <w:szCs w:val="28"/>
+              </w:rPr>
+            </w:pPr>
+          </w:p>
+        </w:tc>
+        <w:tc>
+          <w:tcPr>
+            <w:tcW w:w="1416" w:type="dxa"/>
+          </w:tcPr>
+          <w:p>
+            <w:pPr>
+              <w:tabs>
+                <w:tab w:val="left" w:pos="993"/>
+              </w:tabs>
+              <w:spacing w:line="360" w:lineRule="auto"/>
+              <w:jc w:val="both"/>
+              <w:rPr>
+                <w:rFonts w:ascii="Times New Roman" w:hAnsi="Times New Roman" w:cs="Times New Roman"/>
+                <w:sz w:val="28"/>
+                <w:szCs w:val="28"/>
+              </w:rPr>
+            </w:pPr>
+          </w:p>
+        </w:tc>
+        <w:tc>
+          <w:tcPr>
+            <w:tcW w:w="1416" w:type="dxa"/>
+          </w:tcPr>
+          <w:p>
+            <w:pPr>
+              <w:tabs>
+                <w:tab w:val="left" w:pos="993"/>
+              </w:tabs>
+              <w:spacing w:line="360" w:lineRule="auto"/>
+              <w:jc w:val="both"/>
+              <w:rPr>
+                <w:rFonts w:ascii="Times New Roman" w:hAnsi="Times New Roman" w:cs="Times New Roman"/>
+                <w:sz w:val="28"/>
+                <w:szCs w:val="28"/>
+              </w:rPr>
+            </w:pPr>
+          </w:p>
+        </w:tc>
+        <w:tc>
+          <w:tcPr>
+            <w:tcW w:w="1416" w:type="dxa"/>
+          </w:tcPr>
+          <w:p>
+            <w:pPr>
+              <w:tabs>
+                <w:tab w:val="left" w:pos="993"/>
+              </w:tabs>
+              <w:spacing w:line="360" w:lineRule="auto"/>
+              <w:jc w:val="both"/>
+              <w:rPr>
+                <w:rFonts w:ascii="Times New Roman" w:hAnsi="Times New Roman" w:cs="Times New Roman"/>
+                <w:sz w:val="28"/>
+                <w:szCs w:val="28"/>
+              </w:rPr>
+            </w:pPr>
+          </w:p>
+        </w:tc>
+      </w:tr>
+      <w:tr>
+        <w:tc>
+          <w:tcPr>
+            <w:tcW w:w="1415" w:type="dxa"/>
+          </w:tcPr>
+          <w:p>
+            <w:pPr>
+              <w:tabs>
+                <w:tab w:val="left" w:pos="993"/>
+              </w:tabs>
+              <w:spacing w:line="360" w:lineRule="auto"/>
+              <w:jc w:val="both"/>
+              <w:rPr>
+                <w:rFonts w:ascii="Times New Roman" w:hAnsi="Times New Roman" w:cs="Times New Roman"/>
+                <w:sz w:val="28"/>
+                <w:szCs w:val="28"/>
+              </w:rPr>
+            </w:pPr>
+          </w:p>
+        </w:tc>
+        <w:tc>
+          <w:tcPr>
+            <w:tcW w:w="1416" w:type="dxa"/>
+          </w:tcPr>
+          <w:p>
+            <w:pPr>
+              <w:tabs>
+                <w:tab w:val="left" w:pos="993"/>
+              </w:tabs>
+              <w:spacing w:line="360" w:lineRule="auto"/>
+              <w:jc w:val="both"/>
+              <w:rPr>
+                <w:rFonts w:ascii="Times New Roman" w:hAnsi="Times New Roman" w:cs="Times New Roman"/>
+                <w:sz w:val="28"/>
+                <w:szCs w:val="28"/>
+              </w:rPr>
+            </w:pPr>
+            <w:r>
+              <w:rPr>
+                <w:rFonts w:ascii="Times New Roman" w:hAnsi="Times New Roman" w:cs="Times New Roman"/>
+                <w:sz w:val="28"/>
+                <w:szCs w:val="28"/>
+              </w:rPr>
+              <w:t>Положительное</w:t>
+            </w:r>
+          </w:p>
+        </w:tc>
+        <w:tc>
+          <w:tcPr>
+            <w:tcW w:w="1416" w:type="dxa"/>
+          </w:tcPr>
+          <w:p>
+            <w:pPr>
+              <w:tabs>
+                <w:tab w:val="left" w:pos="993"/>
+              </w:tabs>
+              <w:spacing w:line="360" w:lineRule="auto"/>
+              <w:jc w:val="both"/>
+              <w:rPr>
+                <w:rFonts w:ascii="Times New Roman" w:hAnsi="Times New Roman" w:cs="Times New Roman"/>
+                <w:sz w:val="28"/>
+                <w:szCs w:val="28"/>
+              </w:rPr>
+            </w:pPr>
+            <w:r>
+              <w:rPr>
+                <w:rFonts w:ascii="Times New Roman" w:hAnsi="Times New Roman" w:cs="Times New Roman"/>
+                <w:sz w:val="28"/>
+                <w:szCs w:val="28"/>
+              </w:rPr>
+              <w:t>Резко отрицательное</w:t>
+            </w:r>
+          </w:p>
+        </w:tc>
+        <w:tc>
+          <w:tcPr>
+            <w:tcW w:w="1416" w:type="dxa"/>
+          </w:tcPr>
+          <w:p>
+            <w:pPr>
+              <w:tabs>
+                <w:tab w:val="left" w:pos="993"/>
+              </w:tabs>
+              <w:spacing w:line="360" w:lineRule="auto"/>
+              <w:jc w:val="both"/>
+              <w:rPr>
+                <w:rFonts w:ascii="Times New Roman" w:hAnsi="Times New Roman" w:cs="Times New Roman"/>
+                <w:sz w:val="28"/>
+                <w:szCs w:val="28"/>
+              </w:rPr>
+            </w:pPr>
+            <w:r>
+              <w:rPr>
+                <w:rFonts w:ascii="Times New Roman" w:hAnsi="Times New Roman" w:cs="Times New Roman"/>
+                <w:sz w:val="28"/>
+                <w:szCs w:val="28"/>
+              </w:rPr>
+              <w:t>Отрицательное</w:t>
+            </w:r>
+          </w:p>
+        </w:tc>
+        <w:tc>
+          <w:tcPr>
+            <w:tcW w:w="1416" w:type="dxa"/>
+          </w:tcPr>
+          <w:p>
+            <w:pPr>
+              <w:tabs>
+                <w:tab w:val="left" w:pos="993"/>
+              </w:tabs>
+              <w:spacing w:line="360" w:lineRule="auto"/>
+              <w:jc w:val="both"/>
+              <w:rPr>
+                <w:rFonts w:ascii="Times New Roman" w:hAnsi="Times New Roman" w:cs="Times New Roman"/>
+                <w:sz w:val="28"/>
+                <w:szCs w:val="28"/>
+              </w:rPr>
+            </w:pPr>
+            <w:r>
+              <w:rPr>
+                <w:rFonts w:ascii="Times New Roman" w:hAnsi="Times New Roman" w:cs="Times New Roman"/>
+                <w:sz w:val="28"/>
+                <w:szCs w:val="28"/>
+              </w:rPr>
+              <w:t>Терпимое</w:t>
+            </w:r>
+          </w:p>
+        </w:tc>
+        <w:tc>
+          <w:tcPr>
+            <w:tcW w:w="1416" w:type="dxa"/>
+          </w:tcPr>
+          <w:p>
+            <w:pPr>
+              <w:tabs>
+                <w:tab w:val="left" w:pos="993"/>
+              </w:tabs>
+              <w:spacing w:line="360" w:lineRule="auto"/>
+              <w:jc w:val="both"/>
+              <w:rPr>
+                <w:rFonts w:ascii="Times New Roman" w:hAnsi="Times New Roman" w:cs="Times New Roman"/>
+                <w:sz w:val="28"/>
+                <w:szCs w:val="28"/>
+              </w:rPr>
+            </w:pPr>
+          </w:p>
+        </w:tc>
+        <w:tc>
+          <w:tcPr>
+            <w:tcW w:w="1416" w:type="dxa"/>
+          </w:tcPr>
+          <w:p>
+            <w:pPr>
+              <w:tabs>
+                <w:tab w:val="left" w:pos="993"/>
+              </w:tabs>
+              <w:spacing w:line="360" w:lineRule="auto"/>
+              <w:jc w:val="both"/>
+              <w:rPr>
+                <w:rFonts w:ascii="Times New Roman" w:hAnsi="Times New Roman" w:cs="Times New Roman"/>
+                <w:sz w:val="28"/>
+                <w:szCs w:val="28"/>
+              </w:rPr>
+            </w:pPr>
+          </w:p>
+        </w:tc>
+      </w:tr>
+      <w:tr>
+        <w:tc>
+          <w:tcPr>
+            <w:tcW w:w="1415" w:type="dxa"/>
+          </w:tcPr>
+          <w:p>
+            <w:pPr>
+              <w:tabs>
+                <w:tab w:val="left" w:pos="993"/>
+              </w:tabs>
+              <w:spacing w:line="360" w:lineRule="auto"/>
+              <w:jc w:val="both"/>
+              <w:rPr>
+                <w:rFonts w:ascii="Times New Roman" w:hAnsi="Times New Roman" w:cs="Times New Roman"/>
+                <w:sz w:val="28"/>
+                <w:szCs w:val="28"/>
+              </w:rPr>
+            </w:pPr>
+          </w:p>
+        </w:tc>
+        <w:tc>
+          <w:tcPr>
+            <w:tcW w:w="1416" w:type="dxa"/>
+          </w:tcPr>
+          <w:p>
+            <w:pPr>
+              <w:tabs>
+                <w:tab w:val="left" w:pos="993"/>
+              </w:tabs>
+              <w:spacing w:line="360" w:lineRule="auto"/>
+              <w:jc w:val="both"/>
+              <w:rPr>
+                <w:rFonts w:ascii="Times New Roman" w:hAnsi="Times New Roman" w:cs="Times New Roman"/>
+                <w:sz w:val="28"/>
+                <w:szCs w:val="28"/>
+              </w:rPr>
+            </w:pPr>
+          </w:p>
+        </w:tc>
+        <w:tc>
+          <w:tcPr>
+            <w:tcW w:w="1416" w:type="dxa"/>
+          </w:tcPr>
+          <w:p>
+            <w:pPr>
+              <w:tabs>
+                <w:tab w:val="left" w:pos="993"/>
+              </w:tabs>
+              <w:spacing w:line="360" w:lineRule="auto"/>
+              <w:jc w:val="both"/>
+              <w:rPr>
+                <w:rFonts w:ascii="Times New Roman" w:hAnsi="Times New Roman" w:cs="Times New Roman"/>
+                <w:sz w:val="28"/>
+                <w:szCs w:val="28"/>
+              </w:rPr>
+            </w:pPr>
+            <w:r>
+              <w:rPr>
+                <w:rFonts w:ascii="Times New Roman" w:hAnsi="Times New Roman" w:cs="Times New Roman"/>
+                <w:sz w:val="28"/>
+                <w:szCs w:val="28"/>
+              </w:rPr>
+              <w:t>Резко положительное</w:t>
+            </w:r>
+          </w:p>
+        </w:tc>
+        <w:tc>
+          <w:tcPr>
+            <w:tcW w:w="1416" w:type="dxa"/>
+          </w:tcPr>
+          <w:p>
+            <w:pPr>
+              <w:tabs>
+                <w:tab w:val="left" w:pos="993"/>
+              </w:tabs>
+              <w:spacing w:line="360" w:lineRule="auto"/>
+              <w:jc w:val="both"/>
+              <w:rPr>
+                <w:rFonts w:ascii="Times New Roman" w:hAnsi="Times New Roman" w:cs="Times New Roman"/>
+                <w:sz w:val="28"/>
+                <w:szCs w:val="28"/>
+              </w:rPr>
+            </w:pPr>
+            <w:r>
+              <w:rPr>
+                <w:rFonts w:ascii="Times New Roman" w:hAnsi="Times New Roman" w:cs="Times New Roman"/>
+                <w:sz w:val="28"/>
+                <w:szCs w:val="28"/>
+              </w:rPr>
+              <w:t>Не влияет</w:t>
+            </w:r>
+            <w:bookmarkStart w:id="17" w:name="_GoBack"/>
+            <w:bookmarkEnd w:id="17"/>
+          </w:p>
+        </w:tc>
+        <w:tc>
+          <w:tcPr>
+            <w:tcW w:w="1416" w:type="dxa"/>
+          </w:tcPr>
+          <w:p>
+            <w:pPr>
+              <w:tabs>
+                <w:tab w:val="left" w:pos="993"/>
+              </w:tabs>
+              <w:spacing w:line="360" w:lineRule="auto"/>
+              <w:jc w:val="both"/>
+              <w:rPr>
+                <w:rFonts w:ascii="Times New Roman" w:hAnsi="Times New Roman" w:cs="Times New Roman"/>
+                <w:sz w:val="28"/>
+                <w:szCs w:val="28"/>
+              </w:rPr>
+            </w:pPr>
+          </w:p>
+        </w:tc>
+        <w:tc>
+          <w:tcPr>
+            <w:tcW w:w="1416" w:type="dxa"/>
+          </w:tcPr>
+          <w:p>
+            <w:pPr>
+              <w:tabs>
+                <w:tab w:val="left" w:pos="993"/>
+              </w:tabs>
+              <w:spacing w:line="360" w:lineRule="auto"/>
+              <w:jc w:val="both"/>
+              <w:rPr>
+                <w:rFonts w:ascii="Times New Roman" w:hAnsi="Times New Roman" w:cs="Times New Roman"/>
+                <w:sz w:val="28"/>
+                <w:szCs w:val="28"/>
+              </w:rPr>
+            </w:pPr>
+          </w:p>
+        </w:tc>
+        <w:tc>
+          <w:tcPr>
+            <w:tcW w:w="1416" w:type="dxa"/>
+          </w:tcPr>
+          <w:p>
+            <w:pPr>
+              <w:tabs>
+                <w:tab w:val="left" w:pos="993"/>
+              </w:tabs>
+              <w:spacing w:line="360" w:lineRule="auto"/>
+              <w:jc w:val="both"/>
+              <w:rPr>
+                <w:rFonts w:ascii="Times New Roman" w:hAnsi="Times New Roman" w:cs="Times New Roman"/>
+                <w:sz w:val="28"/>
+                <w:szCs w:val="28"/>
+              </w:rPr>
+            </w:pPr>
+          </w:p>
+        </w:tc>
+      </w:tr>
+      <w:tr>
+        <w:tc>
+          <w:tcPr>
+            <w:tcW w:w="1415" w:type="dxa"/>
+          </w:tcPr>
+          <w:p>
+            <w:pPr>
+              <w:tabs>
+                <w:tab w:val="left" w:pos="993"/>
+              </w:tabs>
+              <w:spacing w:line="360" w:lineRule="auto"/>
+              <w:jc w:val="both"/>
+              <w:rPr>
+                <w:rFonts w:ascii="Times New Roman" w:hAnsi="Times New Roman" w:cs="Times New Roman"/>
+                <w:sz w:val="28"/>
+                <w:szCs w:val="28"/>
+              </w:rPr>
+            </w:pPr>
+          </w:p>
+        </w:tc>
+        <w:tc>
+          <w:tcPr>
+            <w:tcW w:w="1416" w:type="dxa"/>
+          </w:tcPr>
+          <w:p>
+            <w:pPr>
+              <w:tabs>
+                <w:tab w:val="left" w:pos="993"/>
+              </w:tabs>
+              <w:spacing w:line="360" w:lineRule="auto"/>
+              <w:jc w:val="both"/>
+              <w:rPr>
+                <w:rFonts w:ascii="Times New Roman" w:hAnsi="Times New Roman" w:cs="Times New Roman"/>
+                <w:sz w:val="28"/>
+                <w:szCs w:val="28"/>
+              </w:rPr>
+            </w:pPr>
+          </w:p>
+        </w:tc>
+        <w:tc>
+          <w:tcPr>
+            <w:tcW w:w="1416" w:type="dxa"/>
+          </w:tcPr>
+          <w:p>
+            <w:pPr>
+              <w:tabs>
+                <w:tab w:val="left" w:pos="993"/>
+              </w:tabs>
+              <w:spacing w:line="360" w:lineRule="auto"/>
+              <w:jc w:val="both"/>
+              <w:rPr>
+                <w:rFonts w:ascii="Times New Roman" w:hAnsi="Times New Roman" w:cs="Times New Roman"/>
+                <w:sz w:val="28"/>
+                <w:szCs w:val="28"/>
+              </w:rPr>
+            </w:pPr>
+          </w:p>
+        </w:tc>
+        <w:tc>
+          <w:tcPr>
+            <w:tcW w:w="1416" w:type="dxa"/>
+          </w:tcPr>
+          <w:p>
+            <w:pPr>
+              <w:tabs>
+                <w:tab w:val="left" w:pos="993"/>
+              </w:tabs>
+              <w:spacing w:line="360" w:lineRule="auto"/>
+              <w:jc w:val="both"/>
+              <w:rPr>
+                <w:rFonts w:ascii="Times New Roman" w:hAnsi="Times New Roman" w:cs="Times New Roman"/>
+                <w:sz w:val="28"/>
+                <w:szCs w:val="28"/>
+              </w:rPr>
+            </w:pPr>
+          </w:p>
+        </w:tc>
+        <w:tc>
+          <w:tcPr>
+            <w:tcW w:w="1416" w:type="dxa"/>
+          </w:tcPr>
+          <w:p>
+            <w:pPr>
+              <w:tabs>
+                <w:tab w:val="left" w:pos="993"/>
+              </w:tabs>
+              <w:spacing w:line="360" w:lineRule="auto"/>
+              <w:jc w:val="both"/>
+              <w:rPr>
+                <w:rFonts w:ascii="Times New Roman" w:hAnsi="Times New Roman" w:cs="Times New Roman"/>
+                <w:sz w:val="28"/>
+                <w:szCs w:val="28"/>
+              </w:rPr>
+            </w:pPr>
+          </w:p>
+        </w:tc>
+        <w:tc>
+          <w:tcPr>
+            <w:tcW w:w="1416" w:type="dxa"/>
+          </w:tcPr>
+          <w:p>
+            <w:pPr>
+              <w:tabs>
+                <w:tab w:val="left" w:pos="993"/>
+              </w:tabs>
+              <w:spacing w:line="360" w:lineRule="auto"/>
+              <w:jc w:val="both"/>
+              <w:rPr>
+                <w:rFonts w:ascii="Times New Roman" w:hAnsi="Times New Roman" w:cs="Times New Roman"/>
+                <w:sz w:val="28"/>
+                <w:szCs w:val="28"/>
+              </w:rPr>
+            </w:pPr>
+          </w:p>
+        </w:tc>
+        <w:tc>
+          <w:tcPr>
+            <w:tcW w:w="1416" w:type="dxa"/>
+          </w:tcPr>
+          <w:p>
+            <w:pPr>
+              <w:tabs>
+                <w:tab w:val="left" w:pos="993"/>
+              </w:tabs>
+              <w:spacing w:line="360" w:lineRule="auto"/>
+              <w:jc w:val="both"/>
+              <w:rPr>
+                <w:rFonts w:ascii="Times New Roman" w:hAnsi="Times New Roman" w:cs="Times New Roman"/>
+                <w:sz w:val="28"/>
+                <w:szCs w:val="28"/>
+              </w:rPr>
+            </w:pPr>
+          </w:p>
+        </w:tc>
+      </w:tr>
+      <w:tr>
+        <w:tc>
+          <w:tcPr>
+            <w:tcW w:w="1415" w:type="dxa"/>
+          </w:tcPr>
+          <w:p>
+            <w:pPr>
+              <w:tabs>
+                <w:tab w:val="left" w:pos="993"/>
+              </w:tabs>
+              <w:spacing w:line="360" w:lineRule="auto"/>
+              <w:jc w:val="both"/>
+              <w:rPr>
+                <w:rFonts w:ascii="Times New Roman" w:hAnsi="Times New Roman" w:cs="Times New Roman"/>
+                <w:sz w:val="28"/>
+                <w:szCs w:val="28"/>
+              </w:rPr>
+            </w:pPr>
+          </w:p>
+        </w:tc>
+        <w:tc>
+          <w:tcPr>
+            <w:tcW w:w="1416" w:type="dxa"/>
+          </w:tcPr>
+          <w:p>
+            <w:pPr>
+              <w:tabs>
+                <w:tab w:val="left" w:pos="993"/>
+              </w:tabs>
+              <w:spacing w:line="360" w:lineRule="auto"/>
+              <w:jc w:val="both"/>
+              <w:rPr>
+                <w:rFonts w:ascii="Times New Roman" w:hAnsi="Times New Roman" w:cs="Times New Roman"/>
+                <w:sz w:val="28"/>
+                <w:szCs w:val="28"/>
+              </w:rPr>
+            </w:pPr>
+          </w:p>
+        </w:tc>
+        <w:tc>
+          <w:tcPr>
+            <w:tcW w:w="1416" w:type="dxa"/>
+          </w:tcPr>
+          <w:p>
+            <w:pPr>
+              <w:tabs>
+                <w:tab w:val="left" w:pos="993"/>
+              </w:tabs>
+              <w:spacing w:line="360" w:lineRule="auto"/>
+              <w:jc w:val="both"/>
+              <w:rPr>
+                <w:rFonts w:ascii="Times New Roman" w:hAnsi="Times New Roman" w:cs="Times New Roman"/>
+                <w:sz w:val="28"/>
+                <w:szCs w:val="28"/>
+              </w:rPr>
+            </w:pPr>
+          </w:p>
+        </w:tc>
+        <w:tc>
+          <w:tcPr>
+            <w:tcW w:w="1416" w:type="dxa"/>
+          </w:tcPr>
+          <w:p>
+            <w:pPr>
+              <w:tabs>
+                <w:tab w:val="left" w:pos="993"/>
+              </w:tabs>
+              <w:spacing w:line="360" w:lineRule="auto"/>
+              <w:jc w:val="both"/>
+              <w:rPr>
+                <w:rFonts w:ascii="Times New Roman" w:hAnsi="Times New Roman" w:cs="Times New Roman"/>
+                <w:sz w:val="28"/>
+                <w:szCs w:val="28"/>
+              </w:rPr>
+            </w:pPr>
+          </w:p>
+        </w:tc>
+        <w:tc>
+          <w:tcPr>
+            <w:tcW w:w="1416" w:type="dxa"/>
+          </w:tcPr>
+          <w:p>
+            <w:pPr>
+              <w:tabs>
+                <w:tab w:val="left" w:pos="993"/>
+              </w:tabs>
+              <w:spacing w:line="360" w:lineRule="auto"/>
+              <w:jc w:val="both"/>
+              <w:rPr>
+                <w:rFonts w:ascii="Times New Roman" w:hAnsi="Times New Roman" w:cs="Times New Roman"/>
+                <w:sz w:val="28"/>
+                <w:szCs w:val="28"/>
+              </w:rPr>
+            </w:pPr>
+          </w:p>
+        </w:tc>
+        <w:tc>
+          <w:tcPr>
+            <w:tcW w:w="1416" w:type="dxa"/>
+          </w:tcPr>
+          <w:p>
+            <w:pPr>
+              <w:tabs>
+                <w:tab w:val="left" w:pos="993"/>
+              </w:tabs>
+              <w:spacing w:line="360" w:lineRule="auto"/>
+              <w:jc w:val="both"/>
+              <w:rPr>
+                <w:rFonts w:ascii="Times New Roman" w:hAnsi="Times New Roman" w:cs="Times New Roman"/>
+                <w:sz w:val="28"/>
+                <w:szCs w:val="28"/>
+              </w:rPr>
+            </w:pPr>
+          </w:p>
+        </w:tc>
+        <w:tc>
+          <w:tcPr>
+            <w:tcW w:w="1416" w:type="dxa"/>
+          </w:tcPr>
+          <w:p>
+            <w:pPr>
+              <w:tabs>
+                <w:tab w:val="left" w:pos="993"/>
+              </w:tabs>
+              <w:spacing w:line="360" w:lineRule="auto"/>
+              <w:jc w:val="both"/>
+              <w:rPr>
+                <w:rFonts w:ascii="Times New Roman" w:hAnsi="Times New Roman" w:cs="Times New Roman"/>
+                <w:sz w:val="28"/>
+                <w:szCs w:val="28"/>
+              </w:rPr>
+            </w:pPr>
+          </w:p>
+        </w:tc>
+      </w:tr>
+      <w:tr>
+        <w:tc>
+          <w:tcPr>
+            <w:tcW w:w="1415" w:type="dxa"/>
+          </w:tcPr>
+          <w:p>
+            <w:pPr>
+              <w:tabs>
+                <w:tab w:val="left" w:pos="993"/>
+              </w:tabs>
+              <w:spacing w:line="360" w:lineRule="auto"/>
+              <w:jc w:val="both"/>
+              <w:rPr>
+                <w:rFonts w:ascii="Times New Roman" w:hAnsi="Times New Roman" w:cs="Times New Roman"/>
+                <w:sz w:val="28"/>
+                <w:szCs w:val="28"/>
+              </w:rPr>
+            </w:pPr>
+          </w:p>
+        </w:tc>
+        <w:tc>
+          <w:tcPr>
+            <w:tcW w:w="1416" w:type="dxa"/>
+          </w:tcPr>
+          <w:p>
+            <w:pPr>
+              <w:tabs>
+                <w:tab w:val="left" w:pos="993"/>
+              </w:tabs>
+              <w:spacing w:line="360" w:lineRule="auto"/>
+              <w:jc w:val="both"/>
+              <w:rPr>
+                <w:rFonts w:ascii="Times New Roman" w:hAnsi="Times New Roman" w:cs="Times New Roman"/>
+                <w:sz w:val="28"/>
+                <w:szCs w:val="28"/>
+              </w:rPr>
+            </w:pPr>
+          </w:p>
+        </w:tc>
+        <w:tc>
+          <w:tcPr>
+            <w:tcW w:w="1416" w:type="dxa"/>
+          </w:tcPr>
+          <w:p>
+            <w:pPr>
+              <w:tabs>
+                <w:tab w:val="left" w:pos="993"/>
+              </w:tabs>
+              <w:spacing w:line="360" w:lineRule="auto"/>
+              <w:jc w:val="both"/>
+              <w:rPr>
+                <w:rFonts w:ascii="Times New Roman" w:hAnsi="Times New Roman" w:cs="Times New Roman"/>
+                <w:sz w:val="28"/>
+                <w:szCs w:val="28"/>
+              </w:rPr>
+            </w:pPr>
+          </w:p>
+        </w:tc>
+        <w:tc>
+          <w:tcPr>
+            <w:tcW w:w="1416" w:type="dxa"/>
+          </w:tcPr>
+          <w:p>
+            <w:pPr>
+              <w:tabs>
+                <w:tab w:val="left" w:pos="993"/>
+              </w:tabs>
+              <w:spacing w:line="360" w:lineRule="auto"/>
+              <w:jc w:val="both"/>
+              <w:rPr>
+                <w:rFonts w:ascii="Times New Roman" w:hAnsi="Times New Roman" w:cs="Times New Roman"/>
+                <w:sz w:val="28"/>
+                <w:szCs w:val="28"/>
+              </w:rPr>
+            </w:pPr>
+          </w:p>
+        </w:tc>
+        <w:tc>
+          <w:tcPr>
+            <w:tcW w:w="1416" w:type="dxa"/>
+          </w:tcPr>
+          <w:p>
+            <w:pPr>
+              <w:tabs>
+                <w:tab w:val="left" w:pos="993"/>
+              </w:tabs>
+              <w:spacing w:line="360" w:lineRule="auto"/>
+              <w:jc w:val="both"/>
+              <w:rPr>
+                <w:rFonts w:ascii="Times New Roman" w:hAnsi="Times New Roman" w:cs="Times New Roman"/>
+                <w:sz w:val="28"/>
+                <w:szCs w:val="28"/>
+              </w:rPr>
+            </w:pPr>
+          </w:p>
+        </w:tc>
+        <w:tc>
+          <w:tcPr>
+            <w:tcW w:w="1416" w:type="dxa"/>
+          </w:tcPr>
+          <w:p>
+            <w:pPr>
+              <w:tabs>
+                <w:tab w:val="left" w:pos="993"/>
+              </w:tabs>
+              <w:spacing w:line="360" w:lineRule="auto"/>
+              <w:jc w:val="both"/>
+              <w:rPr>
+                <w:rFonts w:ascii="Times New Roman" w:hAnsi="Times New Roman" w:cs="Times New Roman"/>
+                <w:sz w:val="28"/>
+                <w:szCs w:val="28"/>
+              </w:rPr>
+            </w:pPr>
+          </w:p>
+        </w:tc>
+        <w:tc>
+          <w:tcPr>
+            <w:tcW w:w="1416" w:type="dxa"/>
+          </w:tcPr>
+          <w:p>
+            <w:pPr>
+              <w:tabs>
+                <w:tab w:val="left" w:pos="993"/>
+              </w:tabs>
+              <w:spacing w:line="360" w:lineRule="auto"/>
+              <w:jc w:val="both"/>
+              <w:rPr>
+                <w:rFonts w:ascii="Times New Roman" w:hAnsi="Times New Roman" w:cs="Times New Roman"/>
+                <w:sz w:val="28"/>
+                <w:szCs w:val="28"/>
+              </w:rPr>
+            </w:pPr>
+          </w:p>
+        </w:tc>
+      </w:tr>
+      <w:tr>
+        <w:tc>
+          <w:tcPr>
+            <w:tcW w:w="1415" w:type="dxa"/>
+          </w:tcPr>
+          <w:p>
+            <w:pPr>
+              <w:tabs>
+                <w:tab w:val="left" w:pos="993"/>
+              </w:tabs>
+              <w:spacing w:line="360" w:lineRule="auto"/>
+              <w:jc w:val="both"/>
+              <w:rPr>
+                <w:rFonts w:ascii="Times New Roman" w:hAnsi="Times New Roman" w:cs="Times New Roman"/>
+                <w:sz w:val="28"/>
+                <w:szCs w:val="28"/>
+              </w:rPr>
+            </w:pPr>
+          </w:p>
+        </w:tc>
+        <w:tc>
+          <w:tcPr>
+            <w:tcW w:w="1416" w:type="dxa"/>
+          </w:tcPr>
+          <w:p>
+            <w:pPr>
+              <w:tabs>
+                <w:tab w:val="left" w:pos="993"/>
+              </w:tabs>
+              <w:spacing w:line="360" w:lineRule="auto"/>
+              <w:jc w:val="both"/>
+              <w:rPr>
+                <w:rFonts w:ascii="Times New Roman" w:hAnsi="Times New Roman" w:cs="Times New Roman"/>
+                <w:sz w:val="28"/>
+                <w:szCs w:val="28"/>
+              </w:rPr>
+            </w:pPr>
+          </w:p>
+        </w:tc>
+        <w:tc>
+          <w:tcPr>
+            <w:tcW w:w="1416" w:type="dxa"/>
+          </w:tcPr>
+          <w:p>
+            <w:pPr>
+              <w:tabs>
+                <w:tab w:val="left" w:pos="993"/>
+              </w:tabs>
+              <w:spacing w:line="360" w:lineRule="auto"/>
+              <w:jc w:val="both"/>
+              <w:rPr>
+                <w:rFonts w:ascii="Times New Roman" w:hAnsi="Times New Roman" w:cs="Times New Roman"/>
+                <w:sz w:val="28"/>
+                <w:szCs w:val="28"/>
+              </w:rPr>
+            </w:pPr>
+          </w:p>
+        </w:tc>
+        <w:tc>
+          <w:tcPr>
+            <w:tcW w:w="1416" w:type="dxa"/>
+          </w:tcPr>
+          <w:p>
+            <w:pPr>
+              <w:tabs>
+                <w:tab w:val="left" w:pos="993"/>
+              </w:tabs>
+              <w:spacing w:line="360" w:lineRule="auto"/>
+              <w:jc w:val="both"/>
+              <w:rPr>
+                <w:rFonts w:ascii="Times New Roman" w:hAnsi="Times New Roman" w:cs="Times New Roman"/>
+                <w:sz w:val="28"/>
+                <w:szCs w:val="28"/>
+              </w:rPr>
+            </w:pPr>
+          </w:p>
+        </w:tc>
+        <w:tc>
+          <w:tcPr>
+            <w:tcW w:w="1416" w:type="dxa"/>
+          </w:tcPr>
+          <w:p>
+            <w:pPr>
+              <w:tabs>
+                <w:tab w:val="left" w:pos="993"/>
+              </w:tabs>
+              <w:spacing w:line="360" w:lineRule="auto"/>
+              <w:jc w:val="both"/>
+              <w:rPr>
+                <w:rFonts w:ascii="Times New Roman" w:hAnsi="Times New Roman" w:cs="Times New Roman"/>
+                <w:sz w:val="28"/>
+                <w:szCs w:val="28"/>
+              </w:rPr>
+            </w:pPr>
+          </w:p>
+        </w:tc>
+        <w:tc>
+          <w:tcPr>
+            <w:tcW w:w="1416" w:type="dxa"/>
+          </w:tcPr>
+          <w:p>
+            <w:pPr>
+              <w:tabs>
+                <w:tab w:val="left" w:pos="993"/>
+              </w:tabs>
+              <w:spacing w:line="360" w:lineRule="auto"/>
+              <w:jc w:val="both"/>
+              <w:rPr>
+                <w:rFonts w:ascii="Times New Roman" w:hAnsi="Times New Roman" w:cs="Times New Roman"/>
+                <w:sz w:val="28"/>
+                <w:szCs w:val="28"/>
+              </w:rPr>
+            </w:pPr>
+          </w:p>
+        </w:tc>
+        <w:tc>
+          <w:tcPr>
+            <w:tcW w:w="1416" w:type="dxa"/>
+          </w:tcPr>
+          <w:p>
+            <w:pPr>
+              <w:tabs>
+                <w:tab w:val="left" w:pos="993"/>
+              </w:tabs>
+              <w:spacing w:line="360" w:lineRule="auto"/>
+              <w:jc w:val="both"/>
+              <w:rPr>
+                <w:rFonts w:ascii="Times New Roman" w:hAnsi="Times New Roman" w:cs="Times New Roman"/>
+                <w:sz w:val="28"/>
+                <w:szCs w:val="28"/>
+              </w:rPr>
+            </w:pPr>
+          </w:p>
+        </w:tc>
+      </w:tr>
+    </w:tbl>
     <w:p>
       <w:pPr>
         <w:tabs>
@@ -24248,6 +25668,294 @@
           <w:sz w:val="28"/>
           <w:szCs w:val="28"/>
         </w:rPr>
+        <w:t xml:space="preserve"> </w:t>
+      </w:r>
+    </w:p>
+    <w:p>
+      <w:pPr>
+        <w:tabs>
+          <w:tab w:val="left" w:pos="993"/>
+        </w:tabs>
+        <w:spacing w:after="0" w:line="360" w:lineRule="auto"/>
+        <w:jc w:val="both"/>
+        <w:rPr>
+          <w:rFonts w:ascii="Times New Roman" w:hAnsi="Times New Roman" w:cs="Times New Roman"/>
+          <w:sz w:val="28"/>
+          <w:szCs w:val="28"/>
+        </w:rPr>
+      </w:pPr>
+      <w:r>
+        <w:rPr>
+          <w:rFonts w:ascii="Times New Roman" w:hAnsi="Times New Roman" w:cs="Times New Roman"/>
+          <w:sz w:val="28"/>
+          <w:szCs w:val="28"/>
+          <w:highlight w:val="yellow"/>
+        </w:rPr>
+        <w:t>Определить какие есть критерии, подлежащие оптимизации.</w:t>
+      </w:r>
+      <w:r>
+        <w:rPr>
+          <w:rFonts w:ascii="Times New Roman" w:hAnsi="Times New Roman" w:cs="Times New Roman"/>
+          <w:sz w:val="28"/>
+          <w:szCs w:val="28"/>
+        </w:rPr>
+        <w:t xml:space="preserve"> </w:t>
+      </w:r>
+      <w:r>
+        <w:rPr>
+          <w:rFonts w:ascii="Times New Roman" w:hAnsi="Times New Roman" w:cs="Times New Roman"/>
+          <w:sz w:val="28"/>
+          <w:szCs w:val="28"/>
+          <w:highlight w:val="yellow"/>
+        </w:rPr>
+        <w:t xml:space="preserve">Рассмотреть все варианты по каждому критерию и сделать </w:t>
+      </w:r>
+      <w:proofErr w:type="spellStart"/>
+      <w:r>
+        <w:rPr>
+          <w:rFonts w:ascii="Times New Roman" w:hAnsi="Times New Roman" w:cs="Times New Roman"/>
+          <w:sz w:val="28"/>
+          <w:szCs w:val="28"/>
+          <w:highlight w:val="yellow"/>
+        </w:rPr>
+        <w:t>типо</w:t>
+      </w:r>
+      <w:proofErr w:type="spellEnd"/>
+      <w:r>
+        <w:rPr>
+          <w:rFonts w:ascii="Times New Roman" w:hAnsi="Times New Roman" w:cs="Times New Roman"/>
+          <w:sz w:val="28"/>
+          <w:szCs w:val="28"/>
+          <w:highlight w:val="yellow"/>
+        </w:rPr>
+        <w:t xml:space="preserve"> обзор</w:t>
+      </w:r>
+      <w:r>
+        <w:rPr>
+          <w:rFonts w:ascii="Times New Roman" w:hAnsi="Times New Roman" w:cs="Times New Roman"/>
+          <w:sz w:val="28"/>
+          <w:szCs w:val="28"/>
+        </w:rPr>
+        <w:t xml:space="preserve">. </w:t>
+      </w:r>
+      <w:r>
+        <w:rPr>
+          <w:rFonts w:ascii="Times New Roman" w:hAnsi="Times New Roman" w:cs="Times New Roman"/>
+          <w:sz w:val="28"/>
+          <w:szCs w:val="28"/>
+          <w:highlight w:val="yellow"/>
+        </w:rPr>
+        <w:t xml:space="preserve">Табличка – метод оптимизации и его влияние на критерий </w:t>
+      </w:r>
+      <w:proofErr w:type="gramStart"/>
+      <w:r>
+        <w:rPr>
+          <w:rFonts w:ascii="Times New Roman" w:hAnsi="Times New Roman" w:cs="Times New Roman"/>
+          <w:sz w:val="28"/>
+          <w:szCs w:val="28"/>
+          <w:highlight w:val="yellow"/>
+        </w:rPr>
+        <w:t>в качественном показатели</w:t>
+      </w:r>
+      <w:proofErr w:type="gramEnd"/>
+    </w:p>
+    <w:p>
+      <w:pPr>
+        <w:tabs>
+          <w:tab w:val="left" w:pos="993"/>
+        </w:tabs>
+        <w:spacing w:after="0" w:line="360" w:lineRule="auto"/>
+        <w:ind w:firstLine="709"/>
+        <w:jc w:val="both"/>
+        <w:rPr>
+          <w:rFonts w:ascii="Times New Roman" w:hAnsi="Times New Roman" w:cs="Times New Roman"/>
+          <w:sz w:val="28"/>
+          <w:szCs w:val="28"/>
+        </w:rPr>
+      </w:pPr>
+    </w:p>
+    <w:p>
+      <w:pPr>
+        <w:tabs>
+          <w:tab w:val="left" w:pos="993"/>
+        </w:tabs>
+        <w:spacing w:after="0" w:line="360" w:lineRule="auto"/>
+        <w:ind w:firstLine="709"/>
+        <w:jc w:val="both"/>
+        <w:rPr>
+          <w:rFonts w:ascii="Times New Roman" w:hAnsi="Times New Roman" w:cs="Times New Roman"/>
+          <w:sz w:val="28"/>
+          <w:szCs w:val="28"/>
+        </w:rPr>
+      </w:pPr>
+      <w:r>
+        <w:rPr>
+          <w:rFonts w:ascii="Times New Roman" w:hAnsi="Times New Roman" w:cs="Times New Roman"/>
+          <w:sz w:val="28"/>
+          <w:szCs w:val="28"/>
+          <w:highlight w:val="yellow"/>
+        </w:rPr>
+        <w:t xml:space="preserve">Такой метод </w:t>
+      </w:r>
+      <w:proofErr w:type="spellStart"/>
+      <w:r>
+        <w:rPr>
+          <w:rFonts w:ascii="Times New Roman" w:hAnsi="Times New Roman" w:cs="Times New Roman"/>
+          <w:sz w:val="28"/>
+          <w:szCs w:val="28"/>
+          <w:highlight w:val="yellow"/>
+        </w:rPr>
+        <w:t>типо</w:t>
+      </w:r>
+      <w:proofErr w:type="spellEnd"/>
+      <w:r>
+        <w:rPr>
+          <w:rFonts w:ascii="Times New Roman" w:hAnsi="Times New Roman" w:cs="Times New Roman"/>
+          <w:sz w:val="28"/>
+          <w:szCs w:val="28"/>
+          <w:highlight w:val="yellow"/>
+        </w:rPr>
+        <w:t xml:space="preserve"> не применим, потому что он резко отрицательно влияет, а этот тип немного </w:t>
+      </w:r>
+      <w:proofErr w:type="gramStart"/>
+      <w:r>
+        <w:rPr>
+          <w:rFonts w:ascii="Times New Roman" w:hAnsi="Times New Roman" w:cs="Times New Roman"/>
+          <w:sz w:val="28"/>
+          <w:szCs w:val="28"/>
+          <w:highlight w:val="yellow"/>
+        </w:rPr>
+        <w:t>отрицательно</w:t>
+      </w:r>
+      <w:proofErr w:type="gramEnd"/>
+      <w:r>
+        <w:rPr>
+          <w:rFonts w:ascii="Times New Roman" w:hAnsi="Times New Roman" w:cs="Times New Roman"/>
+          <w:sz w:val="28"/>
+          <w:szCs w:val="28"/>
+          <w:highlight w:val="yellow"/>
+        </w:rPr>
+        <w:t xml:space="preserve"> но дает профит на то.</w:t>
+      </w:r>
+    </w:p>
+    <w:p>
+      <w:pPr>
+        <w:tabs>
+          <w:tab w:val="left" w:pos="993"/>
+        </w:tabs>
+        <w:spacing w:after="0" w:line="360" w:lineRule="auto"/>
+        <w:ind w:firstLine="709"/>
+        <w:jc w:val="both"/>
+        <w:rPr>
+          <w:rFonts w:ascii="Times New Roman" w:hAnsi="Times New Roman" w:cs="Times New Roman"/>
+          <w:sz w:val="28"/>
+          <w:szCs w:val="28"/>
+        </w:rPr>
+      </w:pPr>
+      <w:r>
+        <w:rPr>
+          <w:rFonts w:ascii="Times New Roman" w:hAnsi="Times New Roman" w:cs="Times New Roman"/>
+          <w:sz w:val="28"/>
+          <w:szCs w:val="28"/>
+        </w:rPr>
+        <w:t xml:space="preserve">Выделить методы, которые дают профит для холодного хранения и для горячего хранения (профит по стоимость, но херовый профит на время доступа). Но для части данных можно разделить на горячие и холодные. При этом мы получается делим систему на несколько подсистем хранения, для разного хранения и встает вопрос создания </w:t>
+      </w:r>
+      <w:proofErr w:type="spellStart"/>
+      <w:r>
+        <w:rPr>
+          <w:rFonts w:ascii="Times New Roman" w:hAnsi="Times New Roman" w:cs="Times New Roman"/>
+          <w:sz w:val="28"/>
+          <w:szCs w:val="28"/>
+        </w:rPr>
+        <w:t>подситемы</w:t>
+      </w:r>
+      <w:proofErr w:type="spellEnd"/>
+      <w:r>
+        <w:rPr>
+          <w:rFonts w:ascii="Times New Roman" w:hAnsi="Times New Roman" w:cs="Times New Roman"/>
+          <w:sz w:val="28"/>
+          <w:szCs w:val="28"/>
+        </w:rPr>
+        <w:t xml:space="preserve">-маршрутизатора между </w:t>
+      </w:r>
+      <w:proofErr w:type="spellStart"/>
+      <w:r>
+        <w:rPr>
+          <w:rFonts w:ascii="Times New Roman" w:hAnsi="Times New Roman" w:cs="Times New Roman"/>
+          <w:sz w:val="28"/>
+          <w:szCs w:val="28"/>
+        </w:rPr>
+        <w:t>подсистеми</w:t>
+      </w:r>
+      <w:proofErr w:type="spellEnd"/>
+      <w:r>
+        <w:rPr>
+          <w:rFonts w:ascii="Times New Roman" w:hAnsi="Times New Roman" w:cs="Times New Roman"/>
+          <w:sz w:val="28"/>
+          <w:szCs w:val="28"/>
+        </w:rPr>
+        <w:t>, который будет принимать решения о выборе подсистемы-хранения.</w:t>
+      </w:r>
+    </w:p>
+    <w:p>
+      <w:pPr>
+        <w:tabs>
+          <w:tab w:val="left" w:pos="993"/>
+        </w:tabs>
+        <w:spacing w:after="0" w:line="360" w:lineRule="auto"/>
+        <w:ind w:firstLine="709"/>
+        <w:jc w:val="both"/>
+        <w:rPr>
+          <w:rFonts w:ascii="Times New Roman" w:hAnsi="Times New Roman" w:cs="Times New Roman"/>
+          <w:sz w:val="28"/>
+          <w:szCs w:val="28"/>
+        </w:rPr>
+      </w:pPr>
+    </w:p>
+    <w:p>
+      <w:pPr>
+        <w:tabs>
+          <w:tab w:val="left" w:pos="993"/>
+        </w:tabs>
+        <w:spacing w:after="0" w:line="360" w:lineRule="auto"/>
+        <w:ind w:firstLine="709"/>
+        <w:jc w:val="both"/>
+        <w:rPr>
+          <w:rFonts w:ascii="Times New Roman" w:hAnsi="Times New Roman" w:cs="Times New Roman"/>
+          <w:sz w:val="28"/>
+          <w:szCs w:val="28"/>
+        </w:rPr>
+      </w:pPr>
+      <w:r>
+        <w:rPr>
+          <w:rFonts w:ascii="Times New Roman" w:hAnsi="Times New Roman" w:cs="Times New Roman"/>
+          <w:sz w:val="28"/>
+          <w:szCs w:val="28"/>
+          <w:highlight w:val="yellow"/>
+        </w:rPr>
+        <w:t>ИТОГ ПОДРАЗДЕЛА</w:t>
+      </w:r>
+    </w:p>
+    <w:p>
+      <w:pPr>
+        <w:tabs>
+          <w:tab w:val="left" w:pos="993"/>
+        </w:tabs>
+        <w:spacing w:after="0" w:line="360" w:lineRule="auto"/>
+        <w:ind w:firstLine="709"/>
+        <w:jc w:val="both"/>
+        <w:rPr>
+          <w:rFonts w:ascii="Times New Roman" w:hAnsi="Times New Roman" w:cs="Times New Roman"/>
+          <w:sz w:val="28"/>
+          <w:szCs w:val="28"/>
+        </w:rPr>
+      </w:pPr>
+      <w:r>
+        <w:rPr>
+          <w:rFonts w:ascii="Times New Roman" w:hAnsi="Times New Roman" w:cs="Times New Roman"/>
+          <w:sz w:val="28"/>
+          <w:szCs w:val="28"/>
+        </w:rPr>
         <w:t xml:space="preserve">Хранилище </w:t>
       </w:r>
       <w:r>
@@ -24362,7 +26070,16 @@
           <w:sz w:val="28"/>
           <w:szCs w:val="28"/>
         </w:rPr>
-        <w:t>, «горячие» данные – данные которые на данный момент востребованы, «холодные» данные – данные к которым обращения скорее всего не произойдет. Таким образом нет необходимости к покупке-поддержанию дорогостоящих ЗУ с низким временем доступом к данным, а можно ограничиться</w:t>
+        <w:t xml:space="preserve">, «горячие» данные – данные которые на данный момент востребованы, «холодные» данные – данные к которым обращения скорее всего не произойдет. Таким образом нет необходимости к покупке-поддержанию дорогостоящих ЗУ с </w:t>
+      </w:r>
+      <w:r>
+        <w:rPr>
+          <w:rFonts w:ascii="Times New Roman" w:hAnsi="Times New Roman" w:cs="Times New Roman"/>
+          <w:sz w:val="28"/>
+          <w:szCs w:val="28"/>
+        </w:rPr>
+        <w:lastRenderedPageBreak/>
+        <w:t>низким временем доступом к данным, а можно ограничиться</w:t>
       </w:r>
       <w:r>
         <w:rPr>
@@ -24581,6 +26298,36 @@
           <w:szCs w:val="28"/>
         </w:rPr>
         <w:t xml:space="preserve"> </w:t>
+      </w:r>
+    </w:p>
+    <w:p>
+      <w:pPr>
+        <w:spacing w:after="0" w:line="360" w:lineRule="auto"/>
+        <w:jc w:val="both"/>
+        <w:rPr>
+          <w:rFonts w:ascii="Times New Roman" w:hAnsi="Times New Roman" w:cs="Times New Roman"/>
+          <w:sz w:val="28"/>
+          <w:szCs w:val="28"/>
+        </w:rPr>
+      </w:pPr>
+    </w:p>
+    <w:p>
+      <w:pPr>
+        <w:spacing w:after="0" w:line="360" w:lineRule="auto"/>
+        <w:jc w:val="both"/>
+        <w:rPr>
+          <w:rFonts w:ascii="Times New Roman" w:hAnsi="Times New Roman" w:cs="Times New Roman"/>
+          <w:sz w:val="28"/>
+          <w:szCs w:val="28"/>
+        </w:rPr>
+      </w:pPr>
+      <w:r>
+        <w:rPr>
+          <w:rFonts w:ascii="Times New Roman" w:hAnsi="Times New Roman" w:cs="Times New Roman"/>
+          <w:sz w:val="28"/>
+          <w:szCs w:val="28"/>
+        </w:rPr>
+        <w:t>Конкретно ставим задачу создания подсистем хранения данных, создания подсистемы маршрутизации, описываем что мы оптимизируем. На качественном уровне говорю какие критерии огонь, а какие нет.</w:t>
       </w:r>
     </w:p>
     <w:p>
@@ -24704,7 +26451,6 @@
           <w:sz w:val="28"/>
           <w:szCs w:val="28"/>
         </w:rPr>
-        <w:lastRenderedPageBreak/>
         <w:t>Все запоминающие устройства должны находиться на территории Российской Федерации;</w:t>
       </w:r>
     </w:p>
@@ -24761,6 +26507,7 @@
           <w:sz w:val="28"/>
           <w:szCs w:val="28"/>
         </w:rPr>
+        <w:lastRenderedPageBreak/>
         <w:t>Иметь достаточный объем для продолжительного хранения данных</w:t>
       </w:r>
       <w:r>
@@ -24812,13 +26559,15 @@
           <w:rFonts w:ascii="Times New Roman" w:hAnsi="Times New Roman" w:cs="Times New Roman"/>
           <w:sz w:val="28"/>
           <w:szCs w:val="28"/>
-        </w:rPr>
-      </w:pPr>
-      <w:r>
-        <w:rPr>
-          <w:rFonts w:ascii="Times New Roman" w:hAnsi="Times New Roman" w:cs="Times New Roman"/>
-          <w:sz w:val="28"/>
-          <w:szCs w:val="28"/>
+          <w:highlight w:val="yellow"/>
+        </w:rPr>
+      </w:pPr>
+      <w:r>
+        <w:rPr>
+          <w:rFonts w:ascii="Times New Roman" w:hAnsi="Times New Roman" w:cs="Times New Roman"/>
+          <w:sz w:val="28"/>
+          <w:szCs w:val="28"/>
+          <w:highlight w:val="yellow"/>
         </w:rPr>
         <w:t xml:space="preserve">Выше были перечислены необходимые требования к хранилищу данных для оператора электронного документооборота. </w:t>
       </w:r>
@@ -24829,15 +26578,7 @@
           <w:szCs w:val="28"/>
           <w:highlight w:val="yellow"/>
         </w:rPr>
-        <w:t>Для оптимизации хранилища воспользуемся следующими методами</w:t>
-      </w:r>
-      <w:r>
-        <w:rPr>
-          <w:rFonts w:ascii="Times New Roman" w:hAnsi="Times New Roman" w:cs="Times New Roman"/>
-          <w:sz w:val="28"/>
-          <w:szCs w:val="28"/>
-        </w:rPr>
-        <w:t>:</w:t>
+        <w:t>Для оптимизации хранилища воспользуемся следующими методами:</w:t>
       </w:r>
     </w:p>
     <w:p>
@@ -24857,13 +26598,15 @@
           <w:rFonts w:ascii="Times New Roman" w:hAnsi="Times New Roman" w:cs="Times New Roman"/>
           <w:sz w:val="28"/>
           <w:szCs w:val="28"/>
-        </w:rPr>
-      </w:pPr>
-      <w:r>
-        <w:rPr>
-          <w:rFonts w:ascii="Times New Roman" w:hAnsi="Times New Roman" w:cs="Times New Roman"/>
-          <w:sz w:val="28"/>
-          <w:szCs w:val="28"/>
+          <w:highlight w:val="yellow"/>
+        </w:rPr>
+      </w:pPr>
+      <w:r>
+        <w:rPr>
+          <w:rFonts w:ascii="Times New Roman" w:hAnsi="Times New Roman" w:cs="Times New Roman"/>
+          <w:sz w:val="28"/>
+          <w:szCs w:val="28"/>
+          <w:highlight w:val="yellow"/>
         </w:rPr>
         <w:t>Дедупликации данных на уровне файлов. Данное метод позволит экономить объем хранилища;</w:t>
       </w:r>
@@ -24885,13 +26628,15 @@
           <w:rFonts w:ascii="Times New Roman" w:hAnsi="Times New Roman" w:cs="Times New Roman"/>
           <w:sz w:val="28"/>
           <w:szCs w:val="28"/>
-        </w:rPr>
-      </w:pPr>
-      <w:r>
-        <w:rPr>
-          <w:rFonts w:ascii="Times New Roman" w:hAnsi="Times New Roman" w:cs="Times New Roman"/>
-          <w:sz w:val="28"/>
-          <w:szCs w:val="28"/>
+          <w:highlight w:val="yellow"/>
+        </w:rPr>
+      </w:pPr>
+      <w:r>
+        <w:rPr>
+          <w:rFonts w:ascii="Times New Roman" w:hAnsi="Times New Roman" w:cs="Times New Roman"/>
+          <w:sz w:val="28"/>
+          <w:szCs w:val="28"/>
+          <w:highlight w:val="yellow"/>
         </w:rPr>
         <w:t>Репликации данных. Данный метод позволит, обеспечить необходимый уровень надежности данных;</w:t>
       </w:r>
@@ -24913,13 +26658,15 @@
           <w:rFonts w:ascii="Times New Roman" w:hAnsi="Times New Roman" w:cs="Times New Roman"/>
           <w:sz w:val="28"/>
           <w:szCs w:val="28"/>
-        </w:rPr>
-      </w:pPr>
-      <w:r>
-        <w:rPr>
-          <w:rFonts w:ascii="Times New Roman" w:hAnsi="Times New Roman" w:cs="Times New Roman"/>
-          <w:sz w:val="28"/>
-          <w:szCs w:val="28"/>
+          <w:highlight w:val="yellow"/>
+        </w:rPr>
+      </w:pPr>
+      <w:r>
+        <w:rPr>
+          <w:rFonts w:ascii="Times New Roman" w:hAnsi="Times New Roman" w:cs="Times New Roman"/>
+          <w:sz w:val="28"/>
+          <w:szCs w:val="28"/>
+          <w:highlight w:val="yellow"/>
         </w:rPr>
         <w:t>Умного кэширования данных. Данный метод позволит значительно уменьшить время доступа к данным, а также уменьшить необходимые объемы для «быстрых» запоминающих устройств.</w:t>
       </w:r>
@@ -24940,6 +26687,7 @@
           <w:rFonts w:ascii="Times New Roman" w:hAnsi="Times New Roman" w:cs="Times New Roman"/>
           <w:sz w:val="28"/>
           <w:szCs w:val="28"/>
+          <w:highlight w:val="yellow"/>
         </w:rPr>
         <w:t>Для реализации умного кэширования данных ставим зад</w:t>
       </w:r>
@@ -24948,8 +26696,73 @@
           <w:rFonts w:ascii="Times New Roman" w:hAnsi="Times New Roman" w:cs="Times New Roman"/>
           <w:sz w:val="28"/>
           <w:szCs w:val="28"/>
+          <w:highlight w:val="yellow"/>
         </w:rPr>
         <w:t>ачу разработки алгоритма, который на основе статистики обращений к данным будет принимать решение о необходимости кэширования данных и выборе советующего хранилища для размещения.</w:t>
+      </w:r>
+    </w:p>
+    <w:p>
+      <w:pPr>
+        <w:spacing w:after="0" w:line="360" w:lineRule="auto"/>
+        <w:ind w:firstLine="709"/>
+        <w:jc w:val="both"/>
+        <w:rPr>
+          <w:rFonts w:ascii="Times New Roman" w:hAnsi="Times New Roman" w:cs="Times New Roman"/>
+          <w:sz w:val="28"/>
+          <w:szCs w:val="28"/>
+        </w:rPr>
+      </w:pPr>
+    </w:p>
+    <w:p>
+      <w:pPr>
+        <w:spacing w:after="0" w:line="360" w:lineRule="auto"/>
+        <w:ind w:firstLine="709"/>
+        <w:jc w:val="both"/>
+        <w:rPr>
+          <w:rFonts w:ascii="Times New Roman" w:hAnsi="Times New Roman" w:cs="Times New Roman"/>
+          <w:sz w:val="28"/>
+          <w:szCs w:val="28"/>
+        </w:rPr>
+      </w:pPr>
+      <w:r>
+        <w:rPr>
+          <w:rFonts w:ascii="Times New Roman" w:hAnsi="Times New Roman" w:cs="Times New Roman"/>
+          <w:sz w:val="28"/>
+          <w:szCs w:val="28"/>
+        </w:rPr>
+        <w:t>1.6 Формализованная постановка задачи оптимизированного хранилища данных для оператора электронного документооборота</w:t>
+      </w:r>
+    </w:p>
+    <w:p>
+      <w:pPr>
+        <w:spacing w:after="0" w:line="360" w:lineRule="auto"/>
+        <w:ind w:firstLine="709"/>
+        <w:jc w:val="both"/>
+        <w:rPr>
+          <w:rFonts w:ascii="Times New Roman" w:hAnsi="Times New Roman" w:cs="Times New Roman"/>
+          <w:sz w:val="28"/>
+          <w:szCs w:val="28"/>
+        </w:rPr>
+      </w:pPr>
+    </w:p>
+    <w:p>
+      <w:pPr>
+        <w:spacing w:after="0" w:line="360" w:lineRule="auto"/>
+        <w:ind w:firstLine="709"/>
+        <w:jc w:val="both"/>
+        <w:rPr>
+          <w:rFonts w:ascii="Times New Roman" w:hAnsi="Times New Roman" w:cs="Times New Roman"/>
+          <w:sz w:val="28"/>
+          <w:szCs w:val="28"/>
+        </w:rPr>
+      </w:pPr>
+      <w:r>
+        <w:rPr>
+          <w:rFonts w:ascii="Times New Roman" w:hAnsi="Times New Roman" w:cs="Times New Roman"/>
+          <w:sz w:val="28"/>
+          <w:szCs w:val="28"/>
+        </w:rPr>
+        <w:t>Надо формализовать на математическом уровне, на что влияет решение, необходимо определить целевую функцию.</w:t>
       </w:r>
     </w:p>
     <w:p>
@@ -25031,6 +26844,7 @@
           <w:sz w:val="28"/>
           <w:szCs w:val="28"/>
         </w:rPr>
+        <w:lastRenderedPageBreak/>
         <w:t xml:space="preserve">В данном разделе была проанализирована теория систем хранений данных, их разновидности. Определены существующие на данный момент виды запоминающих устройств, описаны достоинства и недостатки. Рассмотрена технология </w:t>
       </w:r>
       <w:r>
@@ -25056,16 +26870,7 @@
           <w:sz w:val="28"/>
           <w:szCs w:val="28"/>
         </w:rPr>
-        <w:t xml:space="preserve">которая предназначена для объединения нескольких </w:t>
-      </w:r>
-      <w:r>
-        <w:rPr>
-          <w:rFonts w:ascii="Times New Roman" w:hAnsi="Times New Roman" w:cs="Times New Roman"/>
-          <w:sz w:val="28"/>
-          <w:szCs w:val="28"/>
-        </w:rPr>
-        <w:lastRenderedPageBreak/>
-        <w:t>запоминающих устройств. Дано определение распределенных систем хранения данных, выделены их функции, преимущества и недостатки.</w:t>
+        <w:t>которая предназначена для объединения нескольких запоминающих устройств. Дано определение распределенных систем хранения данных, выделены их функции, преимущества и недостатки.</w:t>
       </w:r>
     </w:p>
     <w:p>
@@ -28700,9 +30505,12 @@
         <w:ind w:left="0" w:firstLine="709"/>
         <w:jc w:val="both"/>
         <w:rPr>
-          <w:rFonts w:ascii="Times New Roman" w:hAnsi="Times New Roman" w:cs="Times New Roman"/>
-          <w:sz w:val="28"/>
-          <w:szCs w:val="28"/>
+          <w:rStyle w:val="a4"/>
+          <w:rFonts w:ascii="Times New Roman" w:hAnsi="Times New Roman" w:cs="Times New Roman"/>
+          <w:color w:val="auto"/>
+          <w:sz w:val="28"/>
+          <w:szCs w:val="28"/>
+          <w:u w:val="none"/>
         </w:rPr>
       </w:pPr>
       <w:r>
@@ -29078,13 +30886,274 @@
         <w:t xml:space="preserve"> (дата обращения 30.11.2020);</w:t>
       </w:r>
     </w:p>
+    <w:p>
+      <w:pPr>
+        <w:pStyle w:val="a3"/>
+        <w:numPr>
+          <w:ilvl w:val="0"/>
+          <w:numId w:val="12"/>
+        </w:numPr>
+        <w:tabs>
+          <w:tab w:val="left" w:pos="993"/>
+        </w:tabs>
+        <w:spacing w:after="0" w:line="360" w:lineRule="auto"/>
+        <w:ind w:left="0" w:firstLine="709"/>
+        <w:jc w:val="both"/>
+        <w:rPr>
+          <w:rFonts w:ascii="Times New Roman" w:hAnsi="Times New Roman" w:cs="Times New Roman"/>
+          <w:sz w:val="28"/>
+          <w:szCs w:val="28"/>
+        </w:rPr>
+      </w:pPr>
+      <w:r>
+        <w:rPr>
+          <w:rStyle w:val="a4"/>
+          <w:rFonts w:ascii="Times New Roman" w:hAnsi="Times New Roman" w:cs="Times New Roman"/>
+          <w:color w:val="auto"/>
+          <w:sz w:val="28"/>
+          <w:szCs w:val="28"/>
+          <w:u w:val="none"/>
+        </w:rPr>
+        <w:t xml:space="preserve">Введение в дедупликацию данных </w:t>
+      </w:r>
+      <w:r>
+        <w:rPr>
+          <w:rStyle w:val="a4"/>
+          <w:rFonts w:ascii="Times New Roman" w:hAnsi="Times New Roman" w:cs="Times New Roman"/>
+          <w:color w:val="auto"/>
+          <w:sz w:val="28"/>
+          <w:szCs w:val="28"/>
+          <w:u w:val="none"/>
+        </w:rPr>
+        <w:t>[</w:t>
+      </w:r>
+      <w:r>
+        <w:rPr>
+          <w:rStyle w:val="a4"/>
+          <w:rFonts w:ascii="Times New Roman" w:hAnsi="Times New Roman" w:cs="Times New Roman"/>
+          <w:color w:val="auto"/>
+          <w:sz w:val="28"/>
+          <w:szCs w:val="28"/>
+          <w:u w:val="none"/>
+        </w:rPr>
+        <w:t>Электронный ресурс</w:t>
+      </w:r>
+      <w:r>
+        <w:rPr>
+          <w:rStyle w:val="a4"/>
+          <w:rFonts w:ascii="Times New Roman" w:hAnsi="Times New Roman" w:cs="Times New Roman"/>
+          <w:color w:val="auto"/>
+          <w:sz w:val="28"/>
+          <w:szCs w:val="28"/>
+          <w:u w:val="none"/>
+        </w:rPr>
+        <w:t xml:space="preserve">]. </w:t>
+      </w:r>
+      <w:r>
+        <w:rPr>
+          <w:rStyle w:val="a4"/>
+          <w:rFonts w:ascii="Times New Roman" w:hAnsi="Times New Roman" w:cs="Times New Roman"/>
+          <w:color w:val="auto"/>
+          <w:sz w:val="28"/>
+          <w:szCs w:val="28"/>
+          <w:u w:val="none"/>
+          <w:lang w:val="en-US"/>
+        </w:rPr>
+        <w:t>URL</w:t>
+      </w:r>
+      <w:r>
+        <w:rPr>
+          <w:rStyle w:val="a4"/>
+          <w:rFonts w:ascii="Times New Roman" w:hAnsi="Times New Roman" w:cs="Times New Roman"/>
+          <w:color w:val="auto"/>
+          <w:sz w:val="28"/>
+          <w:szCs w:val="28"/>
+          <w:u w:val="none"/>
+        </w:rPr>
+        <w:t xml:space="preserve">: </w:t>
+      </w:r>
+      <w:hyperlink r:id="rId43" w:history="1">
+        <w:r>
+          <w:rPr>
+            <w:rStyle w:val="a4"/>
+            <w:rFonts w:ascii="Times New Roman" w:hAnsi="Times New Roman" w:cs="Times New Roman"/>
+            <w:sz w:val="28"/>
+            <w:szCs w:val="28"/>
+            <w:lang w:val="en-US"/>
+          </w:rPr>
+          <w:t>https</w:t>
+        </w:r>
+        <w:r>
+          <w:rPr>
+            <w:rStyle w:val="a4"/>
+            <w:rFonts w:ascii="Times New Roman" w:hAnsi="Times New Roman" w:cs="Times New Roman"/>
+            <w:sz w:val="28"/>
+            <w:szCs w:val="28"/>
+          </w:rPr>
+          <w:t>://</w:t>
+        </w:r>
+        <w:proofErr w:type="spellStart"/>
+        <w:r>
+          <w:rPr>
+            <w:rStyle w:val="a4"/>
+            <w:rFonts w:ascii="Times New Roman" w:hAnsi="Times New Roman" w:cs="Times New Roman"/>
+            <w:sz w:val="28"/>
+            <w:szCs w:val="28"/>
+            <w:lang w:val="en-US"/>
+          </w:rPr>
+          <w:t>habr</w:t>
+        </w:r>
+        <w:proofErr w:type="spellEnd"/>
+        <w:r>
+          <w:rPr>
+            <w:rStyle w:val="a4"/>
+            <w:rFonts w:ascii="Times New Roman" w:hAnsi="Times New Roman" w:cs="Times New Roman"/>
+            <w:sz w:val="28"/>
+            <w:szCs w:val="28"/>
+          </w:rPr>
+          <w:t>.</w:t>
+        </w:r>
+        <w:r>
+          <w:rPr>
+            <w:rStyle w:val="a4"/>
+            <w:rFonts w:ascii="Times New Roman" w:hAnsi="Times New Roman" w:cs="Times New Roman"/>
+            <w:sz w:val="28"/>
+            <w:szCs w:val="28"/>
+            <w:lang w:val="en-US"/>
+          </w:rPr>
+          <w:t>com</w:t>
+        </w:r>
+        <w:r>
+          <w:rPr>
+            <w:rStyle w:val="a4"/>
+            <w:rFonts w:ascii="Times New Roman" w:hAnsi="Times New Roman" w:cs="Times New Roman"/>
+            <w:sz w:val="28"/>
+            <w:szCs w:val="28"/>
+          </w:rPr>
+          <w:t>/</w:t>
+        </w:r>
+        <w:proofErr w:type="spellStart"/>
+        <w:r>
+          <w:rPr>
+            <w:rStyle w:val="a4"/>
+            <w:rFonts w:ascii="Times New Roman" w:hAnsi="Times New Roman" w:cs="Times New Roman"/>
+            <w:sz w:val="28"/>
+            <w:szCs w:val="28"/>
+            <w:lang w:val="en-US"/>
+          </w:rPr>
+          <w:t>ru</w:t>
+        </w:r>
+        <w:proofErr w:type="spellEnd"/>
+        <w:r>
+          <w:rPr>
+            <w:rStyle w:val="a4"/>
+            <w:rFonts w:ascii="Times New Roman" w:hAnsi="Times New Roman" w:cs="Times New Roman"/>
+            <w:sz w:val="28"/>
+            <w:szCs w:val="28"/>
+          </w:rPr>
+          <w:t>/</w:t>
+        </w:r>
+        <w:r>
+          <w:rPr>
+            <w:rStyle w:val="a4"/>
+            <w:rFonts w:ascii="Times New Roman" w:hAnsi="Times New Roman" w:cs="Times New Roman"/>
+            <w:sz w:val="28"/>
+            <w:szCs w:val="28"/>
+            <w:lang w:val="en-US"/>
+          </w:rPr>
+          <w:t>company</w:t>
+        </w:r>
+        <w:r>
+          <w:rPr>
+            <w:rStyle w:val="a4"/>
+            <w:rFonts w:ascii="Times New Roman" w:hAnsi="Times New Roman" w:cs="Times New Roman"/>
+            <w:sz w:val="28"/>
+            <w:szCs w:val="28"/>
+          </w:rPr>
+          <w:t>/</w:t>
+        </w:r>
+        <w:proofErr w:type="spellStart"/>
+        <w:r>
+          <w:rPr>
+            <w:rStyle w:val="a4"/>
+            <w:rFonts w:ascii="Times New Roman" w:hAnsi="Times New Roman" w:cs="Times New Roman"/>
+            <w:sz w:val="28"/>
+            <w:szCs w:val="28"/>
+            <w:lang w:val="en-US"/>
+          </w:rPr>
+          <w:t>veeam</w:t>
+        </w:r>
+        <w:proofErr w:type="spellEnd"/>
+        <w:r>
+          <w:rPr>
+            <w:rStyle w:val="a4"/>
+            <w:rFonts w:ascii="Times New Roman" w:hAnsi="Times New Roman" w:cs="Times New Roman"/>
+            <w:sz w:val="28"/>
+            <w:szCs w:val="28"/>
+          </w:rPr>
+          <w:t>/</w:t>
+        </w:r>
+        <w:r>
+          <w:rPr>
+            <w:rStyle w:val="a4"/>
+            <w:rFonts w:ascii="Times New Roman" w:hAnsi="Times New Roman" w:cs="Times New Roman"/>
+            <w:sz w:val="28"/>
+            <w:szCs w:val="28"/>
+            <w:lang w:val="en-US"/>
+          </w:rPr>
+          <w:t>blog</w:t>
+        </w:r>
+        <w:r>
+          <w:rPr>
+            <w:rStyle w:val="a4"/>
+            <w:rFonts w:ascii="Times New Roman" w:hAnsi="Times New Roman" w:cs="Times New Roman"/>
+            <w:sz w:val="28"/>
+            <w:szCs w:val="28"/>
+          </w:rPr>
+          <w:t>/203614/</w:t>
+        </w:r>
+      </w:hyperlink>
+      <w:r>
+        <w:rPr>
+          <w:rStyle w:val="a4"/>
+          <w:rFonts w:ascii="Times New Roman" w:hAnsi="Times New Roman" w:cs="Times New Roman"/>
+          <w:color w:val="auto"/>
+          <w:sz w:val="28"/>
+          <w:szCs w:val="28"/>
+          <w:u w:val="none"/>
+        </w:rPr>
+        <w:t xml:space="preserve"> (</w:t>
+      </w:r>
+      <w:r>
+        <w:rPr>
+          <w:rStyle w:val="a4"/>
+          <w:rFonts w:ascii="Times New Roman" w:hAnsi="Times New Roman" w:cs="Times New Roman"/>
+          <w:color w:val="auto"/>
+          <w:sz w:val="28"/>
+          <w:szCs w:val="28"/>
+          <w:u w:val="none"/>
+        </w:rPr>
+        <w:t>дата обращения 04.12.2020)</w:t>
+      </w:r>
+      <w:r>
+        <w:rPr>
+          <w:rStyle w:val="a4"/>
+          <w:rFonts w:ascii="Times New Roman" w:hAnsi="Times New Roman" w:cs="Times New Roman"/>
+          <w:color w:val="auto"/>
+          <w:sz w:val="28"/>
+          <w:szCs w:val="28"/>
+          <w:u w:val="none"/>
+        </w:rPr>
+        <w:t>;</w:t>
+      </w:r>
+    </w:p>
     <w:sectPr>
-      <w:headerReference w:type="even" r:id="rId43"/>
-      <w:headerReference w:type="default" r:id="rId44"/>
-      <w:footerReference w:type="even" r:id="rId45"/>
-      <w:footerReference w:type="default" r:id="rId46"/>
-      <w:headerReference w:type="first" r:id="rId47"/>
-      <w:footerReference w:type="first" r:id="rId48"/>
+      <w:headerReference w:type="even" r:id="rId44"/>
+      <w:headerReference w:type="default" r:id="rId45"/>
+      <w:footerReference w:type="even" r:id="rId46"/>
+      <w:footerReference w:type="default" r:id="rId47"/>
+      <w:headerReference w:type="first" r:id="rId48"/>
+      <w:footerReference w:type="first" r:id="rId49"/>
       <w:pgSz w:w="11906" w:h="16838"/>
       <w:pgMar w:top="1134" w:right="567" w:bottom="1134" w:left="1418" w:header="709" w:footer="850" w:gutter="0"/>
       <w:cols w:space="708"/>
@@ -29258,7 +31327,7 @@
             <w:sz w:val="28"/>
             <w:szCs w:val="28"/>
           </w:rPr>
-          <w:t>4</w:t>
+          <w:t>48</w:t>
         </w:r>
         <w:r>
           <w:rPr>
@@ -31422,7 +33491,6 @@
     <w:next w:val="a"/>
     <w:link w:val="30"/>
     <w:uiPriority w:val="9"/>
-    <w:semiHidden/>
     <w:unhideWhenUsed/>
     <w:qFormat/>
     <w:rsid w:val="004C68D1"/>
@@ -31643,7 +33711,6 @@
     <w:basedOn w:val="a0"/>
     <w:link w:val="3"/>
     <w:uiPriority w:val="9"/>
-    <w:semiHidden/>
     <w:rsid w:val="004C68D1"/>
     <w:rPr>
       <w:rFonts w:asciiTheme="majorHAnsi" w:eastAsiaTheme="majorEastAsia" w:hAnsiTheme="majorHAnsi" w:cstheme="majorBidi"/>
@@ -32019,7 +34086,7 @@
 </file>
 
 <file path=customXml/itemProps1.xml><?xml version="1.0" encoding="utf-8"?>
-<ds:datastoreItem xmlns:ds="http://schemas.openxmlformats.org/officeDocument/2006/customXml" ds:itemID="{7DE28225-6893-47AB-B374-2A6CA3179159}">
+<ds:datastoreItem xmlns:ds="http://schemas.openxmlformats.org/officeDocument/2006/customXml" ds:itemID="{CC0E53A5-DD07-49BF-99C8-5CC7CA347B4B}">
   <ds:schemaRefs>
     <ds:schemaRef ds:uri="http://schemas.openxmlformats.org/officeDocument/2006/bibliography"/>
   </ds:schemaRefs>

--- a/docs/Диплом.docx
+++ b/docs/Диплом.docx
@@ -27,7 +27,7 @@
         <w:p>
           <w:pPr>
             <w:pStyle w:val="ae"/>
-            <w:spacing w:line="360" w:lineRule="auto"/>
+            <w:spacing w:before="0" w:line="360" w:lineRule="auto"/>
             <w:jc w:val="center"/>
             <w:rPr>
               <w:rFonts w:ascii="Times New Roman" w:hAnsi="Times New Roman" w:cs="Times New Roman"/>
@@ -109,7 +109,7 @@
             </w:rPr>
             <w:fldChar w:fldCharType="separate"/>
           </w:r>
-          <w:hyperlink w:anchor="_Toc57672159" w:history="1">
+          <w:hyperlink w:anchor="_Toc58029291" w:history="1">
             <w:r>
               <w:rPr>
                 <w:rStyle w:val="a4"/>
@@ -149,7 +149,7 @@
                 <w:sz w:val="28"/>
                 <w:szCs w:val="28"/>
               </w:rPr>
-              <w:instrText xml:space="preserve"> PAGEREF _Toc57672159 \h </w:instrText>
+              <w:instrText xml:space="preserve"> PAGEREF _Toc58029291 \h </w:instrText>
             </w:r>
             <w:r>
               <w:rPr>
@@ -207,7 +207,7 @@
               <w:lang w:eastAsia="ru-RU"/>
             </w:rPr>
           </w:pPr>
-          <w:hyperlink w:anchor="_Toc57672160" w:history="1">
+          <w:hyperlink w:anchor="_Toc58029292" w:history="1">
             <w:r>
               <w:rPr>
                 <w:rStyle w:val="a4"/>
@@ -259,7 +259,7 @@
                 <w:sz w:val="28"/>
                 <w:szCs w:val="28"/>
               </w:rPr>
-              <w:instrText xml:space="preserve"> PAGEREF _Toc57672160 \h </w:instrText>
+              <w:instrText xml:space="preserve"> PAGEREF _Toc58029292 \h </w:instrText>
             </w:r>
             <w:r>
               <w:rPr>
@@ -318,7 +318,7 @@
               <w:lang w:eastAsia="ru-RU"/>
             </w:rPr>
           </w:pPr>
-          <w:hyperlink w:anchor="_Toc57672161" w:history="1">
+          <w:hyperlink w:anchor="_Toc58029293" w:history="1">
             <w:r>
               <w:rPr>
                 <w:rStyle w:val="a4"/>
@@ -377,7 +377,7 @@
                 <w:sz w:val="28"/>
                 <w:szCs w:val="28"/>
               </w:rPr>
-              <w:instrText xml:space="preserve"> PAGEREF _Toc57672161 \h </w:instrText>
+              <w:instrText xml:space="preserve"> PAGEREF _Toc58029293 \h </w:instrText>
             </w:r>
             <w:r>
               <w:rPr>
@@ -435,7 +435,7 @@
               <w:lang w:eastAsia="ru-RU"/>
             </w:rPr>
           </w:pPr>
-          <w:hyperlink w:anchor="_Toc57672162" w:history="1">
+          <w:hyperlink w:anchor="_Toc58029294" w:history="1">
             <w:r>
               <w:rPr>
                 <w:rStyle w:val="a4"/>
@@ -474,7 +474,7 @@
                 <w:sz w:val="28"/>
                 <w:szCs w:val="28"/>
               </w:rPr>
-              <w:instrText xml:space="preserve"> PAGEREF _Toc57672162 \h </w:instrText>
+              <w:instrText xml:space="preserve"> PAGEREF _Toc58029294 \h </w:instrText>
             </w:r>
             <w:r>
               <w:rPr>
@@ -532,7 +532,7 @@
               <w:lang w:eastAsia="ru-RU"/>
             </w:rPr>
           </w:pPr>
-          <w:hyperlink w:anchor="_Toc57672163" w:history="1">
+          <w:hyperlink w:anchor="_Toc58029295" w:history="1">
             <w:r>
               <w:rPr>
                 <w:rStyle w:val="a4"/>
@@ -571,7 +571,7 @@
                 <w:sz w:val="28"/>
                 <w:szCs w:val="28"/>
               </w:rPr>
-              <w:instrText xml:space="preserve"> PAGEREF _Toc57672163 \h </w:instrText>
+              <w:instrText xml:space="preserve"> PAGEREF _Toc58029295 \h </w:instrText>
             </w:r>
             <w:r>
               <w:rPr>
@@ -629,7 +629,7 @@
               <w:lang w:eastAsia="ru-RU"/>
             </w:rPr>
           </w:pPr>
-          <w:hyperlink w:anchor="_Toc57672164" w:history="1">
+          <w:hyperlink w:anchor="_Toc58029296" w:history="1">
             <w:r>
               <w:rPr>
                 <w:rStyle w:val="a4"/>
@@ -679,7 +679,7 @@
                 <w:sz w:val="28"/>
                 <w:szCs w:val="28"/>
               </w:rPr>
-              <w:instrText xml:space="preserve"> PAGEREF _Toc57672164 \h </w:instrText>
+              <w:instrText xml:space="preserve"> PAGEREF _Toc58029296 \h </w:instrText>
             </w:r>
             <w:r>
               <w:rPr>
@@ -737,7 +737,7 @@
               <w:lang w:eastAsia="ru-RU"/>
             </w:rPr>
           </w:pPr>
-          <w:hyperlink w:anchor="_Toc57672165" w:history="1">
+          <w:hyperlink w:anchor="_Toc58029297" w:history="1">
             <w:r>
               <w:rPr>
                 <w:rStyle w:val="a4"/>
@@ -776,7 +776,7 @@
                 <w:sz w:val="28"/>
                 <w:szCs w:val="28"/>
               </w:rPr>
-              <w:instrText xml:space="preserve"> PAGEREF _Toc57672165 \h </w:instrText>
+              <w:instrText xml:space="preserve"> PAGEREF _Toc58029297 \h </w:instrText>
             </w:r>
             <w:r>
               <w:rPr>
@@ -834,7 +834,7 @@
               <w:lang w:eastAsia="ru-RU"/>
             </w:rPr>
           </w:pPr>
-          <w:hyperlink w:anchor="_Toc57672166" w:history="1">
+          <w:hyperlink w:anchor="_Toc58029298" w:history="1">
             <w:r>
               <w:rPr>
                 <w:rStyle w:val="a4"/>
@@ -873,7 +873,7 @@
                 <w:sz w:val="28"/>
                 <w:szCs w:val="28"/>
               </w:rPr>
-              <w:instrText xml:space="preserve"> PAGEREF _Toc57672166 \h </w:instrText>
+              <w:instrText xml:space="preserve"> PAGEREF _Toc58029298 \h </w:instrText>
             </w:r>
             <w:r>
               <w:rPr>
@@ -902,7 +902,7 @@
                 <w:sz w:val="28"/>
                 <w:szCs w:val="28"/>
               </w:rPr>
-              <w:t>21</w:t>
+              <w:t>20</w:t>
             </w:r>
             <w:r>
               <w:rPr>
@@ -931,7 +931,7 @@
               <w:lang w:eastAsia="ru-RU"/>
             </w:rPr>
           </w:pPr>
-          <w:hyperlink w:anchor="_Toc57672167" w:history="1">
+          <w:hyperlink w:anchor="_Toc58029299" w:history="1">
             <w:r>
               <w:rPr>
                 <w:rStyle w:val="a4"/>
@@ -1012,7 +1012,7 @@
                 <w:sz w:val="28"/>
                 <w:szCs w:val="28"/>
               </w:rPr>
-              <w:instrText xml:space="preserve"> PAGEREF _Toc57672167 \h </w:instrText>
+              <w:instrText xml:space="preserve"> PAGEREF _Toc58029299 \h </w:instrText>
             </w:r>
             <w:r>
               <w:rPr>
@@ -1041,7 +1041,7 @@
                 <w:sz w:val="28"/>
                 <w:szCs w:val="28"/>
               </w:rPr>
-              <w:t>21</w:t>
+              <w:t>20</w:t>
             </w:r>
             <w:r>
               <w:rPr>
@@ -1070,7 +1070,7 @@
               <w:lang w:eastAsia="ru-RU"/>
             </w:rPr>
           </w:pPr>
-          <w:hyperlink w:anchor="_Toc57672168" w:history="1">
+          <w:hyperlink w:anchor="_Toc58029300" w:history="1">
             <w:r>
               <w:rPr>
                 <w:rStyle w:val="a4"/>
@@ -1162,7 +1162,7 @@
                 <w:sz w:val="28"/>
                 <w:szCs w:val="28"/>
               </w:rPr>
-              <w:instrText xml:space="preserve"> PAGEREF _Toc57672168 \h </w:instrText>
+              <w:instrText xml:space="preserve"> PAGEREF _Toc58029300 \h </w:instrText>
             </w:r>
             <w:r>
               <w:rPr>
@@ -1191,7 +1191,7 @@
                 <w:sz w:val="28"/>
                 <w:szCs w:val="28"/>
               </w:rPr>
-              <w:t>26</w:t>
+              <w:t>25</w:t>
             </w:r>
             <w:r>
               <w:rPr>
@@ -1220,7 +1220,7 @@
               <w:lang w:eastAsia="ru-RU"/>
             </w:rPr>
           </w:pPr>
-          <w:hyperlink w:anchor="_Toc57672169" w:history="1">
+          <w:hyperlink w:anchor="_Toc58029301" w:history="1">
             <w:r>
               <w:rPr>
                 <w:rStyle w:val="a4"/>
@@ -1312,7 +1312,7 @@
                 <w:sz w:val="28"/>
                 <w:szCs w:val="28"/>
               </w:rPr>
-              <w:instrText xml:space="preserve"> PAGEREF _Toc57672169 \h </w:instrText>
+              <w:instrText xml:space="preserve"> PAGEREF _Toc58029301 \h </w:instrText>
             </w:r>
             <w:r>
               <w:rPr>
@@ -1341,7 +1341,7 @@
                 <w:sz w:val="28"/>
                 <w:szCs w:val="28"/>
               </w:rPr>
-              <w:t>28</w:t>
+              <w:t>27</w:t>
             </w:r>
             <w:r>
               <w:rPr>
@@ -1370,7 +1370,7 @@
               <w:lang w:eastAsia="ru-RU"/>
             </w:rPr>
           </w:pPr>
-          <w:hyperlink w:anchor="_Toc57672170" w:history="1">
+          <w:hyperlink w:anchor="_Toc58029302" w:history="1">
             <w:r>
               <w:rPr>
                 <w:rStyle w:val="a4"/>
@@ -1409,7 +1409,7 @@
                 <w:sz w:val="28"/>
                 <w:szCs w:val="28"/>
               </w:rPr>
-              <w:instrText xml:space="preserve"> PAGEREF _Toc57672170 \h </w:instrText>
+              <w:instrText xml:space="preserve"> PAGEREF _Toc58029302 \h </w:instrText>
             </w:r>
             <w:r>
               <w:rPr>
@@ -1438,7 +1438,7 @@
                 <w:sz w:val="28"/>
                 <w:szCs w:val="28"/>
               </w:rPr>
-              <w:t>29</w:t>
+              <w:t>28</w:t>
             </w:r>
             <w:r>
               <w:rPr>
@@ -1467,7 +1467,7 @@
               <w:lang w:eastAsia="ru-RU"/>
             </w:rPr>
           </w:pPr>
-          <w:hyperlink w:anchor="_Toc57672171" w:history="1">
+          <w:hyperlink w:anchor="_Toc58029303" w:history="1">
             <w:r>
               <w:rPr>
                 <w:rStyle w:val="a4"/>
@@ -1476,7 +1476,7 @@
                 <w:sz w:val="28"/>
                 <w:szCs w:val="28"/>
               </w:rPr>
-              <w:t>1.4 Выбор методов оптимизации хранения данных для оператора электронного документооборота</w:t>
+              <w:t>1.4 Выбор методов оптимизации хранения данных</w:t>
             </w:r>
             <w:r>
               <w:rPr>
@@ -1506,7 +1506,7 @@
                 <w:sz w:val="28"/>
                 <w:szCs w:val="28"/>
               </w:rPr>
-              <w:instrText xml:space="preserve"> PAGEREF _Toc57672171 \h </w:instrText>
+              <w:instrText xml:space="preserve"> PAGEREF _Toc58029303 \h </w:instrText>
             </w:r>
             <w:r>
               <w:rPr>
@@ -1535,7 +1535,7 @@
                 <w:sz w:val="28"/>
                 <w:szCs w:val="28"/>
               </w:rPr>
-              <w:t>37</w:t>
+              <w:t>36</w:t>
             </w:r>
             <w:r>
               <w:rPr>
@@ -1564,7 +1564,7 @@
               <w:lang w:eastAsia="ru-RU"/>
             </w:rPr>
           </w:pPr>
-          <w:hyperlink w:anchor="_Toc57672172" w:history="1">
+          <w:hyperlink w:anchor="_Toc58029304" w:history="1">
             <w:r>
               <w:rPr>
                 <w:rStyle w:val="a4"/>
@@ -1573,7 +1573,7 @@
                 <w:sz w:val="28"/>
                 <w:szCs w:val="28"/>
               </w:rPr>
-              <w:t>1.4.1 Методы оптимизации объема хранимых данных</w:t>
+              <w:t>1.4.1 Методы оптимизации объема данных</w:t>
             </w:r>
             <w:r>
               <w:rPr>
@@ -1603,7 +1603,7 @@
                 <w:sz w:val="28"/>
                 <w:szCs w:val="28"/>
               </w:rPr>
-              <w:instrText xml:space="preserve"> PAGEREF _Toc57672172 \h </w:instrText>
+              <w:instrText xml:space="preserve"> PAGEREF _Toc58029304 \h </w:instrText>
             </w:r>
             <w:r>
               <w:rPr>
@@ -1661,7 +1661,7 @@
               <w:lang w:eastAsia="ru-RU"/>
             </w:rPr>
           </w:pPr>
-          <w:hyperlink w:anchor="_Toc57672173" w:history="1">
+          <w:hyperlink w:anchor="_Toc58029305" w:history="1">
             <w:r>
               <w:rPr>
                 <w:rStyle w:val="a4"/>
@@ -1700,7 +1700,7 @@
                 <w:sz w:val="28"/>
                 <w:szCs w:val="28"/>
               </w:rPr>
-              <w:instrText xml:space="preserve"> PAGEREF _Toc57672173 \h </w:instrText>
+              <w:instrText xml:space="preserve"> PAGEREF _Toc58029305 \h </w:instrText>
             </w:r>
             <w:r>
               <w:rPr>
@@ -1758,7 +1758,7 @@
               <w:lang w:eastAsia="ru-RU"/>
             </w:rPr>
           </w:pPr>
-          <w:hyperlink w:anchor="_Toc57672174" w:history="1">
+          <w:hyperlink w:anchor="_Toc58029306" w:history="1">
             <w:r>
               <w:rPr>
                 <w:rStyle w:val="a4"/>
@@ -1767,7 +1767,7 @@
                 <w:sz w:val="28"/>
                 <w:szCs w:val="28"/>
               </w:rPr>
-              <w:t>1.4.3 Методы оптимизации безопасности хранения данных</w:t>
+              <w:t>1.4.3 Методы оптимизации производительности систем хранений данных</w:t>
             </w:r>
             <w:r>
               <w:rPr>
@@ -1797,7 +1797,7 @@
                 <w:sz w:val="28"/>
                 <w:szCs w:val="28"/>
               </w:rPr>
-              <w:instrText xml:space="preserve"> PAGEREF _Toc57672174 \h </w:instrText>
+              <w:instrText xml:space="preserve"> PAGEREF _Toc58029306 \h </w:instrText>
             </w:r>
             <w:r>
               <w:rPr>
@@ -1826,7 +1826,7 @@
                 <w:sz w:val="28"/>
                 <w:szCs w:val="28"/>
               </w:rPr>
-              <w:t>39</w:t>
+              <w:t>40</w:t>
             </w:r>
             <w:r>
               <w:rPr>
@@ -1855,7 +1855,7 @@
               <w:lang w:eastAsia="ru-RU"/>
             </w:rPr>
           </w:pPr>
-          <w:hyperlink w:anchor="_Toc57672175" w:history="1">
+          <w:hyperlink w:anchor="_Toc58029307" w:history="1">
             <w:r>
               <w:rPr>
                 <w:rStyle w:val="a4"/>
@@ -1864,7 +1864,7 @@
                 <w:sz w:val="28"/>
                 <w:szCs w:val="28"/>
               </w:rPr>
-              <w:t>1.4.4 Методы оптимизации времени доступа к данным</w:t>
+              <w:t>1.4.4 Методы оптимизации безопасности данных</w:t>
             </w:r>
             <w:r>
               <w:rPr>
@@ -1894,7 +1894,7 @@
                 <w:sz w:val="28"/>
                 <w:szCs w:val="28"/>
               </w:rPr>
-              <w:instrText xml:space="preserve"> PAGEREF _Toc57672175 \h </w:instrText>
+              <w:instrText xml:space="preserve"> PAGEREF _Toc58029307 \h </w:instrText>
             </w:r>
             <w:r>
               <w:rPr>
@@ -1923,7 +1923,7 @@
                 <w:sz w:val="28"/>
                 <w:szCs w:val="28"/>
               </w:rPr>
-              <w:t>40</w:t>
+              <w:t>41</w:t>
             </w:r>
             <w:r>
               <w:rPr>
@@ -1952,7 +1952,7 @@
               <w:lang w:eastAsia="ru-RU"/>
             </w:rPr>
           </w:pPr>
-          <w:hyperlink w:anchor="_Toc57672176" w:history="1">
+          <w:hyperlink w:anchor="_Toc58029308" w:history="1">
             <w:r>
               <w:rPr>
                 <w:rStyle w:val="a4"/>
@@ -1991,7 +1991,7 @@
                 <w:sz w:val="28"/>
                 <w:szCs w:val="28"/>
               </w:rPr>
-              <w:instrText xml:space="preserve"> PAGEREF _Toc57672176 \h </w:instrText>
+              <w:instrText xml:space="preserve"> PAGEREF _Toc58029308 \h </w:instrText>
             </w:r>
             <w:r>
               <w:rPr>
@@ -2020,7 +2020,7 @@
                 <w:sz w:val="28"/>
                 <w:szCs w:val="28"/>
               </w:rPr>
-              <w:t>41</w:t>
+              <w:t>44</w:t>
             </w:r>
             <w:r>
               <w:rPr>
@@ -2049,7 +2049,7 @@
               <w:lang w:eastAsia="ru-RU"/>
             </w:rPr>
           </w:pPr>
-          <w:hyperlink w:anchor="_Toc57672177" w:history="1">
+          <w:hyperlink w:anchor="_Toc58029309" w:history="1">
             <w:r>
               <w:rPr>
                 <w:rStyle w:val="a4"/>
@@ -2058,7 +2058,7 @@
                 <w:sz w:val="28"/>
                 <w:szCs w:val="28"/>
               </w:rPr>
-              <w:t>Выводы по разделу 1</w:t>
+              <w:t>1.6 Формализованная постановка задачи оптимизированного хранилища данных для оператора электронного документооборота</w:t>
             </w:r>
             <w:r>
               <w:rPr>
@@ -2088,7 +2088,7 @@
                 <w:sz w:val="28"/>
                 <w:szCs w:val="28"/>
               </w:rPr>
-              <w:instrText xml:space="preserve"> PAGEREF _Toc57672177 \h </w:instrText>
+              <w:instrText xml:space="preserve"> PAGEREF _Toc58029309 \h </w:instrText>
             </w:r>
             <w:r>
               <w:rPr>
@@ -2117,7 +2117,104 @@
                 <w:sz w:val="28"/>
                 <w:szCs w:val="28"/>
               </w:rPr>
-              <w:t>42</w:t>
+              <w:t>46</w:t>
+            </w:r>
+            <w:r>
+              <w:rPr>
+                <w:rFonts w:ascii="Times New Roman" w:hAnsi="Times New Roman" w:cs="Times New Roman"/>
+                <w:noProof/>
+                <w:webHidden/>
+                <w:sz w:val="28"/>
+                <w:szCs w:val="28"/>
+              </w:rPr>
+              <w:fldChar w:fldCharType="end"/>
+            </w:r>
+          </w:hyperlink>
+        </w:p>
+        <w:p>
+          <w:pPr>
+            <w:pStyle w:val="21"/>
+            <w:tabs>
+              <w:tab w:val="right" w:leader="dot" w:pos="9911"/>
+            </w:tabs>
+            <w:spacing w:after="0" w:line="360" w:lineRule="auto"/>
+            <w:rPr>
+              <w:rFonts w:ascii="Times New Roman" w:eastAsiaTheme="minorEastAsia" w:hAnsi="Times New Roman" w:cs="Times New Roman"/>
+              <w:noProof/>
+              <w:sz w:val="28"/>
+              <w:szCs w:val="28"/>
+              <w:lang w:eastAsia="ru-RU"/>
+            </w:rPr>
+          </w:pPr>
+          <w:hyperlink w:anchor="_Toc58029310" w:history="1">
+            <w:r>
+              <w:rPr>
+                <w:rStyle w:val="a4"/>
+                <w:rFonts w:ascii="Times New Roman" w:hAnsi="Times New Roman" w:cs="Times New Roman"/>
+                <w:noProof/>
+                <w:sz w:val="28"/>
+                <w:szCs w:val="28"/>
+              </w:rPr>
+              <w:t>Выводы по разделу 1</w:t>
+            </w:r>
+            <w:r>
+              <w:rPr>
+                <w:rFonts w:ascii="Times New Roman" w:hAnsi="Times New Roman" w:cs="Times New Roman"/>
+                <w:noProof/>
+                <w:webHidden/>
+                <w:sz w:val="28"/>
+                <w:szCs w:val="28"/>
+              </w:rPr>
+              <w:tab/>
+            </w:r>
+            <w:r>
+              <w:rPr>
+                <w:rFonts w:ascii="Times New Roman" w:hAnsi="Times New Roman" w:cs="Times New Roman"/>
+                <w:noProof/>
+                <w:webHidden/>
+                <w:sz w:val="28"/>
+                <w:szCs w:val="28"/>
+              </w:rPr>
+              <w:fldChar w:fldCharType="begin"/>
+            </w:r>
+            <w:r>
+              <w:rPr>
+                <w:rFonts w:ascii="Times New Roman" w:hAnsi="Times New Roman" w:cs="Times New Roman"/>
+                <w:noProof/>
+                <w:webHidden/>
+                <w:sz w:val="28"/>
+                <w:szCs w:val="28"/>
+              </w:rPr>
+              <w:instrText xml:space="preserve"> PAGEREF _Toc58029310 \h </w:instrText>
+            </w:r>
+            <w:r>
+              <w:rPr>
+                <w:rFonts w:ascii="Times New Roman" w:hAnsi="Times New Roman" w:cs="Times New Roman"/>
+                <w:noProof/>
+                <w:webHidden/>
+                <w:sz w:val="28"/>
+                <w:szCs w:val="28"/>
+              </w:rPr>
+            </w:r>
+            <w:r>
+              <w:rPr>
+                <w:rFonts w:ascii="Times New Roman" w:hAnsi="Times New Roman" w:cs="Times New Roman"/>
+                <w:noProof/>
+                <w:webHidden/>
+                <w:sz w:val="28"/>
+                <w:szCs w:val="28"/>
+              </w:rPr>
+              <w:fldChar w:fldCharType="separate"/>
+            </w:r>
+            <w:r>
+              <w:rPr>
+                <w:rFonts w:ascii="Times New Roman" w:hAnsi="Times New Roman" w:cs="Times New Roman"/>
+                <w:noProof/>
+                <w:webHidden/>
+                <w:sz w:val="28"/>
+                <w:szCs w:val="28"/>
+              </w:rPr>
+              <w:t>46</w:t>
             </w:r>
             <w:r>
               <w:rPr>
@@ -2146,7 +2243,7 @@
               <w:lang w:eastAsia="ru-RU"/>
             </w:rPr>
           </w:pPr>
-          <w:hyperlink w:anchor="_Toc57672178" w:history="1">
+          <w:hyperlink w:anchor="_Toc58029311" w:history="1">
             <w:r>
               <w:rPr>
                 <w:rStyle w:val="a4"/>
@@ -2186,7 +2283,7 @@
                 <w:sz w:val="28"/>
                 <w:szCs w:val="28"/>
               </w:rPr>
-              <w:instrText xml:space="preserve"> PAGEREF _Toc57672178 \h </w:instrText>
+              <w:instrText xml:space="preserve"> PAGEREF _Toc58029311 \h </w:instrText>
             </w:r>
             <w:r>
               <w:rPr>
@@ -2215,7 +2312,7 @@
                 <w:sz w:val="28"/>
                 <w:szCs w:val="28"/>
               </w:rPr>
-              <w:t>44</w:t>
+              <w:t>47</w:t>
             </w:r>
             <w:r>
               <w:rPr>
@@ -2272,6 +2369,8 @@
         </w:rPr>
         <w:br w:type="page"/>
       </w:r>
+      <w:bookmarkStart w:id="0" w:name="_GoBack"/>
+      <w:bookmarkEnd w:id="0"/>
     </w:p>
     <w:p>
       <w:pPr>
@@ -2286,7 +2385,7 @@
           <w:szCs w:val="28"/>
         </w:rPr>
       </w:pPr>
-      <w:bookmarkStart w:id="0" w:name="_Toc57672159"/>
+      <w:bookmarkStart w:id="1" w:name="_Toc58029291"/>
       <w:r>
         <w:rPr>
           <w:rFonts w:ascii="Times New Roman" w:hAnsi="Times New Roman" w:cs="Times New Roman"/>
@@ -2298,7 +2397,7 @@
         <w:lastRenderedPageBreak/>
         <w:t>ВВЕДЕНИЕ</w:t>
       </w:r>
-      <w:bookmarkEnd w:id="0"/>
+      <w:bookmarkEnd w:id="1"/>
     </w:p>
     <w:p>
       <w:pPr>
@@ -3574,7 +3673,7 @@
           <w:szCs w:val="28"/>
         </w:rPr>
       </w:pPr>
-      <w:bookmarkStart w:id="1" w:name="_Toc57672160"/>
+      <w:bookmarkStart w:id="2" w:name="_Toc58029292"/>
       <w:r>
         <w:rPr>
           <w:rFonts w:ascii="Times New Roman" w:hAnsi="Times New Roman" w:cs="Times New Roman"/>
@@ -3597,7 +3696,7 @@
         </w:rPr>
         <w:t>АНАЛИЗ ИНФОРМАЦИОННЫХ ПРОЦЕССОВ В ЗАДАЧЕ ОПТИМИЗАЦИИ ХРАНЕНИЯ ДАННЫХ ДЛЯ СИСТЕМЫ ЭДО</w:t>
       </w:r>
-      <w:bookmarkEnd w:id="1"/>
+      <w:bookmarkEnd w:id="2"/>
     </w:p>
     <w:p>
       <w:pPr>
@@ -3650,7 +3749,7 @@
           <w:szCs w:val="28"/>
         </w:rPr>
       </w:pPr>
-      <w:bookmarkStart w:id="2" w:name="_Toc57672161"/>
+      <w:bookmarkStart w:id="3" w:name="_Toc58029293"/>
       <w:r>
         <w:rPr>
           <w:rFonts w:ascii="Times New Roman" w:hAnsi="Times New Roman" w:cs="Times New Roman"/>
@@ -3660,7 +3759,7 @@
         </w:rPr>
         <w:t>Технологии хранения данных</w:t>
       </w:r>
-      <w:bookmarkEnd w:id="2"/>
+      <w:bookmarkEnd w:id="3"/>
     </w:p>
     <w:p>
       <w:pPr>
@@ -3770,7 +3869,7 @@
           <w:szCs w:val="28"/>
         </w:rPr>
       </w:pPr>
-      <w:bookmarkStart w:id="3" w:name="_Toc57672162"/>
+      <w:bookmarkStart w:id="4" w:name="_Toc58029294"/>
       <w:r>
         <w:rPr>
           <w:rFonts w:ascii="Times New Roman" w:hAnsi="Times New Roman" w:cs="Times New Roman"/>
@@ -3781,7 +3880,7 @@
         </w:rPr>
         <w:t>1.1.1 Понятие систем хранения данных</w:t>
       </w:r>
-      <w:bookmarkEnd w:id="3"/>
+      <w:bookmarkEnd w:id="4"/>
     </w:p>
     <w:p>
       <w:pPr>
@@ -4967,7 +5066,7 @@
           <w:lang w:eastAsia="ru-RU"/>
         </w:rPr>
         <w:drawing>
-          <wp:inline distT="0" distB="0" distL="0" distR="0" wp14:anchorId="29880E1B" wp14:editId="6391E3F8">
+          <wp:inline distT="0" distB="0" distL="0" distR="0" wp14:anchorId="663FC0D9" wp14:editId="36D634A0">
             <wp:extent cx="4432300" cy="4030980"/>
             <wp:effectExtent l="0" t="0" r="6350" b="7620"/>
             <wp:docPr id="3" name="Рисунок 3" descr="DAS-архитектура"/>
@@ -5509,7 +5608,7 @@
           <w:lang w:eastAsia="ru-RU"/>
         </w:rPr>
         <w:drawing>
-          <wp:inline distT="0" distB="0" distL="0" distR="0" wp14:anchorId="6EE389D7" wp14:editId="2A2BFAC3">
+          <wp:inline distT="0" distB="0" distL="0" distR="0" wp14:anchorId="52ADB843" wp14:editId="6D82CFE2">
             <wp:extent cx="5766435" cy="2929890"/>
             <wp:effectExtent l="0" t="0" r="5715" b="3810"/>
             <wp:docPr id="2" name="Рисунок 2" descr="NAS-архитектура"/>
@@ -6048,7 +6147,7 @@
           <w:lang w:eastAsia="ru-RU"/>
         </w:rPr>
         <w:drawing>
-          <wp:inline distT="0" distB="0" distL="0" distR="0" wp14:anchorId="743FD5D7" wp14:editId="4FFB927D">
+          <wp:inline distT="0" distB="0" distL="0" distR="0" wp14:anchorId="4E6E005F" wp14:editId="6D110C4F">
             <wp:extent cx="6297930" cy="3134995"/>
             <wp:effectExtent l="0" t="0" r="7620" b="8255"/>
             <wp:docPr id="1" name="Рисунок 1" descr="SAN-архитектура"/>
@@ -6175,7 +6274,7 @@
           <w:szCs w:val="28"/>
         </w:rPr>
       </w:pPr>
-      <w:bookmarkStart w:id="4" w:name="_Toc57672163"/>
+      <w:bookmarkStart w:id="5" w:name="_Toc58029295"/>
       <w:r>
         <w:rPr>
           <w:rFonts w:ascii="Times New Roman" w:hAnsi="Times New Roman" w:cs="Times New Roman"/>
@@ -6197,7 +6296,7 @@
         </w:rPr>
         <w:t>запоминающих устройств</w:t>
       </w:r>
-      <w:bookmarkEnd w:id="4"/>
+      <w:bookmarkEnd w:id="5"/>
     </w:p>
     <w:p>
       <w:pPr>
@@ -8121,7 +8220,7 @@
           <w:szCs w:val="28"/>
         </w:rPr>
       </w:pPr>
-      <w:bookmarkStart w:id="5" w:name="_Toc57672164"/>
+      <w:bookmarkStart w:id="6" w:name="_Toc58029296"/>
       <w:r>
         <w:rPr>
           <w:rFonts w:ascii="Times New Roman" w:hAnsi="Times New Roman" w:cs="Times New Roman"/>
@@ -8143,7 +8242,7 @@
         </w:rPr>
         <w:t>RAID</w:t>
       </w:r>
-      <w:bookmarkEnd w:id="5"/>
+      <w:bookmarkEnd w:id="6"/>
     </w:p>
     <w:p>
       <w:pPr>
@@ -9751,7 +9850,7 @@
           <w:lang w:eastAsia="ru-RU"/>
         </w:rPr>
         <w:drawing>
-          <wp:inline distT="0" distB="0" distL="0" distR="0" wp14:anchorId="012FA925" wp14:editId="1C789ADA">
+          <wp:inline distT="0" distB="0" distL="0" distR="0" wp14:anchorId="42121DB2" wp14:editId="4C0A1E30">
             <wp:extent cx="2743200" cy="2743200"/>
             <wp:effectExtent l="0" t="0" r="0" b="0"/>
             <wp:docPr id="7" name="Рисунок 7" descr="C:\Users\i.mzhachev\AppData\Local\Microsoft\Windows\INetCache\Content.Word\RAID 10.png"/>
@@ -11182,7 +11281,7 @@
           <w:szCs w:val="28"/>
         </w:rPr>
       </w:pPr>
-      <w:bookmarkStart w:id="6" w:name="_Toc57672165"/>
+      <w:bookmarkStart w:id="7" w:name="_Toc58029297"/>
       <w:r>
         <w:rPr>
           <w:rFonts w:ascii="Times New Roman" w:hAnsi="Times New Roman" w:cs="Times New Roman"/>
@@ -11214,7 +11313,7 @@
         </w:rPr>
         <w:t xml:space="preserve"> хранилища данных</w:t>
       </w:r>
-      <w:bookmarkEnd w:id="6"/>
+      <w:bookmarkEnd w:id="7"/>
     </w:p>
     <w:p>
       <w:pPr>
@@ -11655,7 +11754,23 @@
           <w:sz w:val="28"/>
           <w:szCs w:val="28"/>
         </w:rPr>
-        <w:t>[8, 10]</w:t>
+        <w:t>[8, 10</w:t>
+      </w:r>
+      <w:r>
+        <w:rPr>
+          <w:rFonts w:ascii="Times New Roman" w:hAnsi="Times New Roman" w:cs="Times New Roman"/>
+          <w:sz w:val="28"/>
+          <w:szCs w:val="28"/>
+        </w:rPr>
+        <w:t>, 11</w:t>
+      </w:r>
+      <w:r>
+        <w:rPr>
+          <w:rFonts w:ascii="Times New Roman" w:hAnsi="Times New Roman" w:cs="Times New Roman"/>
+          <w:sz w:val="28"/>
+          <w:szCs w:val="28"/>
+        </w:rPr>
+        <w:t>]</w:t>
       </w:r>
       <w:r>
         <w:rPr>
@@ -11846,7 +11961,24 @@
           <w:sz w:val="28"/>
           <w:szCs w:val="28"/>
         </w:rPr>
-        <w:t>Из минусов можно выделить сложность ввода в эксплантацию распределенного хранилища, также из-за возможности использования различных серверов, возможны трудности в обслуживании кластера.</w:t>
+        <w:lastRenderedPageBreak/>
+        <w:t xml:space="preserve">Из минусов можно выделить сложность ввода в </w:t>
+      </w:r>
+      <w:r>
+        <w:rPr>
+          <w:rFonts w:ascii="Times New Roman" w:hAnsi="Times New Roman" w:cs="Times New Roman"/>
+          <w:sz w:val="28"/>
+          <w:szCs w:val="28"/>
+        </w:rPr>
+        <w:t>работу</w:t>
+      </w:r>
+      <w:r>
+        <w:rPr>
+          <w:rFonts w:ascii="Times New Roman" w:hAnsi="Times New Roman" w:cs="Times New Roman"/>
+          <w:sz w:val="28"/>
+          <w:szCs w:val="28"/>
+        </w:rPr>
+        <w:t xml:space="preserve"> распределенного хранилища, также из-за возможности использования различных серверов, возможны трудности в обслуживании кластера.</w:t>
       </w:r>
     </w:p>
     <w:p>
@@ -11861,496 +11993,14 @@
           <w:rFonts w:ascii="Times New Roman" w:hAnsi="Times New Roman" w:cs="Times New Roman"/>
           <w:sz w:val="28"/>
           <w:szCs w:val="28"/>
-          <w:highlight w:val="yellow"/>
-        </w:rPr>
-      </w:pPr>
-      <w:r>
-        <w:rPr>
-          <w:rFonts w:ascii="Times New Roman" w:hAnsi="Times New Roman" w:cs="Times New Roman"/>
-          <w:sz w:val="28"/>
-          <w:szCs w:val="28"/>
-          <w:highlight w:val="yellow"/>
-        </w:rPr>
-        <w:lastRenderedPageBreak/>
-        <w:t>Перечислим функциональные возможности распределенных систем хранения данных [11]:</w:t>
-      </w:r>
-    </w:p>
-    <w:p>
-      <w:pPr>
-        <w:pStyle w:val="a3"/>
-        <w:numPr>
-          <w:ilvl w:val="0"/>
-          <w:numId w:val="6"/>
-        </w:numPr>
-        <w:tabs>
-          <w:tab w:val="left" w:pos="993"/>
-        </w:tabs>
-        <w:spacing w:after="0" w:line="360" w:lineRule="auto"/>
-        <w:ind w:left="0" w:firstLine="709"/>
-        <w:jc w:val="both"/>
-        <w:rPr>
-          <w:rFonts w:ascii="Times New Roman" w:hAnsi="Times New Roman" w:cs="Times New Roman"/>
-          <w:sz w:val="28"/>
-          <w:szCs w:val="28"/>
-          <w:highlight w:val="yellow"/>
-        </w:rPr>
-      </w:pPr>
-      <w:r>
-        <w:rPr>
-          <w:rFonts w:ascii="Times New Roman" w:hAnsi="Times New Roman" w:cs="Times New Roman"/>
-          <w:sz w:val="28"/>
-          <w:szCs w:val="28"/>
-          <w:highlight w:val="yellow"/>
-        </w:rPr>
-        <w:t>Функция архивного хранения. Так называемое «холодное хранение», однократная запись данных с целью долгосрочного хранения. Обычно к таким данным обращаются в исключительных случаях;</w:t>
-      </w:r>
-    </w:p>
-    <w:p>
-      <w:pPr>
-        <w:pStyle w:val="a3"/>
-        <w:numPr>
-          <w:ilvl w:val="0"/>
-          <w:numId w:val="6"/>
-        </w:numPr>
-        <w:tabs>
-          <w:tab w:val="left" w:pos="993"/>
-        </w:tabs>
-        <w:spacing w:after="0" w:line="360" w:lineRule="auto"/>
-        <w:ind w:left="0" w:firstLine="709"/>
-        <w:jc w:val="both"/>
-        <w:rPr>
-          <w:rFonts w:ascii="Times New Roman" w:hAnsi="Times New Roman" w:cs="Times New Roman"/>
-          <w:sz w:val="28"/>
-          <w:szCs w:val="28"/>
-          <w:highlight w:val="yellow"/>
-        </w:rPr>
-      </w:pPr>
-      <w:r>
-        <w:rPr>
-          <w:rFonts w:ascii="Times New Roman" w:hAnsi="Times New Roman" w:cs="Times New Roman"/>
-          <w:sz w:val="28"/>
-          <w:szCs w:val="28"/>
-          <w:highlight w:val="yellow"/>
-        </w:rPr>
-        <w:t>Функция сжатия данных. Алгоритмическое преобразования данных, с целью уменьшения объема данных;</w:t>
-      </w:r>
-    </w:p>
-    <w:p>
-      <w:pPr>
-        <w:pStyle w:val="a3"/>
-        <w:numPr>
-          <w:ilvl w:val="0"/>
-          <w:numId w:val="6"/>
-        </w:numPr>
-        <w:tabs>
-          <w:tab w:val="left" w:pos="993"/>
-        </w:tabs>
-        <w:spacing w:after="0" w:line="360" w:lineRule="auto"/>
-        <w:ind w:left="0" w:firstLine="709"/>
-        <w:jc w:val="both"/>
-        <w:rPr>
-          <w:rFonts w:ascii="Times New Roman" w:hAnsi="Times New Roman" w:cs="Times New Roman"/>
-          <w:sz w:val="28"/>
-          <w:szCs w:val="28"/>
-          <w:highlight w:val="yellow"/>
-        </w:rPr>
-      </w:pPr>
-      <w:r>
-        <w:rPr>
-          <w:rFonts w:ascii="Times New Roman" w:hAnsi="Times New Roman" w:cs="Times New Roman"/>
-          <w:sz w:val="28"/>
-          <w:szCs w:val="28"/>
-          <w:highlight w:val="yellow"/>
-        </w:rPr>
-        <w:t>Функция дедупликации данных. Технология обнаружения и исключения избыточных данных. В свою очередь бывает двух типов: на уровне файлов, на уровне блоков. В случае уровня файлов</w:t>
-      </w:r>
-      <w:r>
-        <w:rPr>
-          <w:rFonts w:ascii="Times New Roman" w:hAnsi="Times New Roman" w:cs="Times New Roman"/>
-          <w:sz w:val="28"/>
-          <w:szCs w:val="28"/>
-          <w:highlight w:val="yellow"/>
-        </w:rPr>
-        <w:t xml:space="preserve"> – дублирующийся файлы исключается из хранилища. В случае уровня блоков – исключаются повторяющиеся блоки данных;</w:t>
-      </w:r>
-    </w:p>
-    <w:p>
-      <w:pPr>
-        <w:pStyle w:val="a3"/>
-        <w:numPr>
-          <w:ilvl w:val="0"/>
-          <w:numId w:val="6"/>
-        </w:numPr>
-        <w:tabs>
-          <w:tab w:val="left" w:pos="993"/>
-        </w:tabs>
-        <w:spacing w:after="0" w:line="360" w:lineRule="auto"/>
-        <w:ind w:left="0" w:firstLine="709"/>
-        <w:jc w:val="both"/>
-        <w:rPr>
-          <w:rFonts w:ascii="Times New Roman" w:hAnsi="Times New Roman" w:cs="Times New Roman"/>
-          <w:sz w:val="28"/>
-          <w:szCs w:val="28"/>
-          <w:highlight w:val="yellow"/>
-        </w:rPr>
-      </w:pPr>
-      <w:r>
-        <w:rPr>
-          <w:rFonts w:ascii="Times New Roman" w:hAnsi="Times New Roman" w:cs="Times New Roman"/>
-          <w:sz w:val="28"/>
-          <w:szCs w:val="28"/>
-          <w:highlight w:val="yellow"/>
-        </w:rPr>
-        <w:t xml:space="preserve">Функция </w:t>
-      </w:r>
-      <w:proofErr w:type="spellStart"/>
-      <w:r>
-        <w:rPr>
-          <w:rFonts w:ascii="Times New Roman" w:hAnsi="Times New Roman" w:cs="Times New Roman"/>
-          <w:sz w:val="28"/>
-          <w:szCs w:val="28"/>
-          <w:highlight w:val="yellow"/>
-        </w:rPr>
-        <w:t>шардинга</w:t>
-      </w:r>
-      <w:proofErr w:type="spellEnd"/>
-      <w:r>
-        <w:rPr>
-          <w:rFonts w:ascii="Times New Roman" w:hAnsi="Times New Roman" w:cs="Times New Roman"/>
-          <w:sz w:val="28"/>
-          <w:szCs w:val="28"/>
-          <w:highlight w:val="yellow"/>
-        </w:rPr>
-        <w:t xml:space="preserve"> (</w:t>
-      </w:r>
-      <w:proofErr w:type="spellStart"/>
-      <w:r>
-        <w:rPr>
-          <w:rFonts w:ascii="Times New Roman" w:hAnsi="Times New Roman" w:cs="Times New Roman"/>
-          <w:sz w:val="28"/>
-          <w:szCs w:val="28"/>
-          <w:highlight w:val="yellow"/>
-          <w:lang w:val="en-US"/>
-        </w:rPr>
-        <w:t>Sharding</w:t>
-      </w:r>
-      <w:proofErr w:type="spellEnd"/>
-      <w:r>
-        <w:rPr>
-          <w:rFonts w:ascii="Times New Roman" w:hAnsi="Times New Roman" w:cs="Times New Roman"/>
-          <w:sz w:val="28"/>
-          <w:szCs w:val="28"/>
-          <w:highlight w:val="yellow"/>
-        </w:rPr>
-        <w:t>) данных. Технология распределения данных между различными узлами кластера;</w:t>
-      </w:r>
-    </w:p>
-    <w:p>
-      <w:pPr>
-        <w:pStyle w:val="a3"/>
-        <w:numPr>
-          <w:ilvl w:val="0"/>
-          <w:numId w:val="6"/>
-        </w:numPr>
-        <w:tabs>
-          <w:tab w:val="left" w:pos="993"/>
-        </w:tabs>
-        <w:spacing w:after="0" w:line="360" w:lineRule="auto"/>
-        <w:ind w:left="0" w:firstLine="709"/>
-        <w:jc w:val="both"/>
-        <w:rPr>
-          <w:rFonts w:ascii="Times New Roman" w:hAnsi="Times New Roman" w:cs="Times New Roman"/>
-          <w:sz w:val="28"/>
-          <w:szCs w:val="28"/>
-          <w:highlight w:val="yellow"/>
-        </w:rPr>
-      </w:pPr>
-      <w:r>
-        <w:rPr>
-          <w:rFonts w:ascii="Times New Roman" w:hAnsi="Times New Roman" w:cs="Times New Roman"/>
-          <w:sz w:val="28"/>
-          <w:szCs w:val="28"/>
-          <w:highlight w:val="yellow"/>
-        </w:rPr>
-        <w:t>Функция репликации (</w:t>
-      </w:r>
-      <w:r>
-        <w:rPr>
-          <w:rFonts w:ascii="Times New Roman" w:hAnsi="Times New Roman" w:cs="Times New Roman"/>
-          <w:sz w:val="28"/>
-          <w:szCs w:val="28"/>
-          <w:highlight w:val="yellow"/>
-          <w:lang w:val="en-US"/>
-        </w:rPr>
-        <w:t>Replication</w:t>
-      </w:r>
-      <w:r>
-        <w:rPr>
-          <w:rFonts w:ascii="Times New Roman" w:hAnsi="Times New Roman" w:cs="Times New Roman"/>
-          <w:sz w:val="28"/>
-          <w:szCs w:val="28"/>
-          <w:highlight w:val="yellow"/>
-        </w:rPr>
-        <w:t>) данных. Способ синхронизации копий данных между узлами кластера, с целью увеличения надежности хранилища;</w:t>
-      </w:r>
-    </w:p>
-    <w:p>
-      <w:pPr>
-        <w:pStyle w:val="a3"/>
-        <w:numPr>
-          <w:ilvl w:val="0"/>
-          <w:numId w:val="6"/>
-        </w:numPr>
-        <w:tabs>
-          <w:tab w:val="left" w:pos="993"/>
-        </w:tabs>
-        <w:spacing w:after="0" w:line="360" w:lineRule="auto"/>
-        <w:ind w:left="0" w:firstLine="709"/>
-        <w:jc w:val="both"/>
-        <w:rPr>
-          <w:rFonts w:ascii="Times New Roman" w:hAnsi="Times New Roman" w:cs="Times New Roman"/>
-          <w:sz w:val="28"/>
-          <w:szCs w:val="28"/>
-          <w:highlight w:val="yellow"/>
-        </w:rPr>
-      </w:pPr>
-      <w:r>
-        <w:rPr>
-          <w:rFonts w:ascii="Times New Roman" w:hAnsi="Times New Roman" w:cs="Times New Roman"/>
-          <w:sz w:val="28"/>
-          <w:szCs w:val="28"/>
-          <w:highlight w:val="yellow"/>
-        </w:rPr>
-        <w:t xml:space="preserve">Механизм </w:t>
-      </w:r>
-      <w:proofErr w:type="spellStart"/>
-      <w:r>
-        <w:rPr>
-          <w:rFonts w:ascii="Times New Roman" w:hAnsi="Times New Roman" w:cs="Times New Roman"/>
-          <w:sz w:val="28"/>
-          <w:szCs w:val="28"/>
-          <w:highlight w:val="yellow"/>
-        </w:rPr>
-        <w:t>георепликации</w:t>
-      </w:r>
-      <w:proofErr w:type="spellEnd"/>
-      <w:r>
-        <w:rPr>
-          <w:rFonts w:ascii="Times New Roman" w:hAnsi="Times New Roman" w:cs="Times New Roman"/>
-          <w:sz w:val="28"/>
-          <w:szCs w:val="28"/>
-          <w:highlight w:val="yellow"/>
-        </w:rPr>
-        <w:t>. Практически тоже самое, что и репликация, в отличии от того, что целью является распространение копий данных между географически удаленных узлов;</w:t>
-      </w:r>
-    </w:p>
-    <w:p>
-      <w:pPr>
-        <w:pStyle w:val="a3"/>
-        <w:numPr>
-          <w:ilvl w:val="0"/>
-          <w:numId w:val="6"/>
-        </w:numPr>
-        <w:tabs>
-          <w:tab w:val="left" w:pos="993"/>
-        </w:tabs>
-        <w:spacing w:after="0" w:line="360" w:lineRule="auto"/>
-        <w:ind w:left="0" w:firstLine="709"/>
-        <w:jc w:val="both"/>
-        <w:rPr>
-          <w:rFonts w:ascii="Times New Roman" w:hAnsi="Times New Roman" w:cs="Times New Roman"/>
-          <w:sz w:val="28"/>
-          <w:szCs w:val="28"/>
-          <w:highlight w:val="yellow"/>
-        </w:rPr>
-      </w:pPr>
-      <w:r>
-        <w:rPr>
-          <w:rFonts w:ascii="Times New Roman" w:hAnsi="Times New Roman" w:cs="Times New Roman"/>
-          <w:sz w:val="28"/>
-          <w:szCs w:val="28"/>
-          <w:highlight w:val="yellow"/>
-        </w:rPr>
-        <w:t>М</w:t>
-      </w:r>
-      <w:r>
-        <w:rPr>
-          <w:rFonts w:ascii="Times New Roman" w:hAnsi="Times New Roman" w:cs="Times New Roman"/>
-          <w:sz w:val="28"/>
-          <w:szCs w:val="28"/>
-          <w:highlight w:val="yellow"/>
-        </w:rPr>
-        <w:t>еханизм</w:t>
-      </w:r>
-      <w:r>
-        <w:rPr>
-          <w:rFonts w:ascii="Times New Roman" w:hAnsi="Times New Roman" w:cs="Times New Roman"/>
-          <w:sz w:val="28"/>
-          <w:szCs w:val="28"/>
-          <w:highlight w:val="yellow"/>
-        </w:rPr>
-        <w:t xml:space="preserve"> управлен</w:t>
-      </w:r>
-      <w:r>
-        <w:rPr>
-          <w:rFonts w:ascii="Times New Roman" w:hAnsi="Times New Roman" w:cs="Times New Roman"/>
-          <w:sz w:val="28"/>
-          <w:szCs w:val="28"/>
-          <w:highlight w:val="yellow"/>
-        </w:rPr>
-        <w:t>ия доступа к данным. Применяется для ограничения доступа данных посредством списков доступа;</w:t>
-      </w:r>
-    </w:p>
-    <w:p>
-      <w:pPr>
-        <w:pStyle w:val="a3"/>
-        <w:numPr>
-          <w:ilvl w:val="0"/>
-          <w:numId w:val="6"/>
-        </w:numPr>
-        <w:tabs>
-          <w:tab w:val="left" w:pos="993"/>
-        </w:tabs>
-        <w:spacing w:after="0" w:line="360" w:lineRule="auto"/>
-        <w:ind w:left="0" w:firstLine="709"/>
-        <w:jc w:val="both"/>
-        <w:rPr>
-          <w:rFonts w:ascii="Times New Roman" w:hAnsi="Times New Roman" w:cs="Times New Roman"/>
-          <w:sz w:val="28"/>
-          <w:szCs w:val="28"/>
-          <w:highlight w:val="yellow"/>
-        </w:rPr>
-      </w:pPr>
-      <w:r>
-        <w:rPr>
-          <w:rFonts w:ascii="Times New Roman" w:hAnsi="Times New Roman" w:cs="Times New Roman"/>
-          <w:sz w:val="28"/>
-          <w:szCs w:val="28"/>
-          <w:highlight w:val="yellow"/>
-        </w:rPr>
-        <w:t>Функция шифрования. Используется для повышения уровня конфиденциальности хранимых данных;</w:t>
-      </w:r>
-    </w:p>
-    <w:p>
-      <w:pPr>
-        <w:pStyle w:val="a3"/>
-        <w:numPr>
-          <w:ilvl w:val="0"/>
-          <w:numId w:val="6"/>
-        </w:numPr>
-        <w:tabs>
-          <w:tab w:val="left" w:pos="993"/>
-        </w:tabs>
-        <w:spacing w:after="0" w:line="360" w:lineRule="auto"/>
-        <w:ind w:left="0" w:firstLine="709"/>
-        <w:jc w:val="both"/>
-        <w:rPr>
-          <w:rFonts w:ascii="Times New Roman" w:hAnsi="Times New Roman" w:cs="Times New Roman"/>
-          <w:sz w:val="28"/>
-          <w:szCs w:val="28"/>
-          <w:highlight w:val="yellow"/>
-        </w:rPr>
-      </w:pPr>
-      <w:r>
-        <w:rPr>
-          <w:rFonts w:ascii="Times New Roman" w:hAnsi="Times New Roman" w:cs="Times New Roman"/>
-          <w:sz w:val="28"/>
-          <w:szCs w:val="28"/>
-          <w:highlight w:val="yellow"/>
-        </w:rPr>
-        <w:t>Функция самовосстановления. В случае если происходит исключительная ситуация, такая как отказ одного из узлов кластера, распределенное хранилище не выходит из строя, а перестраивается и продолжает свою работу;</w:t>
-      </w:r>
-    </w:p>
-    <w:p>
-      <w:pPr>
-        <w:pStyle w:val="a3"/>
-        <w:numPr>
-          <w:ilvl w:val="0"/>
-          <w:numId w:val="6"/>
-        </w:numPr>
-        <w:tabs>
-          <w:tab w:val="left" w:pos="993"/>
-        </w:tabs>
-        <w:spacing w:after="0" w:line="360" w:lineRule="auto"/>
-        <w:ind w:left="0" w:firstLine="709"/>
-        <w:jc w:val="both"/>
-        <w:rPr>
-          <w:rFonts w:ascii="Times New Roman" w:hAnsi="Times New Roman" w:cs="Times New Roman"/>
-          <w:sz w:val="28"/>
-          <w:szCs w:val="28"/>
-          <w:highlight w:val="yellow"/>
-        </w:rPr>
-      </w:pPr>
-      <w:r>
-        <w:rPr>
-          <w:rFonts w:ascii="Times New Roman" w:hAnsi="Times New Roman" w:cs="Times New Roman"/>
-          <w:sz w:val="28"/>
-          <w:szCs w:val="28"/>
-          <w:highlight w:val="yellow"/>
-        </w:rPr>
-        <w:t>Функция кэширования;</w:t>
-      </w:r>
-    </w:p>
-    <w:p>
-      <w:pPr>
-        <w:pStyle w:val="a3"/>
-        <w:numPr>
-          <w:ilvl w:val="0"/>
-          <w:numId w:val="6"/>
-        </w:numPr>
-        <w:tabs>
-          <w:tab w:val="left" w:pos="993"/>
-        </w:tabs>
-        <w:spacing w:after="0" w:line="360" w:lineRule="auto"/>
-        <w:ind w:left="0" w:firstLine="709"/>
-        <w:jc w:val="both"/>
-        <w:rPr>
-          <w:rFonts w:ascii="Times New Roman" w:hAnsi="Times New Roman" w:cs="Times New Roman"/>
-          <w:sz w:val="28"/>
-          <w:szCs w:val="28"/>
-          <w:highlight w:val="yellow"/>
-        </w:rPr>
-      </w:pPr>
-      <w:r>
-        <w:rPr>
-          <w:rFonts w:ascii="Times New Roman" w:hAnsi="Times New Roman" w:cs="Times New Roman"/>
-          <w:sz w:val="28"/>
-          <w:szCs w:val="28"/>
-          <w:highlight w:val="yellow"/>
-        </w:rPr>
-        <w:t xml:space="preserve">Функция балансировки нагрузки. Учет статистики работы сети и принятие решение </w:t>
-      </w:r>
-      <w:r>
-        <w:rPr>
-          <w:rFonts w:ascii="Times New Roman" w:hAnsi="Times New Roman" w:cs="Times New Roman"/>
-          <w:sz w:val="28"/>
-          <w:szCs w:val="28"/>
-          <w:highlight w:val="yellow"/>
-        </w:rPr>
-        <w:t>о распределении передачи данных на другие узлы кластера.</w:t>
-      </w:r>
-    </w:p>
-    <w:p>
-      <w:pPr>
-        <w:tabs>
-          <w:tab w:val="left" w:pos="993"/>
-        </w:tabs>
-        <w:spacing w:after="0" w:line="360" w:lineRule="auto"/>
-        <w:ind w:firstLine="709"/>
-        <w:jc w:val="both"/>
-        <w:rPr>
-          <w:rFonts w:ascii="Times New Roman" w:hAnsi="Times New Roman" w:cs="Times New Roman"/>
-          <w:sz w:val="28"/>
-          <w:szCs w:val="28"/>
-        </w:rPr>
-      </w:pPr>
-      <w:r>
-        <w:rPr>
-          <w:rFonts w:ascii="Times New Roman" w:hAnsi="Times New Roman" w:cs="Times New Roman"/>
-          <w:sz w:val="28"/>
-          <w:szCs w:val="28"/>
-        </w:rPr>
-        <w:lastRenderedPageBreak/>
+        </w:rPr>
+      </w:pPr>
+      <w:r>
+        <w:rPr>
+          <w:rFonts w:ascii="Times New Roman" w:hAnsi="Times New Roman" w:cs="Times New Roman"/>
+          <w:sz w:val="28"/>
+          <w:szCs w:val="28"/>
+        </w:rPr>
         <w:t>Распределенные системы хранения данных как правило реализуют не все функции, которые перечислены выше. Для конкретного хранилища выбираются и реализуются только необходимые для решения поставленных задач, именно поэтому существует большое количество разнообразных хранилищ. В последнее большое развитие получили облачные хранилища данных.</w:t>
       </w:r>
     </w:p>
@@ -12836,7 +12486,16 @@
           <w:sz w:val="28"/>
           <w:szCs w:val="28"/>
         </w:rPr>
-        <w:t>Второй момент – это обязательное подключение к интернету, если из-за сбоев он недоступен, недоступно и облачное хранилище</w:t>
+        <w:t xml:space="preserve">Второй момент – это обязательное подключение к интернету, если из-за сбоев он недоступен, </w:t>
+      </w:r>
+      <w:r>
+        <w:rPr>
+          <w:rFonts w:ascii="Times New Roman" w:hAnsi="Times New Roman" w:cs="Times New Roman"/>
+          <w:sz w:val="28"/>
+          <w:szCs w:val="28"/>
+        </w:rPr>
+        <w:lastRenderedPageBreak/>
+        <w:t>недоступно и облачное хранилище</w:t>
       </w:r>
       <w:r>
         <w:rPr>
@@ -12852,16 +12511,7 @@
           <w:sz w:val="28"/>
           <w:szCs w:val="28"/>
         </w:rPr>
-        <w:t xml:space="preserve"> минус – это возможная утечка данных. Известно множество случаев, к примеру, из-за некорректных прав доступа </w:t>
-      </w:r>
-      <w:r>
-        <w:rPr>
-          <w:rFonts w:ascii="Times New Roman" w:hAnsi="Times New Roman" w:cs="Times New Roman"/>
-          <w:sz w:val="28"/>
-          <w:szCs w:val="28"/>
-        </w:rPr>
-        <w:lastRenderedPageBreak/>
-        <w:t xml:space="preserve">к облачным хранилищам </w:t>
+        <w:t xml:space="preserve"> минус – это возможная утечка данных. Известно множество случаев, к примеру, из-за некорректных прав доступа к облачным хранилищам </w:t>
       </w:r>
       <w:r>
         <w:rPr>
@@ -13130,7 +12780,7 @@
           <w:szCs w:val="28"/>
         </w:rPr>
       </w:pPr>
-      <w:bookmarkStart w:id="7" w:name="_Toc57672166"/>
+      <w:bookmarkStart w:id="8" w:name="_Toc58029298"/>
       <w:r>
         <w:rPr>
           <w:rFonts w:ascii="Times New Roman" w:hAnsi="Times New Roman" w:cs="Times New Roman"/>
@@ -13141,7 +12791,7 @@
         </w:rPr>
         <w:t>1.2 Обзор существующих хранилищ данных</w:t>
       </w:r>
-      <w:bookmarkEnd w:id="7"/>
+      <w:bookmarkEnd w:id="8"/>
     </w:p>
     <w:p>
       <w:pPr>
@@ -13172,7 +12822,7 @@
           <w:szCs w:val="28"/>
         </w:rPr>
       </w:pPr>
-      <w:bookmarkStart w:id="8" w:name="_Toc57672167"/>
+      <w:bookmarkStart w:id="9" w:name="_Toc58029299"/>
       <w:r>
         <w:rPr>
           <w:rFonts w:ascii="Times New Roman" w:hAnsi="Times New Roman" w:cs="Times New Roman"/>
@@ -13235,7 +12885,7 @@
         </w:rPr>
         <w:t>3</w:t>
       </w:r>
-      <w:bookmarkEnd w:id="8"/>
+      <w:bookmarkEnd w:id="9"/>
     </w:p>
     <w:p>
       <w:pPr>
@@ -13526,7 +13176,17 @@
           <w:sz w:val="28"/>
           <w:szCs w:val="28"/>
         </w:rPr>
-        <w:t xml:space="preserve"> Можно хранить практически любые типы данных в любом формате. </w:t>
+        <w:t xml:space="preserve"> Можно </w:t>
+      </w:r>
+      <w:r>
+        <w:rPr>
+          <w:rFonts w:ascii="Times New Roman" w:hAnsi="Times New Roman" w:cs="Times New Roman"/>
+          <w:color w:val="000000" w:themeColor="text1"/>
+          <w:sz w:val="28"/>
+          <w:szCs w:val="28"/>
+        </w:rPr>
+        <w:lastRenderedPageBreak/>
+        <w:t xml:space="preserve">хранить практически любые типы данных в любом формате. </w:t>
       </w:r>
       <w:proofErr w:type="spellStart"/>
       <w:r>
@@ -13546,17 +13206,7 @@
           <w:sz w:val="28"/>
           <w:szCs w:val="28"/>
         </w:rPr>
-        <w:t xml:space="preserve"> S3 предоставляет простой интерфейс веб-сервиса, который можно использовать для </w:t>
-      </w:r>
-      <w:r>
-        <w:rPr>
-          <w:rFonts w:ascii="Times New Roman" w:hAnsi="Times New Roman" w:cs="Times New Roman"/>
-          <w:color w:val="000000" w:themeColor="text1"/>
-          <w:sz w:val="28"/>
-          <w:szCs w:val="28"/>
-        </w:rPr>
-        <w:lastRenderedPageBreak/>
-        <w:t xml:space="preserve">хранения и извлечения любых объемов данных в любое время из любого места в Интернете. </w:t>
+        <w:t xml:space="preserve"> S3 предоставляет простой интерфейс веб-сервиса, который можно использовать для хранения и извлечения любых объемов данных в любое время из любого места в Интернете. </w:t>
       </w:r>
       <w:proofErr w:type="spellStart"/>
       <w:r>
@@ -14035,6 +13685,7 @@
           <w:sz w:val="28"/>
           <w:szCs w:val="28"/>
         </w:rPr>
+        <w:lastRenderedPageBreak/>
         <w:t xml:space="preserve">По всему миру создано большое количество центров обработки данных компании </w:t>
       </w:r>
       <w:r>
@@ -14061,16 +13712,7 @@
           <w:sz w:val="28"/>
           <w:szCs w:val="28"/>
         </w:rPr>
-        <w:t xml:space="preserve">. На рисунке 1.11 изображена географическая карта нашего мира </w:t>
-      </w:r>
-      <w:r>
-        <w:rPr>
-          <w:rFonts w:ascii="Times New Roman" w:hAnsi="Times New Roman" w:cs="Times New Roman"/>
-          <w:sz w:val="28"/>
-          <w:szCs w:val="28"/>
-        </w:rPr>
-        <w:lastRenderedPageBreak/>
-        <w:t xml:space="preserve">с отмеченными ЦОД компании </w:t>
+        <w:t xml:space="preserve">. На рисунке 1.11 изображена географическая карта нашего мира с отмеченными ЦОД компании </w:t>
       </w:r>
       <w:r>
         <w:rPr>
@@ -16304,7 +15946,7 @@
           <w:szCs w:val="28"/>
         </w:rPr>
       </w:pPr>
-      <w:bookmarkStart w:id="9" w:name="_Toc57672168"/>
+      <w:bookmarkStart w:id="10" w:name="_Toc58029300"/>
       <w:r>
         <w:rPr>
           <w:rFonts w:ascii="Times New Roman" w:hAnsi="Times New Roman" w:cs="Times New Roman"/>
@@ -16399,7 +16041,7 @@
         </w:rPr>
         <w:t>Storage</w:t>
       </w:r>
-      <w:bookmarkEnd w:id="9"/>
+      <w:bookmarkEnd w:id="10"/>
     </w:p>
     <w:p>
       <w:pPr>
@@ -17560,7 +17202,7 @@
           <w:lang w:eastAsia="ru-RU"/>
         </w:rPr>
         <w:drawing>
-          <wp:inline distT="0" distB="0" distL="0" distR="0" wp14:anchorId="59D96FB1" wp14:editId="059EBE1F">
+          <wp:inline distT="0" distB="0" distL="0" distR="0" wp14:anchorId="3B350030" wp14:editId="7B5508BA">
             <wp:extent cx="3619500" cy="3604907"/>
             <wp:effectExtent l="0" t="0" r="0" b="0"/>
             <wp:docPr id="4" name="Рисунок 4"/>
@@ -17707,7 +17349,7 @@
           <w:szCs w:val="28"/>
         </w:rPr>
       </w:pPr>
-      <w:bookmarkStart w:id="10" w:name="_Toc57672169"/>
+      <w:bookmarkStart w:id="11" w:name="_Toc58029301"/>
       <w:r>
         <w:rPr>
           <w:rFonts w:ascii="Times New Roman" w:hAnsi="Times New Roman" w:cs="Times New Roman"/>
@@ -17794,7 +17436,7 @@
         </w:rPr>
         <w:t>Storage</w:t>
       </w:r>
-      <w:bookmarkEnd w:id="10"/>
+      <w:bookmarkEnd w:id="11"/>
     </w:p>
     <w:p>
       <w:pPr>
@@ -18729,7 +18371,7 @@
           <w:lang w:eastAsia="ru-RU"/>
         </w:rPr>
         <w:drawing>
-          <wp:inline distT="0" distB="0" distL="0" distR="0" wp14:anchorId="35F05AC4" wp14:editId="60D6F12F">
+          <wp:inline distT="0" distB="0" distL="0" distR="0" wp14:anchorId="083CB8DE" wp14:editId="1C8CC257">
             <wp:extent cx="6299835" cy="2664460"/>
             <wp:effectExtent l="0" t="0" r="5715" b="2540"/>
             <wp:docPr id="6" name="Рисунок 6"/>
@@ -18957,7 +18599,7 @@
           <w:szCs w:val="28"/>
         </w:rPr>
       </w:pPr>
-      <w:bookmarkStart w:id="11" w:name="_Toc57672170"/>
+      <w:bookmarkStart w:id="12" w:name="_Toc58029302"/>
       <w:r>
         <w:rPr>
           <w:rFonts w:ascii="Times New Roman" w:hAnsi="Times New Roman" w:cs="Times New Roman"/>
@@ -18968,7 +18610,7 @@
         </w:rPr>
         <w:t>1.3 Информационные процессы хранения данных в системах электронного документооборота</w:t>
       </w:r>
-      <w:bookmarkEnd w:id="11"/>
+      <w:bookmarkEnd w:id="12"/>
     </w:p>
     <w:p>
       <w:pPr>
@@ -22828,7 +22470,7 @@
           <w:szCs w:val="28"/>
         </w:rPr>
       </w:pPr>
-      <w:bookmarkStart w:id="12" w:name="_Toc57672171"/>
+      <w:bookmarkStart w:id="13" w:name="_Toc58029303"/>
       <w:r>
         <w:rPr>
           <w:rFonts w:ascii="Times New Roman" w:hAnsi="Times New Roman" w:cs="Times New Roman"/>
@@ -22859,7 +22501,7 @@
         </w:rPr>
         <w:t>хранения данных</w:t>
       </w:r>
-      <w:bookmarkEnd w:id="12"/>
+      <w:bookmarkEnd w:id="13"/>
     </w:p>
     <w:p>
       <w:pPr>
@@ -22889,15 +22531,47 @@
           <w:sz w:val="28"/>
           <w:szCs w:val="28"/>
         </w:rPr>
-        <w:t xml:space="preserve">Определим критерии, </w:t>
-      </w:r>
-      <w:r>
-        <w:rPr>
-          <w:rFonts w:ascii="Times New Roman" w:hAnsi="Times New Roman" w:cs="Times New Roman"/>
-          <w:sz w:val="28"/>
-          <w:szCs w:val="28"/>
-        </w:rPr>
-        <w:t>по которым будем проводить оптимизацию. Исходя из требований к операторам электронного документооборота, для системы хранения данных важны следующие критерии: объем хранимых данных, надежность хранения, скорость доступа к данным.</w:t>
+        <w:t>Определим критерии</w:t>
+      </w:r>
+      <w:r>
+        <w:rPr>
+          <w:rFonts w:ascii="Times New Roman" w:hAnsi="Times New Roman" w:cs="Times New Roman"/>
+          <w:sz w:val="28"/>
+          <w:szCs w:val="28"/>
+        </w:rPr>
+        <w:t xml:space="preserve"> (нефункциональные требования)</w:t>
+      </w:r>
+      <w:r>
+        <w:rPr>
+          <w:rFonts w:ascii="Times New Roman" w:hAnsi="Times New Roman" w:cs="Times New Roman"/>
+          <w:sz w:val="28"/>
+          <w:szCs w:val="28"/>
+        </w:rPr>
+        <w:t xml:space="preserve">, </w:t>
+      </w:r>
+      <w:r>
+        <w:rPr>
+          <w:rFonts w:ascii="Times New Roman" w:hAnsi="Times New Roman" w:cs="Times New Roman"/>
+          <w:sz w:val="28"/>
+          <w:szCs w:val="28"/>
+        </w:rPr>
+        <w:t xml:space="preserve">по которым будем проводить оптимизацию. Исходя из требований к операторам электронного документооборота, для системы хранения данных важны следующие критерии: объем данных, надежность, </w:t>
+      </w:r>
+      <w:r>
+        <w:rPr>
+          <w:rFonts w:ascii="Times New Roman" w:hAnsi="Times New Roman" w:cs="Times New Roman"/>
+          <w:sz w:val="28"/>
+          <w:szCs w:val="28"/>
+        </w:rPr>
+        <w:t>производительность и безопасность</w:t>
+      </w:r>
+      <w:r>
+        <w:rPr>
+          <w:rFonts w:ascii="Times New Roman" w:hAnsi="Times New Roman" w:cs="Times New Roman"/>
+          <w:sz w:val="28"/>
+          <w:szCs w:val="28"/>
+        </w:rPr>
+        <w:t>.</w:t>
       </w:r>
     </w:p>
     <w:p>
@@ -22914,7 +22588,7 @@
           <w:szCs w:val="28"/>
         </w:rPr>
       </w:pPr>
-      <w:bookmarkStart w:id="13" w:name="_Toc57672172"/>
+      <w:bookmarkStart w:id="14" w:name="_Toc58029304"/>
       <w:r>
         <w:rPr>
           <w:rFonts w:ascii="Times New Roman" w:hAnsi="Times New Roman" w:cs="Times New Roman"/>
@@ -22924,9 +22598,9 @@
           <w:szCs w:val="28"/>
         </w:rPr>
         <w:lastRenderedPageBreak/>
-        <w:t>1.4.1 Методы оптимизации объема хранимых данных</w:t>
-      </w:r>
-      <w:bookmarkEnd w:id="13"/>
+        <w:t>1.4.1 Методы оптимизации объема данных</w:t>
+      </w:r>
+      <w:bookmarkEnd w:id="14"/>
     </w:p>
     <w:p>
       <w:pPr>
@@ -22945,7 +22619,23 @@
           <w:sz w:val="28"/>
           <w:szCs w:val="28"/>
         </w:rPr>
-        <w:t>Целью оптимизации по критерию объема хранимых данных является увеличение объема хранимых данных и уменьшение занимаемого дискового пространства на запоминающих устройствах. К таким методам можно отнести: методы предварительного сжатия данных, методы дедупликации данных.</w:t>
+        <w:t>Целью</w:t>
+      </w:r>
+      <w:r>
+        <w:rPr>
+          <w:rFonts w:ascii="Times New Roman" w:hAnsi="Times New Roman" w:cs="Times New Roman"/>
+          <w:sz w:val="28"/>
+          <w:szCs w:val="28"/>
+        </w:rPr>
+        <w:t xml:space="preserve"> оптимизации по критерию объема </w:t>
+      </w:r>
+      <w:r>
+        <w:rPr>
+          <w:rFonts w:ascii="Times New Roman" w:hAnsi="Times New Roman" w:cs="Times New Roman"/>
+          <w:sz w:val="28"/>
+          <w:szCs w:val="28"/>
+        </w:rPr>
+        <w:t>данных является увеличение объема хранимых данных и уменьшение занимаемого дискового пространства на запоминающих устройствах. К таким методам можно отнести: методы сжатия данных, методы дедупликации данных.</w:t>
       </w:r>
     </w:p>
     <w:p>
@@ -23208,15 +22898,23 @@
           <w:sz w:val="28"/>
           <w:szCs w:val="28"/>
         </w:rPr>
-        <w:t xml:space="preserve">Таким образом методы сжатия могут </w:t>
-      </w:r>
-      <w:r>
-        <w:rPr>
-          <w:rFonts w:ascii="Times New Roman" w:hAnsi="Times New Roman" w:cs="Times New Roman"/>
-          <w:sz w:val="28"/>
-          <w:szCs w:val="28"/>
-        </w:rPr>
-        <w:t>резко положительно</w:t>
+        <w:t xml:space="preserve">Таким образом методы сжатия </w:t>
+      </w:r>
+      <w:r>
+        <w:rPr>
+          <w:rFonts w:ascii="Times New Roman" w:hAnsi="Times New Roman" w:cs="Times New Roman"/>
+          <w:sz w:val="28"/>
+          <w:szCs w:val="28"/>
+        </w:rPr>
+        <w:t>очень</w:t>
+      </w:r>
+      <w:r>
+        <w:rPr>
+          <w:rFonts w:ascii="Times New Roman" w:hAnsi="Times New Roman" w:cs="Times New Roman"/>
+          <w:sz w:val="28"/>
+          <w:szCs w:val="28"/>
+        </w:rPr>
+        <w:t xml:space="preserve"> положительно</w:t>
       </w:r>
       <w:r>
         <w:rPr>
@@ -23240,23 +22938,55 @@
           <w:sz w:val="28"/>
           <w:szCs w:val="28"/>
         </w:rPr>
-        <w:t xml:space="preserve"> занимаемого пространства, но </w:t>
-      </w:r>
-      <w:r>
-        <w:rPr>
-          <w:rFonts w:ascii="Times New Roman" w:hAnsi="Times New Roman" w:cs="Times New Roman"/>
-          <w:sz w:val="28"/>
-          <w:szCs w:val="28"/>
-        </w:rPr>
-        <w:t xml:space="preserve">резко отрицательно </w:t>
-      </w:r>
-      <w:r>
-        <w:rPr>
-          <w:rFonts w:ascii="Times New Roman" w:hAnsi="Times New Roman" w:cs="Times New Roman"/>
-          <w:sz w:val="28"/>
-          <w:szCs w:val="28"/>
-        </w:rPr>
-        <w:t>увеличивают время доступа к данным.</w:t>
+        <w:t xml:space="preserve"> </w:t>
+      </w:r>
+      <w:r>
+        <w:rPr>
+          <w:rFonts w:ascii="Times New Roman" w:hAnsi="Times New Roman" w:cs="Times New Roman"/>
+          <w:sz w:val="28"/>
+          <w:szCs w:val="28"/>
+        </w:rPr>
+        <w:t>данных</w:t>
+      </w:r>
+      <w:r>
+        <w:rPr>
+          <w:rFonts w:ascii="Times New Roman" w:hAnsi="Times New Roman" w:cs="Times New Roman"/>
+          <w:sz w:val="28"/>
+          <w:szCs w:val="28"/>
+        </w:rPr>
+        <w:t xml:space="preserve">, но </w:t>
+      </w:r>
+      <w:r>
+        <w:rPr>
+          <w:rFonts w:ascii="Times New Roman" w:hAnsi="Times New Roman" w:cs="Times New Roman"/>
+          <w:sz w:val="28"/>
+          <w:szCs w:val="28"/>
+        </w:rPr>
+        <w:t>очень</w:t>
+      </w:r>
+      <w:r>
+        <w:rPr>
+          <w:rFonts w:ascii="Times New Roman" w:hAnsi="Times New Roman" w:cs="Times New Roman"/>
+          <w:sz w:val="28"/>
+          <w:szCs w:val="28"/>
+        </w:rPr>
+        <w:t xml:space="preserve"> отрицательно </w:t>
+      </w:r>
+      <w:r>
+        <w:rPr>
+          <w:rFonts w:ascii="Times New Roman" w:hAnsi="Times New Roman" w:cs="Times New Roman"/>
+          <w:sz w:val="28"/>
+          <w:szCs w:val="28"/>
+        </w:rPr>
+        <w:t>влияют на производительность</w:t>
+      </w:r>
+      <w:r>
+        <w:rPr>
+          <w:rFonts w:ascii="Times New Roman" w:hAnsi="Times New Roman" w:cs="Times New Roman"/>
+          <w:sz w:val="28"/>
+          <w:szCs w:val="28"/>
+        </w:rPr>
+        <w:t>.</w:t>
       </w:r>
     </w:p>
     <w:p>
@@ -23386,47 +23116,15 @@
           <w:sz w:val="28"/>
           <w:szCs w:val="28"/>
         </w:rPr>
-        <w:t xml:space="preserve">При добавлении новых данных в хранилище, необходимо производить поиск, </w:t>
-      </w:r>
-      <w:r>
-        <w:rPr>
-          <w:rFonts w:ascii="Times New Roman" w:hAnsi="Times New Roman" w:cs="Times New Roman"/>
-          <w:sz w:val="28"/>
-          <w:szCs w:val="28"/>
-        </w:rPr>
-        <w:t>дублирующийся копий повторяющихся данных</w:t>
-      </w:r>
-      <w:r>
-        <w:rPr>
-          <w:rFonts w:ascii="Times New Roman" w:hAnsi="Times New Roman" w:cs="Times New Roman"/>
-          <w:sz w:val="28"/>
-          <w:szCs w:val="28"/>
-        </w:rPr>
-        <w:t xml:space="preserve"> и п</w:t>
-      </w:r>
-      <w:r>
-        <w:rPr>
-          <w:rFonts w:ascii="Times New Roman" w:hAnsi="Times New Roman" w:cs="Times New Roman"/>
-          <w:sz w:val="28"/>
-          <w:szCs w:val="28"/>
-        </w:rPr>
-        <w:t xml:space="preserve">роизводить их замену на ссылку, данная операция требует больше ресурсов, чем алгоритмы сжатия, но операция выполняется лишь при добавлении данных. В свою очередь дедупликация на уровне блоков производится дольше, чем дедупликация на уровне файлов, но позволяет </w:t>
-      </w:r>
-      <w:r>
-        <w:rPr>
-          <w:rFonts w:ascii="Times New Roman" w:hAnsi="Times New Roman" w:cs="Times New Roman"/>
-          <w:sz w:val="28"/>
-          <w:szCs w:val="28"/>
-        </w:rPr>
-        <w:t xml:space="preserve">сэкономить </w:t>
-      </w:r>
-      <w:r>
-        <w:rPr>
-          <w:rFonts w:ascii="Times New Roman" w:hAnsi="Times New Roman" w:cs="Times New Roman"/>
-          <w:sz w:val="28"/>
-          <w:szCs w:val="28"/>
-        </w:rPr>
-        <w:t xml:space="preserve">больше места. Методы дедупликации данных позволяют уменьшить объем занимаемого пространства до 95%, но на практике может достигать только несколько процентов </w:t>
+        <w:t>При добавлении новых данных в хранилище, необходимо производить поиск, дублирующийся копий повторяющихся данных и п</w:t>
+      </w:r>
+      <w:r>
+        <w:rPr>
+          <w:rFonts w:ascii="Times New Roman" w:hAnsi="Times New Roman" w:cs="Times New Roman"/>
+          <w:sz w:val="28"/>
+          <w:szCs w:val="28"/>
+        </w:rPr>
+        <w:t xml:space="preserve">роизводить их замену на ссылку, данная операция требует больше ресурсов, чем алгоритмы сжатия, но операция выполняется лишь при добавлении данных. В свою очередь дедупликация на уровне блоков производится дольше, чем дедупликация на уровне файлов, но позволяет сэкономить больше места. Методы дедупликации данных позволяют уменьшить объем занимаемого пространства до 95%, но на практике может достигать только несколько процентов </w:t>
       </w:r>
       <w:r>
         <w:rPr>
@@ -23470,7 +23168,15 @@
           <w:sz w:val="28"/>
           <w:szCs w:val="28"/>
         </w:rPr>
-        <w:t xml:space="preserve">Таким образом методы дедупликации позволяют </w:t>
+        <w:t>Та</w:t>
+      </w:r>
+      <w:r>
+        <w:rPr>
+          <w:rFonts w:ascii="Times New Roman" w:hAnsi="Times New Roman" w:cs="Times New Roman"/>
+          <w:sz w:val="28"/>
+          <w:szCs w:val="28"/>
+        </w:rPr>
+        <w:t xml:space="preserve">ким образом методы дедупликации </w:t>
       </w:r>
       <w:r>
         <w:rPr>
@@ -23502,15 +23208,55 @@
           <w:sz w:val="28"/>
           <w:szCs w:val="28"/>
         </w:rPr>
-        <w:t xml:space="preserve"> объем занимаемого пространства, но</w:t>
-      </w:r>
-      <w:r>
-        <w:rPr>
-          <w:rFonts w:ascii="Times New Roman" w:hAnsi="Times New Roman" w:cs="Times New Roman"/>
-          <w:sz w:val="28"/>
-          <w:szCs w:val="28"/>
-        </w:rPr>
-        <w:t xml:space="preserve"> отрицательно влияют время доступа к данным.</w:t>
+        <w:t xml:space="preserve"> объем </w:t>
+      </w:r>
+      <w:r>
+        <w:rPr>
+          <w:rFonts w:ascii="Times New Roman" w:hAnsi="Times New Roman" w:cs="Times New Roman"/>
+          <w:sz w:val="28"/>
+          <w:szCs w:val="28"/>
+        </w:rPr>
+        <w:t>данных</w:t>
+      </w:r>
+      <w:r>
+        <w:rPr>
+          <w:rFonts w:ascii="Times New Roman" w:hAnsi="Times New Roman" w:cs="Times New Roman"/>
+          <w:sz w:val="28"/>
+          <w:szCs w:val="28"/>
+        </w:rPr>
+        <w:t>, но</w:t>
+      </w:r>
+      <w:r>
+        <w:rPr>
+          <w:rFonts w:ascii="Times New Roman" w:hAnsi="Times New Roman" w:cs="Times New Roman"/>
+          <w:sz w:val="28"/>
+          <w:szCs w:val="28"/>
+        </w:rPr>
+        <w:t xml:space="preserve"> отрицательно</w:t>
+      </w:r>
+      <w:r>
+        <w:rPr>
+          <w:rFonts w:ascii="Times New Roman" w:hAnsi="Times New Roman" w:cs="Times New Roman"/>
+          <w:sz w:val="28"/>
+          <w:szCs w:val="28"/>
+        </w:rPr>
+        <w:t xml:space="preserve"> влияют </w:t>
+      </w:r>
+      <w:r>
+        <w:rPr>
+          <w:rFonts w:ascii="Times New Roman" w:hAnsi="Times New Roman" w:cs="Times New Roman"/>
+          <w:sz w:val="28"/>
+          <w:szCs w:val="28"/>
+        </w:rPr>
+        <w:t>на производительность</w:t>
+      </w:r>
+      <w:r>
+        <w:rPr>
+          <w:rFonts w:ascii="Times New Roman" w:hAnsi="Times New Roman" w:cs="Times New Roman"/>
+          <w:sz w:val="28"/>
+          <w:szCs w:val="28"/>
+        </w:rPr>
+        <w:t>.</w:t>
       </w:r>
     </w:p>
     <w:p>
@@ -23540,7 +23286,7 @@
           <w:szCs w:val="28"/>
         </w:rPr>
       </w:pPr>
-      <w:bookmarkStart w:id="14" w:name="_Toc57672173"/>
+      <w:bookmarkStart w:id="15" w:name="_Toc58029305"/>
       <w:r>
         <w:rPr>
           <w:rFonts w:ascii="Times New Roman" w:hAnsi="Times New Roman" w:cs="Times New Roman"/>
@@ -23551,7 +23297,7 @@
         </w:rPr>
         <w:t>1.4.2 Методы оптимизации надежности хранения данных</w:t>
       </w:r>
-      <w:bookmarkEnd w:id="14"/>
+      <w:bookmarkEnd w:id="15"/>
     </w:p>
     <w:p>
       <w:pPr>
@@ -23573,7 +23319,816 @@
           <w:sz w:val="28"/>
           <w:szCs w:val="28"/>
         </w:rPr>
-        <w:t>Для обеспечения высокой надежности хранения данных распространены следующие методы:</w:t>
+        <w:t xml:space="preserve">Целью оптимизации по критерию надежности хранения данных является </w:t>
+      </w:r>
+      <w:r>
+        <w:rPr>
+          <w:rFonts w:ascii="Times New Roman" w:hAnsi="Times New Roman" w:cs="Times New Roman"/>
+          <w:sz w:val="28"/>
+          <w:szCs w:val="28"/>
+        </w:rPr>
+        <w:t xml:space="preserve">уменьшение риска потери данных, в </w:t>
+      </w:r>
+      <w:r>
+        <w:rPr>
+          <w:rFonts w:ascii="Times New Roman" w:hAnsi="Times New Roman" w:cs="Times New Roman"/>
+          <w:sz w:val="28"/>
+          <w:szCs w:val="28"/>
+        </w:rPr>
+        <w:t>случаи</w:t>
+      </w:r>
+      <w:r>
+        <w:rPr>
+          <w:rFonts w:ascii="Times New Roman" w:hAnsi="Times New Roman" w:cs="Times New Roman"/>
+          <w:sz w:val="28"/>
+          <w:szCs w:val="28"/>
+        </w:rPr>
+        <w:t xml:space="preserve"> </w:t>
+      </w:r>
+      <w:r>
+        <w:rPr>
+          <w:rFonts w:ascii="Times New Roman" w:hAnsi="Times New Roman" w:cs="Times New Roman"/>
+          <w:sz w:val="28"/>
+          <w:szCs w:val="28"/>
+        </w:rPr>
+        <w:t xml:space="preserve">нештатной ситуации </w:t>
+      </w:r>
+      <w:r>
+        <w:rPr>
+          <w:rFonts w:ascii="Times New Roman" w:hAnsi="Times New Roman" w:cs="Times New Roman"/>
+          <w:sz w:val="28"/>
+          <w:szCs w:val="28"/>
+        </w:rPr>
+        <w:t>(отказ запоминающего устройства</w:t>
+      </w:r>
+      <w:r>
+        <w:rPr>
+          <w:rFonts w:ascii="Times New Roman" w:hAnsi="Times New Roman" w:cs="Times New Roman"/>
+          <w:sz w:val="28"/>
+          <w:szCs w:val="28"/>
+        </w:rPr>
+        <w:t>, стихийные и техногенные бедствия</w:t>
+      </w:r>
+      <w:r>
+        <w:rPr>
+          <w:rFonts w:ascii="Times New Roman" w:hAnsi="Times New Roman" w:cs="Times New Roman"/>
+          <w:sz w:val="28"/>
+          <w:szCs w:val="28"/>
+        </w:rPr>
+        <w:t>). К методам оптимизации надежности хранения данных можно отнести: ре</w:t>
+      </w:r>
+      <w:r>
+        <w:rPr>
+          <w:rFonts w:ascii="Times New Roman" w:hAnsi="Times New Roman" w:cs="Times New Roman"/>
+          <w:sz w:val="28"/>
+          <w:szCs w:val="28"/>
+        </w:rPr>
+        <w:t>пликацию</w:t>
+      </w:r>
+      <w:r>
+        <w:rPr>
+          <w:rFonts w:ascii="Times New Roman" w:hAnsi="Times New Roman" w:cs="Times New Roman"/>
+          <w:sz w:val="28"/>
+          <w:szCs w:val="28"/>
+        </w:rPr>
+        <w:t xml:space="preserve"> данных, </w:t>
+      </w:r>
+      <w:r>
+        <w:rPr>
+          <w:rFonts w:ascii="Times New Roman" w:hAnsi="Times New Roman" w:cs="Times New Roman"/>
+          <w:sz w:val="28"/>
+          <w:szCs w:val="28"/>
+        </w:rPr>
+        <w:t>резервного копирование</w:t>
+      </w:r>
+      <w:r>
+        <w:rPr>
+          <w:rFonts w:ascii="Times New Roman" w:hAnsi="Times New Roman" w:cs="Times New Roman"/>
+          <w:sz w:val="28"/>
+          <w:szCs w:val="28"/>
+        </w:rPr>
+        <w:t xml:space="preserve"> данных</w:t>
+      </w:r>
+      <w:r>
+        <w:rPr>
+          <w:rFonts w:ascii="Times New Roman" w:hAnsi="Times New Roman" w:cs="Times New Roman"/>
+          <w:sz w:val="28"/>
+          <w:szCs w:val="28"/>
+        </w:rPr>
+        <w:t>, помехоустойчивое</w:t>
+      </w:r>
+      <w:r>
+        <w:rPr>
+          <w:rFonts w:ascii="Times New Roman" w:hAnsi="Times New Roman" w:cs="Times New Roman"/>
+          <w:sz w:val="28"/>
+          <w:szCs w:val="28"/>
+        </w:rPr>
+        <w:t xml:space="preserve"> кодирования </w:t>
+      </w:r>
+      <w:r>
+        <w:rPr>
+          <w:rFonts w:ascii="Times New Roman" w:hAnsi="Times New Roman" w:cs="Times New Roman"/>
+          <w:sz w:val="28"/>
+          <w:szCs w:val="28"/>
+        </w:rPr>
+        <w:t>да</w:t>
+      </w:r>
+      <w:r>
+        <w:rPr>
+          <w:rFonts w:ascii="Times New Roman" w:hAnsi="Times New Roman" w:cs="Times New Roman"/>
+          <w:sz w:val="28"/>
+          <w:szCs w:val="28"/>
+        </w:rPr>
+        <w:t>нных</w:t>
+      </w:r>
+      <w:r>
+        <w:rPr>
+          <w:rFonts w:ascii="Times New Roman" w:hAnsi="Times New Roman" w:cs="Times New Roman"/>
+          <w:sz w:val="28"/>
+          <w:szCs w:val="28"/>
+        </w:rPr>
+        <w:t>.</w:t>
+      </w:r>
+    </w:p>
+    <w:p>
+      <w:pPr>
+        <w:tabs>
+          <w:tab w:val="left" w:pos="993"/>
+        </w:tabs>
+        <w:spacing w:after="0" w:line="360" w:lineRule="auto"/>
+        <w:ind w:firstLine="709"/>
+        <w:jc w:val="both"/>
+        <w:rPr>
+          <w:rFonts w:ascii="Times New Roman" w:hAnsi="Times New Roman" w:cs="Times New Roman"/>
+          <w:sz w:val="28"/>
+          <w:szCs w:val="28"/>
+        </w:rPr>
+      </w:pPr>
+      <w:r>
+        <w:rPr>
+          <w:rFonts w:ascii="Times New Roman" w:hAnsi="Times New Roman" w:cs="Times New Roman"/>
+          <w:sz w:val="28"/>
+          <w:szCs w:val="28"/>
+        </w:rPr>
+        <w:t>Репликация – механизм синхронизации нескольких копий данных, между различными запоминающими устройствами.</w:t>
+      </w:r>
+      <w:r>
+        <w:rPr>
+          <w:rFonts w:ascii="Times New Roman" w:hAnsi="Times New Roman" w:cs="Times New Roman"/>
+          <w:sz w:val="28"/>
+          <w:szCs w:val="28"/>
+        </w:rPr>
+        <w:t xml:space="preserve"> Для определения количества копий данных, используется коэффициент репликации.</w:t>
+      </w:r>
+      <w:r>
+        <w:rPr>
+          <w:rFonts w:ascii="Times New Roman" w:hAnsi="Times New Roman" w:cs="Times New Roman"/>
+          <w:sz w:val="28"/>
+          <w:szCs w:val="28"/>
+        </w:rPr>
+        <w:t xml:space="preserve"> Таким образом в случае отказа одного из ЗУ, данные не теряются, а доступны на одном или нескольких других устройствах.</w:t>
+      </w:r>
+      <w:r>
+        <w:rPr>
+          <w:rFonts w:ascii="Times New Roman" w:hAnsi="Times New Roman" w:cs="Times New Roman"/>
+          <w:sz w:val="28"/>
+          <w:szCs w:val="28"/>
+        </w:rPr>
+        <w:t xml:space="preserve"> </w:t>
+      </w:r>
+      <w:r>
+        <w:rPr>
+          <w:rFonts w:ascii="Times New Roman" w:hAnsi="Times New Roman" w:cs="Times New Roman"/>
+          <w:sz w:val="28"/>
+          <w:szCs w:val="28"/>
+        </w:rPr>
+        <w:t xml:space="preserve"> Репликация может быть синхронной или асинхронной.</w:t>
+      </w:r>
+    </w:p>
+    <w:p>
+      <w:pPr>
+        <w:tabs>
+          <w:tab w:val="left" w:pos="993"/>
+        </w:tabs>
+        <w:spacing w:after="0" w:line="360" w:lineRule="auto"/>
+        <w:ind w:firstLine="709"/>
+        <w:jc w:val="both"/>
+        <w:rPr>
+          <w:rFonts w:ascii="Times New Roman" w:hAnsi="Times New Roman" w:cs="Times New Roman"/>
+          <w:sz w:val="28"/>
+          <w:szCs w:val="28"/>
+        </w:rPr>
+      </w:pPr>
+      <w:r>
+        <w:rPr>
+          <w:rFonts w:ascii="Times New Roman" w:hAnsi="Times New Roman" w:cs="Times New Roman"/>
+          <w:sz w:val="28"/>
+          <w:szCs w:val="28"/>
+        </w:rPr>
+        <w:t>Синхронная репликация подразумевает синхронное</w:t>
+      </w:r>
+      <w:r>
+        <w:rPr>
+          <w:rFonts w:ascii="Times New Roman" w:hAnsi="Times New Roman" w:cs="Times New Roman"/>
+          <w:sz w:val="28"/>
+          <w:szCs w:val="28"/>
+        </w:rPr>
+        <w:t xml:space="preserve"> добавление данных на все запоминающие устройства (в соответствии с коэффициентом репликации).</w:t>
+      </w:r>
+    </w:p>
+    <w:p>
+      <w:pPr>
+        <w:tabs>
+          <w:tab w:val="left" w:pos="993"/>
+        </w:tabs>
+        <w:spacing w:after="0" w:line="360" w:lineRule="auto"/>
+        <w:ind w:firstLine="709"/>
+        <w:jc w:val="both"/>
+        <w:rPr>
+          <w:rFonts w:ascii="Times New Roman" w:hAnsi="Times New Roman" w:cs="Times New Roman"/>
+          <w:sz w:val="28"/>
+          <w:szCs w:val="28"/>
+        </w:rPr>
+      </w:pPr>
+      <w:r>
+        <w:rPr>
+          <w:rFonts w:ascii="Times New Roman" w:hAnsi="Times New Roman" w:cs="Times New Roman"/>
+          <w:sz w:val="28"/>
+          <w:szCs w:val="28"/>
+        </w:rPr>
+        <w:t>Асинхронная репликация подразумевает распространение данных спустя некоторое время. До того момента как копии данных сохраняться на всех необходимых ЗУ, нельзя гарантировать высокую надежность данных.</w:t>
+      </w:r>
+    </w:p>
+    <w:p>
+      <w:pPr>
+        <w:tabs>
+          <w:tab w:val="left" w:pos="993"/>
+        </w:tabs>
+        <w:spacing w:after="0" w:line="360" w:lineRule="auto"/>
+        <w:ind w:firstLine="709"/>
+        <w:jc w:val="both"/>
+        <w:rPr>
+          <w:rFonts w:ascii="Times New Roman" w:hAnsi="Times New Roman" w:cs="Times New Roman"/>
+          <w:sz w:val="28"/>
+          <w:szCs w:val="28"/>
+        </w:rPr>
+      </w:pPr>
+      <w:r>
+        <w:rPr>
+          <w:rFonts w:ascii="Times New Roman" w:hAnsi="Times New Roman" w:cs="Times New Roman"/>
+          <w:sz w:val="28"/>
+          <w:szCs w:val="28"/>
+        </w:rPr>
+        <w:lastRenderedPageBreak/>
+        <w:t xml:space="preserve">Репликацию можно производить как на аппаратном уровне </w:t>
+      </w:r>
+      <w:r>
+        <w:rPr>
+          <w:rFonts w:ascii="Times New Roman" w:hAnsi="Times New Roman" w:cs="Times New Roman"/>
+          <w:sz w:val="28"/>
+          <w:szCs w:val="28"/>
+        </w:rPr>
+        <w:t>(</w:t>
+      </w:r>
+      <w:r>
+        <w:rPr>
+          <w:rFonts w:ascii="Times New Roman" w:hAnsi="Times New Roman" w:cs="Times New Roman"/>
+          <w:sz w:val="28"/>
+          <w:szCs w:val="28"/>
+          <w:lang w:val="en-US"/>
+        </w:rPr>
+        <w:t>RAID</w:t>
+      </w:r>
+      <w:r>
+        <w:rPr>
+          <w:rFonts w:ascii="Times New Roman" w:hAnsi="Times New Roman" w:cs="Times New Roman"/>
+          <w:sz w:val="28"/>
+          <w:szCs w:val="28"/>
+        </w:rPr>
+        <w:t xml:space="preserve"> 1</w:t>
+      </w:r>
+      <w:r>
+        <w:rPr>
+          <w:rFonts w:ascii="Times New Roman" w:hAnsi="Times New Roman" w:cs="Times New Roman"/>
+          <w:sz w:val="28"/>
+          <w:szCs w:val="28"/>
+        </w:rPr>
+        <w:t xml:space="preserve">, </w:t>
+      </w:r>
+      <w:r>
+        <w:rPr>
+          <w:rFonts w:ascii="Times New Roman" w:hAnsi="Times New Roman" w:cs="Times New Roman"/>
+          <w:sz w:val="28"/>
+          <w:szCs w:val="28"/>
+          <w:lang w:val="en-US"/>
+        </w:rPr>
+        <w:t>RAID</w:t>
+      </w:r>
+      <w:r>
+        <w:rPr>
+          <w:rFonts w:ascii="Times New Roman" w:hAnsi="Times New Roman" w:cs="Times New Roman"/>
+          <w:sz w:val="28"/>
+          <w:szCs w:val="28"/>
+        </w:rPr>
+        <w:t xml:space="preserve"> 10</w:t>
+      </w:r>
+      <w:r>
+        <w:rPr>
+          <w:rFonts w:ascii="Times New Roman" w:hAnsi="Times New Roman" w:cs="Times New Roman"/>
+          <w:sz w:val="28"/>
+          <w:szCs w:val="28"/>
+        </w:rPr>
+        <w:t>)</w:t>
+      </w:r>
+      <w:r>
+        <w:rPr>
+          <w:rFonts w:ascii="Times New Roman" w:hAnsi="Times New Roman" w:cs="Times New Roman"/>
+          <w:sz w:val="28"/>
+          <w:szCs w:val="28"/>
+        </w:rPr>
+        <w:t>,</w:t>
+      </w:r>
+      <w:r>
+        <w:rPr>
+          <w:rFonts w:ascii="Times New Roman" w:hAnsi="Times New Roman" w:cs="Times New Roman"/>
+          <w:sz w:val="28"/>
+          <w:szCs w:val="28"/>
+        </w:rPr>
+        <w:t xml:space="preserve"> </w:t>
+      </w:r>
+      <w:r>
+        <w:rPr>
+          <w:rFonts w:ascii="Times New Roman" w:hAnsi="Times New Roman" w:cs="Times New Roman"/>
+          <w:sz w:val="28"/>
+          <w:szCs w:val="28"/>
+        </w:rPr>
+        <w:t xml:space="preserve">так и на программном уровне </w:t>
+      </w:r>
+      <w:r>
+        <w:rPr>
+          <w:rFonts w:ascii="Times New Roman" w:hAnsi="Times New Roman" w:cs="Times New Roman"/>
+          <w:sz w:val="28"/>
+          <w:szCs w:val="28"/>
+        </w:rPr>
+        <w:t>(</w:t>
+      </w:r>
+      <w:r>
+        <w:rPr>
+          <w:rFonts w:ascii="Times New Roman" w:hAnsi="Times New Roman" w:cs="Times New Roman"/>
+          <w:sz w:val="28"/>
+          <w:szCs w:val="28"/>
+          <w:lang w:val="en-US"/>
+        </w:rPr>
+        <w:t>NAS</w:t>
+      </w:r>
+      <w:r>
+        <w:rPr>
+          <w:rFonts w:ascii="Times New Roman" w:hAnsi="Times New Roman" w:cs="Times New Roman"/>
+          <w:sz w:val="28"/>
+          <w:szCs w:val="28"/>
+        </w:rPr>
+        <w:t xml:space="preserve">, </w:t>
+      </w:r>
+      <w:r>
+        <w:rPr>
+          <w:rFonts w:ascii="Times New Roman" w:hAnsi="Times New Roman" w:cs="Times New Roman"/>
+          <w:sz w:val="28"/>
+          <w:szCs w:val="28"/>
+          <w:lang w:val="en-US"/>
+        </w:rPr>
+        <w:t>SAN</w:t>
+      </w:r>
+      <w:r>
+        <w:rPr>
+          <w:rFonts w:ascii="Times New Roman" w:hAnsi="Times New Roman" w:cs="Times New Roman"/>
+          <w:sz w:val="28"/>
+          <w:szCs w:val="28"/>
+        </w:rPr>
+        <w:t xml:space="preserve">, </w:t>
+      </w:r>
+      <w:r>
+        <w:rPr>
+          <w:rFonts w:ascii="Times New Roman" w:hAnsi="Times New Roman" w:cs="Times New Roman"/>
+          <w:sz w:val="28"/>
+          <w:szCs w:val="28"/>
+          <w:lang w:val="en-US"/>
+        </w:rPr>
+        <w:t>SDS</w:t>
+      </w:r>
+      <w:r>
+        <w:rPr>
+          <w:rFonts w:ascii="Times New Roman" w:hAnsi="Times New Roman" w:cs="Times New Roman"/>
+          <w:sz w:val="28"/>
+          <w:szCs w:val="28"/>
+        </w:rPr>
+        <w:t xml:space="preserve"> </w:t>
+      </w:r>
+      <w:r>
+        <w:rPr>
+          <w:rFonts w:ascii="Times New Roman" w:hAnsi="Times New Roman" w:cs="Times New Roman"/>
+          <w:sz w:val="28"/>
+          <w:szCs w:val="28"/>
+        </w:rPr>
+        <w:t>системы).</w:t>
+      </w:r>
+    </w:p>
+    <w:p>
+      <w:pPr>
+        <w:tabs>
+          <w:tab w:val="left" w:pos="993"/>
+        </w:tabs>
+        <w:spacing w:after="0" w:line="360" w:lineRule="auto"/>
+        <w:ind w:firstLine="709"/>
+        <w:jc w:val="both"/>
+        <w:rPr>
+          <w:rFonts w:ascii="Times New Roman" w:hAnsi="Times New Roman" w:cs="Times New Roman"/>
+          <w:sz w:val="28"/>
+          <w:szCs w:val="28"/>
+        </w:rPr>
+      </w:pPr>
+      <w:r>
+        <w:rPr>
+          <w:rFonts w:ascii="Times New Roman" w:hAnsi="Times New Roman" w:cs="Times New Roman"/>
+          <w:sz w:val="28"/>
+          <w:szCs w:val="28"/>
+        </w:rPr>
+        <w:t xml:space="preserve">Таким образом методы синхронной репликации данных очень положительно влияют на надежность данных, очень отрицательно </w:t>
+      </w:r>
+      <w:r>
+        <w:rPr>
+          <w:rFonts w:ascii="Times New Roman" w:hAnsi="Times New Roman" w:cs="Times New Roman"/>
+          <w:sz w:val="28"/>
+          <w:szCs w:val="28"/>
+        </w:rPr>
+        <w:t>влияют на производительность</w:t>
+      </w:r>
+      <w:r>
+        <w:rPr>
+          <w:rFonts w:ascii="Times New Roman" w:hAnsi="Times New Roman" w:cs="Times New Roman"/>
+          <w:sz w:val="28"/>
+          <w:szCs w:val="28"/>
+        </w:rPr>
+        <w:t xml:space="preserve"> </w:t>
+      </w:r>
+      <w:r>
+        <w:rPr>
+          <w:rFonts w:ascii="Times New Roman" w:hAnsi="Times New Roman" w:cs="Times New Roman"/>
+          <w:sz w:val="28"/>
+          <w:szCs w:val="28"/>
+        </w:rPr>
+        <w:t xml:space="preserve">и очень отрицательно влияют на объем данных. В свою очередь методы асинхронной репликации данных положительно влияют на надежность данных, отрицательно </w:t>
+      </w:r>
+      <w:r>
+        <w:rPr>
+          <w:rFonts w:ascii="Times New Roman" w:hAnsi="Times New Roman" w:cs="Times New Roman"/>
+          <w:sz w:val="28"/>
+          <w:szCs w:val="28"/>
+        </w:rPr>
+        <w:t>влияют на производительность</w:t>
+      </w:r>
+      <w:r>
+        <w:rPr>
+          <w:rFonts w:ascii="Times New Roman" w:hAnsi="Times New Roman" w:cs="Times New Roman"/>
+          <w:sz w:val="28"/>
+          <w:szCs w:val="28"/>
+        </w:rPr>
+        <w:t xml:space="preserve"> </w:t>
+      </w:r>
+      <w:r>
+        <w:rPr>
+          <w:rFonts w:ascii="Times New Roman" w:hAnsi="Times New Roman" w:cs="Times New Roman"/>
+          <w:sz w:val="28"/>
+          <w:szCs w:val="28"/>
+        </w:rPr>
+        <w:t>и очень отрицательно влияют на объем данных.</w:t>
+      </w:r>
+    </w:p>
+    <w:p>
+      <w:pPr>
+        <w:tabs>
+          <w:tab w:val="left" w:pos="993"/>
+        </w:tabs>
+        <w:spacing w:after="0" w:line="360" w:lineRule="auto"/>
+        <w:ind w:firstLine="709"/>
+        <w:jc w:val="both"/>
+        <w:rPr>
+          <w:rFonts w:ascii="Times New Roman" w:hAnsi="Times New Roman" w:cs="Times New Roman"/>
+          <w:sz w:val="28"/>
+          <w:szCs w:val="28"/>
+        </w:rPr>
+      </w:pPr>
+      <w:r>
+        <w:rPr>
+          <w:rFonts w:ascii="Times New Roman" w:hAnsi="Times New Roman" w:cs="Times New Roman"/>
+          <w:sz w:val="28"/>
+          <w:szCs w:val="28"/>
+        </w:rPr>
+        <w:t xml:space="preserve">Резервное копирование – процесс создания копии данных на </w:t>
+      </w:r>
+      <w:r>
+        <w:rPr>
+          <w:rFonts w:ascii="Times New Roman" w:hAnsi="Times New Roman" w:cs="Times New Roman"/>
+          <w:sz w:val="28"/>
+          <w:szCs w:val="28"/>
+        </w:rPr>
+        <w:t>ЗУ, предназначенном для восстановления данных в случае нештатной ситуации. Параметры</w:t>
+      </w:r>
+      <w:r>
+        <w:rPr>
+          <w:rFonts w:ascii="Times New Roman" w:hAnsi="Times New Roman" w:cs="Times New Roman"/>
+          <w:sz w:val="28"/>
+          <w:szCs w:val="28"/>
+          <w:lang w:val="en-US"/>
+        </w:rPr>
+        <w:t xml:space="preserve"> </w:t>
+      </w:r>
+      <w:r>
+        <w:rPr>
+          <w:rFonts w:ascii="Times New Roman" w:hAnsi="Times New Roman" w:cs="Times New Roman"/>
+          <w:sz w:val="28"/>
+          <w:szCs w:val="28"/>
+        </w:rPr>
+        <w:t>резервного</w:t>
+      </w:r>
+      <w:r>
+        <w:rPr>
+          <w:rFonts w:ascii="Times New Roman" w:hAnsi="Times New Roman" w:cs="Times New Roman"/>
+          <w:sz w:val="28"/>
+          <w:szCs w:val="28"/>
+          <w:lang w:val="en-US"/>
+        </w:rPr>
+        <w:t xml:space="preserve"> </w:t>
+      </w:r>
+      <w:r>
+        <w:rPr>
+          <w:rFonts w:ascii="Times New Roman" w:hAnsi="Times New Roman" w:cs="Times New Roman"/>
+          <w:sz w:val="28"/>
+          <w:szCs w:val="28"/>
+        </w:rPr>
+        <w:t>копирования</w:t>
+      </w:r>
+      <w:r>
+        <w:rPr>
+          <w:rFonts w:ascii="Times New Roman" w:hAnsi="Times New Roman" w:cs="Times New Roman"/>
+          <w:sz w:val="28"/>
+          <w:szCs w:val="28"/>
+          <w:lang w:val="en-US"/>
+        </w:rPr>
+        <w:t xml:space="preserve"> </w:t>
+      </w:r>
+      <w:r>
+        <w:rPr>
+          <w:rFonts w:ascii="Times New Roman" w:hAnsi="Times New Roman" w:cs="Times New Roman"/>
+          <w:sz w:val="28"/>
+          <w:szCs w:val="28"/>
+        </w:rPr>
+        <w:t>являются</w:t>
+      </w:r>
+      <w:r>
+        <w:rPr>
+          <w:rFonts w:ascii="Times New Roman" w:hAnsi="Times New Roman" w:cs="Times New Roman"/>
+          <w:sz w:val="28"/>
+          <w:szCs w:val="28"/>
+          <w:lang w:val="en-US"/>
+        </w:rPr>
+        <w:t xml:space="preserve">: </w:t>
+      </w:r>
+      <w:r>
+        <w:rPr>
+          <w:rFonts w:ascii="Times New Roman" w:hAnsi="Times New Roman" w:cs="Times New Roman"/>
+          <w:sz w:val="28"/>
+          <w:szCs w:val="28"/>
+          <w:lang w:val="en-US"/>
+        </w:rPr>
+        <w:t>RPO</w:t>
+      </w:r>
+      <w:r>
+        <w:rPr>
+          <w:rFonts w:ascii="Times New Roman" w:hAnsi="Times New Roman" w:cs="Times New Roman"/>
+          <w:sz w:val="28"/>
+          <w:szCs w:val="28"/>
+          <w:lang w:val="en-US"/>
+        </w:rPr>
+        <w:t xml:space="preserve"> (</w:t>
+      </w:r>
+      <w:r>
+        <w:rPr>
+          <w:rFonts w:ascii="Times New Roman" w:hAnsi="Times New Roman" w:cs="Times New Roman"/>
+          <w:sz w:val="28"/>
+          <w:szCs w:val="28"/>
+          <w:lang w:val="en-US"/>
+        </w:rPr>
+        <w:t>Recovery</w:t>
+      </w:r>
+      <w:r>
+        <w:rPr>
+          <w:rFonts w:ascii="Times New Roman" w:hAnsi="Times New Roman" w:cs="Times New Roman"/>
+          <w:sz w:val="28"/>
+          <w:szCs w:val="28"/>
+          <w:lang w:val="en-US"/>
+        </w:rPr>
+        <w:t xml:space="preserve"> </w:t>
+      </w:r>
+      <w:r>
+        <w:rPr>
+          <w:rFonts w:ascii="Times New Roman" w:hAnsi="Times New Roman" w:cs="Times New Roman"/>
+          <w:sz w:val="28"/>
+          <w:szCs w:val="28"/>
+          <w:lang w:val="en-US"/>
+        </w:rPr>
+        <w:t>Point</w:t>
+      </w:r>
+      <w:r>
+        <w:rPr>
+          <w:rFonts w:ascii="Times New Roman" w:hAnsi="Times New Roman" w:cs="Times New Roman"/>
+          <w:sz w:val="28"/>
+          <w:szCs w:val="28"/>
+          <w:lang w:val="en-US"/>
+        </w:rPr>
+        <w:t xml:space="preserve"> </w:t>
+      </w:r>
+      <w:r>
+        <w:rPr>
+          <w:rFonts w:ascii="Times New Roman" w:hAnsi="Times New Roman" w:cs="Times New Roman"/>
+          <w:sz w:val="28"/>
+          <w:szCs w:val="28"/>
+          <w:lang w:val="en-US"/>
+        </w:rPr>
+        <w:t>Objective</w:t>
+      </w:r>
+      <w:r>
+        <w:rPr>
+          <w:rFonts w:ascii="Times New Roman" w:hAnsi="Times New Roman" w:cs="Times New Roman"/>
+          <w:sz w:val="28"/>
+          <w:szCs w:val="28"/>
+          <w:lang w:val="en-US"/>
+        </w:rPr>
+        <w:t xml:space="preserve">), </w:t>
+      </w:r>
+      <w:r>
+        <w:rPr>
+          <w:rFonts w:ascii="Times New Roman" w:hAnsi="Times New Roman" w:cs="Times New Roman"/>
+          <w:sz w:val="28"/>
+          <w:szCs w:val="28"/>
+          <w:lang w:val="en-US"/>
+        </w:rPr>
+        <w:t>RTO</w:t>
+      </w:r>
+      <w:r>
+        <w:rPr>
+          <w:rFonts w:ascii="Times New Roman" w:hAnsi="Times New Roman" w:cs="Times New Roman"/>
+          <w:sz w:val="28"/>
+          <w:szCs w:val="28"/>
+          <w:lang w:val="en-US"/>
+        </w:rPr>
+        <w:t xml:space="preserve"> (</w:t>
+      </w:r>
+      <w:r>
+        <w:rPr>
+          <w:rFonts w:ascii="Times New Roman" w:hAnsi="Times New Roman" w:cs="Times New Roman"/>
+          <w:sz w:val="28"/>
+          <w:szCs w:val="28"/>
+          <w:lang w:val="en-US"/>
+        </w:rPr>
+        <w:t>Recovery Time Objective). RPO</w:t>
+      </w:r>
+      <w:r>
+        <w:rPr>
+          <w:rFonts w:ascii="Times New Roman" w:hAnsi="Times New Roman" w:cs="Times New Roman"/>
+          <w:sz w:val="28"/>
+          <w:szCs w:val="28"/>
+        </w:rPr>
+        <w:t xml:space="preserve"> </w:t>
+      </w:r>
+      <w:r>
+        <w:rPr>
+          <w:rFonts w:ascii="Times New Roman" w:hAnsi="Times New Roman" w:cs="Times New Roman"/>
+          <w:sz w:val="28"/>
+          <w:szCs w:val="28"/>
+        </w:rPr>
+        <w:t>определяет точку восстановления (состояние хранилища в прошлом)</w:t>
+      </w:r>
+      <w:r>
+        <w:rPr>
+          <w:rFonts w:ascii="Times New Roman" w:hAnsi="Times New Roman" w:cs="Times New Roman"/>
+          <w:sz w:val="28"/>
+          <w:szCs w:val="28"/>
+        </w:rPr>
+        <w:t xml:space="preserve">, </w:t>
+      </w:r>
+      <w:r>
+        <w:rPr>
+          <w:rFonts w:ascii="Times New Roman" w:hAnsi="Times New Roman" w:cs="Times New Roman"/>
+          <w:sz w:val="28"/>
+          <w:szCs w:val="28"/>
+          <w:lang w:val="en-US"/>
+        </w:rPr>
+        <w:t>RTO</w:t>
+      </w:r>
+      <w:r>
+        <w:rPr>
+          <w:rFonts w:ascii="Times New Roman" w:hAnsi="Times New Roman" w:cs="Times New Roman"/>
+          <w:sz w:val="28"/>
+          <w:szCs w:val="28"/>
+        </w:rPr>
+        <w:t xml:space="preserve"> </w:t>
+      </w:r>
+      <w:r>
+        <w:rPr>
+          <w:rFonts w:ascii="Times New Roman" w:hAnsi="Times New Roman" w:cs="Times New Roman"/>
+          <w:sz w:val="28"/>
+          <w:szCs w:val="28"/>
+        </w:rPr>
+        <w:t xml:space="preserve">определяет время, необходимое на восстановление. </w:t>
+      </w:r>
+      <w:r>
+        <w:rPr>
+          <w:rFonts w:ascii="Times New Roman" w:hAnsi="Times New Roman" w:cs="Times New Roman"/>
+          <w:sz w:val="28"/>
+          <w:szCs w:val="28"/>
+        </w:rPr>
+        <w:t>При использовании данных методов, в отличии от методов репликации, восстановление данных происходит с задержкой по времени</w:t>
+      </w:r>
+      <w:r>
+        <w:rPr>
+          <w:rFonts w:ascii="Times New Roman" w:hAnsi="Times New Roman" w:cs="Times New Roman"/>
+          <w:sz w:val="28"/>
+          <w:szCs w:val="28"/>
+        </w:rPr>
+        <w:t xml:space="preserve"> (</w:t>
+      </w:r>
+      <w:r>
+        <w:rPr>
+          <w:rFonts w:ascii="Times New Roman" w:hAnsi="Times New Roman" w:cs="Times New Roman"/>
+          <w:sz w:val="28"/>
+          <w:szCs w:val="28"/>
+          <w:lang w:val="en-US"/>
+        </w:rPr>
+        <w:t>RTO</w:t>
+      </w:r>
+      <w:r>
+        <w:rPr>
+          <w:rFonts w:ascii="Times New Roman" w:hAnsi="Times New Roman" w:cs="Times New Roman"/>
+          <w:sz w:val="28"/>
+          <w:szCs w:val="28"/>
+        </w:rPr>
+        <w:t xml:space="preserve">) </w:t>
+      </w:r>
+      <w:r>
+        <w:rPr>
+          <w:rFonts w:ascii="Times New Roman" w:hAnsi="Times New Roman" w:cs="Times New Roman"/>
+          <w:sz w:val="28"/>
+          <w:szCs w:val="28"/>
+        </w:rPr>
+        <w:t>и некоторые данные могут быть утраченными (</w:t>
+      </w:r>
+      <w:r>
+        <w:rPr>
+          <w:rFonts w:ascii="Times New Roman" w:hAnsi="Times New Roman" w:cs="Times New Roman"/>
+          <w:sz w:val="28"/>
+          <w:szCs w:val="28"/>
+          <w:lang w:val="en-US"/>
+        </w:rPr>
+        <w:t>RPO</w:t>
+      </w:r>
+      <w:r>
+        <w:rPr>
+          <w:rFonts w:ascii="Times New Roman" w:hAnsi="Times New Roman" w:cs="Times New Roman"/>
+          <w:sz w:val="28"/>
+          <w:szCs w:val="28"/>
+        </w:rPr>
+        <w:t>)</w:t>
+      </w:r>
+      <w:r>
+        <w:rPr>
+          <w:rFonts w:ascii="Times New Roman" w:hAnsi="Times New Roman" w:cs="Times New Roman"/>
+          <w:sz w:val="28"/>
+          <w:szCs w:val="28"/>
+        </w:rPr>
+        <w:t>.</w:t>
+      </w:r>
+    </w:p>
+    <w:p>
+      <w:pPr>
+        <w:tabs>
+          <w:tab w:val="left" w:pos="993"/>
+        </w:tabs>
+        <w:spacing w:after="0" w:line="360" w:lineRule="auto"/>
+        <w:ind w:firstLine="709"/>
+        <w:jc w:val="both"/>
+        <w:rPr>
+          <w:rFonts w:ascii="Times New Roman" w:hAnsi="Times New Roman" w:cs="Times New Roman"/>
+          <w:sz w:val="28"/>
+          <w:szCs w:val="28"/>
+        </w:rPr>
+      </w:pPr>
+      <w:r>
+        <w:rPr>
+          <w:rFonts w:ascii="Times New Roman" w:hAnsi="Times New Roman" w:cs="Times New Roman"/>
+          <w:sz w:val="28"/>
+          <w:szCs w:val="28"/>
+        </w:rPr>
+        <w:t>Существуют следующие виды резервного копирования:</w:t>
       </w:r>
     </w:p>
     <w:p>
@@ -23581,7 +24136,7 @@
         <w:pStyle w:val="a3"/>
         <w:numPr>
           <w:ilvl w:val="0"/>
-          <w:numId w:val="13"/>
+          <w:numId w:val="16"/>
         </w:numPr>
         <w:tabs>
           <w:tab w:val="left" w:pos="993"/>
@@ -23601,15 +24156,82 @@
           <w:sz w:val="28"/>
           <w:szCs w:val="28"/>
         </w:rPr>
-        <w:t>Р</w:t>
-      </w:r>
-      <w:r>
-        <w:rPr>
-          <w:rFonts w:ascii="Times New Roman" w:hAnsi="Times New Roman" w:cs="Times New Roman"/>
-          <w:sz w:val="28"/>
-          <w:szCs w:val="28"/>
-        </w:rPr>
-        <w:t>епликации данных;</w:t>
+        <w:t xml:space="preserve">полное резервное копирование </w:t>
+      </w:r>
+      <w:r>
+        <w:rPr>
+          <w:rFonts w:ascii="Times New Roman" w:hAnsi="Times New Roman" w:cs="Times New Roman"/>
+          <w:sz w:val="28"/>
+          <w:szCs w:val="28"/>
+        </w:rPr>
+        <w:t>(</w:t>
+      </w:r>
+      <w:r>
+        <w:rPr>
+          <w:rFonts w:ascii="Times New Roman" w:hAnsi="Times New Roman" w:cs="Times New Roman"/>
+          <w:sz w:val="28"/>
+          <w:szCs w:val="28"/>
+          <w:lang w:val="en-US"/>
+        </w:rPr>
+        <w:t>f</w:t>
+      </w:r>
+      <w:r>
+        <w:rPr>
+          <w:rFonts w:ascii="Times New Roman" w:hAnsi="Times New Roman" w:cs="Times New Roman"/>
+          <w:sz w:val="28"/>
+          <w:szCs w:val="28"/>
+          <w:lang w:val="en-US"/>
+        </w:rPr>
+        <w:t>ull</w:t>
+      </w:r>
+      <w:r>
+        <w:rPr>
+          <w:rFonts w:ascii="Times New Roman" w:hAnsi="Times New Roman" w:cs="Times New Roman"/>
+          <w:sz w:val="28"/>
+          <w:szCs w:val="28"/>
+        </w:rPr>
+        <w:t xml:space="preserve"> </w:t>
+      </w:r>
+      <w:r>
+        <w:rPr>
+          <w:rFonts w:ascii="Times New Roman" w:hAnsi="Times New Roman" w:cs="Times New Roman"/>
+          <w:sz w:val="28"/>
+          <w:szCs w:val="28"/>
+          <w:lang w:val="en-US"/>
+        </w:rPr>
+        <w:t>backup</w:t>
+      </w:r>
+      <w:r>
+        <w:rPr>
+          <w:rFonts w:ascii="Times New Roman" w:hAnsi="Times New Roman" w:cs="Times New Roman"/>
+          <w:sz w:val="28"/>
+          <w:szCs w:val="28"/>
+        </w:rPr>
+        <w:t>)</w:t>
+      </w:r>
+      <w:r>
+        <w:rPr>
+          <w:rFonts w:ascii="Times New Roman" w:hAnsi="Times New Roman" w:cs="Times New Roman"/>
+          <w:sz w:val="28"/>
+          <w:szCs w:val="28"/>
+        </w:rPr>
+        <w:t xml:space="preserve"> – </w:t>
+      </w:r>
+      <w:r>
+        <w:rPr>
+          <w:rFonts w:ascii="Times New Roman" w:hAnsi="Times New Roman" w:cs="Times New Roman"/>
+          <w:sz w:val="28"/>
+          <w:szCs w:val="28"/>
+        </w:rPr>
+        <w:t>подразумевает создание полной копии всех данных</w:t>
+      </w:r>
+      <w:r>
+        <w:rPr>
+          <w:rFonts w:ascii="Times New Roman" w:hAnsi="Times New Roman" w:cs="Times New Roman"/>
+          <w:sz w:val="28"/>
+          <w:szCs w:val="28"/>
+        </w:rPr>
+        <w:t>;</w:t>
       </w:r>
     </w:p>
     <w:p>
@@ -23617,7 +24239,7 @@
         <w:pStyle w:val="a3"/>
         <w:numPr>
           <w:ilvl w:val="0"/>
-          <w:numId w:val="13"/>
+          <w:numId w:val="16"/>
         </w:numPr>
         <w:tabs>
           <w:tab w:val="left" w:pos="993"/>
@@ -23637,7 +24259,65 @@
           <w:sz w:val="28"/>
           <w:szCs w:val="28"/>
         </w:rPr>
-        <w:t>Резервного копирования данных;</w:t>
+        <w:t xml:space="preserve">дифференциальное резервное копирование </w:t>
+      </w:r>
+      <w:r>
+        <w:rPr>
+          <w:rFonts w:ascii="Times New Roman" w:hAnsi="Times New Roman" w:cs="Times New Roman"/>
+          <w:sz w:val="28"/>
+          <w:szCs w:val="28"/>
+        </w:rPr>
+        <w:t>(</w:t>
+      </w:r>
+      <w:r>
+        <w:rPr>
+          <w:rFonts w:ascii="Times New Roman" w:hAnsi="Times New Roman" w:cs="Times New Roman"/>
+          <w:sz w:val="28"/>
+          <w:szCs w:val="28"/>
+          <w:lang w:val="en-US"/>
+        </w:rPr>
+        <w:t>differential</w:t>
+      </w:r>
+      <w:r>
+        <w:rPr>
+          <w:rFonts w:ascii="Times New Roman" w:hAnsi="Times New Roman" w:cs="Times New Roman"/>
+          <w:sz w:val="28"/>
+          <w:szCs w:val="28"/>
+        </w:rPr>
+        <w:t xml:space="preserve"> </w:t>
+      </w:r>
+      <w:r>
+        <w:rPr>
+          <w:rFonts w:ascii="Times New Roman" w:hAnsi="Times New Roman" w:cs="Times New Roman"/>
+          <w:sz w:val="28"/>
+          <w:szCs w:val="28"/>
+          <w:lang w:val="en-US"/>
+        </w:rPr>
+        <w:t>backup</w:t>
+      </w:r>
+      <w:r>
+        <w:rPr>
+          <w:rFonts w:ascii="Times New Roman" w:hAnsi="Times New Roman" w:cs="Times New Roman"/>
+          <w:sz w:val="28"/>
+          <w:szCs w:val="28"/>
+        </w:rPr>
+        <w:t>)</w:t>
+      </w:r>
+      <w:r>
+        <w:rPr>
+          <w:rFonts w:ascii="Times New Roman" w:hAnsi="Times New Roman" w:cs="Times New Roman"/>
+          <w:sz w:val="28"/>
+          <w:szCs w:val="28"/>
+        </w:rPr>
+        <w:t xml:space="preserve"> – копируется только те данные, которые были изменены с момента последнего полного резервного копирования</w:t>
+      </w:r>
+      <w:r>
+        <w:rPr>
+          <w:rFonts w:ascii="Times New Roman" w:hAnsi="Times New Roman" w:cs="Times New Roman"/>
+          <w:sz w:val="28"/>
+          <w:szCs w:val="28"/>
+        </w:rPr>
+        <w:t>;</w:t>
       </w:r>
     </w:p>
     <w:p>
@@ -23645,7 +24325,7 @@
         <w:pStyle w:val="a3"/>
         <w:numPr>
           <w:ilvl w:val="0"/>
-          <w:numId w:val="13"/>
+          <w:numId w:val="16"/>
         </w:numPr>
         <w:tabs>
           <w:tab w:val="left" w:pos="993"/>
@@ -23665,7 +24345,65 @@
           <w:sz w:val="28"/>
           <w:szCs w:val="28"/>
         </w:rPr>
-        <w:t>Регулируемой избыточности данных.</w:t>
+        <w:t xml:space="preserve">инкрементного резервного копирования </w:t>
+      </w:r>
+      <w:r>
+        <w:rPr>
+          <w:rFonts w:ascii="Times New Roman" w:hAnsi="Times New Roman" w:cs="Times New Roman"/>
+          <w:sz w:val="28"/>
+          <w:szCs w:val="28"/>
+        </w:rPr>
+        <w:t>(</w:t>
+      </w:r>
+      <w:r>
+        <w:rPr>
+          <w:rFonts w:ascii="Times New Roman" w:hAnsi="Times New Roman" w:cs="Times New Roman"/>
+          <w:sz w:val="28"/>
+          <w:szCs w:val="28"/>
+          <w:lang w:val="en-US"/>
+        </w:rPr>
+        <w:t>incremental</w:t>
+      </w:r>
+      <w:r>
+        <w:rPr>
+          <w:rFonts w:ascii="Times New Roman" w:hAnsi="Times New Roman" w:cs="Times New Roman"/>
+          <w:sz w:val="28"/>
+          <w:szCs w:val="28"/>
+        </w:rPr>
+        <w:t xml:space="preserve"> </w:t>
+      </w:r>
+      <w:r>
+        <w:rPr>
+          <w:rFonts w:ascii="Times New Roman" w:hAnsi="Times New Roman" w:cs="Times New Roman"/>
+          <w:sz w:val="28"/>
+          <w:szCs w:val="28"/>
+          <w:lang w:val="en-US"/>
+        </w:rPr>
+        <w:t>backup</w:t>
+      </w:r>
+      <w:r>
+        <w:rPr>
+          <w:rFonts w:ascii="Times New Roman" w:hAnsi="Times New Roman" w:cs="Times New Roman"/>
+          <w:sz w:val="28"/>
+          <w:szCs w:val="28"/>
+        </w:rPr>
+        <w:t xml:space="preserve">) – </w:t>
+      </w:r>
+      <w:r>
+        <w:rPr>
+          <w:rFonts w:ascii="Times New Roman" w:hAnsi="Times New Roman" w:cs="Times New Roman"/>
+          <w:sz w:val="28"/>
+          <w:szCs w:val="28"/>
+        </w:rPr>
+        <w:t>такой же, как и дифференциальное резервное копирование, но данные, которые изменились или добавились не замещают старые данные</w:t>
+      </w:r>
+      <w:r>
+        <w:rPr>
+          <w:rFonts w:ascii="Times New Roman" w:hAnsi="Times New Roman" w:cs="Times New Roman"/>
+          <w:sz w:val="28"/>
+          <w:szCs w:val="28"/>
+        </w:rPr>
+        <w:t>.</w:t>
       </w:r>
     </w:p>
     <w:p>
@@ -23688,49 +24426,7 @@
           <w:sz w:val="28"/>
           <w:szCs w:val="28"/>
         </w:rPr>
-        <w:t xml:space="preserve">Репликацию данных производят как на аппаратном уровне с помощью </w:t>
-      </w:r>
-      <w:r>
-        <w:rPr>
-          <w:rFonts w:ascii="Times New Roman" w:hAnsi="Times New Roman" w:cs="Times New Roman"/>
-          <w:sz w:val="28"/>
-          <w:szCs w:val="28"/>
-          <w:lang w:val="en-US"/>
-        </w:rPr>
-        <w:t>RAID</w:t>
-      </w:r>
-      <w:r>
-        <w:rPr>
-          <w:rFonts w:ascii="Times New Roman" w:hAnsi="Times New Roman" w:cs="Times New Roman"/>
-          <w:sz w:val="28"/>
-          <w:szCs w:val="28"/>
-        </w:rPr>
-        <w:t>-</w:t>
-      </w:r>
-      <w:r>
-        <w:rPr>
-          <w:rFonts w:ascii="Times New Roman" w:hAnsi="Times New Roman" w:cs="Times New Roman"/>
-          <w:sz w:val="28"/>
-          <w:szCs w:val="28"/>
-        </w:rPr>
-        <w:t xml:space="preserve">массивов, а именно </w:t>
-      </w:r>
-      <w:r>
-        <w:rPr>
-          <w:rFonts w:ascii="Times New Roman" w:hAnsi="Times New Roman" w:cs="Times New Roman"/>
-          <w:sz w:val="28"/>
-          <w:szCs w:val="28"/>
-          <w:lang w:val="en-US"/>
-        </w:rPr>
-        <w:t>RAID</w:t>
-      </w:r>
-      <w:r>
-        <w:rPr>
-          <w:rFonts w:ascii="Times New Roman" w:hAnsi="Times New Roman" w:cs="Times New Roman"/>
-          <w:sz w:val="28"/>
-          <w:szCs w:val="28"/>
-        </w:rPr>
-        <w:t xml:space="preserve"> 1</w:t>
+        <w:t>Все перечисленные виды резервного копирования производиться через определенные промежутки времени, могут происходить как каждый час, так и каждый месяц</w:t>
       </w:r>
       <w:r>
         <w:rPr>
@@ -23745,108 +24441,25 @@
           <w:rFonts w:ascii="Times New Roman" w:hAnsi="Times New Roman" w:cs="Times New Roman"/>
           <w:sz w:val="28"/>
           <w:szCs w:val="28"/>
-          <w:lang w:val="en-US"/>
-        </w:rPr>
-        <w:t>RAID</w:t>
-      </w:r>
-      <w:r>
-        <w:rPr>
-          <w:rFonts w:ascii="Times New Roman" w:hAnsi="Times New Roman" w:cs="Times New Roman"/>
-          <w:sz w:val="28"/>
-          <w:szCs w:val="28"/>
-        </w:rPr>
-        <w:t xml:space="preserve"> 10</w:t>
-      </w:r>
-      <w:r>
-        <w:rPr>
-          <w:rFonts w:ascii="Times New Roman" w:hAnsi="Times New Roman" w:cs="Times New Roman"/>
-          <w:sz w:val="28"/>
-          <w:szCs w:val="28"/>
-        </w:rPr>
-        <w:t>, когда данные располагаются на различных физических носителях информации одновременно. Так и на программном уровне с помощью объединения</w:t>
-      </w:r>
-      <w:r>
-        <w:rPr>
-          <w:rFonts w:ascii="Times New Roman" w:hAnsi="Times New Roman" w:cs="Times New Roman"/>
-          <w:sz w:val="28"/>
-          <w:szCs w:val="28"/>
-        </w:rPr>
-        <w:t xml:space="preserve"> множества систем хранения данных в сеть с помощью </w:t>
-      </w:r>
-      <w:r>
-        <w:rPr>
-          <w:rFonts w:ascii="Times New Roman" w:hAnsi="Times New Roman" w:cs="Times New Roman"/>
-          <w:sz w:val="28"/>
-          <w:szCs w:val="28"/>
-          <w:lang w:val="en-US"/>
-        </w:rPr>
-        <w:t>NAS</w:t>
-      </w:r>
-      <w:r>
-        <w:rPr>
-          <w:rFonts w:ascii="Times New Roman" w:hAnsi="Times New Roman" w:cs="Times New Roman"/>
-          <w:sz w:val="28"/>
-          <w:szCs w:val="28"/>
-        </w:rPr>
-        <w:t xml:space="preserve">, </w:t>
-      </w:r>
-      <w:r>
-        <w:rPr>
-          <w:rFonts w:ascii="Times New Roman" w:hAnsi="Times New Roman" w:cs="Times New Roman"/>
-          <w:sz w:val="28"/>
-          <w:szCs w:val="28"/>
-          <w:lang w:val="en-US"/>
-        </w:rPr>
-        <w:t>SAN</w:t>
-      </w:r>
-      <w:r>
-        <w:rPr>
-          <w:rFonts w:ascii="Times New Roman" w:hAnsi="Times New Roman" w:cs="Times New Roman"/>
-          <w:sz w:val="28"/>
-          <w:szCs w:val="28"/>
-        </w:rPr>
-        <w:t xml:space="preserve">, </w:t>
-      </w:r>
-      <w:r>
-        <w:rPr>
-          <w:rFonts w:ascii="Times New Roman" w:hAnsi="Times New Roman" w:cs="Times New Roman"/>
-          <w:sz w:val="28"/>
-          <w:szCs w:val="28"/>
-          <w:lang w:val="en-US"/>
-        </w:rPr>
-        <w:t>SDS</w:t>
-      </w:r>
-      <w:r>
-        <w:rPr>
-          <w:rFonts w:ascii="Times New Roman" w:hAnsi="Times New Roman" w:cs="Times New Roman"/>
-          <w:sz w:val="28"/>
-          <w:szCs w:val="28"/>
-        </w:rPr>
-        <w:t xml:space="preserve"> </w:t>
-      </w:r>
-      <w:r>
-        <w:rPr>
-          <w:rFonts w:ascii="Times New Roman" w:hAnsi="Times New Roman" w:cs="Times New Roman"/>
-          <w:sz w:val="28"/>
-          <w:szCs w:val="28"/>
-        </w:rPr>
-        <w:t>архитектур. Использование аппаратной репликации надежней и быстрей, так как отсутствует обмен данных по сети, но RAID</w:t>
-      </w:r>
-      <w:r>
-        <w:rPr>
-          <w:rFonts w:ascii="Times New Roman" w:hAnsi="Times New Roman" w:cs="Times New Roman"/>
-          <w:sz w:val="28"/>
-          <w:szCs w:val="28"/>
-        </w:rPr>
-        <w:t>-</w:t>
-      </w:r>
-      <w:r>
-        <w:rPr>
-          <w:rFonts w:ascii="Times New Roman" w:hAnsi="Times New Roman" w:cs="Times New Roman"/>
-          <w:sz w:val="28"/>
-          <w:szCs w:val="28"/>
-        </w:rPr>
-        <w:t xml:space="preserve">массив не может быть географически распределен.  В свою очередь программная репликация как раз-таки позволяет географически распределить копии данных. </w:t>
+        </w:rPr>
+        <w:t xml:space="preserve">от этого напрямую зависит </w:t>
+      </w:r>
+      <w:r>
+        <w:rPr>
+          <w:rFonts w:ascii="Times New Roman" w:hAnsi="Times New Roman" w:cs="Times New Roman"/>
+          <w:sz w:val="28"/>
+          <w:szCs w:val="28"/>
+          <w:lang w:val="en-US"/>
+        </w:rPr>
+        <w:t>RPO</w:t>
+      </w:r>
+      <w:r>
+        <w:rPr>
+          <w:rFonts w:ascii="Times New Roman" w:hAnsi="Times New Roman" w:cs="Times New Roman"/>
+          <w:sz w:val="28"/>
+          <w:szCs w:val="28"/>
+        </w:rPr>
+        <w:t>.</w:t>
       </w:r>
     </w:p>
     <w:p>
@@ -23869,58 +24482,7 @@
           <w:sz w:val="28"/>
           <w:szCs w:val="28"/>
         </w:rPr>
-        <w:t>Резервное копирование данных (</w:t>
-      </w:r>
-      <w:r>
-        <w:rPr>
-          <w:rFonts w:ascii="Times New Roman" w:hAnsi="Times New Roman" w:cs="Times New Roman"/>
-          <w:sz w:val="28"/>
-          <w:szCs w:val="28"/>
-          <w:lang w:val="en-US"/>
-        </w:rPr>
-        <w:t>Backup</w:t>
-      </w:r>
-      <w:r>
-        <w:rPr>
-          <w:rFonts w:ascii="Times New Roman" w:hAnsi="Times New Roman" w:cs="Times New Roman"/>
-          <w:sz w:val="28"/>
-          <w:szCs w:val="28"/>
-        </w:rPr>
-        <w:t xml:space="preserve"> </w:t>
-      </w:r>
-      <w:r>
-        <w:rPr>
-          <w:rFonts w:ascii="Times New Roman" w:hAnsi="Times New Roman" w:cs="Times New Roman"/>
-          <w:sz w:val="28"/>
-          <w:szCs w:val="28"/>
-          <w:lang w:val="en-US"/>
-        </w:rPr>
-        <w:t>copy</w:t>
-      </w:r>
-      <w:r>
-        <w:rPr>
-          <w:rFonts w:ascii="Times New Roman" w:hAnsi="Times New Roman" w:cs="Times New Roman"/>
-          <w:sz w:val="28"/>
-          <w:szCs w:val="28"/>
-        </w:rPr>
-        <w:t xml:space="preserve">) – процесс создания копии данных запоминающего устройства, предназначенном для восстановления данных </w:t>
-      </w:r>
-      <w:r>
-        <w:rPr>
-          <w:rFonts w:ascii="Times New Roman" w:hAnsi="Times New Roman" w:cs="Times New Roman"/>
-          <w:sz w:val="28"/>
-          <w:szCs w:val="28"/>
-        </w:rPr>
-        <w:lastRenderedPageBreak/>
-        <w:t xml:space="preserve">в случае повреждения ЗУ или разрушения. Различают различные виды резервного копирования, но в самом общем случае это полное копирование ЗУ, что при замене оригинального ЗУ, ничего не будет замечено. Резервное копирование может происходить </w:t>
-      </w:r>
-      <w:r>
-        <w:rPr>
-          <w:rFonts w:ascii="Times New Roman" w:hAnsi="Times New Roman" w:cs="Times New Roman"/>
-          <w:sz w:val="28"/>
-          <w:szCs w:val="28"/>
-        </w:rPr>
-        <w:t>как через различные промежутки времени, так и в режиме реального времени.</w:t>
+        <w:t>Таким образом методы резервного копирования положительно влияют на надежность данных и очень отрицательно влияют на объем данных.</w:t>
       </w:r>
     </w:p>
     <w:p>
@@ -23943,117 +24505,16 @@
           <w:sz w:val="28"/>
           <w:szCs w:val="28"/>
         </w:rPr>
-        <w:t xml:space="preserve">Регулируемая избыточность данных также может быть, как аппаратной, так и программной. Для данных избыточно хранятся коды восстановления, которые как правило размещены на нескольких ЗУ, и в случае сбоя одного из устройств, данные можно восстановить по этим кодам. Используется в </w:t>
-      </w:r>
-      <w:r>
-        <w:rPr>
-          <w:rFonts w:ascii="Times New Roman" w:hAnsi="Times New Roman" w:cs="Times New Roman"/>
-          <w:sz w:val="28"/>
-          <w:szCs w:val="28"/>
-          <w:lang w:val="en-US"/>
-        </w:rPr>
-        <w:t>RAID</w:t>
-      </w:r>
-      <w:r>
-        <w:rPr>
-          <w:rFonts w:ascii="Times New Roman" w:hAnsi="Times New Roman" w:cs="Times New Roman"/>
-          <w:sz w:val="28"/>
-          <w:szCs w:val="28"/>
-        </w:rPr>
-        <w:t>-массивах:</w:t>
-      </w:r>
-      <w:r>
-        <w:rPr>
-          <w:rFonts w:ascii="Times New Roman" w:hAnsi="Times New Roman" w:cs="Times New Roman"/>
-          <w:sz w:val="28"/>
-          <w:szCs w:val="28"/>
-        </w:rPr>
-        <w:t xml:space="preserve"> </w:t>
-      </w:r>
-      <w:r>
-        <w:rPr>
-          <w:rFonts w:ascii="Times New Roman" w:hAnsi="Times New Roman" w:cs="Times New Roman"/>
-          <w:sz w:val="28"/>
-          <w:szCs w:val="28"/>
-          <w:lang w:val="en-US"/>
-        </w:rPr>
-        <w:t>RAID</w:t>
-      </w:r>
-      <w:r>
-        <w:rPr>
-          <w:rFonts w:ascii="Times New Roman" w:hAnsi="Times New Roman" w:cs="Times New Roman"/>
-          <w:sz w:val="28"/>
-          <w:szCs w:val="28"/>
-        </w:rPr>
-        <w:t xml:space="preserve"> 2, </w:t>
-      </w:r>
-      <w:r>
-        <w:rPr>
-          <w:rFonts w:ascii="Times New Roman" w:hAnsi="Times New Roman" w:cs="Times New Roman"/>
-          <w:sz w:val="28"/>
-          <w:szCs w:val="28"/>
-          <w:lang w:val="en-US"/>
-        </w:rPr>
-        <w:t>RAID</w:t>
-      </w:r>
-      <w:r>
-        <w:rPr>
-          <w:rFonts w:ascii="Times New Roman" w:hAnsi="Times New Roman" w:cs="Times New Roman"/>
-          <w:sz w:val="28"/>
-          <w:szCs w:val="28"/>
-        </w:rPr>
-        <w:t xml:space="preserve"> 3, </w:t>
-      </w:r>
-      <w:r>
-        <w:rPr>
-          <w:rFonts w:ascii="Times New Roman" w:hAnsi="Times New Roman" w:cs="Times New Roman"/>
-          <w:sz w:val="28"/>
-          <w:szCs w:val="28"/>
-          <w:lang w:val="en-US"/>
-        </w:rPr>
-        <w:t>RAID</w:t>
-      </w:r>
-      <w:r>
-        <w:rPr>
-          <w:rFonts w:ascii="Times New Roman" w:hAnsi="Times New Roman" w:cs="Times New Roman"/>
-          <w:sz w:val="28"/>
-          <w:szCs w:val="28"/>
-        </w:rPr>
-        <w:t xml:space="preserve"> 4, </w:t>
-      </w:r>
-      <w:r>
-        <w:rPr>
-          <w:rFonts w:ascii="Times New Roman" w:hAnsi="Times New Roman" w:cs="Times New Roman"/>
-          <w:sz w:val="28"/>
-          <w:szCs w:val="28"/>
-          <w:lang w:val="en-US"/>
-        </w:rPr>
-        <w:t>RAID</w:t>
-      </w:r>
-      <w:r>
-        <w:rPr>
-          <w:rFonts w:ascii="Times New Roman" w:hAnsi="Times New Roman" w:cs="Times New Roman"/>
-          <w:sz w:val="28"/>
-          <w:szCs w:val="28"/>
-        </w:rPr>
-        <w:t xml:space="preserve"> 5.</w:t>
-      </w:r>
-      <w:r>
-        <w:rPr>
-          <w:rFonts w:ascii="Times New Roman" w:hAnsi="Times New Roman" w:cs="Times New Roman"/>
-          <w:sz w:val="28"/>
-          <w:szCs w:val="28"/>
-        </w:rPr>
-        <w:t xml:space="preserve"> </w:t>
-      </w:r>
-      <w:r>
-        <w:rPr>
-          <w:rFonts w:ascii="Times New Roman" w:hAnsi="Times New Roman" w:cs="Times New Roman"/>
-          <w:sz w:val="28"/>
-          <w:szCs w:val="28"/>
-          <w:highlight w:val="yellow"/>
-        </w:rPr>
-        <w:t>Что-то добавить</w:t>
+        <w:lastRenderedPageBreak/>
+        <w:t xml:space="preserve">Помехоустойчивое кодирование данных – процесс добавления к данным избыточной информации (контрольное число) с помощью которой, возможно восстановление данных при нештатных ситуациях. При использовании такого кодирования, добавляемые данные, делятся на блоки фиксированной длины, добавляется избыточная информация и затем блоки распределяется по различным запоминающим устройствам. </w:t>
+      </w:r>
+      <w:r>
+        <w:rPr>
+          <w:rFonts w:ascii="Times New Roman" w:hAnsi="Times New Roman" w:cs="Times New Roman"/>
+          <w:sz w:val="28"/>
+          <w:szCs w:val="28"/>
+        </w:rPr>
+        <w:t>При обращении к данным, блоки собираются обратно, в случае если по какой-либо причине, блок недоступен, то он восстанавливается с помощью избыточной информации.</w:t>
       </w:r>
     </w:p>
     <w:p>
@@ -24062,13 +24523,314 @@
           <w:tab w:val="left" w:pos="993"/>
         </w:tabs>
         <w:spacing w:after="0" w:line="360" w:lineRule="auto"/>
-        <w:jc w:val="both"/>
-        <w:rPr>
-          <w:rFonts w:ascii="Times New Roman" w:hAnsi="Times New Roman" w:cs="Times New Roman"/>
-          <w:sz w:val="28"/>
-          <w:szCs w:val="28"/>
-        </w:rPr>
-      </w:pPr>
+        <w:ind w:firstLine="709"/>
+        <w:jc w:val="both"/>
+        <w:rPr>
+          <w:rFonts w:ascii="Times New Roman" w:hAnsi="Times New Roman" w:cs="Times New Roman"/>
+          <w:sz w:val="28"/>
+          <w:szCs w:val="28"/>
+        </w:rPr>
+      </w:pPr>
+      <w:r>
+        <w:rPr>
+          <w:rFonts w:ascii="Times New Roman" w:hAnsi="Times New Roman" w:cs="Times New Roman"/>
+          <w:sz w:val="28"/>
+          <w:szCs w:val="28"/>
+        </w:rPr>
+        <w:t xml:space="preserve">Существуют большое количество различных видов алгоритмов помехоустойчивого кодирования, такие как: </w:t>
+      </w:r>
+      <w:r>
+        <w:rPr>
+          <w:rFonts w:ascii="Times New Roman" w:hAnsi="Times New Roman" w:cs="Times New Roman"/>
+          <w:sz w:val="28"/>
+          <w:szCs w:val="28"/>
+          <w:lang w:val="en-US"/>
+        </w:rPr>
+        <w:t>LRC</w:t>
+      </w:r>
+      <w:r>
+        <w:rPr>
+          <w:rFonts w:ascii="Times New Roman" w:hAnsi="Times New Roman" w:cs="Times New Roman"/>
+          <w:sz w:val="28"/>
+          <w:szCs w:val="28"/>
+        </w:rPr>
+        <w:t>-</w:t>
+      </w:r>
+      <w:r>
+        <w:rPr>
+          <w:rFonts w:ascii="Times New Roman" w:hAnsi="Times New Roman" w:cs="Times New Roman"/>
+          <w:sz w:val="28"/>
+          <w:szCs w:val="28"/>
+        </w:rPr>
+        <w:t>коды</w:t>
+      </w:r>
+      <w:r>
+        <w:rPr>
+          <w:rFonts w:ascii="Times New Roman" w:hAnsi="Times New Roman" w:cs="Times New Roman"/>
+          <w:sz w:val="28"/>
+          <w:szCs w:val="28"/>
+        </w:rPr>
+        <w:t xml:space="preserve"> (</w:t>
+      </w:r>
+      <w:r>
+        <w:rPr>
+          <w:rFonts w:ascii="Times New Roman" w:hAnsi="Times New Roman" w:cs="Times New Roman"/>
+          <w:sz w:val="28"/>
+          <w:szCs w:val="28"/>
+        </w:rPr>
+        <w:t>коды с локальной четностью)</w:t>
+      </w:r>
+      <w:r>
+        <w:rPr>
+          <w:rFonts w:ascii="Times New Roman" w:hAnsi="Times New Roman" w:cs="Times New Roman"/>
+          <w:sz w:val="28"/>
+          <w:szCs w:val="28"/>
+        </w:rPr>
+        <w:t xml:space="preserve">, </w:t>
+      </w:r>
+      <w:r>
+        <w:rPr>
+          <w:rFonts w:ascii="Times New Roman" w:hAnsi="Times New Roman" w:cs="Times New Roman"/>
+          <w:sz w:val="28"/>
+          <w:szCs w:val="28"/>
+          <w:lang w:val="en-US"/>
+        </w:rPr>
+        <w:t>XOR</w:t>
+      </w:r>
+      <w:r>
+        <w:rPr>
+          <w:rFonts w:ascii="Times New Roman" w:hAnsi="Times New Roman" w:cs="Times New Roman"/>
+          <w:sz w:val="28"/>
+          <w:szCs w:val="28"/>
+        </w:rPr>
+        <w:t>-</w:t>
+      </w:r>
+      <w:r>
+        <w:rPr>
+          <w:rFonts w:ascii="Times New Roman" w:hAnsi="Times New Roman" w:cs="Times New Roman"/>
+          <w:sz w:val="28"/>
+          <w:szCs w:val="28"/>
+        </w:rPr>
+        <w:t>коды</w:t>
+      </w:r>
+      <w:r>
+        <w:rPr>
+          <w:rFonts w:ascii="Times New Roman" w:hAnsi="Times New Roman" w:cs="Times New Roman"/>
+          <w:sz w:val="28"/>
+          <w:szCs w:val="28"/>
+        </w:rPr>
+        <w:t>, RS</w:t>
+      </w:r>
+      <w:r>
+        <w:rPr>
+          <w:rFonts w:ascii="Times New Roman" w:hAnsi="Times New Roman" w:cs="Times New Roman"/>
+          <w:sz w:val="28"/>
+          <w:szCs w:val="28"/>
+        </w:rPr>
+        <w:t xml:space="preserve">-коды (коды Рида-Соломона). Методы помехоустойчивого кодирования широко применяются в </w:t>
+      </w:r>
+      <w:r>
+        <w:rPr>
+          <w:rFonts w:ascii="Times New Roman" w:hAnsi="Times New Roman" w:cs="Times New Roman"/>
+          <w:sz w:val="28"/>
+          <w:szCs w:val="28"/>
+          <w:lang w:val="en-US"/>
+        </w:rPr>
+        <w:t>RAID</w:t>
+      </w:r>
+      <w:r>
+        <w:rPr>
+          <w:rFonts w:ascii="Times New Roman" w:hAnsi="Times New Roman" w:cs="Times New Roman"/>
+          <w:sz w:val="28"/>
+          <w:szCs w:val="28"/>
+        </w:rPr>
+        <w:t xml:space="preserve">-массивах </w:t>
+      </w:r>
+      <w:r>
+        <w:rPr>
+          <w:rFonts w:ascii="Times New Roman" w:hAnsi="Times New Roman" w:cs="Times New Roman"/>
+          <w:sz w:val="28"/>
+          <w:szCs w:val="28"/>
+        </w:rPr>
+        <w:t>(</w:t>
+      </w:r>
+      <w:r>
+        <w:rPr>
+          <w:rFonts w:ascii="Times New Roman" w:hAnsi="Times New Roman" w:cs="Times New Roman"/>
+          <w:sz w:val="28"/>
+          <w:szCs w:val="28"/>
+          <w:lang w:val="en-US"/>
+        </w:rPr>
+        <w:t>RAID</w:t>
+      </w:r>
+      <w:r>
+        <w:rPr>
+          <w:rFonts w:ascii="Times New Roman" w:hAnsi="Times New Roman" w:cs="Times New Roman"/>
+          <w:sz w:val="28"/>
+          <w:szCs w:val="28"/>
+        </w:rPr>
+        <w:t xml:space="preserve"> 2, </w:t>
+      </w:r>
+      <w:r>
+        <w:rPr>
+          <w:rFonts w:ascii="Times New Roman" w:hAnsi="Times New Roman" w:cs="Times New Roman"/>
+          <w:sz w:val="28"/>
+          <w:szCs w:val="28"/>
+          <w:lang w:val="en-US"/>
+        </w:rPr>
+        <w:t>RAID</w:t>
+      </w:r>
+      <w:r>
+        <w:rPr>
+          <w:rFonts w:ascii="Times New Roman" w:hAnsi="Times New Roman" w:cs="Times New Roman"/>
+          <w:sz w:val="28"/>
+          <w:szCs w:val="28"/>
+        </w:rPr>
+        <w:t xml:space="preserve"> 3, </w:t>
+      </w:r>
+      <w:r>
+        <w:rPr>
+          <w:rFonts w:ascii="Times New Roman" w:hAnsi="Times New Roman" w:cs="Times New Roman"/>
+          <w:sz w:val="28"/>
+          <w:szCs w:val="28"/>
+          <w:lang w:val="en-US"/>
+        </w:rPr>
+        <w:t>RAID</w:t>
+      </w:r>
+      <w:r>
+        <w:rPr>
+          <w:rFonts w:ascii="Times New Roman" w:hAnsi="Times New Roman" w:cs="Times New Roman"/>
+          <w:sz w:val="28"/>
+          <w:szCs w:val="28"/>
+        </w:rPr>
+        <w:t xml:space="preserve"> 4</w:t>
+      </w:r>
+      <w:r>
+        <w:rPr>
+          <w:rFonts w:ascii="Times New Roman" w:hAnsi="Times New Roman" w:cs="Times New Roman"/>
+          <w:sz w:val="28"/>
+          <w:szCs w:val="28"/>
+        </w:rPr>
+        <w:t xml:space="preserve">, </w:t>
+      </w:r>
+      <w:r>
+        <w:rPr>
+          <w:rFonts w:ascii="Times New Roman" w:hAnsi="Times New Roman" w:cs="Times New Roman"/>
+          <w:sz w:val="28"/>
+          <w:szCs w:val="28"/>
+          <w:lang w:val="en-US"/>
+        </w:rPr>
+        <w:t>RAID</w:t>
+      </w:r>
+      <w:r>
+        <w:rPr>
+          <w:rFonts w:ascii="Times New Roman" w:hAnsi="Times New Roman" w:cs="Times New Roman"/>
+          <w:sz w:val="28"/>
+          <w:szCs w:val="28"/>
+        </w:rPr>
+        <w:t xml:space="preserve"> 5).</w:t>
+      </w:r>
+    </w:p>
+    <w:p>
+      <w:pPr>
+        <w:tabs>
+          <w:tab w:val="left" w:pos="993"/>
+        </w:tabs>
+        <w:spacing w:after="0" w:line="360" w:lineRule="auto"/>
+        <w:ind w:firstLine="709"/>
+        <w:jc w:val="both"/>
+        <w:rPr>
+          <w:rFonts w:ascii="Times New Roman" w:hAnsi="Times New Roman" w:cs="Times New Roman"/>
+          <w:sz w:val="28"/>
+          <w:szCs w:val="28"/>
+        </w:rPr>
+      </w:pPr>
+      <w:r>
+        <w:rPr>
+          <w:rFonts w:ascii="Times New Roman" w:hAnsi="Times New Roman" w:cs="Times New Roman"/>
+          <w:sz w:val="28"/>
+          <w:szCs w:val="28"/>
+        </w:rPr>
+        <w:t>При использовании помехоустойчивого кодирования по сравнению с репликацией данных, уменьшается объем данных на 14-44% [6]</w:t>
+      </w:r>
+      <w:r>
+        <w:rPr>
+          <w:rFonts w:ascii="Times New Roman" w:hAnsi="Times New Roman" w:cs="Times New Roman"/>
+          <w:sz w:val="28"/>
+          <w:szCs w:val="28"/>
+        </w:rPr>
+        <w:t xml:space="preserve">, </w:t>
+      </w:r>
+      <w:r>
+        <w:rPr>
+          <w:rFonts w:ascii="Times New Roman" w:hAnsi="Times New Roman" w:cs="Times New Roman"/>
+          <w:sz w:val="28"/>
+          <w:szCs w:val="28"/>
+        </w:rPr>
+        <w:t xml:space="preserve">но производительность </w:t>
+      </w:r>
+      <w:r>
+        <w:rPr>
+          <w:rFonts w:ascii="Times New Roman" w:hAnsi="Times New Roman" w:cs="Times New Roman"/>
+          <w:sz w:val="28"/>
+          <w:szCs w:val="28"/>
+        </w:rPr>
+        <w:t>уменьшается</w:t>
+      </w:r>
+      <w:r>
+        <w:rPr>
+          <w:rFonts w:ascii="Times New Roman" w:hAnsi="Times New Roman" w:cs="Times New Roman"/>
+          <w:sz w:val="28"/>
+          <w:szCs w:val="28"/>
+        </w:rPr>
+        <w:t>.</w:t>
+      </w:r>
+    </w:p>
+    <w:p>
+      <w:pPr>
+        <w:tabs>
+          <w:tab w:val="left" w:pos="993"/>
+        </w:tabs>
+        <w:spacing w:after="0" w:line="360" w:lineRule="auto"/>
+        <w:ind w:firstLine="709"/>
+        <w:jc w:val="both"/>
+        <w:rPr>
+          <w:rFonts w:ascii="Times New Roman" w:hAnsi="Times New Roman" w:cs="Times New Roman"/>
+          <w:sz w:val="28"/>
+          <w:szCs w:val="28"/>
+        </w:rPr>
+      </w:pPr>
+      <w:r>
+        <w:rPr>
+          <w:rFonts w:ascii="Times New Roman" w:hAnsi="Times New Roman" w:cs="Times New Roman"/>
+          <w:sz w:val="28"/>
+          <w:szCs w:val="28"/>
+        </w:rPr>
+        <w:t>Таким образом методы помехоустойчивого кодирования очень положительно влияют на надежность данных, отрицательно влияют на объем данных и отрицательно влияют на производительность.</w:t>
+      </w:r>
+    </w:p>
+    <w:p>
+      <w:pPr>
+        <w:tabs>
+          <w:tab w:val="left" w:pos="993"/>
+        </w:tabs>
+        <w:spacing w:after="0" w:line="360" w:lineRule="auto"/>
+        <w:ind w:firstLine="709"/>
+        <w:jc w:val="both"/>
+        <w:rPr>
+          <w:rFonts w:ascii="Times New Roman" w:hAnsi="Times New Roman" w:cs="Times New Roman"/>
+          <w:sz w:val="28"/>
+          <w:szCs w:val="28"/>
+        </w:rPr>
+      </w:pPr>
+      <w:r>
+        <w:rPr>
+          <w:rFonts w:ascii="Times New Roman" w:hAnsi="Times New Roman" w:cs="Times New Roman"/>
+          <w:sz w:val="28"/>
+          <w:szCs w:val="28"/>
+        </w:rPr>
+        <w:t xml:space="preserve"> </w:t>
+      </w:r>
     </w:p>
     <w:p>
       <w:pPr>
@@ -24083,7 +24845,7 @@
           <w:szCs w:val="28"/>
         </w:rPr>
       </w:pPr>
-      <w:bookmarkStart w:id="15" w:name="_Toc57672174"/>
+      <w:bookmarkStart w:id="16" w:name="_Toc58029306"/>
       <w:r>
         <w:rPr>
           <w:rFonts w:ascii="Times New Roman" w:hAnsi="Times New Roman" w:cs="Times New Roman"/>
@@ -24092,7 +24854,7 @@
           <w:sz w:val="28"/>
           <w:szCs w:val="28"/>
         </w:rPr>
-        <w:t xml:space="preserve">1.4.3 Методы </w:t>
+        <w:t>1.4.3</w:t>
       </w:r>
       <w:r>
         <w:rPr>
@@ -24102,7 +24864,7 @@
           <w:sz w:val="28"/>
           <w:szCs w:val="28"/>
         </w:rPr>
-        <w:t>обеспечения</w:t>
+        <w:t xml:space="preserve"> Методы оптимизации </w:t>
       </w:r>
       <w:r>
         <w:rPr>
@@ -24112,19 +24874,9 @@
           <w:sz w:val="28"/>
           <w:szCs w:val="28"/>
         </w:rPr>
-        <w:t xml:space="preserve"> безопасности хранения данных</w:t>
-      </w:r>
-      <w:bookmarkEnd w:id="15"/>
-      <w:r>
-        <w:rPr>
-          <w:rFonts w:ascii="Times New Roman" w:hAnsi="Times New Roman" w:cs="Times New Roman"/>
-          <w:b/>
-          <w:color w:val="auto"/>
-          <w:sz w:val="28"/>
-          <w:szCs w:val="28"/>
-        </w:rPr>
-        <w:t xml:space="preserve"> </w:t>
-      </w:r>
+        <w:t>производительности систем хранений данных</w:t>
+      </w:r>
+      <w:bookmarkEnd w:id="16"/>
     </w:p>
     <w:p>
       <w:pPr>
@@ -24147,174 +24899,6 @@
           <w:sz w:val="28"/>
           <w:szCs w:val="28"/>
           <w:highlight w:val="yellow"/>
-        </w:rPr>
-        <w:t xml:space="preserve">Для </w:t>
-      </w:r>
-      <w:r>
-        <w:rPr>
-          <w:rFonts w:ascii="Times New Roman" w:hAnsi="Times New Roman" w:cs="Times New Roman"/>
-          <w:sz w:val="28"/>
-          <w:szCs w:val="28"/>
-          <w:highlight w:val="yellow"/>
-        </w:rPr>
-        <w:t xml:space="preserve">оптимизации безопасности </w:t>
-      </w:r>
-      <w:r>
-        <w:rPr>
-          <w:rFonts w:ascii="Times New Roman" w:hAnsi="Times New Roman" w:cs="Times New Roman"/>
-          <w:sz w:val="28"/>
-          <w:szCs w:val="28"/>
-          <w:highlight w:val="yellow"/>
-        </w:rPr>
-        <w:t>данных применяют следующие методы: управления доступом к данным, шифрованием данных.</w:t>
-      </w:r>
-    </w:p>
-    <w:p>
-      <w:pPr>
-        <w:tabs>
-          <w:tab w:val="left" w:pos="993"/>
-        </w:tabs>
-        <w:spacing w:after="0" w:line="360" w:lineRule="auto"/>
-        <w:ind w:firstLine="709"/>
-        <w:jc w:val="both"/>
-        <w:rPr>
-          <w:rFonts w:ascii="Times New Roman" w:hAnsi="Times New Roman" w:cs="Times New Roman"/>
-          <w:sz w:val="28"/>
-          <w:szCs w:val="28"/>
-          <w:highlight w:val="yellow"/>
-        </w:rPr>
-      </w:pPr>
-      <w:r>
-        <w:rPr>
-          <w:rFonts w:ascii="Times New Roman" w:hAnsi="Times New Roman" w:cs="Times New Roman"/>
-          <w:sz w:val="28"/>
-          <w:szCs w:val="28"/>
-          <w:highlight w:val="yellow"/>
-        </w:rPr>
-        <w:t xml:space="preserve">Управление доступом к данным в самом простом способе может реализовываться с помощью списков доступов. Например, ограничением по сети с помощью белых списков </w:t>
-      </w:r>
-      <w:r>
-        <w:rPr>
-          <w:rFonts w:ascii="Times New Roman" w:hAnsi="Times New Roman" w:cs="Times New Roman"/>
-          <w:sz w:val="28"/>
-          <w:szCs w:val="28"/>
-          <w:highlight w:val="yellow"/>
-          <w:lang w:val="en-US"/>
-        </w:rPr>
-        <w:t>IP</w:t>
-      </w:r>
-      <w:r>
-        <w:rPr>
-          <w:rFonts w:ascii="Times New Roman" w:hAnsi="Times New Roman" w:cs="Times New Roman"/>
-          <w:sz w:val="28"/>
-          <w:szCs w:val="28"/>
-          <w:highlight w:val="yellow"/>
-        </w:rPr>
-        <w:t>-адресов, таким образом к данным умеет доступ только определенные устройства сети. Также могут использоваться р</w:t>
-      </w:r>
-      <w:r>
-        <w:rPr>
-          <w:rFonts w:ascii="Times New Roman" w:hAnsi="Times New Roman" w:cs="Times New Roman"/>
-          <w:sz w:val="28"/>
-          <w:szCs w:val="28"/>
-          <w:highlight w:val="yellow"/>
-        </w:rPr>
-        <w:t>азличные способы аутентификации. Данный способ гораздо сложнее, тем, что необходимо наличие специального программного обеспечения с базой пользователей и различными способами подтверждения «личности».</w:t>
-      </w:r>
-    </w:p>
-    <w:p>
-      <w:pPr>
-        <w:tabs>
-          <w:tab w:val="left" w:pos="993"/>
-        </w:tabs>
-        <w:spacing w:after="0" w:line="360" w:lineRule="auto"/>
-        <w:ind w:firstLine="709"/>
-        <w:jc w:val="both"/>
-        <w:rPr>
-          <w:rFonts w:ascii="Times New Roman" w:hAnsi="Times New Roman" w:cs="Times New Roman"/>
-          <w:sz w:val="28"/>
-          <w:szCs w:val="28"/>
-        </w:rPr>
-      </w:pPr>
-      <w:r>
-        <w:rPr>
-          <w:rFonts w:ascii="Times New Roman" w:hAnsi="Times New Roman" w:cs="Times New Roman"/>
-          <w:sz w:val="28"/>
-          <w:szCs w:val="28"/>
-          <w:highlight w:val="yellow"/>
-        </w:rPr>
-        <w:t>Шифрование данных позволяет хранить данные без какой-либо защиты в общем доступе, так как зашифрованные данные не несут никакой пользы, в случае если способ шифрования не скомпрометирован. Перед сохранением данные предварительно алгоритмически преобразовываются (шифруются). Как правило с помощью симметричного шифрования либо асимметричного. Данное преобразование очень ресурсоемко как при сохранении, так и при извлечении (расшифровки).</w:t>
-      </w:r>
-      <w:r>
-        <w:rPr>
-          <w:rFonts w:ascii="Times New Roman" w:hAnsi="Times New Roman" w:cs="Times New Roman"/>
-          <w:sz w:val="28"/>
-          <w:szCs w:val="28"/>
-        </w:rPr>
-        <w:t xml:space="preserve"> </w:t>
-      </w:r>
-    </w:p>
-    <w:p>
-      <w:pPr>
-        <w:tabs>
-          <w:tab w:val="left" w:pos="993"/>
-        </w:tabs>
-        <w:spacing w:after="0" w:line="360" w:lineRule="auto"/>
-        <w:ind w:firstLine="709"/>
-        <w:jc w:val="both"/>
-        <w:rPr>
-          <w:rFonts w:ascii="Times New Roman" w:hAnsi="Times New Roman" w:cs="Times New Roman"/>
-          <w:sz w:val="28"/>
-          <w:szCs w:val="28"/>
-        </w:rPr>
-      </w:pPr>
-    </w:p>
-    <w:p>
-      <w:pPr>
-        <w:pStyle w:val="3"/>
-        <w:spacing w:before="0" w:line="360" w:lineRule="auto"/>
-        <w:ind w:firstLine="709"/>
-        <w:rPr>
-          <w:rFonts w:ascii="Times New Roman" w:hAnsi="Times New Roman" w:cs="Times New Roman"/>
-          <w:b/>
-          <w:color w:val="auto"/>
-          <w:sz w:val="28"/>
-          <w:szCs w:val="28"/>
-        </w:rPr>
-      </w:pPr>
-      <w:bookmarkStart w:id="16" w:name="_Toc57672175"/>
-      <w:r>
-        <w:rPr>
-          <w:rFonts w:ascii="Times New Roman" w:hAnsi="Times New Roman" w:cs="Times New Roman"/>
-          <w:b/>
-          <w:color w:val="auto"/>
-          <w:sz w:val="28"/>
-          <w:szCs w:val="28"/>
-        </w:rPr>
-        <w:lastRenderedPageBreak/>
-        <w:t>1.4.4 Методы оптимизации времени доступа к данным</w:t>
-      </w:r>
-      <w:bookmarkEnd w:id="16"/>
-    </w:p>
-    <w:p>
-      <w:pPr>
-        <w:tabs>
-          <w:tab w:val="left" w:pos="993"/>
-        </w:tabs>
-        <w:spacing w:after="0" w:line="360" w:lineRule="auto"/>
-        <w:ind w:firstLine="709"/>
-        <w:jc w:val="both"/>
-        <w:rPr>
-          <w:rFonts w:ascii="Times New Roman" w:hAnsi="Times New Roman" w:cs="Times New Roman"/>
-          <w:sz w:val="28"/>
-          <w:szCs w:val="28"/>
-        </w:rPr>
-      </w:pPr>
-      <w:r>
-        <w:rPr>
-          <w:rFonts w:ascii="Times New Roman" w:hAnsi="Times New Roman" w:cs="Times New Roman"/>
-          <w:sz w:val="28"/>
-          <w:szCs w:val="28"/>
         </w:rPr>
         <w:t>К методам оптимизации времени доступа к данным можно отнести:</w:t>
       </w:r>
@@ -24336,13 +24920,15 @@
           <w:rFonts w:ascii="Times New Roman" w:hAnsi="Times New Roman" w:cs="Times New Roman"/>
           <w:sz w:val="28"/>
           <w:szCs w:val="28"/>
-        </w:rPr>
-      </w:pPr>
-      <w:r>
-        <w:rPr>
-          <w:rFonts w:ascii="Times New Roman" w:hAnsi="Times New Roman" w:cs="Times New Roman"/>
-          <w:sz w:val="28"/>
-          <w:szCs w:val="28"/>
+          <w:highlight w:val="yellow"/>
+        </w:rPr>
+      </w:pPr>
+      <w:r>
+        <w:rPr>
+          <w:rFonts w:ascii="Times New Roman" w:hAnsi="Times New Roman" w:cs="Times New Roman"/>
+          <w:sz w:val="28"/>
+          <w:szCs w:val="28"/>
+          <w:highlight w:val="yellow"/>
         </w:rPr>
         <w:t>Кэширование данных;</w:t>
       </w:r>
@@ -24364,13 +24950,15 @@
           <w:rFonts w:ascii="Times New Roman" w:hAnsi="Times New Roman" w:cs="Times New Roman"/>
           <w:sz w:val="28"/>
           <w:szCs w:val="28"/>
-        </w:rPr>
-      </w:pPr>
-      <w:r>
-        <w:rPr>
-          <w:rFonts w:ascii="Times New Roman" w:hAnsi="Times New Roman" w:cs="Times New Roman"/>
-          <w:sz w:val="28"/>
-          <w:szCs w:val="28"/>
+          <w:highlight w:val="yellow"/>
+        </w:rPr>
+      </w:pPr>
+      <w:r>
+        <w:rPr>
+          <w:rFonts w:ascii="Times New Roman" w:hAnsi="Times New Roman" w:cs="Times New Roman"/>
+          <w:sz w:val="28"/>
+          <w:szCs w:val="28"/>
+          <w:highlight w:val="yellow"/>
         </w:rPr>
         <w:t>Геореплицирование данных;</w:t>
       </w:r>
@@ -24392,13 +24980,15 @@
           <w:rFonts w:ascii="Times New Roman" w:hAnsi="Times New Roman" w:cs="Times New Roman"/>
           <w:sz w:val="28"/>
           <w:szCs w:val="28"/>
-        </w:rPr>
-      </w:pPr>
-      <w:r>
-        <w:rPr>
-          <w:rFonts w:ascii="Times New Roman" w:hAnsi="Times New Roman" w:cs="Times New Roman"/>
-          <w:sz w:val="28"/>
-          <w:szCs w:val="28"/>
+          <w:highlight w:val="yellow"/>
+        </w:rPr>
+      </w:pPr>
+      <w:r>
+        <w:rPr>
+          <w:rFonts w:ascii="Times New Roman" w:hAnsi="Times New Roman" w:cs="Times New Roman"/>
+          <w:sz w:val="28"/>
+          <w:szCs w:val="28"/>
+          <w:highlight w:val="yellow"/>
         </w:rPr>
         <w:t>Шардинг данных.</w:t>
       </w:r>
@@ -24415,13 +25005,15 @@
           <w:rFonts w:ascii="Times New Roman" w:hAnsi="Times New Roman" w:cs="Times New Roman"/>
           <w:sz w:val="28"/>
           <w:szCs w:val="28"/>
-        </w:rPr>
-      </w:pPr>
-      <w:r>
-        <w:rPr>
-          <w:rFonts w:ascii="Times New Roman" w:hAnsi="Times New Roman" w:cs="Times New Roman"/>
-          <w:sz w:val="28"/>
-          <w:szCs w:val="28"/>
+          <w:highlight w:val="yellow"/>
+        </w:rPr>
+      </w:pPr>
+      <w:r>
+        <w:rPr>
+          <w:rFonts w:ascii="Times New Roman" w:hAnsi="Times New Roman" w:cs="Times New Roman"/>
+          <w:sz w:val="28"/>
+          <w:szCs w:val="28"/>
+          <w:highlight w:val="yellow"/>
         </w:rPr>
         <w:t xml:space="preserve">Кэш – это высокоскоростной уровень хранения. Кэширование данных – это процесс размещения </w:t>
       </w:r>
@@ -24430,6 +25022,7 @@
           <w:rFonts w:ascii="Times New Roman" w:hAnsi="Times New Roman" w:cs="Times New Roman"/>
           <w:sz w:val="28"/>
           <w:szCs w:val="28"/>
+          <w:highlight w:val="yellow"/>
         </w:rPr>
         <w:t xml:space="preserve">данных в кэш, как правило на недлительное время. </w:t>
       </w:r>
@@ -24438,14 +25031,26 @@
           <w:rFonts w:ascii="Times New Roman" w:hAnsi="Times New Roman" w:cs="Times New Roman"/>
           <w:sz w:val="28"/>
           <w:szCs w:val="28"/>
-        </w:rPr>
-        <w:t xml:space="preserve">В самой простой реализации – при обращении к данным, эти данные помещаются в кэш и при последующем обращении данные извлекаются из кэша, а не из запоминающегося устройства. Различаются разные </w:t>
-      </w:r>
-      <w:r>
-        <w:rPr>
-          <w:rFonts w:ascii="Times New Roman" w:hAnsi="Times New Roman" w:cs="Times New Roman"/>
-          <w:sz w:val="28"/>
-          <w:szCs w:val="28"/>
+          <w:highlight w:val="yellow"/>
+        </w:rPr>
+        <w:t xml:space="preserve">В самой простой реализации – при обращении к данным, эти данные помещаются в кэш и при последующем обращении данные извлекаются из кэша, а не из </w:t>
+      </w:r>
+      <w:r>
+        <w:rPr>
+          <w:rFonts w:ascii="Times New Roman" w:hAnsi="Times New Roman" w:cs="Times New Roman"/>
+          <w:sz w:val="28"/>
+          <w:szCs w:val="28"/>
+          <w:highlight w:val="yellow"/>
+        </w:rPr>
+        <w:lastRenderedPageBreak/>
+        <w:t xml:space="preserve">запоминающегося устройства. Различаются разные </w:t>
+      </w:r>
+      <w:r>
+        <w:rPr>
+          <w:rFonts w:ascii="Times New Roman" w:hAnsi="Times New Roman" w:cs="Times New Roman"/>
+          <w:sz w:val="28"/>
+          <w:szCs w:val="28"/>
+          <w:highlight w:val="yellow"/>
         </w:rPr>
         <w:t>тактики (подходы)</w:t>
       </w:r>
@@ -24454,6 +25059,7 @@
           <w:rFonts w:ascii="Times New Roman" w:hAnsi="Times New Roman" w:cs="Times New Roman"/>
           <w:sz w:val="28"/>
           <w:szCs w:val="28"/>
+          <w:highlight w:val="yellow"/>
         </w:rPr>
         <w:t xml:space="preserve"> к размещению данных в кэше, чем больше вероятность повторного обращения к данным, тем быстрее средние время доступа к данным.  </w:t>
       </w:r>
@@ -24470,13 +25076,15 @@
           <w:rFonts w:ascii="Times New Roman" w:hAnsi="Times New Roman" w:cs="Times New Roman"/>
           <w:sz w:val="28"/>
           <w:szCs w:val="28"/>
-        </w:rPr>
-      </w:pPr>
-      <w:r>
-        <w:rPr>
-          <w:rFonts w:ascii="Times New Roman" w:hAnsi="Times New Roman" w:cs="Times New Roman"/>
-          <w:sz w:val="28"/>
-          <w:szCs w:val="28"/>
+          <w:highlight w:val="yellow"/>
+        </w:rPr>
+      </w:pPr>
+      <w:r>
+        <w:rPr>
+          <w:rFonts w:ascii="Times New Roman" w:hAnsi="Times New Roman" w:cs="Times New Roman"/>
+          <w:sz w:val="28"/>
+          <w:szCs w:val="28"/>
+          <w:highlight w:val="yellow"/>
         </w:rPr>
         <w:t xml:space="preserve">Геореплицирование данных используется в географически распределенных системах хранения данных. Основная идея очень проста, если запрос </w:t>
       </w:r>
@@ -24485,6 +25093,7 @@
           <w:rFonts w:ascii="Times New Roman" w:hAnsi="Times New Roman" w:cs="Times New Roman"/>
           <w:sz w:val="28"/>
           <w:szCs w:val="28"/>
+          <w:highlight w:val="yellow"/>
         </w:rPr>
         <w:t xml:space="preserve">на извлечение данных </w:t>
       </w:r>
@@ -24493,6 +25102,7 @@
           <w:rFonts w:ascii="Times New Roman" w:hAnsi="Times New Roman" w:cs="Times New Roman"/>
           <w:sz w:val="28"/>
           <w:szCs w:val="28"/>
+          <w:highlight w:val="yellow"/>
         </w:rPr>
         <w:t xml:space="preserve">получен из точки А, то данные будут извлекаться </w:t>
       </w:r>
@@ -24501,6 +25111,7 @@
           <w:rFonts w:ascii="Times New Roman" w:hAnsi="Times New Roman" w:cs="Times New Roman"/>
           <w:sz w:val="28"/>
           <w:szCs w:val="28"/>
+          <w:highlight w:val="yellow"/>
         </w:rPr>
         <w:t xml:space="preserve">из самого ближайшего узла </w:t>
       </w:r>
@@ -24509,6 +25120,7 @@
           <w:rFonts w:ascii="Times New Roman" w:hAnsi="Times New Roman" w:cs="Times New Roman"/>
           <w:sz w:val="28"/>
           <w:szCs w:val="28"/>
+          <w:highlight w:val="yellow"/>
         </w:rPr>
         <w:t>к точке А. По сути это и есть р</w:t>
       </w:r>
@@ -24517,6 +25129,7 @@
           <w:rFonts w:ascii="Times New Roman" w:hAnsi="Times New Roman" w:cs="Times New Roman"/>
           <w:sz w:val="28"/>
           <w:szCs w:val="28"/>
+          <w:highlight w:val="yellow"/>
         </w:rPr>
         <w:t>епликация</w:t>
       </w:r>
@@ -24525,6 +25138,7 @@
           <w:rFonts w:ascii="Times New Roman" w:hAnsi="Times New Roman" w:cs="Times New Roman"/>
           <w:sz w:val="28"/>
           <w:szCs w:val="28"/>
+          <w:highlight w:val="yellow"/>
         </w:rPr>
         <w:t xml:space="preserve"> данных, но с целью уменьшения времени доступа к данным.</w:t>
       </w:r>
@@ -24548,6 +25162,7 @@
           <w:rFonts w:ascii="Times New Roman" w:hAnsi="Times New Roman" w:cs="Times New Roman"/>
           <w:sz w:val="28"/>
           <w:szCs w:val="28"/>
+          <w:highlight w:val="yellow"/>
         </w:rPr>
         <w:t>Шардинг – это процесс равномерного распределения данных между узлами в распределенной системе хранения данных. Не стоит путать с репликацией, при шардинге распределяются не копии данных. Данный метод позволяет распределять нагрузку на узлы в системе, которые содержат необходимы данные. Возможны случаи, когда нагрузка на узлы распределенной системы хранения данных неравномерна, один из узлов содержит «горячие» данные, к которые более востребованные.</w:t>
       </w:r>
@@ -24569,6 +25184,72 @@
     </w:p>
     <w:p>
       <w:pPr>
+        <w:pStyle w:val="3"/>
+        <w:spacing w:before="0" w:line="360" w:lineRule="auto"/>
+        <w:ind w:firstLine="709"/>
+        <w:rPr>
+          <w:rFonts w:ascii="Times New Roman" w:hAnsi="Times New Roman" w:cs="Times New Roman"/>
+          <w:b/>
+          <w:color w:val="auto"/>
+          <w:sz w:val="28"/>
+          <w:szCs w:val="28"/>
+        </w:rPr>
+      </w:pPr>
+      <w:bookmarkStart w:id="17" w:name="_Toc58029307"/>
+      <w:r>
+        <w:rPr>
+          <w:rFonts w:ascii="Times New Roman" w:hAnsi="Times New Roman" w:cs="Times New Roman"/>
+          <w:b/>
+          <w:color w:val="auto"/>
+          <w:sz w:val="28"/>
+          <w:szCs w:val="28"/>
+        </w:rPr>
+        <w:t>1.4.4</w:t>
+      </w:r>
+      <w:r>
+        <w:rPr>
+          <w:rFonts w:ascii="Times New Roman" w:hAnsi="Times New Roman" w:cs="Times New Roman"/>
+          <w:b/>
+          <w:color w:val="auto"/>
+          <w:sz w:val="28"/>
+          <w:szCs w:val="28"/>
+        </w:rPr>
+        <w:t xml:space="preserve"> Методы </w:t>
+      </w:r>
+      <w:r>
+        <w:rPr>
+          <w:rFonts w:ascii="Times New Roman" w:hAnsi="Times New Roman" w:cs="Times New Roman"/>
+          <w:b/>
+          <w:color w:val="auto"/>
+          <w:sz w:val="28"/>
+          <w:szCs w:val="28"/>
+        </w:rPr>
+        <w:t>оптимизации безопасности</w:t>
+      </w:r>
+      <w:r>
+        <w:rPr>
+          <w:rFonts w:ascii="Times New Roman" w:hAnsi="Times New Roman" w:cs="Times New Roman"/>
+          <w:b/>
+          <w:color w:val="auto"/>
+          <w:sz w:val="28"/>
+          <w:szCs w:val="28"/>
+        </w:rPr>
+        <w:t xml:space="preserve"> данных</w:t>
+      </w:r>
+      <w:bookmarkEnd w:id="17"/>
+      <w:r>
+        <w:rPr>
+          <w:rFonts w:ascii="Times New Roman" w:hAnsi="Times New Roman" w:cs="Times New Roman"/>
+          <w:b/>
+          <w:color w:val="auto"/>
+          <w:sz w:val="28"/>
+          <w:szCs w:val="28"/>
+        </w:rPr>
+        <w:t xml:space="preserve"> </w:t>
+      </w:r>
+    </w:p>
+    <w:p>
+      <w:pPr>
         <w:tabs>
           <w:tab w:val="left" w:pos="993"/>
         </w:tabs>
@@ -24587,7 +25268,568 @@
           <w:sz w:val="28"/>
           <w:szCs w:val="28"/>
         </w:rPr>
-        <w:t>Ввести качественные оценки и т.д.</w:t>
+        <w:t xml:space="preserve">Целью оптимизации, с точки зрения безопасности данных, является уменьшение рисков несанкционированного доступа к данным. К таким методам относятся: методы шифрования данных, введение аудита доступа к данным, ограничение сетевого </w:t>
+      </w:r>
+      <w:r>
+        <w:rPr>
+          <w:rFonts w:ascii="Times New Roman" w:hAnsi="Times New Roman" w:cs="Times New Roman"/>
+          <w:sz w:val="28"/>
+          <w:szCs w:val="28"/>
+        </w:rPr>
+        <w:t>доступа</w:t>
+      </w:r>
+      <w:r>
+        <w:rPr>
+          <w:rFonts w:ascii="Times New Roman" w:hAnsi="Times New Roman" w:cs="Times New Roman"/>
+          <w:sz w:val="28"/>
+          <w:szCs w:val="28"/>
+        </w:rPr>
+        <w:t>.</w:t>
+      </w:r>
+    </w:p>
+    <w:p>
+      <w:pPr>
+        <w:tabs>
+          <w:tab w:val="left" w:pos="993"/>
+        </w:tabs>
+        <w:spacing w:after="0" w:line="360" w:lineRule="auto"/>
+        <w:ind w:firstLine="709"/>
+        <w:jc w:val="both"/>
+        <w:rPr>
+          <w:rFonts w:ascii="Times New Roman" w:hAnsi="Times New Roman" w:cs="Times New Roman"/>
+          <w:sz w:val="28"/>
+          <w:szCs w:val="28"/>
+        </w:rPr>
+      </w:pPr>
+      <w:r>
+        <w:rPr>
+          <w:rFonts w:ascii="Times New Roman" w:hAnsi="Times New Roman" w:cs="Times New Roman"/>
+          <w:sz w:val="28"/>
+          <w:szCs w:val="28"/>
+        </w:rPr>
+        <w:t>Шифрование – обратимое преобразо</w:t>
+      </w:r>
+      <w:r>
+        <w:rPr>
+          <w:rFonts w:ascii="Times New Roman" w:hAnsi="Times New Roman" w:cs="Times New Roman"/>
+          <w:sz w:val="28"/>
+          <w:szCs w:val="28"/>
+        </w:rPr>
+        <w:t>вание данных в целях сокрытия данных от несанкционированного доступа. Если все-таки по каким-либо причинам будет осуществлен несанкционированный доступ, то зашифрованные данные не несут какой-либо полезной информации. Для шифрования необходим ключ, который утверждает выбор конкретного преобразования из совокупности возможных. При добавлении данных – данные шифруются и сохраняются уже в зашифрованном виде. При извлечении данных, данные необходимо расшифровать.</w:t>
+      </w:r>
+      <w:r>
+        <w:rPr>
+          <w:rFonts w:ascii="Times New Roman" w:hAnsi="Times New Roman" w:cs="Times New Roman"/>
+          <w:sz w:val="28"/>
+          <w:szCs w:val="28"/>
+        </w:rPr>
+        <w:t xml:space="preserve"> Операции шифрования и расшифровки очень ресурсоемкие.</w:t>
+      </w:r>
+    </w:p>
+    <w:p>
+      <w:pPr>
+        <w:tabs>
+          <w:tab w:val="left" w:pos="993"/>
+        </w:tabs>
+        <w:spacing w:after="0" w:line="360" w:lineRule="auto"/>
+        <w:ind w:firstLine="709"/>
+        <w:jc w:val="both"/>
+        <w:rPr>
+          <w:rFonts w:ascii="Times New Roman" w:hAnsi="Times New Roman" w:cs="Times New Roman"/>
+          <w:sz w:val="28"/>
+          <w:szCs w:val="28"/>
+        </w:rPr>
+      </w:pPr>
+      <w:r>
+        <w:rPr>
+          <w:rFonts w:ascii="Times New Roman" w:hAnsi="Times New Roman" w:cs="Times New Roman"/>
+          <w:sz w:val="28"/>
+          <w:szCs w:val="28"/>
+        </w:rPr>
+        <w:lastRenderedPageBreak/>
+        <w:t>Различают симметричное и асимметричное (с открытым ключом</w:t>
+      </w:r>
+      <w:r>
+        <w:rPr>
+          <w:rFonts w:ascii="Times New Roman" w:hAnsi="Times New Roman" w:cs="Times New Roman"/>
+          <w:sz w:val="28"/>
+          <w:szCs w:val="28"/>
+        </w:rPr>
+        <w:t>) шифрование. Операции шифрования и расшифровки происходят быстрее при использовании симметричных алгоритмов.</w:t>
+      </w:r>
+    </w:p>
+    <w:p>
+      <w:pPr>
+        <w:tabs>
+          <w:tab w:val="left" w:pos="993"/>
+        </w:tabs>
+        <w:spacing w:after="0" w:line="360" w:lineRule="auto"/>
+        <w:ind w:firstLine="709"/>
+        <w:jc w:val="both"/>
+        <w:rPr>
+          <w:rFonts w:ascii="Times New Roman" w:hAnsi="Times New Roman" w:cs="Times New Roman"/>
+          <w:sz w:val="28"/>
+          <w:szCs w:val="28"/>
+        </w:rPr>
+      </w:pPr>
+      <w:r>
+        <w:rPr>
+          <w:rFonts w:ascii="Times New Roman" w:hAnsi="Times New Roman" w:cs="Times New Roman"/>
+          <w:sz w:val="28"/>
+          <w:szCs w:val="28"/>
+        </w:rPr>
+        <w:t xml:space="preserve"> </w:t>
+      </w:r>
+      <w:r>
+        <w:rPr>
+          <w:rFonts w:ascii="Times New Roman" w:hAnsi="Times New Roman" w:cs="Times New Roman"/>
+          <w:sz w:val="28"/>
+          <w:szCs w:val="28"/>
+        </w:rPr>
+        <w:t xml:space="preserve">При симметричном – один и тот же ключ используется как для шифрования, так и для расшифровки данных. Самый распространенный алгоритм симметричного шифрование – </w:t>
+      </w:r>
+      <w:r>
+        <w:rPr>
+          <w:rFonts w:ascii="Times New Roman" w:hAnsi="Times New Roman" w:cs="Times New Roman"/>
+          <w:sz w:val="28"/>
+          <w:szCs w:val="28"/>
+          <w:lang w:val="en-US"/>
+        </w:rPr>
+        <w:t>AES</w:t>
+      </w:r>
+      <w:r>
+        <w:rPr>
+          <w:rFonts w:ascii="Times New Roman" w:hAnsi="Times New Roman" w:cs="Times New Roman"/>
+          <w:sz w:val="28"/>
+          <w:szCs w:val="28"/>
+        </w:rPr>
+        <w:t xml:space="preserve"> (</w:t>
+      </w:r>
+      <w:r>
+        <w:rPr>
+          <w:rFonts w:ascii="Times New Roman" w:hAnsi="Times New Roman" w:cs="Times New Roman"/>
+          <w:sz w:val="28"/>
+          <w:szCs w:val="28"/>
+          <w:lang w:val="en-US"/>
+        </w:rPr>
+        <w:t>Advanced Encryption S</w:t>
+      </w:r>
+      <w:r>
+        <w:rPr>
+          <w:rFonts w:ascii="Times New Roman" w:hAnsi="Times New Roman" w:cs="Times New Roman"/>
+          <w:sz w:val="28"/>
+          <w:szCs w:val="28"/>
+        </w:rPr>
+        <w:t>)</w:t>
+      </w:r>
+      <w:r>
+        <w:rPr>
+          <w:rFonts w:ascii="Times New Roman" w:hAnsi="Times New Roman" w:cs="Times New Roman"/>
+          <w:sz w:val="28"/>
+          <w:szCs w:val="28"/>
+        </w:rPr>
+        <w:t>.</w:t>
+      </w:r>
+      <w:r>
+        <w:rPr>
+          <w:rFonts w:ascii="Times New Roman" w:hAnsi="Times New Roman" w:cs="Times New Roman"/>
+          <w:sz w:val="28"/>
+          <w:szCs w:val="28"/>
+        </w:rPr>
+        <w:t xml:space="preserve"> </w:t>
+      </w:r>
+    </w:p>
+    <w:p>
+      <w:pPr>
+        <w:tabs>
+          <w:tab w:val="left" w:pos="993"/>
+        </w:tabs>
+        <w:spacing w:after="0" w:line="360" w:lineRule="auto"/>
+        <w:ind w:firstLine="709"/>
+        <w:jc w:val="both"/>
+        <w:rPr>
+          <w:rFonts w:ascii="Times New Roman" w:hAnsi="Times New Roman" w:cs="Times New Roman"/>
+          <w:sz w:val="28"/>
+          <w:szCs w:val="28"/>
+        </w:rPr>
+      </w:pPr>
+      <w:r>
+        <w:rPr>
+          <w:rFonts w:ascii="Times New Roman" w:hAnsi="Times New Roman" w:cs="Times New Roman"/>
+          <w:sz w:val="28"/>
+          <w:szCs w:val="28"/>
+        </w:rPr>
+        <w:t xml:space="preserve">При ассиметричном, существует два ключа – открытый (который может свободно распространяться) и закрытый (который должен быть хорошо спрятан). При шифровании используется открытый ключ, при расшифровке – закрытый. Самый распространенный алгоритм ассиметричного шифрования – </w:t>
+      </w:r>
+      <w:r>
+        <w:rPr>
+          <w:rFonts w:ascii="Times New Roman" w:hAnsi="Times New Roman" w:cs="Times New Roman"/>
+          <w:sz w:val="28"/>
+          <w:szCs w:val="28"/>
+          <w:lang w:val="en-US"/>
+        </w:rPr>
+        <w:t>RSA</w:t>
+      </w:r>
+      <w:r>
+        <w:rPr>
+          <w:rFonts w:ascii="Times New Roman" w:hAnsi="Times New Roman" w:cs="Times New Roman"/>
+          <w:sz w:val="28"/>
+          <w:szCs w:val="28"/>
+        </w:rPr>
+        <w:t xml:space="preserve"> (</w:t>
+      </w:r>
+      <w:r>
+        <w:rPr>
+          <w:rFonts w:ascii="Times New Roman" w:hAnsi="Times New Roman" w:cs="Times New Roman"/>
+          <w:sz w:val="28"/>
+          <w:szCs w:val="28"/>
+        </w:rPr>
+        <w:t xml:space="preserve">в честь создателей </w:t>
+      </w:r>
+      <w:proofErr w:type="spellStart"/>
+      <w:r>
+        <w:rPr>
+          <w:rFonts w:ascii="Times New Roman" w:hAnsi="Times New Roman" w:cs="Times New Roman"/>
+          <w:sz w:val="28"/>
+          <w:szCs w:val="28"/>
+          <w:lang w:val="en-US"/>
+        </w:rPr>
+        <w:t>Rivest</w:t>
+      </w:r>
+      <w:proofErr w:type="spellEnd"/>
+      <w:r>
+        <w:rPr>
+          <w:rFonts w:ascii="Times New Roman" w:hAnsi="Times New Roman" w:cs="Times New Roman"/>
+          <w:sz w:val="28"/>
+          <w:szCs w:val="28"/>
+        </w:rPr>
+        <w:t xml:space="preserve">, </w:t>
+      </w:r>
+      <w:r>
+        <w:rPr>
+          <w:rFonts w:ascii="Times New Roman" w:hAnsi="Times New Roman" w:cs="Times New Roman"/>
+          <w:sz w:val="28"/>
+          <w:szCs w:val="28"/>
+          <w:lang w:val="en-US"/>
+        </w:rPr>
+        <w:t>Shamir</w:t>
+      </w:r>
+      <w:r>
+        <w:rPr>
+          <w:rFonts w:ascii="Times New Roman" w:hAnsi="Times New Roman" w:cs="Times New Roman"/>
+          <w:sz w:val="28"/>
+          <w:szCs w:val="28"/>
+        </w:rPr>
+        <w:t xml:space="preserve">, </w:t>
+      </w:r>
+      <w:proofErr w:type="spellStart"/>
+      <w:r>
+        <w:rPr>
+          <w:rFonts w:ascii="Times New Roman" w:hAnsi="Times New Roman" w:cs="Times New Roman"/>
+          <w:sz w:val="28"/>
+          <w:szCs w:val="28"/>
+          <w:lang w:val="en-US"/>
+        </w:rPr>
+        <w:t>Adleman</w:t>
+      </w:r>
+      <w:proofErr w:type="spellEnd"/>
+      <w:r>
+        <w:rPr>
+          <w:rFonts w:ascii="Times New Roman" w:hAnsi="Times New Roman" w:cs="Times New Roman"/>
+          <w:sz w:val="28"/>
+          <w:szCs w:val="28"/>
+        </w:rPr>
+        <w:t>).</w:t>
+      </w:r>
+    </w:p>
+    <w:p>
+      <w:pPr>
+        <w:tabs>
+          <w:tab w:val="left" w:pos="993"/>
+        </w:tabs>
+        <w:spacing w:after="0" w:line="360" w:lineRule="auto"/>
+        <w:ind w:firstLine="709"/>
+        <w:jc w:val="both"/>
+        <w:rPr>
+          <w:rFonts w:ascii="Times New Roman" w:hAnsi="Times New Roman" w:cs="Times New Roman"/>
+          <w:sz w:val="28"/>
+          <w:szCs w:val="28"/>
+        </w:rPr>
+      </w:pPr>
+      <w:r>
+        <w:rPr>
+          <w:rFonts w:ascii="Times New Roman" w:hAnsi="Times New Roman" w:cs="Times New Roman"/>
+          <w:sz w:val="28"/>
+          <w:szCs w:val="28"/>
+        </w:rPr>
+        <w:t xml:space="preserve">Таким образом методы симметричного шифрования данных положительно влияют на безопасность данных, </w:t>
+      </w:r>
+      <w:r>
+        <w:rPr>
+          <w:rFonts w:ascii="Times New Roman" w:hAnsi="Times New Roman" w:cs="Times New Roman"/>
+          <w:sz w:val="28"/>
+          <w:szCs w:val="28"/>
+        </w:rPr>
+        <w:t>отрицательно влияет на производительность. Методы ассиметричного шифрования очень положительно влияют на безопасность данных и очень отрицательно влияют на производительность.</w:t>
+      </w:r>
+    </w:p>
+    <w:p>
+      <w:pPr>
+        <w:tabs>
+          <w:tab w:val="left" w:pos="993"/>
+        </w:tabs>
+        <w:spacing w:after="0" w:line="360" w:lineRule="auto"/>
+        <w:ind w:firstLine="709"/>
+        <w:jc w:val="both"/>
+        <w:rPr>
+          <w:rFonts w:ascii="Times New Roman" w:hAnsi="Times New Roman" w:cs="Times New Roman"/>
+          <w:sz w:val="28"/>
+          <w:szCs w:val="28"/>
+        </w:rPr>
+      </w:pPr>
+      <w:r>
+        <w:rPr>
+          <w:rFonts w:ascii="Times New Roman" w:hAnsi="Times New Roman" w:cs="Times New Roman"/>
+          <w:sz w:val="28"/>
+          <w:szCs w:val="28"/>
+        </w:rPr>
+        <w:t>Аудит доступа – сбор всевозможной информации о совершенных действий над данными, в нашем случае действиями с данными. Данный метод косвенно влияет на безопасность данных, так как в отличии от шифрования не производит никаких действий над данным. Аудит доступа служит для выявления попыток несанкционированного доступа. Различаются по способу сбора действии и типу информации. Для хранения необходимо хранение действий над каждым файлом.</w:t>
+      </w:r>
+    </w:p>
+    <w:p>
+      <w:pPr>
+        <w:tabs>
+          <w:tab w:val="left" w:pos="993"/>
+        </w:tabs>
+        <w:spacing w:after="0" w:line="360" w:lineRule="auto"/>
+        <w:ind w:firstLine="709"/>
+        <w:jc w:val="both"/>
+        <w:rPr>
+          <w:rFonts w:ascii="Times New Roman" w:hAnsi="Times New Roman" w:cs="Times New Roman"/>
+          <w:sz w:val="28"/>
+          <w:szCs w:val="28"/>
+        </w:rPr>
+      </w:pPr>
+      <w:r>
+        <w:rPr>
+          <w:rFonts w:ascii="Times New Roman" w:hAnsi="Times New Roman" w:cs="Times New Roman"/>
+          <w:sz w:val="28"/>
+          <w:szCs w:val="28"/>
+        </w:rPr>
+        <w:t>Таким образом методы аудита доступа положительно влияют на безопасность данных и отрицательно влияют на объем данных.</w:t>
+      </w:r>
+    </w:p>
+    <w:p>
+      <w:pPr>
+        <w:tabs>
+          <w:tab w:val="left" w:pos="993"/>
+        </w:tabs>
+        <w:spacing w:after="0" w:line="360" w:lineRule="auto"/>
+        <w:ind w:firstLine="709"/>
+        <w:jc w:val="both"/>
+        <w:rPr>
+          <w:rFonts w:ascii="Times New Roman" w:hAnsi="Times New Roman" w:cs="Times New Roman"/>
+          <w:sz w:val="28"/>
+          <w:szCs w:val="28"/>
+        </w:rPr>
+      </w:pPr>
+      <w:r>
+        <w:rPr>
+          <w:rFonts w:ascii="Times New Roman" w:hAnsi="Times New Roman" w:cs="Times New Roman"/>
+          <w:sz w:val="28"/>
+          <w:szCs w:val="28"/>
+        </w:rPr>
+        <w:t>Методы ограничения сетево</w:t>
+      </w:r>
+      <w:r>
+        <w:rPr>
+          <w:rFonts w:ascii="Times New Roman" w:hAnsi="Times New Roman" w:cs="Times New Roman"/>
+          <w:sz w:val="28"/>
+          <w:szCs w:val="28"/>
+        </w:rPr>
+        <w:t>го доступа направлены на ограничение доступа к системе хранения данных по сети.</w:t>
+      </w:r>
+      <w:r>
+        <w:rPr>
+          <w:rFonts w:ascii="Times New Roman" w:hAnsi="Times New Roman" w:cs="Times New Roman"/>
+          <w:sz w:val="28"/>
+          <w:szCs w:val="28"/>
+        </w:rPr>
+        <w:t xml:space="preserve"> Различают следующие методы: изоляции системы, ограничения по спискам доступа (белым и черным).</w:t>
+      </w:r>
+    </w:p>
+    <w:p>
+      <w:pPr>
+        <w:tabs>
+          <w:tab w:val="left" w:pos="993"/>
+        </w:tabs>
+        <w:spacing w:after="0" w:line="360" w:lineRule="auto"/>
+        <w:ind w:firstLine="709"/>
+        <w:jc w:val="both"/>
+        <w:rPr>
+          <w:rFonts w:ascii="Times New Roman" w:hAnsi="Times New Roman" w:cs="Times New Roman"/>
+          <w:sz w:val="28"/>
+          <w:szCs w:val="28"/>
+        </w:rPr>
+      </w:pPr>
+      <w:r>
+        <w:rPr>
+          <w:rFonts w:ascii="Times New Roman" w:hAnsi="Times New Roman" w:cs="Times New Roman"/>
+          <w:sz w:val="28"/>
+          <w:szCs w:val="28"/>
+        </w:rPr>
+        <w:t xml:space="preserve">Изоляция системы подразумевает закрытие доступа из глобальной сети, при таком методе какое-либо внешнее взаимодействие невозможно. Ограничения по белым спискам – </w:t>
+      </w:r>
+      <w:r>
+        <w:rPr>
+          <w:rFonts w:ascii="Times New Roman" w:hAnsi="Times New Roman" w:cs="Times New Roman"/>
+          <w:sz w:val="28"/>
+          <w:szCs w:val="28"/>
+        </w:rPr>
+        <w:t>предоставляет</w:t>
+      </w:r>
+      <w:r>
+        <w:rPr>
+          <w:rFonts w:ascii="Times New Roman" w:hAnsi="Times New Roman" w:cs="Times New Roman"/>
+          <w:sz w:val="28"/>
+          <w:szCs w:val="28"/>
+        </w:rPr>
+        <w:t xml:space="preserve"> возможность работы с СХД </w:t>
+      </w:r>
+      <w:r>
+        <w:rPr>
+          <w:rFonts w:ascii="Times New Roman" w:hAnsi="Times New Roman" w:cs="Times New Roman"/>
+          <w:sz w:val="28"/>
+          <w:szCs w:val="28"/>
+        </w:rPr>
+        <w:t xml:space="preserve">только конкретным </w:t>
+      </w:r>
+      <w:r>
+        <w:rPr>
+          <w:rFonts w:ascii="Times New Roman" w:hAnsi="Times New Roman" w:cs="Times New Roman"/>
+          <w:sz w:val="28"/>
+          <w:szCs w:val="28"/>
+          <w:lang w:val="en-US"/>
+        </w:rPr>
+        <w:t>IP</w:t>
+      </w:r>
+      <w:r>
+        <w:rPr>
+          <w:rFonts w:ascii="Times New Roman" w:hAnsi="Times New Roman" w:cs="Times New Roman"/>
+          <w:sz w:val="28"/>
+          <w:szCs w:val="28"/>
+        </w:rPr>
+        <w:t>-</w:t>
+      </w:r>
+      <w:r>
+        <w:rPr>
+          <w:rFonts w:ascii="Times New Roman" w:hAnsi="Times New Roman" w:cs="Times New Roman"/>
+          <w:sz w:val="28"/>
+          <w:szCs w:val="28"/>
+        </w:rPr>
+        <w:lastRenderedPageBreak/>
+        <w:t>адресам.</w:t>
+      </w:r>
+      <w:r>
+        <w:rPr>
+          <w:rFonts w:ascii="Times New Roman" w:hAnsi="Times New Roman" w:cs="Times New Roman"/>
+          <w:sz w:val="28"/>
+          <w:szCs w:val="28"/>
+        </w:rPr>
+        <w:t xml:space="preserve"> </w:t>
+      </w:r>
+      <w:r>
+        <w:rPr>
+          <w:rFonts w:ascii="Times New Roman" w:hAnsi="Times New Roman" w:cs="Times New Roman"/>
+          <w:sz w:val="28"/>
+          <w:szCs w:val="28"/>
+        </w:rPr>
+        <w:t xml:space="preserve">В свою очередь ограничения по черным спискам запрещает работу с СХД конкретным </w:t>
+      </w:r>
+      <w:r>
+        <w:rPr>
+          <w:rFonts w:ascii="Times New Roman" w:hAnsi="Times New Roman" w:cs="Times New Roman"/>
+          <w:sz w:val="28"/>
+          <w:szCs w:val="28"/>
+          <w:lang w:val="en-US"/>
+        </w:rPr>
+        <w:t>IP</w:t>
+      </w:r>
+      <w:r>
+        <w:rPr>
+          <w:rFonts w:ascii="Times New Roman" w:hAnsi="Times New Roman" w:cs="Times New Roman"/>
+          <w:sz w:val="28"/>
+          <w:szCs w:val="28"/>
+        </w:rPr>
+        <w:t>-</w:t>
+      </w:r>
+      <w:r>
+        <w:rPr>
+          <w:rFonts w:ascii="Times New Roman" w:hAnsi="Times New Roman" w:cs="Times New Roman"/>
+          <w:sz w:val="28"/>
+          <w:szCs w:val="28"/>
+        </w:rPr>
+        <w:t>адресам.</w:t>
+      </w:r>
+    </w:p>
+    <w:p>
+      <w:pPr>
+        <w:tabs>
+          <w:tab w:val="left" w:pos="993"/>
+        </w:tabs>
+        <w:spacing w:after="0" w:line="360" w:lineRule="auto"/>
+        <w:ind w:firstLine="709"/>
+        <w:jc w:val="both"/>
+        <w:rPr>
+          <w:rFonts w:ascii="Times New Roman" w:hAnsi="Times New Roman" w:cs="Times New Roman"/>
+          <w:sz w:val="28"/>
+          <w:szCs w:val="28"/>
+        </w:rPr>
+      </w:pPr>
+      <w:r>
+        <w:rPr>
+          <w:rFonts w:ascii="Times New Roman" w:hAnsi="Times New Roman" w:cs="Times New Roman"/>
+          <w:sz w:val="28"/>
+          <w:szCs w:val="28"/>
+        </w:rPr>
+        <w:t>Таким образом методы ограничения сетевого доступа очень положительно влияют на безопасность данных и никак на другие критерии.</w:t>
+      </w:r>
+    </w:p>
+    <w:p>
+      <w:pPr>
+        <w:tabs>
+          <w:tab w:val="left" w:pos="993"/>
+        </w:tabs>
+        <w:spacing w:after="0" w:line="360" w:lineRule="auto"/>
+        <w:jc w:val="both"/>
+        <w:rPr>
+          <w:rFonts w:ascii="Times New Roman" w:hAnsi="Times New Roman" w:cs="Times New Roman"/>
+          <w:sz w:val="28"/>
+          <w:szCs w:val="28"/>
+        </w:rPr>
+      </w:pPr>
+    </w:p>
+    <w:p>
+      <w:pPr>
+        <w:tabs>
+          <w:tab w:val="left" w:pos="993"/>
+        </w:tabs>
+        <w:spacing w:after="0" w:line="360" w:lineRule="auto"/>
+        <w:ind w:firstLine="709"/>
+        <w:jc w:val="both"/>
+        <w:rPr>
+          <w:rFonts w:ascii="Times New Roman" w:hAnsi="Times New Roman" w:cs="Times New Roman"/>
+          <w:sz w:val="28"/>
+          <w:szCs w:val="28"/>
+        </w:rPr>
+      </w:pPr>
+      <w:r>
+        <w:rPr>
+          <w:rFonts w:ascii="Times New Roman" w:hAnsi="Times New Roman" w:cs="Times New Roman"/>
+          <w:sz w:val="28"/>
+          <w:szCs w:val="28"/>
+        </w:rPr>
+        <w:t>Качественный оценки влияния (Очень положительно, положительно, не влияет, отрицательно, очень отрицательно).</w:t>
       </w:r>
     </w:p>
     <w:p>
@@ -25045,8 +26287,6 @@
               </w:rPr>
               <w:t>Не влияет</w:t>
             </w:r>
-            <w:bookmarkStart w:id="17" w:name="_GoBack"/>
-            <w:bookmarkEnd w:id="17"/>
           </w:p>
         </w:tc>
         <w:tc>
@@ -25858,7 +27098,16 @@
           <w:sz w:val="28"/>
           <w:szCs w:val="28"/>
         </w:rPr>
-        <w:t xml:space="preserve">Выделить методы, которые дают профит для холодного хранения и для горячего хранения (профит по стоимость, но херовый профит на время доступа). Но для части данных можно разделить на горячие и холодные. При этом мы получается делим систему на несколько подсистем хранения, для разного хранения и встает вопрос создания </w:t>
+        <w:t xml:space="preserve">Выделить методы, которые дают профит для холодного хранения и для горячего хранения (профит по стоимость, но херовый профит на время доступа). Но для части данных можно разделить на горячие и холодные. При этом мы получается делим систему на несколько подсистем хранения, для разного хранения </w:t>
+      </w:r>
+      <w:r>
+        <w:rPr>
+          <w:rFonts w:ascii="Times New Roman" w:hAnsi="Times New Roman" w:cs="Times New Roman"/>
+          <w:sz w:val="28"/>
+          <w:szCs w:val="28"/>
+        </w:rPr>
+        <w:lastRenderedPageBreak/>
+        <w:t xml:space="preserve">и встает вопрос создания </w:t>
       </w:r>
       <w:proofErr w:type="spellStart"/>
       <w:r>
@@ -26070,16 +27319,7 @@
           <w:sz w:val="28"/>
           <w:szCs w:val="28"/>
         </w:rPr>
-        <w:t xml:space="preserve">, «горячие» данные – данные которые на данный момент востребованы, «холодные» данные – данные к которым обращения скорее всего не произойдет. Таким образом нет необходимости к покупке-поддержанию дорогостоящих ЗУ с </w:t>
-      </w:r>
-      <w:r>
-        <w:rPr>
-          <w:rFonts w:ascii="Times New Roman" w:hAnsi="Times New Roman" w:cs="Times New Roman"/>
-          <w:sz w:val="28"/>
-          <w:szCs w:val="28"/>
-        </w:rPr>
-        <w:lastRenderedPageBreak/>
-        <w:t>низким временем доступом к данным, а можно ограничиться</w:t>
+        <w:t>, «горячие» данные – данные которые на данный момент востребованы, «холодные» данные – данные к которым обращения скорее всего не произойдет. Таким образом нет необходимости к покупке-поддержанию дорогостоящих ЗУ с низким временем доступом к данным, а можно ограничиться</w:t>
       </w:r>
       <w:r>
         <w:rPr>
@@ -26257,7 +27497,7 @@
           <w:szCs w:val="28"/>
         </w:rPr>
       </w:pPr>
-      <w:bookmarkStart w:id="18" w:name="_Toc57672176"/>
+      <w:bookmarkStart w:id="18" w:name="_Toc58029308"/>
       <w:r>
         <w:rPr>
           <w:rFonts w:ascii="Times New Roman" w:hAnsi="Times New Roman" w:cs="Times New Roman"/>
@@ -26358,6 +27598,7 @@
           <w:sz w:val="28"/>
           <w:szCs w:val="28"/>
         </w:rPr>
+        <w:lastRenderedPageBreak/>
         <w:t xml:space="preserve">Исходя из описания предметной области, требований к операторам электронного документооборота и исследованных методов оптимизаций хранилищ данных можем определить основные задачи, которые необходимо решить для разработки </w:t>
       </w:r>
       <w:r>
@@ -26507,7 +27748,6 @@
           <w:sz w:val="28"/>
           <w:szCs w:val="28"/>
         </w:rPr>
-        <w:lastRenderedPageBreak/>
         <w:t>Иметь достаточный объем для продолжительного хранения данных</w:t>
       </w:r>
       <w:r>
@@ -26715,23 +27955,31 @@
     </w:p>
     <w:p>
       <w:pPr>
-        <w:spacing w:after="0" w:line="360" w:lineRule="auto"/>
+        <w:pStyle w:val="2"/>
+        <w:spacing w:before="0" w:line="360" w:lineRule="auto"/>
         <w:ind w:firstLine="709"/>
         <w:jc w:val="both"/>
         <w:rPr>
           <w:rFonts w:ascii="Times New Roman" w:hAnsi="Times New Roman" w:cs="Times New Roman"/>
-          <w:sz w:val="28"/>
-          <w:szCs w:val="28"/>
-        </w:rPr>
-      </w:pPr>
-      <w:r>
-        <w:rPr>
-          <w:rFonts w:ascii="Times New Roman" w:hAnsi="Times New Roman" w:cs="Times New Roman"/>
-          <w:sz w:val="28"/>
-          <w:szCs w:val="28"/>
-        </w:rPr>
+          <w:b/>
+          <w:color w:val="auto"/>
+          <w:sz w:val="28"/>
+          <w:szCs w:val="28"/>
+        </w:rPr>
+      </w:pPr>
+      <w:bookmarkStart w:id="19" w:name="_Toc58029309"/>
+      <w:r>
+        <w:rPr>
+          <w:rFonts w:ascii="Times New Roman" w:hAnsi="Times New Roman" w:cs="Times New Roman"/>
+          <w:b/>
+          <w:color w:val="auto"/>
+          <w:sz w:val="28"/>
+          <w:szCs w:val="28"/>
+        </w:rPr>
+        <w:lastRenderedPageBreak/>
         <w:t>1.6 Формализованная постановка задачи оптимизированного хранилища данных для оператора электронного документооборота</w:t>
       </w:r>
+      <w:bookmarkEnd w:id="19"/>
     </w:p>
     <w:p>
       <w:pPr>
@@ -26802,7 +28050,7 @@
           <w:szCs w:val="28"/>
         </w:rPr>
       </w:pPr>
-      <w:bookmarkStart w:id="19" w:name="_Toc57672177"/>
+      <w:bookmarkStart w:id="20" w:name="_Toc58029310"/>
       <w:r>
         <w:rPr>
           <w:rFonts w:ascii="Times New Roman" w:hAnsi="Times New Roman" w:cs="Times New Roman"/>
@@ -26813,7 +28061,7 @@
         </w:rPr>
         <w:t>Выводы по разделу 1</w:t>
       </w:r>
-      <w:bookmarkEnd w:id="19"/>
+      <w:bookmarkEnd w:id="20"/>
     </w:p>
     <w:p>
       <w:pPr>
@@ -26844,7 +28092,6 @@
           <w:sz w:val="28"/>
           <w:szCs w:val="28"/>
         </w:rPr>
-        <w:lastRenderedPageBreak/>
         <w:t xml:space="preserve">В данном разделе была проанализирована теория систем хранений данных, их разновидности. Определены существующие на данный момент виды запоминающих устройств, описаны достоинства и недостатки. Рассмотрена технология </w:t>
       </w:r>
       <w:r>
@@ -27006,7 +28253,7 @@
           <w:szCs w:val="28"/>
         </w:rPr>
       </w:pPr>
-      <w:bookmarkStart w:id="20" w:name="_Toc57672178"/>
+      <w:bookmarkStart w:id="21" w:name="_Toc58029311"/>
       <w:r>
         <w:rPr>
           <w:rFonts w:ascii="Times New Roman" w:hAnsi="Times New Roman" w:cs="Times New Roman"/>
@@ -27018,7 +28265,7 @@
         <w:lastRenderedPageBreak/>
         <w:t>СПИСОК ИСПОЛЬЗОВАННЫХ ИСТОЧНИКОВ</w:t>
       </w:r>
-      <w:bookmarkEnd w:id="20"/>
+      <w:bookmarkEnd w:id="21"/>
     </w:p>
     <w:p>
       <w:pPr>
@@ -30900,9 +32147,12 @@
         <w:ind w:left="0" w:firstLine="709"/>
         <w:jc w:val="both"/>
         <w:rPr>
-          <w:rFonts w:ascii="Times New Roman" w:hAnsi="Times New Roman" w:cs="Times New Roman"/>
-          <w:sz w:val="28"/>
-          <w:szCs w:val="28"/>
+          <w:rStyle w:val="a4"/>
+          <w:rFonts w:ascii="Times New Roman" w:hAnsi="Times New Roman" w:cs="Times New Roman"/>
+          <w:color w:val="auto"/>
+          <w:sz w:val="28"/>
+          <w:szCs w:val="28"/>
+          <w:u w:val="none"/>
         </w:rPr>
       </w:pPr>
       <w:r>
@@ -31147,13 +32397,297 @@
         <w:t>;</w:t>
       </w:r>
     </w:p>
+    <w:p>
+      <w:pPr>
+        <w:pStyle w:val="a3"/>
+        <w:numPr>
+          <w:ilvl w:val="0"/>
+          <w:numId w:val="12"/>
+        </w:numPr>
+        <w:tabs>
+          <w:tab w:val="left" w:pos="993"/>
+        </w:tabs>
+        <w:spacing w:after="0" w:line="360" w:lineRule="auto"/>
+        <w:ind w:left="0" w:firstLine="709"/>
+        <w:jc w:val="both"/>
+        <w:rPr>
+          <w:rFonts w:ascii="Times New Roman" w:hAnsi="Times New Roman" w:cs="Times New Roman"/>
+          <w:sz w:val="28"/>
+          <w:szCs w:val="28"/>
+        </w:rPr>
+      </w:pPr>
+      <w:r>
+        <w:rPr>
+          <w:rStyle w:val="a4"/>
+          <w:rFonts w:ascii="Times New Roman" w:hAnsi="Times New Roman" w:cs="Times New Roman"/>
+          <w:color w:val="auto"/>
+          <w:sz w:val="28"/>
+          <w:szCs w:val="28"/>
+          <w:u w:val="none"/>
+        </w:rPr>
+        <w:t xml:space="preserve">Быстрое восстановление данных. Чем нам помогут </w:t>
+      </w:r>
+      <w:r>
+        <w:rPr>
+          <w:rStyle w:val="a4"/>
+          <w:rFonts w:ascii="Times New Roman" w:hAnsi="Times New Roman" w:cs="Times New Roman"/>
+          <w:color w:val="auto"/>
+          <w:sz w:val="28"/>
+          <w:szCs w:val="28"/>
+          <w:u w:val="none"/>
+          <w:lang w:val="en-US"/>
+        </w:rPr>
+        <w:t>LRC</w:t>
+      </w:r>
+      <w:r>
+        <w:rPr>
+          <w:rStyle w:val="a4"/>
+          <w:rFonts w:ascii="Times New Roman" w:hAnsi="Times New Roman" w:cs="Times New Roman"/>
+          <w:color w:val="auto"/>
+          <w:sz w:val="28"/>
+          <w:szCs w:val="28"/>
+          <w:u w:val="none"/>
+        </w:rPr>
+        <w:t>? [</w:t>
+      </w:r>
+      <w:r>
+        <w:rPr>
+          <w:rStyle w:val="a4"/>
+          <w:rFonts w:ascii="Times New Roman" w:hAnsi="Times New Roman" w:cs="Times New Roman"/>
+          <w:color w:val="auto"/>
+          <w:sz w:val="28"/>
+          <w:szCs w:val="28"/>
+          <w:u w:val="none"/>
+        </w:rPr>
+        <w:t>Электронный ресурс</w:t>
+      </w:r>
+      <w:r>
+        <w:rPr>
+          <w:rStyle w:val="a4"/>
+          <w:rFonts w:ascii="Times New Roman" w:hAnsi="Times New Roman" w:cs="Times New Roman"/>
+          <w:color w:val="auto"/>
+          <w:sz w:val="28"/>
+          <w:szCs w:val="28"/>
+          <w:u w:val="none"/>
+        </w:rPr>
+        <w:t>]</w:t>
+      </w:r>
+      <w:r>
+        <w:rPr>
+          <w:rStyle w:val="a4"/>
+          <w:rFonts w:ascii="Times New Roman" w:hAnsi="Times New Roman" w:cs="Times New Roman"/>
+          <w:color w:val="auto"/>
+          <w:sz w:val="28"/>
+          <w:szCs w:val="28"/>
+          <w:u w:val="none"/>
+        </w:rPr>
+        <w:t xml:space="preserve">. </w:t>
+      </w:r>
+      <w:r>
+        <w:rPr>
+          <w:rStyle w:val="a4"/>
+          <w:rFonts w:ascii="Times New Roman" w:hAnsi="Times New Roman" w:cs="Times New Roman"/>
+          <w:color w:val="auto"/>
+          <w:sz w:val="28"/>
+          <w:szCs w:val="28"/>
+          <w:u w:val="none"/>
+          <w:lang w:val="en-US"/>
+        </w:rPr>
+        <w:t>URL</w:t>
+      </w:r>
+      <w:r>
+        <w:rPr>
+          <w:rStyle w:val="a4"/>
+          <w:rFonts w:ascii="Times New Roman" w:hAnsi="Times New Roman" w:cs="Times New Roman"/>
+          <w:color w:val="auto"/>
+          <w:sz w:val="28"/>
+          <w:szCs w:val="28"/>
+          <w:u w:val="none"/>
+        </w:rPr>
+        <w:t xml:space="preserve">: </w:t>
+      </w:r>
+      <w:hyperlink r:id="rId44" w:history="1">
+        <w:r>
+          <w:rPr>
+            <w:rStyle w:val="a4"/>
+            <w:rFonts w:ascii="Times New Roman" w:hAnsi="Times New Roman" w:cs="Times New Roman"/>
+            <w:sz w:val="28"/>
+            <w:szCs w:val="28"/>
+            <w:lang w:val="en-US"/>
+          </w:rPr>
+          <w:t>https</w:t>
+        </w:r>
+        <w:r>
+          <w:rPr>
+            <w:rStyle w:val="a4"/>
+            <w:rFonts w:ascii="Times New Roman" w:hAnsi="Times New Roman" w:cs="Times New Roman"/>
+            <w:sz w:val="28"/>
+            <w:szCs w:val="28"/>
+          </w:rPr>
+          <w:t>://</w:t>
+        </w:r>
+        <w:proofErr w:type="spellStart"/>
+        <w:r>
+          <w:rPr>
+            <w:rStyle w:val="a4"/>
+            <w:rFonts w:ascii="Times New Roman" w:hAnsi="Times New Roman" w:cs="Times New Roman"/>
+            <w:sz w:val="28"/>
+            <w:szCs w:val="28"/>
+            <w:lang w:val="en-US"/>
+          </w:rPr>
+          <w:t>habr</w:t>
+        </w:r>
+        <w:proofErr w:type="spellEnd"/>
+        <w:r>
+          <w:rPr>
+            <w:rStyle w:val="a4"/>
+            <w:rFonts w:ascii="Times New Roman" w:hAnsi="Times New Roman" w:cs="Times New Roman"/>
+            <w:sz w:val="28"/>
+            <w:szCs w:val="28"/>
+          </w:rPr>
+          <w:t>.</w:t>
+        </w:r>
+        <w:r>
+          <w:rPr>
+            <w:rStyle w:val="a4"/>
+            <w:rFonts w:ascii="Times New Roman" w:hAnsi="Times New Roman" w:cs="Times New Roman"/>
+            <w:sz w:val="28"/>
+            <w:szCs w:val="28"/>
+            <w:lang w:val="en-US"/>
+          </w:rPr>
+          <w:t>com</w:t>
+        </w:r>
+        <w:r>
+          <w:rPr>
+            <w:rStyle w:val="a4"/>
+            <w:rFonts w:ascii="Times New Roman" w:hAnsi="Times New Roman" w:cs="Times New Roman"/>
+            <w:sz w:val="28"/>
+            <w:szCs w:val="28"/>
+          </w:rPr>
+          <w:t>/</w:t>
+        </w:r>
+        <w:proofErr w:type="spellStart"/>
+        <w:r>
+          <w:rPr>
+            <w:rStyle w:val="a4"/>
+            <w:rFonts w:ascii="Times New Roman" w:hAnsi="Times New Roman" w:cs="Times New Roman"/>
+            <w:sz w:val="28"/>
+            <w:szCs w:val="28"/>
+            <w:lang w:val="en-US"/>
+          </w:rPr>
+          <w:t>ru</w:t>
+        </w:r>
+        <w:proofErr w:type="spellEnd"/>
+        <w:r>
+          <w:rPr>
+            <w:rStyle w:val="a4"/>
+            <w:rFonts w:ascii="Times New Roman" w:hAnsi="Times New Roman" w:cs="Times New Roman"/>
+            <w:sz w:val="28"/>
+            <w:szCs w:val="28"/>
+          </w:rPr>
+          <w:t>/</w:t>
+        </w:r>
+        <w:r>
+          <w:rPr>
+            <w:rStyle w:val="a4"/>
+            <w:rFonts w:ascii="Times New Roman" w:hAnsi="Times New Roman" w:cs="Times New Roman"/>
+            <w:sz w:val="28"/>
+            <w:szCs w:val="28"/>
+            <w:lang w:val="en-US"/>
+          </w:rPr>
+          <w:t>company</w:t>
+        </w:r>
+        <w:r>
+          <w:rPr>
+            <w:rStyle w:val="a4"/>
+            <w:rFonts w:ascii="Times New Roman" w:hAnsi="Times New Roman" w:cs="Times New Roman"/>
+            <w:sz w:val="28"/>
+            <w:szCs w:val="28"/>
+          </w:rPr>
+          <w:t>/</w:t>
+        </w:r>
+        <w:proofErr w:type="spellStart"/>
+        <w:r>
+          <w:rPr>
+            <w:rStyle w:val="a4"/>
+            <w:rFonts w:ascii="Times New Roman" w:hAnsi="Times New Roman" w:cs="Times New Roman"/>
+            <w:sz w:val="28"/>
+            <w:szCs w:val="28"/>
+            <w:lang w:val="en-US"/>
+          </w:rPr>
+          <w:t>raidix</w:t>
+        </w:r>
+        <w:proofErr w:type="spellEnd"/>
+        <w:r>
+          <w:rPr>
+            <w:rStyle w:val="a4"/>
+            <w:rFonts w:ascii="Times New Roman" w:hAnsi="Times New Roman" w:cs="Times New Roman"/>
+            <w:sz w:val="28"/>
+            <w:szCs w:val="28"/>
+          </w:rPr>
+          <w:t>/</w:t>
+        </w:r>
+        <w:r>
+          <w:rPr>
+            <w:rStyle w:val="a4"/>
+            <w:rFonts w:ascii="Times New Roman" w:hAnsi="Times New Roman" w:cs="Times New Roman"/>
+            <w:sz w:val="28"/>
+            <w:szCs w:val="28"/>
+            <w:lang w:val="en-US"/>
+          </w:rPr>
+          <w:t>blog</w:t>
+        </w:r>
+        <w:r>
+          <w:rPr>
+            <w:rStyle w:val="a4"/>
+            <w:rFonts w:ascii="Times New Roman" w:hAnsi="Times New Roman" w:cs="Times New Roman"/>
+            <w:sz w:val="28"/>
+            <w:szCs w:val="28"/>
+          </w:rPr>
+          <w:t>/330530/</w:t>
+        </w:r>
+      </w:hyperlink>
+      <w:r>
+        <w:rPr>
+          <w:rStyle w:val="a4"/>
+          <w:rFonts w:ascii="Times New Roman" w:hAnsi="Times New Roman" w:cs="Times New Roman"/>
+          <w:color w:val="auto"/>
+          <w:sz w:val="28"/>
+          <w:szCs w:val="28"/>
+          <w:u w:val="none"/>
+        </w:rPr>
+        <w:t xml:space="preserve"> </w:t>
+      </w:r>
+      <w:r>
+        <w:rPr>
+          <w:rStyle w:val="a4"/>
+          <w:rFonts w:ascii="Times New Roman" w:hAnsi="Times New Roman" w:cs="Times New Roman"/>
+          <w:color w:val="auto"/>
+          <w:sz w:val="28"/>
+          <w:szCs w:val="28"/>
+          <w:u w:val="none"/>
+        </w:rPr>
+        <w:t>(дата обращения 05.12.2020)</w:t>
+      </w:r>
+      <w:r>
+        <w:rPr>
+          <w:rStyle w:val="a4"/>
+          <w:rFonts w:ascii="Times New Roman" w:hAnsi="Times New Roman" w:cs="Times New Roman"/>
+          <w:color w:val="auto"/>
+          <w:sz w:val="28"/>
+          <w:szCs w:val="28"/>
+          <w:u w:val="none"/>
+        </w:rPr>
+        <w:t>;</w:t>
+      </w:r>
+    </w:p>
     <w:sectPr>
-      <w:headerReference w:type="even" r:id="rId44"/>
-      <w:headerReference w:type="default" r:id="rId45"/>
-      <w:footerReference w:type="even" r:id="rId46"/>
-      <w:footerReference w:type="default" r:id="rId47"/>
-      <w:headerReference w:type="first" r:id="rId48"/>
-      <w:footerReference w:type="first" r:id="rId49"/>
+      <w:headerReference w:type="even" r:id="rId45"/>
+      <w:headerReference w:type="default" r:id="rId46"/>
+      <w:footerReference w:type="even" r:id="rId47"/>
+      <w:footerReference w:type="default" r:id="rId48"/>
+      <w:headerReference w:type="first" r:id="rId49"/>
+      <w:footerReference w:type="first" r:id="rId50"/>
       <w:pgSz w:w="11906" w:h="16838"/>
       <w:pgMar w:top="1134" w:right="567" w:bottom="1134" w:left="1418" w:header="709" w:footer="850" w:gutter="0"/>
       <w:cols w:space="708"/>
@@ -31327,7 +32861,7 @@
             <w:sz w:val="28"/>
             <w:szCs w:val="28"/>
           </w:rPr>
-          <w:t>48</w:t>
+          <w:t>2</w:t>
         </w:r>
         <w:r>
           <w:rPr>
@@ -32431,9 +33965,9 @@
     </w:lvl>
   </w:abstractNum>
   <w:abstractNum w:abstractNumId="10" w15:restartNumberingAfterBreak="0">
-    <w:nsid w:val="51EC1F6E"/>
+    <w:nsid w:val="46FE397B"/>
     <w:multiLevelType w:val="hybridMultilevel"/>
-    <w:tmpl w:val="6E90F586"/>
+    <w:tmpl w:val="ACE6A86A"/>
     <w:lvl w:ilvl="0" w:tplc="00000003">
       <w:start w:val="1"/>
       <w:numFmt w:val="bullet"/>
@@ -32545,9 +34079,9 @@
     </w:lvl>
   </w:abstractNum>
   <w:abstractNum w:abstractNumId="11" w15:restartNumberingAfterBreak="0">
-    <w:nsid w:val="520377DE"/>
+    <w:nsid w:val="51EC1F6E"/>
     <w:multiLevelType w:val="hybridMultilevel"/>
-    <w:tmpl w:val="92266464"/>
+    <w:tmpl w:val="6E90F586"/>
     <w:lvl w:ilvl="0" w:tplc="00000003">
       <w:start w:val="1"/>
       <w:numFmt w:val="bullet"/>
@@ -32659,242 +34193,16 @@
     </w:lvl>
   </w:abstractNum>
   <w:abstractNum w:abstractNumId="12" w15:restartNumberingAfterBreak="0">
-    <w:nsid w:val="544765B9"/>
-    <w:multiLevelType w:val="multilevel"/>
-    <w:tmpl w:val="5E2AEFC4"/>
-    <w:lvl w:ilvl="0">
-      <w:start w:val="1"/>
-      <w:numFmt w:val="decimal"/>
-      <w:lvlText w:val="%1"/>
-      <w:lvlJc w:val="left"/>
-      <w:pPr>
-        <w:ind w:left="420" w:hanging="420"/>
-      </w:pPr>
-      <w:rPr>
-        <w:rFonts w:hint="default"/>
-      </w:rPr>
-    </w:lvl>
-    <w:lvl w:ilvl="1">
-      <w:start w:val="1"/>
-      <w:numFmt w:val="decimal"/>
-      <w:lvlText w:val="%1.%2"/>
-      <w:lvlJc w:val="left"/>
-      <w:pPr>
-        <w:ind w:left="1129" w:hanging="420"/>
-      </w:pPr>
-      <w:rPr>
-        <w:rFonts w:hint="default"/>
-      </w:rPr>
-    </w:lvl>
-    <w:lvl w:ilvl="2">
-      <w:start w:val="1"/>
-      <w:numFmt w:val="decimal"/>
-      <w:lvlText w:val="%1.%2.%3"/>
-      <w:lvlJc w:val="left"/>
-      <w:pPr>
-        <w:ind w:left="2138" w:hanging="720"/>
-      </w:pPr>
-      <w:rPr>
-        <w:rFonts w:hint="default"/>
-      </w:rPr>
-    </w:lvl>
-    <w:lvl w:ilvl="3">
-      <w:start w:val="1"/>
-      <w:numFmt w:val="decimal"/>
-      <w:lvlText w:val="%1.%2.%3.%4"/>
-      <w:lvlJc w:val="left"/>
-      <w:pPr>
-        <w:ind w:left="3207" w:hanging="1080"/>
-      </w:pPr>
-      <w:rPr>
-        <w:rFonts w:hint="default"/>
-      </w:rPr>
-    </w:lvl>
-    <w:lvl w:ilvl="4">
-      <w:start w:val="1"/>
-      <w:numFmt w:val="decimal"/>
-      <w:lvlText w:val="%1.%2.%3.%4.%5"/>
-      <w:lvlJc w:val="left"/>
-      <w:pPr>
-        <w:ind w:left="3916" w:hanging="1080"/>
-      </w:pPr>
-      <w:rPr>
-        <w:rFonts w:hint="default"/>
-      </w:rPr>
-    </w:lvl>
-    <w:lvl w:ilvl="5">
-      <w:start w:val="1"/>
-      <w:numFmt w:val="decimal"/>
-      <w:lvlText w:val="%1.%2.%3.%4.%5.%6"/>
-      <w:lvlJc w:val="left"/>
-      <w:pPr>
-        <w:ind w:left="4985" w:hanging="1440"/>
-      </w:pPr>
-      <w:rPr>
-        <w:rFonts w:hint="default"/>
-      </w:rPr>
-    </w:lvl>
-    <w:lvl w:ilvl="6">
-      <w:start w:val="1"/>
-      <w:numFmt w:val="decimal"/>
-      <w:lvlText w:val="%1.%2.%3.%4.%5.%6.%7"/>
-      <w:lvlJc w:val="left"/>
-      <w:pPr>
-        <w:ind w:left="5694" w:hanging="1440"/>
-      </w:pPr>
-      <w:rPr>
-        <w:rFonts w:hint="default"/>
-      </w:rPr>
-    </w:lvl>
-    <w:lvl w:ilvl="7">
-      <w:start w:val="1"/>
-      <w:numFmt w:val="decimal"/>
-      <w:lvlText w:val="%1.%2.%3.%4.%5.%6.%7.%8"/>
-      <w:lvlJc w:val="left"/>
-      <w:pPr>
-        <w:ind w:left="6763" w:hanging="1800"/>
-      </w:pPr>
-      <w:rPr>
-        <w:rFonts w:hint="default"/>
-      </w:rPr>
-    </w:lvl>
-    <w:lvl w:ilvl="8">
-      <w:start w:val="1"/>
-      <w:numFmt w:val="decimal"/>
-      <w:lvlText w:val="%1.%2.%3.%4.%5.%6.%7.%8.%9"/>
-      <w:lvlJc w:val="left"/>
-      <w:pPr>
-        <w:ind w:left="7832" w:hanging="2160"/>
-      </w:pPr>
-      <w:rPr>
-        <w:rFonts w:hint="default"/>
-      </w:rPr>
-    </w:lvl>
-  </w:abstractNum>
-  <w:abstractNum w:abstractNumId="13" w15:restartNumberingAfterBreak="0">
-    <w:nsid w:val="67CF4083"/>
+    <w:nsid w:val="520377DE"/>
     <w:multiLevelType w:val="hybridMultilevel"/>
-    <w:tmpl w:val="0D26BE72"/>
-    <w:lvl w:ilvl="0" w:tplc="8A0A0E40">
-      <w:start w:val="1"/>
-      <w:numFmt w:val="bullet"/>
-      <w:lvlText w:val=""/>
-      <w:lvlJc w:val="left"/>
-      <w:pPr>
-        <w:ind w:left="1429" w:hanging="360"/>
-      </w:pPr>
-      <w:rPr>
-        <w:rFonts w:ascii="Symbol" w:hAnsi="Symbol" w:hint="default"/>
-      </w:rPr>
-    </w:lvl>
-    <w:lvl w:ilvl="1" w:tplc="04190003" w:tentative="1">
-      <w:start w:val="1"/>
-      <w:numFmt w:val="bullet"/>
-      <w:lvlText w:val="o"/>
-      <w:lvlJc w:val="left"/>
-      <w:pPr>
-        <w:ind w:left="2149" w:hanging="360"/>
-      </w:pPr>
-      <w:rPr>
-        <w:rFonts w:ascii="Courier New" w:hAnsi="Courier New" w:cs="Courier New" w:hint="default"/>
-      </w:rPr>
-    </w:lvl>
-    <w:lvl w:ilvl="2" w:tplc="04190005" w:tentative="1">
-      <w:start w:val="1"/>
-      <w:numFmt w:val="bullet"/>
-      <w:lvlText w:val=""/>
-      <w:lvlJc w:val="left"/>
-      <w:pPr>
-        <w:ind w:left="2869" w:hanging="360"/>
-      </w:pPr>
-      <w:rPr>
-        <w:rFonts w:ascii="Wingdings" w:hAnsi="Wingdings" w:hint="default"/>
-      </w:rPr>
-    </w:lvl>
-    <w:lvl w:ilvl="3" w:tplc="04190001" w:tentative="1">
-      <w:start w:val="1"/>
-      <w:numFmt w:val="bullet"/>
-      <w:lvlText w:val=""/>
-      <w:lvlJc w:val="left"/>
-      <w:pPr>
-        <w:ind w:left="3589" w:hanging="360"/>
-      </w:pPr>
-      <w:rPr>
-        <w:rFonts w:ascii="Symbol" w:hAnsi="Symbol" w:hint="default"/>
-      </w:rPr>
-    </w:lvl>
-    <w:lvl w:ilvl="4" w:tplc="04190003" w:tentative="1">
-      <w:start w:val="1"/>
-      <w:numFmt w:val="bullet"/>
-      <w:lvlText w:val="o"/>
-      <w:lvlJc w:val="left"/>
-      <w:pPr>
-        <w:ind w:left="4309" w:hanging="360"/>
-      </w:pPr>
-      <w:rPr>
-        <w:rFonts w:ascii="Courier New" w:hAnsi="Courier New" w:cs="Courier New" w:hint="default"/>
-      </w:rPr>
-    </w:lvl>
-    <w:lvl w:ilvl="5" w:tplc="04190005" w:tentative="1">
-      <w:start w:val="1"/>
-      <w:numFmt w:val="bullet"/>
-      <w:lvlText w:val=""/>
-      <w:lvlJc w:val="left"/>
-      <w:pPr>
-        <w:ind w:left="5029" w:hanging="360"/>
-      </w:pPr>
-      <w:rPr>
-        <w:rFonts w:ascii="Wingdings" w:hAnsi="Wingdings" w:hint="default"/>
-      </w:rPr>
-    </w:lvl>
-    <w:lvl w:ilvl="6" w:tplc="04190001" w:tentative="1">
-      <w:start w:val="1"/>
-      <w:numFmt w:val="bullet"/>
-      <w:lvlText w:val=""/>
-      <w:lvlJc w:val="left"/>
-      <w:pPr>
-        <w:ind w:left="5749" w:hanging="360"/>
-      </w:pPr>
-      <w:rPr>
-        <w:rFonts w:ascii="Symbol" w:hAnsi="Symbol" w:hint="default"/>
-      </w:rPr>
-    </w:lvl>
-    <w:lvl w:ilvl="7" w:tplc="04190003" w:tentative="1">
-      <w:start w:val="1"/>
-      <w:numFmt w:val="bullet"/>
-      <w:lvlText w:val="o"/>
-      <w:lvlJc w:val="left"/>
-      <w:pPr>
-        <w:ind w:left="6469" w:hanging="360"/>
-      </w:pPr>
-      <w:rPr>
-        <w:rFonts w:ascii="Courier New" w:hAnsi="Courier New" w:cs="Courier New" w:hint="default"/>
-      </w:rPr>
-    </w:lvl>
-    <w:lvl w:ilvl="8" w:tplc="04190005" w:tentative="1">
-      <w:start w:val="1"/>
-      <w:numFmt w:val="bullet"/>
-      <w:lvlText w:val=""/>
-      <w:lvlJc w:val="left"/>
-      <w:pPr>
-        <w:ind w:left="7189" w:hanging="360"/>
-      </w:pPr>
-      <w:rPr>
-        <w:rFonts w:ascii="Wingdings" w:hAnsi="Wingdings" w:hint="default"/>
-      </w:rPr>
-    </w:lvl>
-  </w:abstractNum>
-  <w:abstractNum w:abstractNumId="14" w15:restartNumberingAfterBreak="0">
-    <w:nsid w:val="714A744E"/>
-    <w:multiLevelType w:val="hybridMultilevel"/>
-    <w:tmpl w:val="12A0E1A0"/>
+    <w:tmpl w:val="92266464"/>
     <w:lvl w:ilvl="0" w:tplc="00000003">
       <w:start w:val="1"/>
       <w:numFmt w:val="bullet"/>
       <w:lvlText w:val=""/>
       <w:lvlJc w:val="left"/>
       <w:pPr>
-        <w:ind w:left="2131" w:hanging="360"/>
+        <w:ind w:left="1429" w:hanging="360"/>
       </w:pPr>
       <w:rPr>
         <w:rFonts w:ascii="Symbol" w:hAnsi="Symbol" w:cs="Symbol" w:hint="default"/>
@@ -32907,7 +34215,7 @@
       <w:lvlText w:val="o"/>
       <w:lvlJc w:val="left"/>
       <w:pPr>
-        <w:ind w:left="2851" w:hanging="360"/>
+        <w:ind w:left="2149" w:hanging="360"/>
       </w:pPr>
       <w:rPr>
         <w:rFonts w:ascii="Courier New" w:hAnsi="Courier New" w:cs="Courier New" w:hint="default"/>
@@ -32919,7 +34227,7 @@
       <w:lvlText w:val=""/>
       <w:lvlJc w:val="left"/>
       <w:pPr>
-        <w:ind w:left="3571" w:hanging="360"/>
+        <w:ind w:left="2869" w:hanging="360"/>
       </w:pPr>
       <w:rPr>
         <w:rFonts w:ascii="Wingdings" w:hAnsi="Wingdings" w:hint="default"/>
@@ -32931,7 +34239,7 @@
       <w:lvlText w:val=""/>
       <w:lvlJc w:val="left"/>
       <w:pPr>
-        <w:ind w:left="4291" w:hanging="360"/>
+        <w:ind w:left="3589" w:hanging="360"/>
       </w:pPr>
       <w:rPr>
         <w:rFonts w:ascii="Symbol" w:hAnsi="Symbol" w:hint="default"/>
@@ -32943,7 +34251,7 @@
       <w:lvlText w:val="o"/>
       <w:lvlJc w:val="left"/>
       <w:pPr>
-        <w:ind w:left="5011" w:hanging="360"/>
+        <w:ind w:left="4309" w:hanging="360"/>
       </w:pPr>
       <w:rPr>
         <w:rFonts w:ascii="Courier New" w:hAnsi="Courier New" w:cs="Courier New" w:hint="default"/>
@@ -32955,7 +34263,7 @@
       <w:lvlText w:val=""/>
       <w:lvlJc w:val="left"/>
       <w:pPr>
-        <w:ind w:left="5731" w:hanging="360"/>
+        <w:ind w:left="5029" w:hanging="360"/>
       </w:pPr>
       <w:rPr>
         <w:rFonts w:ascii="Wingdings" w:hAnsi="Wingdings" w:hint="default"/>
@@ -32967,7 +34275,7 @@
       <w:lvlText w:val=""/>
       <w:lvlJc w:val="left"/>
       <w:pPr>
-        <w:ind w:left="6451" w:hanging="360"/>
+        <w:ind w:left="5749" w:hanging="360"/>
       </w:pPr>
       <w:rPr>
         <w:rFonts w:ascii="Symbol" w:hAnsi="Symbol" w:hint="default"/>
@@ -32979,7 +34287,7 @@
       <w:lvlText w:val="o"/>
       <w:lvlJc w:val="left"/>
       <w:pPr>
-        <w:ind w:left="7171" w:hanging="360"/>
+        <w:ind w:left="6469" w:hanging="360"/>
       </w:pPr>
       <w:rPr>
         <w:rFonts w:ascii="Courier New" w:hAnsi="Courier New" w:cs="Courier New" w:hint="default"/>
@@ -32991,6 +34299,346 @@
       <w:lvlText w:val=""/>
       <w:lvlJc w:val="left"/>
       <w:pPr>
+        <w:ind w:left="7189" w:hanging="360"/>
+      </w:pPr>
+      <w:rPr>
+        <w:rFonts w:ascii="Wingdings" w:hAnsi="Wingdings" w:hint="default"/>
+      </w:rPr>
+    </w:lvl>
+  </w:abstractNum>
+  <w:abstractNum w:abstractNumId="13" w15:restartNumberingAfterBreak="0">
+    <w:nsid w:val="544765B9"/>
+    <w:multiLevelType w:val="multilevel"/>
+    <w:tmpl w:val="5E2AEFC4"/>
+    <w:lvl w:ilvl="0">
+      <w:start w:val="1"/>
+      <w:numFmt w:val="decimal"/>
+      <w:lvlText w:val="%1"/>
+      <w:lvlJc w:val="left"/>
+      <w:pPr>
+        <w:ind w:left="420" w:hanging="420"/>
+      </w:pPr>
+      <w:rPr>
+        <w:rFonts w:hint="default"/>
+      </w:rPr>
+    </w:lvl>
+    <w:lvl w:ilvl="1">
+      <w:start w:val="1"/>
+      <w:numFmt w:val="decimal"/>
+      <w:lvlText w:val="%1.%2"/>
+      <w:lvlJc w:val="left"/>
+      <w:pPr>
+        <w:ind w:left="1129" w:hanging="420"/>
+      </w:pPr>
+      <w:rPr>
+        <w:rFonts w:hint="default"/>
+      </w:rPr>
+    </w:lvl>
+    <w:lvl w:ilvl="2">
+      <w:start w:val="1"/>
+      <w:numFmt w:val="decimal"/>
+      <w:lvlText w:val="%1.%2.%3"/>
+      <w:lvlJc w:val="left"/>
+      <w:pPr>
+        <w:ind w:left="2138" w:hanging="720"/>
+      </w:pPr>
+      <w:rPr>
+        <w:rFonts w:hint="default"/>
+      </w:rPr>
+    </w:lvl>
+    <w:lvl w:ilvl="3">
+      <w:start w:val="1"/>
+      <w:numFmt w:val="decimal"/>
+      <w:lvlText w:val="%1.%2.%3.%4"/>
+      <w:lvlJc w:val="left"/>
+      <w:pPr>
+        <w:ind w:left="3207" w:hanging="1080"/>
+      </w:pPr>
+      <w:rPr>
+        <w:rFonts w:hint="default"/>
+      </w:rPr>
+    </w:lvl>
+    <w:lvl w:ilvl="4">
+      <w:start w:val="1"/>
+      <w:numFmt w:val="decimal"/>
+      <w:lvlText w:val="%1.%2.%3.%4.%5"/>
+      <w:lvlJc w:val="left"/>
+      <w:pPr>
+        <w:ind w:left="3916" w:hanging="1080"/>
+      </w:pPr>
+      <w:rPr>
+        <w:rFonts w:hint="default"/>
+      </w:rPr>
+    </w:lvl>
+    <w:lvl w:ilvl="5">
+      <w:start w:val="1"/>
+      <w:numFmt w:val="decimal"/>
+      <w:lvlText w:val="%1.%2.%3.%4.%5.%6"/>
+      <w:lvlJc w:val="left"/>
+      <w:pPr>
+        <w:ind w:left="4985" w:hanging="1440"/>
+      </w:pPr>
+      <w:rPr>
+        <w:rFonts w:hint="default"/>
+      </w:rPr>
+    </w:lvl>
+    <w:lvl w:ilvl="6">
+      <w:start w:val="1"/>
+      <w:numFmt w:val="decimal"/>
+      <w:lvlText w:val="%1.%2.%3.%4.%5.%6.%7"/>
+      <w:lvlJc w:val="left"/>
+      <w:pPr>
+        <w:ind w:left="5694" w:hanging="1440"/>
+      </w:pPr>
+      <w:rPr>
+        <w:rFonts w:hint="default"/>
+      </w:rPr>
+    </w:lvl>
+    <w:lvl w:ilvl="7">
+      <w:start w:val="1"/>
+      <w:numFmt w:val="decimal"/>
+      <w:lvlText w:val="%1.%2.%3.%4.%5.%6.%7.%8"/>
+      <w:lvlJc w:val="left"/>
+      <w:pPr>
+        <w:ind w:left="6763" w:hanging="1800"/>
+      </w:pPr>
+      <w:rPr>
+        <w:rFonts w:hint="default"/>
+      </w:rPr>
+    </w:lvl>
+    <w:lvl w:ilvl="8">
+      <w:start w:val="1"/>
+      <w:numFmt w:val="decimal"/>
+      <w:lvlText w:val="%1.%2.%3.%4.%5.%6.%7.%8.%9"/>
+      <w:lvlJc w:val="left"/>
+      <w:pPr>
+        <w:ind w:left="7832" w:hanging="2160"/>
+      </w:pPr>
+      <w:rPr>
+        <w:rFonts w:hint="default"/>
+      </w:rPr>
+    </w:lvl>
+  </w:abstractNum>
+  <w:abstractNum w:abstractNumId="14" w15:restartNumberingAfterBreak="0">
+    <w:nsid w:val="67CF4083"/>
+    <w:multiLevelType w:val="hybridMultilevel"/>
+    <w:tmpl w:val="0D26BE72"/>
+    <w:lvl w:ilvl="0" w:tplc="8A0A0E40">
+      <w:start w:val="1"/>
+      <w:numFmt w:val="bullet"/>
+      <w:lvlText w:val=""/>
+      <w:lvlJc w:val="left"/>
+      <w:pPr>
+        <w:ind w:left="1429" w:hanging="360"/>
+      </w:pPr>
+      <w:rPr>
+        <w:rFonts w:ascii="Symbol" w:hAnsi="Symbol" w:hint="default"/>
+      </w:rPr>
+    </w:lvl>
+    <w:lvl w:ilvl="1" w:tplc="04190003" w:tentative="1">
+      <w:start w:val="1"/>
+      <w:numFmt w:val="bullet"/>
+      <w:lvlText w:val="o"/>
+      <w:lvlJc w:val="left"/>
+      <w:pPr>
+        <w:ind w:left="2149" w:hanging="360"/>
+      </w:pPr>
+      <w:rPr>
+        <w:rFonts w:ascii="Courier New" w:hAnsi="Courier New" w:cs="Courier New" w:hint="default"/>
+      </w:rPr>
+    </w:lvl>
+    <w:lvl w:ilvl="2" w:tplc="04190005" w:tentative="1">
+      <w:start w:val="1"/>
+      <w:numFmt w:val="bullet"/>
+      <w:lvlText w:val=""/>
+      <w:lvlJc w:val="left"/>
+      <w:pPr>
+        <w:ind w:left="2869" w:hanging="360"/>
+      </w:pPr>
+      <w:rPr>
+        <w:rFonts w:ascii="Wingdings" w:hAnsi="Wingdings" w:hint="default"/>
+      </w:rPr>
+    </w:lvl>
+    <w:lvl w:ilvl="3" w:tplc="04190001" w:tentative="1">
+      <w:start w:val="1"/>
+      <w:numFmt w:val="bullet"/>
+      <w:lvlText w:val=""/>
+      <w:lvlJc w:val="left"/>
+      <w:pPr>
+        <w:ind w:left="3589" w:hanging="360"/>
+      </w:pPr>
+      <w:rPr>
+        <w:rFonts w:ascii="Symbol" w:hAnsi="Symbol" w:hint="default"/>
+      </w:rPr>
+    </w:lvl>
+    <w:lvl w:ilvl="4" w:tplc="04190003" w:tentative="1">
+      <w:start w:val="1"/>
+      <w:numFmt w:val="bullet"/>
+      <w:lvlText w:val="o"/>
+      <w:lvlJc w:val="left"/>
+      <w:pPr>
+        <w:ind w:left="4309" w:hanging="360"/>
+      </w:pPr>
+      <w:rPr>
+        <w:rFonts w:ascii="Courier New" w:hAnsi="Courier New" w:cs="Courier New" w:hint="default"/>
+      </w:rPr>
+    </w:lvl>
+    <w:lvl w:ilvl="5" w:tplc="04190005" w:tentative="1">
+      <w:start w:val="1"/>
+      <w:numFmt w:val="bullet"/>
+      <w:lvlText w:val=""/>
+      <w:lvlJc w:val="left"/>
+      <w:pPr>
+        <w:ind w:left="5029" w:hanging="360"/>
+      </w:pPr>
+      <w:rPr>
+        <w:rFonts w:ascii="Wingdings" w:hAnsi="Wingdings" w:hint="default"/>
+      </w:rPr>
+    </w:lvl>
+    <w:lvl w:ilvl="6" w:tplc="04190001" w:tentative="1">
+      <w:start w:val="1"/>
+      <w:numFmt w:val="bullet"/>
+      <w:lvlText w:val=""/>
+      <w:lvlJc w:val="left"/>
+      <w:pPr>
+        <w:ind w:left="5749" w:hanging="360"/>
+      </w:pPr>
+      <w:rPr>
+        <w:rFonts w:ascii="Symbol" w:hAnsi="Symbol" w:hint="default"/>
+      </w:rPr>
+    </w:lvl>
+    <w:lvl w:ilvl="7" w:tplc="04190003" w:tentative="1">
+      <w:start w:val="1"/>
+      <w:numFmt w:val="bullet"/>
+      <w:lvlText w:val="o"/>
+      <w:lvlJc w:val="left"/>
+      <w:pPr>
+        <w:ind w:left="6469" w:hanging="360"/>
+      </w:pPr>
+      <w:rPr>
+        <w:rFonts w:ascii="Courier New" w:hAnsi="Courier New" w:cs="Courier New" w:hint="default"/>
+      </w:rPr>
+    </w:lvl>
+    <w:lvl w:ilvl="8" w:tplc="04190005" w:tentative="1">
+      <w:start w:val="1"/>
+      <w:numFmt w:val="bullet"/>
+      <w:lvlText w:val=""/>
+      <w:lvlJc w:val="left"/>
+      <w:pPr>
+        <w:ind w:left="7189" w:hanging="360"/>
+      </w:pPr>
+      <w:rPr>
+        <w:rFonts w:ascii="Wingdings" w:hAnsi="Wingdings" w:hint="default"/>
+      </w:rPr>
+    </w:lvl>
+  </w:abstractNum>
+  <w:abstractNum w:abstractNumId="15" w15:restartNumberingAfterBreak="0">
+    <w:nsid w:val="714A744E"/>
+    <w:multiLevelType w:val="hybridMultilevel"/>
+    <w:tmpl w:val="12A0E1A0"/>
+    <w:lvl w:ilvl="0" w:tplc="00000003">
+      <w:start w:val="1"/>
+      <w:numFmt w:val="bullet"/>
+      <w:lvlText w:val=""/>
+      <w:lvlJc w:val="left"/>
+      <w:pPr>
+        <w:ind w:left="2131" w:hanging="360"/>
+      </w:pPr>
+      <w:rPr>
+        <w:rFonts w:ascii="Symbol" w:hAnsi="Symbol" w:cs="Symbol" w:hint="default"/>
+        <w:sz w:val="28"/>
+      </w:rPr>
+    </w:lvl>
+    <w:lvl w:ilvl="1" w:tplc="04190003" w:tentative="1">
+      <w:start w:val="1"/>
+      <w:numFmt w:val="bullet"/>
+      <w:lvlText w:val="o"/>
+      <w:lvlJc w:val="left"/>
+      <w:pPr>
+        <w:ind w:left="2851" w:hanging="360"/>
+      </w:pPr>
+      <w:rPr>
+        <w:rFonts w:ascii="Courier New" w:hAnsi="Courier New" w:cs="Courier New" w:hint="default"/>
+      </w:rPr>
+    </w:lvl>
+    <w:lvl w:ilvl="2" w:tplc="04190005" w:tentative="1">
+      <w:start w:val="1"/>
+      <w:numFmt w:val="bullet"/>
+      <w:lvlText w:val=""/>
+      <w:lvlJc w:val="left"/>
+      <w:pPr>
+        <w:ind w:left="3571" w:hanging="360"/>
+      </w:pPr>
+      <w:rPr>
+        <w:rFonts w:ascii="Wingdings" w:hAnsi="Wingdings" w:hint="default"/>
+      </w:rPr>
+    </w:lvl>
+    <w:lvl w:ilvl="3" w:tplc="04190001" w:tentative="1">
+      <w:start w:val="1"/>
+      <w:numFmt w:val="bullet"/>
+      <w:lvlText w:val=""/>
+      <w:lvlJc w:val="left"/>
+      <w:pPr>
+        <w:ind w:left="4291" w:hanging="360"/>
+      </w:pPr>
+      <w:rPr>
+        <w:rFonts w:ascii="Symbol" w:hAnsi="Symbol" w:hint="default"/>
+      </w:rPr>
+    </w:lvl>
+    <w:lvl w:ilvl="4" w:tplc="04190003" w:tentative="1">
+      <w:start w:val="1"/>
+      <w:numFmt w:val="bullet"/>
+      <w:lvlText w:val="o"/>
+      <w:lvlJc w:val="left"/>
+      <w:pPr>
+        <w:ind w:left="5011" w:hanging="360"/>
+      </w:pPr>
+      <w:rPr>
+        <w:rFonts w:ascii="Courier New" w:hAnsi="Courier New" w:cs="Courier New" w:hint="default"/>
+      </w:rPr>
+    </w:lvl>
+    <w:lvl w:ilvl="5" w:tplc="04190005" w:tentative="1">
+      <w:start w:val="1"/>
+      <w:numFmt w:val="bullet"/>
+      <w:lvlText w:val=""/>
+      <w:lvlJc w:val="left"/>
+      <w:pPr>
+        <w:ind w:left="5731" w:hanging="360"/>
+      </w:pPr>
+      <w:rPr>
+        <w:rFonts w:ascii="Wingdings" w:hAnsi="Wingdings" w:hint="default"/>
+      </w:rPr>
+    </w:lvl>
+    <w:lvl w:ilvl="6" w:tplc="04190001" w:tentative="1">
+      <w:start w:val="1"/>
+      <w:numFmt w:val="bullet"/>
+      <w:lvlText w:val=""/>
+      <w:lvlJc w:val="left"/>
+      <w:pPr>
+        <w:ind w:left="6451" w:hanging="360"/>
+      </w:pPr>
+      <w:rPr>
+        <w:rFonts w:ascii="Symbol" w:hAnsi="Symbol" w:hint="default"/>
+      </w:rPr>
+    </w:lvl>
+    <w:lvl w:ilvl="7" w:tplc="04190003" w:tentative="1">
+      <w:start w:val="1"/>
+      <w:numFmt w:val="bullet"/>
+      <w:lvlText w:val="o"/>
+      <w:lvlJc w:val="left"/>
+      <w:pPr>
+        <w:ind w:left="7171" w:hanging="360"/>
+      </w:pPr>
+      <w:rPr>
+        <w:rFonts w:ascii="Courier New" w:hAnsi="Courier New" w:cs="Courier New" w:hint="default"/>
+      </w:rPr>
+    </w:lvl>
+    <w:lvl w:ilvl="8" w:tplc="04190005" w:tentative="1">
+      <w:start w:val="1"/>
+      <w:numFmt w:val="bullet"/>
+      <w:lvlText w:val=""/>
+      <w:lvlJc w:val="left"/>
+      <w:pPr>
         <w:ind w:left="7891" w:hanging="360"/>
       </w:pPr>
       <w:rPr>
@@ -33002,10 +34650,10 @@
     <w:abstractNumId w:val="8"/>
   </w:num>
   <w:num w:numId="2">
-    <w:abstractNumId w:val="12"/>
+    <w:abstractNumId w:val="13"/>
   </w:num>
   <w:num w:numId="3">
-    <w:abstractNumId w:val="10"/>
+    <w:abstractNumId w:val="11"/>
   </w:num>
   <w:num w:numId="4">
     <w:abstractNumId w:val="5"/>
@@ -33017,7 +34665,7 @@
     <w:abstractNumId w:val="4"/>
   </w:num>
   <w:num w:numId="7">
-    <w:abstractNumId w:val="14"/>
+    <w:abstractNumId w:val="15"/>
   </w:num>
   <w:num w:numId="8">
     <w:abstractNumId w:val="7"/>
@@ -33038,10 +34686,13 @@
     <w:abstractNumId w:val="6"/>
   </w:num>
   <w:num w:numId="14">
-    <w:abstractNumId w:val="11"/>
+    <w:abstractNumId w:val="12"/>
   </w:num>
   <w:num w:numId="15">
-    <w:abstractNumId w:val="13"/>
+    <w:abstractNumId w:val="14"/>
+  </w:num>
+  <w:num w:numId="16">
+    <w:abstractNumId w:val="10"/>
   </w:num>
 </w:numbering>
 </file>
@@ -34086,7 +35737,7 @@
 </file>
 
 <file path=customXml/itemProps1.xml><?xml version="1.0" encoding="utf-8"?>
-<ds:datastoreItem xmlns:ds="http://schemas.openxmlformats.org/officeDocument/2006/customXml" ds:itemID="{CC0E53A5-DD07-49BF-99C8-5CC7CA347B4B}">
+<ds:datastoreItem xmlns:ds="http://schemas.openxmlformats.org/officeDocument/2006/customXml" ds:itemID="{7D9009D1-348F-47FD-9502-73F018A9FC22}">
   <ds:schemaRefs>
     <ds:schemaRef ds:uri="http://schemas.openxmlformats.org/officeDocument/2006/bibliography"/>
   </ds:schemaRefs>

--- a/docs/Диплом.docx
+++ b/docs/Диплом.docx
@@ -19,7 +19,6 @@
       </w:sdtPr>
       <w:sdtEndPr>
         <w:rPr>
-          <w:b/>
           <w:bCs/>
         </w:rPr>
       </w:sdtEndPr>
@@ -69,6 +68,8 @@
               <w:lang w:eastAsia="ru-RU"/>
             </w:rPr>
           </w:pPr>
+          <w:bookmarkStart w:id="0" w:name="_GoBack"/>
+          <w:bookmarkEnd w:id="0"/>
         </w:p>
         <w:p>
           <w:pPr>
@@ -109,7 +110,7 @@
             </w:rPr>
             <w:fldChar w:fldCharType="separate"/>
           </w:r>
-          <w:hyperlink w:anchor="_Toc58119136" w:history="1">
+          <w:hyperlink w:anchor="_Toc58190794" w:history="1">
             <w:r>
               <w:rPr>
                 <w:rStyle w:val="a4"/>
@@ -148,7 +149,7 @@
                 <w:sz w:val="28"/>
                 <w:szCs w:val="28"/>
               </w:rPr>
-              <w:instrText xml:space="preserve"> PAGEREF _Toc58119136 \h </w:instrText>
+              <w:instrText xml:space="preserve"> PAGEREF _Toc58190794 \h </w:instrText>
             </w:r>
             <w:r>
               <w:rPr>
@@ -206,7 +207,7 @@
               <w:lang w:eastAsia="ru-RU"/>
             </w:rPr>
           </w:pPr>
-          <w:hyperlink w:anchor="_Toc58119137" w:history="1">
+          <w:hyperlink w:anchor="_Toc58190795" w:history="1">
             <w:r>
               <w:rPr>
                 <w:rStyle w:val="a4"/>
@@ -256,7 +257,7 @@
                 <w:sz w:val="28"/>
                 <w:szCs w:val="28"/>
               </w:rPr>
-              <w:instrText xml:space="preserve"> PAGEREF _Toc58119137 \h </w:instrText>
+              <w:instrText xml:space="preserve"> PAGEREF _Toc58190795 \h </w:instrText>
             </w:r>
             <w:r>
               <w:rPr>
@@ -315,7 +316,7 @@
               <w:lang w:eastAsia="ru-RU"/>
             </w:rPr>
           </w:pPr>
-          <w:hyperlink w:anchor="_Toc58119138" w:history="1">
+          <w:hyperlink w:anchor="_Toc58190796" w:history="1">
             <w:r>
               <w:rPr>
                 <w:rStyle w:val="a4"/>
@@ -374,7 +375,7 @@
                 <w:sz w:val="28"/>
                 <w:szCs w:val="28"/>
               </w:rPr>
-              <w:instrText xml:space="preserve"> PAGEREF _Toc58119138 \h </w:instrText>
+              <w:instrText xml:space="preserve"> PAGEREF _Toc58190796 \h </w:instrText>
             </w:r>
             <w:r>
               <w:rPr>
@@ -432,7 +433,7 @@
               <w:lang w:eastAsia="ru-RU"/>
             </w:rPr>
           </w:pPr>
-          <w:hyperlink w:anchor="_Toc58119139" w:history="1">
+          <w:hyperlink w:anchor="_Toc58190797" w:history="1">
             <w:r>
               <w:rPr>
                 <w:rStyle w:val="a4"/>
@@ -471,7 +472,7 @@
                 <w:sz w:val="28"/>
                 <w:szCs w:val="28"/>
               </w:rPr>
-              <w:instrText xml:space="preserve"> PAGEREF _Toc58119139 \h </w:instrText>
+              <w:instrText xml:space="preserve"> PAGEREF _Toc58190797 \h </w:instrText>
             </w:r>
             <w:r>
               <w:rPr>
@@ -529,7 +530,7 @@
               <w:lang w:eastAsia="ru-RU"/>
             </w:rPr>
           </w:pPr>
-          <w:hyperlink w:anchor="_Toc58119140" w:history="1">
+          <w:hyperlink w:anchor="_Toc58190798" w:history="1">
             <w:r>
               <w:rPr>
                 <w:rStyle w:val="a4"/>
@@ -568,7 +569,7 @@
                 <w:sz w:val="28"/>
                 <w:szCs w:val="28"/>
               </w:rPr>
-              <w:instrText xml:space="preserve"> PAGEREF _Toc58119140 \h </w:instrText>
+              <w:instrText xml:space="preserve"> PAGEREF _Toc58190798 \h </w:instrText>
             </w:r>
             <w:r>
               <w:rPr>
@@ -626,7 +627,7 @@
               <w:lang w:eastAsia="ru-RU"/>
             </w:rPr>
           </w:pPr>
-          <w:hyperlink w:anchor="_Toc58119141" w:history="1">
+          <w:hyperlink w:anchor="_Toc58190799" w:history="1">
             <w:r>
               <w:rPr>
                 <w:rStyle w:val="a4"/>
@@ -676,7 +677,7 @@
                 <w:sz w:val="28"/>
                 <w:szCs w:val="28"/>
               </w:rPr>
-              <w:instrText xml:space="preserve"> PAGEREF _Toc58119141 \h </w:instrText>
+              <w:instrText xml:space="preserve"> PAGEREF _Toc58190799 \h </w:instrText>
             </w:r>
             <w:r>
               <w:rPr>
@@ -734,7 +735,7 @@
               <w:lang w:eastAsia="ru-RU"/>
             </w:rPr>
           </w:pPr>
-          <w:hyperlink w:anchor="_Toc58119142" w:history="1">
+          <w:hyperlink w:anchor="_Toc58190800" w:history="1">
             <w:r>
               <w:rPr>
                 <w:rStyle w:val="a4"/>
@@ -773,7 +774,7 @@
                 <w:sz w:val="28"/>
                 <w:szCs w:val="28"/>
               </w:rPr>
-              <w:instrText xml:space="preserve"> PAGEREF _Toc58119142 \h </w:instrText>
+              <w:instrText xml:space="preserve"> PAGEREF _Toc58190800 \h </w:instrText>
             </w:r>
             <w:r>
               <w:rPr>
@@ -831,7 +832,7 @@
               <w:lang w:eastAsia="ru-RU"/>
             </w:rPr>
           </w:pPr>
-          <w:hyperlink w:anchor="_Toc58119143" w:history="1">
+          <w:hyperlink w:anchor="_Toc58190801" w:history="1">
             <w:r>
               <w:rPr>
                 <w:rStyle w:val="a4"/>
@@ -870,7 +871,7 @@
                 <w:sz w:val="28"/>
                 <w:szCs w:val="28"/>
               </w:rPr>
-              <w:instrText xml:space="preserve"> PAGEREF _Toc58119143 \h </w:instrText>
+              <w:instrText xml:space="preserve"> PAGEREF _Toc58190801 \h </w:instrText>
             </w:r>
             <w:r>
               <w:rPr>
@@ -928,7 +929,7 @@
               <w:lang w:eastAsia="ru-RU"/>
             </w:rPr>
           </w:pPr>
-          <w:hyperlink w:anchor="_Toc58119144" w:history="1">
+          <w:hyperlink w:anchor="_Toc58190802" w:history="1">
             <w:r>
               <w:rPr>
                 <w:rStyle w:val="a4"/>
@@ -1009,7 +1010,7 @@
                 <w:sz w:val="28"/>
                 <w:szCs w:val="28"/>
               </w:rPr>
-              <w:instrText xml:space="preserve"> PAGEREF _Toc58119144 \h </w:instrText>
+              <w:instrText xml:space="preserve"> PAGEREF _Toc58190802 \h </w:instrText>
             </w:r>
             <w:r>
               <w:rPr>
@@ -1067,7 +1068,7 @@
               <w:lang w:eastAsia="ru-RU"/>
             </w:rPr>
           </w:pPr>
-          <w:hyperlink w:anchor="_Toc58119145" w:history="1">
+          <w:hyperlink w:anchor="_Toc58190803" w:history="1">
             <w:r>
               <w:rPr>
                 <w:rStyle w:val="a4"/>
@@ -1159,7 +1160,7 @@
                 <w:sz w:val="28"/>
                 <w:szCs w:val="28"/>
               </w:rPr>
-              <w:instrText xml:space="preserve"> PAGEREF _Toc58119145 \h </w:instrText>
+              <w:instrText xml:space="preserve"> PAGEREF _Toc58190803 \h </w:instrText>
             </w:r>
             <w:r>
               <w:rPr>
@@ -1217,7 +1218,7 @@
               <w:lang w:eastAsia="ru-RU"/>
             </w:rPr>
           </w:pPr>
-          <w:hyperlink w:anchor="_Toc58119146" w:history="1">
+          <w:hyperlink w:anchor="_Toc58190804" w:history="1">
             <w:r>
               <w:rPr>
                 <w:rStyle w:val="a4"/>
@@ -1309,7 +1310,7 @@
                 <w:sz w:val="28"/>
                 <w:szCs w:val="28"/>
               </w:rPr>
-              <w:instrText xml:space="preserve"> PAGEREF _Toc58119146 \h </w:instrText>
+              <w:instrText xml:space="preserve"> PAGEREF _Toc58190804 \h </w:instrText>
             </w:r>
             <w:r>
               <w:rPr>
@@ -1367,7 +1368,7 @@
               <w:lang w:eastAsia="ru-RU"/>
             </w:rPr>
           </w:pPr>
-          <w:hyperlink w:anchor="_Toc58119147" w:history="1">
+          <w:hyperlink w:anchor="_Toc58190805" w:history="1">
             <w:r>
               <w:rPr>
                 <w:rStyle w:val="a4"/>
@@ -1406,7 +1407,7 @@
                 <w:sz w:val="28"/>
                 <w:szCs w:val="28"/>
               </w:rPr>
-              <w:instrText xml:space="preserve"> PAGEREF _Toc58119147 \h </w:instrText>
+              <w:instrText xml:space="preserve"> PAGEREF _Toc58190805 \h </w:instrText>
             </w:r>
             <w:r>
               <w:rPr>
@@ -1464,7 +1465,7 @@
               <w:lang w:eastAsia="ru-RU"/>
             </w:rPr>
           </w:pPr>
-          <w:hyperlink w:anchor="_Toc58119148" w:history="1">
+          <w:hyperlink w:anchor="_Toc58190806" w:history="1">
             <w:r>
               <w:rPr>
                 <w:rStyle w:val="a4"/>
@@ -1503,7 +1504,7 @@
                 <w:sz w:val="28"/>
                 <w:szCs w:val="28"/>
               </w:rPr>
-              <w:instrText xml:space="preserve"> PAGEREF _Toc58119148 \h </w:instrText>
+              <w:instrText xml:space="preserve"> PAGEREF _Toc58190806 \h </w:instrText>
             </w:r>
             <w:r>
               <w:rPr>
@@ -1561,7 +1562,7 @@
               <w:lang w:eastAsia="ru-RU"/>
             </w:rPr>
           </w:pPr>
-          <w:hyperlink w:anchor="_Toc58119149" w:history="1">
+          <w:hyperlink w:anchor="_Toc58190807" w:history="1">
             <w:r>
               <w:rPr>
                 <w:rStyle w:val="a4"/>
@@ -1621,7 +1622,7 @@
                 <w:sz w:val="28"/>
                 <w:szCs w:val="28"/>
               </w:rPr>
-              <w:instrText xml:space="preserve"> PAGEREF _Toc58119149 \h </w:instrText>
+              <w:instrText xml:space="preserve"> PAGEREF _Toc58190807 \h </w:instrText>
             </w:r>
             <w:r>
               <w:rPr>
@@ -1679,7 +1680,7 @@
               <w:lang w:eastAsia="ru-RU"/>
             </w:rPr>
           </w:pPr>
-          <w:hyperlink w:anchor="_Toc58119150" w:history="1">
+          <w:hyperlink w:anchor="_Toc58190808" w:history="1">
             <w:r>
               <w:rPr>
                 <w:rStyle w:val="a4"/>
@@ -1718,7 +1719,7 @@
                 <w:sz w:val="28"/>
                 <w:szCs w:val="28"/>
               </w:rPr>
-              <w:instrText xml:space="preserve"> PAGEREF _Toc58119150 \h </w:instrText>
+              <w:instrText xml:space="preserve"> PAGEREF _Toc58190808 \h </w:instrText>
             </w:r>
             <w:r>
               <w:rPr>
@@ -1776,7 +1777,7 @@
               <w:lang w:eastAsia="ru-RU"/>
             </w:rPr>
           </w:pPr>
-          <w:hyperlink w:anchor="_Toc58119151" w:history="1">
+          <w:hyperlink w:anchor="_Toc58190809" w:history="1">
             <w:r>
               <w:rPr>
                 <w:rStyle w:val="a4"/>
@@ -1815,7 +1816,7 @@
                 <w:sz w:val="28"/>
                 <w:szCs w:val="28"/>
               </w:rPr>
-              <w:instrText xml:space="preserve"> PAGEREF _Toc58119151 \h </w:instrText>
+              <w:instrText xml:space="preserve"> PAGEREF _Toc58190809 \h </w:instrText>
             </w:r>
             <w:r>
               <w:rPr>
@@ -1873,7 +1874,7 @@
               <w:lang w:eastAsia="ru-RU"/>
             </w:rPr>
           </w:pPr>
-          <w:hyperlink w:anchor="_Toc58119152" w:history="1">
+          <w:hyperlink w:anchor="_Toc58190810" w:history="1">
             <w:r>
               <w:rPr>
                 <w:rStyle w:val="a4"/>
@@ -1912,7 +1913,7 @@
                 <w:sz w:val="28"/>
                 <w:szCs w:val="28"/>
               </w:rPr>
-              <w:instrText xml:space="preserve"> PAGEREF _Toc58119152 \h </w:instrText>
+              <w:instrText xml:space="preserve"> PAGEREF _Toc58190810 \h </w:instrText>
             </w:r>
             <w:r>
               <w:rPr>
@@ -1970,7 +1971,7 @@
               <w:lang w:eastAsia="ru-RU"/>
             </w:rPr>
           </w:pPr>
-          <w:hyperlink w:anchor="_Toc58119153" w:history="1">
+          <w:hyperlink w:anchor="_Toc58190811" w:history="1">
             <w:r>
               <w:rPr>
                 <w:rStyle w:val="a4"/>
@@ -2009,7 +2010,7 @@
                 <w:sz w:val="28"/>
                 <w:szCs w:val="28"/>
               </w:rPr>
-              <w:instrText xml:space="preserve"> PAGEREF _Toc58119153 \h </w:instrText>
+              <w:instrText xml:space="preserve"> PAGEREF _Toc58190811 \h </w:instrText>
             </w:r>
             <w:r>
               <w:rPr>
@@ -2067,7 +2068,7 @@
               <w:lang w:eastAsia="ru-RU"/>
             </w:rPr>
           </w:pPr>
-          <w:hyperlink w:anchor="_Toc58119154" w:history="1">
+          <w:hyperlink w:anchor="_Toc58190812" w:history="1">
             <w:r>
               <w:rPr>
                 <w:rStyle w:val="a4"/>
@@ -2106,7 +2107,7 @@
                 <w:sz w:val="28"/>
                 <w:szCs w:val="28"/>
               </w:rPr>
-              <w:instrText xml:space="preserve"> PAGEREF _Toc58119154 \h </w:instrText>
+              <w:instrText xml:space="preserve"> PAGEREF _Toc58190812 \h </w:instrText>
             </w:r>
             <w:r>
               <w:rPr>
@@ -2164,7 +2165,7 @@
               <w:lang w:eastAsia="ru-RU"/>
             </w:rPr>
           </w:pPr>
-          <w:hyperlink w:anchor="_Toc58119155" w:history="1">
+          <w:hyperlink w:anchor="_Toc58190813" w:history="1">
             <w:r>
               <w:rPr>
                 <w:rStyle w:val="a4"/>
@@ -2203,7 +2204,7 @@
                 <w:sz w:val="28"/>
                 <w:szCs w:val="28"/>
               </w:rPr>
-              <w:instrText xml:space="preserve"> PAGEREF _Toc58119155 \h </w:instrText>
+              <w:instrText xml:space="preserve"> PAGEREF _Toc58190813 \h </w:instrText>
             </w:r>
             <w:r>
               <w:rPr>
@@ -2232,7 +2233,7 @@
                 <w:sz w:val="28"/>
                 <w:szCs w:val="28"/>
               </w:rPr>
-              <w:t>44</w:t>
+              <w:t>43</w:t>
             </w:r>
             <w:r>
               <w:rPr>
@@ -2261,7 +2262,7 @@
               <w:lang w:eastAsia="ru-RU"/>
             </w:rPr>
           </w:pPr>
-          <w:hyperlink w:anchor="_Toc58119156" w:history="1">
+          <w:hyperlink w:anchor="_Toc58190814" w:history="1">
             <w:r>
               <w:rPr>
                 <w:rStyle w:val="a4"/>
@@ -2300,7 +2301,7 @@
                 <w:sz w:val="28"/>
                 <w:szCs w:val="28"/>
               </w:rPr>
-              <w:instrText xml:space="preserve"> PAGEREF _Toc58119156 \h </w:instrText>
+              <w:instrText xml:space="preserve"> PAGEREF _Toc58190814 \h </w:instrText>
             </w:r>
             <w:r>
               <w:rPr>
@@ -2329,7 +2330,7 @@
                 <w:sz w:val="28"/>
                 <w:szCs w:val="28"/>
               </w:rPr>
-              <w:t>46</w:t>
+              <w:t>44</w:t>
             </w:r>
             <w:r>
               <w:rPr>
@@ -2358,7 +2359,7 @@
               <w:lang w:eastAsia="ru-RU"/>
             </w:rPr>
           </w:pPr>
-          <w:hyperlink w:anchor="_Toc58119157" w:history="1">
+          <w:hyperlink w:anchor="_Toc58190815" w:history="1">
             <w:r>
               <w:rPr>
                 <w:rStyle w:val="a4"/>
@@ -2397,7 +2398,7 @@
                 <w:sz w:val="28"/>
                 <w:szCs w:val="28"/>
               </w:rPr>
-              <w:instrText xml:space="preserve"> PAGEREF _Toc58119157 \h </w:instrText>
+              <w:instrText xml:space="preserve"> PAGEREF _Toc58190815 \h </w:instrText>
             </w:r>
             <w:r>
               <w:rPr>
@@ -2426,7 +2427,7 @@
                 <w:sz w:val="28"/>
                 <w:szCs w:val="28"/>
               </w:rPr>
-              <w:t>46</w:t>
+              <w:t>44</w:t>
             </w:r>
             <w:r>
               <w:rPr>
@@ -2455,7 +2456,7 @@
               <w:lang w:eastAsia="ru-RU"/>
             </w:rPr>
           </w:pPr>
-          <w:hyperlink w:anchor="_Toc58119158" w:history="1">
+          <w:hyperlink w:anchor="_Toc58190816" w:history="1">
             <w:r>
               <w:rPr>
                 <w:rStyle w:val="a4"/>
@@ -2494,7 +2495,7 @@
                 <w:sz w:val="28"/>
                 <w:szCs w:val="28"/>
               </w:rPr>
-              <w:instrText xml:space="preserve"> PAGEREF _Toc58119158 \h </w:instrText>
+              <w:instrText xml:space="preserve"> PAGEREF _Toc58190816 \h </w:instrText>
             </w:r>
             <w:r>
               <w:rPr>
@@ -2550,7 +2551,6 @@
           <w:r>
             <w:rPr>
               <w:rFonts w:ascii="Times New Roman" w:hAnsi="Times New Roman" w:cs="Times New Roman"/>
-              <w:b/>
               <w:bCs/>
               <w:sz w:val="28"/>
               <w:szCs w:val="28"/>
@@ -2580,8 +2580,6 @@
         </w:rPr>
         <w:br w:type="page"/>
       </w:r>
-      <w:bookmarkStart w:id="0" w:name="_GoBack"/>
-      <w:bookmarkEnd w:id="0"/>
     </w:p>
     <w:p>
       <w:pPr>
@@ -2596,7 +2594,7 @@
           <w:szCs w:val="28"/>
         </w:rPr>
       </w:pPr>
-      <w:bookmarkStart w:id="1" w:name="_Toc58119136"/>
+      <w:bookmarkStart w:id="1" w:name="_Toc58190794"/>
       <w:r>
         <w:rPr>
           <w:rFonts w:ascii="Times New Roman" w:hAnsi="Times New Roman" w:cs="Times New Roman"/>
@@ -3884,7 +3882,7 @@
           <w:szCs w:val="28"/>
         </w:rPr>
       </w:pPr>
-      <w:bookmarkStart w:id="2" w:name="_Toc58119137"/>
+      <w:bookmarkStart w:id="2" w:name="_Toc58190795"/>
       <w:r>
         <w:rPr>
           <w:rFonts w:ascii="Times New Roman" w:hAnsi="Times New Roman" w:cs="Times New Roman"/>
@@ -3960,7 +3958,7 @@
           <w:szCs w:val="28"/>
         </w:rPr>
       </w:pPr>
-      <w:bookmarkStart w:id="3" w:name="_Toc58119138"/>
+      <w:bookmarkStart w:id="3" w:name="_Toc58190796"/>
       <w:r>
         <w:rPr>
           <w:rFonts w:ascii="Times New Roman" w:hAnsi="Times New Roman" w:cs="Times New Roman"/>
@@ -4080,7 +4078,7 @@
           <w:szCs w:val="28"/>
         </w:rPr>
       </w:pPr>
-      <w:bookmarkStart w:id="4" w:name="_Toc58119139"/>
+      <w:bookmarkStart w:id="4" w:name="_Toc58190797"/>
       <w:r>
         <w:rPr>
           <w:rFonts w:ascii="Times New Roman" w:hAnsi="Times New Roman" w:cs="Times New Roman"/>
@@ -5277,7 +5275,7 @@
           <w:lang w:eastAsia="ru-RU"/>
         </w:rPr>
         <w:drawing>
-          <wp:inline distT="0" distB="0" distL="0" distR="0" wp14:anchorId="2BACFED8" wp14:editId="26B96176">
+          <wp:inline distT="0" distB="0" distL="0" distR="0" wp14:anchorId="21898AD0" wp14:editId="349F24A1">
             <wp:extent cx="4432300" cy="4030980"/>
             <wp:effectExtent l="0" t="0" r="6350" b="7620"/>
             <wp:docPr id="3" name="Рисунок 3" descr="DAS-архитектура"/>
@@ -5819,7 +5817,7 @@
           <w:lang w:eastAsia="ru-RU"/>
         </w:rPr>
         <w:drawing>
-          <wp:inline distT="0" distB="0" distL="0" distR="0" wp14:anchorId="30DCC02A" wp14:editId="1FC4CC00">
+          <wp:inline distT="0" distB="0" distL="0" distR="0" wp14:anchorId="584D10E0" wp14:editId="1F8D39CB">
             <wp:extent cx="5766435" cy="2929890"/>
             <wp:effectExtent l="0" t="0" r="5715" b="3810"/>
             <wp:docPr id="2" name="Рисунок 2" descr="NAS-архитектура"/>
@@ -6358,7 +6356,7 @@
           <w:lang w:eastAsia="ru-RU"/>
         </w:rPr>
         <w:drawing>
-          <wp:inline distT="0" distB="0" distL="0" distR="0" wp14:anchorId="5BD2CD14" wp14:editId="41125121">
+          <wp:inline distT="0" distB="0" distL="0" distR="0" wp14:anchorId="07EEE11D" wp14:editId="723ECA22">
             <wp:extent cx="6297930" cy="3134995"/>
             <wp:effectExtent l="0" t="0" r="7620" b="8255"/>
             <wp:docPr id="1" name="Рисунок 1" descr="SAN-архитектура"/>
@@ -6485,7 +6483,7 @@
           <w:szCs w:val="28"/>
         </w:rPr>
       </w:pPr>
-      <w:bookmarkStart w:id="5" w:name="_Toc58119140"/>
+      <w:bookmarkStart w:id="5" w:name="_Toc58190798"/>
       <w:r>
         <w:rPr>
           <w:rFonts w:ascii="Times New Roman" w:hAnsi="Times New Roman" w:cs="Times New Roman"/>
@@ -8431,7 +8429,7 @@
           <w:szCs w:val="28"/>
         </w:rPr>
       </w:pPr>
-      <w:bookmarkStart w:id="6" w:name="_Toc58119141"/>
+      <w:bookmarkStart w:id="6" w:name="_Toc58190799"/>
       <w:r>
         <w:rPr>
           <w:rFonts w:ascii="Times New Roman" w:hAnsi="Times New Roman" w:cs="Times New Roman"/>
@@ -10061,7 +10059,7 @@
           <w:lang w:eastAsia="ru-RU"/>
         </w:rPr>
         <w:drawing>
-          <wp:inline distT="0" distB="0" distL="0" distR="0" wp14:anchorId="76BF4929" wp14:editId="2366927F">
+          <wp:inline distT="0" distB="0" distL="0" distR="0" wp14:anchorId="6DDD67D2" wp14:editId="61E4CBAA">
             <wp:extent cx="2743200" cy="2743200"/>
             <wp:effectExtent l="0" t="0" r="0" b="0"/>
             <wp:docPr id="7" name="Рисунок 7" descr="C:\Users\i.mzhachev\AppData\Local\Microsoft\Windows\INetCache\Content.Word\RAID 10.png"/>
@@ -11492,7 +11490,7 @@
           <w:szCs w:val="28"/>
         </w:rPr>
       </w:pPr>
-      <w:bookmarkStart w:id="7" w:name="_Toc58119142"/>
+      <w:bookmarkStart w:id="7" w:name="_Toc58190800"/>
       <w:r>
         <w:rPr>
           <w:rFonts w:ascii="Times New Roman" w:hAnsi="Times New Roman" w:cs="Times New Roman"/>
@@ -12991,7 +12989,7 @@
           <w:szCs w:val="28"/>
         </w:rPr>
       </w:pPr>
-      <w:bookmarkStart w:id="8" w:name="_Toc58119143"/>
+      <w:bookmarkStart w:id="8" w:name="_Toc58190801"/>
       <w:r>
         <w:rPr>
           <w:rFonts w:ascii="Times New Roman" w:hAnsi="Times New Roman" w:cs="Times New Roman"/>
@@ -13033,7 +13031,7 @@
           <w:szCs w:val="28"/>
         </w:rPr>
       </w:pPr>
-      <w:bookmarkStart w:id="9" w:name="_Toc58119144"/>
+      <w:bookmarkStart w:id="9" w:name="_Toc58190802"/>
       <w:r>
         <w:rPr>
           <w:rFonts w:ascii="Times New Roman" w:hAnsi="Times New Roman" w:cs="Times New Roman"/>
@@ -15409,7 +15407,6 @@
         </w:rPr>
         <w:t xml:space="preserve">3 </w:t>
       </w:r>
-      <w:proofErr w:type="spellStart"/>
       <w:r>
         <w:rPr>
           <w:rFonts w:ascii="Times New Roman" w:hAnsi="Times New Roman" w:cs="Times New Roman"/>
@@ -15419,7 +15416,6 @@
         </w:rPr>
         <w:t>Intellegent</w:t>
       </w:r>
-      <w:proofErr w:type="spellEnd"/>
       <w:r>
         <w:rPr>
           <w:rFonts w:ascii="Times New Roman" w:hAnsi="Times New Roman" w:cs="Times New Roman"/>
@@ -16157,7 +16153,7 @@
           <w:szCs w:val="28"/>
         </w:rPr>
       </w:pPr>
-      <w:bookmarkStart w:id="10" w:name="_Toc58119145"/>
+      <w:bookmarkStart w:id="10" w:name="_Toc58190803"/>
       <w:r>
         <w:rPr>
           <w:rFonts w:ascii="Times New Roman" w:hAnsi="Times New Roman" w:cs="Times New Roman"/>
@@ -17413,7 +17409,7 @@
           <w:lang w:eastAsia="ru-RU"/>
         </w:rPr>
         <w:drawing>
-          <wp:inline distT="0" distB="0" distL="0" distR="0" wp14:anchorId="310EDB7E" wp14:editId="220743F2">
+          <wp:inline distT="0" distB="0" distL="0" distR="0" wp14:anchorId="216613A6" wp14:editId="640C8771">
             <wp:extent cx="3619500" cy="3604907"/>
             <wp:effectExtent l="0" t="0" r="0" b="0"/>
             <wp:docPr id="4" name="Рисунок 4"/>
@@ -17560,7 +17556,7 @@
           <w:szCs w:val="28"/>
         </w:rPr>
       </w:pPr>
-      <w:bookmarkStart w:id="11" w:name="_Toc58119146"/>
+      <w:bookmarkStart w:id="11" w:name="_Toc58190804"/>
       <w:r>
         <w:rPr>
           <w:rFonts w:ascii="Times New Roman" w:hAnsi="Times New Roman" w:cs="Times New Roman"/>
@@ -18582,7 +18578,7 @@
           <w:lang w:eastAsia="ru-RU"/>
         </w:rPr>
         <w:drawing>
-          <wp:inline distT="0" distB="0" distL="0" distR="0" wp14:anchorId="0BC66638" wp14:editId="554C3AE0">
+          <wp:inline distT="0" distB="0" distL="0" distR="0" wp14:anchorId="4FB4E679" wp14:editId="69FA836D">
             <wp:extent cx="6299835" cy="2664460"/>
             <wp:effectExtent l="0" t="0" r="5715" b="2540"/>
             <wp:docPr id="6" name="Рисунок 6"/>
@@ -18810,7 +18806,7 @@
           <w:szCs w:val="28"/>
         </w:rPr>
       </w:pPr>
-      <w:bookmarkStart w:id="12" w:name="_Toc58119147"/>
+      <w:bookmarkStart w:id="12" w:name="_Toc58190805"/>
       <w:r>
         <w:rPr>
           <w:rFonts w:ascii="Times New Roman" w:hAnsi="Times New Roman" w:cs="Times New Roman"/>
@@ -20039,7 +20035,7 @@
           <w:szCs w:val="28"/>
         </w:rPr>
       </w:pPr>
-      <w:bookmarkStart w:id="13" w:name="_Toc58119148"/>
+      <w:bookmarkStart w:id="13" w:name="_Toc58190806"/>
       <w:r>
         <w:rPr>
           <w:rFonts w:ascii="Times New Roman" w:hAnsi="Times New Roman" w:cs="Times New Roman"/>
@@ -20284,7 +20280,7 @@
           <w:szCs w:val="28"/>
         </w:rPr>
       </w:pPr>
-      <w:bookmarkStart w:id="14" w:name="_Toc58119149"/>
+      <w:bookmarkStart w:id="14" w:name="_Toc58190807"/>
       <w:r>
         <w:rPr>
           <w:rFonts w:ascii="Times New Roman" w:hAnsi="Times New Roman" w:cs="Times New Roman"/>
@@ -21877,23 +21873,7 @@
           <w:sz w:val="28"/>
           <w:szCs w:val="28"/>
         </w:rPr>
-        <w:t xml:space="preserve">Получение ответа от ведомства. Документ, подтверждающий успешное либо неуспешное </w:t>
-      </w:r>
-      <w:r>
-        <w:rPr>
-          <w:rFonts w:ascii="Times New Roman" w:hAnsi="Times New Roman" w:cs="Times New Roman"/>
-          <w:sz w:val="28"/>
-          <w:szCs w:val="28"/>
-        </w:rPr>
-        <w:t xml:space="preserve">завершение </w:t>
-      </w:r>
-      <w:r>
-        <w:rPr>
-          <w:rFonts w:ascii="Times New Roman" w:hAnsi="Times New Roman" w:cs="Times New Roman"/>
-          <w:sz w:val="28"/>
-          <w:szCs w:val="28"/>
-        </w:rPr>
-        <w:t>документооборота.</w:t>
+        <w:t>Получение ответа от ведомства. Документ, подтверждающий успешное либо неуспешное завершение документооборота.</w:t>
       </w:r>
     </w:p>
     <w:p>
@@ -22955,15 +22935,7 @@
           <w:sz w:val="28"/>
           <w:szCs w:val="28"/>
         </w:rPr>
-        <w:t>Исходя</w:t>
-      </w:r>
-      <w:r>
-        <w:rPr>
-          <w:rFonts w:ascii="Times New Roman" w:hAnsi="Times New Roman" w:cs="Times New Roman"/>
-          <w:sz w:val="28"/>
-          <w:szCs w:val="28"/>
-        </w:rPr>
-        <w:t xml:space="preserve"> из </w:t>
+        <w:t xml:space="preserve">Исходя из </w:t>
       </w:r>
       <w:r>
         <w:rPr>
@@ -22980,55 +22952,15 @@
           <w:sz w:val="28"/>
           <w:szCs w:val="28"/>
         </w:rPr>
-        <w:t>0-модели процесса подачи налоговой отчетности –</w:t>
-      </w:r>
-      <w:r>
-        <w:rPr>
-          <w:rFonts w:ascii="Times New Roman" w:hAnsi="Times New Roman" w:cs="Times New Roman"/>
-          <w:sz w:val="28"/>
-          <w:szCs w:val="28"/>
-        </w:rPr>
-        <w:t xml:space="preserve"> следует, что операторы электронного документооборота, </w:t>
-      </w:r>
-      <w:r>
-        <w:rPr>
-          <w:rFonts w:ascii="Times New Roman" w:hAnsi="Times New Roman" w:cs="Times New Roman"/>
-          <w:sz w:val="28"/>
-          <w:szCs w:val="28"/>
-        </w:rPr>
-        <w:t>используют систему</w:t>
-      </w:r>
-      <w:r>
-        <w:rPr>
-          <w:rFonts w:ascii="Times New Roman" w:hAnsi="Times New Roman" w:cs="Times New Roman"/>
-          <w:sz w:val="28"/>
-          <w:szCs w:val="28"/>
-        </w:rPr>
-        <w:t xml:space="preserve"> хранения данных</w:t>
-      </w:r>
-      <w:r>
-        <w:rPr>
-          <w:rFonts w:ascii="Times New Roman" w:hAnsi="Times New Roman" w:cs="Times New Roman"/>
-          <w:sz w:val="28"/>
-          <w:szCs w:val="28"/>
-        </w:rPr>
-        <w:t xml:space="preserve"> на каждом этапе функционирования</w:t>
-      </w:r>
-      <w:r>
-        <w:rPr>
-          <w:rFonts w:ascii="Times New Roman" w:hAnsi="Times New Roman" w:cs="Times New Roman"/>
-          <w:sz w:val="28"/>
-          <w:szCs w:val="28"/>
-        </w:rPr>
-        <w:t xml:space="preserve">. </w:t>
-      </w:r>
-      <w:r>
-        <w:rPr>
-          <w:rFonts w:ascii="Times New Roman" w:hAnsi="Times New Roman" w:cs="Times New Roman"/>
-          <w:sz w:val="28"/>
-          <w:szCs w:val="28"/>
-        </w:rPr>
-        <w:t>Также следует, что к некоторым документам, а именно тем, у которых документооборот не завершен – обращения происходят довольно часто. К документам, у которых документооборот завершен, в свою очередь, обращения происходят в «исключительных» ситуациях. Таким образом можно выделить два типа документов: актуальные и архивные.</w:t>
+        <w:t xml:space="preserve">0-модели процесса подачи налоговой отчетности – следует, что операторы электронного документооборота, используют систему хранения данных на каждом этапе функционирования. </w:t>
+      </w:r>
+      <w:r>
+        <w:rPr>
+          <w:rFonts w:ascii="Times New Roman" w:hAnsi="Times New Roman" w:cs="Times New Roman"/>
+          <w:sz w:val="28"/>
+          <w:szCs w:val="28"/>
+        </w:rPr>
+        <w:t xml:space="preserve">Также следует, что к некоторым документам, а именно тем, у которых документооборот не завершен – обращения происходят довольно часто. К документам, у которых документооборот завершен, в свою очередь, обращения происходят в «исключительных» ситуациях. </w:t>
       </w:r>
     </w:p>
     <w:p>
@@ -23037,10 +22969,10 @@
           <w:tab w:val="left" w:pos="993"/>
         </w:tabs>
         <w:spacing w:after="0" w:line="360" w:lineRule="auto"/>
-        <w:jc w:val="both"/>
-        <w:rPr>
-          <w:rFonts w:ascii="Times New Roman" w:hAnsi="Times New Roman" w:cs="Times New Roman"/>
-          <w:b/>
+        <w:ind w:firstLine="709"/>
+        <w:jc w:val="both"/>
+        <w:rPr>
+          <w:rFonts w:ascii="Times New Roman" w:hAnsi="Times New Roman" w:cs="Times New Roman"/>
           <w:sz w:val="28"/>
           <w:szCs w:val="28"/>
         </w:rPr>
@@ -23060,8 +22992,13 @@
           <w:szCs w:val="28"/>
         </w:rPr>
       </w:pPr>
-      <w:bookmarkStart w:id="15" w:name="_Toc58119150"/>
-      <w:r>
+    </w:p>
+    <w:p>
+      <w:pPr>
+        <w:pStyle w:val="2"/>
+        <w:spacing w:line="360" w:lineRule="auto"/>
+        <w:ind w:firstLine="709"/>
+        <w:jc w:val="both"/>
         <w:rPr>
           <w:rFonts w:ascii="Times New Roman" w:hAnsi="Times New Roman" w:cs="Times New Roman"/>
           <w:b/>
@@ -23069,7 +23006,16 @@
           <w:sz w:val="28"/>
           <w:szCs w:val="28"/>
         </w:rPr>
-        <w:lastRenderedPageBreak/>
+      </w:pPr>
+      <w:bookmarkStart w:id="15" w:name="_Toc58190808"/>
+      <w:r>
+        <w:rPr>
+          <w:rFonts w:ascii="Times New Roman" w:hAnsi="Times New Roman" w:cs="Times New Roman"/>
+          <w:b/>
+          <w:color w:val="auto"/>
+          <w:sz w:val="28"/>
+          <w:szCs w:val="28"/>
+        </w:rPr>
         <w:t xml:space="preserve">1.4 Выбор методов </w:t>
       </w:r>
       <w:r>
@@ -23191,7 +23137,7 @@
           <w:szCs w:val="28"/>
         </w:rPr>
       </w:pPr>
-      <w:bookmarkStart w:id="16" w:name="_Toc58119151"/>
+      <w:bookmarkStart w:id="16" w:name="_Toc58190809"/>
       <w:r>
         <w:rPr>
           <w:rFonts w:ascii="Times New Roman" w:hAnsi="Times New Roman" w:cs="Times New Roman"/>
@@ -23664,7 +23610,7 @@
           <w:szCs w:val="28"/>
         </w:rPr>
       </w:pPr>
-      <w:bookmarkStart w:id="17" w:name="_Toc58119152"/>
+      <w:bookmarkStart w:id="17" w:name="_Toc58190810"/>
       <w:r>
         <w:rPr>
           <w:rFonts w:ascii="Times New Roman" w:hAnsi="Times New Roman" w:cs="Times New Roman"/>
@@ -25090,7 +25036,7 @@
           <w:szCs w:val="28"/>
         </w:rPr>
       </w:pPr>
-      <w:bookmarkStart w:id="18" w:name="_Toc58119153"/>
+      <w:bookmarkStart w:id="18" w:name="_Toc58190811"/>
       <w:r>
         <w:rPr>
           <w:rFonts w:ascii="Times New Roman" w:hAnsi="Times New Roman" w:cs="Times New Roman"/>
@@ -25317,16 +25263,7 @@
           <w:szCs w:val="28"/>
           <w:lang w:val="en-US"/>
         </w:rPr>
-        <w:t>L</w:t>
-      </w:r>
-      <w:r>
-        <w:rPr>
-          <w:rFonts w:ascii="Times New Roman" w:hAnsi="Times New Roman" w:cs="Times New Roman"/>
-          <w:sz w:val="28"/>
-          <w:szCs w:val="28"/>
-          <w:lang w:val="en-US"/>
-        </w:rPr>
-        <w:t>east</w:t>
+        <w:t>Least</w:t>
       </w:r>
       <w:r>
         <w:rPr>
@@ -25343,16 +25280,7 @@
           <w:szCs w:val="28"/>
           <w:lang w:val="en-US"/>
         </w:rPr>
-        <w:t>R</w:t>
-      </w:r>
-      <w:r>
-        <w:rPr>
-          <w:rFonts w:ascii="Times New Roman" w:hAnsi="Times New Roman" w:cs="Times New Roman"/>
-          <w:sz w:val="28"/>
-          <w:szCs w:val="28"/>
-          <w:lang w:val="en-US"/>
-        </w:rPr>
-        <w:t>ecently</w:t>
+        <w:t>Recently</w:t>
       </w:r>
       <w:r>
         <w:rPr>
@@ -25369,16 +25297,7 @@
           <w:szCs w:val="28"/>
           <w:lang w:val="en-US"/>
         </w:rPr>
-        <w:t>U</w:t>
-      </w:r>
-      <w:r>
-        <w:rPr>
-          <w:rFonts w:ascii="Times New Roman" w:hAnsi="Times New Roman" w:cs="Times New Roman"/>
-          <w:sz w:val="28"/>
-          <w:szCs w:val="28"/>
-          <w:lang w:val="en-US"/>
-        </w:rPr>
-        <w:t>sed</w:t>
+        <w:t>Used</w:t>
       </w:r>
       <w:r>
         <w:rPr>
@@ -25472,16 +25391,7 @@
           <w:szCs w:val="28"/>
           <w:lang w:val="en-US"/>
         </w:rPr>
-        <w:t>M</w:t>
-      </w:r>
-      <w:r>
-        <w:rPr>
-          <w:rFonts w:ascii="Times New Roman" w:hAnsi="Times New Roman" w:cs="Times New Roman"/>
-          <w:sz w:val="28"/>
-          <w:szCs w:val="28"/>
-          <w:lang w:val="en-US"/>
-        </w:rPr>
-        <w:t>ost</w:t>
+        <w:t>Most</w:t>
       </w:r>
       <w:r>
         <w:rPr>
@@ -25498,16 +25408,7 @@
           <w:szCs w:val="28"/>
           <w:lang w:val="en-US"/>
         </w:rPr>
-        <w:t>R</w:t>
-      </w:r>
-      <w:r>
-        <w:rPr>
-          <w:rFonts w:ascii="Times New Roman" w:hAnsi="Times New Roman" w:cs="Times New Roman"/>
-          <w:sz w:val="28"/>
-          <w:szCs w:val="28"/>
-          <w:lang w:val="en-US"/>
-        </w:rPr>
-        <w:t>ecently</w:t>
+        <w:t>Recently</w:t>
       </w:r>
       <w:r>
         <w:rPr>
@@ -25524,16 +25425,7 @@
           <w:szCs w:val="28"/>
           <w:lang w:val="en-US"/>
         </w:rPr>
-        <w:t>U</w:t>
-      </w:r>
-      <w:r>
-        <w:rPr>
-          <w:rFonts w:ascii="Times New Roman" w:hAnsi="Times New Roman" w:cs="Times New Roman"/>
-          <w:sz w:val="28"/>
-          <w:szCs w:val="28"/>
-          <w:lang w:val="en-US"/>
-        </w:rPr>
-        <w:t>sed</w:t>
+        <w:t>Used</w:t>
       </w:r>
       <w:r>
         <w:rPr>
@@ -25620,16 +25512,7 @@
           <w:szCs w:val="28"/>
           <w:lang w:val="en-US"/>
         </w:rPr>
-        <w:t>L</w:t>
-      </w:r>
-      <w:r>
-        <w:rPr>
-          <w:rFonts w:ascii="Times New Roman" w:hAnsi="Times New Roman" w:cs="Times New Roman"/>
-          <w:sz w:val="28"/>
-          <w:szCs w:val="28"/>
-          <w:lang w:val="en-US"/>
-        </w:rPr>
-        <w:t>east</w:t>
+        <w:t>Least</w:t>
       </w:r>
       <w:r>
         <w:rPr>
@@ -25646,16 +25529,7 @@
           <w:szCs w:val="28"/>
           <w:lang w:val="en-US"/>
         </w:rPr>
-        <w:t>F</w:t>
-      </w:r>
-      <w:r>
-        <w:rPr>
-          <w:rFonts w:ascii="Times New Roman" w:hAnsi="Times New Roman" w:cs="Times New Roman"/>
-          <w:sz w:val="28"/>
-          <w:szCs w:val="28"/>
-          <w:lang w:val="en-US"/>
-        </w:rPr>
-        <w:t>requently</w:t>
+        <w:t>Frequently</w:t>
       </w:r>
       <w:r>
         <w:rPr>
@@ -25672,32 +25546,15 @@
           <w:szCs w:val="28"/>
           <w:lang w:val="en-US"/>
         </w:rPr>
-        <w:t>U</w:t>
-      </w:r>
-      <w:r>
-        <w:rPr>
-          <w:rFonts w:ascii="Times New Roman" w:hAnsi="Times New Roman" w:cs="Times New Roman"/>
-          <w:sz w:val="28"/>
-          <w:szCs w:val="28"/>
-          <w:lang w:val="en-US"/>
-        </w:rPr>
-        <w:t>sed</w:t>
-      </w:r>
-      <w:r>
-        <w:rPr>
-          <w:rFonts w:ascii="Times New Roman" w:hAnsi="Times New Roman" w:cs="Times New Roman"/>
-          <w:sz w:val="28"/>
-          <w:szCs w:val="28"/>
-        </w:rPr>
-        <w:t>)</w:t>
-      </w:r>
-      <w:r>
-        <w:rPr>
-          <w:rFonts w:ascii="Times New Roman" w:hAnsi="Times New Roman" w:cs="Times New Roman"/>
-          <w:sz w:val="28"/>
-          <w:szCs w:val="28"/>
-        </w:rPr>
-        <w:t xml:space="preserve"> – вытесняются те данные, к которым</w:t>
+        <w:t>Used</w:t>
+      </w:r>
+      <w:r>
+        <w:rPr>
+          <w:rFonts w:ascii="Times New Roman" w:hAnsi="Times New Roman" w:cs="Times New Roman"/>
+          <w:sz w:val="28"/>
+          <w:szCs w:val="28"/>
+        </w:rPr>
+        <w:t>) – вытесняются те данные, к которым</w:t>
       </w:r>
       <w:r>
         <w:rPr>
@@ -25841,47 +25698,7 @@
           <w:sz w:val="28"/>
           <w:szCs w:val="28"/>
         </w:rPr>
-        <w:t>кэш делиться на несколько</w:t>
-      </w:r>
-      <w:r>
-        <w:rPr>
-          <w:rFonts w:ascii="Times New Roman" w:hAnsi="Times New Roman" w:cs="Times New Roman"/>
-          <w:sz w:val="28"/>
-          <w:szCs w:val="28"/>
-        </w:rPr>
-        <w:t xml:space="preserve"> (от двух до трёх)</w:t>
-      </w:r>
-      <w:r>
-        <w:rPr>
-          <w:rFonts w:ascii="Times New Roman" w:hAnsi="Times New Roman" w:cs="Times New Roman"/>
-          <w:sz w:val="28"/>
-          <w:szCs w:val="28"/>
-        </w:rPr>
-        <w:t xml:space="preserve"> упорядоченных сегментов</w:t>
-      </w:r>
-      <w:r>
-        <w:rPr>
-          <w:rFonts w:ascii="Times New Roman" w:hAnsi="Times New Roman" w:cs="Times New Roman"/>
-          <w:sz w:val="28"/>
-          <w:szCs w:val="28"/>
-        </w:rPr>
-        <w:t xml:space="preserve"> данных</w:t>
-      </w:r>
-      <w:r>
-        <w:rPr>
-          <w:rFonts w:ascii="Times New Roman" w:hAnsi="Times New Roman" w:cs="Times New Roman"/>
-          <w:sz w:val="28"/>
-          <w:szCs w:val="28"/>
-        </w:rPr>
-        <w:t>, данные добавляются в первый сегмент</w:t>
-      </w:r>
-      <w:r>
-        <w:rPr>
-          <w:rFonts w:ascii="Times New Roman" w:hAnsi="Times New Roman" w:cs="Times New Roman"/>
-          <w:sz w:val="28"/>
-          <w:szCs w:val="28"/>
-        </w:rPr>
-        <w:t>, если к данным обратились, то данные перемещаются в следующий сегмент. Вытеснение происходит также с первого сегмента и далее по списку сегментов. При такой организации кэша, наиболее используемые данные как можно дольше остаются в кэше.</w:t>
+        <w:t>кэш делиться на несколько (от двух до трёх) упорядоченных сегментов данных, данные добавляются в первый сегмент, если к данным обратились, то данные перемещаются в следующий сегмент. Вытеснение происходит также с первого сегмента и далее по списку сегментов. При такой организации кэша, наиболее используемые данные как можно дольше остаются в кэше.</w:t>
       </w:r>
     </w:p>
     <w:p>
@@ -26014,7 +25831,7 @@
           <w:szCs w:val="28"/>
         </w:rPr>
       </w:pPr>
-      <w:bookmarkStart w:id="19" w:name="_Toc58119154"/>
+      <w:bookmarkStart w:id="19" w:name="_Toc58190812"/>
       <w:r>
         <w:rPr>
           <w:rFonts w:ascii="Times New Roman" w:hAnsi="Times New Roman" w:cs="Times New Roman"/>
@@ -28698,16 +28515,18 @@
           <w:rFonts w:ascii="Times New Roman" w:hAnsi="Times New Roman" w:cs="Times New Roman"/>
           <w:sz w:val="28"/>
           <w:szCs w:val="28"/>
-        </w:rPr>
-      </w:pPr>
-      <w:r>
-        <w:rPr>
-          <w:rFonts w:ascii="Times New Roman" w:hAnsi="Times New Roman" w:cs="Times New Roman"/>
-          <w:sz w:val="28"/>
-          <w:szCs w:val="28"/>
+          <w:highlight w:val="green"/>
+        </w:rPr>
+      </w:pPr>
+      <w:r>
+        <w:rPr>
+          <w:rFonts w:ascii="Times New Roman" w:hAnsi="Times New Roman" w:cs="Times New Roman"/>
+          <w:sz w:val="28"/>
+          <w:szCs w:val="28"/>
+          <w:highlight w:val="green"/>
         </w:rPr>
         <w:lastRenderedPageBreak/>
-        <w:t xml:space="preserve"> </w:t>
+        <w:t>Следует ли делать выводы по поводу таблицы? Обосновывать почему конкретный метод влияет положительно либо отрицательно?</w:t>
       </w:r>
     </w:p>
     <w:p>
@@ -28823,29 +28642,13 @@
           <w:szCs w:val="28"/>
         </w:rPr>
       </w:pPr>
-    </w:p>
-    <w:p>
-      <w:pPr>
-        <w:tabs>
-          <w:tab w:val="left" w:pos="993"/>
-        </w:tabs>
-        <w:spacing w:after="0" w:line="360" w:lineRule="auto"/>
-        <w:ind w:firstLine="709"/>
-        <w:jc w:val="both"/>
-        <w:rPr>
-          <w:rFonts w:ascii="Times New Roman" w:hAnsi="Times New Roman" w:cs="Times New Roman"/>
-          <w:sz w:val="28"/>
-          <w:szCs w:val="28"/>
-        </w:rPr>
-      </w:pPr>
-      <w:r>
-        <w:rPr>
-          <w:rFonts w:ascii="Times New Roman" w:hAnsi="Times New Roman" w:cs="Times New Roman"/>
-          <w:sz w:val="28"/>
-          <w:szCs w:val="28"/>
-          <w:highlight w:val="yellow"/>
-        </w:rPr>
-        <w:t xml:space="preserve">Такой метод </w:t>
+      <w:r>
+        <w:rPr>
+          <w:rFonts w:ascii="Times New Roman" w:hAnsi="Times New Roman" w:cs="Times New Roman"/>
+          <w:sz w:val="28"/>
+          <w:szCs w:val="28"/>
+        </w:rPr>
+        <w:t xml:space="preserve">Выделить методы, которые дают профит для холодного хранения и для горячего хранения (профит по стоимость, но херовый профит на время доступа). Но для части данных можно разделить на горячие и холодные. При этом мы получается делим систему на несколько подсистем хранения, для разного хранения и встает вопрос создания </w:t>
       </w:r>
       <w:proofErr w:type="spellStart"/>
       <w:r>
@@ -28853,9 +28656,8 @@
           <w:rFonts w:ascii="Times New Roman" w:hAnsi="Times New Roman" w:cs="Times New Roman"/>
           <w:sz w:val="28"/>
           <w:szCs w:val="28"/>
-          <w:highlight w:val="yellow"/>
-        </w:rPr>
-        <w:t>типо</w:t>
+        </w:rPr>
+        <w:t>подситемы</w:t>
       </w:r>
       <w:proofErr w:type="spellEnd"/>
       <w:r>
@@ -28863,52 +28665,8 @@
           <w:rFonts w:ascii="Times New Roman" w:hAnsi="Times New Roman" w:cs="Times New Roman"/>
           <w:sz w:val="28"/>
           <w:szCs w:val="28"/>
-          <w:highlight w:val="yellow"/>
-        </w:rPr>
-        <w:t xml:space="preserve"> не применим, потому что он резко отрицательно влияет, а этот тип немного </w:t>
-      </w:r>
-      <w:proofErr w:type="gramStart"/>
-      <w:r>
-        <w:rPr>
-          <w:rFonts w:ascii="Times New Roman" w:hAnsi="Times New Roman" w:cs="Times New Roman"/>
-          <w:sz w:val="28"/>
-          <w:szCs w:val="28"/>
-          <w:highlight w:val="yellow"/>
-        </w:rPr>
-        <w:t>отрицательно</w:t>
-      </w:r>
-      <w:proofErr w:type="gramEnd"/>
-      <w:r>
-        <w:rPr>
-          <w:rFonts w:ascii="Times New Roman" w:hAnsi="Times New Roman" w:cs="Times New Roman"/>
-          <w:sz w:val="28"/>
-          <w:szCs w:val="28"/>
-          <w:highlight w:val="yellow"/>
-        </w:rPr>
-        <w:t xml:space="preserve"> но дает профит на то.</w:t>
-      </w:r>
-    </w:p>
-    <w:p>
-      <w:pPr>
-        <w:tabs>
-          <w:tab w:val="left" w:pos="993"/>
-        </w:tabs>
-        <w:spacing w:after="0" w:line="360" w:lineRule="auto"/>
-        <w:ind w:firstLine="709"/>
-        <w:jc w:val="both"/>
-        <w:rPr>
-          <w:rFonts w:ascii="Times New Roman" w:hAnsi="Times New Roman" w:cs="Times New Roman"/>
-          <w:sz w:val="28"/>
-          <w:szCs w:val="28"/>
-        </w:rPr>
-      </w:pPr>
-      <w:r>
-        <w:rPr>
-          <w:rFonts w:ascii="Times New Roman" w:hAnsi="Times New Roman" w:cs="Times New Roman"/>
-          <w:sz w:val="28"/>
-          <w:szCs w:val="28"/>
-        </w:rPr>
-        <w:t xml:space="preserve">Выделить методы, которые дают профит для холодного хранения и для горячего хранения (профит по стоимость, но херовый профит на время доступа). Но для части данных можно разделить на горячие и холодные. При этом мы получается делим систему на несколько подсистем хранения, для разного хранения и встает вопрос создания </w:t>
+        </w:rPr>
+        <w:t xml:space="preserve">-маршрутизатора между </w:t>
       </w:r>
       <w:proofErr w:type="spellStart"/>
       <w:r>
@@ -28917,7 +28675,7 @@
           <w:sz w:val="28"/>
           <w:szCs w:val="28"/>
         </w:rPr>
-        <w:t>подситемы</w:t>
+        <w:t>подсистеми</w:t>
       </w:r>
       <w:proofErr w:type="spellEnd"/>
       <w:r>
@@ -28926,345 +28684,12 @@
           <w:sz w:val="28"/>
           <w:szCs w:val="28"/>
         </w:rPr>
-        <w:t xml:space="preserve">-маршрутизатора между </w:t>
-      </w:r>
-      <w:proofErr w:type="spellStart"/>
-      <w:r>
-        <w:rPr>
-          <w:rFonts w:ascii="Times New Roman" w:hAnsi="Times New Roman" w:cs="Times New Roman"/>
-          <w:sz w:val="28"/>
-          <w:szCs w:val="28"/>
-        </w:rPr>
-        <w:t>подсистеми</w:t>
-      </w:r>
-      <w:proofErr w:type="spellEnd"/>
-      <w:r>
-        <w:rPr>
-          <w:rFonts w:ascii="Times New Roman" w:hAnsi="Times New Roman" w:cs="Times New Roman"/>
-          <w:sz w:val="28"/>
-          <w:szCs w:val="28"/>
-        </w:rPr>
         <w:t>, который будет принимать решения о выборе подсистемы-хранения.</w:t>
       </w:r>
     </w:p>
     <w:p>
       <w:pPr>
-        <w:tabs>
-          <w:tab w:val="left" w:pos="993"/>
-        </w:tabs>
-        <w:spacing w:after="0" w:line="360" w:lineRule="auto"/>
-        <w:ind w:firstLine="709"/>
-        <w:jc w:val="both"/>
-        <w:rPr>
-          <w:rFonts w:ascii="Times New Roman" w:hAnsi="Times New Roman" w:cs="Times New Roman"/>
-          <w:sz w:val="28"/>
-          <w:szCs w:val="28"/>
-        </w:rPr>
-      </w:pPr>
-    </w:p>
-    <w:p>
-      <w:pPr>
-        <w:tabs>
-          <w:tab w:val="left" w:pos="993"/>
-        </w:tabs>
-        <w:spacing w:after="0" w:line="360" w:lineRule="auto"/>
-        <w:ind w:firstLine="709"/>
-        <w:jc w:val="both"/>
-        <w:rPr>
-          <w:rFonts w:ascii="Times New Roman" w:hAnsi="Times New Roman" w:cs="Times New Roman"/>
-          <w:sz w:val="28"/>
-          <w:szCs w:val="28"/>
-        </w:rPr>
-      </w:pPr>
-      <w:r>
-        <w:rPr>
-          <w:rFonts w:ascii="Times New Roman" w:hAnsi="Times New Roman" w:cs="Times New Roman"/>
-          <w:sz w:val="28"/>
-          <w:szCs w:val="28"/>
-          <w:highlight w:val="yellow"/>
-        </w:rPr>
-        <w:t>ИТОГ ПОДРАЗДЕЛА</w:t>
-      </w:r>
-    </w:p>
-    <w:p>
-      <w:pPr>
-        <w:tabs>
-          <w:tab w:val="left" w:pos="993"/>
-        </w:tabs>
-        <w:spacing w:after="0" w:line="360" w:lineRule="auto"/>
-        <w:ind w:firstLine="709"/>
-        <w:jc w:val="both"/>
-        <w:rPr>
-          <w:rFonts w:ascii="Times New Roman" w:hAnsi="Times New Roman" w:cs="Times New Roman"/>
-          <w:sz w:val="28"/>
-          <w:szCs w:val="28"/>
-        </w:rPr>
-      </w:pPr>
-      <w:r>
-        <w:rPr>
-          <w:rFonts w:ascii="Times New Roman" w:hAnsi="Times New Roman" w:cs="Times New Roman"/>
-          <w:sz w:val="28"/>
-          <w:szCs w:val="28"/>
-        </w:rPr>
-        <w:t xml:space="preserve">Хранилище </w:t>
-      </w:r>
-      <w:r>
-        <w:rPr>
-          <w:rFonts w:ascii="Times New Roman" w:hAnsi="Times New Roman" w:cs="Times New Roman"/>
-          <w:sz w:val="28"/>
-          <w:szCs w:val="28"/>
-          <w:lang w:val="en-US"/>
-        </w:rPr>
-        <w:t>Amazon</w:t>
-      </w:r>
-      <w:r>
-        <w:rPr>
-          <w:rFonts w:ascii="Times New Roman" w:hAnsi="Times New Roman" w:cs="Times New Roman"/>
-          <w:sz w:val="28"/>
-          <w:szCs w:val="28"/>
-        </w:rPr>
-        <w:t xml:space="preserve"> </w:t>
-      </w:r>
-      <w:r>
-        <w:rPr>
-          <w:rFonts w:ascii="Times New Roman" w:hAnsi="Times New Roman" w:cs="Times New Roman"/>
-          <w:sz w:val="28"/>
-          <w:szCs w:val="28"/>
-          <w:lang w:val="en-US"/>
-        </w:rPr>
-        <w:t>S</w:t>
-      </w:r>
-      <w:r>
-        <w:rPr>
-          <w:rFonts w:ascii="Times New Roman" w:hAnsi="Times New Roman" w:cs="Times New Roman"/>
-          <w:sz w:val="28"/>
-          <w:szCs w:val="28"/>
-        </w:rPr>
-        <w:t xml:space="preserve">3 </w:t>
-      </w:r>
-      <w:proofErr w:type="spellStart"/>
-      <w:r>
-        <w:rPr>
-          <w:rFonts w:ascii="Times New Roman" w:hAnsi="Times New Roman" w:cs="Times New Roman"/>
-          <w:sz w:val="28"/>
-          <w:szCs w:val="28"/>
-          <w:lang w:val="en-US"/>
-        </w:rPr>
-        <w:t>Intellegent</w:t>
-      </w:r>
-      <w:proofErr w:type="spellEnd"/>
-      <w:r>
-        <w:rPr>
-          <w:rFonts w:ascii="Times New Roman" w:hAnsi="Times New Roman" w:cs="Times New Roman"/>
-          <w:sz w:val="28"/>
-          <w:szCs w:val="28"/>
-        </w:rPr>
-        <w:t>-</w:t>
-      </w:r>
-      <w:proofErr w:type="spellStart"/>
-      <w:r>
-        <w:rPr>
-          <w:rFonts w:ascii="Times New Roman" w:hAnsi="Times New Roman" w:cs="Times New Roman"/>
-          <w:sz w:val="28"/>
-          <w:szCs w:val="28"/>
-          <w:lang w:val="en-US"/>
-        </w:rPr>
-        <w:t>Tiering</w:t>
-      </w:r>
-      <w:proofErr w:type="spellEnd"/>
-      <w:r>
-        <w:rPr>
-          <w:rFonts w:ascii="Times New Roman" w:hAnsi="Times New Roman" w:cs="Times New Roman"/>
-          <w:sz w:val="28"/>
-          <w:szCs w:val="28"/>
-        </w:rPr>
-        <w:t xml:space="preserve"> </w:t>
-      </w:r>
-      <w:r>
-        <w:rPr>
-          <w:rFonts w:ascii="Times New Roman" w:hAnsi="Times New Roman" w:cs="Times New Roman"/>
-          <w:sz w:val="28"/>
-          <w:szCs w:val="28"/>
-        </w:rPr>
-        <w:t xml:space="preserve">использует кэширование данных с «интеллектуальной» </w:t>
-      </w:r>
-      <w:r>
-        <w:rPr>
-          <w:rFonts w:ascii="Times New Roman" w:hAnsi="Times New Roman" w:cs="Times New Roman"/>
-          <w:sz w:val="28"/>
-          <w:szCs w:val="28"/>
-          <w:highlight w:val="yellow"/>
-        </w:rPr>
-        <w:t>тактикой</w:t>
-      </w:r>
-      <w:r>
-        <w:rPr>
-          <w:rFonts w:ascii="Times New Roman" w:hAnsi="Times New Roman" w:cs="Times New Roman"/>
-          <w:sz w:val="28"/>
-          <w:szCs w:val="28"/>
-        </w:rPr>
-        <w:t xml:space="preserve"> размещения данных в различных кэш-хранилищах. Данное хранилище использует для своей работы 4 различных по времени доступа запоминающие устройства. При таком подходе подразумевается </w:t>
-      </w:r>
-      <w:r>
-        <w:rPr>
-          <w:rFonts w:ascii="Times New Roman" w:hAnsi="Times New Roman" w:cs="Times New Roman"/>
-          <w:sz w:val="28"/>
-          <w:szCs w:val="28"/>
-          <w:highlight w:val="yellow"/>
-        </w:rPr>
-        <w:t>«температура» данных</w:t>
-      </w:r>
-      <w:r>
-        <w:rPr>
-          <w:rFonts w:ascii="Times New Roman" w:hAnsi="Times New Roman" w:cs="Times New Roman"/>
-          <w:sz w:val="28"/>
-          <w:szCs w:val="28"/>
-        </w:rPr>
-        <w:t>, «горячие» данные – данные которые на данный момент востребованы, «холодные» данные – данные к которым обращения скорее всего не произойдет. Таким образом нет необходимости к покупке-поддержанию дорогостоящих ЗУ с низким временем доступом к данным, а можно ограничиться</w:t>
-      </w:r>
-      <w:r>
-        <w:rPr>
-          <w:rFonts w:ascii="Times New Roman" w:hAnsi="Times New Roman" w:cs="Times New Roman"/>
-          <w:sz w:val="28"/>
-          <w:szCs w:val="28"/>
-        </w:rPr>
-        <w:t xml:space="preserve"> фиксированным</w:t>
-      </w:r>
-      <w:r>
-        <w:rPr>
-          <w:rFonts w:ascii="Times New Roman" w:hAnsi="Times New Roman" w:cs="Times New Roman"/>
-          <w:sz w:val="28"/>
-          <w:szCs w:val="28"/>
-        </w:rPr>
-        <w:t xml:space="preserve"> объемом «горячих» данных</w:t>
-      </w:r>
-      <w:r>
-        <w:rPr>
-          <w:rFonts w:ascii="Times New Roman" w:hAnsi="Times New Roman" w:cs="Times New Roman"/>
-          <w:sz w:val="28"/>
-          <w:szCs w:val="28"/>
-        </w:rPr>
-        <w:t xml:space="preserve"> и расширять объемы только для «холодных» данных</w:t>
-      </w:r>
-      <w:r>
-        <w:rPr>
-          <w:rFonts w:ascii="Times New Roman" w:hAnsi="Times New Roman" w:cs="Times New Roman"/>
-          <w:sz w:val="28"/>
-          <w:szCs w:val="28"/>
-        </w:rPr>
-        <w:t xml:space="preserve">. </w:t>
-      </w:r>
-      <w:r>
-        <w:rPr>
-          <w:rFonts w:ascii="Times New Roman" w:hAnsi="Times New Roman" w:cs="Times New Roman"/>
-          <w:sz w:val="28"/>
-          <w:szCs w:val="28"/>
-        </w:rPr>
-        <w:t xml:space="preserve">Все преимущество данного хранилища как раз-таки скрыто в определении «температуры» данных и их перемещению с «горячего» хранилища на «холодное» и наоборот. Операторы электронного документооборота как раз и подразумевают актуальные данные и архивные данные. С свою очередь </w:t>
-      </w:r>
-      <w:r>
-        <w:rPr>
-          <w:rFonts w:ascii="Times New Roman" w:hAnsi="Times New Roman" w:cs="Times New Roman"/>
-          <w:sz w:val="28"/>
-          <w:szCs w:val="28"/>
-          <w:lang w:val="en-US"/>
-        </w:rPr>
-        <w:t>Amazon</w:t>
-      </w:r>
-      <w:r>
-        <w:rPr>
-          <w:rFonts w:ascii="Times New Roman" w:hAnsi="Times New Roman" w:cs="Times New Roman"/>
-          <w:sz w:val="28"/>
-          <w:szCs w:val="28"/>
-        </w:rPr>
-        <w:t xml:space="preserve"> </w:t>
-      </w:r>
-      <w:r>
-        <w:rPr>
-          <w:rFonts w:ascii="Times New Roman" w:hAnsi="Times New Roman" w:cs="Times New Roman"/>
-          <w:sz w:val="28"/>
-          <w:szCs w:val="28"/>
-          <w:lang w:val="en-US"/>
-        </w:rPr>
-        <w:t>S</w:t>
-      </w:r>
-      <w:r>
-        <w:rPr>
-          <w:rFonts w:ascii="Times New Roman" w:hAnsi="Times New Roman" w:cs="Times New Roman"/>
-          <w:sz w:val="28"/>
-          <w:szCs w:val="28"/>
-        </w:rPr>
-        <w:t xml:space="preserve">3 </w:t>
-      </w:r>
-      <w:proofErr w:type="spellStart"/>
-      <w:r>
-        <w:rPr>
-          <w:rFonts w:ascii="Times New Roman" w:hAnsi="Times New Roman" w:cs="Times New Roman"/>
-          <w:sz w:val="28"/>
-          <w:szCs w:val="28"/>
-          <w:lang w:val="en-US"/>
-        </w:rPr>
-        <w:t>Intellegent</w:t>
-      </w:r>
-      <w:proofErr w:type="spellEnd"/>
-      <w:r>
-        <w:rPr>
-          <w:rFonts w:ascii="Times New Roman" w:hAnsi="Times New Roman" w:cs="Times New Roman"/>
-          <w:sz w:val="28"/>
-          <w:szCs w:val="28"/>
-        </w:rPr>
-        <w:t>-</w:t>
-      </w:r>
-      <w:proofErr w:type="spellStart"/>
-      <w:r>
-        <w:rPr>
-          <w:rFonts w:ascii="Times New Roman" w:hAnsi="Times New Roman" w:cs="Times New Roman"/>
-          <w:sz w:val="28"/>
-          <w:szCs w:val="28"/>
-          <w:lang w:val="en-US"/>
-        </w:rPr>
-        <w:lastRenderedPageBreak/>
-        <w:t>Tiering</w:t>
-      </w:r>
-      <w:proofErr w:type="spellEnd"/>
-      <w:r>
-        <w:rPr>
-          <w:rFonts w:ascii="Times New Roman" w:hAnsi="Times New Roman" w:cs="Times New Roman"/>
-          <w:sz w:val="28"/>
-          <w:szCs w:val="28"/>
-        </w:rPr>
-        <w:t xml:space="preserve"> с целью универсализации решения, использует очень простой алгоритм переноса данных с хранилища на хранилище. Следует реализовать </w:t>
-      </w:r>
-      <w:r>
-        <w:rPr>
-          <w:rFonts w:ascii="Times New Roman" w:hAnsi="Times New Roman" w:cs="Times New Roman"/>
-          <w:sz w:val="28"/>
-          <w:szCs w:val="28"/>
-        </w:rPr>
-        <w:t xml:space="preserve">данный подход, предварительно модернизировав </w:t>
-      </w:r>
-      <w:r>
-        <w:rPr>
-          <w:rFonts w:ascii="Times New Roman" w:hAnsi="Times New Roman" w:cs="Times New Roman"/>
-          <w:sz w:val="28"/>
-          <w:szCs w:val="28"/>
-          <w:highlight w:val="yellow"/>
-        </w:rPr>
-        <w:t>механизм «разогрева» и «охлаждения»</w:t>
-      </w:r>
-      <w:r>
-        <w:rPr>
-          <w:rFonts w:ascii="Times New Roman" w:hAnsi="Times New Roman" w:cs="Times New Roman"/>
-          <w:sz w:val="28"/>
-          <w:szCs w:val="28"/>
-        </w:rPr>
-        <w:t xml:space="preserve"> данных под нужды систем операторов ЭДО.</w:t>
-      </w:r>
-    </w:p>
-    <w:p>
-      <w:pPr>
-        <w:spacing w:after="0" w:line="360" w:lineRule="auto"/>
-        <w:ind w:firstLine="709"/>
+        <w:spacing w:after="0" w:line="360" w:lineRule="auto"/>
         <w:jc w:val="both"/>
         <w:rPr>
           <w:rFonts w:ascii="Times New Roman" w:hAnsi="Times New Roman" w:cs="Times New Roman"/>
@@ -29299,7 +28724,7 @@
           <w:szCs w:val="28"/>
         </w:rPr>
       </w:pPr>
-      <w:bookmarkStart w:id="20" w:name="_Toc58119155"/>
+      <w:bookmarkStart w:id="20" w:name="_Toc58190813"/>
       <w:r>
         <w:rPr>
           <w:rFonts w:ascii="Times New Roman" w:hAnsi="Times New Roman" w:cs="Times New Roman"/>
@@ -29345,35 +28770,14 @@
     <w:p>
       <w:pPr>
         <w:spacing w:after="0" w:line="360" w:lineRule="auto"/>
-        <w:jc w:val="both"/>
-        <w:rPr>
-          <w:rFonts w:ascii="Times New Roman" w:hAnsi="Times New Roman" w:cs="Times New Roman"/>
-          <w:sz w:val="28"/>
-          <w:szCs w:val="28"/>
-        </w:rPr>
-      </w:pPr>
-    </w:p>
-    <w:p>
-      <w:pPr>
-        <w:spacing w:after="0" w:line="360" w:lineRule="auto"/>
         <w:ind w:firstLine="709"/>
         <w:jc w:val="both"/>
         <w:rPr>
           <w:rFonts w:ascii="Times New Roman" w:hAnsi="Times New Roman" w:cs="Times New Roman"/>
           <w:sz w:val="28"/>
           <w:szCs w:val="28"/>
-          <w:highlight w:val="yellow"/>
-        </w:rPr>
-      </w:pPr>
-      <w:r>
-        <w:rPr>
-          <w:rFonts w:ascii="Times New Roman" w:hAnsi="Times New Roman" w:cs="Times New Roman"/>
-          <w:sz w:val="28"/>
-          <w:szCs w:val="28"/>
-          <w:highlight w:val="yellow"/>
-        </w:rPr>
-        <w:t xml:space="preserve">Исходя из требований к оператору электронного документооборота со стороны законодательства Российской Федерации необходимо хранить документы как минимум в двух копиях на разных физических носителях. СХД должны находиться на территории РФ предоставляющие высокий уровень безопасности. </w:t>
-      </w:r>
+        </w:rPr>
+      </w:pPr>
     </w:p>
     <w:p>
       <w:pPr>
@@ -29384,9 +28788,58 @@
           <w:rFonts w:ascii="Times New Roman" w:hAnsi="Times New Roman" w:cs="Times New Roman"/>
           <w:sz w:val="28"/>
           <w:szCs w:val="28"/>
-          <w:highlight w:val="yellow"/>
-        </w:rPr>
-      </w:pPr>
+        </w:rPr>
+      </w:pPr>
+      <w:r>
+        <w:rPr>
+          <w:rFonts w:ascii="Times New Roman" w:hAnsi="Times New Roman" w:cs="Times New Roman"/>
+          <w:sz w:val="28"/>
+          <w:szCs w:val="28"/>
+        </w:rPr>
+        <w:t xml:space="preserve">Исходя их требований, представляемых со стороны законодательства, к оператору электронного оборота, мы не можем использовать существующие облачные хранилища данных. В силу того, что </w:t>
+      </w:r>
+      <w:r>
+        <w:rPr>
+          <w:rFonts w:ascii="Times New Roman" w:hAnsi="Times New Roman" w:cs="Times New Roman"/>
+          <w:sz w:val="28"/>
+          <w:szCs w:val="28"/>
+          <w:lang w:val="en-US"/>
+        </w:rPr>
+        <w:t>Amazon</w:t>
+      </w:r>
+      <w:r>
+        <w:rPr>
+          <w:rFonts w:ascii="Times New Roman" w:hAnsi="Times New Roman" w:cs="Times New Roman"/>
+          <w:sz w:val="28"/>
+          <w:szCs w:val="28"/>
+        </w:rPr>
+        <w:t xml:space="preserve"> </w:t>
+      </w:r>
+      <w:r>
+        <w:rPr>
+          <w:rFonts w:ascii="Times New Roman" w:hAnsi="Times New Roman" w:cs="Times New Roman"/>
+          <w:sz w:val="28"/>
+          <w:szCs w:val="28"/>
+          <w:lang w:val="en-US"/>
+        </w:rPr>
+        <w:t>S</w:t>
+      </w:r>
+      <w:r>
+        <w:rPr>
+          <w:rFonts w:ascii="Times New Roman" w:hAnsi="Times New Roman" w:cs="Times New Roman"/>
+          <w:sz w:val="28"/>
+          <w:szCs w:val="28"/>
+        </w:rPr>
+        <w:t xml:space="preserve">3 </w:t>
+      </w:r>
+      <w:r>
+        <w:rPr>
+          <w:rFonts w:ascii="Times New Roman" w:hAnsi="Times New Roman" w:cs="Times New Roman"/>
+          <w:sz w:val="28"/>
+          <w:szCs w:val="28"/>
+        </w:rPr>
+        <w:t>не имеет центров обработки данных на территории РФ, а отечественные аналоги хоть и находятся на территории РФ, но не предоставляют возможности заключения договора, требуемого законом. Таким образом встает необходимость создания собственной системы хранения данных.</w:t>
+      </w:r>
     </w:p>
     <w:p>
       <w:pPr>
@@ -29397,206 +28850,15 @@
           <w:rFonts w:ascii="Times New Roman" w:hAnsi="Times New Roman" w:cs="Times New Roman"/>
           <w:sz w:val="28"/>
           <w:szCs w:val="28"/>
-          <w:highlight w:val="yellow"/>
-        </w:rPr>
-      </w:pPr>
-      <w:r>
-        <w:rPr>
-          <w:rFonts w:ascii="Times New Roman" w:hAnsi="Times New Roman" w:cs="Times New Roman"/>
-          <w:sz w:val="28"/>
-          <w:szCs w:val="28"/>
-          <w:highlight w:val="yellow"/>
-        </w:rPr>
-        <w:t xml:space="preserve">Для задачи хранения данных для оператора электронного документооборота нельзя воспользоваться готовыми облачными хранилищами. В случае </w:t>
-      </w:r>
-      <w:r>
-        <w:rPr>
-          <w:rFonts w:ascii="Times New Roman" w:hAnsi="Times New Roman" w:cs="Times New Roman"/>
-          <w:sz w:val="28"/>
-          <w:szCs w:val="28"/>
-          <w:highlight w:val="yellow"/>
-          <w:lang w:val="en-US"/>
-        </w:rPr>
-        <w:t>Amazon</w:t>
-      </w:r>
-      <w:r>
-        <w:rPr>
-          <w:rFonts w:ascii="Times New Roman" w:hAnsi="Times New Roman" w:cs="Times New Roman"/>
-          <w:sz w:val="28"/>
-          <w:szCs w:val="28"/>
-          <w:highlight w:val="yellow"/>
-        </w:rPr>
-        <w:t xml:space="preserve"> </w:t>
-      </w:r>
-      <w:r>
-        <w:rPr>
-          <w:rFonts w:ascii="Times New Roman" w:hAnsi="Times New Roman" w:cs="Times New Roman"/>
-          <w:sz w:val="28"/>
-          <w:szCs w:val="28"/>
-          <w:highlight w:val="yellow"/>
-          <w:lang w:val="en-US"/>
-        </w:rPr>
-        <w:t>S</w:t>
-      </w:r>
-      <w:r>
-        <w:rPr>
-          <w:rFonts w:ascii="Times New Roman" w:hAnsi="Times New Roman" w:cs="Times New Roman"/>
-          <w:sz w:val="28"/>
-          <w:szCs w:val="28"/>
-          <w:highlight w:val="yellow"/>
-        </w:rPr>
-        <w:t>3 – отсутствие центров обработки данных на территории Российской Федерации. Отечественные облачные хранилища хоть и находятся на территории РФ, но не предоставляют возможность заключения договора, требуемого законодательством.</w:t>
-      </w:r>
-    </w:p>
-    <w:p>
-      <w:pPr>
-        <w:spacing w:after="0" w:line="360" w:lineRule="auto"/>
-        <w:ind w:firstLine="709"/>
-        <w:jc w:val="both"/>
-        <w:rPr>
-          <w:rFonts w:ascii="Times New Roman" w:hAnsi="Times New Roman" w:cs="Times New Roman"/>
-          <w:sz w:val="28"/>
-          <w:szCs w:val="28"/>
-          <w:highlight w:val="yellow"/>
-        </w:rPr>
-      </w:pPr>
-      <w:r>
-        <w:rPr>
-          <w:rFonts w:ascii="Times New Roman" w:hAnsi="Times New Roman" w:cs="Times New Roman"/>
-          <w:sz w:val="28"/>
-          <w:szCs w:val="28"/>
-          <w:highlight w:val="yellow"/>
-        </w:rPr>
-        <w:t>В свою очередь напомним, что использование облачных хранилищ происходит по интернет-сети и время доступа к данными будет выше чем решения, расположенные в локальной сети.</w:t>
-      </w:r>
-    </w:p>
-    <w:p>
-      <w:pPr>
-        <w:spacing w:after="0" w:line="360" w:lineRule="auto"/>
-        <w:ind w:firstLine="709"/>
-        <w:jc w:val="both"/>
-        <w:rPr>
-          <w:rFonts w:ascii="Times New Roman" w:hAnsi="Times New Roman" w:cs="Times New Roman"/>
-          <w:sz w:val="28"/>
-          <w:szCs w:val="28"/>
-        </w:rPr>
-      </w:pPr>
-      <w:r>
-        <w:rPr>
-          <w:rFonts w:ascii="Times New Roman" w:hAnsi="Times New Roman" w:cs="Times New Roman"/>
-          <w:sz w:val="28"/>
-          <w:szCs w:val="28"/>
-          <w:highlight w:val="yellow"/>
-        </w:rPr>
-        <w:t>Следовательно, необходимо создание собственной распределенной СХД, отвечающего требованиям оператора ЭДО.</w:t>
-      </w:r>
-      <w:r>
-        <w:rPr>
-          <w:rFonts w:ascii="Times New Roman" w:hAnsi="Times New Roman" w:cs="Times New Roman"/>
-          <w:sz w:val="28"/>
-          <w:szCs w:val="28"/>
-        </w:rPr>
-        <w:t xml:space="preserve"> </w:t>
-      </w:r>
-    </w:p>
-    <w:p>
-      <w:pPr>
-        <w:spacing w:after="0" w:line="360" w:lineRule="auto"/>
-        <w:jc w:val="both"/>
-        <w:rPr>
-          <w:rFonts w:ascii="Times New Roman" w:hAnsi="Times New Roman" w:cs="Times New Roman"/>
-          <w:sz w:val="28"/>
-          <w:szCs w:val="28"/>
-        </w:rPr>
-      </w:pPr>
-    </w:p>
-    <w:p>
-      <w:pPr>
-        <w:spacing w:after="0" w:line="360" w:lineRule="auto"/>
-        <w:jc w:val="both"/>
-        <w:rPr>
-          <w:rFonts w:ascii="Times New Roman" w:hAnsi="Times New Roman" w:cs="Times New Roman"/>
-          <w:sz w:val="28"/>
-          <w:szCs w:val="28"/>
-        </w:rPr>
-      </w:pPr>
-      <w:r>
-        <w:rPr>
-          <w:rFonts w:ascii="Times New Roman" w:hAnsi="Times New Roman" w:cs="Times New Roman"/>
-          <w:sz w:val="28"/>
-          <w:szCs w:val="28"/>
-          <w:highlight w:val="green"/>
-        </w:rPr>
-        <w:t>Конкретно ставим задачу создания подсистем хранения данных, создания подсистемы маршрутизации, описываем что мы оптимизируем. На качественном уровне говорю какие критерии огонь, а какие нет.</w:t>
-      </w:r>
-    </w:p>
-    <w:p>
-      <w:pPr>
-        <w:spacing w:after="0" w:line="360" w:lineRule="auto"/>
-        <w:jc w:val="both"/>
-        <w:rPr>
-          <w:rFonts w:ascii="Times New Roman" w:hAnsi="Times New Roman" w:cs="Times New Roman"/>
-          <w:sz w:val="28"/>
-          <w:szCs w:val="28"/>
-        </w:rPr>
-      </w:pPr>
-    </w:p>
-    <w:p>
-      <w:pPr>
-        <w:spacing w:after="0" w:line="360" w:lineRule="auto"/>
-        <w:ind w:firstLine="709"/>
-        <w:jc w:val="both"/>
-        <w:rPr>
-          <w:rFonts w:ascii="Times New Roman" w:hAnsi="Times New Roman" w:cs="Times New Roman"/>
-          <w:sz w:val="28"/>
-          <w:szCs w:val="28"/>
-        </w:rPr>
-      </w:pPr>
-      <w:r>
-        <w:rPr>
-          <w:rFonts w:ascii="Times New Roman" w:hAnsi="Times New Roman" w:cs="Times New Roman"/>
-          <w:sz w:val="28"/>
-          <w:szCs w:val="28"/>
-        </w:rPr>
-        <w:lastRenderedPageBreak/>
-        <w:t xml:space="preserve">Исходя из описания предметной области, требований к операторам электронного документооборота и исследованных методов оптимизаций хранилищ данных можем определить основные задачи, которые необходимо решить для разработки </w:t>
-      </w:r>
-      <w:r>
-        <w:rPr>
-          <w:rFonts w:ascii="Times New Roman" w:hAnsi="Times New Roman" w:cs="Times New Roman"/>
-          <w:sz w:val="28"/>
-          <w:szCs w:val="28"/>
-          <w:highlight w:val="yellow"/>
-        </w:rPr>
-        <w:t>оптимизированного</w:t>
-      </w:r>
-      <w:r>
-        <w:rPr>
-          <w:rFonts w:ascii="Times New Roman" w:hAnsi="Times New Roman" w:cs="Times New Roman"/>
-          <w:sz w:val="28"/>
-          <w:szCs w:val="28"/>
-        </w:rPr>
-        <w:t xml:space="preserve"> хранилища данных, отвечающего всем предъявленным требованиям.</w:t>
-      </w:r>
-    </w:p>
-    <w:p>
-      <w:pPr>
-        <w:spacing w:after="0" w:line="360" w:lineRule="auto"/>
-        <w:ind w:firstLine="709"/>
-        <w:jc w:val="both"/>
-        <w:rPr>
-          <w:rFonts w:ascii="Times New Roman" w:hAnsi="Times New Roman" w:cs="Times New Roman"/>
-          <w:sz w:val="28"/>
-          <w:szCs w:val="28"/>
-        </w:rPr>
-      </w:pPr>
-      <w:r>
-        <w:rPr>
-          <w:rFonts w:ascii="Times New Roman" w:hAnsi="Times New Roman" w:cs="Times New Roman"/>
-          <w:sz w:val="28"/>
-          <w:szCs w:val="28"/>
-        </w:rPr>
-        <w:t>Разрабатываемая система хранения данных должна:</w:t>
+        </w:rPr>
+      </w:pPr>
+      <w:r>
+        <w:rPr>
+          <w:rFonts w:ascii="Times New Roman" w:hAnsi="Times New Roman" w:cs="Times New Roman"/>
+          <w:sz w:val="28"/>
+          <w:szCs w:val="28"/>
+        </w:rPr>
+        <w:t>Разработка оптимизированной системы хранения данных для оператора включает в себя следующие задачи:</w:t>
       </w:r>
     </w:p>
     <w:p>
@@ -29604,7 +28866,7 @@
         <w:pStyle w:val="a3"/>
         <w:numPr>
           <w:ilvl w:val="0"/>
-          <w:numId w:val="15"/>
+          <w:numId w:val="18"/>
         </w:numPr>
         <w:tabs>
           <w:tab w:val="left" w:pos="993"/>
@@ -29624,7 +28886,47 @@
           <w:sz w:val="28"/>
           <w:szCs w:val="28"/>
         </w:rPr>
-        <w:t>Состоять более чем из одного запоминающего устройства;</w:t>
+        <w:t xml:space="preserve">Формулирование </w:t>
+      </w:r>
+      <w:r>
+        <w:rPr>
+          <w:rFonts w:ascii="Times New Roman" w:hAnsi="Times New Roman" w:cs="Times New Roman"/>
+          <w:sz w:val="28"/>
+          <w:szCs w:val="28"/>
+        </w:rPr>
+        <w:t>требований к</w:t>
+      </w:r>
+      <w:r>
+        <w:rPr>
+          <w:rFonts w:ascii="Times New Roman" w:hAnsi="Times New Roman" w:cs="Times New Roman"/>
+          <w:sz w:val="28"/>
+          <w:szCs w:val="28"/>
+        </w:rPr>
+        <w:t xml:space="preserve"> разрабатываемой</w:t>
+      </w:r>
+      <w:r>
+        <w:rPr>
+          <w:rFonts w:ascii="Times New Roman" w:hAnsi="Times New Roman" w:cs="Times New Roman"/>
+          <w:sz w:val="28"/>
+          <w:szCs w:val="28"/>
+        </w:rPr>
+        <w:t xml:space="preserve"> </w:t>
+      </w:r>
+      <w:r>
+        <w:rPr>
+          <w:rFonts w:ascii="Times New Roman" w:hAnsi="Times New Roman" w:cs="Times New Roman"/>
+          <w:sz w:val="28"/>
+          <w:szCs w:val="28"/>
+        </w:rPr>
+        <w:t>системе хранения данных</w:t>
+      </w:r>
+      <w:r>
+        <w:rPr>
+          <w:rFonts w:ascii="Times New Roman" w:hAnsi="Times New Roman" w:cs="Times New Roman"/>
+          <w:sz w:val="28"/>
+          <w:szCs w:val="28"/>
+        </w:rPr>
+        <w:t>.</w:t>
       </w:r>
     </w:p>
     <w:p>
@@ -29632,7 +28934,7 @@
         <w:pStyle w:val="a3"/>
         <w:numPr>
           <w:ilvl w:val="0"/>
-          <w:numId w:val="15"/>
+          <w:numId w:val="18"/>
         </w:numPr>
         <w:tabs>
           <w:tab w:val="left" w:pos="993"/>
@@ -29652,7 +28954,7 @@
           <w:sz w:val="28"/>
           <w:szCs w:val="28"/>
         </w:rPr>
-        <w:t>Все запоминающие устройства должны находиться на территории Российской Федерации;</w:t>
+        <w:t>Выбор главных и второстепенных критериев оптимизации.</w:t>
       </w:r>
     </w:p>
     <w:p>
@@ -29660,7 +28962,7 @@
         <w:pStyle w:val="a3"/>
         <w:numPr>
           <w:ilvl w:val="0"/>
-          <w:numId w:val="15"/>
+          <w:numId w:val="18"/>
         </w:numPr>
         <w:tabs>
           <w:tab w:val="left" w:pos="993"/>
@@ -29680,7 +28982,8 @@
           <w:sz w:val="28"/>
           <w:szCs w:val="28"/>
         </w:rPr>
-        <w:t>Иметь высокий уровень безопасности от несанкционированного доступа;</w:t>
+        <w:lastRenderedPageBreak/>
+        <w:t xml:space="preserve">Выбор методов оптимизации. </w:t>
       </w:r>
     </w:p>
     <w:p>
@@ -29688,7 +28991,7 @@
         <w:pStyle w:val="a3"/>
         <w:numPr>
           <w:ilvl w:val="0"/>
-          <w:numId w:val="15"/>
+          <w:numId w:val="18"/>
         </w:numPr>
         <w:tabs>
           <w:tab w:val="left" w:pos="993"/>
@@ -29708,15 +29011,31 @@
           <w:sz w:val="28"/>
           <w:szCs w:val="28"/>
         </w:rPr>
-        <w:t>Иметь достаточный объем для продолжительного хранения данных</w:t>
-      </w:r>
-      <w:r>
-        <w:rPr>
-          <w:rFonts w:ascii="Times New Roman" w:hAnsi="Times New Roman" w:cs="Times New Roman"/>
-          <w:sz w:val="28"/>
-          <w:szCs w:val="28"/>
-        </w:rPr>
-        <w:t xml:space="preserve"> от 4-рех и более лет;</w:t>
+        <w:t>Проектирование</w:t>
+      </w:r>
+      <w:r>
+        <w:rPr>
+          <w:rFonts w:ascii="Times New Roman" w:hAnsi="Times New Roman" w:cs="Times New Roman"/>
+          <w:sz w:val="28"/>
+          <w:szCs w:val="28"/>
+        </w:rPr>
+        <w:t xml:space="preserve"> архитектуры </w:t>
+      </w:r>
+      <w:r>
+        <w:rPr>
+          <w:rFonts w:ascii="Times New Roman" w:hAnsi="Times New Roman" w:cs="Times New Roman"/>
+          <w:sz w:val="28"/>
+          <w:szCs w:val="28"/>
+        </w:rPr>
+        <w:t>системы хранения данных.</w:t>
+      </w:r>
+      <w:r>
+        <w:rPr>
+          <w:rFonts w:ascii="Times New Roman" w:hAnsi="Times New Roman" w:cs="Times New Roman"/>
+          <w:sz w:val="28"/>
+          <w:szCs w:val="28"/>
+        </w:rPr>
+        <w:t xml:space="preserve"> </w:t>
       </w:r>
     </w:p>
     <w:p>
@@ -29724,7 +29043,7 @@
         <w:pStyle w:val="a3"/>
         <w:numPr>
           <w:ilvl w:val="0"/>
-          <w:numId w:val="15"/>
+          <w:numId w:val="18"/>
         </w:numPr>
         <w:tabs>
           <w:tab w:val="left" w:pos="993"/>
@@ -29744,41 +29063,15 @@
           <w:sz w:val="28"/>
           <w:szCs w:val="28"/>
         </w:rPr>
-        <w:t>Иметь механизм распространения копий данных на разные запоминающие устройства.</w:t>
-      </w:r>
-    </w:p>
-    <w:p>
-      <w:pPr>
-        <w:tabs>
-          <w:tab w:val="left" w:pos="993"/>
-        </w:tabs>
-        <w:spacing w:after="0" w:line="360" w:lineRule="auto"/>
-        <w:ind w:firstLine="709"/>
-        <w:jc w:val="both"/>
-        <w:rPr>
-          <w:rFonts w:ascii="Times New Roman" w:hAnsi="Times New Roman" w:cs="Times New Roman"/>
-          <w:sz w:val="28"/>
-          <w:szCs w:val="28"/>
-          <w:highlight w:val="yellow"/>
-        </w:rPr>
-      </w:pPr>
-      <w:r>
-        <w:rPr>
-          <w:rFonts w:ascii="Times New Roman" w:hAnsi="Times New Roman" w:cs="Times New Roman"/>
-          <w:sz w:val="28"/>
-          <w:szCs w:val="28"/>
-          <w:highlight w:val="yellow"/>
-        </w:rPr>
-        <w:t xml:space="preserve">Выше были перечислены необходимые требования к хранилищу данных для оператора электронного документооборота. </w:t>
-      </w:r>
-      <w:r>
-        <w:rPr>
-          <w:rFonts w:ascii="Times New Roman" w:hAnsi="Times New Roman" w:cs="Times New Roman"/>
-          <w:sz w:val="28"/>
-          <w:szCs w:val="28"/>
-          <w:highlight w:val="yellow"/>
-        </w:rPr>
-        <w:t>Для оптимизации хранилища воспользуемся следующими методами:</w:t>
+        <w:t>Выбор критериев оценки, принципов верификации и тестирования</w:t>
+      </w:r>
+      <w:r>
+        <w:rPr>
+          <w:rFonts w:ascii="Times New Roman" w:hAnsi="Times New Roman" w:cs="Times New Roman"/>
+          <w:sz w:val="28"/>
+          <w:szCs w:val="28"/>
+        </w:rPr>
+        <w:t>.</w:t>
       </w:r>
     </w:p>
     <w:p>
@@ -29786,7 +29079,7 @@
         <w:pStyle w:val="a3"/>
         <w:numPr>
           <w:ilvl w:val="0"/>
-          <w:numId w:val="15"/>
+          <w:numId w:val="18"/>
         </w:numPr>
         <w:tabs>
           <w:tab w:val="left" w:pos="993"/>
@@ -29798,17 +29091,15 @@
           <w:rFonts w:ascii="Times New Roman" w:hAnsi="Times New Roman" w:cs="Times New Roman"/>
           <w:sz w:val="28"/>
           <w:szCs w:val="28"/>
-          <w:highlight w:val="yellow"/>
-        </w:rPr>
-      </w:pPr>
-      <w:r>
-        <w:rPr>
-          <w:rFonts w:ascii="Times New Roman" w:hAnsi="Times New Roman" w:cs="Times New Roman"/>
-          <w:sz w:val="28"/>
-          <w:szCs w:val="28"/>
-          <w:highlight w:val="yellow"/>
-        </w:rPr>
-        <w:t>Дедупликации данных на уровне файлов. Данное метод позволит экономить объем хранилища;</w:t>
+        </w:rPr>
+      </w:pPr>
+      <w:r>
+        <w:rPr>
+          <w:rFonts w:ascii="Times New Roman" w:hAnsi="Times New Roman" w:cs="Times New Roman"/>
+          <w:sz w:val="28"/>
+          <w:szCs w:val="28"/>
+        </w:rPr>
+        <w:t>Разработка системы хранения данных.</w:t>
       </w:r>
     </w:p>
     <w:p>
@@ -29816,7 +29107,7 @@
         <w:pStyle w:val="a3"/>
         <w:numPr>
           <w:ilvl w:val="0"/>
-          <w:numId w:val="15"/>
+          <w:numId w:val="18"/>
         </w:numPr>
         <w:tabs>
           <w:tab w:val="left" w:pos="993"/>
@@ -29828,47 +29119,15 @@
           <w:rFonts w:ascii="Times New Roman" w:hAnsi="Times New Roman" w:cs="Times New Roman"/>
           <w:sz w:val="28"/>
           <w:szCs w:val="28"/>
-          <w:highlight w:val="yellow"/>
-        </w:rPr>
-      </w:pPr>
-      <w:r>
-        <w:rPr>
-          <w:rFonts w:ascii="Times New Roman" w:hAnsi="Times New Roman" w:cs="Times New Roman"/>
-          <w:sz w:val="28"/>
-          <w:szCs w:val="28"/>
-          <w:highlight w:val="yellow"/>
-        </w:rPr>
-        <w:t>Репликации данных. Данный метод позволит, обеспечить необходимый уровень надежности данных;</w:t>
-      </w:r>
-    </w:p>
-    <w:p>
-      <w:pPr>
-        <w:pStyle w:val="a3"/>
-        <w:numPr>
-          <w:ilvl w:val="0"/>
-          <w:numId w:val="15"/>
-        </w:numPr>
-        <w:tabs>
-          <w:tab w:val="left" w:pos="993"/>
-        </w:tabs>
-        <w:spacing w:after="0" w:line="360" w:lineRule="auto"/>
-        <w:ind w:left="0" w:firstLine="709"/>
-        <w:jc w:val="both"/>
-        <w:rPr>
-          <w:rFonts w:ascii="Times New Roman" w:hAnsi="Times New Roman" w:cs="Times New Roman"/>
-          <w:sz w:val="28"/>
-          <w:szCs w:val="28"/>
-          <w:highlight w:val="yellow"/>
-        </w:rPr>
-      </w:pPr>
-      <w:r>
-        <w:rPr>
-          <w:rFonts w:ascii="Times New Roman" w:hAnsi="Times New Roman" w:cs="Times New Roman"/>
-          <w:sz w:val="28"/>
-          <w:szCs w:val="28"/>
-          <w:highlight w:val="yellow"/>
-        </w:rPr>
-        <w:t>Умного кэширования данных. Данный метод позволит значительно уменьшить время доступа к данным, а также уменьшить необходимые объемы для «быстрых» запоминающих устройств.</w:t>
+        </w:rPr>
+      </w:pPr>
+      <w:r>
+        <w:rPr>
+          <w:rFonts w:ascii="Times New Roman" w:hAnsi="Times New Roman" w:cs="Times New Roman"/>
+          <w:sz w:val="28"/>
+          <w:szCs w:val="28"/>
+        </w:rPr>
+        <w:t>Тестирование разработанной системы хранения данных.</w:t>
       </w:r>
     </w:p>
     <w:p>
@@ -29887,24 +29146,24 @@
           <w:rFonts w:ascii="Times New Roman" w:hAnsi="Times New Roman" w:cs="Times New Roman"/>
           <w:sz w:val="28"/>
           <w:szCs w:val="28"/>
-          <w:highlight w:val="yellow"/>
-        </w:rPr>
-        <w:t>Для реализации умного кэширования данных ставим зад</w:t>
-      </w:r>
-      <w:r>
-        <w:rPr>
-          <w:rFonts w:ascii="Times New Roman" w:hAnsi="Times New Roman" w:cs="Times New Roman"/>
-          <w:sz w:val="28"/>
-          <w:szCs w:val="28"/>
-          <w:highlight w:val="yellow"/>
-        </w:rPr>
-        <w:t>ачу разработки алгоритма, который на основе статистики обращений к данным будет принимать решение о необходимости кэширования данных и выборе советующего хранилища для размещения.</w:t>
-      </w:r>
-    </w:p>
-    <w:p>
-      <w:pPr>
-        <w:spacing w:after="0" w:line="360" w:lineRule="auto"/>
-        <w:ind w:firstLine="709"/>
+        </w:rPr>
+        <w:t>Далее целесообразно выполнить формализованную постановку задачи создания оптимизированной системы хранения данных для оператора электронного документооборота.</w:t>
+      </w:r>
+    </w:p>
+    <w:p>
+      <w:pPr>
+        <w:spacing w:after="0" w:line="360" w:lineRule="auto"/>
+        <w:jc w:val="both"/>
+        <w:rPr>
+          <w:rFonts w:ascii="Times New Roman" w:hAnsi="Times New Roman" w:cs="Times New Roman"/>
+          <w:sz w:val="28"/>
+          <w:szCs w:val="28"/>
+        </w:rPr>
+      </w:pPr>
+    </w:p>
+    <w:p>
+      <w:pPr>
+        <w:spacing w:after="0" w:line="360" w:lineRule="auto"/>
         <w:jc w:val="both"/>
         <w:rPr>
           <w:rFonts w:ascii="Times New Roman" w:hAnsi="Times New Roman" w:cs="Times New Roman"/>
@@ -29927,7 +29186,7 @@
           <w:szCs w:val="28"/>
         </w:rPr>
       </w:pPr>
-      <w:bookmarkStart w:id="21" w:name="_Toc58119156"/>
+      <w:bookmarkStart w:id="21" w:name="_Toc58190814"/>
       <w:r>
         <w:rPr>
           <w:rFonts w:ascii="Times New Roman" w:hAnsi="Times New Roman" w:cs="Times New Roman"/>
@@ -29936,7 +29195,6 @@
           <w:sz w:val="28"/>
           <w:szCs w:val="28"/>
         </w:rPr>
-        <w:lastRenderedPageBreak/>
         <w:t>1.6 Формализованная постановка задачи оптимизированного хранилища данных для оператора электронного документооборота</w:t>
       </w:r>
       <w:bookmarkEnd w:id="21"/>
@@ -29971,7 +29229,15 @@
           <w:szCs w:val="28"/>
           <w:highlight w:val="green"/>
         </w:rPr>
-        <w:t>Надо формализовать на математическом уровне, на что влияет решение, необходимо определить целевую функцию.</w:t>
+        <w:t>Представление СХД в виде целевой функций от входных данных, объема данных, среднего времени доступа к данным, среднего времени добавления новых данных, надежность данных, безопасность данных. Которую необходимо оптимизировать тип</w:t>
+      </w:r>
+      <w:r>
+        <w:rPr>
+          <w:rFonts w:ascii="Times New Roman" w:hAnsi="Times New Roman" w:cs="Times New Roman"/>
+          <w:sz w:val="28"/>
+          <w:szCs w:val="28"/>
+        </w:rPr>
+        <w:t xml:space="preserve">  </w:t>
       </w:r>
     </w:p>
     <w:p>
@@ -30011,7 +29277,7 @@
           <w:szCs w:val="28"/>
         </w:rPr>
       </w:pPr>
-      <w:bookmarkStart w:id="22" w:name="_Toc58119157"/>
+      <w:bookmarkStart w:id="22" w:name="_Toc58190815"/>
       <w:r>
         <w:rPr>
           <w:rFonts w:ascii="Times New Roman" w:hAnsi="Times New Roman" w:cs="Times New Roman"/>
@@ -30106,7 +29372,64 @@
           <w:sz w:val="28"/>
           <w:szCs w:val="28"/>
         </w:rPr>
-        <w:t>алее был произведен обзор готовых решений для хранения данных, изучено их устройство и предоставляемые функции. Произведено описание предметной области для решаемой задачи, определены требования к данным системам со стороны законодательства. Рассмотрены процессы, происходящие в системах операторов электронного документооборота.</w:t>
+        <w:t xml:space="preserve">алее был произведен обзор готовых решений для хранения данных, изучено их устройство и предоставляемые функции. Произведено описание предметной области для решаемой задачи, определены требования к </w:t>
+      </w:r>
+      <w:r>
+        <w:rPr>
+          <w:rFonts w:ascii="Times New Roman" w:hAnsi="Times New Roman" w:cs="Times New Roman"/>
+          <w:sz w:val="28"/>
+          <w:szCs w:val="28"/>
+        </w:rPr>
+        <w:t xml:space="preserve">операторам электронного </w:t>
+      </w:r>
+      <w:r>
+        <w:rPr>
+          <w:rFonts w:ascii="Times New Roman" w:hAnsi="Times New Roman" w:cs="Times New Roman"/>
+          <w:sz w:val="28"/>
+          <w:szCs w:val="28"/>
+        </w:rPr>
+        <w:lastRenderedPageBreak/>
+        <w:t xml:space="preserve">документооборота </w:t>
+      </w:r>
+      <w:r>
+        <w:rPr>
+          <w:rFonts w:ascii="Times New Roman" w:hAnsi="Times New Roman" w:cs="Times New Roman"/>
+          <w:sz w:val="28"/>
+          <w:szCs w:val="28"/>
+        </w:rPr>
+        <w:t>со сторо</w:t>
+      </w:r>
+      <w:r>
+        <w:rPr>
+          <w:rFonts w:ascii="Times New Roman" w:hAnsi="Times New Roman" w:cs="Times New Roman"/>
+          <w:sz w:val="28"/>
+          <w:szCs w:val="28"/>
+        </w:rPr>
+        <w:t>ны законодательства. Рассмотрен процесс</w:t>
+      </w:r>
+      <w:r>
+        <w:rPr>
+          <w:rFonts w:ascii="Times New Roman" w:hAnsi="Times New Roman" w:cs="Times New Roman"/>
+          <w:sz w:val="28"/>
+          <w:szCs w:val="28"/>
+        </w:rPr>
+        <w:t>,</w:t>
+      </w:r>
+      <w:r>
+        <w:rPr>
+          <w:rFonts w:ascii="Times New Roman" w:hAnsi="Times New Roman" w:cs="Times New Roman"/>
+          <w:sz w:val="28"/>
+          <w:szCs w:val="28"/>
+        </w:rPr>
+        <w:t xml:space="preserve"> подачи налоговой отчетности в налоговые органы</w:t>
+      </w:r>
+      <w:r>
+        <w:rPr>
+          <w:rFonts w:ascii="Times New Roman" w:hAnsi="Times New Roman" w:cs="Times New Roman"/>
+          <w:sz w:val="28"/>
+          <w:szCs w:val="28"/>
+        </w:rPr>
+        <w:t>.</w:t>
       </w:r>
     </w:p>
     <w:p>
@@ -30126,7 +29449,39 @@
           <w:sz w:val="28"/>
           <w:szCs w:val="28"/>
         </w:rPr>
-        <w:t>Рассмотрены существующие методы оптимизации хранилищ данных по различным характеристикам, выделены их плюсы и минусы.</w:t>
+        <w:t xml:space="preserve">Рассмотрены существующие методы оптимизации хранилищ данных по различным </w:t>
+      </w:r>
+      <w:r>
+        <w:rPr>
+          <w:rFonts w:ascii="Times New Roman" w:hAnsi="Times New Roman" w:cs="Times New Roman"/>
+          <w:sz w:val="28"/>
+          <w:szCs w:val="28"/>
+        </w:rPr>
+        <w:t>критериям</w:t>
+      </w:r>
+      <w:r>
+        <w:rPr>
+          <w:rFonts w:ascii="Times New Roman" w:hAnsi="Times New Roman" w:cs="Times New Roman"/>
+          <w:sz w:val="28"/>
+          <w:szCs w:val="28"/>
+        </w:rPr>
+        <w:t xml:space="preserve">, </w:t>
+      </w:r>
+      <w:r>
+        <w:rPr>
+          <w:rFonts w:ascii="Times New Roman" w:hAnsi="Times New Roman" w:cs="Times New Roman"/>
+          <w:sz w:val="28"/>
+          <w:szCs w:val="28"/>
+        </w:rPr>
+        <w:t>определены влияния на каждый из критериев</w:t>
+      </w:r>
+      <w:r>
+        <w:rPr>
+          <w:rFonts w:ascii="Times New Roman" w:hAnsi="Times New Roman" w:cs="Times New Roman"/>
+          <w:sz w:val="28"/>
+          <w:szCs w:val="28"/>
+        </w:rPr>
+        <w:t>.</w:t>
       </w:r>
     </w:p>
     <w:p>
@@ -30146,8 +29501,31 @@
           <w:sz w:val="28"/>
           <w:szCs w:val="28"/>
         </w:rPr>
-        <w:t xml:space="preserve">Исходя из этого была поставлена задача создания </w:t>
-      </w:r>
+        <w:t xml:space="preserve">Поставлена и формализована задача создания оптимизированной системы хранения данных для оператора электронного документооборота. </w:t>
+      </w:r>
+    </w:p>
+    <w:p>
+      <w:pPr>
+        <w:spacing w:after="0" w:line="360" w:lineRule="auto"/>
+        <w:jc w:val="both"/>
+        <w:rPr>
+          <w:rFonts w:ascii="Times New Roman" w:hAnsi="Times New Roman" w:cs="Times New Roman"/>
+          <w:sz w:val="28"/>
+          <w:szCs w:val="28"/>
+        </w:rPr>
+      </w:pPr>
+    </w:p>
+    <w:p>
+      <w:pPr>
+        <w:spacing w:after="0" w:line="360" w:lineRule="auto"/>
+        <w:ind w:firstLine="709"/>
+        <w:jc w:val="both"/>
+        <w:rPr>
+          <w:rFonts w:ascii="Times New Roman" w:hAnsi="Times New Roman" w:cs="Times New Roman"/>
+          <w:sz w:val="28"/>
+          <w:szCs w:val="28"/>
+        </w:rPr>
+      </w:pPr>
       <w:r>
         <w:rPr>
           <w:rFonts w:ascii="Times New Roman" w:hAnsi="Times New Roman" w:cs="Times New Roman"/>
@@ -30155,32 +29533,156 @@
           <w:szCs w:val="28"/>
           <w:highlight w:val="yellow"/>
         </w:rPr>
-        <w:t>распределенной</w:t>
-      </w:r>
-      <w:r>
-        <w:rPr>
-          <w:rFonts w:ascii="Times New Roman" w:hAnsi="Times New Roman" w:cs="Times New Roman"/>
-          <w:sz w:val="28"/>
-          <w:szCs w:val="28"/>
-        </w:rPr>
-        <w:t xml:space="preserve"> системы хранения данных, которая отвечает требованиям оператора электронного документооборота, а также </w:t>
-      </w:r>
-      <w:r>
+        <w:t>Разрабатываемая система хранения данных должна обладать высокими параметрами надежности хранения и безопасности. Из описания предметной области следует, что объем данных и количество пользователей будут только расти, следовательно, система должна быть легко масштабируемой. Также разрабатываемая система должна иметь высокую производительность и эффективно использовать выделенные объемы памяти.</w:t>
+      </w:r>
+    </w:p>
+    <w:p>
+      <w:pPr>
+        <w:spacing w:after="0" w:line="360" w:lineRule="auto"/>
+        <w:ind w:firstLine="709"/>
+        <w:jc w:val="both"/>
         <w:rPr>
           <w:rFonts w:ascii="Times New Roman" w:hAnsi="Times New Roman" w:cs="Times New Roman"/>
           <w:sz w:val="28"/>
           <w:szCs w:val="28"/>
           <w:highlight w:val="yellow"/>
         </w:rPr>
-        <w:t>использующая умное кэширование данных</w:t>
-      </w:r>
-      <w:r>
-        <w:rPr>
-          <w:rFonts w:ascii="Times New Roman" w:hAnsi="Times New Roman" w:cs="Times New Roman"/>
-          <w:sz w:val="28"/>
-          <w:szCs w:val="28"/>
-        </w:rPr>
-        <w:t>, которое позволит экономить на поддержании хранилища и уменьшит время доступа к хранимым данным.</w:t>
+      </w:pPr>
+      <w:r>
+        <w:rPr>
+          <w:rFonts w:ascii="Times New Roman" w:hAnsi="Times New Roman" w:cs="Times New Roman"/>
+          <w:sz w:val="28"/>
+          <w:szCs w:val="28"/>
+          <w:highlight w:val="yellow"/>
+        </w:rPr>
+        <w:t>В силу того, что у некоторых данных (документам по которым документооборот не завершен) обращения происходят гораздо чаще чем к другим (документам по которым документооборот завершен) – можно выделить понятие «температура» данных и обозначить более востребованные данные как «горячие», а другие как «холодные».</w:t>
+      </w:r>
+    </w:p>
+    <w:p>
+      <w:pPr>
+        <w:spacing w:after="0" w:line="360" w:lineRule="auto"/>
+        <w:ind w:firstLine="709"/>
+        <w:jc w:val="both"/>
+        <w:rPr>
+          <w:rFonts w:ascii="Times New Roman" w:hAnsi="Times New Roman" w:cs="Times New Roman"/>
+          <w:sz w:val="28"/>
+          <w:szCs w:val="28"/>
+          <w:highlight w:val="yellow"/>
+        </w:rPr>
+      </w:pPr>
+      <w:r>
+        <w:rPr>
+          <w:rFonts w:ascii="Times New Roman" w:hAnsi="Times New Roman" w:cs="Times New Roman"/>
+          <w:sz w:val="28"/>
+          <w:szCs w:val="28"/>
+          <w:highlight w:val="yellow"/>
+        </w:rPr>
+        <w:t>К «горячим» данным обращения происходят очень часто, следовательно, их обязательно необходимо оптимизировать с точки зрения производительности. Объем таких данных с течением временем практически не изменяется (зависит от количества активных документооборотов) и поэтому оптимизация объема данных не нужна.</w:t>
+      </w:r>
+    </w:p>
+    <w:p>
+      <w:pPr>
+        <w:spacing w:after="0" w:line="360" w:lineRule="auto"/>
+        <w:ind w:firstLine="709"/>
+        <w:jc w:val="both"/>
+        <w:rPr>
+          <w:rFonts w:ascii="Times New Roman" w:hAnsi="Times New Roman" w:cs="Times New Roman"/>
+          <w:sz w:val="28"/>
+          <w:szCs w:val="28"/>
+        </w:rPr>
+      </w:pPr>
+      <w:r>
+        <w:rPr>
+          <w:rFonts w:ascii="Times New Roman" w:hAnsi="Times New Roman" w:cs="Times New Roman"/>
+          <w:sz w:val="28"/>
+          <w:szCs w:val="28"/>
+          <w:highlight w:val="yellow"/>
+        </w:rPr>
+        <w:t>В свою очередь «холодные» данные с течением времени наоборот увеличиваются в объеме и к ним обращений практически не происходит, таким образом, их не следует оптимизировать по производительности, а следует оптимизировать объем данных.</w:t>
+      </w:r>
+    </w:p>
+    <w:p>
+      <w:pPr>
+        <w:spacing w:after="0" w:line="360" w:lineRule="auto"/>
+        <w:ind w:firstLine="709"/>
+        <w:jc w:val="both"/>
+        <w:rPr>
+          <w:rFonts w:ascii="Times New Roman" w:hAnsi="Times New Roman" w:cs="Times New Roman"/>
+          <w:sz w:val="28"/>
+          <w:szCs w:val="28"/>
+          <w:highlight w:val="yellow"/>
+        </w:rPr>
+      </w:pPr>
+      <w:r>
+        <w:rPr>
+          <w:rFonts w:ascii="Times New Roman" w:hAnsi="Times New Roman" w:cs="Times New Roman"/>
+          <w:sz w:val="28"/>
+          <w:szCs w:val="28"/>
+          <w:highlight w:val="yellow"/>
+        </w:rPr>
+        <w:t>Для обеспечения высокого уровня безопасности можно воспользоваться методом ограничения сетевого доступа. Систему хранения данных следует разместить в одной локальной сети с оператором ЭДО.</w:t>
+      </w:r>
+    </w:p>
+    <w:p>
+      <w:pPr>
+        <w:spacing w:after="0" w:line="360" w:lineRule="auto"/>
+        <w:ind w:firstLine="709"/>
+        <w:jc w:val="both"/>
+        <w:rPr>
+          <w:rFonts w:ascii="Times New Roman" w:hAnsi="Times New Roman" w:cs="Times New Roman"/>
+          <w:sz w:val="28"/>
+          <w:szCs w:val="28"/>
+          <w:highlight w:val="yellow"/>
+        </w:rPr>
+      </w:pPr>
+      <w:r>
+        <w:rPr>
+          <w:rFonts w:ascii="Times New Roman" w:hAnsi="Times New Roman" w:cs="Times New Roman"/>
+          <w:sz w:val="28"/>
+          <w:szCs w:val="28"/>
+          <w:highlight w:val="yellow"/>
+        </w:rPr>
+        <w:lastRenderedPageBreak/>
+        <w:t xml:space="preserve">Для того, чтобы хранилище было масштабируемым воспользуемся </w:t>
+      </w:r>
+      <w:r>
+        <w:rPr>
+          <w:rFonts w:ascii="Times New Roman" w:hAnsi="Times New Roman" w:cs="Times New Roman"/>
+          <w:sz w:val="28"/>
+          <w:szCs w:val="28"/>
+          <w:highlight w:val="yellow"/>
+          <w:lang w:val="en-US"/>
+        </w:rPr>
+        <w:t>SDS</w:t>
+      </w:r>
+      <w:r>
+        <w:rPr>
+          <w:rFonts w:ascii="Times New Roman" w:hAnsi="Times New Roman" w:cs="Times New Roman"/>
+          <w:sz w:val="28"/>
+          <w:szCs w:val="28"/>
+          <w:highlight w:val="yellow"/>
+        </w:rPr>
+        <w:t>-архитектурой. Данное решение позволит также воспользоваться методом репликации данных для оптимизации надежности данных.</w:t>
+      </w:r>
+    </w:p>
+    <w:p>
+      <w:pPr>
+        <w:spacing w:after="0" w:line="360" w:lineRule="auto"/>
+        <w:jc w:val="both"/>
+        <w:rPr>
+          <w:rFonts w:ascii="Times New Roman" w:hAnsi="Times New Roman" w:cs="Times New Roman"/>
+          <w:sz w:val="28"/>
+          <w:szCs w:val="28"/>
+        </w:rPr>
+      </w:pPr>
+      <w:r>
+        <w:rPr>
+          <w:rFonts w:ascii="Times New Roman" w:hAnsi="Times New Roman" w:cs="Times New Roman"/>
+          <w:sz w:val="28"/>
+          <w:szCs w:val="28"/>
+          <w:highlight w:val="yellow"/>
+        </w:rPr>
+        <w:t xml:space="preserve"> С точки зрения оптимизации производительности выберем метод кэширования данных. Следует разработать новый алгоритм кэширования, который сможет четко различать «температуру» данных.</w:t>
       </w:r>
     </w:p>
     <w:p>
@@ -30214,7 +29716,7 @@
           <w:szCs w:val="28"/>
         </w:rPr>
       </w:pPr>
-      <w:bookmarkStart w:id="23" w:name="_Toc58119158"/>
+      <w:bookmarkStart w:id="23" w:name="_Toc58190816"/>
       <w:r>
         <w:rPr>
           <w:rFonts w:ascii="Times New Roman" w:hAnsi="Times New Roman" w:cs="Times New Roman"/>
@@ -34622,7 +34124,7 @@
             <w:sz w:val="28"/>
             <w:szCs w:val="28"/>
           </w:rPr>
-          <w:t>3</w:t>
+          <w:t>21</w:t>
         </w:r>
         <w:r>
           <w:rPr>
@@ -35093,6 +34595,92 @@
     </w:lvl>
   </w:abstractNum>
   <w:abstractNum w:abstractNumId="4" w15:restartNumberingAfterBreak="0">
+    <w:nsid w:val="1414765D"/>
+    <w:multiLevelType w:val="hybridMultilevel"/>
+    <w:tmpl w:val="54F82BB2"/>
+    <w:lvl w:ilvl="0" w:tplc="0419000F">
+      <w:start w:val="1"/>
+      <w:numFmt w:val="decimal"/>
+      <w:lvlText w:val="%1."/>
+      <w:lvlJc w:val="left"/>
+      <w:pPr>
+        <w:ind w:left="1429" w:hanging="360"/>
+      </w:pPr>
+    </w:lvl>
+    <w:lvl w:ilvl="1" w:tplc="04190019" w:tentative="1">
+      <w:start w:val="1"/>
+      <w:numFmt w:val="lowerLetter"/>
+      <w:lvlText w:val="%2."/>
+      <w:lvlJc w:val="left"/>
+      <w:pPr>
+        <w:ind w:left="2149" w:hanging="360"/>
+      </w:pPr>
+    </w:lvl>
+    <w:lvl w:ilvl="2" w:tplc="0419001B" w:tentative="1">
+      <w:start w:val="1"/>
+      <w:numFmt w:val="lowerRoman"/>
+      <w:lvlText w:val="%3."/>
+      <w:lvlJc w:val="right"/>
+      <w:pPr>
+        <w:ind w:left="2869" w:hanging="180"/>
+      </w:pPr>
+    </w:lvl>
+    <w:lvl w:ilvl="3" w:tplc="0419000F" w:tentative="1">
+      <w:start w:val="1"/>
+      <w:numFmt w:val="decimal"/>
+      <w:lvlText w:val="%4."/>
+      <w:lvlJc w:val="left"/>
+      <w:pPr>
+        <w:ind w:left="3589" w:hanging="360"/>
+      </w:pPr>
+    </w:lvl>
+    <w:lvl w:ilvl="4" w:tplc="04190019" w:tentative="1">
+      <w:start w:val="1"/>
+      <w:numFmt w:val="lowerLetter"/>
+      <w:lvlText w:val="%5."/>
+      <w:lvlJc w:val="left"/>
+      <w:pPr>
+        <w:ind w:left="4309" w:hanging="360"/>
+      </w:pPr>
+    </w:lvl>
+    <w:lvl w:ilvl="5" w:tplc="0419001B" w:tentative="1">
+      <w:start w:val="1"/>
+      <w:numFmt w:val="lowerRoman"/>
+      <w:lvlText w:val="%6."/>
+      <w:lvlJc w:val="right"/>
+      <w:pPr>
+        <w:ind w:left="5029" w:hanging="180"/>
+      </w:pPr>
+    </w:lvl>
+    <w:lvl w:ilvl="6" w:tplc="0419000F" w:tentative="1">
+      <w:start w:val="1"/>
+      <w:numFmt w:val="decimal"/>
+      <w:lvlText w:val="%7."/>
+      <w:lvlJc w:val="left"/>
+      <w:pPr>
+        <w:ind w:left="5749" w:hanging="360"/>
+      </w:pPr>
+    </w:lvl>
+    <w:lvl w:ilvl="7" w:tplc="04190019" w:tentative="1">
+      <w:start w:val="1"/>
+      <w:numFmt w:val="lowerLetter"/>
+      <w:lvlText w:val="%8."/>
+      <w:lvlJc w:val="left"/>
+      <w:pPr>
+        <w:ind w:left="6469" w:hanging="360"/>
+      </w:pPr>
+    </w:lvl>
+    <w:lvl w:ilvl="8" w:tplc="0419001B" w:tentative="1">
+      <w:start w:val="1"/>
+      <w:numFmt w:val="lowerRoman"/>
+      <w:lvlText w:val="%9."/>
+      <w:lvlJc w:val="right"/>
+      <w:pPr>
+        <w:ind w:left="7189" w:hanging="180"/>
+      </w:pPr>
+    </w:lvl>
+  </w:abstractNum>
+  <w:abstractNum w:abstractNumId="5" w15:restartNumberingAfterBreak="0">
     <w:nsid w:val="17374535"/>
     <w:multiLevelType w:val="hybridMultilevel"/>
     <w:tmpl w:val="FD6C9C6E"/>
@@ -35206,7 +34794,7 @@
       </w:rPr>
     </w:lvl>
   </w:abstractNum>
-  <w:abstractNum w:abstractNumId="5" w15:restartNumberingAfterBreak="0">
+  <w:abstractNum w:abstractNumId="6" w15:restartNumberingAfterBreak="0">
     <w:nsid w:val="1C2C6DCC"/>
     <w:multiLevelType w:val="hybridMultilevel"/>
     <w:tmpl w:val="1C7AB32C"/>
@@ -35320,7 +34908,7 @@
       </w:rPr>
     </w:lvl>
   </w:abstractNum>
-  <w:abstractNum w:abstractNumId="6" w15:restartNumberingAfterBreak="0">
+  <w:abstractNum w:abstractNumId="7" w15:restartNumberingAfterBreak="0">
     <w:nsid w:val="1C300557"/>
     <w:multiLevelType w:val="hybridMultilevel"/>
     <w:tmpl w:val="0C78A4F4"/>
@@ -35433,7 +35021,7 @@
       </w:rPr>
     </w:lvl>
   </w:abstractNum>
-  <w:abstractNum w:abstractNumId="7" w15:restartNumberingAfterBreak="0">
+  <w:abstractNum w:abstractNumId="8" w15:restartNumberingAfterBreak="0">
     <w:nsid w:val="24E46692"/>
     <w:multiLevelType w:val="hybridMultilevel"/>
     <w:tmpl w:val="39AE40CA"/>
@@ -35522,7 +35110,7 @@
       </w:pPr>
     </w:lvl>
   </w:abstractNum>
-  <w:abstractNum w:abstractNumId="8" w15:restartNumberingAfterBreak="0">
+  <w:abstractNum w:abstractNumId="9" w15:restartNumberingAfterBreak="0">
     <w:nsid w:val="3B7A691F"/>
     <w:multiLevelType w:val="hybridMultilevel"/>
     <w:tmpl w:val="39AC019A"/>
@@ -35636,7 +35224,7 @@
       </w:rPr>
     </w:lvl>
   </w:abstractNum>
-  <w:abstractNum w:abstractNumId="9" w15:restartNumberingAfterBreak="0">
+  <w:abstractNum w:abstractNumId="10" w15:restartNumberingAfterBreak="0">
     <w:nsid w:val="42062B51"/>
     <w:multiLevelType w:val="hybridMultilevel"/>
     <w:tmpl w:val="39AE40CA"/>
@@ -35725,7 +35313,7 @@
       </w:pPr>
     </w:lvl>
   </w:abstractNum>
-  <w:abstractNum w:abstractNumId="10" w15:restartNumberingAfterBreak="0">
+  <w:abstractNum w:abstractNumId="11" w15:restartNumberingAfterBreak="0">
     <w:nsid w:val="46FE397B"/>
     <w:multiLevelType w:val="hybridMultilevel"/>
     <w:tmpl w:val="ED08FFD6"/>
@@ -35839,7 +35427,7 @@
       </w:rPr>
     </w:lvl>
   </w:abstractNum>
-  <w:abstractNum w:abstractNumId="11" w15:restartNumberingAfterBreak="0">
+  <w:abstractNum w:abstractNumId="12" w15:restartNumberingAfterBreak="0">
     <w:nsid w:val="51EC1F6E"/>
     <w:multiLevelType w:val="hybridMultilevel"/>
     <w:tmpl w:val="6E90F586"/>
@@ -35953,7 +35541,7 @@
       </w:rPr>
     </w:lvl>
   </w:abstractNum>
-  <w:abstractNum w:abstractNumId="12" w15:restartNumberingAfterBreak="0">
+  <w:abstractNum w:abstractNumId="13" w15:restartNumberingAfterBreak="0">
     <w:nsid w:val="520377DE"/>
     <w:multiLevelType w:val="hybridMultilevel"/>
     <w:tmpl w:val="92266464"/>
@@ -36067,7 +35655,7 @@
       </w:rPr>
     </w:lvl>
   </w:abstractNum>
-  <w:abstractNum w:abstractNumId="13" w15:restartNumberingAfterBreak="0">
+  <w:abstractNum w:abstractNumId="14" w15:restartNumberingAfterBreak="0">
     <w:nsid w:val="544765B9"/>
     <w:multiLevelType w:val="multilevel"/>
     <w:tmpl w:val="5E2AEFC4"/>
@@ -36180,7 +35768,7 @@
       </w:rPr>
     </w:lvl>
   </w:abstractNum>
-  <w:abstractNum w:abstractNumId="14" w15:restartNumberingAfterBreak="0">
+  <w:abstractNum w:abstractNumId="15" w15:restartNumberingAfterBreak="0">
     <w:nsid w:val="5D16518C"/>
     <w:multiLevelType w:val="hybridMultilevel"/>
     <w:tmpl w:val="53148D50"/>
@@ -36266,7 +35854,7 @@
       </w:pPr>
     </w:lvl>
   </w:abstractNum>
-  <w:abstractNum w:abstractNumId="15" w15:restartNumberingAfterBreak="0">
+  <w:abstractNum w:abstractNumId="16" w15:restartNumberingAfterBreak="0">
     <w:nsid w:val="67CF4083"/>
     <w:multiLevelType w:val="hybridMultilevel"/>
     <w:tmpl w:val="0D26BE72"/>
@@ -36379,7 +35967,7 @@
       </w:rPr>
     </w:lvl>
   </w:abstractNum>
-  <w:abstractNum w:abstractNumId="16" w15:restartNumberingAfterBreak="0">
+  <w:abstractNum w:abstractNumId="17" w15:restartNumberingAfterBreak="0">
     <w:nsid w:val="714A744E"/>
     <w:multiLevelType w:val="hybridMultilevel"/>
     <w:tmpl w:val="12A0E1A0"/>
@@ -36494,28 +36082,28 @@
     </w:lvl>
   </w:abstractNum>
   <w:num w:numId="1">
-    <w:abstractNumId w:val="8"/>
+    <w:abstractNumId w:val="9"/>
   </w:num>
   <w:num w:numId="2">
-    <w:abstractNumId w:val="13"/>
+    <w:abstractNumId w:val="14"/>
   </w:num>
   <w:num w:numId="3">
-    <w:abstractNumId w:val="11"/>
+    <w:abstractNumId w:val="12"/>
   </w:num>
   <w:num w:numId="4">
+    <w:abstractNumId w:val="6"/>
+  </w:num>
+  <w:num w:numId="5">
+    <w:abstractNumId w:val="10"/>
+  </w:num>
+  <w:num w:numId="6">
     <w:abstractNumId w:val="5"/>
   </w:num>
-  <w:num w:numId="5">
-    <w:abstractNumId w:val="9"/>
-  </w:num>
-  <w:num w:numId="6">
-    <w:abstractNumId w:val="4"/>
-  </w:num>
   <w:num w:numId="7">
-    <w:abstractNumId w:val="16"/>
+    <w:abstractNumId w:val="17"/>
   </w:num>
   <w:num w:numId="8">
-    <w:abstractNumId w:val="7"/>
+    <w:abstractNumId w:val="8"/>
   </w:num>
   <w:num w:numId="9">
     <w:abstractNumId w:val="1"/>
@@ -36530,19 +36118,22 @@
     <w:abstractNumId w:val="0"/>
   </w:num>
   <w:num w:numId="13">
-    <w:abstractNumId w:val="6"/>
+    <w:abstractNumId w:val="7"/>
   </w:num>
   <w:num w:numId="14">
-    <w:abstractNumId w:val="12"/>
+    <w:abstractNumId w:val="13"/>
   </w:num>
   <w:num w:numId="15">
+    <w:abstractNumId w:val="16"/>
+  </w:num>
+  <w:num w:numId="16">
+    <w:abstractNumId w:val="11"/>
+  </w:num>
+  <w:num w:numId="17">
     <w:abstractNumId w:val="15"/>
   </w:num>
-  <w:num w:numId="16">
-    <w:abstractNumId w:val="10"/>
-  </w:num>
-  <w:num w:numId="17">
-    <w:abstractNumId w:val="14"/>
+  <w:num w:numId="18">
+    <w:abstractNumId w:val="4"/>
   </w:num>
 </w:numbering>
 </file>
@@ -37587,7 +37178,7 @@
 </file>
 
 <file path=customXml/itemProps1.xml><?xml version="1.0" encoding="utf-8"?>
-<ds:datastoreItem xmlns:ds="http://schemas.openxmlformats.org/officeDocument/2006/customXml" ds:itemID="{82C35387-B2D3-4318-B573-EC754465352A}">
+<ds:datastoreItem xmlns:ds="http://schemas.openxmlformats.org/officeDocument/2006/customXml" ds:itemID="{EFBC92FA-FF4A-48DA-9FC2-467DB0AB6ABF}">
   <ds:schemaRefs>
     <ds:schemaRef ds:uri="http://schemas.openxmlformats.org/officeDocument/2006/bibliography"/>
   </ds:schemaRefs>

--- a/docs/Диплом.docx
+++ b/docs/Диплом.docx
@@ -68,8 +68,6 @@
               <w:lang w:eastAsia="ru-RU"/>
             </w:rPr>
           </w:pPr>
-          <w:bookmarkStart w:id="0" w:name="_GoBack"/>
-          <w:bookmarkEnd w:id="0"/>
         </w:p>
         <w:p>
           <w:pPr>
@@ -110,7 +108,7 @@
             </w:rPr>
             <w:fldChar w:fldCharType="separate"/>
           </w:r>
-          <w:hyperlink w:anchor="_Toc58190794" w:history="1">
+          <w:hyperlink w:anchor="_Toc58196157" w:history="1">
             <w:r>
               <w:rPr>
                 <w:rStyle w:val="a4"/>
@@ -149,7 +147,7 @@
                 <w:sz w:val="28"/>
                 <w:szCs w:val="28"/>
               </w:rPr>
-              <w:instrText xml:space="preserve"> PAGEREF _Toc58190794 \h </w:instrText>
+              <w:instrText xml:space="preserve"> PAGEREF _Toc58196157 \h </w:instrText>
             </w:r>
             <w:r>
               <w:rPr>
@@ -207,7 +205,7 @@
               <w:lang w:eastAsia="ru-RU"/>
             </w:rPr>
           </w:pPr>
-          <w:hyperlink w:anchor="_Toc58190795" w:history="1">
+          <w:hyperlink w:anchor="_Toc58196158" w:history="1">
             <w:r>
               <w:rPr>
                 <w:rStyle w:val="a4"/>
@@ -257,7 +255,7 @@
                 <w:sz w:val="28"/>
                 <w:szCs w:val="28"/>
               </w:rPr>
-              <w:instrText xml:space="preserve"> PAGEREF _Toc58190795 \h </w:instrText>
+              <w:instrText xml:space="preserve"> PAGEREF _Toc58196158 \h </w:instrText>
             </w:r>
             <w:r>
               <w:rPr>
@@ -316,7 +314,7 @@
               <w:lang w:eastAsia="ru-RU"/>
             </w:rPr>
           </w:pPr>
-          <w:hyperlink w:anchor="_Toc58190796" w:history="1">
+          <w:hyperlink w:anchor="_Toc58196159" w:history="1">
             <w:r>
               <w:rPr>
                 <w:rStyle w:val="a4"/>
@@ -375,7 +373,7 @@
                 <w:sz w:val="28"/>
                 <w:szCs w:val="28"/>
               </w:rPr>
-              <w:instrText xml:space="preserve"> PAGEREF _Toc58190796 \h </w:instrText>
+              <w:instrText xml:space="preserve"> PAGEREF _Toc58196159 \h </w:instrText>
             </w:r>
             <w:r>
               <w:rPr>
@@ -433,7 +431,7 @@
               <w:lang w:eastAsia="ru-RU"/>
             </w:rPr>
           </w:pPr>
-          <w:hyperlink w:anchor="_Toc58190797" w:history="1">
+          <w:hyperlink w:anchor="_Toc58196160" w:history="1">
             <w:r>
               <w:rPr>
                 <w:rStyle w:val="a4"/>
@@ -472,7 +470,7 @@
                 <w:sz w:val="28"/>
                 <w:szCs w:val="28"/>
               </w:rPr>
-              <w:instrText xml:space="preserve"> PAGEREF _Toc58190797 \h </w:instrText>
+              <w:instrText xml:space="preserve"> PAGEREF _Toc58196160 \h </w:instrText>
             </w:r>
             <w:r>
               <w:rPr>
@@ -530,7 +528,7 @@
               <w:lang w:eastAsia="ru-RU"/>
             </w:rPr>
           </w:pPr>
-          <w:hyperlink w:anchor="_Toc58190798" w:history="1">
+          <w:hyperlink w:anchor="_Toc58196161" w:history="1">
             <w:r>
               <w:rPr>
                 <w:rStyle w:val="a4"/>
@@ -569,7 +567,7 @@
                 <w:sz w:val="28"/>
                 <w:szCs w:val="28"/>
               </w:rPr>
-              <w:instrText xml:space="preserve"> PAGEREF _Toc58190798 \h </w:instrText>
+              <w:instrText xml:space="preserve"> PAGEREF _Toc58196161 \h </w:instrText>
             </w:r>
             <w:r>
               <w:rPr>
@@ -627,7 +625,7 @@
               <w:lang w:eastAsia="ru-RU"/>
             </w:rPr>
           </w:pPr>
-          <w:hyperlink w:anchor="_Toc58190799" w:history="1">
+          <w:hyperlink w:anchor="_Toc58196162" w:history="1">
             <w:r>
               <w:rPr>
                 <w:rStyle w:val="a4"/>
@@ -677,7 +675,7 @@
                 <w:sz w:val="28"/>
                 <w:szCs w:val="28"/>
               </w:rPr>
-              <w:instrText xml:space="preserve"> PAGEREF _Toc58190799 \h </w:instrText>
+              <w:instrText xml:space="preserve"> PAGEREF _Toc58196162 \h </w:instrText>
             </w:r>
             <w:r>
               <w:rPr>
@@ -735,7 +733,7 @@
               <w:lang w:eastAsia="ru-RU"/>
             </w:rPr>
           </w:pPr>
-          <w:hyperlink w:anchor="_Toc58190800" w:history="1">
+          <w:hyperlink w:anchor="_Toc58196163" w:history="1">
             <w:r>
               <w:rPr>
                 <w:rStyle w:val="a4"/>
@@ -774,7 +772,7 @@
                 <w:sz w:val="28"/>
                 <w:szCs w:val="28"/>
               </w:rPr>
-              <w:instrText xml:space="preserve"> PAGEREF _Toc58190800 \h </w:instrText>
+              <w:instrText xml:space="preserve"> PAGEREF _Toc58196163 \h </w:instrText>
             </w:r>
             <w:r>
               <w:rPr>
@@ -832,7 +830,7 @@
               <w:lang w:eastAsia="ru-RU"/>
             </w:rPr>
           </w:pPr>
-          <w:hyperlink w:anchor="_Toc58190801" w:history="1">
+          <w:hyperlink w:anchor="_Toc58196164" w:history="1">
             <w:r>
               <w:rPr>
                 <w:rStyle w:val="a4"/>
@@ -871,7 +869,7 @@
                 <w:sz w:val="28"/>
                 <w:szCs w:val="28"/>
               </w:rPr>
-              <w:instrText xml:space="preserve"> PAGEREF _Toc58190801 \h </w:instrText>
+              <w:instrText xml:space="preserve"> PAGEREF _Toc58196164 \h </w:instrText>
             </w:r>
             <w:r>
               <w:rPr>
@@ -929,7 +927,7 @@
               <w:lang w:eastAsia="ru-RU"/>
             </w:rPr>
           </w:pPr>
-          <w:hyperlink w:anchor="_Toc58190802" w:history="1">
+          <w:hyperlink w:anchor="_Toc58196165" w:history="1">
             <w:r>
               <w:rPr>
                 <w:rStyle w:val="a4"/>
@@ -1010,7 +1008,7 @@
                 <w:sz w:val="28"/>
                 <w:szCs w:val="28"/>
               </w:rPr>
-              <w:instrText xml:space="preserve"> PAGEREF _Toc58190802 \h </w:instrText>
+              <w:instrText xml:space="preserve"> PAGEREF _Toc58196165 \h </w:instrText>
             </w:r>
             <w:r>
               <w:rPr>
@@ -1068,7 +1066,7 @@
               <w:lang w:eastAsia="ru-RU"/>
             </w:rPr>
           </w:pPr>
-          <w:hyperlink w:anchor="_Toc58190803" w:history="1">
+          <w:hyperlink w:anchor="_Toc58196166" w:history="1">
             <w:r>
               <w:rPr>
                 <w:rStyle w:val="a4"/>
@@ -1160,7 +1158,7 @@
                 <w:sz w:val="28"/>
                 <w:szCs w:val="28"/>
               </w:rPr>
-              <w:instrText xml:space="preserve"> PAGEREF _Toc58190803 \h </w:instrText>
+              <w:instrText xml:space="preserve"> PAGEREF _Toc58196166 \h </w:instrText>
             </w:r>
             <w:r>
               <w:rPr>
@@ -1218,7 +1216,7 @@
               <w:lang w:eastAsia="ru-RU"/>
             </w:rPr>
           </w:pPr>
-          <w:hyperlink w:anchor="_Toc58190804" w:history="1">
+          <w:hyperlink w:anchor="_Toc58196167" w:history="1">
             <w:r>
               <w:rPr>
                 <w:rStyle w:val="a4"/>
@@ -1310,7 +1308,7 @@
                 <w:sz w:val="28"/>
                 <w:szCs w:val="28"/>
               </w:rPr>
-              <w:instrText xml:space="preserve"> PAGEREF _Toc58190804 \h </w:instrText>
+              <w:instrText xml:space="preserve"> PAGEREF _Toc58196167 \h </w:instrText>
             </w:r>
             <w:r>
               <w:rPr>
@@ -1368,7 +1366,7 @@
               <w:lang w:eastAsia="ru-RU"/>
             </w:rPr>
           </w:pPr>
-          <w:hyperlink w:anchor="_Toc58190805" w:history="1">
+          <w:hyperlink w:anchor="_Toc58196168" w:history="1">
             <w:r>
               <w:rPr>
                 <w:rStyle w:val="a4"/>
@@ -1407,7 +1405,7 @@
                 <w:sz w:val="28"/>
                 <w:szCs w:val="28"/>
               </w:rPr>
-              <w:instrText xml:space="preserve"> PAGEREF _Toc58190805 \h </w:instrText>
+              <w:instrText xml:space="preserve"> PAGEREF _Toc58196168 \h </w:instrText>
             </w:r>
             <w:r>
               <w:rPr>
@@ -1465,7 +1463,7 @@
               <w:lang w:eastAsia="ru-RU"/>
             </w:rPr>
           </w:pPr>
-          <w:hyperlink w:anchor="_Toc58190806" w:history="1">
+          <w:hyperlink w:anchor="_Toc58196169" w:history="1">
             <w:r>
               <w:rPr>
                 <w:rStyle w:val="a4"/>
@@ -1504,7 +1502,7 @@
                 <w:sz w:val="28"/>
                 <w:szCs w:val="28"/>
               </w:rPr>
-              <w:instrText xml:space="preserve"> PAGEREF _Toc58190806 \h </w:instrText>
+              <w:instrText xml:space="preserve"> PAGEREF _Toc58196169 \h </w:instrText>
             </w:r>
             <w:r>
               <w:rPr>
@@ -1562,7 +1560,7 @@
               <w:lang w:eastAsia="ru-RU"/>
             </w:rPr>
           </w:pPr>
-          <w:hyperlink w:anchor="_Toc58190807" w:history="1">
+          <w:hyperlink w:anchor="_Toc58196170" w:history="1">
             <w:r>
               <w:rPr>
                 <w:rStyle w:val="a4"/>
@@ -1622,7 +1620,7 @@
                 <w:sz w:val="28"/>
                 <w:szCs w:val="28"/>
               </w:rPr>
-              <w:instrText xml:space="preserve"> PAGEREF _Toc58190807 \h </w:instrText>
+              <w:instrText xml:space="preserve"> PAGEREF _Toc58196170 \h </w:instrText>
             </w:r>
             <w:r>
               <w:rPr>
@@ -1652,6 +1650,103 @@
                 <w:szCs w:val="28"/>
               </w:rPr>
               <w:t>32</w:t>
+            </w:r>
+            <w:r>
+              <w:rPr>
+                <w:rFonts w:ascii="Times New Roman" w:hAnsi="Times New Roman" w:cs="Times New Roman"/>
+                <w:noProof/>
+                <w:webHidden/>
+                <w:sz w:val="28"/>
+                <w:szCs w:val="28"/>
+              </w:rPr>
+              <w:fldChar w:fldCharType="end"/>
+            </w:r>
+          </w:hyperlink>
+        </w:p>
+        <w:p>
+          <w:pPr>
+            <w:pStyle w:val="31"/>
+            <w:tabs>
+              <w:tab w:val="right" w:leader="dot" w:pos="9911"/>
+            </w:tabs>
+            <w:spacing w:after="0" w:line="360" w:lineRule="auto"/>
+            <w:rPr>
+              <w:rFonts w:ascii="Times New Roman" w:eastAsiaTheme="minorEastAsia" w:hAnsi="Times New Roman" w:cs="Times New Roman"/>
+              <w:noProof/>
+              <w:sz w:val="28"/>
+              <w:szCs w:val="28"/>
+              <w:lang w:eastAsia="ru-RU"/>
+            </w:rPr>
+          </w:pPr>
+          <w:hyperlink w:anchor="_Toc58196171" w:history="1">
+            <w:r>
+              <w:rPr>
+                <w:rStyle w:val="a4"/>
+                <w:rFonts w:ascii="Times New Roman" w:hAnsi="Times New Roman" w:cs="Times New Roman"/>
+                <w:noProof/>
+                <w:sz w:val="28"/>
+                <w:szCs w:val="28"/>
+              </w:rPr>
+              <w:t>1.3.3 Особенности данных в системе оператора электронного документооборота</w:t>
+            </w:r>
+            <w:r>
+              <w:rPr>
+                <w:rFonts w:ascii="Times New Roman" w:hAnsi="Times New Roman" w:cs="Times New Roman"/>
+                <w:noProof/>
+                <w:webHidden/>
+                <w:sz w:val="28"/>
+                <w:szCs w:val="28"/>
+              </w:rPr>
+              <w:tab/>
+            </w:r>
+            <w:r>
+              <w:rPr>
+                <w:rFonts w:ascii="Times New Roman" w:hAnsi="Times New Roman" w:cs="Times New Roman"/>
+                <w:noProof/>
+                <w:webHidden/>
+                <w:sz w:val="28"/>
+                <w:szCs w:val="28"/>
+              </w:rPr>
+              <w:fldChar w:fldCharType="begin"/>
+            </w:r>
+            <w:r>
+              <w:rPr>
+                <w:rFonts w:ascii="Times New Roman" w:hAnsi="Times New Roman" w:cs="Times New Roman"/>
+                <w:noProof/>
+                <w:webHidden/>
+                <w:sz w:val="28"/>
+                <w:szCs w:val="28"/>
+              </w:rPr>
+              <w:instrText xml:space="preserve"> PAGEREF _Toc58196171 \h </w:instrText>
+            </w:r>
+            <w:r>
+              <w:rPr>
+                <w:rFonts w:ascii="Times New Roman" w:hAnsi="Times New Roman" w:cs="Times New Roman"/>
+                <w:noProof/>
+                <w:webHidden/>
+                <w:sz w:val="28"/>
+                <w:szCs w:val="28"/>
+              </w:rPr>
+            </w:r>
+            <w:r>
+              <w:rPr>
+                <w:rFonts w:ascii="Times New Roman" w:hAnsi="Times New Roman" w:cs="Times New Roman"/>
+                <w:noProof/>
+                <w:webHidden/>
+                <w:sz w:val="28"/>
+                <w:szCs w:val="28"/>
+              </w:rPr>
+              <w:fldChar w:fldCharType="separate"/>
+            </w:r>
+            <w:r>
+              <w:rPr>
+                <w:rFonts w:ascii="Times New Roman" w:hAnsi="Times New Roman" w:cs="Times New Roman"/>
+                <w:noProof/>
+                <w:webHidden/>
+                <w:sz w:val="28"/>
+                <w:szCs w:val="28"/>
+              </w:rPr>
+              <w:t>36</w:t>
             </w:r>
             <w:r>
               <w:rPr>
@@ -1680,7 +1775,7 @@
               <w:lang w:eastAsia="ru-RU"/>
             </w:rPr>
           </w:pPr>
-          <w:hyperlink w:anchor="_Toc58190808" w:history="1">
+          <w:hyperlink w:anchor="_Toc58196172" w:history="1">
             <w:r>
               <w:rPr>
                 <w:rStyle w:val="a4"/>
@@ -1719,7 +1814,7 @@
                 <w:sz w:val="28"/>
                 <w:szCs w:val="28"/>
               </w:rPr>
-              <w:instrText xml:space="preserve"> PAGEREF _Toc58190808 \h </w:instrText>
+              <w:instrText xml:space="preserve"> PAGEREF _Toc58196172 \h </w:instrText>
             </w:r>
             <w:r>
               <w:rPr>
@@ -1748,7 +1843,7 @@
                 <w:sz w:val="28"/>
                 <w:szCs w:val="28"/>
               </w:rPr>
-              <w:t>36</w:t>
+              <w:t>37</w:t>
             </w:r>
             <w:r>
               <w:rPr>
@@ -1777,7 +1872,7 @@
               <w:lang w:eastAsia="ru-RU"/>
             </w:rPr>
           </w:pPr>
-          <w:hyperlink w:anchor="_Toc58190809" w:history="1">
+          <w:hyperlink w:anchor="_Toc58196173" w:history="1">
             <w:r>
               <w:rPr>
                 <w:rStyle w:val="a4"/>
@@ -1816,7 +1911,7 @@
                 <w:sz w:val="28"/>
                 <w:szCs w:val="28"/>
               </w:rPr>
-              <w:instrText xml:space="preserve"> PAGEREF _Toc58190809 \h </w:instrText>
+              <w:instrText xml:space="preserve"> PAGEREF _Toc58196173 \h </w:instrText>
             </w:r>
             <w:r>
               <w:rPr>
@@ -1845,7 +1940,7 @@
                 <w:sz w:val="28"/>
                 <w:szCs w:val="28"/>
               </w:rPr>
-              <w:t>36</w:t>
+              <w:t>37</w:t>
             </w:r>
             <w:r>
               <w:rPr>
@@ -1874,7 +1969,7 @@
               <w:lang w:eastAsia="ru-RU"/>
             </w:rPr>
           </w:pPr>
-          <w:hyperlink w:anchor="_Toc58190810" w:history="1">
+          <w:hyperlink w:anchor="_Toc58196174" w:history="1">
             <w:r>
               <w:rPr>
                 <w:rStyle w:val="a4"/>
@@ -1913,7 +2008,7 @@
                 <w:sz w:val="28"/>
                 <w:szCs w:val="28"/>
               </w:rPr>
-              <w:instrText xml:space="preserve"> PAGEREF _Toc58190810 \h </w:instrText>
+              <w:instrText xml:space="preserve"> PAGEREF _Toc58196174 \h </w:instrText>
             </w:r>
             <w:r>
               <w:rPr>
@@ -1942,7 +2037,7 @@
                 <w:sz w:val="28"/>
                 <w:szCs w:val="28"/>
               </w:rPr>
-              <w:t>37</w:t>
+              <w:t>38</w:t>
             </w:r>
             <w:r>
               <w:rPr>
@@ -1971,7 +2066,7 @@
               <w:lang w:eastAsia="ru-RU"/>
             </w:rPr>
           </w:pPr>
-          <w:hyperlink w:anchor="_Toc58190811" w:history="1">
+          <w:hyperlink w:anchor="_Toc58196175" w:history="1">
             <w:r>
               <w:rPr>
                 <w:rStyle w:val="a4"/>
@@ -2010,7 +2105,7 @@
                 <w:sz w:val="28"/>
                 <w:szCs w:val="28"/>
               </w:rPr>
-              <w:instrText xml:space="preserve"> PAGEREF _Toc58190811 \h </w:instrText>
+              <w:instrText xml:space="preserve"> PAGEREF _Toc58196175 \h </w:instrText>
             </w:r>
             <w:r>
               <w:rPr>
@@ -2039,7 +2134,7 @@
                 <w:sz w:val="28"/>
                 <w:szCs w:val="28"/>
               </w:rPr>
-              <w:t>39</w:t>
+              <w:t>40</w:t>
             </w:r>
             <w:r>
               <w:rPr>
@@ -2068,7 +2163,7 @@
               <w:lang w:eastAsia="ru-RU"/>
             </w:rPr>
           </w:pPr>
-          <w:hyperlink w:anchor="_Toc58190812" w:history="1">
+          <w:hyperlink w:anchor="_Toc58196176" w:history="1">
             <w:r>
               <w:rPr>
                 <w:rStyle w:val="a4"/>
@@ -2107,7 +2202,7 @@
                 <w:sz w:val="28"/>
                 <w:szCs w:val="28"/>
               </w:rPr>
-              <w:instrText xml:space="preserve"> PAGEREF _Toc58190812 \h </w:instrText>
+              <w:instrText xml:space="preserve"> PAGEREF _Toc58196176 \h </w:instrText>
             </w:r>
             <w:r>
               <w:rPr>
@@ -2136,7 +2231,7 @@
                 <w:sz w:val="28"/>
                 <w:szCs w:val="28"/>
               </w:rPr>
-              <w:t>40</w:t>
+              <w:t>41</w:t>
             </w:r>
             <w:r>
               <w:rPr>
@@ -2165,7 +2260,7 @@
               <w:lang w:eastAsia="ru-RU"/>
             </w:rPr>
           </w:pPr>
-          <w:hyperlink w:anchor="_Toc58190813" w:history="1">
+          <w:hyperlink w:anchor="_Toc58196177" w:history="1">
             <w:r>
               <w:rPr>
                 <w:rStyle w:val="a4"/>
@@ -2204,7 +2299,7 @@
                 <w:sz w:val="28"/>
                 <w:szCs w:val="28"/>
               </w:rPr>
-              <w:instrText xml:space="preserve"> PAGEREF _Toc58190813 \h </w:instrText>
+              <w:instrText xml:space="preserve"> PAGEREF _Toc58196177 \h </w:instrText>
             </w:r>
             <w:r>
               <w:rPr>
@@ -2233,7 +2328,7 @@
                 <w:sz w:val="28"/>
                 <w:szCs w:val="28"/>
               </w:rPr>
-              <w:t>43</w:t>
+              <w:t>44</w:t>
             </w:r>
             <w:r>
               <w:rPr>
@@ -2262,7 +2357,7 @@
               <w:lang w:eastAsia="ru-RU"/>
             </w:rPr>
           </w:pPr>
-          <w:hyperlink w:anchor="_Toc58190814" w:history="1">
+          <w:hyperlink w:anchor="_Toc58196178" w:history="1">
             <w:r>
               <w:rPr>
                 <w:rStyle w:val="a4"/>
@@ -2301,7 +2396,7 @@
                 <w:sz w:val="28"/>
                 <w:szCs w:val="28"/>
               </w:rPr>
-              <w:instrText xml:space="preserve"> PAGEREF _Toc58190814 \h </w:instrText>
+              <w:instrText xml:space="preserve"> PAGEREF _Toc58196178 \h </w:instrText>
             </w:r>
             <w:r>
               <w:rPr>
@@ -2330,7 +2425,7 @@
                 <w:sz w:val="28"/>
                 <w:szCs w:val="28"/>
               </w:rPr>
-              <w:t>44</w:t>
+              <w:t>45</w:t>
             </w:r>
             <w:r>
               <w:rPr>
@@ -2359,7 +2454,7 @@
               <w:lang w:eastAsia="ru-RU"/>
             </w:rPr>
           </w:pPr>
-          <w:hyperlink w:anchor="_Toc58190815" w:history="1">
+          <w:hyperlink w:anchor="_Toc58196179" w:history="1">
             <w:r>
               <w:rPr>
                 <w:rStyle w:val="a4"/>
@@ -2398,7 +2493,7 @@
                 <w:sz w:val="28"/>
                 <w:szCs w:val="28"/>
               </w:rPr>
-              <w:instrText xml:space="preserve"> PAGEREF _Toc58190815 \h </w:instrText>
+              <w:instrText xml:space="preserve"> PAGEREF _Toc58196179 \h </w:instrText>
             </w:r>
             <w:r>
               <w:rPr>
@@ -2427,7 +2522,7 @@
                 <w:sz w:val="28"/>
                 <w:szCs w:val="28"/>
               </w:rPr>
-              <w:t>44</w:t>
+              <w:t>45</w:t>
             </w:r>
             <w:r>
               <w:rPr>
@@ -2449,14 +2544,12 @@
             </w:tabs>
             <w:spacing w:after="0" w:line="360" w:lineRule="auto"/>
             <w:rPr>
-              <w:rFonts w:ascii="Times New Roman" w:eastAsiaTheme="minorEastAsia" w:hAnsi="Times New Roman" w:cs="Times New Roman"/>
+              <w:rFonts w:eastAsiaTheme="minorEastAsia"/>
               <w:noProof/>
-              <w:sz w:val="28"/>
-              <w:szCs w:val="28"/>
               <w:lang w:eastAsia="ru-RU"/>
             </w:rPr>
           </w:pPr>
-          <w:hyperlink w:anchor="_Toc58190816" w:history="1">
+          <w:hyperlink w:anchor="_Toc58196180" w:history="1">
             <w:r>
               <w:rPr>
                 <w:rStyle w:val="a4"/>
@@ -2495,7 +2588,7 @@
                 <w:sz w:val="28"/>
                 <w:szCs w:val="28"/>
               </w:rPr>
-              <w:instrText xml:space="preserve"> PAGEREF _Toc58190816 \h </w:instrText>
+              <w:instrText xml:space="preserve"> PAGEREF _Toc58196180 \h </w:instrText>
             </w:r>
             <w:r>
               <w:rPr>
@@ -2524,7 +2617,7 @@
                 <w:sz w:val="28"/>
                 <w:szCs w:val="28"/>
               </w:rPr>
-              <w:t>47</w:t>
+              <w:t>48</w:t>
             </w:r>
             <w:r>
               <w:rPr>
@@ -2594,7 +2687,7 @@
           <w:szCs w:val="28"/>
         </w:rPr>
       </w:pPr>
-      <w:bookmarkStart w:id="1" w:name="_Toc58190794"/>
+      <w:bookmarkStart w:id="0" w:name="_Toc58196157"/>
       <w:r>
         <w:rPr>
           <w:rFonts w:ascii="Times New Roman" w:hAnsi="Times New Roman" w:cs="Times New Roman"/>
@@ -2606,7 +2699,7 @@
         <w:lastRenderedPageBreak/>
         <w:t>ВВЕДЕНИЕ</w:t>
       </w:r>
-      <w:bookmarkEnd w:id="1"/>
+      <w:bookmarkEnd w:id="0"/>
     </w:p>
     <w:p>
       <w:pPr>
@@ -3882,7 +3975,7 @@
           <w:szCs w:val="28"/>
         </w:rPr>
       </w:pPr>
-      <w:bookmarkStart w:id="2" w:name="_Toc58190795"/>
+      <w:bookmarkStart w:id="1" w:name="_Toc58196158"/>
       <w:r>
         <w:rPr>
           <w:rFonts w:ascii="Times New Roman" w:hAnsi="Times New Roman" w:cs="Times New Roman"/>
@@ -3905,7 +3998,7 @@
         </w:rPr>
         <w:t>АНАЛИЗ ИНФОРМАЦИОННЫХ ПРОЦЕССОВ В ЗАДАЧЕ ОПТИМИЗАЦИИ ХРАНЕНИЯ ДАННЫХ ДЛЯ СИСТЕМЫ ЭДО</w:t>
       </w:r>
-      <w:bookmarkEnd w:id="2"/>
+      <w:bookmarkEnd w:id="1"/>
     </w:p>
     <w:p>
       <w:pPr>
@@ -3958,7 +4051,7 @@
           <w:szCs w:val="28"/>
         </w:rPr>
       </w:pPr>
-      <w:bookmarkStart w:id="3" w:name="_Toc58190796"/>
+      <w:bookmarkStart w:id="2" w:name="_Toc58196159"/>
       <w:r>
         <w:rPr>
           <w:rFonts w:ascii="Times New Roman" w:hAnsi="Times New Roman" w:cs="Times New Roman"/>
@@ -3968,7 +4061,7 @@
         </w:rPr>
         <w:t>Технологии хранения данных</w:t>
       </w:r>
-      <w:bookmarkEnd w:id="3"/>
+      <w:bookmarkEnd w:id="2"/>
     </w:p>
     <w:p>
       <w:pPr>
@@ -4078,7 +4171,7 @@
           <w:szCs w:val="28"/>
         </w:rPr>
       </w:pPr>
-      <w:bookmarkStart w:id="4" w:name="_Toc58190797"/>
+      <w:bookmarkStart w:id="3" w:name="_Toc58196160"/>
       <w:r>
         <w:rPr>
           <w:rFonts w:ascii="Times New Roman" w:hAnsi="Times New Roman" w:cs="Times New Roman"/>
@@ -4089,7 +4182,7 @@
         </w:rPr>
         <w:t>1.1.1 Понятие систем хранения данных</w:t>
       </w:r>
-      <w:bookmarkEnd w:id="4"/>
+      <w:bookmarkEnd w:id="3"/>
     </w:p>
     <w:p>
       <w:pPr>
@@ -5275,7 +5368,7 @@
           <w:lang w:eastAsia="ru-RU"/>
         </w:rPr>
         <w:drawing>
-          <wp:inline distT="0" distB="0" distL="0" distR="0" wp14:anchorId="21898AD0" wp14:editId="349F24A1">
+          <wp:inline distT="0" distB="0" distL="0" distR="0" wp14:anchorId="4AA74BC6" wp14:editId="0F12C73F">
             <wp:extent cx="4432300" cy="4030980"/>
             <wp:effectExtent l="0" t="0" r="6350" b="7620"/>
             <wp:docPr id="3" name="Рисунок 3" descr="DAS-архитектура"/>
@@ -5817,7 +5910,7 @@
           <w:lang w:eastAsia="ru-RU"/>
         </w:rPr>
         <w:drawing>
-          <wp:inline distT="0" distB="0" distL="0" distR="0" wp14:anchorId="584D10E0" wp14:editId="1F8D39CB">
+          <wp:inline distT="0" distB="0" distL="0" distR="0" wp14:anchorId="5E7266F8" wp14:editId="65E522F1">
             <wp:extent cx="5766435" cy="2929890"/>
             <wp:effectExtent l="0" t="0" r="5715" b="3810"/>
             <wp:docPr id="2" name="Рисунок 2" descr="NAS-архитектура"/>
@@ -6356,7 +6449,7 @@
           <w:lang w:eastAsia="ru-RU"/>
         </w:rPr>
         <w:drawing>
-          <wp:inline distT="0" distB="0" distL="0" distR="0" wp14:anchorId="07EEE11D" wp14:editId="723ECA22">
+          <wp:inline distT="0" distB="0" distL="0" distR="0" wp14:anchorId="227A5224" wp14:editId="49ADF9B5">
             <wp:extent cx="6297930" cy="3134995"/>
             <wp:effectExtent l="0" t="0" r="7620" b="8255"/>
             <wp:docPr id="1" name="Рисунок 1" descr="SAN-архитектура"/>
@@ -6483,7 +6576,7 @@
           <w:szCs w:val="28"/>
         </w:rPr>
       </w:pPr>
-      <w:bookmarkStart w:id="5" w:name="_Toc58190798"/>
+      <w:bookmarkStart w:id="4" w:name="_Toc58196161"/>
       <w:r>
         <w:rPr>
           <w:rFonts w:ascii="Times New Roman" w:hAnsi="Times New Roman" w:cs="Times New Roman"/>
@@ -6505,7 +6598,7 @@
         </w:rPr>
         <w:t>запоминающих устройств</w:t>
       </w:r>
-      <w:bookmarkEnd w:id="5"/>
+      <w:bookmarkEnd w:id="4"/>
     </w:p>
     <w:p>
       <w:pPr>
@@ -8429,7 +8522,7 @@
           <w:szCs w:val="28"/>
         </w:rPr>
       </w:pPr>
-      <w:bookmarkStart w:id="6" w:name="_Toc58190799"/>
+      <w:bookmarkStart w:id="5" w:name="_Toc58196162"/>
       <w:r>
         <w:rPr>
           <w:rFonts w:ascii="Times New Roman" w:hAnsi="Times New Roman" w:cs="Times New Roman"/>
@@ -8451,7 +8544,7 @@
         </w:rPr>
         <w:t>RAID</w:t>
       </w:r>
-      <w:bookmarkEnd w:id="6"/>
+      <w:bookmarkEnd w:id="5"/>
     </w:p>
     <w:p>
       <w:pPr>
@@ -10059,7 +10152,7 @@
           <w:lang w:eastAsia="ru-RU"/>
         </w:rPr>
         <w:drawing>
-          <wp:inline distT="0" distB="0" distL="0" distR="0" wp14:anchorId="6DDD67D2" wp14:editId="61E4CBAA">
+          <wp:inline distT="0" distB="0" distL="0" distR="0" wp14:anchorId="32516B4C" wp14:editId="788E1494">
             <wp:extent cx="2743200" cy="2743200"/>
             <wp:effectExtent l="0" t="0" r="0" b="0"/>
             <wp:docPr id="7" name="Рисунок 7" descr="C:\Users\i.mzhachev\AppData\Local\Microsoft\Windows\INetCache\Content.Word\RAID 10.png"/>
@@ -11490,7 +11583,7 @@
           <w:szCs w:val="28"/>
         </w:rPr>
       </w:pPr>
-      <w:bookmarkStart w:id="7" w:name="_Toc58190800"/>
+      <w:bookmarkStart w:id="6" w:name="_Toc58196163"/>
       <w:r>
         <w:rPr>
           <w:rFonts w:ascii="Times New Roman" w:hAnsi="Times New Roman" w:cs="Times New Roman"/>
@@ -11522,7 +11615,7 @@
         </w:rPr>
         <w:t xml:space="preserve"> хранилища данных</w:t>
       </w:r>
-      <w:bookmarkEnd w:id="7"/>
+      <w:bookmarkEnd w:id="6"/>
     </w:p>
     <w:p>
       <w:pPr>
@@ -12989,7 +13082,7 @@
           <w:szCs w:val="28"/>
         </w:rPr>
       </w:pPr>
-      <w:bookmarkStart w:id="8" w:name="_Toc58190801"/>
+      <w:bookmarkStart w:id="7" w:name="_Toc58196164"/>
       <w:r>
         <w:rPr>
           <w:rFonts w:ascii="Times New Roman" w:hAnsi="Times New Roman" w:cs="Times New Roman"/>
@@ -13000,7 +13093,7 @@
         </w:rPr>
         <w:t>1.2 Обзор существующих хранилищ данных</w:t>
       </w:r>
-      <w:bookmarkEnd w:id="8"/>
+      <w:bookmarkEnd w:id="7"/>
     </w:p>
     <w:p>
       <w:pPr>
@@ -13031,7 +13124,7 @@
           <w:szCs w:val="28"/>
         </w:rPr>
       </w:pPr>
-      <w:bookmarkStart w:id="9" w:name="_Toc58190802"/>
+      <w:bookmarkStart w:id="8" w:name="_Toc58196165"/>
       <w:r>
         <w:rPr>
           <w:rFonts w:ascii="Times New Roman" w:hAnsi="Times New Roman" w:cs="Times New Roman"/>
@@ -13094,7 +13187,7 @@
         </w:rPr>
         <w:t>3</w:t>
       </w:r>
-      <w:bookmarkEnd w:id="9"/>
+      <w:bookmarkEnd w:id="8"/>
     </w:p>
     <w:p>
       <w:pPr>
@@ -16153,7 +16246,7 @@
           <w:szCs w:val="28"/>
         </w:rPr>
       </w:pPr>
-      <w:bookmarkStart w:id="10" w:name="_Toc58190803"/>
+      <w:bookmarkStart w:id="9" w:name="_Toc58196166"/>
       <w:r>
         <w:rPr>
           <w:rFonts w:ascii="Times New Roman" w:hAnsi="Times New Roman" w:cs="Times New Roman"/>
@@ -16248,7 +16341,7 @@
         </w:rPr>
         <w:t>Storage</w:t>
       </w:r>
-      <w:bookmarkEnd w:id="10"/>
+      <w:bookmarkEnd w:id="9"/>
     </w:p>
     <w:p>
       <w:pPr>
@@ -17409,7 +17502,7 @@
           <w:lang w:eastAsia="ru-RU"/>
         </w:rPr>
         <w:drawing>
-          <wp:inline distT="0" distB="0" distL="0" distR="0" wp14:anchorId="216613A6" wp14:editId="640C8771">
+          <wp:inline distT="0" distB="0" distL="0" distR="0" wp14:anchorId="7DB86706" wp14:editId="26555BB9">
             <wp:extent cx="3619500" cy="3604907"/>
             <wp:effectExtent l="0" t="0" r="0" b="0"/>
             <wp:docPr id="4" name="Рисунок 4"/>
@@ -17556,7 +17649,7 @@
           <w:szCs w:val="28"/>
         </w:rPr>
       </w:pPr>
-      <w:bookmarkStart w:id="11" w:name="_Toc58190804"/>
+      <w:bookmarkStart w:id="10" w:name="_Toc58196167"/>
       <w:r>
         <w:rPr>
           <w:rFonts w:ascii="Times New Roman" w:hAnsi="Times New Roman" w:cs="Times New Roman"/>
@@ -17643,7 +17736,7 @@
         </w:rPr>
         <w:t>Storage</w:t>
       </w:r>
-      <w:bookmarkEnd w:id="11"/>
+      <w:bookmarkEnd w:id="10"/>
     </w:p>
     <w:p>
       <w:pPr>
@@ -18578,7 +18671,7 @@
           <w:lang w:eastAsia="ru-RU"/>
         </w:rPr>
         <w:drawing>
-          <wp:inline distT="0" distB="0" distL="0" distR="0" wp14:anchorId="4FB4E679" wp14:editId="69FA836D">
+          <wp:inline distT="0" distB="0" distL="0" distR="0" wp14:anchorId="33AC9C81" wp14:editId="7FFCC199">
             <wp:extent cx="6299835" cy="2664460"/>
             <wp:effectExtent l="0" t="0" r="5715" b="2540"/>
             <wp:docPr id="6" name="Рисунок 6"/>
@@ -18806,7 +18899,7 @@
           <w:szCs w:val="28"/>
         </w:rPr>
       </w:pPr>
-      <w:bookmarkStart w:id="12" w:name="_Toc58190805"/>
+      <w:bookmarkStart w:id="11" w:name="_Toc58196168"/>
       <w:r>
         <w:rPr>
           <w:rFonts w:ascii="Times New Roman" w:hAnsi="Times New Roman" w:cs="Times New Roman"/>
@@ -18817,7 +18910,7 @@
         </w:rPr>
         <w:t>1.3 Информационные процессы хранения данных в системах электронного документооборота</w:t>
       </w:r>
-      <w:bookmarkEnd w:id="12"/>
+      <w:bookmarkEnd w:id="11"/>
     </w:p>
     <w:p>
       <w:pPr>
@@ -19979,7 +20072,7 @@
           <w:szCs w:val="28"/>
         </w:rPr>
         <w:pict>
-          <v:shape id="_x0000_i1034" type="#_x0000_t75" style="width:386.2pt;height:202.1pt">
+          <v:shape id="_x0000_i1064" type="#_x0000_t75" style="width:395.2pt;height:207pt">
             <v:imagedata r:id="rId25" o:title="Схема ЭДО"/>
           </v:shape>
         </w:pict>
@@ -20009,20 +20102,6 @@
     </w:p>
     <w:p>
       <w:pPr>
-        <w:tabs>
-          <w:tab w:val="left" w:pos="993"/>
-        </w:tabs>
-        <w:spacing w:after="0" w:line="360" w:lineRule="auto"/>
-        <w:jc w:val="center"/>
-        <w:rPr>
-          <w:rFonts w:ascii="Times New Roman" w:hAnsi="Times New Roman" w:cs="Times New Roman"/>
-          <w:sz w:val="28"/>
-          <w:szCs w:val="28"/>
-        </w:rPr>
-      </w:pPr>
-    </w:p>
-    <w:p>
-      <w:pPr>
         <w:pStyle w:val="3"/>
         <w:spacing w:before="0" w:line="360" w:lineRule="auto"/>
         <w:ind w:firstLine="709"/>
@@ -20035,7 +20114,7 @@
           <w:szCs w:val="28"/>
         </w:rPr>
       </w:pPr>
-      <w:bookmarkStart w:id="13" w:name="_Toc58190806"/>
+      <w:bookmarkStart w:id="12" w:name="_Toc58196169"/>
       <w:r>
         <w:rPr>
           <w:rFonts w:ascii="Times New Roman" w:hAnsi="Times New Roman" w:cs="Times New Roman"/>
@@ -20047,7 +20126,7 @@
         <w:lastRenderedPageBreak/>
         <w:t>1.3.1 Требования к операторам электронного документооборота</w:t>
       </w:r>
-      <w:bookmarkEnd w:id="13"/>
+      <w:bookmarkEnd w:id="12"/>
     </w:p>
     <w:p>
       <w:pPr>
@@ -20280,7 +20359,7 @@
           <w:szCs w:val="28"/>
         </w:rPr>
       </w:pPr>
-      <w:bookmarkStart w:id="14" w:name="_Toc58190807"/>
+      <w:bookmarkStart w:id="13" w:name="_Toc58196170"/>
       <w:r>
         <w:rPr>
           <w:rFonts w:ascii="Times New Roman" w:hAnsi="Times New Roman" w:cs="Times New Roman"/>
@@ -20332,7 +20411,7 @@
         </w:rPr>
         <w:t>0</w:t>
       </w:r>
-      <w:bookmarkEnd w:id="14"/>
+      <w:bookmarkEnd w:id="13"/>
     </w:p>
     <w:p>
       <w:pPr>
@@ -20503,7 +20582,7 @@
           <w:szCs w:val="28"/>
         </w:rPr>
         <w:pict>
-          <v:shape id="_x0000_i1035" type="#_x0000_t75" style="width:440.2pt;height:236.45pt">
+          <v:shape id="_x0000_i1068" type="#_x0000_t75" style="width:495.8pt;height:265.1pt">
             <v:imagedata r:id="rId26" o:title="IDEF0-Layer0"/>
           </v:shape>
         </w:pict>
@@ -21416,6 +21495,7 @@
           <w:sz w:val="28"/>
           <w:szCs w:val="28"/>
         </w:rPr>
+        <w:lastRenderedPageBreak/>
         <w:t>Результат декомпозиции основного процесса представлен</w:t>
       </w:r>
       <w:r>
@@ -21470,7 +21550,7 @@
           <w:szCs w:val="28"/>
         </w:rPr>
         <w:pict>
-          <v:shape id="_x0000_i1036" type="#_x0000_t75" style="width:477.8pt;height:254.45pt">
+          <v:shape id="_x0000_i1069" type="#_x0000_t75" style="width:495pt;height:263.45pt">
             <v:imagedata r:id="rId27" o:title="IDEF0-LayerA0"/>
           </v:shape>
         </w:pict>
@@ -21597,7 +21677,54 @@
           <w:sz w:val="28"/>
           <w:szCs w:val="28"/>
         </w:rPr>
-        <w:t>обмена документами с налоговым органом. В общем случае документооборот состоит из следующих этапов:</w:t>
+        <w:t>обмена документами с налоговым органом.</w:t>
+      </w:r>
+      <w:r>
+        <w:rPr>
+          <w:rFonts w:ascii="Times New Roman" w:hAnsi="Times New Roman" w:cs="Times New Roman"/>
+          <w:sz w:val="28"/>
+          <w:szCs w:val="28"/>
+        </w:rPr>
+        <w:t xml:space="preserve"> В целях безопасности, каждый передаваемый или получаемый документ дополнительно подписывается электронно-цифровой подписью (ЭЦП), который однозначно идентифицирует отправителя документа.</w:t>
+      </w:r>
+      <w:r>
+        <w:rPr>
+          <w:rFonts w:ascii="Times New Roman" w:hAnsi="Times New Roman" w:cs="Times New Roman"/>
+          <w:sz w:val="28"/>
+          <w:szCs w:val="28"/>
+        </w:rPr>
+        <w:t xml:space="preserve"> Также в целях безопасности перед отправкой документы шифруются открытым ключом получателя. Транспортный пакет – контейнер для документов и ЭЦП.</w:t>
+      </w:r>
+    </w:p>
+    <w:p>
+      <w:pPr>
+        <w:tabs>
+          <w:tab w:val="left" w:pos="993"/>
+        </w:tabs>
+        <w:spacing w:after="0" w:line="360" w:lineRule="auto"/>
+        <w:ind w:firstLine="709"/>
+        <w:jc w:val="both"/>
+        <w:rPr>
+          <w:rFonts w:ascii="Times New Roman" w:hAnsi="Times New Roman" w:cs="Times New Roman"/>
+          <w:sz w:val="28"/>
+          <w:szCs w:val="28"/>
+        </w:rPr>
+      </w:pPr>
+      <w:r>
+        <w:rPr>
+          <w:rFonts w:ascii="Times New Roman" w:hAnsi="Times New Roman" w:cs="Times New Roman"/>
+          <w:sz w:val="28"/>
+          <w:szCs w:val="28"/>
+        </w:rPr>
+        <w:t xml:space="preserve"> </w:t>
+      </w:r>
+      <w:r>
+        <w:rPr>
+          <w:rFonts w:ascii="Times New Roman" w:hAnsi="Times New Roman" w:cs="Times New Roman"/>
+          <w:sz w:val="28"/>
+          <w:szCs w:val="28"/>
+        </w:rPr>
+        <w:t>В общем случае документооборот состоит из следующих этапов:</w:t>
       </w:r>
     </w:p>
     <w:p>
@@ -21701,7 +21828,47 @@
           <w:sz w:val="28"/>
           <w:szCs w:val="28"/>
         </w:rPr>
-        <w:t>Отправка отчета в ведомство (Обернув его в транспортный пакет).</w:t>
+        <w:t>Создание ЭЦП для отчета, оборачивание отчета в транспортный пакет, шифрование транспортного пакета, от</w:t>
+      </w:r>
+      <w:r>
+        <w:rPr>
+          <w:rFonts w:ascii="Times New Roman" w:hAnsi="Times New Roman" w:cs="Times New Roman"/>
+          <w:sz w:val="28"/>
+          <w:szCs w:val="28"/>
+        </w:rPr>
+        <w:t xml:space="preserve">правка </w:t>
+      </w:r>
+      <w:r>
+        <w:rPr>
+          <w:rFonts w:ascii="Times New Roman" w:hAnsi="Times New Roman" w:cs="Times New Roman"/>
+          <w:sz w:val="28"/>
+          <w:szCs w:val="28"/>
+        </w:rPr>
+        <w:t>транспортного пакета</w:t>
+      </w:r>
+      <w:r>
+        <w:rPr>
+          <w:rFonts w:ascii="Times New Roman" w:hAnsi="Times New Roman" w:cs="Times New Roman"/>
+          <w:sz w:val="28"/>
+          <w:szCs w:val="28"/>
+        </w:rPr>
+        <w:t xml:space="preserve"> в ведомство</w:t>
+      </w:r>
+      <w:r>
+        <w:rPr>
+          <w:rFonts w:ascii="Times New Roman" w:hAnsi="Times New Roman" w:cs="Times New Roman"/>
+          <w:sz w:val="28"/>
+          <w:szCs w:val="28"/>
+        </w:rPr>
+        <w:t>.</w:t>
+      </w:r>
+      <w:r>
+        <w:rPr>
+          <w:rFonts w:ascii="Times New Roman" w:hAnsi="Times New Roman" w:cs="Times New Roman"/>
+          <w:sz w:val="28"/>
+          <w:szCs w:val="28"/>
+        </w:rPr>
+        <w:t xml:space="preserve"> </w:t>
       </w:r>
     </w:p>
     <w:p>
@@ -21729,7 +21896,32 @@
           <w:sz w:val="28"/>
           <w:szCs w:val="28"/>
         </w:rPr>
-        <w:t>Получение ответа от ведомства. Документа подтверждающий получение отчета ведомством.</w:t>
+        <w:lastRenderedPageBreak/>
+        <w:t>Получение ответа от ведомства, расшифровка ответа, получение д</w:t>
+      </w:r>
+      <w:r>
+        <w:rPr>
+          <w:rFonts w:ascii="Times New Roman" w:hAnsi="Times New Roman" w:cs="Times New Roman"/>
+          <w:sz w:val="28"/>
+          <w:szCs w:val="28"/>
+        </w:rPr>
+        <w:t>окумента подтверждающий получение отчета ведомством</w:t>
+      </w:r>
+      <w:r>
+        <w:rPr>
+          <w:rFonts w:ascii="Times New Roman" w:hAnsi="Times New Roman" w:cs="Times New Roman"/>
+          <w:sz w:val="28"/>
+          <w:szCs w:val="28"/>
+        </w:rPr>
+        <w:t xml:space="preserve"> и ЭЦП к нему</w:t>
+      </w:r>
+      <w:r>
+        <w:rPr>
+          <w:rFonts w:ascii="Times New Roman" w:hAnsi="Times New Roman" w:cs="Times New Roman"/>
+          <w:sz w:val="28"/>
+          <w:szCs w:val="28"/>
+        </w:rPr>
+        <w:t>.</w:t>
       </w:r>
     </w:p>
     <w:p>
@@ -21757,15 +21949,87 @@
           <w:sz w:val="28"/>
           <w:szCs w:val="28"/>
         </w:rPr>
-        <w:t xml:space="preserve">Получение ответа от ведомства. Документ подтверждающий прием </w:t>
-      </w:r>
-      <w:r>
-        <w:rPr>
-          <w:rFonts w:ascii="Times New Roman" w:hAnsi="Times New Roman" w:cs="Times New Roman"/>
-          <w:sz w:val="28"/>
-          <w:szCs w:val="28"/>
-        </w:rPr>
-        <w:t>отчета ведомством или (в случае логических ошибок) документ отказа приема отчета ведомством.</w:t>
+        <w:t>Получение ответа от ведомства, расшифровка ответа, получение</w:t>
+      </w:r>
+      <w:r>
+        <w:rPr>
+          <w:rFonts w:ascii="Times New Roman" w:hAnsi="Times New Roman" w:cs="Times New Roman"/>
+          <w:sz w:val="28"/>
+          <w:szCs w:val="28"/>
+        </w:rPr>
+        <w:t xml:space="preserve"> </w:t>
+      </w:r>
+      <w:r>
+        <w:rPr>
+          <w:rFonts w:ascii="Times New Roman" w:hAnsi="Times New Roman" w:cs="Times New Roman"/>
+          <w:sz w:val="28"/>
+          <w:szCs w:val="28"/>
+        </w:rPr>
+        <w:t>д</w:t>
+      </w:r>
+      <w:r>
+        <w:rPr>
+          <w:rFonts w:ascii="Times New Roman" w:hAnsi="Times New Roman" w:cs="Times New Roman"/>
+          <w:sz w:val="28"/>
+          <w:szCs w:val="28"/>
+        </w:rPr>
+        <w:t>окумент</w:t>
+      </w:r>
+      <w:r>
+        <w:rPr>
+          <w:rFonts w:ascii="Times New Roman" w:hAnsi="Times New Roman" w:cs="Times New Roman"/>
+          <w:sz w:val="28"/>
+          <w:szCs w:val="28"/>
+        </w:rPr>
+        <w:t>а подтверждающего</w:t>
+      </w:r>
+      <w:r>
+        <w:rPr>
+          <w:rFonts w:ascii="Times New Roman" w:hAnsi="Times New Roman" w:cs="Times New Roman"/>
+          <w:sz w:val="28"/>
+          <w:szCs w:val="28"/>
+        </w:rPr>
+        <w:t xml:space="preserve"> прием </w:t>
+      </w:r>
+      <w:r>
+        <w:rPr>
+          <w:rFonts w:ascii="Times New Roman" w:hAnsi="Times New Roman" w:cs="Times New Roman"/>
+          <w:sz w:val="28"/>
+          <w:szCs w:val="28"/>
+        </w:rPr>
+        <w:t>отчета ведомством или (в случае логических ошибок) документ</w:t>
+      </w:r>
+      <w:r>
+        <w:rPr>
+          <w:rFonts w:ascii="Times New Roman" w:hAnsi="Times New Roman" w:cs="Times New Roman"/>
+          <w:sz w:val="28"/>
+          <w:szCs w:val="28"/>
+        </w:rPr>
+        <w:t>а</w:t>
+      </w:r>
+      <w:r>
+        <w:rPr>
+          <w:rFonts w:ascii="Times New Roman" w:hAnsi="Times New Roman" w:cs="Times New Roman"/>
+          <w:sz w:val="28"/>
+          <w:szCs w:val="28"/>
+        </w:rPr>
+        <w:t xml:space="preserve"> отказа приема отчета ведомством</w:t>
+      </w:r>
+      <w:r>
+        <w:rPr>
+          <w:rFonts w:ascii="Times New Roman" w:hAnsi="Times New Roman" w:cs="Times New Roman"/>
+          <w:sz w:val="28"/>
+          <w:szCs w:val="28"/>
+        </w:rPr>
+        <w:t xml:space="preserve"> и ЭЦП к нему</w:t>
+      </w:r>
+      <w:r>
+        <w:rPr>
+          <w:rFonts w:ascii="Times New Roman" w:hAnsi="Times New Roman" w:cs="Times New Roman"/>
+          <w:sz w:val="28"/>
+          <w:szCs w:val="28"/>
+        </w:rPr>
+        <w:t>.</w:t>
       </w:r>
     </w:p>
     <w:p>
@@ -21821,23 +22085,39 @@
           <w:sz w:val="28"/>
           <w:szCs w:val="28"/>
         </w:rPr>
-        <w:t>Отправка</w:t>
-      </w:r>
-      <w:r>
-        <w:rPr>
-          <w:rFonts w:ascii="Times New Roman" w:hAnsi="Times New Roman" w:cs="Times New Roman"/>
-          <w:sz w:val="28"/>
-          <w:szCs w:val="28"/>
-        </w:rPr>
-        <w:t xml:space="preserve"> документа подтверждения получения ответа</w:t>
-      </w:r>
-      <w:r>
-        <w:rPr>
-          <w:rFonts w:ascii="Times New Roman" w:hAnsi="Times New Roman" w:cs="Times New Roman"/>
-          <w:sz w:val="28"/>
-          <w:szCs w:val="28"/>
-        </w:rPr>
-        <w:t xml:space="preserve"> в ведомство</w:t>
+        <w:t>Создание ЭЦП для сформированного документа, создание транспортного пакета, шифрование транспортного пакета, о</w:t>
+      </w:r>
+      <w:r>
+        <w:rPr>
+          <w:rFonts w:ascii="Times New Roman" w:hAnsi="Times New Roman" w:cs="Times New Roman"/>
+          <w:sz w:val="28"/>
+          <w:szCs w:val="28"/>
+        </w:rPr>
+        <w:t>тправка</w:t>
+      </w:r>
+      <w:r>
+        <w:rPr>
+          <w:rFonts w:ascii="Times New Roman" w:hAnsi="Times New Roman" w:cs="Times New Roman"/>
+          <w:sz w:val="28"/>
+          <w:szCs w:val="28"/>
+        </w:rPr>
+        <w:t xml:space="preserve"> </w:t>
+      </w:r>
+      <w:r>
+        <w:rPr>
+          <w:rFonts w:ascii="Times New Roman" w:hAnsi="Times New Roman" w:cs="Times New Roman"/>
+          <w:sz w:val="28"/>
+          <w:szCs w:val="28"/>
+        </w:rPr>
+        <w:t xml:space="preserve">транспортного пакета </w:t>
+      </w:r>
+      <w:r>
+        <w:rPr>
+          <w:rFonts w:ascii="Times New Roman" w:hAnsi="Times New Roman" w:cs="Times New Roman"/>
+          <w:sz w:val="28"/>
+          <w:szCs w:val="28"/>
+        </w:rPr>
+        <w:t>в ведомство</w:t>
       </w:r>
       <w:r>
         <w:rPr>
@@ -21873,7 +22153,47 @@
           <w:sz w:val="28"/>
           <w:szCs w:val="28"/>
         </w:rPr>
-        <w:t>Получение ответа от ведомства. Документ, подтверждающий успешное либо неуспешное завершение документооборота.</w:t>
+        <w:t>Получение ответа от ведомства, расшифровка ответа, получение д</w:t>
+      </w:r>
+      <w:r>
+        <w:rPr>
+          <w:rFonts w:ascii="Times New Roman" w:hAnsi="Times New Roman" w:cs="Times New Roman"/>
+          <w:sz w:val="28"/>
+          <w:szCs w:val="28"/>
+        </w:rPr>
+        <w:t>окумент</w:t>
+      </w:r>
+      <w:r>
+        <w:rPr>
+          <w:rFonts w:ascii="Times New Roman" w:hAnsi="Times New Roman" w:cs="Times New Roman"/>
+          <w:sz w:val="28"/>
+          <w:szCs w:val="28"/>
+        </w:rPr>
+        <w:t>а</w:t>
+      </w:r>
+      <w:r>
+        <w:rPr>
+          <w:rFonts w:ascii="Times New Roman" w:hAnsi="Times New Roman" w:cs="Times New Roman"/>
+          <w:sz w:val="28"/>
+          <w:szCs w:val="28"/>
+        </w:rPr>
+        <w:t>, подтверждающий успешное либо неуспешное завершение документооборота</w:t>
+      </w:r>
+      <w:r>
+        <w:rPr>
+          <w:rFonts w:ascii="Times New Roman" w:hAnsi="Times New Roman" w:cs="Times New Roman"/>
+          <w:sz w:val="28"/>
+          <w:szCs w:val="28"/>
+        </w:rPr>
+        <w:t xml:space="preserve"> и ЭЦП к нему</w:t>
+      </w:r>
+      <w:r>
+        <w:rPr>
+          <w:rFonts w:ascii="Times New Roman" w:hAnsi="Times New Roman" w:cs="Times New Roman"/>
+          <w:sz w:val="28"/>
+          <w:szCs w:val="28"/>
+        </w:rPr>
+        <w:t>.</w:t>
       </w:r>
     </w:p>
     <w:p>
@@ -21896,7 +22216,6 @@
           <w:sz w:val="28"/>
           <w:szCs w:val="28"/>
         </w:rPr>
-        <w:lastRenderedPageBreak/>
         <w:t xml:space="preserve"> </w:t>
       </w:r>
       <w:r>
@@ -21921,7 +22240,31 @@
           <w:sz w:val="28"/>
           <w:szCs w:val="28"/>
         </w:rPr>
-        <w:t xml:space="preserve"> документ в рамках документообор</w:t>
+        <w:t xml:space="preserve"> документ</w:t>
+      </w:r>
+      <w:r>
+        <w:rPr>
+          <w:rFonts w:ascii="Times New Roman" w:hAnsi="Times New Roman" w:cs="Times New Roman"/>
+          <w:sz w:val="28"/>
+          <w:szCs w:val="28"/>
+        </w:rPr>
+        <w:t xml:space="preserve"> и данные </w:t>
+      </w:r>
+      <w:r>
+        <w:rPr>
+          <w:rFonts w:ascii="Times New Roman" w:hAnsi="Times New Roman" w:cs="Times New Roman"/>
+          <w:sz w:val="28"/>
+          <w:szCs w:val="28"/>
+        </w:rPr>
+        <w:t>ЭЦП</w:t>
+      </w:r>
+      <w:r>
+        <w:rPr>
+          <w:rFonts w:ascii="Times New Roman" w:hAnsi="Times New Roman" w:cs="Times New Roman"/>
+          <w:sz w:val="28"/>
+          <w:szCs w:val="28"/>
+        </w:rPr>
+        <w:t xml:space="preserve"> в рамках документообор</w:t>
       </w:r>
       <w:r>
         <w:rPr>
@@ -21937,7 +22280,23 @@
           <w:sz w:val="28"/>
           <w:szCs w:val="28"/>
         </w:rPr>
-        <w:t>должен быть сохранен</w:t>
+        <w:t>должны</w:t>
+      </w:r>
+      <w:r>
+        <w:rPr>
+          <w:rFonts w:ascii="Times New Roman" w:hAnsi="Times New Roman" w:cs="Times New Roman"/>
+          <w:sz w:val="28"/>
+          <w:szCs w:val="28"/>
+        </w:rPr>
+        <w:t xml:space="preserve"> быть сохранен</w:t>
+      </w:r>
+      <w:r>
+        <w:rPr>
+          <w:rFonts w:ascii="Times New Roman" w:hAnsi="Times New Roman" w:cs="Times New Roman"/>
+          <w:sz w:val="28"/>
+          <w:szCs w:val="28"/>
+        </w:rPr>
+        <w:t>ы</w:t>
       </w:r>
       <w:r>
         <w:rPr>
@@ -21993,23 +22352,15 @@
           <w:sz w:val="28"/>
           <w:szCs w:val="28"/>
         </w:rPr>
-        <w:t xml:space="preserve"> и визуализацию состояния документооборота.</w:t>
-      </w:r>
-      <w:r>
-        <w:rPr>
-          <w:rFonts w:ascii="Times New Roman" w:hAnsi="Times New Roman" w:cs="Times New Roman"/>
-          <w:sz w:val="28"/>
-          <w:szCs w:val="28"/>
-        </w:rPr>
-        <w:t xml:space="preserve"> </w:t>
-      </w:r>
-      <w:r>
-        <w:rPr>
-          <w:rFonts w:ascii="Times New Roman" w:hAnsi="Times New Roman" w:cs="Times New Roman"/>
-          <w:sz w:val="28"/>
-          <w:szCs w:val="28"/>
-        </w:rPr>
-        <w:t xml:space="preserve"> </w:t>
+        <w:t>, все ЭЦП к документам и</w:t>
+      </w:r>
+      <w:r>
+        <w:rPr>
+          <w:rFonts w:ascii="Times New Roman" w:hAnsi="Times New Roman" w:cs="Times New Roman"/>
+          <w:sz w:val="28"/>
+          <w:szCs w:val="28"/>
+        </w:rPr>
+        <w:t xml:space="preserve"> визуализацию состояния документооборота.</w:t>
       </w:r>
     </w:p>
     <w:p>
@@ -22532,7 +22883,14 @@
               <w:rPr>
                 <w:rFonts w:ascii="Times New Roman" w:hAnsi="Times New Roman" w:cs="Times New Roman"/>
               </w:rPr>
-              <w:t>Перевести документооборот на следующий этап</w:t>
+              <w:t xml:space="preserve">Перевести документооборот </w:t>
+            </w:r>
+            <w:r>
+              <w:rPr>
+                <w:rFonts w:ascii="Times New Roman" w:hAnsi="Times New Roman" w:cs="Times New Roman"/>
+              </w:rPr>
+              <w:lastRenderedPageBreak/>
+              <w:t>на следующий этап</w:t>
             </w:r>
           </w:p>
         </w:tc>
@@ -22557,6 +22915,7 @@
               <w:rPr>
                 <w:rFonts w:ascii="Times New Roman" w:hAnsi="Times New Roman" w:cs="Times New Roman"/>
               </w:rPr>
+              <w:lastRenderedPageBreak/>
               <w:t>Ответ ведомства</w:t>
             </w:r>
           </w:p>
@@ -22781,6 +23140,7 @@
                 <w:rFonts w:ascii="Times New Roman" w:hAnsi="Times New Roman" w:cs="Times New Roman"/>
                 <w:lang w:val="en-US"/>
               </w:rPr>
+              <w:lastRenderedPageBreak/>
               <w:t>A3</w:t>
             </w:r>
           </w:p>
@@ -22969,6 +23329,364 @@
           <w:tab w:val="left" w:pos="993"/>
         </w:tabs>
         <w:spacing w:after="0" w:line="360" w:lineRule="auto"/>
+        <w:jc w:val="both"/>
+        <w:rPr>
+          <w:rFonts w:ascii="Times New Roman" w:hAnsi="Times New Roman" w:cs="Times New Roman"/>
+          <w:sz w:val="28"/>
+          <w:szCs w:val="28"/>
+        </w:rPr>
+      </w:pPr>
+    </w:p>
+    <w:p>
+      <w:pPr>
+        <w:tabs>
+          <w:tab w:val="left" w:pos="993"/>
+        </w:tabs>
+        <w:spacing w:after="0" w:line="360" w:lineRule="auto"/>
+        <w:jc w:val="both"/>
+        <w:rPr>
+          <w:rFonts w:ascii="Times New Roman" w:hAnsi="Times New Roman" w:cs="Times New Roman"/>
+          <w:sz w:val="28"/>
+          <w:szCs w:val="28"/>
+        </w:rPr>
+      </w:pPr>
+    </w:p>
+    <w:p>
+      <w:pPr>
+        <w:pStyle w:val="3"/>
+        <w:spacing w:before="0" w:line="360" w:lineRule="auto"/>
+        <w:ind w:firstLine="709"/>
+        <w:jc w:val="both"/>
+        <w:rPr>
+          <w:rFonts w:ascii="Times New Roman" w:hAnsi="Times New Roman" w:cs="Times New Roman"/>
+          <w:b/>
+          <w:color w:val="auto"/>
+          <w:sz w:val="28"/>
+          <w:szCs w:val="28"/>
+        </w:rPr>
+      </w:pPr>
+      <w:bookmarkStart w:id="14" w:name="_Toc58196171"/>
+      <w:r>
+        <w:rPr>
+          <w:rFonts w:ascii="Times New Roman" w:hAnsi="Times New Roman" w:cs="Times New Roman"/>
+          <w:b/>
+          <w:color w:val="auto"/>
+          <w:sz w:val="28"/>
+          <w:szCs w:val="28"/>
+        </w:rPr>
+        <w:t>1.3.3 Особенности данных в системе оператора электронного документооборота</w:t>
+      </w:r>
+      <w:bookmarkEnd w:id="14"/>
+    </w:p>
+    <w:p>
+      <w:pPr>
+        <w:tabs>
+          <w:tab w:val="left" w:pos="993"/>
+        </w:tabs>
+        <w:spacing w:after="0" w:line="360" w:lineRule="auto"/>
+        <w:ind w:firstLine="709"/>
+        <w:jc w:val="both"/>
+        <w:rPr>
+          <w:rFonts w:ascii="Times New Roman" w:hAnsi="Times New Roman" w:cs="Times New Roman"/>
+          <w:sz w:val="28"/>
+          <w:szCs w:val="28"/>
+        </w:rPr>
+      </w:pPr>
+      <w:r>
+        <w:rPr>
+          <w:rFonts w:ascii="Times New Roman" w:hAnsi="Times New Roman" w:cs="Times New Roman"/>
+          <w:sz w:val="28"/>
+          <w:szCs w:val="28"/>
+        </w:rPr>
+        <w:t xml:space="preserve">В системе оператора электронного документооборота основным типом данных являются – файлы в формате </w:t>
+      </w:r>
+      <w:r>
+        <w:rPr>
+          <w:rFonts w:ascii="Times New Roman" w:hAnsi="Times New Roman" w:cs="Times New Roman"/>
+          <w:sz w:val="28"/>
+          <w:szCs w:val="28"/>
+          <w:lang w:val="en-US"/>
+        </w:rPr>
+        <w:t>XML</w:t>
+      </w:r>
+      <w:r>
+        <w:rPr>
+          <w:rFonts w:ascii="Times New Roman" w:hAnsi="Times New Roman" w:cs="Times New Roman"/>
+          <w:sz w:val="28"/>
+          <w:szCs w:val="28"/>
+        </w:rPr>
+        <w:t xml:space="preserve">, небольшого размера. В среднем файл занимает от 2 до 8 Кбайт информации. </w:t>
+      </w:r>
+      <w:r>
+        <w:rPr>
+          <w:rFonts w:ascii="Times New Roman" w:hAnsi="Times New Roman" w:cs="Times New Roman"/>
+          <w:sz w:val="28"/>
+          <w:szCs w:val="28"/>
+        </w:rPr>
+        <w:t xml:space="preserve">Формат </w:t>
+      </w:r>
+      <w:r>
+        <w:rPr>
+          <w:rFonts w:ascii="Times New Roman" w:hAnsi="Times New Roman" w:cs="Times New Roman"/>
+          <w:sz w:val="28"/>
+          <w:szCs w:val="28"/>
+          <w:lang w:val="en-US"/>
+        </w:rPr>
+        <w:t>XML</w:t>
+      </w:r>
+      <w:r>
+        <w:rPr>
+          <w:rFonts w:ascii="Times New Roman" w:hAnsi="Times New Roman" w:cs="Times New Roman"/>
+          <w:sz w:val="28"/>
+          <w:szCs w:val="28"/>
+        </w:rPr>
+        <w:t xml:space="preserve"> </w:t>
+      </w:r>
+      <w:r>
+        <w:rPr>
+          <w:rFonts w:ascii="Times New Roman" w:hAnsi="Times New Roman" w:cs="Times New Roman"/>
+          <w:sz w:val="28"/>
+          <w:szCs w:val="28"/>
+        </w:rPr>
+        <w:t xml:space="preserve">является стандартом для описания первичных бухгалтерских отчетов и счет-фактур. Все сопутствующие документы документооборота также используют формат </w:t>
+      </w:r>
+      <w:r>
+        <w:rPr>
+          <w:rFonts w:ascii="Times New Roman" w:hAnsi="Times New Roman" w:cs="Times New Roman"/>
+          <w:sz w:val="28"/>
+          <w:szCs w:val="28"/>
+          <w:lang w:val="en-US"/>
+        </w:rPr>
+        <w:t>XML</w:t>
+      </w:r>
+      <w:r>
+        <w:rPr>
+          <w:rFonts w:ascii="Times New Roman" w:hAnsi="Times New Roman" w:cs="Times New Roman"/>
+          <w:sz w:val="28"/>
+          <w:szCs w:val="28"/>
+        </w:rPr>
+        <w:t>.</w:t>
+      </w:r>
+      <w:r>
+        <w:rPr>
+          <w:rFonts w:ascii="Times New Roman" w:hAnsi="Times New Roman" w:cs="Times New Roman"/>
+          <w:sz w:val="28"/>
+          <w:szCs w:val="28"/>
+        </w:rPr>
+        <w:t xml:space="preserve"> Данные ЭЦП имеют формат </w:t>
+      </w:r>
+      <w:r>
+        <w:rPr>
+          <w:rFonts w:ascii="Times New Roman" w:hAnsi="Times New Roman" w:cs="Times New Roman"/>
+          <w:sz w:val="28"/>
+          <w:szCs w:val="28"/>
+          <w:lang w:val="en-US"/>
+        </w:rPr>
+        <w:t>SIG</w:t>
+      </w:r>
+      <w:r>
+        <w:rPr>
+          <w:rFonts w:ascii="Times New Roman" w:hAnsi="Times New Roman" w:cs="Times New Roman"/>
+          <w:sz w:val="28"/>
+          <w:szCs w:val="28"/>
+        </w:rPr>
+        <w:t xml:space="preserve"> </w:t>
+      </w:r>
+      <w:r>
+        <w:rPr>
+          <w:rFonts w:ascii="Times New Roman" w:hAnsi="Times New Roman" w:cs="Times New Roman"/>
+          <w:sz w:val="28"/>
+          <w:szCs w:val="28"/>
+        </w:rPr>
+        <w:t>и занимают 2 Кбайт информации.</w:t>
+      </w:r>
+    </w:p>
+    <w:p>
+      <w:pPr>
+        <w:tabs>
+          <w:tab w:val="left" w:pos="993"/>
+        </w:tabs>
+        <w:spacing w:after="0" w:line="360" w:lineRule="auto"/>
+        <w:ind w:firstLine="709"/>
+        <w:jc w:val="both"/>
+        <w:rPr>
+          <w:rFonts w:ascii="Times New Roman" w:hAnsi="Times New Roman" w:cs="Times New Roman"/>
+          <w:sz w:val="28"/>
+          <w:szCs w:val="28"/>
+        </w:rPr>
+      </w:pPr>
+      <w:r>
+        <w:rPr>
+          <w:rFonts w:ascii="Times New Roman" w:hAnsi="Times New Roman" w:cs="Times New Roman"/>
+          <w:sz w:val="28"/>
+          <w:szCs w:val="28"/>
+        </w:rPr>
+        <w:t xml:space="preserve">Также операторы ЭДО предоставляют возможность обмена неформализованными документами (произвольными документами) между абонентами системы. Как правило это файлы в формате: </w:t>
+      </w:r>
+      <w:r>
+        <w:rPr>
+          <w:rFonts w:ascii="Times New Roman" w:hAnsi="Times New Roman" w:cs="Times New Roman"/>
+          <w:sz w:val="28"/>
+          <w:szCs w:val="28"/>
+          <w:lang w:val="en-US"/>
+        </w:rPr>
+        <w:t>PDF</w:t>
+      </w:r>
+      <w:r>
+        <w:rPr>
+          <w:rFonts w:ascii="Times New Roman" w:hAnsi="Times New Roman" w:cs="Times New Roman"/>
+          <w:sz w:val="28"/>
+          <w:szCs w:val="28"/>
+        </w:rPr>
+        <w:t xml:space="preserve">, </w:t>
+      </w:r>
+      <w:r>
+        <w:rPr>
+          <w:rFonts w:ascii="Times New Roman" w:hAnsi="Times New Roman" w:cs="Times New Roman"/>
+          <w:sz w:val="28"/>
+          <w:szCs w:val="28"/>
+          <w:lang w:val="en-US"/>
+        </w:rPr>
+        <w:t>DOCX</w:t>
+      </w:r>
+      <w:r>
+        <w:rPr>
+          <w:rFonts w:ascii="Times New Roman" w:hAnsi="Times New Roman" w:cs="Times New Roman"/>
+          <w:sz w:val="28"/>
+          <w:szCs w:val="28"/>
+        </w:rPr>
+        <w:t>,</w:t>
+      </w:r>
+      <w:r>
+        <w:rPr>
+          <w:rFonts w:ascii="Times New Roman" w:hAnsi="Times New Roman" w:cs="Times New Roman"/>
+          <w:sz w:val="28"/>
+          <w:szCs w:val="28"/>
+        </w:rPr>
+        <w:t xml:space="preserve"> </w:t>
+      </w:r>
+      <w:r>
+        <w:rPr>
+          <w:rFonts w:ascii="Times New Roman" w:hAnsi="Times New Roman" w:cs="Times New Roman"/>
+          <w:sz w:val="28"/>
+          <w:szCs w:val="28"/>
+          <w:lang w:val="en-US"/>
+        </w:rPr>
+        <w:t>XSLX</w:t>
+      </w:r>
+      <w:r>
+        <w:rPr>
+          <w:rFonts w:ascii="Times New Roman" w:hAnsi="Times New Roman" w:cs="Times New Roman"/>
+          <w:sz w:val="28"/>
+          <w:szCs w:val="28"/>
+        </w:rPr>
+        <w:t xml:space="preserve">, </w:t>
+      </w:r>
+      <w:r>
+        <w:rPr>
+          <w:rFonts w:ascii="Times New Roman" w:hAnsi="Times New Roman" w:cs="Times New Roman"/>
+          <w:sz w:val="28"/>
+          <w:szCs w:val="28"/>
+          <w:lang w:val="en-US"/>
+        </w:rPr>
+        <w:t>JPEG</w:t>
+      </w:r>
+      <w:r>
+        <w:rPr>
+          <w:rFonts w:ascii="Times New Roman" w:hAnsi="Times New Roman" w:cs="Times New Roman"/>
+          <w:sz w:val="28"/>
+          <w:szCs w:val="28"/>
+        </w:rPr>
+        <w:t xml:space="preserve">, </w:t>
+      </w:r>
+      <w:r>
+        <w:rPr>
+          <w:rFonts w:ascii="Times New Roman" w:hAnsi="Times New Roman" w:cs="Times New Roman"/>
+          <w:sz w:val="28"/>
+          <w:szCs w:val="28"/>
+          <w:lang w:val="en-US"/>
+        </w:rPr>
+        <w:t>PNG</w:t>
+      </w:r>
+      <w:r>
+        <w:rPr>
+          <w:rFonts w:ascii="Times New Roman" w:hAnsi="Times New Roman" w:cs="Times New Roman"/>
+          <w:sz w:val="28"/>
+          <w:szCs w:val="28"/>
+        </w:rPr>
+        <w:t xml:space="preserve">, </w:t>
+      </w:r>
+      <w:r>
+        <w:rPr>
+          <w:rFonts w:ascii="Times New Roman" w:hAnsi="Times New Roman" w:cs="Times New Roman"/>
+          <w:sz w:val="28"/>
+          <w:szCs w:val="28"/>
+          <w:lang w:val="en-US"/>
+        </w:rPr>
+        <w:t>TIFF</w:t>
+      </w:r>
+      <w:r>
+        <w:rPr>
+          <w:rFonts w:ascii="Times New Roman" w:hAnsi="Times New Roman" w:cs="Times New Roman"/>
+          <w:sz w:val="28"/>
+          <w:szCs w:val="28"/>
+        </w:rPr>
+        <w:t>.</w:t>
+      </w:r>
+      <w:r>
+        <w:rPr>
+          <w:rFonts w:ascii="Times New Roman" w:hAnsi="Times New Roman" w:cs="Times New Roman"/>
+          <w:sz w:val="28"/>
+          <w:szCs w:val="28"/>
+        </w:rPr>
+        <w:t xml:space="preserve"> </w:t>
+      </w:r>
+      <w:r>
+        <w:rPr>
+          <w:rFonts w:ascii="Times New Roman" w:hAnsi="Times New Roman" w:cs="Times New Roman"/>
+          <w:sz w:val="28"/>
+          <w:szCs w:val="28"/>
+        </w:rPr>
+        <w:t xml:space="preserve">Максимально-допустимый размер таких файлов ограничен 100 МБ информации. </w:t>
+      </w:r>
+      <w:r>
+        <w:rPr>
+          <w:rFonts w:ascii="Times New Roman" w:hAnsi="Times New Roman" w:cs="Times New Roman"/>
+          <w:sz w:val="28"/>
+          <w:szCs w:val="28"/>
+        </w:rPr>
+        <w:t xml:space="preserve"> </w:t>
+      </w:r>
+      <w:r>
+        <w:rPr>
+          <w:rFonts w:ascii="Times New Roman" w:hAnsi="Times New Roman" w:cs="Times New Roman"/>
+          <w:sz w:val="28"/>
+          <w:szCs w:val="28"/>
+        </w:rPr>
+        <w:t xml:space="preserve"> </w:t>
+      </w:r>
+    </w:p>
+    <w:p>
+      <w:pPr>
+        <w:tabs>
+          <w:tab w:val="left" w:pos="993"/>
+        </w:tabs>
+        <w:spacing w:after="0" w:line="360" w:lineRule="auto"/>
+        <w:ind w:firstLine="709"/>
+        <w:jc w:val="both"/>
+        <w:rPr>
+          <w:rFonts w:ascii="Times New Roman" w:hAnsi="Times New Roman" w:cs="Times New Roman"/>
+          <w:sz w:val="28"/>
+          <w:szCs w:val="28"/>
+        </w:rPr>
+      </w:pPr>
+    </w:p>
+    <w:p>
+      <w:pPr>
+        <w:tabs>
+          <w:tab w:val="left" w:pos="993"/>
+        </w:tabs>
+        <w:spacing w:after="0" w:line="360" w:lineRule="auto"/>
         <w:ind w:firstLine="709"/>
         <w:jc w:val="both"/>
         <w:rPr>
@@ -22992,13 +23710,8 @@
           <w:szCs w:val="28"/>
         </w:rPr>
       </w:pPr>
-    </w:p>
-    <w:p>
-      <w:pPr>
-        <w:pStyle w:val="2"/>
-        <w:spacing w:line="360" w:lineRule="auto"/>
-        <w:ind w:firstLine="709"/>
-        <w:jc w:val="both"/>
+      <w:bookmarkStart w:id="15" w:name="_Toc58196172"/>
+      <w:r>
         <w:rPr>
           <w:rFonts w:ascii="Times New Roman" w:hAnsi="Times New Roman" w:cs="Times New Roman"/>
           <w:b/>
@@ -23006,16 +23719,7 @@
           <w:sz w:val="28"/>
           <w:szCs w:val="28"/>
         </w:rPr>
-      </w:pPr>
-      <w:bookmarkStart w:id="15" w:name="_Toc58190808"/>
-      <w:r>
-        <w:rPr>
-          <w:rFonts w:ascii="Times New Roman" w:hAnsi="Times New Roman" w:cs="Times New Roman"/>
-          <w:b/>
-          <w:color w:val="auto"/>
-          <w:sz w:val="28"/>
-          <w:szCs w:val="28"/>
-        </w:rPr>
+        <w:lastRenderedPageBreak/>
         <w:t xml:space="preserve">1.4 Выбор методов </w:t>
       </w:r>
       <w:r>
@@ -23137,7 +23841,7 @@
           <w:szCs w:val="28"/>
         </w:rPr>
       </w:pPr>
-      <w:bookmarkStart w:id="16" w:name="_Toc58190809"/>
+      <w:bookmarkStart w:id="16" w:name="_Toc58196173"/>
       <w:r>
         <w:rPr>
           <w:rFonts w:ascii="Times New Roman" w:hAnsi="Times New Roman" w:cs="Times New Roman"/>
@@ -23610,7 +24314,7 @@
           <w:szCs w:val="28"/>
         </w:rPr>
       </w:pPr>
-      <w:bookmarkStart w:id="17" w:name="_Toc58190810"/>
+      <w:bookmarkStart w:id="17" w:name="_Toc58196174"/>
       <w:r>
         <w:rPr>
           <w:rFonts w:ascii="Times New Roman" w:hAnsi="Times New Roman" w:cs="Times New Roman"/>
@@ -25036,7 +25740,7 @@
           <w:szCs w:val="28"/>
         </w:rPr>
       </w:pPr>
-      <w:bookmarkStart w:id="18" w:name="_Toc58190811"/>
+      <w:bookmarkStart w:id="18" w:name="_Toc58196175"/>
       <w:r>
         <w:rPr>
           <w:rFonts w:ascii="Times New Roman" w:hAnsi="Times New Roman" w:cs="Times New Roman"/>
@@ -25831,7 +26535,7 @@
           <w:szCs w:val="28"/>
         </w:rPr>
       </w:pPr>
-      <w:bookmarkStart w:id="19" w:name="_Toc58190812"/>
+      <w:bookmarkStart w:id="19" w:name="_Toc58196176"/>
       <w:r>
         <w:rPr>
           <w:rFonts w:ascii="Times New Roman" w:hAnsi="Times New Roman" w:cs="Times New Roman"/>
@@ -28724,7 +29428,7 @@
           <w:szCs w:val="28"/>
         </w:rPr>
       </w:pPr>
-      <w:bookmarkStart w:id="20" w:name="_Toc58190813"/>
+      <w:bookmarkStart w:id="20" w:name="_Toc58196177"/>
       <w:r>
         <w:rPr>
           <w:rFonts w:ascii="Times New Roman" w:hAnsi="Times New Roman" w:cs="Times New Roman"/>
@@ -28910,23 +29614,7 @@
           <w:sz w:val="28"/>
           <w:szCs w:val="28"/>
         </w:rPr>
-        <w:t xml:space="preserve"> </w:t>
-      </w:r>
-      <w:r>
-        <w:rPr>
-          <w:rFonts w:ascii="Times New Roman" w:hAnsi="Times New Roman" w:cs="Times New Roman"/>
-          <w:sz w:val="28"/>
-          <w:szCs w:val="28"/>
-        </w:rPr>
-        <w:t>системе хранения данных</w:t>
-      </w:r>
-      <w:r>
-        <w:rPr>
-          <w:rFonts w:ascii="Times New Roman" w:hAnsi="Times New Roman" w:cs="Times New Roman"/>
-          <w:sz w:val="28"/>
-          <w:szCs w:val="28"/>
-        </w:rPr>
-        <w:t>.</w:t>
+        <w:t xml:space="preserve"> системе хранения данных.</w:t>
       </w:r>
     </w:p>
     <w:p>
@@ -29019,23 +29707,15 @@
           <w:sz w:val="28"/>
           <w:szCs w:val="28"/>
         </w:rPr>
-        <w:t xml:space="preserve"> архитектуры </w:t>
-      </w:r>
-      <w:r>
-        <w:rPr>
-          <w:rFonts w:ascii="Times New Roman" w:hAnsi="Times New Roman" w:cs="Times New Roman"/>
-          <w:sz w:val="28"/>
-          <w:szCs w:val="28"/>
-        </w:rPr>
-        <w:t>системы хранения данных.</w:t>
-      </w:r>
-      <w:r>
-        <w:rPr>
-          <w:rFonts w:ascii="Times New Roman" w:hAnsi="Times New Roman" w:cs="Times New Roman"/>
-          <w:sz w:val="28"/>
-          <w:szCs w:val="28"/>
-        </w:rPr>
-        <w:t xml:space="preserve"> </w:t>
+        <w:t xml:space="preserve"> архит</w:t>
+      </w:r>
+      <w:r>
+        <w:rPr>
+          <w:rFonts w:ascii="Times New Roman" w:hAnsi="Times New Roman" w:cs="Times New Roman"/>
+          <w:sz w:val="28"/>
+          <w:szCs w:val="28"/>
+        </w:rPr>
+        <w:t>ектуры системы хранения данных.</w:t>
       </w:r>
     </w:p>
     <w:p>
@@ -29055,23 +29735,17 @@
           <w:rFonts w:ascii="Times New Roman" w:hAnsi="Times New Roman" w:cs="Times New Roman"/>
           <w:sz w:val="28"/>
           <w:szCs w:val="28"/>
-        </w:rPr>
-      </w:pPr>
-      <w:r>
-        <w:rPr>
-          <w:rFonts w:ascii="Times New Roman" w:hAnsi="Times New Roman" w:cs="Times New Roman"/>
-          <w:sz w:val="28"/>
-          <w:szCs w:val="28"/>
-        </w:rPr>
-        <w:t>Выбор критериев оценки, принципов верификации и тестирования</w:t>
-      </w:r>
-      <w:r>
-        <w:rPr>
-          <w:rFonts w:ascii="Times New Roman" w:hAnsi="Times New Roman" w:cs="Times New Roman"/>
-          <w:sz w:val="28"/>
-          <w:szCs w:val="28"/>
-        </w:rPr>
-        <w:t>.</w:t>
+          <w:highlight w:val="yellow"/>
+        </w:rPr>
+      </w:pPr>
+      <w:r>
+        <w:rPr>
+          <w:rFonts w:ascii="Times New Roman" w:hAnsi="Times New Roman" w:cs="Times New Roman"/>
+          <w:sz w:val="28"/>
+          <w:szCs w:val="28"/>
+          <w:highlight w:val="yellow"/>
+        </w:rPr>
+        <w:t>Выбор аппаратных устройств хранения данных.</w:t>
       </w:r>
     </w:p>
     <w:p>
@@ -29099,8 +29773,18 @@
           <w:sz w:val="28"/>
           <w:szCs w:val="28"/>
         </w:rPr>
-        <w:t>Разработка системы хранения данных.</w:t>
-      </w:r>
+        <w:t>Выбор критериев оценки, принципов верификации и тестирования</w:t>
+      </w:r>
+      <w:r>
+        <w:rPr>
+          <w:rFonts w:ascii="Times New Roman" w:hAnsi="Times New Roman" w:cs="Times New Roman"/>
+          <w:sz w:val="28"/>
+          <w:szCs w:val="28"/>
+        </w:rPr>
+        <w:t>.</w:t>
+      </w:r>
+      <w:bookmarkStart w:id="21" w:name="_GoBack"/>
+      <w:bookmarkEnd w:id="21"/>
     </w:p>
     <w:p>
       <w:pPr>
@@ -29127,6 +29811,34 @@
           <w:sz w:val="28"/>
           <w:szCs w:val="28"/>
         </w:rPr>
+        <w:t>Разработка системы хранения данных.</w:t>
+      </w:r>
+    </w:p>
+    <w:p>
+      <w:pPr>
+        <w:pStyle w:val="a3"/>
+        <w:numPr>
+          <w:ilvl w:val="0"/>
+          <w:numId w:val="18"/>
+        </w:numPr>
+        <w:tabs>
+          <w:tab w:val="left" w:pos="993"/>
+        </w:tabs>
+        <w:spacing w:after="0" w:line="360" w:lineRule="auto"/>
+        <w:ind w:left="0" w:firstLine="709"/>
+        <w:jc w:val="both"/>
+        <w:rPr>
+          <w:rFonts w:ascii="Times New Roman" w:hAnsi="Times New Roman" w:cs="Times New Roman"/>
+          <w:sz w:val="28"/>
+          <w:szCs w:val="28"/>
+        </w:rPr>
+      </w:pPr>
+      <w:r>
+        <w:rPr>
+          <w:rFonts w:ascii="Times New Roman" w:hAnsi="Times New Roman" w:cs="Times New Roman"/>
+          <w:sz w:val="28"/>
+          <w:szCs w:val="28"/>
+        </w:rPr>
         <w:t>Тестирование разработанной системы хранения данных.</w:t>
       </w:r>
     </w:p>
@@ -29186,7 +29898,7 @@
           <w:szCs w:val="28"/>
         </w:rPr>
       </w:pPr>
-      <w:bookmarkStart w:id="21" w:name="_Toc58190814"/>
+      <w:bookmarkStart w:id="22" w:name="_Toc58196178"/>
       <w:r>
         <w:rPr>
           <w:rFonts w:ascii="Times New Roman" w:hAnsi="Times New Roman" w:cs="Times New Roman"/>
@@ -29197,7 +29909,7 @@
         </w:rPr>
         <w:t>1.6 Формализованная постановка задачи оптимизированного хранилища данных для оператора электронного документооборота</w:t>
       </w:r>
-      <w:bookmarkEnd w:id="21"/>
+      <w:bookmarkEnd w:id="22"/>
     </w:p>
     <w:p>
       <w:pPr>
@@ -29277,7 +29989,7 @@
           <w:szCs w:val="28"/>
         </w:rPr>
       </w:pPr>
-      <w:bookmarkStart w:id="22" w:name="_Toc58190815"/>
+      <w:bookmarkStart w:id="23" w:name="_Toc58196179"/>
       <w:r>
         <w:rPr>
           <w:rFonts w:ascii="Times New Roman" w:hAnsi="Times New Roman" w:cs="Times New Roman"/>
@@ -29288,7 +30000,7 @@
         </w:rPr>
         <w:t>Выводы по разделу 1</w:t>
       </w:r>
-      <w:bookmarkEnd w:id="22"/>
+      <w:bookmarkEnd w:id="23"/>
     </w:p>
     <w:p>
       <w:pPr>
@@ -29372,15 +30084,7 @@
           <w:sz w:val="28"/>
           <w:szCs w:val="28"/>
         </w:rPr>
-        <w:t xml:space="preserve">алее был произведен обзор готовых решений для хранения данных, изучено их устройство и предоставляемые функции. Произведено описание предметной области для решаемой задачи, определены требования к </w:t>
-      </w:r>
-      <w:r>
-        <w:rPr>
-          <w:rFonts w:ascii="Times New Roman" w:hAnsi="Times New Roman" w:cs="Times New Roman"/>
-          <w:sz w:val="28"/>
-          <w:szCs w:val="28"/>
-        </w:rPr>
-        <w:t xml:space="preserve">операторам электронного </w:t>
+        <w:t xml:space="preserve">алее был произведен обзор готовых решений для хранения данных, изучено их устройство и предоставляемые функции. Произведено описание предметной </w:t>
       </w:r>
       <w:r>
         <w:rPr>
@@ -29389,7 +30093,15 @@
           <w:szCs w:val="28"/>
         </w:rPr>
         <w:lastRenderedPageBreak/>
-        <w:t xml:space="preserve">документооборота </w:t>
+        <w:t xml:space="preserve">области для решаемой задачи, определены требования к </w:t>
+      </w:r>
+      <w:r>
+        <w:rPr>
+          <w:rFonts w:ascii="Times New Roman" w:hAnsi="Times New Roman" w:cs="Times New Roman"/>
+          <w:sz w:val="28"/>
+          <w:szCs w:val="28"/>
+        </w:rPr>
+        <w:t xml:space="preserve">операторам электронного документооборота </w:t>
       </w:r>
       <w:r>
         <w:rPr>
@@ -29620,6 +30332,7 @@
           <w:szCs w:val="28"/>
           <w:highlight w:val="yellow"/>
         </w:rPr>
+        <w:lastRenderedPageBreak/>
         <w:t>Для обеспечения высокого уровня безопасности можно воспользоваться методом ограничения сетевого доступа. Систему хранения данных следует разместить в одной локальной сети с оператором ЭДО.</w:t>
       </w:r>
     </w:p>
@@ -29642,7 +30355,6 @@
           <w:szCs w:val="28"/>
           <w:highlight w:val="yellow"/>
         </w:rPr>
-        <w:lastRenderedPageBreak/>
         <w:t xml:space="preserve">Для того, чтобы хранилище было масштабируемым воспользуемся </w:t>
       </w:r>
       <w:r>
@@ -29716,7 +30428,7 @@
           <w:szCs w:val="28"/>
         </w:rPr>
       </w:pPr>
-      <w:bookmarkStart w:id="23" w:name="_Toc58190816"/>
+      <w:bookmarkStart w:id="24" w:name="_Toc58196180"/>
       <w:r>
         <w:rPr>
           <w:rFonts w:ascii="Times New Roman" w:hAnsi="Times New Roman" w:cs="Times New Roman"/>
@@ -29728,7 +30440,7 @@
         <w:lastRenderedPageBreak/>
         <w:t>СПИСОК ИСПОЛЬЗОВАННЫХ ИСТОЧНИКОВ</w:t>
       </w:r>
-      <w:bookmarkEnd w:id="23"/>
+      <w:bookmarkEnd w:id="24"/>
     </w:p>
     <w:p>
       <w:pPr>
@@ -34124,7 +34836,7 @@
             <w:sz w:val="28"/>
             <w:szCs w:val="28"/>
           </w:rPr>
-          <w:t>21</w:t>
+          <w:t>51</w:t>
         </w:r>
         <w:r>
           <w:rPr>
@@ -37178,7 +37890,7 @@
 </file>
 
 <file path=customXml/itemProps1.xml><?xml version="1.0" encoding="utf-8"?>
-<ds:datastoreItem xmlns:ds="http://schemas.openxmlformats.org/officeDocument/2006/customXml" ds:itemID="{EFBC92FA-FF4A-48DA-9FC2-467DB0AB6ABF}">
+<ds:datastoreItem xmlns:ds="http://schemas.openxmlformats.org/officeDocument/2006/customXml" ds:itemID="{99094FD5-433E-4D05-BD95-37D52E1C972E}">
   <ds:schemaRefs>
     <ds:schemaRef ds:uri="http://schemas.openxmlformats.org/officeDocument/2006/bibliography"/>
   </ds:schemaRefs>

--- a/docs/Диплом.docx
+++ b/docs/Диплом.docx
@@ -46,6 +46,8 @@
             </w:rPr>
             <w:t>СОДЕРЖАНИЕ</w:t>
           </w:r>
+          <w:bookmarkStart w:id="0" w:name="_GoBack"/>
+          <w:bookmarkEnd w:id="0"/>
         </w:p>
         <w:p>
           <w:pPr>
@@ -108,7 +110,7 @@
             </w:rPr>
             <w:fldChar w:fldCharType="separate"/>
           </w:r>
-          <w:hyperlink w:anchor="_Toc58196157" w:history="1">
+          <w:hyperlink w:anchor="_Toc58374723" w:history="1">
             <w:r>
               <w:rPr>
                 <w:rStyle w:val="a4"/>
@@ -147,7 +149,7 @@
                 <w:sz w:val="28"/>
                 <w:szCs w:val="28"/>
               </w:rPr>
-              <w:instrText xml:space="preserve"> PAGEREF _Toc58196157 \h </w:instrText>
+              <w:instrText xml:space="preserve"> PAGEREF _Toc58374723 \h </w:instrText>
             </w:r>
             <w:r>
               <w:rPr>
@@ -205,7 +207,7 @@
               <w:lang w:eastAsia="ru-RU"/>
             </w:rPr>
           </w:pPr>
-          <w:hyperlink w:anchor="_Toc58196158" w:history="1">
+          <w:hyperlink w:anchor="_Toc58374724" w:history="1">
             <w:r>
               <w:rPr>
                 <w:rStyle w:val="a4"/>
@@ -255,7 +257,7 @@
                 <w:sz w:val="28"/>
                 <w:szCs w:val="28"/>
               </w:rPr>
-              <w:instrText xml:space="preserve"> PAGEREF _Toc58196158 \h </w:instrText>
+              <w:instrText xml:space="preserve"> PAGEREF _Toc58374724 \h </w:instrText>
             </w:r>
             <w:r>
               <w:rPr>
@@ -314,7 +316,7 @@
               <w:lang w:eastAsia="ru-RU"/>
             </w:rPr>
           </w:pPr>
-          <w:hyperlink w:anchor="_Toc58196159" w:history="1">
+          <w:hyperlink w:anchor="_Toc58374725" w:history="1">
             <w:r>
               <w:rPr>
                 <w:rStyle w:val="a4"/>
@@ -373,7 +375,7 @@
                 <w:sz w:val="28"/>
                 <w:szCs w:val="28"/>
               </w:rPr>
-              <w:instrText xml:space="preserve"> PAGEREF _Toc58196159 \h </w:instrText>
+              <w:instrText xml:space="preserve"> PAGEREF _Toc58374725 \h </w:instrText>
             </w:r>
             <w:r>
               <w:rPr>
@@ -431,7 +433,7 @@
               <w:lang w:eastAsia="ru-RU"/>
             </w:rPr>
           </w:pPr>
-          <w:hyperlink w:anchor="_Toc58196160" w:history="1">
+          <w:hyperlink w:anchor="_Toc58374726" w:history="1">
             <w:r>
               <w:rPr>
                 <w:rStyle w:val="a4"/>
@@ -470,7 +472,7 @@
                 <w:sz w:val="28"/>
                 <w:szCs w:val="28"/>
               </w:rPr>
-              <w:instrText xml:space="preserve"> PAGEREF _Toc58196160 \h </w:instrText>
+              <w:instrText xml:space="preserve"> PAGEREF _Toc58374726 \h </w:instrText>
             </w:r>
             <w:r>
               <w:rPr>
@@ -528,7 +530,7 @@
               <w:lang w:eastAsia="ru-RU"/>
             </w:rPr>
           </w:pPr>
-          <w:hyperlink w:anchor="_Toc58196161" w:history="1">
+          <w:hyperlink w:anchor="_Toc58374727" w:history="1">
             <w:r>
               <w:rPr>
                 <w:rStyle w:val="a4"/>
@@ -567,7 +569,7 @@
                 <w:sz w:val="28"/>
                 <w:szCs w:val="28"/>
               </w:rPr>
-              <w:instrText xml:space="preserve"> PAGEREF _Toc58196161 \h </w:instrText>
+              <w:instrText xml:space="preserve"> PAGEREF _Toc58374727 \h </w:instrText>
             </w:r>
             <w:r>
               <w:rPr>
@@ -625,7 +627,7 @@
               <w:lang w:eastAsia="ru-RU"/>
             </w:rPr>
           </w:pPr>
-          <w:hyperlink w:anchor="_Toc58196162" w:history="1">
+          <w:hyperlink w:anchor="_Toc58374728" w:history="1">
             <w:r>
               <w:rPr>
                 <w:rStyle w:val="a4"/>
@@ -675,7 +677,7 @@
                 <w:sz w:val="28"/>
                 <w:szCs w:val="28"/>
               </w:rPr>
-              <w:instrText xml:space="preserve"> PAGEREF _Toc58196162 \h </w:instrText>
+              <w:instrText xml:space="preserve"> PAGEREF _Toc58374728 \h </w:instrText>
             </w:r>
             <w:r>
               <w:rPr>
@@ -733,7 +735,7 @@
               <w:lang w:eastAsia="ru-RU"/>
             </w:rPr>
           </w:pPr>
-          <w:hyperlink w:anchor="_Toc58196163" w:history="1">
+          <w:hyperlink w:anchor="_Toc58374729" w:history="1">
             <w:r>
               <w:rPr>
                 <w:rStyle w:val="a4"/>
@@ -772,7 +774,7 @@
                 <w:sz w:val="28"/>
                 <w:szCs w:val="28"/>
               </w:rPr>
-              <w:instrText xml:space="preserve"> PAGEREF _Toc58196163 \h </w:instrText>
+              <w:instrText xml:space="preserve"> PAGEREF _Toc58374729 \h </w:instrText>
             </w:r>
             <w:r>
               <w:rPr>
@@ -830,7 +832,7 @@
               <w:lang w:eastAsia="ru-RU"/>
             </w:rPr>
           </w:pPr>
-          <w:hyperlink w:anchor="_Toc58196164" w:history="1">
+          <w:hyperlink w:anchor="_Toc58374730" w:history="1">
             <w:r>
               <w:rPr>
                 <w:rStyle w:val="a4"/>
@@ -869,7 +871,7 @@
                 <w:sz w:val="28"/>
                 <w:szCs w:val="28"/>
               </w:rPr>
-              <w:instrText xml:space="preserve"> PAGEREF _Toc58196164 \h </w:instrText>
+              <w:instrText xml:space="preserve"> PAGEREF _Toc58374730 \h </w:instrText>
             </w:r>
             <w:r>
               <w:rPr>
@@ -927,7 +929,7 @@
               <w:lang w:eastAsia="ru-RU"/>
             </w:rPr>
           </w:pPr>
-          <w:hyperlink w:anchor="_Toc58196165" w:history="1">
+          <w:hyperlink w:anchor="_Toc58374731" w:history="1">
             <w:r>
               <w:rPr>
                 <w:rStyle w:val="a4"/>
@@ -1008,7 +1010,7 @@
                 <w:sz w:val="28"/>
                 <w:szCs w:val="28"/>
               </w:rPr>
-              <w:instrText xml:space="preserve"> PAGEREF _Toc58196165 \h </w:instrText>
+              <w:instrText xml:space="preserve"> PAGEREF _Toc58374731 \h </w:instrText>
             </w:r>
             <w:r>
               <w:rPr>
@@ -1066,7 +1068,7 @@
               <w:lang w:eastAsia="ru-RU"/>
             </w:rPr>
           </w:pPr>
-          <w:hyperlink w:anchor="_Toc58196166" w:history="1">
+          <w:hyperlink w:anchor="_Toc58374732" w:history="1">
             <w:r>
               <w:rPr>
                 <w:rStyle w:val="a4"/>
@@ -1158,7 +1160,7 @@
                 <w:sz w:val="28"/>
                 <w:szCs w:val="28"/>
               </w:rPr>
-              <w:instrText xml:space="preserve"> PAGEREF _Toc58196166 \h </w:instrText>
+              <w:instrText xml:space="preserve"> PAGEREF _Toc58374732 \h </w:instrText>
             </w:r>
             <w:r>
               <w:rPr>
@@ -1216,7 +1218,7 @@
               <w:lang w:eastAsia="ru-RU"/>
             </w:rPr>
           </w:pPr>
-          <w:hyperlink w:anchor="_Toc58196167" w:history="1">
+          <w:hyperlink w:anchor="_Toc58374733" w:history="1">
             <w:r>
               <w:rPr>
                 <w:rStyle w:val="a4"/>
@@ -1308,7 +1310,7 @@
                 <w:sz w:val="28"/>
                 <w:szCs w:val="28"/>
               </w:rPr>
-              <w:instrText xml:space="preserve"> PAGEREF _Toc58196167 \h </w:instrText>
+              <w:instrText xml:space="preserve"> PAGEREF _Toc58374733 \h </w:instrText>
             </w:r>
             <w:r>
               <w:rPr>
@@ -1366,7 +1368,7 @@
               <w:lang w:eastAsia="ru-RU"/>
             </w:rPr>
           </w:pPr>
-          <w:hyperlink w:anchor="_Toc58196168" w:history="1">
+          <w:hyperlink w:anchor="_Toc58374734" w:history="1">
             <w:r>
               <w:rPr>
                 <w:rStyle w:val="a4"/>
@@ -1405,7 +1407,7 @@
                 <w:sz w:val="28"/>
                 <w:szCs w:val="28"/>
               </w:rPr>
-              <w:instrText xml:space="preserve"> PAGEREF _Toc58196168 \h </w:instrText>
+              <w:instrText xml:space="preserve"> PAGEREF _Toc58374734 \h </w:instrText>
             </w:r>
             <w:r>
               <w:rPr>
@@ -1463,7 +1465,7 @@
               <w:lang w:eastAsia="ru-RU"/>
             </w:rPr>
           </w:pPr>
-          <w:hyperlink w:anchor="_Toc58196169" w:history="1">
+          <w:hyperlink w:anchor="_Toc58374735" w:history="1">
             <w:r>
               <w:rPr>
                 <w:rStyle w:val="a4"/>
@@ -1502,7 +1504,7 @@
                 <w:sz w:val="28"/>
                 <w:szCs w:val="28"/>
               </w:rPr>
-              <w:instrText xml:space="preserve"> PAGEREF _Toc58196169 \h </w:instrText>
+              <w:instrText xml:space="preserve"> PAGEREF _Toc58374735 \h </w:instrText>
             </w:r>
             <w:r>
               <w:rPr>
@@ -1560,7 +1562,7 @@
               <w:lang w:eastAsia="ru-RU"/>
             </w:rPr>
           </w:pPr>
-          <w:hyperlink w:anchor="_Toc58196170" w:history="1">
+          <w:hyperlink w:anchor="_Toc58374736" w:history="1">
             <w:r>
               <w:rPr>
                 <w:rStyle w:val="a4"/>
@@ -1620,7 +1622,7 @@
                 <w:sz w:val="28"/>
                 <w:szCs w:val="28"/>
               </w:rPr>
-              <w:instrText xml:space="preserve"> PAGEREF _Toc58196170 \h </w:instrText>
+              <w:instrText xml:space="preserve"> PAGEREF _Toc58374736 \h </w:instrText>
             </w:r>
             <w:r>
               <w:rPr>
@@ -1678,7 +1680,7 @@
               <w:lang w:eastAsia="ru-RU"/>
             </w:rPr>
           </w:pPr>
-          <w:hyperlink w:anchor="_Toc58196171" w:history="1">
+          <w:hyperlink w:anchor="_Toc58374737" w:history="1">
             <w:r>
               <w:rPr>
                 <w:rStyle w:val="a4"/>
@@ -1717,7 +1719,7 @@
                 <w:sz w:val="28"/>
                 <w:szCs w:val="28"/>
               </w:rPr>
-              <w:instrText xml:space="preserve"> PAGEREF _Toc58196171 \h </w:instrText>
+              <w:instrText xml:space="preserve"> PAGEREF _Toc58374737 \h </w:instrText>
             </w:r>
             <w:r>
               <w:rPr>
@@ -1775,7 +1777,7 @@
               <w:lang w:eastAsia="ru-RU"/>
             </w:rPr>
           </w:pPr>
-          <w:hyperlink w:anchor="_Toc58196172" w:history="1">
+          <w:hyperlink w:anchor="_Toc58374738" w:history="1">
             <w:r>
               <w:rPr>
                 <w:rStyle w:val="a4"/>
@@ -1814,7 +1816,7 @@
                 <w:sz w:val="28"/>
                 <w:szCs w:val="28"/>
               </w:rPr>
-              <w:instrText xml:space="preserve"> PAGEREF _Toc58196172 \h </w:instrText>
+              <w:instrText xml:space="preserve"> PAGEREF _Toc58374738 \h </w:instrText>
             </w:r>
             <w:r>
               <w:rPr>
@@ -1872,7 +1874,7 @@
               <w:lang w:eastAsia="ru-RU"/>
             </w:rPr>
           </w:pPr>
-          <w:hyperlink w:anchor="_Toc58196173" w:history="1">
+          <w:hyperlink w:anchor="_Toc58374739" w:history="1">
             <w:r>
               <w:rPr>
                 <w:rStyle w:val="a4"/>
@@ -1911,7 +1913,7 @@
                 <w:sz w:val="28"/>
                 <w:szCs w:val="28"/>
               </w:rPr>
-              <w:instrText xml:space="preserve"> PAGEREF _Toc58196173 \h </w:instrText>
+              <w:instrText xml:space="preserve"> PAGEREF _Toc58374739 \h </w:instrText>
             </w:r>
             <w:r>
               <w:rPr>
@@ -1969,7 +1971,7 @@
               <w:lang w:eastAsia="ru-RU"/>
             </w:rPr>
           </w:pPr>
-          <w:hyperlink w:anchor="_Toc58196174" w:history="1">
+          <w:hyperlink w:anchor="_Toc58374740" w:history="1">
             <w:r>
               <w:rPr>
                 <w:rStyle w:val="a4"/>
@@ -2008,7 +2010,7 @@
                 <w:sz w:val="28"/>
                 <w:szCs w:val="28"/>
               </w:rPr>
-              <w:instrText xml:space="preserve"> PAGEREF _Toc58196174 \h </w:instrText>
+              <w:instrText xml:space="preserve"> PAGEREF _Toc58374740 \h </w:instrText>
             </w:r>
             <w:r>
               <w:rPr>
@@ -2066,7 +2068,7 @@
               <w:lang w:eastAsia="ru-RU"/>
             </w:rPr>
           </w:pPr>
-          <w:hyperlink w:anchor="_Toc58196175" w:history="1">
+          <w:hyperlink w:anchor="_Toc58374741" w:history="1">
             <w:r>
               <w:rPr>
                 <w:rStyle w:val="a4"/>
@@ -2105,7 +2107,7 @@
                 <w:sz w:val="28"/>
                 <w:szCs w:val="28"/>
               </w:rPr>
-              <w:instrText xml:space="preserve"> PAGEREF _Toc58196175 \h </w:instrText>
+              <w:instrText xml:space="preserve"> PAGEREF _Toc58374741 \h </w:instrText>
             </w:r>
             <w:r>
               <w:rPr>
@@ -2163,7 +2165,7 @@
               <w:lang w:eastAsia="ru-RU"/>
             </w:rPr>
           </w:pPr>
-          <w:hyperlink w:anchor="_Toc58196176" w:history="1">
+          <w:hyperlink w:anchor="_Toc58374742" w:history="1">
             <w:r>
               <w:rPr>
                 <w:rStyle w:val="a4"/>
@@ -2202,7 +2204,7 @@
                 <w:sz w:val="28"/>
                 <w:szCs w:val="28"/>
               </w:rPr>
-              <w:instrText xml:space="preserve"> PAGEREF _Toc58196176 \h </w:instrText>
+              <w:instrText xml:space="preserve"> PAGEREF _Toc58374742 \h </w:instrText>
             </w:r>
             <w:r>
               <w:rPr>
@@ -2260,7 +2262,7 @@
               <w:lang w:eastAsia="ru-RU"/>
             </w:rPr>
           </w:pPr>
-          <w:hyperlink w:anchor="_Toc58196177" w:history="1">
+          <w:hyperlink w:anchor="_Toc58374743" w:history="1">
             <w:r>
               <w:rPr>
                 <w:rStyle w:val="a4"/>
@@ -2299,7 +2301,7 @@
                 <w:sz w:val="28"/>
                 <w:szCs w:val="28"/>
               </w:rPr>
-              <w:instrText xml:space="preserve"> PAGEREF _Toc58196177 \h </w:instrText>
+              <w:instrText xml:space="preserve"> PAGEREF _Toc58374743 \h </w:instrText>
             </w:r>
             <w:r>
               <w:rPr>
@@ -2328,7 +2330,7 @@
                 <w:sz w:val="28"/>
                 <w:szCs w:val="28"/>
               </w:rPr>
-              <w:t>44</w:t>
+              <w:t>50</w:t>
             </w:r>
             <w:r>
               <w:rPr>
@@ -2357,7 +2359,7 @@
               <w:lang w:eastAsia="ru-RU"/>
             </w:rPr>
           </w:pPr>
-          <w:hyperlink w:anchor="_Toc58196178" w:history="1">
+          <w:hyperlink w:anchor="_Toc58374744" w:history="1">
             <w:r>
               <w:rPr>
                 <w:rStyle w:val="a4"/>
@@ -2396,7 +2398,7 @@
                 <w:sz w:val="28"/>
                 <w:szCs w:val="28"/>
               </w:rPr>
-              <w:instrText xml:space="preserve"> PAGEREF _Toc58196178 \h </w:instrText>
+              <w:instrText xml:space="preserve"> PAGEREF _Toc58374744 \h </w:instrText>
             </w:r>
             <w:r>
               <w:rPr>
@@ -2425,7 +2427,7 @@
                 <w:sz w:val="28"/>
                 <w:szCs w:val="28"/>
               </w:rPr>
-              <w:t>45</w:t>
+              <w:t>50</w:t>
             </w:r>
             <w:r>
               <w:rPr>
@@ -2454,7 +2456,7 @@
               <w:lang w:eastAsia="ru-RU"/>
             </w:rPr>
           </w:pPr>
-          <w:hyperlink w:anchor="_Toc58196179" w:history="1">
+          <w:hyperlink w:anchor="_Toc58374745" w:history="1">
             <w:r>
               <w:rPr>
                 <w:rStyle w:val="a4"/>
@@ -2493,7 +2495,7 @@
                 <w:sz w:val="28"/>
                 <w:szCs w:val="28"/>
               </w:rPr>
-              <w:instrText xml:space="preserve"> PAGEREF _Toc58196179 \h </w:instrText>
+              <w:instrText xml:space="preserve"> PAGEREF _Toc58374745 \h </w:instrText>
             </w:r>
             <w:r>
               <w:rPr>
@@ -2522,7 +2524,7 @@
                 <w:sz w:val="28"/>
                 <w:szCs w:val="28"/>
               </w:rPr>
-              <w:t>45</w:t>
+              <w:t>51</w:t>
             </w:r>
             <w:r>
               <w:rPr>
@@ -2544,12 +2546,14 @@
             </w:tabs>
             <w:spacing w:after="0" w:line="360" w:lineRule="auto"/>
             <w:rPr>
-              <w:rFonts w:eastAsiaTheme="minorEastAsia"/>
+              <w:rFonts w:ascii="Times New Roman" w:eastAsiaTheme="minorEastAsia" w:hAnsi="Times New Roman" w:cs="Times New Roman"/>
               <w:noProof/>
+              <w:sz w:val="28"/>
+              <w:szCs w:val="28"/>
               <w:lang w:eastAsia="ru-RU"/>
             </w:rPr>
           </w:pPr>
-          <w:hyperlink w:anchor="_Toc58196180" w:history="1">
+          <w:hyperlink w:anchor="_Toc58374746" w:history="1">
             <w:r>
               <w:rPr>
                 <w:rStyle w:val="a4"/>
@@ -2588,7 +2592,7 @@
                 <w:sz w:val="28"/>
                 <w:szCs w:val="28"/>
               </w:rPr>
-              <w:instrText xml:space="preserve"> PAGEREF _Toc58196180 \h </w:instrText>
+              <w:instrText xml:space="preserve"> PAGEREF _Toc58374746 \h </w:instrText>
             </w:r>
             <w:r>
               <w:rPr>
@@ -2617,7 +2621,7 @@
                 <w:sz w:val="28"/>
                 <w:szCs w:val="28"/>
               </w:rPr>
-              <w:t>48</w:t>
+              <w:t>54</w:t>
             </w:r>
             <w:r>
               <w:rPr>
@@ -2687,7 +2691,7 @@
           <w:szCs w:val="28"/>
         </w:rPr>
       </w:pPr>
-      <w:bookmarkStart w:id="0" w:name="_Toc58196157"/>
+      <w:bookmarkStart w:id="1" w:name="_Toc58374723"/>
       <w:r>
         <w:rPr>
           <w:rFonts w:ascii="Times New Roman" w:hAnsi="Times New Roman" w:cs="Times New Roman"/>
@@ -2699,7 +2703,7 @@
         <w:lastRenderedPageBreak/>
         <w:t>ВВЕДЕНИЕ</w:t>
       </w:r>
-      <w:bookmarkEnd w:id="0"/>
+      <w:bookmarkEnd w:id="1"/>
     </w:p>
     <w:p>
       <w:pPr>
@@ -3975,7 +3979,7 @@
           <w:szCs w:val="28"/>
         </w:rPr>
       </w:pPr>
-      <w:bookmarkStart w:id="1" w:name="_Toc58196158"/>
+      <w:bookmarkStart w:id="2" w:name="_Toc58374724"/>
       <w:r>
         <w:rPr>
           <w:rFonts w:ascii="Times New Roman" w:hAnsi="Times New Roman" w:cs="Times New Roman"/>
@@ -3998,7 +4002,7 @@
         </w:rPr>
         <w:t>АНАЛИЗ ИНФОРМАЦИОННЫХ ПРОЦЕССОВ В ЗАДАЧЕ ОПТИМИЗАЦИИ ХРАНЕНИЯ ДАННЫХ ДЛЯ СИСТЕМЫ ЭДО</w:t>
       </w:r>
-      <w:bookmarkEnd w:id="1"/>
+      <w:bookmarkEnd w:id="2"/>
     </w:p>
     <w:p>
       <w:pPr>
@@ -4051,7 +4055,7 @@
           <w:szCs w:val="28"/>
         </w:rPr>
       </w:pPr>
-      <w:bookmarkStart w:id="2" w:name="_Toc58196159"/>
+      <w:bookmarkStart w:id="3" w:name="_Toc58374725"/>
       <w:r>
         <w:rPr>
           <w:rFonts w:ascii="Times New Roman" w:hAnsi="Times New Roman" w:cs="Times New Roman"/>
@@ -4061,7 +4065,7 @@
         </w:rPr>
         <w:t>Технологии хранения данных</w:t>
       </w:r>
-      <w:bookmarkEnd w:id="2"/>
+      <w:bookmarkEnd w:id="3"/>
     </w:p>
     <w:p>
       <w:pPr>
@@ -4171,7 +4175,7 @@
           <w:szCs w:val="28"/>
         </w:rPr>
       </w:pPr>
-      <w:bookmarkStart w:id="3" w:name="_Toc58196160"/>
+      <w:bookmarkStart w:id="4" w:name="_Toc58374726"/>
       <w:r>
         <w:rPr>
           <w:rFonts w:ascii="Times New Roman" w:hAnsi="Times New Roman" w:cs="Times New Roman"/>
@@ -4182,7 +4186,7 @@
         </w:rPr>
         <w:t>1.1.1 Понятие систем хранения данных</w:t>
       </w:r>
-      <w:bookmarkEnd w:id="3"/>
+      <w:bookmarkEnd w:id="4"/>
     </w:p>
     <w:p>
       <w:pPr>
@@ -5368,7 +5372,7 @@
           <w:lang w:eastAsia="ru-RU"/>
         </w:rPr>
         <w:drawing>
-          <wp:inline distT="0" distB="0" distL="0" distR="0" wp14:anchorId="4AA74BC6" wp14:editId="0F12C73F">
+          <wp:inline distT="0" distB="0" distL="0" distR="0" wp14:anchorId="65C29418" wp14:editId="74B8598C">
             <wp:extent cx="4432300" cy="4030980"/>
             <wp:effectExtent l="0" t="0" r="6350" b="7620"/>
             <wp:docPr id="3" name="Рисунок 3" descr="DAS-архитектура"/>
@@ -5910,7 +5914,7 @@
           <w:lang w:eastAsia="ru-RU"/>
         </w:rPr>
         <w:drawing>
-          <wp:inline distT="0" distB="0" distL="0" distR="0" wp14:anchorId="5E7266F8" wp14:editId="65E522F1">
+          <wp:inline distT="0" distB="0" distL="0" distR="0" wp14:anchorId="5F504139" wp14:editId="24E3212B">
             <wp:extent cx="5766435" cy="2929890"/>
             <wp:effectExtent l="0" t="0" r="5715" b="3810"/>
             <wp:docPr id="2" name="Рисунок 2" descr="NAS-архитектура"/>
@@ -6449,7 +6453,7 @@
           <w:lang w:eastAsia="ru-RU"/>
         </w:rPr>
         <w:drawing>
-          <wp:inline distT="0" distB="0" distL="0" distR="0" wp14:anchorId="227A5224" wp14:editId="49ADF9B5">
+          <wp:inline distT="0" distB="0" distL="0" distR="0" wp14:anchorId="387C32F5" wp14:editId="0FBBADA9">
             <wp:extent cx="6297930" cy="3134995"/>
             <wp:effectExtent l="0" t="0" r="7620" b="8255"/>
             <wp:docPr id="1" name="Рисунок 1" descr="SAN-архитектура"/>
@@ -6576,7 +6580,7 @@
           <w:szCs w:val="28"/>
         </w:rPr>
       </w:pPr>
-      <w:bookmarkStart w:id="4" w:name="_Toc58196161"/>
+      <w:bookmarkStart w:id="5" w:name="_Toc58374727"/>
       <w:r>
         <w:rPr>
           <w:rFonts w:ascii="Times New Roman" w:hAnsi="Times New Roman" w:cs="Times New Roman"/>
@@ -6598,7 +6602,7 @@
         </w:rPr>
         <w:t>запоминающих устройств</w:t>
       </w:r>
-      <w:bookmarkEnd w:id="4"/>
+      <w:bookmarkEnd w:id="5"/>
     </w:p>
     <w:p>
       <w:pPr>
@@ -8522,7 +8526,7 @@
           <w:szCs w:val="28"/>
         </w:rPr>
       </w:pPr>
-      <w:bookmarkStart w:id="5" w:name="_Toc58196162"/>
+      <w:bookmarkStart w:id="6" w:name="_Toc58374728"/>
       <w:r>
         <w:rPr>
           <w:rFonts w:ascii="Times New Roman" w:hAnsi="Times New Roman" w:cs="Times New Roman"/>
@@ -8544,7 +8548,7 @@
         </w:rPr>
         <w:t>RAID</w:t>
       </w:r>
-      <w:bookmarkEnd w:id="5"/>
+      <w:bookmarkEnd w:id="6"/>
     </w:p>
     <w:p>
       <w:pPr>
@@ -10152,7 +10156,7 @@
           <w:lang w:eastAsia="ru-RU"/>
         </w:rPr>
         <w:drawing>
-          <wp:inline distT="0" distB="0" distL="0" distR="0" wp14:anchorId="32516B4C" wp14:editId="788E1494">
+          <wp:inline distT="0" distB="0" distL="0" distR="0" wp14:anchorId="2E01D8E7" wp14:editId="17EAEBB7">
             <wp:extent cx="2743200" cy="2743200"/>
             <wp:effectExtent l="0" t="0" r="0" b="0"/>
             <wp:docPr id="7" name="Рисунок 7" descr="C:\Users\i.mzhachev\AppData\Local\Microsoft\Windows\INetCache\Content.Word\RAID 10.png"/>
@@ -11583,7 +11587,7 @@
           <w:szCs w:val="28"/>
         </w:rPr>
       </w:pPr>
-      <w:bookmarkStart w:id="6" w:name="_Toc58196163"/>
+      <w:bookmarkStart w:id="7" w:name="_Toc58374729"/>
       <w:r>
         <w:rPr>
           <w:rFonts w:ascii="Times New Roman" w:hAnsi="Times New Roman" w:cs="Times New Roman"/>
@@ -11615,7 +11619,7 @@
         </w:rPr>
         <w:t xml:space="preserve"> хранилища данных</w:t>
       </w:r>
-      <w:bookmarkEnd w:id="6"/>
+      <w:bookmarkEnd w:id="7"/>
     </w:p>
     <w:p>
       <w:pPr>
@@ -13082,7 +13086,7 @@
           <w:szCs w:val="28"/>
         </w:rPr>
       </w:pPr>
-      <w:bookmarkStart w:id="7" w:name="_Toc58196164"/>
+      <w:bookmarkStart w:id="8" w:name="_Toc58374730"/>
       <w:r>
         <w:rPr>
           <w:rFonts w:ascii="Times New Roman" w:hAnsi="Times New Roman" w:cs="Times New Roman"/>
@@ -13093,7 +13097,7 @@
         </w:rPr>
         <w:t>1.2 Обзор существующих хранилищ данных</w:t>
       </w:r>
-      <w:bookmarkEnd w:id="7"/>
+      <w:bookmarkEnd w:id="8"/>
     </w:p>
     <w:p>
       <w:pPr>
@@ -13124,7 +13128,7 @@
           <w:szCs w:val="28"/>
         </w:rPr>
       </w:pPr>
-      <w:bookmarkStart w:id="8" w:name="_Toc58196165"/>
+      <w:bookmarkStart w:id="9" w:name="_Toc58374731"/>
       <w:r>
         <w:rPr>
           <w:rFonts w:ascii="Times New Roman" w:hAnsi="Times New Roman" w:cs="Times New Roman"/>
@@ -13187,7 +13191,7 @@
         </w:rPr>
         <w:t>3</w:t>
       </w:r>
-      <w:bookmarkEnd w:id="8"/>
+      <w:bookmarkEnd w:id="9"/>
     </w:p>
     <w:p>
       <w:pPr>
@@ -16246,7 +16250,7 @@
           <w:szCs w:val="28"/>
         </w:rPr>
       </w:pPr>
-      <w:bookmarkStart w:id="9" w:name="_Toc58196166"/>
+      <w:bookmarkStart w:id="10" w:name="_Toc58374732"/>
       <w:r>
         <w:rPr>
           <w:rFonts w:ascii="Times New Roman" w:hAnsi="Times New Roman" w:cs="Times New Roman"/>
@@ -16341,7 +16345,7 @@
         </w:rPr>
         <w:t>Storage</w:t>
       </w:r>
-      <w:bookmarkEnd w:id="9"/>
+      <w:bookmarkEnd w:id="10"/>
     </w:p>
     <w:p>
       <w:pPr>
@@ -17502,7 +17506,7 @@
           <w:lang w:eastAsia="ru-RU"/>
         </w:rPr>
         <w:drawing>
-          <wp:inline distT="0" distB="0" distL="0" distR="0" wp14:anchorId="7DB86706" wp14:editId="26555BB9">
+          <wp:inline distT="0" distB="0" distL="0" distR="0" wp14:anchorId="2A617E22" wp14:editId="7930B018">
             <wp:extent cx="3619500" cy="3604907"/>
             <wp:effectExtent l="0" t="0" r="0" b="0"/>
             <wp:docPr id="4" name="Рисунок 4"/>
@@ -17649,7 +17653,7 @@
           <w:szCs w:val="28"/>
         </w:rPr>
       </w:pPr>
-      <w:bookmarkStart w:id="10" w:name="_Toc58196167"/>
+      <w:bookmarkStart w:id="11" w:name="_Toc58374733"/>
       <w:r>
         <w:rPr>
           <w:rFonts w:ascii="Times New Roman" w:hAnsi="Times New Roman" w:cs="Times New Roman"/>
@@ -17736,7 +17740,7 @@
         </w:rPr>
         <w:t>Storage</w:t>
       </w:r>
-      <w:bookmarkEnd w:id="10"/>
+      <w:bookmarkEnd w:id="11"/>
     </w:p>
     <w:p>
       <w:pPr>
@@ -18671,7 +18675,7 @@
           <w:lang w:eastAsia="ru-RU"/>
         </w:rPr>
         <w:drawing>
-          <wp:inline distT="0" distB="0" distL="0" distR="0" wp14:anchorId="33AC9C81" wp14:editId="7FFCC199">
+          <wp:inline distT="0" distB="0" distL="0" distR="0" wp14:anchorId="5BE08F70" wp14:editId="50EBAC4E">
             <wp:extent cx="6299835" cy="2664460"/>
             <wp:effectExtent l="0" t="0" r="5715" b="2540"/>
             <wp:docPr id="6" name="Рисунок 6"/>
@@ -18899,7 +18903,7 @@
           <w:szCs w:val="28"/>
         </w:rPr>
       </w:pPr>
-      <w:bookmarkStart w:id="11" w:name="_Toc58196168"/>
+      <w:bookmarkStart w:id="12" w:name="_Toc58374734"/>
       <w:r>
         <w:rPr>
           <w:rFonts w:ascii="Times New Roman" w:hAnsi="Times New Roman" w:cs="Times New Roman"/>
@@ -18910,7 +18914,7 @@
         </w:rPr>
         <w:t>1.3 Информационные процессы хранения данных в системах электронного документооборота</w:t>
       </w:r>
-      <w:bookmarkEnd w:id="11"/>
+      <w:bookmarkEnd w:id="12"/>
     </w:p>
     <w:p>
       <w:pPr>
@@ -20072,7 +20076,7 @@
           <w:szCs w:val="28"/>
         </w:rPr>
         <w:pict>
-          <v:shape id="_x0000_i1064" type="#_x0000_t75" style="width:395.2pt;height:207pt">
+          <v:shape id="_x0000_i1034" type="#_x0000_t75" style="width:395.2pt;height:207pt">
             <v:imagedata r:id="rId25" o:title="Схема ЭДО"/>
           </v:shape>
         </w:pict>
@@ -20114,7 +20118,7 @@
           <w:szCs w:val="28"/>
         </w:rPr>
       </w:pPr>
-      <w:bookmarkStart w:id="12" w:name="_Toc58196169"/>
+      <w:bookmarkStart w:id="13" w:name="_Toc58374735"/>
       <w:r>
         <w:rPr>
           <w:rFonts w:ascii="Times New Roman" w:hAnsi="Times New Roman" w:cs="Times New Roman"/>
@@ -20126,7 +20130,7 @@
         <w:lastRenderedPageBreak/>
         <w:t>1.3.1 Требования к операторам электронного документооборота</w:t>
       </w:r>
-      <w:bookmarkEnd w:id="12"/>
+      <w:bookmarkEnd w:id="13"/>
     </w:p>
     <w:p>
       <w:pPr>
@@ -20359,7 +20363,7 @@
           <w:szCs w:val="28"/>
         </w:rPr>
       </w:pPr>
-      <w:bookmarkStart w:id="13" w:name="_Toc58196170"/>
+      <w:bookmarkStart w:id="14" w:name="_Toc58374736"/>
       <w:r>
         <w:rPr>
           <w:rFonts w:ascii="Times New Roman" w:hAnsi="Times New Roman" w:cs="Times New Roman"/>
@@ -20411,7 +20415,7 @@
         </w:rPr>
         <w:t>0</w:t>
       </w:r>
-      <w:bookmarkEnd w:id="13"/>
+      <w:bookmarkEnd w:id="14"/>
     </w:p>
     <w:p>
       <w:pPr>
@@ -20582,7 +20586,7 @@
           <w:szCs w:val="28"/>
         </w:rPr>
         <w:pict>
-          <v:shape id="_x0000_i1068" type="#_x0000_t75" style="width:495.8pt;height:265.1pt">
+          <v:shape id="_x0000_i1035" type="#_x0000_t75" style="width:495.8pt;height:265.1pt">
             <v:imagedata r:id="rId26" o:title="IDEF0-Layer0"/>
           </v:shape>
         </w:pict>
@@ -21550,7 +21554,7 @@
           <w:szCs w:val="28"/>
         </w:rPr>
         <w:pict>
-          <v:shape id="_x0000_i1069" type="#_x0000_t75" style="width:495pt;height:263.45pt">
+          <v:shape id="_x0000_i1036" type="#_x0000_t75" style="width:495pt;height:263.45pt">
             <v:imagedata r:id="rId27" o:title="IDEF0-LayerA0"/>
           </v:shape>
         </w:pict>
@@ -23365,7 +23369,7 @@
           <w:szCs w:val="28"/>
         </w:rPr>
       </w:pPr>
-      <w:bookmarkStart w:id="14" w:name="_Toc58196171"/>
+      <w:bookmarkStart w:id="15" w:name="_Toc58374737"/>
       <w:r>
         <w:rPr>
           <w:rFonts w:ascii="Times New Roman" w:hAnsi="Times New Roman" w:cs="Times New Roman"/>
@@ -23376,7 +23380,7 @@
         </w:rPr>
         <w:t>1.3.3 Особенности данных в системе оператора электронного документооборота</w:t>
       </w:r>
-      <w:bookmarkEnd w:id="14"/>
+      <w:bookmarkEnd w:id="15"/>
     </w:p>
     <w:p>
       <w:pPr>
@@ -23710,7 +23714,7 @@
           <w:szCs w:val="28"/>
         </w:rPr>
       </w:pPr>
-      <w:bookmarkStart w:id="15" w:name="_Toc58196172"/>
+      <w:bookmarkStart w:id="16" w:name="_Toc58374738"/>
       <w:r>
         <w:rPr>
           <w:rFonts w:ascii="Times New Roman" w:hAnsi="Times New Roman" w:cs="Times New Roman"/>
@@ -23742,7 +23746,7 @@
         </w:rPr>
         <w:t>хранения данных</w:t>
       </w:r>
-      <w:bookmarkEnd w:id="15"/>
+      <w:bookmarkEnd w:id="16"/>
     </w:p>
     <w:p>
       <w:pPr>
@@ -23773,14 +23777,6 @@
           <w:szCs w:val="28"/>
         </w:rPr>
         <w:t>Определим критерии</w:t>
-      </w:r>
-      <w:r>
-        <w:rPr>
-          <w:rFonts w:ascii="Times New Roman" w:hAnsi="Times New Roman" w:cs="Times New Roman"/>
-          <w:sz w:val="28"/>
-          <w:szCs w:val="28"/>
-        </w:rPr>
-        <w:t xml:space="preserve"> (нефункциональные требования)</w:t>
       </w:r>
       <w:r>
         <w:rPr>
@@ -23841,7 +23837,7 @@
           <w:szCs w:val="28"/>
         </w:rPr>
       </w:pPr>
-      <w:bookmarkStart w:id="16" w:name="_Toc58196173"/>
+      <w:bookmarkStart w:id="17" w:name="_Toc58374739"/>
       <w:r>
         <w:rPr>
           <w:rFonts w:ascii="Times New Roman" w:hAnsi="Times New Roman" w:cs="Times New Roman"/>
@@ -23852,7 +23848,7 @@
         </w:rPr>
         <w:t>1.4.1 Методы оптимизации объема данных</w:t>
       </w:r>
-      <w:bookmarkEnd w:id="16"/>
+      <w:bookmarkEnd w:id="17"/>
     </w:p>
     <w:p>
       <w:pPr>
@@ -24260,23 +24256,31 @@
           <w:sz w:val="28"/>
           <w:szCs w:val="28"/>
         </w:rPr>
-        <w:t xml:space="preserve">роизводить их замену на ссылку, данная операция требует больше ресурсов, чем алгоритмы сжатия, но операция выполняется лишь при добавлении данных. В свою очередь дедупликация на уровне блоков производится дольше, чем дедупликация на уровне файлов, но позволяет сэкономить больше места. Методы дедупликации данных позволяют уменьшить объем занимаемого пространства до 95%, но на практике может достигать только несколько процентов </w:t>
-      </w:r>
-      <w:r>
-        <w:rPr>
-          <w:rFonts w:ascii="Times New Roman" w:hAnsi="Times New Roman" w:cs="Times New Roman"/>
-          <w:sz w:val="28"/>
-          <w:szCs w:val="28"/>
-        </w:rPr>
-        <w:t>[22</w:t>
-      </w:r>
-      <w:r>
-        <w:rPr>
-          <w:rFonts w:ascii="Times New Roman" w:hAnsi="Times New Roman" w:cs="Times New Roman"/>
-          <w:sz w:val="28"/>
-          <w:szCs w:val="28"/>
-        </w:rPr>
-        <w:t>]</w:t>
+        <w:t xml:space="preserve">роизводить их замену на ссылку, данная операция требует больше ресурсов, чем алгоритмы сжатия, но операция выполняется лишь при добавлении данных. В свою очередь дедупликация на уровне блоков производится дольше, чем дедупликация на уровне файлов, но позволяет сэкономить больше места. </w:t>
+      </w:r>
+      <w:r>
+        <w:rPr>
+          <w:rFonts w:ascii="Times New Roman" w:hAnsi="Times New Roman" w:cs="Times New Roman"/>
+          <w:sz w:val="28"/>
+          <w:szCs w:val="28"/>
+        </w:rPr>
+        <w:t>Методы дедупликации данных позволяют уменьшить объем занимаемого пространства</w:t>
+      </w:r>
+      <w:r>
+        <w:rPr>
+          <w:rFonts w:ascii="Times New Roman" w:hAnsi="Times New Roman" w:cs="Times New Roman"/>
+          <w:sz w:val="28"/>
+          <w:szCs w:val="28"/>
+        </w:rPr>
+        <w:t>, в некоторых предметных областях</w:t>
+      </w:r>
+      <w:r>
+        <w:rPr>
+          <w:rFonts w:ascii="Times New Roman" w:hAnsi="Times New Roman" w:cs="Times New Roman"/>
+          <w:sz w:val="28"/>
+          <w:szCs w:val="28"/>
+        </w:rPr>
+        <w:t xml:space="preserve"> до 95%, но на практике может достигать только несколько процентов [22]</w:t>
       </w:r>
       <w:r>
         <w:rPr>
@@ -24314,7 +24318,7 @@
           <w:szCs w:val="28"/>
         </w:rPr>
       </w:pPr>
-      <w:bookmarkStart w:id="17" w:name="_Toc58196174"/>
+      <w:bookmarkStart w:id="18" w:name="_Toc58374740"/>
       <w:r>
         <w:rPr>
           <w:rFonts w:ascii="Times New Roman" w:hAnsi="Times New Roman" w:cs="Times New Roman"/>
@@ -24325,7 +24329,7 @@
         </w:rPr>
         <w:t>1.4.2 Методы оптимизации надежности хранения данных</w:t>
       </w:r>
-      <w:bookmarkEnd w:id="17"/>
+      <w:bookmarkEnd w:id="18"/>
     </w:p>
     <w:p>
       <w:pPr>
@@ -25677,31 +25681,15 @@
           <w:sz w:val="28"/>
           <w:szCs w:val="28"/>
         </w:rPr>
-        <w:t>При использовании помехоустойчивого кодирования по сравнению с репликацией данных, уменьшается объем данных на 14-44% [6]</w:t>
-      </w:r>
-      <w:r>
-        <w:rPr>
-          <w:rFonts w:ascii="Times New Roman" w:hAnsi="Times New Roman" w:cs="Times New Roman"/>
-          <w:sz w:val="28"/>
-          <w:szCs w:val="28"/>
-        </w:rPr>
-        <w:t xml:space="preserve">, </w:t>
-      </w:r>
-      <w:r>
-        <w:rPr>
-          <w:rFonts w:ascii="Times New Roman" w:hAnsi="Times New Roman" w:cs="Times New Roman"/>
-          <w:sz w:val="28"/>
-          <w:szCs w:val="28"/>
-        </w:rPr>
-        <w:t xml:space="preserve">но производительность </w:t>
-      </w:r>
-      <w:r>
-        <w:rPr>
-          <w:rFonts w:ascii="Times New Roman" w:hAnsi="Times New Roman" w:cs="Times New Roman"/>
-          <w:sz w:val="28"/>
-          <w:szCs w:val="28"/>
-        </w:rPr>
-        <w:t>уменьшается</w:t>
+        <w:t>При использовании помехоустойчивого кодирования использование объемов данных достигает 64-96%, в то время как при репликации данных он равняется 50% постоянно</w:t>
+      </w:r>
+      <w:r>
+        <w:rPr>
+          <w:rFonts w:ascii="Times New Roman" w:hAnsi="Times New Roman" w:cs="Times New Roman"/>
+          <w:sz w:val="28"/>
+          <w:szCs w:val="28"/>
+        </w:rPr>
+        <w:t xml:space="preserve"> [6]</w:t>
       </w:r>
       <w:r>
         <w:rPr>
@@ -25710,6 +25698,22 @@
           <w:szCs w:val="28"/>
         </w:rPr>
         <w:t>.</w:t>
+      </w:r>
+      <w:r>
+        <w:rPr>
+          <w:rFonts w:ascii="Times New Roman" w:hAnsi="Times New Roman" w:cs="Times New Roman"/>
+          <w:sz w:val="28"/>
+          <w:szCs w:val="28"/>
+        </w:rPr>
+        <w:t xml:space="preserve"> </w:t>
+      </w:r>
+      <w:r>
+        <w:rPr>
+          <w:rFonts w:ascii="Times New Roman" w:hAnsi="Times New Roman" w:cs="Times New Roman"/>
+          <w:sz w:val="28"/>
+          <w:szCs w:val="28"/>
+        </w:rPr>
+        <w:t xml:space="preserve"> </w:t>
       </w:r>
     </w:p>
     <w:p>
@@ -25729,6 +25733,21 @@
     </w:p>
     <w:p>
       <w:pPr>
+        <w:tabs>
+          <w:tab w:val="left" w:pos="993"/>
+        </w:tabs>
+        <w:spacing w:after="0" w:line="360" w:lineRule="auto"/>
+        <w:ind w:firstLine="709"/>
+        <w:jc w:val="both"/>
+        <w:rPr>
+          <w:rFonts w:ascii="Times New Roman" w:hAnsi="Times New Roman" w:cs="Times New Roman"/>
+          <w:sz w:val="28"/>
+          <w:szCs w:val="28"/>
+        </w:rPr>
+      </w:pPr>
+    </w:p>
+    <w:p>
+      <w:pPr>
         <w:pStyle w:val="3"/>
         <w:spacing w:before="0" w:line="360" w:lineRule="auto"/>
         <w:ind w:firstLine="709"/>
@@ -25740,7 +25759,7 @@
           <w:szCs w:val="28"/>
         </w:rPr>
       </w:pPr>
-      <w:bookmarkStart w:id="18" w:name="_Toc58196175"/>
+      <w:bookmarkStart w:id="19" w:name="_Toc58374741"/>
       <w:r>
         <w:rPr>
           <w:rFonts w:ascii="Times New Roman" w:hAnsi="Times New Roman" w:cs="Times New Roman"/>
@@ -25771,7 +25790,7 @@
         </w:rPr>
         <w:t>производительности систем хранений данных</w:t>
       </w:r>
-      <w:bookmarkEnd w:id="18"/>
+      <w:bookmarkEnd w:id="19"/>
     </w:p>
     <w:p>
       <w:pPr>
@@ -26535,7 +26554,7 @@
           <w:szCs w:val="28"/>
         </w:rPr>
       </w:pPr>
-      <w:bookmarkStart w:id="19" w:name="_Toc58196176"/>
+      <w:bookmarkStart w:id="20" w:name="_Toc58374742"/>
       <w:r>
         <w:rPr>
           <w:rFonts w:ascii="Times New Roman" w:hAnsi="Times New Roman" w:cs="Times New Roman"/>
@@ -26576,7 +26595,7 @@
         </w:rPr>
         <w:t xml:space="preserve"> данных</w:t>
       </w:r>
-      <w:bookmarkEnd w:id="19"/>
+      <w:bookmarkEnd w:id="20"/>
       <w:r>
         <w:rPr>
           <w:rFonts w:ascii="Times New Roman" w:hAnsi="Times New Roman" w:cs="Times New Roman"/>
@@ -27119,7 +27138,16 @@
           <w:sz w:val="28"/>
           <w:szCs w:val="28"/>
         </w:rPr>
-        <w:t>В таблице 1.4. представлено влияние описанных методов на критерии.</w:t>
+        <w:lastRenderedPageBreak/>
+        <w:t xml:space="preserve">Таким образом, </w:t>
+      </w:r>
+      <w:r>
+        <w:rPr>
+          <w:rFonts w:ascii="Times New Roman" w:hAnsi="Times New Roman" w:cs="Times New Roman"/>
+          <w:sz w:val="28"/>
+          <w:szCs w:val="28"/>
+        </w:rPr>
+        <w:t xml:space="preserve">каждый из рассмотренных методов, помимо позитивного влияния на удовлетворения целей определенного критерия, также имеет влияния и на другие критерии. Влияние каждого рассмотренного метода на каждый из критериев, качественно оценены и сведены в таблице 1.4. </w:t>
       </w:r>
     </w:p>
     <w:p>
@@ -27135,13 +27163,26 @@
           <w:szCs w:val="28"/>
         </w:rPr>
       </w:pPr>
-      <w:r>
-        <w:rPr>
-          <w:rFonts w:ascii="Times New Roman" w:hAnsi="Times New Roman" w:cs="Times New Roman"/>
-          <w:sz w:val="28"/>
-          <w:szCs w:val="28"/>
-        </w:rPr>
-        <w:lastRenderedPageBreak/>
+    </w:p>
+    <w:p>
+      <w:pPr>
+        <w:tabs>
+          <w:tab w:val="left" w:pos="993"/>
+        </w:tabs>
+        <w:spacing w:after="0" w:line="360" w:lineRule="auto"/>
+        <w:jc w:val="both"/>
+        <w:rPr>
+          <w:rFonts w:ascii="Times New Roman" w:hAnsi="Times New Roman" w:cs="Times New Roman"/>
+          <w:sz w:val="28"/>
+          <w:szCs w:val="28"/>
+        </w:rPr>
+      </w:pPr>
+      <w:r>
+        <w:rPr>
+          <w:rFonts w:ascii="Times New Roman" w:hAnsi="Times New Roman" w:cs="Times New Roman"/>
+          <w:sz w:val="28"/>
+          <w:szCs w:val="28"/>
+        </w:rPr>
         <w:t xml:space="preserve">Таблица 1.4 – </w:t>
       </w:r>
       <w:r>
@@ -27149,7 +27190,6 @@
           <w:rFonts w:ascii="Times New Roman" w:hAnsi="Times New Roman" w:cs="Times New Roman"/>
           <w:sz w:val="28"/>
           <w:szCs w:val="28"/>
-          <w:highlight w:val="yellow"/>
         </w:rPr>
         <w:t>Влияние методов оптимизации хранения данных на критерии</w:t>
       </w:r>
@@ -27196,7 +27236,7 @@
                 <w:sz w:val="24"/>
                 <w:szCs w:val="24"/>
               </w:rPr>
-              <w:t>Методы</w:t>
+              <w:t>Метод</w:t>
             </w:r>
           </w:p>
         </w:tc>
@@ -27328,6 +27368,7 @@
         <w:tc>
           <w:tcPr>
             <w:tcW w:w="1171" w:type="dxa"/>
+            <w:shd w:val="clear" w:color="auto" w:fill="FFFFFF" w:themeFill="background1"/>
             <w:vAlign w:val="center"/>
           </w:tcPr>
           <w:p>
@@ -27356,6 +27397,7 @@
         <w:tc>
           <w:tcPr>
             <w:tcW w:w="2087" w:type="dxa"/>
+            <w:shd w:val="clear" w:color="auto" w:fill="FFFFFF" w:themeFill="background1"/>
             <w:vAlign w:val="center"/>
           </w:tcPr>
           <w:p>
@@ -27384,6 +27426,7 @@
         <w:tc>
           <w:tcPr>
             <w:tcW w:w="2035" w:type="dxa"/>
+            <w:shd w:val="clear" w:color="auto" w:fill="FFFFFF" w:themeFill="background1"/>
             <w:vAlign w:val="center"/>
           </w:tcPr>
           <w:p>
@@ -27412,6 +27455,7 @@
         <w:tc>
           <w:tcPr>
             <w:tcW w:w="2620" w:type="dxa"/>
+            <w:shd w:val="clear" w:color="auto" w:fill="FFFFFF" w:themeFill="background1"/>
             <w:vAlign w:val="center"/>
           </w:tcPr>
           <w:p>
@@ -27440,6 +27484,7 @@
         <w:tc>
           <w:tcPr>
             <w:tcW w:w="1776" w:type="dxa"/>
+            <w:shd w:val="clear" w:color="auto" w:fill="FFFFFF" w:themeFill="background1"/>
             <w:vAlign w:val="center"/>
           </w:tcPr>
           <w:p>
@@ -27473,6 +27518,7 @@
         <w:tc>
           <w:tcPr>
             <w:tcW w:w="1171" w:type="dxa"/>
+            <w:shd w:val="clear" w:color="auto" w:fill="FFFFFF" w:themeFill="background1"/>
             <w:vAlign w:val="center"/>
           </w:tcPr>
           <w:p>
@@ -27501,6 +27547,7 @@
         <w:tc>
           <w:tcPr>
             <w:tcW w:w="2087" w:type="dxa"/>
+            <w:shd w:val="clear" w:color="auto" w:fill="FFFFFF" w:themeFill="background1"/>
             <w:vAlign w:val="center"/>
           </w:tcPr>
           <w:p>
@@ -27529,6 +27576,7 @@
         <w:tc>
           <w:tcPr>
             <w:tcW w:w="2035" w:type="dxa"/>
+            <w:shd w:val="clear" w:color="auto" w:fill="FFFFFF" w:themeFill="background1"/>
             <w:vAlign w:val="center"/>
           </w:tcPr>
           <w:p>
@@ -27557,6 +27605,7 @@
         <w:tc>
           <w:tcPr>
             <w:tcW w:w="2620" w:type="dxa"/>
+            <w:shd w:val="clear" w:color="auto" w:fill="FFFFFF" w:themeFill="background1"/>
             <w:vAlign w:val="center"/>
           </w:tcPr>
           <w:p>
@@ -27585,6 +27634,7 @@
         <w:tc>
           <w:tcPr>
             <w:tcW w:w="1776" w:type="dxa"/>
+            <w:shd w:val="clear" w:color="auto" w:fill="FFFFFF" w:themeFill="background1"/>
             <w:vAlign w:val="center"/>
           </w:tcPr>
           <w:p>
@@ -27618,6 +27668,7 @@
         <w:tc>
           <w:tcPr>
             <w:tcW w:w="1171" w:type="dxa"/>
+            <w:shd w:val="clear" w:color="auto" w:fill="FFFFFF" w:themeFill="background1"/>
             <w:vAlign w:val="center"/>
           </w:tcPr>
           <w:p>
@@ -27646,6 +27697,7 @@
         <w:tc>
           <w:tcPr>
             <w:tcW w:w="2087" w:type="dxa"/>
+            <w:shd w:val="clear" w:color="auto" w:fill="FFFFFF" w:themeFill="background1"/>
             <w:vAlign w:val="center"/>
           </w:tcPr>
           <w:p>
@@ -27674,6 +27726,7 @@
         <w:tc>
           <w:tcPr>
             <w:tcW w:w="2035" w:type="dxa"/>
+            <w:shd w:val="clear" w:color="auto" w:fill="FFFFFF" w:themeFill="background1"/>
             <w:vAlign w:val="center"/>
           </w:tcPr>
           <w:p>
@@ -27702,6 +27755,7 @@
         <w:tc>
           <w:tcPr>
             <w:tcW w:w="2620" w:type="dxa"/>
+            <w:shd w:val="clear" w:color="auto" w:fill="FFFFFF" w:themeFill="background1"/>
             <w:vAlign w:val="center"/>
           </w:tcPr>
           <w:p>
@@ -27723,13 +27777,22 @@
                 <w:sz w:val="24"/>
                 <w:szCs w:val="24"/>
               </w:rPr>
-              <w:t>Очень отрицательно</w:t>
+              <w:t>О</w:t>
+            </w:r>
+            <w:r>
+              <w:rPr>
+                <w:rFonts w:ascii="Times New Roman" w:hAnsi="Times New Roman" w:cs="Times New Roman"/>
+                <w:sz w:val="24"/>
+                <w:szCs w:val="24"/>
+              </w:rPr>
+              <w:t>трицательно</w:t>
             </w:r>
           </w:p>
         </w:tc>
         <w:tc>
           <w:tcPr>
             <w:tcW w:w="1776" w:type="dxa"/>
+            <w:shd w:val="clear" w:color="auto" w:fill="FFFFFF" w:themeFill="background1"/>
             <w:vAlign w:val="center"/>
           </w:tcPr>
           <w:p>
@@ -27763,6 +27826,7 @@
         <w:tc>
           <w:tcPr>
             <w:tcW w:w="1171" w:type="dxa"/>
+            <w:shd w:val="clear" w:color="auto" w:fill="FFFFFF" w:themeFill="background1"/>
             <w:vAlign w:val="center"/>
           </w:tcPr>
           <w:p>
@@ -27791,6 +27855,7 @@
         <w:tc>
           <w:tcPr>
             <w:tcW w:w="2087" w:type="dxa"/>
+            <w:shd w:val="clear" w:color="auto" w:fill="FFFFFF" w:themeFill="background1"/>
             <w:vAlign w:val="center"/>
           </w:tcPr>
           <w:p>
@@ -27819,6 +27884,7 @@
         <w:tc>
           <w:tcPr>
             <w:tcW w:w="2035" w:type="dxa"/>
+            <w:shd w:val="clear" w:color="auto" w:fill="FFFFFF" w:themeFill="background1"/>
             <w:vAlign w:val="center"/>
           </w:tcPr>
           <w:p>
@@ -27847,6 +27913,7 @@
         <w:tc>
           <w:tcPr>
             <w:tcW w:w="2620" w:type="dxa"/>
+            <w:shd w:val="clear" w:color="auto" w:fill="FFFFFF" w:themeFill="background1"/>
             <w:vAlign w:val="center"/>
           </w:tcPr>
           <w:p>
@@ -27875,6 +27942,7 @@
         <w:tc>
           <w:tcPr>
             <w:tcW w:w="1776" w:type="dxa"/>
+            <w:shd w:val="clear" w:color="auto" w:fill="FFFFFF" w:themeFill="background1"/>
             <w:vAlign w:val="center"/>
           </w:tcPr>
           <w:p>
@@ -27908,6 +27976,7 @@
         <w:tc>
           <w:tcPr>
             <w:tcW w:w="1171" w:type="dxa"/>
+            <w:shd w:val="clear" w:color="auto" w:fill="FFFFFF" w:themeFill="background1"/>
             <w:vAlign w:val="center"/>
           </w:tcPr>
           <w:p>
@@ -27936,6 +28005,7 @@
         <w:tc>
           <w:tcPr>
             <w:tcW w:w="2087" w:type="dxa"/>
+            <w:shd w:val="clear" w:color="auto" w:fill="FFFFFF" w:themeFill="background1"/>
             <w:vAlign w:val="center"/>
           </w:tcPr>
           <w:p>
@@ -27964,6 +28034,7 @@
         <w:tc>
           <w:tcPr>
             <w:tcW w:w="2035" w:type="dxa"/>
+            <w:shd w:val="clear" w:color="auto" w:fill="FFFFFF" w:themeFill="background1"/>
             <w:vAlign w:val="center"/>
           </w:tcPr>
           <w:p>
@@ -27985,13 +28056,14 @@
                 <w:sz w:val="24"/>
                 <w:szCs w:val="24"/>
               </w:rPr>
-              <w:t>Положительно</w:t>
+              <w:t xml:space="preserve"> Очень положительно</w:t>
             </w:r>
           </w:p>
         </w:tc>
         <w:tc>
           <w:tcPr>
             <w:tcW w:w="2620" w:type="dxa"/>
+            <w:shd w:val="clear" w:color="auto" w:fill="FFFFFF" w:themeFill="background1"/>
             <w:vAlign w:val="center"/>
           </w:tcPr>
           <w:p>
@@ -28020,6 +28092,7 @@
         <w:tc>
           <w:tcPr>
             <w:tcW w:w="1776" w:type="dxa"/>
+            <w:shd w:val="clear" w:color="auto" w:fill="FFFFFF" w:themeFill="background1"/>
             <w:vAlign w:val="center"/>
           </w:tcPr>
           <w:p>
@@ -28053,6 +28126,7 @@
         <w:tc>
           <w:tcPr>
             <w:tcW w:w="1171" w:type="dxa"/>
+            <w:shd w:val="clear" w:color="auto" w:fill="FFFFFF" w:themeFill="background1"/>
             <w:vAlign w:val="center"/>
           </w:tcPr>
           <w:p>
@@ -28081,6 +28155,7 @@
         <w:tc>
           <w:tcPr>
             <w:tcW w:w="2087" w:type="dxa"/>
+            <w:shd w:val="clear" w:color="auto" w:fill="FFFFFF" w:themeFill="background1"/>
             <w:vAlign w:val="center"/>
           </w:tcPr>
           <w:p>
@@ -28102,13 +28177,22 @@
                 <w:sz w:val="24"/>
                 <w:szCs w:val="24"/>
               </w:rPr>
-              <w:t>Отрицательно</w:t>
+              <w:t>Очень о</w:t>
+            </w:r>
+            <w:r>
+              <w:rPr>
+                <w:rFonts w:ascii="Times New Roman" w:hAnsi="Times New Roman" w:cs="Times New Roman"/>
+                <w:sz w:val="24"/>
+                <w:szCs w:val="24"/>
+              </w:rPr>
+              <w:t>трицательно</w:t>
             </w:r>
           </w:p>
         </w:tc>
         <w:tc>
           <w:tcPr>
             <w:tcW w:w="2035" w:type="dxa"/>
+            <w:shd w:val="clear" w:color="auto" w:fill="FFFFFF" w:themeFill="background1"/>
             <w:vAlign w:val="center"/>
           </w:tcPr>
           <w:p>
@@ -28137,6 +28221,7 @@
         <w:tc>
           <w:tcPr>
             <w:tcW w:w="2620" w:type="dxa"/>
+            <w:shd w:val="clear" w:color="auto" w:fill="FFFFFF" w:themeFill="background1"/>
             <w:vAlign w:val="center"/>
           </w:tcPr>
           <w:p>
@@ -28165,6 +28250,7 @@
         <w:tc>
           <w:tcPr>
             <w:tcW w:w="1776" w:type="dxa"/>
+            <w:shd w:val="clear" w:color="auto" w:fill="FFFFFF" w:themeFill="background1"/>
             <w:vAlign w:val="center"/>
           </w:tcPr>
           <w:p>
@@ -28198,6 +28284,7 @@
         <w:tc>
           <w:tcPr>
             <w:tcW w:w="1171" w:type="dxa"/>
+            <w:shd w:val="clear" w:color="auto" w:fill="FFFFFF" w:themeFill="background1"/>
             <w:vAlign w:val="center"/>
           </w:tcPr>
           <w:p>
@@ -28226,6 +28313,7 @@
         <w:tc>
           <w:tcPr>
             <w:tcW w:w="2087" w:type="dxa"/>
+            <w:shd w:val="clear" w:color="auto" w:fill="FFFFFF" w:themeFill="background1"/>
             <w:vAlign w:val="center"/>
           </w:tcPr>
           <w:p>
@@ -28254,6 +28342,7 @@
         <w:tc>
           <w:tcPr>
             <w:tcW w:w="2035" w:type="dxa"/>
+            <w:shd w:val="clear" w:color="auto" w:fill="FFFFFF" w:themeFill="background1"/>
             <w:vAlign w:val="center"/>
           </w:tcPr>
           <w:p>
@@ -28282,6 +28371,7 @@
         <w:tc>
           <w:tcPr>
             <w:tcW w:w="2620" w:type="dxa"/>
+            <w:shd w:val="clear" w:color="auto" w:fill="FFFFFF" w:themeFill="background1"/>
             <w:vAlign w:val="center"/>
           </w:tcPr>
           <w:p>
@@ -28310,6 +28400,7 @@
         <w:tc>
           <w:tcPr>
             <w:tcW w:w="1776" w:type="dxa"/>
+            <w:shd w:val="clear" w:color="auto" w:fill="FFFFFF" w:themeFill="background1"/>
             <w:vAlign w:val="center"/>
           </w:tcPr>
           <w:p>
@@ -28343,6 +28434,7 @@
         <w:tc>
           <w:tcPr>
             <w:tcW w:w="1171" w:type="dxa"/>
+            <w:shd w:val="clear" w:color="auto" w:fill="FFFFFF" w:themeFill="background1"/>
             <w:vAlign w:val="center"/>
           </w:tcPr>
           <w:p>
@@ -28371,6 +28463,7 @@
         <w:tc>
           <w:tcPr>
             <w:tcW w:w="2087" w:type="dxa"/>
+            <w:shd w:val="clear" w:color="auto" w:fill="FFFFFF" w:themeFill="background1"/>
             <w:vAlign w:val="center"/>
           </w:tcPr>
           <w:p>
@@ -28399,6 +28492,7 @@
         <w:tc>
           <w:tcPr>
             <w:tcW w:w="2035" w:type="dxa"/>
+            <w:shd w:val="clear" w:color="auto" w:fill="FFFFFF" w:themeFill="background1"/>
             <w:vAlign w:val="center"/>
           </w:tcPr>
           <w:p>
@@ -28427,6 +28521,7 @@
         <w:tc>
           <w:tcPr>
             <w:tcW w:w="2620" w:type="dxa"/>
+            <w:shd w:val="clear" w:color="auto" w:fill="FFFFFF" w:themeFill="background1"/>
             <w:vAlign w:val="center"/>
           </w:tcPr>
           <w:p>
@@ -28455,6 +28550,7 @@
         <w:tc>
           <w:tcPr>
             <w:tcW w:w="1776" w:type="dxa"/>
+            <w:shd w:val="clear" w:color="auto" w:fill="FFFFFF" w:themeFill="background1"/>
             <w:vAlign w:val="center"/>
           </w:tcPr>
           <w:p>
@@ -28488,6 +28584,7 @@
         <w:tc>
           <w:tcPr>
             <w:tcW w:w="1171" w:type="dxa"/>
+            <w:shd w:val="clear" w:color="auto" w:fill="FFFFFF" w:themeFill="background1"/>
             <w:vAlign w:val="center"/>
           </w:tcPr>
           <w:p>
@@ -28516,6 +28613,7 @@
         <w:tc>
           <w:tcPr>
             <w:tcW w:w="2087" w:type="dxa"/>
+            <w:shd w:val="clear" w:color="auto" w:fill="FFFFFF" w:themeFill="background1"/>
             <w:vAlign w:val="center"/>
           </w:tcPr>
           <w:p>
@@ -28544,6 +28642,7 @@
         <w:tc>
           <w:tcPr>
             <w:tcW w:w="2035" w:type="dxa"/>
+            <w:shd w:val="clear" w:color="auto" w:fill="FFFFFF" w:themeFill="background1"/>
             <w:vAlign w:val="center"/>
           </w:tcPr>
           <w:p>
@@ -28565,13 +28664,14 @@
                 <w:sz w:val="24"/>
                 <w:szCs w:val="24"/>
               </w:rPr>
-              <w:t>Не влияет</w:t>
+              <w:t>Отрицательно</w:t>
             </w:r>
           </w:p>
         </w:tc>
         <w:tc>
           <w:tcPr>
             <w:tcW w:w="2620" w:type="dxa"/>
+            <w:shd w:val="clear" w:color="auto" w:fill="FFFFFF" w:themeFill="background1"/>
             <w:vAlign w:val="center"/>
           </w:tcPr>
           <w:p>
@@ -28600,6 +28700,7 @@
         <w:tc>
           <w:tcPr>
             <w:tcW w:w="1776" w:type="dxa"/>
+            <w:shd w:val="clear" w:color="auto" w:fill="FFFFFF" w:themeFill="background1"/>
             <w:vAlign w:val="center"/>
           </w:tcPr>
           <w:p>
@@ -28633,6 +28734,7 @@
         <w:tc>
           <w:tcPr>
             <w:tcW w:w="1171" w:type="dxa"/>
+            <w:shd w:val="clear" w:color="auto" w:fill="FFFFFF" w:themeFill="background1"/>
             <w:vAlign w:val="center"/>
           </w:tcPr>
           <w:p>
@@ -28661,6 +28763,7 @@
         <w:tc>
           <w:tcPr>
             <w:tcW w:w="2087" w:type="dxa"/>
+            <w:shd w:val="clear" w:color="auto" w:fill="FFFFFF" w:themeFill="background1"/>
             <w:vAlign w:val="center"/>
           </w:tcPr>
           <w:p>
@@ -28689,6 +28792,7 @@
         <w:tc>
           <w:tcPr>
             <w:tcW w:w="2035" w:type="dxa"/>
+            <w:shd w:val="clear" w:color="auto" w:fill="FFFFFF" w:themeFill="background1"/>
             <w:vAlign w:val="center"/>
           </w:tcPr>
           <w:p>
@@ -28717,6 +28821,7 @@
         <w:tc>
           <w:tcPr>
             <w:tcW w:w="2620" w:type="dxa"/>
+            <w:shd w:val="clear" w:color="auto" w:fill="FFFFFF" w:themeFill="background1"/>
             <w:vAlign w:val="center"/>
           </w:tcPr>
           <w:p>
@@ -28745,6 +28850,7 @@
         <w:tc>
           <w:tcPr>
             <w:tcW w:w="1776" w:type="dxa"/>
+            <w:shd w:val="clear" w:color="auto" w:fill="FFFFFF" w:themeFill="background1"/>
             <w:vAlign w:val="center"/>
           </w:tcPr>
           <w:p>
@@ -28778,6 +28884,7 @@
         <w:tc>
           <w:tcPr>
             <w:tcW w:w="1171" w:type="dxa"/>
+            <w:shd w:val="clear" w:color="auto" w:fill="FFFFFF" w:themeFill="background1"/>
             <w:vAlign w:val="center"/>
           </w:tcPr>
           <w:p>
@@ -28799,6 +28906,7 @@
                 <w:sz w:val="24"/>
                 <w:szCs w:val="24"/>
               </w:rPr>
+              <w:lastRenderedPageBreak/>
               <w:t>Асимметричного шифрования данных</w:t>
             </w:r>
           </w:p>
@@ -28806,6 +28914,7 @@
         <w:tc>
           <w:tcPr>
             <w:tcW w:w="2087" w:type="dxa"/>
+            <w:shd w:val="clear" w:color="auto" w:fill="FFFFFF" w:themeFill="background1"/>
             <w:vAlign w:val="center"/>
           </w:tcPr>
           <w:p>
@@ -28834,6 +28943,7 @@
         <w:tc>
           <w:tcPr>
             <w:tcW w:w="2035" w:type="dxa"/>
+            <w:shd w:val="clear" w:color="auto" w:fill="FFFFFF" w:themeFill="background1"/>
             <w:vAlign w:val="center"/>
           </w:tcPr>
           <w:p>
@@ -28862,6 +28972,7 @@
         <w:tc>
           <w:tcPr>
             <w:tcW w:w="2620" w:type="dxa"/>
+            <w:shd w:val="clear" w:color="auto" w:fill="FFFFFF" w:themeFill="background1"/>
             <w:vAlign w:val="center"/>
           </w:tcPr>
           <w:p>
@@ -28890,6 +29001,7 @@
         <w:tc>
           <w:tcPr>
             <w:tcW w:w="1776" w:type="dxa"/>
+            <w:shd w:val="clear" w:color="auto" w:fill="FFFFFF" w:themeFill="background1"/>
             <w:vAlign w:val="center"/>
           </w:tcPr>
           <w:p>
@@ -28923,6 +29035,7 @@
         <w:tc>
           <w:tcPr>
             <w:tcW w:w="1171" w:type="dxa"/>
+            <w:shd w:val="clear" w:color="auto" w:fill="FFFFFF" w:themeFill="background1"/>
             <w:vAlign w:val="center"/>
           </w:tcPr>
           <w:p>
@@ -28951,6 +29064,7 @@
         <w:tc>
           <w:tcPr>
             <w:tcW w:w="2087" w:type="dxa"/>
+            <w:shd w:val="clear" w:color="auto" w:fill="FFFFFF" w:themeFill="background1"/>
             <w:vAlign w:val="center"/>
           </w:tcPr>
           <w:p>
@@ -28979,6 +29093,7 @@
         <w:tc>
           <w:tcPr>
             <w:tcW w:w="2035" w:type="dxa"/>
+            <w:shd w:val="clear" w:color="auto" w:fill="FFFFFF" w:themeFill="background1"/>
             <w:vAlign w:val="center"/>
           </w:tcPr>
           <w:p>
@@ -29007,6 +29122,7 @@
         <w:tc>
           <w:tcPr>
             <w:tcW w:w="2620" w:type="dxa"/>
+            <w:shd w:val="clear" w:color="auto" w:fill="FFFFFF" w:themeFill="background1"/>
             <w:vAlign w:val="center"/>
           </w:tcPr>
           <w:p>
@@ -29035,6 +29151,7 @@
         <w:tc>
           <w:tcPr>
             <w:tcW w:w="1776" w:type="dxa"/>
+            <w:shd w:val="clear" w:color="auto" w:fill="FFFFFF" w:themeFill="background1"/>
             <w:vAlign w:val="center"/>
           </w:tcPr>
           <w:p>
@@ -29068,6 +29185,7 @@
         <w:tc>
           <w:tcPr>
             <w:tcW w:w="1171" w:type="dxa"/>
+            <w:shd w:val="clear" w:color="auto" w:fill="FFFFFF" w:themeFill="background1"/>
             <w:vAlign w:val="center"/>
           </w:tcPr>
           <w:p>
@@ -29096,6 +29214,7 @@
         <w:tc>
           <w:tcPr>
             <w:tcW w:w="2087" w:type="dxa"/>
+            <w:shd w:val="clear" w:color="auto" w:fill="FFFFFF" w:themeFill="background1"/>
             <w:vAlign w:val="center"/>
           </w:tcPr>
           <w:p>
@@ -29124,6 +29243,7 @@
         <w:tc>
           <w:tcPr>
             <w:tcW w:w="2035" w:type="dxa"/>
+            <w:shd w:val="clear" w:color="auto" w:fill="FFFFFF" w:themeFill="background1"/>
             <w:vAlign w:val="center"/>
           </w:tcPr>
           <w:p>
@@ -29152,6 +29272,7 @@
         <w:tc>
           <w:tcPr>
             <w:tcW w:w="2620" w:type="dxa"/>
+            <w:shd w:val="clear" w:color="auto" w:fill="FFFFFF" w:themeFill="background1"/>
             <w:vAlign w:val="center"/>
           </w:tcPr>
           <w:p>
@@ -29180,6 +29301,7 @@
         <w:tc>
           <w:tcPr>
             <w:tcW w:w="1776" w:type="dxa"/>
+            <w:shd w:val="clear" w:color="auto" w:fill="FFFFFF" w:themeFill="background1"/>
             <w:vAlign w:val="center"/>
           </w:tcPr>
           <w:p>
@@ -29222,16 +29344,6 @@
           <w:highlight w:val="green"/>
         </w:rPr>
       </w:pPr>
-      <w:r>
-        <w:rPr>
-          <w:rFonts w:ascii="Times New Roman" w:hAnsi="Times New Roman" w:cs="Times New Roman"/>
-          <w:sz w:val="28"/>
-          <w:szCs w:val="28"/>
-          <w:highlight w:val="green"/>
-        </w:rPr>
-        <w:lastRenderedPageBreak/>
-        <w:t>Следует ли делать выводы по поводу таблицы? Обосновывать почему конкретный метод влияет положительно либо отрицательно?</w:t>
-      </w:r>
     </w:p>
     <w:p>
       <w:pPr>
@@ -29252,43 +29364,9 @@
           <w:rFonts w:ascii="Times New Roman" w:hAnsi="Times New Roman" w:cs="Times New Roman"/>
           <w:sz w:val="28"/>
           <w:szCs w:val="28"/>
-          <w:highlight w:val="green"/>
-        </w:rPr>
-        <w:t xml:space="preserve">Сделать вариантный анализ выбора, какие </w:t>
-      </w:r>
-      <w:r>
-        <w:rPr>
-          <w:rFonts w:ascii="Times New Roman" w:hAnsi="Times New Roman" w:cs="Times New Roman"/>
-          <w:sz w:val="28"/>
-          <w:szCs w:val="28"/>
-          <w:highlight w:val="green"/>
-        </w:rPr>
-        <w:t>методы оптимизации стоит применить? В общем? Либо для холодного и горячего хранилища в отдельности?</w:t>
-      </w:r>
-      <w:r>
-        <w:rPr>
-          <w:rFonts w:ascii="Times New Roman" w:hAnsi="Times New Roman" w:cs="Times New Roman"/>
-          <w:sz w:val="28"/>
-          <w:szCs w:val="28"/>
-        </w:rPr>
-        <w:t xml:space="preserve"> </w:t>
-      </w:r>
-      <w:r>
-        <w:rPr>
-          <w:rFonts w:ascii="Times New Roman" w:hAnsi="Times New Roman" w:cs="Times New Roman"/>
-          <w:sz w:val="28"/>
-          <w:szCs w:val="28"/>
-          <w:highlight w:val="green"/>
-        </w:rPr>
-        <w:t>Либо выбора лучшего в по каждому из критериев?</w:t>
-      </w:r>
-      <w:r>
-        <w:rPr>
-          <w:rFonts w:ascii="Times New Roman" w:hAnsi="Times New Roman" w:cs="Times New Roman"/>
-          <w:sz w:val="28"/>
-          <w:szCs w:val="28"/>
-        </w:rPr>
-        <w:t xml:space="preserve">   </w:t>
+          <w:highlight w:val="yellow"/>
+        </w:rPr>
+        <w:t>ДОПИЛИТЬ ОПИСАНИЕ ПОЧЕМУ КАЖДЫЙ МЕТОД ВЛИЯЕТ ТАК А НЕ ИНАЧЕ.</w:t>
       </w:r>
     </w:p>
     <w:p>
@@ -29311,25 +29389,15 @@
           <w:sz w:val="28"/>
           <w:szCs w:val="28"/>
         </w:rPr>
-        <w:t xml:space="preserve">Исключить из рассмотрения тип аудит, ограничение сетевого доступа, кэширования, </w:t>
-      </w:r>
-      <w:proofErr w:type="spellStart"/>
-      <w:r>
-        <w:rPr>
-          <w:rFonts w:ascii="Times New Roman" w:hAnsi="Times New Roman" w:cs="Times New Roman"/>
-          <w:sz w:val="28"/>
-          <w:szCs w:val="28"/>
-        </w:rPr>
-        <w:t>шардинга</w:t>
-      </w:r>
-      <w:proofErr w:type="spellEnd"/>
-      <w:r>
-        <w:rPr>
-          <w:rFonts w:ascii="Times New Roman" w:hAnsi="Times New Roman" w:cs="Times New Roman"/>
-          <w:sz w:val="28"/>
-          <w:szCs w:val="28"/>
-        </w:rPr>
-        <w:t>. Тип выбор делать из критериев по надежности и объему</w:t>
+        <w:t>А</w:t>
+      </w:r>
+      <w:r>
+        <w:rPr>
+          <w:rFonts w:ascii="Times New Roman" w:hAnsi="Times New Roman" w:cs="Times New Roman"/>
+          <w:sz w:val="28"/>
+          <w:szCs w:val="28"/>
+        </w:rPr>
+        <w:t>нализируя таблицу 1.4 можно сделать вывод, что для критерия производительности – очень положительное влияние имеет только метод кэширования данных.</w:t>
       </w:r>
     </w:p>
     <w:p>
@@ -29352,6 +29420,3645 @@
           <w:sz w:val="28"/>
           <w:szCs w:val="28"/>
         </w:rPr>
+        <w:t>Аналогичная ситуация имеется среди методов оптимизирующие критерий безопасности. Метод ограничения сетевого доступа очень положительно влияет на безопасность и никак более на другие критерии. Также очень положительно на безопасность влияют методы шифрования данных, но в отличии от метода ограничения сетевого доступа имеют отрицательное влияние на производительность.</w:t>
+      </w:r>
+    </w:p>
+    <w:p>
+      <w:pPr>
+        <w:tabs>
+          <w:tab w:val="left" w:pos="993"/>
+        </w:tabs>
+        <w:spacing w:after="0" w:line="360" w:lineRule="auto"/>
+        <w:ind w:firstLine="709"/>
+        <w:jc w:val="both"/>
+        <w:rPr>
+          <w:rFonts w:ascii="Times New Roman" w:hAnsi="Times New Roman" w:cs="Times New Roman"/>
+          <w:sz w:val="28"/>
+          <w:szCs w:val="28"/>
+        </w:rPr>
+      </w:pPr>
+      <w:r>
+        <w:rPr>
+          <w:rFonts w:ascii="Times New Roman" w:hAnsi="Times New Roman" w:cs="Times New Roman"/>
+          <w:sz w:val="28"/>
+          <w:szCs w:val="28"/>
+        </w:rPr>
+        <w:t>Для методов оптимизации хранения данных для критериев объема данных и надежности хранения, противоположная ситуация, выбор метода затруднителен. Для выбора воспользуемся вариантным анализом на основе метода иерархий и нечетких критериев.</w:t>
+      </w:r>
+    </w:p>
+    <w:p>
+      <w:pPr>
+        <w:tabs>
+          <w:tab w:val="left" w:pos="993"/>
+        </w:tabs>
+        <w:spacing w:after="0" w:line="360" w:lineRule="auto"/>
+        <w:ind w:firstLine="709"/>
+        <w:jc w:val="both"/>
+        <w:rPr>
+          <w:rFonts w:ascii="Times New Roman" w:hAnsi="Times New Roman" w:cs="Times New Roman"/>
+          <w:sz w:val="28"/>
+          <w:szCs w:val="28"/>
+        </w:rPr>
+      </w:pPr>
+      <w:r>
+        <w:rPr>
+          <w:rFonts w:ascii="Times New Roman" w:hAnsi="Times New Roman" w:cs="Times New Roman"/>
+          <w:sz w:val="28"/>
+          <w:szCs w:val="28"/>
+        </w:rPr>
+        <w:t>Обозначим рассматриваемые критерии для оценки альтернатив решений:</w:t>
+      </w:r>
+    </w:p>
+    <w:p>
+      <w:pPr>
+        <w:tabs>
+          <w:tab w:val="left" w:pos="993"/>
+        </w:tabs>
+        <w:spacing w:after="0" w:line="360" w:lineRule="auto"/>
+        <w:ind w:firstLine="709"/>
+        <w:jc w:val="both"/>
+        <w:rPr>
+          <w:rFonts w:ascii="Times New Roman" w:hAnsi="Times New Roman" w:cs="Times New Roman"/>
+          <w:sz w:val="28"/>
+          <w:szCs w:val="28"/>
+        </w:rPr>
+      </w:pPr>
+      <m:oMath>
+        <m:sSubSup>
+          <m:sSubSupPr>
+            <m:ctrlPr>
+              <w:rPr>
+                <w:rFonts w:ascii="Cambria Math" w:hAnsi="Cambria Math" w:cs="Times New Roman"/>
+                <w:i/>
+                <w:sz w:val="28"/>
+                <w:szCs w:val="28"/>
+              </w:rPr>
+            </m:ctrlPr>
+          </m:sSubSupPr>
+          <m:e>
+            <m:r>
+              <w:rPr>
+                <w:rFonts w:ascii="Cambria Math" w:hAnsi="Cambria Math" w:cs="Times New Roman"/>
+                <w:sz w:val="28"/>
+                <w:szCs w:val="28"/>
+              </w:rPr>
+              <m:t>q</m:t>
+            </m:r>
+          </m:e>
+          <m:sub>
+            <m:r>
+              <w:rPr>
+                <w:rFonts w:ascii="Cambria Math" w:hAnsi="Cambria Math" w:cs="Times New Roman"/>
+                <w:sz w:val="28"/>
+                <w:szCs w:val="28"/>
+              </w:rPr>
+              <m:t>j</m:t>
+            </m:r>
+          </m:sub>
+          <m:sup>
+            <m:r>
+              <w:rPr>
+                <w:rFonts w:ascii="Cambria Math" w:hAnsi="Cambria Math" w:cs="Times New Roman"/>
+                <w:sz w:val="28"/>
+                <w:szCs w:val="28"/>
+              </w:rPr>
+              <m:t>1</m:t>
+            </m:r>
+          </m:sup>
+        </m:sSubSup>
+      </m:oMath>
+      <w:r>
+        <w:rPr>
+          <w:rFonts w:ascii="Times New Roman" w:hAnsi="Times New Roman" w:cs="Times New Roman"/>
+          <w:sz w:val="28"/>
+          <w:szCs w:val="28"/>
+        </w:rPr>
+        <w:t xml:space="preserve"> </w:t>
+      </w:r>
+      <w:r>
+        <w:rPr>
+          <w:rFonts w:ascii="Times New Roman" w:hAnsi="Times New Roman" w:cs="Times New Roman"/>
+          <w:sz w:val="28"/>
+          <w:szCs w:val="28"/>
+        </w:rPr>
+        <w:t xml:space="preserve">– </w:t>
+      </w:r>
+      <w:r>
+        <w:rPr>
+          <w:rFonts w:ascii="Times New Roman" w:hAnsi="Times New Roman" w:cs="Times New Roman"/>
+          <w:sz w:val="28"/>
+          <w:szCs w:val="28"/>
+        </w:rPr>
+        <w:t>критерий объема данных</w:t>
+      </w:r>
+      <w:r>
+        <w:rPr>
+          <w:rFonts w:ascii="Times New Roman" w:hAnsi="Times New Roman" w:cs="Times New Roman"/>
+          <w:sz w:val="28"/>
+          <w:szCs w:val="28"/>
+        </w:rPr>
+        <w:t>;</w:t>
+      </w:r>
+    </w:p>
+    <w:p>
+      <w:pPr>
+        <w:tabs>
+          <w:tab w:val="left" w:pos="993"/>
+        </w:tabs>
+        <w:spacing w:after="0" w:line="360" w:lineRule="auto"/>
+        <w:ind w:firstLine="709"/>
+        <w:jc w:val="both"/>
+        <w:rPr>
+          <w:rFonts w:ascii="Times New Roman" w:hAnsi="Times New Roman" w:cs="Times New Roman"/>
+          <w:sz w:val="28"/>
+          <w:szCs w:val="28"/>
+        </w:rPr>
+      </w:pPr>
+      <m:oMath>
+        <m:sSubSup>
+          <m:sSubSupPr>
+            <m:ctrlPr>
+              <w:rPr>
+                <w:rFonts w:ascii="Cambria Math" w:hAnsi="Cambria Math" w:cs="Times New Roman"/>
+                <w:i/>
+                <w:sz w:val="28"/>
+                <w:szCs w:val="28"/>
+              </w:rPr>
+            </m:ctrlPr>
+          </m:sSubSupPr>
+          <m:e>
+            <m:r>
+              <w:rPr>
+                <w:rFonts w:ascii="Cambria Math" w:hAnsi="Cambria Math" w:cs="Times New Roman"/>
+                <w:sz w:val="28"/>
+                <w:szCs w:val="28"/>
+              </w:rPr>
+              <m:t>q</m:t>
+            </m:r>
+          </m:e>
+          <m:sub>
+            <m:r>
+              <w:rPr>
+                <w:rFonts w:ascii="Cambria Math" w:hAnsi="Cambria Math" w:cs="Times New Roman"/>
+                <w:sz w:val="28"/>
+                <w:szCs w:val="28"/>
+              </w:rPr>
+              <m:t>j</m:t>
+            </m:r>
+          </m:sub>
+          <m:sup>
+            <m:r>
+              <w:rPr>
+                <w:rFonts w:ascii="Cambria Math" w:hAnsi="Cambria Math" w:cs="Times New Roman"/>
+                <w:sz w:val="28"/>
+                <w:szCs w:val="28"/>
+              </w:rPr>
+              <m:t>2</m:t>
+            </m:r>
+          </m:sup>
+        </m:sSubSup>
+      </m:oMath>
+      <w:r>
+        <w:rPr>
+          <w:rFonts w:ascii="Times New Roman" w:hAnsi="Times New Roman" w:cs="Times New Roman"/>
+          <w:sz w:val="28"/>
+          <w:szCs w:val="28"/>
+        </w:rPr>
+        <w:t xml:space="preserve"> </w:t>
+      </w:r>
+      <w:r>
+        <w:rPr>
+          <w:rFonts w:ascii="Times New Roman" w:hAnsi="Times New Roman" w:cs="Times New Roman"/>
+          <w:sz w:val="28"/>
+          <w:szCs w:val="28"/>
+        </w:rPr>
+        <w:t xml:space="preserve">– </w:t>
+      </w:r>
+      <w:r>
+        <w:rPr>
+          <w:rFonts w:ascii="Times New Roman" w:hAnsi="Times New Roman" w:cs="Times New Roman"/>
+          <w:sz w:val="28"/>
+          <w:szCs w:val="28"/>
+        </w:rPr>
+        <w:t>критерий надежности хранения</w:t>
+      </w:r>
+      <w:r>
+        <w:rPr>
+          <w:rFonts w:ascii="Times New Roman" w:hAnsi="Times New Roman" w:cs="Times New Roman"/>
+          <w:sz w:val="28"/>
+          <w:szCs w:val="28"/>
+        </w:rPr>
+        <w:t>;</w:t>
+      </w:r>
+    </w:p>
+    <w:p>
+      <w:pPr>
+        <w:tabs>
+          <w:tab w:val="left" w:pos="993"/>
+        </w:tabs>
+        <w:spacing w:after="0" w:line="360" w:lineRule="auto"/>
+        <w:ind w:firstLine="709"/>
+        <w:jc w:val="both"/>
+        <w:rPr>
+          <w:rFonts w:ascii="Times New Roman" w:hAnsi="Times New Roman" w:cs="Times New Roman"/>
+          <w:sz w:val="28"/>
+          <w:szCs w:val="28"/>
+        </w:rPr>
+      </w:pPr>
+      <m:oMath>
+        <m:sSubSup>
+          <m:sSubSupPr>
+            <m:ctrlPr>
+              <w:rPr>
+                <w:rFonts w:ascii="Cambria Math" w:hAnsi="Cambria Math" w:cs="Times New Roman"/>
+                <w:i/>
+                <w:sz w:val="28"/>
+                <w:szCs w:val="28"/>
+              </w:rPr>
+            </m:ctrlPr>
+          </m:sSubSupPr>
+          <m:e>
+            <m:r>
+              <w:rPr>
+                <w:rFonts w:ascii="Cambria Math" w:hAnsi="Cambria Math" w:cs="Times New Roman"/>
+                <w:sz w:val="28"/>
+                <w:szCs w:val="28"/>
+              </w:rPr>
+              <m:t>q</m:t>
+            </m:r>
+          </m:e>
+          <m:sub>
+            <m:r>
+              <w:rPr>
+                <w:rFonts w:ascii="Cambria Math" w:hAnsi="Cambria Math" w:cs="Times New Roman"/>
+                <w:sz w:val="28"/>
+                <w:szCs w:val="28"/>
+              </w:rPr>
+              <m:t>j</m:t>
+            </m:r>
+          </m:sub>
+          <m:sup>
+            <m:r>
+              <w:rPr>
+                <w:rFonts w:ascii="Cambria Math" w:hAnsi="Cambria Math" w:cs="Times New Roman"/>
+                <w:sz w:val="28"/>
+                <w:szCs w:val="28"/>
+              </w:rPr>
+              <m:t>3</m:t>
+            </m:r>
+          </m:sup>
+        </m:sSubSup>
+      </m:oMath>
+      <w:r>
+        <w:rPr>
+          <w:rFonts w:ascii="Times New Roman" w:hAnsi="Times New Roman" w:cs="Times New Roman"/>
+          <w:sz w:val="28"/>
+          <w:szCs w:val="28"/>
+        </w:rPr>
+        <w:t xml:space="preserve"> </w:t>
+      </w:r>
+      <w:r>
+        <w:rPr>
+          <w:rFonts w:ascii="Times New Roman" w:hAnsi="Times New Roman" w:cs="Times New Roman"/>
+          <w:sz w:val="28"/>
+          <w:szCs w:val="28"/>
+          <w:lang w:val="en-US"/>
+        </w:rPr>
+        <w:t xml:space="preserve">– </w:t>
+      </w:r>
+      <w:r>
+        <w:rPr>
+          <w:rFonts w:ascii="Times New Roman" w:hAnsi="Times New Roman" w:cs="Times New Roman"/>
+          <w:sz w:val="28"/>
+          <w:szCs w:val="28"/>
+        </w:rPr>
+        <w:t>критерий производительности</w:t>
+      </w:r>
+      <w:r>
+        <w:rPr>
+          <w:rFonts w:ascii="Times New Roman" w:hAnsi="Times New Roman" w:cs="Times New Roman"/>
+          <w:sz w:val="28"/>
+          <w:szCs w:val="28"/>
+        </w:rPr>
+        <w:t>.</w:t>
+      </w:r>
+      <w:r>
+        <w:rPr>
+          <w:rFonts w:ascii="Times New Roman" w:hAnsi="Times New Roman" w:cs="Times New Roman"/>
+          <w:sz w:val="28"/>
+          <w:szCs w:val="28"/>
+        </w:rPr>
+        <w:t xml:space="preserve"> </w:t>
+      </w:r>
+    </w:p>
+    <w:p>
+      <w:pPr>
+        <w:tabs>
+          <w:tab w:val="left" w:pos="993"/>
+        </w:tabs>
+        <w:spacing w:after="0" w:line="360" w:lineRule="auto"/>
+        <w:ind w:firstLine="709"/>
+        <w:jc w:val="both"/>
+        <w:rPr>
+          <w:rFonts w:ascii="Times New Roman" w:hAnsi="Times New Roman" w:cs="Times New Roman"/>
+          <w:sz w:val="28"/>
+          <w:szCs w:val="28"/>
+        </w:rPr>
+      </w:pPr>
+      <w:r>
+        <w:rPr>
+          <w:rFonts w:ascii="Times New Roman" w:hAnsi="Times New Roman" w:cs="Times New Roman"/>
+          <w:sz w:val="28"/>
+          <w:szCs w:val="28"/>
+        </w:rPr>
+        <w:t>Для оптимизации хранения данных по критерию объема данных имеются следующие альтернативы:</w:t>
+      </w:r>
+    </w:p>
+    <w:p>
+      <w:pPr>
+        <w:tabs>
+          <w:tab w:val="left" w:pos="993"/>
+        </w:tabs>
+        <w:spacing w:after="0" w:line="360" w:lineRule="auto"/>
+        <w:ind w:firstLine="709"/>
+        <w:jc w:val="both"/>
+        <w:rPr>
+          <w:rFonts w:ascii="Times New Roman" w:hAnsi="Times New Roman" w:cs="Times New Roman"/>
+          <w:sz w:val="28"/>
+          <w:szCs w:val="28"/>
+        </w:rPr>
+      </w:pPr>
+      <m:oMath>
+        <m:sSub>
+          <m:sSubPr>
+            <m:ctrlPr>
+              <w:rPr>
+                <w:rFonts w:ascii="Cambria Math" w:hAnsi="Cambria Math" w:cs="Times New Roman"/>
+                <w:i/>
+                <w:sz w:val="28"/>
+                <w:szCs w:val="28"/>
+              </w:rPr>
+            </m:ctrlPr>
+          </m:sSubPr>
+          <m:e>
+            <m:r>
+              <w:rPr>
+                <w:rFonts w:ascii="Cambria Math" w:hAnsi="Cambria Math" w:cs="Times New Roman"/>
+                <w:sz w:val="28"/>
+                <w:szCs w:val="28"/>
+              </w:rPr>
+              <m:t>с</m:t>
+            </m:r>
+          </m:e>
+          <m:sub>
+            <m:r>
+              <w:rPr>
+                <w:rFonts w:ascii="Cambria Math" w:hAnsi="Cambria Math" w:cs="Times New Roman"/>
+                <w:sz w:val="28"/>
+                <w:szCs w:val="28"/>
+              </w:rPr>
+              <m:t>1</m:t>
+            </m:r>
+          </m:sub>
+        </m:sSub>
+      </m:oMath>
+      <w:r>
+        <w:rPr>
+          <w:rFonts w:ascii="Times New Roman" w:hAnsi="Times New Roman" w:cs="Times New Roman"/>
+          <w:sz w:val="28"/>
+          <w:szCs w:val="28"/>
+        </w:rPr>
+        <w:t xml:space="preserve"> – </w:t>
+      </w:r>
+      <w:r>
+        <w:rPr>
+          <w:rFonts w:ascii="Times New Roman" w:hAnsi="Times New Roman" w:cs="Times New Roman"/>
+          <w:sz w:val="28"/>
+          <w:szCs w:val="28"/>
+        </w:rPr>
+        <w:t xml:space="preserve">метод </w:t>
+      </w:r>
+      <w:r>
+        <w:rPr>
+          <w:rFonts w:ascii="Times New Roman" w:hAnsi="Times New Roman" w:cs="Times New Roman"/>
+          <w:sz w:val="28"/>
+          <w:szCs w:val="28"/>
+        </w:rPr>
+        <w:t>сжатия данных;</w:t>
+      </w:r>
+    </w:p>
+    <w:p>
+      <w:pPr>
+        <w:tabs>
+          <w:tab w:val="left" w:pos="993"/>
+        </w:tabs>
+        <w:spacing w:after="0" w:line="360" w:lineRule="auto"/>
+        <w:ind w:firstLine="709"/>
+        <w:jc w:val="both"/>
+        <w:rPr>
+          <w:rFonts w:ascii="Times New Roman" w:hAnsi="Times New Roman" w:cs="Times New Roman"/>
+          <w:sz w:val="28"/>
+          <w:szCs w:val="28"/>
+        </w:rPr>
+      </w:pPr>
+      <m:oMath>
+        <m:sSub>
+          <m:sSubPr>
+            <m:ctrlPr>
+              <w:rPr>
+                <w:rFonts w:ascii="Cambria Math" w:hAnsi="Cambria Math" w:cs="Times New Roman"/>
+                <w:i/>
+                <w:sz w:val="28"/>
+                <w:szCs w:val="28"/>
+              </w:rPr>
+            </m:ctrlPr>
+          </m:sSubPr>
+          <m:e>
+            <m:r>
+              <w:rPr>
+                <w:rFonts w:ascii="Cambria Math" w:hAnsi="Cambria Math" w:cs="Times New Roman"/>
+                <w:sz w:val="28"/>
+                <w:szCs w:val="28"/>
+              </w:rPr>
+              <m:t>с</m:t>
+            </m:r>
+          </m:e>
+          <m:sub>
+            <m:r>
+              <w:rPr>
+                <w:rFonts w:ascii="Cambria Math" w:hAnsi="Cambria Math" w:cs="Times New Roman"/>
+                <w:sz w:val="28"/>
+                <w:szCs w:val="28"/>
+              </w:rPr>
+              <m:t>2</m:t>
+            </m:r>
+          </m:sub>
+        </m:sSub>
+      </m:oMath>
+      <w:r>
+        <w:rPr>
+          <w:rFonts w:ascii="Times New Roman" w:hAnsi="Times New Roman" w:cs="Times New Roman"/>
+          <w:sz w:val="28"/>
+          <w:szCs w:val="28"/>
+        </w:rPr>
+        <w:t>– метод дедупликация данных на уровне файлов</w:t>
+      </w:r>
+      <w:r>
+        <w:rPr>
+          <w:rFonts w:ascii="Times New Roman" w:hAnsi="Times New Roman" w:cs="Times New Roman"/>
+          <w:sz w:val="28"/>
+          <w:szCs w:val="28"/>
+        </w:rPr>
+        <w:t>;</w:t>
+      </w:r>
+    </w:p>
+    <w:p>
+      <w:pPr>
+        <w:tabs>
+          <w:tab w:val="left" w:pos="993"/>
+        </w:tabs>
+        <w:spacing w:after="0" w:line="360" w:lineRule="auto"/>
+        <w:ind w:firstLine="709"/>
+        <w:jc w:val="both"/>
+        <w:rPr>
+          <w:rFonts w:ascii="Times New Roman" w:hAnsi="Times New Roman" w:cs="Times New Roman"/>
+          <w:sz w:val="28"/>
+          <w:szCs w:val="28"/>
+        </w:rPr>
+      </w:pPr>
+      <m:oMath>
+        <m:sSub>
+          <m:sSubPr>
+            <m:ctrlPr>
+              <w:rPr>
+                <w:rFonts w:ascii="Cambria Math" w:hAnsi="Cambria Math" w:cs="Times New Roman"/>
+                <w:i/>
+                <w:sz w:val="28"/>
+                <w:szCs w:val="28"/>
+              </w:rPr>
+            </m:ctrlPr>
+          </m:sSubPr>
+          <m:e>
+            <m:r>
+              <w:rPr>
+                <w:rFonts w:ascii="Cambria Math" w:hAnsi="Cambria Math" w:cs="Times New Roman"/>
+                <w:sz w:val="28"/>
+                <w:szCs w:val="28"/>
+              </w:rPr>
+              <m:t>с</m:t>
+            </m:r>
+          </m:e>
+          <m:sub>
+            <m:r>
+              <w:rPr>
+                <w:rFonts w:ascii="Cambria Math" w:hAnsi="Cambria Math" w:cs="Times New Roman"/>
+                <w:sz w:val="28"/>
+                <w:szCs w:val="28"/>
+              </w:rPr>
+              <m:t>3</m:t>
+            </m:r>
+          </m:sub>
+        </m:sSub>
+      </m:oMath>
+      <w:r>
+        <w:rPr>
+          <w:rFonts w:ascii="Times New Roman" w:hAnsi="Times New Roman" w:cs="Times New Roman"/>
+          <w:sz w:val="28"/>
+          <w:szCs w:val="28"/>
+        </w:rPr>
+        <w:t xml:space="preserve">– </w:t>
+      </w:r>
+      <w:r>
+        <w:rPr>
+          <w:rFonts w:ascii="Times New Roman" w:hAnsi="Times New Roman" w:cs="Times New Roman"/>
+          <w:sz w:val="28"/>
+          <w:szCs w:val="28"/>
+        </w:rPr>
+        <w:t>метод дедупликации данных на уровне блоков.</w:t>
+      </w:r>
+    </w:p>
+    <w:p>
+      <w:pPr>
+        <w:tabs>
+          <w:tab w:val="left" w:pos="993"/>
+        </w:tabs>
+        <w:spacing w:after="0" w:line="360" w:lineRule="auto"/>
+        <w:ind w:firstLine="709"/>
+        <w:jc w:val="both"/>
+        <w:rPr>
+          <w:rFonts w:ascii="Times New Roman" w:hAnsi="Times New Roman" w:cs="Times New Roman"/>
+          <w:sz w:val="28"/>
+          <w:szCs w:val="28"/>
+        </w:rPr>
+      </w:pPr>
+      <w:r>
+        <w:rPr>
+          <w:rFonts w:ascii="Times New Roman" w:hAnsi="Times New Roman" w:cs="Times New Roman"/>
+          <w:sz w:val="28"/>
+          <w:szCs w:val="28"/>
+        </w:rPr>
+        <w:t>Вариантный анализ альтернатив на основе метода иерархий и нечетких критериев представляет собой сравнение вариантов при помощи следую</w:t>
+      </w:r>
+      <w:r>
+        <w:rPr>
+          <w:rFonts w:ascii="Times New Roman" w:hAnsi="Times New Roman" w:cs="Times New Roman"/>
+          <w:sz w:val="28"/>
+          <w:szCs w:val="28"/>
+        </w:rPr>
+        <w:t>щих</w:t>
+      </w:r>
+      <w:r>
+        <w:rPr>
+          <w:rFonts w:ascii="Times New Roman" w:hAnsi="Times New Roman" w:cs="Times New Roman"/>
+          <w:sz w:val="28"/>
+          <w:szCs w:val="28"/>
+        </w:rPr>
+        <w:t xml:space="preserve"> выск</w:t>
+      </w:r>
+      <w:r>
+        <w:rPr>
+          <w:rFonts w:ascii="Times New Roman" w:hAnsi="Times New Roman" w:cs="Times New Roman"/>
+          <w:sz w:val="28"/>
+          <w:szCs w:val="28"/>
+        </w:rPr>
+        <w:t>азываний</w:t>
+      </w:r>
+      <w:r>
+        <w:rPr>
+          <w:rFonts w:ascii="Times New Roman" w:hAnsi="Times New Roman" w:cs="Times New Roman"/>
+          <w:sz w:val="28"/>
+          <w:szCs w:val="28"/>
+        </w:rPr>
+        <w:t xml:space="preserve"> (1.1</w:t>
+      </w:r>
+      <w:r>
+        <w:rPr>
+          <w:rFonts w:ascii="Times New Roman" w:hAnsi="Times New Roman" w:cs="Times New Roman"/>
+          <w:sz w:val="28"/>
+          <w:szCs w:val="28"/>
+        </w:rPr>
+        <w:t xml:space="preserve"> – 1.2</w:t>
+      </w:r>
+      <w:r>
+        <w:rPr>
+          <w:rFonts w:ascii="Times New Roman" w:hAnsi="Times New Roman" w:cs="Times New Roman"/>
+          <w:sz w:val="28"/>
+          <w:szCs w:val="28"/>
+        </w:rPr>
+        <w:t>):</w:t>
+      </w:r>
+    </w:p>
+    <w:p>
+      <w:pPr>
+        <w:tabs>
+          <w:tab w:val="left" w:pos="993"/>
+        </w:tabs>
+        <w:spacing w:after="0" w:line="360" w:lineRule="auto"/>
+        <w:ind w:firstLine="709"/>
+        <w:jc w:val="both"/>
+        <w:rPr>
+          <w:rFonts w:ascii="Times New Roman" w:hAnsi="Times New Roman" w:cs="Times New Roman"/>
+          <w:sz w:val="28"/>
+          <w:szCs w:val="28"/>
+        </w:rPr>
+      </w:pPr>
+    </w:p>
+    <w:tbl>
+      <w:tblPr>
+        <w:tblStyle w:val="aa"/>
+        <w:tblW w:w="0" w:type="auto"/>
+        <w:tblBorders>
+          <w:top w:val="none" w:sz="0" w:space="0" w:color="auto"/>
+          <w:left w:val="none" w:sz="0" w:space="0" w:color="auto"/>
+          <w:bottom w:val="none" w:sz="0" w:space="0" w:color="auto"/>
+          <w:right w:val="none" w:sz="0" w:space="0" w:color="auto"/>
+          <w:insideH w:val="none" w:sz="0" w:space="0" w:color="auto"/>
+          <w:insideV w:val="none" w:sz="0" w:space="0" w:color="auto"/>
+        </w:tblBorders>
+        <w:tblLook w:val="04A0" w:firstRow="1" w:lastRow="0" w:firstColumn="1" w:lastColumn="0" w:noHBand="0" w:noVBand="1"/>
+      </w:tblPr>
+      <w:tblGrid>
+        <w:gridCol w:w="9168"/>
+        <w:gridCol w:w="753"/>
+      </w:tblGrid>
+      <w:tr>
+        <w:tc>
+          <w:tcPr>
+            <w:tcW w:w="9634" w:type="dxa"/>
+            <w:vAlign w:val="center"/>
+          </w:tcPr>
+          <w:p>
+            <w:pPr>
+              <w:tabs>
+                <w:tab w:val="left" w:pos="993"/>
+              </w:tabs>
+              <w:spacing w:line="360" w:lineRule="auto"/>
+              <w:jc w:val="center"/>
+              <w:rPr>
+                <w:rFonts w:ascii="Times New Roman" w:hAnsi="Times New Roman" w:cs="Times New Roman"/>
+                <w:sz w:val="28"/>
+                <w:szCs w:val="28"/>
+              </w:rPr>
+            </w:pPr>
+            <w:r>
+              <w:rPr>
+                <w:rFonts w:ascii="Times New Roman" w:hAnsi="Times New Roman" w:cs="Times New Roman"/>
+                <w:position w:val="-58"/>
+                <w:sz w:val="28"/>
+                <w:szCs w:val="28"/>
+              </w:rPr>
+              <w:object w:dxaOrig="6560" w:dyaOrig="1300">
+                <v:shape id="_x0000_i1163" type="#_x0000_t75" style="width:328.1pt;height:64.65pt" o:ole="">
+                  <v:imagedata r:id="rId28" o:title=""/>
+                </v:shape>
+                <o:OLEObject Type="Embed" ProgID="Equation.DSMT4" ShapeID="_x0000_i1163" DrawAspect="Content" ObjectID="_1668987856" r:id="rId29"/>
+              </w:object>
+            </w:r>
+          </w:p>
+        </w:tc>
+        <w:tc>
+          <w:tcPr>
+            <w:tcW w:w="277" w:type="dxa"/>
+            <w:vAlign w:val="center"/>
+          </w:tcPr>
+          <w:p>
+            <w:pPr>
+              <w:tabs>
+                <w:tab w:val="left" w:pos="993"/>
+              </w:tabs>
+              <w:spacing w:line="360" w:lineRule="auto"/>
+              <w:jc w:val="both"/>
+              <w:rPr>
+                <w:rFonts w:ascii="Times New Roman" w:hAnsi="Times New Roman" w:cs="Times New Roman"/>
+                <w:sz w:val="28"/>
+                <w:szCs w:val="28"/>
+              </w:rPr>
+            </w:pPr>
+            <w:r>
+              <w:rPr>
+                <w:rFonts w:ascii="Times New Roman" w:hAnsi="Times New Roman" w:cs="Times New Roman"/>
+                <w:sz w:val="28"/>
+                <w:szCs w:val="28"/>
+              </w:rPr>
+              <w:t>(1.1)</w:t>
+            </w:r>
+          </w:p>
+        </w:tc>
+      </w:tr>
+    </w:tbl>
+    <w:p>
+      <w:pPr>
+        <w:tabs>
+          <w:tab w:val="left" w:pos="993"/>
+        </w:tabs>
+        <w:spacing w:after="0" w:line="360" w:lineRule="auto"/>
+        <w:jc w:val="both"/>
+        <w:rPr>
+          <w:rFonts w:ascii="Times New Roman" w:hAnsi="Times New Roman" w:cs="Times New Roman"/>
+          <w:sz w:val="28"/>
+          <w:szCs w:val="28"/>
+        </w:rPr>
+      </w:pPr>
+    </w:p>
+    <w:tbl>
+      <w:tblPr>
+        <w:tblStyle w:val="aa"/>
+        <w:tblW w:w="0" w:type="auto"/>
+        <w:tblBorders>
+          <w:top w:val="none" w:sz="0" w:space="0" w:color="auto"/>
+          <w:left w:val="none" w:sz="0" w:space="0" w:color="auto"/>
+          <w:bottom w:val="none" w:sz="0" w:space="0" w:color="auto"/>
+          <w:right w:val="none" w:sz="0" w:space="0" w:color="auto"/>
+          <w:insideH w:val="none" w:sz="0" w:space="0" w:color="auto"/>
+          <w:insideV w:val="none" w:sz="0" w:space="0" w:color="auto"/>
+        </w:tblBorders>
+        <w:tblLook w:val="04A0" w:firstRow="1" w:lastRow="0" w:firstColumn="1" w:lastColumn="0" w:noHBand="0" w:noVBand="1"/>
+      </w:tblPr>
+      <w:tblGrid>
+        <w:gridCol w:w="9168"/>
+        <w:gridCol w:w="753"/>
+      </w:tblGrid>
+      <w:tr>
+        <w:tc>
+          <w:tcPr>
+            <w:tcW w:w="9634" w:type="dxa"/>
+          </w:tcPr>
+          <w:p>
+            <w:pPr>
+              <w:tabs>
+                <w:tab w:val="left" w:pos="993"/>
+              </w:tabs>
+              <w:spacing w:line="360" w:lineRule="auto"/>
+              <w:jc w:val="center"/>
+              <w:rPr>
+                <w:rFonts w:ascii="Times New Roman" w:hAnsi="Times New Roman" w:cs="Times New Roman"/>
+                <w:sz w:val="28"/>
+                <w:szCs w:val="28"/>
+              </w:rPr>
+            </w:pPr>
+            <w:r>
+              <w:rPr>
+                <w:rFonts w:ascii="Times New Roman" w:hAnsi="Times New Roman" w:cs="Times New Roman"/>
+                <w:position w:val="-36"/>
+                <w:sz w:val="28"/>
+                <w:szCs w:val="28"/>
+              </w:rPr>
+              <w:object w:dxaOrig="6160" w:dyaOrig="859">
+                <v:shape id="_x0000_i1165" type="#_x0000_t75" style="width:307.65pt;height:42.55pt" o:ole="">
+                  <v:imagedata r:id="rId30" o:title=""/>
+                </v:shape>
+                <o:OLEObject Type="Embed" ProgID="Equation.DSMT4" ShapeID="_x0000_i1165" DrawAspect="Content" ObjectID="_1668987857" r:id="rId31"/>
+              </w:object>
+            </w:r>
+          </w:p>
+        </w:tc>
+        <w:tc>
+          <w:tcPr>
+            <w:tcW w:w="277" w:type="dxa"/>
+          </w:tcPr>
+          <w:p>
+            <w:pPr>
+              <w:tabs>
+                <w:tab w:val="left" w:pos="993"/>
+              </w:tabs>
+              <w:spacing w:line="360" w:lineRule="auto"/>
+              <w:jc w:val="both"/>
+              <w:rPr>
+                <w:rFonts w:ascii="Times New Roman" w:hAnsi="Times New Roman" w:cs="Times New Roman"/>
+                <w:sz w:val="28"/>
+                <w:szCs w:val="28"/>
+                <w:lang w:val="en-US"/>
+              </w:rPr>
+            </w:pPr>
+            <w:r>
+              <w:rPr>
+                <w:rFonts w:ascii="Times New Roman" w:hAnsi="Times New Roman" w:cs="Times New Roman"/>
+                <w:sz w:val="28"/>
+                <w:szCs w:val="28"/>
+                <w:lang w:val="en-US"/>
+              </w:rPr>
+              <w:t>(1.2)</w:t>
+            </w:r>
+          </w:p>
+        </w:tc>
+      </w:tr>
+    </w:tbl>
+    <w:p>
+      <w:pPr>
+        <w:tabs>
+          <w:tab w:val="left" w:pos="993"/>
+        </w:tabs>
+        <w:spacing w:after="0" w:line="360" w:lineRule="auto"/>
+        <w:jc w:val="both"/>
+        <w:rPr>
+          <w:rFonts w:ascii="Times New Roman" w:hAnsi="Times New Roman" w:cs="Times New Roman"/>
+          <w:sz w:val="28"/>
+          <w:szCs w:val="28"/>
+        </w:rPr>
+      </w:pPr>
+    </w:p>
+    <w:p>
+      <w:pPr>
+        <w:tabs>
+          <w:tab w:val="left" w:pos="993"/>
+        </w:tabs>
+        <w:spacing w:after="0" w:line="360" w:lineRule="auto"/>
+        <w:ind w:firstLine="709"/>
+        <w:jc w:val="both"/>
+        <w:rPr>
+          <w:rFonts w:ascii="Times New Roman" w:eastAsiaTheme="minorEastAsia" w:hAnsi="Times New Roman" w:cs="Times New Roman"/>
+          <w:sz w:val="28"/>
+          <w:szCs w:val="28"/>
+        </w:rPr>
+      </w:pPr>
+      <w:r>
+        <w:rPr>
+          <w:rFonts w:ascii="Times New Roman" w:eastAsiaTheme="minorEastAsia" w:hAnsi="Times New Roman" w:cs="Times New Roman"/>
+          <w:sz w:val="28"/>
+          <w:szCs w:val="28"/>
+        </w:rPr>
+        <w:t xml:space="preserve">По критерию </w:t>
+      </w:r>
+      <m:oMath>
+        <m:sSubSup>
+          <m:sSubSupPr>
+            <m:ctrlPr>
+              <w:rPr>
+                <w:rFonts w:ascii="Cambria Math" w:hAnsi="Cambria Math" w:cs="Times New Roman"/>
+                <w:i/>
+                <w:sz w:val="28"/>
+                <w:szCs w:val="28"/>
+              </w:rPr>
+            </m:ctrlPr>
+          </m:sSubSupPr>
+          <m:e>
+            <m:r>
+              <w:rPr>
+                <w:rFonts w:ascii="Cambria Math" w:hAnsi="Cambria Math" w:cs="Times New Roman"/>
+                <w:sz w:val="28"/>
+                <w:szCs w:val="28"/>
+              </w:rPr>
+              <m:t>q</m:t>
+            </m:r>
+          </m:e>
+          <m:sub>
+            <m:r>
+              <w:rPr>
+                <w:rFonts w:ascii="Cambria Math" w:hAnsi="Cambria Math" w:cs="Times New Roman"/>
+                <w:sz w:val="28"/>
+                <w:szCs w:val="28"/>
+              </w:rPr>
+              <m:t>j</m:t>
+            </m:r>
+          </m:sub>
+          <m:sup>
+            <m:r>
+              <w:rPr>
+                <w:rFonts w:ascii="Cambria Math" w:hAnsi="Cambria Math" w:cs="Times New Roman"/>
+                <w:sz w:val="28"/>
+                <w:szCs w:val="28"/>
+              </w:rPr>
+              <m:t>2</m:t>
+            </m:r>
+          </m:sup>
+        </m:sSubSup>
+      </m:oMath>
+      <w:r>
+        <w:rPr>
+          <w:rFonts w:ascii="Times New Roman" w:eastAsiaTheme="minorEastAsia" w:hAnsi="Times New Roman" w:cs="Times New Roman"/>
+          <w:sz w:val="28"/>
+          <w:szCs w:val="28"/>
+        </w:rPr>
+        <w:t xml:space="preserve"> все альтернативы равнозначны. Данные высказывания соответствуют следующим матрицам парных сравнений на основе 9-балльной шкала Саати (1.3 – 1.4):</w:t>
+      </w:r>
+    </w:p>
+    <w:p>
+      <w:pPr>
+        <w:tabs>
+          <w:tab w:val="left" w:pos="993"/>
+        </w:tabs>
+        <w:spacing w:after="0" w:line="360" w:lineRule="auto"/>
+        <w:jc w:val="both"/>
+        <w:rPr>
+          <w:rFonts w:ascii="Times New Roman" w:eastAsiaTheme="minorEastAsia" w:hAnsi="Times New Roman" w:cs="Times New Roman"/>
+          <w:sz w:val="28"/>
+          <w:szCs w:val="28"/>
+        </w:rPr>
+      </w:pPr>
+    </w:p>
+    <w:tbl>
+      <w:tblPr>
+        <w:tblStyle w:val="aa"/>
+        <w:tblW w:w="0" w:type="auto"/>
+        <w:tblBorders>
+          <w:top w:val="none" w:sz="0" w:space="0" w:color="auto"/>
+          <w:left w:val="none" w:sz="0" w:space="0" w:color="auto"/>
+          <w:bottom w:val="none" w:sz="0" w:space="0" w:color="auto"/>
+          <w:right w:val="none" w:sz="0" w:space="0" w:color="auto"/>
+          <w:insideH w:val="none" w:sz="0" w:space="0" w:color="auto"/>
+          <w:insideV w:val="none" w:sz="0" w:space="0" w:color="auto"/>
+        </w:tblBorders>
+        <w:tblLook w:val="04A0" w:firstRow="1" w:lastRow="0" w:firstColumn="1" w:lastColumn="0" w:noHBand="0" w:noVBand="1"/>
+      </w:tblPr>
+      <w:tblGrid>
+        <w:gridCol w:w="9168"/>
+        <w:gridCol w:w="753"/>
+      </w:tblGrid>
+      <w:tr>
+        <w:tc>
+          <w:tcPr>
+            <w:tcW w:w="9634" w:type="dxa"/>
+            <w:vAlign w:val="center"/>
+          </w:tcPr>
+          <w:p>
+            <w:pPr>
+              <w:tabs>
+                <w:tab w:val="left" w:pos="993"/>
+              </w:tabs>
+              <w:spacing w:line="360" w:lineRule="auto"/>
+              <w:jc w:val="center"/>
+              <w:rPr>
+                <w:rFonts w:ascii="Times New Roman" w:eastAsiaTheme="minorEastAsia" w:hAnsi="Times New Roman" w:cs="Times New Roman"/>
+                <w:sz w:val="28"/>
+                <w:szCs w:val="28"/>
+                <w:lang w:val="en-US"/>
+              </w:rPr>
+            </w:pPr>
+            <w:r>
+              <w:rPr>
+                <w:rFonts w:ascii="Times New Roman" w:eastAsiaTheme="minorEastAsia" w:hAnsi="Times New Roman" w:cs="Times New Roman"/>
+                <w:position w:val="-78"/>
+                <w:sz w:val="28"/>
+                <w:szCs w:val="28"/>
+              </w:rPr>
+              <w:object w:dxaOrig="3260" w:dyaOrig="1700">
+                <v:shape id="_x0000_i1134" type="#_x0000_t75" style="width:162.8pt;height:85.1pt" o:ole="">
+                  <v:imagedata r:id="rId32" o:title=""/>
+                </v:shape>
+                <o:OLEObject Type="Embed" ProgID="Equation.DSMT4" ShapeID="_x0000_i1134" DrawAspect="Content" ObjectID="_1668987858" r:id="rId33"/>
+              </w:object>
+            </w:r>
+          </w:p>
+        </w:tc>
+        <w:tc>
+          <w:tcPr>
+            <w:tcW w:w="277" w:type="dxa"/>
+            <w:vAlign w:val="center"/>
+          </w:tcPr>
+          <w:p>
+            <w:pPr>
+              <w:tabs>
+                <w:tab w:val="left" w:pos="993"/>
+              </w:tabs>
+              <w:spacing w:line="360" w:lineRule="auto"/>
+              <w:jc w:val="center"/>
+              <w:rPr>
+                <w:rFonts w:ascii="Times New Roman" w:eastAsiaTheme="minorEastAsia" w:hAnsi="Times New Roman" w:cs="Times New Roman"/>
+                <w:sz w:val="28"/>
+                <w:szCs w:val="28"/>
+              </w:rPr>
+            </w:pPr>
+            <w:r>
+              <w:rPr>
+                <w:rFonts w:ascii="Times New Roman" w:eastAsiaTheme="minorEastAsia" w:hAnsi="Times New Roman" w:cs="Times New Roman"/>
+                <w:sz w:val="28"/>
+                <w:szCs w:val="28"/>
+              </w:rPr>
+              <w:t>(1.3)</w:t>
+            </w:r>
+          </w:p>
+        </w:tc>
+      </w:tr>
+    </w:tbl>
+    <w:p>
+      <w:pPr>
+        <w:tabs>
+          <w:tab w:val="left" w:pos="993"/>
+        </w:tabs>
+        <w:spacing w:after="0" w:line="360" w:lineRule="auto"/>
+        <w:jc w:val="both"/>
+        <w:rPr>
+          <w:rFonts w:ascii="Times New Roman" w:eastAsiaTheme="minorEastAsia" w:hAnsi="Times New Roman" w:cs="Times New Roman"/>
+          <w:sz w:val="28"/>
+          <w:szCs w:val="28"/>
+        </w:rPr>
+      </w:pPr>
+    </w:p>
+    <w:tbl>
+      <w:tblPr>
+        <w:tblStyle w:val="aa"/>
+        <w:tblW w:w="0" w:type="auto"/>
+        <w:tblBorders>
+          <w:top w:val="none" w:sz="0" w:space="0" w:color="auto"/>
+          <w:left w:val="none" w:sz="0" w:space="0" w:color="auto"/>
+          <w:bottom w:val="none" w:sz="0" w:space="0" w:color="auto"/>
+          <w:right w:val="none" w:sz="0" w:space="0" w:color="auto"/>
+          <w:insideH w:val="none" w:sz="0" w:space="0" w:color="auto"/>
+          <w:insideV w:val="none" w:sz="0" w:space="0" w:color="auto"/>
+        </w:tblBorders>
+        <w:tblLook w:val="04A0" w:firstRow="1" w:lastRow="0" w:firstColumn="1" w:lastColumn="0" w:noHBand="0" w:noVBand="1"/>
+      </w:tblPr>
+      <w:tblGrid>
+        <w:gridCol w:w="9168"/>
+        <w:gridCol w:w="753"/>
+      </w:tblGrid>
+      <w:tr>
+        <w:tc>
+          <w:tcPr>
+            <w:tcW w:w="9634" w:type="dxa"/>
+            <w:vAlign w:val="center"/>
+          </w:tcPr>
+          <w:p>
+            <w:pPr>
+              <w:tabs>
+                <w:tab w:val="left" w:pos="993"/>
+              </w:tabs>
+              <w:spacing w:line="360" w:lineRule="auto"/>
+              <w:jc w:val="center"/>
+              <w:rPr>
+                <w:rFonts w:ascii="Times New Roman" w:eastAsiaTheme="minorEastAsia" w:hAnsi="Times New Roman" w:cs="Times New Roman"/>
+                <w:sz w:val="28"/>
+                <w:szCs w:val="28"/>
+              </w:rPr>
+            </w:pPr>
+            <w:r>
+              <w:rPr>
+                <w:rFonts w:ascii="Times New Roman" w:eastAsiaTheme="minorEastAsia" w:hAnsi="Times New Roman" w:cs="Times New Roman"/>
+                <w:position w:val="-78"/>
+                <w:sz w:val="28"/>
+                <w:szCs w:val="28"/>
+              </w:rPr>
+              <w:object w:dxaOrig="3220" w:dyaOrig="1700">
+                <v:shape id="_x0000_i1132" type="#_x0000_t75" style="width:161.2pt;height:85.1pt" o:ole="">
+                  <v:imagedata r:id="rId34" o:title=""/>
+                </v:shape>
+                <o:OLEObject Type="Embed" ProgID="Equation.DSMT4" ShapeID="_x0000_i1132" DrawAspect="Content" ObjectID="_1668987859" r:id="rId35"/>
+              </w:object>
+            </w:r>
+          </w:p>
+        </w:tc>
+        <w:tc>
+          <w:tcPr>
+            <w:tcW w:w="277" w:type="dxa"/>
+            <w:vAlign w:val="center"/>
+          </w:tcPr>
+          <w:p>
+            <w:pPr>
+              <w:tabs>
+                <w:tab w:val="left" w:pos="993"/>
+              </w:tabs>
+              <w:spacing w:line="360" w:lineRule="auto"/>
+              <w:jc w:val="both"/>
+              <w:rPr>
+                <w:rFonts w:ascii="Times New Roman" w:eastAsiaTheme="minorEastAsia" w:hAnsi="Times New Roman" w:cs="Times New Roman"/>
+                <w:sz w:val="28"/>
+                <w:szCs w:val="28"/>
+              </w:rPr>
+            </w:pPr>
+            <w:r>
+              <w:rPr>
+                <w:rFonts w:ascii="Times New Roman" w:eastAsiaTheme="minorEastAsia" w:hAnsi="Times New Roman" w:cs="Times New Roman"/>
+                <w:sz w:val="28"/>
+                <w:szCs w:val="28"/>
+              </w:rPr>
+              <w:t>(1.4)</w:t>
+            </w:r>
+          </w:p>
+        </w:tc>
+      </w:tr>
+    </w:tbl>
+    <w:p>
+      <w:pPr>
+        <w:tabs>
+          <w:tab w:val="left" w:pos="993"/>
+        </w:tabs>
+        <w:spacing w:after="0" w:line="360" w:lineRule="auto"/>
+        <w:jc w:val="both"/>
+        <w:rPr>
+          <w:rFonts w:ascii="Times New Roman" w:eastAsiaTheme="minorEastAsia" w:hAnsi="Times New Roman" w:cs="Times New Roman"/>
+          <w:sz w:val="28"/>
+          <w:szCs w:val="28"/>
+        </w:rPr>
+      </w:pPr>
+    </w:p>
+    <w:p>
+      <w:pPr>
+        <w:tabs>
+          <w:tab w:val="left" w:pos="993"/>
+        </w:tabs>
+        <w:spacing w:after="0" w:line="360" w:lineRule="auto"/>
+        <w:ind w:firstLine="709"/>
+        <w:jc w:val="both"/>
+        <w:rPr>
+          <w:rFonts w:ascii="Times New Roman" w:hAnsi="Times New Roman" w:cs="Times New Roman"/>
+          <w:sz w:val="28"/>
+          <w:szCs w:val="28"/>
+        </w:rPr>
+      </w:pPr>
+      <w:r>
+        <w:rPr>
+          <w:rFonts w:ascii="Times New Roman" w:hAnsi="Times New Roman" w:cs="Times New Roman"/>
+          <w:sz w:val="28"/>
+          <w:szCs w:val="28"/>
+        </w:rPr>
+        <w:t>На основе матриц парных сравнений были определены нечеткие множества</w:t>
+      </w:r>
+      <w:r>
+        <w:rPr>
+          <w:rFonts w:ascii="Times New Roman" w:hAnsi="Times New Roman" w:cs="Times New Roman"/>
+          <w:sz w:val="28"/>
+          <w:szCs w:val="28"/>
+        </w:rPr>
+        <w:t xml:space="preserve"> (</w:t>
+      </w:r>
+      <w:r>
+        <w:rPr>
+          <w:rFonts w:ascii="Times New Roman" w:hAnsi="Times New Roman" w:cs="Times New Roman"/>
+          <w:sz w:val="28"/>
+          <w:szCs w:val="28"/>
+        </w:rPr>
+        <w:t>1.5</w:t>
+      </w:r>
+      <w:r>
+        <w:rPr>
+          <w:rFonts w:ascii="Times New Roman" w:hAnsi="Times New Roman" w:cs="Times New Roman"/>
+          <w:sz w:val="28"/>
+          <w:szCs w:val="28"/>
+        </w:rPr>
+        <w:t xml:space="preserve"> – 1.6</w:t>
+      </w:r>
+      <w:r>
+        <w:rPr>
+          <w:rFonts w:ascii="Times New Roman" w:hAnsi="Times New Roman" w:cs="Times New Roman"/>
+          <w:sz w:val="28"/>
+          <w:szCs w:val="28"/>
+        </w:rPr>
+        <w:t>)</w:t>
+      </w:r>
+      <w:r>
+        <w:rPr>
+          <w:rFonts w:ascii="Times New Roman" w:hAnsi="Times New Roman" w:cs="Times New Roman"/>
+          <w:sz w:val="28"/>
+          <w:szCs w:val="28"/>
+        </w:rPr>
+        <w:t>:</w:t>
+      </w:r>
+    </w:p>
+    <w:tbl>
+      <w:tblPr>
+        <w:tblStyle w:val="aa"/>
+        <w:tblW w:w="0" w:type="auto"/>
+        <w:tblBorders>
+          <w:top w:val="none" w:sz="0" w:space="0" w:color="auto"/>
+          <w:left w:val="none" w:sz="0" w:space="0" w:color="auto"/>
+          <w:bottom w:val="none" w:sz="0" w:space="0" w:color="auto"/>
+          <w:right w:val="none" w:sz="0" w:space="0" w:color="auto"/>
+          <w:insideH w:val="none" w:sz="0" w:space="0" w:color="auto"/>
+          <w:insideV w:val="none" w:sz="0" w:space="0" w:color="auto"/>
+        </w:tblBorders>
+        <w:tblLook w:val="04A0" w:firstRow="1" w:lastRow="0" w:firstColumn="1" w:lastColumn="0" w:noHBand="0" w:noVBand="1"/>
+      </w:tblPr>
+      <w:tblGrid>
+        <w:gridCol w:w="9168"/>
+        <w:gridCol w:w="753"/>
+      </w:tblGrid>
+      <w:tr>
+        <w:tc>
+          <w:tcPr>
+            <w:tcW w:w="9634" w:type="dxa"/>
+            <w:vAlign w:val="center"/>
+          </w:tcPr>
+          <w:p>
+            <w:pPr>
+              <w:tabs>
+                <w:tab w:val="left" w:pos="993"/>
+              </w:tabs>
+              <w:spacing w:line="360" w:lineRule="auto"/>
+              <w:jc w:val="center"/>
+              <w:rPr>
+                <w:rFonts w:ascii="Times New Roman" w:hAnsi="Times New Roman" w:cs="Times New Roman"/>
+                <w:sz w:val="28"/>
+                <w:szCs w:val="28"/>
+                <w:lang w:val="en-US"/>
+              </w:rPr>
+            </w:pPr>
+            <w:r>
+              <w:rPr>
+                <w:rFonts w:ascii="Times New Roman" w:hAnsi="Times New Roman" w:cs="Times New Roman"/>
+                <w:position w:val="-36"/>
+                <w:sz w:val="28"/>
+                <w:szCs w:val="28"/>
+              </w:rPr>
+              <w:object w:dxaOrig="2760" w:dyaOrig="859">
+                <v:shape id="_x0000_i1190" type="#_x0000_t75" style="width:138.25pt;height:42.55pt" o:ole="">
+                  <v:imagedata r:id="rId36" o:title=""/>
+                </v:shape>
+                <o:OLEObject Type="Embed" ProgID="Equation.DSMT4" ShapeID="_x0000_i1190" DrawAspect="Content" ObjectID="_1668987860" r:id="rId37"/>
+              </w:object>
+            </w:r>
+          </w:p>
+        </w:tc>
+        <w:tc>
+          <w:tcPr>
+            <w:tcW w:w="277" w:type="dxa"/>
+            <w:vAlign w:val="center"/>
+          </w:tcPr>
+          <w:p>
+            <w:pPr>
+              <w:tabs>
+                <w:tab w:val="left" w:pos="993"/>
+              </w:tabs>
+              <w:spacing w:line="360" w:lineRule="auto"/>
+              <w:jc w:val="center"/>
+              <w:rPr>
+                <w:rFonts w:ascii="Times New Roman" w:hAnsi="Times New Roman" w:cs="Times New Roman"/>
+                <w:sz w:val="28"/>
+                <w:szCs w:val="28"/>
+              </w:rPr>
+            </w:pPr>
+            <w:r>
+              <w:rPr>
+                <w:rFonts w:ascii="Times New Roman" w:hAnsi="Times New Roman" w:cs="Times New Roman"/>
+                <w:sz w:val="28"/>
+                <w:szCs w:val="28"/>
+              </w:rPr>
+              <w:t>(</w:t>
+            </w:r>
+            <w:r>
+              <w:rPr>
+                <w:rFonts w:ascii="Times New Roman" w:hAnsi="Times New Roman" w:cs="Times New Roman"/>
+                <w:sz w:val="28"/>
+                <w:szCs w:val="28"/>
+              </w:rPr>
+              <w:t>1.5</w:t>
+            </w:r>
+            <w:r>
+              <w:rPr>
+                <w:rFonts w:ascii="Times New Roman" w:hAnsi="Times New Roman" w:cs="Times New Roman"/>
+                <w:sz w:val="28"/>
+                <w:szCs w:val="28"/>
+              </w:rPr>
+              <w:t>)</w:t>
+            </w:r>
+          </w:p>
+        </w:tc>
+      </w:tr>
+    </w:tbl>
+    <w:p>
+      <w:pPr>
+        <w:tabs>
+          <w:tab w:val="left" w:pos="993"/>
+        </w:tabs>
+        <w:spacing w:after="0" w:line="360" w:lineRule="auto"/>
+        <w:jc w:val="both"/>
+        <w:rPr>
+          <w:rFonts w:ascii="Times New Roman" w:hAnsi="Times New Roman" w:cs="Times New Roman"/>
+          <w:sz w:val="28"/>
+          <w:szCs w:val="28"/>
+        </w:rPr>
+      </w:pPr>
+    </w:p>
+    <w:tbl>
+      <w:tblPr>
+        <w:tblStyle w:val="aa"/>
+        <w:tblW w:w="0" w:type="auto"/>
+        <w:tblBorders>
+          <w:top w:val="none" w:sz="0" w:space="0" w:color="auto"/>
+          <w:left w:val="none" w:sz="0" w:space="0" w:color="auto"/>
+          <w:bottom w:val="none" w:sz="0" w:space="0" w:color="auto"/>
+          <w:right w:val="none" w:sz="0" w:space="0" w:color="auto"/>
+          <w:insideH w:val="none" w:sz="0" w:space="0" w:color="auto"/>
+          <w:insideV w:val="none" w:sz="0" w:space="0" w:color="auto"/>
+        </w:tblBorders>
+        <w:tblLook w:val="04A0" w:firstRow="1" w:lastRow="0" w:firstColumn="1" w:lastColumn="0" w:noHBand="0" w:noVBand="1"/>
+      </w:tblPr>
+      <w:tblGrid>
+        <w:gridCol w:w="9168"/>
+        <w:gridCol w:w="753"/>
+      </w:tblGrid>
+      <w:tr>
+        <w:tc>
+          <w:tcPr>
+            <w:tcW w:w="9634" w:type="dxa"/>
+            <w:vAlign w:val="center"/>
+          </w:tcPr>
+          <w:p>
+            <w:pPr>
+              <w:tabs>
+                <w:tab w:val="left" w:pos="993"/>
+              </w:tabs>
+              <w:spacing w:line="360" w:lineRule="auto"/>
+              <w:jc w:val="center"/>
+              <w:rPr>
+                <w:rFonts w:ascii="Times New Roman" w:hAnsi="Times New Roman" w:cs="Times New Roman"/>
+                <w:sz w:val="28"/>
+                <w:szCs w:val="28"/>
+              </w:rPr>
+            </w:pPr>
+            <w:r>
+              <w:rPr>
+                <w:rFonts w:ascii="Times New Roman" w:hAnsi="Times New Roman" w:cs="Times New Roman"/>
+                <w:position w:val="-36"/>
+                <w:sz w:val="28"/>
+                <w:szCs w:val="28"/>
+              </w:rPr>
+              <w:object w:dxaOrig="2740" w:dyaOrig="859">
+                <v:shape id="_x0000_i1188" type="#_x0000_t75" style="width:136.65pt;height:42.55pt" o:ole="">
+                  <v:imagedata r:id="rId38" o:title=""/>
+                </v:shape>
+                <o:OLEObject Type="Embed" ProgID="Equation.DSMT4" ShapeID="_x0000_i1188" DrawAspect="Content" ObjectID="_1668987861" r:id="rId39"/>
+              </w:object>
+            </w:r>
+          </w:p>
+        </w:tc>
+        <w:tc>
+          <w:tcPr>
+            <w:tcW w:w="277" w:type="dxa"/>
+            <w:vAlign w:val="center"/>
+          </w:tcPr>
+          <w:p>
+            <w:pPr>
+              <w:tabs>
+                <w:tab w:val="left" w:pos="993"/>
+              </w:tabs>
+              <w:spacing w:line="360" w:lineRule="auto"/>
+              <w:jc w:val="both"/>
+              <w:rPr>
+                <w:rFonts w:ascii="Times New Roman" w:hAnsi="Times New Roman" w:cs="Times New Roman"/>
+                <w:sz w:val="28"/>
+                <w:szCs w:val="28"/>
+              </w:rPr>
+            </w:pPr>
+            <w:r>
+              <w:rPr>
+                <w:rFonts w:ascii="Times New Roman" w:hAnsi="Times New Roman" w:cs="Times New Roman"/>
+                <w:sz w:val="28"/>
+                <w:szCs w:val="28"/>
+              </w:rPr>
+              <w:t>(1.6)</w:t>
+            </w:r>
+          </w:p>
+        </w:tc>
+      </w:tr>
+    </w:tbl>
+    <w:p>
+      <w:pPr>
+        <w:tabs>
+          <w:tab w:val="left" w:pos="993"/>
+        </w:tabs>
+        <w:spacing w:after="0" w:line="360" w:lineRule="auto"/>
+        <w:jc w:val="both"/>
+        <w:rPr>
+          <w:rFonts w:ascii="Times New Roman" w:hAnsi="Times New Roman" w:cs="Times New Roman"/>
+          <w:sz w:val="28"/>
+          <w:szCs w:val="28"/>
+        </w:rPr>
+      </w:pPr>
+    </w:p>
+    <w:p>
+      <w:pPr>
+        <w:tabs>
+          <w:tab w:val="left" w:pos="993"/>
+        </w:tabs>
+        <w:spacing w:after="0" w:line="360" w:lineRule="auto"/>
+        <w:ind w:firstLine="709"/>
+        <w:jc w:val="both"/>
+        <w:rPr>
+          <w:rFonts w:ascii="Times New Roman" w:hAnsi="Times New Roman" w:cs="Times New Roman"/>
+          <w:sz w:val="28"/>
+          <w:szCs w:val="28"/>
+        </w:rPr>
+      </w:pPr>
+      <w:r>
+        <w:rPr>
+          <w:rFonts w:ascii="Times New Roman" w:hAnsi="Times New Roman" w:cs="Times New Roman"/>
+          <w:sz w:val="28"/>
+          <w:szCs w:val="28"/>
+        </w:rPr>
+        <w:t>На основе принципа Беллмана-Заде было определено нечеткое множество, с помощью которого можно определить наилучшую альтернативу (1.</w:t>
+      </w:r>
+      <w:r>
+        <w:rPr>
+          <w:rFonts w:ascii="Times New Roman" w:hAnsi="Times New Roman" w:cs="Times New Roman"/>
+          <w:sz w:val="28"/>
+          <w:szCs w:val="28"/>
+        </w:rPr>
+        <w:t>7</w:t>
+      </w:r>
+      <w:r>
+        <w:rPr>
+          <w:rFonts w:ascii="Times New Roman" w:hAnsi="Times New Roman" w:cs="Times New Roman"/>
+          <w:sz w:val="28"/>
+          <w:szCs w:val="28"/>
+        </w:rPr>
+        <w:t>):</w:t>
+      </w:r>
+    </w:p>
+    <w:p>
+      <w:pPr>
+        <w:tabs>
+          <w:tab w:val="left" w:pos="993"/>
+        </w:tabs>
+        <w:spacing w:after="0" w:line="360" w:lineRule="auto"/>
+        <w:jc w:val="both"/>
+        <w:rPr>
+          <w:rFonts w:ascii="Times New Roman" w:hAnsi="Times New Roman" w:cs="Times New Roman"/>
+          <w:sz w:val="28"/>
+          <w:szCs w:val="28"/>
+        </w:rPr>
+      </w:pPr>
+    </w:p>
+    <w:tbl>
+      <w:tblPr>
+        <w:tblStyle w:val="aa"/>
+        <w:tblW w:w="0" w:type="auto"/>
+        <w:tblBorders>
+          <w:top w:val="none" w:sz="0" w:space="0" w:color="auto"/>
+          <w:left w:val="none" w:sz="0" w:space="0" w:color="auto"/>
+          <w:bottom w:val="none" w:sz="0" w:space="0" w:color="auto"/>
+          <w:right w:val="none" w:sz="0" w:space="0" w:color="auto"/>
+          <w:insideH w:val="none" w:sz="0" w:space="0" w:color="auto"/>
+          <w:insideV w:val="none" w:sz="0" w:space="0" w:color="auto"/>
+        </w:tblBorders>
+        <w:tblLook w:val="04A0" w:firstRow="1" w:lastRow="0" w:firstColumn="1" w:lastColumn="0" w:noHBand="0" w:noVBand="1"/>
+      </w:tblPr>
+      <w:tblGrid>
+        <w:gridCol w:w="9168"/>
+        <w:gridCol w:w="753"/>
+      </w:tblGrid>
+      <w:tr>
+        <w:tc>
+          <w:tcPr>
+            <w:tcW w:w="9634" w:type="dxa"/>
+            <w:vAlign w:val="center"/>
+          </w:tcPr>
+          <w:p>
+            <w:pPr>
+              <w:tabs>
+                <w:tab w:val="left" w:pos="993"/>
+              </w:tabs>
+              <w:spacing w:line="360" w:lineRule="auto"/>
+              <w:jc w:val="center"/>
+              <w:rPr>
+                <w:rFonts w:ascii="Times New Roman" w:hAnsi="Times New Roman" w:cs="Times New Roman"/>
+                <w:sz w:val="28"/>
+                <w:szCs w:val="28"/>
+                <w:lang w:val="en-US"/>
+              </w:rPr>
+            </w:pPr>
+            <w:r>
+              <w:rPr>
+                <w:rFonts w:ascii="Times New Roman" w:hAnsi="Times New Roman" w:cs="Times New Roman"/>
+                <w:position w:val="-36"/>
+                <w:sz w:val="28"/>
+                <w:szCs w:val="28"/>
+              </w:rPr>
+              <w:object w:dxaOrig="2580" w:dyaOrig="859">
+                <v:shape id="_x0000_i1128" type="#_x0000_t75" style="width:129.25pt;height:42.55pt" o:ole="">
+                  <v:imagedata r:id="rId40" o:title=""/>
+                </v:shape>
+                <o:OLEObject Type="Embed" ProgID="Equation.DSMT4" ShapeID="_x0000_i1128" DrawAspect="Content" ObjectID="_1668987862" r:id="rId41"/>
+              </w:object>
+            </w:r>
+          </w:p>
+        </w:tc>
+        <w:tc>
+          <w:tcPr>
+            <w:tcW w:w="277" w:type="dxa"/>
+            <w:vAlign w:val="center"/>
+          </w:tcPr>
+          <w:p>
+            <w:pPr>
+              <w:tabs>
+                <w:tab w:val="left" w:pos="993"/>
+              </w:tabs>
+              <w:spacing w:line="360" w:lineRule="auto"/>
+              <w:jc w:val="both"/>
+              <w:rPr>
+                <w:rFonts w:ascii="Times New Roman" w:hAnsi="Times New Roman" w:cs="Times New Roman"/>
+                <w:sz w:val="28"/>
+                <w:szCs w:val="28"/>
+              </w:rPr>
+            </w:pPr>
+            <w:r>
+              <w:rPr>
+                <w:rFonts w:ascii="Times New Roman" w:hAnsi="Times New Roman" w:cs="Times New Roman"/>
+                <w:sz w:val="28"/>
+                <w:szCs w:val="28"/>
+              </w:rPr>
+              <w:t>(</w:t>
+            </w:r>
+            <w:r>
+              <w:rPr>
+                <w:rFonts w:ascii="Times New Roman" w:hAnsi="Times New Roman" w:cs="Times New Roman"/>
+                <w:sz w:val="28"/>
+                <w:szCs w:val="28"/>
+              </w:rPr>
+              <w:t>1.7</w:t>
+            </w:r>
+            <w:r>
+              <w:rPr>
+                <w:rFonts w:ascii="Times New Roman" w:hAnsi="Times New Roman" w:cs="Times New Roman"/>
+                <w:sz w:val="28"/>
+                <w:szCs w:val="28"/>
+              </w:rPr>
+              <w:t>)</w:t>
+            </w:r>
+          </w:p>
+        </w:tc>
+      </w:tr>
+    </w:tbl>
+    <w:p>
+      <w:pPr>
+        <w:tabs>
+          <w:tab w:val="left" w:pos="993"/>
+        </w:tabs>
+        <w:spacing w:after="0" w:line="360" w:lineRule="auto"/>
+        <w:ind w:firstLine="709"/>
+        <w:jc w:val="both"/>
+        <w:rPr>
+          <w:rFonts w:ascii="Times New Roman" w:hAnsi="Times New Roman" w:cs="Times New Roman"/>
+          <w:sz w:val="28"/>
+          <w:szCs w:val="28"/>
+        </w:rPr>
+      </w:pPr>
+    </w:p>
+    <w:p>
+      <w:pPr>
+        <w:tabs>
+          <w:tab w:val="left" w:pos="993"/>
+        </w:tabs>
+        <w:spacing w:after="0" w:line="360" w:lineRule="auto"/>
+        <w:ind w:firstLine="709"/>
+        <w:jc w:val="both"/>
+        <w:rPr>
+          <w:rFonts w:ascii="Times New Roman" w:hAnsi="Times New Roman" w:cs="Times New Roman"/>
+          <w:sz w:val="28"/>
+          <w:szCs w:val="28"/>
+        </w:rPr>
+      </w:pPr>
+      <w:r>
+        <w:rPr>
+          <w:rFonts w:ascii="Times New Roman" w:hAnsi="Times New Roman" w:cs="Times New Roman"/>
+          <w:sz w:val="28"/>
+          <w:szCs w:val="28"/>
+        </w:rPr>
+        <w:t>Отметим, что, исходя из выражения (1.5), метод сжатия данных наилучшим для оптимизации объема данных и он подходит для систем хранения данных с невысокими требованиями производительности. В свою очередь метод дедупликации данных на уровне файлов,</w:t>
+      </w:r>
+      <w:r>
+        <w:rPr>
+          <w:rFonts w:ascii="Times New Roman" w:hAnsi="Times New Roman" w:cs="Times New Roman"/>
+          <w:sz w:val="28"/>
+          <w:szCs w:val="28"/>
+        </w:rPr>
+        <w:t xml:space="preserve"> </w:t>
+      </w:r>
+      <w:r>
+        <w:rPr>
+          <w:rFonts w:ascii="Times New Roman" w:hAnsi="Times New Roman" w:cs="Times New Roman"/>
+          <w:sz w:val="28"/>
+          <w:szCs w:val="28"/>
+        </w:rPr>
+        <w:t xml:space="preserve">исходя из выражения (1.7), подойдет для высокопроизводительных хранилищ. Метод дедупликации данных на уровне блоков – является золотой серединой между описанными выше методами, что и показывает множество </w:t>
+      </w:r>
+      <w:r>
+        <w:rPr>
+          <w:rFonts w:ascii="Times New Roman" w:hAnsi="Times New Roman" w:cs="Times New Roman"/>
+          <w:i/>
+          <w:sz w:val="28"/>
+          <w:szCs w:val="28"/>
+          <w:lang w:val="en-US"/>
+        </w:rPr>
+        <w:t>D</w:t>
+      </w:r>
+      <w:r>
+        <w:rPr>
+          <w:rFonts w:ascii="Times New Roman" w:hAnsi="Times New Roman" w:cs="Times New Roman"/>
+          <w:sz w:val="28"/>
+          <w:szCs w:val="28"/>
+        </w:rPr>
+        <w:t>.</w:t>
+      </w:r>
+    </w:p>
+    <w:p>
+      <w:pPr>
+        <w:tabs>
+          <w:tab w:val="left" w:pos="993"/>
+        </w:tabs>
+        <w:spacing w:after="0" w:line="360" w:lineRule="auto"/>
+        <w:ind w:firstLine="709"/>
+        <w:jc w:val="both"/>
+        <w:rPr>
+          <w:rFonts w:ascii="Times New Roman" w:hAnsi="Times New Roman" w:cs="Times New Roman"/>
+          <w:sz w:val="28"/>
+          <w:szCs w:val="28"/>
+        </w:rPr>
+      </w:pPr>
+      <w:r>
+        <w:rPr>
+          <w:rFonts w:ascii="Times New Roman" w:hAnsi="Times New Roman" w:cs="Times New Roman"/>
+          <w:sz w:val="28"/>
+          <w:szCs w:val="28"/>
+        </w:rPr>
+        <w:t>Далее аналогичным способом выберем метод для оптимизации надежности данных. Воспользуемся ранее определенными критериями и получаются следующие альтернативы:</w:t>
+      </w:r>
+    </w:p>
+    <w:p>
+      <w:pPr>
+        <w:tabs>
+          <w:tab w:val="left" w:pos="993"/>
+        </w:tabs>
+        <w:spacing w:after="0" w:line="360" w:lineRule="auto"/>
+        <w:ind w:firstLine="709"/>
+        <w:jc w:val="both"/>
+        <w:rPr>
+          <w:rFonts w:ascii="Times New Roman" w:hAnsi="Times New Roman" w:cs="Times New Roman"/>
+          <w:sz w:val="28"/>
+          <w:szCs w:val="28"/>
+        </w:rPr>
+      </w:pPr>
+      <m:oMath>
+        <m:sSub>
+          <m:sSubPr>
+            <m:ctrlPr>
+              <w:rPr>
+                <w:rFonts w:ascii="Cambria Math" w:hAnsi="Cambria Math" w:cs="Times New Roman"/>
+                <w:i/>
+                <w:sz w:val="28"/>
+                <w:szCs w:val="28"/>
+              </w:rPr>
+            </m:ctrlPr>
+          </m:sSubPr>
+          <m:e>
+            <m:r>
+              <w:rPr>
+                <w:rFonts w:ascii="Cambria Math" w:hAnsi="Cambria Math" w:cs="Times New Roman"/>
+                <w:sz w:val="28"/>
+                <w:szCs w:val="28"/>
+                <w:lang w:val="en-US"/>
+              </w:rPr>
+              <m:t>r</m:t>
+            </m:r>
+          </m:e>
+          <m:sub>
+            <m:r>
+              <w:rPr>
+                <w:rFonts w:ascii="Cambria Math" w:hAnsi="Cambria Math" w:cs="Times New Roman"/>
+                <w:sz w:val="28"/>
+                <w:szCs w:val="28"/>
+              </w:rPr>
+              <m:t>1</m:t>
+            </m:r>
+          </m:sub>
+        </m:sSub>
+      </m:oMath>
+      <w:r>
+        <w:rPr>
+          <w:rFonts w:ascii="Times New Roman" w:hAnsi="Times New Roman" w:cs="Times New Roman"/>
+          <w:sz w:val="28"/>
+          <w:szCs w:val="28"/>
+        </w:rPr>
+        <w:t xml:space="preserve">– </w:t>
+      </w:r>
+      <w:r>
+        <w:rPr>
+          <w:rFonts w:ascii="Times New Roman" w:hAnsi="Times New Roman" w:cs="Times New Roman"/>
+          <w:sz w:val="28"/>
+          <w:szCs w:val="28"/>
+        </w:rPr>
+        <w:t>метод синхронной репликации данных;</w:t>
+      </w:r>
+    </w:p>
+    <w:p>
+      <w:pPr>
+        <w:tabs>
+          <w:tab w:val="left" w:pos="993"/>
+        </w:tabs>
+        <w:spacing w:after="0" w:line="360" w:lineRule="auto"/>
+        <w:ind w:firstLine="709"/>
+        <w:jc w:val="both"/>
+        <w:rPr>
+          <w:rFonts w:ascii="Times New Roman" w:hAnsi="Times New Roman" w:cs="Times New Roman"/>
+          <w:sz w:val="28"/>
+          <w:szCs w:val="28"/>
+        </w:rPr>
+      </w:pPr>
+      <m:oMath>
+        <m:sSub>
+          <m:sSubPr>
+            <m:ctrlPr>
+              <w:rPr>
+                <w:rFonts w:ascii="Cambria Math" w:hAnsi="Cambria Math" w:cs="Times New Roman"/>
+                <w:i/>
+                <w:sz w:val="28"/>
+                <w:szCs w:val="28"/>
+              </w:rPr>
+            </m:ctrlPr>
+          </m:sSubPr>
+          <m:e>
+            <m:r>
+              <w:rPr>
+                <w:rFonts w:ascii="Cambria Math" w:hAnsi="Cambria Math" w:cs="Times New Roman"/>
+                <w:sz w:val="28"/>
+                <w:szCs w:val="28"/>
+                <w:lang w:val="en-US"/>
+              </w:rPr>
+              <m:t>r</m:t>
+            </m:r>
+          </m:e>
+          <m:sub>
+            <m:r>
+              <w:rPr>
+                <w:rFonts w:ascii="Cambria Math" w:hAnsi="Cambria Math" w:cs="Times New Roman"/>
+                <w:sz w:val="28"/>
+                <w:szCs w:val="28"/>
+              </w:rPr>
+              <m:t>2</m:t>
+            </m:r>
+          </m:sub>
+        </m:sSub>
+      </m:oMath>
+      <w:r>
+        <w:rPr>
+          <w:rFonts w:ascii="Times New Roman" w:hAnsi="Times New Roman" w:cs="Times New Roman"/>
+          <w:sz w:val="28"/>
+          <w:szCs w:val="28"/>
+        </w:rPr>
+        <w:t xml:space="preserve">– </w:t>
+      </w:r>
+      <w:r>
+        <w:rPr>
+          <w:rFonts w:ascii="Times New Roman" w:hAnsi="Times New Roman" w:cs="Times New Roman"/>
+          <w:sz w:val="28"/>
+          <w:szCs w:val="28"/>
+        </w:rPr>
+        <w:t>метод асинхронной репликации данных</w:t>
+      </w:r>
+      <w:r>
+        <w:rPr>
+          <w:rFonts w:ascii="Times New Roman" w:hAnsi="Times New Roman" w:cs="Times New Roman"/>
+          <w:sz w:val="28"/>
+          <w:szCs w:val="28"/>
+        </w:rPr>
+        <w:t>;</w:t>
+      </w:r>
+    </w:p>
+    <w:p>
+      <w:pPr>
+        <w:tabs>
+          <w:tab w:val="left" w:pos="993"/>
+        </w:tabs>
+        <w:spacing w:after="0" w:line="360" w:lineRule="auto"/>
+        <w:ind w:firstLine="709"/>
+        <w:jc w:val="both"/>
+        <w:rPr>
+          <w:rFonts w:ascii="Times New Roman" w:hAnsi="Times New Roman" w:cs="Times New Roman"/>
+          <w:sz w:val="28"/>
+          <w:szCs w:val="28"/>
+        </w:rPr>
+      </w:pPr>
+      <m:oMath>
+        <m:sSub>
+          <m:sSubPr>
+            <m:ctrlPr>
+              <w:rPr>
+                <w:rFonts w:ascii="Cambria Math" w:hAnsi="Cambria Math" w:cs="Times New Roman"/>
+                <w:i/>
+                <w:sz w:val="28"/>
+                <w:szCs w:val="28"/>
+              </w:rPr>
+            </m:ctrlPr>
+          </m:sSubPr>
+          <m:e>
+            <m:r>
+              <w:rPr>
+                <w:rFonts w:ascii="Cambria Math" w:hAnsi="Cambria Math" w:cs="Times New Roman"/>
+                <w:sz w:val="28"/>
+                <w:szCs w:val="28"/>
+                <w:lang w:val="en-US"/>
+              </w:rPr>
+              <m:t>r</m:t>
+            </m:r>
+          </m:e>
+          <m:sub>
+            <m:r>
+              <w:rPr>
+                <w:rFonts w:ascii="Cambria Math" w:hAnsi="Cambria Math" w:cs="Times New Roman"/>
+                <w:sz w:val="28"/>
+                <w:szCs w:val="28"/>
+              </w:rPr>
+              <m:t>3</m:t>
+            </m:r>
+          </m:sub>
+        </m:sSub>
+      </m:oMath>
+      <w:r>
+        <w:rPr>
+          <w:rFonts w:ascii="Times New Roman" w:hAnsi="Times New Roman" w:cs="Times New Roman"/>
+          <w:sz w:val="28"/>
+          <w:szCs w:val="28"/>
+        </w:rPr>
+        <w:t xml:space="preserve">– </w:t>
+      </w:r>
+      <w:r>
+        <w:rPr>
+          <w:rFonts w:ascii="Times New Roman" w:hAnsi="Times New Roman" w:cs="Times New Roman"/>
+          <w:sz w:val="28"/>
+          <w:szCs w:val="28"/>
+        </w:rPr>
+        <w:t>метод резервного копирования данных</w:t>
+      </w:r>
+      <w:r>
+        <w:rPr>
+          <w:rFonts w:ascii="Times New Roman" w:hAnsi="Times New Roman" w:cs="Times New Roman"/>
+          <w:sz w:val="28"/>
+          <w:szCs w:val="28"/>
+        </w:rPr>
+        <w:t>;</w:t>
+      </w:r>
+    </w:p>
+    <w:p>
+      <w:pPr>
+        <w:tabs>
+          <w:tab w:val="left" w:pos="993"/>
+        </w:tabs>
+        <w:spacing w:after="0" w:line="360" w:lineRule="auto"/>
+        <w:ind w:firstLine="709"/>
+        <w:jc w:val="both"/>
+        <w:rPr>
+          <w:rFonts w:ascii="Times New Roman" w:hAnsi="Times New Roman" w:cs="Times New Roman"/>
+          <w:sz w:val="28"/>
+          <w:szCs w:val="28"/>
+        </w:rPr>
+      </w:pPr>
+      <m:oMath>
+        <m:sSub>
+          <m:sSubPr>
+            <m:ctrlPr>
+              <w:rPr>
+                <w:rFonts w:ascii="Cambria Math" w:hAnsi="Cambria Math" w:cs="Times New Roman"/>
+                <w:i/>
+                <w:sz w:val="28"/>
+                <w:szCs w:val="28"/>
+              </w:rPr>
+            </m:ctrlPr>
+          </m:sSubPr>
+          <m:e>
+            <m:r>
+              <w:rPr>
+                <w:rFonts w:ascii="Cambria Math" w:hAnsi="Cambria Math" w:cs="Times New Roman"/>
+                <w:sz w:val="28"/>
+                <w:szCs w:val="28"/>
+                <w:lang w:val="en-US"/>
+              </w:rPr>
+              <m:t>r</m:t>
+            </m:r>
+          </m:e>
+          <m:sub>
+            <m:r>
+              <w:rPr>
+                <w:rFonts w:ascii="Cambria Math" w:hAnsi="Cambria Math" w:cs="Times New Roman"/>
+                <w:sz w:val="28"/>
+                <w:szCs w:val="28"/>
+              </w:rPr>
+              <m:t>4</m:t>
+            </m:r>
+          </m:sub>
+        </m:sSub>
+      </m:oMath>
+      <w:r>
+        <w:rPr>
+          <w:rFonts w:ascii="Times New Roman" w:hAnsi="Times New Roman" w:cs="Times New Roman"/>
+          <w:sz w:val="28"/>
+          <w:szCs w:val="28"/>
+        </w:rPr>
+        <w:t>–</w:t>
+      </w:r>
+      <w:r>
+        <w:rPr>
+          <w:rFonts w:ascii="Times New Roman" w:hAnsi="Times New Roman" w:cs="Times New Roman"/>
+          <w:sz w:val="28"/>
+          <w:szCs w:val="28"/>
+        </w:rPr>
+        <w:t xml:space="preserve"> метод помехоустойчивого кодирования.</w:t>
+      </w:r>
+    </w:p>
+    <w:p>
+      <w:pPr>
+        <w:tabs>
+          <w:tab w:val="left" w:pos="993"/>
+        </w:tabs>
+        <w:spacing w:after="0" w:line="360" w:lineRule="auto"/>
+        <w:ind w:firstLine="709"/>
+        <w:jc w:val="both"/>
+        <w:rPr>
+          <w:rFonts w:ascii="Times New Roman" w:hAnsi="Times New Roman" w:cs="Times New Roman"/>
+          <w:sz w:val="28"/>
+          <w:szCs w:val="28"/>
+        </w:rPr>
+      </w:pPr>
+      <w:r>
+        <w:rPr>
+          <w:rFonts w:ascii="Times New Roman" w:hAnsi="Times New Roman" w:cs="Times New Roman"/>
+          <w:sz w:val="28"/>
+          <w:szCs w:val="28"/>
+        </w:rPr>
+        <w:t>Выполним сравнение альтернатив по критериям при помощи следующих высказываний (1.</w:t>
+      </w:r>
+      <w:r>
+        <w:rPr>
+          <w:rFonts w:ascii="Times New Roman" w:hAnsi="Times New Roman" w:cs="Times New Roman"/>
+          <w:sz w:val="28"/>
+          <w:szCs w:val="28"/>
+        </w:rPr>
+        <w:t>8</w:t>
+      </w:r>
+      <w:r>
+        <w:rPr>
+          <w:rFonts w:ascii="Times New Roman" w:hAnsi="Times New Roman" w:cs="Times New Roman"/>
+          <w:sz w:val="28"/>
+          <w:szCs w:val="28"/>
+        </w:rPr>
+        <w:t xml:space="preserve"> –</w:t>
+      </w:r>
+      <w:r>
+        <w:rPr>
+          <w:rFonts w:ascii="Times New Roman" w:hAnsi="Times New Roman" w:cs="Times New Roman"/>
+          <w:sz w:val="28"/>
+          <w:szCs w:val="28"/>
+        </w:rPr>
+        <w:t xml:space="preserve"> 1.10</w:t>
+      </w:r>
+      <w:r>
+        <w:rPr>
+          <w:rFonts w:ascii="Times New Roman" w:hAnsi="Times New Roman" w:cs="Times New Roman"/>
+          <w:sz w:val="28"/>
+          <w:szCs w:val="28"/>
+        </w:rPr>
+        <w:t>).</w:t>
+      </w:r>
+    </w:p>
+    <w:p>
+      <w:pPr>
+        <w:tabs>
+          <w:tab w:val="left" w:pos="993"/>
+        </w:tabs>
+        <w:spacing w:after="0" w:line="360" w:lineRule="auto"/>
+        <w:jc w:val="both"/>
+        <w:rPr>
+          <w:rFonts w:ascii="Times New Roman" w:hAnsi="Times New Roman" w:cs="Times New Roman"/>
+          <w:sz w:val="28"/>
+          <w:szCs w:val="28"/>
+        </w:rPr>
+      </w:pPr>
+    </w:p>
+    <w:tbl>
+      <w:tblPr>
+        <w:tblStyle w:val="aa"/>
+        <w:tblW w:w="0" w:type="auto"/>
+        <w:tblBorders>
+          <w:top w:val="none" w:sz="0" w:space="0" w:color="auto"/>
+          <w:left w:val="none" w:sz="0" w:space="0" w:color="auto"/>
+          <w:bottom w:val="none" w:sz="0" w:space="0" w:color="auto"/>
+          <w:right w:val="none" w:sz="0" w:space="0" w:color="auto"/>
+          <w:insideH w:val="none" w:sz="0" w:space="0" w:color="auto"/>
+          <w:insideV w:val="none" w:sz="0" w:space="0" w:color="auto"/>
+        </w:tblBorders>
+        <w:tblLook w:val="04A0" w:firstRow="1" w:lastRow="0" w:firstColumn="1" w:lastColumn="0" w:noHBand="0" w:noVBand="1"/>
+      </w:tblPr>
+      <w:tblGrid>
+        <w:gridCol w:w="9168"/>
+        <w:gridCol w:w="753"/>
+      </w:tblGrid>
+      <w:tr>
+        <w:tc>
+          <w:tcPr>
+            <w:tcW w:w="9634" w:type="dxa"/>
+            <w:vAlign w:val="center"/>
+          </w:tcPr>
+          <w:p>
+            <w:pPr>
+              <w:tabs>
+                <w:tab w:val="left" w:pos="993"/>
+              </w:tabs>
+              <w:spacing w:line="360" w:lineRule="auto"/>
+              <w:jc w:val="center"/>
+              <w:rPr>
+                <w:rFonts w:ascii="Times New Roman" w:hAnsi="Times New Roman" w:cs="Times New Roman"/>
+                <w:sz w:val="28"/>
+                <w:szCs w:val="28"/>
+              </w:rPr>
+            </w:pPr>
+            <w:r>
+              <w:rPr>
+                <w:rFonts w:ascii="Times New Roman" w:hAnsi="Times New Roman" w:cs="Times New Roman"/>
+                <w:position w:val="-20"/>
+                <w:sz w:val="28"/>
+                <w:szCs w:val="28"/>
+              </w:rPr>
+              <w:object w:dxaOrig="6259" w:dyaOrig="560">
+                <v:shape id="_x0000_i1157" type="#_x0000_t75" style="width:312.55pt;height:27.8pt" o:ole="">
+                  <v:imagedata r:id="rId42" o:title=""/>
+                </v:shape>
+                <o:OLEObject Type="Embed" ProgID="Equation.DSMT4" ShapeID="_x0000_i1157" DrawAspect="Content" ObjectID="_1668987863" r:id="rId43"/>
+              </w:object>
+            </w:r>
+          </w:p>
+        </w:tc>
+        <w:tc>
+          <w:tcPr>
+            <w:tcW w:w="277" w:type="dxa"/>
+            <w:vAlign w:val="center"/>
+          </w:tcPr>
+          <w:p>
+            <w:pPr>
+              <w:tabs>
+                <w:tab w:val="left" w:pos="993"/>
+              </w:tabs>
+              <w:spacing w:line="360" w:lineRule="auto"/>
+              <w:jc w:val="both"/>
+              <w:rPr>
+                <w:rFonts w:ascii="Times New Roman" w:hAnsi="Times New Roman" w:cs="Times New Roman"/>
+                <w:sz w:val="28"/>
+                <w:szCs w:val="28"/>
+              </w:rPr>
+            </w:pPr>
+            <w:r>
+              <w:rPr>
+                <w:rFonts w:ascii="Times New Roman" w:hAnsi="Times New Roman" w:cs="Times New Roman"/>
+                <w:sz w:val="28"/>
+                <w:szCs w:val="28"/>
+              </w:rPr>
+              <w:t>(1.</w:t>
+            </w:r>
+            <w:r>
+              <w:rPr>
+                <w:rFonts w:ascii="Times New Roman" w:hAnsi="Times New Roman" w:cs="Times New Roman"/>
+                <w:sz w:val="28"/>
+                <w:szCs w:val="28"/>
+              </w:rPr>
+              <w:t>8</w:t>
+            </w:r>
+            <w:r>
+              <w:rPr>
+                <w:rFonts w:ascii="Times New Roman" w:hAnsi="Times New Roman" w:cs="Times New Roman"/>
+                <w:sz w:val="28"/>
+                <w:szCs w:val="28"/>
+              </w:rPr>
+              <w:t>)</w:t>
+            </w:r>
+          </w:p>
+        </w:tc>
+      </w:tr>
+    </w:tbl>
+    <w:p>
+      <w:pPr>
+        <w:tabs>
+          <w:tab w:val="left" w:pos="993"/>
+        </w:tabs>
+        <w:spacing w:after="0" w:line="360" w:lineRule="auto"/>
+        <w:jc w:val="both"/>
+        <w:rPr>
+          <w:rFonts w:ascii="Times New Roman" w:hAnsi="Times New Roman" w:cs="Times New Roman"/>
+          <w:sz w:val="28"/>
+          <w:szCs w:val="28"/>
+        </w:rPr>
+      </w:pPr>
+    </w:p>
+    <w:tbl>
+      <w:tblPr>
+        <w:tblStyle w:val="aa"/>
+        <w:tblW w:w="0" w:type="auto"/>
+        <w:tblBorders>
+          <w:top w:val="none" w:sz="0" w:space="0" w:color="auto"/>
+          <w:left w:val="none" w:sz="0" w:space="0" w:color="auto"/>
+          <w:bottom w:val="none" w:sz="0" w:space="0" w:color="auto"/>
+          <w:right w:val="none" w:sz="0" w:space="0" w:color="auto"/>
+          <w:insideH w:val="none" w:sz="0" w:space="0" w:color="auto"/>
+          <w:insideV w:val="none" w:sz="0" w:space="0" w:color="auto"/>
+        </w:tblBorders>
+        <w:tblLook w:val="04A0" w:firstRow="1" w:lastRow="0" w:firstColumn="1" w:lastColumn="0" w:noHBand="0" w:noVBand="1"/>
+      </w:tblPr>
+      <w:tblGrid>
+        <w:gridCol w:w="9168"/>
+        <w:gridCol w:w="753"/>
+      </w:tblGrid>
+      <w:tr>
+        <w:tc>
+          <w:tcPr>
+            <w:tcW w:w="9634" w:type="dxa"/>
+            <w:vAlign w:val="center"/>
+          </w:tcPr>
+          <w:p>
+            <w:pPr>
+              <w:tabs>
+                <w:tab w:val="left" w:pos="3731"/>
+              </w:tabs>
+              <w:spacing w:line="360" w:lineRule="auto"/>
+              <w:jc w:val="center"/>
+              <w:rPr>
+                <w:rFonts w:ascii="Times New Roman" w:hAnsi="Times New Roman" w:cs="Times New Roman"/>
+                <w:sz w:val="28"/>
+                <w:szCs w:val="28"/>
+              </w:rPr>
+            </w:pPr>
+            <w:r>
+              <w:rPr>
+                <w:rFonts w:ascii="Times New Roman" w:hAnsi="Times New Roman" w:cs="Times New Roman"/>
+                <w:position w:val="-102"/>
+                <w:sz w:val="28"/>
+                <w:szCs w:val="28"/>
+              </w:rPr>
+              <w:object w:dxaOrig="6560" w:dyaOrig="2180">
+                <v:shape id="_x0000_i1175" type="#_x0000_t75" style="width:328.1pt;height:108.8pt" o:ole="">
+                  <v:imagedata r:id="rId44" o:title=""/>
+                </v:shape>
+                <o:OLEObject Type="Embed" ProgID="Equation.DSMT4" ShapeID="_x0000_i1175" DrawAspect="Content" ObjectID="_1668987864" r:id="rId45"/>
+              </w:object>
+            </w:r>
+          </w:p>
+        </w:tc>
+        <w:tc>
+          <w:tcPr>
+            <w:tcW w:w="277" w:type="dxa"/>
+            <w:vAlign w:val="center"/>
+          </w:tcPr>
+          <w:p>
+            <w:pPr>
+              <w:tabs>
+                <w:tab w:val="left" w:pos="993"/>
+              </w:tabs>
+              <w:spacing w:line="360" w:lineRule="auto"/>
+              <w:jc w:val="both"/>
+              <w:rPr>
+                <w:rFonts w:ascii="Times New Roman" w:hAnsi="Times New Roman" w:cs="Times New Roman"/>
+                <w:sz w:val="28"/>
+                <w:szCs w:val="28"/>
+              </w:rPr>
+            </w:pPr>
+            <w:r>
+              <w:rPr>
+                <w:rFonts w:ascii="Times New Roman" w:hAnsi="Times New Roman" w:cs="Times New Roman"/>
+                <w:sz w:val="28"/>
+                <w:szCs w:val="28"/>
+              </w:rPr>
+              <w:t>(</w:t>
+            </w:r>
+            <w:r>
+              <w:rPr>
+                <w:rFonts w:ascii="Times New Roman" w:hAnsi="Times New Roman" w:cs="Times New Roman"/>
+                <w:sz w:val="28"/>
+                <w:szCs w:val="28"/>
+              </w:rPr>
+              <w:t>1.9</w:t>
+            </w:r>
+            <w:r>
+              <w:rPr>
+                <w:rFonts w:ascii="Times New Roman" w:hAnsi="Times New Roman" w:cs="Times New Roman"/>
+                <w:sz w:val="28"/>
+                <w:szCs w:val="28"/>
+              </w:rPr>
+              <w:t>)</w:t>
+            </w:r>
+          </w:p>
+        </w:tc>
+      </w:tr>
+    </w:tbl>
+    <w:p>
+      <w:pPr>
+        <w:tabs>
+          <w:tab w:val="left" w:pos="993"/>
+        </w:tabs>
+        <w:spacing w:after="0" w:line="360" w:lineRule="auto"/>
+        <w:jc w:val="both"/>
+        <w:rPr>
+          <w:rFonts w:ascii="Times New Roman" w:hAnsi="Times New Roman" w:cs="Times New Roman"/>
+          <w:sz w:val="28"/>
+          <w:szCs w:val="28"/>
+        </w:rPr>
+      </w:pPr>
+    </w:p>
+    <w:tbl>
+      <w:tblPr>
+        <w:tblStyle w:val="aa"/>
+        <w:tblW w:w="0" w:type="auto"/>
+        <w:tblBorders>
+          <w:top w:val="none" w:sz="0" w:space="0" w:color="auto"/>
+          <w:left w:val="none" w:sz="0" w:space="0" w:color="auto"/>
+          <w:bottom w:val="none" w:sz="0" w:space="0" w:color="auto"/>
+          <w:right w:val="none" w:sz="0" w:space="0" w:color="auto"/>
+          <w:insideH w:val="none" w:sz="0" w:space="0" w:color="auto"/>
+          <w:insideV w:val="none" w:sz="0" w:space="0" w:color="auto"/>
+        </w:tblBorders>
+        <w:tblLook w:val="04A0" w:firstRow="1" w:lastRow="0" w:firstColumn="1" w:lastColumn="0" w:noHBand="0" w:noVBand="1"/>
+      </w:tblPr>
+      <w:tblGrid>
+        <w:gridCol w:w="9028"/>
+        <w:gridCol w:w="893"/>
+      </w:tblGrid>
+      <w:tr>
+        <w:tc>
+          <w:tcPr>
+            <w:tcW w:w="9634" w:type="dxa"/>
+            <w:vAlign w:val="center"/>
+          </w:tcPr>
+          <w:p>
+            <w:pPr>
+              <w:tabs>
+                <w:tab w:val="left" w:pos="993"/>
+              </w:tabs>
+              <w:spacing w:line="360" w:lineRule="auto"/>
+              <w:jc w:val="center"/>
+              <w:rPr>
+                <w:rFonts w:ascii="Times New Roman" w:hAnsi="Times New Roman" w:cs="Times New Roman"/>
+                <w:sz w:val="28"/>
+                <w:szCs w:val="28"/>
+              </w:rPr>
+            </w:pPr>
+            <w:r>
+              <w:rPr>
+                <w:rFonts w:ascii="Times New Roman" w:hAnsi="Times New Roman" w:cs="Times New Roman"/>
+                <w:position w:val="-80"/>
+                <w:sz w:val="28"/>
+                <w:szCs w:val="28"/>
+              </w:rPr>
+              <w:object w:dxaOrig="6600" w:dyaOrig="1740">
+                <v:shape id="_x0000_i1180" type="#_x0000_t75" style="width:329.75pt;height:86.75pt" o:ole="">
+                  <v:imagedata r:id="rId46" o:title=""/>
+                </v:shape>
+                <o:OLEObject Type="Embed" ProgID="Equation.DSMT4" ShapeID="_x0000_i1180" DrawAspect="Content" ObjectID="_1668987865" r:id="rId47"/>
+              </w:object>
+            </w:r>
+          </w:p>
+        </w:tc>
+        <w:tc>
+          <w:tcPr>
+            <w:tcW w:w="277" w:type="dxa"/>
+            <w:vAlign w:val="center"/>
+          </w:tcPr>
+          <w:p>
+            <w:pPr>
+              <w:tabs>
+                <w:tab w:val="left" w:pos="993"/>
+              </w:tabs>
+              <w:spacing w:line="360" w:lineRule="auto"/>
+              <w:jc w:val="both"/>
+              <w:rPr>
+                <w:rFonts w:ascii="Times New Roman" w:hAnsi="Times New Roman" w:cs="Times New Roman"/>
+                <w:sz w:val="28"/>
+                <w:szCs w:val="28"/>
+              </w:rPr>
+            </w:pPr>
+            <w:r>
+              <w:rPr>
+                <w:rFonts w:ascii="Times New Roman" w:hAnsi="Times New Roman" w:cs="Times New Roman"/>
+                <w:sz w:val="28"/>
+                <w:szCs w:val="28"/>
+              </w:rPr>
+              <w:t>(</w:t>
+            </w:r>
+            <w:r>
+              <w:rPr>
+                <w:rFonts w:ascii="Times New Roman" w:hAnsi="Times New Roman" w:cs="Times New Roman"/>
+                <w:sz w:val="28"/>
+                <w:szCs w:val="28"/>
+              </w:rPr>
+              <w:t>1.10</w:t>
+            </w:r>
+            <w:r>
+              <w:rPr>
+                <w:rFonts w:ascii="Times New Roman" w:hAnsi="Times New Roman" w:cs="Times New Roman"/>
+                <w:sz w:val="28"/>
+                <w:szCs w:val="28"/>
+              </w:rPr>
+              <w:t>)</w:t>
+            </w:r>
+          </w:p>
+        </w:tc>
+      </w:tr>
+    </w:tbl>
+    <w:p>
+      <w:pPr>
+        <w:tabs>
+          <w:tab w:val="left" w:pos="993"/>
+        </w:tabs>
+        <w:spacing w:after="0" w:line="360" w:lineRule="auto"/>
+        <w:jc w:val="both"/>
+        <w:rPr>
+          <w:rFonts w:ascii="Times New Roman" w:hAnsi="Times New Roman" w:cs="Times New Roman"/>
+          <w:sz w:val="28"/>
+          <w:szCs w:val="28"/>
+        </w:rPr>
+      </w:pPr>
+    </w:p>
+    <w:p>
+      <w:pPr>
+        <w:tabs>
+          <w:tab w:val="left" w:pos="993"/>
+        </w:tabs>
+        <w:spacing w:after="0" w:line="360" w:lineRule="auto"/>
+        <w:ind w:firstLine="709"/>
+        <w:jc w:val="both"/>
+        <w:rPr>
+          <w:rFonts w:ascii="Times New Roman" w:hAnsi="Times New Roman" w:cs="Times New Roman"/>
+          <w:sz w:val="28"/>
+          <w:szCs w:val="28"/>
+        </w:rPr>
+      </w:pPr>
+      <w:r>
+        <w:rPr>
+          <w:rFonts w:ascii="Times New Roman" w:hAnsi="Times New Roman" w:cs="Times New Roman"/>
+          <w:sz w:val="28"/>
+          <w:szCs w:val="28"/>
+        </w:rPr>
+        <w:t>Данные высказывания соответствуют следующим матрицам парных сравнений (</w:t>
+      </w:r>
+      <w:r>
+        <w:rPr>
+          <w:rFonts w:ascii="Times New Roman" w:hAnsi="Times New Roman" w:cs="Times New Roman"/>
+          <w:sz w:val="28"/>
+          <w:szCs w:val="28"/>
+        </w:rPr>
+        <w:t>1.11</w:t>
+      </w:r>
+      <w:r>
+        <w:rPr>
+          <w:rFonts w:ascii="Times New Roman" w:hAnsi="Times New Roman" w:cs="Times New Roman"/>
+          <w:sz w:val="28"/>
+          <w:szCs w:val="28"/>
+        </w:rPr>
+        <w:t xml:space="preserve"> – 1.1</w:t>
+      </w:r>
+      <w:r>
+        <w:rPr>
+          <w:rFonts w:ascii="Times New Roman" w:hAnsi="Times New Roman" w:cs="Times New Roman"/>
+          <w:sz w:val="28"/>
+          <w:szCs w:val="28"/>
+        </w:rPr>
+        <w:t>3</w:t>
+      </w:r>
+      <w:r>
+        <w:rPr>
+          <w:rFonts w:ascii="Times New Roman" w:hAnsi="Times New Roman" w:cs="Times New Roman"/>
+          <w:sz w:val="28"/>
+          <w:szCs w:val="28"/>
+        </w:rPr>
+        <w:t>).</w:t>
+      </w:r>
+    </w:p>
+    <w:p>
+      <w:pPr>
+        <w:tabs>
+          <w:tab w:val="left" w:pos="993"/>
+        </w:tabs>
+        <w:spacing w:after="0" w:line="360" w:lineRule="auto"/>
+        <w:jc w:val="both"/>
+        <w:rPr>
+          <w:rFonts w:ascii="Times New Roman" w:hAnsi="Times New Roman" w:cs="Times New Roman"/>
+          <w:sz w:val="28"/>
+          <w:szCs w:val="28"/>
+        </w:rPr>
+      </w:pPr>
+    </w:p>
+    <w:tbl>
+      <w:tblPr>
+        <w:tblStyle w:val="aa"/>
+        <w:tblW w:w="0" w:type="auto"/>
+        <w:tblBorders>
+          <w:top w:val="none" w:sz="0" w:space="0" w:color="auto"/>
+          <w:left w:val="none" w:sz="0" w:space="0" w:color="auto"/>
+          <w:bottom w:val="none" w:sz="0" w:space="0" w:color="auto"/>
+          <w:right w:val="none" w:sz="0" w:space="0" w:color="auto"/>
+          <w:insideH w:val="none" w:sz="0" w:space="0" w:color="auto"/>
+          <w:insideV w:val="none" w:sz="0" w:space="0" w:color="auto"/>
+        </w:tblBorders>
+        <w:tblLook w:val="04A0" w:firstRow="1" w:lastRow="0" w:firstColumn="1" w:lastColumn="0" w:noHBand="0" w:noVBand="1"/>
+      </w:tblPr>
+      <w:tblGrid>
+        <w:gridCol w:w="9028"/>
+        <w:gridCol w:w="893"/>
+      </w:tblGrid>
+      <w:tr>
+        <w:tc>
+          <w:tcPr>
+            <w:tcW w:w="9634" w:type="dxa"/>
+            <w:vAlign w:val="center"/>
+          </w:tcPr>
+          <w:p>
+            <w:pPr>
+              <w:tabs>
+                <w:tab w:val="left" w:pos="993"/>
+              </w:tabs>
+              <w:spacing w:line="360" w:lineRule="auto"/>
+              <w:jc w:val="center"/>
+              <w:rPr>
+                <w:rFonts w:ascii="Times New Roman" w:hAnsi="Times New Roman" w:cs="Times New Roman"/>
+                <w:sz w:val="28"/>
+                <w:szCs w:val="28"/>
+              </w:rPr>
+            </w:pPr>
+            <w:r>
+              <w:rPr>
+                <w:rFonts w:ascii="Times New Roman" w:hAnsi="Times New Roman" w:cs="Times New Roman"/>
+                <w:position w:val="-98"/>
+                <w:sz w:val="28"/>
+                <w:szCs w:val="28"/>
+              </w:rPr>
+              <w:object w:dxaOrig="3340" w:dyaOrig="2100">
+                <v:shape id="_x0000_i1170" type="#_x0000_t75" style="width:166.9pt;height:104.75pt" o:ole="">
+                  <v:imagedata r:id="rId48" o:title=""/>
+                </v:shape>
+                <o:OLEObject Type="Embed" ProgID="Equation.DSMT4" ShapeID="_x0000_i1170" DrawAspect="Content" ObjectID="_1668987866" r:id="rId49"/>
+              </w:object>
+            </w:r>
+          </w:p>
+        </w:tc>
+        <w:tc>
+          <w:tcPr>
+            <w:tcW w:w="277" w:type="dxa"/>
+            <w:vAlign w:val="center"/>
+          </w:tcPr>
+          <w:p>
+            <w:pPr>
+              <w:tabs>
+                <w:tab w:val="left" w:pos="993"/>
+              </w:tabs>
+              <w:spacing w:line="360" w:lineRule="auto"/>
+              <w:jc w:val="both"/>
+              <w:rPr>
+                <w:rFonts w:ascii="Times New Roman" w:hAnsi="Times New Roman" w:cs="Times New Roman"/>
+                <w:sz w:val="28"/>
+                <w:szCs w:val="28"/>
+              </w:rPr>
+            </w:pPr>
+            <w:r>
+              <w:rPr>
+                <w:rFonts w:ascii="Times New Roman" w:hAnsi="Times New Roman" w:cs="Times New Roman"/>
+                <w:sz w:val="28"/>
+                <w:szCs w:val="28"/>
+              </w:rPr>
+              <w:t>(</w:t>
+            </w:r>
+            <w:r>
+              <w:rPr>
+                <w:rFonts w:ascii="Times New Roman" w:hAnsi="Times New Roman" w:cs="Times New Roman"/>
+                <w:sz w:val="28"/>
+                <w:szCs w:val="28"/>
+              </w:rPr>
+              <w:t>1.11</w:t>
+            </w:r>
+            <w:r>
+              <w:rPr>
+                <w:rFonts w:ascii="Times New Roman" w:hAnsi="Times New Roman" w:cs="Times New Roman"/>
+                <w:sz w:val="28"/>
+                <w:szCs w:val="28"/>
+              </w:rPr>
+              <w:t>)</w:t>
+            </w:r>
+          </w:p>
+        </w:tc>
+      </w:tr>
+    </w:tbl>
+    <w:p>
+      <w:pPr>
+        <w:tabs>
+          <w:tab w:val="left" w:pos="993"/>
+        </w:tabs>
+        <w:spacing w:after="0" w:line="360" w:lineRule="auto"/>
+        <w:jc w:val="both"/>
+        <w:rPr>
+          <w:rFonts w:ascii="Times New Roman" w:hAnsi="Times New Roman" w:cs="Times New Roman"/>
+          <w:sz w:val="28"/>
+          <w:szCs w:val="28"/>
+        </w:rPr>
+      </w:pPr>
+    </w:p>
+    <w:tbl>
+      <w:tblPr>
+        <w:tblStyle w:val="aa"/>
+        <w:tblW w:w="0" w:type="auto"/>
+        <w:tblBorders>
+          <w:top w:val="none" w:sz="0" w:space="0" w:color="auto"/>
+          <w:left w:val="none" w:sz="0" w:space="0" w:color="auto"/>
+          <w:bottom w:val="none" w:sz="0" w:space="0" w:color="auto"/>
+          <w:right w:val="none" w:sz="0" w:space="0" w:color="auto"/>
+          <w:insideH w:val="none" w:sz="0" w:space="0" w:color="auto"/>
+          <w:insideV w:val="none" w:sz="0" w:space="0" w:color="auto"/>
+        </w:tblBorders>
+        <w:tblLook w:val="04A0" w:firstRow="1" w:lastRow="0" w:firstColumn="1" w:lastColumn="0" w:noHBand="0" w:noVBand="1"/>
+      </w:tblPr>
+      <w:tblGrid>
+        <w:gridCol w:w="9028"/>
+        <w:gridCol w:w="893"/>
+      </w:tblGrid>
+      <w:tr>
+        <w:tc>
+          <w:tcPr>
+            <w:tcW w:w="9634" w:type="dxa"/>
+            <w:vAlign w:val="center"/>
+          </w:tcPr>
+          <w:p>
+            <w:pPr>
+              <w:tabs>
+                <w:tab w:val="left" w:pos="993"/>
+              </w:tabs>
+              <w:spacing w:line="360" w:lineRule="auto"/>
+              <w:jc w:val="center"/>
+              <w:rPr>
+                <w:rFonts w:ascii="Times New Roman" w:hAnsi="Times New Roman" w:cs="Times New Roman"/>
+                <w:sz w:val="28"/>
+                <w:szCs w:val="28"/>
+              </w:rPr>
+            </w:pPr>
+            <w:r>
+              <w:rPr>
+                <w:rFonts w:ascii="Times New Roman" w:hAnsi="Times New Roman" w:cs="Times New Roman"/>
+                <w:position w:val="-98"/>
+                <w:sz w:val="28"/>
+                <w:szCs w:val="28"/>
+              </w:rPr>
+              <w:object w:dxaOrig="3940" w:dyaOrig="2100">
+                <v:shape id="_x0000_i1173" type="#_x0000_t75" style="width:197.2pt;height:104.75pt" o:ole="">
+                  <v:imagedata r:id="rId50" o:title=""/>
+                </v:shape>
+                <o:OLEObject Type="Embed" ProgID="Equation.DSMT4" ShapeID="_x0000_i1173" DrawAspect="Content" ObjectID="_1668987867" r:id="rId51"/>
+              </w:object>
+            </w:r>
+          </w:p>
+        </w:tc>
+        <w:tc>
+          <w:tcPr>
+            <w:tcW w:w="277" w:type="dxa"/>
+            <w:vAlign w:val="center"/>
+          </w:tcPr>
+          <w:p>
+            <w:pPr>
+              <w:tabs>
+                <w:tab w:val="left" w:pos="993"/>
+              </w:tabs>
+              <w:spacing w:line="360" w:lineRule="auto"/>
+              <w:jc w:val="both"/>
+              <w:rPr>
+                <w:rFonts w:ascii="Times New Roman" w:hAnsi="Times New Roman" w:cs="Times New Roman"/>
+                <w:sz w:val="28"/>
+                <w:szCs w:val="28"/>
+              </w:rPr>
+            </w:pPr>
+            <w:r>
+              <w:rPr>
+                <w:rFonts w:ascii="Times New Roman" w:hAnsi="Times New Roman" w:cs="Times New Roman"/>
+                <w:sz w:val="28"/>
+                <w:szCs w:val="28"/>
+              </w:rPr>
+              <w:t>(</w:t>
+            </w:r>
+            <w:r>
+              <w:rPr>
+                <w:rFonts w:ascii="Times New Roman" w:hAnsi="Times New Roman" w:cs="Times New Roman"/>
+                <w:sz w:val="28"/>
+                <w:szCs w:val="28"/>
+              </w:rPr>
+              <w:t>1.12</w:t>
+            </w:r>
+            <w:r>
+              <w:rPr>
+                <w:rFonts w:ascii="Times New Roman" w:hAnsi="Times New Roman" w:cs="Times New Roman"/>
+                <w:sz w:val="28"/>
+                <w:szCs w:val="28"/>
+              </w:rPr>
+              <w:t>)</w:t>
+            </w:r>
+          </w:p>
+        </w:tc>
+      </w:tr>
+    </w:tbl>
+    <w:p>
+      <w:pPr>
+        <w:tabs>
+          <w:tab w:val="left" w:pos="993"/>
+        </w:tabs>
+        <w:spacing w:after="0" w:line="360" w:lineRule="auto"/>
+        <w:jc w:val="both"/>
+        <w:rPr>
+          <w:rFonts w:ascii="Times New Roman" w:hAnsi="Times New Roman" w:cs="Times New Roman"/>
+          <w:sz w:val="28"/>
+          <w:szCs w:val="28"/>
+        </w:rPr>
+      </w:pPr>
+    </w:p>
+    <w:tbl>
+      <w:tblPr>
+        <w:tblStyle w:val="aa"/>
+        <w:tblW w:w="0" w:type="auto"/>
+        <w:tblBorders>
+          <w:top w:val="none" w:sz="0" w:space="0" w:color="auto"/>
+          <w:left w:val="none" w:sz="0" w:space="0" w:color="auto"/>
+          <w:bottom w:val="none" w:sz="0" w:space="0" w:color="auto"/>
+          <w:right w:val="none" w:sz="0" w:space="0" w:color="auto"/>
+          <w:insideH w:val="none" w:sz="0" w:space="0" w:color="auto"/>
+          <w:insideV w:val="none" w:sz="0" w:space="0" w:color="auto"/>
+        </w:tblBorders>
+        <w:tblLook w:val="04A0" w:firstRow="1" w:lastRow="0" w:firstColumn="1" w:lastColumn="0" w:noHBand="0" w:noVBand="1"/>
+      </w:tblPr>
+      <w:tblGrid>
+        <w:gridCol w:w="9028"/>
+        <w:gridCol w:w="893"/>
+      </w:tblGrid>
+      <w:tr>
+        <w:tc>
+          <w:tcPr>
+            <w:tcW w:w="9634" w:type="dxa"/>
+            <w:vAlign w:val="center"/>
+          </w:tcPr>
+          <w:p>
+            <w:pPr>
+              <w:tabs>
+                <w:tab w:val="left" w:pos="993"/>
+              </w:tabs>
+              <w:spacing w:line="360" w:lineRule="auto"/>
+              <w:jc w:val="center"/>
+              <w:rPr>
+                <w:rFonts w:ascii="Times New Roman" w:hAnsi="Times New Roman" w:cs="Times New Roman"/>
+                <w:sz w:val="28"/>
+                <w:szCs w:val="28"/>
+              </w:rPr>
+            </w:pPr>
+            <w:r>
+              <w:rPr>
+                <w:rFonts w:ascii="Times New Roman" w:hAnsi="Times New Roman" w:cs="Times New Roman"/>
+                <w:position w:val="-98"/>
+                <w:sz w:val="28"/>
+                <w:szCs w:val="28"/>
+              </w:rPr>
+              <w:object w:dxaOrig="3920" w:dyaOrig="2100">
+                <v:shape id="_x0000_i1178" type="#_x0000_t75" style="width:196.35pt;height:104.75pt" o:ole="">
+                  <v:imagedata r:id="rId52" o:title=""/>
+                </v:shape>
+                <o:OLEObject Type="Embed" ProgID="Equation.DSMT4" ShapeID="_x0000_i1178" DrawAspect="Content" ObjectID="_1668987868" r:id="rId53"/>
+              </w:object>
+            </w:r>
+          </w:p>
+        </w:tc>
+        <w:tc>
+          <w:tcPr>
+            <w:tcW w:w="277" w:type="dxa"/>
+            <w:vAlign w:val="center"/>
+          </w:tcPr>
+          <w:p>
+            <w:pPr>
+              <w:tabs>
+                <w:tab w:val="left" w:pos="993"/>
+              </w:tabs>
+              <w:spacing w:line="360" w:lineRule="auto"/>
+              <w:jc w:val="both"/>
+              <w:rPr>
+                <w:rFonts w:ascii="Times New Roman" w:hAnsi="Times New Roman" w:cs="Times New Roman"/>
+                <w:sz w:val="28"/>
+                <w:szCs w:val="28"/>
+              </w:rPr>
+            </w:pPr>
+            <w:r>
+              <w:rPr>
+                <w:rFonts w:ascii="Times New Roman" w:hAnsi="Times New Roman" w:cs="Times New Roman"/>
+                <w:sz w:val="28"/>
+                <w:szCs w:val="28"/>
+              </w:rPr>
+              <w:t>(</w:t>
+            </w:r>
+            <w:r>
+              <w:rPr>
+                <w:rFonts w:ascii="Times New Roman" w:hAnsi="Times New Roman" w:cs="Times New Roman"/>
+                <w:sz w:val="28"/>
+                <w:szCs w:val="28"/>
+              </w:rPr>
+              <w:t>1.13</w:t>
+            </w:r>
+            <w:r>
+              <w:rPr>
+                <w:rFonts w:ascii="Times New Roman" w:hAnsi="Times New Roman" w:cs="Times New Roman"/>
+                <w:sz w:val="28"/>
+                <w:szCs w:val="28"/>
+              </w:rPr>
+              <w:t>)</w:t>
+            </w:r>
+          </w:p>
+        </w:tc>
+      </w:tr>
+    </w:tbl>
+    <w:p>
+      <w:pPr>
+        <w:tabs>
+          <w:tab w:val="left" w:pos="993"/>
+        </w:tabs>
+        <w:spacing w:after="0" w:line="360" w:lineRule="auto"/>
+        <w:jc w:val="both"/>
+        <w:rPr>
+          <w:rFonts w:ascii="Times New Roman" w:hAnsi="Times New Roman" w:cs="Times New Roman"/>
+          <w:sz w:val="28"/>
+          <w:szCs w:val="28"/>
+        </w:rPr>
+      </w:pPr>
+    </w:p>
+    <w:p>
+      <w:pPr>
+        <w:tabs>
+          <w:tab w:val="left" w:pos="993"/>
+        </w:tabs>
+        <w:spacing w:after="0" w:line="360" w:lineRule="auto"/>
+        <w:ind w:firstLine="709"/>
+        <w:jc w:val="both"/>
+        <w:rPr>
+          <w:rFonts w:ascii="Times New Roman" w:hAnsi="Times New Roman" w:cs="Times New Roman"/>
+          <w:sz w:val="28"/>
+          <w:szCs w:val="28"/>
+        </w:rPr>
+      </w:pPr>
+      <w:r>
+        <w:rPr>
+          <w:rFonts w:ascii="Times New Roman" w:hAnsi="Times New Roman" w:cs="Times New Roman"/>
+          <w:sz w:val="28"/>
+          <w:szCs w:val="28"/>
+        </w:rPr>
+        <w:t xml:space="preserve">На основе матриц парных сравнения </w:t>
+      </w:r>
+      <w:r>
+        <w:rPr>
+          <w:rFonts w:ascii="Times New Roman" w:hAnsi="Times New Roman" w:cs="Times New Roman"/>
+          <w:sz w:val="28"/>
+          <w:szCs w:val="28"/>
+        </w:rPr>
+        <w:t>были определены следующие нечеткие множества (</w:t>
+      </w:r>
+      <w:r>
+        <w:rPr>
+          <w:rFonts w:ascii="Times New Roman" w:hAnsi="Times New Roman" w:cs="Times New Roman"/>
+          <w:sz w:val="28"/>
+          <w:szCs w:val="28"/>
+        </w:rPr>
+        <w:t>1.14 – 1.16</w:t>
+      </w:r>
+      <w:r>
+        <w:rPr>
+          <w:rFonts w:ascii="Times New Roman" w:hAnsi="Times New Roman" w:cs="Times New Roman"/>
+          <w:sz w:val="28"/>
+          <w:szCs w:val="28"/>
+        </w:rPr>
+        <w:t>)</w:t>
+      </w:r>
+      <w:r>
+        <w:rPr>
+          <w:rFonts w:ascii="Times New Roman" w:hAnsi="Times New Roman" w:cs="Times New Roman"/>
+          <w:sz w:val="28"/>
+          <w:szCs w:val="28"/>
+        </w:rPr>
+        <w:t>.</w:t>
+      </w:r>
+    </w:p>
+    <w:p>
+      <w:pPr>
+        <w:tabs>
+          <w:tab w:val="left" w:pos="993"/>
+        </w:tabs>
+        <w:spacing w:after="0" w:line="360" w:lineRule="auto"/>
+        <w:jc w:val="both"/>
+        <w:rPr>
+          <w:rFonts w:ascii="Times New Roman" w:hAnsi="Times New Roman" w:cs="Times New Roman"/>
+          <w:sz w:val="28"/>
+          <w:szCs w:val="28"/>
+        </w:rPr>
+      </w:pPr>
+    </w:p>
+    <w:tbl>
+      <w:tblPr>
+        <w:tblStyle w:val="aa"/>
+        <w:tblW w:w="0" w:type="auto"/>
+        <w:tblBorders>
+          <w:top w:val="none" w:sz="0" w:space="0" w:color="auto"/>
+          <w:left w:val="none" w:sz="0" w:space="0" w:color="auto"/>
+          <w:bottom w:val="none" w:sz="0" w:space="0" w:color="auto"/>
+          <w:right w:val="none" w:sz="0" w:space="0" w:color="auto"/>
+          <w:insideH w:val="none" w:sz="0" w:space="0" w:color="auto"/>
+          <w:insideV w:val="none" w:sz="0" w:space="0" w:color="auto"/>
+        </w:tblBorders>
+        <w:tblLook w:val="04A0" w:firstRow="1" w:lastRow="0" w:firstColumn="1" w:lastColumn="0" w:noHBand="0" w:noVBand="1"/>
+      </w:tblPr>
+      <w:tblGrid>
+        <w:gridCol w:w="9028"/>
+        <w:gridCol w:w="893"/>
+      </w:tblGrid>
+      <w:tr>
+        <w:tc>
+          <w:tcPr>
+            <w:tcW w:w="9634" w:type="dxa"/>
+            <w:vAlign w:val="center"/>
+          </w:tcPr>
+          <w:p>
+            <w:pPr>
+              <w:tabs>
+                <w:tab w:val="left" w:pos="993"/>
+              </w:tabs>
+              <w:spacing w:line="360" w:lineRule="auto"/>
+              <w:jc w:val="center"/>
+              <w:rPr>
+                <w:rFonts w:ascii="Times New Roman" w:hAnsi="Times New Roman" w:cs="Times New Roman"/>
+                <w:sz w:val="28"/>
+                <w:szCs w:val="28"/>
+              </w:rPr>
+            </w:pPr>
+            <w:r>
+              <w:rPr>
+                <w:rFonts w:ascii="Times New Roman" w:hAnsi="Times New Roman" w:cs="Times New Roman"/>
+                <w:position w:val="-36"/>
+                <w:sz w:val="28"/>
+                <w:szCs w:val="28"/>
+              </w:rPr>
+              <w:object w:dxaOrig="3540" w:dyaOrig="859">
+                <v:shape id="_x0000_i1222" type="#_x0000_t75" style="width:176.75pt;height:42.55pt" o:ole="">
+                  <v:imagedata r:id="rId54" o:title=""/>
+                </v:shape>
+                <o:OLEObject Type="Embed" ProgID="Equation.DSMT4" ShapeID="_x0000_i1222" DrawAspect="Content" ObjectID="_1668987869" r:id="rId55"/>
+              </w:object>
+            </w:r>
+          </w:p>
+        </w:tc>
+        <w:tc>
+          <w:tcPr>
+            <w:tcW w:w="277" w:type="dxa"/>
+            <w:vAlign w:val="center"/>
+          </w:tcPr>
+          <w:p>
+            <w:pPr>
+              <w:tabs>
+                <w:tab w:val="left" w:pos="993"/>
+              </w:tabs>
+              <w:spacing w:line="360" w:lineRule="auto"/>
+              <w:jc w:val="both"/>
+              <w:rPr>
+                <w:rFonts w:ascii="Times New Roman" w:hAnsi="Times New Roman" w:cs="Times New Roman"/>
+                <w:sz w:val="28"/>
+                <w:szCs w:val="28"/>
+              </w:rPr>
+            </w:pPr>
+            <w:r>
+              <w:rPr>
+                <w:rFonts w:ascii="Times New Roman" w:hAnsi="Times New Roman" w:cs="Times New Roman"/>
+                <w:sz w:val="28"/>
+                <w:szCs w:val="28"/>
+              </w:rPr>
+              <w:t>(</w:t>
+            </w:r>
+            <w:r>
+              <w:rPr>
+                <w:rFonts w:ascii="Times New Roman" w:hAnsi="Times New Roman" w:cs="Times New Roman"/>
+                <w:sz w:val="28"/>
+                <w:szCs w:val="28"/>
+              </w:rPr>
+              <w:t>1.14</w:t>
+            </w:r>
+            <w:r>
+              <w:rPr>
+                <w:rFonts w:ascii="Times New Roman" w:hAnsi="Times New Roman" w:cs="Times New Roman"/>
+                <w:sz w:val="28"/>
+                <w:szCs w:val="28"/>
+              </w:rPr>
+              <w:t>)</w:t>
+            </w:r>
+          </w:p>
+        </w:tc>
+      </w:tr>
+    </w:tbl>
+    <w:p>
+      <w:pPr>
+        <w:tabs>
+          <w:tab w:val="left" w:pos="993"/>
+        </w:tabs>
+        <w:spacing w:after="0" w:line="360" w:lineRule="auto"/>
+        <w:jc w:val="both"/>
+        <w:rPr>
+          <w:rFonts w:ascii="Times New Roman" w:hAnsi="Times New Roman" w:cs="Times New Roman"/>
+          <w:sz w:val="28"/>
+          <w:szCs w:val="28"/>
+        </w:rPr>
+      </w:pPr>
+    </w:p>
+    <w:tbl>
+      <w:tblPr>
+        <w:tblStyle w:val="aa"/>
+        <w:tblW w:w="0" w:type="auto"/>
+        <w:tblBorders>
+          <w:top w:val="none" w:sz="0" w:space="0" w:color="auto"/>
+          <w:left w:val="none" w:sz="0" w:space="0" w:color="auto"/>
+          <w:bottom w:val="none" w:sz="0" w:space="0" w:color="auto"/>
+          <w:right w:val="none" w:sz="0" w:space="0" w:color="auto"/>
+          <w:insideH w:val="none" w:sz="0" w:space="0" w:color="auto"/>
+          <w:insideV w:val="none" w:sz="0" w:space="0" w:color="auto"/>
+        </w:tblBorders>
+        <w:tblLook w:val="04A0" w:firstRow="1" w:lastRow="0" w:firstColumn="1" w:lastColumn="0" w:noHBand="0" w:noVBand="1"/>
+      </w:tblPr>
+      <w:tblGrid>
+        <w:gridCol w:w="9028"/>
+        <w:gridCol w:w="893"/>
+      </w:tblGrid>
+      <w:tr>
+        <w:tc>
+          <w:tcPr>
+            <w:tcW w:w="9634" w:type="dxa"/>
+            <w:vAlign w:val="center"/>
+          </w:tcPr>
+          <w:p>
+            <w:pPr>
+              <w:tabs>
+                <w:tab w:val="left" w:pos="993"/>
+              </w:tabs>
+              <w:spacing w:line="360" w:lineRule="auto"/>
+              <w:jc w:val="center"/>
+              <w:rPr>
+                <w:rFonts w:ascii="Times New Roman" w:hAnsi="Times New Roman" w:cs="Times New Roman"/>
+                <w:sz w:val="28"/>
+                <w:szCs w:val="28"/>
+              </w:rPr>
+            </w:pPr>
+            <w:r>
+              <w:rPr>
+                <w:rFonts w:ascii="Times New Roman" w:hAnsi="Times New Roman" w:cs="Times New Roman"/>
+                <w:position w:val="-36"/>
+                <w:sz w:val="28"/>
+                <w:szCs w:val="28"/>
+              </w:rPr>
+              <w:object w:dxaOrig="3420" w:dyaOrig="859">
+                <v:shape id="_x0000_i1224" type="#_x0000_t75" style="width:171pt;height:42.55pt" o:ole="">
+                  <v:imagedata r:id="rId56" o:title=""/>
+                </v:shape>
+                <o:OLEObject Type="Embed" ProgID="Equation.DSMT4" ShapeID="_x0000_i1224" DrawAspect="Content" ObjectID="_1668987870" r:id="rId57"/>
+              </w:object>
+            </w:r>
+          </w:p>
+        </w:tc>
+        <w:tc>
+          <w:tcPr>
+            <w:tcW w:w="277" w:type="dxa"/>
+            <w:vAlign w:val="center"/>
+          </w:tcPr>
+          <w:p>
+            <w:pPr>
+              <w:tabs>
+                <w:tab w:val="left" w:pos="993"/>
+              </w:tabs>
+              <w:spacing w:line="360" w:lineRule="auto"/>
+              <w:jc w:val="both"/>
+              <w:rPr>
+                <w:rFonts w:ascii="Times New Roman" w:hAnsi="Times New Roman" w:cs="Times New Roman"/>
+                <w:sz w:val="28"/>
+                <w:szCs w:val="28"/>
+              </w:rPr>
+            </w:pPr>
+            <w:r>
+              <w:rPr>
+                <w:rFonts w:ascii="Times New Roman" w:hAnsi="Times New Roman" w:cs="Times New Roman"/>
+                <w:sz w:val="28"/>
+                <w:szCs w:val="28"/>
+              </w:rPr>
+              <w:t>(1.15)</w:t>
+            </w:r>
+          </w:p>
+        </w:tc>
+      </w:tr>
+    </w:tbl>
+    <w:p>
+      <w:pPr>
+        <w:tabs>
+          <w:tab w:val="left" w:pos="993"/>
+        </w:tabs>
+        <w:spacing w:after="0" w:line="360" w:lineRule="auto"/>
+        <w:jc w:val="both"/>
+        <w:rPr>
+          <w:rFonts w:ascii="Times New Roman" w:hAnsi="Times New Roman" w:cs="Times New Roman"/>
+          <w:sz w:val="28"/>
+          <w:szCs w:val="28"/>
+        </w:rPr>
+      </w:pPr>
+    </w:p>
+    <w:tbl>
+      <w:tblPr>
+        <w:tblStyle w:val="aa"/>
+        <w:tblW w:w="0" w:type="auto"/>
+        <w:tblBorders>
+          <w:top w:val="none" w:sz="0" w:space="0" w:color="auto"/>
+          <w:left w:val="none" w:sz="0" w:space="0" w:color="auto"/>
+          <w:bottom w:val="none" w:sz="0" w:space="0" w:color="auto"/>
+          <w:right w:val="none" w:sz="0" w:space="0" w:color="auto"/>
+          <w:insideH w:val="none" w:sz="0" w:space="0" w:color="auto"/>
+          <w:insideV w:val="none" w:sz="0" w:space="0" w:color="auto"/>
+        </w:tblBorders>
+        <w:tblLook w:val="04A0" w:firstRow="1" w:lastRow="0" w:firstColumn="1" w:lastColumn="0" w:noHBand="0" w:noVBand="1"/>
+      </w:tblPr>
+      <w:tblGrid>
+        <w:gridCol w:w="9028"/>
+        <w:gridCol w:w="893"/>
+      </w:tblGrid>
+      <w:tr>
+        <w:tc>
+          <w:tcPr>
+            <w:tcW w:w="9634" w:type="dxa"/>
+            <w:vAlign w:val="center"/>
+          </w:tcPr>
+          <w:p>
+            <w:pPr>
+              <w:tabs>
+                <w:tab w:val="left" w:pos="993"/>
+              </w:tabs>
+              <w:spacing w:line="360" w:lineRule="auto"/>
+              <w:jc w:val="center"/>
+              <w:rPr>
+                <w:rFonts w:ascii="Times New Roman" w:hAnsi="Times New Roman" w:cs="Times New Roman"/>
+                <w:sz w:val="28"/>
+                <w:szCs w:val="28"/>
+              </w:rPr>
+            </w:pPr>
+            <w:r>
+              <w:rPr>
+                <w:rFonts w:ascii="Times New Roman" w:hAnsi="Times New Roman" w:cs="Times New Roman"/>
+                <w:position w:val="-36"/>
+                <w:sz w:val="28"/>
+                <w:szCs w:val="28"/>
+              </w:rPr>
+              <w:object w:dxaOrig="3540" w:dyaOrig="859">
+                <v:shape id="_x0000_i1226" type="#_x0000_t75" style="width:176.75pt;height:42.55pt" o:ole="">
+                  <v:imagedata r:id="rId58" o:title=""/>
+                </v:shape>
+                <o:OLEObject Type="Embed" ProgID="Equation.DSMT4" ShapeID="_x0000_i1226" DrawAspect="Content" ObjectID="_1668987871" r:id="rId59"/>
+              </w:object>
+            </w:r>
+          </w:p>
+        </w:tc>
+        <w:tc>
+          <w:tcPr>
+            <w:tcW w:w="277" w:type="dxa"/>
+            <w:vAlign w:val="center"/>
+          </w:tcPr>
+          <w:p>
+            <w:pPr>
+              <w:tabs>
+                <w:tab w:val="left" w:pos="993"/>
+              </w:tabs>
+              <w:spacing w:line="360" w:lineRule="auto"/>
+              <w:jc w:val="both"/>
+              <w:rPr>
+                <w:rFonts w:ascii="Times New Roman" w:hAnsi="Times New Roman" w:cs="Times New Roman"/>
+                <w:sz w:val="28"/>
+                <w:szCs w:val="28"/>
+              </w:rPr>
+            </w:pPr>
+            <w:r>
+              <w:rPr>
+                <w:rFonts w:ascii="Times New Roman" w:hAnsi="Times New Roman" w:cs="Times New Roman"/>
+                <w:sz w:val="28"/>
+                <w:szCs w:val="28"/>
+              </w:rPr>
+              <w:t>(1.16)</w:t>
+            </w:r>
+          </w:p>
+        </w:tc>
+      </w:tr>
+    </w:tbl>
+    <w:p>
+      <w:pPr>
+        <w:tabs>
+          <w:tab w:val="left" w:pos="993"/>
+        </w:tabs>
+        <w:spacing w:after="0" w:line="360" w:lineRule="auto"/>
+        <w:jc w:val="both"/>
+        <w:rPr>
+          <w:rFonts w:ascii="Times New Roman" w:hAnsi="Times New Roman" w:cs="Times New Roman"/>
+          <w:sz w:val="28"/>
+          <w:szCs w:val="28"/>
+        </w:rPr>
+      </w:pPr>
+    </w:p>
+    <w:p>
+      <w:pPr>
+        <w:tabs>
+          <w:tab w:val="left" w:pos="993"/>
+        </w:tabs>
+        <w:spacing w:after="0" w:line="360" w:lineRule="auto"/>
+        <w:ind w:firstLine="709"/>
+        <w:jc w:val="both"/>
+        <w:rPr>
+          <w:rFonts w:ascii="Times New Roman" w:hAnsi="Times New Roman" w:cs="Times New Roman"/>
+          <w:sz w:val="28"/>
+          <w:szCs w:val="28"/>
+        </w:rPr>
+      </w:pPr>
+      <w:r>
+        <w:rPr>
+          <w:rFonts w:ascii="Times New Roman" w:hAnsi="Times New Roman" w:cs="Times New Roman"/>
+          <w:sz w:val="28"/>
+          <w:szCs w:val="28"/>
+        </w:rPr>
+        <w:t xml:space="preserve">С помощью </w:t>
+      </w:r>
+      <w:r>
+        <w:rPr>
+          <w:rFonts w:ascii="Times New Roman" w:hAnsi="Times New Roman" w:cs="Times New Roman"/>
+          <w:sz w:val="28"/>
+          <w:szCs w:val="28"/>
+        </w:rPr>
+        <w:t>принципа Беллмана-З</w:t>
+      </w:r>
+      <w:r>
+        <w:rPr>
+          <w:rFonts w:ascii="Times New Roman" w:hAnsi="Times New Roman" w:cs="Times New Roman"/>
+          <w:sz w:val="28"/>
+          <w:szCs w:val="28"/>
+        </w:rPr>
+        <w:t xml:space="preserve">аде </w:t>
+      </w:r>
+      <w:r>
+        <w:rPr>
+          <w:rFonts w:ascii="Times New Roman" w:hAnsi="Times New Roman" w:cs="Times New Roman"/>
+          <w:sz w:val="28"/>
+          <w:szCs w:val="28"/>
+        </w:rPr>
+        <w:t xml:space="preserve">определено нечеткое множество, </w:t>
+      </w:r>
+      <w:r>
+        <w:rPr>
+          <w:rFonts w:ascii="Times New Roman" w:hAnsi="Times New Roman" w:cs="Times New Roman"/>
+          <w:sz w:val="28"/>
+          <w:szCs w:val="28"/>
+        </w:rPr>
+        <w:t xml:space="preserve">на основе </w:t>
+      </w:r>
+      <w:r>
+        <w:rPr>
+          <w:rFonts w:ascii="Times New Roman" w:hAnsi="Times New Roman" w:cs="Times New Roman"/>
+          <w:sz w:val="28"/>
+          <w:szCs w:val="28"/>
+        </w:rPr>
+        <w:t xml:space="preserve">которого можно определить наилучшую альтернативу </w:t>
+      </w:r>
+      <w:r>
+        <w:rPr>
+          <w:rFonts w:ascii="Times New Roman" w:hAnsi="Times New Roman" w:cs="Times New Roman"/>
+          <w:sz w:val="28"/>
+          <w:szCs w:val="28"/>
+        </w:rPr>
+        <w:t>для методов оптимизации надежности хранения данных (1.17).</w:t>
+      </w:r>
+    </w:p>
+    <w:p>
+      <w:pPr>
+        <w:tabs>
+          <w:tab w:val="left" w:pos="993"/>
+        </w:tabs>
+        <w:spacing w:after="0" w:line="360" w:lineRule="auto"/>
+        <w:jc w:val="both"/>
+        <w:rPr>
+          <w:rFonts w:ascii="Times New Roman" w:hAnsi="Times New Roman" w:cs="Times New Roman"/>
+          <w:sz w:val="28"/>
+          <w:szCs w:val="28"/>
+        </w:rPr>
+      </w:pPr>
+    </w:p>
+    <w:tbl>
+      <w:tblPr>
+        <w:tblStyle w:val="aa"/>
+        <w:tblW w:w="0" w:type="auto"/>
+        <w:tblBorders>
+          <w:top w:val="none" w:sz="0" w:space="0" w:color="auto"/>
+          <w:left w:val="none" w:sz="0" w:space="0" w:color="auto"/>
+          <w:bottom w:val="none" w:sz="0" w:space="0" w:color="auto"/>
+          <w:right w:val="none" w:sz="0" w:space="0" w:color="auto"/>
+          <w:insideH w:val="none" w:sz="0" w:space="0" w:color="auto"/>
+          <w:insideV w:val="none" w:sz="0" w:space="0" w:color="auto"/>
+        </w:tblBorders>
+        <w:tblLook w:val="04A0" w:firstRow="1" w:lastRow="0" w:firstColumn="1" w:lastColumn="0" w:noHBand="0" w:noVBand="1"/>
+      </w:tblPr>
+      <w:tblGrid>
+        <w:gridCol w:w="9028"/>
+        <w:gridCol w:w="893"/>
+      </w:tblGrid>
+      <w:tr>
+        <w:tc>
+          <w:tcPr>
+            <w:tcW w:w="9634" w:type="dxa"/>
+            <w:vAlign w:val="center"/>
+          </w:tcPr>
+          <w:p>
+            <w:pPr>
+              <w:tabs>
+                <w:tab w:val="left" w:pos="993"/>
+              </w:tabs>
+              <w:spacing w:line="360" w:lineRule="auto"/>
+              <w:jc w:val="center"/>
+              <w:rPr>
+                <w:rFonts w:ascii="Times New Roman" w:hAnsi="Times New Roman" w:cs="Times New Roman"/>
+                <w:sz w:val="28"/>
+                <w:szCs w:val="28"/>
+                <w:lang w:val="en-US"/>
+              </w:rPr>
+            </w:pPr>
+            <w:r>
+              <w:rPr>
+                <w:rFonts w:ascii="Times New Roman" w:hAnsi="Times New Roman" w:cs="Times New Roman"/>
+                <w:position w:val="-36"/>
+                <w:sz w:val="28"/>
+                <w:szCs w:val="28"/>
+              </w:rPr>
+              <w:object w:dxaOrig="3379" w:dyaOrig="859">
+                <v:shape id="_x0000_i1229" type="#_x0000_t75" style="width:168.55pt;height:42.55pt" o:ole="">
+                  <v:imagedata r:id="rId60" o:title=""/>
+                </v:shape>
+                <o:OLEObject Type="Embed" ProgID="Equation.DSMT4" ShapeID="_x0000_i1229" DrawAspect="Content" ObjectID="_1668987872" r:id="rId61"/>
+              </w:object>
+            </w:r>
+          </w:p>
+        </w:tc>
+        <w:tc>
+          <w:tcPr>
+            <w:tcW w:w="277" w:type="dxa"/>
+            <w:vAlign w:val="center"/>
+          </w:tcPr>
+          <w:p>
+            <w:pPr>
+              <w:tabs>
+                <w:tab w:val="left" w:pos="993"/>
+              </w:tabs>
+              <w:spacing w:line="360" w:lineRule="auto"/>
+              <w:jc w:val="both"/>
+              <w:rPr>
+                <w:rFonts w:ascii="Times New Roman" w:hAnsi="Times New Roman" w:cs="Times New Roman"/>
+                <w:sz w:val="28"/>
+                <w:szCs w:val="28"/>
+              </w:rPr>
+            </w:pPr>
+            <w:r>
+              <w:rPr>
+                <w:rFonts w:ascii="Times New Roman" w:hAnsi="Times New Roman" w:cs="Times New Roman"/>
+                <w:sz w:val="28"/>
+                <w:szCs w:val="28"/>
+              </w:rPr>
+              <w:t>(1.17)</w:t>
+            </w:r>
+          </w:p>
+        </w:tc>
+      </w:tr>
+    </w:tbl>
+    <w:p>
+      <w:pPr>
+        <w:tabs>
+          <w:tab w:val="left" w:pos="993"/>
+        </w:tabs>
+        <w:spacing w:after="0" w:line="360" w:lineRule="auto"/>
+        <w:jc w:val="both"/>
+        <w:rPr>
+          <w:rFonts w:ascii="Times New Roman" w:hAnsi="Times New Roman" w:cs="Times New Roman"/>
+          <w:sz w:val="28"/>
+          <w:szCs w:val="28"/>
+        </w:rPr>
+      </w:pPr>
+    </w:p>
+    <w:p>
+      <w:pPr>
+        <w:tabs>
+          <w:tab w:val="left" w:pos="993"/>
+        </w:tabs>
+        <w:spacing w:after="0" w:line="360" w:lineRule="auto"/>
+        <w:ind w:firstLine="709"/>
+        <w:jc w:val="both"/>
+        <w:rPr>
+          <w:rFonts w:ascii="Times New Roman" w:hAnsi="Times New Roman" w:cs="Times New Roman"/>
+          <w:sz w:val="28"/>
+          <w:szCs w:val="28"/>
+        </w:rPr>
+      </w:pPr>
+      <w:r>
+        <w:rPr>
+          <w:rFonts w:ascii="Times New Roman" w:hAnsi="Times New Roman" w:cs="Times New Roman"/>
+          <w:sz w:val="28"/>
+          <w:szCs w:val="28"/>
+        </w:rPr>
+        <w:t>И</w:t>
+      </w:r>
+      <w:r>
+        <w:rPr>
+          <w:rFonts w:ascii="Times New Roman" w:hAnsi="Times New Roman" w:cs="Times New Roman"/>
+          <w:sz w:val="28"/>
+          <w:szCs w:val="28"/>
+        </w:rPr>
+        <w:t xml:space="preserve">сходя из множества </w:t>
+      </w:r>
+      <w:r>
+        <w:rPr>
+          <w:rFonts w:ascii="Times New Roman" w:hAnsi="Times New Roman" w:cs="Times New Roman"/>
+          <w:i/>
+          <w:sz w:val="28"/>
+          <w:szCs w:val="28"/>
+          <w:lang w:val="en-US"/>
+        </w:rPr>
+        <w:t>D</w:t>
+      </w:r>
+      <w:r>
+        <w:rPr>
+          <w:rFonts w:ascii="Times New Roman" w:hAnsi="Times New Roman" w:cs="Times New Roman"/>
+          <w:sz w:val="28"/>
+          <w:szCs w:val="28"/>
+        </w:rPr>
+        <w:t xml:space="preserve"> выходит, что синхронный и асинхронный метод репликации данных являются лучшими методами оптимизации надежности хранения данных. Отметим, что синхронный метод подойдет лучше системам хранения данных, для которых критерием производительности можно пренебречь. </w:t>
+      </w:r>
+      <w:r>
+        <w:rPr>
+          <w:rFonts w:ascii="Times New Roman" w:hAnsi="Times New Roman" w:cs="Times New Roman"/>
+          <w:sz w:val="28"/>
+          <w:szCs w:val="28"/>
+        </w:rPr>
+        <w:lastRenderedPageBreak/>
+        <w:t>Для высокопроизводительных систем – следует выбирать метод асинхронной репликации данных.</w:t>
+      </w:r>
+    </w:p>
+    <w:p>
+      <w:pPr>
+        <w:tabs>
+          <w:tab w:val="left" w:pos="993"/>
+        </w:tabs>
+        <w:spacing w:after="0" w:line="360" w:lineRule="auto"/>
+        <w:ind w:firstLine="709"/>
+        <w:jc w:val="both"/>
+        <w:rPr>
+          <w:rFonts w:ascii="Times New Roman" w:hAnsi="Times New Roman" w:cs="Times New Roman"/>
+          <w:sz w:val="28"/>
+          <w:szCs w:val="28"/>
+        </w:rPr>
+      </w:pPr>
+    </w:p>
+    <w:p>
+      <w:pPr>
+        <w:tabs>
+          <w:tab w:val="left" w:pos="993"/>
+        </w:tabs>
+        <w:spacing w:after="0" w:line="360" w:lineRule="auto"/>
+        <w:ind w:firstLine="709"/>
+        <w:jc w:val="both"/>
+        <w:rPr>
+          <w:rFonts w:ascii="Times New Roman" w:hAnsi="Times New Roman" w:cs="Times New Roman"/>
+          <w:sz w:val="28"/>
+          <w:szCs w:val="28"/>
+        </w:rPr>
+      </w:pPr>
+      <w:r>
+        <w:rPr>
+          <w:rFonts w:ascii="Times New Roman" w:hAnsi="Times New Roman" w:cs="Times New Roman"/>
+          <w:sz w:val="28"/>
+          <w:szCs w:val="28"/>
+          <w:highlight w:val="yellow"/>
+        </w:rPr>
+        <w:t>Сравнительный анализ можно спокойной запихать во вторую часть, ОБСУДИТЬ ЧТО БУДЕТ ВО ВТОРОЙ ЧАСТИ. Я предлагаю туда записать разработку именно архитектуры и решения, а первую часть оставить тип на теоретическую инфу!</w:t>
+      </w:r>
+    </w:p>
+    <w:p>
+      <w:pPr>
+        <w:tabs>
+          <w:tab w:val="left" w:pos="993"/>
+        </w:tabs>
+        <w:spacing w:after="0" w:line="360" w:lineRule="auto"/>
+        <w:ind w:firstLine="709"/>
+        <w:jc w:val="both"/>
+        <w:rPr>
+          <w:rFonts w:ascii="Times New Roman" w:hAnsi="Times New Roman" w:cs="Times New Roman"/>
+          <w:sz w:val="28"/>
+          <w:szCs w:val="28"/>
+        </w:rPr>
+      </w:pPr>
+    </w:p>
+    <w:p>
+      <w:pPr>
+        <w:tabs>
+          <w:tab w:val="left" w:pos="993"/>
+        </w:tabs>
+        <w:spacing w:after="0" w:line="360" w:lineRule="auto"/>
+        <w:ind w:firstLine="709"/>
+        <w:jc w:val="both"/>
+        <w:rPr>
+          <w:rFonts w:ascii="Times New Roman" w:hAnsi="Times New Roman" w:cs="Times New Roman"/>
+          <w:sz w:val="28"/>
+          <w:szCs w:val="28"/>
+          <w:highlight w:val="yellow"/>
+        </w:rPr>
+      </w:pPr>
+      <w:r>
+        <w:rPr>
+          <w:rFonts w:ascii="Times New Roman" w:hAnsi="Times New Roman" w:cs="Times New Roman"/>
+          <w:sz w:val="28"/>
+          <w:szCs w:val="28"/>
+          <w:highlight w:val="yellow"/>
+        </w:rPr>
+        <w:t>Посмотрев на эту таблицу выделим те, которые на мое мнение хорошо покажут себя для нашей задачи. Очень положительные почему не используем (тоже шифрование). Разделить данные на разные категории. Один и тот же метод что-то улучшает, что-то портит.</w:t>
+      </w:r>
+    </w:p>
+    <w:p>
+      <w:pPr>
+        <w:tabs>
+          <w:tab w:val="left" w:pos="993"/>
+        </w:tabs>
+        <w:spacing w:after="0" w:line="360" w:lineRule="auto"/>
+        <w:ind w:firstLine="709"/>
+        <w:jc w:val="both"/>
+        <w:rPr>
+          <w:rFonts w:ascii="Times New Roman" w:hAnsi="Times New Roman" w:cs="Times New Roman"/>
+          <w:sz w:val="28"/>
+          <w:szCs w:val="28"/>
+          <w:highlight w:val="yellow"/>
+        </w:rPr>
+      </w:pPr>
+    </w:p>
+    <w:p>
+      <w:pPr>
+        <w:tabs>
+          <w:tab w:val="left" w:pos="993"/>
+        </w:tabs>
+        <w:spacing w:after="0" w:line="360" w:lineRule="auto"/>
+        <w:ind w:firstLine="709"/>
+        <w:jc w:val="both"/>
+        <w:rPr>
+          <w:rFonts w:ascii="Times New Roman" w:hAnsi="Times New Roman" w:cs="Times New Roman"/>
+          <w:sz w:val="28"/>
+          <w:szCs w:val="28"/>
+          <w:highlight w:val="yellow"/>
+        </w:rPr>
+      </w:pPr>
+      <w:r>
+        <w:rPr>
+          <w:rFonts w:ascii="Times New Roman" w:hAnsi="Times New Roman" w:cs="Times New Roman"/>
+          <w:sz w:val="28"/>
+          <w:szCs w:val="28"/>
+          <w:highlight w:val="yellow"/>
+        </w:rPr>
+        <w:t xml:space="preserve">Короче, говорим, </w:t>
+      </w:r>
+      <w:r>
+        <w:rPr>
+          <w:rFonts w:ascii="Times New Roman" w:hAnsi="Times New Roman" w:cs="Times New Roman"/>
+          <w:sz w:val="28"/>
+          <w:szCs w:val="28"/>
+          <w:highlight w:val="yellow"/>
+        </w:rPr>
+        <w:t xml:space="preserve">что </w:t>
+      </w:r>
+      <w:proofErr w:type="gramStart"/>
+      <w:r>
+        <w:rPr>
+          <w:rFonts w:ascii="Times New Roman" w:hAnsi="Times New Roman" w:cs="Times New Roman"/>
+          <w:sz w:val="28"/>
+          <w:szCs w:val="28"/>
+          <w:highlight w:val="yellow"/>
+        </w:rPr>
+        <w:t>к разными типам</w:t>
+      </w:r>
+      <w:proofErr w:type="gramEnd"/>
+      <w:r>
+        <w:rPr>
+          <w:rFonts w:ascii="Times New Roman" w:hAnsi="Times New Roman" w:cs="Times New Roman"/>
+          <w:sz w:val="28"/>
+          <w:szCs w:val="28"/>
+          <w:highlight w:val="yellow"/>
+        </w:rPr>
+        <w:t xml:space="preserve"> данным можно применять разные хранилище с разными методами.</w:t>
+      </w:r>
+    </w:p>
+    <w:p>
+      <w:pPr>
+        <w:tabs>
+          <w:tab w:val="left" w:pos="993"/>
+        </w:tabs>
+        <w:spacing w:after="0" w:line="360" w:lineRule="auto"/>
+        <w:ind w:firstLine="709"/>
+        <w:jc w:val="both"/>
+        <w:rPr>
+          <w:rFonts w:ascii="Times New Roman" w:hAnsi="Times New Roman" w:cs="Times New Roman"/>
+          <w:sz w:val="28"/>
+          <w:szCs w:val="28"/>
+          <w:highlight w:val="yellow"/>
+        </w:rPr>
+      </w:pPr>
+    </w:p>
+    <w:p>
+      <w:pPr>
+        <w:tabs>
+          <w:tab w:val="left" w:pos="993"/>
+        </w:tabs>
+        <w:spacing w:after="0" w:line="360" w:lineRule="auto"/>
+        <w:ind w:firstLine="709"/>
+        <w:jc w:val="both"/>
+        <w:rPr>
+          <w:rFonts w:ascii="Times New Roman" w:hAnsi="Times New Roman" w:cs="Times New Roman"/>
+          <w:sz w:val="28"/>
+          <w:szCs w:val="28"/>
+          <w:highlight w:val="yellow"/>
+        </w:rPr>
+      </w:pPr>
+      <w:proofErr w:type="spellStart"/>
+      <w:r>
+        <w:rPr>
+          <w:rFonts w:ascii="Times New Roman" w:hAnsi="Times New Roman" w:cs="Times New Roman"/>
+          <w:sz w:val="28"/>
+          <w:szCs w:val="28"/>
+          <w:highlight w:val="yellow"/>
+        </w:rPr>
+        <w:t>Кастомные</w:t>
+      </w:r>
+      <w:proofErr w:type="spellEnd"/>
+      <w:r>
+        <w:rPr>
+          <w:rFonts w:ascii="Times New Roman" w:hAnsi="Times New Roman" w:cs="Times New Roman"/>
+          <w:sz w:val="28"/>
+          <w:szCs w:val="28"/>
+          <w:highlight w:val="yellow"/>
+        </w:rPr>
+        <w:t xml:space="preserve"> уровни – конструктор хранилища. Набрали – получили оценки и маршрутизатор выбирает в какой слой кинуть файл.</w:t>
+      </w:r>
+    </w:p>
+    <w:p>
+      <w:pPr>
+        <w:tabs>
+          <w:tab w:val="left" w:pos="993"/>
+        </w:tabs>
+        <w:spacing w:after="0" w:line="360" w:lineRule="auto"/>
+        <w:ind w:firstLine="709"/>
+        <w:jc w:val="both"/>
+        <w:rPr>
+          <w:rFonts w:ascii="Times New Roman" w:hAnsi="Times New Roman" w:cs="Times New Roman"/>
+          <w:sz w:val="28"/>
+          <w:szCs w:val="28"/>
+          <w:highlight w:val="yellow"/>
+        </w:rPr>
+      </w:pPr>
+    </w:p>
+    <w:p>
+      <w:pPr>
+        <w:tabs>
+          <w:tab w:val="left" w:pos="993"/>
+        </w:tabs>
+        <w:spacing w:after="0" w:line="360" w:lineRule="auto"/>
+        <w:ind w:firstLine="709"/>
+        <w:jc w:val="both"/>
+        <w:rPr>
+          <w:rFonts w:ascii="Times New Roman" w:hAnsi="Times New Roman" w:cs="Times New Roman"/>
+          <w:sz w:val="28"/>
+          <w:szCs w:val="28"/>
+          <w:highlight w:val="yellow"/>
+        </w:rPr>
+      </w:pPr>
+      <w:r>
+        <w:rPr>
+          <w:rFonts w:ascii="Times New Roman" w:hAnsi="Times New Roman" w:cs="Times New Roman"/>
+          <w:sz w:val="28"/>
+          <w:szCs w:val="28"/>
+          <w:highlight w:val="yellow"/>
+        </w:rPr>
+        <w:t xml:space="preserve">Исключить из рассмотрения тип аудит, ограничение сетевого доступа, кэширования, </w:t>
+      </w:r>
+      <w:proofErr w:type="spellStart"/>
+      <w:r>
+        <w:rPr>
+          <w:rFonts w:ascii="Times New Roman" w:hAnsi="Times New Roman" w:cs="Times New Roman"/>
+          <w:sz w:val="28"/>
+          <w:szCs w:val="28"/>
+          <w:highlight w:val="yellow"/>
+        </w:rPr>
+        <w:t>шардинга</w:t>
+      </w:r>
+      <w:proofErr w:type="spellEnd"/>
+      <w:r>
+        <w:rPr>
+          <w:rFonts w:ascii="Times New Roman" w:hAnsi="Times New Roman" w:cs="Times New Roman"/>
+          <w:sz w:val="28"/>
+          <w:szCs w:val="28"/>
+          <w:highlight w:val="yellow"/>
+        </w:rPr>
+        <w:t>. Тип выбор делать из критериев по надежности и объему</w:t>
+      </w:r>
+    </w:p>
+    <w:p>
+      <w:pPr>
+        <w:tabs>
+          <w:tab w:val="left" w:pos="993"/>
+        </w:tabs>
+        <w:spacing w:after="0" w:line="360" w:lineRule="auto"/>
+        <w:ind w:firstLine="709"/>
+        <w:jc w:val="both"/>
+        <w:rPr>
+          <w:rFonts w:ascii="Times New Roman" w:hAnsi="Times New Roman" w:cs="Times New Roman"/>
+          <w:sz w:val="28"/>
+          <w:szCs w:val="28"/>
+        </w:rPr>
+      </w:pPr>
+      <w:r>
+        <w:rPr>
+          <w:rFonts w:ascii="Times New Roman" w:hAnsi="Times New Roman" w:cs="Times New Roman"/>
+          <w:sz w:val="28"/>
+          <w:szCs w:val="28"/>
+          <w:highlight w:val="yellow"/>
+        </w:rPr>
         <w:t xml:space="preserve">Выделить методы, которые дают профит для холодного хранения и для горячего хранения (профит по стоимость, но херовый профит на время доступа). Но для части данных можно разделить на горячие и холодные. При этом мы получается делим систему на несколько подсистем хранения, для разного хранения и встает вопрос создания </w:t>
       </w:r>
       <w:proofErr w:type="spellStart"/>
@@ -29360,6 +33067,7 @@
           <w:rFonts w:ascii="Times New Roman" w:hAnsi="Times New Roman" w:cs="Times New Roman"/>
           <w:sz w:val="28"/>
           <w:szCs w:val="28"/>
+          <w:highlight w:val="yellow"/>
         </w:rPr>
         <w:t>подситемы</w:t>
       </w:r>
@@ -29369,6 +33077,7 @@
           <w:rFonts w:ascii="Times New Roman" w:hAnsi="Times New Roman" w:cs="Times New Roman"/>
           <w:sz w:val="28"/>
           <w:szCs w:val="28"/>
+          <w:highlight w:val="yellow"/>
         </w:rPr>
         <w:t xml:space="preserve">-маршрутизатора между </w:t>
       </w:r>
@@ -29378,6 +33087,7 @@
           <w:rFonts w:ascii="Times New Roman" w:hAnsi="Times New Roman" w:cs="Times New Roman"/>
           <w:sz w:val="28"/>
           <w:szCs w:val="28"/>
+          <w:highlight w:val="yellow"/>
         </w:rPr>
         <w:t>подсистеми</w:t>
       </w:r>
@@ -29387,6 +33097,7 @@
           <w:rFonts w:ascii="Times New Roman" w:hAnsi="Times New Roman" w:cs="Times New Roman"/>
           <w:sz w:val="28"/>
           <w:szCs w:val="28"/>
+          <w:highlight w:val="yellow"/>
         </w:rPr>
         <w:t>, который будет принимать решения о выборе подсистемы-хранения.</w:t>
       </w:r>
@@ -29428,7 +33139,7 @@
           <w:szCs w:val="28"/>
         </w:rPr>
       </w:pPr>
-      <w:bookmarkStart w:id="20" w:name="_Toc58196177"/>
+      <w:bookmarkStart w:id="21" w:name="_Toc58374743"/>
       <w:r>
         <w:rPr>
           <w:rFonts w:ascii="Times New Roman" w:hAnsi="Times New Roman" w:cs="Times New Roman"/>
@@ -29437,6 +33148,7 @@
           <w:sz w:val="28"/>
           <w:szCs w:val="28"/>
         </w:rPr>
+        <w:lastRenderedPageBreak/>
         <w:t xml:space="preserve">1.5 Постановка задачи создания оптимизированного хранилища данных для </w:t>
       </w:r>
       <w:r>
@@ -29459,7 +33171,7 @@
         </w:rPr>
         <w:t xml:space="preserve"> электронного документооборота</w:t>
       </w:r>
-      <w:bookmarkEnd w:id="20"/>
+      <w:bookmarkEnd w:id="21"/>
       <w:r>
         <w:rPr>
           <w:rFonts w:ascii="Times New Roman" w:hAnsi="Times New Roman" w:cs="Times New Roman"/>
@@ -29670,7 +33382,6 @@
           <w:sz w:val="28"/>
           <w:szCs w:val="28"/>
         </w:rPr>
-        <w:lastRenderedPageBreak/>
         <w:t xml:space="preserve">Выбор методов оптимизации. </w:t>
       </w:r>
     </w:p>
@@ -29783,8 +33494,6 @@
         </w:rPr>
         <w:t>.</w:t>
       </w:r>
-      <w:bookmarkStart w:id="21" w:name="_GoBack"/>
-      <w:bookmarkEnd w:id="21"/>
     </w:p>
     <w:p>
       <w:pPr>
@@ -29898,7 +33607,7 @@
           <w:szCs w:val="28"/>
         </w:rPr>
       </w:pPr>
-      <w:bookmarkStart w:id="22" w:name="_Toc58196178"/>
+      <w:bookmarkStart w:id="22" w:name="_Toc58374744"/>
       <w:r>
         <w:rPr>
           <w:rFonts w:ascii="Times New Roman" w:hAnsi="Times New Roman" w:cs="Times New Roman"/>
@@ -29915,6 +33624,443 @@
       <w:pPr>
         <w:spacing w:after="0" w:line="360" w:lineRule="auto"/>
         <w:ind w:firstLine="709"/>
+        <w:jc w:val="both"/>
+        <w:rPr>
+          <w:rFonts w:ascii="Times New Roman" w:hAnsi="Times New Roman" w:cs="Times New Roman"/>
+          <w:sz w:val="28"/>
+          <w:szCs w:val="28"/>
+        </w:rPr>
+      </w:pPr>
+    </w:p>
+    <w:p>
+      <w:pPr>
+        <w:spacing w:after="0" w:line="360" w:lineRule="auto"/>
+        <w:ind w:firstLine="709"/>
+        <w:jc w:val="both"/>
+        <w:rPr>
+          <w:rFonts w:ascii="Times New Roman" w:hAnsi="Times New Roman" w:cs="Times New Roman"/>
+          <w:sz w:val="28"/>
+          <w:szCs w:val="28"/>
+        </w:rPr>
+      </w:pPr>
+      <w:r>
+        <w:rPr>
+          <w:rFonts w:ascii="Times New Roman" w:hAnsi="Times New Roman" w:cs="Times New Roman"/>
+          <w:sz w:val="28"/>
+          <w:szCs w:val="28"/>
+        </w:rPr>
+        <w:lastRenderedPageBreak/>
+        <w:t>Формализуем систему хранения данных</w:t>
+      </w:r>
+      <w:r>
+        <w:rPr>
+          <w:rFonts w:ascii="Times New Roman" w:hAnsi="Times New Roman" w:cs="Times New Roman"/>
+          <w:sz w:val="28"/>
+          <w:szCs w:val="28"/>
+        </w:rPr>
+        <w:t xml:space="preserve"> для оператора электронного документооборота</w:t>
+      </w:r>
+      <w:r>
+        <w:rPr>
+          <w:rFonts w:ascii="Times New Roman" w:hAnsi="Times New Roman" w:cs="Times New Roman"/>
+          <w:sz w:val="28"/>
+          <w:szCs w:val="28"/>
+        </w:rPr>
+        <w:t xml:space="preserve">, для этого опишем </w:t>
+      </w:r>
+      <w:r>
+        <w:rPr>
+          <w:rFonts w:ascii="Times New Roman" w:hAnsi="Times New Roman" w:cs="Times New Roman"/>
+          <w:sz w:val="28"/>
+          <w:szCs w:val="28"/>
+        </w:rPr>
+        <w:t>систему как совокупность элементов, ограничений и требований. Используем следующие обобщенное описание системы по формуле (1.1</w:t>
+      </w:r>
+      <w:r>
+        <w:rPr>
+          <w:rFonts w:ascii="Times New Roman" w:hAnsi="Times New Roman" w:cs="Times New Roman"/>
+          <w:sz w:val="28"/>
+          <w:szCs w:val="28"/>
+          <w:lang w:val="en-US"/>
+        </w:rPr>
+        <w:t>8</w:t>
+      </w:r>
+      <w:r>
+        <w:rPr>
+          <w:rFonts w:ascii="Times New Roman" w:hAnsi="Times New Roman" w:cs="Times New Roman"/>
+          <w:sz w:val="28"/>
+          <w:szCs w:val="28"/>
+        </w:rPr>
+        <w:t>).</w:t>
+      </w:r>
+    </w:p>
+    <w:p>
+      <w:pPr>
+        <w:spacing w:after="0" w:line="360" w:lineRule="auto"/>
+        <w:jc w:val="both"/>
+        <w:rPr>
+          <w:rFonts w:ascii="Times New Roman" w:hAnsi="Times New Roman" w:cs="Times New Roman"/>
+          <w:sz w:val="28"/>
+          <w:szCs w:val="28"/>
+        </w:rPr>
+      </w:pPr>
+    </w:p>
+    <w:tbl>
+      <w:tblPr>
+        <w:tblStyle w:val="aa"/>
+        <w:tblW w:w="0" w:type="auto"/>
+        <w:tblBorders>
+          <w:top w:val="none" w:sz="0" w:space="0" w:color="auto"/>
+          <w:left w:val="none" w:sz="0" w:space="0" w:color="auto"/>
+          <w:bottom w:val="none" w:sz="0" w:space="0" w:color="auto"/>
+          <w:right w:val="none" w:sz="0" w:space="0" w:color="auto"/>
+          <w:insideH w:val="none" w:sz="0" w:space="0" w:color="auto"/>
+          <w:insideV w:val="none" w:sz="0" w:space="0" w:color="auto"/>
+        </w:tblBorders>
+        <w:tblLook w:val="04A0" w:firstRow="1" w:lastRow="0" w:firstColumn="1" w:lastColumn="0" w:noHBand="0" w:noVBand="1"/>
+      </w:tblPr>
+      <w:tblGrid>
+        <w:gridCol w:w="9028"/>
+        <w:gridCol w:w="893"/>
+      </w:tblGrid>
+      <w:tr>
+        <w:tc>
+          <w:tcPr>
+            <w:tcW w:w="9634" w:type="dxa"/>
+          </w:tcPr>
+          <w:p>
+            <w:pPr>
+              <w:spacing w:line="360" w:lineRule="auto"/>
+              <w:jc w:val="center"/>
+              <w:rPr>
+                <w:rFonts w:ascii="Times New Roman" w:hAnsi="Times New Roman" w:cs="Times New Roman"/>
+                <w:sz w:val="28"/>
+                <w:szCs w:val="28"/>
+                <w:lang w:val="en-US"/>
+              </w:rPr>
+            </w:pPr>
+            <w:r>
+              <w:rPr>
+                <w:rFonts w:ascii="Times New Roman" w:hAnsi="Times New Roman" w:cs="Times New Roman"/>
+                <w:position w:val="-12"/>
+                <w:sz w:val="28"/>
+                <w:szCs w:val="28"/>
+              </w:rPr>
+              <w:object w:dxaOrig="2160" w:dyaOrig="360">
+                <v:shape id="_x0000_i1037" type="#_x0000_t75" style="width:108pt;height:18pt" o:ole="">
+                  <v:imagedata r:id="rId62" o:title=""/>
+                </v:shape>
+                <o:OLEObject Type="Embed" ProgID="Equation.DSMT4" ShapeID="_x0000_i1037" DrawAspect="Content" ObjectID="_1668987873" r:id="rId63"/>
+              </w:object>
+            </w:r>
+          </w:p>
+        </w:tc>
+        <w:tc>
+          <w:tcPr>
+            <w:tcW w:w="277" w:type="dxa"/>
+          </w:tcPr>
+          <w:p>
+            <w:pPr>
+              <w:spacing w:line="360" w:lineRule="auto"/>
+              <w:jc w:val="center"/>
+              <w:rPr>
+                <w:rFonts w:ascii="Times New Roman" w:hAnsi="Times New Roman" w:cs="Times New Roman"/>
+                <w:sz w:val="28"/>
+                <w:szCs w:val="28"/>
+              </w:rPr>
+            </w:pPr>
+            <w:r>
+              <w:rPr>
+                <w:rFonts w:ascii="Times New Roman" w:hAnsi="Times New Roman" w:cs="Times New Roman"/>
+                <w:sz w:val="28"/>
+                <w:szCs w:val="28"/>
+              </w:rPr>
+              <w:t>(1.1</w:t>
+            </w:r>
+            <w:r>
+              <w:rPr>
+                <w:rFonts w:ascii="Times New Roman" w:hAnsi="Times New Roman" w:cs="Times New Roman"/>
+                <w:sz w:val="28"/>
+                <w:szCs w:val="28"/>
+                <w:lang w:val="en-US"/>
+              </w:rPr>
+              <w:t>8</w:t>
+            </w:r>
+            <w:r>
+              <w:rPr>
+                <w:rFonts w:ascii="Times New Roman" w:hAnsi="Times New Roman" w:cs="Times New Roman"/>
+                <w:sz w:val="28"/>
+                <w:szCs w:val="28"/>
+              </w:rPr>
+              <w:t>)</w:t>
+            </w:r>
+          </w:p>
+        </w:tc>
+      </w:tr>
+    </w:tbl>
+    <w:p>
+      <w:pPr>
+        <w:spacing w:after="0" w:line="360" w:lineRule="auto"/>
+        <w:jc w:val="both"/>
+        <w:rPr>
+          <w:rFonts w:ascii="Times New Roman" w:hAnsi="Times New Roman" w:cs="Times New Roman"/>
+          <w:sz w:val="28"/>
+          <w:szCs w:val="28"/>
+          <w:lang w:val="en-US"/>
+        </w:rPr>
+      </w:pPr>
+    </w:p>
+    <w:p>
+      <w:pPr>
+        <w:spacing w:after="0" w:line="360" w:lineRule="auto"/>
+        <w:jc w:val="both"/>
+        <w:rPr>
+          <w:rFonts w:ascii="Times New Roman" w:hAnsi="Times New Roman" w:cs="Times New Roman"/>
+          <w:sz w:val="28"/>
+          <w:szCs w:val="28"/>
+        </w:rPr>
+      </w:pPr>
+      <w:r>
+        <w:rPr>
+          <w:rFonts w:ascii="Times New Roman" w:hAnsi="Times New Roman" w:cs="Times New Roman"/>
+          <w:sz w:val="28"/>
+          <w:szCs w:val="28"/>
+        </w:rPr>
+        <w:t xml:space="preserve">где </w:t>
+      </w:r>
+      <w:r>
+        <w:rPr>
+          <w:rFonts w:ascii="Times New Roman" w:hAnsi="Times New Roman" w:cs="Times New Roman"/>
+          <w:i/>
+          <w:sz w:val="28"/>
+          <w:szCs w:val="28"/>
+          <w:lang w:val="en-US"/>
+        </w:rPr>
+        <w:t>X</w:t>
+      </w:r>
+      <w:r>
+        <w:rPr>
+          <w:rFonts w:ascii="Times New Roman" w:hAnsi="Times New Roman" w:cs="Times New Roman"/>
+          <w:sz w:val="28"/>
+          <w:szCs w:val="28"/>
+        </w:rPr>
+        <w:t xml:space="preserve"> – данные;</w:t>
+      </w:r>
+    </w:p>
+    <w:p>
+      <w:pPr>
+        <w:spacing w:after="0" w:line="360" w:lineRule="auto"/>
+        <w:ind w:firstLine="426"/>
+        <w:jc w:val="both"/>
+        <w:rPr>
+          <w:rFonts w:ascii="Times New Roman" w:hAnsi="Times New Roman" w:cs="Times New Roman"/>
+          <w:sz w:val="28"/>
+          <w:szCs w:val="28"/>
+        </w:rPr>
+      </w:pPr>
+      <w:r>
+        <w:rPr>
+          <w:rFonts w:ascii="Times New Roman" w:hAnsi="Times New Roman" w:cs="Times New Roman"/>
+          <w:i/>
+          <w:sz w:val="28"/>
+          <w:szCs w:val="28"/>
+          <w:lang w:val="en-US"/>
+        </w:rPr>
+        <w:t>A</w:t>
+      </w:r>
+      <w:r>
+        <w:rPr>
+          <w:rFonts w:ascii="Times New Roman" w:hAnsi="Times New Roman" w:cs="Times New Roman"/>
+          <w:sz w:val="28"/>
+          <w:szCs w:val="28"/>
+        </w:rPr>
+        <w:t xml:space="preserve"> – </w:t>
+      </w:r>
+      <w:r>
+        <w:rPr>
+          <w:rFonts w:ascii="Times New Roman" w:hAnsi="Times New Roman" w:cs="Times New Roman"/>
+          <w:sz w:val="28"/>
+          <w:szCs w:val="28"/>
+        </w:rPr>
+        <w:t>объем хранилища</w:t>
+      </w:r>
+      <w:r>
+        <w:rPr>
+          <w:rFonts w:ascii="Times New Roman" w:hAnsi="Times New Roman" w:cs="Times New Roman"/>
+          <w:sz w:val="28"/>
+          <w:szCs w:val="28"/>
+        </w:rPr>
+        <w:t>;</w:t>
+      </w:r>
+    </w:p>
+    <w:p>
+      <w:pPr>
+        <w:spacing w:after="0" w:line="360" w:lineRule="auto"/>
+        <w:ind w:firstLine="426"/>
+        <w:jc w:val="both"/>
+        <w:rPr>
+          <w:rFonts w:ascii="Times New Roman" w:hAnsi="Times New Roman" w:cs="Times New Roman"/>
+          <w:sz w:val="28"/>
+          <w:szCs w:val="28"/>
+        </w:rPr>
+      </w:pPr>
+      <w:r>
+        <w:rPr>
+          <w:rFonts w:ascii="Times New Roman" w:hAnsi="Times New Roman" w:cs="Times New Roman"/>
+          <w:i/>
+          <w:sz w:val="28"/>
+          <w:szCs w:val="28"/>
+          <w:lang w:val="en-US"/>
+        </w:rPr>
+        <w:t>V</w:t>
+      </w:r>
+      <w:r>
+        <w:rPr>
+          <w:rFonts w:ascii="Times New Roman" w:hAnsi="Times New Roman" w:cs="Times New Roman"/>
+          <w:sz w:val="28"/>
+          <w:szCs w:val="28"/>
+        </w:rPr>
+        <w:t xml:space="preserve"> – </w:t>
+      </w:r>
+      <w:r>
+        <w:rPr>
+          <w:rFonts w:ascii="Times New Roman" w:hAnsi="Times New Roman" w:cs="Times New Roman"/>
+          <w:sz w:val="28"/>
+          <w:szCs w:val="28"/>
+        </w:rPr>
+        <w:t>среднее время доступа к данным</w:t>
+      </w:r>
+      <w:r>
+        <w:rPr>
+          <w:rFonts w:ascii="Times New Roman" w:hAnsi="Times New Roman" w:cs="Times New Roman"/>
+          <w:sz w:val="28"/>
+          <w:szCs w:val="28"/>
+        </w:rPr>
+        <w:t>;</w:t>
+      </w:r>
+    </w:p>
+    <w:p>
+      <w:pPr>
+        <w:spacing w:after="0" w:line="360" w:lineRule="auto"/>
+        <w:ind w:firstLine="426"/>
+        <w:jc w:val="both"/>
+        <w:rPr>
+          <w:rFonts w:ascii="Times New Roman" w:hAnsi="Times New Roman" w:cs="Times New Roman"/>
+          <w:sz w:val="28"/>
+          <w:szCs w:val="28"/>
+        </w:rPr>
+      </w:pPr>
+      <w:r>
+        <w:rPr>
+          <w:rFonts w:ascii="Times New Roman" w:hAnsi="Times New Roman" w:cs="Times New Roman"/>
+          <w:i/>
+          <w:sz w:val="28"/>
+          <w:szCs w:val="28"/>
+          <w:lang w:val="en-US"/>
+        </w:rPr>
+        <w:t>P</w:t>
+      </w:r>
+      <w:r>
+        <w:rPr>
+          <w:rFonts w:ascii="Times New Roman" w:hAnsi="Times New Roman" w:cs="Times New Roman"/>
+          <w:sz w:val="28"/>
+          <w:szCs w:val="28"/>
+        </w:rPr>
+        <w:t xml:space="preserve"> – </w:t>
+      </w:r>
+      <w:r>
+        <w:rPr>
+          <w:rFonts w:ascii="Times New Roman" w:hAnsi="Times New Roman" w:cs="Times New Roman"/>
+          <w:sz w:val="28"/>
+          <w:szCs w:val="28"/>
+        </w:rPr>
+        <w:t>надежность хранения данных</w:t>
+      </w:r>
+      <w:r>
+        <w:rPr>
+          <w:rFonts w:ascii="Times New Roman" w:hAnsi="Times New Roman" w:cs="Times New Roman"/>
+          <w:sz w:val="28"/>
+          <w:szCs w:val="28"/>
+        </w:rPr>
+        <w:t>;</w:t>
+      </w:r>
+    </w:p>
+    <w:p>
+      <w:pPr>
+        <w:spacing w:after="0" w:line="360" w:lineRule="auto"/>
+        <w:ind w:firstLine="426"/>
+        <w:jc w:val="both"/>
+        <w:rPr>
+          <w:rFonts w:ascii="Times New Roman" w:hAnsi="Times New Roman" w:cs="Times New Roman"/>
+          <w:sz w:val="28"/>
+          <w:szCs w:val="28"/>
+        </w:rPr>
+      </w:pPr>
+      <w:r>
+        <w:rPr>
+          <w:rFonts w:ascii="Times New Roman" w:hAnsi="Times New Roman" w:cs="Times New Roman"/>
+          <w:i/>
+          <w:sz w:val="28"/>
+          <w:szCs w:val="28"/>
+          <w:lang w:val="en-US"/>
+        </w:rPr>
+        <w:t>F</w:t>
+      </w:r>
+      <w:r>
+        <w:rPr>
+          <w:rFonts w:ascii="Times New Roman" w:hAnsi="Times New Roman" w:cs="Times New Roman"/>
+          <w:sz w:val="28"/>
+          <w:szCs w:val="28"/>
+        </w:rPr>
+        <w:t xml:space="preserve"> </w:t>
+      </w:r>
+      <w:r>
+        <w:rPr>
+          <w:rFonts w:ascii="Times New Roman" w:hAnsi="Times New Roman" w:cs="Times New Roman"/>
+          <w:sz w:val="28"/>
+          <w:szCs w:val="28"/>
+        </w:rPr>
+        <w:t>–</w:t>
+      </w:r>
+      <w:r>
+        <w:rPr>
+          <w:rFonts w:ascii="Times New Roman" w:hAnsi="Times New Roman" w:cs="Times New Roman"/>
+          <w:sz w:val="28"/>
+          <w:szCs w:val="28"/>
+        </w:rPr>
+        <w:t xml:space="preserve"> </w:t>
+      </w:r>
+      <w:r>
+        <w:rPr>
+          <w:rFonts w:ascii="Times New Roman" w:hAnsi="Times New Roman" w:cs="Times New Roman"/>
+          <w:sz w:val="28"/>
+          <w:szCs w:val="28"/>
+        </w:rPr>
+        <w:t>безопасность</w:t>
+      </w:r>
+      <w:r>
+        <w:rPr>
+          <w:rFonts w:ascii="Times New Roman" w:hAnsi="Times New Roman" w:cs="Times New Roman"/>
+          <w:sz w:val="28"/>
+          <w:szCs w:val="28"/>
+        </w:rPr>
+        <w:t>.</w:t>
+      </w:r>
+    </w:p>
+    <w:p>
+      <w:pPr>
+        <w:spacing w:after="0" w:line="360" w:lineRule="auto"/>
+        <w:jc w:val="both"/>
+        <w:rPr>
+          <w:rFonts w:ascii="Times New Roman" w:hAnsi="Times New Roman" w:cs="Times New Roman"/>
+          <w:sz w:val="28"/>
+          <w:szCs w:val="28"/>
+        </w:rPr>
+      </w:pPr>
+    </w:p>
+    <w:p>
+      <w:pPr>
+        <w:spacing w:after="0" w:line="360" w:lineRule="auto"/>
         <w:jc w:val="both"/>
         <w:rPr>
           <w:rFonts w:ascii="Times New Roman" w:hAnsi="Times New Roman" w:cs="Times New Roman"/>
@@ -29989,7 +34135,7 @@
           <w:szCs w:val="28"/>
         </w:rPr>
       </w:pPr>
-      <w:bookmarkStart w:id="23" w:name="_Toc58196179"/>
+      <w:bookmarkStart w:id="23" w:name="_Toc58374745"/>
       <w:r>
         <w:rPr>
           <w:rFonts w:ascii="Times New Roman" w:hAnsi="Times New Roman" w:cs="Times New Roman"/>
@@ -30428,7 +34574,7 @@
           <w:szCs w:val="28"/>
         </w:rPr>
       </w:pPr>
-      <w:bookmarkStart w:id="24" w:name="_Toc58196180"/>
+      <w:bookmarkStart w:id="24" w:name="_Toc58374746"/>
       <w:r>
         <w:rPr>
           <w:rFonts w:ascii="Times New Roman" w:hAnsi="Times New Roman" w:cs="Times New Roman"/>
@@ -30516,7 +34662,7 @@
         </w:rPr>
         <w:t xml:space="preserve">: </w:t>
       </w:r>
-      <w:hyperlink r:id="rId28" w:history="1">
+      <w:hyperlink r:id="rId64" w:history="1">
         <w:r>
           <w:rPr>
             <w:rStyle w:val="a4"/>
@@ -30921,7 +35067,7 @@
         </w:rPr>
         <w:t xml:space="preserve">: </w:t>
       </w:r>
-      <w:hyperlink r:id="rId29" w:history="1">
+      <w:hyperlink r:id="rId65" w:history="1">
         <w:r>
           <w:rPr>
             <w:rStyle w:val="a4"/>
@@ -31310,7 +35456,7 @@
         </w:rPr>
         <w:t xml:space="preserve">: </w:t>
       </w:r>
-      <w:hyperlink r:id="rId30" w:history="1">
+      <w:hyperlink r:id="rId66" w:history="1">
         <w:r>
           <w:rPr>
             <w:rStyle w:val="a4"/>
@@ -31544,7 +35690,7 @@
         </w:rPr>
         <w:t xml:space="preserve">: </w:t>
       </w:r>
-      <w:hyperlink r:id="rId31" w:history="1">
+      <w:hyperlink r:id="rId67" w:history="1">
         <w:r>
           <w:rPr>
             <w:rStyle w:val="a4"/>
@@ -31851,7 +35997,7 @@
         </w:rPr>
         <w:t xml:space="preserve">: </w:t>
       </w:r>
-      <w:hyperlink r:id="rId32" w:history="1">
+      <w:hyperlink r:id="rId68" w:history="1">
         <w:r>
           <w:rPr>
             <w:rStyle w:val="a4"/>
@@ -32114,7 +36260,7 @@
         </w:rPr>
         <w:t xml:space="preserve">: </w:t>
       </w:r>
-      <w:hyperlink r:id="rId33" w:history="1">
+      <w:hyperlink r:id="rId69" w:history="1">
         <w:r>
           <w:rPr>
             <w:rStyle w:val="a4"/>
@@ -32346,7 +36492,7 @@
         </w:rPr>
         <w:t xml:space="preserve">: </w:t>
       </w:r>
-      <w:hyperlink r:id="rId34" w:history="1">
+      <w:hyperlink r:id="rId70" w:history="1">
         <w:r>
           <w:rPr>
             <w:rStyle w:val="a4"/>
@@ -32579,7 +36725,7 @@
         </w:rPr>
         <w:t xml:space="preserve">: </w:t>
       </w:r>
-      <w:hyperlink r:id="rId35" w:history="1">
+      <w:hyperlink r:id="rId71" w:history="1">
         <w:r>
           <w:rPr>
             <w:rStyle w:val="a4"/>
@@ -32738,7 +36884,7 @@
         </w:rPr>
         <w:t xml:space="preserve">: </w:t>
       </w:r>
-      <w:hyperlink r:id="rId36" w:history="1">
+      <w:hyperlink r:id="rId72" w:history="1">
         <w:r>
           <w:rPr>
             <w:rStyle w:val="a4"/>
@@ -32853,7 +36999,7 @@
         </w:rPr>
         <w:t xml:space="preserve">URL: </w:t>
       </w:r>
-      <w:hyperlink r:id="rId37" w:history="1">
+      <w:hyperlink r:id="rId73" w:history="1">
         <w:r>
           <w:rPr>
             <w:rStyle w:val="a4"/>
@@ -32960,7 +37106,7 @@
         </w:rPr>
         <w:t xml:space="preserve">: </w:t>
       </w:r>
-      <w:hyperlink r:id="rId38" w:history="1">
+      <w:hyperlink r:id="rId74" w:history="1">
         <w:r>
           <w:rPr>
             <w:rStyle w:val="a4"/>
@@ -33101,7 +37247,7 @@
         </w:rPr>
         <w:t xml:space="preserve">URL: </w:t>
       </w:r>
-      <w:hyperlink r:id="rId39" w:history="1">
+      <w:hyperlink r:id="rId75" w:history="1">
         <w:r>
           <w:rPr>
             <w:rStyle w:val="a4"/>
@@ -33217,7 +37363,7 @@
         </w:rPr>
         <w:t xml:space="preserve">: </w:t>
       </w:r>
-      <w:hyperlink r:id="rId40" w:history="1">
+      <w:hyperlink r:id="rId76" w:history="1">
         <w:r>
           <w:rPr>
             <w:rStyle w:val="a4"/>
@@ -33530,7 +37676,7 @@
         </w:rPr>
         <w:t xml:space="preserve">: </w:t>
       </w:r>
-      <w:hyperlink r:id="rId41" w:anchor="09771917765017271" w:history="1">
+      <w:hyperlink r:id="rId77" w:anchor="09771917765017271" w:history="1">
         <w:r>
           <w:rPr>
             <w:rStyle w:val="a4"/>
@@ -34004,7 +38150,7 @@
         </w:rPr>
         <w:t xml:space="preserve">: </w:t>
       </w:r>
-      <w:hyperlink r:id="rId42" w:history="1">
+      <w:hyperlink r:id="rId78" w:history="1">
         <w:r>
           <w:rPr>
             <w:rStyle w:val="a4"/>
@@ -34397,7 +38543,7 @@
         </w:rPr>
         <w:t xml:space="preserve">: </w:t>
       </w:r>
-      <w:hyperlink r:id="rId43" w:history="1">
+      <w:hyperlink r:id="rId79" w:history="1">
         <w:r>
           <w:rPr>
             <w:rStyle w:val="a4"/>
@@ -34657,12 +38803,12 @@
       </w:r>
     </w:p>
     <w:sectPr>
-      <w:headerReference w:type="even" r:id="rId44"/>
-      <w:headerReference w:type="default" r:id="rId45"/>
-      <w:footerReference w:type="even" r:id="rId46"/>
-      <w:footerReference w:type="default" r:id="rId47"/>
-      <w:headerReference w:type="first" r:id="rId48"/>
-      <w:footerReference w:type="first" r:id="rId49"/>
+      <w:headerReference w:type="even" r:id="rId80"/>
+      <w:headerReference w:type="default" r:id="rId81"/>
+      <w:footerReference w:type="even" r:id="rId82"/>
+      <w:footerReference w:type="default" r:id="rId83"/>
+      <w:headerReference w:type="first" r:id="rId84"/>
+      <w:footerReference w:type="first" r:id="rId85"/>
       <w:pgSz w:w="11906" w:h="16838"/>
       <w:pgMar w:top="1134" w:right="567" w:bottom="1134" w:left="1418" w:header="709" w:footer="850" w:gutter="0"/>
       <w:cols w:space="708"/>
@@ -34836,7 +38982,7 @@
             <w:sz w:val="28"/>
             <w:szCs w:val="28"/>
           </w:rPr>
-          <w:t>51</w:t>
+          <w:t>2</w:t>
         </w:r>
         <w:r>
           <w:rPr>
@@ -37621,7 +41767,561 @@
       <w:color w:val="2E74B5" w:themeColor="accent1" w:themeShade="BF"/>
     </w:rPr>
   </w:style>
+  <w:style w:type="character" w:styleId="af0">
+    <w:name w:val="Placeholder Text"/>
+    <w:basedOn w:val="a0"/>
+    <w:uiPriority w:val="99"/>
+    <w:semiHidden/>
+    <w:rsid w:val="00EC1D69"/>
+    <w:rPr>
+      <w:color w:val="808080"/>
+    </w:rPr>
+  </w:style>
 </w:styles>
+</file>
+
+<file path=word/glossary/document.xml><?xml version="1.0" encoding="utf-8"?>
+<w:glossaryDocument xmlns:wpc="http://schemas.microsoft.com/office/word/2010/wordprocessingCanvas" xmlns:cx="http://schemas.microsoft.com/office/drawing/2014/chartex" xmlns:mc="http://schemas.openxmlformats.org/markup-compatibility/2006" xmlns:o="urn:schemas-microsoft-com:office:office" xmlns:r="http://schemas.openxmlformats.org/officeDocument/2006/relationships" xmlns:m="http://schemas.openxmlformats.org/officeDocument/2006/math" xmlns:v="urn:schemas-microsoft-com:vml" xmlns:wp14="http://schemas.microsoft.com/office/word/2010/wordprocessingDrawing" xmlns:wp="http://schemas.openxmlformats.org/drawingml/2006/wordprocessingDrawing" xmlns:w10="urn:schemas-microsoft-com:office:word" xmlns:w="http://schemas.openxmlformats.org/wordprocessingml/2006/main" xmlns:w14="http://schemas.microsoft.com/office/word/2010/wordml" xmlns:w15="http://schemas.microsoft.com/office/word/2012/wordml" xmlns:w16se="http://schemas.microsoft.com/office/word/2015/wordml/symex" xmlns:wpg="http://schemas.microsoft.com/office/word/2010/wordprocessingGroup" xmlns:wpi="http://schemas.microsoft.com/office/word/2010/wordprocessingInk" xmlns:wne="http://schemas.microsoft.com/office/word/2006/wordml" xmlns:wps="http://schemas.microsoft.com/office/word/2010/wordprocessingShape" mc:Ignorable="w14 w15 w16se wp14"/>
+</file>
+
+<file path=word/glossary/fontTable.xml><?xml version="1.0" encoding="utf-8"?>
+<w:fonts xmlns:mc="http://schemas.openxmlformats.org/markup-compatibility/2006" xmlns:r="http://schemas.openxmlformats.org/officeDocument/2006/relationships" xmlns:w="http://schemas.openxmlformats.org/wordprocessingml/2006/main" xmlns:w14="http://schemas.microsoft.com/office/word/2010/wordml" xmlns:w15="http://schemas.microsoft.com/office/word/2012/wordml" xmlns:w16se="http://schemas.microsoft.com/office/word/2015/wordml/symex" mc:Ignorable="w14 w15 w16se">
+  <w:font w:name="Times New Roman">
+    <w:panose1 w:val="02020603050405020304"/>
+    <w:charset w:val="CC"/>
+    <w:family w:val="roman"/>
+    <w:pitch w:val="variable"/>
+    <w:sig w:usb0="E0002EFF" w:usb1="C000785B" w:usb2="00000009" w:usb3="00000000" w:csb0="000001FF" w:csb1="00000000"/>
+  </w:font>
+  <w:font w:name="Symbol">
+    <w:panose1 w:val="05050102010706020507"/>
+    <w:charset w:val="02"/>
+    <w:family w:val="roman"/>
+    <w:pitch w:val="variable"/>
+    <w:sig w:usb0="00000000" w:usb1="10000000" w:usb2="00000000" w:usb3="00000000" w:csb0="80000000" w:csb1="00000000"/>
+  </w:font>
+  <w:font w:name="Courier New">
+    <w:panose1 w:val="02070309020205020404"/>
+    <w:charset w:val="CC"/>
+    <w:family w:val="modern"/>
+    <w:pitch w:val="fixed"/>
+    <w:sig w:usb0="E0002EFF" w:usb1="C0007843" w:usb2="00000009" w:usb3="00000000" w:csb0="000001FF" w:csb1="00000000"/>
+  </w:font>
+  <w:font w:name="Wingdings">
+    <w:panose1 w:val="05000000000000000000"/>
+    <w:charset w:val="02"/>
+    <w:family w:val="auto"/>
+    <w:pitch w:val="variable"/>
+    <w:sig w:usb0="00000000" w:usb1="10000000" w:usb2="00000000" w:usb3="00000000" w:csb0="80000000" w:csb1="00000000"/>
+  </w:font>
+  <w:font w:name="Calibri">
+    <w:panose1 w:val="020F0502020204030204"/>
+    <w:charset w:val="CC"/>
+    <w:family w:val="swiss"/>
+    <w:pitch w:val="variable"/>
+    <w:sig w:usb0="E4002EFF" w:usb1="C000247B" w:usb2="00000009" w:usb3="00000000" w:csb0="000001FF" w:csb1="00000000"/>
+  </w:font>
+  <w:font w:name="Calibri Light">
+    <w:panose1 w:val="020F0302020204030204"/>
+    <w:charset w:val="CC"/>
+    <w:family w:val="swiss"/>
+    <w:pitch w:val="variable"/>
+    <w:sig w:usb0="E4002EFF" w:usb1="C000247B" w:usb2="00000009" w:usb3="00000000" w:csb0="000001FF" w:csb1="00000000"/>
+  </w:font>
+  <w:font w:name="Helvetica Neue">
+    <w:altName w:val="Times New Roman"/>
+    <w:charset w:val="00"/>
+    <w:family w:val="roman"/>
+    <w:pitch w:val="default"/>
+  </w:font>
+  <w:font w:name="Cambria Math">
+    <w:panose1 w:val="02040503050406030204"/>
+    <w:charset w:val="CC"/>
+    <w:family w:val="roman"/>
+    <w:pitch w:val="variable"/>
+    <w:sig w:usb0="E00006FF" w:usb1="420024FF" w:usb2="02000000" w:usb3="00000000" w:csb0="0000019F" w:csb1="00000000"/>
+  </w:font>
+</w:fonts>
+</file>
+
+<file path=word/glossary/settings.xml><?xml version="1.0" encoding="utf-8"?>
+<w:settings xmlns:mc="http://schemas.openxmlformats.org/markup-compatibility/2006" xmlns:o="urn:schemas-microsoft-com:office:office" xmlns:r="http://schemas.openxmlformats.org/officeDocument/2006/relationships" xmlns:m="http://schemas.openxmlformats.org/officeDocument/2006/math" xmlns:v="urn:schemas-microsoft-com:vml" xmlns:w10="urn:schemas-microsoft-com:office:word" xmlns:w="http://schemas.openxmlformats.org/wordprocessingml/2006/main" xmlns:w14="http://schemas.microsoft.com/office/word/2010/wordml" xmlns:w15="http://schemas.microsoft.com/office/word/2012/wordml" xmlns:w16se="http://schemas.microsoft.com/office/word/2015/wordml/symex" xmlns:sl="http://schemas.openxmlformats.org/schemaLibrary/2006/main" mc:Ignorable="w14 w15 w16se">
+  <w:view w:val="normal"/>
+  <w:defaultTabStop w:val="708"/>
+  <w:characterSpacingControl w:val="doNotCompress"/>
+  <w:compat>
+    <w:useFELayout/>
+    <w:compatSetting w:name="compatibilityMode" w:uri="http://schemas.microsoft.com/office/word" w:val="15"/>
+    <w:compatSetting w:name="overrideTableStyleFontSizeAndJustification" w:uri="http://schemas.microsoft.com/office/word" w:val="1"/>
+    <w:compatSetting w:name="enableOpenTypeFeatures" w:uri="http://schemas.microsoft.com/office/word" w:val="1"/>
+    <w:compatSetting w:name="doNotFlipMirrorIndents" w:uri="http://schemas.microsoft.com/office/word" w:val="1"/>
+    <w:compatSetting w:name="differentiateMultirowTableHeaders" w:uri="http://schemas.microsoft.com/office/word" w:val="1"/>
+  </w:compat>
+  <w:rsids>
+    <w:rsidRoot w:val="0059559C"/>
+    <w:rsid w:val="0059559C"/>
+    <w:rsid w:val="00BC7AC0"/>
+  </w:rsids>
+  <m:mathPr>
+    <m:mathFont m:val="Cambria Math"/>
+    <m:brkBin m:val="before"/>
+    <m:brkBinSub m:val="--"/>
+    <m:smallFrac m:val="0"/>
+    <m:dispDef/>
+    <m:lMargin m:val="0"/>
+    <m:rMargin m:val="0"/>
+    <m:defJc m:val="centerGroup"/>
+    <m:wrapIndent m:val="1440"/>
+    <m:intLim m:val="subSup"/>
+    <m:naryLim m:val="undOvr"/>
+  </m:mathPr>
+  <w:themeFontLang w:val="ru-RU"/>
+  <w:clrSchemeMapping w:bg1="light1" w:t1="dark1" w:bg2="light2" w:t2="dark2" w:accent1="accent1" w:accent2="accent2" w:accent3="accent3" w:accent4="accent4" w:accent5="accent5" w:accent6="accent6" w:hyperlink="hyperlink" w:followedHyperlink="followedHyperlink"/>
+  <w:decimalSymbol w:val=","/>
+  <w:listSeparator w:val=";"/>
+  <w15:chartTrackingRefBased/>
+</w:settings>
+</file>
+
+<file path=word/glossary/styles.xml><?xml version="1.0" encoding="utf-8"?>
+<w:styles xmlns:mc="http://schemas.openxmlformats.org/markup-compatibility/2006" xmlns:r="http://schemas.openxmlformats.org/officeDocument/2006/relationships" xmlns:w="http://schemas.openxmlformats.org/wordprocessingml/2006/main" xmlns:w14="http://schemas.microsoft.com/office/word/2010/wordml" xmlns:w15="http://schemas.microsoft.com/office/word/2012/wordml" xmlns:w16se="http://schemas.microsoft.com/office/word/2015/wordml/symex" mc:Ignorable="w14 w15 w16se">
+  <w:docDefaults>
+    <w:rPrDefault>
+      <w:rPr>
+        <w:rFonts w:asciiTheme="minorHAnsi" w:eastAsiaTheme="minorEastAsia" w:hAnsiTheme="minorHAnsi" w:cstheme="minorBidi"/>
+        <w:sz w:val="22"/>
+        <w:szCs w:val="22"/>
+        <w:lang w:val="ru-RU" w:eastAsia="ru-RU" w:bidi="ar-SA"/>
+      </w:rPr>
+    </w:rPrDefault>
+    <w:pPrDefault>
+      <w:pPr>
+        <w:spacing w:after="160" w:line="259" w:lineRule="auto"/>
+      </w:pPr>
+    </w:pPrDefault>
+  </w:docDefaults>
+  <w:latentStyles w:defLockedState="0" w:defUIPriority="99" w:defSemiHidden="0" w:defUnhideWhenUsed="0" w:defQFormat="0" w:count="371">
+    <w:lsdException w:name="Normal" w:uiPriority="0" w:qFormat="1"/>
+    <w:lsdException w:name="heading 1" w:uiPriority="9" w:qFormat="1"/>
+    <w:lsdException w:name="heading 2" w:semiHidden="1" w:uiPriority="9" w:unhideWhenUsed="1" w:qFormat="1"/>
+    <w:lsdException w:name="heading 3" w:semiHidden="1" w:uiPriority="9" w:unhideWhenUsed="1" w:qFormat="1"/>
+    <w:lsdException w:name="heading 4" w:semiHidden="1" w:uiPriority="9" w:unhideWhenUsed="1" w:qFormat="1"/>
+    <w:lsdException w:name="heading 5" w:semiHidden="1" w:uiPriority="9" w:unhideWhenUsed="1" w:qFormat="1"/>
+    <w:lsdException w:name="heading 6" w:semiHidden="1" w:uiPriority="9" w:unhideWhenUsed="1" w:qFormat="1"/>
+    <w:lsdException w:name="heading 7" w:semiHidden="1" w:uiPriority="9" w:unhideWhenUsed="1" w:qFormat="1"/>
+    <w:lsdException w:name="heading 8" w:semiHidden="1" w:uiPriority="9" w:unhideWhenUsed="1" w:qFormat="1"/>
+    <w:lsdException w:name="heading 9" w:semiHidden="1" w:uiPriority="9" w:unhideWhenUsed="1" w:qFormat="1"/>
+    <w:lsdException w:name="index 1" w:semiHidden="1" w:unhideWhenUsed="1"/>
+    <w:lsdException w:name="index 2" w:semiHidden="1" w:unhideWhenUsed="1"/>
+    <w:lsdException w:name="index 3" w:semiHidden="1" w:unhideWhenUsed="1"/>
+    <w:lsdException w:name="index 4" w:semiHidden="1" w:unhideWhenUsed="1"/>
+    <w:lsdException w:name="index 5" w:semiHidden="1" w:unhideWhenUsed="1"/>
+    <w:lsdException w:name="index 6" w:semiHidden="1" w:unhideWhenUsed="1"/>
+    <w:lsdException w:name="index 7" w:semiHidden="1" w:unhideWhenUsed="1"/>
+    <w:lsdException w:name="index 8" w:semiHidden="1" w:unhideWhenUsed="1"/>
+    <w:lsdException w:name="index 9" w:semiHidden="1" w:unhideWhenUsed="1"/>
+    <w:lsdException w:name="toc 1" w:semiHidden="1" w:uiPriority="39" w:unhideWhenUsed="1"/>
+    <w:lsdException w:name="toc 2" w:semiHidden="1" w:uiPriority="39" w:unhideWhenUsed="1"/>
+    <w:lsdException w:name="toc 3" w:semiHidden="1" w:uiPriority="39" w:unhideWhenUsed="1"/>
+    <w:lsdException w:name="toc 4" w:semiHidden="1" w:uiPriority="39" w:unhideWhenUsed="1"/>
+    <w:lsdException w:name="toc 5" w:semiHidden="1" w:uiPriority="39" w:unhideWhenUsed="1"/>
+    <w:lsdException w:name="toc 6" w:semiHidden="1" w:uiPriority="39" w:unhideWhenUsed="1"/>
+    <w:lsdException w:name="toc 7" w:semiHidden="1" w:uiPriority="39" w:unhideWhenUsed="1"/>
+    <w:lsdException w:name="toc 8" w:semiHidden="1" w:uiPriority="39" w:unhideWhenUsed="1"/>
+    <w:lsdException w:name="toc 9" w:semiHidden="1" w:uiPriority="39" w:unhideWhenUsed="1"/>
+    <w:lsdException w:name="Normal Indent" w:semiHidden="1" w:unhideWhenUsed="1"/>
+    <w:lsdException w:name="footnote text" w:semiHidden="1" w:unhideWhenUsed="1"/>
+    <w:lsdException w:name="annotation text" w:semiHidden="1" w:unhideWhenUsed="1"/>
+    <w:lsdException w:name="header" w:semiHidden="1" w:unhideWhenUsed="1"/>
+    <w:lsdException w:name="footer" w:semiHidden="1" w:unhideWhenUsed="1"/>
+    <w:lsdException w:name="index heading" w:semiHidden="1" w:unhideWhenUsed="1"/>
+    <w:lsdException w:name="caption" w:semiHidden="1" w:uiPriority="35" w:unhideWhenUsed="1" w:qFormat="1"/>
+    <w:lsdException w:name="table of figures" w:semiHidden="1" w:unhideWhenUsed="1"/>
+    <w:lsdException w:name="envelope address" w:semiHidden="1" w:unhideWhenUsed="1"/>
+    <w:lsdException w:name="envelope return" w:semiHidden="1" w:unhideWhenUsed="1"/>
+    <w:lsdException w:name="footnote reference" w:semiHidden="1" w:unhideWhenUsed="1"/>
+    <w:lsdException w:name="annotation reference" w:semiHidden="1" w:unhideWhenUsed="1"/>
+    <w:lsdException w:name="line number" w:semiHidden="1" w:unhideWhenUsed="1"/>
+    <w:lsdException w:name="page number" w:semiHidden="1" w:unhideWhenUsed="1"/>
+    <w:lsdException w:name="endnote reference" w:semiHidden="1" w:unhideWhenUsed="1"/>
+    <w:lsdException w:name="endnote text" w:semiHidden="1" w:unhideWhenUsed="1"/>
+    <w:lsdException w:name="table of authorities" w:semiHidden="1" w:unhideWhenUsed="1"/>
+    <w:lsdException w:name="macro" w:semiHidden="1" w:unhideWhenUsed="1"/>
+    <w:lsdException w:name="toa heading" w:semiHidden="1" w:unhideWhenUsed="1"/>
+    <w:lsdException w:name="List" w:semiHidden="1" w:unhideWhenUsed="1"/>
+    <w:lsdException w:name="List Bullet" w:semiHidden="1" w:unhideWhenUsed="1"/>
+    <w:lsdException w:name="List Number" w:semiHidden="1" w:unhideWhenUsed="1"/>
+    <w:lsdException w:name="List 2" w:semiHidden="1" w:unhideWhenUsed="1"/>
+    <w:lsdException w:name="List 3" w:semiHidden="1" w:unhideWhenUsed="1"/>
+    <w:lsdException w:name="List 4" w:semiHidden="1" w:unhideWhenUsed="1"/>
+    <w:lsdException w:name="List 5" w:semiHidden="1" w:unhideWhenUsed="1"/>
+    <w:lsdException w:name="List Bullet 2" w:semiHidden="1" w:unhideWhenUsed="1"/>
+    <w:lsdException w:name="List Bullet 3" w:semiHidden="1" w:unhideWhenUsed="1"/>
+    <w:lsdException w:name="List Bullet 4" w:semiHidden="1" w:unhideWhenUsed="1"/>
+    <w:lsdException w:name="List Bullet 5" w:semiHidden="1" w:unhideWhenUsed="1"/>
+    <w:lsdException w:name="List Number 2" w:semiHidden="1" w:unhideWhenUsed="1"/>
+    <w:lsdException w:name="List Number 3" w:semiHidden="1" w:unhideWhenUsed="1"/>
+    <w:lsdException w:name="List Number 4" w:semiHidden="1" w:unhideWhenUsed="1"/>
+    <w:lsdException w:name="List Number 5" w:semiHidden="1" w:unhideWhenUsed="1"/>
+    <w:lsdException w:name="Title" w:uiPriority="10" w:qFormat="1"/>
+    <w:lsdException w:name="Closing" w:semiHidden="1" w:unhideWhenUsed="1"/>
+    <w:lsdException w:name="Signature" w:semiHidden="1" w:unhideWhenUsed="1"/>
+    <w:lsdException w:name="Default Paragraph Font" w:semiHidden="1" w:uiPriority="1" w:unhideWhenUsed="1"/>
+    <w:lsdException w:name="Body Text" w:semiHidden="1" w:unhideWhenUsed="1"/>
+    <w:lsdException w:name="Body Text Indent" w:semiHidden="1" w:unhideWhenUsed="1"/>
+    <w:lsdException w:name="List Continue" w:semiHidden="1" w:unhideWhenUsed="1"/>
+    <w:lsdException w:name="List Continue 2" w:semiHidden="1" w:unhideWhenUsed="1"/>
+    <w:lsdException w:name="List Continue 3" w:semiHidden="1" w:unhideWhenUsed="1"/>
+    <w:lsdException w:name="List Continue 4" w:semiHidden="1" w:unhideWhenUsed="1"/>
+    <w:lsdException w:name="List Continue 5" w:semiHidden="1" w:unhideWhenUsed="1"/>
+    <w:lsdException w:name="Message Header" w:semiHidden="1" w:unhideWhenUsed="1"/>
+    <w:lsdException w:name="Subtitle" w:uiPriority="11" w:qFormat="1"/>
+    <w:lsdException w:name="Salutation" w:semiHidden="1" w:unhideWhenUsed="1"/>
+    <w:lsdException w:name="Date" w:semiHidden="1" w:unhideWhenUsed="1"/>
+    <w:lsdException w:name="Body Text First Indent" w:semiHidden="1" w:unhideWhenUsed="1"/>
+    <w:lsdException w:name="Body Text First Indent 2" w:semiHidden="1" w:unhideWhenUsed="1"/>
+    <w:lsdException w:name="Note Heading" w:semiHidden="1" w:unhideWhenUsed="1"/>
+    <w:lsdException w:name="Body Text 2" w:semiHidden="1" w:unhideWhenUsed="1"/>
+    <w:lsdException w:name="Body Text 3" w:semiHidden="1" w:unhideWhenUsed="1"/>
+    <w:lsdException w:name="Body Text Indent 2" w:semiHidden="1" w:unhideWhenUsed="1"/>
+    <w:lsdException w:name="Body Text Indent 3" w:semiHidden="1" w:unhideWhenUsed="1"/>
+    <w:lsdException w:name="Block Text" w:semiHidden="1" w:unhideWhenUsed="1"/>
+    <w:lsdException w:name="Hyperlink" w:semiHidden="1" w:unhideWhenUsed="1"/>
+    <w:lsdException w:name="FollowedHyperlink" w:semiHidden="1" w:unhideWhenUsed="1"/>
+    <w:lsdException w:name="Strong" w:uiPriority="22" w:qFormat="1"/>
+    <w:lsdException w:name="Emphasis" w:uiPriority="20" w:qFormat="1"/>
+    <w:lsdException w:name="Document Map" w:semiHidden="1" w:unhideWhenUsed="1"/>
+    <w:lsdException w:name="Plain Text" w:semiHidden="1" w:unhideWhenUsed="1"/>
+    <w:lsdException w:name="E-mail Signature" w:semiHidden="1" w:unhideWhenUsed="1"/>
+    <w:lsdException w:name="HTML Top of Form" w:semiHidden="1" w:unhideWhenUsed="1"/>
+    <w:lsdException w:name="HTML Bottom of Form" w:semiHidden="1" w:unhideWhenUsed="1"/>
+    <w:lsdException w:name="Normal (Web)" w:semiHidden="1" w:unhideWhenUsed="1"/>
+    <w:lsdException w:name="HTML Acronym" w:semiHidden="1" w:unhideWhenUsed="1"/>
+    <w:lsdException w:name="HTML Address" w:semiHidden="1" w:unhideWhenUsed="1"/>
+    <w:lsdException w:name="HTML Cite" w:semiHidden="1" w:unhideWhenUsed="1"/>
+    <w:lsdException w:name="HTML Code" w:semiHidden="1" w:unhideWhenUsed="1"/>
+    <w:lsdException w:name="HTML Definition" w:semiHidden="1" w:unhideWhenUsed="1"/>
+    <w:lsdException w:name="HTML Keyboard" w:semiHidden="1" w:unhideWhenUsed="1"/>
+    <w:lsdException w:name="HTML Preformatted" w:semiHidden="1" w:unhideWhenUsed="1"/>
+    <w:lsdException w:name="HTML Sample" w:semiHidden="1" w:unhideWhenUsed="1"/>
+    <w:lsdException w:name="HTML Typewriter" w:semiHidden="1" w:unhideWhenUsed="1"/>
+    <w:lsdException w:name="HTML Variable" w:semiHidden="1" w:unhideWhenUsed="1"/>
+    <w:lsdException w:name="Normal Table" w:semiHidden="1" w:unhideWhenUsed="1"/>
+    <w:lsdException w:name="annotation subject" w:semiHidden="1" w:unhideWhenUsed="1"/>
+    <w:lsdException w:name="No List" w:semiHidden="1" w:unhideWhenUsed="1"/>
+    <w:lsdException w:name="Outline List 1" w:semiHidden="1" w:unhideWhenUsed="1"/>
+    <w:lsdException w:name="Outline List 2" w:semiHidden="1" w:unhideWhenUsed="1"/>
+    <w:lsdException w:name="Outline List 3" w:semiHidden="1" w:unhideWhenUsed="1"/>
+    <w:lsdException w:name="Table Simple 1" w:semiHidden="1" w:unhideWhenUsed="1"/>
+    <w:lsdException w:name="Table Simple 2" w:semiHidden="1" w:unhideWhenUsed="1"/>
+    <w:lsdException w:name="Table Simple 3" w:semiHidden="1" w:unhideWhenUsed="1"/>
+    <w:lsdException w:name="Table Classic 1" w:semiHidden="1" w:unhideWhenUsed="1"/>
+    <w:lsdException w:name="Table Classic 2" w:semiHidden="1" w:unhideWhenUsed="1"/>
+    <w:lsdException w:name="Table Classic 3" w:semiHidden="1" w:unhideWhenUsed="1"/>
+    <w:lsdException w:name="Table Classic 4" w:semiHidden="1" w:unhideWhenUsed="1"/>
+    <w:lsdException w:name="Table Colorful 1" w:semiHidden="1" w:unhideWhenUsed="1"/>
+    <w:lsdException w:name="Table Colorful 2" w:semiHidden="1" w:unhideWhenUsed="1"/>
+    <w:lsdException w:name="Table Colorful 3" w:semiHidden="1" w:unhideWhenUsed="1"/>
+    <w:lsdException w:name="Table Columns 1" w:semiHidden="1" w:unhideWhenUsed="1"/>
+    <w:lsdException w:name="Table Columns 2" w:semiHidden="1" w:unhideWhenUsed="1"/>
+    <w:lsdException w:name="Table Columns 3" w:semiHidden="1" w:unhideWhenUsed="1"/>
+    <w:lsdException w:name="Table Columns 4" w:semiHidden="1" w:unhideWhenUsed="1"/>
+    <w:lsdException w:name="Table Columns 5" w:semiHidden="1" w:unhideWhenUsed="1"/>
+    <w:lsdException w:name="Table Grid 1" w:semiHidden="1" w:unhideWhenUsed="1"/>
+    <w:lsdException w:name="Table Grid 2" w:semiHidden="1" w:unhideWhenUsed="1"/>
+    <w:lsdException w:name="Table Grid 3" w:semiHidden="1" w:unhideWhenUsed="1"/>
+    <w:lsdException w:name="Table Grid 4" w:semiHidden="1" w:unhideWhenUsed="1"/>
+    <w:lsdException w:name="Table Grid 5" w:semiHidden="1" w:unhideWhenUsed="1"/>
+    <w:lsdException w:name="Table Grid 6" w:semiHidden="1" w:unhideWhenUsed="1"/>
+    <w:lsdException w:name="Table Grid 7" w:semiHidden="1" w:unhideWhenUsed="1"/>
+    <w:lsdException w:name="Table Grid 8" w:semiHidden="1" w:unhideWhenUsed="1"/>
+    <w:lsdException w:name="Table List 1" w:semiHidden="1" w:unhideWhenUsed="1"/>
+    <w:lsdException w:name="Table List 2" w:semiHidden="1" w:unhideWhenUsed="1"/>
+    <w:lsdException w:name="Table List 3" w:semiHidden="1" w:unhideWhenUsed="1"/>
+    <w:lsdException w:name="Table List 4" w:semiHidden="1" w:unhideWhenUsed="1"/>
+    <w:lsdException w:name="Table List 5" w:semiHidden="1" w:unhideWhenUsed="1"/>
+    <w:lsdException w:name="Table List 6" w:semiHidden="1" w:unhideWhenUsed="1"/>
+    <w:lsdException w:name="Table List 7" w:semiHidden="1" w:unhideWhenUsed="1"/>
+    <w:lsdException w:name="Table List 8" w:semiHidden="1" w:unhideWhenUsed="1"/>
+    <w:lsdException w:name="Table 3D effects 1" w:semiHidden="1" w:unhideWhenUsed="1"/>
+    <w:lsdException w:name="Table 3D effects 2" w:semiHidden="1" w:unhideWhenUsed="1"/>
+    <w:lsdException w:name="Table 3D effects 3" w:semiHidden="1" w:unhideWhenUsed="1"/>
+    <w:lsdException w:name="Table Contemporary" w:semiHidden="1" w:unhideWhenUsed="1"/>
+    <w:lsdException w:name="Table Elegant" w:semiHidden="1" w:unhideWhenUsed="1"/>
+    <w:lsdException w:name="Table Professional" w:semiHidden="1" w:unhideWhenUsed="1"/>
+    <w:lsdException w:name="Table Subtle 1" w:semiHidden="1" w:unhideWhenUsed="1"/>
+    <w:lsdException w:name="Table Subtle 2" w:semiHidden="1" w:unhideWhenUsed="1"/>
+    <w:lsdException w:name="Table Web 1" w:semiHidden="1" w:unhideWhenUsed="1"/>
+    <w:lsdException w:name="Table Web 2" w:semiHidden="1" w:unhideWhenUsed="1"/>
+    <w:lsdException w:name="Table Web 3" w:semiHidden="1" w:unhideWhenUsed="1"/>
+    <w:lsdException w:name="Balloon Text" w:semiHidden="1" w:unhideWhenUsed="1"/>
+    <w:lsdException w:name="Table Grid" w:uiPriority="39"/>
+    <w:lsdException w:name="Table Theme" w:semiHidden="1" w:unhideWhenUsed="1"/>
+    <w:lsdException w:name="Placeholder Text" w:semiHidden="1"/>
+    <w:lsdException w:name="No Spacing" w:uiPriority="1" w:qFormat="1"/>
+    <w:lsdException w:name="Light Shading" w:uiPriority="60"/>
+    <w:lsdException w:name="Light List" w:uiPriority="61"/>
+    <w:lsdException w:name="Light Grid" w:uiPriority="62"/>
+    <w:lsdException w:name="Medium Shading 1" w:uiPriority="63"/>
+    <w:lsdException w:name="Medium Shading 2" w:uiPriority="64"/>
+    <w:lsdException w:name="Medium List 1" w:uiPriority="65"/>
+    <w:lsdException w:name="Medium List 2" w:uiPriority="66"/>
+    <w:lsdException w:name="Medium Grid 1" w:uiPriority="67"/>
+    <w:lsdException w:name="Medium Grid 2" w:uiPriority="68"/>
+    <w:lsdException w:name="Medium Grid 3" w:uiPriority="69"/>
+    <w:lsdException w:name="Dark List" w:uiPriority="70"/>
+    <w:lsdException w:name="Colorful Shading" w:uiPriority="71"/>
+    <w:lsdException w:name="Colorful List" w:uiPriority="72"/>
+    <w:lsdException w:name="Colorful Grid" w:uiPriority="73"/>
+    <w:lsdException w:name="Light Shading Accent 1" w:uiPriority="60"/>
+    <w:lsdException w:name="Light List Accent 1" w:uiPriority="61"/>
+    <w:lsdException w:name="Light Grid Accent 1" w:uiPriority="62"/>
+    <w:lsdException w:name="Medium Shading 1 Accent 1" w:uiPriority="63"/>
+    <w:lsdException w:name="Medium Shading 2 Accent 1" w:uiPriority="64"/>
+    <w:lsdException w:name="Medium List 1 Accent 1" w:uiPriority="65"/>
+    <w:lsdException w:name="Revision" w:semiHidden="1"/>
+    <w:lsdException w:name="List Paragraph" w:uiPriority="34" w:qFormat="1"/>
+    <w:lsdException w:name="Quote" w:uiPriority="29" w:qFormat="1"/>
+    <w:lsdException w:name="Intense Quote" w:uiPriority="30" w:qFormat="1"/>
+    <w:lsdException w:name="Medium List 2 Accent 1" w:uiPriority="66"/>
+    <w:lsdException w:name="Medium Grid 1 Accent 1" w:uiPriority="67"/>
+    <w:lsdException w:name="Medium Grid 2 Accent 1" w:uiPriority="68"/>
+    <w:lsdException w:name="Medium Grid 3 Accent 1" w:uiPriority="69"/>
+    <w:lsdException w:name="Dark List Accent 1" w:uiPriority="70"/>
+    <w:lsdException w:name="Colorful Shading Accent 1" w:uiPriority="71"/>
+    <w:lsdException w:name="Colorful List Accent 1" w:uiPriority="72"/>
+    <w:lsdException w:name="Colorful Grid Accent 1" w:uiPriority="73"/>
+    <w:lsdException w:name="Light Shading Accent 2" w:uiPriority="60"/>
+    <w:lsdException w:name="Light List Accent 2" w:uiPriority="61"/>
+    <w:lsdException w:name="Light Grid Accent 2" w:uiPriority="62"/>
+    <w:lsdException w:name="Medium Shading 1 Accent 2" w:uiPriority="63"/>
+    <w:lsdException w:name="Medium Shading 2 Accent 2" w:uiPriority="64"/>
+    <w:lsdException w:name="Medium List 1 Accent 2" w:uiPriority="65"/>
+    <w:lsdException w:name="Medium List 2 Accent 2" w:uiPriority="66"/>
+    <w:lsdException w:name="Medium Grid 1 Accent 2" w:uiPriority="67"/>
+    <w:lsdException w:name="Medium Grid 2 Accent 2" w:uiPriority="68"/>
+    <w:lsdException w:name="Medium Grid 3 Accent 2" w:uiPriority="69"/>
+    <w:lsdException w:name="Dark List Accent 2" w:uiPriority="70"/>
+    <w:lsdException w:name="Colorful Shading Accent 2" w:uiPriority="71"/>
+    <w:lsdException w:name="Colorful List Accent 2" w:uiPriority="72"/>
+    <w:lsdException w:name="Colorful Grid Accent 2" w:uiPriority="73"/>
+    <w:lsdException w:name="Light Shading Accent 3" w:uiPriority="60"/>
+    <w:lsdException w:name="Light List Accent 3" w:uiPriority="61"/>
+    <w:lsdException w:name="Light Grid Accent 3" w:uiPriority="62"/>
+    <w:lsdException w:name="Medium Shading 1 Accent 3" w:uiPriority="63"/>
+    <w:lsdException w:name="Medium Shading 2 Accent 3" w:uiPriority="64"/>
+    <w:lsdException w:name="Medium List 1 Accent 3" w:uiPriority="65"/>
+    <w:lsdException w:name="Medium List 2 Accent 3" w:uiPriority="66"/>
+    <w:lsdException w:name="Medium Grid 1 Accent 3" w:uiPriority="67"/>
+    <w:lsdException w:name="Medium Grid 2 Accent 3" w:uiPriority="68"/>
+    <w:lsdException w:name="Medium Grid 3 Accent 3" w:uiPriority="69"/>
+    <w:lsdException w:name="Dark List Accent 3" w:uiPriority="70"/>
+    <w:lsdException w:name="Colorful Shading Accent 3" w:uiPriority="71"/>
+    <w:lsdException w:name="Colorful List Accent 3" w:uiPriority="72"/>
+    <w:lsdException w:name="Colorful Grid Accent 3" w:uiPriority="73"/>
+    <w:lsdException w:name="Light Shading Accent 4" w:uiPriority="60"/>
+    <w:lsdException w:name="Light List Accent 4" w:uiPriority="61"/>
+    <w:lsdException w:name="Light Grid Accent 4" w:uiPriority="62"/>
+    <w:lsdException w:name="Medium Shading 1 Accent 4" w:uiPriority="63"/>
+    <w:lsdException w:name="Medium Shading 2 Accent 4" w:uiPriority="64"/>
+    <w:lsdException w:name="Medium List 1 Accent 4" w:uiPriority="65"/>
+    <w:lsdException w:name="Medium List 2 Accent 4" w:uiPriority="66"/>
+    <w:lsdException w:name="Medium Grid 1 Accent 4" w:uiPriority="67"/>
+    <w:lsdException w:name="Medium Grid 2 Accent 4" w:uiPriority="68"/>
+    <w:lsdException w:name="Medium Grid 3 Accent 4" w:uiPriority="69"/>
+    <w:lsdException w:name="Dark List Accent 4" w:uiPriority="70"/>
+    <w:lsdException w:name="Colorful Shading Accent 4" w:uiPriority="71"/>
+    <w:lsdException w:name="Colorful List Accent 4" w:uiPriority="72"/>
+    <w:lsdException w:name="Colorful Grid Accent 4" w:uiPriority="73"/>
+    <w:lsdException w:name="Light Shading Accent 5" w:uiPriority="60"/>
+    <w:lsdException w:name="Light List Accent 5" w:uiPriority="61"/>
+    <w:lsdException w:name="Light Grid Accent 5" w:uiPriority="62"/>
+    <w:lsdException w:name="Medium Shading 1 Accent 5" w:uiPriority="63"/>
+    <w:lsdException w:name="Medium Shading 2 Accent 5" w:uiPriority="64"/>
+    <w:lsdException w:name="Medium List 1 Accent 5" w:uiPriority="65"/>
+    <w:lsdException w:name="Medium List 2 Accent 5" w:uiPriority="66"/>
+    <w:lsdException w:name="Medium Grid 1 Accent 5" w:uiPriority="67"/>
+    <w:lsdException w:name="Medium Grid 2 Accent 5" w:uiPriority="68"/>
+    <w:lsdException w:name="Medium Grid 3 Accent 5" w:uiPriority="69"/>
+    <w:lsdException w:name="Dark List Accent 5" w:uiPriority="70"/>
+    <w:lsdException w:name="Colorful Shading Accent 5" w:uiPriority="71"/>
+    <w:lsdException w:name="Colorful List Accent 5" w:uiPriority="72"/>
+    <w:lsdException w:name="Colorful Grid Accent 5" w:uiPriority="73"/>
+    <w:lsdException w:name="Light Shading Accent 6" w:uiPriority="60"/>
+    <w:lsdException w:name="Light List Accent 6" w:uiPriority="61"/>
+    <w:lsdException w:name="Light Grid Accent 6" w:uiPriority="62"/>
+    <w:lsdException w:name="Medium Shading 1 Accent 6" w:uiPriority="63"/>
+    <w:lsdException w:name="Medium Shading 2 Accent 6" w:uiPriority="64"/>
+    <w:lsdException w:name="Medium List 1 Accent 6" w:uiPriority="65"/>
+    <w:lsdException w:name="Medium List 2 Accent 6" w:uiPriority="66"/>
+    <w:lsdException w:name="Medium Grid 1 Accent 6" w:uiPriority="67"/>
+    <w:lsdException w:name="Medium Grid 2 Accent 6" w:uiPriority="68"/>
+    <w:lsdException w:name="Medium Grid 3 Accent 6" w:uiPriority="69"/>
+    <w:lsdException w:name="Dark List Accent 6" w:uiPriority="70"/>
+    <w:lsdException w:name="Colorful Shading Accent 6" w:uiPriority="71"/>
+    <w:lsdException w:name="Colorful List Accent 6" w:uiPriority="72"/>
+    <w:lsdException w:name="Colorful Grid Accent 6" w:uiPriority="73"/>
+    <w:lsdException w:name="Subtle Emphasis" w:uiPriority="19" w:qFormat="1"/>
+    <w:lsdException w:name="Intense Emphasis" w:uiPriority="21" w:qFormat="1"/>
+    <w:lsdException w:name="Subtle Reference" w:uiPriority="31" w:qFormat="1"/>
+    <w:lsdException w:name="Intense Reference" w:uiPriority="32" w:qFormat="1"/>
+    <w:lsdException w:name="Book Title" w:uiPriority="33" w:qFormat="1"/>
+    <w:lsdException w:name="Bibliography" w:semiHidden="1" w:uiPriority="37" w:unhideWhenUsed="1"/>
+    <w:lsdException w:name="TOC Heading" w:semiHidden="1" w:uiPriority="39" w:unhideWhenUsed="1" w:qFormat="1"/>
+    <w:lsdException w:name="Plain Table 1" w:uiPriority="41"/>
+    <w:lsdException w:name="Plain Table 2" w:uiPriority="42"/>
+    <w:lsdException w:name="Plain Table 3" w:uiPriority="43"/>
+    <w:lsdException w:name="Plain Table 4" w:uiPriority="44"/>
+    <w:lsdException w:name="Plain Table 5" w:uiPriority="45"/>
+    <w:lsdException w:name="Grid Table Light" w:uiPriority="40"/>
+    <w:lsdException w:name="Grid Table 1 Light" w:uiPriority="46"/>
+    <w:lsdException w:name="Grid Table 2" w:uiPriority="47"/>
+    <w:lsdException w:name="Grid Table 3" w:uiPriority="48"/>
+    <w:lsdException w:name="Grid Table 4" w:uiPriority="49"/>
+    <w:lsdException w:name="Grid Table 5 Dark" w:uiPriority="50"/>
+    <w:lsdException w:name="Grid Table 6 Colorful" w:uiPriority="51"/>
+    <w:lsdException w:name="Grid Table 7 Colorful" w:uiPriority="52"/>
+    <w:lsdException w:name="Grid Table 1 Light Accent 1" w:uiPriority="46"/>
+    <w:lsdException w:name="Grid Table 2 Accent 1" w:uiPriority="47"/>
+    <w:lsdException w:name="Grid Table 3 Accent 1" w:uiPriority="48"/>
+    <w:lsdException w:name="Grid Table 4 Accent 1" w:uiPriority="49"/>
+    <w:lsdException w:name="Grid Table 5 Dark Accent 1" w:uiPriority="50"/>
+    <w:lsdException w:name="Grid Table 6 Colorful Accent 1" w:uiPriority="51"/>
+    <w:lsdException w:name="Grid Table 7 Colorful Accent 1" w:uiPriority="52"/>
+    <w:lsdException w:name="Grid Table 1 Light Accent 2" w:uiPriority="46"/>
+    <w:lsdException w:name="Grid Table 2 Accent 2" w:uiPriority="47"/>
+    <w:lsdException w:name="Grid Table 3 Accent 2" w:uiPriority="48"/>
+    <w:lsdException w:name="Grid Table 4 Accent 2" w:uiPriority="49"/>
+    <w:lsdException w:name="Grid Table 5 Dark Accent 2" w:uiPriority="50"/>
+    <w:lsdException w:name="Grid Table 6 Colorful Accent 2" w:uiPriority="51"/>
+    <w:lsdException w:name="Grid Table 7 Colorful Accent 2" w:uiPriority="52"/>
+    <w:lsdException w:name="Grid Table 1 Light Accent 3" w:uiPriority="46"/>
+    <w:lsdException w:name="Grid Table 2 Accent 3" w:uiPriority="47"/>
+    <w:lsdException w:name="Grid Table 3 Accent 3" w:uiPriority="48"/>
+    <w:lsdException w:name="Grid Table 4 Accent 3" w:uiPriority="49"/>
+    <w:lsdException w:name="Grid Table 5 Dark Accent 3" w:uiPriority="50"/>
+    <w:lsdException w:name="Grid Table 6 Colorful Accent 3" w:uiPriority="51"/>
+    <w:lsdException w:name="Grid Table 7 Colorful Accent 3" w:uiPriority="52"/>
+    <w:lsdException w:name="Grid Table 1 Light Accent 4" w:uiPriority="46"/>
+    <w:lsdException w:name="Grid Table 2 Accent 4" w:uiPriority="47"/>
+    <w:lsdException w:name="Grid Table 3 Accent 4" w:uiPriority="48"/>
+    <w:lsdException w:name="Grid Table 4 Accent 4" w:uiPriority="49"/>
+    <w:lsdException w:name="Grid Table 5 Dark Accent 4" w:uiPriority="50"/>
+    <w:lsdException w:name="Grid Table 6 Colorful Accent 4" w:uiPriority="51"/>
+    <w:lsdException w:name="Grid Table 7 Colorful Accent 4" w:uiPriority="52"/>
+    <w:lsdException w:name="Grid Table 1 Light Accent 5" w:uiPriority="46"/>
+    <w:lsdException w:name="Grid Table 2 Accent 5" w:uiPriority="47"/>
+    <w:lsdException w:name="Grid Table 3 Accent 5" w:uiPriority="48"/>
+    <w:lsdException w:name="Grid Table 4 Accent 5" w:uiPriority="49"/>
+    <w:lsdException w:name="Grid Table 5 Dark Accent 5" w:uiPriority="50"/>
+    <w:lsdException w:name="Grid Table 6 Colorful Accent 5" w:uiPriority="51"/>
+    <w:lsdException w:name="Grid Table 7 Colorful Accent 5" w:uiPriority="52"/>
+    <w:lsdException w:name="Grid Table 1 Light Accent 6" w:uiPriority="46"/>
+    <w:lsdException w:name="Grid Table 2 Accent 6" w:uiPriority="47"/>
+    <w:lsdException w:name="Grid Table 3 Accent 6" w:uiPriority="48"/>
+    <w:lsdException w:name="Grid Table 4 Accent 6" w:uiPriority="49"/>
+    <w:lsdException w:name="Grid Table 5 Dark Accent 6" w:uiPriority="50"/>
+    <w:lsdException w:name="Grid Table 6 Colorful Accent 6" w:uiPriority="51"/>
+    <w:lsdException w:name="Grid Table 7 Colorful Accent 6" w:uiPriority="52"/>
+    <w:lsdException w:name="List Table 1 Light" w:uiPriority="46"/>
+    <w:lsdException w:name="List Table 2" w:uiPriority="47"/>
+    <w:lsdException w:name="List Table 3" w:uiPriority="48"/>
+    <w:lsdException w:name="List Table 4" w:uiPriority="49"/>
+    <w:lsdException w:name="List Table 5 Dark" w:uiPriority="50"/>
+    <w:lsdException w:name="List Table 6 Colorful" w:uiPriority="51"/>
+    <w:lsdException w:name="List Table 7 Colorful" w:uiPriority="52"/>
+    <w:lsdException w:name="List Table 1 Light Accent 1" w:uiPriority="46"/>
+    <w:lsdException w:name="List Table 2 Accent 1" w:uiPriority="47"/>
+    <w:lsdException w:name="List Table 3 Accent 1" w:uiPriority="48"/>
+    <w:lsdException w:name="List Table 4 Accent 1" w:uiPriority="49"/>
+    <w:lsdException w:name="List Table 5 Dark Accent 1" w:uiPriority="50"/>
+    <w:lsdException w:name="List Table 6 Colorful Accent 1" w:uiPriority="51"/>
+    <w:lsdException w:name="List Table 7 Colorful Accent 1" w:uiPriority="52"/>
+    <w:lsdException w:name="List Table 1 Light Accent 2" w:uiPriority="46"/>
+    <w:lsdException w:name="List Table 2 Accent 2" w:uiPriority="47"/>
+    <w:lsdException w:name="List Table 3 Accent 2" w:uiPriority="48"/>
+    <w:lsdException w:name="List Table 4 Accent 2" w:uiPriority="49"/>
+    <w:lsdException w:name="List Table 5 Dark Accent 2" w:uiPriority="50"/>
+    <w:lsdException w:name="List Table 6 Colorful Accent 2" w:uiPriority="51"/>
+    <w:lsdException w:name="List Table 7 Colorful Accent 2" w:uiPriority="52"/>
+    <w:lsdException w:name="List Table 1 Light Accent 3" w:uiPriority="46"/>
+    <w:lsdException w:name="List Table 2 Accent 3" w:uiPriority="47"/>
+    <w:lsdException w:name="List Table 3 Accent 3" w:uiPriority="48"/>
+    <w:lsdException w:name="List Table 4 Accent 3" w:uiPriority="49"/>
+    <w:lsdException w:name="List Table 5 Dark Accent 3" w:uiPriority="50"/>
+    <w:lsdException w:name="List Table 6 Colorful Accent 3" w:uiPriority="51"/>
+    <w:lsdException w:name="List Table 7 Colorful Accent 3" w:uiPriority="52"/>
+    <w:lsdException w:name="List Table 1 Light Accent 4" w:uiPriority="46"/>
+    <w:lsdException w:name="List Table 2 Accent 4" w:uiPriority="47"/>
+    <w:lsdException w:name="List Table 3 Accent 4" w:uiPriority="48"/>
+    <w:lsdException w:name="List Table 4 Accent 4" w:uiPriority="49"/>
+    <w:lsdException w:name="List Table 5 Dark Accent 4" w:uiPriority="50"/>
+    <w:lsdException w:name="List Table 6 Colorful Accent 4" w:uiPriority="51"/>
+    <w:lsdException w:name="List Table 7 Colorful Accent 4" w:uiPriority="52"/>
+    <w:lsdException w:name="List Table 1 Light Accent 5" w:uiPriority="46"/>
+    <w:lsdException w:name="List Table 2 Accent 5" w:uiPriority="47"/>
+    <w:lsdException w:name="List Table 3 Accent 5" w:uiPriority="48"/>
+    <w:lsdException w:name="List Table 4 Accent 5" w:uiPriority="49"/>
+    <w:lsdException w:name="List Table 5 Dark Accent 5" w:uiPriority="50"/>
+    <w:lsdException w:name="List Table 6 Colorful Accent 5" w:uiPriority="51"/>
+    <w:lsdException w:name="List Table 7 Colorful Accent 5" w:uiPriority="52"/>
+    <w:lsdException w:name="List Table 1 Light Accent 6" w:uiPriority="46"/>
+    <w:lsdException w:name="List Table 2 Accent 6" w:uiPriority="47"/>
+    <w:lsdException w:name="List Table 3 Accent 6" w:uiPriority="48"/>
+    <w:lsdException w:name="List Table 4 Accent 6" w:uiPriority="49"/>
+    <w:lsdException w:name="List Table 5 Dark Accent 6" w:uiPriority="50"/>
+    <w:lsdException w:name="List Table 6 Colorful Accent 6" w:uiPriority="51"/>
+    <w:lsdException w:name="List Table 7 Colorful Accent 6" w:uiPriority="52"/>
+  </w:latentStyles>
+  <w:style w:type="paragraph" w:default="1" w:styleId="a">
+    <w:name w:val="Normal"/>
+    <w:qFormat/>
+  </w:style>
+  <w:style w:type="character" w:default="1" w:styleId="a0">
+    <w:name w:val="Default Paragraph Font"/>
+    <w:uiPriority w:val="1"/>
+    <w:semiHidden/>
+    <w:unhideWhenUsed/>
+  </w:style>
+  <w:style w:type="table" w:default="1" w:styleId="a1">
+    <w:name w:val="Normal Table"/>
+    <w:uiPriority w:val="99"/>
+    <w:semiHidden/>
+    <w:unhideWhenUsed/>
+    <w:tblPr>
+      <w:tblInd w:w="0" w:type="dxa"/>
+      <w:tblCellMar>
+        <w:top w:w="0" w:type="dxa"/>
+        <w:left w:w="108" w:type="dxa"/>
+        <w:bottom w:w="0" w:type="dxa"/>
+        <w:right w:w="108" w:type="dxa"/>
+      </w:tblCellMar>
+    </w:tblPr>
+  </w:style>
+  <w:style w:type="numbering" w:default="1" w:styleId="a2">
+    <w:name w:val="No List"/>
+    <w:uiPriority w:val="99"/>
+    <w:semiHidden/>
+    <w:unhideWhenUsed/>
+  </w:style>
+  <w:style w:type="character" w:styleId="a3">
+    <w:name w:val="Placeholder Text"/>
+    <w:basedOn w:val="a0"/>
+    <w:uiPriority w:val="99"/>
+    <w:semiHidden/>
+    <w:rsid w:val="0059559C"/>
+    <w:rPr>
+      <w:color w:val="808080"/>
+    </w:rPr>
+  </w:style>
+</w:styles>
+</file>
+
+<file path=word/glossary/webSettings.xml><?xml version="1.0" encoding="utf-8"?>
+<w:webSettings xmlns:mc="http://schemas.openxmlformats.org/markup-compatibility/2006" xmlns:r="http://schemas.openxmlformats.org/officeDocument/2006/relationships" xmlns:w="http://schemas.openxmlformats.org/wordprocessingml/2006/main" xmlns:w14="http://schemas.microsoft.com/office/word/2010/wordml" xmlns:w15="http://schemas.microsoft.com/office/word/2012/wordml" xmlns:w16se="http://schemas.microsoft.com/office/word/2015/wordml/symex" mc:Ignorable="w14 w15 w16se">
+  <w:optimizeForBrowser/>
+  <w:allowPNG/>
+</w:webSettings>
 </file>
 
 <file path=word/theme/theme1.xml><?xml version="1.0" encoding="utf-8"?>
@@ -37890,7 +42590,7 @@
 </file>
 
 <file path=customXml/itemProps1.xml><?xml version="1.0" encoding="utf-8"?>
-<ds:datastoreItem xmlns:ds="http://schemas.openxmlformats.org/officeDocument/2006/customXml" ds:itemID="{99094FD5-433E-4D05-BD95-37D52E1C972E}">
+<ds:datastoreItem xmlns:ds="http://schemas.openxmlformats.org/officeDocument/2006/customXml" ds:itemID="{DB1F4C69-406E-4413-B991-D91D8A1C95D6}">
   <ds:schemaRefs>
     <ds:schemaRef ds:uri="http://schemas.openxmlformats.org/officeDocument/2006/bibliography"/>
   </ds:schemaRefs>

--- a/docs/Диплом.docx
+++ b/docs/Диплом.docx
@@ -46,8 +46,6 @@
             </w:rPr>
             <w:t>СОДЕРЖАНИЕ</w:t>
           </w:r>
-          <w:bookmarkStart w:id="0" w:name="_GoBack"/>
-          <w:bookmarkEnd w:id="0"/>
         </w:p>
         <w:p>
           <w:pPr>
@@ -110,7 +108,7 @@
             </w:rPr>
             <w:fldChar w:fldCharType="separate"/>
           </w:r>
-          <w:hyperlink w:anchor="_Toc58374723" w:history="1">
+          <w:hyperlink w:anchor="_Toc58457884" w:history="1">
             <w:r>
               <w:rPr>
                 <w:rStyle w:val="a4"/>
@@ -149,7 +147,7 @@
                 <w:sz w:val="28"/>
                 <w:szCs w:val="28"/>
               </w:rPr>
-              <w:instrText xml:space="preserve"> PAGEREF _Toc58374723 \h </w:instrText>
+              <w:instrText xml:space="preserve"> PAGEREF _Toc58457884 \h </w:instrText>
             </w:r>
             <w:r>
               <w:rPr>
@@ -178,7 +176,7 @@
                 <w:sz w:val="28"/>
                 <w:szCs w:val="28"/>
               </w:rPr>
-              <w:t>2</w:t>
+              <w:t>3</w:t>
             </w:r>
             <w:r>
               <w:rPr>
@@ -207,7 +205,7 @@
               <w:lang w:eastAsia="ru-RU"/>
             </w:rPr>
           </w:pPr>
-          <w:hyperlink w:anchor="_Toc58374724" w:history="1">
+          <w:hyperlink w:anchor="_Toc58457885" w:history="1">
             <w:r>
               <w:rPr>
                 <w:rStyle w:val="a4"/>
@@ -227,7 +225,7 @@
                 <w:sz w:val="28"/>
                 <w:szCs w:val="28"/>
               </w:rPr>
-              <w:t>АНАЛИЗ ИНФОРМАЦИОННЫХ ПРОЦЕССОВ В ЗАДАЧЕ ОПТИМИЗАЦИИ ХРАНЕНИЯ ДАННЫХ ДЛЯ СИСТЕМЫ ЭДО</w:t>
+              <w:t>АНАЛИЗ ЗАДАЧИ ОПТИМИЗАЦИИ ХРАНЕНИЯ ДАННЫХ ДЛЯ СИСТЕМ ЭДО</w:t>
             </w:r>
             <w:r>
               <w:rPr>
@@ -257,7 +255,7 @@
                 <w:sz w:val="28"/>
                 <w:szCs w:val="28"/>
               </w:rPr>
-              <w:instrText xml:space="preserve"> PAGEREF _Toc58374724 \h </w:instrText>
+              <w:instrText xml:space="preserve"> PAGEREF _Toc58457885 \h </w:instrText>
             </w:r>
             <w:r>
               <w:rPr>
@@ -286,7 +284,7 @@
                 <w:sz w:val="28"/>
                 <w:szCs w:val="28"/>
               </w:rPr>
-              <w:t>5</w:t>
+              <w:t>6</w:t>
             </w:r>
             <w:r>
               <w:rPr>
@@ -316,7 +314,7 @@
               <w:lang w:eastAsia="ru-RU"/>
             </w:rPr>
           </w:pPr>
-          <w:hyperlink w:anchor="_Toc58374725" w:history="1">
+          <w:hyperlink w:anchor="_Toc58457886" w:history="1">
             <w:r>
               <w:rPr>
                 <w:rStyle w:val="a4"/>
@@ -375,7 +373,7 @@
                 <w:sz w:val="28"/>
                 <w:szCs w:val="28"/>
               </w:rPr>
-              <w:instrText xml:space="preserve"> PAGEREF _Toc58374725 \h </w:instrText>
+              <w:instrText xml:space="preserve"> PAGEREF _Toc58457886 \h </w:instrText>
             </w:r>
             <w:r>
               <w:rPr>
@@ -404,7 +402,7 @@
                 <w:sz w:val="28"/>
                 <w:szCs w:val="28"/>
               </w:rPr>
-              <w:t>5</w:t>
+              <w:t>6</w:t>
             </w:r>
             <w:r>
               <w:rPr>
@@ -433,7 +431,7 @@
               <w:lang w:eastAsia="ru-RU"/>
             </w:rPr>
           </w:pPr>
-          <w:hyperlink w:anchor="_Toc58374726" w:history="1">
+          <w:hyperlink w:anchor="_Toc58457887" w:history="1">
             <w:r>
               <w:rPr>
                 <w:rStyle w:val="a4"/>
@@ -472,7 +470,7 @@
                 <w:sz w:val="28"/>
                 <w:szCs w:val="28"/>
               </w:rPr>
-              <w:instrText xml:space="preserve"> PAGEREF _Toc58374726 \h </w:instrText>
+              <w:instrText xml:space="preserve"> PAGEREF _Toc58457887 \h </w:instrText>
             </w:r>
             <w:r>
               <w:rPr>
@@ -501,7 +499,7 @@
                 <w:sz w:val="28"/>
                 <w:szCs w:val="28"/>
               </w:rPr>
-              <w:t>5</w:t>
+              <w:t>6</w:t>
             </w:r>
             <w:r>
               <w:rPr>
@@ -530,7 +528,7 @@
               <w:lang w:eastAsia="ru-RU"/>
             </w:rPr>
           </w:pPr>
-          <w:hyperlink w:anchor="_Toc58374727" w:history="1">
+          <w:hyperlink w:anchor="_Toc58457888" w:history="1">
             <w:r>
               <w:rPr>
                 <w:rStyle w:val="a4"/>
@@ -569,7 +567,7 @@
                 <w:sz w:val="28"/>
                 <w:szCs w:val="28"/>
               </w:rPr>
-              <w:instrText xml:space="preserve"> PAGEREF _Toc58374727 \h </w:instrText>
+              <w:instrText xml:space="preserve"> PAGEREF _Toc58457888 \h </w:instrText>
             </w:r>
             <w:r>
               <w:rPr>
@@ -598,7 +596,7 @@
                 <w:sz w:val="28"/>
                 <w:szCs w:val="28"/>
               </w:rPr>
-              <w:t>10</w:t>
+              <w:t>11</w:t>
             </w:r>
             <w:r>
               <w:rPr>
@@ -627,7 +625,7 @@
               <w:lang w:eastAsia="ru-RU"/>
             </w:rPr>
           </w:pPr>
-          <w:hyperlink w:anchor="_Toc58374728" w:history="1">
+          <w:hyperlink w:anchor="_Toc58457889" w:history="1">
             <w:r>
               <w:rPr>
                 <w:rStyle w:val="a4"/>
@@ -677,7 +675,7 @@
                 <w:sz w:val="28"/>
                 <w:szCs w:val="28"/>
               </w:rPr>
-              <w:instrText xml:space="preserve"> PAGEREF _Toc58374728 \h </w:instrText>
+              <w:instrText xml:space="preserve"> PAGEREF _Toc58457889 \h </w:instrText>
             </w:r>
             <w:r>
               <w:rPr>
@@ -706,7 +704,7 @@
                 <w:sz w:val="28"/>
                 <w:szCs w:val="28"/>
               </w:rPr>
-              <w:t>13</w:t>
+              <w:t>14</w:t>
             </w:r>
             <w:r>
               <w:rPr>
@@ -735,7 +733,7 @@
               <w:lang w:eastAsia="ru-RU"/>
             </w:rPr>
           </w:pPr>
-          <w:hyperlink w:anchor="_Toc58374729" w:history="1">
+          <w:hyperlink w:anchor="_Toc58457890" w:history="1">
             <w:r>
               <w:rPr>
                 <w:rStyle w:val="a4"/>
@@ -774,7 +772,7 @@
                 <w:sz w:val="28"/>
                 <w:szCs w:val="28"/>
               </w:rPr>
-              <w:instrText xml:space="preserve"> PAGEREF _Toc58374729 \h </w:instrText>
+              <w:instrText xml:space="preserve"> PAGEREF _Toc58457890 \h </w:instrText>
             </w:r>
             <w:r>
               <w:rPr>
@@ -803,7 +801,7 @@
                 <w:sz w:val="28"/>
                 <w:szCs w:val="28"/>
               </w:rPr>
-              <w:t>18</w:t>
+              <w:t>19</w:t>
             </w:r>
             <w:r>
               <w:rPr>
@@ -832,7 +830,7 @@
               <w:lang w:eastAsia="ru-RU"/>
             </w:rPr>
           </w:pPr>
-          <w:hyperlink w:anchor="_Toc58374730" w:history="1">
+          <w:hyperlink w:anchor="_Toc58457891" w:history="1">
             <w:r>
               <w:rPr>
                 <w:rStyle w:val="a4"/>
@@ -871,7 +869,7 @@
                 <w:sz w:val="28"/>
                 <w:szCs w:val="28"/>
               </w:rPr>
-              <w:instrText xml:space="preserve"> PAGEREF _Toc58374730 \h </w:instrText>
+              <w:instrText xml:space="preserve"> PAGEREF _Toc58457891 \h </w:instrText>
             </w:r>
             <w:r>
               <w:rPr>
@@ -900,7 +898,7 @@
                 <w:sz w:val="28"/>
                 <w:szCs w:val="28"/>
               </w:rPr>
-              <w:t>20</w:t>
+              <w:t>21</w:t>
             </w:r>
             <w:r>
               <w:rPr>
@@ -929,7 +927,7 @@
               <w:lang w:eastAsia="ru-RU"/>
             </w:rPr>
           </w:pPr>
-          <w:hyperlink w:anchor="_Toc58374731" w:history="1">
+          <w:hyperlink w:anchor="_Toc58457892" w:history="1">
             <w:r>
               <w:rPr>
                 <w:rStyle w:val="a4"/>
@@ -1010,7 +1008,7 @@
                 <w:sz w:val="28"/>
                 <w:szCs w:val="28"/>
               </w:rPr>
-              <w:instrText xml:space="preserve"> PAGEREF _Toc58374731 \h </w:instrText>
+              <w:instrText xml:space="preserve"> PAGEREF _Toc58457892 \h </w:instrText>
             </w:r>
             <w:r>
               <w:rPr>
@@ -1039,7 +1037,7 @@
                 <w:sz w:val="28"/>
                 <w:szCs w:val="28"/>
               </w:rPr>
-              <w:t>20</w:t>
+              <w:t>21</w:t>
             </w:r>
             <w:r>
               <w:rPr>
@@ -1068,7 +1066,7 @@
               <w:lang w:eastAsia="ru-RU"/>
             </w:rPr>
           </w:pPr>
-          <w:hyperlink w:anchor="_Toc58374732" w:history="1">
+          <w:hyperlink w:anchor="_Toc58457893" w:history="1">
             <w:r>
               <w:rPr>
                 <w:rStyle w:val="a4"/>
@@ -1160,7 +1158,7 @@
                 <w:sz w:val="28"/>
         